--- a/book/GP2 Report.docx
+++ b/book/GP2 Report.docx
@@ -1,6 +1,6 @@
 
 <file path=word/document.xml><?xml version="1.0" encoding="utf-8"?>
-<w:document xmlns:wpc="http://schemas.microsoft.com/office/word/2010/wordprocessingCanvas" xmlns:cx="http://schemas.microsoft.com/office/drawing/2014/chartex" xmlns:cx1="http://schemas.microsoft.com/office/drawing/2015/9/8/chartex" xmlns:cx2="http://schemas.microsoft.com/office/drawing/2015/10/21/chartex" xmlns:cx3="http://schemas.microsoft.com/office/drawing/2016/5/9/chartex" xmlns:cx4="http://schemas.microsoft.com/office/drawing/2016/5/10/chartex" xmlns:cx5="http://schemas.microsoft.com/office/drawing/2016/5/11/chartex" xmlns:cx6="http://schemas.microsoft.com/office/drawing/2016/5/12/chartex" xmlns:cx7="http://schemas.microsoft.com/office/drawing/2016/5/13/chartex" xmlns:cx8="http://schemas.microsoft.com/office/drawing/2016/5/14/chartex" xmlns:mc="http://schemas.openxmlformats.org/markup-compatibility/2006" xmlns:aink="http://schemas.microsoft.com/office/drawing/2016/ink" xmlns:am3d="http://schemas.microsoft.com/office/drawing/2017/model3d" xmlns:o="urn:schemas-microsoft-com:office:office" xmlns:oel="http://schemas.microsoft.com/office/2019/extlst" xmlns:r="http://schemas.openxmlformats.org/officeDocument/2006/relationships" xmlns:m="http://schemas.openxmlformats.org/officeDocument/2006/math" xmlns:v="urn:schemas-microsoft-com:vml" xmlns:wp14="http://schemas.microsoft.com/office/word/2010/wordprocessingDrawing" xmlns:wp="http://schemas.openxmlformats.org/drawingml/2006/wordprocessingDrawing" xmlns:w10="urn:schemas-microsoft-com:office:word" xmlns:w="http://schemas.openxmlformats.org/wordprocessingml/2006/main" xmlns:w14="http://schemas.microsoft.com/office/word/2010/wordml" xmlns:w15="http://schemas.microsoft.com/office/word/2012/wordml" xmlns:w16cex="http://schemas.microsoft.com/office/word/2018/wordml/cex" xmlns:w16cid="http://schemas.microsoft.com/office/word/2016/wordml/cid" xmlns:w16="http://schemas.microsoft.com/office/word/2018/wordml" xmlns:w16du="http://schemas.microsoft.com/office/word/2023/wordml/word16du" xmlns:w16sdtdh="http://schemas.microsoft.com/office/word/2020/wordml/sdtdatahash" xmlns:w16se="http://schemas.microsoft.com/office/word/2015/wordml/symex" xmlns:wpg="http://schemas.microsoft.com/office/word/2010/wordprocessingGroup" xmlns:wpi="http://schemas.microsoft.com/office/word/2010/wordprocessingInk" xmlns:wne="http://schemas.microsoft.com/office/word/2006/wordml" xmlns:wps="http://schemas.microsoft.com/office/word/2010/wordprocessingShape" mc:Ignorable="w14 w15 w16se w16cid w16 w16cex w16sdtdh wp14">
+<w:document xmlns:wpc="http://schemas.microsoft.com/office/word/2010/wordprocessingCanvas" xmlns:cx="http://schemas.microsoft.com/office/drawing/2014/chartex" xmlns:cx1="http://schemas.microsoft.com/office/drawing/2015/9/8/chartex" xmlns:cx2="http://schemas.microsoft.com/office/drawing/2015/10/21/chartex" xmlns:cx3="http://schemas.microsoft.com/office/drawing/2016/5/9/chartex" xmlns:cx4="http://schemas.microsoft.com/office/drawing/2016/5/10/chartex" xmlns:cx5="http://schemas.microsoft.com/office/drawing/2016/5/11/chartex" xmlns:cx6="http://schemas.microsoft.com/office/drawing/2016/5/12/chartex" xmlns:cx7="http://schemas.microsoft.com/office/drawing/2016/5/13/chartex" xmlns:cx8="http://schemas.microsoft.com/office/drawing/2016/5/14/chartex" xmlns:mc="http://schemas.openxmlformats.org/markup-compatibility/2006" xmlns:aink="http://schemas.microsoft.com/office/drawing/2016/ink" xmlns:am3d="http://schemas.microsoft.com/office/drawing/2017/model3d" xmlns:o="urn:schemas-microsoft-com:office:office" xmlns:oel="http://schemas.microsoft.com/office/2019/extlst" xmlns:r="http://schemas.openxmlformats.org/officeDocument/2006/relationships" xmlns:m="http://schemas.openxmlformats.org/officeDocument/2006/math" xmlns:v="urn:schemas-microsoft-com:vml" xmlns:wp14="http://schemas.microsoft.com/office/word/2010/wordprocessingDrawing" xmlns:wp="http://schemas.openxmlformats.org/drawingml/2006/wordprocessingDrawing" xmlns:w10="urn:schemas-microsoft-com:office:word" xmlns:w="http://schemas.openxmlformats.org/wordprocessingml/2006/main" xmlns:w14="http://schemas.microsoft.com/office/word/2010/wordml" xmlns:w15="http://schemas.microsoft.com/office/word/2012/wordml" xmlns:w16cex="http://schemas.microsoft.com/office/word/2018/wordml/cex" xmlns:w16cid="http://schemas.microsoft.com/office/word/2016/wordml/cid" xmlns:w16="http://schemas.microsoft.com/office/word/2018/wordml" xmlns:w16sdtdh="http://schemas.microsoft.com/office/word/2020/wordml/sdtdatahash" xmlns:w16se="http://schemas.microsoft.com/office/word/2015/wordml/symex" xmlns:wpg="http://schemas.microsoft.com/office/word/2010/wordprocessingGroup" xmlns:wpi="http://schemas.microsoft.com/office/word/2010/wordprocessingInk" xmlns:wne="http://schemas.microsoft.com/office/word/2006/wordml" xmlns:wps="http://schemas.microsoft.com/office/word/2010/wordprocessingShape" mc:Ignorable="w14 w15 w16se w16cid w16 w16cex w16sdtdh wp14">
   <w:body>
     <w:p>
       <w:pPr>
@@ -547,85 +547,6 @@
     </w:p>
     <w:p>
       <w:pPr>
-        <w:pStyle w:val="heading"/>
-      </w:pPr>
-      <w:r>
-        <w:lastRenderedPageBreak/>
-        <w:t>Acknowledgement</w:t>
-      </w:r>
-    </w:p>
-    <w:p>
-      <w:pPr>
-        <w:pStyle w:val="bodyText"/>
-        <w:rPr>
-          <w:sz w:val="24"/>
-        </w:rPr>
-      </w:pPr>
-      <w:r>
-        <w:t>Firstly, we would like to thank Allah for giving us power, tolerance, and persistence, to overcome all the hardships we faced along the way</w:t>
-      </w:r>
-      <w:r>
-        <w:t xml:space="preserve">. </w:t>
-      </w:r>
-      <w:r>
-        <w:t>W</w:t>
-      </w:r>
-      <w:r>
-        <w:t xml:space="preserve">e would also like to express our sincere gratitude to our advisor </w:t>
-      </w:r>
-      <w:r>
-        <w:t>Dr</w:t>
-      </w:r>
-      <w:r>
-        <w:t xml:space="preserve">. </w:t>
-      </w:r>
-      <w:proofErr w:type="spellStart"/>
-      <w:r>
-        <w:t>AbdElMoniem</w:t>
-      </w:r>
-      <w:proofErr w:type="spellEnd"/>
-      <w:r>
-        <w:t xml:space="preserve"> </w:t>
-      </w:r>
-      <w:proofErr w:type="spellStart"/>
-      <w:r>
-        <w:t>Bayoumi</w:t>
-      </w:r>
-      <w:proofErr w:type="spellEnd"/>
-      <w:r>
-        <w:t xml:space="preserve"> for the continuous support, unparalleled mentorship</w:t>
-      </w:r>
-      <w:r>
-        <w:t>, and guidance</w:t>
-      </w:r>
-      <w:r>
-        <w:t xml:space="preserve">. His guidance helped us in all the time of research and writing of this </w:t>
-      </w:r>
-      <w:r>
-        <w:t>thesis.</w:t>
-      </w:r>
-      <w:r>
-        <w:t xml:space="preserve"> </w:t>
-      </w:r>
-      <w:r>
-        <w:t xml:space="preserve">Last but not </w:t>
-      </w:r>
-      <w:r>
-        <w:t>least</w:t>
-      </w:r>
-      <w:r>
-        <w:t xml:space="preserve">, we would like to thank our families for their patience, encouragement, and continuous support they have given us along the way. </w:t>
-      </w:r>
-      <w:r>
-        <w:rPr>
-          <w:sz w:val="36"/>
-          <w:szCs w:val="36"/>
-        </w:rPr>
-        <w:br w:type="page"/>
-      </w:r>
-    </w:p>
-    <w:p>
-      <w:pPr>
         <w:jc w:val="center"/>
         <w:rPr>
           <w:rFonts w:asciiTheme="majorBidi" w:hAnsiTheme="majorBidi" w:cstheme="majorBidi"/>
@@ -670,1048 +591,117 @@
       <w:r>
         <w:t>Our application offers users an enhanced news consumption experience by providing concise news summaries through avatar narration and text-to-speech conversion. Users can effortlessly listen to or visually experience news articles, overcoming the boredom and time constraints associated with traditional reading methods. By condensing key information using advanced natural language processing techniques, our system ensures accurate and digestible summaries. The integration of text-to-speech conversion generates immersive audio, while avatar narration offers a visually engaging alternative. Users will benefit from efficient and personalized news consumption, catering to their preferences and enabling them to stay informed conveniently.</w:t>
       </w:r>
-    </w:p>
-    <w:p>
-      <w:pPr>
+      <w:r>
+        <w:br w:type="page"/>
+      </w:r>
+    </w:p>
+    <w:p>
+      <w:pPr>
+        <w:pStyle w:val="TableofFigures"/>
+        <w:tabs>
+          <w:tab w:val="right" w:leader="dot" w:pos="9350"/>
+        </w:tabs>
+        <w:jc w:val="center"/>
+        <w:rPr>
+          <w:rFonts w:asciiTheme="majorBidi" w:hAnsiTheme="majorBidi" w:cstheme="majorBidi"/>
+          <w:b/>
+          <w:bCs/>
+          <w:sz w:val="44"/>
+          <w:szCs w:val="44"/>
+        </w:rPr>
+      </w:pPr>
+      <w:proofErr w:type="spellStart"/>
+      <w:r>
+        <w:rPr>
+          <w:rFonts w:asciiTheme="majorBidi" w:hAnsiTheme="majorBidi" w:cstheme="majorBidi"/>
+          <w:b/>
+          <w:bCs/>
+          <w:sz w:val="44"/>
+          <w:szCs w:val="44"/>
+        </w:rPr>
+        <w:lastRenderedPageBreak/>
+        <w:t>molakhas</w:t>
+      </w:r>
+      <w:proofErr w:type="spellEnd"/>
+      <w:r>
+        <w:br w:type="page"/>
+      </w:r>
+    </w:p>
+    <w:p>
+      <w:pPr>
+        <w:pStyle w:val="heading"/>
+      </w:pPr>
+      <w:r>
+        <w:lastRenderedPageBreak/>
+        <w:t>Acknowledgement</w:t>
+      </w:r>
+    </w:p>
+    <w:p>
+      <w:pPr>
+        <w:pStyle w:val="bodyText"/>
         <w:rPr>
           <w:sz w:val="24"/>
-          <w:szCs w:val="24"/>
-        </w:rPr>
-      </w:pPr>
-      <w:r>
-        <w:rPr>
-          <w:sz w:val="24"/>
-          <w:szCs w:val="24"/>
-        </w:rPr>
-        <w:br w:type="page"/>
-      </w:r>
-    </w:p>
-    <w:p>
-      <w:pPr>
-        <w:pStyle w:val="heading"/>
-      </w:pPr>
-      <w:r>
-        <w:lastRenderedPageBreak/>
-        <w:t>Abbreviations</w:t>
-      </w:r>
-    </w:p>
-    <w:tbl>
-      <w:tblPr>
-        <w:tblStyle w:val="TableGrid"/>
-        <w:tblW w:w="0" w:type="auto"/>
-        <w:tblLook w:val="04A0" w:firstRow="1" w:lastRow="0" w:firstColumn="1" w:lastColumn="0" w:noHBand="0" w:noVBand="1"/>
-      </w:tblPr>
-      <w:tblGrid>
-        <w:gridCol w:w="4675"/>
-        <w:gridCol w:w="4675"/>
-      </w:tblGrid>
-      <w:tr>
-        <w:tc>
-          <w:tcPr>
-            <w:tcW w:w="4675" w:type="dxa"/>
-          </w:tcPr>
-          <w:p>
-            <w:pPr>
-              <w:pStyle w:val="bodyText"/>
-              <w:spacing w:after="0"/>
-              <w:jc w:val="left"/>
-            </w:pPr>
-            <w:r>
-              <w:t>TF</w:t>
-            </w:r>
-          </w:p>
-        </w:tc>
-        <w:tc>
-          <w:tcPr>
-            <w:tcW w:w="4675" w:type="dxa"/>
-          </w:tcPr>
-          <w:p>
-            <w:pPr>
-              <w:pStyle w:val="bodyText"/>
-              <w:spacing w:after="0"/>
-              <w:jc w:val="left"/>
-            </w:pPr>
-            <w:r>
-              <w:t>Term Frequency</w:t>
-            </w:r>
-          </w:p>
-        </w:tc>
-      </w:tr>
-      <w:tr>
-        <w:tc>
-          <w:tcPr>
-            <w:tcW w:w="4675" w:type="dxa"/>
-          </w:tcPr>
-          <w:p>
-            <w:pPr>
-              <w:pStyle w:val="bodyText"/>
-              <w:spacing w:after="0"/>
-              <w:jc w:val="left"/>
-            </w:pPr>
-            <w:r>
-              <w:t>IDF</w:t>
-            </w:r>
-          </w:p>
-        </w:tc>
-        <w:tc>
-          <w:tcPr>
-            <w:tcW w:w="4675" w:type="dxa"/>
-          </w:tcPr>
-          <w:p>
-            <w:pPr>
-              <w:pStyle w:val="bodyText"/>
-              <w:spacing w:after="0"/>
-              <w:jc w:val="left"/>
-            </w:pPr>
-            <w:r>
-              <w:t>Inverse Document Frequency</w:t>
-            </w:r>
-          </w:p>
-        </w:tc>
-      </w:tr>
-      <w:tr>
-        <w:tc>
-          <w:tcPr>
-            <w:tcW w:w="4675" w:type="dxa"/>
-          </w:tcPr>
-          <w:p>
-            <w:pPr>
-              <w:pStyle w:val="bodyText"/>
-              <w:spacing w:after="0"/>
-              <w:jc w:val="left"/>
-            </w:pPr>
-            <w:r>
-              <w:t>TF-IDF</w:t>
-            </w:r>
-          </w:p>
-        </w:tc>
-        <w:tc>
-          <w:tcPr>
-            <w:tcW w:w="4675" w:type="dxa"/>
-          </w:tcPr>
-          <w:p>
-            <w:pPr>
-              <w:pStyle w:val="bodyText"/>
-              <w:spacing w:after="0"/>
-              <w:jc w:val="left"/>
-            </w:pPr>
-            <w:r>
-              <w:t>Term Frequency-Inverse Document frequency</w:t>
-            </w:r>
-          </w:p>
-        </w:tc>
-      </w:tr>
-      <w:tr>
-        <w:tc>
-          <w:tcPr>
-            <w:tcW w:w="4675" w:type="dxa"/>
-          </w:tcPr>
-          <w:p>
-            <w:pPr>
-              <w:pStyle w:val="bodyText"/>
-              <w:spacing w:after="0"/>
-              <w:jc w:val="left"/>
-            </w:pPr>
-            <w:r>
-              <w:t>STFT</w:t>
-            </w:r>
-          </w:p>
-        </w:tc>
-        <w:tc>
-          <w:tcPr>
-            <w:tcW w:w="4675" w:type="dxa"/>
-          </w:tcPr>
-          <w:p>
-            <w:pPr>
-              <w:pStyle w:val="bodyText"/>
-              <w:spacing w:after="0"/>
-              <w:jc w:val="left"/>
-            </w:pPr>
-            <w:r>
-              <w:t>Short-time Fourier transform</w:t>
-            </w:r>
-          </w:p>
-        </w:tc>
-      </w:tr>
-      <w:tr>
-        <w:tc>
-          <w:tcPr>
-            <w:tcW w:w="4675" w:type="dxa"/>
-          </w:tcPr>
-          <w:p>
-            <w:pPr>
-              <w:pStyle w:val="bodyText"/>
-              <w:spacing w:after="0"/>
-              <w:jc w:val="left"/>
-            </w:pPr>
-            <w:r>
-              <w:t>RNN</w:t>
-            </w:r>
-          </w:p>
-        </w:tc>
-        <w:tc>
-          <w:tcPr>
-            <w:tcW w:w="4675" w:type="dxa"/>
-          </w:tcPr>
-          <w:p>
-            <w:pPr>
-              <w:pStyle w:val="bodyText"/>
-              <w:spacing w:after="0"/>
-              <w:jc w:val="left"/>
-            </w:pPr>
-            <w:r>
-              <w:t>Recurrent Neural Network</w:t>
-            </w:r>
-          </w:p>
-        </w:tc>
-      </w:tr>
-      <w:tr>
-        <w:tc>
-          <w:tcPr>
-            <w:tcW w:w="4675" w:type="dxa"/>
-          </w:tcPr>
-          <w:p>
-            <w:pPr>
-              <w:pStyle w:val="bodyText"/>
-              <w:spacing w:after="0"/>
-              <w:jc w:val="left"/>
-            </w:pPr>
-            <w:r>
-              <w:t>LSTM</w:t>
-            </w:r>
-          </w:p>
-        </w:tc>
-        <w:tc>
-          <w:tcPr>
-            <w:tcW w:w="4675" w:type="dxa"/>
-          </w:tcPr>
-          <w:p>
-            <w:pPr>
-              <w:pStyle w:val="bodyText"/>
-              <w:spacing w:after="0"/>
-              <w:jc w:val="left"/>
-            </w:pPr>
-            <w:r>
-              <w:t>Long Short-Term Memory</w:t>
-            </w:r>
-          </w:p>
-        </w:tc>
-      </w:tr>
-      <w:tr>
-        <w:tc>
-          <w:tcPr>
-            <w:tcW w:w="4675" w:type="dxa"/>
-          </w:tcPr>
-          <w:p>
-            <w:pPr>
-              <w:pStyle w:val="bodyText"/>
-              <w:spacing w:after="0"/>
-              <w:jc w:val="left"/>
-            </w:pPr>
-            <w:proofErr w:type="spellStart"/>
-            <w:r>
-              <w:t>GloVe</w:t>
-            </w:r>
-            <w:proofErr w:type="spellEnd"/>
-          </w:p>
-        </w:tc>
-        <w:tc>
-          <w:tcPr>
-            <w:tcW w:w="4675" w:type="dxa"/>
-          </w:tcPr>
-          <w:p>
-            <w:pPr>
-              <w:pStyle w:val="bodyText"/>
-              <w:spacing w:after="0"/>
-              <w:jc w:val="left"/>
-            </w:pPr>
-            <w:r>
-              <w:t>Global Vectors for Word Representation</w:t>
-            </w:r>
-          </w:p>
-        </w:tc>
-      </w:tr>
-      <w:tr>
-        <w:tc>
-          <w:tcPr>
-            <w:tcW w:w="4675" w:type="dxa"/>
-          </w:tcPr>
-          <w:p>
-            <w:pPr>
-              <w:pStyle w:val="bodyText"/>
-              <w:spacing w:after="0"/>
-              <w:jc w:val="left"/>
-            </w:pPr>
-            <w:r>
-              <w:t>UNK</w:t>
-            </w:r>
-          </w:p>
-        </w:tc>
-        <w:tc>
-          <w:tcPr>
-            <w:tcW w:w="4675" w:type="dxa"/>
-          </w:tcPr>
-          <w:p>
-            <w:pPr>
-              <w:pStyle w:val="bodyText"/>
-              <w:spacing w:after="0"/>
-              <w:jc w:val="left"/>
-            </w:pPr>
-            <w:r>
-              <w:t>Unknown</w:t>
-            </w:r>
-          </w:p>
-        </w:tc>
-      </w:tr>
-      <w:tr>
-        <w:tc>
-          <w:tcPr>
-            <w:tcW w:w="4675" w:type="dxa"/>
-          </w:tcPr>
-          <w:p>
-            <w:pPr>
-              <w:pStyle w:val="bodyText"/>
-              <w:spacing w:after="0"/>
-              <w:jc w:val="left"/>
-            </w:pPr>
-            <w:r>
-              <w:t>SVM</w:t>
-            </w:r>
-          </w:p>
-        </w:tc>
-        <w:tc>
-          <w:tcPr>
-            <w:tcW w:w="4675" w:type="dxa"/>
-          </w:tcPr>
-          <w:p>
-            <w:pPr>
-              <w:pStyle w:val="bodyText"/>
-              <w:spacing w:after="0"/>
-              <w:jc w:val="left"/>
-            </w:pPr>
-            <w:r>
-              <w:t>Support Vector Machines</w:t>
-            </w:r>
-          </w:p>
-        </w:tc>
-      </w:tr>
-      <w:tr>
-        <w:tc>
-          <w:tcPr>
-            <w:tcW w:w="4675" w:type="dxa"/>
-          </w:tcPr>
-          <w:p>
-            <w:pPr>
-              <w:pStyle w:val="bodyText"/>
-              <w:spacing w:after="0"/>
-              <w:jc w:val="left"/>
-            </w:pPr>
-            <w:r>
-              <w:t>Seq2Seq</w:t>
-            </w:r>
-          </w:p>
-        </w:tc>
-        <w:tc>
-          <w:tcPr>
-            <w:tcW w:w="4675" w:type="dxa"/>
-          </w:tcPr>
-          <w:p>
-            <w:pPr>
-              <w:pStyle w:val="bodyText"/>
-              <w:spacing w:after="0"/>
-              <w:jc w:val="left"/>
-            </w:pPr>
-            <w:r>
-              <w:t>Sequence to Sequence</w:t>
-            </w:r>
-          </w:p>
-        </w:tc>
-      </w:tr>
-      <w:tr>
-        <w:tc>
-          <w:tcPr>
-            <w:tcW w:w="4675" w:type="dxa"/>
-          </w:tcPr>
-          <w:p>
-            <w:pPr>
-              <w:pStyle w:val="bodyText"/>
-              <w:spacing w:after="0"/>
-              <w:jc w:val="left"/>
-            </w:pPr>
-          </w:p>
-        </w:tc>
-        <w:tc>
-          <w:tcPr>
-            <w:tcW w:w="4675" w:type="dxa"/>
-          </w:tcPr>
-          <w:p>
-            <w:pPr>
-              <w:pStyle w:val="bodyText"/>
-              <w:spacing w:after="0"/>
-              <w:jc w:val="left"/>
-            </w:pPr>
-          </w:p>
-        </w:tc>
-      </w:tr>
-      <w:tr>
-        <w:tc>
-          <w:tcPr>
-            <w:tcW w:w="4675" w:type="dxa"/>
-          </w:tcPr>
-          <w:p>
-            <w:pPr>
-              <w:pStyle w:val="bodyText"/>
-              <w:spacing w:after="0"/>
-              <w:jc w:val="left"/>
-            </w:pPr>
-          </w:p>
-        </w:tc>
-        <w:tc>
-          <w:tcPr>
-            <w:tcW w:w="4675" w:type="dxa"/>
-          </w:tcPr>
-          <w:p>
-            <w:pPr>
-              <w:pStyle w:val="bodyText"/>
-              <w:spacing w:after="0"/>
-              <w:jc w:val="left"/>
-            </w:pPr>
-          </w:p>
-        </w:tc>
-      </w:tr>
-    </w:tbl>
-    <w:p>
-      <w:pPr>
-        <w:rPr>
-          <w:sz w:val="24"/>
-          <w:szCs w:val="24"/>
-        </w:rPr>
-      </w:pPr>
-    </w:p>
-    <w:p>
-      <w:pPr>
-        <w:rPr>
-          <w:sz w:val="24"/>
-          <w:szCs w:val="24"/>
-        </w:rPr>
-      </w:pPr>
-      <w:r>
-        <w:rPr>
-          <w:sz w:val="24"/>
-          <w:szCs w:val="24"/>
-        </w:rPr>
-        <w:br w:type="page"/>
-      </w:r>
-    </w:p>
-    <w:p>
-      <w:pPr>
-        <w:pStyle w:val="heading"/>
-      </w:pPr>
-      <w:r>
-        <w:lastRenderedPageBreak/>
-        <w:t>Contacts</w:t>
-      </w:r>
-    </w:p>
-    <w:tbl>
-      <w:tblPr>
-        <w:tblStyle w:val="TableGrid"/>
-        <w:tblW w:w="0" w:type="auto"/>
-        <w:tblLook w:val="04A0" w:firstRow="1" w:lastRow="0" w:firstColumn="1" w:lastColumn="0" w:noHBand="0" w:noVBand="1"/>
-      </w:tblPr>
-      <w:tblGrid>
-        <w:gridCol w:w="3025"/>
-        <w:gridCol w:w="3283"/>
-        <w:gridCol w:w="3042"/>
-      </w:tblGrid>
-      <w:tr>
-        <w:tc>
-          <w:tcPr>
-            <w:tcW w:w="3116" w:type="dxa"/>
-          </w:tcPr>
-          <w:p>
-            <w:pPr>
-              <w:pStyle w:val="bodyText"/>
-              <w:rPr>
-                <w:sz w:val="24"/>
-                <w:szCs w:val="24"/>
-              </w:rPr>
-            </w:pPr>
-            <w:r>
-              <w:rPr>
-                <w:sz w:val="24"/>
-                <w:szCs w:val="24"/>
-              </w:rPr>
-              <w:t>Name</w:t>
-            </w:r>
-          </w:p>
-        </w:tc>
-        <w:tc>
-          <w:tcPr>
-            <w:tcW w:w="3117" w:type="dxa"/>
-          </w:tcPr>
-          <w:p>
-            <w:pPr>
-              <w:pStyle w:val="bodyText"/>
-              <w:rPr>
-                <w:sz w:val="24"/>
-                <w:szCs w:val="24"/>
-              </w:rPr>
-            </w:pPr>
-            <w:r>
-              <w:rPr>
-                <w:sz w:val="24"/>
-                <w:szCs w:val="24"/>
-              </w:rPr>
-              <w:t>Email</w:t>
-            </w:r>
-          </w:p>
-        </w:tc>
-        <w:tc>
-          <w:tcPr>
-            <w:tcW w:w="3117" w:type="dxa"/>
-          </w:tcPr>
-          <w:p>
-            <w:pPr>
-              <w:pStyle w:val="bodyText"/>
-              <w:rPr>
-                <w:sz w:val="24"/>
-                <w:szCs w:val="24"/>
-              </w:rPr>
-            </w:pPr>
-            <w:r>
-              <w:rPr>
-                <w:sz w:val="24"/>
-                <w:szCs w:val="24"/>
-              </w:rPr>
-              <w:t>Phone number</w:t>
-            </w:r>
-          </w:p>
-        </w:tc>
-      </w:tr>
-      <w:tr>
-        <w:tc>
-          <w:tcPr>
-            <w:tcW w:w="3116" w:type="dxa"/>
-          </w:tcPr>
-          <w:p>
-            <w:pPr>
-              <w:pStyle w:val="bodyText"/>
-              <w:rPr>
-                <w:sz w:val="24"/>
-                <w:szCs w:val="24"/>
-              </w:rPr>
-            </w:pPr>
-            <w:r>
-              <w:rPr>
-                <w:sz w:val="24"/>
-                <w:szCs w:val="24"/>
-              </w:rPr>
-              <w:t xml:space="preserve">Ahmed Ehab </w:t>
-            </w:r>
-            <w:proofErr w:type="spellStart"/>
-            <w:r>
-              <w:rPr>
-                <w:sz w:val="24"/>
-                <w:szCs w:val="24"/>
-              </w:rPr>
-              <w:t>Farghal</w:t>
-            </w:r>
-            <w:proofErr w:type="spellEnd"/>
-            <w:r>
-              <w:rPr>
-                <w:sz w:val="24"/>
-                <w:szCs w:val="24"/>
-              </w:rPr>
-              <w:t xml:space="preserve"> (A7la team leader)</w:t>
-            </w:r>
-          </w:p>
-        </w:tc>
-        <w:tc>
-          <w:tcPr>
-            <w:tcW w:w="3117" w:type="dxa"/>
-          </w:tcPr>
-          <w:p>
-            <w:pPr>
-              <w:pStyle w:val="bodyText"/>
-              <w:rPr>
-                <w:sz w:val="24"/>
-                <w:szCs w:val="24"/>
-              </w:rPr>
-            </w:pPr>
-            <w:hyperlink r:id="rId10" w:history="1">
-              <w:r>
-                <w:rPr>
-                  <w:rStyle w:val="Hyperlink"/>
-                  <w:sz w:val="24"/>
-                  <w:szCs w:val="24"/>
-                </w:rPr>
-                <w:t>ahmedehabb17@gmail.com</w:t>
-              </w:r>
-            </w:hyperlink>
-            <w:r>
-              <w:rPr>
-                <w:sz w:val="24"/>
-                <w:szCs w:val="24"/>
-              </w:rPr>
-              <w:t xml:space="preserve"> </w:t>
-            </w:r>
-          </w:p>
-        </w:tc>
-        <w:tc>
-          <w:tcPr>
-            <w:tcW w:w="3117" w:type="dxa"/>
-          </w:tcPr>
-          <w:p>
-            <w:pPr>
-              <w:pStyle w:val="bodyText"/>
-              <w:rPr>
-                <w:sz w:val="24"/>
-                <w:szCs w:val="24"/>
-              </w:rPr>
-            </w:pPr>
-            <w:r>
-              <w:rPr>
-                <w:sz w:val="24"/>
-                <w:szCs w:val="24"/>
-              </w:rPr>
-              <w:t>01</w:t>
-            </w:r>
-            <w:r>
-              <w:rPr>
-                <w:sz w:val="24"/>
-                <w:szCs w:val="24"/>
-              </w:rPr>
-              <w:t>008536356</w:t>
-            </w:r>
-          </w:p>
-        </w:tc>
-      </w:tr>
-      <w:tr>
-        <w:tc>
-          <w:tcPr>
-            <w:tcW w:w="3116" w:type="dxa"/>
-          </w:tcPr>
-          <w:p>
-            <w:pPr>
-              <w:pStyle w:val="bodyText"/>
-              <w:rPr>
-                <w:sz w:val="24"/>
-                <w:szCs w:val="24"/>
-              </w:rPr>
-            </w:pPr>
-            <w:r>
-              <w:rPr>
-                <w:sz w:val="24"/>
-                <w:szCs w:val="24"/>
-              </w:rPr>
-              <w:t xml:space="preserve">Youssef </w:t>
-            </w:r>
-            <w:proofErr w:type="spellStart"/>
-            <w:r>
-              <w:rPr>
-                <w:sz w:val="24"/>
-                <w:szCs w:val="24"/>
-              </w:rPr>
-              <w:t>Qadry</w:t>
-            </w:r>
-            <w:proofErr w:type="spellEnd"/>
-            <w:r>
-              <w:rPr>
-                <w:sz w:val="24"/>
-                <w:szCs w:val="24"/>
-              </w:rPr>
-              <w:t xml:space="preserve"> Hashem</w:t>
-            </w:r>
-          </w:p>
-        </w:tc>
-        <w:tc>
-          <w:tcPr>
-            <w:tcW w:w="3117" w:type="dxa"/>
-          </w:tcPr>
-          <w:p>
-            <w:pPr>
-              <w:pStyle w:val="bodyText"/>
-              <w:rPr>
-                <w:sz w:val="24"/>
-                <w:szCs w:val="24"/>
-              </w:rPr>
-            </w:pPr>
-            <w:hyperlink r:id="rId11" w:history="1">
-              <w:r>
-                <w:rPr>
-                  <w:rStyle w:val="Hyperlink"/>
-                  <w:sz w:val="24"/>
-                  <w:szCs w:val="24"/>
-                </w:rPr>
-                <w:t>yousefqadryy@gmail.com</w:t>
-              </w:r>
-            </w:hyperlink>
-            <w:r>
-              <w:rPr>
-                <w:sz w:val="24"/>
-                <w:szCs w:val="24"/>
-              </w:rPr>
-              <w:t xml:space="preserve"> </w:t>
-            </w:r>
-          </w:p>
-        </w:tc>
-        <w:tc>
-          <w:tcPr>
-            <w:tcW w:w="3117" w:type="dxa"/>
-          </w:tcPr>
-          <w:p>
-            <w:pPr>
-              <w:pStyle w:val="bodyText"/>
-              <w:rPr>
-                <w:sz w:val="24"/>
-                <w:szCs w:val="24"/>
-              </w:rPr>
-            </w:pPr>
-            <w:r>
-              <w:rPr>
-                <w:sz w:val="24"/>
-                <w:szCs w:val="24"/>
-              </w:rPr>
-              <w:t>01</w:t>
-            </w:r>
-            <w:r>
-              <w:rPr>
-                <w:sz w:val="24"/>
-                <w:szCs w:val="24"/>
-              </w:rPr>
-              <w:t>117800943</w:t>
-            </w:r>
-          </w:p>
-        </w:tc>
-      </w:tr>
-      <w:tr>
-        <w:tc>
-          <w:tcPr>
-            <w:tcW w:w="3116" w:type="dxa"/>
-          </w:tcPr>
-          <w:p>
-            <w:pPr>
-              <w:pStyle w:val="bodyText"/>
-              <w:rPr>
-                <w:sz w:val="24"/>
-                <w:szCs w:val="24"/>
-              </w:rPr>
-            </w:pPr>
-            <w:r>
-              <w:rPr>
-                <w:sz w:val="24"/>
-                <w:szCs w:val="24"/>
-              </w:rPr>
-              <w:t>Mohamed Amr Afifi</w:t>
-            </w:r>
-          </w:p>
-        </w:tc>
-        <w:tc>
-          <w:tcPr>
-            <w:tcW w:w="3117" w:type="dxa"/>
-          </w:tcPr>
-          <w:p>
-            <w:pPr>
-              <w:pStyle w:val="bodyText"/>
-              <w:rPr>
-                <w:sz w:val="24"/>
-                <w:szCs w:val="24"/>
-              </w:rPr>
-            </w:pPr>
-            <w:hyperlink r:id="rId12" w:history="1">
-              <w:r>
-                <w:rPr>
-                  <w:rStyle w:val="Hyperlink"/>
-                  <w:sz w:val="24"/>
-                  <w:szCs w:val="24"/>
-                </w:rPr>
-                <w:t>mohamed.amr.afifi@gmail.com</w:t>
-              </w:r>
-            </w:hyperlink>
-            <w:r>
-              <w:rPr>
-                <w:sz w:val="24"/>
-                <w:szCs w:val="24"/>
-              </w:rPr>
-              <w:t xml:space="preserve"> </w:t>
-            </w:r>
-          </w:p>
-        </w:tc>
-        <w:tc>
-          <w:tcPr>
-            <w:tcW w:w="3117" w:type="dxa"/>
-          </w:tcPr>
-          <w:p>
-            <w:pPr>
-              <w:pStyle w:val="bodyText"/>
-              <w:rPr>
-                <w:sz w:val="24"/>
-                <w:szCs w:val="24"/>
-              </w:rPr>
-            </w:pPr>
-            <w:r>
-              <w:rPr>
-                <w:sz w:val="24"/>
-                <w:szCs w:val="24"/>
-              </w:rPr>
-              <w:t>01</w:t>
-            </w:r>
-            <w:r>
-              <w:rPr>
-                <w:sz w:val="24"/>
-                <w:szCs w:val="24"/>
-              </w:rPr>
-              <w:t>066991087</w:t>
-            </w:r>
-          </w:p>
-        </w:tc>
-      </w:tr>
-      <w:tr>
-        <w:tc>
-          <w:tcPr>
-            <w:tcW w:w="3116" w:type="dxa"/>
-          </w:tcPr>
-          <w:p>
-            <w:pPr>
-              <w:pStyle w:val="bodyText"/>
-              <w:rPr>
-                <w:sz w:val="24"/>
-                <w:szCs w:val="24"/>
-              </w:rPr>
-            </w:pPr>
-            <w:r>
-              <w:rPr>
-                <w:sz w:val="24"/>
-                <w:szCs w:val="24"/>
-              </w:rPr>
-              <w:t>Abdallah Wael Marzouk</w:t>
-            </w:r>
-          </w:p>
-        </w:tc>
-        <w:tc>
-          <w:tcPr>
-            <w:tcW w:w="3117" w:type="dxa"/>
-          </w:tcPr>
-          <w:p>
-            <w:pPr>
-              <w:pStyle w:val="bodyText"/>
-              <w:rPr>
-                <w:sz w:val="24"/>
-                <w:szCs w:val="24"/>
-              </w:rPr>
-            </w:pPr>
-            <w:hyperlink r:id="rId13" w:history="1">
-              <w:r>
-                <w:rPr>
-                  <w:rStyle w:val="Hyperlink"/>
-                  <w:sz w:val="24"/>
-                  <w:szCs w:val="24"/>
-                </w:rPr>
-                <w:t>abdallahwm1@gmail.com</w:t>
-              </w:r>
-            </w:hyperlink>
-          </w:p>
-        </w:tc>
-        <w:tc>
-          <w:tcPr>
-            <w:tcW w:w="3117" w:type="dxa"/>
-          </w:tcPr>
-          <w:p>
-            <w:pPr>
-              <w:pStyle w:val="bodyText"/>
-              <w:rPr>
-                <w:sz w:val="24"/>
-                <w:szCs w:val="24"/>
-              </w:rPr>
-            </w:pPr>
-            <w:r>
-              <w:rPr>
-                <w:sz w:val="24"/>
-                <w:szCs w:val="24"/>
-              </w:rPr>
-              <w:t>01</w:t>
-            </w:r>
-            <w:r>
-              <w:rPr>
-                <w:sz w:val="24"/>
-                <w:szCs w:val="24"/>
-              </w:rPr>
-              <w:t>030702155</w:t>
-            </w:r>
-          </w:p>
-        </w:tc>
-      </w:tr>
-    </w:tbl>
-    <w:p>
-      <w:pPr>
-        <w:pStyle w:val="bodyText"/>
-        <w:rPr>
-          <w:sz w:val="24"/>
-          <w:szCs w:val="24"/>
-        </w:rPr>
-      </w:pPr>
-    </w:p>
-    <w:p>
-      <w:pPr>
-        <w:pStyle w:val="bodyText"/>
-        <w:rPr>
-          <w:sz w:val="24"/>
-          <w:szCs w:val="24"/>
-        </w:rPr>
-      </w:pPr>
-    </w:p>
-    <w:p>
-      <w:pPr>
-        <w:pStyle w:val="heading"/>
-      </w:pPr>
-      <w:r>
-        <w:t>Supervisor</w:t>
-      </w:r>
-    </w:p>
-    <w:tbl>
-      <w:tblPr>
-        <w:tblStyle w:val="TableGrid"/>
-        <w:tblW w:w="0" w:type="auto"/>
-        <w:tblLook w:val="04A0" w:firstRow="1" w:lastRow="0" w:firstColumn="1" w:lastColumn="0" w:noHBand="0" w:noVBand="1"/>
-      </w:tblPr>
-      <w:tblGrid>
-        <w:gridCol w:w="4675"/>
-        <w:gridCol w:w="4675"/>
-      </w:tblGrid>
-      <w:tr>
-        <w:tc>
-          <w:tcPr>
-            <w:tcW w:w="4675" w:type="dxa"/>
-          </w:tcPr>
-          <w:p>
-            <w:pPr>
-              <w:pStyle w:val="bodyText"/>
-              <w:rPr>
-                <w:sz w:val="24"/>
-                <w:szCs w:val="24"/>
-              </w:rPr>
-            </w:pPr>
-            <w:r>
-              <w:rPr>
-                <w:sz w:val="24"/>
-                <w:szCs w:val="24"/>
-              </w:rPr>
-              <w:t>Supervisor name</w:t>
-            </w:r>
-          </w:p>
-        </w:tc>
-        <w:tc>
-          <w:tcPr>
-            <w:tcW w:w="4675" w:type="dxa"/>
-          </w:tcPr>
-          <w:p>
-            <w:pPr>
-              <w:pStyle w:val="bodyText"/>
-              <w:rPr>
-                <w:sz w:val="24"/>
-                <w:szCs w:val="24"/>
-              </w:rPr>
-            </w:pPr>
-            <w:r>
-              <w:rPr>
-                <w:sz w:val="24"/>
-                <w:szCs w:val="24"/>
-              </w:rPr>
-              <w:t>Email</w:t>
-            </w:r>
-          </w:p>
-        </w:tc>
-      </w:tr>
-      <w:tr>
-        <w:tc>
-          <w:tcPr>
-            <w:tcW w:w="4675" w:type="dxa"/>
-          </w:tcPr>
-          <w:p>
-            <w:pPr>
-              <w:pStyle w:val="bodyText"/>
-              <w:rPr>
-                <w:sz w:val="24"/>
-                <w:szCs w:val="24"/>
-              </w:rPr>
-            </w:pPr>
-            <w:proofErr w:type="spellStart"/>
-            <w:r>
-              <w:rPr>
-                <w:sz w:val="24"/>
-                <w:szCs w:val="24"/>
-              </w:rPr>
-              <w:t>AbdElMoniem</w:t>
-            </w:r>
-            <w:proofErr w:type="spellEnd"/>
-            <w:r>
-              <w:rPr>
-                <w:sz w:val="24"/>
-                <w:szCs w:val="24"/>
-              </w:rPr>
-              <w:t xml:space="preserve"> </w:t>
-            </w:r>
-            <w:proofErr w:type="spellStart"/>
-            <w:r>
-              <w:rPr>
-                <w:sz w:val="24"/>
-                <w:szCs w:val="24"/>
-              </w:rPr>
-              <w:t>Bayoumi</w:t>
-            </w:r>
-            <w:proofErr w:type="spellEnd"/>
-          </w:p>
-        </w:tc>
-        <w:tc>
-          <w:tcPr>
-            <w:tcW w:w="4675" w:type="dxa"/>
-          </w:tcPr>
-          <w:p>
-            <w:pPr>
-              <w:pStyle w:val="bodyText"/>
-              <w:rPr>
-                <w:sz w:val="24"/>
-                <w:szCs w:val="24"/>
-              </w:rPr>
-            </w:pPr>
-            <w:r>
-              <w:rPr>
-                <w:sz w:val="24"/>
-                <w:szCs w:val="24"/>
-              </w:rPr>
-              <w:t>abdelmoniem.bayoumi@gmail.com</w:t>
-            </w:r>
-          </w:p>
-          <w:p>
-            <w:pPr>
-              <w:pStyle w:val="bodyText"/>
-              <w:rPr>
-                <w:sz w:val="24"/>
-                <w:szCs w:val="24"/>
-              </w:rPr>
-            </w:pPr>
-          </w:p>
-        </w:tc>
-      </w:tr>
-    </w:tbl>
-    <w:p>
-      <w:pPr>
-        <w:pStyle w:val="bodyText"/>
-        <w:rPr>
-          <w:sz w:val="24"/>
-          <w:szCs w:val="24"/>
-        </w:rPr>
-      </w:pPr>
-      <w:r>
-        <w:rPr>
-          <w:sz w:val="24"/>
-          <w:szCs w:val="24"/>
+        </w:rPr>
+      </w:pPr>
+      <w:r>
+        <w:t xml:space="preserve">Firstly, we would like to thank Allah for giving us power, tolerance, and persistence, to overcome all the hardships we faced along the way. </w:t>
+      </w:r>
+      <w:r>
+        <w:t>W</w:t>
+      </w:r>
+      <w:r>
+        <w:t xml:space="preserve">e would also like to express our sincere gratitude to our advisor </w:t>
+      </w:r>
+      <w:r>
+        <w:t>Dr</w:t>
+      </w:r>
+      <w:r>
+        <w:t xml:space="preserve">. </w:t>
+      </w:r>
+      <w:proofErr w:type="spellStart"/>
+      <w:r>
+        <w:t>AbdElMoniem</w:t>
+      </w:r>
+      <w:proofErr w:type="spellEnd"/>
+      <w:r>
+        <w:t xml:space="preserve"> </w:t>
+      </w:r>
+      <w:proofErr w:type="spellStart"/>
+      <w:r>
+        <w:t>Bayoumi</w:t>
+      </w:r>
+      <w:proofErr w:type="spellEnd"/>
+      <w:r>
+        <w:t xml:space="preserve"> for the continuous support, unparalleled mentorship, and guidance. His guidance helped us in all the time of research and writing of this thesis.</w:t>
+      </w:r>
+      <w:r>
+        <w:t xml:space="preserve"> </w:t>
+      </w:r>
+      <w:proofErr w:type="gramStart"/>
+      <w:r>
+        <w:t>Last but not least</w:t>
+      </w:r>
+      <w:proofErr w:type="gramEnd"/>
+      <w:r>
+        <w:t xml:space="preserve">, we would like to thank our families for their patience, encouragement, and continuous support they have given us along the way. </w:t>
+      </w:r>
+      <w:r>
+        <w:rPr>
+          <w:sz w:val="36"/>
+          <w:szCs w:val="36"/>
         </w:rPr>
         <w:br w:type="page"/>
       </w:r>
     </w:p>
     <w:sdt>
       <w:sdtPr>
+        <w:rPr>
+          <w:rFonts w:asciiTheme="majorBidi" w:hAnsiTheme="majorBidi" w:cstheme="majorBidi"/>
+          <w:b/>
+          <w:bCs/>
+          <w:sz w:val="44"/>
+          <w:szCs w:val="44"/>
+        </w:rPr>
         <w:id w:val="1344670347"/>
         <w:docPartObj>
           <w:docPartGallery w:val="Table of Contents"/>
@@ -1720,23 +710,36 @@
       </w:sdtPr>
       <w:sdtEndPr>
         <w:rPr>
-          <w:rFonts w:asciiTheme="minorHAnsi" w:eastAsiaTheme="minorHAnsi" w:hAnsiTheme="minorHAnsi" w:cstheme="minorBidi"/>
-          <w:b/>
-          <w:bCs/>
+          <w:rFonts w:asciiTheme="minorHAnsi" w:hAnsiTheme="minorHAnsi" w:cstheme="minorBidi"/>
           <w:noProof/>
-          <w:color w:val="auto"/>
-          <w:kern w:val="2"/>
           <w:sz w:val="22"/>
           <w:szCs w:val="22"/>
-          <w14:ligatures w14:val="standardContextual"/>
         </w:rPr>
       </w:sdtEndPr>
       <w:sdtContent>
         <w:p>
           <w:pPr>
-            <w:pStyle w:val="TOCHeading"/>
+            <w:pStyle w:val="TableofFigures"/>
+            <w:tabs>
+              <w:tab w:val="right" w:leader="dot" w:pos="9350"/>
+            </w:tabs>
+            <w:jc w:val="center"/>
+            <w:rPr>
+              <w:rFonts w:asciiTheme="majorBidi" w:hAnsiTheme="majorBidi" w:cstheme="majorBidi"/>
+              <w:b/>
+              <w:bCs/>
+              <w:sz w:val="44"/>
+              <w:szCs w:val="44"/>
+            </w:rPr>
           </w:pPr>
           <w:r>
+            <w:rPr>
+              <w:rFonts w:asciiTheme="majorBidi" w:hAnsiTheme="majorBidi" w:cstheme="majorBidi"/>
+              <w:b/>
+              <w:bCs/>
+              <w:sz w:val="44"/>
+              <w:szCs w:val="44"/>
+            </w:rPr>
             <w:t>Table of Contents</w:t>
           </w:r>
         </w:p>
@@ -5900,6 +4903,33 @@
         <w:tabs>
           <w:tab w:val="right" w:leader="dot" w:pos="9350"/>
         </w:tabs>
+        <w:jc w:val="center"/>
+        <w:rPr>
+          <w:rFonts w:asciiTheme="majorBidi" w:hAnsiTheme="majorBidi" w:cstheme="majorBidi"/>
+          <w:b/>
+          <w:bCs/>
+          <w:sz w:val="44"/>
+          <w:szCs w:val="44"/>
+        </w:rPr>
+      </w:pPr>
+      <w:r>
+        <w:rPr>
+          <w:rFonts w:asciiTheme="majorBidi" w:hAnsiTheme="majorBidi" w:cstheme="majorBidi"/>
+          <w:b/>
+          <w:bCs/>
+          <w:sz w:val="44"/>
+          <w:szCs w:val="44"/>
+        </w:rPr>
+        <w:lastRenderedPageBreak/>
+        <w:t>List of Figures</w:t>
+      </w:r>
+    </w:p>
+    <w:p>
+      <w:pPr>
+        <w:pStyle w:val="TableofFigures"/>
+        <w:tabs>
+          <w:tab w:val="right" w:leader="dot" w:pos="9350"/>
+        </w:tabs>
         <w:rPr>
           <w:noProof/>
         </w:rPr>
@@ -5909,7 +4939,6 @@
           <w:sz w:val="24"/>
           <w:szCs w:val="24"/>
         </w:rPr>
-        <w:lastRenderedPageBreak/>
         <w:fldChar w:fldCharType="begin"/>
       </w:r>
       <w:r>
@@ -5926,7 +4955,7 @@
         </w:rPr>
         <w:fldChar w:fldCharType="separate"/>
       </w:r>
-      <w:hyperlink r:id="rId14" w:anchor="_Toc136741529" w:history="1">
+      <w:hyperlink r:id="rId10" w:anchor="_Toc136741529" w:history="1">
         <w:r>
           <w:rPr>
             <w:rStyle w:val="Hyperlink"/>
@@ -5994,7 +5023,7 @@
           <w:noProof/>
         </w:rPr>
       </w:pPr>
-      <w:hyperlink r:id="rId15" w:anchor="_Toc136741530" w:history="1">
+      <w:hyperlink r:id="rId11" w:anchor="_Toc136741530" w:history="1">
         <w:r>
           <w:rPr>
             <w:rStyle w:val="Hyperlink"/>
@@ -6198,7 +5227,7 @@
           <w:noProof/>
         </w:rPr>
       </w:pPr>
-      <w:hyperlink r:id="rId16" w:anchor="_Toc136741533" w:history="1">
+      <w:hyperlink r:id="rId12" w:anchor="_Toc136741533" w:history="1">
         <w:r>
           <w:rPr>
             <w:rStyle w:val="Hyperlink"/>
@@ -6334,7 +5363,7 @@
           <w:noProof/>
         </w:rPr>
       </w:pPr>
-      <w:hyperlink r:id="rId17" w:anchor="_Toc136741535" w:history="1">
+      <w:hyperlink r:id="rId13" w:anchor="_Toc136741535" w:history="1">
         <w:r>
           <w:rPr>
             <w:rStyle w:val="Hyperlink"/>
@@ -6538,7 +5567,7 @@
           <w:noProof/>
         </w:rPr>
       </w:pPr>
-      <w:hyperlink r:id="rId18" w:anchor="_Toc136741538" w:history="1">
+      <w:hyperlink r:id="rId14" w:anchor="_Toc136741538" w:history="1">
         <w:r>
           <w:rPr>
             <w:rStyle w:val="Hyperlink"/>
@@ -6606,7 +5635,7 @@
           <w:noProof/>
         </w:rPr>
       </w:pPr>
-      <w:hyperlink r:id="rId19" w:anchor="_Toc136741539" w:history="1">
+      <w:hyperlink r:id="rId15" w:anchor="_Toc136741539" w:history="1">
         <w:r>
           <w:rPr>
             <w:rStyle w:val="Hyperlink"/>
@@ -6674,7 +5703,7 @@
           <w:noProof/>
         </w:rPr>
       </w:pPr>
-      <w:hyperlink r:id="rId20" w:anchor="_Toc136741540" w:history="1">
+      <w:hyperlink r:id="rId16" w:anchor="_Toc136741540" w:history="1">
         <w:r>
           <w:rPr>
             <w:rStyle w:val="Hyperlink"/>
@@ -6742,7 +5771,7 @@
           <w:noProof/>
         </w:rPr>
       </w:pPr>
-      <w:hyperlink r:id="rId21" w:anchor="_Toc136741541" w:history="1">
+      <w:hyperlink r:id="rId17" w:anchor="_Toc136741541" w:history="1">
         <w:r>
           <w:rPr>
             <w:rStyle w:val="Hyperlink"/>
@@ -6806,6 +5835,1064 @@
           <w:sz w:val="24"/>
           <w:szCs w:val="24"/>
         </w:rPr>
+      </w:pPr>
+      <w:r>
+        <w:rPr>
+          <w:sz w:val="24"/>
+          <w:szCs w:val="24"/>
+        </w:rPr>
+        <w:fldChar w:fldCharType="end"/>
+      </w:r>
+    </w:p>
+    <w:p>
+      <w:pPr>
+        <w:rPr>
+          <w:sz w:val="24"/>
+          <w:szCs w:val="24"/>
+        </w:rPr>
+      </w:pPr>
+      <w:r>
+        <w:rPr>
+          <w:sz w:val="24"/>
+          <w:szCs w:val="24"/>
+        </w:rPr>
+        <w:br w:type="page"/>
+      </w:r>
+    </w:p>
+    <w:p>
+      <w:pPr>
+        <w:pStyle w:val="TableofFigures"/>
+        <w:tabs>
+          <w:tab w:val="right" w:leader="dot" w:pos="9350"/>
+        </w:tabs>
+        <w:jc w:val="center"/>
+        <w:rPr>
+          <w:rFonts w:asciiTheme="majorBidi" w:hAnsiTheme="majorBidi" w:cstheme="majorBidi"/>
+          <w:b/>
+          <w:bCs/>
+          <w:sz w:val="44"/>
+          <w:szCs w:val="44"/>
+        </w:rPr>
+      </w:pPr>
+      <w:r>
+        <w:rPr>
+          <w:rFonts w:asciiTheme="majorBidi" w:hAnsiTheme="majorBidi" w:cstheme="majorBidi"/>
+          <w:b/>
+          <w:bCs/>
+          <w:sz w:val="44"/>
+          <w:szCs w:val="44"/>
+        </w:rPr>
+        <w:lastRenderedPageBreak/>
+        <w:t xml:space="preserve">List of </w:t>
+      </w:r>
+      <w:r>
+        <w:rPr>
+          <w:rFonts w:asciiTheme="majorBidi" w:hAnsiTheme="majorBidi" w:cstheme="majorBidi"/>
+          <w:b/>
+          <w:bCs/>
+          <w:sz w:val="44"/>
+          <w:szCs w:val="44"/>
+        </w:rPr>
+        <w:t>Tables</w:t>
+      </w:r>
+    </w:p>
+    <w:p>
+      <w:pPr>
+        <w:rPr>
+          <w:sz w:val="24"/>
+          <w:szCs w:val="24"/>
+        </w:rPr>
+      </w:pPr>
+    </w:p>
+    <w:p>
+      <w:pPr>
+        <w:rPr>
+          <w:sz w:val="24"/>
+          <w:szCs w:val="24"/>
+        </w:rPr>
+      </w:pPr>
+      <w:r>
+        <w:rPr>
+          <w:sz w:val="24"/>
+          <w:szCs w:val="24"/>
+        </w:rPr>
+        <w:br w:type="page"/>
+      </w:r>
+    </w:p>
+    <w:p>
+      <w:pPr>
+        <w:pStyle w:val="heading"/>
+      </w:pPr>
+      <w:r>
+        <w:lastRenderedPageBreak/>
+        <w:t>List of Abbreviations</w:t>
+      </w:r>
+    </w:p>
+    <w:tbl>
+      <w:tblPr>
+        <w:tblStyle w:val="TableGrid"/>
+        <w:tblW w:w="0" w:type="auto"/>
+        <w:tblLook w:val="04A0" w:firstRow="1" w:lastRow="0" w:firstColumn="1" w:lastColumn="0" w:noHBand="0" w:noVBand="1"/>
+      </w:tblPr>
+      <w:tblGrid>
+        <w:gridCol w:w="4675"/>
+        <w:gridCol w:w="4675"/>
+      </w:tblGrid>
+      <w:tr>
+        <w:tc>
+          <w:tcPr>
+            <w:tcW w:w="4675" w:type="dxa"/>
+          </w:tcPr>
+          <w:p>
+            <w:pPr>
+              <w:pStyle w:val="bodyText"/>
+              <w:spacing w:after="0"/>
+              <w:jc w:val="left"/>
+            </w:pPr>
+            <w:r>
+              <w:t>TF</w:t>
+            </w:r>
+          </w:p>
+        </w:tc>
+        <w:tc>
+          <w:tcPr>
+            <w:tcW w:w="4675" w:type="dxa"/>
+          </w:tcPr>
+          <w:p>
+            <w:pPr>
+              <w:pStyle w:val="bodyText"/>
+              <w:spacing w:after="0"/>
+              <w:jc w:val="left"/>
+            </w:pPr>
+            <w:r>
+              <w:t>Term Frequency</w:t>
+            </w:r>
+          </w:p>
+        </w:tc>
+      </w:tr>
+      <w:tr>
+        <w:tc>
+          <w:tcPr>
+            <w:tcW w:w="4675" w:type="dxa"/>
+          </w:tcPr>
+          <w:p>
+            <w:pPr>
+              <w:pStyle w:val="bodyText"/>
+              <w:spacing w:after="0"/>
+              <w:jc w:val="left"/>
+            </w:pPr>
+            <w:r>
+              <w:t>IDF</w:t>
+            </w:r>
+          </w:p>
+        </w:tc>
+        <w:tc>
+          <w:tcPr>
+            <w:tcW w:w="4675" w:type="dxa"/>
+          </w:tcPr>
+          <w:p>
+            <w:pPr>
+              <w:pStyle w:val="bodyText"/>
+              <w:spacing w:after="0"/>
+              <w:jc w:val="left"/>
+            </w:pPr>
+            <w:r>
+              <w:t>Inverse Document Frequency</w:t>
+            </w:r>
+          </w:p>
+        </w:tc>
+      </w:tr>
+      <w:tr>
+        <w:tc>
+          <w:tcPr>
+            <w:tcW w:w="4675" w:type="dxa"/>
+          </w:tcPr>
+          <w:p>
+            <w:pPr>
+              <w:pStyle w:val="bodyText"/>
+              <w:spacing w:after="0"/>
+              <w:jc w:val="left"/>
+            </w:pPr>
+            <w:r>
+              <w:t>TF-IDF</w:t>
+            </w:r>
+          </w:p>
+        </w:tc>
+        <w:tc>
+          <w:tcPr>
+            <w:tcW w:w="4675" w:type="dxa"/>
+          </w:tcPr>
+          <w:p>
+            <w:pPr>
+              <w:pStyle w:val="bodyText"/>
+              <w:spacing w:after="0"/>
+              <w:jc w:val="left"/>
+            </w:pPr>
+            <w:r>
+              <w:t>Term Frequency-Inverse Document frequency</w:t>
+            </w:r>
+          </w:p>
+        </w:tc>
+      </w:tr>
+      <w:tr>
+        <w:tc>
+          <w:tcPr>
+            <w:tcW w:w="4675" w:type="dxa"/>
+          </w:tcPr>
+          <w:p>
+            <w:pPr>
+              <w:pStyle w:val="bodyText"/>
+              <w:spacing w:after="0"/>
+              <w:jc w:val="left"/>
+            </w:pPr>
+            <w:r>
+              <w:t>STFT</w:t>
+            </w:r>
+          </w:p>
+        </w:tc>
+        <w:tc>
+          <w:tcPr>
+            <w:tcW w:w="4675" w:type="dxa"/>
+          </w:tcPr>
+          <w:p>
+            <w:pPr>
+              <w:pStyle w:val="bodyText"/>
+              <w:spacing w:after="0"/>
+              <w:jc w:val="left"/>
+            </w:pPr>
+            <w:r>
+              <w:t>Short-time Fourier transform</w:t>
+            </w:r>
+          </w:p>
+        </w:tc>
+      </w:tr>
+      <w:tr>
+        <w:tc>
+          <w:tcPr>
+            <w:tcW w:w="4675" w:type="dxa"/>
+          </w:tcPr>
+          <w:p>
+            <w:pPr>
+              <w:pStyle w:val="bodyText"/>
+              <w:spacing w:after="0"/>
+              <w:jc w:val="left"/>
+            </w:pPr>
+            <w:r>
+              <w:t>RNN</w:t>
+            </w:r>
+          </w:p>
+        </w:tc>
+        <w:tc>
+          <w:tcPr>
+            <w:tcW w:w="4675" w:type="dxa"/>
+          </w:tcPr>
+          <w:p>
+            <w:pPr>
+              <w:pStyle w:val="bodyText"/>
+              <w:spacing w:after="0"/>
+              <w:jc w:val="left"/>
+            </w:pPr>
+            <w:r>
+              <w:t>Recurrent Neural Network</w:t>
+            </w:r>
+          </w:p>
+        </w:tc>
+      </w:tr>
+      <w:tr>
+        <w:tc>
+          <w:tcPr>
+            <w:tcW w:w="4675" w:type="dxa"/>
+          </w:tcPr>
+          <w:p>
+            <w:pPr>
+              <w:pStyle w:val="bodyText"/>
+              <w:spacing w:after="0"/>
+              <w:jc w:val="left"/>
+            </w:pPr>
+            <w:r>
+              <w:t>LSTM</w:t>
+            </w:r>
+          </w:p>
+        </w:tc>
+        <w:tc>
+          <w:tcPr>
+            <w:tcW w:w="4675" w:type="dxa"/>
+          </w:tcPr>
+          <w:p>
+            <w:pPr>
+              <w:pStyle w:val="bodyText"/>
+              <w:spacing w:after="0"/>
+              <w:jc w:val="left"/>
+            </w:pPr>
+            <w:r>
+              <w:t>Long Short-Term Memory</w:t>
+            </w:r>
+          </w:p>
+        </w:tc>
+      </w:tr>
+      <w:tr>
+        <w:tc>
+          <w:tcPr>
+            <w:tcW w:w="4675" w:type="dxa"/>
+          </w:tcPr>
+          <w:p>
+            <w:pPr>
+              <w:pStyle w:val="bodyText"/>
+              <w:spacing w:after="0"/>
+              <w:jc w:val="left"/>
+            </w:pPr>
+            <w:proofErr w:type="spellStart"/>
+            <w:r>
+              <w:t>GloVe</w:t>
+            </w:r>
+            <w:proofErr w:type="spellEnd"/>
+          </w:p>
+        </w:tc>
+        <w:tc>
+          <w:tcPr>
+            <w:tcW w:w="4675" w:type="dxa"/>
+          </w:tcPr>
+          <w:p>
+            <w:pPr>
+              <w:pStyle w:val="bodyText"/>
+              <w:spacing w:after="0"/>
+              <w:jc w:val="left"/>
+            </w:pPr>
+            <w:r>
+              <w:t>Global Vectors for Word Representation</w:t>
+            </w:r>
+          </w:p>
+        </w:tc>
+      </w:tr>
+      <w:tr>
+        <w:tc>
+          <w:tcPr>
+            <w:tcW w:w="4675" w:type="dxa"/>
+          </w:tcPr>
+          <w:p>
+            <w:pPr>
+              <w:pStyle w:val="bodyText"/>
+              <w:spacing w:after="0"/>
+              <w:jc w:val="left"/>
+            </w:pPr>
+            <w:r>
+              <w:t>UNK</w:t>
+            </w:r>
+          </w:p>
+        </w:tc>
+        <w:tc>
+          <w:tcPr>
+            <w:tcW w:w="4675" w:type="dxa"/>
+          </w:tcPr>
+          <w:p>
+            <w:pPr>
+              <w:pStyle w:val="bodyText"/>
+              <w:spacing w:after="0"/>
+              <w:jc w:val="left"/>
+            </w:pPr>
+            <w:r>
+              <w:t>Unknown</w:t>
+            </w:r>
+          </w:p>
+        </w:tc>
+      </w:tr>
+      <w:tr>
+        <w:tc>
+          <w:tcPr>
+            <w:tcW w:w="4675" w:type="dxa"/>
+          </w:tcPr>
+          <w:p>
+            <w:pPr>
+              <w:pStyle w:val="bodyText"/>
+              <w:spacing w:after="0"/>
+              <w:jc w:val="left"/>
+            </w:pPr>
+            <w:r>
+              <w:t>SVM</w:t>
+            </w:r>
+          </w:p>
+        </w:tc>
+        <w:tc>
+          <w:tcPr>
+            <w:tcW w:w="4675" w:type="dxa"/>
+          </w:tcPr>
+          <w:p>
+            <w:pPr>
+              <w:pStyle w:val="bodyText"/>
+              <w:spacing w:after="0"/>
+              <w:jc w:val="left"/>
+            </w:pPr>
+            <w:r>
+              <w:t>Support Vector Machines</w:t>
+            </w:r>
+          </w:p>
+        </w:tc>
+      </w:tr>
+      <w:tr>
+        <w:tc>
+          <w:tcPr>
+            <w:tcW w:w="4675" w:type="dxa"/>
+          </w:tcPr>
+          <w:p>
+            <w:pPr>
+              <w:pStyle w:val="bodyText"/>
+              <w:spacing w:after="0"/>
+              <w:jc w:val="left"/>
+            </w:pPr>
+            <w:r>
+              <w:t>Seq2Seq</w:t>
+            </w:r>
+          </w:p>
+        </w:tc>
+        <w:tc>
+          <w:tcPr>
+            <w:tcW w:w="4675" w:type="dxa"/>
+          </w:tcPr>
+          <w:p>
+            <w:pPr>
+              <w:pStyle w:val="bodyText"/>
+              <w:spacing w:after="0"/>
+              <w:jc w:val="left"/>
+            </w:pPr>
+            <w:r>
+              <w:t>Sequence to Sequence</w:t>
+            </w:r>
+          </w:p>
+        </w:tc>
+      </w:tr>
+    </w:tbl>
+    <w:p>
+      <w:pPr>
+        <w:rPr>
+          <w:sz w:val="24"/>
+          <w:szCs w:val="24"/>
+        </w:rPr>
+      </w:pPr>
+    </w:p>
+    <w:p>
+      <w:pPr>
+        <w:rPr>
+          <w:sz w:val="24"/>
+          <w:szCs w:val="24"/>
+        </w:rPr>
+      </w:pPr>
+      <w:r>
+        <w:rPr>
+          <w:sz w:val="24"/>
+          <w:szCs w:val="24"/>
+        </w:rPr>
+        <w:br w:type="page"/>
+      </w:r>
+    </w:p>
+    <w:p>
+      <w:pPr>
+        <w:rPr>
+          <w:sz w:val="24"/>
+          <w:szCs w:val="24"/>
+        </w:rPr>
+      </w:pPr>
+    </w:p>
+    <w:p>
+      <w:pPr>
+        <w:pStyle w:val="heading"/>
+      </w:pPr>
+      <w:r>
+        <w:t>Contacts</w:t>
+      </w:r>
+    </w:p>
+    <w:p>
+      <w:pPr>
+        <w:pStyle w:val="heading"/>
+        <w:jc w:val="left"/>
+        <w:rPr>
+          <w:u w:val="single"/>
+        </w:rPr>
+      </w:pPr>
+      <w:r>
+        <w:rPr>
+          <w:sz w:val="24"/>
+          <w:szCs w:val="24"/>
+          <w:u w:val="single"/>
+        </w:rPr>
+        <w:t>Team Members</w:t>
+      </w:r>
+    </w:p>
+    <w:tbl>
+      <w:tblPr>
+        <w:tblStyle w:val="TableGrid"/>
+        <w:tblW w:w="0" w:type="auto"/>
+        <w:tblLook w:val="04A0" w:firstRow="1" w:lastRow="0" w:firstColumn="1" w:lastColumn="0" w:noHBand="0" w:noVBand="1"/>
+      </w:tblPr>
+      <w:tblGrid>
+        <w:gridCol w:w="3025"/>
+        <w:gridCol w:w="3283"/>
+        <w:gridCol w:w="3042"/>
+      </w:tblGrid>
+      <w:tr>
+        <w:tc>
+          <w:tcPr>
+            <w:tcW w:w="3116" w:type="dxa"/>
+          </w:tcPr>
+          <w:p>
+            <w:pPr>
+              <w:pStyle w:val="bodyText"/>
+              <w:rPr>
+                <w:sz w:val="24"/>
+                <w:szCs w:val="24"/>
+              </w:rPr>
+            </w:pPr>
+            <w:r>
+              <w:rPr>
+                <w:sz w:val="24"/>
+                <w:szCs w:val="24"/>
+              </w:rPr>
+              <w:t>Name</w:t>
+            </w:r>
+          </w:p>
+        </w:tc>
+        <w:tc>
+          <w:tcPr>
+            <w:tcW w:w="3117" w:type="dxa"/>
+          </w:tcPr>
+          <w:p>
+            <w:pPr>
+              <w:pStyle w:val="bodyText"/>
+              <w:rPr>
+                <w:sz w:val="24"/>
+                <w:szCs w:val="24"/>
+              </w:rPr>
+            </w:pPr>
+            <w:r>
+              <w:rPr>
+                <w:sz w:val="24"/>
+                <w:szCs w:val="24"/>
+              </w:rPr>
+              <w:t>Email</w:t>
+            </w:r>
+          </w:p>
+        </w:tc>
+        <w:tc>
+          <w:tcPr>
+            <w:tcW w:w="3117" w:type="dxa"/>
+          </w:tcPr>
+          <w:p>
+            <w:pPr>
+              <w:pStyle w:val="bodyText"/>
+              <w:rPr>
+                <w:sz w:val="24"/>
+                <w:szCs w:val="24"/>
+              </w:rPr>
+            </w:pPr>
+            <w:r>
+              <w:rPr>
+                <w:sz w:val="24"/>
+                <w:szCs w:val="24"/>
+              </w:rPr>
+              <w:t>Phone number</w:t>
+            </w:r>
+          </w:p>
+        </w:tc>
+      </w:tr>
+      <w:tr>
+        <w:tc>
+          <w:tcPr>
+            <w:tcW w:w="3116" w:type="dxa"/>
+          </w:tcPr>
+          <w:p>
+            <w:pPr>
+              <w:pStyle w:val="bodyText"/>
+              <w:rPr>
+                <w:sz w:val="24"/>
+                <w:szCs w:val="24"/>
+              </w:rPr>
+            </w:pPr>
+            <w:r>
+              <w:rPr>
+                <w:sz w:val="24"/>
+                <w:szCs w:val="24"/>
+              </w:rPr>
+              <w:t xml:space="preserve">Ahmed Ehab </w:t>
+            </w:r>
+            <w:proofErr w:type="spellStart"/>
+            <w:r>
+              <w:rPr>
+                <w:sz w:val="24"/>
+                <w:szCs w:val="24"/>
+              </w:rPr>
+              <w:t>Farghal</w:t>
+            </w:r>
+            <w:proofErr w:type="spellEnd"/>
+            <w:r>
+              <w:rPr>
+                <w:sz w:val="24"/>
+                <w:szCs w:val="24"/>
+              </w:rPr>
+              <w:t xml:space="preserve"> (A7la team leader)</w:t>
+            </w:r>
+          </w:p>
+        </w:tc>
+        <w:tc>
+          <w:tcPr>
+            <w:tcW w:w="3117" w:type="dxa"/>
+          </w:tcPr>
+          <w:p>
+            <w:pPr>
+              <w:pStyle w:val="bodyText"/>
+              <w:rPr>
+                <w:sz w:val="24"/>
+                <w:szCs w:val="24"/>
+              </w:rPr>
+            </w:pPr>
+            <w:hyperlink r:id="rId18" w:history="1">
+              <w:r>
+                <w:rPr>
+                  <w:rStyle w:val="Hyperlink"/>
+                  <w:sz w:val="24"/>
+                  <w:szCs w:val="24"/>
+                </w:rPr>
+                <w:t>ahmedehabb17@gmail.com</w:t>
+              </w:r>
+            </w:hyperlink>
+            <w:r>
+              <w:rPr>
+                <w:sz w:val="24"/>
+                <w:szCs w:val="24"/>
+              </w:rPr>
+              <w:t xml:space="preserve"> </w:t>
+            </w:r>
+          </w:p>
+        </w:tc>
+        <w:tc>
+          <w:tcPr>
+            <w:tcW w:w="3117" w:type="dxa"/>
+          </w:tcPr>
+          <w:p>
+            <w:pPr>
+              <w:pStyle w:val="bodyText"/>
+              <w:rPr>
+                <w:sz w:val="24"/>
+                <w:szCs w:val="24"/>
+              </w:rPr>
+            </w:pPr>
+            <w:r>
+              <w:rPr>
+                <w:sz w:val="24"/>
+                <w:szCs w:val="24"/>
+              </w:rPr>
+              <w:t>01008536356</w:t>
+            </w:r>
+          </w:p>
+        </w:tc>
+      </w:tr>
+      <w:tr>
+        <w:tc>
+          <w:tcPr>
+            <w:tcW w:w="3116" w:type="dxa"/>
+          </w:tcPr>
+          <w:p>
+            <w:pPr>
+              <w:pStyle w:val="bodyText"/>
+              <w:rPr>
+                <w:sz w:val="24"/>
+                <w:szCs w:val="24"/>
+              </w:rPr>
+            </w:pPr>
+            <w:r>
+              <w:rPr>
+                <w:sz w:val="24"/>
+                <w:szCs w:val="24"/>
+              </w:rPr>
+              <w:t xml:space="preserve">Youssef </w:t>
+            </w:r>
+            <w:proofErr w:type="spellStart"/>
+            <w:r>
+              <w:rPr>
+                <w:sz w:val="24"/>
+                <w:szCs w:val="24"/>
+              </w:rPr>
+              <w:t>Qadry</w:t>
+            </w:r>
+            <w:proofErr w:type="spellEnd"/>
+            <w:r>
+              <w:rPr>
+                <w:sz w:val="24"/>
+                <w:szCs w:val="24"/>
+              </w:rPr>
+              <w:t xml:space="preserve"> Hashem</w:t>
+            </w:r>
+          </w:p>
+        </w:tc>
+        <w:tc>
+          <w:tcPr>
+            <w:tcW w:w="3117" w:type="dxa"/>
+          </w:tcPr>
+          <w:p>
+            <w:pPr>
+              <w:pStyle w:val="bodyText"/>
+              <w:rPr>
+                <w:sz w:val="24"/>
+                <w:szCs w:val="24"/>
+              </w:rPr>
+            </w:pPr>
+            <w:hyperlink r:id="rId19" w:history="1">
+              <w:r>
+                <w:rPr>
+                  <w:rStyle w:val="Hyperlink"/>
+                  <w:sz w:val="24"/>
+                  <w:szCs w:val="24"/>
+                </w:rPr>
+                <w:t>yousefqadryy@gmail.com</w:t>
+              </w:r>
+            </w:hyperlink>
+            <w:r>
+              <w:rPr>
+                <w:sz w:val="24"/>
+                <w:szCs w:val="24"/>
+              </w:rPr>
+              <w:t xml:space="preserve"> </w:t>
+            </w:r>
+          </w:p>
+        </w:tc>
+        <w:tc>
+          <w:tcPr>
+            <w:tcW w:w="3117" w:type="dxa"/>
+          </w:tcPr>
+          <w:p>
+            <w:pPr>
+              <w:pStyle w:val="bodyText"/>
+              <w:rPr>
+                <w:sz w:val="24"/>
+                <w:szCs w:val="24"/>
+              </w:rPr>
+            </w:pPr>
+            <w:r>
+              <w:rPr>
+                <w:sz w:val="24"/>
+                <w:szCs w:val="24"/>
+              </w:rPr>
+              <w:t>01117800943</w:t>
+            </w:r>
+          </w:p>
+        </w:tc>
+      </w:tr>
+      <w:tr>
+        <w:tc>
+          <w:tcPr>
+            <w:tcW w:w="3116" w:type="dxa"/>
+          </w:tcPr>
+          <w:p>
+            <w:pPr>
+              <w:pStyle w:val="bodyText"/>
+              <w:rPr>
+                <w:sz w:val="24"/>
+                <w:szCs w:val="24"/>
+              </w:rPr>
+            </w:pPr>
+            <w:r>
+              <w:rPr>
+                <w:sz w:val="24"/>
+                <w:szCs w:val="24"/>
+              </w:rPr>
+              <w:t>Mohamed Amr Afifi</w:t>
+            </w:r>
+          </w:p>
+        </w:tc>
+        <w:tc>
+          <w:tcPr>
+            <w:tcW w:w="3117" w:type="dxa"/>
+          </w:tcPr>
+          <w:p>
+            <w:pPr>
+              <w:pStyle w:val="bodyText"/>
+              <w:rPr>
+                <w:sz w:val="24"/>
+                <w:szCs w:val="24"/>
+              </w:rPr>
+            </w:pPr>
+            <w:hyperlink r:id="rId20" w:history="1">
+              <w:r>
+                <w:rPr>
+                  <w:rStyle w:val="Hyperlink"/>
+                  <w:sz w:val="24"/>
+                  <w:szCs w:val="24"/>
+                </w:rPr>
+                <w:t>mohamed.amr.afifi@gmail.com</w:t>
+              </w:r>
+            </w:hyperlink>
+            <w:r>
+              <w:rPr>
+                <w:sz w:val="24"/>
+                <w:szCs w:val="24"/>
+              </w:rPr>
+              <w:t xml:space="preserve"> </w:t>
+            </w:r>
+          </w:p>
+        </w:tc>
+        <w:tc>
+          <w:tcPr>
+            <w:tcW w:w="3117" w:type="dxa"/>
+          </w:tcPr>
+          <w:p>
+            <w:pPr>
+              <w:pStyle w:val="bodyText"/>
+              <w:rPr>
+                <w:sz w:val="24"/>
+                <w:szCs w:val="24"/>
+              </w:rPr>
+            </w:pPr>
+            <w:r>
+              <w:rPr>
+                <w:sz w:val="24"/>
+                <w:szCs w:val="24"/>
+              </w:rPr>
+              <w:t>01066991087</w:t>
+            </w:r>
+          </w:p>
+        </w:tc>
+      </w:tr>
+      <w:tr>
+        <w:tc>
+          <w:tcPr>
+            <w:tcW w:w="3116" w:type="dxa"/>
+          </w:tcPr>
+          <w:p>
+            <w:pPr>
+              <w:pStyle w:val="bodyText"/>
+              <w:rPr>
+                <w:sz w:val="24"/>
+                <w:szCs w:val="24"/>
+              </w:rPr>
+            </w:pPr>
+            <w:r>
+              <w:rPr>
+                <w:sz w:val="24"/>
+                <w:szCs w:val="24"/>
+              </w:rPr>
+              <w:t>Abdallah Wael Marzouk</w:t>
+            </w:r>
+          </w:p>
+        </w:tc>
+        <w:tc>
+          <w:tcPr>
+            <w:tcW w:w="3117" w:type="dxa"/>
+          </w:tcPr>
+          <w:p>
+            <w:pPr>
+              <w:pStyle w:val="bodyText"/>
+              <w:rPr>
+                <w:sz w:val="24"/>
+                <w:szCs w:val="24"/>
+              </w:rPr>
+            </w:pPr>
+            <w:hyperlink r:id="rId21" w:history="1">
+              <w:r>
+                <w:rPr>
+                  <w:rStyle w:val="Hyperlink"/>
+                  <w:sz w:val="24"/>
+                  <w:szCs w:val="24"/>
+                </w:rPr>
+                <w:t>abdallahwm1@gmail.com</w:t>
+              </w:r>
+            </w:hyperlink>
+          </w:p>
+        </w:tc>
+        <w:tc>
+          <w:tcPr>
+            <w:tcW w:w="3117" w:type="dxa"/>
+          </w:tcPr>
+          <w:p>
+            <w:pPr>
+              <w:pStyle w:val="bodyText"/>
+              <w:rPr>
+                <w:sz w:val="24"/>
+                <w:szCs w:val="24"/>
+              </w:rPr>
+            </w:pPr>
+            <w:r>
+              <w:rPr>
+                <w:sz w:val="24"/>
+                <w:szCs w:val="24"/>
+              </w:rPr>
+              <w:t>01030702155</w:t>
+            </w:r>
+          </w:p>
+        </w:tc>
+      </w:tr>
+    </w:tbl>
+    <w:p>
+      <w:pPr>
+        <w:pStyle w:val="bodyText"/>
+        <w:rPr>
+          <w:sz w:val="24"/>
+          <w:szCs w:val="24"/>
+        </w:rPr>
+      </w:pPr>
+    </w:p>
+    <w:p>
+      <w:pPr>
+        <w:pStyle w:val="heading"/>
+        <w:jc w:val="left"/>
+        <w:rPr>
+          <w:u w:val="single"/>
+        </w:rPr>
+      </w:pPr>
+      <w:r>
+        <w:rPr>
+          <w:sz w:val="24"/>
+          <w:szCs w:val="24"/>
+          <w:u w:val="single"/>
+        </w:rPr>
+        <w:t>Supervisor</w:t>
+      </w:r>
+    </w:p>
+    <w:tbl>
+      <w:tblPr>
+        <w:tblStyle w:val="TableGrid"/>
+        <w:tblW w:w="0" w:type="auto"/>
+        <w:tblLook w:val="04A0" w:firstRow="1" w:lastRow="0" w:firstColumn="1" w:lastColumn="0" w:noHBand="0" w:noVBand="1"/>
+      </w:tblPr>
+      <w:tblGrid>
+        <w:gridCol w:w="4675"/>
+        <w:gridCol w:w="4675"/>
+      </w:tblGrid>
+      <w:tr>
+        <w:tc>
+          <w:tcPr>
+            <w:tcW w:w="4675" w:type="dxa"/>
+          </w:tcPr>
+          <w:p>
+            <w:pPr>
+              <w:pStyle w:val="bodyText"/>
+              <w:rPr>
+                <w:sz w:val="24"/>
+                <w:szCs w:val="24"/>
+              </w:rPr>
+            </w:pPr>
+            <w:r>
+              <w:rPr>
+                <w:sz w:val="24"/>
+                <w:szCs w:val="24"/>
+              </w:rPr>
+              <w:t>Supervisor name</w:t>
+            </w:r>
+          </w:p>
+        </w:tc>
+        <w:tc>
+          <w:tcPr>
+            <w:tcW w:w="4675" w:type="dxa"/>
+          </w:tcPr>
+          <w:p>
+            <w:pPr>
+              <w:pStyle w:val="bodyText"/>
+              <w:rPr>
+                <w:sz w:val="24"/>
+                <w:szCs w:val="24"/>
+              </w:rPr>
+            </w:pPr>
+            <w:r>
+              <w:rPr>
+                <w:sz w:val="24"/>
+                <w:szCs w:val="24"/>
+              </w:rPr>
+              <w:t>Email</w:t>
+            </w:r>
+          </w:p>
+        </w:tc>
+      </w:tr>
+      <w:tr>
+        <w:tc>
+          <w:tcPr>
+            <w:tcW w:w="4675" w:type="dxa"/>
+          </w:tcPr>
+          <w:p>
+            <w:pPr>
+              <w:pStyle w:val="bodyText"/>
+              <w:rPr>
+                <w:sz w:val="24"/>
+                <w:szCs w:val="24"/>
+              </w:rPr>
+            </w:pPr>
+            <w:proofErr w:type="spellStart"/>
+            <w:r>
+              <w:rPr>
+                <w:sz w:val="24"/>
+                <w:szCs w:val="24"/>
+              </w:rPr>
+              <w:t>AbdElMoniem</w:t>
+            </w:r>
+            <w:proofErr w:type="spellEnd"/>
+            <w:r>
+              <w:rPr>
+                <w:sz w:val="24"/>
+                <w:szCs w:val="24"/>
+              </w:rPr>
+              <w:t xml:space="preserve"> </w:t>
+            </w:r>
+            <w:proofErr w:type="spellStart"/>
+            <w:r>
+              <w:rPr>
+                <w:sz w:val="24"/>
+                <w:szCs w:val="24"/>
+              </w:rPr>
+              <w:t>Bayoumi</w:t>
+            </w:r>
+            <w:proofErr w:type="spellEnd"/>
+          </w:p>
+        </w:tc>
+        <w:tc>
+          <w:tcPr>
+            <w:tcW w:w="4675" w:type="dxa"/>
+          </w:tcPr>
+          <w:p>
+            <w:pPr>
+              <w:pStyle w:val="bodyText"/>
+              <w:rPr>
+                <w:sz w:val="24"/>
+                <w:szCs w:val="24"/>
+              </w:rPr>
+            </w:pPr>
+            <w:r>
+              <w:rPr>
+                <w:sz w:val="24"/>
+                <w:szCs w:val="24"/>
+              </w:rPr>
+              <w:t>abdelmoniem.bayoumi@gmail.com</w:t>
+            </w:r>
+          </w:p>
+          <w:p>
+            <w:pPr>
+              <w:pStyle w:val="bodyText"/>
+              <w:rPr>
+                <w:sz w:val="24"/>
+                <w:szCs w:val="24"/>
+              </w:rPr>
+            </w:pPr>
+          </w:p>
+        </w:tc>
+      </w:tr>
+    </w:tbl>
+    <w:p>
+      <w:pPr>
+        <w:pStyle w:val="bodyText"/>
+        <w:rPr>
+          <w:sz w:val="24"/>
+          <w:szCs w:val="24"/>
+        </w:rPr>
+      </w:pPr>
+      <w:r>
+        <w:rPr>
+          <w:sz w:val="24"/>
+          <w:szCs w:val="24"/>
+        </w:rPr>
+        <w:br w:type="page"/>
+      </w:r>
+    </w:p>
+    <w:p>
+      <w:pPr>
+        <w:rPr>
+          <w:sz w:val="24"/>
+          <w:szCs w:val="24"/>
+        </w:rPr>
         <w:sectPr>
           <w:headerReference w:type="default" r:id="rId22"/>
           <w:footerReference w:type="default" r:id="rId23"/>
@@ -6817,13 +6904,6 @@
           <w:docGrid w:linePitch="360"/>
         </w:sectPr>
       </w:pPr>
-      <w:r>
-        <w:rPr>
-          <w:sz w:val="24"/>
-          <w:szCs w:val="24"/>
-        </w:rPr>
-        <w:fldChar w:fldCharType="end"/>
-      </w:r>
     </w:p>
     <w:p>
       <w:pPr>
@@ -6952,91 +7032,117 @@
     </w:p>
     <w:p>
       <w:pPr>
+        <w:rPr>
+          <w:rFonts w:asciiTheme="majorBidi" w:hAnsiTheme="majorBidi"/>
+          <w:sz w:val="28"/>
+        </w:rPr>
+      </w:pPr>
+      <w:bookmarkStart w:id="2" w:name="_Toc136742915"/>
+      <w:r>
+        <w:rPr>
+          <w:rFonts w:asciiTheme="majorBidi" w:hAnsiTheme="majorBidi"/>
+          <w:sz w:val="28"/>
+        </w:rPr>
+        <w:lastRenderedPageBreak/>
+        <w:t>Introduction</w:t>
+      </w:r>
+    </w:p>
+    <w:p>
+      <w:pPr>
         <w:pStyle w:val="Heading2"/>
         <w:numPr>
           <w:ilvl w:val="1"/>
           <w:numId w:val="1"/>
         </w:numPr>
       </w:pPr>
-      <w:bookmarkStart w:id="2" w:name="_Toc136742915"/>
+      <w:r>
+        <w:t>Project Idea</w:t>
+      </w:r>
+      <w:bookmarkEnd w:id="2"/>
+    </w:p>
+    <w:p>
+      <w:pPr>
+        <w:pStyle w:val="bodyText"/>
+      </w:pPr>
+      <w:r>
+        <w:t>The project aims to develop an innovative and immersive news summarizer system that revolutionizes the way users consume news articles. By incorporating avatar narration, text-to-speech conversion, emotion synthesis, and genre classification, the system offers a comprehensive and engaging news consumption experience.</w:t>
+      </w:r>
+    </w:p>
+    <w:p>
+      <w:pPr>
+        <w:pStyle w:val="bodyText"/>
+      </w:pPr>
+      <w:r>
+        <w:t>The avatar narration component adds a visually captivating element to the news summaries. Users can select from a diverse range of avatars, each with its unique style and appearance, to narrate the news content. This visually immersive feature creates a dynamic and interactive experience, enhancing user engagement and making the news consumption process more enjoyable.</w:t>
+      </w:r>
+    </w:p>
+    <w:p>
+      <w:pPr>
+        <w:pStyle w:val="bodyText"/>
+      </w:pPr>
+      <w:r>
+        <w:t>The text-to-speech conversion feature employs advanced technologies such as neural networks and deep learning models to synthesize natural and high-quality speech. This enables users to listen to the news summaries in an immersive and convenient audio format. The system provides an engaging and accessible alternative for individuals who prefer auditory information consumption or have visual impairments.</w:t>
+      </w:r>
+    </w:p>
+    <w:p>
+      <w:pPr>
+        <w:pStyle w:val="bodyText"/>
+      </w:pPr>
+      <w:r>
+        <w:t xml:space="preserve">To further enhance the emotional impact of the news summaries, the system incorporates a text-to-emotion model. This model analyzes the sentiment and emotional tone of the news content and synthesizes corresponding emotions. Users have the option to experience the news summaries with added emotional cues, such as </w:t>
+      </w:r>
+      <w:r>
+        <w:t>joy</w:t>
+      </w:r>
+      <w:r>
+        <w:t xml:space="preserve">, </w:t>
+      </w:r>
+      <w:r>
+        <w:t>sadness. This</w:t>
+      </w:r>
+      <w:r>
+        <w:t xml:space="preserve"> feature aims to create a more immersive and impactful news consumption experience by evoking emotional responses and increasing user engagement.</w:t>
+      </w:r>
+    </w:p>
+    <w:p>
+      <w:pPr>
+        <w:pStyle w:val="bodyText"/>
+      </w:pPr>
+      <w:r>
+        <w:t>Additionally, the system includes a news genre classifier that categorizes news articles into various genres or topics. By employing machine learning algorithms, the classifier identifies the genre of each news article, such as politics, sports, technology, or entertainment. Users can explore specific topics of interest or access news summaries from their preferred genres, allowing for a personalized and focused news consumption experience.</w:t>
+      </w:r>
+    </w:p>
+    <w:p>
+      <w:pPr>
+        <w:pStyle w:val="bodyText"/>
+      </w:pPr>
+      <w:r>
+        <w:t xml:space="preserve">The project involves data collection, preprocessing, </w:t>
+      </w:r>
+      <w:proofErr w:type="gramStart"/>
+      <w:r>
+        <w:t>training</w:t>
+      </w:r>
+      <w:proofErr w:type="gramEnd"/>
+      <w:r>
+        <w:t xml:space="preserve"> and integrating the text-to-emotion model and genre </w:t>
+      </w:r>
+      <w:r>
+        <w:t>classifier and</w:t>
+      </w:r>
+      <w:r>
+        <w:t xml:space="preserve"> developing an intuitive user interface. To evaluate the system's performance, quantitative metrics such as accuracy of emotion synthesis and genre classification will be measured. User feedback will be collected </w:t>
+      </w:r>
       <w:r>
         <w:lastRenderedPageBreak/>
-        <w:t>Project Idea</w:t>
-      </w:r>
-      <w:bookmarkEnd w:id="2"/>
-    </w:p>
-    <w:p>
-      <w:pPr>
-        <w:pStyle w:val="bodyText"/>
-      </w:pPr>
-      <w:r>
-        <w:t>The project aims to develop an innovative and immersive news summarizer system that revolutionizes the way users consume news articles. By incorporating avatar narration, text-to-speech conversion, emotion synthesis, and genre classification, the system offers a comprehensive and engaging news consumption experience.</w:t>
-      </w:r>
-    </w:p>
-    <w:p>
-      <w:pPr>
-        <w:pStyle w:val="bodyText"/>
-      </w:pPr>
-      <w:r>
-        <w:t>The avatar narration component adds a visually captivating element to the news summaries. Users can select from a diverse range of avatars, each with its unique style and appearance, to narrate the news content. This visually immersive feature creates a dynamic and interactive experience, enhancing user engagement and making the news consumption process more enjoyable.</w:t>
-      </w:r>
-    </w:p>
-    <w:p>
-      <w:pPr>
-        <w:pStyle w:val="bodyText"/>
-      </w:pPr>
-      <w:r>
-        <w:t>The text-to-speech conversion feature employs advanced technologies such as neural networks and deep learning models to synthesize natural and high-quality speech. This enables users to listen to the news summaries in an immersive and convenient audio format. The system provides an engaging and accessible alternative for individuals who prefer auditory information consumption or have visual impairments.</w:t>
-      </w:r>
-    </w:p>
-    <w:p>
-      <w:pPr>
-        <w:pStyle w:val="bodyText"/>
-      </w:pPr>
-      <w:r>
-        <w:t xml:space="preserve">To further enhance the emotional impact of the news summaries, the system incorporates a text-to-emotion model. This model analyzes the sentiment and emotional tone of the news content and synthesizes corresponding emotions. Users have the option to experience the news summaries with added emotional cues, such as </w:t>
-      </w:r>
-      <w:r>
-        <w:t>joy</w:t>
-      </w:r>
-      <w:r>
-        <w:t xml:space="preserve">, </w:t>
-      </w:r>
-      <w:r>
-        <w:t>sadness. This</w:t>
-      </w:r>
-      <w:r>
-        <w:t xml:space="preserve"> feature aims to create a more immersive and impactful news consumption experience by evoking emotional responses and increasing user engagement.</w:t>
-      </w:r>
-    </w:p>
-    <w:p>
-      <w:pPr>
-        <w:pStyle w:val="bodyText"/>
-      </w:pPr>
-      <w:r>
-        <w:t>Additionally, the system includes a news genre classifier that categorizes news articles into various genres or topics. By employing machine learning algorithms, the classifier identifies the genre of each news article, such as politics, sports, technology, or entertainment. Users can explore specific topics of interest or access news summaries from their preferred genres, allowing for a personalized and focused news consumption experience.</w:t>
-      </w:r>
-    </w:p>
-    <w:p>
-      <w:pPr>
-        <w:pStyle w:val="bodyText"/>
-      </w:pPr>
-      <w:r>
-        <w:t xml:space="preserve">The project involves data collection, preprocessing, training and integrating the text-to-emotion model and genre </w:t>
-      </w:r>
-      <w:r>
-        <w:t>classifier and</w:t>
-      </w:r>
-      <w:r>
-        <w:t xml:space="preserve"> developing an intuitive user interface. To evaluate the system's performance, quantitative metrics such as accuracy of emotion synthesis and genre classification will be measured. User feedback will be collected through surveys and usability studies to assess the system's effectiveness in providing an immersive and satisfying news consumption experience.</w:t>
-      </w:r>
-    </w:p>
-    <w:p>
-      <w:pPr>
-        <w:pStyle w:val="bodyText"/>
-      </w:pPr>
-      <w:r>
-        <w:lastRenderedPageBreak/>
+        <w:t>through surveys and usability studies to assess the system's effectiveness in providing an immersive and satisfying news consumption experience.</w:t>
+      </w:r>
+    </w:p>
+    <w:p>
+      <w:pPr>
+        <w:pStyle w:val="bodyText"/>
+      </w:pPr>
+      <w:r>
         <w:t>By integrating avatar narration, text-to-speech conversion, emotion synthesis, and genre classification, our project aims to offer users a comprehensive and immersive news summarizer system. This innovative approach enhances engagement, personalization, and emotional impact, providing a more enjoyable and tailored news consumption experience. Whether users prefer visual, auditory, or emotionally engaging news consumption, our system caters to diverse preferences, making news consumption a dynamic and fulfilling activity.</w:t>
       </w:r>
     </w:p>
@@ -7072,13 +7178,24 @@
         <w:t>Motivation</w:t>
       </w:r>
       <w:bookmarkEnd w:id="3"/>
-    </w:p>
-    <w:p>
-      <w:pPr>
-        <w:pStyle w:val="bodyText"/>
-      </w:pPr>
-      <w:r>
-        <w:t>The motivation behind our project stems from the growing need to address the challenges and limitations of traditional news consumption methods. Reading lengthy news articles can be time-consuming, overwhelming, and often leads to information overload. Furthermore, with the increasingly fast-paced nature of modern life, many individuals find it difficult to dedicate sufficient time to read through extensive news content. This results in a decreased engagement with news and a potential lack of awareness on important current events.</w:t>
+      <w:r>
+        <w:t xml:space="preserve"> and Justification</w:t>
+      </w:r>
+    </w:p>
+    <w:p>
+      <w:pPr>
+        <w:pStyle w:val="bodyText"/>
+      </w:pPr>
+      <w:r>
+        <w:t xml:space="preserve">The motivation behind our project stems from the growing need to address the challenges and limitations of traditional news consumption methods. Reading lengthy news articles can be time-consuming, overwhelming, and often leads to information overload. Furthermore, with the increasingly fast-paced nature of modern life, many individuals find it difficult to dedicate sufficient time to read through extensive news content. This results in a decreased engagement with news and a potential lack of awareness </w:t>
+      </w:r>
+      <w:proofErr w:type="gramStart"/>
+      <w:r>
+        <w:t>on</w:t>
+      </w:r>
+      <w:proofErr w:type="gramEnd"/>
+      <w:r>
+        <w:t xml:space="preserve"> important current events.</w:t>
       </w:r>
     </w:p>
     <w:p>
@@ -7094,18 +7211,18 @@
         <w:pStyle w:val="bodyText"/>
       </w:pPr>
       <w:r>
-        <w:t xml:space="preserve">Additionally, our motivation stems from the desire to enhance the emotional connection that users have with news content. Traditional news articles often fail to evoke the emotional impact that real-life events may warrant. By incorporating </w:t>
-      </w:r>
-      <w:r>
         <w:lastRenderedPageBreak/>
-        <w:t>emotion synthesis into our system, we aim to bring an added layer of engagement and impact to the news summaries, enabling users to connect on a deeper level with the stories they encounter.</w:t>
-      </w:r>
-    </w:p>
-    <w:p>
-      <w:pPr>
-        <w:pStyle w:val="bodyText"/>
-      </w:pPr>
-      <w:r>
+        <w:t>Additionally, our motivation stems from the desire to enhance the emotional connection that users have with news content. Traditional news articles often fail to evoke the emotional impact that real-life events may warrant. By incorporating emotion synthesis into our system, we aim to bring an added layer of engagement and impact to the news summaries, enabling users to connect on a deeper level with the stories they encounter.</w:t>
+      </w:r>
+    </w:p>
+    <w:p>
+      <w:pPr>
+        <w:pStyle w:val="bodyText"/>
+      </w:pPr>
+      <w:r>
+        <w:rPr>
+          <w:noProof/>
+        </w:rPr>
         <mc:AlternateContent>
           <mc:Choice Requires="wps">
             <w:drawing>
@@ -7157,31 +7274,23 @@
                             <w:r>
                               <w:t xml:space="preserve">Figure </w:t>
                             </w:r>
+                            <w:fldSimple w:instr=" SEQ Figure \* ARABIC ">
+                              <w:r>
+                                <w:rPr>
+                                  <w:noProof/>
+                                </w:rPr>
+                                <w:t>1</w:t>
+                              </w:r>
+                            </w:fldSimple>
                             <w:r>
-                              <w:fldChar w:fldCharType="begin"/>
+                              <w:t xml:space="preserve"> Decline in printed news </w:t>
                             </w:r>
+                            <w:proofErr w:type="gramStart"/>
                             <w:r>
-                              <w:instrText xml:space="preserve"> SEQ Figure \* ARABIC </w:instrText>
-                            </w:r>
-                            <w:r>
-                              <w:fldChar w:fldCharType="separate"/>
-                            </w:r>
-                            <w:r>
-                              <w:rPr>
-                                <w:noProof/>
-                              </w:rPr>
-                              <w:t>1</w:t>
-                            </w:r>
-                            <w:r>
-                              <w:rPr>
-                                <w:noProof/>
-                              </w:rPr>
-                              <w:fldChar w:fldCharType="end"/>
-                            </w:r>
-                            <w:r>
-                              <w:t xml:space="preserve"> Decline in printed news paper</w:t>
+                              <w:t>paper</w:t>
                             </w:r>
                             <w:bookmarkEnd w:id="4"/>
+                            <w:proofErr w:type="gramEnd"/>
                           </w:p>
                         </w:txbxContent>
                       </wps:txbx>
@@ -7220,31 +7329,23 @@
                       <w:r>
                         <w:t xml:space="preserve">Figure </w:t>
                       </w:r>
+                      <w:fldSimple w:instr=" SEQ Figure \* ARABIC ">
+                        <w:r>
+                          <w:rPr>
+                            <w:noProof/>
+                          </w:rPr>
+                          <w:t>1</w:t>
+                        </w:r>
+                      </w:fldSimple>
                       <w:r>
-                        <w:fldChar w:fldCharType="begin"/>
+                        <w:t xml:space="preserve"> Decline in printed news </w:t>
                       </w:r>
+                      <w:proofErr w:type="gramStart"/>
                       <w:r>
-                        <w:instrText xml:space="preserve"> SEQ Figure \* ARABIC </w:instrText>
-                      </w:r>
-                      <w:r>
-                        <w:fldChar w:fldCharType="separate"/>
-                      </w:r>
-                      <w:r>
-                        <w:rPr>
-                          <w:noProof/>
-                        </w:rPr>
-                        <w:t>1</w:t>
-                      </w:r>
-                      <w:r>
-                        <w:rPr>
-                          <w:noProof/>
-                        </w:rPr>
-                        <w:fldChar w:fldCharType="end"/>
-                      </w:r>
-                      <w:r>
-                        <w:t xml:space="preserve"> Decline in printed news paper</w:t>
+                        <w:t>paper</w:t>
                       </w:r>
                       <w:bookmarkEnd w:id="5"/>
+                      <w:proofErr w:type="gramEnd"/>
                     </w:p>
                   </w:txbxContent>
                 </v:textbox>
@@ -7255,6 +7356,9 @@
         </mc:AlternateContent>
       </w:r>
       <w:r>
+        <w:rPr>
+          <w:noProof/>
+        </w:rPr>
         <w:drawing>
           <wp:anchor distT="0" distB="0" distL="114300" distR="114300" simplePos="0" relativeHeight="251705856" behindDoc="0" locked="0" layoutInCell="1" allowOverlap="1" wp14:anchorId="4582DA80" wp14:editId="2CE0836F">
             <wp:simplePos x="0" y="0"/>
@@ -7331,15 +7435,18 @@
         <w:pStyle w:val="bodyText"/>
       </w:pPr>
       <w:r>
-        <w:t>With our interactive news summarizer system, we aim to bridge the gap between generations by offering a modern and technologically advanced solution that caters to the preferences of both older and younger readers. By providing visually immersive avatars, text-to-speech conversion, emotion synthesis, and genre classification, we create an interactive and dynamic news consumption experience that appeals to individuals of all age groups.</w:t>
-      </w:r>
-    </w:p>
-    <w:p>
-      <w:pPr>
-        <w:pStyle w:val="bodyText"/>
-      </w:pPr>
+        <w:t xml:space="preserve">With our interactive news summarizer system, we aim to bridge the gap between generations by offering a modern and technologically advanced solution that caters to the preferences of both older and younger readers. By providing visually immersive avatars, text-to-speech conversion, emotion synthesis, and genre </w:t>
+      </w:r>
       <w:r>
         <w:lastRenderedPageBreak/>
+        <w:t>classification, we create an interactive and dynamic news consumption experience that appeals to individuals of all age groups.</w:t>
+      </w:r>
+    </w:p>
+    <w:p>
+      <w:pPr>
+        <w:pStyle w:val="bodyText"/>
+      </w:pPr>
+      <w:r>
         <w:t>We believe that by delivering news in a more interactive and engaging way, we can capture the interest of younger generations who are accustomed to digital media and prefer more interactive and personalized content experiences. By providing a seamless transition from traditional newspapers to an interactive digital platform, we can attract a broader audience and encourage younger individuals to engage with news content more actively.</w:t>
       </w:r>
     </w:p>
@@ -7550,27 +7657,14 @@
                             <w:r>
                               <w:t xml:space="preserve">Figure </w:t>
                             </w:r>
-                            <w:r>
-                              <w:fldChar w:fldCharType="begin"/>
-                            </w:r>
-                            <w:r>
-                              <w:instrText xml:space="preserve"> SEQ Figure \* ARABIC </w:instrText>
-                            </w:r>
-                            <w:r>
-                              <w:fldChar w:fldCharType="separate"/>
-                            </w:r>
-                            <w:r>
-                              <w:rPr>
-                                <w:noProof/>
-                              </w:rPr>
-                              <w:t>2</w:t>
-                            </w:r>
-                            <w:r>
-                              <w:rPr>
-                                <w:noProof/>
-                              </w:rPr>
-                              <w:fldChar w:fldCharType="end"/>
-                            </w:r>
+                            <w:fldSimple w:instr=" SEQ Figure \* ARABIC ">
+                              <w:r>
+                                <w:rPr>
+                                  <w:noProof/>
+                                </w:rPr>
+                                <w:t>2</w:t>
+                              </w:r>
+                            </w:fldSimple>
                             <w:r>
                               <w:t xml:space="preserve"> Median age for news consumption</w:t>
                             </w:r>
@@ -7609,27 +7703,14 @@
                       <w:r>
                         <w:t xml:space="preserve">Figure </w:t>
                       </w:r>
-                      <w:r>
-                        <w:fldChar w:fldCharType="begin"/>
-                      </w:r>
-                      <w:r>
-                        <w:instrText xml:space="preserve"> SEQ Figure \* ARABIC </w:instrText>
-                      </w:r>
-                      <w:r>
-                        <w:fldChar w:fldCharType="separate"/>
-                      </w:r>
-                      <w:r>
-                        <w:rPr>
-                          <w:noProof/>
-                        </w:rPr>
-                        <w:t>2</w:t>
-                      </w:r>
-                      <w:r>
-                        <w:rPr>
-                          <w:noProof/>
-                        </w:rPr>
-                        <w:fldChar w:fldCharType="end"/>
-                      </w:r>
+                      <w:fldSimple w:instr=" SEQ Figure \* ARABIC ">
+                        <w:r>
+                          <w:rPr>
+                            <w:noProof/>
+                          </w:rPr>
+                          <w:t>2</w:t>
+                        </w:r>
+                      </w:fldSimple>
                       <w:r>
                         <w:t xml:space="preserve"> Median age for news consumption</w:t>
                       </w:r>
@@ -7654,9 +7735,12 @@
       </w:pPr>
       <w:bookmarkStart w:id="8" w:name="_Toc136742917"/>
       <w:r>
-        <w:t>Document overview</w:t>
+        <w:t xml:space="preserve">Document </w:t>
       </w:r>
       <w:bookmarkEnd w:id="8"/>
+      <w:r>
+        <w:t>Organization</w:t>
+      </w:r>
       <w:r>
         <w:t xml:space="preserve"> </w:t>
       </w:r>
@@ -7697,11 +7781,8 @@
         <w:pStyle w:val="bodyText"/>
       </w:pPr>
       <w:r>
-        <w:t xml:space="preserve">This chapter introduces the background and motivation behind the project, highlighting the decline in traditional newspaper readership and the need for </w:t>
-      </w:r>
-      <w:r>
         <w:lastRenderedPageBreak/>
-        <w:t>innovative news consumption methods. It also presents the objectives, scope, and significance of the research.</w:t>
+        <w:t>This chapter introduces the background and motivation behind the project, highlighting the decline in traditional newspaper readership and the need for innovative news consumption methods. It also presents the objectives, scope, and significance of the research.</w:t>
       </w:r>
     </w:p>
     <w:p>
@@ -7892,7 +7973,11 @@
         <w:pStyle w:val="bodyText"/>
       </w:pPr>
       <w:r>
-        <w:t>In this chapter, we outline the tools, frameworks, and libraries utilized in the development of our news summarizer system. We provide an overview of the technologies employed for data collection, preprocessing, training models, and building the user interface. This chapter serves as a reference for researchers and developers interested in replicating or extending our work.</w:t>
+        <w:t xml:space="preserve">In this chapter, we outline the tools, frameworks, and libraries utilized in the development of our news summarizer system. We provide an overview of the technologies employed for data collection, preprocessing, training models, and </w:t>
+      </w:r>
+      <w:r>
+        <w:lastRenderedPageBreak/>
+        <w:t>building the user interface. This chapter serves as a reference for researchers and developers interested in replicating or extending our work.</w:t>
       </w:r>
     </w:p>
     <w:p>
@@ -7915,7 +8000,6 @@
           <w:szCs w:val="24"/>
           <w:u w:val="single"/>
         </w:rPr>
-        <w:lastRenderedPageBreak/>
         <w:t xml:space="preserve">Chapter 7: </w:t>
       </w:r>
       <w:r>
@@ -8000,6 +8084,7 @@
         <w:t xml:space="preserve"> ne3mel sync net loss bs </w:t>
       </w:r>
       <w:proofErr w:type="spellStart"/>
+      <w:proofErr w:type="gramStart"/>
       <w:r>
         <w:rPr>
           <w:rFonts w:asciiTheme="majorBidi" w:hAnsiTheme="majorBidi"/>
@@ -8008,6 +8093,7 @@
         <w:t>fashalna</w:t>
       </w:r>
       <w:proofErr w:type="spellEnd"/>
+      <w:proofErr w:type="gramEnd"/>
       <w:r>
         <w:rPr>
           <w:rFonts w:asciiTheme="majorBidi" w:hAnsiTheme="majorBidi"/>
@@ -8099,133 +8185,63 @@
     </w:p>
     <w:p>
       <w:pPr>
-        <w:rPr>
-          <w:rFonts w:asciiTheme="majorBidi" w:hAnsiTheme="majorBidi" w:cstheme="majorBidi"/>
-          <w:sz w:val="26"/>
-          <w:szCs w:val="26"/>
-        </w:rPr>
-      </w:pPr>
-    </w:p>
-    <w:p>
-      <w:pPr>
-        <w:rPr>
-          <w:rFonts w:asciiTheme="majorBidi" w:hAnsiTheme="majorBidi" w:cstheme="majorBidi"/>
-          <w:sz w:val="26"/>
-          <w:szCs w:val="26"/>
-        </w:rPr>
-      </w:pPr>
-    </w:p>
-    <w:p>
-      <w:pPr>
-        <w:rPr>
-          <w:rFonts w:asciiTheme="majorBidi" w:hAnsiTheme="majorBidi" w:cstheme="majorBidi"/>
-          <w:sz w:val="26"/>
-          <w:szCs w:val="26"/>
-        </w:rPr>
-      </w:pPr>
-    </w:p>
-    <w:p>
-      <w:pPr>
-        <w:rPr>
-          <w:rFonts w:asciiTheme="majorBidi" w:hAnsiTheme="majorBidi" w:cstheme="majorBidi"/>
-          <w:sz w:val="26"/>
-          <w:szCs w:val="26"/>
-        </w:rPr>
-      </w:pPr>
-    </w:p>
-    <w:p>
-      <w:pPr>
-        <w:rPr>
-          <w:rFonts w:asciiTheme="majorBidi" w:hAnsiTheme="majorBidi" w:cstheme="majorBidi"/>
-          <w:sz w:val="26"/>
-          <w:szCs w:val="26"/>
-        </w:rPr>
-      </w:pPr>
-    </w:p>
-    <w:p>
-      <w:pPr>
-        <w:rPr>
-          <w:rFonts w:asciiTheme="majorBidi" w:hAnsiTheme="majorBidi" w:cstheme="majorBidi"/>
-          <w:sz w:val="26"/>
-          <w:szCs w:val="26"/>
-        </w:rPr>
-      </w:pPr>
-    </w:p>
-    <w:p>
-      <w:pPr>
-        <w:rPr>
-          <w:rFonts w:asciiTheme="majorBidi" w:hAnsiTheme="majorBidi" w:cstheme="majorBidi"/>
-          <w:sz w:val="26"/>
-          <w:szCs w:val="26"/>
-        </w:rPr>
-      </w:pPr>
-    </w:p>
-    <w:p>
-      <w:pPr>
-        <w:rPr>
-          <w:rFonts w:asciiTheme="majorBidi" w:hAnsiTheme="majorBidi" w:cstheme="majorBidi"/>
-          <w:sz w:val="26"/>
-          <w:szCs w:val="26"/>
-        </w:rPr>
-      </w:pPr>
-    </w:p>
-    <w:p>
-      <w:pPr>
-        <w:rPr>
-          <w:rFonts w:asciiTheme="majorBidi" w:hAnsiTheme="majorBidi" w:cstheme="majorBidi"/>
-          <w:sz w:val="26"/>
-          <w:szCs w:val="26"/>
-        </w:rPr>
-      </w:pPr>
-    </w:p>
-    <w:p>
-      <w:pPr>
-        <w:rPr>
-          <w:rFonts w:asciiTheme="majorBidi" w:hAnsiTheme="majorBidi" w:cstheme="majorBidi"/>
-          <w:sz w:val="26"/>
-          <w:szCs w:val="26"/>
-        </w:rPr>
-      </w:pPr>
-    </w:p>
-    <w:p>
-      <w:pPr>
-        <w:rPr>
-          <w:rFonts w:asciiTheme="majorBidi" w:hAnsiTheme="majorBidi" w:cstheme="majorBidi"/>
-          <w:sz w:val="26"/>
-          <w:szCs w:val="26"/>
-        </w:rPr>
-      </w:pPr>
-    </w:p>
-    <w:p>
-      <w:pPr>
         <w:pStyle w:val="Heading1"/>
       </w:pPr>
-      <w:bookmarkStart w:id="9" w:name="_Hlk136654982"/>
-      <w:bookmarkStart w:id="10" w:name="_Toc136742918"/>
-      <w:r>
-        <w:t>Chapter 2</w:t>
-      </w:r>
-      <w:bookmarkEnd w:id="10"/>
     </w:p>
     <w:p>
       <w:pPr>
         <w:pStyle w:val="Heading1"/>
       </w:pPr>
-      <w:bookmarkStart w:id="11" w:name="_Toc136742919"/>
-      <w:r>
-        <w:t>Necessary Background</w:t>
-      </w:r>
-      <w:bookmarkEnd w:id="11"/>
-    </w:p>
-    <w:bookmarkEnd w:id="9"/>
-    <w:p>
-      <w:pPr>
-        <w:rPr>
-          <w:rFonts w:asciiTheme="majorHAnsi" w:eastAsiaTheme="majorEastAsia" w:hAnsiTheme="majorHAnsi" w:cstheme="majorBidi"/>
-          <w:color w:val="365F91" w:themeColor="accent1" w:themeShade="BF"/>
-          <w:sz w:val="48"/>
-          <w:szCs w:val="32"/>
-        </w:rPr>
+    </w:p>
+    <w:p>
+      <w:pPr>
+        <w:pStyle w:val="Heading1"/>
+      </w:pPr>
+    </w:p>
+    <w:p>
+      <w:pPr>
+        <w:pStyle w:val="Heading1"/>
+      </w:pPr>
+    </w:p>
+    <w:p>
+      <w:pPr>
+        <w:pStyle w:val="Heading1"/>
+      </w:pPr>
+    </w:p>
+    <w:p>
+      <w:pPr>
+        <w:pStyle w:val="Heading1"/>
+      </w:pPr>
+    </w:p>
+    <w:p>
+      <w:pPr>
+        <w:pStyle w:val="Heading1"/>
+      </w:pPr>
+    </w:p>
+    <w:p>
+      <w:pPr>
+        <w:pStyle w:val="Heading1"/>
+      </w:pPr>
+    </w:p>
+    <w:p>
+      <w:pPr>
+        <w:pStyle w:val="Heading1"/>
+      </w:pPr>
+    </w:p>
+    <w:p>
+      <w:pPr>
+        <w:pStyle w:val="Heading1"/>
+      </w:pPr>
+      <w:r>
+        <w:t xml:space="preserve">Chapter </w:t>
+      </w:r>
+      <w:r>
+        <w:t>2</w:t>
+      </w:r>
+    </w:p>
+    <w:p>
+      <w:pPr>
+        <w:pStyle w:val="Heading1"/>
         <w:sectPr>
           <w:headerReference w:type="default" r:id="rId28"/>
           <w:pgSz w:w="12240" w:h="15840"/>
@@ -8234,7 +8250,176 @@
           <w:docGrid w:linePitch="360"/>
         </w:sectPr>
       </w:pPr>
-    </w:p>
+      <w:r>
+        <w:t>Visibility Study</w:t>
+      </w:r>
+    </w:p>
+    <w:p>
+      <w:pPr>
+        <w:pStyle w:val="Heading2"/>
+      </w:pPr>
+      <w:r>
+        <w:lastRenderedPageBreak/>
+        <w:t>Target Customers</w:t>
+      </w:r>
+    </w:p>
+    <w:p>
+      <w:pPr>
+        <w:pStyle w:val="bodyText"/>
+      </w:pPr>
+    </w:p>
+    <w:p>
+      <w:pPr>
+        <w:pStyle w:val="bodyText"/>
+      </w:pPr>
+    </w:p>
+    <w:p>
+      <w:pPr>
+        <w:rPr>
+          <w:rFonts w:asciiTheme="majorBidi" w:hAnsiTheme="majorBidi" w:cstheme="majorBidi"/>
+          <w:sz w:val="26"/>
+          <w:szCs w:val="26"/>
+        </w:rPr>
+      </w:pPr>
+    </w:p>
+    <w:p>
+      <w:pPr>
+        <w:rPr>
+          <w:rFonts w:asciiTheme="majorBidi" w:hAnsiTheme="majorBidi" w:cstheme="majorBidi"/>
+          <w:sz w:val="26"/>
+          <w:szCs w:val="26"/>
+        </w:rPr>
+        <w:sectPr>
+          <w:headerReference w:type="default" r:id="rId29"/>
+          <w:pgSz w:w="12240" w:h="15840"/>
+          <w:pgMar w:top="1440" w:right="1440" w:bottom="1440" w:left="1440" w:header="720" w:footer="720" w:gutter="0"/>
+          <w:cols w:space="720"/>
+          <w:docGrid w:linePitch="360"/>
+        </w:sectPr>
+      </w:pPr>
+    </w:p>
+    <w:p>
+      <w:pPr>
+        <w:rPr>
+          <w:rFonts w:asciiTheme="majorBidi" w:hAnsiTheme="majorBidi" w:cstheme="majorBidi"/>
+          <w:sz w:val="26"/>
+          <w:szCs w:val="26"/>
+        </w:rPr>
+      </w:pPr>
+    </w:p>
+    <w:p>
+      <w:pPr>
+        <w:rPr>
+          <w:rFonts w:asciiTheme="majorBidi" w:hAnsiTheme="majorBidi" w:cstheme="majorBidi"/>
+          <w:sz w:val="26"/>
+          <w:szCs w:val="26"/>
+        </w:rPr>
+      </w:pPr>
+    </w:p>
+    <w:p>
+      <w:pPr>
+        <w:rPr>
+          <w:rFonts w:asciiTheme="majorBidi" w:hAnsiTheme="majorBidi" w:cstheme="majorBidi"/>
+          <w:sz w:val="26"/>
+          <w:szCs w:val="26"/>
+        </w:rPr>
+      </w:pPr>
+    </w:p>
+    <w:p>
+      <w:pPr>
+        <w:rPr>
+          <w:rFonts w:asciiTheme="majorBidi" w:hAnsiTheme="majorBidi" w:cstheme="majorBidi"/>
+          <w:sz w:val="26"/>
+          <w:szCs w:val="26"/>
+        </w:rPr>
+      </w:pPr>
+    </w:p>
+    <w:p>
+      <w:pPr>
+        <w:rPr>
+          <w:rFonts w:asciiTheme="majorBidi" w:hAnsiTheme="majorBidi" w:cstheme="majorBidi"/>
+          <w:sz w:val="26"/>
+          <w:szCs w:val="26"/>
+        </w:rPr>
+      </w:pPr>
+    </w:p>
+    <w:p>
+      <w:pPr>
+        <w:rPr>
+          <w:rFonts w:asciiTheme="majorBidi" w:hAnsiTheme="majorBidi" w:cstheme="majorBidi"/>
+          <w:sz w:val="26"/>
+          <w:szCs w:val="26"/>
+        </w:rPr>
+      </w:pPr>
+    </w:p>
+    <w:p>
+      <w:pPr>
+        <w:rPr>
+          <w:rFonts w:asciiTheme="majorBidi" w:hAnsiTheme="majorBidi" w:cstheme="majorBidi"/>
+          <w:sz w:val="26"/>
+          <w:szCs w:val="26"/>
+        </w:rPr>
+      </w:pPr>
+    </w:p>
+    <w:p>
+      <w:pPr>
+        <w:rPr>
+          <w:rFonts w:asciiTheme="majorBidi" w:hAnsiTheme="majorBidi" w:cstheme="majorBidi"/>
+          <w:sz w:val="26"/>
+          <w:szCs w:val="26"/>
+        </w:rPr>
+      </w:pPr>
+    </w:p>
+    <w:p>
+      <w:pPr>
+        <w:rPr>
+          <w:rFonts w:asciiTheme="majorBidi" w:hAnsiTheme="majorBidi" w:cstheme="majorBidi"/>
+          <w:sz w:val="26"/>
+          <w:szCs w:val="26"/>
+        </w:rPr>
+      </w:pPr>
+    </w:p>
+    <w:p>
+      <w:pPr>
+        <w:rPr>
+          <w:rFonts w:asciiTheme="majorBidi" w:hAnsiTheme="majorBidi" w:cstheme="majorBidi"/>
+          <w:sz w:val="26"/>
+          <w:szCs w:val="26"/>
+        </w:rPr>
+      </w:pPr>
+    </w:p>
+    <w:p>
+      <w:pPr>
+        <w:rPr>
+          <w:rFonts w:asciiTheme="majorBidi" w:hAnsiTheme="majorBidi" w:cstheme="majorBidi"/>
+          <w:sz w:val="26"/>
+          <w:szCs w:val="26"/>
+        </w:rPr>
+      </w:pPr>
+    </w:p>
+    <w:p>
+      <w:pPr>
+        <w:pStyle w:val="Heading1"/>
+      </w:pPr>
+      <w:bookmarkStart w:id="9" w:name="_Toc136742918"/>
+      <w:bookmarkStart w:id="10" w:name="_Hlk136654982"/>
+      <w:r>
+        <w:t xml:space="preserve">Chapter </w:t>
+      </w:r>
+      <w:bookmarkEnd w:id="9"/>
+      <w:r>
+        <w:t>3</w:t>
+      </w:r>
+    </w:p>
+    <w:p>
+      <w:pPr>
+        <w:pStyle w:val="Heading1"/>
+      </w:pPr>
+      <w:r>
+        <w:t>Literature Survey</w:t>
+      </w:r>
+    </w:p>
+    <w:bookmarkEnd w:id="10"/>
     <w:p>
       <w:pPr>
         <w:rPr>
@@ -8243,68 +8428,90 @@
           <w:sz w:val="48"/>
           <w:szCs w:val="32"/>
         </w:rPr>
+        <w:sectPr>
+          <w:headerReference w:type="default" r:id="rId30"/>
+          <w:pgSz w:w="12240" w:h="15840"/>
+          <w:pgMar w:top="1440" w:right="1440" w:bottom="1440" w:left="1440" w:header="720" w:footer="720" w:gutter="0"/>
+          <w:cols w:space="720"/>
+          <w:docGrid w:linePitch="360"/>
+        </w:sectPr>
       </w:pPr>
     </w:p>
     <w:p>
       <w:pPr>
         <w:pStyle w:val="Heading2"/>
       </w:pPr>
-      <w:bookmarkStart w:id="12" w:name="_Toc136742920"/>
-      <w:r>
-        <w:t>2.1</w:t>
+      <w:bookmarkStart w:id="11" w:name="_Toc136742920"/>
+      <w:r>
+        <w:lastRenderedPageBreak/>
+        <w:t>3</w:t>
+      </w:r>
+      <w:r>
+        <w:t>.1</w:t>
       </w:r>
       <w:r>
         <w:tab/>
-        <w:t>Basics for summarization model</w:t>
+      </w:r>
+      <w:bookmarkEnd w:id="11"/>
+      <w:r>
+        <w:t>Background on Summarization</w:t>
+      </w:r>
+    </w:p>
+    <w:p>
+      <w:pPr>
+        <w:pStyle w:val="Heading3"/>
+      </w:pPr>
+      <w:bookmarkStart w:id="12" w:name="_Toc136742921"/>
+      <w:r>
+        <w:t>3</w:t>
+      </w:r>
+      <w:r>
+        <w:t>.1.1 Positional Embedding</w:t>
       </w:r>
       <w:bookmarkEnd w:id="12"/>
-    </w:p>
-    <w:p>
-      <w:pPr>
-        <w:pStyle w:val="Heading3"/>
-      </w:pPr>
-      <w:bookmarkStart w:id="13" w:name="_Toc136742921"/>
-      <w:r>
-        <w:t>2.1.1 Positional Embedding</w:t>
+      <w:r>
+        <w:t xml:space="preserve"> </w:t>
+      </w:r>
+    </w:p>
+    <w:p>
+      <w:pPr>
+        <w:pStyle w:val="bodyText"/>
+      </w:pPr>
+      <w:r>
+        <w:t>In Transformers, positional embeddings are used to provide the model with information about the position of each word in the input sequence. They enable the model to capture the sequential order of the words, which is crucial for understanding the context and dependencies within the sequence. There are two common types of positional embeddings used in Transformers: sinusoidal and learned positional embeddings.</w:t>
+      </w:r>
+    </w:p>
+    <w:p>
+      <w:pPr>
+        <w:pStyle w:val="bodyText"/>
+      </w:pPr>
+      <w:r>
+        <w:t xml:space="preserve">Both types of positional embeddings serve the purpose of providing the model with positional information. The choice between sinusoidal and learned positional embeddings depends on the specific task and the availability of training data. Sinusoidal embeddings are commonly used when the model has limited training data or when simplicity is preferred. Learned embeddings, on the other hand, are used when there is sufficient training data </w:t>
+      </w:r>
+      <w:r>
+        <w:t>available,</w:t>
+      </w:r>
+      <w:r>
+        <w:t xml:space="preserve"> and the model can benefit from capturing more intricate positional dependencies.</w:t>
+      </w:r>
+    </w:p>
+    <w:p>
+      <w:pPr>
+        <w:pStyle w:val="bodyText"/>
+      </w:pPr>
+      <w:r>
+        <w:t>Overall, positional embeddings are an essential component of Transformers, enabling the model to understand the sequential order of words and capture contextual dependencies within the input sequence. They play a crucial role in allowing the model to effectively process and generate coherent and contextually appropriate outputs.</w:t>
+      </w:r>
+    </w:p>
+    <w:p>
+      <w:pPr>
+        <w:pStyle w:val="Heading4"/>
+      </w:pPr>
+      <w:bookmarkStart w:id="13" w:name="_Toc136742922"/>
+      <w:r>
+        <w:t>2.1.1.1 Sinusoidal Positional Embeddings</w:t>
       </w:r>
       <w:bookmarkEnd w:id="13"/>
-      <w:r>
-        <w:t xml:space="preserve"> </w:t>
-      </w:r>
-    </w:p>
-    <w:p>
-      <w:pPr>
-        <w:pStyle w:val="bodyText"/>
-      </w:pPr>
-      <w:r>
-        <w:t>In Transformers, positional embeddings are used to provide the model with information about the position of each word in the input sequence. They enable the model to capture the sequential order of the words, which is crucial for understanding the context and dependencies within the sequence. There are two common types of positional embeddings used in Transformers: sinusoidal and learned positional embeddings.</w:t>
-      </w:r>
-    </w:p>
-    <w:p>
-      <w:pPr>
-        <w:pStyle w:val="bodyText"/>
-      </w:pPr>
-      <w:r>
-        <w:t>Both types of positional embeddings serve the purpose of providing the model with positional information. The choice between sinusoidal and learned positional embeddings depends on the specific task and the availability of training data. Sinusoidal embeddings are commonly used when the model has limited training data or when simplicity is preferred. Learned embeddings, on the other hand, are used when there is sufficient training data available and the model can benefit from capturing more intricate positional dependencies.</w:t>
-      </w:r>
-    </w:p>
-    <w:p>
-      <w:pPr>
-        <w:pStyle w:val="bodyText"/>
-      </w:pPr>
-      <w:r>
-        <w:t>Overall, positional embeddings are an essential component of Transformers, enabling the model to understand the sequential order of words and capture contextual dependencies within the input sequence. They play a crucial role in allowing the model to effectively process and generate coherent and contextually appropriate outputs.</w:t>
-      </w:r>
-    </w:p>
-    <w:p>
-      <w:pPr>
-        <w:pStyle w:val="Heading4"/>
-      </w:pPr>
-      <w:bookmarkStart w:id="14" w:name="_Toc136742922"/>
-      <w:r>
-        <w:t>2.1.1.1 Sinusoidal Positional Embeddings</w:t>
-      </w:r>
-      <w:bookmarkEnd w:id="14"/>
     </w:p>
     <w:p>
       <w:pPr>
@@ -8346,7 +8553,7 @@
                     </pic:cNvPicPr>
                   </pic:nvPicPr>
                   <pic:blipFill>
-                    <a:blip r:embed="rId29">
+                    <a:blip r:embed="rId31">
                       <a:extLst>
                         <a:ext uri="{28A0092B-C50C-407E-A947-70E740481C1C}">
                           <a14:useLocalDpi xmlns:a14="http://schemas.microsoft.com/office/drawing/2010/main" val="0"/>
@@ -8386,38 +8593,28 @@
           <w:noProof/>
         </w:rPr>
       </w:pPr>
-      <w:bookmarkStart w:id="15" w:name="_Toc136741531"/>
+      <w:bookmarkStart w:id="14" w:name="_Toc136741531"/>
       <w:r>
         <w:t xml:space="preserve">Figure </w:t>
       </w:r>
-      <w:r>
-        <w:fldChar w:fldCharType="begin"/>
-      </w:r>
-      <w:r>
-        <w:instrText xml:space="preserve"> SEQ Figure \* ARABIC </w:instrText>
-      </w:r>
-      <w:r>
-        <w:fldChar w:fldCharType="separate"/>
+      <w:fldSimple w:instr=" SEQ Figure \* ARABIC ">
+        <w:r>
+          <w:rPr>
+            <w:noProof/>
+          </w:rPr>
+          <w:t>3</w:t>
+        </w:r>
+      </w:fldSimple>
+      <w:r>
+        <w:t xml:space="preserve"> Sinusoidal Positional Encoding</w:t>
       </w:r>
       <w:r>
         <w:rPr>
           <w:noProof/>
         </w:rPr>
-        <w:t>3</w:t>
-      </w:r>
-      <w:r>
-        <w:fldChar w:fldCharType="end"/>
-      </w:r>
-      <w:r>
-        <w:t xml:space="preserve"> Sinusoidal Positional Encoding</w:t>
-      </w:r>
-      <w:r>
-        <w:rPr>
-          <w:noProof/>
-        </w:rPr>
         <w:t xml:space="preserve"> Rule Formula</w:t>
       </w:r>
-      <w:bookmarkEnd w:id="15"/>
+      <w:bookmarkEnd w:id="14"/>
     </w:p>
     <w:p>
       <w:pPr>
@@ -8445,7 +8642,7 @@
                     </pic:cNvPicPr>
                   </pic:nvPicPr>
                   <pic:blipFill>
-                    <a:blip r:embed="rId30">
+                    <a:blip r:embed="rId32">
                       <a:extLst>
                         <a:ext uri="{28A0092B-C50C-407E-A947-70E740481C1C}">
                           <a14:useLocalDpi xmlns:a14="http://schemas.microsoft.com/office/drawing/2010/main" val="0"/>
@@ -8482,28 +8679,18 @@
         <w:pStyle w:val="Caption"/>
         <w:jc w:val="center"/>
       </w:pPr>
-      <w:bookmarkStart w:id="16" w:name="_Toc136741532"/>
+      <w:bookmarkStart w:id="15" w:name="_Toc136741532"/>
       <w:r>
         <w:t xml:space="preserve">Figure </w:t>
       </w:r>
-      <w:r>
-        <w:fldChar w:fldCharType="begin"/>
-      </w:r>
-      <w:r>
-        <w:instrText xml:space="preserve"> SEQ Figure \* ARABIC </w:instrText>
-      </w:r>
-      <w:r>
-        <w:fldChar w:fldCharType="separate"/>
-      </w:r>
-      <w:r>
-        <w:rPr>
-          <w:noProof/>
-        </w:rPr>
-        <w:t>4</w:t>
-      </w:r>
-      <w:r>
-        <w:fldChar w:fldCharType="end"/>
-      </w:r>
+      <w:fldSimple w:instr=" SEQ Figure \* ARABIC ">
+        <w:r>
+          <w:rPr>
+            <w:noProof/>
+          </w:rPr>
+          <w:t>4</w:t>
+        </w:r>
+      </w:fldSimple>
       <w:r>
         <w:t xml:space="preserve"> The 128-dimensional </w:t>
       </w:r>
@@ -8521,9 +8708,14 @@
       </w:r>
       <w:proofErr w:type="spellEnd"/>
       <w:r>
-        <w:t xml:space="preserve"> of 50. Each row represents the embedding vector</w:t>
-      </w:r>
-      <w:bookmarkEnd w:id="16"/>
+        <w:t xml:space="preserve"> of 50. Each row represents the embedding </w:t>
+      </w:r>
+      <w:proofErr w:type="gramStart"/>
+      <w:r>
+        <w:t>vector</w:t>
+      </w:r>
+      <w:bookmarkEnd w:id="15"/>
+      <w:proofErr w:type="gramEnd"/>
     </w:p>
     <w:p>
       <w:pPr>
@@ -8540,10 +8732,28 @@
       <w:pPr>
         <w:pStyle w:val="Heading4"/>
       </w:pPr>
-      <w:bookmarkStart w:id="17" w:name="_Toc136742923"/>
+      <w:bookmarkStart w:id="16" w:name="_Toc136742923"/>
       <w:r>
         <w:t>2.1.1.2 Learned Positional Embeddings</w:t>
       </w:r>
+      <w:bookmarkEnd w:id="16"/>
+    </w:p>
+    <w:p>
+      <w:pPr>
+        <w:pStyle w:val="bodyText"/>
+      </w:pPr>
+      <w:r>
+        <w:t>Learned positional embeddings, on the other hand, are trainable parameters that the model learns during the training process. Instead of using fixed sinusoidal functions, the model dynamically learns the positional embeddings based on the input sequence. Learned positional embeddings have the advantage of capturing more complex patterns and dependencies in the data. The model can adapt the embeddings to better represent the relationships between positions in the sequence. However, they come with the additional parameter overhead and require more computational resources during training.</w:t>
+      </w:r>
+    </w:p>
+    <w:p>
+      <w:pPr>
+        <w:pStyle w:val="Heading3"/>
+      </w:pPr>
+      <w:bookmarkStart w:id="17" w:name="_Toc136742924"/>
+      <w:r>
+        <w:t>2.1.2 Attention Mechanism</w:t>
+      </w:r>
       <w:bookmarkEnd w:id="17"/>
     </w:p>
     <w:p>
@@ -8551,24 +8761,6 @@
         <w:pStyle w:val="bodyText"/>
       </w:pPr>
       <w:r>
-        <w:t>Learned positional embeddings, on the other hand, are trainable parameters that the model learns during the training process. Instead of using fixed sinusoidal functions, the model dynamically learns the positional embeddings based on the input sequence. Learned positional embeddings have the advantage of capturing more complex patterns and dependencies in the data. The model can adapt the embeddings to better represent the relationships between positions in the sequence. However, they come with the additional parameter overhead and require more computational resources during training.</w:t>
-      </w:r>
-    </w:p>
-    <w:p>
-      <w:pPr>
-        <w:pStyle w:val="Heading3"/>
-      </w:pPr>
-      <w:bookmarkStart w:id="18" w:name="_Toc136742924"/>
-      <w:r>
-        <w:t>2.1.2 Attention Mechanism</w:t>
-      </w:r>
-      <w:bookmarkEnd w:id="18"/>
-    </w:p>
-    <w:p>
-      <w:pPr>
-        <w:pStyle w:val="bodyText"/>
-      </w:pPr>
-      <w:r>
         <w:t>In the context of Transformers, the attention mechanism plays a crucial role in capturing dependencies between different positions in the input sequence. It allows the model to selectively focus on relevant parts of the input sequence while generating the output. Transformers employ two types of attention: self-attention (also known as intra-attention) and cross-attention (also known as inter-attention).</w:t>
       </w:r>
     </w:p>
@@ -8576,12 +8768,12 @@
       <w:pPr>
         <w:pStyle w:val="Heading4"/>
       </w:pPr>
-      <w:bookmarkStart w:id="19" w:name="_Toc136742925"/>
+      <w:bookmarkStart w:id="18" w:name="_Toc136742925"/>
       <w:r>
         <w:lastRenderedPageBreak/>
         <w:t>2.1.2.1 Self-Attention</w:t>
       </w:r>
-      <w:bookmarkEnd w:id="19"/>
+      <w:bookmarkEnd w:id="18"/>
       <w:r>
         <w:t xml:space="preserve"> </w:t>
       </w:r>
@@ -8674,6 +8866,9 @@
         </w:rPr>
       </w:pPr>
       <w:r>
+        <w:rPr>
+          <w:noProof/>
+        </w:rPr>
         <mc:AlternateContent>
           <mc:Choice Requires="wps">
             <w:drawing>
@@ -8731,32 +8926,22 @@
                                 <w:szCs w:val="26"/>
                               </w:rPr>
                             </w:pPr>
-                            <w:bookmarkStart w:id="20" w:name="_Toc136741533"/>
+                            <w:bookmarkStart w:id="19" w:name="_Toc136741533"/>
                             <w:r>
                               <w:t xml:space="preserve">Figure </w:t>
                             </w:r>
-                            <w:r>
-                              <w:fldChar w:fldCharType="begin"/>
-                            </w:r>
-                            <w:r>
-                              <w:instrText xml:space="preserve"> SEQ Figure \* ARABIC </w:instrText>
-                            </w:r>
-                            <w:r>
-                              <w:fldChar w:fldCharType="separate"/>
-                            </w:r>
-                            <w:r>
-                              <w:rPr>
-                                <w:noProof/>
-                              </w:rPr>
-                              <w:t>5</w:t>
-                            </w:r>
-                            <w:r>
-                              <w:fldChar w:fldCharType="end"/>
-                            </w:r>
+                            <w:fldSimple w:instr=" SEQ Figure \* ARABIC ">
+                              <w:r>
+                                <w:rPr>
+                                  <w:noProof/>
+                                </w:rPr>
+                                <w:t>5</w:t>
+                              </w:r>
+                            </w:fldSimple>
                             <w:r>
                               <w:t xml:space="preserve"> Self Attention Mechanism</w:t>
                             </w:r>
-                            <w:bookmarkEnd w:id="20"/>
+                            <w:bookmarkEnd w:id="19"/>
                           </w:p>
                         </w:txbxContent>
                       </wps:txbx>
@@ -8789,32 +8974,22 @@
                           <w:szCs w:val="26"/>
                         </w:rPr>
                       </w:pPr>
-                      <w:bookmarkStart w:id="21" w:name="_Toc136741533"/>
+                      <w:bookmarkStart w:id="20" w:name="_Toc136741533"/>
                       <w:r>
                         <w:t xml:space="preserve">Figure </w:t>
                       </w:r>
-                      <w:r>
-                        <w:fldChar w:fldCharType="begin"/>
-                      </w:r>
-                      <w:r>
-                        <w:instrText xml:space="preserve"> SEQ Figure \* ARABIC </w:instrText>
-                      </w:r>
-                      <w:r>
-                        <w:fldChar w:fldCharType="separate"/>
-                      </w:r>
-                      <w:r>
-                        <w:rPr>
-                          <w:noProof/>
-                        </w:rPr>
-                        <w:t>5</w:t>
-                      </w:r>
-                      <w:r>
-                        <w:fldChar w:fldCharType="end"/>
-                      </w:r>
+                      <w:fldSimple w:instr=" SEQ Figure \* ARABIC ">
+                        <w:r>
+                          <w:rPr>
+                            <w:noProof/>
+                          </w:rPr>
+                          <w:t>5</w:t>
+                        </w:r>
+                      </w:fldSimple>
                       <w:r>
                         <w:t xml:space="preserve"> Self Attention Mechanism</w:t>
                       </w:r>
-                      <w:bookmarkEnd w:id="21"/>
+                      <w:bookmarkEnd w:id="20"/>
                     </w:p>
                   </w:txbxContent>
                 </v:textbox>
@@ -8867,7 +9042,7 @@
                     </pic:cNvPicPr>
                   </pic:nvPicPr>
                   <pic:blipFill>
-                    <a:blip r:embed="rId31" cstate="print">
+                    <a:blip r:embed="rId33" cstate="print">
                       <a:extLst>
                         <a:ext uri="{28A0092B-C50C-407E-A947-70E740481C1C}">
                           <a14:useLocalDpi xmlns:a14="http://schemas.microsoft.com/office/drawing/2010/main" val="0"/>
@@ -8909,12 +9084,12 @@
       <w:pPr>
         <w:pStyle w:val="Heading4"/>
       </w:pPr>
-      <w:bookmarkStart w:id="22" w:name="_Toc136742926"/>
+      <w:bookmarkStart w:id="21" w:name="_Toc136742926"/>
       <w:r>
         <w:lastRenderedPageBreak/>
         <w:t>2.1.2.2 Masked Attention</w:t>
       </w:r>
-      <w:bookmarkEnd w:id="22"/>
+      <w:bookmarkEnd w:id="21"/>
     </w:p>
     <w:p>
       <w:pPr>
@@ -8989,7 +9164,7 @@
                     </pic:cNvPicPr>
                   </pic:nvPicPr>
                   <pic:blipFill>
-                    <a:blip r:embed="rId32">
+                    <a:blip r:embed="rId34">
                       <a:extLst>
                         <a:ext uri="{28A0092B-C50C-407E-A947-70E740481C1C}">
                           <a14:useLocalDpi xmlns:a14="http://schemas.microsoft.com/office/drawing/2010/main" val="0"/>
@@ -9031,38 +9206,33 @@
           <w:szCs w:val="26"/>
         </w:rPr>
       </w:pPr>
-      <w:bookmarkStart w:id="23" w:name="_Toc136741534"/>
+      <w:bookmarkStart w:id="22" w:name="_Toc136741534"/>
       <w:r>
         <w:t xml:space="preserve">Figure </w:t>
       </w:r>
-      <w:r>
-        <w:fldChar w:fldCharType="begin"/>
-      </w:r>
-      <w:r>
-        <w:instrText xml:space="preserve"> SEQ Figure \* ARABIC </w:instrText>
-      </w:r>
-      <w:r>
-        <w:fldChar w:fldCharType="separate"/>
-      </w:r>
-      <w:r>
-        <w:rPr>
-          <w:noProof/>
-        </w:rPr>
-        <w:t>6</w:t>
-      </w:r>
-      <w:r>
-        <w:fldChar w:fldCharType="end"/>
-      </w:r>
-      <w:r>
-        <w:t xml:space="preserve"> Masked Self-attention Mechanism</w:t>
-      </w:r>
-      <w:bookmarkEnd w:id="23"/>
+      <w:fldSimple w:instr=" SEQ Figure \* ARABIC ">
+        <w:r>
+          <w:rPr>
+            <w:noProof/>
+          </w:rPr>
+          <w:t>6</w:t>
+        </w:r>
+      </w:fldSimple>
+      <w:r>
+        <w:t xml:space="preserve"> Masked Self-attention </w:t>
+      </w:r>
+      <w:proofErr w:type="gramStart"/>
+      <w:r>
+        <w:t>Mechanism</w:t>
+      </w:r>
+      <w:bookmarkEnd w:id="22"/>
+      <w:proofErr w:type="gramEnd"/>
     </w:p>
     <w:p>
       <w:pPr>
         <w:pStyle w:val="Heading4"/>
       </w:pPr>
-      <w:bookmarkStart w:id="24" w:name="_Toc136742927"/>
+      <w:bookmarkStart w:id="23" w:name="_Toc136742927"/>
       <w:r>
         <w:lastRenderedPageBreak/>
         <w:t xml:space="preserve">2.1.2.3 </w:t>
@@ -9070,7 +9240,7 @@
       <w:r>
         <w:t>Cross-Attention</w:t>
       </w:r>
-      <w:bookmarkEnd w:id="24"/>
+      <w:bookmarkEnd w:id="23"/>
     </w:p>
     <w:p>
       <w:pPr>
@@ -9145,6 +9315,9 @@
         </w:numPr>
       </w:pPr>
       <w:r>
+        <w:rPr>
+          <w:noProof/>
+        </w:rPr>
         <mc:AlternateContent>
           <mc:Choice Requires="wps">
             <w:drawing>
@@ -9201,28 +9374,18 @@
                                 <w:szCs w:val="26"/>
                               </w:rPr>
                             </w:pPr>
-                            <w:bookmarkStart w:id="25" w:name="_Toc136741535"/>
+                            <w:bookmarkStart w:id="24" w:name="_Toc136741535"/>
                             <w:r>
                               <w:t xml:space="preserve">Figure </w:t>
                             </w:r>
-                            <w:r>
-                              <w:fldChar w:fldCharType="begin"/>
-                            </w:r>
-                            <w:r>
-                              <w:instrText xml:space="preserve"> SEQ Figure \* ARABIC </w:instrText>
-                            </w:r>
-                            <w:r>
-                              <w:fldChar w:fldCharType="separate"/>
-                            </w:r>
-                            <w:r>
-                              <w:rPr>
-                                <w:noProof/>
-                              </w:rPr>
-                              <w:t>7</w:t>
-                            </w:r>
-                            <w:r>
-                              <w:fldChar w:fldCharType="end"/>
-                            </w:r>
+                            <w:fldSimple w:instr=" SEQ Figure \* ARABIC ">
+                              <w:r>
+                                <w:rPr>
+                                  <w:noProof/>
+                                </w:rPr>
+                                <w:t>7</w:t>
+                              </w:r>
+                            </w:fldSimple>
                             <w:r>
                               <w:t xml:space="preserve"> Cr</w:t>
                             </w:r>
@@ -9232,7 +9395,7 @@
                               </w:rPr>
                               <w:t>oss attention Mechanism</w:t>
                             </w:r>
-                            <w:bookmarkEnd w:id="25"/>
+                            <w:bookmarkEnd w:id="24"/>
                           </w:p>
                         </w:txbxContent>
                       </wps:txbx>
@@ -9264,28 +9427,18 @@
                           <w:szCs w:val="26"/>
                         </w:rPr>
                       </w:pPr>
-                      <w:bookmarkStart w:id="26" w:name="_Toc136741535"/>
+                      <w:bookmarkStart w:id="25" w:name="_Toc136741535"/>
                       <w:r>
                         <w:t xml:space="preserve">Figure </w:t>
                       </w:r>
-                      <w:r>
-                        <w:fldChar w:fldCharType="begin"/>
-                      </w:r>
-                      <w:r>
-                        <w:instrText xml:space="preserve"> SEQ Figure \* ARABIC </w:instrText>
-                      </w:r>
-                      <w:r>
-                        <w:fldChar w:fldCharType="separate"/>
-                      </w:r>
-                      <w:r>
-                        <w:rPr>
-                          <w:noProof/>
-                        </w:rPr>
-                        <w:t>7</w:t>
-                      </w:r>
-                      <w:r>
-                        <w:fldChar w:fldCharType="end"/>
-                      </w:r>
+                      <w:fldSimple w:instr=" SEQ Figure \* ARABIC ">
+                        <w:r>
+                          <w:rPr>
+                            <w:noProof/>
+                          </w:rPr>
+                          <w:t>7</w:t>
+                        </w:r>
+                      </w:fldSimple>
                       <w:r>
                         <w:t xml:space="preserve"> Cr</w:t>
                       </w:r>
@@ -9295,7 +9448,7 @@
                         </w:rPr>
                         <w:t>oss attention Mechanism</w:t>
                       </w:r>
-                      <w:bookmarkEnd w:id="26"/>
+                      <w:bookmarkEnd w:id="25"/>
                     </w:p>
                   </w:txbxContent>
                 </v:textbox>
@@ -9306,6 +9459,9 @@
         </mc:AlternateContent>
       </w:r>
       <w:r>
+        <w:rPr>
+          <w:noProof/>
+        </w:rPr>
         <w:drawing>
           <wp:anchor distT="0" distB="0" distL="114300" distR="114300" simplePos="0" relativeHeight="251702784" behindDoc="1" locked="0" layoutInCell="1" allowOverlap="1" wp14:anchorId="5FDFE7EA" wp14:editId="2BD0DD7E">
             <wp:simplePos x="0" y="0"/>
@@ -9340,7 +9496,7 @@
                     </pic:cNvPicPr>
                   </pic:nvPicPr>
                   <pic:blipFill>
-                    <a:blip r:embed="rId33">
+                    <a:blip r:embed="rId35">
                       <a:extLst>
                         <a:ext uri="{28A0092B-C50C-407E-A947-70E740481C1C}">
                           <a14:useLocalDpi xmlns:a14="http://schemas.microsoft.com/office/drawing/2010/main" val="0"/>
@@ -9430,19 +9586,27 @@
       <w:pPr>
         <w:pStyle w:val="Heading3"/>
       </w:pPr>
-      <w:bookmarkStart w:id="27" w:name="_Toc136742928"/>
+      <w:bookmarkStart w:id="26" w:name="_Toc136742928"/>
       <w:r>
         <w:lastRenderedPageBreak/>
         <w:t>2.1.3 BERT</w:t>
       </w:r>
-      <w:bookmarkEnd w:id="27"/>
-    </w:p>
-    <w:p>
-      <w:pPr>
-        <w:pStyle w:val="bodyText"/>
-      </w:pPr>
-      <w:r>
-        <w:t>BERT (Bidirectional Encoder Representations from Transformers) is a powerful pre-trained language model that has revolutionized various natural language processing (NLP) tasks. It introduced the concept of bidirectional training, allowing the model to capture contextual information from both left and right contexts of a given word. Let's explore BERT in more detail:</w:t>
+      <w:bookmarkEnd w:id="26"/>
+    </w:p>
+    <w:p>
+      <w:pPr>
+        <w:pStyle w:val="bodyText"/>
+      </w:pPr>
+      <w:r>
+        <w:t xml:space="preserve">BERT (Bidirectional Encoder Representations from Transformers) is a powerful pre-trained language model that has revolutionized various natural language processing (NLP) tasks. It introduced the concept of bidirectional training, allowing the model to capture contextual information from both </w:t>
+      </w:r>
+      <w:proofErr w:type="gramStart"/>
+      <w:r>
+        <w:t>left</w:t>
+      </w:r>
+      <w:proofErr w:type="gramEnd"/>
+      <w:r>
+        <w:t xml:space="preserve"> and right contexts of a given word. Let's explore BERT in more detail:</w:t>
       </w:r>
     </w:p>
     <w:p>
@@ -9537,6 +9701,9 @@
         <w:t>BERT has achieved state-of-the-art results on various NLP benchmarks and tasks, showcasing its effectiveness in capturing contextual information and improving the understanding of natural language. Its pre-trained representations have been widely adopted and used as feature extractors or fine-tuned for specific downstream tasks.</w:t>
       </w:r>
       <w:r>
+        <w:rPr>
+          <w:noProof/>
+        </w:rPr>
         <w:drawing>
           <wp:inline distT="0" distB="0" distL="0" distR="0" wp14:anchorId="06CDEA51" wp14:editId="24A2DA1A">
             <wp:extent cx="5972175" cy="2419350"/>
@@ -9555,7 +9722,7 @@
                     </pic:cNvPicPr>
                   </pic:nvPicPr>
                   <pic:blipFill>
-                    <a:blip r:embed="rId34">
+                    <a:blip r:embed="rId36">
                       <a:extLst>
                         <a:ext uri="{28A0092B-C50C-407E-A947-70E740481C1C}">
                           <a14:useLocalDpi xmlns:a14="http://schemas.microsoft.com/office/drawing/2010/main" val="0"/>
@@ -9599,45 +9766,35 @@
           <w:szCs w:val="26"/>
         </w:rPr>
       </w:pPr>
-      <w:bookmarkStart w:id="28" w:name="_Toc136741536"/>
+      <w:bookmarkStart w:id="27" w:name="_Toc136741536"/>
       <w:r>
         <w:t xml:space="preserve">Figure </w:t>
       </w:r>
-      <w:r>
-        <w:fldChar w:fldCharType="begin"/>
-      </w:r>
-      <w:r>
-        <w:instrText xml:space="preserve"> SEQ Figure \* ARABIC </w:instrText>
-      </w:r>
-      <w:r>
-        <w:fldChar w:fldCharType="separate"/>
-      </w:r>
-      <w:r>
-        <w:rPr>
-          <w:noProof/>
-        </w:rPr>
-        <w:t>8</w:t>
-      </w:r>
-      <w:r>
-        <w:fldChar w:fldCharType="end"/>
-      </w:r>
+      <w:fldSimple w:instr=" SEQ Figure \* ARABIC ">
+        <w:r>
+          <w:rPr>
+            <w:noProof/>
+          </w:rPr>
+          <w:t>8</w:t>
+        </w:r>
+      </w:fldSimple>
       <w:r>
         <w:t xml:space="preserve"> </w:t>
       </w:r>
       <w:r>
         <w:t>Overall pre-training and fine-tuning procedures for BERT</w:t>
       </w:r>
+      <w:bookmarkEnd w:id="27"/>
+    </w:p>
+    <w:p>
+      <w:pPr>
+        <w:pStyle w:val="Heading3"/>
+      </w:pPr>
+      <w:bookmarkStart w:id="28" w:name="_Toc136742929"/>
+      <w:r>
+        <w:t>2.1.4 Beam Search Decoding</w:t>
+      </w:r>
       <w:bookmarkEnd w:id="28"/>
-    </w:p>
-    <w:p>
-      <w:pPr>
-        <w:pStyle w:val="Heading3"/>
-      </w:pPr>
-      <w:bookmarkStart w:id="29" w:name="_Toc136742929"/>
-      <w:r>
-        <w:t>2.1.4 Beam Search Decoding</w:t>
-      </w:r>
-      <w:bookmarkEnd w:id="29"/>
       <w:r>
         <w:t xml:space="preserve"> </w:t>
       </w:r>
@@ -9655,7 +9812,23 @@
         <w:t>T</w:t>
       </w:r>
       <w:r>
-        <w:t xml:space="preserve">he goal of the decoder is to maximize the probability of the output sequence for the given input sequence. The problem with greedy decoding is that choosing the word with the highest probability at each time step does not guarantee the maximum probability over the whole sequence. In order to find the optimum solution, we should generate all the possible sequence combinations and choose the sequence with the highest probability, but this is very expensive as the search space is very large. To reach a better solution for the decoding problem beam search technique was introduced. </w:t>
+        <w:t xml:space="preserve">he goal of the decoder is to maximize the probability of the output sequence for the given input sequence. The problem with greedy decoding is that choosing the word with the highest probability at each time step does not guarantee the maximum probability over the whole sequence. </w:t>
+      </w:r>
+      <w:proofErr w:type="gramStart"/>
+      <w:r>
+        <w:t>In order to</w:t>
+      </w:r>
+      <w:proofErr w:type="gramEnd"/>
+      <w:r>
+        <w:t xml:space="preserve"> find the optimum solution, we should generate all the possible sequence combinations and choose the sequence with the highest probability, but this is very expensive as the search space is very large. To reach a better solution for the decoding problem</w:t>
+      </w:r>
+      <w:proofErr w:type="gramStart"/>
+      <w:r>
+        <w:t xml:space="preserve"> beam</w:t>
+      </w:r>
+      <w:proofErr w:type="gramEnd"/>
+      <w:r>
+        <w:t xml:space="preserve"> search technique was introduced. </w:t>
       </w:r>
     </w:p>
     <w:p>
@@ -9704,7 +9877,7 @@
                     </pic:cNvPicPr>
                   </pic:nvPicPr>
                   <pic:blipFill>
-                    <a:blip r:embed="rId35">
+                    <a:blip r:embed="rId37">
                       <a:extLst>
                         <a:ext uri="{28A0092B-C50C-407E-A947-70E740481C1C}">
                           <a14:useLocalDpi xmlns:a14="http://schemas.microsoft.com/office/drawing/2010/main" val="0"/>
@@ -9746,28 +9919,18 @@
           <w:szCs w:val="24"/>
         </w:rPr>
       </w:pPr>
-      <w:bookmarkStart w:id="30" w:name="_Toc136741537"/>
+      <w:bookmarkStart w:id="29" w:name="_Toc136741537"/>
       <w:r>
         <w:t xml:space="preserve">Figure </w:t>
       </w:r>
-      <w:r>
-        <w:fldChar w:fldCharType="begin"/>
-      </w:r>
-      <w:r>
-        <w:instrText xml:space="preserve"> SEQ Figure \* ARABIC </w:instrText>
-      </w:r>
-      <w:r>
-        <w:fldChar w:fldCharType="separate"/>
-      </w:r>
-      <w:r>
-        <w:rPr>
-          <w:noProof/>
-        </w:rPr>
-        <w:t>9</w:t>
-      </w:r>
-      <w:r>
-        <w:fldChar w:fldCharType="end"/>
-      </w:r>
+      <w:fldSimple w:instr=" SEQ Figure \* ARABIC ">
+        <w:r>
+          <w:rPr>
+            <w:noProof/>
+          </w:rPr>
+          <w:t>9</w:t>
+        </w:r>
+      </w:fldSimple>
       <w:r>
         <w:t xml:space="preserve"> </w:t>
       </w:r>
@@ -9777,27 +9940,32 @@
       <w:r>
         <w:t>xample of Beam Search with k = 2</w:t>
       </w:r>
+      <w:bookmarkEnd w:id="29"/>
+    </w:p>
+    <w:p>
+      <w:pPr>
+        <w:pStyle w:val="Heading2"/>
+      </w:pPr>
+      <w:bookmarkStart w:id="30" w:name="_Toc136742930"/>
+      <w:r>
+        <w:t>3</w:t>
+      </w:r>
+      <w:r>
+        <w:t>.2</w:t>
+      </w:r>
+      <w:r>
+        <w:tab/>
+      </w:r>
       <w:bookmarkEnd w:id="30"/>
-    </w:p>
-    <w:p>
-      <w:pPr>
-        <w:pStyle w:val="Heading2"/>
-      </w:pPr>
-      <w:bookmarkStart w:id="31" w:name="_Toc136742930"/>
-      <w:r>
-        <w:t>2.2</w:t>
-      </w:r>
-      <w:r>
-        <w:tab/>
-        <w:t>Basics for text-to-emotion model</w:t>
-      </w:r>
-      <w:bookmarkEnd w:id="31"/>
+      <w:r>
+        <w:t>Background on Sentiment Analysis</w:t>
+      </w:r>
     </w:p>
     <w:p>
       <w:pPr>
         <w:pStyle w:val="Heading3"/>
       </w:pPr>
-      <w:bookmarkStart w:id="32" w:name="_Toc136742931"/>
+      <w:bookmarkStart w:id="31" w:name="_Toc136742931"/>
       <w:r>
         <w:t>2.2.1</w:t>
       </w:r>
@@ -9811,7 +9979,7 @@
       <w:r>
         <w:t>IDF</w:t>
       </w:r>
-      <w:bookmarkEnd w:id="32"/>
+      <w:bookmarkEnd w:id="31"/>
       <w:r>
         <w:t xml:space="preserve"> </w:t>
       </w:r>
@@ -9987,8 +10155,13 @@
         <w:pStyle w:val="bodyText"/>
       </w:pPr>
       <w:r>
-        <w:t>By multiplying the TF and IDF values together, TF-IDF creates a composite score that represents the relative significance of a term within a document and across the corpus. This score indicates the importance of a term in distinguishing its relevance to a particular document in comparison to other documents</w:t>
-      </w:r>
+        <w:t xml:space="preserve">By multiplying the TF and IDF values together, TF-IDF creates a composite score that represents the relative significance of a term within a document and across the corpus. This score indicates the importance of a term in distinguishing its relevance to a particular document in comparison to other </w:t>
+      </w:r>
+      <w:proofErr w:type="gramStart"/>
+      <w:r>
+        <w:t>documents</w:t>
+      </w:r>
+      <w:proofErr w:type="gramEnd"/>
     </w:p>
     <w:p>
       <w:pPr>
@@ -10029,7 +10202,7 @@
           <w:rFonts w:eastAsiaTheme="minorEastAsia"/>
         </w:rPr>
       </w:pPr>
-      <w:bookmarkStart w:id="33" w:name="_Toc136742932"/>
+      <w:bookmarkStart w:id="32" w:name="_Toc136742932"/>
       <w:r>
         <w:rPr>
           <w:rFonts w:eastAsiaTheme="minorEastAsia"/>
@@ -10043,14 +10216,22 @@
         <w:tab/>
         <w:t>LSTM</w:t>
       </w:r>
-      <w:bookmarkEnd w:id="33"/>
-    </w:p>
-    <w:p>
-      <w:pPr>
-        <w:pStyle w:val="bodyText"/>
-      </w:pPr>
-      <w:r>
-        <w:t xml:space="preserve">LSTM is a type of RNN that solves the problem of short-term memory by having gates that learn which data is important to keep and which can be discarded. Similar to RNNs, LSTMs processes the sequence of inputs one by one. An LSTM cell that processes one input produces a hidden state which is passed to the LSTM cell that processes the next step of the sequence. Hidden states act like a memory for the neural network enabling the information from previous steps to flow through future steps. </w:t>
+      <w:bookmarkEnd w:id="32"/>
+    </w:p>
+    <w:p>
+      <w:pPr>
+        <w:pStyle w:val="bodyText"/>
+      </w:pPr>
+      <w:r>
+        <w:t xml:space="preserve">LSTM is a type of RNN that solves the problem of short-term memory by having gates that learn which data is important to keep and which can be discarded. </w:t>
+      </w:r>
+      <w:proofErr w:type="gramStart"/>
+      <w:r>
+        <w:t>Similar to</w:t>
+      </w:r>
+      <w:proofErr w:type="gramEnd"/>
+      <w:r>
+        <w:t xml:space="preserve"> RNNs, LSTMs processes the sequence of inputs one by one. An LSTM cell that processes one input produces a hidden state which is passed to the LSTM cell that processes the next step of the sequence. Hidden states act like a memory for the neural network enabling the information from previous steps to flow through future steps. </w:t>
       </w:r>
     </w:p>
     <w:p>
@@ -10136,35 +10317,25 @@
                                 <w:szCs w:val="24"/>
                               </w:rPr>
                             </w:pPr>
-                            <w:bookmarkStart w:id="34" w:name="_Toc136741538"/>
+                            <w:bookmarkStart w:id="33" w:name="_Toc136741538"/>
                             <w:r>
                               <w:t xml:space="preserve">Figure </w:t>
                             </w:r>
-                            <w:r>
-                              <w:fldChar w:fldCharType="begin"/>
-                            </w:r>
-                            <w:r>
-                              <w:instrText xml:space="preserve"> SEQ Figure \* ARABIC </w:instrText>
-                            </w:r>
-                            <w:r>
-                              <w:fldChar w:fldCharType="separate"/>
-                            </w:r>
-                            <w:r>
-                              <w:rPr>
-                                <w:noProof/>
-                              </w:rPr>
-                              <w:t>3</w:t>
-                            </w:r>
-                            <w:r>
-                              <w:fldChar w:fldCharType="end"/>
-                            </w:r>
+                            <w:fldSimple w:instr=" SEQ Figure \* ARABIC ">
+                              <w:r>
+                                <w:rPr>
+                                  <w:noProof/>
+                                </w:rPr>
+                                <w:t>3</w:t>
+                              </w:r>
+                            </w:fldSimple>
                             <w:r>
                               <w:t xml:space="preserve"> </w:t>
                             </w:r>
                             <w:r>
                               <w:t>Flow of Hidden State through RNN.</w:t>
                             </w:r>
-                            <w:bookmarkEnd w:id="34"/>
+                            <w:bookmarkEnd w:id="33"/>
                           </w:p>
                         </w:txbxContent>
                       </wps:txbx>
@@ -10195,35 +10366,25 @@
                           <w:szCs w:val="24"/>
                         </w:rPr>
                       </w:pPr>
-                      <w:bookmarkStart w:id="35" w:name="_Toc136741538"/>
+                      <w:bookmarkStart w:id="34" w:name="_Toc136741538"/>
                       <w:r>
                         <w:t xml:space="preserve">Figure </w:t>
                       </w:r>
-                      <w:r>
-                        <w:fldChar w:fldCharType="begin"/>
-                      </w:r>
-                      <w:r>
-                        <w:instrText xml:space="preserve"> SEQ Figure \* ARABIC </w:instrText>
-                      </w:r>
-                      <w:r>
-                        <w:fldChar w:fldCharType="separate"/>
-                      </w:r>
-                      <w:r>
-                        <w:rPr>
-                          <w:noProof/>
-                        </w:rPr>
-                        <w:t>3</w:t>
-                      </w:r>
-                      <w:r>
-                        <w:fldChar w:fldCharType="end"/>
-                      </w:r>
+                      <w:fldSimple w:instr=" SEQ Figure \* ARABIC ">
+                        <w:r>
+                          <w:rPr>
+                            <w:noProof/>
+                          </w:rPr>
+                          <w:t>3</w:t>
+                        </w:r>
+                      </w:fldSimple>
                       <w:r>
                         <w:t xml:space="preserve"> </w:t>
                       </w:r>
                       <w:r>
                         <w:t>Flow of Hidden State through RNN.</w:t>
                       </w:r>
-                      <w:bookmarkEnd w:id="35"/>
+                      <w:bookmarkEnd w:id="34"/>
                     </w:p>
                   </w:txbxContent>
                 </v:textbox>
@@ -10263,7 +10424,7 @@
                     <pic:cNvPicPr/>
                   </pic:nvPicPr>
                   <pic:blipFill>
-                    <a:blip r:embed="rId36">
+                    <a:blip r:embed="rId38">
                       <a:extLst>
                         <a:ext uri="{28A0092B-C50C-407E-A947-70E740481C1C}">
                           <a14:useLocalDpi xmlns:a14="http://schemas.microsoft.com/office/drawing/2010/main" val="0"/>
@@ -10405,7 +10566,7 @@
                     <pic:cNvPicPr/>
                   </pic:nvPicPr>
                   <pic:blipFill>
-                    <a:blip r:embed="rId37" cstate="print">
+                    <a:blip r:embed="rId39" cstate="print">
                       <a:extLst>
                         <a:ext uri="{28A0092B-C50C-407E-A947-70E740481C1C}">
                           <a14:useLocalDpi xmlns:a14="http://schemas.microsoft.com/office/drawing/2010/main" val="0"/>
@@ -10496,35 +10657,25 @@
                                 <w:szCs w:val="24"/>
                               </w:rPr>
                             </w:pPr>
-                            <w:bookmarkStart w:id="36" w:name="_Toc136741539"/>
+                            <w:bookmarkStart w:id="35" w:name="_Toc136741539"/>
                             <w:r>
                               <w:t xml:space="preserve">Figure </w:t>
                             </w:r>
-                            <w:r>
-                              <w:fldChar w:fldCharType="begin"/>
-                            </w:r>
-                            <w:r>
-                              <w:instrText xml:space="preserve"> SEQ Figure \* ARABIC </w:instrText>
-                            </w:r>
-                            <w:r>
-                              <w:fldChar w:fldCharType="separate"/>
-                            </w:r>
-                            <w:r>
-                              <w:rPr>
-                                <w:noProof/>
-                              </w:rPr>
-                              <w:t>4</w:t>
-                            </w:r>
-                            <w:r>
-                              <w:fldChar w:fldCharType="end"/>
-                            </w:r>
+                            <w:fldSimple w:instr=" SEQ Figure \* ARABIC ">
+                              <w:r>
+                                <w:rPr>
+                                  <w:noProof/>
+                                </w:rPr>
+                                <w:t>4</w:t>
+                              </w:r>
+                            </w:fldSimple>
                             <w:r>
                               <w:t xml:space="preserve"> </w:t>
                             </w:r>
                             <w:r>
                               <w:t>LSTM Cell</w:t>
                             </w:r>
-                            <w:bookmarkEnd w:id="36"/>
+                            <w:bookmarkEnd w:id="35"/>
                           </w:p>
                         </w:txbxContent>
                       </wps:txbx>
@@ -10555,35 +10706,25 @@
                           <w:szCs w:val="24"/>
                         </w:rPr>
                       </w:pPr>
-                      <w:bookmarkStart w:id="37" w:name="_Toc136741539"/>
+                      <w:bookmarkStart w:id="36" w:name="_Toc136741539"/>
                       <w:r>
                         <w:t xml:space="preserve">Figure </w:t>
                       </w:r>
-                      <w:r>
-                        <w:fldChar w:fldCharType="begin"/>
-                      </w:r>
-                      <w:r>
-                        <w:instrText xml:space="preserve"> SEQ Figure \* ARABIC </w:instrText>
-                      </w:r>
-                      <w:r>
-                        <w:fldChar w:fldCharType="separate"/>
-                      </w:r>
-                      <w:r>
-                        <w:rPr>
-                          <w:noProof/>
-                        </w:rPr>
-                        <w:t>4</w:t>
-                      </w:r>
-                      <w:r>
-                        <w:fldChar w:fldCharType="end"/>
-                      </w:r>
+                      <w:fldSimple w:instr=" SEQ Figure \* ARABIC ">
+                        <w:r>
+                          <w:rPr>
+                            <w:noProof/>
+                          </w:rPr>
+                          <w:t>4</w:t>
+                        </w:r>
+                      </w:fldSimple>
                       <w:r>
                         <w:t xml:space="preserve"> </w:t>
                       </w:r>
                       <w:r>
                         <w:t>LSTM Cell</w:t>
                       </w:r>
-                      <w:bookmarkEnd w:id="37"/>
+                      <w:bookmarkEnd w:id="36"/>
                     </w:p>
                   </w:txbxContent>
                 </v:textbox>
@@ -10659,7 +10800,23 @@
         <w:pStyle w:val="bodyText"/>
       </w:pPr>
       <w:r>
-        <w:t>The input gate is responsible for calculating the new cell state in conjunction with the output of the forget gate. Firstly, the concatenated hidden state and current input are fed into a sigmoid function, similar to the forget gate. Then, the concatenated hidden state and current input are passed through a hyperbolic tangent (tanh) function, which helps regulate the network's values. The output of the tanh function is multiplied by the output of the sigmoid function, with the sigmoid output determining the important information to retain from the tanh output.</w:t>
+        <w:t xml:space="preserve">The input gate is responsible for calculating the new cell state in conjunction with the output of the </w:t>
+      </w:r>
+      <w:proofErr w:type="gramStart"/>
+      <w:r>
+        <w:t>forget</w:t>
+      </w:r>
+      <w:proofErr w:type="gramEnd"/>
+      <w:r>
+        <w:t xml:space="preserve"> gate. Firstly, the concatenated hidden state and current input are fed into a sigmoid function, </w:t>
+      </w:r>
+      <w:proofErr w:type="gramStart"/>
+      <w:r>
+        <w:t>similar to</w:t>
+      </w:r>
+      <w:proofErr w:type="gramEnd"/>
+      <w:r>
+        <w:t xml:space="preserve"> the forget gate. Then, the concatenated hidden state and current input are passed through a hyperbolic tangent (tanh) function, which helps regulate the network's values. The output of the tanh function is multiplied by the output of the sigmoid function, with the sigmoid output determining the important information to retain from the tanh output.</w:t>
       </w:r>
     </w:p>
     <w:p>
@@ -10691,14 +10848,22 @@
         <w:pStyle w:val="bodyText"/>
       </w:pPr>
       <w:r>
-        <w:t>In summary, the three gates (forget gate, input gate, and output gate) in an LSTM network collectively control the flow of information. The forget gate decides what information to retain or discard, the input gate calculates the new cell state based on the input and previous hidden state, and the output gate determines the next hidden state. By incorporating these mechanisms, LSTMs are able to mitigate the short-term memory problem and effectively retain and utilize important information throughout a sequence.</w:t>
+        <w:t xml:space="preserve">In summary, the three gates (forget gate, input gate, and output gate) in an LSTM network collectively control the flow of information. The forget gate decides what information to retain or discard, the input gate calculates the new cell state based on the input and previous hidden state, and the output gate determines the next hidden state. By incorporating these mechanisms, LSTMs </w:t>
+      </w:r>
+      <w:proofErr w:type="gramStart"/>
+      <w:r>
+        <w:t>are able to</w:t>
+      </w:r>
+      <w:proofErr w:type="gramEnd"/>
+      <w:r>
+        <w:t xml:space="preserve"> mitigate the short-term memory problem and effectively retain and utilize important information throughout a sequence.</w:t>
       </w:r>
     </w:p>
     <w:p>
       <w:pPr>
         <w:pStyle w:val="Heading3"/>
       </w:pPr>
-      <w:bookmarkStart w:id="38" w:name="_Toc136742933"/>
+      <w:bookmarkStart w:id="37" w:name="_Toc136742933"/>
       <w:r>
         <w:t>2.2.3</w:t>
       </w:r>
@@ -10706,7 +10871,7 @@
         <w:tab/>
         <w:t>Word Embedding</w:t>
       </w:r>
-      <w:bookmarkEnd w:id="38"/>
+      <w:bookmarkEnd w:id="37"/>
     </w:p>
     <w:p>
       <w:pPr>
@@ -10737,7 +10902,7 @@
       <w:pPr>
         <w:pStyle w:val="Heading3"/>
       </w:pPr>
-      <w:bookmarkStart w:id="39" w:name="_Toc136742934"/>
+      <w:bookmarkStart w:id="38" w:name="_Toc136742934"/>
       <w:r>
         <w:t>2.2.3</w:t>
       </w:r>
@@ -10752,7 +10917,7 @@
       <w:r>
         <w:t xml:space="preserve"> (Global Vectors)</w:t>
       </w:r>
-      <w:bookmarkEnd w:id="39"/>
+      <w:bookmarkEnd w:id="38"/>
     </w:p>
     <w:p>
       <w:pPr>
@@ -10772,6 +10937,9 @@
         <w:pStyle w:val="bodyText"/>
       </w:pPr>
       <w:r>
+        <w:rPr>
+          <w:noProof/>
+        </w:rPr>
         <w:drawing>
           <wp:anchor distT="0" distB="0" distL="114300" distR="114300" simplePos="0" relativeHeight="251678208" behindDoc="0" locked="0" layoutInCell="1" allowOverlap="1" wp14:anchorId="2A5630B6" wp14:editId="67940CAA">
             <wp:simplePos x="0" y="0"/>
@@ -10798,7 +10966,7 @@
                     </pic:cNvPicPr>
                   </pic:nvPicPr>
                   <pic:blipFill>
-                    <a:blip r:embed="rId38">
+                    <a:blip r:embed="rId40">
                       <a:extLst>
                         <a:ext uri="{28A0092B-C50C-407E-A947-70E740481C1C}">
                           <a14:useLocalDpi xmlns:a14="http://schemas.microsoft.com/office/drawing/2010/main" val="0"/>
@@ -10865,7 +11033,15 @@
       </w:r>
       <w:proofErr w:type="spellEnd"/>
       <w:r>
-        <w:t xml:space="preserve"> found that using raw co-occurrences was flawed, so they used co-occurrence probability ratios instead to remove noise terms that were not related to both words. They explained this in a more detailed example in their paper. Then, they attempted to design a function that maps word vectors to ratios of co-occurrence probabilities. The purpose of this function is to discriminate any two given word vectors with the help of their context vectors. The authors then incorporate this into a least-squares regression problem with the following objective function to be minimized:</w:t>
+        <w:t xml:space="preserve"> found that using raw co-occurrences was flawed, so they used co-occurrence probability ratios instead to remove noise terms that were not related to both words. They explained this in a more detailed example in their paper. Then, they attempted to design a function that maps word vectors to ratios of co-occurrence probabilities. The purpose of this function is to </w:t>
+      </w:r>
+      <w:proofErr w:type="gramStart"/>
+      <w:r>
+        <w:t>discriminate</w:t>
+      </w:r>
+      <w:proofErr w:type="gramEnd"/>
+      <w:r>
+        <w:t xml:space="preserve"> any two given word vectors with the help of their context vectors. The authors then incorporate this into a least-squares regression problem with the following objective function to be minimized:</w:t>
       </w:r>
     </w:p>
     <w:p>
@@ -10984,7 +11160,7 @@
                     </pic:cNvPicPr>
                   </pic:nvPicPr>
                   <pic:blipFill>
-                    <a:blip r:embed="rId39">
+                    <a:blip r:embed="rId41">
                       <a:extLst>
                         <a:ext uri="{28A0092B-C50C-407E-A947-70E740481C1C}">
                           <a14:useLocalDpi xmlns:a14="http://schemas.microsoft.com/office/drawing/2010/main" val="0"/>
@@ -11090,24 +11266,33 @@
       <w:pPr>
         <w:pStyle w:val="Heading2"/>
       </w:pPr>
-      <w:bookmarkStart w:id="40" w:name="_Toc136742935"/>
-      <w:r>
-        <w:t>2.3 Basics for Text to speech</w:t>
+      <w:bookmarkStart w:id="39" w:name="_Toc136742935"/>
+      <w:r>
+        <w:t>3</w:t>
+      </w:r>
+      <w:r>
+        <w:t xml:space="preserve">.3 </w:t>
+      </w:r>
+      <w:r>
+        <w:t xml:space="preserve">Background on </w:t>
+      </w:r>
+      <w:r>
+        <w:t>Text to speech</w:t>
+      </w:r>
+      <w:bookmarkEnd w:id="39"/>
+      <w:r>
+        <w:t xml:space="preserve"> </w:t>
+      </w:r>
+    </w:p>
+    <w:p>
+      <w:pPr>
+        <w:pStyle w:val="Heading3"/>
+      </w:pPr>
+      <w:bookmarkStart w:id="40" w:name="_Toc136742936"/>
+      <w:r>
+        <w:t>2.3.1 Signal Windowing</w:t>
       </w:r>
       <w:bookmarkEnd w:id="40"/>
-      <w:r>
-        <w:t xml:space="preserve"> </w:t>
-      </w:r>
-    </w:p>
-    <w:p>
-      <w:pPr>
-        <w:pStyle w:val="Heading3"/>
-      </w:pPr>
-      <w:bookmarkStart w:id="41" w:name="_Toc136742936"/>
-      <w:r>
-        <w:t>2.3.1 Signal Windowing</w:t>
-      </w:r>
-      <w:bookmarkEnd w:id="41"/>
     </w:p>
     <w:p>
       <w:pPr>
@@ -11182,6 +11367,9 @@
         <w:pStyle w:val="bodyText"/>
       </w:pPr>
       <w:r>
+        <w:rPr>
+          <w:noProof/>
+        </w:rPr>
         <w:lastRenderedPageBreak/>
         <w:drawing>
           <wp:anchor distT="0" distB="0" distL="114300" distR="114300" simplePos="0" relativeHeight="251708928" behindDoc="0" locked="0" layoutInCell="1" allowOverlap="1" wp14:anchorId="19D57B09" wp14:editId="0A514576">
@@ -11209,7 +11397,7 @@
                     </pic:cNvPicPr>
                   </pic:nvPicPr>
                   <pic:blipFill>
-                    <a:blip r:embed="rId40">
+                    <a:blip r:embed="rId42">
                       <a:extLst>
                         <a:ext uri="{28A0092B-C50C-407E-A947-70E740481C1C}">
                           <a14:useLocalDpi xmlns:a14="http://schemas.microsoft.com/office/drawing/2010/main" val="0"/>
@@ -11333,7 +11521,7 @@
                     </pic:cNvPicPr>
                   </pic:nvPicPr>
                   <pic:blipFill>
-                    <a:blip r:embed="rId41" cstate="print">
+                    <a:blip r:embed="rId43" cstate="print">
                       <a:extLst>
                         <a:ext uri="{28A0092B-C50C-407E-A947-70E740481C1C}">
                           <a14:useLocalDpi xmlns:a14="http://schemas.microsoft.com/office/drawing/2010/main" val="0"/>
@@ -11402,7 +11590,7 @@
                     </pic:cNvPicPr>
                   </pic:nvPicPr>
                   <pic:blipFill>
-                    <a:blip r:embed="rId42">
+                    <a:blip r:embed="rId44">
                       <a:extLst>
                         <a:ext uri="{28A0092B-C50C-407E-A947-70E740481C1C}">
                           <a14:useLocalDpi xmlns:a14="http://schemas.microsoft.com/office/drawing/2010/main" val="0"/>
@@ -11462,6 +11650,9 @@
     </w:p>
     <w:p>
       <w:r>
+        <w:rPr>
+          <w:noProof/>
+        </w:rPr>
         <w:drawing>
           <wp:anchor distT="0" distB="0" distL="114300" distR="114300" simplePos="0" relativeHeight="251682304" behindDoc="0" locked="0" layoutInCell="1" allowOverlap="1" wp14:anchorId="66A9F70A" wp14:editId="182CBB76">
             <wp:simplePos x="0" y="0"/>
@@ -11488,7 +11679,7 @@
                     </pic:cNvPicPr>
                   </pic:nvPicPr>
                   <pic:blipFill>
-                    <a:blip r:embed="rId43" cstate="print">
+                    <a:blip r:embed="rId45" cstate="print">
                       <a:extLst>
                         <a:ext uri="{28A0092B-C50C-407E-A947-70E740481C1C}">
                           <a14:useLocalDpi xmlns:a14="http://schemas.microsoft.com/office/drawing/2010/main" val="0"/>
@@ -11543,12 +11734,12 @@
       <w:pPr>
         <w:pStyle w:val="Heading3"/>
       </w:pPr>
-      <w:bookmarkStart w:id="42" w:name="_Toc136742937"/>
+      <w:bookmarkStart w:id="41" w:name="_Toc136742937"/>
       <w:r>
         <w:lastRenderedPageBreak/>
         <w:t>2.3.2 Short-Time Fourier Transform (STFT)</w:t>
       </w:r>
-      <w:bookmarkEnd w:id="42"/>
+      <w:bookmarkEnd w:id="41"/>
     </w:p>
     <w:p>
       <w:pPr>
@@ -11569,7 +11760,15 @@
         <w:pStyle w:val="bodyText"/>
       </w:pPr>
       <w:r>
-        <w:t xml:space="preserve">The issue with normal Fourier transform is that we know what, but we don’t know when; we know </w:t>
+        <w:t xml:space="preserve">The issue with normal Fourier </w:t>
+      </w:r>
+      <w:proofErr w:type="gramStart"/>
+      <w:r>
+        <w:t>transform</w:t>
+      </w:r>
+      <w:proofErr w:type="gramEnd"/>
+      <w:r>
+        <w:t xml:space="preserve"> is that we know what, but we don’t know when; we know </w:t>
       </w:r>
       <w:r>
         <w:t>when.</w:t>
@@ -11598,7 +11797,7 @@
                     </pic:cNvPicPr>
                   </pic:nvPicPr>
                   <pic:blipFill>
-                    <a:blip r:embed="rId44">
+                    <a:blip r:embed="rId46">
                       <a:extLst>
                         <a:ext uri="{28A0092B-C50C-407E-A947-70E740481C1C}">
                           <a14:useLocalDpi xmlns:a14="http://schemas.microsoft.com/office/drawing/2010/main" val="0"/>
@@ -11733,6 +11932,9 @@
         <w:pStyle w:val="bodyText"/>
       </w:pPr>
       <w:r>
+        <w:rPr>
+          <w:noProof/>
+        </w:rPr>
         <w:drawing>
           <wp:anchor distT="0" distB="0" distL="114300" distR="114300" simplePos="0" relativeHeight="251684352" behindDoc="0" locked="0" layoutInCell="1" allowOverlap="1" wp14:anchorId="48800CEA" wp14:editId="737C47D1">
             <wp:simplePos x="0" y="0"/>
@@ -11759,7 +11961,7 @@
                     </pic:cNvPicPr>
                   </pic:nvPicPr>
                   <pic:blipFill>
-                    <a:blip r:embed="rId45">
+                    <a:blip r:embed="rId47">
                       <a:extLst>
                         <a:ext uri="{28A0092B-C50C-407E-A947-70E740481C1C}">
                           <a14:useLocalDpi xmlns:a14="http://schemas.microsoft.com/office/drawing/2010/main" val="0"/>
@@ -11846,7 +12048,7 @@
                     </pic:cNvPicPr>
                   </pic:nvPicPr>
                   <pic:blipFill>
-                    <a:blip r:embed="rId46" cstate="print">
+                    <a:blip r:embed="rId48" cstate="print">
                       <a:extLst>
                         <a:ext uri="{28A0092B-C50C-407E-A947-70E740481C1C}">
                           <a14:useLocalDpi xmlns:a14="http://schemas.microsoft.com/office/drawing/2010/main" val="0"/>
@@ -11906,12 +12108,12 @@
       <w:pPr>
         <w:pStyle w:val="Heading3"/>
       </w:pPr>
-      <w:bookmarkStart w:id="43" w:name="_Toc136742938"/>
+      <w:bookmarkStart w:id="42" w:name="_Toc136742938"/>
       <w:r>
         <w:lastRenderedPageBreak/>
         <w:t>2.3.3 Mel-Spectrogram</w:t>
       </w:r>
-      <w:bookmarkEnd w:id="43"/>
+      <w:bookmarkEnd w:id="42"/>
     </w:p>
     <w:p>
       <w:pPr>
@@ -11934,8 +12136,13 @@
       </w:r>
       <w:proofErr w:type="spellEnd"/>
       <w:r>
-        <w:t>-spectrogram we need few steps</w:t>
-      </w:r>
+        <w:t xml:space="preserve">-spectrogram we need few </w:t>
+      </w:r>
+      <w:proofErr w:type="gramStart"/>
+      <w:r>
+        <w:t>steps</w:t>
+      </w:r>
+      <w:proofErr w:type="gramEnd"/>
     </w:p>
     <w:p>
       <w:pPr>
@@ -11994,7 +12201,15 @@
       </w:r>
       <w:proofErr w:type="spellEnd"/>
       <w:r>
-        <w:t xml:space="preserve">: The human auditory system does not perceive sound in a linear frequency scale but rather in a logarithmic scale. Mel </w:t>
+        <w:t xml:space="preserve">: The human auditory system does not perceive sound </w:t>
+      </w:r>
+      <w:proofErr w:type="gramStart"/>
+      <w:r>
+        <w:t>in</w:t>
+      </w:r>
+      <w:proofErr w:type="gramEnd"/>
+      <w:r>
+        <w:t xml:space="preserve"> a linear frequency scale but rather in a logarithmic scale. Mel </w:t>
       </w:r>
       <w:proofErr w:type="spellStart"/>
       <w:r>
@@ -12104,7 +12319,7 @@
                     </pic:cNvPicPr>
                   </pic:nvPicPr>
                   <pic:blipFill>
-                    <a:blip r:embed="rId47" cstate="print">
+                    <a:blip r:embed="rId49" cstate="print">
                       <a:extLst>
                         <a:ext uri="{28A0092B-C50C-407E-A947-70E740481C1C}">
                           <a14:useLocalDpi xmlns:a14="http://schemas.microsoft.com/office/drawing/2010/main" val="0"/>
@@ -12181,11 +12396,11 @@
       <w:pPr>
         <w:pStyle w:val="Heading3"/>
       </w:pPr>
-      <w:bookmarkStart w:id="44" w:name="_Toc136742939"/>
+      <w:bookmarkStart w:id="43" w:name="_Toc136742939"/>
       <w:r>
         <w:t>2.3.4 Mel Scale</w:t>
       </w:r>
-      <w:bookmarkEnd w:id="44"/>
+      <w:bookmarkEnd w:id="43"/>
     </w:p>
     <w:p>
       <w:pPr>
@@ -12225,8 +12440,11 @@
       <w:pPr>
         <w:pStyle w:val="Heading3"/>
       </w:pPr>
-      <w:bookmarkStart w:id="45" w:name="_Toc136742940"/>
-      <w:r>
+      <w:bookmarkStart w:id="44" w:name="_Toc136742940"/>
+      <w:r>
+        <w:rPr>
+          <w:noProof/>
+        </w:rPr>
         <w:drawing>
           <wp:anchor distT="0" distB="0" distL="114300" distR="114300" simplePos="0" relativeHeight="251685376" behindDoc="0" locked="0" layoutInCell="1" allowOverlap="1" wp14:anchorId="7FE1F60D" wp14:editId="1A66718C">
             <wp:simplePos x="0" y="0"/>
@@ -12253,7 +12471,7 @@
                     </pic:cNvPicPr>
                   </pic:nvPicPr>
                   <pic:blipFill>
-                    <a:blip r:embed="rId48">
+                    <a:blip r:embed="rId50">
                       <a:extLst>
                         <a:ext uri="{28A0092B-C50C-407E-A947-70E740481C1C}">
                           <a14:useLocalDpi xmlns:a14="http://schemas.microsoft.com/office/drawing/2010/main" val="0"/>
@@ -12287,7 +12505,7 @@
       <w:r>
         <w:t>2.3.5 Griffin Lim Algorithm</w:t>
       </w:r>
-      <w:bookmarkEnd w:id="45"/>
+      <w:bookmarkEnd w:id="44"/>
     </w:p>
     <w:p>
       <w:pPr>
@@ -12448,97 +12666,58 @@
     <w:p>
       <w:pPr>
         <w:pStyle w:val="bodyText"/>
-        <w:sectPr>
-          <w:headerReference w:type="default" r:id="rId49"/>
-          <w:pgSz w:w="12240" w:h="15840"/>
-          <w:pgMar w:top="1440" w:right="1440" w:bottom="1440" w:left="1440" w:header="720" w:footer="720" w:gutter="0"/>
-          <w:cols w:space="720"/>
-          <w:docGrid w:linePitch="360"/>
-        </w:sectPr>
-      </w:pPr>
-      <w:r>
-        <w:t>We use the griffin Lim algorithm to compute the complex part of the signal since we computed the power of the signal so the complex part of the signal was removed, we needed to find it again.</w:t>
-      </w:r>
-    </w:p>
-    <w:p>
-      <w:pPr>
-        <w:pStyle w:val="Heading1"/>
-      </w:pPr>
-    </w:p>
-    <w:p/>
-    <w:p/>
-    <w:p/>
-    <w:p/>
-    <w:p>
-      <w:pPr>
-        <w:pStyle w:val="Heading1"/>
-      </w:pPr>
-    </w:p>
-    <w:p>
-      <w:pPr>
-        <w:pStyle w:val="Heading1"/>
-      </w:pPr>
-    </w:p>
-    <w:p>
-      <w:pPr>
-        <w:pStyle w:val="Heading1"/>
-      </w:pPr>
-    </w:p>
-    <w:p>
-      <w:pPr>
-        <w:pStyle w:val="Heading1"/>
-      </w:pPr>
-      <w:bookmarkStart w:id="46" w:name="_Toc136742941"/>
-      <w:r>
-        <w:t xml:space="preserve">Chapter </w:t>
-      </w:r>
-      <w:r>
-        <w:t>3</w:t>
-      </w:r>
-      <w:bookmarkEnd w:id="46"/>
-    </w:p>
-    <w:p>
-      <w:pPr>
-        <w:pStyle w:val="Heading1"/>
-      </w:pPr>
-      <w:bookmarkStart w:id="47" w:name="_Toc136742942"/>
-      <w:r>
-        <w:t>Literature</w:t>
-      </w:r>
-      <w:r>
-        <w:t xml:space="preserve"> </w:t>
-      </w:r>
-      <w:r>
-        <w:t>Review</w:t>
-      </w:r>
-      <w:bookmarkEnd w:id="47"/>
-    </w:p>
-    <w:p>
-      <w:pPr>
-        <w:rPr>
-          <w:rFonts w:asciiTheme="majorHAnsi" w:eastAsiaTheme="majorEastAsia" w:hAnsiTheme="majorHAnsi" w:cstheme="majorBidi"/>
-          <w:color w:val="365F91" w:themeColor="accent1" w:themeShade="BF"/>
-          <w:sz w:val="48"/>
-          <w:szCs w:val="32"/>
-        </w:rPr>
-        <w:sectPr>
-          <w:headerReference w:type="default" r:id="rId50"/>
-          <w:pgSz w:w="12240" w:h="15840"/>
-          <w:pgMar w:top="1440" w:right="1440" w:bottom="1440" w:left="1440" w:header="720" w:footer="720" w:gutter="0"/>
-          <w:cols w:space="720"/>
-          <w:docGrid w:linePitch="360"/>
-        </w:sectPr>
-      </w:pPr>
-    </w:p>
-    <w:p>
-      <w:pPr>
-        <w:rPr>
-          <w:rFonts w:asciiTheme="majorHAnsi" w:eastAsiaTheme="majorEastAsia" w:hAnsiTheme="majorHAnsi" w:cstheme="majorBidi"/>
-          <w:color w:val="365F91" w:themeColor="accent1" w:themeShade="BF"/>
-          <w:sz w:val="48"/>
-          <w:szCs w:val="32"/>
-        </w:rPr>
-      </w:pPr>
+      </w:pPr>
+      <w:r>
+        <w:t xml:space="preserve">We use the griffin Lim algorithm to compute the complex part of the signal since we computed the power of the </w:t>
+      </w:r>
+      <w:proofErr w:type="gramStart"/>
+      <w:r>
+        <w:t>signal</w:t>
+      </w:r>
+      <w:proofErr w:type="gramEnd"/>
+      <w:r>
+        <w:t xml:space="preserve"> so the complex part of the signal was removed, we needed to find it again.</w:t>
+      </w:r>
+    </w:p>
+    <w:p>
+      <w:pPr>
+        <w:pStyle w:val="Heading2"/>
+      </w:pPr>
+      <w:r>
+        <w:lastRenderedPageBreak/>
+        <w:t>3.4 Background on Avatar Generation</w:t>
+      </w:r>
+    </w:p>
+    <w:p>
+      <w:pPr>
+        <w:rPr>
+          <w:rFonts w:asciiTheme="majorBidi" w:hAnsiTheme="majorBidi"/>
+          <w:sz w:val="28"/>
+        </w:rPr>
+      </w:pPr>
+      <w:proofErr w:type="spellStart"/>
+      <w:r>
+        <w:rPr>
+          <w:rFonts w:asciiTheme="majorBidi" w:hAnsiTheme="majorBidi"/>
+          <w:sz w:val="28"/>
+        </w:rPr>
+        <w:t>sasas</w:t>
+      </w:r>
+      <w:proofErr w:type="spellEnd"/>
+    </w:p>
+    <w:p>
+      <w:pPr>
+        <w:pStyle w:val="Heading2"/>
+      </w:pPr>
+      <w:r>
+        <w:t>3.</w:t>
+      </w:r>
+      <w:r>
+        <w:t>5</w:t>
+      </w:r>
+      <w:r>
+        <w:t xml:space="preserve"> Comparative Study of Previous Work</w:t>
+      </w:r>
     </w:p>
     <w:p>
       <w:pPr>
@@ -12550,48 +12729,13 @@
     </w:p>
     <w:p>
       <w:pPr>
-        <w:pStyle w:val="Heading2"/>
-      </w:pPr>
-      <w:bookmarkStart w:id="48" w:name="_Toc136742943"/>
-      <w:r>
-        <w:t>3.1</w:t>
-      </w:r>
-      <w:r>
-        <w:tab/>
-        <w:t>Models Approaches</w:t>
-      </w:r>
-      <w:bookmarkEnd w:id="48"/>
-      <w:r>
-        <w:t xml:space="preserve"> </w:t>
-      </w:r>
-      <w:r>
-        <w:tab/>
-      </w:r>
-      <w:r>
-        <w:tab/>
-      </w:r>
-    </w:p>
-    <w:p>
-      <w:pPr>
-        <w:rPr>
-          <w:rFonts w:ascii="Times New Roman" w:hAnsi="Times New Roman" w:cs="Times New Roman"/>
-          <w:i/>
-          <w:iCs/>
-          <w:sz w:val="24"/>
-          <w:szCs w:val="24"/>
-          <w:u w:val="single"/>
-        </w:rPr>
-      </w:pPr>
-      <w:r>
-        <w:rPr>
-          <w:rFonts w:ascii="Times New Roman" w:hAnsi="Times New Roman" w:cs="Times New Roman"/>
-          <w:i/>
-          <w:iCs/>
-          <w:sz w:val="24"/>
-          <w:szCs w:val="24"/>
-          <w:u w:val="single"/>
-        </w:rPr>
-        <w:t>News Summarization:</w:t>
+        <w:pStyle w:val="Heading3"/>
+      </w:pPr>
+      <w:r>
+        <w:t xml:space="preserve">3.5.1 </w:t>
+      </w:r>
+      <w:r>
+        <w:t>Summarization:</w:t>
       </w:r>
     </w:p>
     <w:p>
@@ -12612,34 +12756,16 @@
     </w:p>
     <w:p>
       <w:pPr>
-        <w:rPr>
-          <w:rFonts w:ascii="Times New Roman" w:hAnsi="Times New Roman" w:cs="Times New Roman"/>
-          <w:sz w:val="24"/>
-          <w:szCs w:val="24"/>
-        </w:rPr>
-      </w:pPr>
-    </w:p>
-    <w:p>
-      <w:pPr>
-        <w:rPr>
-          <w:rFonts w:ascii="Times New Roman" w:hAnsi="Times New Roman" w:cs="Times New Roman"/>
-          <w:i/>
-          <w:iCs/>
-          <w:sz w:val="24"/>
-          <w:szCs w:val="24"/>
-          <w:u w:val="single"/>
-        </w:rPr>
-      </w:pPr>
-      <w:r>
-        <w:rPr>
-          <w:rFonts w:ascii="Times New Roman" w:hAnsi="Times New Roman" w:cs="Times New Roman"/>
-          <w:i/>
-          <w:iCs/>
-          <w:sz w:val="24"/>
-          <w:szCs w:val="24"/>
-          <w:u w:val="single"/>
-        </w:rPr>
-        <w:t>Text-to-Speech Conversion:</w:t>
+        <w:pStyle w:val="Heading3"/>
+      </w:pPr>
+      <w:r>
+        <w:t xml:space="preserve">3.5.2 </w:t>
+      </w:r>
+      <w:r>
+        <w:t>Text-to-Speech</w:t>
+      </w:r>
+      <w:r>
+        <w:t>:</w:t>
       </w:r>
     </w:p>
     <w:p>
@@ -12660,59 +12786,35 @@
     </w:p>
     <w:p>
       <w:pPr>
-        <w:rPr>
-          <w:rFonts w:ascii="Times New Roman" w:hAnsi="Times New Roman" w:cs="Times New Roman"/>
-          <w:i/>
-          <w:iCs/>
-          <w:sz w:val="24"/>
-          <w:szCs w:val="24"/>
-          <w:u w:val="single"/>
-        </w:rPr>
-      </w:pPr>
-      <w:r>
-        <w:rPr>
-          <w:rFonts w:ascii="Times New Roman" w:hAnsi="Times New Roman" w:cs="Times New Roman"/>
-          <w:i/>
-          <w:iCs/>
-          <w:sz w:val="24"/>
-          <w:szCs w:val="24"/>
-          <w:u w:val="single"/>
-        </w:rPr>
-        <w:t>Emotion Synthesis:</w:t>
-      </w:r>
-    </w:p>
-    <w:p>
-      <w:pPr>
-        <w:pStyle w:val="bodyText"/>
-      </w:pPr>
-      <w:r>
-        <w:t xml:space="preserve">Although still an emerging field, emotion synthesis in text-to-speech conversion has garnered significant interest. Researchers have explored models like the Emotional Neural TTS (ENTTS) model proposed by Han et al. (2019), which aim to inject emotional cues into synthesized speech. By analyzing the sentiment and emotional tone of the text, these models generate speech with appropriate emotional </w:t>
+        <w:pStyle w:val="Heading3"/>
+      </w:pPr>
+      <w:r>
+        <w:t>3.5.3 Sentiment Analysis</w:t>
+      </w:r>
+      <w:r>
+        <w:t>:</w:t>
+      </w:r>
+    </w:p>
+    <w:p>
+      <w:pPr>
+        <w:pStyle w:val="bodyText"/>
+      </w:pPr>
+      <w:r>
+        <w:t xml:space="preserve">Although still an emerging field, emotion synthesis in text-to-speech conversion has garnered significant interest. Researchers have explored models like the Emotional Neural TTS (ENTTS) model proposed by Han et al. (2019), which aim to inject emotional cues into synthesized speech. By analyzing the sentiment and emotional </w:t>
       </w:r>
       <w:r>
         <w:lastRenderedPageBreak/>
-        <w:t>expressions, enhancing the engagement and impact of news consumption. The ability to effectively convey emotions through synthesized speech adds a new dimension to news delivery and further connects users to the content.</w:t>
-      </w:r>
-    </w:p>
-    <w:p>
-      <w:pPr>
-        <w:rPr>
-          <w:rFonts w:ascii="Times New Roman" w:hAnsi="Times New Roman" w:cs="Times New Roman"/>
-          <w:i/>
-          <w:iCs/>
-          <w:sz w:val="24"/>
-          <w:szCs w:val="24"/>
-          <w:u w:val="single"/>
-        </w:rPr>
-      </w:pPr>
-      <w:r>
-        <w:rPr>
-          <w:rFonts w:ascii="Times New Roman" w:hAnsi="Times New Roman" w:cs="Times New Roman"/>
-          <w:i/>
-          <w:iCs/>
-          <w:sz w:val="24"/>
-          <w:szCs w:val="24"/>
-          <w:u w:val="single"/>
-        </w:rPr>
+        <w:t>tone of the text, these models generate speech with appropriate emotional expressions, enhancing the engagement and impact of news consumption. The ability to effectively convey emotions through synthesized speech adds a new dimension to news delivery and further connects users to the content.</w:t>
+      </w:r>
+    </w:p>
+    <w:p>
+      <w:pPr>
+        <w:pStyle w:val="Heading3"/>
+      </w:pPr>
+      <w:r>
+        <w:t xml:space="preserve">3.5.4 </w:t>
+      </w:r>
+      <w:r>
         <w:t>Genre Classification:</w:t>
       </w:r>
     </w:p>
@@ -12745,55 +12847,29 @@
     </w:p>
     <w:p>
       <w:pPr>
-        <w:rPr>
-          <w:rFonts w:ascii="Times New Roman" w:hAnsi="Times New Roman" w:cs="Times New Roman"/>
-          <w:i/>
-          <w:iCs/>
-          <w:sz w:val="24"/>
-          <w:szCs w:val="24"/>
-          <w:u w:val="single"/>
-        </w:rPr>
-      </w:pPr>
-      <w:r>
-        <w:rPr>
-          <w:rFonts w:ascii="Times New Roman" w:hAnsi="Times New Roman" w:cs="Times New Roman"/>
-          <w:i/>
-          <w:iCs/>
-          <w:sz w:val="24"/>
-          <w:szCs w:val="24"/>
-          <w:u w:val="single"/>
-        </w:rPr>
-        <w:t xml:space="preserve">Avatar </w:t>
-      </w:r>
-      <w:r>
-        <w:rPr>
-          <w:rFonts w:ascii="Times New Roman" w:hAnsi="Times New Roman" w:cs="Times New Roman"/>
-          <w:i/>
-          <w:iCs/>
-          <w:sz w:val="24"/>
-          <w:szCs w:val="24"/>
-          <w:u w:val="single"/>
-        </w:rPr>
-        <w:t xml:space="preserve">Generation </w:t>
-      </w:r>
-      <w:r>
-        <w:rPr>
-          <w:rFonts w:ascii="Times New Roman" w:hAnsi="Times New Roman" w:cs="Times New Roman"/>
-          <w:i/>
-          <w:iCs/>
-          <w:sz w:val="24"/>
-          <w:szCs w:val="24"/>
-          <w:u w:val="single"/>
-        </w:rPr>
-        <w:t>:</w:t>
-      </w:r>
-    </w:p>
-    <w:p>
-      <w:pPr>
-        <w:pStyle w:val="bodyText"/>
-      </w:pPr>
-      <w:r>
-        <w:t>In recent years, avatar creation has gained attention as a means to enhance user engagement and personalization. Avatars are virtual representations of individuals or characters that can simulate human-like appearance and behavior. In the context of news consumption, avatars can serve as narrators, bringing the news content to life. Speech-driven animation techniques have emerged, enabling avatars to synchronize their facial expressions and gestures with the synthesized speech. This approach, as demonstrated in research by Cassell et al. (2001) and Cao et al. (2019), enhances the immersive nature of news consumption and provides a more engaging and interactive experience for users.</w:t>
+        <w:pStyle w:val="Heading3"/>
+      </w:pPr>
+      <w:r>
+        <w:t xml:space="preserve">3.5.5 </w:t>
+      </w:r>
+      <w:r>
+        <w:t>Avatar Generation :</w:t>
+      </w:r>
+    </w:p>
+    <w:p>
+      <w:pPr>
+        <w:pStyle w:val="bodyText"/>
+      </w:pPr>
+      <w:r>
+        <w:t xml:space="preserve">In recent years, avatar creation has gained attention </w:t>
+      </w:r>
+      <w:proofErr w:type="gramStart"/>
+      <w:r>
+        <w:t>as a means to</w:t>
+      </w:r>
+      <w:proofErr w:type="gramEnd"/>
+      <w:r>
+        <w:t xml:space="preserve"> enhance user engagement and personalization. Avatars are virtual representations of individuals or characters that can simulate human-like appearance and behavior. In the context of news consumption, avatars can serve as narrators, bringing the news content to life. Speech-driven animation techniques have emerged, enabling avatars to synchronize their facial expressions and gestures with the synthesized speech. This approach, as demonstrated in research by Cassell et al. (2001) and Cao et al. (2019), enhances the immersive nature of news consumption and provides a more engaging and interactive experience for users.</w:t>
       </w:r>
     </w:p>
     <w:p>
@@ -12819,256 +12895,124 @@
       <w:pPr>
         <w:pStyle w:val="Heading2"/>
       </w:pPr>
-      <w:bookmarkStart w:id="49" w:name="_Toc136742944"/>
       <w:r>
         <w:lastRenderedPageBreak/>
-        <w:t>3.2</w:t>
-      </w:r>
-      <w:r>
-        <w:tab/>
-      </w:r>
-      <w:r>
-        <w:t>Evaluation Metrics:</w:t>
-      </w:r>
-      <w:bookmarkEnd w:id="49"/>
-    </w:p>
-    <w:p>
-      <w:pPr>
-        <w:pStyle w:val="bodyText"/>
-      </w:pPr>
-      <w:r>
-        <w:t>In the context of our project, we have developed multiple models to tackle various aspects of news summarization and presentation. Each model requires specific evaluation metrics to assess its performance and effectiveness.</w:t>
-      </w:r>
-    </w:p>
-    <w:p>
-      <w:pPr>
-        <w:rPr>
-          <w:rFonts w:ascii="Times New Roman" w:hAnsi="Times New Roman" w:cs="Times New Roman"/>
-          <w:i/>
-          <w:iCs/>
-          <w:sz w:val="24"/>
+        <w:t>3.</w:t>
+      </w:r>
+      <w:r>
+        <w:t>6</w:t>
+      </w:r>
+      <w:r>
+        <w:t xml:space="preserve"> </w:t>
+      </w:r>
+      <w:r>
+        <w:t>Implemented Approach</w:t>
+      </w:r>
+    </w:p>
+    <w:p>
+      <w:pPr>
+        <w:pStyle w:val="bodyText"/>
+        <w:rPr>
+          <w:rFonts w:eastAsiaTheme="majorEastAsia" w:cstheme="majorBidi"/>
+          <w:color w:val="000000" w:themeColor="text1"/>
+          <w:sz w:val="36"/>
           <w:szCs w:val="24"/>
-          <w:u w:val="single"/>
-        </w:rPr>
-      </w:pPr>
-      <w:r>
-        <w:rPr>
-          <w:rFonts w:ascii="Times New Roman" w:hAnsi="Times New Roman" w:cs="Times New Roman"/>
-          <w:i/>
-          <w:iCs/>
-          <w:sz w:val="24"/>
+        </w:rPr>
+      </w:pPr>
+      <w:r>
+        <w:rPr>
+          <w:rFonts w:eastAsiaTheme="majorEastAsia" w:cstheme="majorBidi"/>
+          <w:color w:val="000000" w:themeColor="text1"/>
+          <w:sz w:val="36"/>
           <w:szCs w:val="24"/>
-          <w:u w:val="single"/>
-        </w:rPr>
-        <w:t>News Summarization:</w:t>
-      </w:r>
-    </w:p>
-    <w:p>
-      <w:pPr>
-        <w:pStyle w:val="bodyText"/>
-      </w:pPr>
-      <w:r>
-        <w:t xml:space="preserve">For news summarization, the commonly used evaluation metric is the ROUGE (Recall-Oriented Understudy for </w:t>
-      </w:r>
-      <w:proofErr w:type="spellStart"/>
-      <w:r>
-        <w:t>Gisting</w:t>
-      </w:r>
-      <w:proofErr w:type="spellEnd"/>
-      <w:r>
-        <w:t xml:space="preserve"> Evaluation) score. ROUGE measures the overlap between the generated summary and a set of reference summaries using algorithms such as ROUGE-N (n-gram overlap), ROUGE-L (longest common subsequence), and ROUGE-S (skip-bigram overlap). Higher ROUGE scores indicate better alignment between the generated summary and the references, reflecting the effectiveness of the summarization model in capturing the key information from the source article.</w:t>
-      </w:r>
-    </w:p>
-    <w:p>
-      <w:pPr>
-        <w:rPr>
-          <w:rFonts w:ascii="Times New Roman" w:hAnsi="Times New Roman" w:cs="Times New Roman"/>
-          <w:i/>
-          <w:iCs/>
-          <w:sz w:val="24"/>
+        </w:rPr>
+        <w:t>3.6.1 Summarization</w:t>
+      </w:r>
+    </w:p>
+    <w:p>
+      <w:pPr>
+        <w:pStyle w:val="bodyText"/>
+      </w:pPr>
+    </w:p>
+    <w:p>
+      <w:pPr>
+        <w:pStyle w:val="bodyText"/>
+        <w:rPr>
+          <w:rFonts w:eastAsiaTheme="majorEastAsia" w:cstheme="majorBidi"/>
+          <w:color w:val="000000" w:themeColor="text1"/>
+          <w:sz w:val="36"/>
           <w:szCs w:val="24"/>
-          <w:u w:val="single"/>
-        </w:rPr>
-      </w:pPr>
-      <w:r>
-        <w:rPr>
-          <w:rFonts w:ascii="Times New Roman" w:hAnsi="Times New Roman" w:cs="Times New Roman"/>
-          <w:i/>
-          <w:iCs/>
-          <w:sz w:val="24"/>
+        </w:rPr>
+      </w:pPr>
+      <w:r>
+        <w:rPr>
+          <w:rFonts w:eastAsiaTheme="majorEastAsia" w:cstheme="majorBidi"/>
+          <w:color w:val="000000" w:themeColor="text1"/>
+          <w:sz w:val="36"/>
           <w:szCs w:val="24"/>
-          <w:u w:val="single"/>
-        </w:rPr>
-        <w:t>Text-to-Speech Conversion:</w:t>
-      </w:r>
-    </w:p>
-    <w:p>
-      <w:pPr>
-        <w:pStyle w:val="bodyText"/>
-      </w:pPr>
-      <w:r>
-        <w:t>In text-to-speech conversion, the Mean Opinion Score (MOS) is a subjective rating provided by human listeners to assess the naturalness and quality of synthesized speech. Listeners rate the synthesized speech samples on factors such as naturalness, intelligibility, and overall preference. MOS provides insights into how well the text-to-speech model can generate speech that sounds human-like and is pleasant to listen to. Additionally, metrics like Word Error Rate (WER) can be used to evaluate the accuracy of speech synthesis in terms of correctly reproducing the input text.</w:t>
-      </w:r>
-    </w:p>
-    <w:p>
-      <w:pPr>
-        <w:rPr>
-          <w:rFonts w:ascii="Times New Roman" w:hAnsi="Times New Roman" w:cs="Times New Roman"/>
-          <w:i/>
-          <w:iCs/>
-          <w:sz w:val="24"/>
+        </w:rPr>
+        <w:t>3.6.2 Text to Speech</w:t>
+      </w:r>
+    </w:p>
+    <w:p>
+      <w:pPr>
+        <w:pStyle w:val="bodyText"/>
+      </w:pPr>
+    </w:p>
+    <w:p>
+      <w:pPr>
+        <w:pStyle w:val="bodyText"/>
+        <w:rPr>
+          <w:rFonts w:eastAsiaTheme="majorEastAsia" w:cstheme="majorBidi"/>
+          <w:color w:val="000000" w:themeColor="text1"/>
+          <w:sz w:val="36"/>
           <w:szCs w:val="24"/>
-          <w:u w:val="single"/>
-        </w:rPr>
-      </w:pPr>
-      <w:r>
-        <w:rPr>
-          <w:rFonts w:ascii="Times New Roman" w:hAnsi="Times New Roman" w:cs="Times New Roman"/>
-          <w:i/>
-          <w:iCs/>
-          <w:sz w:val="24"/>
+        </w:rPr>
+      </w:pPr>
+      <w:r>
+        <w:rPr>
+          <w:rFonts w:eastAsiaTheme="majorEastAsia" w:cstheme="majorBidi"/>
+          <w:color w:val="000000" w:themeColor="text1"/>
+          <w:sz w:val="36"/>
           <w:szCs w:val="24"/>
-          <w:u w:val="single"/>
-        </w:rPr>
-        <w:t>Emotion Synthesis:</w:t>
-      </w:r>
-    </w:p>
-    <w:p>
-      <w:pPr>
-        <w:pStyle w:val="bodyText"/>
-      </w:pPr>
-      <w:r>
-        <w:t>In text-to-emotion synthesis, the performance of the model can be evaluated using precision, recall, and F1-Score metrics. Precision measures the accuracy of correctly classifying emotional instances, such as sadness and joy, while avoiding false positives. Recall assesses the model's ability to identify all actual emotional instances, including those associated with sadness and joy, thereby avoiding false negatives. F1-Score provides a balanced evaluation by combining precision and recall into a single metric, offering an overall measure of the model's accuracy in classifying and expressing emotions, including the nuanced expressions of sadness and joy. These metrics allow us to comprehensively assess the effectiveness of the text-to-emotion synthesis model in accurately capturing and conveying a range of emotional states, including the specific emotions of sadness and joy, contributing to the creation of emotionally engaging news content</w:t>
-      </w:r>
-    </w:p>
-    <w:p>
-      <w:pPr>
-        <w:rPr>
-          <w:rFonts w:ascii="Times New Roman" w:hAnsi="Times New Roman" w:cs="Times New Roman"/>
-          <w:i/>
-          <w:iCs/>
-          <w:sz w:val="24"/>
+        </w:rPr>
+        <w:t>3.6.3 Sentiment Analysis</w:t>
+      </w:r>
+    </w:p>
+    <w:p>
+      <w:pPr>
+        <w:pStyle w:val="bodyText"/>
+      </w:pPr>
+    </w:p>
+    <w:p>
+      <w:pPr>
+        <w:pStyle w:val="bodyText"/>
+        <w:rPr>
+          <w:rFonts w:eastAsiaTheme="majorEastAsia" w:cstheme="majorBidi"/>
+          <w:color w:val="000000" w:themeColor="text1"/>
+          <w:sz w:val="36"/>
           <w:szCs w:val="24"/>
-          <w:u w:val="single"/>
-        </w:rPr>
-      </w:pPr>
-      <w:r>
-        <w:rPr>
-          <w:rFonts w:ascii="Times New Roman" w:hAnsi="Times New Roman" w:cs="Times New Roman"/>
-          <w:i/>
-          <w:iCs/>
-          <w:sz w:val="24"/>
+        </w:rPr>
+      </w:pPr>
+      <w:r>
+        <w:rPr>
+          <w:rFonts w:eastAsiaTheme="majorEastAsia" w:cstheme="majorBidi"/>
+          <w:color w:val="000000" w:themeColor="text1"/>
+          <w:sz w:val="36"/>
           <w:szCs w:val="24"/>
-          <w:u w:val="single"/>
-        </w:rPr>
-        <w:lastRenderedPageBreak/>
-        <w:t>Genre Classification:</w:t>
-      </w:r>
-    </w:p>
-    <w:p>
-      <w:pPr>
-        <w:pStyle w:val="bodyText"/>
-      </w:pPr>
-      <w:r>
-        <w:t>In news genre classification, metrics such as Accuracy, Precision, Recall, and F1-Score are commonly employed. These metrics assess the model's ability to correctly classify news articles into predefined genres (e.g., sports, politics, entertainment). Accuracy measures the overall correctness of the model's predictions, while Precision and Recall provide insights into the model's ability to accurately classify positive and negative instances of each genre. F1-Score combines Precision and Recall into a single metric, providing a balanced assessment of the model's performance.</w:t>
-      </w:r>
-    </w:p>
-    <w:p>
-      <w:pPr>
-        <w:rPr>
-          <w:rFonts w:ascii="Times New Roman" w:hAnsi="Times New Roman" w:cs="Times New Roman"/>
-          <w:i/>
-          <w:iCs/>
-          <w:sz w:val="24"/>
-          <w:szCs w:val="24"/>
-          <w:u w:val="single"/>
-        </w:rPr>
-      </w:pPr>
-      <w:r>
-        <w:rPr>
-          <w:rFonts w:ascii="Times New Roman" w:hAnsi="Times New Roman" w:cs="Times New Roman"/>
-          <w:i/>
-          <w:iCs/>
-          <w:sz w:val="24"/>
-          <w:szCs w:val="24"/>
-          <w:u w:val="single"/>
-        </w:rPr>
-        <w:t xml:space="preserve">Avatar </w:t>
-      </w:r>
-      <w:r>
-        <w:rPr>
-          <w:rFonts w:ascii="Times New Roman" w:hAnsi="Times New Roman" w:cs="Times New Roman"/>
-          <w:i/>
-          <w:iCs/>
-          <w:sz w:val="24"/>
-          <w:szCs w:val="24"/>
-          <w:u w:val="single"/>
-        </w:rPr>
-        <w:t xml:space="preserve">Generation </w:t>
-      </w:r>
-      <w:r>
-        <w:rPr>
-          <w:rFonts w:ascii="Times New Roman" w:hAnsi="Times New Roman" w:cs="Times New Roman"/>
-          <w:i/>
-          <w:iCs/>
-          <w:sz w:val="24"/>
-          <w:szCs w:val="24"/>
-          <w:u w:val="single"/>
-        </w:rPr>
-        <w:t>:</w:t>
-      </w:r>
-    </w:p>
-    <w:p>
-      <w:pPr>
-        <w:pStyle w:val="bodyText"/>
-      </w:pPr>
-      <w:r>
-        <w:t>In avatar generation, two commonly used evaluation metrics are LSE-D (Longest Subsequence Error - Duration) and LSE-C (Longest Subsequence Error - Coordinate). LSE-D measures the dissimilarity in movement and duration between the generated avatar animation and the reference animation, while LSE-C focuses on the dissimilarity in coordinate positions. Lower scores for both metrics indicate a higher level of accuracy and similarity in lip movements, ensuring the lip-syncing capability of the avatar generation model. These metrics provide quantitative measures of the quality and alignment between the generated avatar's lip movements and the desired targets, ensuring visually convincing and realistic synchronization</w:t>
-      </w:r>
-    </w:p>
-    <w:p>
-      <w:r>
-        <w:rPr>
-          <w:rFonts w:ascii="Times New Roman" w:hAnsi="Times New Roman" w:cs="Times New Roman"/>
-          <w:sz w:val="24"/>
-          <w:szCs w:val="24"/>
-        </w:rPr>
-        <w:t>{FID}</w:t>
-      </w:r>
-    </w:p>
-    <w:p>
-      <w:pPr>
-        <w:pStyle w:val="Heading2"/>
-      </w:pPr>
-      <w:bookmarkStart w:id="50" w:name="_Toc136742945"/>
-      <w:r>
-        <w:t>3.3</w:t>
-      </w:r>
-      <w:r>
-        <w:tab/>
-        <w:t>Real-World Application</w:t>
-      </w:r>
-      <w:bookmarkEnd w:id="50"/>
-    </w:p>
-    <w:p>
-      <w:pPr>
-        <w:pStyle w:val="bodyText"/>
-      </w:pPr>
-      <w:r>
-        <w:t xml:space="preserve">News summarization, text-to-speech conversion, emotion synthesis, genre classification, and avatar creation technologies have significant real-world applications beyond the realm of news consumption. For instance, these technologies can be utilized in accessibility services, helping individuals with visual impairments or reading difficulties to access news content. By converting news articles into spoken form and providing additional visual cues through avatars, these technologies improve the accessibility and inclusivity of news information. Moreover, educational platforms can leverage these tools to enhance learning experiences by providing interactive and engaging content delivery. Virtual assistants and conversational agents can benefit from the integration of these technologies to deliver personalized news updates and engage users in natural and immersive conversations. Furthermore, these advancements have the potential to revolutionize the entertainment industry by enabling the creation of virtual news presenters, interactive storytelling experiences, and emotionally expressive </w:t>
-      </w:r>
-      <w:r>
-        <w:lastRenderedPageBreak/>
-        <w:t>characters in virtual environments. Exploring these diverse applications expands the scope and impact of the research and highlights the practical relevance of the proposed systems beyond the academic setting.</w:t>
-      </w:r>
-    </w:p>
-    <w:p>
-      <w:pPr>
-        <w:pStyle w:val="bodyText"/>
-      </w:pPr>
-      <w:r>
-        <w:t>By delving deeper into the evaluation metrics, user experience, and real-world applications, your literature review will provide a comprehensive understanding of the research landscape and highlight the significance and potential impact of your project.</w:t>
-      </w:r>
+        </w:rPr>
+        <w:t>3.6.4 Avatar Generation</w:t>
+      </w:r>
+    </w:p>
+    <w:p>
+      <w:pPr>
+        <w:pStyle w:val="bodyText"/>
+      </w:pPr>
+    </w:p>
+    <w:p>
+      <w:pPr>
+        <w:pStyle w:val="bodyText"/>
+      </w:pPr>
     </w:p>
     <w:p>
       <w:pPr>
@@ -13084,14 +13028,13 @@
     </w:p>
     <w:p>
       <w:pPr>
-        <w:pStyle w:val="bodyText"/>
-      </w:pPr>
-    </w:p>
-    <w:p>
-      <w:pPr>
         <w:pStyle w:val="Heading1"/>
       </w:pPr>
     </w:p>
+    <w:p/>
+    <w:p/>
+    <w:p/>
+    <w:p/>
     <w:p>
       <w:pPr>
         <w:pStyle w:val="Heading1"/>
@@ -13111,104 +13054,38 @@
       <w:pPr>
         <w:pStyle w:val="Heading1"/>
       </w:pPr>
+      <w:proofErr w:type="spellStart"/>
+      <w:r>
+        <w:t>Hanakhod</w:t>
+      </w:r>
+      <w:proofErr w:type="spellEnd"/>
+      <w:r>
+        <w:t xml:space="preserve"> </w:t>
+      </w:r>
+      <w:proofErr w:type="spellStart"/>
+      <w:r>
+        <w:t>meno</w:t>
+      </w:r>
+      <w:proofErr w:type="spellEnd"/>
+      <w:r>
+        <w:t xml:space="preserve"> le ba2y </w:t>
+      </w:r>
+      <w:proofErr w:type="spellStart"/>
+      <w:r>
+        <w:t>el</w:t>
+      </w:r>
+      <w:proofErr w:type="spellEnd"/>
+      <w:r>
+        <w:t xml:space="preserve"> chapter</w:t>
+      </w:r>
     </w:p>
     <w:p>
       <w:pPr>
         <w:pStyle w:val="Heading1"/>
-      </w:pPr>
-    </w:p>
-    <w:p>
-      <w:pPr>
-        <w:pStyle w:val="Heading1"/>
-      </w:pPr>
-    </w:p>
-    <w:p>
-      <w:pPr>
-        <w:pStyle w:val="Heading1"/>
-      </w:pPr>
-      <w:bookmarkStart w:id="51" w:name="_Toc136742946"/>
-      <w:r>
-        <w:t>C</w:t>
-      </w:r>
-      <w:r>
-        <w:t>hap</w:t>
-      </w:r>
-      <w:r>
-        <w:t>ter 4</w:t>
-      </w:r>
-      <w:r>
-        <w:t xml:space="preserve"> System Architecture</w:t>
-      </w:r>
-      <w:bookmarkEnd w:id="51"/>
-    </w:p>
-    <w:p>
-      <w:pPr>
-        <w:rPr>
-          <w:rFonts w:asciiTheme="majorHAnsi" w:eastAsiaTheme="majorEastAsia" w:hAnsiTheme="majorHAnsi" w:cstheme="majorBidi"/>
+        <w:rPr>
+          <w:rFonts w:asciiTheme="majorHAnsi" w:hAnsiTheme="majorHAnsi"/>
           <w:color w:val="365F91" w:themeColor="accent1" w:themeShade="BF"/>
           <w:sz w:val="48"/>
-          <w:szCs w:val="32"/>
-        </w:rPr>
-        <w:sectPr>
-          <w:pgSz w:w="12240" w:h="15840"/>
-          <w:pgMar w:top="1440" w:right="1440" w:bottom="1440" w:left="1440" w:header="720" w:footer="720" w:gutter="0"/>
-          <w:cols w:space="720"/>
-          <w:docGrid w:linePitch="360"/>
-        </w:sectPr>
-      </w:pPr>
-    </w:p>
-    <w:p>
-      <w:pPr>
-        <w:rPr>
-          <w:rFonts w:asciiTheme="majorHAnsi" w:eastAsiaTheme="majorEastAsia" w:hAnsiTheme="majorHAnsi" w:cstheme="majorBidi"/>
-          <w:color w:val="365F91" w:themeColor="accent1" w:themeShade="BF"/>
-          <w:sz w:val="48"/>
-          <w:szCs w:val="32"/>
-        </w:rPr>
-      </w:pPr>
-    </w:p>
-    <w:p>
-      <w:pPr>
-        <w:rPr>
-          <w:rFonts w:ascii="Times New Roman" w:hAnsi="Times New Roman" w:cs="Times New Roman"/>
-          <w:sz w:val="24"/>
-          <w:szCs w:val="24"/>
-        </w:rPr>
-      </w:pPr>
-      <w:r>
-        <w:rPr>
-          <w:rFonts w:ascii="Times New Roman" w:hAnsi="Times New Roman" w:cs="Times New Roman"/>
-          <w:sz w:val="24"/>
-          <w:szCs w:val="24"/>
-        </w:rPr>
-        <w:t xml:space="preserve">{FULL SYSTEM </w:t>
-      </w:r>
-      <w:proofErr w:type="spellStart"/>
-      <w:r>
-        <w:rPr>
-          <w:rFonts w:ascii="Times New Roman" w:hAnsi="Times New Roman" w:cs="Times New Roman"/>
-          <w:sz w:val="24"/>
-          <w:szCs w:val="24"/>
-        </w:rPr>
-        <w:t>ARCHIttrcture</w:t>
-      </w:r>
-      <w:proofErr w:type="spellEnd"/>
-      <w:r>
-        <w:rPr>
-          <w:rFonts w:ascii="Times New Roman" w:hAnsi="Times New Roman" w:cs="Times New Roman"/>
-          <w:sz w:val="24"/>
-          <w:szCs w:val="24"/>
-        </w:rPr>
-        <w:t>}</w:t>
-      </w:r>
-    </w:p>
-    <w:p>
-      <w:pPr>
-        <w:rPr>
-          <w:rFonts w:asciiTheme="majorHAnsi" w:eastAsiaTheme="majorEastAsia" w:hAnsiTheme="majorHAnsi" w:cstheme="majorBidi"/>
-          <w:color w:val="365F91" w:themeColor="accent1" w:themeShade="BF"/>
-          <w:sz w:val="48"/>
-          <w:szCs w:val="32"/>
         </w:rPr>
         <w:sectPr>
           <w:headerReference w:type="default" r:id="rId52"/>
@@ -13221,68 +13098,278 @@
     </w:p>
     <w:p>
       <w:pPr>
-        <w:rPr>
-          <w:rFonts w:asciiTheme="majorHAnsi" w:eastAsiaTheme="majorEastAsia" w:hAnsiTheme="majorHAnsi" w:cstheme="majorBidi"/>
-          <w:color w:val="365F91" w:themeColor="accent1" w:themeShade="BF"/>
-          <w:sz w:val="48"/>
-          <w:szCs w:val="32"/>
-        </w:rPr>
-      </w:pPr>
-    </w:p>
-    <w:p>
-      <w:pPr>
-        <w:pStyle w:val="Heading1"/>
-      </w:pPr>
-    </w:p>
-    <w:p>
-      <w:pPr>
-        <w:pStyle w:val="Heading1"/>
-      </w:pPr>
-    </w:p>
-    <w:p>
-      <w:pPr>
-        <w:pStyle w:val="Heading1"/>
-      </w:pPr>
-    </w:p>
-    <w:p>
-      <w:pPr>
-        <w:pStyle w:val="Heading1"/>
-      </w:pPr>
-    </w:p>
-    <w:p>
-      <w:pPr>
-        <w:pStyle w:val="Heading1"/>
-      </w:pPr>
-    </w:p>
-    <w:p>
-      <w:pPr>
-        <w:pStyle w:val="Heading1"/>
-      </w:pPr>
-      <w:bookmarkStart w:id="52" w:name="_Toc136742947"/>
-      <w:r>
-        <w:t>Chapter 5</w:t>
-      </w:r>
-      <w:bookmarkEnd w:id="52"/>
-    </w:p>
-    <w:p>
-      <w:pPr>
-        <w:pStyle w:val="Heading1"/>
-      </w:pPr>
-      <w:bookmarkStart w:id="53" w:name="_Toc136742948"/>
-      <w:r>
-        <w:t>Models</w:t>
-      </w:r>
-      <w:bookmarkEnd w:id="53"/>
-    </w:p>
-    <w:p>
-      <w:pPr>
-        <w:rPr>
-          <w:rFonts w:asciiTheme="majorHAnsi" w:eastAsiaTheme="majorEastAsia" w:hAnsiTheme="majorHAnsi" w:cstheme="majorBidi"/>
-          <w:color w:val="365F91" w:themeColor="accent1" w:themeShade="BF"/>
-          <w:sz w:val="48"/>
-          <w:szCs w:val="32"/>
-        </w:rPr>
+        <w:pStyle w:val="Heading2"/>
+      </w:pPr>
+      <w:bookmarkStart w:id="45" w:name="_Toc136742944"/>
+      <w:r>
+        <w:lastRenderedPageBreak/>
+        <w:t>3.2</w:t>
+      </w:r>
+      <w:r>
+        <w:tab/>
+      </w:r>
+      <w:r>
+        <w:t>Evaluation Metrics:</w:t>
+      </w:r>
+      <w:bookmarkEnd w:id="45"/>
+    </w:p>
+    <w:p>
+      <w:pPr>
+        <w:pStyle w:val="bodyText"/>
+      </w:pPr>
+      <w:r>
+        <w:t>In the context of our project, we have developed multiple models to tackle various aspects of news summarization and presentation. Each model requires specific evaluation metrics to assess its performance and effectiveness.</w:t>
+      </w:r>
+    </w:p>
+    <w:p>
+      <w:pPr>
+        <w:rPr>
+          <w:rFonts w:ascii="Times New Roman" w:hAnsi="Times New Roman" w:cs="Times New Roman"/>
+          <w:i/>
+          <w:iCs/>
+          <w:sz w:val="24"/>
+          <w:szCs w:val="24"/>
+          <w:u w:val="single"/>
+        </w:rPr>
+      </w:pPr>
+      <w:r>
+        <w:rPr>
+          <w:rFonts w:ascii="Times New Roman" w:hAnsi="Times New Roman" w:cs="Times New Roman"/>
+          <w:i/>
+          <w:iCs/>
+          <w:sz w:val="24"/>
+          <w:szCs w:val="24"/>
+          <w:u w:val="single"/>
+        </w:rPr>
+        <w:t>News Summarization:</w:t>
+      </w:r>
+    </w:p>
+    <w:p>
+      <w:pPr>
+        <w:pStyle w:val="bodyText"/>
+      </w:pPr>
+      <w:r>
+        <w:t xml:space="preserve">For news summarization, the commonly used evaluation metric is the ROUGE (Recall-Oriented Understudy for </w:t>
+      </w:r>
+      <w:proofErr w:type="spellStart"/>
+      <w:r>
+        <w:t>Gisting</w:t>
+      </w:r>
+      <w:proofErr w:type="spellEnd"/>
+      <w:r>
+        <w:t xml:space="preserve"> Evaluation) score. ROUGE measures the overlap between the generated summary and a set of reference summaries using algorithms such as ROUGE-N (n-gram overlap), ROUGE-L (longest common subsequence), and ROUGE-S (skip-bigram overlap). Higher ROUGE scores indicate better alignment between the generated summary and the references, reflecting the effectiveness of the summarization model in capturing the key information from the source article.</w:t>
+      </w:r>
+    </w:p>
+    <w:p>
+      <w:pPr>
+        <w:rPr>
+          <w:rFonts w:ascii="Times New Roman" w:hAnsi="Times New Roman" w:cs="Times New Roman"/>
+          <w:i/>
+          <w:iCs/>
+          <w:sz w:val="24"/>
+          <w:szCs w:val="24"/>
+          <w:u w:val="single"/>
+        </w:rPr>
+      </w:pPr>
+      <w:r>
+        <w:rPr>
+          <w:rFonts w:ascii="Times New Roman" w:hAnsi="Times New Roman" w:cs="Times New Roman"/>
+          <w:i/>
+          <w:iCs/>
+          <w:sz w:val="24"/>
+          <w:szCs w:val="24"/>
+          <w:u w:val="single"/>
+        </w:rPr>
+        <w:t>Text-to-Speech Conversion:</w:t>
+      </w:r>
+    </w:p>
+    <w:p>
+      <w:pPr>
+        <w:pStyle w:val="bodyText"/>
+      </w:pPr>
+      <w:r>
+        <w:t>In text-to-speech conversion, the Mean Opinion Score (MOS) is a subjective rating provided by human listeners to assess the naturalness and quality of synthesized speech. Listeners rate the synthesized speech samples on factors such as naturalness, intelligibility, and overall preference. MOS provides insights into how well the text-to-speech model can generate speech that sounds human-like and is pleasant to listen to. Additionally, metrics like Word Error Rate (WER) can be used to evaluate the accuracy of speech synthesis in terms of correctly reproducing the input text.</w:t>
+      </w:r>
+    </w:p>
+    <w:p>
+      <w:pPr>
+        <w:rPr>
+          <w:rFonts w:ascii="Times New Roman" w:hAnsi="Times New Roman" w:cs="Times New Roman"/>
+          <w:i/>
+          <w:iCs/>
+          <w:sz w:val="24"/>
+          <w:szCs w:val="24"/>
+          <w:u w:val="single"/>
+        </w:rPr>
+      </w:pPr>
+      <w:r>
+        <w:rPr>
+          <w:rFonts w:ascii="Times New Roman" w:hAnsi="Times New Roman" w:cs="Times New Roman"/>
+          <w:i/>
+          <w:iCs/>
+          <w:sz w:val="24"/>
+          <w:szCs w:val="24"/>
+          <w:u w:val="single"/>
+        </w:rPr>
+        <w:t>Emotion Synthesis:</w:t>
+      </w:r>
+    </w:p>
+    <w:p>
+      <w:pPr>
+        <w:pStyle w:val="bodyText"/>
+      </w:pPr>
+      <w:r>
+        <w:t>In text-to-emotion synthesis, the performance of the model can be evaluated using precision, recall, and F1-Score metrics. Precision measures the accuracy of correctly classifying emotional instances, such as sadness and joy, while avoiding false positives. Recall assesses the model's ability to identify all actual emotional instances, including those associated with sadness and joy, thereby avoiding false negatives. F1-Score provides a balanced evaluation by combining precision and recall into a single metric, offering an overall measure of the model's accuracy in classifying and expressing emotions, including the nuanced expressions of sadness and joy. These metrics allow us to comprehensively assess the effectiveness of the text-to-emotion synthesis model in accurately capturing and conveying a range of emotional states, including the specific emotions of sadness and joy, contributing to the creation of emotionally engaging news content</w:t>
+      </w:r>
+      <w:r>
+        <w:t>.</w:t>
+      </w:r>
+    </w:p>
+    <w:p>
+      <w:pPr>
+        <w:rPr>
+          <w:rFonts w:ascii="Times New Roman" w:hAnsi="Times New Roman" w:cs="Times New Roman"/>
+          <w:i/>
+          <w:iCs/>
+          <w:sz w:val="24"/>
+          <w:szCs w:val="24"/>
+          <w:u w:val="single"/>
+        </w:rPr>
+      </w:pPr>
+      <w:r>
+        <w:rPr>
+          <w:rFonts w:ascii="Times New Roman" w:hAnsi="Times New Roman" w:cs="Times New Roman"/>
+          <w:i/>
+          <w:iCs/>
+          <w:sz w:val="24"/>
+          <w:szCs w:val="24"/>
+          <w:u w:val="single"/>
+        </w:rPr>
+        <w:lastRenderedPageBreak/>
+        <w:t>Genre Classification:</w:t>
+      </w:r>
+    </w:p>
+    <w:p>
+      <w:pPr>
+        <w:pStyle w:val="bodyText"/>
+      </w:pPr>
+      <w:r>
+        <w:t>In news genre classification, metrics such as Accuracy, Precision, Recall, and F1-Score are commonly employed. These metrics assess the model's ability to correctly classify news articles into predefined genres (e.g., sports, politics, entertainment). Accuracy measures the overall correctness of the model's predictions, while Precision and Recall provide insights into the model's ability to accurately classify positive and negative instances of each genre. F1-Score combines Precision and Recall into a single metric, providing a balanced assessment of the model's performance.</w:t>
+      </w:r>
+    </w:p>
+    <w:p>
+      <w:pPr>
+        <w:rPr>
+          <w:rFonts w:ascii="Times New Roman" w:hAnsi="Times New Roman" w:cs="Times New Roman"/>
+          <w:i/>
+          <w:iCs/>
+          <w:sz w:val="24"/>
+          <w:szCs w:val="24"/>
+          <w:u w:val="single"/>
+        </w:rPr>
+      </w:pPr>
+      <w:r>
+        <w:rPr>
+          <w:rFonts w:ascii="Times New Roman" w:hAnsi="Times New Roman" w:cs="Times New Roman"/>
+          <w:i/>
+          <w:iCs/>
+          <w:sz w:val="24"/>
+          <w:szCs w:val="24"/>
+          <w:u w:val="single"/>
+        </w:rPr>
+        <w:t xml:space="preserve">Avatar </w:t>
+      </w:r>
+      <w:r>
+        <w:rPr>
+          <w:rFonts w:ascii="Times New Roman" w:hAnsi="Times New Roman" w:cs="Times New Roman"/>
+          <w:i/>
+          <w:iCs/>
+          <w:sz w:val="24"/>
+          <w:szCs w:val="24"/>
+          <w:u w:val="single"/>
+        </w:rPr>
+        <w:t xml:space="preserve">Generation </w:t>
+      </w:r>
+      <w:r>
+        <w:rPr>
+          <w:rFonts w:ascii="Times New Roman" w:hAnsi="Times New Roman" w:cs="Times New Roman"/>
+          <w:i/>
+          <w:iCs/>
+          <w:sz w:val="24"/>
+          <w:szCs w:val="24"/>
+          <w:u w:val="single"/>
+        </w:rPr>
+        <w:t>:</w:t>
+      </w:r>
+    </w:p>
+    <w:p>
+      <w:pPr>
+        <w:pStyle w:val="bodyText"/>
+      </w:pPr>
+      <w:r>
+        <w:t xml:space="preserve">In avatar generation, two commonly used evaluation metrics are LSE-D (Longest Subsequence Error - Duration) and LSE-C (Longest Subsequence Error - Coordinate). LSE-D measures the dissimilarity in movement and duration between the generated avatar animation and the reference animation, while LSE-C focuses on the dissimilarity in coordinate positions. Lower scores for both metrics indicate a higher level of accuracy and similarity in lip movements, ensuring the lip-syncing capability of the avatar generation model. These metrics provide quantitative measures of the quality and alignment between the generated avatar's lip movements and the desired targets, ensuring visually convincing and realistic </w:t>
+      </w:r>
+      <w:proofErr w:type="gramStart"/>
+      <w:r>
+        <w:t>synchronization</w:t>
+      </w:r>
+      <w:proofErr w:type="gramEnd"/>
+    </w:p>
+    <w:p>
+      <w:r>
+        <w:rPr>
+          <w:rFonts w:ascii="Times New Roman" w:hAnsi="Times New Roman" w:cs="Times New Roman"/>
+          <w:sz w:val="24"/>
+          <w:szCs w:val="24"/>
+        </w:rPr>
+        <w:t>{FID}</w:t>
+      </w:r>
+    </w:p>
+    <w:p>
+      <w:pPr>
+        <w:pStyle w:val="Heading2"/>
+      </w:pPr>
+      <w:bookmarkStart w:id="46" w:name="_Toc136742945"/>
+      <w:r>
+        <w:t>3.3</w:t>
+      </w:r>
+      <w:r>
+        <w:tab/>
+        <w:t>Real-World Application</w:t>
+      </w:r>
+      <w:bookmarkEnd w:id="46"/>
+    </w:p>
+    <w:p>
+      <w:pPr>
+        <w:pStyle w:val="bodyText"/>
+      </w:pPr>
+      <w:r>
+        <w:t xml:space="preserve">News summarization, text-to-speech conversion, emotion synthesis, genre classification, and avatar creation technologies have significant real-world applications beyond the realm of news consumption. For instance, these technologies can be utilized in accessibility services, helping individuals with visual </w:t>
+      </w:r>
+      <w:r>
+        <w:t>impairments,</w:t>
+      </w:r>
+      <w:r>
+        <w:t xml:space="preserve"> or reading difficulties to access news content. By converting news articles into spoken form and providing additional visual cues through avatars, these technologies improve the accessibility and inclusivity of news information. Moreover, educational platforms can leverage these tools to enhance learning experiences by providing interactive and engaging content delivery. Virtual assistants and conversational agents can benefit from the integration of these technologies to deliver personalized news updates and engage users in natural and immersive conversations. Furthermore, these advancements have the potential to revolutionize the entertainment industry by enabling the creation of virtual news presenters, interactive storytelling experiences, and emotionally expressive </w:t>
+      </w:r>
+      <w:r>
+        <w:lastRenderedPageBreak/>
+        <w:t>characters in virtual environments. Exploring these diverse applications expands the scope and impact of the research and highlights the practical relevance of the proposed systems beyond the academic setting.</w:t>
+      </w:r>
+    </w:p>
+    <w:p>
+      <w:pPr>
+        <w:pStyle w:val="bodyText"/>
+      </w:pPr>
+      <w:r>
+        <w:t>By delving deeper into the evaluation metrics, user experience, and real-world applications, your literature review will provide a comprehensive understanding of the research landscape and highlight the significance and potential impact of your project.</w:t>
+      </w:r>
+    </w:p>
+    <w:p>
+      <w:pPr>
+        <w:pStyle w:val="bodyText"/>
         <w:sectPr>
+          <w:headerReference w:type="default" r:id="rId53"/>
           <w:pgSz w:w="12240" w:h="15840"/>
           <w:pgMar w:top="1440" w:right="1440" w:bottom="1440" w:left="1440" w:header="720" w:footer="720" w:gutter="0"/>
           <w:cols w:space="720"/>
@@ -13292,28 +13379,122 @@
     </w:p>
     <w:p>
       <w:pPr>
+        <w:pStyle w:val="bodyText"/>
+      </w:pPr>
+    </w:p>
+    <w:p>
+      <w:pPr>
+        <w:pStyle w:val="Heading1"/>
+      </w:pPr>
+    </w:p>
+    <w:p>
+      <w:pPr>
+        <w:pStyle w:val="Heading1"/>
+      </w:pPr>
+    </w:p>
+    <w:p>
+      <w:pPr>
+        <w:pStyle w:val="Heading1"/>
+      </w:pPr>
+    </w:p>
+    <w:p>
+      <w:pPr>
+        <w:pStyle w:val="Heading1"/>
+      </w:pPr>
+    </w:p>
+    <w:p>
+      <w:pPr>
+        <w:pStyle w:val="Heading1"/>
+      </w:pPr>
+    </w:p>
+    <w:p>
+      <w:pPr>
+        <w:pStyle w:val="Heading1"/>
+      </w:pPr>
+    </w:p>
+    <w:p>
+      <w:pPr>
+        <w:pStyle w:val="Heading1"/>
+      </w:pPr>
+    </w:p>
+    <w:p>
+      <w:pPr>
+        <w:pStyle w:val="Heading1"/>
+      </w:pPr>
+      <w:bookmarkStart w:id="47" w:name="_Toc136742946"/>
+      <w:r>
+        <w:t>C</w:t>
+      </w:r>
+      <w:r>
+        <w:t>hap</w:t>
+      </w:r>
+      <w:r>
+        <w:t>ter 4</w:t>
+      </w:r>
+      <w:r>
+        <w:t xml:space="preserve"> System </w:t>
+      </w:r>
+      <w:r>
+        <w:t xml:space="preserve">Design and </w:t>
+      </w:r>
+      <w:r>
+        <w:t>Architecture</w:t>
+      </w:r>
+      <w:bookmarkEnd w:id="47"/>
+    </w:p>
+    <w:p>
+      <w:pPr>
+        <w:rPr>
+          <w:rFonts w:asciiTheme="majorHAnsi" w:eastAsiaTheme="majorEastAsia" w:hAnsiTheme="majorHAnsi" w:cstheme="majorBidi"/>
+          <w:color w:val="365F91" w:themeColor="accent1" w:themeShade="BF"/>
+          <w:sz w:val="48"/>
+          <w:szCs w:val="32"/>
+        </w:rPr>
+        <w:sectPr>
+          <w:headerReference w:type="default" r:id="rId54"/>
+          <w:pgSz w:w="12240" w:h="15840"/>
+          <w:pgMar w:top="1440" w:right="1440" w:bottom="1440" w:left="1440" w:header="720" w:footer="720" w:gutter="0"/>
+          <w:cols w:space="720"/>
+          <w:docGrid w:linePitch="360"/>
+        </w:sectPr>
+      </w:pPr>
+    </w:p>
+    <w:p>
+      <w:pPr>
+        <w:rPr>
+          <w:rFonts w:ascii="Times New Roman" w:hAnsi="Times New Roman" w:cs="Times New Roman"/>
+          <w:sz w:val="24"/>
+          <w:szCs w:val="24"/>
+        </w:rPr>
+      </w:pPr>
+      <w:r>
+        <w:rPr>
+          <w:rFonts w:ascii="Times New Roman" w:hAnsi="Times New Roman" w:cs="Times New Roman"/>
+          <w:sz w:val="24"/>
+          <w:szCs w:val="24"/>
+        </w:rPr>
+        <w:lastRenderedPageBreak/>
+        <w:t>{FULL SYSTEM ARCHIttrcture</w:t>
+      </w:r>
+      <w:bookmarkStart w:id="48" w:name="_Toc136742949"/>
+    </w:p>
+    <w:p>
+      <w:pPr>
         <w:pStyle w:val="Heading2"/>
       </w:pPr>
-      <w:bookmarkStart w:id="54" w:name="_Toc136742949"/>
-      <w:r>
-        <w:lastRenderedPageBreak/>
-        <w:t>5.1</w:t>
+      <w:r>
+        <w:t>4</w:t>
+      </w:r>
+      <w:r>
+        <w:t>.1</w:t>
       </w:r>
       <w:r>
         <w:tab/>
-        <w:t>Summarizer</w:t>
-      </w:r>
-      <w:bookmarkEnd w:id="54"/>
-    </w:p>
-    <w:p>
-      <w:pPr>
-        <w:pStyle w:val="bodyText"/>
-      </w:pPr>
-    </w:p>
-    <w:p>
-      <w:pPr>
-        <w:pStyle w:val="bodyText"/>
-      </w:pPr>
+      </w:r>
+      <w:bookmarkEnd w:id="48"/>
+      <w:r>
+        <w:t>Overview and Assumptions</w:t>
+      </w:r>
     </w:p>
     <w:p>
       <w:pPr>
@@ -13322,32 +13503,85 @@
           <w:sz w:val="28"/>
         </w:rPr>
       </w:pPr>
-      <w:r>
-        <w:br w:type="page"/>
-      </w:r>
     </w:p>
     <w:p>
       <w:pPr>
         <w:pStyle w:val="Heading2"/>
       </w:pPr>
-      <w:bookmarkStart w:id="55" w:name="_Toc136742950"/>
-      <w:r>
-        <w:lastRenderedPageBreak/>
-        <w:t>5.2</w:t>
+      <w:r>
+        <w:t>4.2 System Architecture</w:t>
+      </w:r>
+    </w:p>
+    <w:p>
+      <w:pPr>
+        <w:rPr>
+          <w:rFonts w:asciiTheme="majorBidi" w:hAnsiTheme="majorBidi"/>
+          <w:sz w:val="28"/>
+        </w:rPr>
+      </w:pPr>
+    </w:p>
+    <w:p>
+      <w:pPr>
+        <w:pStyle w:val="Heading3"/>
+      </w:pPr>
+      <w:r>
+        <w:t>4.2.1 Block Diagram</w:t>
+      </w:r>
+    </w:p>
+    <w:p>
+      <w:pPr>
+        <w:rPr>
+          <w:rFonts w:asciiTheme="majorBidi" w:hAnsiTheme="majorBidi"/>
+          <w:sz w:val="28"/>
+        </w:rPr>
+      </w:pPr>
+    </w:p>
+    <w:p>
+      <w:pPr>
+        <w:pStyle w:val="Heading2"/>
+      </w:pPr>
+      <w:r>
+        <w:t>4.3 Summarizer</w:t>
+      </w:r>
+    </w:p>
+    <w:p>
+      <w:pPr>
+        <w:rPr>
+          <w:rFonts w:asciiTheme="majorBidi" w:hAnsiTheme="majorBidi"/>
+          <w:sz w:val="28"/>
+        </w:rPr>
+      </w:pPr>
+    </w:p>
+    <w:p>
+      <w:pPr>
+        <w:pStyle w:val="Heading2"/>
+      </w:pPr>
+      <w:bookmarkStart w:id="49" w:name="_Toc136742950"/>
+      <w:r>
+        <w:t>4</w:t>
+      </w:r>
+      <w:r>
+        <w:t>.</w:t>
+      </w:r>
+      <w:r>
+        <w:t>4</w:t>
       </w:r>
       <w:r>
         <w:tab/>
         <w:t>Text-to-Emotion</w:t>
       </w:r>
-      <w:bookmarkEnd w:id="55"/>
+      <w:bookmarkEnd w:id="49"/>
     </w:p>
     <w:p>
       <w:pPr>
         <w:pStyle w:val="Heading3"/>
       </w:pPr>
-      <w:bookmarkStart w:id="56" w:name="_Toc136742951"/>
-      <w:r>
-        <w:t>5.2.1</w:t>
+      <w:bookmarkStart w:id="50" w:name="_Toc136742951"/>
+      <w:r>
+        <w:t>4.4.</w:t>
+      </w:r>
+      <w:r>
+        <w:t>1</w:t>
       </w:r>
       <w:r>
         <w:t xml:space="preserve"> </w:t>
@@ -13355,7 +13589,7 @@
       <w:r>
         <w:t>Input</w:t>
       </w:r>
-      <w:bookmarkEnd w:id="56"/>
+      <w:bookmarkEnd w:id="50"/>
     </w:p>
     <w:p>
       <w:pPr>
@@ -13369,9 +13603,12 @@
       <w:pPr>
         <w:pStyle w:val="Heading3"/>
       </w:pPr>
-      <w:bookmarkStart w:id="57" w:name="_Toc136742952"/>
-      <w:r>
-        <w:t>5.2.2</w:t>
+      <w:bookmarkStart w:id="51" w:name="_Toc136742952"/>
+      <w:r>
+        <w:t>4.4</w:t>
+      </w:r>
+      <w:r>
+        <w:t>.2</w:t>
       </w:r>
       <w:r>
         <w:t xml:space="preserve"> </w:t>
@@ -13379,7 +13616,7 @@
       <w:r>
         <w:t>Input dataset</w:t>
       </w:r>
-      <w:bookmarkEnd w:id="57"/>
+      <w:bookmarkEnd w:id="51"/>
       <w:r>
         <w:t xml:space="preserve"> </w:t>
       </w:r>
@@ -13396,9 +13633,13 @@
       <w:pPr>
         <w:pStyle w:val="Heading3"/>
       </w:pPr>
-      <w:bookmarkStart w:id="58" w:name="_Toc136742953"/>
-      <w:r>
-        <w:t>5.2.3</w:t>
+      <w:bookmarkStart w:id="52" w:name="_Toc136742953"/>
+      <w:r>
+        <w:lastRenderedPageBreak/>
+        <w:t>4.4</w:t>
+      </w:r>
+      <w:r>
+        <w:t>.3</w:t>
       </w:r>
       <w:r>
         <w:t xml:space="preserve"> </w:t>
@@ -13406,7 +13647,7 @@
       <w:r>
         <w:t>Pre-processing</w:t>
       </w:r>
-      <w:bookmarkEnd w:id="58"/>
+      <w:bookmarkEnd w:id="52"/>
     </w:p>
     <w:p>
       <w:pPr>
@@ -13453,50 +13694,53 @@
         <w:pStyle w:val="bodyText"/>
       </w:pPr>
       <w:r>
+        <w:t>Tokenization: Splitting the text into individual words or tokens for further analysis and processing.</w:t>
+      </w:r>
+    </w:p>
+    <w:p>
+      <w:pPr>
+        <w:pStyle w:val="bodyText"/>
+      </w:pPr>
+      <w:r>
+        <w:t>Label-</w:t>
+      </w:r>
+      <w:r>
+        <w:t>Encoding:</w:t>
+      </w:r>
+    </w:p>
+    <w:p>
+      <w:pPr>
+        <w:pStyle w:val="bodyText"/>
+      </w:pPr>
+      <w:r>
+        <w:t>As part of the preprocessing steps, the categorical features representing emotions in the Twitter Sentiment dataset are transformed using label encoding. Label encoding is a technique that assigns a unique numerical label to each distinct emotion category. This conversion enables the text-to-emotion model to process and analyze the emotion data more effectively during training. By mapping emotions to numerical labels, the model can better understand and capture the underlying patterns and relationships between different emotional states. The label encoding process facilitates the conversion of categorical emotion features into a format that can be easily fed into the architecture of the text-to-emotion model, ultimately enhancing its ability to generate accurate and appropriate emotional responses based on the given input text.</w:t>
+      </w:r>
+    </w:p>
+    <w:p>
+      <w:pPr>
+        <w:pStyle w:val="bodyText"/>
+      </w:pPr>
+      <w:r>
+        <w:t>These preprocessing steps help refine the dataset, improve data quality, and enhance the effectiveness of the text-to-emotion model architecture in recognizing and generating emotions based on the given text inputs.</w:t>
+      </w:r>
+    </w:p>
+    <w:p>
+      <w:pPr>
+        <w:pStyle w:val="Heading3"/>
+      </w:pPr>
+      <w:bookmarkStart w:id="53" w:name="_Toc136742954"/>
+      <w:r>
         <w:lastRenderedPageBreak/>
-        <w:t>Tokenization: Splitting the text into individual words or tokens for further analysis and processing.</w:t>
-      </w:r>
-    </w:p>
-    <w:p>
-      <w:pPr>
-        <w:pStyle w:val="bodyText"/>
-      </w:pPr>
-      <w:r>
-        <w:t>Label-</w:t>
-      </w:r>
-      <w:r>
-        <w:t>Encoding:</w:t>
-      </w:r>
-    </w:p>
-    <w:p>
-      <w:pPr>
-        <w:pStyle w:val="bodyText"/>
-      </w:pPr>
-      <w:r>
-        <w:t>As part of the preprocessing steps, the categorical features representing emotions in the Twitter Sentiment dataset are transformed using label encoding. Label encoding is a technique that assigns a unique numerical label to each distinct emotion category. This conversion enables the text-to-emotion model to process and analyze the emotion data more effectively during training. By mapping emotions to numerical labels, the model can better understand and capture the underlying patterns and relationships between different emotional states. The label encoding process facilitates the conversion of categorical emotion features into a format that can be easily fed into the architecture of the text-to-emotion model, ultimately enhancing its ability to generate accurate and appropriate emotional responses based on the given input text.</w:t>
-      </w:r>
-    </w:p>
-    <w:p>
-      <w:pPr>
-        <w:pStyle w:val="bodyText"/>
-      </w:pPr>
-      <w:r>
-        <w:t>These preprocessing steps help refine the dataset, improve data quality, and enhance the effectiveness of the text-to-emotion model architecture in recognizing and generating emotions based on the given text inputs.</w:t>
-      </w:r>
-    </w:p>
-    <w:p>
-      <w:pPr>
-        <w:pStyle w:val="Heading3"/>
-      </w:pPr>
-      <w:bookmarkStart w:id="59" w:name="_Toc136742954"/>
-      <w:r>
-        <w:t>5.2.4</w:t>
+        <w:t>4.4</w:t>
+      </w:r>
+      <w:r>
+        <w:t>.4</w:t>
       </w:r>
       <w:r>
         <w:tab/>
         <w:t>Tokenization and word embedding</w:t>
       </w:r>
-      <w:bookmarkEnd w:id="59"/>
+      <w:bookmarkEnd w:id="53"/>
       <w:r>
         <w:t xml:space="preserve"> </w:t>
       </w:r>
@@ -13505,7 +13749,7 @@
       <w:pPr>
         <w:pStyle w:val="Heading4"/>
       </w:pPr>
-      <w:bookmarkStart w:id="60" w:name="_Toc136742955"/>
+      <w:bookmarkStart w:id="54" w:name="_Toc136742955"/>
       <w:r>
         <w:t>5.2.4.</w:t>
       </w:r>
@@ -13516,7 +13760,7 @@
         <w:tab/>
         <w:t>Tokenization</w:t>
       </w:r>
-      <w:bookmarkEnd w:id="60"/>
+      <w:bookmarkEnd w:id="54"/>
       <w:r>
         <w:t xml:space="preserve"> </w:t>
       </w:r>
@@ -13558,51 +13802,88 @@
         <w:pStyle w:val="bodyText"/>
       </w:pPr>
       <w:r>
+        <w:t xml:space="preserve">Additionally, tokenization helps in handling the issue of rare or unknown words. Unknown words are typically assigned a special token, such as "UNK," during tokenization. This ensures that even if the model encounters words that were not present in the training data, it can still represent them using the "UNK" token, maintaining a consistent </w:t>
+      </w:r>
+      <w:proofErr w:type="gramStart"/>
+      <w:r>
+        <w:t>vocabulary</w:t>
+      </w:r>
+      <w:proofErr w:type="gramEnd"/>
+      <w:r>
+        <w:t xml:space="preserve"> and facilitating further processing.</w:t>
+      </w:r>
+    </w:p>
+    <w:p>
+      <w:pPr>
+        <w:pStyle w:val="bodyText"/>
+      </w:pPr>
+      <w:r>
+        <w:t>In summary, tokenization plays a crucial role in creating a dictionary of words, allowing the text-to-emotion model to represent and process text inputs as sequences of numerical tokens. It enables the model to understand the structure and meaning of the text, facilitating accurate emotion analysis and generation based on the given input.</w:t>
+      </w:r>
+    </w:p>
+    <w:p>
+      <w:pPr>
+        <w:pStyle w:val="Heading4"/>
+      </w:pPr>
+      <w:bookmarkStart w:id="55" w:name="_Toc136742956"/>
+      <w:r>
+        <w:t>5.2.4.</w:t>
+      </w:r>
+      <w:r>
+        <w:t>2</w:t>
+      </w:r>
+      <w:r>
+        <w:tab/>
+      </w:r>
+      <w:r>
+        <w:t>Word Embedding</w:t>
+      </w:r>
+      <w:bookmarkEnd w:id="55"/>
+    </w:p>
+    <w:p>
+      <w:pPr>
+        <w:pStyle w:val="bodyText"/>
+      </w:pPr>
+      <w:r>
+        <w:t>Word embedding is a technique used in natural language processing (NLP) to represent words as dense vectors in a continuous vector space. These word vectors capture semantic relationships and contextual information, enabling the model to understand the meaning and similarity between different words.</w:t>
+      </w:r>
+    </w:p>
+    <w:p>
+      <w:pPr>
+        <w:pStyle w:val="bodyText"/>
+      </w:pPr>
+      <w:r>
+        <w:t xml:space="preserve">One popular word embedding model is </w:t>
+      </w:r>
+      <w:proofErr w:type="spellStart"/>
+      <w:r>
+        <w:t>GloVe</w:t>
+      </w:r>
+      <w:proofErr w:type="spellEnd"/>
+      <w:r>
+        <w:t xml:space="preserve"> (Global Vectors for Word Representation). </w:t>
+      </w:r>
+      <w:proofErr w:type="spellStart"/>
+      <w:r>
+        <w:t>GloVe</w:t>
+      </w:r>
+      <w:proofErr w:type="spellEnd"/>
+      <w:r>
+        <w:t xml:space="preserve"> is trained on large corpora of text data and aims to capture the co-occurrence statistics of words. It leverages the idea that words that appear in similar contexts tend to have similar meanings.</w:t>
+      </w:r>
+    </w:p>
+    <w:p>
+      <w:pPr>
+        <w:pStyle w:val="bodyText"/>
+      </w:pPr>
+      <w:proofErr w:type="spellStart"/>
+      <w:r>
         <w:lastRenderedPageBreak/>
-        <w:t>Additionally, tokenization helps in handling the issue of rare or unknown words. Unknown words are typically assigned a special token, such as "UNK," during tokenization. This ensures that even if the model encounters words that were not present in the training data, it can still represent them using the "UNK" token, maintaining a consistent vocabulary and facilitating further processing.</w:t>
-      </w:r>
-    </w:p>
-    <w:p>
-      <w:pPr>
-        <w:pStyle w:val="bodyText"/>
-      </w:pPr>
-      <w:r>
-        <w:t>In summary, tokenization plays a crucial role in creating a dictionary of words, allowing the text-to-emotion model to represent and process text inputs as sequences of numerical tokens. It enables the model to understand the structure and meaning of the text, facilitating accurate emotion analysis and generation based on the given input.</w:t>
-      </w:r>
-    </w:p>
-    <w:p>
-      <w:pPr>
-        <w:pStyle w:val="Heading4"/>
-      </w:pPr>
-      <w:bookmarkStart w:id="61" w:name="_Toc136742956"/>
-      <w:r>
-        <w:t>5.2.4.</w:t>
-      </w:r>
-      <w:r>
-        <w:t>2</w:t>
-      </w:r>
-      <w:r>
-        <w:tab/>
-      </w:r>
-      <w:r>
-        <w:t>Word Embedding</w:t>
-      </w:r>
-      <w:bookmarkEnd w:id="61"/>
-    </w:p>
-    <w:p>
-      <w:pPr>
-        <w:pStyle w:val="bodyText"/>
-      </w:pPr>
-      <w:r>
-        <w:t>Word embedding is a technique used in natural language processing (NLP) to represent words as dense vectors in a continuous vector space. These word vectors capture semantic relationships and contextual information, enabling the model to understand the meaning and similarity between different words.</w:t>
-      </w:r>
-    </w:p>
-    <w:p>
-      <w:pPr>
-        <w:pStyle w:val="bodyText"/>
-      </w:pPr>
-      <w:r>
-        <w:t xml:space="preserve">One popular word embedding model is </w:t>
+        <w:t>GloVe</w:t>
+      </w:r>
+      <w:proofErr w:type="spellEnd"/>
+      <w:r>
+        <w:t xml:space="preserve"> provides pre-trained word vectors of varying dimensions and vocabulary sizes. For example, the </w:t>
       </w:r>
       <w:proofErr w:type="spellStart"/>
       <w:r>
@@ -13610,35 +13891,6 @@
       </w:r>
       <w:proofErr w:type="spellEnd"/>
       <w:r>
-        <w:t xml:space="preserve"> (Global Vectors for Word Representation). </w:t>
-      </w:r>
-      <w:proofErr w:type="spellStart"/>
-      <w:r>
-        <w:t>GloVe</w:t>
-      </w:r>
-      <w:proofErr w:type="spellEnd"/>
-      <w:r>
-        <w:t xml:space="preserve"> is trained on large corpora of text data and aims to capture the co-occurrence statistics of words. It leverages the idea that words that appear in similar contexts tend to have similar meanings.</w:t>
-      </w:r>
-    </w:p>
-    <w:p>
-      <w:pPr>
-        <w:pStyle w:val="bodyText"/>
-      </w:pPr>
-      <w:proofErr w:type="spellStart"/>
-      <w:r>
-        <w:t>GloVe</w:t>
-      </w:r>
-      <w:proofErr w:type="spellEnd"/>
-      <w:r>
-        <w:t xml:space="preserve"> provides pre-trained word vectors of varying dimensions and vocabulary sizes. For example, the </w:t>
-      </w:r>
-      <w:proofErr w:type="spellStart"/>
-      <w:r>
-        <w:t>GloVe</w:t>
-      </w:r>
-      <w:proofErr w:type="spellEnd"/>
-      <w:r>
         <w:t xml:space="preserve"> 6B 200d variant represents words as vectors with a dimensionality of 200. The "6B" in the name refers to the fact that this variant was trained on a corpus containing 6 billion tokens.</w:t>
       </w:r>
     </w:p>
@@ -13647,7 +13899,6 @@
         <w:rPr>
           <w:noProof/>
         </w:rPr>
-        <w:lastRenderedPageBreak/>
         <w:drawing>
           <wp:anchor distT="0" distB="0" distL="114300" distR="114300" simplePos="0" relativeHeight="251710976" behindDoc="0" locked="0" layoutInCell="1" allowOverlap="1" wp14:anchorId="48F06FD8" wp14:editId="17D0CF1E">
             <wp:simplePos x="0" y="0"/>
@@ -13672,7 +13923,7 @@
                     <pic:cNvPicPr/>
                   </pic:nvPicPr>
                   <pic:blipFill>
-                    <a:blip r:embed="rId53" cstate="print">
+                    <a:blip r:embed="rId55" cstate="print">
                       <a:extLst>
                         <a:ext uri="{28A0092B-C50C-407E-A947-70E740481C1C}">
                           <a14:useLocalDpi xmlns:a14="http://schemas.microsoft.com/office/drawing/2010/main" val="0"/>
@@ -13753,28 +14004,18 @@
                                 <w:noProof/>
                               </w:rPr>
                             </w:pPr>
-                            <w:bookmarkStart w:id="62" w:name="_Toc136741540"/>
+                            <w:bookmarkStart w:id="56" w:name="_Toc136741540"/>
                             <w:r>
                               <w:t xml:space="preserve">Figure </w:t>
                             </w:r>
-                            <w:r>
-                              <w:fldChar w:fldCharType="begin"/>
-                            </w:r>
-                            <w:r>
-                              <w:instrText xml:space="preserve"> SEQ Figure \* ARABIC </w:instrText>
-                            </w:r>
-                            <w:r>
-                              <w:fldChar w:fldCharType="separate"/>
-                            </w:r>
-                            <w:r>
-                              <w:rPr>
-                                <w:noProof/>
-                              </w:rPr>
-                              <w:t>5</w:t>
-                            </w:r>
-                            <w:r>
-                              <w:fldChar w:fldCharType="end"/>
-                            </w:r>
+                            <w:fldSimple w:instr=" SEQ Figure \* ARABIC ">
+                              <w:r>
+                                <w:rPr>
+                                  <w:noProof/>
+                                </w:rPr>
+                                <w:t>5</w:t>
+                              </w:r>
+                            </w:fldSimple>
                             <w:r>
                               <w:t xml:space="preserve"> </w:t>
                             </w:r>
@@ -13786,7 +14027,7 @@
                             <w:r>
                               <w:t xml:space="preserve"> Word Embedding</w:t>
                             </w:r>
-                            <w:bookmarkEnd w:id="62"/>
+                            <w:bookmarkEnd w:id="56"/>
                           </w:p>
                         </w:txbxContent>
                       </wps:txbx>
@@ -13815,28 +14056,18 @@
                           <w:noProof/>
                         </w:rPr>
                       </w:pPr>
-                      <w:bookmarkStart w:id="63" w:name="_Toc136741540"/>
+                      <w:bookmarkStart w:id="57" w:name="_Toc136741540"/>
                       <w:r>
                         <w:t xml:space="preserve">Figure </w:t>
                       </w:r>
-                      <w:r>
-                        <w:fldChar w:fldCharType="begin"/>
-                      </w:r>
-                      <w:r>
-                        <w:instrText xml:space="preserve"> SEQ Figure \* ARABIC </w:instrText>
-                      </w:r>
-                      <w:r>
-                        <w:fldChar w:fldCharType="separate"/>
-                      </w:r>
-                      <w:r>
-                        <w:rPr>
-                          <w:noProof/>
-                        </w:rPr>
-                        <w:t>5</w:t>
-                      </w:r>
-                      <w:r>
-                        <w:fldChar w:fldCharType="end"/>
-                      </w:r>
+                      <w:fldSimple w:instr=" SEQ Figure \* ARABIC ">
+                        <w:r>
+                          <w:rPr>
+                            <w:noProof/>
+                          </w:rPr>
+                          <w:t>5</w:t>
+                        </w:r>
+                      </w:fldSimple>
                       <w:r>
                         <w:t xml:space="preserve"> </w:t>
                       </w:r>
@@ -13848,7 +14079,7 @@
                       <w:r>
                         <w:t xml:space="preserve"> Word Embedding</w:t>
                       </w:r>
-                      <w:bookmarkEnd w:id="63"/>
+                      <w:bookmarkEnd w:id="57"/>
                     </w:p>
                   </w:txbxContent>
                 </v:textbox>
@@ -13930,23 +14161,26 @@
       </w:r>
       <w:proofErr w:type="spellEnd"/>
       <w:r>
-        <w:t xml:space="preserve"> 6B 200d variant, allows the text-to-emotion model to encode words as dense vectors, capturing their contextual information and semantic similarities. This aids the model in understanding and generating appropriate emotional responses based on the given text inputs.</w:t>
+        <w:t xml:space="preserve"> 6B 200d variant, allows the text-to-emotion model to encode words as dense vectors, capturing their contextual information and semantic similarities. This aids the model in </w:t>
+      </w:r>
+      <w:r>
+        <w:lastRenderedPageBreak/>
+        <w:t>understanding and generating appropriate emotional responses based on the given text inputs.</w:t>
       </w:r>
     </w:p>
     <w:p>
       <w:pPr>
         <w:pStyle w:val="Heading3"/>
       </w:pPr>
-      <w:bookmarkStart w:id="64" w:name="_Toc136742957"/>
-      <w:r>
-        <w:lastRenderedPageBreak/>
+      <w:bookmarkStart w:id="58" w:name="_Toc136742957"/>
+      <w:r>
         <w:t>5.2.5</w:t>
       </w:r>
       <w:r>
         <w:tab/>
         <w:t>Full Model Architecture</w:t>
       </w:r>
-      <w:bookmarkEnd w:id="64"/>
+      <w:bookmarkEnd w:id="58"/>
       <w:r>
         <w:t xml:space="preserve"> </w:t>
       </w:r>
@@ -14028,7 +14262,15 @@
       </w:r>
       <w:proofErr w:type="spellEnd"/>
       <w:r>
-        <w:t xml:space="preserve">, units), where units represents the number of LSTM units in the layer. In this instance, the first bidirectional layer has 512 units, the second has 256 units, and the third has 256 units. These layers involve a substantial number of trainable parameters due to the complexity of LSTM models and their internal </w:t>
+        <w:t xml:space="preserve">, units), where units </w:t>
+      </w:r>
+      <w:proofErr w:type="gramStart"/>
+      <w:r>
+        <w:t>represents</w:t>
+      </w:r>
+      <w:proofErr w:type="gramEnd"/>
+      <w:r>
+        <w:t xml:space="preserve"> the number of LSTM units in the layer. In this instance, the first bidirectional layer has 512 units, the second has 256 units, and the third has 256 units. These layers involve a substantial number of trainable parameters due to the complexity of LSTM models and their internal </w:t>
       </w:r>
       <w:proofErr w:type="spellStart"/>
       <w:r>
@@ -14102,32 +14344,22 @@
                               <w:pStyle w:val="Caption"/>
                               <w:jc w:val="center"/>
                             </w:pPr>
-                            <w:bookmarkStart w:id="65" w:name="_Toc136741541"/>
+                            <w:bookmarkStart w:id="59" w:name="_Toc136741541"/>
                             <w:r>
                               <w:t xml:space="preserve">Figure </w:t>
                             </w:r>
-                            <w:r>
-                              <w:fldChar w:fldCharType="begin"/>
-                            </w:r>
-                            <w:r>
-                              <w:instrText xml:space="preserve"> SEQ Figure \* ARABIC </w:instrText>
-                            </w:r>
-                            <w:r>
-                              <w:fldChar w:fldCharType="separate"/>
-                            </w:r>
-                            <w:r>
-                              <w:rPr>
-                                <w:noProof/>
-                              </w:rPr>
-                              <w:t>6</w:t>
-                            </w:r>
-                            <w:r>
-                              <w:fldChar w:fldCharType="end"/>
-                            </w:r>
+                            <w:fldSimple w:instr=" SEQ Figure \* ARABIC ">
+                              <w:r>
+                                <w:rPr>
+                                  <w:noProof/>
+                                </w:rPr>
+                                <w:t>6</w:t>
+                              </w:r>
+                            </w:fldSimple>
                             <w:r>
                               <w:t xml:space="preserve"> Text-to-Emotion Model Architecture</w:t>
                             </w:r>
-                            <w:bookmarkEnd w:id="65"/>
+                            <w:bookmarkEnd w:id="59"/>
                           </w:p>
                         </w:txbxContent>
                       </wps:txbx>
@@ -14153,32 +14385,22 @@
                         <w:pStyle w:val="Caption"/>
                         <w:jc w:val="center"/>
                       </w:pPr>
-                      <w:bookmarkStart w:id="66" w:name="_Toc136741541"/>
+                      <w:bookmarkStart w:id="60" w:name="_Toc136741541"/>
                       <w:r>
                         <w:t xml:space="preserve">Figure </w:t>
                       </w:r>
-                      <w:r>
-                        <w:fldChar w:fldCharType="begin"/>
-                      </w:r>
-                      <w:r>
-                        <w:instrText xml:space="preserve"> SEQ Figure \* ARABIC </w:instrText>
-                      </w:r>
-                      <w:r>
-                        <w:fldChar w:fldCharType="separate"/>
-                      </w:r>
-                      <w:r>
-                        <w:rPr>
-                          <w:noProof/>
-                        </w:rPr>
-                        <w:t>6</w:t>
-                      </w:r>
-                      <w:r>
-                        <w:fldChar w:fldCharType="end"/>
-                      </w:r>
+                      <w:fldSimple w:instr=" SEQ Figure \* ARABIC ">
+                        <w:r>
+                          <w:rPr>
+                            <w:noProof/>
+                          </w:rPr>
+                          <w:t>6</w:t>
+                        </w:r>
+                      </w:fldSimple>
                       <w:r>
                         <w:t xml:space="preserve"> Text-to-Emotion Model Architecture</w:t>
                       </w:r>
-                      <w:bookmarkEnd w:id="66"/>
+                      <w:bookmarkEnd w:id="60"/>
                     </w:p>
                   </w:txbxContent>
                 </v:textbox>
@@ -14216,7 +14438,7 @@
                     <pic:cNvPicPr/>
                   </pic:nvPicPr>
                   <pic:blipFill>
-                    <a:blip r:embed="rId54">
+                    <a:blip r:embed="rId56">
                       <a:extLst>
                         <a:ext uri="{28A0092B-C50C-407E-A947-70E740481C1C}">
                           <a14:useLocalDpi xmlns:a14="http://schemas.microsoft.com/office/drawing/2010/main" val="0"/>
@@ -14261,8 +14483,9 @@
       <w:pPr>
         <w:pStyle w:val="Heading3"/>
       </w:pPr>
-      <w:bookmarkStart w:id="67" w:name="_Toc136742958"/>
-      <w:r>
+      <w:bookmarkStart w:id="61" w:name="_Toc136742958"/>
+      <w:r>
+        <w:lastRenderedPageBreak/>
         <w:t>5.2.6</w:t>
       </w:r>
       <w:r>
@@ -14271,18 +14494,14 @@
       <w:r>
         <w:t>Using LSTM Over RNN</w:t>
       </w:r>
-      <w:bookmarkEnd w:id="67"/>
-    </w:p>
-    <w:p>
-      <w:pPr>
-        <w:pStyle w:val="bodyText"/>
-      </w:pPr>
-      <w:r>
-        <w:t xml:space="preserve">LSTM (Long Short-Term Memory) units were chosen over traditional RNN (Recurrent Neural Network) units in the model due to their ability to address certain </w:t>
-      </w:r>
-      <w:r>
-        <w:lastRenderedPageBreak/>
-        <w:t>limitations associated with gradient descent and the vanishing/exploding gradient problem</w:t>
+      <w:bookmarkEnd w:id="61"/>
+    </w:p>
+    <w:p>
+      <w:pPr>
+        <w:pStyle w:val="bodyText"/>
+      </w:pPr>
+      <w:r>
+        <w:t>LSTM (Long Short-Term Memory) units were chosen over traditional RNN (Recurrent Neural Network) units in the model due to their ability to address certain limitations associated with gradient descent and the vanishing/exploding gradient problem</w:t>
       </w:r>
       <w:r>
         <w:t>.</w:t>
@@ -14372,7 +14591,15 @@
               <w:t>The last</w:t>
             </w:r>
             <w:r>
-              <w:t xml:space="preserve"> two years were very hard due to the pandemic I was depressed, but now my life is very good. I am living my dreams and I am very happy</w:t>
+              <w:t xml:space="preserve"> two years were very hard due to the pandemic</w:t>
+            </w:r>
+            <w:proofErr w:type="gramStart"/>
+            <w:r>
+              <w:t xml:space="preserve"> I was</w:t>
+            </w:r>
+            <w:proofErr w:type="gramEnd"/>
+            <w:r>
+              <w:t xml:space="preserve"> depressed, but now my life is very good. I am living my dreams and I am very happy</w:t>
             </w:r>
           </w:p>
         </w:tc>
@@ -14430,8 +14657,14 @@
         <w:pStyle w:val="bodyText"/>
       </w:pPr>
       <w:r>
-        <w:t>To elaborate the advantage of the forget gate of the LSTM we tested our model on a text input that triggers different emotions at the end of the flow of the sentence that would give a different emotion to the sentence</w:t>
-      </w:r>
+        <w:lastRenderedPageBreak/>
+        <w:t xml:space="preserve">To elaborate the advantage of the forget gate of the LSTM we tested our model on a text input that triggers different emotions at the end of the flow of the sentence that would give a different emotion to the </w:t>
+      </w:r>
+      <w:proofErr w:type="gramStart"/>
+      <w:r>
+        <w:t>sentence</w:t>
+      </w:r>
+      <w:proofErr w:type="gramEnd"/>
       <w:r>
         <w:t xml:space="preserve"> </w:t>
       </w:r>
@@ -14440,12 +14673,11 @@
       <w:pPr>
         <w:pStyle w:val="Heading3"/>
       </w:pPr>
-      <w:bookmarkStart w:id="68" w:name="_Toc136742959"/>
-      <w:r>
-        <w:lastRenderedPageBreak/>
+      <w:bookmarkStart w:id="62" w:name="_Toc136742959"/>
+      <w:r>
         <w:t>5.2.7 Model Evaluation</w:t>
       </w:r>
-      <w:bookmarkEnd w:id="68"/>
+      <w:bookmarkEnd w:id="62"/>
       <w:r>
         <w:t xml:space="preserve"> </w:t>
       </w:r>
@@ -15005,7 +15237,7 @@
       <w:pPr>
         <w:pStyle w:val="Heading2"/>
       </w:pPr>
-      <w:bookmarkStart w:id="69" w:name="_Toc136742960"/>
+      <w:bookmarkStart w:id="63" w:name="_Toc136742960"/>
       <w:r>
         <w:lastRenderedPageBreak/>
         <w:t>5.3</w:t>
@@ -15014,7 +15246,7 @@
         <w:tab/>
         <w:t>News Genre Classifier</w:t>
       </w:r>
-      <w:bookmarkEnd w:id="69"/>
+      <w:bookmarkEnd w:id="63"/>
       <w:r>
         <w:t xml:space="preserve"> </w:t>
       </w:r>
@@ -15023,7 +15255,7 @@
       <w:pPr>
         <w:pStyle w:val="Heading3"/>
       </w:pPr>
-      <w:bookmarkStart w:id="70" w:name="_Toc136742961"/>
+      <w:bookmarkStart w:id="64" w:name="_Toc136742961"/>
       <w:r>
         <w:t>5.3.1</w:t>
       </w:r>
@@ -15031,7 +15263,7 @@
         <w:tab/>
         <w:t>Input</w:t>
       </w:r>
-      <w:bookmarkEnd w:id="70"/>
+      <w:bookmarkEnd w:id="64"/>
     </w:p>
     <w:p>
       <w:pPr>
@@ -15066,7 +15298,7 @@
       <w:pPr>
         <w:pStyle w:val="Heading2"/>
       </w:pPr>
-      <w:bookmarkStart w:id="71" w:name="_Toc136742962"/>
+      <w:bookmarkStart w:id="65" w:name="_Toc136742962"/>
       <w:r>
         <w:t>5.</w:t>
       </w:r>
@@ -15079,7 +15311,7 @@
       <w:r>
         <w:t>Pre-processing</w:t>
       </w:r>
-      <w:bookmarkEnd w:id="71"/>
+      <w:bookmarkEnd w:id="65"/>
     </w:p>
     <w:p>
       <w:pPr>
@@ -15126,7 +15358,7 @@
       <w:pPr>
         <w:pStyle w:val="Heading3"/>
       </w:pPr>
-      <w:bookmarkStart w:id="72" w:name="_Toc136742963"/>
+      <w:bookmarkStart w:id="66" w:name="_Toc136742963"/>
       <w:r>
         <w:t>5.3.3</w:t>
       </w:r>
@@ -15136,7 +15368,7 @@
       <w:r>
         <w:t>Model Architecture</w:t>
       </w:r>
-      <w:bookmarkEnd w:id="72"/>
+      <w:bookmarkEnd w:id="66"/>
     </w:p>
     <w:p>
       <w:pPr>
@@ -15182,7 +15414,7 @@
       <w:pPr>
         <w:pStyle w:val="Heading3"/>
       </w:pPr>
-      <w:bookmarkStart w:id="73" w:name="_Toc136742964"/>
+      <w:bookmarkStart w:id="67" w:name="_Toc136742964"/>
       <w:r>
         <w:t>5.3.4</w:t>
       </w:r>
@@ -15190,7 +15422,7 @@
         <w:tab/>
         <w:t xml:space="preserve"> Model Evaluation</w:t>
       </w:r>
-      <w:bookmarkEnd w:id="73"/>
+      <w:bookmarkEnd w:id="67"/>
     </w:p>
     <w:p>
       <w:r>
@@ -15203,22 +15435,22 @@
       <w:pPr>
         <w:pStyle w:val="Heading2"/>
       </w:pPr>
-      <w:bookmarkStart w:id="74" w:name="_Toc136742965"/>
+      <w:bookmarkStart w:id="68" w:name="_Toc136742965"/>
       <w:r>
         <w:lastRenderedPageBreak/>
         <w:t>5.3 Text to Speech</w:t>
       </w:r>
-      <w:bookmarkEnd w:id="74"/>
+      <w:bookmarkEnd w:id="68"/>
     </w:p>
     <w:p>
       <w:pPr>
         <w:pStyle w:val="Heading3"/>
       </w:pPr>
-      <w:bookmarkStart w:id="75" w:name="_Toc136742966"/>
+      <w:bookmarkStart w:id="69" w:name="_Toc136742966"/>
       <w:r>
         <w:t>5.3.1 Input</w:t>
       </w:r>
-      <w:bookmarkEnd w:id="75"/>
+      <w:bookmarkEnd w:id="69"/>
     </w:p>
     <w:p>
       <w:pPr>
@@ -15265,11 +15497,11 @@
       <w:pPr>
         <w:pStyle w:val="Heading3"/>
       </w:pPr>
-      <w:bookmarkStart w:id="76" w:name="_Toc136742967"/>
+      <w:bookmarkStart w:id="70" w:name="_Toc136742967"/>
       <w:r>
         <w:t>5.3.2 Input Dataset</w:t>
       </w:r>
-      <w:bookmarkEnd w:id="76"/>
+      <w:bookmarkEnd w:id="70"/>
     </w:p>
     <w:p>
       <w:pPr>
@@ -15347,11 +15579,11 @@
       <w:pPr>
         <w:pStyle w:val="Heading3"/>
       </w:pPr>
-      <w:bookmarkStart w:id="77" w:name="_Toc136742968"/>
+      <w:bookmarkStart w:id="71" w:name="_Toc136742968"/>
       <w:r>
         <w:t>5.3.3 Pre-processing</w:t>
       </w:r>
-      <w:bookmarkEnd w:id="77"/>
+      <w:bookmarkEnd w:id="71"/>
     </w:p>
     <w:p>
       <w:pPr>
@@ -15366,16 +15598,26 @@
       </w:r>
       <w:proofErr w:type="spellEnd"/>
       <w:r>
-        <w:t xml:space="preserve"> training involves a few steps for both the text and the audio files</w:t>
-      </w:r>
-    </w:p>
-    <w:p>
-      <w:pPr>
-        <w:pStyle w:val="bodyText"/>
-      </w:pPr>
-      <w:r>
-        <w:t>Below are the steps we made in order to optimize our Model</w:t>
-      </w:r>
+        <w:t xml:space="preserve"> training involves a few steps for both the text and the audio </w:t>
+      </w:r>
+      <w:proofErr w:type="gramStart"/>
+      <w:r>
+        <w:t>files</w:t>
+      </w:r>
+      <w:proofErr w:type="gramEnd"/>
+    </w:p>
+    <w:p>
+      <w:pPr>
+        <w:pStyle w:val="bodyText"/>
+      </w:pPr>
+      <w:r>
+        <w:t xml:space="preserve">Below are the steps we made in order to optimize our </w:t>
+      </w:r>
+      <w:proofErr w:type="gramStart"/>
+      <w:r>
+        <w:t>Model</w:t>
+      </w:r>
+      <w:proofErr w:type="gramEnd"/>
     </w:p>
     <w:p>
       <w:pPr>
@@ -15649,11 +15891,11 @@
       <w:pPr>
         <w:pStyle w:val="Heading3"/>
       </w:pPr>
-      <w:bookmarkStart w:id="78" w:name="_Toc136742969"/>
+      <w:bookmarkStart w:id="72" w:name="_Toc136742969"/>
       <w:r>
         <w:t>5.2.5 Full Model architecture</w:t>
       </w:r>
-      <w:bookmarkEnd w:id="78"/>
+      <w:bookmarkEnd w:id="72"/>
     </w:p>
     <w:p>
       <w:pPr>
@@ -15755,7 +15997,7 @@
                     <pic:cNvPicPr/>
                   </pic:nvPicPr>
                   <pic:blipFill>
-                    <a:blip r:embed="rId55"/>
+                    <a:blip r:embed="rId57"/>
                     <a:stretch>
                       <a:fillRect/>
                     </a:stretch>
@@ -15893,6 +16135,9 @@
         <w:pStyle w:val="bodyText"/>
       </w:pPr>
       <w:r>
+        <w:rPr>
+          <w:noProof/>
+        </w:rPr>
         <w:lastRenderedPageBreak/>
         <w:drawing>
           <wp:anchor distT="0" distB="0" distL="114300" distR="114300" simplePos="0" relativeHeight="251713024" behindDoc="0" locked="0" layoutInCell="1" allowOverlap="1" wp14:anchorId="6BEF0152" wp14:editId="52076DC0">
@@ -15918,7 +16163,7 @@
                     <pic:cNvPicPr/>
                   </pic:nvPicPr>
                   <pic:blipFill>
-                    <a:blip r:embed="rId56">
+                    <a:blip r:embed="rId58">
                       <a:extLst>
                         <a:ext uri="{28A0092B-C50C-407E-A947-70E740481C1C}">
                           <a14:useLocalDpi xmlns:a14="http://schemas.microsoft.com/office/drawing/2010/main" val="0"/>
@@ -16008,7 +16253,7 @@
                     <pic:cNvPicPr/>
                   </pic:nvPicPr>
                   <pic:blipFill>
-                    <a:blip r:embed="rId57">
+                    <a:blip r:embed="rId59">
                       <a:extLst>
                         <a:ext uri="{28A0092B-C50C-407E-A947-70E740481C1C}">
                           <a14:useLocalDpi xmlns:a14="http://schemas.microsoft.com/office/drawing/2010/main" val="0"/>
@@ -16037,7 +16282,7 @@
     </w:p>
     <w:p/>
     <w:sectPr>
-      <w:headerReference w:type="default" r:id="rId58"/>
+      <w:headerReference w:type="default" r:id="rId60"/>
       <w:pgSz w:w="12240" w:h="15840"/>
       <w:pgMar w:top="1440" w:right="1440" w:bottom="1440" w:left="1440" w:header="720" w:footer="720" w:gutter="0"/>
       <w:cols w:space="720"/>
@@ -16048,7 +16293,7 @@
 </file>
 
 <file path=word/endnotes.xml><?xml version="1.0" encoding="utf-8"?>
-<w:endnotes xmlns:wpc="http://schemas.microsoft.com/office/word/2010/wordprocessingCanvas" xmlns:cx="http://schemas.microsoft.com/office/drawing/2014/chartex" xmlns:cx1="http://schemas.microsoft.com/office/drawing/2015/9/8/chartex" xmlns:cx2="http://schemas.microsoft.com/office/drawing/2015/10/21/chartex" xmlns:cx3="http://schemas.microsoft.com/office/drawing/2016/5/9/chartex" xmlns:cx4="http://schemas.microsoft.com/office/drawing/2016/5/10/chartex" xmlns:cx5="http://schemas.microsoft.com/office/drawing/2016/5/11/chartex" xmlns:cx6="http://schemas.microsoft.com/office/drawing/2016/5/12/chartex" xmlns:cx7="http://schemas.microsoft.com/office/drawing/2016/5/13/chartex" xmlns:cx8="http://schemas.microsoft.com/office/drawing/2016/5/14/chartex" xmlns:mc="http://schemas.openxmlformats.org/markup-compatibility/2006" xmlns:aink="http://schemas.microsoft.com/office/drawing/2016/ink" xmlns:am3d="http://schemas.microsoft.com/office/drawing/2017/model3d" xmlns:o="urn:schemas-microsoft-com:office:office" xmlns:oel="http://schemas.microsoft.com/office/2019/extlst" xmlns:r="http://schemas.openxmlformats.org/officeDocument/2006/relationships" xmlns:m="http://schemas.openxmlformats.org/officeDocument/2006/math" xmlns:v="urn:schemas-microsoft-com:vml" xmlns:wp14="http://schemas.microsoft.com/office/word/2010/wordprocessingDrawing" xmlns:wp="http://schemas.openxmlformats.org/drawingml/2006/wordprocessingDrawing" xmlns:w10="urn:schemas-microsoft-com:office:word" xmlns:w="http://schemas.openxmlformats.org/wordprocessingml/2006/main" xmlns:w14="http://schemas.microsoft.com/office/word/2010/wordml" xmlns:w15="http://schemas.microsoft.com/office/word/2012/wordml" xmlns:w16cex="http://schemas.microsoft.com/office/word/2018/wordml/cex" xmlns:w16cid="http://schemas.microsoft.com/office/word/2016/wordml/cid" xmlns:w16="http://schemas.microsoft.com/office/word/2018/wordml" xmlns:w16du="http://schemas.microsoft.com/office/word/2023/wordml/word16du" xmlns:w16sdtdh="http://schemas.microsoft.com/office/word/2020/wordml/sdtdatahash" xmlns:w16se="http://schemas.microsoft.com/office/word/2015/wordml/symex" xmlns:wpg="http://schemas.microsoft.com/office/word/2010/wordprocessingGroup" xmlns:wpi="http://schemas.microsoft.com/office/word/2010/wordprocessingInk" xmlns:wne="http://schemas.microsoft.com/office/word/2006/wordml" xmlns:wps="http://schemas.microsoft.com/office/word/2010/wordprocessingShape" mc:Ignorable="w14 w15 w16se w16cid w16 w16cex w16sdtdh wp14">
+<w:endnotes xmlns:wpc="http://schemas.microsoft.com/office/word/2010/wordprocessingCanvas" xmlns:cx="http://schemas.microsoft.com/office/drawing/2014/chartex" xmlns:cx1="http://schemas.microsoft.com/office/drawing/2015/9/8/chartex" xmlns:cx2="http://schemas.microsoft.com/office/drawing/2015/10/21/chartex" xmlns:cx3="http://schemas.microsoft.com/office/drawing/2016/5/9/chartex" xmlns:cx4="http://schemas.microsoft.com/office/drawing/2016/5/10/chartex" xmlns:cx5="http://schemas.microsoft.com/office/drawing/2016/5/11/chartex" xmlns:cx6="http://schemas.microsoft.com/office/drawing/2016/5/12/chartex" xmlns:cx7="http://schemas.microsoft.com/office/drawing/2016/5/13/chartex" xmlns:cx8="http://schemas.microsoft.com/office/drawing/2016/5/14/chartex" xmlns:mc="http://schemas.openxmlformats.org/markup-compatibility/2006" xmlns:aink="http://schemas.microsoft.com/office/drawing/2016/ink" xmlns:am3d="http://schemas.microsoft.com/office/drawing/2017/model3d" xmlns:o="urn:schemas-microsoft-com:office:office" xmlns:oel="http://schemas.microsoft.com/office/2019/extlst" xmlns:r="http://schemas.openxmlformats.org/officeDocument/2006/relationships" xmlns:m="http://schemas.openxmlformats.org/officeDocument/2006/math" xmlns:v="urn:schemas-microsoft-com:vml" xmlns:wp14="http://schemas.microsoft.com/office/word/2010/wordprocessingDrawing" xmlns:wp="http://schemas.openxmlformats.org/drawingml/2006/wordprocessingDrawing" xmlns:w10="urn:schemas-microsoft-com:office:word" xmlns:w="http://schemas.openxmlformats.org/wordprocessingml/2006/main" xmlns:w14="http://schemas.microsoft.com/office/word/2010/wordml" xmlns:w15="http://schemas.microsoft.com/office/word/2012/wordml" xmlns:w16cex="http://schemas.microsoft.com/office/word/2018/wordml/cex" xmlns:w16cid="http://schemas.microsoft.com/office/word/2016/wordml/cid" xmlns:w16="http://schemas.microsoft.com/office/word/2018/wordml" xmlns:w16sdtdh="http://schemas.microsoft.com/office/word/2020/wordml/sdtdatahash" xmlns:w16se="http://schemas.microsoft.com/office/word/2015/wordml/symex" xmlns:wpg="http://schemas.microsoft.com/office/word/2010/wordprocessingGroup" xmlns:wpi="http://schemas.microsoft.com/office/word/2010/wordprocessingInk" xmlns:wne="http://schemas.microsoft.com/office/word/2006/wordml" xmlns:wps="http://schemas.microsoft.com/office/word/2010/wordprocessingShape" mc:Ignorable="w14 w15 w16se w16cid w16 w16cex w16sdtdh wp14">
   <w:endnote w:type="separator" w:id="-1">
     <w:p>
       <w:pPr>
@@ -16073,7 +16318,7 @@
 </file>
 
 <file path=word/footer1.xml><?xml version="1.0" encoding="utf-8"?>
-<w:ftr xmlns:wpc="http://schemas.microsoft.com/office/word/2010/wordprocessingCanvas" xmlns:cx="http://schemas.microsoft.com/office/drawing/2014/chartex" xmlns:cx1="http://schemas.microsoft.com/office/drawing/2015/9/8/chartex" xmlns:cx2="http://schemas.microsoft.com/office/drawing/2015/10/21/chartex" xmlns:cx3="http://schemas.microsoft.com/office/drawing/2016/5/9/chartex" xmlns:cx4="http://schemas.microsoft.com/office/drawing/2016/5/10/chartex" xmlns:cx5="http://schemas.microsoft.com/office/drawing/2016/5/11/chartex" xmlns:cx6="http://schemas.microsoft.com/office/drawing/2016/5/12/chartex" xmlns:cx7="http://schemas.microsoft.com/office/drawing/2016/5/13/chartex" xmlns:cx8="http://schemas.microsoft.com/office/drawing/2016/5/14/chartex" xmlns:mc="http://schemas.openxmlformats.org/markup-compatibility/2006" xmlns:aink="http://schemas.microsoft.com/office/drawing/2016/ink" xmlns:am3d="http://schemas.microsoft.com/office/drawing/2017/model3d" xmlns:o="urn:schemas-microsoft-com:office:office" xmlns:oel="http://schemas.microsoft.com/office/2019/extlst" xmlns:r="http://schemas.openxmlformats.org/officeDocument/2006/relationships" xmlns:m="http://schemas.openxmlformats.org/officeDocument/2006/math" xmlns:v="urn:schemas-microsoft-com:vml" xmlns:wp14="http://schemas.microsoft.com/office/word/2010/wordprocessingDrawing" xmlns:wp="http://schemas.openxmlformats.org/drawingml/2006/wordprocessingDrawing" xmlns:w10="urn:schemas-microsoft-com:office:word" xmlns:w="http://schemas.openxmlformats.org/wordprocessingml/2006/main" xmlns:w14="http://schemas.microsoft.com/office/word/2010/wordml" xmlns:w15="http://schemas.microsoft.com/office/word/2012/wordml" xmlns:w16cex="http://schemas.microsoft.com/office/word/2018/wordml/cex" xmlns:w16cid="http://schemas.microsoft.com/office/word/2016/wordml/cid" xmlns:w16="http://schemas.microsoft.com/office/word/2018/wordml" xmlns:w16du="http://schemas.microsoft.com/office/word/2023/wordml/word16du" xmlns:w16sdtdh="http://schemas.microsoft.com/office/word/2020/wordml/sdtdatahash" xmlns:w16se="http://schemas.microsoft.com/office/word/2015/wordml/symex" xmlns:wpg="http://schemas.microsoft.com/office/word/2010/wordprocessingGroup" xmlns:wpi="http://schemas.microsoft.com/office/word/2010/wordprocessingInk" xmlns:wne="http://schemas.microsoft.com/office/word/2006/wordml" xmlns:wps="http://schemas.microsoft.com/office/word/2010/wordprocessingShape" mc:Ignorable="w14 w15 w16se w16cid w16 w16cex w16sdtdh wp14">
+<w:ftr xmlns:wpc="http://schemas.microsoft.com/office/word/2010/wordprocessingCanvas" xmlns:cx="http://schemas.microsoft.com/office/drawing/2014/chartex" xmlns:cx1="http://schemas.microsoft.com/office/drawing/2015/9/8/chartex" xmlns:cx2="http://schemas.microsoft.com/office/drawing/2015/10/21/chartex" xmlns:cx3="http://schemas.microsoft.com/office/drawing/2016/5/9/chartex" xmlns:cx4="http://schemas.microsoft.com/office/drawing/2016/5/10/chartex" xmlns:cx5="http://schemas.microsoft.com/office/drawing/2016/5/11/chartex" xmlns:cx6="http://schemas.microsoft.com/office/drawing/2016/5/12/chartex" xmlns:cx7="http://schemas.microsoft.com/office/drawing/2016/5/13/chartex" xmlns:cx8="http://schemas.microsoft.com/office/drawing/2016/5/14/chartex" xmlns:mc="http://schemas.openxmlformats.org/markup-compatibility/2006" xmlns:aink="http://schemas.microsoft.com/office/drawing/2016/ink" xmlns:am3d="http://schemas.microsoft.com/office/drawing/2017/model3d" xmlns:o="urn:schemas-microsoft-com:office:office" xmlns:oel="http://schemas.microsoft.com/office/2019/extlst" xmlns:r="http://schemas.openxmlformats.org/officeDocument/2006/relationships" xmlns:m="http://schemas.openxmlformats.org/officeDocument/2006/math" xmlns:v="urn:schemas-microsoft-com:vml" xmlns:wp14="http://schemas.microsoft.com/office/word/2010/wordprocessingDrawing" xmlns:wp="http://schemas.openxmlformats.org/drawingml/2006/wordprocessingDrawing" xmlns:w10="urn:schemas-microsoft-com:office:word" xmlns:w="http://schemas.openxmlformats.org/wordprocessingml/2006/main" xmlns:w14="http://schemas.microsoft.com/office/word/2010/wordml" xmlns:w15="http://schemas.microsoft.com/office/word/2012/wordml" xmlns:w16cex="http://schemas.microsoft.com/office/word/2018/wordml/cex" xmlns:w16cid="http://schemas.microsoft.com/office/word/2016/wordml/cid" xmlns:w16="http://schemas.microsoft.com/office/word/2018/wordml" xmlns:w16sdtdh="http://schemas.microsoft.com/office/word/2020/wordml/sdtdatahash" xmlns:w16se="http://schemas.microsoft.com/office/word/2015/wordml/symex" xmlns:wpg="http://schemas.microsoft.com/office/word/2010/wordprocessingGroup" xmlns:wpi="http://schemas.microsoft.com/office/word/2010/wordprocessingInk" xmlns:wne="http://schemas.microsoft.com/office/word/2006/wordml" xmlns:wps="http://schemas.microsoft.com/office/word/2010/wordprocessingShape" mc:Ignorable="w14 w15 w16se w16cid w16 w16cex w16sdtdh wp14">
   <w:p>
     <w:pPr>
       <w:pStyle w:val="Footer"/>
@@ -16124,7 +16369,7 @@
 </file>
 
 <file path=word/footnotes.xml><?xml version="1.0" encoding="utf-8"?>
-<w:footnotes xmlns:wpc="http://schemas.microsoft.com/office/word/2010/wordprocessingCanvas" xmlns:cx="http://schemas.microsoft.com/office/drawing/2014/chartex" xmlns:cx1="http://schemas.microsoft.com/office/drawing/2015/9/8/chartex" xmlns:cx2="http://schemas.microsoft.com/office/drawing/2015/10/21/chartex" xmlns:cx3="http://schemas.microsoft.com/office/drawing/2016/5/9/chartex" xmlns:cx4="http://schemas.microsoft.com/office/drawing/2016/5/10/chartex" xmlns:cx5="http://schemas.microsoft.com/office/drawing/2016/5/11/chartex" xmlns:cx6="http://schemas.microsoft.com/office/drawing/2016/5/12/chartex" xmlns:cx7="http://schemas.microsoft.com/office/drawing/2016/5/13/chartex" xmlns:cx8="http://schemas.microsoft.com/office/drawing/2016/5/14/chartex" xmlns:mc="http://schemas.openxmlformats.org/markup-compatibility/2006" xmlns:aink="http://schemas.microsoft.com/office/drawing/2016/ink" xmlns:am3d="http://schemas.microsoft.com/office/drawing/2017/model3d" xmlns:o="urn:schemas-microsoft-com:office:office" xmlns:oel="http://schemas.microsoft.com/office/2019/extlst" xmlns:r="http://schemas.openxmlformats.org/officeDocument/2006/relationships" xmlns:m="http://schemas.openxmlformats.org/officeDocument/2006/math" xmlns:v="urn:schemas-microsoft-com:vml" xmlns:wp14="http://schemas.microsoft.com/office/word/2010/wordprocessingDrawing" xmlns:wp="http://schemas.openxmlformats.org/drawingml/2006/wordprocessingDrawing" xmlns:w10="urn:schemas-microsoft-com:office:word" xmlns:w="http://schemas.openxmlformats.org/wordprocessingml/2006/main" xmlns:w14="http://schemas.microsoft.com/office/word/2010/wordml" xmlns:w15="http://schemas.microsoft.com/office/word/2012/wordml" xmlns:w16cex="http://schemas.microsoft.com/office/word/2018/wordml/cex" xmlns:w16cid="http://schemas.microsoft.com/office/word/2016/wordml/cid" xmlns:w16="http://schemas.microsoft.com/office/word/2018/wordml" xmlns:w16du="http://schemas.microsoft.com/office/word/2023/wordml/word16du" xmlns:w16sdtdh="http://schemas.microsoft.com/office/word/2020/wordml/sdtdatahash" xmlns:w16se="http://schemas.microsoft.com/office/word/2015/wordml/symex" xmlns:wpg="http://schemas.microsoft.com/office/word/2010/wordprocessingGroup" xmlns:wpi="http://schemas.microsoft.com/office/word/2010/wordprocessingInk" xmlns:wne="http://schemas.microsoft.com/office/word/2006/wordml" xmlns:wps="http://schemas.microsoft.com/office/word/2010/wordprocessingShape" mc:Ignorable="w14 w15 w16se w16cid w16 w16cex w16sdtdh wp14">
+<w:footnotes xmlns:wpc="http://schemas.microsoft.com/office/word/2010/wordprocessingCanvas" xmlns:cx="http://schemas.microsoft.com/office/drawing/2014/chartex" xmlns:cx1="http://schemas.microsoft.com/office/drawing/2015/9/8/chartex" xmlns:cx2="http://schemas.microsoft.com/office/drawing/2015/10/21/chartex" xmlns:cx3="http://schemas.microsoft.com/office/drawing/2016/5/9/chartex" xmlns:cx4="http://schemas.microsoft.com/office/drawing/2016/5/10/chartex" xmlns:cx5="http://schemas.microsoft.com/office/drawing/2016/5/11/chartex" xmlns:cx6="http://schemas.microsoft.com/office/drawing/2016/5/12/chartex" xmlns:cx7="http://schemas.microsoft.com/office/drawing/2016/5/13/chartex" xmlns:cx8="http://schemas.microsoft.com/office/drawing/2016/5/14/chartex" xmlns:mc="http://schemas.openxmlformats.org/markup-compatibility/2006" xmlns:aink="http://schemas.microsoft.com/office/drawing/2016/ink" xmlns:am3d="http://schemas.microsoft.com/office/drawing/2017/model3d" xmlns:o="urn:schemas-microsoft-com:office:office" xmlns:oel="http://schemas.microsoft.com/office/2019/extlst" xmlns:r="http://schemas.openxmlformats.org/officeDocument/2006/relationships" xmlns:m="http://schemas.openxmlformats.org/officeDocument/2006/math" xmlns:v="urn:schemas-microsoft-com:vml" xmlns:wp14="http://schemas.microsoft.com/office/word/2010/wordprocessingDrawing" xmlns:wp="http://schemas.openxmlformats.org/drawingml/2006/wordprocessingDrawing" xmlns:w10="urn:schemas-microsoft-com:office:word" xmlns:w="http://schemas.openxmlformats.org/wordprocessingml/2006/main" xmlns:w14="http://schemas.microsoft.com/office/word/2010/wordml" xmlns:w15="http://schemas.microsoft.com/office/word/2012/wordml" xmlns:w16cex="http://schemas.microsoft.com/office/word/2018/wordml/cex" xmlns:w16cid="http://schemas.microsoft.com/office/word/2016/wordml/cid" xmlns:w16="http://schemas.microsoft.com/office/word/2018/wordml" xmlns:w16sdtdh="http://schemas.microsoft.com/office/word/2020/wordml/sdtdatahash" xmlns:w16se="http://schemas.microsoft.com/office/word/2015/wordml/symex" xmlns:wpg="http://schemas.microsoft.com/office/word/2010/wordprocessingGroup" xmlns:wpi="http://schemas.microsoft.com/office/word/2010/wordprocessingInk" xmlns:wne="http://schemas.microsoft.com/office/word/2006/wordml" xmlns:wps="http://schemas.microsoft.com/office/word/2010/wordprocessingShape" mc:Ignorable="w14 w15 w16se w16cid w16 w16cex w16sdtdh wp14">
   <w:footnote w:type="separator" w:id="-1">
     <w:p>
       <w:pPr>
@@ -16149,101 +16394,312 @@
 </file>
 
 <file path=word/header1.xml><?xml version="1.0" encoding="utf-8"?>
-<w:hdr xmlns:wpc="http://schemas.microsoft.com/office/word/2010/wordprocessingCanvas" xmlns:cx="http://schemas.microsoft.com/office/drawing/2014/chartex" xmlns:cx1="http://schemas.microsoft.com/office/drawing/2015/9/8/chartex" xmlns:cx2="http://schemas.microsoft.com/office/drawing/2015/10/21/chartex" xmlns:cx3="http://schemas.microsoft.com/office/drawing/2016/5/9/chartex" xmlns:cx4="http://schemas.microsoft.com/office/drawing/2016/5/10/chartex" xmlns:cx5="http://schemas.microsoft.com/office/drawing/2016/5/11/chartex" xmlns:cx6="http://schemas.microsoft.com/office/drawing/2016/5/12/chartex" xmlns:cx7="http://schemas.microsoft.com/office/drawing/2016/5/13/chartex" xmlns:cx8="http://schemas.microsoft.com/office/drawing/2016/5/14/chartex" xmlns:mc="http://schemas.openxmlformats.org/markup-compatibility/2006" xmlns:aink="http://schemas.microsoft.com/office/drawing/2016/ink" xmlns:am3d="http://schemas.microsoft.com/office/drawing/2017/model3d" xmlns:o="urn:schemas-microsoft-com:office:office" xmlns:oel="http://schemas.microsoft.com/office/2019/extlst" xmlns:r="http://schemas.openxmlformats.org/officeDocument/2006/relationships" xmlns:m="http://schemas.openxmlformats.org/officeDocument/2006/math" xmlns:v="urn:schemas-microsoft-com:vml" xmlns:wp14="http://schemas.microsoft.com/office/word/2010/wordprocessingDrawing" xmlns:wp="http://schemas.openxmlformats.org/drawingml/2006/wordprocessingDrawing" xmlns:w10="urn:schemas-microsoft-com:office:word" xmlns:w="http://schemas.openxmlformats.org/wordprocessingml/2006/main" xmlns:w14="http://schemas.microsoft.com/office/word/2010/wordml" xmlns:w15="http://schemas.microsoft.com/office/word/2012/wordml" xmlns:w16cex="http://schemas.microsoft.com/office/word/2018/wordml/cex" xmlns:w16cid="http://schemas.microsoft.com/office/word/2016/wordml/cid" xmlns:w16="http://schemas.microsoft.com/office/word/2018/wordml" xmlns:w16du="http://schemas.microsoft.com/office/word/2023/wordml/word16du" xmlns:w16sdtdh="http://schemas.microsoft.com/office/word/2020/wordml/sdtdatahash" xmlns:w16se="http://schemas.microsoft.com/office/word/2015/wordml/symex" xmlns:wpg="http://schemas.microsoft.com/office/word/2010/wordprocessingGroup" xmlns:wpi="http://schemas.microsoft.com/office/word/2010/wordprocessingInk" xmlns:wne="http://schemas.microsoft.com/office/word/2006/wordml" xmlns:wps="http://schemas.microsoft.com/office/word/2010/wordprocessingShape" mc:Ignorable="w14 w15 w16se w16cid w16 w16cex w16sdtdh wp14">
+<w:hdr xmlns:wpc="http://schemas.microsoft.com/office/word/2010/wordprocessingCanvas" xmlns:cx="http://schemas.microsoft.com/office/drawing/2014/chartex" xmlns:cx1="http://schemas.microsoft.com/office/drawing/2015/9/8/chartex" xmlns:cx2="http://schemas.microsoft.com/office/drawing/2015/10/21/chartex" xmlns:cx3="http://schemas.microsoft.com/office/drawing/2016/5/9/chartex" xmlns:cx4="http://schemas.microsoft.com/office/drawing/2016/5/10/chartex" xmlns:cx5="http://schemas.microsoft.com/office/drawing/2016/5/11/chartex" xmlns:cx6="http://schemas.microsoft.com/office/drawing/2016/5/12/chartex" xmlns:cx7="http://schemas.microsoft.com/office/drawing/2016/5/13/chartex" xmlns:cx8="http://schemas.microsoft.com/office/drawing/2016/5/14/chartex" xmlns:mc="http://schemas.openxmlformats.org/markup-compatibility/2006" xmlns:aink="http://schemas.microsoft.com/office/drawing/2016/ink" xmlns:am3d="http://schemas.microsoft.com/office/drawing/2017/model3d" xmlns:o="urn:schemas-microsoft-com:office:office" xmlns:oel="http://schemas.microsoft.com/office/2019/extlst" xmlns:r="http://schemas.openxmlformats.org/officeDocument/2006/relationships" xmlns:m="http://schemas.openxmlformats.org/officeDocument/2006/math" xmlns:v="urn:schemas-microsoft-com:vml" xmlns:wp14="http://schemas.microsoft.com/office/word/2010/wordprocessingDrawing" xmlns:wp="http://schemas.openxmlformats.org/drawingml/2006/wordprocessingDrawing" xmlns:w10="urn:schemas-microsoft-com:office:word" xmlns:w="http://schemas.openxmlformats.org/wordprocessingml/2006/main" xmlns:w14="http://schemas.microsoft.com/office/word/2010/wordml" xmlns:w15="http://schemas.microsoft.com/office/word/2012/wordml" xmlns:w16cex="http://schemas.microsoft.com/office/word/2018/wordml/cex" xmlns:w16cid="http://schemas.microsoft.com/office/word/2016/wordml/cid" xmlns:w16="http://schemas.microsoft.com/office/word/2018/wordml" xmlns:w16sdtdh="http://schemas.microsoft.com/office/word/2020/wordml/sdtdatahash" xmlns:w16se="http://schemas.microsoft.com/office/word/2015/wordml/symex" xmlns:wpg="http://schemas.microsoft.com/office/word/2010/wordprocessingGroup" xmlns:wpi="http://schemas.microsoft.com/office/word/2010/wordprocessingInk" xmlns:wne="http://schemas.microsoft.com/office/word/2006/wordml" xmlns:wps="http://schemas.microsoft.com/office/word/2010/wordprocessingShape" mc:Ignorable="w14 w15 w16se w16cid w16 w16cex w16sdtdh wp14">
   <w:p>
     <w:pPr>
       <w:pStyle w:val="Header"/>
       <w:rPr>
         <w:rFonts w:asciiTheme="majorBidi" w:hAnsiTheme="majorBidi" w:cstheme="majorBidi"/>
-        <w:sz w:val="28"/>
-        <w:szCs w:val="28"/>
+        <w:sz w:val="36"/>
+        <w:szCs w:val="36"/>
       </w:rPr>
     </w:pPr>
     <w:r>
       <w:rPr>
         <w:rFonts w:asciiTheme="majorBidi" w:hAnsiTheme="majorBidi" w:cstheme="majorBidi"/>
-        <w:sz w:val="28"/>
-        <w:szCs w:val="28"/>
+        <w:noProof/>
+        <w:sz w:val="36"/>
+        <w:szCs w:val="36"/>
+      </w:rPr>
+      <mc:AlternateContent>
+        <mc:Choice Requires="wpg">
+          <w:drawing>
+            <wp:anchor distT="0" distB="0" distL="114300" distR="114300" simplePos="0" relativeHeight="251684864" behindDoc="0" locked="0" layoutInCell="1" allowOverlap="1" wp14:anchorId="29B488A0" wp14:editId="332EB34F">
+              <wp:simplePos x="0" y="0"/>
+              <wp:positionH relativeFrom="column">
+                <wp:posOffset>-293914</wp:posOffset>
+              </wp:positionH>
+              <wp:positionV relativeFrom="paragraph">
+                <wp:posOffset>0</wp:posOffset>
+              </wp:positionV>
+              <wp:extent cx="6705600" cy="301625"/>
+              <wp:effectExtent l="0" t="0" r="19050" b="22225"/>
+              <wp:wrapNone/>
+              <wp:docPr id="245759710" name="Group 3"/>
+              <wp:cNvGraphicFramePr/>
+              <a:graphic xmlns:a="http://schemas.openxmlformats.org/drawingml/2006/main">
+                <a:graphicData uri="http://schemas.microsoft.com/office/word/2010/wordprocessingGroup">
+                  <wpg:wgp>
+                    <wpg:cNvGrpSpPr/>
+                    <wpg:grpSpPr>
+                      <a:xfrm>
+                        <a:off x="0" y="0"/>
+                        <a:ext cx="6705600" cy="301625"/>
+                        <a:chOff x="0" y="0"/>
+                        <a:chExt cx="6705600" cy="302079"/>
+                      </a:xfrm>
+                    </wpg:grpSpPr>
+                    <wps:wsp>
+                      <wps:cNvPr id="275668679" name="Straight Connector 1"/>
+                      <wps:cNvCnPr/>
+                      <wps:spPr>
+                        <a:xfrm>
+                          <a:off x="0" y="302079"/>
+                          <a:ext cx="6705600" cy="0"/>
+                        </a:xfrm>
+                        <a:prstGeom prst="line">
+                          <a:avLst/>
+                        </a:prstGeom>
+                        <a:ln w="28575">
+                          <a:solidFill>
+                            <a:schemeClr val="tx1"/>
+                          </a:solidFill>
+                        </a:ln>
+                      </wps:spPr>
+                      <wps:style>
+                        <a:lnRef idx="1">
+                          <a:schemeClr val="accent1"/>
+                        </a:lnRef>
+                        <a:fillRef idx="0">
+                          <a:schemeClr val="accent1"/>
+                        </a:fillRef>
+                        <a:effectRef idx="0">
+                          <a:schemeClr val="accent1"/>
+                        </a:effectRef>
+                        <a:fontRef idx="minor">
+                          <a:schemeClr val="tx1"/>
+                        </a:fontRef>
+                      </wps:style>
+                      <wps:bodyPr/>
+                    </wps:wsp>
+                    <wps:wsp>
+                      <wps:cNvPr id="44021073" name="Straight Connector 2"/>
+                      <wps:cNvCnPr/>
+                      <wps:spPr>
+                        <a:xfrm>
+                          <a:off x="5690507" y="0"/>
+                          <a:ext cx="0" cy="302079"/>
+                        </a:xfrm>
+                        <a:prstGeom prst="line">
+                          <a:avLst/>
+                        </a:prstGeom>
+                        <a:ln w="28575">
+                          <a:solidFill>
+                            <a:schemeClr val="tx1"/>
+                          </a:solidFill>
+                        </a:ln>
+                      </wps:spPr>
+                      <wps:style>
+                        <a:lnRef idx="1">
+                          <a:schemeClr val="accent1"/>
+                        </a:lnRef>
+                        <a:fillRef idx="0">
+                          <a:schemeClr val="accent1"/>
+                        </a:fillRef>
+                        <a:effectRef idx="0">
+                          <a:schemeClr val="accent1"/>
+                        </a:effectRef>
+                        <a:fontRef idx="minor">
+                          <a:schemeClr val="tx1"/>
+                        </a:fontRef>
+                      </wps:style>
+                      <wps:bodyPr/>
+                    </wps:wsp>
+                  </wpg:wgp>
+                </a:graphicData>
+              </a:graphic>
+            </wp:anchor>
+          </w:drawing>
+        </mc:Choice>
+        <mc:Fallback>
+          <w:pict>
+            <v:group w14:anchorId="65C28113" id="Group 3" o:spid="_x0000_s1026" style="position:absolute;margin-left:-23.15pt;margin-top:0;width:528pt;height:23.75pt;z-index:251684864" coordsize="67056,3020" o:gfxdata="UEsDBBQABgAIAAAAIQC2gziS/gAAAOEBAAATAAAAW0NvbnRlbnRfVHlwZXNdLnhtbJSRQU7DMBBF&#10;90jcwfIWJU67QAgl6YK0S0CoHGBkTxKLZGx5TGhvj5O2G0SRWNoz/78nu9wcxkFMGNg6quQqL6RA&#10;0s5Y6ir5vt9lD1JwBDIwOMJKHpHlpr69KfdHjyxSmriSfYz+USnWPY7AufNIadK6MEJMx9ApD/oD&#10;OlTrorhX2lFEilmcO2RdNtjC5xDF9pCuTyYBB5bi6bQ4syoJ3g9WQ0ymaiLzg5KdCXlKLjvcW893&#10;SUOqXwnz5DrgnHtJTxOsQfEKIT7DmDSUCaxw7Rqn8787ZsmRM9e2VmPeBN4uqYvTtW7jvijg9N/y&#10;JsXecLq0q+WD6m8AAAD//wMAUEsDBBQABgAIAAAAIQA4/SH/1gAAAJQBAAALAAAAX3JlbHMvLnJl&#10;bHOkkMFqwzAMhu+DvYPRfXGawxijTi+j0GvpHsDYimMaW0Yy2fr2M4PBMnrbUb/Q94l/f/hMi1qR&#10;JVI2sOt6UJgd+ZiDgffL8ekFlFSbvV0oo4EbChzGx4f9GRdb25HMsYhqlCwG5lrLq9biZkxWOiqY&#10;22YiTra2kYMu1l1tQD30/bPm3wwYN0x18gb45AdQl1tp5j/sFB2T0FQ7R0nTNEV3j6o9feQzro1i&#10;OWA14Fm+Q8a1a8+Bvu/d/dMb2JY5uiPbhG/ktn4cqGU/er3pcvwCAAD//wMAUEsDBBQABgAIAAAA&#10;IQCn5HdpWwIAAK8HAAAOAAAAZHJzL2Uyb0RvYy54bWzsld1umzAUx+8n7R0s7hccUkiKQnqRrrmZ&#10;tqrZHsA1BiwZ27LdkLz9jk0gXZNtaqdJu9iNwR/n68f/4OXNvhVox4zlShbRdIIjxCRVJZd1EX37&#10;evdhESHriCyJUJIV0YHZ6Gb1/t2y0zlLVKNEyQwCJ9LmnS6ixjmdx7GlDWuJnSjNJGxWyrTEwdTU&#10;cWlIB95bEScYZ3GnTKmNosxaWL3tN6NV8F9VjLovVWWZQ6KIIDcXRhPGRz/GqyXJa0N0w+kxDfKG&#10;LFrCJQQdXd0SR9CT4WeuWk6NsqpyE6raWFUVpyzUANVM8YtqNkY96VBLnXe1HjEB2hec3uyWft5t&#10;jN7qewMkOl0DizDztewr0/onZIn2AdlhRMb2DlFYzOY4zTCQpbA3w9MsSXumtAHwZ2a0+XjZMMHz&#10;a28YD2HjH5LpNMjDngjYPyOwbYhmAazNgcC9QbwsomSeZtkig0SQJC2IdesM4XXj0FpJCVJSBk19&#10;kj4bMFvLIzWbWwD4U2QzPFRH8ovcggzHykmujXUbplrkX4pIcOmTJTnZfbKuhzQc8ctCog6yX6Tz&#10;NByzSvDyjgvhN0MnsbUwaEegB9w+VADBnp2CmZDA3tfVVxLe3EGw3v8Dq4AQfO5pH8B358knoZRJ&#10;N/gVEk57swoyGA3x7w2P570pC537GuPRIkRW0o3GLZfKXIp+QlH15wcCfd0ewaMqD+EbBzQgwP7b&#10;/3UlXl3hZIrns18IMXmVENPsGqd4HqHzDh57dxDpfyH2wv3HhRh+kHArhH/m8Qbz187zeVD06Z5d&#10;fQcAAP//AwBQSwMEFAAGAAgAAAAhANq38vbfAAAACAEAAA8AAABkcnMvZG93bnJldi54bWxMj81q&#10;wzAQhO+FvoPYQm+J7Oa3ruUQQttTCDQplNw21sY2sVbGUmzn7auc2uMww8w36WowteiodZVlBfE4&#10;AkGcW11xoeD78DFagnAeWWNtmRTcyMEqe3xIMdG25y/q9r4QoYRdggpK75tESpeXZNCNbUMcvLNt&#10;Dfog20LqFvtQbmr5EkVzabDisFBiQ5uS8sv+ahR89tivJ/F7t72cN7fjYbb72cak1PPTsH4D4Wnw&#10;f2G44wd0yALTyV5ZO1ErGE3nkxBVEB7d7Sh6XYA4KZguZiCzVP4/kP0CAAD//wMAUEsBAi0AFAAG&#10;AAgAAAAhALaDOJL+AAAA4QEAABMAAAAAAAAAAAAAAAAAAAAAAFtDb250ZW50X1R5cGVzXS54bWxQ&#10;SwECLQAUAAYACAAAACEAOP0h/9YAAACUAQAACwAAAAAAAAAAAAAAAAAvAQAAX3JlbHMvLnJlbHNQ&#10;SwECLQAUAAYACAAAACEAp+R3aVsCAACvBwAADgAAAAAAAAAAAAAAAAAuAgAAZHJzL2Uyb0RvYy54&#10;bWxQSwECLQAUAAYACAAAACEA2rfy9t8AAAAIAQAADwAAAAAAAAAAAAAAAAC1BAAAZHJzL2Rvd25y&#10;ZXYueG1sUEsFBgAAAAAEAAQA8wAAAMEFAAAAAA==&#10;">
+              <v:line id="Straight Connector 1" o:spid="_x0000_s1027" style="position:absolute;visibility:visible;mso-wrap-style:square" from="0,3020" to="67056,3020" o:connectortype="straight" o:gfxdata="UEsDBBQABgAIAAAAIQDb4fbL7gAAAIUBAAATAAAAW0NvbnRlbnRfVHlwZXNdLnhtbHyQz07DMAyH&#10;70i8Q+QralM4IITa7kDhCAiNB7ASt43WOlEcyvb2pNu4IODoPz9/n1xv9vOkForiPDdwXVagiI23&#10;jocG3rdPxR0oScgWJ8/UwIEENu3lRb09BBKV0ywNjCmFe63FjDSjlD4Q50nv44wpl3HQAc0OB9I3&#10;VXWrjedEnIq03oC27qjHjympx31un0wiTQLq4bS4shrAECZnMGVTvbD9QSnOhDInjzsyuiBXWQP0&#10;r4R18jfgnHvJr4nOknrFmJ5xzhraRtHWf3Kkpfz/yGo5S+H73hkquyhdjr3R8m2lj09svwAAAP//&#10;AwBQSwMEFAAGAAgAAAAhAFr0LFu/AAAAFQEAAAsAAABfcmVscy8ucmVsc2zPwWrDMAwG4Ptg72B0&#10;X5TuUMaI01uh19I+gLGVxCy2jGSy9e1nemrHjpL4P0nD4SetZiPRyNnCruvBUPYcYp4tXC/Htw8w&#10;Wl0ObuVMFm6kcBhfX4Yzra62kC6xqGlKVgtLreUTUf1CyWnHhXKbTCzJ1VbKjMX5LzcTvvf9HuXR&#10;gPHJNKdgQU5hB+ZyK23zHztFL6w81c5zQp6m6P9TMfB3PtPWFCczVQtB9N4U2rp2HOA44NMz4y8A&#10;AAD//wMAUEsDBBQABgAIAAAAIQDEAGArygAAAOIAAAAPAAAAZHJzL2Rvd25yZXYueG1sRI9Pa8JA&#10;FMTvQr/D8gq96UahiY2uUoSAUKz459DjI/vMBrNvQ3Yb02/vFgSPw8z8hlmuB9uInjpfO1YwnSQg&#10;iEuna64UnE/FeA7CB2SNjWNS8Ece1quX0RJz7W58oP4YKhEh7HNUYEJocyl9aciin7iWOHoX11kM&#10;UXaV1B3eItw2cpYkqbRYc1ww2NLGUHk9/loF1Q9p+3Xe7rN+11+u+02RfJtCqbfX4XMBItAQnuFH&#10;e6sVzLL3NJ2n2Qf8X4p3QK7uAAAA//8DAFBLAQItABQABgAIAAAAIQDb4fbL7gAAAIUBAAATAAAA&#10;AAAAAAAAAAAAAAAAAABbQ29udGVudF9UeXBlc10ueG1sUEsBAi0AFAAGAAgAAAAhAFr0LFu/AAAA&#10;FQEAAAsAAAAAAAAAAAAAAAAAHwEAAF9yZWxzLy5yZWxzUEsBAi0AFAAGAAgAAAAhAMQAYCvKAAAA&#10;4gAAAA8AAAAAAAAAAAAAAAAABwIAAGRycy9kb3ducmV2LnhtbFBLBQYAAAAAAwADALcAAAD+AgAA&#10;AAA=&#10;" strokecolor="black [3213]" strokeweight="2.25pt"/>
+              <v:line id="Straight Connector 2" o:spid="_x0000_s1028" style="position:absolute;visibility:visible;mso-wrap-style:square" from="56905,0" to="56905,3020" o:connectortype="straight" o:gfxdata="UEsDBBQABgAIAAAAIQDb4fbL7gAAAIUBAAATAAAAW0NvbnRlbnRfVHlwZXNdLnhtbHyQz07DMAyH&#10;70i8Q+QralM4IITa7kDhCAiNB7ASt43WOlEcyvb2pNu4IODoPz9/n1xv9vOkForiPDdwXVagiI23&#10;jocG3rdPxR0oScgWJ8/UwIEENu3lRb09BBKV0ywNjCmFe63FjDSjlD4Q50nv44wpl3HQAc0OB9I3&#10;VXWrjedEnIq03oC27qjHjympx31un0wiTQLq4bS4shrAECZnMGVTvbD9QSnOhDInjzsyuiBXWQP0&#10;r4R18jfgnHvJr4nOknrFmJ5xzhraRtHWf3Kkpfz/yGo5S+H73hkquyhdjr3R8m2lj09svwAAAP//&#10;AwBQSwMEFAAGAAgAAAAhAFr0LFu/AAAAFQEAAAsAAABfcmVscy8ucmVsc2zPwWrDMAwG4Ptg72B0&#10;X5TuUMaI01uh19I+gLGVxCy2jGSy9e1nemrHjpL4P0nD4SetZiPRyNnCruvBUPYcYp4tXC/Htw8w&#10;Wl0ObuVMFm6kcBhfX4Yzra62kC6xqGlKVgtLreUTUf1CyWnHhXKbTCzJ1VbKjMX5LzcTvvf9HuXR&#10;gPHJNKdgQU5hB+ZyK23zHztFL6w81c5zQp6m6P9TMfB3PtPWFCczVQtB9N4U2rp2HOA44NMz4y8A&#10;AAD//wMAUEsDBBQABgAIAAAAIQDFn3a9yQAAAOEAAAAPAAAAZHJzL2Rvd25yZXYueG1sRI9PawIx&#10;FMTvhX6H8ITeauIftKxGKcKCUFRqPfT42Dw3i5uXZRPX7bdvBMHjMDO/YZbr3tWiozZUnjWMhgoE&#10;ceFNxaWG00/+/gEiRGSDtWfS8EcB1qvXlyVmxt/4m7pjLEWCcMhQg42xyaQMhSWHYegb4uSdfesw&#10;JtmW0rR4S3BXy7FSM+mw4rRgsaGNpeJyvDoN5S8Z93XaHubdrjtfDptc7W2u9dug/1yAiNTHZ/jR&#10;3hoN06kaj9R8AvdH6Q3I1T8AAAD//wMAUEsBAi0AFAAGAAgAAAAhANvh9svuAAAAhQEAABMAAAAA&#10;AAAAAAAAAAAAAAAAAFtDb250ZW50X1R5cGVzXS54bWxQSwECLQAUAAYACAAAACEAWvQsW78AAAAV&#10;AQAACwAAAAAAAAAAAAAAAAAfAQAAX3JlbHMvLnJlbHNQSwECLQAUAAYACAAAACEAxZ92vckAAADh&#10;AAAADwAAAAAAAAAAAAAAAAAHAgAAZHJzL2Rvd25yZXYueG1sUEsFBgAAAAADAAMAtwAAAP0CAAAA&#10;AA==&#10;" strokecolor="black [3213]" strokeweight="2.25pt"/>
+            </v:group>
+          </w:pict>
+        </mc:Fallback>
+      </mc:AlternateContent>
+    </w:r>
+    <w:r>
+      <w:rPr>
+        <w:rFonts w:asciiTheme="majorBidi" w:hAnsiTheme="majorBidi" w:cstheme="majorBidi"/>
+        <w:sz w:val="36"/>
+        <w:szCs w:val="36"/>
+      </w:rPr>
+      <w:ptab w:relativeTo="margin" w:alignment="center" w:leader="none"/>
+    </w:r>
+    <w:r>
+      <w:rPr>
+        <w:rFonts w:asciiTheme="majorBidi" w:hAnsiTheme="majorBidi" w:cstheme="majorBidi"/>
+        <w:sz w:val="36"/>
+        <w:szCs w:val="36"/>
+      </w:rPr>
+      <w:ptab w:relativeTo="margin" w:alignment="right" w:leader="none"/>
+    </w:r>
+    <w:r>
+      <w:rPr>
+        <w:rFonts w:asciiTheme="majorBidi" w:hAnsiTheme="majorBidi" w:cstheme="majorBidi"/>
+        <w:sz w:val="36"/>
+        <w:szCs w:val="36"/>
       </w:rPr>
       <w:t>Speak News</w:t>
     </w:r>
     <w:r>
       <w:rPr>
         <w:rFonts w:asciiTheme="majorBidi" w:hAnsiTheme="majorBidi" w:cstheme="majorBidi"/>
-        <w:sz w:val="28"/>
-        <w:szCs w:val="28"/>
+        <w:sz w:val="36"/>
+        <w:szCs w:val="36"/>
       </w:rPr>
-      <w:ptab w:relativeTo="margin" w:alignment="center" w:leader="none"/>
+      <w:t xml:space="preserve"> </w:t>
     </w:r>
     <w:r>
       <w:rPr>
         <w:rFonts w:asciiTheme="majorBidi" w:hAnsiTheme="majorBidi" w:cstheme="majorBidi"/>
-        <w:sz w:val="28"/>
-        <w:szCs w:val="28"/>
+        <w:sz w:val="36"/>
+        <w:szCs w:val="36"/>
       </w:rPr>
-      <w:ptab w:relativeTo="margin" w:alignment="right" w:leader="none"/>
+      <w:t xml:space="preserve">  </w:t>
+    </w:r>
+    <w:r>
+      <w:rPr>
+        <w:rFonts w:asciiTheme="majorBidi" w:hAnsiTheme="majorBidi" w:cstheme="majorBidi"/>
+        <w:sz w:val="36"/>
+        <w:szCs w:val="36"/>
+      </w:rPr>
+      <w:t>2023</w:t>
     </w:r>
   </w:p>
 </w:hdr>
 </file>
 
-<file path=word/header2.xml><?xml version="1.0" encoding="utf-8"?>
-<w:hdr xmlns:wpc="http://schemas.microsoft.com/office/word/2010/wordprocessingCanvas" xmlns:cx="http://schemas.microsoft.com/office/drawing/2014/chartex" xmlns:cx1="http://schemas.microsoft.com/office/drawing/2015/9/8/chartex" xmlns:cx2="http://schemas.microsoft.com/office/drawing/2015/10/21/chartex" xmlns:cx3="http://schemas.microsoft.com/office/drawing/2016/5/9/chartex" xmlns:cx4="http://schemas.microsoft.com/office/drawing/2016/5/10/chartex" xmlns:cx5="http://schemas.microsoft.com/office/drawing/2016/5/11/chartex" xmlns:cx6="http://schemas.microsoft.com/office/drawing/2016/5/12/chartex" xmlns:cx7="http://schemas.microsoft.com/office/drawing/2016/5/13/chartex" xmlns:cx8="http://schemas.microsoft.com/office/drawing/2016/5/14/chartex" xmlns:mc="http://schemas.openxmlformats.org/markup-compatibility/2006" xmlns:aink="http://schemas.microsoft.com/office/drawing/2016/ink" xmlns:am3d="http://schemas.microsoft.com/office/drawing/2017/model3d" xmlns:o="urn:schemas-microsoft-com:office:office" xmlns:oel="http://schemas.microsoft.com/office/2019/extlst" xmlns:r="http://schemas.openxmlformats.org/officeDocument/2006/relationships" xmlns:m="http://schemas.openxmlformats.org/officeDocument/2006/math" xmlns:v="urn:schemas-microsoft-com:vml" xmlns:wp14="http://schemas.microsoft.com/office/word/2010/wordprocessingDrawing" xmlns:wp="http://schemas.openxmlformats.org/drawingml/2006/wordprocessingDrawing" xmlns:w10="urn:schemas-microsoft-com:office:word" xmlns:w="http://schemas.openxmlformats.org/wordprocessingml/2006/main" xmlns:w14="http://schemas.microsoft.com/office/word/2010/wordml" xmlns:w15="http://schemas.microsoft.com/office/word/2012/wordml" xmlns:w16cex="http://schemas.microsoft.com/office/word/2018/wordml/cex" xmlns:w16cid="http://schemas.microsoft.com/office/word/2016/wordml/cid" xmlns:w16="http://schemas.microsoft.com/office/word/2018/wordml" xmlns:w16du="http://schemas.microsoft.com/office/word/2023/wordml/word16du" xmlns:w16sdtdh="http://schemas.microsoft.com/office/word/2020/wordml/sdtdatahash" xmlns:w16se="http://schemas.microsoft.com/office/word/2015/wordml/symex" xmlns:wpg="http://schemas.microsoft.com/office/word/2010/wordprocessingGroup" xmlns:wpi="http://schemas.microsoft.com/office/word/2010/wordprocessingInk" xmlns:wne="http://schemas.microsoft.com/office/word/2006/wordml" xmlns:wps="http://schemas.microsoft.com/office/word/2010/wordprocessingShape" mc:Ignorable="w14 w15 w16se w16cid w16 w16cex w16sdtdh wp14">
+<file path=word/header10.xml><?xml version="1.0" encoding="utf-8"?>
+<w:hdr xmlns:wpc="http://schemas.microsoft.com/office/word/2010/wordprocessingCanvas" xmlns:cx="http://schemas.microsoft.com/office/drawing/2014/chartex" xmlns:cx1="http://schemas.microsoft.com/office/drawing/2015/9/8/chartex" xmlns:cx2="http://schemas.microsoft.com/office/drawing/2015/10/21/chartex" xmlns:cx3="http://schemas.microsoft.com/office/drawing/2016/5/9/chartex" xmlns:cx4="http://schemas.microsoft.com/office/drawing/2016/5/10/chartex" xmlns:cx5="http://schemas.microsoft.com/office/drawing/2016/5/11/chartex" xmlns:cx6="http://schemas.microsoft.com/office/drawing/2016/5/12/chartex" xmlns:cx7="http://schemas.microsoft.com/office/drawing/2016/5/13/chartex" xmlns:cx8="http://schemas.microsoft.com/office/drawing/2016/5/14/chartex" xmlns:mc="http://schemas.openxmlformats.org/markup-compatibility/2006" xmlns:aink="http://schemas.microsoft.com/office/drawing/2016/ink" xmlns:am3d="http://schemas.microsoft.com/office/drawing/2017/model3d" xmlns:o="urn:schemas-microsoft-com:office:office" xmlns:oel="http://schemas.microsoft.com/office/2019/extlst" xmlns:r="http://schemas.openxmlformats.org/officeDocument/2006/relationships" xmlns:m="http://schemas.openxmlformats.org/officeDocument/2006/math" xmlns:v="urn:schemas-microsoft-com:vml" xmlns:wp14="http://schemas.microsoft.com/office/word/2010/wordprocessingDrawing" xmlns:wp="http://schemas.openxmlformats.org/drawingml/2006/wordprocessingDrawing" xmlns:w10="urn:schemas-microsoft-com:office:word" xmlns:w="http://schemas.openxmlformats.org/wordprocessingml/2006/main" xmlns:w14="http://schemas.microsoft.com/office/word/2010/wordml" xmlns:w15="http://schemas.microsoft.com/office/word/2012/wordml" xmlns:w16cex="http://schemas.microsoft.com/office/word/2018/wordml/cex" xmlns:w16cid="http://schemas.microsoft.com/office/word/2016/wordml/cid" xmlns:w16="http://schemas.microsoft.com/office/word/2018/wordml" xmlns:w16sdtdh="http://schemas.microsoft.com/office/word/2020/wordml/sdtdatahash" xmlns:w16se="http://schemas.microsoft.com/office/word/2015/wordml/symex" xmlns:wpg="http://schemas.microsoft.com/office/word/2010/wordprocessingGroup" xmlns:wpi="http://schemas.microsoft.com/office/word/2010/wordprocessingInk" xmlns:wne="http://schemas.microsoft.com/office/word/2006/wordml" xmlns:wps="http://schemas.microsoft.com/office/word/2010/wordprocessingShape" mc:Ignorable="w14 w15 w16se w16cid w16 w16cex w16sdtdh wp14">
   <w:p>
     <w:pPr>
       <w:pStyle w:val="Header"/>
       <w:rPr>
         <w:rFonts w:asciiTheme="majorBidi" w:hAnsiTheme="majorBidi" w:cstheme="majorBidi"/>
-        <w:sz w:val="28"/>
-        <w:szCs w:val="28"/>
+        <w:sz w:val="36"/>
+        <w:szCs w:val="36"/>
       </w:rPr>
     </w:pPr>
     <w:r>
       <w:rPr>
         <w:rFonts w:asciiTheme="majorBidi" w:hAnsiTheme="majorBidi" w:cstheme="majorBidi"/>
-        <w:sz w:val="28"/>
-        <w:szCs w:val="28"/>
+        <w:noProof/>
+        <w:sz w:val="36"/>
+        <w:szCs w:val="36"/>
       </w:rPr>
-      <w:t>Speak News</w:t>
-    </w:r>
-    <w:r>
-      <w:rPr>
-        <w:rFonts w:asciiTheme="majorBidi" w:hAnsiTheme="majorBidi" w:cstheme="majorBidi"/>
-        <w:sz w:val="28"/>
-        <w:szCs w:val="28"/>
-      </w:rPr>
-      <w:ptab w:relativeTo="margin" w:alignment="center" w:leader="none"/>
-    </w:r>
-    <w:r>
-      <w:rPr>
-        <w:rFonts w:asciiTheme="majorBidi" w:hAnsiTheme="majorBidi" w:cstheme="majorBidi"/>
-        <w:sz w:val="28"/>
-        <w:szCs w:val="28"/>
-      </w:rPr>
-      <w:ptab w:relativeTo="margin" w:alignment="right" w:leader="none"/>
-    </w:r>
-  </w:p>
-</w:hdr>
-</file>
-
-<file path=word/header3.xml><?xml version="1.0" encoding="utf-8"?>
-<w:hdr xmlns:wpc="http://schemas.microsoft.com/office/word/2010/wordprocessingCanvas" xmlns:cx="http://schemas.microsoft.com/office/drawing/2014/chartex" xmlns:cx1="http://schemas.microsoft.com/office/drawing/2015/9/8/chartex" xmlns:cx2="http://schemas.microsoft.com/office/drawing/2015/10/21/chartex" xmlns:cx3="http://schemas.microsoft.com/office/drawing/2016/5/9/chartex" xmlns:cx4="http://schemas.microsoft.com/office/drawing/2016/5/10/chartex" xmlns:cx5="http://schemas.microsoft.com/office/drawing/2016/5/11/chartex" xmlns:cx6="http://schemas.microsoft.com/office/drawing/2016/5/12/chartex" xmlns:cx7="http://schemas.microsoft.com/office/drawing/2016/5/13/chartex" xmlns:cx8="http://schemas.microsoft.com/office/drawing/2016/5/14/chartex" xmlns:mc="http://schemas.openxmlformats.org/markup-compatibility/2006" xmlns:aink="http://schemas.microsoft.com/office/drawing/2016/ink" xmlns:am3d="http://schemas.microsoft.com/office/drawing/2017/model3d" xmlns:o="urn:schemas-microsoft-com:office:office" xmlns:oel="http://schemas.microsoft.com/office/2019/extlst" xmlns:r="http://schemas.openxmlformats.org/officeDocument/2006/relationships" xmlns:m="http://schemas.openxmlformats.org/officeDocument/2006/math" xmlns:v="urn:schemas-microsoft-com:vml" xmlns:wp14="http://schemas.microsoft.com/office/word/2010/wordprocessingDrawing" xmlns:wp="http://schemas.openxmlformats.org/drawingml/2006/wordprocessingDrawing" xmlns:w10="urn:schemas-microsoft-com:office:word" xmlns:w="http://schemas.openxmlformats.org/wordprocessingml/2006/main" xmlns:w14="http://schemas.microsoft.com/office/word/2010/wordml" xmlns:w15="http://schemas.microsoft.com/office/word/2012/wordml" xmlns:w16cex="http://schemas.microsoft.com/office/word/2018/wordml/cex" xmlns:w16cid="http://schemas.microsoft.com/office/word/2016/wordml/cid" xmlns:w16="http://schemas.microsoft.com/office/word/2018/wordml" xmlns:w16du="http://schemas.microsoft.com/office/word/2023/wordml/word16du" xmlns:w16sdtdh="http://schemas.microsoft.com/office/word/2020/wordml/sdtdatahash" xmlns:w16se="http://schemas.microsoft.com/office/word/2015/wordml/symex" xmlns:wpg="http://schemas.microsoft.com/office/word/2010/wordprocessingGroup" xmlns:wpi="http://schemas.microsoft.com/office/word/2010/wordprocessingInk" xmlns:wne="http://schemas.microsoft.com/office/word/2006/wordml" xmlns:wps="http://schemas.microsoft.com/office/word/2010/wordprocessingShape" mc:Ignorable="w14 w15 w16se w16cid w16 w16cex w16sdtdh wp14">
-  <w:p>
-    <w:pPr>
-      <w:pStyle w:val="Header"/>
-      <w:rPr>
-        <w:rFonts w:asciiTheme="majorBidi" w:hAnsiTheme="majorBidi" w:cstheme="majorBidi"/>
-        <w:sz w:val="28"/>
-        <w:szCs w:val="28"/>
-      </w:rPr>
-    </w:pPr>
-    <w:r>
-      <w:rPr>
-        <w:rFonts w:asciiTheme="majorBidi" w:hAnsiTheme="majorBidi" w:cstheme="majorBidi"/>
-        <w:sz w:val="28"/>
-        <w:szCs w:val="28"/>
-      </w:rPr>
-      <w:t>Speak News</w:t>
+      <mc:AlternateContent>
+        <mc:Choice Requires="wpg">
+          <w:drawing>
+            <wp:anchor distT="0" distB="0" distL="114300" distR="114300" simplePos="0" relativeHeight="251703296" behindDoc="0" locked="0" layoutInCell="1" allowOverlap="1" wp14:anchorId="2783242D" wp14:editId="012A442C">
+              <wp:simplePos x="0" y="0"/>
+              <wp:positionH relativeFrom="column">
+                <wp:posOffset>-330744</wp:posOffset>
+              </wp:positionH>
+              <wp:positionV relativeFrom="paragraph">
+                <wp:posOffset>0</wp:posOffset>
+              </wp:positionV>
+              <wp:extent cx="6705600" cy="301625"/>
+              <wp:effectExtent l="0" t="0" r="19050" b="22225"/>
+              <wp:wrapNone/>
+              <wp:docPr id="1789005015" name="Group 3"/>
+              <wp:cNvGraphicFramePr/>
+              <a:graphic xmlns:a="http://schemas.openxmlformats.org/drawingml/2006/main">
+                <a:graphicData uri="http://schemas.microsoft.com/office/word/2010/wordprocessingGroup">
+                  <wpg:wgp>
+                    <wpg:cNvGrpSpPr/>
+                    <wpg:grpSpPr>
+                      <a:xfrm>
+                        <a:off x="0" y="0"/>
+                        <a:ext cx="6705600" cy="301625"/>
+                        <a:chOff x="0" y="0"/>
+                        <a:chExt cx="6705600" cy="302079"/>
+                      </a:xfrm>
+                    </wpg:grpSpPr>
+                    <wps:wsp>
+                      <wps:cNvPr id="1056626176" name="Straight Connector 1"/>
+                      <wps:cNvCnPr/>
+                      <wps:spPr>
+                        <a:xfrm>
+                          <a:off x="0" y="302079"/>
+                          <a:ext cx="6705600" cy="0"/>
+                        </a:xfrm>
+                        <a:prstGeom prst="line">
+                          <a:avLst/>
+                        </a:prstGeom>
+                        <a:ln w="28575">
+                          <a:solidFill>
+                            <a:schemeClr val="tx1"/>
+                          </a:solidFill>
+                        </a:ln>
+                      </wps:spPr>
+                      <wps:style>
+                        <a:lnRef idx="1">
+                          <a:schemeClr val="accent1"/>
+                        </a:lnRef>
+                        <a:fillRef idx="0">
+                          <a:schemeClr val="accent1"/>
+                        </a:fillRef>
+                        <a:effectRef idx="0">
+                          <a:schemeClr val="accent1"/>
+                        </a:effectRef>
+                        <a:fontRef idx="minor">
+                          <a:schemeClr val="tx1"/>
+                        </a:fontRef>
+                      </wps:style>
+                      <wps:bodyPr/>
+                    </wps:wsp>
+                    <wps:wsp>
+                      <wps:cNvPr id="1700292773" name="Straight Connector 2"/>
+                      <wps:cNvCnPr/>
+                      <wps:spPr>
+                        <a:xfrm>
+                          <a:off x="5690507" y="0"/>
+                          <a:ext cx="0" cy="302079"/>
+                        </a:xfrm>
+                        <a:prstGeom prst="line">
+                          <a:avLst/>
+                        </a:prstGeom>
+                        <a:ln w="28575">
+                          <a:solidFill>
+                            <a:schemeClr val="tx1"/>
+                          </a:solidFill>
+                        </a:ln>
+                      </wps:spPr>
+                      <wps:style>
+                        <a:lnRef idx="1">
+                          <a:schemeClr val="accent1"/>
+                        </a:lnRef>
+                        <a:fillRef idx="0">
+                          <a:schemeClr val="accent1"/>
+                        </a:fillRef>
+                        <a:effectRef idx="0">
+                          <a:schemeClr val="accent1"/>
+                        </a:effectRef>
+                        <a:fontRef idx="minor">
+                          <a:schemeClr val="tx1"/>
+                        </a:fontRef>
+                      </wps:style>
+                      <wps:bodyPr/>
+                    </wps:wsp>
+                  </wpg:wgp>
+                </a:graphicData>
+              </a:graphic>
+            </wp:anchor>
+          </w:drawing>
+        </mc:Choice>
+        <mc:Fallback>
+          <w:pict>
+            <v:group w14:anchorId="64BCFAB0" id="Group 3" o:spid="_x0000_s1026" style="position:absolute;margin-left:-26.05pt;margin-top:0;width:528pt;height:23.75pt;z-index:251703296" coordsize="67056,3020" o:gfxdata="UEsDBBQABgAIAAAAIQC2gziS/gAAAOEBAAATAAAAW0NvbnRlbnRfVHlwZXNdLnhtbJSRQU7DMBBF&#10;90jcwfIWJU67QAgl6YK0S0CoHGBkTxKLZGx5TGhvj5O2G0SRWNoz/78nu9wcxkFMGNg6quQqL6RA&#10;0s5Y6ir5vt9lD1JwBDIwOMJKHpHlpr69KfdHjyxSmriSfYz+USnWPY7AufNIadK6MEJMx9ApD/oD&#10;OlTrorhX2lFEilmcO2RdNtjC5xDF9pCuTyYBB5bi6bQ4syoJ3g9WQ0ymaiLzg5KdCXlKLjvcW893&#10;SUOqXwnz5DrgnHtJTxOsQfEKIT7DmDSUCaxw7Rqn8787ZsmRM9e2VmPeBN4uqYvTtW7jvijg9N/y&#10;JsXecLq0q+WD6m8AAAD//wMAUEsDBBQABgAIAAAAIQA4/SH/1gAAAJQBAAALAAAAX3JlbHMvLnJl&#10;bHOkkMFqwzAMhu+DvYPRfXGawxijTi+j0GvpHsDYimMaW0Yy2fr2M4PBMnrbUb/Q94l/f/hMi1qR&#10;JVI2sOt6UJgd+ZiDgffL8ekFlFSbvV0oo4EbChzGx4f9GRdb25HMsYhqlCwG5lrLq9biZkxWOiqY&#10;22YiTra2kYMu1l1tQD30/bPm3wwYN0x18gb45AdQl1tp5j/sFB2T0FQ7R0nTNEV3j6o9feQzro1i&#10;OWA14Fm+Q8a1a8+Bvu/d/dMb2JY5uiPbhG/ktn4cqGU/er3pcvwCAAD//wMAUEsDBBQABgAIAAAA&#10;IQBk2Mu0XAIAALIHAAAOAAAAZHJzL2Uyb0RvYy54bWzsld1u2yAUx+8n7R0Q96uJo9iNFacX6Zqb&#10;aauW7QEoxjYSBgQ0Tt5+B5w4bZNtaqdJu9gNNh/n6+f/MYubXSfRllsntCrx5IpgxBXTlVBNib9/&#10;u/twjZHzVFVUasVLvOcO3yzfv1v0puCpbrWsuEXgRLmiNyVuvTdFkjjW8o66K224gs1a2456mNom&#10;qSztwXsnk5SQLOm1rYzVjDsHq7fDJl5G/3XNmf9S1457JEsMufk42jg+hDFZLmjRWGpawQ5p0Ddk&#10;0VGhIOjo6pZ6ih6tOHPVCWa107W/YrpLdF0LxmMNUM2EvKhmbfWjibU0Rd+YEROgfcHpzW7Z5+3a&#10;mo25t0CiNw2wiLNQy662XXhClmgXke1HZHznEYPFLCezjABZBntTMsnS2cCUtQD+zIy1Hy8bpiSf&#10;B8PkGDZ5lkxvQB7uRMD9GYFNSw2PYF0BBO4tEhWoF0rJ0mySZxgp2oFaN95S0bQerbRSoCVt0SRk&#10;GdIBu5U6YHOFA4I/ZTYlx/JocRFc1OFYOi2MdX7NdYfCS4mlUCFbWtDtJ+cHSscjYVkq1Jc4vZ7l&#10;s3jMaSmqOyFl2IytxFfSoi2FJvC7WAEEe3IKZlIB/FDXUEl883vJB/9feQ2I4HtPhgChPU8+KWNc&#10;+aNfqeB0MKshg9GQ/N7wcD6Y8ti6rzEeLWJkrfxo3Aml7aXoJxT1cP5IYKg7IHjQ1T5+44gGFDh8&#10;+78vxZyQdJ7m+fQXUkxfJcVZNiczkmN03sRj+x5l+l+Kg3T/cSnGfyRcDPG3ebjEws3zdB41fbpq&#10;lz8AAAD//wMAUEsDBBQABgAIAAAAIQB3CvwD3wAAAAgBAAAPAAAAZHJzL2Rvd25yZXYueG1sTI9B&#10;a8JAFITvhf6H5RV6091o09o0LyLS9iRCtSC9rckzCWbfhuyaxH/f9dQehxlmvkmXo2lET52rLSNE&#10;UwWCOLdFzSXC9/5jsgDhvOZCN5YJ4UoOltn9XaqTwg78Rf3OlyKUsEs0QuV9m0jp8oqMdlPbEgfv&#10;ZDujfZBdKYtOD6HcNHKm1LM0uuawUOmW1hXl593FIHwOeljNo/d+cz6trz/7eHvYRIT4+DCu3kB4&#10;Gv1fGG74AR2ywHS0Fy6caBAm8SwKUYTw6GYrNX8FcUR4eolBZqn8fyD7BQAA//8DAFBLAQItABQA&#10;BgAIAAAAIQC2gziS/gAAAOEBAAATAAAAAAAAAAAAAAAAAAAAAABbQ29udGVudF9UeXBlc10ueG1s&#10;UEsBAi0AFAAGAAgAAAAhADj9If/WAAAAlAEAAAsAAAAAAAAAAAAAAAAALwEAAF9yZWxzLy5yZWxz&#10;UEsBAi0AFAAGAAgAAAAhAGTYy7RcAgAAsgcAAA4AAAAAAAAAAAAAAAAALgIAAGRycy9lMm9Eb2Mu&#10;eG1sUEsBAi0AFAAGAAgAAAAhAHcK/APfAAAACAEAAA8AAAAAAAAAAAAAAAAAtgQAAGRycy9kb3du&#10;cmV2LnhtbFBLBQYAAAAABAAEAPMAAADCBQAAAAA=&#10;">
+              <v:line id="Straight Connector 1" o:spid="_x0000_s1027" style="position:absolute;visibility:visible;mso-wrap-style:square" from="0,3020" to="67056,3020" o:connectortype="straight" o:gfxdata="UEsDBBQABgAIAAAAIQDb4fbL7gAAAIUBAAATAAAAW0NvbnRlbnRfVHlwZXNdLnhtbHyQz07DMAyH&#10;70i8Q+QralM4IITa7kDhCAiNB7ASt43WOlEcyvb2pNu4IODoPz9/n1xv9vOkForiPDdwXVagiI23&#10;jocG3rdPxR0oScgWJ8/UwIEENu3lRb09BBKV0ywNjCmFe63FjDSjlD4Q50nv44wpl3HQAc0OB9I3&#10;VXWrjedEnIq03oC27qjHjympx31un0wiTQLq4bS4shrAECZnMGVTvbD9QSnOhDInjzsyuiBXWQP0&#10;r4R18jfgnHvJr4nOknrFmJ5xzhraRtHWf3Kkpfz/yGo5S+H73hkquyhdjr3R8m2lj09svwAAAP//&#10;AwBQSwMEFAAGAAgAAAAhAFr0LFu/AAAAFQEAAAsAAABfcmVscy8ucmVsc2zPwWrDMAwG4Ptg72B0&#10;X5TuUMaI01uh19I+gLGVxCy2jGSy9e1nemrHjpL4P0nD4SetZiPRyNnCruvBUPYcYp4tXC/Htw8w&#10;Wl0ObuVMFm6kcBhfX4Yzra62kC6xqGlKVgtLreUTUf1CyWnHhXKbTCzJ1VbKjMX5LzcTvvf9HuXR&#10;gPHJNKdgQU5hB+ZyK23zHztFL6w81c5zQp6m6P9TMfB3PtPWFCczVQtB9N4U2rp2HOA44NMz4y8A&#10;AAD//wMAUEsDBBQABgAIAAAAIQCggumdxwAAAOMAAAAPAAAAZHJzL2Rvd25yZXYueG1sRE9fa8Iw&#10;EH8f7DuEG+xtJgqL0hllCAVhOJn64OPRnE2xuZQmq/XbL4PBHu/3/5br0bdioD42gQ1MJwoEcRVs&#10;w7WB07F8WYCICdliG5gM3CnCevX4sMTChht/0XBItcghHAs04FLqCilj5chjnISOOHOX0HtM+exr&#10;aXu85XDfyplSWnpsODc47GjjqLoevr2B+kzWf5y2+/mwGy7X/aZUn6405vlpfH8DkWhM/+I/99bm&#10;+epV65mezjX8/pQBkKsfAAAA//8DAFBLAQItABQABgAIAAAAIQDb4fbL7gAAAIUBAAATAAAAAAAA&#10;AAAAAAAAAAAAAABbQ29udGVudF9UeXBlc10ueG1sUEsBAi0AFAAGAAgAAAAhAFr0LFu/AAAAFQEA&#10;AAsAAAAAAAAAAAAAAAAAHwEAAF9yZWxzLy5yZWxzUEsBAi0AFAAGAAgAAAAhAKCC6Z3HAAAA4wAA&#10;AA8AAAAAAAAAAAAAAAAABwIAAGRycy9kb3ducmV2LnhtbFBLBQYAAAAAAwADALcAAAD7AgAAAAA=&#10;" strokecolor="black [3213]" strokeweight="2.25pt"/>
+              <v:line id="Straight Connector 2" o:spid="_x0000_s1028" style="position:absolute;visibility:visible;mso-wrap-style:square" from="56905,0" to="56905,3020" o:connectortype="straight" o:gfxdata="UEsDBBQABgAIAAAAIQDb4fbL7gAAAIUBAAATAAAAW0NvbnRlbnRfVHlwZXNdLnhtbHyQz07DMAyH&#10;70i8Q+QralM4IITa7kDhCAiNB7ASt43WOlEcyvb2pNu4IODoPz9/n1xv9vOkForiPDdwXVagiI23&#10;jocG3rdPxR0oScgWJ8/UwIEENu3lRb09BBKV0ywNjCmFe63FjDSjlD4Q50nv44wpl3HQAc0OB9I3&#10;VXWrjedEnIq03oC27qjHjympx31un0wiTQLq4bS4shrAECZnMGVTvbD9QSnOhDInjzsyuiBXWQP0&#10;r4R18jfgnHvJr4nOknrFmJ5xzhraRtHWf3Kkpfz/yGo5S+H73hkquyhdjr3R8m2lj09svwAAAP//&#10;AwBQSwMEFAAGAAgAAAAhAFr0LFu/AAAAFQEAAAsAAABfcmVscy8ucmVsc2zPwWrDMAwG4Ptg72B0&#10;X5TuUMaI01uh19I+gLGVxCy2jGSy9e1nemrHjpL4P0nD4SetZiPRyNnCruvBUPYcYp4tXC/Htw8w&#10;Wl0ObuVMFm6kcBhfX4Yzra62kC6xqGlKVgtLreUTUf1CyWnHhXKbTCzJ1VbKjMX5LzcTvvf9HuXR&#10;gPHJNKdgQU5hB+ZyK23zHztFL6w81c5zQp6m6P9TMfB3PtPWFCczVQtB9N4U2rp2HOA44NMz4y8A&#10;AAD//wMAUEsDBBQABgAIAAAAIQC7QJWPxwAAAOMAAAAPAAAAZHJzL2Rvd25yZXYueG1sRE9fa8Iw&#10;EH8f7DuEE/Y2EzuwWzXKEArCUJnzwcejOZticylNVrtvvwiDPd7v/y3Xo2vFQH1oPGuYTRUI4sqb&#10;hmsNp6/y+RVEiMgGW8+k4YcCrFePD0ssjL/xJw3HWIsUwqFADTbGrpAyVJYchqnviBN38b3DmM6+&#10;lqbHWwp3rcyUmkuHDacGix1tLFXX47fTUJ/JuI/T9pAPu+FyPWxKtbel1k+T8X0BItIY/8V/7q1J&#10;83Olsrcsz1/g/lMCQK5+AQAA//8DAFBLAQItABQABgAIAAAAIQDb4fbL7gAAAIUBAAATAAAAAAAA&#10;AAAAAAAAAAAAAABbQ29udGVudF9UeXBlc10ueG1sUEsBAi0AFAAGAAgAAAAhAFr0LFu/AAAAFQEA&#10;AAsAAAAAAAAAAAAAAAAAHwEAAF9yZWxzLy5yZWxzUEsBAi0AFAAGAAgAAAAhALtAlY/HAAAA4wAA&#10;AA8AAAAAAAAAAAAAAAAABwIAAGRycy9kb3ducmV2LnhtbFBLBQYAAAAAAwADALcAAAD7AgAAAAA=&#10;" strokecolor="black [3213]" strokeweight="2.25pt"/>
+            </v:group>
+          </w:pict>
+        </mc:Fallback>
+      </mc:AlternateContent>
     </w:r>
     <w:r>
       <w:rPr>
@@ -16264,33 +16720,678 @@
     <w:r>
       <w:rPr>
         <w:rFonts w:asciiTheme="majorBidi" w:hAnsiTheme="majorBidi" w:cstheme="majorBidi"/>
+        <w:sz w:val="36"/>
+        <w:szCs w:val="36"/>
+      </w:rPr>
+      <w:t xml:space="preserve"> </w:t>
+    </w:r>
+    <w:r>
+      <w:rPr>
+        <w:rFonts w:asciiTheme="majorBidi" w:hAnsiTheme="majorBidi" w:cstheme="majorBidi"/>
+        <w:sz w:val="36"/>
+        <w:szCs w:val="36"/>
+      </w:rPr>
+      <w:t>Speak News</w:t>
+    </w:r>
+    <w:r>
+      <w:rPr>
+        <w:rFonts w:asciiTheme="majorBidi" w:hAnsiTheme="majorBidi" w:cstheme="majorBidi"/>
+        <w:sz w:val="36"/>
+        <w:szCs w:val="36"/>
+      </w:rPr>
+      <w:t xml:space="preserve">  </w:t>
+    </w:r>
+    <w:r>
+      <w:rPr>
+        <w:rFonts w:asciiTheme="majorBidi" w:hAnsiTheme="majorBidi" w:cstheme="majorBidi"/>
+        <w:sz w:val="36"/>
+        <w:szCs w:val="36"/>
+      </w:rPr>
+      <w:t xml:space="preserve">  2023</w:t>
+    </w:r>
+  </w:p>
+</w:hdr>
+</file>
+
+<file path=word/header11.xml><?xml version="1.0" encoding="utf-8"?>
+<w:hdr xmlns:wpc="http://schemas.microsoft.com/office/word/2010/wordprocessingCanvas" xmlns:cx="http://schemas.microsoft.com/office/drawing/2014/chartex" xmlns:cx1="http://schemas.microsoft.com/office/drawing/2015/9/8/chartex" xmlns:cx2="http://schemas.microsoft.com/office/drawing/2015/10/21/chartex" xmlns:cx3="http://schemas.microsoft.com/office/drawing/2016/5/9/chartex" xmlns:cx4="http://schemas.microsoft.com/office/drawing/2016/5/10/chartex" xmlns:cx5="http://schemas.microsoft.com/office/drawing/2016/5/11/chartex" xmlns:cx6="http://schemas.microsoft.com/office/drawing/2016/5/12/chartex" xmlns:cx7="http://schemas.microsoft.com/office/drawing/2016/5/13/chartex" xmlns:cx8="http://schemas.microsoft.com/office/drawing/2016/5/14/chartex" xmlns:mc="http://schemas.openxmlformats.org/markup-compatibility/2006" xmlns:aink="http://schemas.microsoft.com/office/drawing/2016/ink" xmlns:am3d="http://schemas.microsoft.com/office/drawing/2017/model3d" xmlns:o="urn:schemas-microsoft-com:office:office" xmlns:oel="http://schemas.microsoft.com/office/2019/extlst" xmlns:r="http://schemas.openxmlformats.org/officeDocument/2006/relationships" xmlns:m="http://schemas.openxmlformats.org/officeDocument/2006/math" xmlns:v="urn:schemas-microsoft-com:vml" xmlns:wp14="http://schemas.microsoft.com/office/word/2010/wordprocessingDrawing" xmlns:wp="http://schemas.openxmlformats.org/drawingml/2006/wordprocessingDrawing" xmlns:w10="urn:schemas-microsoft-com:office:word" xmlns:w="http://schemas.openxmlformats.org/wordprocessingml/2006/main" xmlns:w14="http://schemas.microsoft.com/office/word/2010/wordml" xmlns:w15="http://schemas.microsoft.com/office/word/2012/wordml" xmlns:w16cex="http://schemas.microsoft.com/office/word/2018/wordml/cex" xmlns:w16cid="http://schemas.microsoft.com/office/word/2016/wordml/cid" xmlns:w16="http://schemas.microsoft.com/office/word/2018/wordml" xmlns:w16sdtdh="http://schemas.microsoft.com/office/word/2020/wordml/sdtdatahash" xmlns:w16se="http://schemas.microsoft.com/office/word/2015/wordml/symex" xmlns:wpg="http://schemas.microsoft.com/office/word/2010/wordprocessingGroup" xmlns:wpi="http://schemas.microsoft.com/office/word/2010/wordprocessingInk" xmlns:wne="http://schemas.microsoft.com/office/word/2006/wordml" xmlns:wps="http://schemas.microsoft.com/office/word/2010/wordprocessingShape" mc:Ignorable="w14 w15 w16se w16cid w16 w16cex w16sdtdh wp14">
+  <w:p>
+    <w:pPr>
+      <w:pStyle w:val="Header"/>
+      <w:rPr>
+        <w:rFonts w:asciiTheme="majorBidi" w:hAnsiTheme="majorBidi" w:cstheme="majorBidi"/>
+        <w:sz w:val="36"/>
+        <w:szCs w:val="36"/>
+      </w:rPr>
+    </w:pPr>
+    <w:r>
+      <w:rPr>
+        <w:rFonts w:asciiTheme="majorBidi" w:hAnsiTheme="majorBidi" w:cstheme="majorBidi"/>
+        <w:noProof/>
+        <w:sz w:val="36"/>
+        <w:szCs w:val="36"/>
+      </w:rPr>
+      <mc:AlternateContent>
+        <mc:Choice Requires="wpg">
+          <w:drawing>
+            <wp:anchor distT="0" distB="0" distL="114300" distR="114300" simplePos="0" relativeHeight="251662336" behindDoc="0" locked="0" layoutInCell="1" allowOverlap="1" wp14:anchorId="477E930C" wp14:editId="071BBDD3">
+              <wp:simplePos x="0" y="0"/>
+              <wp:positionH relativeFrom="column">
+                <wp:posOffset>-283029</wp:posOffset>
+              </wp:positionH>
+              <wp:positionV relativeFrom="paragraph">
+                <wp:posOffset>0</wp:posOffset>
+              </wp:positionV>
+              <wp:extent cx="6705600" cy="302079"/>
+              <wp:effectExtent l="0" t="0" r="38100" b="41275"/>
+              <wp:wrapNone/>
+              <wp:docPr id="500450241" name="Group 3"/>
+              <wp:cNvGraphicFramePr/>
+              <a:graphic xmlns:a="http://schemas.openxmlformats.org/drawingml/2006/main">
+                <a:graphicData uri="http://schemas.microsoft.com/office/word/2010/wordprocessingGroup">
+                  <wpg:wgp>
+                    <wpg:cNvGrpSpPr/>
+                    <wpg:grpSpPr>
+                      <a:xfrm>
+                        <a:off x="0" y="0"/>
+                        <a:ext cx="6705600" cy="302079"/>
+                        <a:chOff x="0" y="0"/>
+                        <a:chExt cx="6705600" cy="302079"/>
+                      </a:xfrm>
+                    </wpg:grpSpPr>
+                    <wps:wsp>
+                      <wps:cNvPr id="417619519" name="Straight Connector 1"/>
+                      <wps:cNvCnPr/>
+                      <wps:spPr>
+                        <a:xfrm>
+                          <a:off x="0" y="302079"/>
+                          <a:ext cx="6705600" cy="0"/>
+                        </a:xfrm>
+                        <a:prstGeom prst="line">
+                          <a:avLst/>
+                        </a:prstGeom>
+                        <a:ln w="57150">
+                          <a:solidFill>
+                            <a:schemeClr val="tx1"/>
+                          </a:solidFill>
+                        </a:ln>
+                      </wps:spPr>
+                      <wps:style>
+                        <a:lnRef idx="1">
+                          <a:schemeClr val="accent1"/>
+                        </a:lnRef>
+                        <a:fillRef idx="0">
+                          <a:schemeClr val="accent1"/>
+                        </a:fillRef>
+                        <a:effectRef idx="0">
+                          <a:schemeClr val="accent1"/>
+                        </a:effectRef>
+                        <a:fontRef idx="minor">
+                          <a:schemeClr val="tx1"/>
+                        </a:fontRef>
+                      </wps:style>
+                      <wps:bodyPr/>
+                    </wps:wsp>
+                    <wps:wsp>
+                      <wps:cNvPr id="202659491" name="Straight Connector 2"/>
+                      <wps:cNvCnPr/>
+                      <wps:spPr>
+                        <a:xfrm>
+                          <a:off x="5690507" y="0"/>
+                          <a:ext cx="0" cy="302079"/>
+                        </a:xfrm>
+                        <a:prstGeom prst="line">
+                          <a:avLst/>
+                        </a:prstGeom>
+                        <a:ln w="57150">
+                          <a:solidFill>
+                            <a:schemeClr val="tx1"/>
+                          </a:solidFill>
+                        </a:ln>
+                      </wps:spPr>
+                      <wps:style>
+                        <a:lnRef idx="1">
+                          <a:schemeClr val="accent1"/>
+                        </a:lnRef>
+                        <a:fillRef idx="0">
+                          <a:schemeClr val="accent1"/>
+                        </a:fillRef>
+                        <a:effectRef idx="0">
+                          <a:schemeClr val="accent1"/>
+                        </a:effectRef>
+                        <a:fontRef idx="minor">
+                          <a:schemeClr val="tx1"/>
+                        </a:fontRef>
+                      </wps:style>
+                      <wps:bodyPr/>
+                    </wps:wsp>
+                  </wpg:wgp>
+                </a:graphicData>
+              </a:graphic>
+            </wp:anchor>
+          </w:drawing>
+        </mc:Choice>
+        <mc:Fallback>
+          <w:pict>
+            <v:group w14:anchorId="76E313AA" id="Group 3" o:spid="_x0000_s1026" style="position:absolute;margin-left:-22.3pt;margin-top:0;width:528pt;height:23.8pt;z-index:251662336" coordsize="67056,3020" o:gfxdata="UEsDBBQABgAIAAAAIQC2gziS/gAAAOEBAAATAAAAW0NvbnRlbnRfVHlwZXNdLnhtbJSRQU7DMBBF&#10;90jcwfIWJU67QAgl6YK0S0CoHGBkTxKLZGx5TGhvj5O2G0SRWNoz/78nu9wcxkFMGNg6quQqL6RA&#10;0s5Y6ir5vt9lD1JwBDIwOMJKHpHlpr69KfdHjyxSmriSfYz+USnWPY7AufNIadK6MEJMx9ApD/oD&#10;OlTrorhX2lFEilmcO2RdNtjC5xDF9pCuTyYBB5bi6bQ4syoJ3g9WQ0ymaiLzg5KdCXlKLjvcW893&#10;SUOqXwnz5DrgnHtJTxOsQfEKIT7DmDSUCaxw7Rqn8787ZsmRM9e2VmPeBN4uqYvTtW7jvijg9N/y&#10;JsXecLq0q+WD6m8AAAD//wMAUEsDBBQABgAIAAAAIQA4/SH/1gAAAJQBAAALAAAAX3JlbHMvLnJl&#10;bHOkkMFqwzAMhu+DvYPRfXGawxijTi+j0GvpHsDYimMaW0Yy2fr2M4PBMnrbUb/Q94l/f/hMi1qR&#10;JVI2sOt6UJgd+ZiDgffL8ekFlFSbvV0oo4EbChzGx4f9GRdb25HMsYhqlCwG5lrLq9biZkxWOiqY&#10;22YiTra2kYMu1l1tQD30/bPm3wwYN0x18gb45AdQl1tp5j/sFB2T0FQ7R0nTNEV3j6o9feQzro1i&#10;OWA14Fm+Q8a1a8+Bvu/d/dMb2JY5uiPbhG/ktn4cqGU/er3pcvwCAAD//wMAUEsDBBQABgAIAAAA&#10;IQB9OgBHVwIAALAHAAAOAAAAZHJzL2Uyb0RvYy54bWzsld9v2yAQx98n7X9AvC/+sdqZrTh9SNe+&#10;TFvVbH8AxdhGwoCAxsl/vwMnTtZ0kdpp0h72gg3cHXcff88srre9QBtmLFeywsksxohJqmou2wr/&#10;+H774RNG1hFZE6Ekq/COWXy9fP9uMeiSpapTomYGQRBpy0FXuHNOl1Fkacd6YmdKMwmbjTI9cTA1&#10;bVQbMkD0XkRpHOfRoEytjaLMWli9GTfxMsRvGkbdt6axzCFRYcjNhdGE8dGP0XJBytYQ3XG6T4O8&#10;IYuecAmHTqFuiCPoyfCzUD2nRlnVuBlVfaSahlMWaoBqkvhZNXdGPelQS1sOrZ4wAdpnnN4cln7d&#10;3Bm91vcGSAy6BRZh5mvZNqb3T8gSbQOy3YSMbR2isJjP4yyPgSyFvY9xGs+LkSntAPyZG+0+X3aM&#10;DsdGvyQzaJCHPRKwf0Zg3RHNAlhbAoF7g3hd4atknidFlhQYSdKDWNfOEN52Dq2UlCAlZVDiq/PZ&#10;gNtK7qnZ0gLA3yI7xfIityDDqXJSamPdHVM98i8VFlz6ZElJNl+sg/PB9GDil4VEQ4WzeZLFwcwq&#10;wetbLoTfDJ3EVsKgDYEecNtQAUQ4sYKZkBDW1zVWEt7cTrAx/gNrgBB87mQ8wHfnMSahlEl3iCsk&#10;WHu3BjKYHPeZXXLc23tXFjr3Nc6TRzhZSTc591wq81LaRxTNaH8gMNbtETyqehe+cUADAhy//V9X&#10;YhqneVZcFckFJaavUmKWF3EWzzE6b+Gz5v2vxFG5/7gSwx8SroXwP9hfYf7eOZ0HSR8v2uVPAAAA&#10;//8DAFBLAwQUAAYACAAAACEA7nblXN8AAAAIAQAADwAAAGRycy9kb3ducmV2LnhtbEyPQUvDQBSE&#10;74L/YXmCt3azGmOJeSmlqKci2ArS2zZ5TUKzb0N2m6T/3u3JHocZZr7JlpNpxUC9aywjqHkEgriw&#10;ZcMVws/uY7YA4bzmUreWCeFCDpb5/V2m09KO/E3D1lcilLBLNULtfZdK6YqajHZz2xEH72h7o32Q&#10;fSXLXo+h3LTyKYoSaXTDYaHWHa1rKk7bs0H4HPW4elbvw+Z0XF/2u5ev340ixMeHafUGwtPk/8Nw&#10;xQ/okAemgz1z6USLMIvjJEQRwqOrHSkVgzggxK8JyDyTtwfyPwAAAP//AwBQSwECLQAUAAYACAAA&#10;ACEAtoM4kv4AAADhAQAAEwAAAAAAAAAAAAAAAAAAAAAAW0NvbnRlbnRfVHlwZXNdLnhtbFBLAQIt&#10;ABQABgAIAAAAIQA4/SH/1gAAAJQBAAALAAAAAAAAAAAAAAAAAC8BAABfcmVscy8ucmVsc1BLAQIt&#10;ABQABgAIAAAAIQB9OgBHVwIAALAHAAAOAAAAAAAAAAAAAAAAAC4CAABkcnMvZTJvRG9jLnhtbFBL&#10;AQItABQABgAIAAAAIQDuduVc3wAAAAgBAAAPAAAAAAAAAAAAAAAAALEEAABkcnMvZG93bnJldi54&#10;bWxQSwUGAAAAAAQABADzAAAAvQUAAAAA&#10;">
+              <v:line id="Straight Connector 1" o:spid="_x0000_s1027" style="position:absolute;visibility:visible;mso-wrap-style:square" from="0,3020" to="67056,3020" o:connectortype="straight" o:gfxdata="UEsDBBQABgAIAAAAIQDb4fbL7gAAAIUBAAATAAAAW0NvbnRlbnRfVHlwZXNdLnhtbHyQz07DMAyH&#10;70i8Q+QralM4IITa7kDhCAiNB7ASt43WOlEcyvb2pNu4IODoPz9/n1xv9vOkForiPDdwXVagiI23&#10;jocG3rdPxR0oScgWJ8/UwIEENu3lRb09BBKV0ywNjCmFe63FjDSjlD4Q50nv44wpl3HQAc0OB9I3&#10;VXWrjedEnIq03oC27qjHjympx31un0wiTQLq4bS4shrAECZnMGVTvbD9QSnOhDInjzsyuiBXWQP0&#10;r4R18jfgnHvJr4nOknrFmJ5xzhraRtHWf3Kkpfz/yGo5S+H73hkquyhdjr3R8m2lj09svwAAAP//&#10;AwBQSwMEFAAGAAgAAAAhAFr0LFu/AAAAFQEAAAsAAABfcmVscy8ucmVsc2zPwWrDMAwG4Ptg72B0&#10;X5TuUMaI01uh19I+gLGVxCy2jGSy9e1nemrHjpL4P0nD4SetZiPRyNnCruvBUPYcYp4tXC/Htw8w&#10;Wl0ObuVMFm6kcBhfX4Yzra62kC6xqGlKVgtLreUTUf1CyWnHhXKbTCzJ1VbKjMX5LzcTvvf9HuXR&#10;gPHJNKdgQU5hB+ZyK23zHztFL6w81c5zQp6m6P9TMfB3PtPWFCczVQtB9N4U2rp2HOA44NMz4y8A&#10;AAD//wMAUEsDBBQABgAIAAAAIQAN/Cw1yQAAAOIAAAAPAAAAZHJzL2Rvd25yZXYueG1sRI/RasJA&#10;FETfBf9huYJvdZPSphpdpQgVkVLb6AdcstckmL0bdldN/94tFHwcZuYMs1j1phVXcr6xrCCdJCCI&#10;S6sbrhQcDx9PUxA+IGtsLZOCX/KwWg4HC8y1vfEPXYtQiQhhn6OCOoQul9KXNRn0E9sRR+9kncEQ&#10;paukdniLcNPK5yTJpMGG40KNHa1rKs/FxShwX27j9pdsv6vk9qSP30XSfa6VGo/69zmIQH14hP/b&#10;W63gJX3L0tlrOoO/S/EOyOUdAAD//wMAUEsBAi0AFAAGAAgAAAAhANvh9svuAAAAhQEAABMAAAAA&#10;AAAAAAAAAAAAAAAAAFtDb250ZW50X1R5cGVzXS54bWxQSwECLQAUAAYACAAAACEAWvQsW78AAAAV&#10;AQAACwAAAAAAAAAAAAAAAAAfAQAAX3JlbHMvLnJlbHNQSwECLQAUAAYACAAAACEADfwsNckAAADi&#10;AAAADwAAAAAAAAAAAAAAAAAHAgAAZHJzL2Rvd25yZXYueG1sUEsFBgAAAAADAAMAtwAAAP0CAAAA&#10;AA==&#10;" strokecolor="black [3213]" strokeweight="4.5pt"/>
+              <v:line id="Straight Connector 2" o:spid="_x0000_s1028" style="position:absolute;visibility:visible;mso-wrap-style:square" from="56905,0" to="56905,3020" o:connectortype="straight" o:gfxdata="UEsDBBQABgAIAAAAIQDb4fbL7gAAAIUBAAATAAAAW0NvbnRlbnRfVHlwZXNdLnhtbHyQz07DMAyH&#10;70i8Q+QralM4IITa7kDhCAiNB7ASt43WOlEcyvb2pNu4IODoPz9/n1xv9vOkForiPDdwXVagiI23&#10;jocG3rdPxR0oScgWJ8/UwIEENu3lRb09BBKV0ywNjCmFe63FjDSjlD4Q50nv44wpl3HQAc0OB9I3&#10;VXWrjedEnIq03oC27qjHjympx31un0wiTQLq4bS4shrAECZnMGVTvbD9QSnOhDInjzsyuiBXWQP0&#10;r4R18jfgnHvJr4nOknrFmJ5xzhraRtHWf3Kkpfz/yGo5S+H73hkquyhdjr3R8m2lj09svwAAAP//&#10;AwBQSwMEFAAGAAgAAAAhAFr0LFu/AAAAFQEAAAsAAABfcmVscy8ucmVsc2zPwWrDMAwG4Ptg72B0&#10;X5TuUMaI01uh19I+gLGVxCy2jGSy9e1nemrHjpL4P0nD4SetZiPRyNnCruvBUPYcYp4tXC/Htw8w&#10;Wl0ObuVMFm6kcBhfX4Yzra62kC6xqGlKVgtLreUTUf1CyWnHhXKbTCzJ1VbKjMX5LzcTvvf9HuXR&#10;gPHJNKdgQU5hB+ZyK23zHztFL6w81c5zQp6m6P9TMfB3PtPWFCczVQtB9N4U2rp2HOA44NMz4y8A&#10;AAD//wMAUEsDBBQABgAIAAAAIQAFiCaXyQAAAOIAAAAPAAAAZHJzL2Rvd25yZXYueG1sRI9Ra8Iw&#10;FIXfhf2HcIW9aWLZyqxGGcKGDJlb9QdcmmtbbG5KErX794sw2OPhnPMdznI92E5cyYfWsYbZVIEg&#10;rpxpudZwPLxNXkCEiGywc0wafijAevUwWmJh3I2/6VrGWiQIhwI1NDH2hZShashimLqeOHkn5y3G&#10;JH0tjcdbgttOZkrl0mLLaaHBnjYNVefyYjX4T//u95d8/1HL7ckcv0rV7zZaP46H1wWISEP8D/+1&#10;t0ZDprL8ef40n8H9UroDcvULAAD//wMAUEsBAi0AFAAGAAgAAAAhANvh9svuAAAAhQEAABMAAAAA&#10;AAAAAAAAAAAAAAAAAFtDb250ZW50X1R5cGVzXS54bWxQSwECLQAUAAYACAAAACEAWvQsW78AAAAV&#10;AQAACwAAAAAAAAAAAAAAAAAfAQAAX3JlbHMvLnJlbHNQSwECLQAUAAYACAAAACEABYgml8kAAADi&#10;AAAADwAAAAAAAAAAAAAAAAAHAgAAZHJzL2Rvd25yZXYueG1sUEsFBgAAAAADAAMAtwAAAP0CAAAA&#10;AA==&#10;" strokecolor="black [3213]" strokeweight="4.5pt"/>
+            </v:group>
+          </w:pict>
+        </mc:Fallback>
+      </mc:AlternateContent>
+    </w:r>
+    <w:r>
+      <w:rPr>
+        <w:rFonts w:asciiTheme="majorBidi" w:hAnsiTheme="majorBidi" w:cstheme="majorBidi"/>
+        <w:sz w:val="36"/>
+        <w:szCs w:val="36"/>
+      </w:rPr>
+      <w:t>Chapter 4</w:t>
+    </w:r>
+    <w:r>
+      <w:rPr>
+        <w:rFonts w:asciiTheme="majorBidi" w:hAnsiTheme="majorBidi" w:cstheme="majorBidi"/>
         <w:sz w:val="28"/>
         <w:szCs w:val="28"/>
       </w:rPr>
+      <w:ptab w:relativeTo="margin" w:alignment="center" w:leader="none"/>
+    </w:r>
+    <w:r>
+      <w:rPr>
+        <w:rFonts w:asciiTheme="majorBidi" w:hAnsiTheme="majorBidi" w:cstheme="majorBidi"/>
+        <w:sz w:val="28"/>
+        <w:szCs w:val="28"/>
+      </w:rPr>
+      <w:ptab w:relativeTo="margin" w:alignment="right" w:leader="none"/>
+    </w:r>
+    <w:r>
+      <w:rPr>
+        <w:rFonts w:asciiTheme="majorBidi" w:hAnsiTheme="majorBidi" w:cstheme="majorBidi"/>
+        <w:sz w:val="36"/>
+        <w:szCs w:val="36"/>
+      </w:rPr>
+      <w:t xml:space="preserve"> </w:t>
+    </w:r>
+    <w:r>
+      <w:rPr>
+        <w:rFonts w:asciiTheme="majorBidi" w:hAnsiTheme="majorBidi" w:cstheme="majorBidi"/>
+        <w:sz w:val="36"/>
+        <w:szCs w:val="36"/>
+      </w:rPr>
+      <w:t>Speak News  2023</w:t>
+    </w:r>
+  </w:p>
+</w:hdr>
+</file>
+
+<file path=word/header2.xml><?xml version="1.0" encoding="utf-8"?>
+<w:hdr xmlns:wpc="http://schemas.microsoft.com/office/word/2010/wordprocessingCanvas" xmlns:cx="http://schemas.microsoft.com/office/drawing/2014/chartex" xmlns:cx1="http://schemas.microsoft.com/office/drawing/2015/9/8/chartex" xmlns:cx2="http://schemas.microsoft.com/office/drawing/2015/10/21/chartex" xmlns:cx3="http://schemas.microsoft.com/office/drawing/2016/5/9/chartex" xmlns:cx4="http://schemas.microsoft.com/office/drawing/2016/5/10/chartex" xmlns:cx5="http://schemas.microsoft.com/office/drawing/2016/5/11/chartex" xmlns:cx6="http://schemas.microsoft.com/office/drawing/2016/5/12/chartex" xmlns:cx7="http://schemas.microsoft.com/office/drawing/2016/5/13/chartex" xmlns:cx8="http://schemas.microsoft.com/office/drawing/2016/5/14/chartex" xmlns:mc="http://schemas.openxmlformats.org/markup-compatibility/2006" xmlns:aink="http://schemas.microsoft.com/office/drawing/2016/ink" xmlns:am3d="http://schemas.microsoft.com/office/drawing/2017/model3d" xmlns:o="urn:schemas-microsoft-com:office:office" xmlns:oel="http://schemas.microsoft.com/office/2019/extlst" xmlns:r="http://schemas.openxmlformats.org/officeDocument/2006/relationships" xmlns:m="http://schemas.openxmlformats.org/officeDocument/2006/math" xmlns:v="urn:schemas-microsoft-com:vml" xmlns:wp14="http://schemas.microsoft.com/office/word/2010/wordprocessingDrawing" xmlns:wp="http://schemas.openxmlformats.org/drawingml/2006/wordprocessingDrawing" xmlns:w10="urn:schemas-microsoft-com:office:word" xmlns:w="http://schemas.openxmlformats.org/wordprocessingml/2006/main" xmlns:w14="http://schemas.microsoft.com/office/word/2010/wordml" xmlns:w15="http://schemas.microsoft.com/office/word/2012/wordml" xmlns:w16cex="http://schemas.microsoft.com/office/word/2018/wordml/cex" xmlns:w16cid="http://schemas.microsoft.com/office/word/2016/wordml/cid" xmlns:w16="http://schemas.microsoft.com/office/word/2018/wordml" xmlns:w16sdtdh="http://schemas.microsoft.com/office/word/2020/wordml/sdtdatahash" xmlns:w16se="http://schemas.microsoft.com/office/word/2015/wordml/symex" xmlns:wpg="http://schemas.microsoft.com/office/word/2010/wordprocessingGroup" xmlns:wpi="http://schemas.microsoft.com/office/word/2010/wordprocessingInk" xmlns:wne="http://schemas.microsoft.com/office/word/2006/wordml" xmlns:wps="http://schemas.microsoft.com/office/word/2010/wordprocessingShape" mc:Ignorable="w14 w15 w16se w16cid w16 w16cex w16sdtdh wp14">
+  <w:p>
+    <w:pPr>
+      <w:pStyle w:val="Header"/>
+      <w:rPr>
+        <w:rFonts w:asciiTheme="majorBidi" w:hAnsiTheme="majorBidi" w:cstheme="majorBidi"/>
+        <w:sz w:val="36"/>
+        <w:szCs w:val="36"/>
+      </w:rPr>
+    </w:pPr>
+    <w:r>
+      <w:rPr>
+        <w:rFonts w:asciiTheme="majorBidi" w:hAnsiTheme="majorBidi" w:cstheme="majorBidi"/>
+        <w:noProof/>
+        <w:sz w:val="36"/>
+        <w:szCs w:val="36"/>
+      </w:rPr>
+      <mc:AlternateContent>
+        <mc:Choice Requires="wpg">
+          <w:drawing>
+            <wp:anchor distT="0" distB="0" distL="114300" distR="114300" simplePos="0" relativeHeight="251686912" behindDoc="0" locked="0" layoutInCell="1" allowOverlap="1" wp14:anchorId="53DB7C56" wp14:editId="38872B2E">
+              <wp:simplePos x="0" y="0"/>
+              <wp:positionH relativeFrom="column">
+                <wp:posOffset>-297724</wp:posOffset>
+              </wp:positionH>
+              <wp:positionV relativeFrom="paragraph">
+                <wp:posOffset>0</wp:posOffset>
+              </wp:positionV>
+              <wp:extent cx="6705600" cy="301625"/>
+              <wp:effectExtent l="0" t="0" r="19050" b="22225"/>
+              <wp:wrapNone/>
+              <wp:docPr id="1027202135" name="Group 3"/>
+              <wp:cNvGraphicFramePr/>
+              <a:graphic xmlns:a="http://schemas.openxmlformats.org/drawingml/2006/main">
+                <a:graphicData uri="http://schemas.microsoft.com/office/word/2010/wordprocessingGroup">
+                  <wpg:wgp>
+                    <wpg:cNvGrpSpPr/>
+                    <wpg:grpSpPr>
+                      <a:xfrm>
+                        <a:off x="0" y="0"/>
+                        <a:ext cx="6705600" cy="301625"/>
+                        <a:chOff x="0" y="0"/>
+                        <a:chExt cx="6705600" cy="302079"/>
+                      </a:xfrm>
+                    </wpg:grpSpPr>
+                    <wps:wsp>
+                      <wps:cNvPr id="1954953956" name="Straight Connector 1"/>
+                      <wps:cNvCnPr/>
+                      <wps:spPr>
+                        <a:xfrm>
+                          <a:off x="0" y="302079"/>
+                          <a:ext cx="6705600" cy="0"/>
+                        </a:xfrm>
+                        <a:prstGeom prst="line">
+                          <a:avLst/>
+                        </a:prstGeom>
+                        <a:ln w="28575">
+                          <a:solidFill>
+                            <a:schemeClr val="tx1"/>
+                          </a:solidFill>
+                        </a:ln>
+                      </wps:spPr>
+                      <wps:style>
+                        <a:lnRef idx="1">
+                          <a:schemeClr val="accent1"/>
+                        </a:lnRef>
+                        <a:fillRef idx="0">
+                          <a:schemeClr val="accent1"/>
+                        </a:fillRef>
+                        <a:effectRef idx="0">
+                          <a:schemeClr val="accent1"/>
+                        </a:effectRef>
+                        <a:fontRef idx="minor">
+                          <a:schemeClr val="tx1"/>
+                        </a:fontRef>
+                      </wps:style>
+                      <wps:bodyPr/>
+                    </wps:wsp>
+                    <wps:wsp>
+                      <wps:cNvPr id="1871721135" name="Straight Connector 2"/>
+                      <wps:cNvCnPr/>
+                      <wps:spPr>
+                        <a:xfrm>
+                          <a:off x="5690507" y="0"/>
+                          <a:ext cx="0" cy="302079"/>
+                        </a:xfrm>
+                        <a:prstGeom prst="line">
+                          <a:avLst/>
+                        </a:prstGeom>
+                        <a:ln w="28575">
+                          <a:solidFill>
+                            <a:schemeClr val="tx1"/>
+                          </a:solidFill>
+                        </a:ln>
+                      </wps:spPr>
+                      <wps:style>
+                        <a:lnRef idx="1">
+                          <a:schemeClr val="accent1"/>
+                        </a:lnRef>
+                        <a:fillRef idx="0">
+                          <a:schemeClr val="accent1"/>
+                        </a:fillRef>
+                        <a:effectRef idx="0">
+                          <a:schemeClr val="accent1"/>
+                        </a:effectRef>
+                        <a:fontRef idx="minor">
+                          <a:schemeClr val="tx1"/>
+                        </a:fontRef>
+                      </wps:style>
+                      <wps:bodyPr/>
+                    </wps:wsp>
+                  </wpg:wgp>
+                </a:graphicData>
+              </a:graphic>
+            </wp:anchor>
+          </w:drawing>
+        </mc:Choice>
+        <mc:Fallback>
+          <w:pict>
+            <v:group w14:anchorId="3E7B914D" id="Group 3" o:spid="_x0000_s1026" style="position:absolute;margin-left:-23.45pt;margin-top:0;width:528pt;height:23.75pt;z-index:251686912" coordsize="67056,3020" o:gfxdata="UEsDBBQABgAIAAAAIQC2gziS/gAAAOEBAAATAAAAW0NvbnRlbnRfVHlwZXNdLnhtbJSRQU7DMBBF&#10;90jcwfIWJU67QAgl6YK0S0CoHGBkTxKLZGx5TGhvj5O2G0SRWNoz/78nu9wcxkFMGNg6quQqL6RA&#10;0s5Y6ir5vt9lD1JwBDIwOMJKHpHlpr69KfdHjyxSmriSfYz+USnWPY7AufNIadK6MEJMx9ApD/oD&#10;OlTrorhX2lFEilmcO2RdNtjC5xDF9pCuTyYBB5bi6bQ4syoJ3g9WQ0ymaiLzg5KdCXlKLjvcW893&#10;SUOqXwnz5DrgnHtJTxOsQfEKIT7DmDSUCaxw7Rqn8787ZsmRM9e2VmPeBN4uqYvTtW7jvijg9N/y&#10;JsXecLq0q+WD6m8AAAD//wMAUEsDBBQABgAIAAAAIQA4/SH/1gAAAJQBAAALAAAAX3JlbHMvLnJl&#10;bHOkkMFqwzAMhu+DvYPRfXGawxijTi+j0GvpHsDYimMaW0Yy2fr2M4PBMnrbUb/Q94l/f/hMi1qR&#10;JVI2sOt6UJgd+ZiDgffL8ekFlFSbvV0oo4EbChzGx4f9GRdb25HMsYhqlCwG5lrLq9biZkxWOiqY&#10;22YiTra2kYMu1l1tQD30/bPm3wwYN0x18gb45AdQl1tp5j/sFB2T0FQ7R0nTNEV3j6o9feQzro1i&#10;OWA14Fm+Q8a1a8+Bvu/d/dMb2JY5uiPbhG/ktn4cqGU/er3pcvwCAAD//wMAUEsDBBQABgAIAAAA&#10;IQCeAFqNXQIAALIHAAAOAAAAZHJzL2Uyb0RvYy54bWzslcuO0zAUhvdIvIPlPc2lpJeo6Sw6TDcI&#10;RhQewOM4iSXHtmxP0749x06TDtMCmkFILNg48eXcvvwnXt0cWoH2zFiuZIGTSYwRk1SVXNYF/vb1&#10;7t0CI+uILIlQkhX4yCy+Wb99s+p0zlLVKFEyg8CJtHmnC9w4p/MosrRhLbETpZmEzUqZljiYmjoq&#10;DenAeyuiNI5nUadMqY2izFpYve038Tr4rypG3eeqsswhUWDIzYXRhPHBj9F6RfLaEN1wekqDvCKL&#10;lnAJQUdXt8QR9Gj4hauWU6OsqtyEqjZSVcUpCzVANUn8rJqtUY861FLnXa1HTID2GadXu6Wf9luj&#10;d/reAIlO18AizHwth8q0/glZokNAdhyRsYNDFBZn8zibxUCWwt40TmZp1jOlDYC/MKPNh+uGaTxf&#10;esNoCBv9kEynQR72TMD+GYFdQzQLYG0OBO4N4iWod5m9X2bTZTbDSJIW1LpzhvC6cWijpAQtKYMS&#10;n6VPB+w28oTN5hYI/pTZNB7KI/lVcEGHY+kk18a6LVMt8i8FFlz6bElO9h+t6ykNR/yykKgrcLrI&#10;5lk4ZpXg5R0Xwm+GVmIbYdCeQBO4Q6gAgj05BTMhAb6vq68kvLmjYL3/L6wCRPC9kz6Ab8+zT0Ip&#10;k27wKySc9mYVZDAaxr83PJ33piy07kuMR4sQWUk3GrdcKnMt+hlF1Z8fCPR1ewQPqjyGbxzQgAL7&#10;b//3pbiYJ/M0SabZL6SYvkiK2WwZZ/Eco8smHtt3kOl/KfbS/celGP6RcDGE3+bpEvM3z9N50PT5&#10;ql1/BwAA//8DAFBLAwQUAAYACAAAACEA8LqAkd8AAAAIAQAADwAAAGRycy9kb3ducmV2LnhtbEyP&#10;QUvDQBSE74L/YXmCt3Y32lYb81JKUU9FsBXE2zb7moRm34bsNkn/vduTHocZZr7JVqNtRE+drx0j&#10;JFMFgrhwpuYS4Wv/NnkG4YNmoxvHhHAhD6v89ibTqXEDf1K/C6WIJexTjVCF0KZS+qIiq/3UtcTR&#10;O7rO6hBlV0rT6SGW20Y+KLWQVtccFyrd0qai4rQ7W4T3QQ/rx+S1356Om8vPfv7xvU0I8f5uXL+A&#10;CDSGvzBc8SM65JHp4M5svGgQJrPFMkYR4qOrrdQyAXFAmD3NQeaZ/H8g/wUAAP//AwBQSwECLQAU&#10;AAYACAAAACEAtoM4kv4AAADhAQAAEwAAAAAAAAAAAAAAAAAAAAAAW0NvbnRlbnRfVHlwZXNdLnht&#10;bFBLAQItABQABgAIAAAAIQA4/SH/1gAAAJQBAAALAAAAAAAAAAAAAAAAAC8BAABfcmVscy8ucmVs&#10;c1BLAQItABQABgAIAAAAIQCeAFqNXQIAALIHAAAOAAAAAAAAAAAAAAAAAC4CAABkcnMvZTJvRG9j&#10;LnhtbFBLAQItABQABgAIAAAAIQDwuoCR3wAAAAgBAAAPAAAAAAAAAAAAAAAAALcEAABkcnMvZG93&#10;bnJldi54bWxQSwUGAAAAAAQABADzAAAAwwUAAAAA&#10;">
+              <v:line id="Straight Connector 1" o:spid="_x0000_s1027" style="position:absolute;visibility:visible;mso-wrap-style:square" from="0,3020" to="67056,3020" o:connectortype="straight" o:gfxdata="UEsDBBQABgAIAAAAIQDb4fbL7gAAAIUBAAATAAAAW0NvbnRlbnRfVHlwZXNdLnhtbHyQz07DMAyH&#10;70i8Q+QralM4IITa7kDhCAiNB7ASt43WOlEcyvb2pNu4IODoPz9/n1xv9vOkForiPDdwXVagiI23&#10;jocG3rdPxR0oScgWJ8/UwIEENu3lRb09BBKV0ywNjCmFe63FjDSjlD4Q50nv44wpl3HQAc0OB9I3&#10;VXWrjedEnIq03oC27qjHjympx31un0wiTQLq4bS4shrAECZnMGVTvbD9QSnOhDInjzsyuiBXWQP0&#10;r4R18jfgnHvJr4nOknrFmJ5xzhraRtHWf3Kkpfz/yGo5S+H73hkquyhdjr3R8m2lj09svwAAAP//&#10;AwBQSwMEFAAGAAgAAAAhAFr0LFu/AAAAFQEAAAsAAABfcmVscy8ucmVsc2zPwWrDMAwG4Ptg72B0&#10;X5TuUMaI01uh19I+gLGVxCy2jGSy9e1nemrHjpL4P0nD4SetZiPRyNnCruvBUPYcYp4tXC/Htw8w&#10;Wl0ObuVMFm6kcBhfX4Yzra62kC6xqGlKVgtLreUTUf1CyWnHhXKbTCzJ1VbKjMX5LzcTvvf9HuXR&#10;gPHJNKdgQU5hB+ZyK23zHztFL6w81c5zQp6m6P9TMfB3PtPWFCczVQtB9N4U2rp2HOA44NMz4y8A&#10;AAD//wMAUEsDBBQABgAIAAAAIQCB2ng7yAAAAOMAAAAPAAAAZHJzL2Rvd25yZXYueG1sRE9fa8Iw&#10;EH8X9h3CDfam6Tbr1s4oQygIw8mcD3s8mrMpNpfSxFq/vRkIPt7v/82Xg21ET52vHSt4niQgiEun&#10;a64U7H+L8TsIH5A1No5JwYU8LBcPoznm2p35h/pdqEQMYZ+jAhNCm0vpS0MW/cS1xJE7uM5iiGdX&#10;Sd3hOYbbRr4kyUxarDk2GGxpZag87k5WQfVH2n7t19u3ftMfjttVkXybQqmnx+HzA0SgIdzFN/da&#10;x/lZOs3S1yydwf9PEQC5uAIAAP//AwBQSwECLQAUAAYACAAAACEA2+H2y+4AAACFAQAAEwAAAAAA&#10;AAAAAAAAAAAAAAAAW0NvbnRlbnRfVHlwZXNdLnhtbFBLAQItABQABgAIAAAAIQBa9CxbvwAAABUB&#10;AAALAAAAAAAAAAAAAAAAAB8BAABfcmVscy8ucmVsc1BLAQItABQABgAIAAAAIQCB2ng7yAAAAOMA&#10;AAAPAAAAAAAAAAAAAAAAAAcCAABkcnMvZG93bnJldi54bWxQSwUGAAAAAAMAAwC3AAAA/AIAAAAA&#10;" strokecolor="black [3213]" strokeweight="2.25pt"/>
+              <v:line id="Straight Connector 2" o:spid="_x0000_s1028" style="position:absolute;visibility:visible;mso-wrap-style:square" from="56905,0" to="56905,3020" o:connectortype="straight" o:gfxdata="UEsDBBQABgAIAAAAIQDb4fbL7gAAAIUBAAATAAAAW0NvbnRlbnRfVHlwZXNdLnhtbHyQz07DMAyH&#10;70i8Q+QralM4IITa7kDhCAiNB7ASt43WOlEcyvb2pNu4IODoPz9/n1xv9vOkForiPDdwXVagiI23&#10;jocG3rdPxR0oScgWJ8/UwIEENu3lRb09BBKV0ywNjCmFe63FjDSjlD4Q50nv44wpl3HQAc0OB9I3&#10;VXWrjedEnIq03oC27qjHjympx31un0wiTQLq4bS4shrAECZnMGVTvbD9QSnOhDInjzsyuiBXWQP0&#10;r4R18jfgnHvJr4nOknrFmJ5xzhraRtHWf3Kkpfz/yGo5S+H73hkquyhdjr3R8m2lj09svwAAAP//&#10;AwBQSwMEFAAGAAgAAAAhAFr0LFu/AAAAFQEAAAsAAABfcmVscy8ucmVsc2zPwWrDMAwG4Ptg72B0&#10;X5TuUMaI01uh19I+gLGVxCy2jGSy9e1nemrHjpL4P0nD4SetZiPRyNnCruvBUPYcYp4tXC/Htw8w&#10;Wl0ObuVMFm6kcBhfX4Yzra62kC6xqGlKVgtLreUTUf1CyWnHhXKbTCzJ1VbKjMX5LzcTvvf9HuXR&#10;gPHJNKdgQU5hB+ZyK23zHztFL6w81c5zQp6m6P9TMfB3PtPWFCczVQtB9N4U2rp2HOA44NMz4y8A&#10;AAD//wMAUEsDBBQABgAIAAAAIQC4JCg+yAAAAOMAAAAPAAAAZHJzL2Rvd25yZXYueG1sRE9fa8Iw&#10;EH8f+B3CCb6taZWt0hllCAVBNpnrwx6P5myKzaU0Wa3ffhkM9ni//7fZTbYTIw2+dawgS1IQxLXT&#10;LTcKqs/ycQ3CB2SNnWNScCcPu+3sYYOFdjf+oPEcGhFD2BeowITQF1L62pBFn7ieOHIXN1gM8Rwa&#10;qQe8xXDbyWWaPkuLLccGgz3tDdXX87dV0HyRtsfqcMrHt/FyPe3L9N2USi3m0+sLiEBT+Bf/uQ86&#10;zl/nWb7MstUT/P4UAZDbHwAAAP//AwBQSwECLQAUAAYACAAAACEA2+H2y+4AAACFAQAAEwAAAAAA&#10;AAAAAAAAAAAAAAAAW0NvbnRlbnRfVHlwZXNdLnhtbFBLAQItABQABgAIAAAAIQBa9CxbvwAAABUB&#10;AAALAAAAAAAAAAAAAAAAAB8BAABfcmVscy8ucmVsc1BLAQItABQABgAIAAAAIQC4JCg+yAAAAOMA&#10;AAAPAAAAAAAAAAAAAAAAAAcCAABkcnMvZG93bnJldi54bWxQSwUGAAAAAAMAAwC3AAAA/AIAAAAA&#10;" strokecolor="black [3213]" strokeweight="2.25pt"/>
+            </v:group>
+          </w:pict>
+        </mc:Fallback>
+      </mc:AlternateContent>
+    </w:r>
+    <w:r>
+      <w:rPr>
+        <w:rFonts w:asciiTheme="majorBidi" w:hAnsiTheme="majorBidi" w:cstheme="majorBidi"/>
+        <w:sz w:val="28"/>
+        <w:szCs w:val="28"/>
+      </w:rPr>
+      <w:ptab w:relativeTo="margin" w:alignment="center" w:leader="none"/>
+    </w:r>
+    <w:r>
+      <w:rPr>
+        <w:rFonts w:asciiTheme="majorBidi" w:hAnsiTheme="majorBidi" w:cstheme="majorBidi"/>
+        <w:sz w:val="28"/>
+        <w:szCs w:val="28"/>
+      </w:rPr>
+      <w:ptab w:relativeTo="margin" w:alignment="right" w:leader="none"/>
+    </w:r>
+    <w:r>
+      <w:rPr>
+        <w:rFonts w:asciiTheme="majorBidi" w:hAnsiTheme="majorBidi" w:cstheme="majorBidi"/>
+        <w:sz w:val="36"/>
+        <w:szCs w:val="36"/>
+      </w:rPr>
+      <w:t xml:space="preserve"> </w:t>
+    </w:r>
+    <w:r>
+      <w:rPr>
+        <w:rFonts w:asciiTheme="majorBidi" w:hAnsiTheme="majorBidi" w:cstheme="majorBidi"/>
+        <w:kern w:val="0"/>
+        <w:sz w:val="36"/>
+        <w:szCs w:val="36"/>
+        <w14:ligatures w14:val="none"/>
+      </w:rPr>
+      <w:t>Speak News   2023</w:t>
+    </w:r>
+  </w:p>
+</w:hdr>
+</file>
+
+<file path=word/header3.xml><?xml version="1.0" encoding="utf-8"?>
+<w:hdr xmlns:wpc="http://schemas.microsoft.com/office/word/2010/wordprocessingCanvas" xmlns:cx="http://schemas.microsoft.com/office/drawing/2014/chartex" xmlns:cx1="http://schemas.microsoft.com/office/drawing/2015/9/8/chartex" xmlns:cx2="http://schemas.microsoft.com/office/drawing/2015/10/21/chartex" xmlns:cx3="http://schemas.microsoft.com/office/drawing/2016/5/9/chartex" xmlns:cx4="http://schemas.microsoft.com/office/drawing/2016/5/10/chartex" xmlns:cx5="http://schemas.microsoft.com/office/drawing/2016/5/11/chartex" xmlns:cx6="http://schemas.microsoft.com/office/drawing/2016/5/12/chartex" xmlns:cx7="http://schemas.microsoft.com/office/drawing/2016/5/13/chartex" xmlns:cx8="http://schemas.microsoft.com/office/drawing/2016/5/14/chartex" xmlns:mc="http://schemas.openxmlformats.org/markup-compatibility/2006" xmlns:aink="http://schemas.microsoft.com/office/drawing/2016/ink" xmlns:am3d="http://schemas.microsoft.com/office/drawing/2017/model3d" xmlns:o="urn:schemas-microsoft-com:office:office" xmlns:oel="http://schemas.microsoft.com/office/2019/extlst" xmlns:r="http://schemas.openxmlformats.org/officeDocument/2006/relationships" xmlns:m="http://schemas.openxmlformats.org/officeDocument/2006/math" xmlns:v="urn:schemas-microsoft-com:vml" xmlns:wp14="http://schemas.microsoft.com/office/word/2010/wordprocessingDrawing" xmlns:wp="http://schemas.openxmlformats.org/drawingml/2006/wordprocessingDrawing" xmlns:w10="urn:schemas-microsoft-com:office:word" xmlns:w="http://schemas.openxmlformats.org/wordprocessingml/2006/main" xmlns:w14="http://schemas.microsoft.com/office/word/2010/wordml" xmlns:w15="http://schemas.microsoft.com/office/word/2012/wordml" xmlns:w16cex="http://schemas.microsoft.com/office/word/2018/wordml/cex" xmlns:w16cid="http://schemas.microsoft.com/office/word/2016/wordml/cid" xmlns:w16="http://schemas.microsoft.com/office/word/2018/wordml" xmlns:w16sdtdh="http://schemas.microsoft.com/office/word/2020/wordml/sdtdatahash" xmlns:w16se="http://schemas.microsoft.com/office/word/2015/wordml/symex" xmlns:wpg="http://schemas.microsoft.com/office/word/2010/wordprocessingGroup" xmlns:wpi="http://schemas.microsoft.com/office/word/2010/wordprocessingInk" xmlns:wne="http://schemas.microsoft.com/office/word/2006/wordml" xmlns:wps="http://schemas.microsoft.com/office/word/2010/wordprocessingShape" mc:Ignorable="w14 w15 w16se w16cid w16 w16cex w16sdtdh wp14">
+  <w:p>
+    <w:pPr>
+      <w:pStyle w:val="Header"/>
+      <w:rPr>
+        <w:rFonts w:asciiTheme="majorBidi" w:hAnsiTheme="majorBidi" w:cstheme="majorBidi"/>
+        <w:sz w:val="36"/>
+        <w:szCs w:val="36"/>
+      </w:rPr>
+    </w:pPr>
+    <w:r>
+      <w:rPr>
+        <w:rFonts w:asciiTheme="majorBidi" w:hAnsiTheme="majorBidi" w:cstheme="majorBidi"/>
+        <w:noProof/>
+        <w:sz w:val="36"/>
+        <w:szCs w:val="36"/>
+      </w:rPr>
+      <mc:AlternateContent>
+        <mc:Choice Requires="wpg">
+          <w:drawing>
+            <wp:anchor distT="0" distB="0" distL="114300" distR="114300" simplePos="0" relativeHeight="251688960" behindDoc="0" locked="0" layoutInCell="1" allowOverlap="1" wp14:anchorId="0F894EDD" wp14:editId="23B0DEFF">
+              <wp:simplePos x="0" y="0"/>
+              <wp:positionH relativeFrom="column">
+                <wp:posOffset>-309789</wp:posOffset>
+              </wp:positionH>
+              <wp:positionV relativeFrom="paragraph">
+                <wp:posOffset>0</wp:posOffset>
+              </wp:positionV>
+              <wp:extent cx="6705600" cy="301625"/>
+              <wp:effectExtent l="0" t="0" r="19050" b="22225"/>
+              <wp:wrapNone/>
+              <wp:docPr id="1384365995" name="Group 3"/>
+              <wp:cNvGraphicFramePr/>
+              <a:graphic xmlns:a="http://schemas.openxmlformats.org/drawingml/2006/main">
+                <a:graphicData uri="http://schemas.microsoft.com/office/word/2010/wordprocessingGroup">
+                  <wpg:wgp>
+                    <wpg:cNvGrpSpPr/>
+                    <wpg:grpSpPr>
+                      <a:xfrm>
+                        <a:off x="0" y="0"/>
+                        <a:ext cx="6705600" cy="301625"/>
+                        <a:chOff x="0" y="0"/>
+                        <a:chExt cx="6705600" cy="302079"/>
+                      </a:xfrm>
+                    </wpg:grpSpPr>
+                    <wps:wsp>
+                      <wps:cNvPr id="1114768305" name="Straight Connector 1"/>
+                      <wps:cNvCnPr/>
+                      <wps:spPr>
+                        <a:xfrm>
+                          <a:off x="0" y="302079"/>
+                          <a:ext cx="6705600" cy="0"/>
+                        </a:xfrm>
+                        <a:prstGeom prst="line">
+                          <a:avLst/>
+                        </a:prstGeom>
+                        <a:ln w="28575">
+                          <a:solidFill>
+                            <a:schemeClr val="tx1"/>
+                          </a:solidFill>
+                        </a:ln>
+                      </wps:spPr>
+                      <wps:style>
+                        <a:lnRef idx="1">
+                          <a:schemeClr val="accent1"/>
+                        </a:lnRef>
+                        <a:fillRef idx="0">
+                          <a:schemeClr val="accent1"/>
+                        </a:fillRef>
+                        <a:effectRef idx="0">
+                          <a:schemeClr val="accent1"/>
+                        </a:effectRef>
+                        <a:fontRef idx="minor">
+                          <a:schemeClr val="tx1"/>
+                        </a:fontRef>
+                      </wps:style>
+                      <wps:bodyPr/>
+                    </wps:wsp>
+                    <wps:wsp>
+                      <wps:cNvPr id="1123793388" name="Straight Connector 2"/>
+                      <wps:cNvCnPr/>
+                      <wps:spPr>
+                        <a:xfrm>
+                          <a:off x="5690507" y="0"/>
+                          <a:ext cx="0" cy="302079"/>
+                        </a:xfrm>
+                        <a:prstGeom prst="line">
+                          <a:avLst/>
+                        </a:prstGeom>
+                        <a:ln w="28575">
+                          <a:solidFill>
+                            <a:schemeClr val="tx1"/>
+                          </a:solidFill>
+                        </a:ln>
+                      </wps:spPr>
+                      <wps:style>
+                        <a:lnRef idx="1">
+                          <a:schemeClr val="accent1"/>
+                        </a:lnRef>
+                        <a:fillRef idx="0">
+                          <a:schemeClr val="accent1"/>
+                        </a:fillRef>
+                        <a:effectRef idx="0">
+                          <a:schemeClr val="accent1"/>
+                        </a:effectRef>
+                        <a:fontRef idx="minor">
+                          <a:schemeClr val="tx1"/>
+                        </a:fontRef>
+                      </wps:style>
+                      <wps:bodyPr/>
+                    </wps:wsp>
+                  </wpg:wgp>
+                </a:graphicData>
+              </a:graphic>
+            </wp:anchor>
+          </w:drawing>
+        </mc:Choice>
+        <mc:Fallback>
+          <w:pict>
+            <v:group w14:anchorId="73461597" id="Group 3" o:spid="_x0000_s1026" style="position:absolute;margin-left:-24.4pt;margin-top:0;width:528pt;height:23.75pt;z-index:251688960" coordsize="67056,3020" o:gfxdata="UEsDBBQABgAIAAAAIQC2gziS/gAAAOEBAAATAAAAW0NvbnRlbnRfVHlwZXNdLnhtbJSRQU7DMBBF&#10;90jcwfIWJU67QAgl6YK0S0CoHGBkTxKLZGx5TGhvj5O2G0SRWNoz/78nu9wcxkFMGNg6quQqL6RA&#10;0s5Y6ir5vt9lD1JwBDIwOMJKHpHlpr69KfdHjyxSmriSfYz+USnWPY7AufNIadK6MEJMx9ApD/oD&#10;OlTrorhX2lFEilmcO2RdNtjC5xDF9pCuTyYBB5bi6bQ4syoJ3g9WQ0ymaiLzg5KdCXlKLjvcW893&#10;SUOqXwnz5DrgnHtJTxOsQfEKIT7DmDSUCaxw7Rqn8787ZsmRM9e2VmPeBN4uqYvTtW7jvijg9N/y&#10;JsXecLq0q+WD6m8AAAD//wMAUEsDBBQABgAIAAAAIQA4/SH/1gAAAJQBAAALAAAAX3JlbHMvLnJl&#10;bHOkkMFqwzAMhu+DvYPRfXGawxijTi+j0GvpHsDYimMaW0Yy2fr2M4PBMnrbUb/Q94l/f/hMi1qR&#10;JVI2sOt6UJgd+ZiDgffL8ekFlFSbvV0oo4EbChzGx4f9GRdb25HMsYhqlCwG5lrLq9biZkxWOiqY&#10;22YiTra2kYMu1l1tQD30/bPm3wwYN0x18gb45AdQl1tp5j/sFB2T0FQ7R0nTNEV3j6o9feQzro1i&#10;OWA14Fm+Q8a1a8+Bvu/d/dMb2JY5uiPbhG/ktn4cqGU/er3pcvwCAAD//wMAUEsDBBQABgAIAAAA&#10;IQB9Vea1XwIAALIHAAAOAAAAZHJzL2Uyb0RvYy54bWzsld1u2yAUx+8n7R0Q94uxMyepFacX6Zqb&#10;aavW7QEoxjYSBgQ0Tt5+B5w4XZNqaidNu9gNNh/ncM6P/4Hl9a6TaMutE1qVOJ0QjLhiuhKqKfGP&#10;77cfFhg5T1VFpVa8xHvu8PXq/btlbwqe6VbLilsETpQrelPi1ntTJIljLe+om2jDFUzW2nbUQ9c2&#10;SWVpD947mWSEzJJe28pYzbhzMHozTOJV9F/XnPmvde24R7LEEJuPrY3tQ2iT1ZIWjaWmFewQBn1D&#10;FB0VCjYdXd1QT9GjFWeuOsGsdrr2E6a7RNe1YDzmANmk5Fk2G6sfTcylKfrGjJgA7TNOb3bLvmw3&#10;1tybOwsketMAi9gLuexq24UvRIl2Edl+RMZ3HjEYnM1JPiNAlsHclKSzLB+YshbAn5mx9tNlw4zM&#10;r4Jhctw2+SWY3oA83ImA+zMC9y01PIJ1BRC4s0hUoN40/TifLaYkx0jRDtR67y0VTevRWisFWtIW&#10;pSHKEA7YrdUBmyscEHyR2ZQc06PFRXBRh2PqtDDW+Q3XHQo/JZZChWhpQbefnR8oHZeEYalQX+Js&#10;kc/zuMxpKapbIWWYjKXE19KiLYUi8LuYAWz2ZBX0pAL4Ia8hk/jn95IP/r/xGhDBeafDBqE8Tz4p&#10;Y1z5o1+pYHUwqyGC0ZD83vCwPpjyWLqvMR4t4s5a+dG4E0rbS7ufUNTD+iOBIe+A4EFX+3jGEQ0o&#10;cDj7vyDFbDq/mk4XcH2+KMXsVVLMZ1ckJ3OMzot4LN+jTP9LcZDuPy7FeEfCwxCvzcMjFl6ep/2o&#10;6dNTu/oJAAD//wMAUEsDBBQABgAIAAAAIQBz09Qb3wAAAAgBAAAPAAAAZHJzL2Rvd25yZXYueG1s&#10;TI9Ba8JAFITvhf6H5RV6091YrZLmRUTanqRQLZTe1uwzCWbfhuyaxH/f9dQehxlmvsnWo21ET52v&#10;HSMkUwWCuHCm5hLh6/A2WYHwQbPRjWNCuJKHdX5/l+nUuIE/qd+HUsQS9qlGqEJoUyl9UZHVfupa&#10;4uidXGd1iLIrpen0EMttI2dKPUura44LlW5pW1Fx3l8swvugh81T8trvzqft9eew+PjeJYT4+DBu&#10;XkAEGsNfGG74ER3yyHR0FzZeNAiT+SqiB4T46GYrtZyBOCLMlwuQeSb/H8h/AQAA//8DAFBLAQIt&#10;ABQABgAIAAAAIQC2gziS/gAAAOEBAAATAAAAAAAAAAAAAAAAAAAAAABbQ29udGVudF9UeXBlc10u&#10;eG1sUEsBAi0AFAAGAAgAAAAhADj9If/WAAAAlAEAAAsAAAAAAAAAAAAAAAAALwEAAF9yZWxzLy5y&#10;ZWxzUEsBAi0AFAAGAAgAAAAhAH1V5rVfAgAAsgcAAA4AAAAAAAAAAAAAAAAALgIAAGRycy9lMm9E&#10;b2MueG1sUEsBAi0AFAAGAAgAAAAhAHPT1BvfAAAACAEAAA8AAAAAAAAAAAAAAAAAuQQAAGRycy9k&#10;b3ducmV2LnhtbFBLBQYAAAAABAAEAPMAAADFBQAAAAA=&#10;">
+              <v:line id="Straight Connector 1" o:spid="_x0000_s1027" style="position:absolute;visibility:visible;mso-wrap-style:square" from="0,3020" to="67056,3020" o:connectortype="straight" o:gfxdata="UEsDBBQABgAIAAAAIQDb4fbL7gAAAIUBAAATAAAAW0NvbnRlbnRfVHlwZXNdLnhtbHyQz07DMAyH&#10;70i8Q+QralM4IITa7kDhCAiNB7ASt43WOlEcyvb2pNu4IODoPz9/n1xv9vOkForiPDdwXVagiI23&#10;jocG3rdPxR0oScgWJ8/UwIEENu3lRb09BBKV0ywNjCmFe63FjDSjlD4Q50nv44wpl3HQAc0OB9I3&#10;VXWrjedEnIq03oC27qjHjympx31un0wiTQLq4bS4shrAECZnMGVTvbD9QSnOhDInjzsyuiBXWQP0&#10;r4R18jfgnHvJr4nOknrFmJ5xzhraRtHWf3Kkpfz/yGo5S+H73hkquyhdjr3R8m2lj09svwAAAP//&#10;AwBQSwMEFAAGAAgAAAAhAFr0LFu/AAAAFQEAAAsAAABfcmVscy8ucmVsc2zPwWrDMAwG4Ptg72B0&#10;X5TuUMaI01uh19I+gLGVxCy2jGSy9e1nemrHjpL4P0nD4SetZiPRyNnCruvBUPYcYp4tXC/Htw8w&#10;Wl0ObuVMFm6kcBhfX4Yzra62kC6xqGlKVgtLreUTUf1CyWnHhXKbTCzJ1VbKjMX5LzcTvvf9HuXR&#10;gPHJNKdgQU5hB+ZyK23zHztFL6w81c5zQp6m6P9TMfB3PtPWFCczVQtB9N4U2rp2HOA44NMz4y8A&#10;AAD//wMAUEsDBBQABgAIAAAAIQAzUFVByAAAAOMAAAAPAAAAZHJzL2Rvd25yZXYueG1sRE9fa8Iw&#10;EH8f+B3CCXubSd2mUo0iQkEYm8z54OPRnE2xuZQmq923XwYDH+/3/1abwTWipy7UnjVkEwWCuPSm&#10;5krD6at4WoAIEdlg45k0/FCAzXr0sMLc+Bt/Un+MlUghHHLUYGNscylDaclhmPiWOHEX3zmM6ewq&#10;aTq8pXDXyKlSM+mw5tRgsaWdpfJ6/HYaqjMZ93baH+b9e3+5HnaF+rCF1o/jYbsEEWmId/G/e2/S&#10;/Cx7mc8Wz+oV/n5KAMj1LwAAAP//AwBQSwECLQAUAAYACAAAACEA2+H2y+4AAACFAQAAEwAAAAAA&#10;AAAAAAAAAAAAAAAAW0NvbnRlbnRfVHlwZXNdLnhtbFBLAQItABQABgAIAAAAIQBa9CxbvwAAABUB&#10;AAALAAAAAAAAAAAAAAAAAB8BAABfcmVscy8ucmVsc1BLAQItABQABgAIAAAAIQAzUFVByAAAAOMA&#10;AAAPAAAAAAAAAAAAAAAAAAcCAABkcnMvZG93bnJldi54bWxQSwUGAAAAAAMAAwC3AAAA/AIAAAAA&#10;" strokecolor="black [3213]" strokeweight="2.25pt"/>
+              <v:line id="Straight Connector 2" o:spid="_x0000_s1028" style="position:absolute;visibility:visible;mso-wrap-style:square" from="56905,0" to="56905,3020" o:connectortype="straight" o:gfxdata="UEsDBBQABgAIAAAAIQDb4fbL7gAAAIUBAAATAAAAW0NvbnRlbnRfVHlwZXNdLnhtbHyQz07DMAyH&#10;70i8Q+QralM4IITa7kDhCAiNB7ASt43WOlEcyvb2pNu4IODoPz9/n1xv9vOkForiPDdwXVagiI23&#10;jocG3rdPxR0oScgWJ8/UwIEENu3lRb09BBKV0ywNjCmFe63FjDSjlD4Q50nv44wpl3HQAc0OB9I3&#10;VXWrjedEnIq03oC27qjHjympx31un0wiTQLq4bS4shrAECZnMGVTvbD9QSnOhDInjzsyuiBXWQP0&#10;r4R18jfgnHvJr4nOknrFmJ5xzhraRtHWf3Kkpfz/yGo5S+H73hkquyhdjr3R8m2lj09svwAAAP//&#10;AwBQSwMEFAAGAAgAAAAhAFr0LFu/AAAAFQEAAAsAAABfcmVscy8ucmVsc2zPwWrDMAwG4Ptg72B0&#10;X5TuUMaI01uh19I+gLGVxCy2jGSy9e1nemrHjpL4P0nD4SetZiPRyNnCruvBUPYcYp4tXC/Htw8w&#10;Wl0ObuVMFm6kcBhfX4Yzra62kC6xqGlKVgtLreUTUf1CyWnHhXKbTCzJ1VbKjMX5LzcTvvf9HuXR&#10;gPHJNKdgQU5hB+ZyK23zHztFL6w81c5zQp6m6P9TMfB3PtPWFCczVQtB9N4U2rp2HOA44NMz4y8A&#10;AAD//wMAUEsDBBQABgAIAAAAIQC5z5+XywAAAOMAAAAPAAAAZHJzL2Rvd25yZXYueG1sRI9Ba8JA&#10;EIXvBf/DMoXe6kYD1aauIkJAkFZqPfQ4ZMdsMDsbstsY/33nUOhx5r1575vVZvStGqiPTWADs2kG&#10;irgKtuHawPmrfF6CignZYhuYDNwpwmY9eVhhYcONP2k4pVpJCMcCDbiUukLrWDnyGKehIxbtEnqP&#10;Sca+1rbHm4T7Vs+z7EV7bFgaHHa0c1RdTz/eQP1N1h/O++NieB8u1+OuzD5caczT47h9A5VoTP/m&#10;v+u9FfzZPF+85vlSoOUnWYBe/wIAAP//AwBQSwECLQAUAAYACAAAACEA2+H2y+4AAACFAQAAEwAA&#10;AAAAAAAAAAAAAAAAAAAAW0NvbnRlbnRfVHlwZXNdLnhtbFBLAQItABQABgAIAAAAIQBa9CxbvwAA&#10;ABUBAAALAAAAAAAAAAAAAAAAAB8BAABfcmVscy8ucmVsc1BLAQItABQABgAIAAAAIQC5z5+XywAA&#10;AOMAAAAPAAAAAAAAAAAAAAAAAAcCAABkcnMvZG93bnJldi54bWxQSwUGAAAAAAMAAwC3AAAA/wIA&#10;AAAA&#10;" strokecolor="black [3213]" strokeweight="2.25pt"/>
+            </v:group>
+          </w:pict>
+        </mc:Fallback>
+      </mc:AlternateContent>
+    </w:r>
+    <w:r>
+      <w:rPr>
+        <w:rFonts w:asciiTheme="majorBidi" w:hAnsiTheme="majorBidi" w:cstheme="majorBidi"/>
+        <w:sz w:val="36"/>
+        <w:szCs w:val="36"/>
+      </w:rPr>
       <w:t>Chapter 1</w:t>
+    </w:r>
+    <w:r>
+      <w:rPr>
+        <w:rFonts w:asciiTheme="majorBidi" w:hAnsiTheme="majorBidi" w:cstheme="majorBidi"/>
+        <w:sz w:val="28"/>
+        <w:szCs w:val="28"/>
+      </w:rPr>
+      <w:ptab w:relativeTo="margin" w:alignment="center" w:leader="none"/>
+    </w:r>
+    <w:r>
+      <w:rPr>
+        <w:rFonts w:asciiTheme="majorBidi" w:hAnsiTheme="majorBidi" w:cstheme="majorBidi"/>
+        <w:sz w:val="28"/>
+        <w:szCs w:val="28"/>
+      </w:rPr>
+      <w:ptab w:relativeTo="margin" w:alignment="right" w:leader="none"/>
+    </w:r>
+    <w:r>
+      <w:rPr>
+        <w:rFonts w:asciiTheme="majorBidi" w:hAnsiTheme="majorBidi" w:cstheme="majorBidi"/>
+        <w:sz w:val="36"/>
+        <w:szCs w:val="36"/>
+      </w:rPr>
+      <w:t xml:space="preserve"> </w:t>
+    </w:r>
+    <w:r>
+      <w:rPr>
+        <w:rFonts w:asciiTheme="majorBidi" w:hAnsiTheme="majorBidi" w:cstheme="majorBidi"/>
+        <w:kern w:val="0"/>
+        <w:sz w:val="36"/>
+        <w:szCs w:val="36"/>
+        <w14:ligatures w14:val="none"/>
+      </w:rPr>
+      <w:t>Speak News   2023</w:t>
     </w:r>
   </w:p>
 </w:hdr>
 </file>
 
 <file path=word/header4.xml><?xml version="1.0" encoding="utf-8"?>
-<w:hdr xmlns:wpc="http://schemas.microsoft.com/office/word/2010/wordprocessingCanvas" xmlns:cx="http://schemas.microsoft.com/office/drawing/2014/chartex" xmlns:cx1="http://schemas.microsoft.com/office/drawing/2015/9/8/chartex" xmlns:cx2="http://schemas.microsoft.com/office/drawing/2015/10/21/chartex" xmlns:cx3="http://schemas.microsoft.com/office/drawing/2016/5/9/chartex" xmlns:cx4="http://schemas.microsoft.com/office/drawing/2016/5/10/chartex" xmlns:cx5="http://schemas.microsoft.com/office/drawing/2016/5/11/chartex" xmlns:cx6="http://schemas.microsoft.com/office/drawing/2016/5/12/chartex" xmlns:cx7="http://schemas.microsoft.com/office/drawing/2016/5/13/chartex" xmlns:cx8="http://schemas.microsoft.com/office/drawing/2016/5/14/chartex" xmlns:mc="http://schemas.openxmlformats.org/markup-compatibility/2006" xmlns:aink="http://schemas.microsoft.com/office/drawing/2016/ink" xmlns:am3d="http://schemas.microsoft.com/office/drawing/2017/model3d" xmlns:o="urn:schemas-microsoft-com:office:office" xmlns:oel="http://schemas.microsoft.com/office/2019/extlst" xmlns:r="http://schemas.openxmlformats.org/officeDocument/2006/relationships" xmlns:m="http://schemas.openxmlformats.org/officeDocument/2006/math" xmlns:v="urn:schemas-microsoft-com:vml" xmlns:wp14="http://schemas.microsoft.com/office/word/2010/wordprocessingDrawing" xmlns:wp="http://schemas.openxmlformats.org/drawingml/2006/wordprocessingDrawing" xmlns:w10="urn:schemas-microsoft-com:office:word" xmlns:w="http://schemas.openxmlformats.org/wordprocessingml/2006/main" xmlns:w14="http://schemas.microsoft.com/office/word/2010/wordml" xmlns:w15="http://schemas.microsoft.com/office/word/2012/wordml" xmlns:w16cex="http://schemas.microsoft.com/office/word/2018/wordml/cex" xmlns:w16cid="http://schemas.microsoft.com/office/word/2016/wordml/cid" xmlns:w16="http://schemas.microsoft.com/office/word/2018/wordml" xmlns:w16du="http://schemas.microsoft.com/office/word/2023/wordml/word16du" xmlns:w16sdtdh="http://schemas.microsoft.com/office/word/2020/wordml/sdtdatahash" xmlns:w16se="http://schemas.microsoft.com/office/word/2015/wordml/symex" xmlns:wpg="http://schemas.microsoft.com/office/word/2010/wordprocessingGroup" xmlns:wpi="http://schemas.microsoft.com/office/word/2010/wordprocessingInk" xmlns:wne="http://schemas.microsoft.com/office/word/2006/wordml" xmlns:wps="http://schemas.microsoft.com/office/word/2010/wordprocessingShape" mc:Ignorable="w14 w15 w16se w16cid w16 w16cex w16sdtdh wp14">
+<w:hdr xmlns:wpc="http://schemas.microsoft.com/office/word/2010/wordprocessingCanvas" xmlns:cx="http://schemas.microsoft.com/office/drawing/2014/chartex" xmlns:cx1="http://schemas.microsoft.com/office/drawing/2015/9/8/chartex" xmlns:cx2="http://schemas.microsoft.com/office/drawing/2015/10/21/chartex" xmlns:cx3="http://schemas.microsoft.com/office/drawing/2016/5/9/chartex" xmlns:cx4="http://schemas.microsoft.com/office/drawing/2016/5/10/chartex" xmlns:cx5="http://schemas.microsoft.com/office/drawing/2016/5/11/chartex" xmlns:cx6="http://schemas.microsoft.com/office/drawing/2016/5/12/chartex" xmlns:cx7="http://schemas.microsoft.com/office/drawing/2016/5/13/chartex" xmlns:cx8="http://schemas.microsoft.com/office/drawing/2016/5/14/chartex" xmlns:mc="http://schemas.openxmlformats.org/markup-compatibility/2006" xmlns:aink="http://schemas.microsoft.com/office/drawing/2016/ink" xmlns:am3d="http://schemas.microsoft.com/office/drawing/2017/model3d" xmlns:o="urn:schemas-microsoft-com:office:office" xmlns:oel="http://schemas.microsoft.com/office/2019/extlst" xmlns:r="http://schemas.openxmlformats.org/officeDocument/2006/relationships" xmlns:m="http://schemas.openxmlformats.org/officeDocument/2006/math" xmlns:v="urn:schemas-microsoft-com:vml" xmlns:wp14="http://schemas.microsoft.com/office/word/2010/wordprocessingDrawing" xmlns:wp="http://schemas.openxmlformats.org/drawingml/2006/wordprocessingDrawing" xmlns:w10="urn:schemas-microsoft-com:office:word" xmlns:w="http://schemas.openxmlformats.org/wordprocessingml/2006/main" xmlns:w14="http://schemas.microsoft.com/office/word/2010/wordml" xmlns:w15="http://schemas.microsoft.com/office/word/2012/wordml" xmlns:w16cex="http://schemas.microsoft.com/office/word/2018/wordml/cex" xmlns:w16cid="http://schemas.microsoft.com/office/word/2016/wordml/cid" xmlns:w16="http://schemas.microsoft.com/office/word/2018/wordml" xmlns:w16sdtdh="http://schemas.microsoft.com/office/word/2020/wordml/sdtdatahash" xmlns:w16se="http://schemas.microsoft.com/office/word/2015/wordml/symex" xmlns:wpg="http://schemas.microsoft.com/office/word/2010/wordprocessingGroup" xmlns:wpi="http://schemas.microsoft.com/office/word/2010/wordprocessingInk" xmlns:wne="http://schemas.microsoft.com/office/word/2006/wordml" xmlns:wps="http://schemas.microsoft.com/office/word/2010/wordprocessingShape" mc:Ignorable="w14 w15 w16se w16cid w16 w16cex w16sdtdh wp14">
   <w:p>
     <w:pPr>
       <w:pStyle w:val="Header"/>
       <w:rPr>
         <w:rFonts w:asciiTheme="majorBidi" w:hAnsiTheme="majorBidi" w:cstheme="majorBidi"/>
-        <w:sz w:val="28"/>
-        <w:szCs w:val="28"/>
+        <w:sz w:val="36"/>
+        <w:szCs w:val="36"/>
       </w:rPr>
     </w:pPr>
     <w:r>
       <w:rPr>
         <w:rFonts w:asciiTheme="majorBidi" w:hAnsiTheme="majorBidi" w:cstheme="majorBidi"/>
-        <w:sz w:val="28"/>
-        <w:szCs w:val="28"/>
+        <w:noProof/>
+        <w:sz w:val="36"/>
+        <w:szCs w:val="36"/>
       </w:rPr>
-      <w:t>Speak News</w:t>
+      <mc:AlternateContent>
+        <mc:Choice Requires="wpg">
+          <w:drawing>
+            <wp:anchor distT="0" distB="0" distL="114300" distR="114300" simplePos="0" relativeHeight="251693056" behindDoc="0" locked="0" layoutInCell="1" allowOverlap="1" wp14:anchorId="322D7EBB" wp14:editId="55BA96BD">
+              <wp:simplePos x="0" y="0"/>
+              <wp:positionH relativeFrom="column">
+                <wp:posOffset>-321854</wp:posOffset>
+              </wp:positionH>
+              <wp:positionV relativeFrom="paragraph">
+                <wp:posOffset>0</wp:posOffset>
+              </wp:positionV>
+              <wp:extent cx="6705600" cy="301625"/>
+              <wp:effectExtent l="0" t="0" r="19050" b="22225"/>
+              <wp:wrapNone/>
+              <wp:docPr id="1612455310" name="Group 3"/>
+              <wp:cNvGraphicFramePr/>
+              <a:graphic xmlns:a="http://schemas.openxmlformats.org/drawingml/2006/main">
+                <a:graphicData uri="http://schemas.microsoft.com/office/word/2010/wordprocessingGroup">
+                  <wpg:wgp>
+                    <wpg:cNvGrpSpPr/>
+                    <wpg:grpSpPr>
+                      <a:xfrm>
+                        <a:off x="0" y="0"/>
+                        <a:ext cx="6705600" cy="301625"/>
+                        <a:chOff x="0" y="0"/>
+                        <a:chExt cx="6705600" cy="302079"/>
+                      </a:xfrm>
+                    </wpg:grpSpPr>
+                    <wps:wsp>
+                      <wps:cNvPr id="1910971349" name="Straight Connector 1"/>
+                      <wps:cNvCnPr/>
+                      <wps:spPr>
+                        <a:xfrm>
+                          <a:off x="0" y="302079"/>
+                          <a:ext cx="6705600" cy="0"/>
+                        </a:xfrm>
+                        <a:prstGeom prst="line">
+                          <a:avLst/>
+                        </a:prstGeom>
+                        <a:ln w="28575">
+                          <a:solidFill>
+                            <a:schemeClr val="tx1"/>
+                          </a:solidFill>
+                        </a:ln>
+                      </wps:spPr>
+                      <wps:style>
+                        <a:lnRef idx="1">
+                          <a:schemeClr val="accent1"/>
+                        </a:lnRef>
+                        <a:fillRef idx="0">
+                          <a:schemeClr val="accent1"/>
+                        </a:fillRef>
+                        <a:effectRef idx="0">
+                          <a:schemeClr val="accent1"/>
+                        </a:effectRef>
+                        <a:fontRef idx="minor">
+                          <a:schemeClr val="tx1"/>
+                        </a:fontRef>
+                      </wps:style>
+                      <wps:bodyPr/>
+                    </wps:wsp>
+                    <wps:wsp>
+                      <wps:cNvPr id="1451979991" name="Straight Connector 2"/>
+                      <wps:cNvCnPr/>
+                      <wps:spPr>
+                        <a:xfrm>
+                          <a:off x="5690507" y="0"/>
+                          <a:ext cx="0" cy="302079"/>
+                        </a:xfrm>
+                        <a:prstGeom prst="line">
+                          <a:avLst/>
+                        </a:prstGeom>
+                        <a:ln w="28575">
+                          <a:solidFill>
+                            <a:schemeClr val="tx1"/>
+                          </a:solidFill>
+                        </a:ln>
+                      </wps:spPr>
+                      <wps:style>
+                        <a:lnRef idx="1">
+                          <a:schemeClr val="accent1"/>
+                        </a:lnRef>
+                        <a:fillRef idx="0">
+                          <a:schemeClr val="accent1"/>
+                        </a:fillRef>
+                        <a:effectRef idx="0">
+                          <a:schemeClr val="accent1"/>
+                        </a:effectRef>
+                        <a:fontRef idx="minor">
+                          <a:schemeClr val="tx1"/>
+                        </a:fontRef>
+                      </wps:style>
+                      <wps:bodyPr/>
+                    </wps:wsp>
+                  </wpg:wgp>
+                </a:graphicData>
+              </a:graphic>
+            </wp:anchor>
+          </w:drawing>
+        </mc:Choice>
+        <mc:Fallback>
+          <w:pict>
+            <v:group w14:anchorId="592BEDF7" id="Group 3" o:spid="_x0000_s1026" style="position:absolute;margin-left:-25.35pt;margin-top:0;width:528pt;height:23.75pt;z-index:251693056" coordsize="67056,3020" o:gfxdata="UEsDBBQABgAIAAAAIQC2gziS/gAAAOEBAAATAAAAW0NvbnRlbnRfVHlwZXNdLnhtbJSRQU7DMBBF&#10;90jcwfIWJU67QAgl6YK0S0CoHGBkTxKLZGx5TGhvj5O2G0SRWNoz/78nu9wcxkFMGNg6quQqL6RA&#10;0s5Y6ir5vt9lD1JwBDIwOMJKHpHlpr69KfdHjyxSmriSfYz+USnWPY7AufNIadK6MEJMx9ApD/oD&#10;OlTrorhX2lFEilmcO2RdNtjC5xDF9pCuTyYBB5bi6bQ4syoJ3g9WQ0ymaiLzg5KdCXlKLjvcW893&#10;SUOqXwnz5DrgnHtJTxOsQfEKIT7DmDSUCaxw7Rqn8787ZsmRM9e2VmPeBN4uqYvTtW7jvijg9N/y&#10;JsXecLq0q+WD6m8AAAD//wMAUEsDBBQABgAIAAAAIQA4/SH/1gAAAJQBAAALAAAAX3JlbHMvLnJl&#10;bHOkkMFqwzAMhu+DvYPRfXGawxijTi+j0GvpHsDYimMaW0Yy2fr2M4PBMnrbUb/Q94l/f/hMi1qR&#10;JVI2sOt6UJgd+ZiDgffL8ekFlFSbvV0oo4EbChzGx4f9GRdb25HMsYhqlCwG5lrLq9biZkxWOiqY&#10;22YiTra2kYMu1l1tQD30/bPm3wwYN0x18gb45AdQl1tp5j/sFB2T0FQ7R0nTNEV3j6o9feQzro1i&#10;OWA14Fm+Q8a1a8+Bvu/d/dMb2JY5uiPbhG/ktn4cqGU/er3pcvwCAAD//wMAUEsDBBQABgAIAAAA&#10;IQDbTNKuXgIAALIHAAAOAAAAZHJzL2Uyb0RvYy54bWzsld1u2yAUx+8n7R0Q94txUie1FacX6Zqb&#10;aava7QEoxjYSBgQ0Tt5+B5w4XdNtaqdJu9gNNh/n6+f/McurXSfRllsntCpxOiEYccV0JVRT4m9f&#10;bz5cYuQ8VRWVWvES77nDV6v375a9KfhUt1pW3CJwolzRmxK33psiSRxreUfdRBuuYLPWtqMeprZJ&#10;Kkt78N7JZErIPOm1rYzVjDsHq9fDJl5F/3XNmf9S1457JEsMufk42jg+hDFZLWnRWGpawQ5p0Ddk&#10;0VGhIOjo6pp6ih6tOHPVCWa107WfMN0luq4F47EGqCYlz6rZWP1oYi1N0TdmxARon3F6s1v2ebux&#10;5t7cWiDRmwZYxFmoZVfbLjwhS7SLyPYjMr7ziMHifEGyOQGyDPZmJJ1Ps4EpawH8mRlrP75sOCWL&#10;PBgmx7DJD8n0BuThTgTcnxG4b6nhEawrgMCtRaIC9eYpyRfp7CLHSNEO1HrvLRVN69FaKwVa0hal&#10;IcuQDtit1QGbKxwQ/CmzGTmWR4sXwUUdjqXTwljnN1x3KLyUWAoVsqUF3X5yfqB0PBKWpUJ9iaeX&#10;2SKLx5yWoroRUobN2Ep8LS3aUmgCv4sVQLAnp2AmFcAPdQ2VxDe/l3zwf8drQATfOx0ChPY8+aSM&#10;ceWPfqWC08GshgxGQ/J7w8P5YMpj677GeLSIkbXyo3EnlLYvRT+hqIfzRwJD3QHBg6728RtHNKDA&#10;4dv/fSleZGm+yPM8/YUUp6+SYjbPSUYWGJ038di+R5n+l+Ig3X9civEfCRdD/G0eLrFw8zydR02f&#10;rtrVdwAAAP//AwBQSwMEFAAGAAgAAAAhAK6kkwTeAAAACAEAAA8AAABkcnMvZG93bnJldi54bWxM&#10;j0FLw0AUhO+C/2F5grd2N9ZYidmUUtRTEWwF8faafU1Cs29Ddpuk/97tSY/DDDPf5KvJtmKg3jeO&#10;NSRzBYK4dKbhSsPX/m32DMIHZIOtY9JwIQ+r4vYmx8y4kT9p2IVKxBL2GWqoQ+gyKX1Zk0U/dx1x&#10;9I6utxii7CtpehxjuW3lg1JP0mLDcaHGjjY1lafd2Wp4H3FcL5LXYXs6bi4/+/Tje5uQ1vd30/oF&#10;RKAp/IXhih/RoYhMB3dm40WrYZaqZYxqiI+utlLpAsRBw+MyBVnk8v+B4hcAAP//AwBQSwECLQAU&#10;AAYACAAAACEAtoM4kv4AAADhAQAAEwAAAAAAAAAAAAAAAAAAAAAAW0NvbnRlbnRfVHlwZXNdLnht&#10;bFBLAQItABQABgAIAAAAIQA4/SH/1gAAAJQBAAALAAAAAAAAAAAAAAAAAC8BAABfcmVscy8ucmVs&#10;c1BLAQItABQABgAIAAAAIQDbTNKuXgIAALIHAAAOAAAAAAAAAAAAAAAAAC4CAABkcnMvZTJvRG9j&#10;LnhtbFBLAQItABQABgAIAAAAIQCupJME3gAAAAgBAAAPAAAAAAAAAAAAAAAAALgEAABkcnMvZG93&#10;bnJldi54bWxQSwUGAAAAAAQABADzAAAAwwUAAAAA&#10;">
+              <v:line id="Straight Connector 1" o:spid="_x0000_s1027" style="position:absolute;visibility:visible;mso-wrap-style:square" from="0,3020" to="67056,3020" o:connectortype="straight" o:gfxdata="UEsDBBQABgAIAAAAIQDb4fbL7gAAAIUBAAATAAAAW0NvbnRlbnRfVHlwZXNdLnhtbHyQz07DMAyH&#10;70i8Q+QralM4IITa7kDhCAiNB7ASt43WOlEcyvb2pNu4IODoPz9/n1xv9vOkForiPDdwXVagiI23&#10;jocG3rdPxR0oScgWJ8/UwIEENu3lRb09BBKV0ywNjCmFe63FjDSjlD4Q50nv44wpl3HQAc0OB9I3&#10;VXWrjedEnIq03oC27qjHjympx31un0wiTQLq4bS4shrAECZnMGVTvbD9QSnOhDInjzsyuiBXWQP0&#10;r4R18jfgnHvJr4nOknrFmJ5xzhraRtHWf3Kkpfz/yGo5S+H73hkquyhdjr3R8m2lj09svwAAAP//&#10;AwBQSwMEFAAGAAgAAAAhAFr0LFu/AAAAFQEAAAsAAABfcmVscy8ucmVsc2zPwWrDMAwG4Ptg72B0&#10;X5TuUMaI01uh19I+gLGVxCy2jGSy9e1nemrHjpL4P0nD4SetZiPRyNnCruvBUPYcYp4tXC/Htw8w&#10;Wl0ObuVMFm6kcBhfX4Yzra62kC6xqGlKVgtLreUTUf1CyWnHhXKbTCzJ1VbKjMX5LzcTvvf9HuXR&#10;gPHJNKdgQU5hB+ZyK23zHztFL6w81c5zQp6m6P9TMfB3PtPWFCczVQtB9N4U2rp2HOA44NMz4y8A&#10;AAD//wMAUEsDBBQABgAIAAAAIQD4CKuLyAAAAOMAAAAPAAAAZHJzL2Rvd25yZXYueG1sRE9fa8Iw&#10;EH8f7DuEG/g2k7ox12oUEQrC2GTOBx+P5myKzaU0Wa3ffhkM9ni//7dcj64VA/Wh8awhmyoQxJU3&#10;Ddcajl/l4yuIEJENtp5Jw40CrFf3d0ssjL/yJw2HWIsUwqFADTbGrpAyVJYchqnviBN39r3DmM6+&#10;lqbHawp3rZwp9SIdNpwaLHa0tVRdDt9OQ30i496Ou/18eB/Ol/22VB+21HryMG4WICKN8V/8596Z&#10;ND/PVD7Pnp5z+P0pASBXPwAAAP//AwBQSwECLQAUAAYACAAAACEA2+H2y+4AAACFAQAAEwAAAAAA&#10;AAAAAAAAAAAAAAAAW0NvbnRlbnRfVHlwZXNdLnhtbFBLAQItABQABgAIAAAAIQBa9CxbvwAAABUB&#10;AAALAAAAAAAAAAAAAAAAAB8BAABfcmVscy8ucmVsc1BLAQItABQABgAIAAAAIQD4CKuLyAAAAOMA&#10;AAAPAAAAAAAAAAAAAAAAAAcCAABkcnMvZG93bnJldi54bWxQSwUGAAAAAAMAAwC3AAAA/AIAAAAA&#10;" strokecolor="black [3213]" strokeweight="2.25pt"/>
+              <v:line id="Straight Connector 2" o:spid="_x0000_s1028" style="position:absolute;visibility:visible;mso-wrap-style:square" from="56905,0" to="56905,3020" o:connectortype="straight" o:gfxdata="UEsDBBQABgAIAAAAIQDb4fbL7gAAAIUBAAATAAAAW0NvbnRlbnRfVHlwZXNdLnhtbHyQz07DMAyH&#10;70i8Q+QralM4IITa7kDhCAiNB7ASt43WOlEcyvb2pNu4IODoPz9/n1xv9vOkForiPDdwXVagiI23&#10;jocG3rdPxR0oScgWJ8/UwIEENu3lRb09BBKV0ywNjCmFe63FjDSjlD4Q50nv44wpl3HQAc0OB9I3&#10;VXWrjedEnIq03oC27qjHjympx31un0wiTQLq4bS4shrAECZnMGVTvbD9QSnOhDInjzsyuiBXWQP0&#10;r4R18jfgnHvJr4nOknrFmJ5xzhraRtHWf3Kkpfz/yGo5S+H73hkquyhdjr3R8m2lj09svwAAAP//&#10;AwBQSwMEFAAGAAgAAAAhAFr0LFu/AAAAFQEAAAsAAABfcmVscy8ucmVsc2zPwWrDMAwG4Ptg72B0&#10;X5TuUMaI01uh19I+gLGVxCy2jGSy9e1nemrHjpL4P0nD4SetZiPRyNnCruvBUPYcYp4tXC/Htw8w&#10;Wl0ObuVMFm6kcBhfX4Yzra62kC6xqGlKVgtLreUTUf1CyWnHhXKbTCzJ1VbKjMX5LzcTvvf9HuXR&#10;gPHJNKdgQU5hB+ZyK23zHztFL6w81c5zQp6m6P9TMfB3PtPWFCczVQtB9N4U2rp2HOA44NMz4y8A&#10;AAD//wMAUEsDBBQABgAIAAAAIQDKtV5nxwAAAOMAAAAPAAAAZHJzL2Rvd25yZXYueG1sRE9fa8Iw&#10;EH8f7DuEG+xtph0612qUIRQEcTLng49HczbF5lKaWLtvbwRhj/f7f/PlYBvRU+drxwrSUQKCuHS6&#10;5krB4bd4+wThA7LGxjEp+CMPy8Xz0xxz7a78Q/0+VCKGsM9RgQmhzaX0pSGLfuRa4sidXGcxxLOr&#10;pO7wGsNtI9+T5ENarDk2GGxpZag87y9WQXUkbTeH9W7ab/vTebcqkm9TKPX6MnzNQAQawr/44V7r&#10;OH88SbNplmUp3H+KAMjFDQAA//8DAFBLAQItABQABgAIAAAAIQDb4fbL7gAAAIUBAAATAAAAAAAA&#10;AAAAAAAAAAAAAABbQ29udGVudF9UeXBlc10ueG1sUEsBAi0AFAAGAAgAAAAhAFr0LFu/AAAAFQEA&#10;AAsAAAAAAAAAAAAAAAAAHwEAAF9yZWxzLy5yZWxzUEsBAi0AFAAGAAgAAAAhAMq1XmfHAAAA4wAA&#10;AA8AAAAAAAAAAAAAAAAABwIAAGRycy9kb3ducmV2LnhtbFBLBQYAAAAAAwADALcAAAD7AgAAAAA=&#10;" strokecolor="black [3213]" strokeweight="2.25pt"/>
+            </v:group>
+          </w:pict>
+        </mc:Fallback>
+      </mc:AlternateContent>
     </w:r>
     <w:r>
       <w:rPr>
@@ -16316,75 +17417,169 @@
       </w:rPr>
       <w:t xml:space="preserve"> </w:t>
     </w:r>
-  </w:p>
-</w:hdr>
-</file>
-
-<file path=word/header5.xml><?xml version="1.0" encoding="utf-8"?>
-<w:hdr xmlns:wpc="http://schemas.microsoft.com/office/word/2010/wordprocessingCanvas" xmlns:cx="http://schemas.microsoft.com/office/drawing/2014/chartex" xmlns:cx1="http://schemas.microsoft.com/office/drawing/2015/9/8/chartex" xmlns:cx2="http://schemas.microsoft.com/office/drawing/2015/10/21/chartex" xmlns:cx3="http://schemas.microsoft.com/office/drawing/2016/5/9/chartex" xmlns:cx4="http://schemas.microsoft.com/office/drawing/2016/5/10/chartex" xmlns:cx5="http://schemas.microsoft.com/office/drawing/2016/5/11/chartex" xmlns:cx6="http://schemas.microsoft.com/office/drawing/2016/5/12/chartex" xmlns:cx7="http://schemas.microsoft.com/office/drawing/2016/5/13/chartex" xmlns:cx8="http://schemas.microsoft.com/office/drawing/2016/5/14/chartex" xmlns:mc="http://schemas.openxmlformats.org/markup-compatibility/2006" xmlns:aink="http://schemas.microsoft.com/office/drawing/2016/ink" xmlns:am3d="http://schemas.microsoft.com/office/drawing/2017/model3d" xmlns:o="urn:schemas-microsoft-com:office:office" xmlns:oel="http://schemas.microsoft.com/office/2019/extlst" xmlns:r="http://schemas.openxmlformats.org/officeDocument/2006/relationships" xmlns:m="http://schemas.openxmlformats.org/officeDocument/2006/math" xmlns:v="urn:schemas-microsoft-com:vml" xmlns:wp14="http://schemas.microsoft.com/office/word/2010/wordprocessingDrawing" xmlns:wp="http://schemas.openxmlformats.org/drawingml/2006/wordprocessingDrawing" xmlns:w10="urn:schemas-microsoft-com:office:word" xmlns:w="http://schemas.openxmlformats.org/wordprocessingml/2006/main" xmlns:w14="http://schemas.microsoft.com/office/word/2010/wordml" xmlns:w15="http://schemas.microsoft.com/office/word/2012/wordml" xmlns:w16cex="http://schemas.microsoft.com/office/word/2018/wordml/cex" xmlns:w16cid="http://schemas.microsoft.com/office/word/2016/wordml/cid" xmlns:w16="http://schemas.microsoft.com/office/word/2018/wordml" xmlns:w16du="http://schemas.microsoft.com/office/word/2023/wordml/word16du" xmlns:w16sdtdh="http://schemas.microsoft.com/office/word/2020/wordml/sdtdatahash" xmlns:w16se="http://schemas.microsoft.com/office/word/2015/wordml/symex" xmlns:wpg="http://schemas.microsoft.com/office/word/2010/wordprocessingGroup" xmlns:wpi="http://schemas.microsoft.com/office/word/2010/wordprocessingInk" xmlns:wne="http://schemas.microsoft.com/office/word/2006/wordml" xmlns:wps="http://schemas.microsoft.com/office/word/2010/wordprocessingShape" mc:Ignorable="w14 w15 w16se w16cid w16 w16cex w16sdtdh wp14">
-  <w:p>
-    <w:pPr>
-      <w:pStyle w:val="Header"/>
-      <w:rPr>
-        <w:rFonts w:asciiTheme="majorBidi" w:hAnsiTheme="majorBidi" w:cstheme="majorBidi"/>
-        <w:sz w:val="28"/>
-        <w:szCs w:val="28"/>
-      </w:rPr>
-    </w:pPr>
     <w:r>
       <w:rPr>
         <w:rFonts w:asciiTheme="majorBidi" w:hAnsiTheme="majorBidi" w:cstheme="majorBidi"/>
-        <w:sz w:val="28"/>
-        <w:szCs w:val="28"/>
+        <w:sz w:val="36"/>
+        <w:szCs w:val="36"/>
       </w:rPr>
       <w:t>Speak News</w:t>
     </w:r>
     <w:r>
       <w:rPr>
         <w:rFonts w:asciiTheme="majorBidi" w:hAnsiTheme="majorBidi" w:cstheme="majorBidi"/>
-        <w:sz w:val="28"/>
-        <w:szCs w:val="28"/>
+        <w:sz w:val="36"/>
+        <w:szCs w:val="36"/>
       </w:rPr>
-      <w:ptab w:relativeTo="margin" w:alignment="center" w:leader="none"/>
+      <w:t xml:space="preserve">  </w:t>
     </w:r>
     <w:r>
       <w:rPr>
         <w:rFonts w:asciiTheme="majorBidi" w:hAnsiTheme="majorBidi" w:cstheme="majorBidi"/>
-        <w:sz w:val="28"/>
-        <w:szCs w:val="28"/>
+        <w:sz w:val="36"/>
+        <w:szCs w:val="36"/>
       </w:rPr>
-      <w:ptab w:relativeTo="margin" w:alignment="right" w:leader="none"/>
-    </w:r>
-    <w:r>
-      <w:rPr>
-        <w:rFonts w:asciiTheme="majorBidi" w:hAnsiTheme="majorBidi" w:cstheme="majorBidi"/>
-        <w:sz w:val="28"/>
-        <w:szCs w:val="28"/>
-      </w:rPr>
-      <w:t xml:space="preserve">Chapter 2 </w:t>
+      <w:t xml:space="preserve">  2023</w:t>
     </w:r>
   </w:p>
 </w:hdr>
 </file>
 
-<file path=word/header6.xml><?xml version="1.0" encoding="utf-8"?>
-<w:hdr xmlns:wpc="http://schemas.microsoft.com/office/word/2010/wordprocessingCanvas" xmlns:cx="http://schemas.microsoft.com/office/drawing/2014/chartex" xmlns:cx1="http://schemas.microsoft.com/office/drawing/2015/9/8/chartex" xmlns:cx2="http://schemas.microsoft.com/office/drawing/2015/10/21/chartex" xmlns:cx3="http://schemas.microsoft.com/office/drawing/2016/5/9/chartex" xmlns:cx4="http://schemas.microsoft.com/office/drawing/2016/5/10/chartex" xmlns:cx5="http://schemas.microsoft.com/office/drawing/2016/5/11/chartex" xmlns:cx6="http://schemas.microsoft.com/office/drawing/2016/5/12/chartex" xmlns:cx7="http://schemas.microsoft.com/office/drawing/2016/5/13/chartex" xmlns:cx8="http://schemas.microsoft.com/office/drawing/2016/5/14/chartex" xmlns:mc="http://schemas.openxmlformats.org/markup-compatibility/2006" xmlns:aink="http://schemas.microsoft.com/office/drawing/2016/ink" xmlns:am3d="http://schemas.microsoft.com/office/drawing/2017/model3d" xmlns:o="urn:schemas-microsoft-com:office:office" xmlns:oel="http://schemas.microsoft.com/office/2019/extlst" xmlns:r="http://schemas.openxmlformats.org/officeDocument/2006/relationships" xmlns:m="http://schemas.openxmlformats.org/officeDocument/2006/math" xmlns:v="urn:schemas-microsoft-com:vml" xmlns:wp14="http://schemas.microsoft.com/office/word/2010/wordprocessingDrawing" xmlns:wp="http://schemas.openxmlformats.org/drawingml/2006/wordprocessingDrawing" xmlns:w10="urn:schemas-microsoft-com:office:word" xmlns:w="http://schemas.openxmlformats.org/wordprocessingml/2006/main" xmlns:w14="http://schemas.microsoft.com/office/word/2010/wordml" xmlns:w15="http://schemas.microsoft.com/office/word/2012/wordml" xmlns:w16cex="http://schemas.microsoft.com/office/word/2018/wordml/cex" xmlns:w16cid="http://schemas.microsoft.com/office/word/2016/wordml/cid" xmlns:w16="http://schemas.microsoft.com/office/word/2018/wordml" xmlns:w16du="http://schemas.microsoft.com/office/word/2023/wordml/word16du" xmlns:w16sdtdh="http://schemas.microsoft.com/office/word/2020/wordml/sdtdatahash" xmlns:w16se="http://schemas.microsoft.com/office/word/2015/wordml/symex" xmlns:wpg="http://schemas.microsoft.com/office/word/2010/wordprocessingGroup" xmlns:wpi="http://schemas.microsoft.com/office/word/2010/wordprocessingInk" xmlns:wne="http://schemas.microsoft.com/office/word/2006/wordml" xmlns:wps="http://schemas.microsoft.com/office/word/2010/wordprocessingShape" mc:Ignorable="w14 w15 w16se w16cid w16 w16cex w16sdtdh wp14">
+<file path=word/header5.xml><?xml version="1.0" encoding="utf-8"?>
+<w:hdr xmlns:wpc="http://schemas.microsoft.com/office/word/2010/wordprocessingCanvas" xmlns:cx="http://schemas.microsoft.com/office/drawing/2014/chartex" xmlns:cx1="http://schemas.microsoft.com/office/drawing/2015/9/8/chartex" xmlns:cx2="http://schemas.microsoft.com/office/drawing/2015/10/21/chartex" xmlns:cx3="http://schemas.microsoft.com/office/drawing/2016/5/9/chartex" xmlns:cx4="http://schemas.microsoft.com/office/drawing/2016/5/10/chartex" xmlns:cx5="http://schemas.microsoft.com/office/drawing/2016/5/11/chartex" xmlns:cx6="http://schemas.microsoft.com/office/drawing/2016/5/12/chartex" xmlns:cx7="http://schemas.microsoft.com/office/drawing/2016/5/13/chartex" xmlns:cx8="http://schemas.microsoft.com/office/drawing/2016/5/14/chartex" xmlns:mc="http://schemas.openxmlformats.org/markup-compatibility/2006" xmlns:aink="http://schemas.microsoft.com/office/drawing/2016/ink" xmlns:am3d="http://schemas.microsoft.com/office/drawing/2017/model3d" xmlns:o="urn:schemas-microsoft-com:office:office" xmlns:oel="http://schemas.microsoft.com/office/2019/extlst" xmlns:r="http://schemas.openxmlformats.org/officeDocument/2006/relationships" xmlns:m="http://schemas.openxmlformats.org/officeDocument/2006/math" xmlns:v="urn:schemas-microsoft-com:vml" xmlns:wp14="http://schemas.microsoft.com/office/word/2010/wordprocessingDrawing" xmlns:wp="http://schemas.openxmlformats.org/drawingml/2006/wordprocessingDrawing" xmlns:w10="urn:schemas-microsoft-com:office:word" xmlns:w="http://schemas.openxmlformats.org/wordprocessingml/2006/main" xmlns:w14="http://schemas.microsoft.com/office/word/2010/wordml" xmlns:w15="http://schemas.microsoft.com/office/word/2012/wordml" xmlns:w16cex="http://schemas.microsoft.com/office/word/2018/wordml/cex" xmlns:w16cid="http://schemas.microsoft.com/office/word/2016/wordml/cid" xmlns:w16="http://schemas.microsoft.com/office/word/2018/wordml" xmlns:w16sdtdh="http://schemas.microsoft.com/office/word/2020/wordml/sdtdatahash" xmlns:w16se="http://schemas.microsoft.com/office/word/2015/wordml/symex" xmlns:wpg="http://schemas.microsoft.com/office/word/2010/wordprocessingGroup" xmlns:wpi="http://schemas.microsoft.com/office/word/2010/wordprocessingInk" xmlns:wne="http://schemas.microsoft.com/office/word/2006/wordml" xmlns:wps="http://schemas.microsoft.com/office/word/2010/wordprocessingShape" mc:Ignorable="w14 w15 w16se w16cid w16 w16cex w16sdtdh wp14">
   <w:p>
     <w:pPr>
       <w:pStyle w:val="Header"/>
       <w:rPr>
         <w:rFonts w:asciiTheme="majorBidi" w:hAnsiTheme="majorBidi" w:cstheme="majorBidi"/>
-        <w:sz w:val="28"/>
-        <w:szCs w:val="28"/>
+        <w:sz w:val="36"/>
+        <w:szCs w:val="36"/>
       </w:rPr>
     </w:pPr>
     <w:r>
       <w:rPr>
         <w:rFonts w:asciiTheme="majorBidi" w:hAnsiTheme="majorBidi" w:cstheme="majorBidi"/>
-        <w:sz w:val="28"/>
-        <w:szCs w:val="28"/>
+        <w:noProof/>
+        <w:sz w:val="36"/>
+        <w:szCs w:val="36"/>
       </w:rPr>
-      <w:t>Speak News</w:t>
+      <mc:AlternateContent>
+        <mc:Choice Requires="wpg">
+          <w:drawing>
+            <wp:anchor distT="0" distB="0" distL="114300" distR="114300" simplePos="0" relativeHeight="251691008" behindDoc="0" locked="0" layoutInCell="1" allowOverlap="1" wp14:anchorId="6914FF18" wp14:editId="1EB2AC03">
+              <wp:simplePos x="0" y="0"/>
+              <wp:positionH relativeFrom="column">
+                <wp:posOffset>-340269</wp:posOffset>
+              </wp:positionH>
+              <wp:positionV relativeFrom="paragraph">
+                <wp:posOffset>0</wp:posOffset>
+              </wp:positionV>
+              <wp:extent cx="6705600" cy="301625"/>
+              <wp:effectExtent l="0" t="0" r="19050" b="22225"/>
+              <wp:wrapNone/>
+              <wp:docPr id="2074526579" name="Group 3"/>
+              <wp:cNvGraphicFramePr/>
+              <a:graphic xmlns:a="http://schemas.openxmlformats.org/drawingml/2006/main">
+                <a:graphicData uri="http://schemas.microsoft.com/office/word/2010/wordprocessingGroup">
+                  <wpg:wgp>
+                    <wpg:cNvGrpSpPr/>
+                    <wpg:grpSpPr>
+                      <a:xfrm>
+                        <a:off x="0" y="0"/>
+                        <a:ext cx="6705600" cy="301625"/>
+                        <a:chOff x="0" y="0"/>
+                        <a:chExt cx="6705600" cy="302079"/>
+                      </a:xfrm>
+                    </wpg:grpSpPr>
+                    <wps:wsp>
+                      <wps:cNvPr id="1841677810" name="Straight Connector 1"/>
+                      <wps:cNvCnPr/>
+                      <wps:spPr>
+                        <a:xfrm>
+                          <a:off x="0" y="302079"/>
+                          <a:ext cx="6705600" cy="0"/>
+                        </a:xfrm>
+                        <a:prstGeom prst="line">
+                          <a:avLst/>
+                        </a:prstGeom>
+                        <a:ln w="28575">
+                          <a:solidFill>
+                            <a:schemeClr val="tx1"/>
+                          </a:solidFill>
+                        </a:ln>
+                      </wps:spPr>
+                      <wps:style>
+                        <a:lnRef idx="1">
+                          <a:schemeClr val="accent1"/>
+                        </a:lnRef>
+                        <a:fillRef idx="0">
+                          <a:schemeClr val="accent1"/>
+                        </a:fillRef>
+                        <a:effectRef idx="0">
+                          <a:schemeClr val="accent1"/>
+                        </a:effectRef>
+                        <a:fontRef idx="minor">
+                          <a:schemeClr val="tx1"/>
+                        </a:fontRef>
+                      </wps:style>
+                      <wps:bodyPr/>
+                    </wps:wsp>
+                    <wps:wsp>
+                      <wps:cNvPr id="939301481" name="Straight Connector 2"/>
+                      <wps:cNvCnPr/>
+                      <wps:spPr>
+                        <a:xfrm>
+                          <a:off x="5690507" y="0"/>
+                          <a:ext cx="0" cy="302079"/>
+                        </a:xfrm>
+                        <a:prstGeom prst="line">
+                          <a:avLst/>
+                        </a:prstGeom>
+                        <a:ln w="28575">
+                          <a:solidFill>
+                            <a:schemeClr val="tx1"/>
+                          </a:solidFill>
+                        </a:ln>
+                      </wps:spPr>
+                      <wps:style>
+                        <a:lnRef idx="1">
+                          <a:schemeClr val="accent1"/>
+                        </a:lnRef>
+                        <a:fillRef idx="0">
+                          <a:schemeClr val="accent1"/>
+                        </a:fillRef>
+                        <a:effectRef idx="0">
+                          <a:schemeClr val="accent1"/>
+                        </a:effectRef>
+                        <a:fontRef idx="minor">
+                          <a:schemeClr val="tx1"/>
+                        </a:fontRef>
+                      </wps:style>
+                      <wps:bodyPr/>
+                    </wps:wsp>
+                  </wpg:wgp>
+                </a:graphicData>
+              </a:graphic>
+            </wp:anchor>
+          </w:drawing>
+        </mc:Choice>
+        <mc:Fallback>
+          <w:pict>
+            <v:group w14:anchorId="18834722" id="Group 3" o:spid="_x0000_s1026" style="position:absolute;margin-left:-26.8pt;margin-top:0;width:528pt;height:23.75pt;z-index:251691008" coordsize="67056,3020" o:gfxdata="UEsDBBQABgAIAAAAIQC2gziS/gAAAOEBAAATAAAAW0NvbnRlbnRfVHlwZXNdLnhtbJSRQU7DMBBF&#10;90jcwfIWJU67QAgl6YK0S0CoHGBkTxKLZGx5TGhvj5O2G0SRWNoz/78nu9wcxkFMGNg6quQqL6RA&#10;0s5Y6ir5vt9lD1JwBDIwOMJKHpHlpr69KfdHjyxSmriSfYz+USnWPY7AufNIadK6MEJMx9ApD/oD&#10;OlTrorhX2lFEilmcO2RdNtjC5xDF9pCuTyYBB5bi6bQ4syoJ3g9WQ0ymaiLzg5KdCXlKLjvcW893&#10;SUOqXwnz5DrgnHtJTxOsQfEKIT7DmDSUCaxw7Rqn8787ZsmRM9e2VmPeBN4uqYvTtW7jvijg9N/y&#10;JsXecLq0q+WD6m8AAAD//wMAUEsDBBQABgAIAAAAIQA4/SH/1gAAAJQBAAALAAAAX3JlbHMvLnJl&#10;bHOkkMFqwzAMhu+DvYPRfXGawxijTi+j0GvpHsDYimMaW0Yy2fr2M4PBMnrbUb/Q94l/f/hMi1qR&#10;JVI2sOt6UJgd+ZiDgffL8ekFlFSbvV0oo4EbChzGx4f9GRdb25HMsYhqlCwG5lrLq9biZkxWOiqY&#10;22YiTra2kYMu1l1tQD30/bPm3wwYN0x18gb45AdQl1tp5j/sFB2T0FQ7R0nTNEV3j6o9feQzro1i&#10;OWA14Fm+Q8a1a8+Bvu/d/dMb2JY5uiPbhG/ktn4cqGU/er3pcvwCAAD//wMAUEsDBBQABgAIAAAA&#10;IQB47pyWXQIAALEHAAAOAAAAZHJzL2Uyb0RvYy54bWzslVtvmzAUx98n7TtYvC9cUiBBIX1I175M&#10;W9VsH8A1BiwZ27LdkHz7HZtAuibb1E6T9rAXgy/n9uN/8Op633G0o9owKcognkUBooLIiommDL59&#10;vf2wCJCxWFSYS0HL4EBNcL1+/27Vq4ImspW8ohqBE2GKXpVBa60qwtCQlnbYzKSiAjZrqTtsYaqb&#10;sNK4B+8dD5MoysJe6kppSagxsHozbAZr77+uKbFf6tpQi3gZQG7Wj9qPj24M1ytcNBqrlpFjGvgN&#10;WXSYCQg6ubrBFqMnzc5cdYxoaWRtZ0R2oaxrRqivAaqJoxfV3Gn5pHwtTdE3asIEaF9werNb8nl3&#10;p9VW3Wsg0asGWPiZq2Vf6849IUu098gOEzK6t4jAYpZHaRYBWQJ78yjOknRgSloAf2ZG2o+XDZMo&#10;XzrDcAwb/pBMr0Ae5kTA/BmBbYsV9WBNAQTuNWIVqHdxFWd5voihHIE7UOvWasya1qKNFAK0JDWK&#10;XZYuHbDbiCM2Uxgg+FNm82gsDxcXwXkdTqXjQmlj76jskHspA86EyxYXePfJ2IHSeMQtc4H6MkgW&#10;aZ76Y0ZyVt0yzt2mbyW64RrtMDSB3fsKINizUzDjAuC7uoZK/Js9cDr4f6A1IILvHQ8BXHuefGJC&#10;qLCjXy7gtDOrIYPJMPq94fG8M6W+dV9jPFn4yFLYybhjQupL0U8o6uH8SGCo2yF4lNXBf2OPBhQ4&#10;fPu/LsXlfAnNdLWIf6HE5FVKTLNllEZ5gM57eOreUaX/lTgo9x9Xov9Fwr3g/5rHO8xdPM/nXtKn&#10;m3b9HQAA//8DAFBLAwQUAAYACAAAACEAJq8k698AAAAIAQAADwAAAGRycy9kb3ducmV2LnhtbEyP&#10;QWvCQBSE74X+h+UVetPdqLElzYuItD1JoVoQb2vyTILZtyG7JvHfdz21x2GGmW/S1Wga0VPnassI&#10;0VSBIM5tUXOJ8LP/mLyCcF5zoRvLhHAjB6vs8SHVSWEH/qZ+50sRStglGqHyvk2kdHlFRrupbYmD&#10;d7ad0T7IrpRFp4dQbho5U2opja45LFS6pU1F+WV3NQifgx7W8+i9317Om9txH38dthEhPj+N6zcQ&#10;nkb/F4Y7fkCHLDCd7JULJxqESTxfhihCeHS3lZotQJwQFi8xyCyV/w9kvwAAAP//AwBQSwECLQAU&#10;AAYACAAAACEAtoM4kv4AAADhAQAAEwAAAAAAAAAAAAAAAAAAAAAAW0NvbnRlbnRfVHlwZXNdLnht&#10;bFBLAQItABQABgAIAAAAIQA4/SH/1gAAAJQBAAALAAAAAAAAAAAAAAAAAC8BAABfcmVscy8ucmVs&#10;c1BLAQItABQABgAIAAAAIQB47pyWXQIAALEHAAAOAAAAAAAAAAAAAAAAAC4CAABkcnMvZTJvRG9j&#10;LnhtbFBLAQItABQABgAIAAAAIQAmryTr3wAAAAgBAAAPAAAAAAAAAAAAAAAAALcEAABkcnMvZG93&#10;bnJldi54bWxQSwUGAAAAAAQABADzAAAAwwUAAAAA&#10;">
+              <v:line id="Straight Connector 1" o:spid="_x0000_s1027" style="position:absolute;visibility:visible;mso-wrap-style:square" from="0,3020" to="67056,3020" o:connectortype="straight" o:gfxdata="UEsDBBQABgAIAAAAIQDb4fbL7gAAAIUBAAATAAAAW0NvbnRlbnRfVHlwZXNdLnhtbHyQz07DMAyH&#10;70i8Q+QralM4IITa7kDhCAiNB7ASt43WOlEcyvb2pNu4IODoPz9/n1xv9vOkForiPDdwXVagiI23&#10;jocG3rdPxR0oScgWJ8/UwIEENu3lRb09BBKV0ywNjCmFe63FjDSjlD4Q50nv44wpl3HQAc0OB9I3&#10;VXWrjedEnIq03oC27qjHjympx31un0wiTQLq4bS4shrAECZnMGVTvbD9QSnOhDInjzsyuiBXWQP0&#10;r4R18jfgnHvJr4nOknrFmJ5xzhraRtHWf3Kkpfz/yGo5S+H73hkquyhdjr3R8m2lj09svwAAAP//&#10;AwBQSwMEFAAGAAgAAAAhAFr0LFu/AAAAFQEAAAsAAABfcmVscy8ucmVsc2zPwWrDMAwG4Ptg72B0&#10;X5TuUMaI01uh19I+gLGVxCy2jGSy9e1nemrHjpL4P0nD4SetZiPRyNnCruvBUPYcYp4tXC/Htw8w&#10;Wl0ObuVMFm6kcBhfX4Yzra62kC6xqGlKVgtLreUTUf1CyWnHhXKbTCzJ1VbKjMX5LzcTvvf9HuXR&#10;gPHJNKdgQU5hB+ZyK23zHztFL6w81c5zQp6m6P9TMfB3PtPWFCczVQtB9N4U2rp2HOA44NMz4y8A&#10;AAD//wMAUEsDBBQABgAIAAAAIQCtXdIUywAAAOMAAAAPAAAAZHJzL2Rvd25yZXYueG1sRI9Ba8Mw&#10;DIXvg/4Ho8Juq5MxmpDVLaMQKIytrOthRxGrcWgsh9hLs38/HQY7Snp6732b3ex7NdEYu8AG8lUG&#10;irgJtuPWwPmzfihBxYRssQ9MBn4owm67uNtgZcONP2g6pVaJCccKDbiUhkrr2DjyGFdhIJbbJYwe&#10;k4xjq+2INzH3vX7MsrX22LEkOBxo76i5nr69gfaLrH89H47F9DZdrsd9nb272pj75fzyDCrRnP7F&#10;f98HK/XLp3xdFGUuFMIkC9DbXwAAAP//AwBQSwECLQAUAAYACAAAACEA2+H2y+4AAACFAQAAEwAA&#10;AAAAAAAAAAAAAAAAAAAAW0NvbnRlbnRfVHlwZXNdLnhtbFBLAQItABQABgAIAAAAIQBa9CxbvwAA&#10;ABUBAAALAAAAAAAAAAAAAAAAAB8BAABfcmVscy8ucmVsc1BLAQItABQABgAIAAAAIQCtXdIUywAA&#10;AOMAAAAPAAAAAAAAAAAAAAAAAAcCAABkcnMvZG93bnJldi54bWxQSwUGAAAAAAMAAwC3AAAA/wIA&#10;AAAA&#10;" strokecolor="black [3213]" strokeweight="2.25pt"/>
+              <v:line id="Straight Connector 2" o:spid="_x0000_s1028" style="position:absolute;visibility:visible;mso-wrap-style:square" from="56905,0" to="56905,3020" o:connectortype="straight" o:gfxdata="UEsDBBQABgAIAAAAIQDb4fbL7gAAAIUBAAATAAAAW0NvbnRlbnRfVHlwZXNdLnhtbHyQz07DMAyH&#10;70i8Q+QralM4IITa7kDhCAiNB7ASt43WOlEcyvb2pNu4IODoPz9/n1xv9vOkForiPDdwXVagiI23&#10;jocG3rdPxR0oScgWJ8/UwIEENu3lRb09BBKV0ywNjCmFe63FjDSjlD4Q50nv44wpl3HQAc0OB9I3&#10;VXWrjedEnIq03oC27qjHjympx31un0wiTQLq4bS4shrAECZnMGVTvbD9QSnOhDInjzsyuiBXWQP0&#10;r4R18jfgnHvJr4nOknrFmJ5xzhraRtHWf3Kkpfz/yGo5S+H73hkquyhdjr3R8m2lj09svwAAAP//&#10;AwBQSwMEFAAGAAgAAAAhAFr0LFu/AAAAFQEAAAsAAABfcmVscy8ucmVsc2zPwWrDMAwG4Ptg72B0&#10;X5TuUMaI01uh19I+gLGVxCy2jGSy9e1nemrHjpL4P0nD4SetZiPRyNnCruvBUPYcYp4tXC/Htw8w&#10;Wl0ObuVMFm6kcBhfX4Yzra62kC6xqGlKVgtLreUTUf1CyWnHhXKbTCzJ1VbKjMX5LzcTvvf9HuXR&#10;gPHJNKdgQU5hB+ZyK23zHztFL6w81c5zQp6m6P9TMfB3PtPWFCczVQtB9N4U2rp2HOA44NMz4y8A&#10;AAD//wMAUEsDBBQABgAIAAAAIQA1Gtz9ygAAAOIAAAAPAAAAZHJzL2Rvd25yZXYueG1sRI9BawIx&#10;FITvBf9DeEJvNdlaqq5GEWFBKK1oPfT42Dw3i5uXZZOu23/fFAoeh5n5hlltBteInrpQe9aQTRQI&#10;4tKbmisN58/iaQ4iRGSDjWfS8EMBNuvRwwpz4298pP4UK5EgHHLUYGNscylDaclhmPiWOHkX3zmM&#10;SXaVNB3eEtw18lmpV+mw5rRgsaWdpfJ6+nYaqi8y7u28P8z69/5yPewK9WELrR/Hw3YJItIQ7+H/&#10;9t5oWEwXU5W9zDP4u5TugFz/AgAA//8DAFBLAQItABQABgAIAAAAIQDb4fbL7gAAAIUBAAATAAAA&#10;AAAAAAAAAAAAAAAAAABbQ29udGVudF9UeXBlc10ueG1sUEsBAi0AFAAGAAgAAAAhAFr0LFu/AAAA&#10;FQEAAAsAAAAAAAAAAAAAAAAAHwEAAF9yZWxzLy5yZWxzUEsBAi0AFAAGAAgAAAAhADUa3P3KAAAA&#10;4gAAAA8AAAAAAAAAAAAAAAAABwIAAGRycy9kb3ducmV2LnhtbFBLBQYAAAAAAwADALcAAAD+AgAA&#10;AAA=&#10;" strokecolor="black [3213]" strokeweight="2.25pt"/>
+            </v:group>
+          </w:pict>
+        </mc:Fallback>
+      </mc:AlternateContent>
+    </w:r>
+    <w:r>
+      <w:rPr>
+        <w:rFonts w:asciiTheme="majorBidi" w:hAnsiTheme="majorBidi" w:cstheme="majorBidi"/>
+        <w:sz w:val="36"/>
+        <w:szCs w:val="36"/>
+      </w:rPr>
+      <w:t>Chapter 2</w:t>
     </w:r>
     <w:r>
       <w:rPr>
@@ -16410,106 +17605,161 @@
       </w:rPr>
       <w:t xml:space="preserve"> </w:t>
     </w:r>
+    <w:r>
+      <w:rPr>
+        <w:rFonts w:asciiTheme="majorBidi" w:hAnsiTheme="majorBidi" w:cstheme="majorBidi"/>
+        <w:sz w:val="36"/>
+        <w:szCs w:val="36"/>
+      </w:rPr>
+      <w:t xml:space="preserve">Speak News </w:t>
+    </w:r>
+    <w:r>
+      <w:rPr>
+        <w:rFonts w:asciiTheme="majorBidi" w:hAnsiTheme="majorBidi" w:cstheme="majorBidi"/>
+        <w:sz w:val="36"/>
+        <w:szCs w:val="36"/>
+      </w:rPr>
+      <w:t xml:space="preserve">  </w:t>
+    </w:r>
+    <w:r>
+      <w:rPr>
+        <w:rFonts w:asciiTheme="majorBidi" w:hAnsiTheme="majorBidi" w:cstheme="majorBidi"/>
+        <w:sz w:val="36"/>
+        <w:szCs w:val="36"/>
+      </w:rPr>
+      <w:t xml:space="preserve"> 2023</w:t>
+    </w:r>
   </w:p>
 </w:hdr>
 </file>
 
-<file path=word/header7.xml><?xml version="1.0" encoding="utf-8"?>
-<w:hdr xmlns:wpc="http://schemas.microsoft.com/office/word/2010/wordprocessingCanvas" xmlns:cx="http://schemas.microsoft.com/office/drawing/2014/chartex" xmlns:cx1="http://schemas.microsoft.com/office/drawing/2015/9/8/chartex" xmlns:cx2="http://schemas.microsoft.com/office/drawing/2015/10/21/chartex" xmlns:cx3="http://schemas.microsoft.com/office/drawing/2016/5/9/chartex" xmlns:cx4="http://schemas.microsoft.com/office/drawing/2016/5/10/chartex" xmlns:cx5="http://schemas.microsoft.com/office/drawing/2016/5/11/chartex" xmlns:cx6="http://schemas.microsoft.com/office/drawing/2016/5/12/chartex" xmlns:cx7="http://schemas.microsoft.com/office/drawing/2016/5/13/chartex" xmlns:cx8="http://schemas.microsoft.com/office/drawing/2016/5/14/chartex" xmlns:mc="http://schemas.openxmlformats.org/markup-compatibility/2006" xmlns:aink="http://schemas.microsoft.com/office/drawing/2016/ink" xmlns:am3d="http://schemas.microsoft.com/office/drawing/2017/model3d" xmlns:o="urn:schemas-microsoft-com:office:office" xmlns:oel="http://schemas.microsoft.com/office/2019/extlst" xmlns:r="http://schemas.openxmlformats.org/officeDocument/2006/relationships" xmlns:m="http://schemas.openxmlformats.org/officeDocument/2006/math" xmlns:v="urn:schemas-microsoft-com:vml" xmlns:wp14="http://schemas.microsoft.com/office/word/2010/wordprocessingDrawing" xmlns:wp="http://schemas.openxmlformats.org/drawingml/2006/wordprocessingDrawing" xmlns:w10="urn:schemas-microsoft-com:office:word" xmlns:w="http://schemas.openxmlformats.org/wordprocessingml/2006/main" xmlns:w14="http://schemas.microsoft.com/office/word/2010/wordml" xmlns:w15="http://schemas.microsoft.com/office/word/2012/wordml" xmlns:w16cex="http://schemas.microsoft.com/office/word/2018/wordml/cex" xmlns:w16cid="http://schemas.microsoft.com/office/word/2016/wordml/cid" xmlns:w16="http://schemas.microsoft.com/office/word/2018/wordml" xmlns:w16du="http://schemas.microsoft.com/office/word/2023/wordml/word16du" xmlns:w16sdtdh="http://schemas.microsoft.com/office/word/2020/wordml/sdtdatahash" xmlns:w16se="http://schemas.microsoft.com/office/word/2015/wordml/symex" xmlns:wpg="http://schemas.microsoft.com/office/word/2010/wordprocessingGroup" xmlns:wpi="http://schemas.microsoft.com/office/word/2010/wordprocessingInk" xmlns:wne="http://schemas.microsoft.com/office/word/2006/wordml" xmlns:wps="http://schemas.microsoft.com/office/word/2010/wordprocessingShape" mc:Ignorable="w14 w15 w16se w16cid w16 w16cex w16sdtdh wp14">
+<file path=word/header6.xml><?xml version="1.0" encoding="utf-8"?>
+<w:hdr xmlns:wpc="http://schemas.microsoft.com/office/word/2010/wordprocessingCanvas" xmlns:cx="http://schemas.microsoft.com/office/drawing/2014/chartex" xmlns:cx1="http://schemas.microsoft.com/office/drawing/2015/9/8/chartex" xmlns:cx2="http://schemas.microsoft.com/office/drawing/2015/10/21/chartex" xmlns:cx3="http://schemas.microsoft.com/office/drawing/2016/5/9/chartex" xmlns:cx4="http://schemas.microsoft.com/office/drawing/2016/5/10/chartex" xmlns:cx5="http://schemas.microsoft.com/office/drawing/2016/5/11/chartex" xmlns:cx6="http://schemas.microsoft.com/office/drawing/2016/5/12/chartex" xmlns:cx7="http://schemas.microsoft.com/office/drawing/2016/5/13/chartex" xmlns:cx8="http://schemas.microsoft.com/office/drawing/2016/5/14/chartex" xmlns:mc="http://schemas.openxmlformats.org/markup-compatibility/2006" xmlns:aink="http://schemas.microsoft.com/office/drawing/2016/ink" xmlns:am3d="http://schemas.microsoft.com/office/drawing/2017/model3d" xmlns:o="urn:schemas-microsoft-com:office:office" xmlns:oel="http://schemas.microsoft.com/office/2019/extlst" xmlns:r="http://schemas.openxmlformats.org/officeDocument/2006/relationships" xmlns:m="http://schemas.openxmlformats.org/officeDocument/2006/math" xmlns:v="urn:schemas-microsoft-com:vml" xmlns:wp14="http://schemas.microsoft.com/office/word/2010/wordprocessingDrawing" xmlns:wp="http://schemas.openxmlformats.org/drawingml/2006/wordprocessingDrawing" xmlns:w10="urn:schemas-microsoft-com:office:word" xmlns:w="http://schemas.openxmlformats.org/wordprocessingml/2006/main" xmlns:w14="http://schemas.microsoft.com/office/word/2010/wordml" xmlns:w15="http://schemas.microsoft.com/office/word/2012/wordml" xmlns:w16cex="http://schemas.microsoft.com/office/word/2018/wordml/cex" xmlns:w16cid="http://schemas.microsoft.com/office/word/2016/wordml/cid" xmlns:w16="http://schemas.microsoft.com/office/word/2018/wordml" xmlns:w16sdtdh="http://schemas.microsoft.com/office/word/2020/wordml/sdtdatahash" xmlns:w16se="http://schemas.microsoft.com/office/word/2015/wordml/symex" xmlns:wpg="http://schemas.microsoft.com/office/word/2010/wordprocessingGroup" xmlns:wpi="http://schemas.microsoft.com/office/word/2010/wordprocessingInk" xmlns:wne="http://schemas.microsoft.com/office/word/2006/wordml" xmlns:wps="http://schemas.microsoft.com/office/word/2010/wordprocessingShape" mc:Ignorable="w14 w15 w16se w16cid w16 w16cex w16sdtdh wp14">
   <w:p>
     <w:pPr>
       <w:pStyle w:val="Header"/>
       <w:rPr>
         <w:rFonts w:asciiTheme="majorBidi" w:hAnsiTheme="majorBidi" w:cstheme="majorBidi"/>
-        <w:sz w:val="28"/>
-        <w:szCs w:val="28"/>
+        <w:sz w:val="36"/>
+        <w:szCs w:val="36"/>
       </w:rPr>
     </w:pPr>
     <w:r>
       <w:rPr>
         <w:rFonts w:asciiTheme="majorBidi" w:hAnsiTheme="majorBidi" w:cstheme="majorBidi"/>
-        <w:sz w:val="28"/>
-        <w:szCs w:val="28"/>
+        <w:noProof/>
+        <w:sz w:val="36"/>
+        <w:szCs w:val="36"/>
       </w:rPr>
-      <w:t>Speak News</w:t>
-    </w:r>
-    <w:r>
-      <w:rPr>
-        <w:rFonts w:asciiTheme="majorBidi" w:hAnsiTheme="majorBidi" w:cstheme="majorBidi"/>
-        <w:sz w:val="28"/>
-        <w:szCs w:val="28"/>
-      </w:rPr>
-      <w:ptab w:relativeTo="margin" w:alignment="center" w:leader="none"/>
-    </w:r>
-    <w:r>
-      <w:rPr>
-        <w:rFonts w:asciiTheme="majorBidi" w:hAnsiTheme="majorBidi" w:cstheme="majorBidi"/>
-        <w:sz w:val="28"/>
-        <w:szCs w:val="28"/>
-      </w:rPr>
-      <w:ptab w:relativeTo="margin" w:alignment="right" w:leader="none"/>
-    </w:r>
-  </w:p>
-</w:hdr>
-</file>
-
-<file path=word/header8.xml><?xml version="1.0" encoding="utf-8"?>
-<w:hdr xmlns:wpc="http://schemas.microsoft.com/office/word/2010/wordprocessingCanvas" xmlns:cx="http://schemas.microsoft.com/office/drawing/2014/chartex" xmlns:cx1="http://schemas.microsoft.com/office/drawing/2015/9/8/chartex" xmlns:cx2="http://schemas.microsoft.com/office/drawing/2015/10/21/chartex" xmlns:cx3="http://schemas.microsoft.com/office/drawing/2016/5/9/chartex" xmlns:cx4="http://schemas.microsoft.com/office/drawing/2016/5/10/chartex" xmlns:cx5="http://schemas.microsoft.com/office/drawing/2016/5/11/chartex" xmlns:cx6="http://schemas.microsoft.com/office/drawing/2016/5/12/chartex" xmlns:cx7="http://schemas.microsoft.com/office/drawing/2016/5/13/chartex" xmlns:cx8="http://schemas.microsoft.com/office/drawing/2016/5/14/chartex" xmlns:mc="http://schemas.openxmlformats.org/markup-compatibility/2006" xmlns:aink="http://schemas.microsoft.com/office/drawing/2016/ink" xmlns:am3d="http://schemas.microsoft.com/office/drawing/2017/model3d" xmlns:o="urn:schemas-microsoft-com:office:office" xmlns:oel="http://schemas.microsoft.com/office/2019/extlst" xmlns:r="http://schemas.openxmlformats.org/officeDocument/2006/relationships" xmlns:m="http://schemas.openxmlformats.org/officeDocument/2006/math" xmlns:v="urn:schemas-microsoft-com:vml" xmlns:wp14="http://schemas.microsoft.com/office/word/2010/wordprocessingDrawing" xmlns:wp="http://schemas.openxmlformats.org/drawingml/2006/wordprocessingDrawing" xmlns:w10="urn:schemas-microsoft-com:office:word" xmlns:w="http://schemas.openxmlformats.org/wordprocessingml/2006/main" xmlns:w14="http://schemas.microsoft.com/office/word/2010/wordml" xmlns:w15="http://schemas.microsoft.com/office/word/2012/wordml" xmlns:w16cex="http://schemas.microsoft.com/office/word/2018/wordml/cex" xmlns:w16cid="http://schemas.microsoft.com/office/word/2016/wordml/cid" xmlns:w16="http://schemas.microsoft.com/office/word/2018/wordml" xmlns:w16du="http://schemas.microsoft.com/office/word/2023/wordml/word16du" xmlns:w16sdtdh="http://schemas.microsoft.com/office/word/2020/wordml/sdtdatahash" xmlns:w16se="http://schemas.microsoft.com/office/word/2015/wordml/symex" xmlns:wpg="http://schemas.microsoft.com/office/word/2010/wordprocessingGroup" xmlns:wpi="http://schemas.microsoft.com/office/word/2010/wordprocessingInk" xmlns:wne="http://schemas.microsoft.com/office/word/2006/wordml" xmlns:wps="http://schemas.microsoft.com/office/word/2010/wordprocessingShape" mc:Ignorable="w14 w15 w16se w16cid w16 w16cex w16sdtdh wp14">
-  <w:p>
-    <w:pPr>
-      <w:pStyle w:val="Header"/>
-      <w:rPr>
-        <w:rFonts w:asciiTheme="majorBidi" w:hAnsiTheme="majorBidi" w:cstheme="majorBidi"/>
-        <w:sz w:val="28"/>
-        <w:szCs w:val="28"/>
-      </w:rPr>
-    </w:pPr>
-    <w:r>
-      <w:rPr>
-        <w:rFonts w:asciiTheme="majorBidi" w:hAnsiTheme="majorBidi" w:cstheme="majorBidi"/>
-        <w:sz w:val="28"/>
-        <w:szCs w:val="28"/>
-      </w:rPr>
-      <w:t>Speak News</w:t>
-    </w:r>
-    <w:r>
-      <w:rPr>
-        <w:rFonts w:asciiTheme="majorBidi" w:hAnsiTheme="majorBidi" w:cstheme="majorBidi"/>
-        <w:sz w:val="28"/>
-        <w:szCs w:val="28"/>
-      </w:rPr>
-      <w:ptab w:relativeTo="margin" w:alignment="center" w:leader="none"/>
-    </w:r>
-    <w:r>
-      <w:rPr>
-        <w:rFonts w:asciiTheme="majorBidi" w:hAnsiTheme="majorBidi" w:cstheme="majorBidi"/>
-        <w:sz w:val="28"/>
-        <w:szCs w:val="28"/>
-      </w:rPr>
-      <w:ptab w:relativeTo="margin" w:alignment="right" w:leader="none"/>
-    </w:r>
-  </w:p>
-</w:hdr>
-</file>
-
-<file path=word/header9.xml><?xml version="1.0" encoding="utf-8"?>
-<w:hdr xmlns:wpc="http://schemas.microsoft.com/office/word/2010/wordprocessingCanvas" xmlns:cx="http://schemas.microsoft.com/office/drawing/2014/chartex" xmlns:cx1="http://schemas.microsoft.com/office/drawing/2015/9/8/chartex" xmlns:cx2="http://schemas.microsoft.com/office/drawing/2015/10/21/chartex" xmlns:cx3="http://schemas.microsoft.com/office/drawing/2016/5/9/chartex" xmlns:cx4="http://schemas.microsoft.com/office/drawing/2016/5/10/chartex" xmlns:cx5="http://schemas.microsoft.com/office/drawing/2016/5/11/chartex" xmlns:cx6="http://schemas.microsoft.com/office/drawing/2016/5/12/chartex" xmlns:cx7="http://schemas.microsoft.com/office/drawing/2016/5/13/chartex" xmlns:cx8="http://schemas.microsoft.com/office/drawing/2016/5/14/chartex" xmlns:mc="http://schemas.openxmlformats.org/markup-compatibility/2006" xmlns:aink="http://schemas.microsoft.com/office/drawing/2016/ink" xmlns:am3d="http://schemas.microsoft.com/office/drawing/2017/model3d" xmlns:o="urn:schemas-microsoft-com:office:office" xmlns:oel="http://schemas.microsoft.com/office/2019/extlst" xmlns:r="http://schemas.openxmlformats.org/officeDocument/2006/relationships" xmlns:m="http://schemas.openxmlformats.org/officeDocument/2006/math" xmlns:v="urn:schemas-microsoft-com:vml" xmlns:wp14="http://schemas.microsoft.com/office/word/2010/wordprocessingDrawing" xmlns:wp="http://schemas.openxmlformats.org/drawingml/2006/wordprocessingDrawing" xmlns:w10="urn:schemas-microsoft-com:office:word" xmlns:w="http://schemas.openxmlformats.org/wordprocessingml/2006/main" xmlns:w14="http://schemas.microsoft.com/office/word/2010/wordml" xmlns:w15="http://schemas.microsoft.com/office/word/2012/wordml" xmlns:w16cex="http://schemas.microsoft.com/office/word/2018/wordml/cex" xmlns:w16cid="http://schemas.microsoft.com/office/word/2016/wordml/cid" xmlns:w16="http://schemas.microsoft.com/office/word/2018/wordml" xmlns:w16du="http://schemas.microsoft.com/office/word/2023/wordml/word16du" xmlns:w16sdtdh="http://schemas.microsoft.com/office/word/2020/wordml/sdtdatahash" xmlns:w16se="http://schemas.microsoft.com/office/word/2015/wordml/symex" xmlns:wpg="http://schemas.microsoft.com/office/word/2010/wordprocessingGroup" xmlns:wpi="http://schemas.microsoft.com/office/word/2010/wordprocessingInk" xmlns:wne="http://schemas.microsoft.com/office/word/2006/wordml" xmlns:wps="http://schemas.microsoft.com/office/word/2010/wordprocessingShape" mc:Ignorable="w14 w15 w16se w16cid w16 w16cex w16sdtdh wp14">
-  <w:p>
-    <w:pPr>
-      <w:pStyle w:val="Header"/>
-      <w:rPr>
-        <w:rFonts w:asciiTheme="majorBidi" w:hAnsiTheme="majorBidi" w:cstheme="majorBidi"/>
-        <w:sz w:val="28"/>
-        <w:szCs w:val="28"/>
-      </w:rPr>
-    </w:pPr>
-    <w:r>
-      <w:rPr>
-        <w:rFonts w:asciiTheme="majorBidi" w:hAnsiTheme="majorBidi" w:cstheme="majorBidi"/>
-        <w:sz w:val="28"/>
-        <w:szCs w:val="28"/>
-      </w:rPr>
-      <w:t>Speak News</w:t>
+      <mc:AlternateContent>
+        <mc:Choice Requires="wpg">
+          <w:drawing>
+            <wp:anchor distT="0" distB="0" distL="114300" distR="114300" simplePos="0" relativeHeight="251695104" behindDoc="0" locked="0" layoutInCell="1" allowOverlap="1" wp14:anchorId="6AC9D851" wp14:editId="48577D51">
+              <wp:simplePos x="0" y="0"/>
+              <wp:positionH relativeFrom="column">
+                <wp:posOffset>-321219</wp:posOffset>
+              </wp:positionH>
+              <wp:positionV relativeFrom="paragraph">
+                <wp:posOffset>0</wp:posOffset>
+              </wp:positionV>
+              <wp:extent cx="6705600" cy="301625"/>
+              <wp:effectExtent l="0" t="0" r="19050" b="22225"/>
+              <wp:wrapNone/>
+              <wp:docPr id="971523865" name="Group 3"/>
+              <wp:cNvGraphicFramePr/>
+              <a:graphic xmlns:a="http://schemas.openxmlformats.org/drawingml/2006/main">
+                <a:graphicData uri="http://schemas.microsoft.com/office/word/2010/wordprocessingGroup">
+                  <wpg:wgp>
+                    <wpg:cNvGrpSpPr/>
+                    <wpg:grpSpPr>
+                      <a:xfrm>
+                        <a:off x="0" y="0"/>
+                        <a:ext cx="6705600" cy="301625"/>
+                        <a:chOff x="0" y="0"/>
+                        <a:chExt cx="6705600" cy="302079"/>
+                      </a:xfrm>
+                    </wpg:grpSpPr>
+                    <wps:wsp>
+                      <wps:cNvPr id="277137914" name="Straight Connector 1"/>
+                      <wps:cNvCnPr/>
+                      <wps:spPr>
+                        <a:xfrm>
+                          <a:off x="0" y="302079"/>
+                          <a:ext cx="6705600" cy="0"/>
+                        </a:xfrm>
+                        <a:prstGeom prst="line">
+                          <a:avLst/>
+                        </a:prstGeom>
+                        <a:ln w="28575">
+                          <a:solidFill>
+                            <a:schemeClr val="tx1"/>
+                          </a:solidFill>
+                        </a:ln>
+                      </wps:spPr>
+                      <wps:style>
+                        <a:lnRef idx="1">
+                          <a:schemeClr val="accent1"/>
+                        </a:lnRef>
+                        <a:fillRef idx="0">
+                          <a:schemeClr val="accent1"/>
+                        </a:fillRef>
+                        <a:effectRef idx="0">
+                          <a:schemeClr val="accent1"/>
+                        </a:effectRef>
+                        <a:fontRef idx="minor">
+                          <a:schemeClr val="tx1"/>
+                        </a:fontRef>
+                      </wps:style>
+                      <wps:bodyPr/>
+                    </wps:wsp>
+                    <wps:wsp>
+                      <wps:cNvPr id="1567135309" name="Straight Connector 2"/>
+                      <wps:cNvCnPr/>
+                      <wps:spPr>
+                        <a:xfrm>
+                          <a:off x="5690507" y="0"/>
+                          <a:ext cx="0" cy="302079"/>
+                        </a:xfrm>
+                        <a:prstGeom prst="line">
+                          <a:avLst/>
+                        </a:prstGeom>
+                        <a:ln w="28575">
+                          <a:solidFill>
+                            <a:schemeClr val="tx1"/>
+                          </a:solidFill>
+                        </a:ln>
+                      </wps:spPr>
+                      <wps:style>
+                        <a:lnRef idx="1">
+                          <a:schemeClr val="accent1"/>
+                        </a:lnRef>
+                        <a:fillRef idx="0">
+                          <a:schemeClr val="accent1"/>
+                        </a:fillRef>
+                        <a:effectRef idx="0">
+                          <a:schemeClr val="accent1"/>
+                        </a:effectRef>
+                        <a:fontRef idx="minor">
+                          <a:schemeClr val="tx1"/>
+                        </a:fontRef>
+                      </wps:style>
+                      <wps:bodyPr/>
+                    </wps:wsp>
+                  </wpg:wgp>
+                </a:graphicData>
+              </a:graphic>
+            </wp:anchor>
+          </w:drawing>
+        </mc:Choice>
+        <mc:Fallback>
+          <w:pict>
+            <v:group w14:anchorId="0EA80381" id="Group 3" o:spid="_x0000_s1026" style="position:absolute;margin-left:-25.3pt;margin-top:0;width:528pt;height:23.75pt;z-index:251695104" coordsize="67056,3020" o:gfxdata="UEsDBBQABgAIAAAAIQC2gziS/gAAAOEBAAATAAAAW0NvbnRlbnRfVHlwZXNdLnhtbJSRQU7DMBBF&#10;90jcwfIWJU67QAgl6YK0S0CoHGBkTxKLZGx5TGhvj5O2G0SRWNoz/78nu9wcxkFMGNg6quQqL6RA&#10;0s5Y6ir5vt9lD1JwBDIwOMJKHpHlpr69KfdHjyxSmriSfYz+USnWPY7AufNIadK6MEJMx9ApD/oD&#10;OlTrorhX2lFEilmcO2RdNtjC5xDF9pCuTyYBB5bi6bQ4syoJ3g9WQ0ymaiLzg5KdCXlKLjvcW893&#10;SUOqXwnz5DrgnHtJTxOsQfEKIT7DmDSUCaxw7Rqn8787ZsmRM9e2VmPeBN4uqYvTtW7jvijg9N/y&#10;JsXecLq0q+WD6m8AAAD//wMAUEsDBBQABgAIAAAAIQA4/SH/1gAAAJQBAAALAAAAX3JlbHMvLnJl&#10;bHOkkMFqwzAMhu+DvYPRfXGawxijTi+j0GvpHsDYimMaW0Yy2fr2M4PBMnrbUb/Q94l/f/hMi1qR&#10;JVI2sOt6UJgd+ZiDgffL8ekFlFSbvV0oo4EbChzGx4f9GRdb25HMsYhqlCwG5lrLq9biZkxWOiqY&#10;22YiTra2kYMu1l1tQD30/bPm3wwYN0x18gb45AdQl1tp5j/sFB2T0FQ7R0nTNEV3j6o9feQzro1i&#10;OWA14Fm+Q8a1a8+Bvu/d/dMb2JY5uiPbhG/ktn4cqGU/er3pcvwCAAD//wMAUEsDBBQABgAIAAAA&#10;IQBPIAthXQIAALEHAAAOAAAAZHJzL2Uyb0RvYy54bWzsld1u0zAUx++ReAfL9zROS5o1arqLju0G&#10;wUThATzHSSw5tmV7Tfv2HDttOtYC2hASF9w48cf5+uV/4uX1rpNoy60TWpU4nRCMuGK6Eqop8bev&#10;t++uMHKeqopKrXiJ99zh69XbN8veFHyqWy0rbhE4Ua7oTYlb702RJI61vKNuog1XsFlr21EPU9sk&#10;laU9eO9kMiVknvTaVsZqxp2D1ZthE6+i/7rmzH+ua8c9kiWG3HwcbRwfwpislrRoLDWtYIc06Cuy&#10;6KhQEHR0dUM9RY9WnLnqBLPa6dpPmO4SXdeC8VgDVJOSZ9XcWf1oYi1N0TdmxARon3F6tVv2aXtn&#10;zcbcWyDRmwZYxFmoZVfbLjwhS7SLyPYjMr7ziMHiPCfZnABZBnszks6n2cCUtQD+zIy1Hy4bTkm+&#10;CIbJMWzyQzK9AXm4EwH3ZwQ2LTU8gnUFELi3SFQlnuZ5OssX6XuMFO1ArBtvqWhaj9ZaKZCStigN&#10;SYZswGytDtRc4QDgT5HNyLE6WlzkFmU4Vk4LY52/47pD4aXEUqiQLC3o9qPzA6TjkbAsFeoh+6ss&#10;z+Ixp6WoboWUYTN2El9Li7YUesDvYgUQ7MkpmEkF7ENdQyXxze8lH/x/4TUQgs+dDgFCd558Usa4&#10;8ke/UsHpYFZDBqMh+b3h4Xww5bFzX2I8WsTIWvnRuBNK20vRTyjq4fyRwFB3QPCgq338xhENCHD4&#10;9n9diWk2BylmM7L4hRSnL5JiNl+QjOQYnffw2L1Hmf6X4iDdf1yK8RcJ90L8ax7usHDxPJ1HTZ9u&#10;2tV3AAAA//8DAFBLAwQUAAYACAAAACEA0xRVkd4AAAAIAQAADwAAAGRycy9kb3ducmV2LnhtbEyP&#10;QUvDQBSE74L/YXmCt3Y32lSJeSmlqKci2AribZt9TUKzb0N2m6T/3u1Jj8MMM9/kq8m2YqDeN44R&#10;krkCQVw603CF8LV/mz2D8EGz0a1jQriQh1Vxe5PrzLiRP2nYhUrEEvaZRqhD6DIpfVmT1X7uOuLo&#10;HV1vdYiyr6Tp9RjLbSsflFpKqxuOC7XuaFNTedqdLcL7qMf1Y/I6bE/HzeVnn358bxNCvL+b1i8g&#10;Ak3hLwxX/IgORWQ6uDMbL1qEWaqWMYoQH11tpdIFiAPC4ikFWeTy/4HiFwAA//8DAFBLAQItABQA&#10;BgAIAAAAIQC2gziS/gAAAOEBAAATAAAAAAAAAAAAAAAAAAAAAABbQ29udGVudF9UeXBlc10ueG1s&#10;UEsBAi0AFAAGAAgAAAAhADj9If/WAAAAlAEAAAsAAAAAAAAAAAAAAAAALwEAAF9yZWxzLy5yZWxz&#10;UEsBAi0AFAAGAAgAAAAhAE8gC2FdAgAAsQcAAA4AAAAAAAAAAAAAAAAALgIAAGRycy9lMm9Eb2Mu&#10;eG1sUEsBAi0AFAAGAAgAAAAhANMUVZHeAAAACAEAAA8AAAAAAAAAAAAAAAAAtwQAAGRycy9kb3du&#10;cmV2LnhtbFBLBQYAAAAABAAEAPMAAADCBQAAAAA=&#10;">
+              <v:line id="Straight Connector 1" o:spid="_x0000_s1027" style="position:absolute;visibility:visible;mso-wrap-style:square" from="0,3020" to="67056,3020" o:connectortype="straight" o:gfxdata="UEsDBBQABgAIAAAAIQDb4fbL7gAAAIUBAAATAAAAW0NvbnRlbnRfVHlwZXNdLnhtbHyQz07DMAyH&#10;70i8Q+QralM4IITa7kDhCAiNB7ASt43WOlEcyvb2pNu4IODoPz9/n1xv9vOkForiPDdwXVagiI23&#10;jocG3rdPxR0oScgWJ8/UwIEENu3lRb09BBKV0ywNjCmFe63FjDSjlD4Q50nv44wpl3HQAc0OB9I3&#10;VXWrjedEnIq03oC27qjHjympx31un0wiTQLq4bS4shrAECZnMGVTvbD9QSnOhDInjzsyuiBXWQP0&#10;r4R18jfgnHvJr4nOknrFmJ5xzhraRtHWf3Kkpfz/yGo5S+H73hkquyhdjr3R8m2lj09svwAAAP//&#10;AwBQSwMEFAAGAAgAAAAhAFr0LFu/AAAAFQEAAAsAAABfcmVscy8ucmVsc2zPwWrDMAwG4Ptg72B0&#10;X5TuUMaI01uh19I+gLGVxCy2jGSy9e1nemrHjpL4P0nD4SetZiPRyNnCruvBUPYcYp4tXC/Htw8w&#10;Wl0ObuVMFm6kcBhfX4Yzra62kC6xqGlKVgtLreUTUf1CyWnHhXKbTCzJ1VbKjMX5LzcTvvf9HuXR&#10;gPHJNKdgQU5hB+ZyK23zHztFL6w81c5zQp6m6P9TMfB3PtPWFCczVQtB9N4U2rp2HOA44NMz4y8A&#10;AAD//wMAUEsDBBQABgAIAAAAIQBCYylIygAAAOIAAAAPAAAAZHJzL2Rvd25yZXYueG1sRI9Ba8JA&#10;FITvhf6H5RW81U1Umpq6ShECgrRS68HjI/vMBrNvQ3aN8d93BaHHYWa+YRarwTaip87XjhWk4wQE&#10;cel0zZWCw2/x+g7CB2SNjWNScCMPq+Xz0wJz7a78Q/0+VCJC2OeowITQ5lL60pBFP3YtcfROrrMY&#10;ouwqqTu8Rrht5CRJ3qTFmuOCwZbWhsrz/mIVVEfSdnvY7LL+qz+dd+si+TaFUqOX4fMDRKAh/Icf&#10;7Y1WMMmydJrN0xncL8U7IJd/AAAA//8DAFBLAQItABQABgAIAAAAIQDb4fbL7gAAAIUBAAATAAAA&#10;AAAAAAAAAAAAAAAAAABbQ29udGVudF9UeXBlc10ueG1sUEsBAi0AFAAGAAgAAAAhAFr0LFu/AAAA&#10;FQEAAAsAAAAAAAAAAAAAAAAAHwEAAF9yZWxzLy5yZWxzUEsBAi0AFAAGAAgAAAAhAEJjKUjKAAAA&#10;4gAAAA8AAAAAAAAAAAAAAAAABwIAAGRycy9kb3ducmV2LnhtbFBLBQYAAAAAAwADALcAAAD+AgAA&#10;AAA=&#10;" strokecolor="black [3213]" strokeweight="2.25pt"/>
+              <v:line id="Straight Connector 2" o:spid="_x0000_s1028" style="position:absolute;visibility:visible;mso-wrap-style:square" from="56905,0" to="56905,3020" o:connectortype="straight" o:gfxdata="UEsDBBQABgAIAAAAIQDb4fbL7gAAAIUBAAATAAAAW0NvbnRlbnRfVHlwZXNdLnhtbHyQz07DMAyH&#10;70i8Q+QralM4IITa7kDhCAiNB7ASt43WOlEcyvb2pNu4IODoPz9/n1xv9vOkForiPDdwXVagiI23&#10;jocG3rdPxR0oScgWJ8/UwIEENu3lRb09BBKV0ywNjCmFe63FjDSjlD4Q50nv44wpl3HQAc0OB9I3&#10;VXWrjedEnIq03oC27qjHjympx31un0wiTQLq4bS4shrAECZnMGVTvbD9QSnOhDInjzsyuiBXWQP0&#10;r4R18jfgnHvJr4nOknrFmJ5xzhraRtHWf3Kkpfz/yGo5S+H73hkquyhdjr3R8m2lj09svwAAAP//&#10;AwBQSwMEFAAGAAgAAAAhAFr0LFu/AAAAFQEAAAsAAABfcmVscy8ucmVsc2zPwWrDMAwG4Ptg72B0&#10;X5TuUMaI01uh19I+gLGVxCy2jGSy9e1nemrHjpL4P0nD4SetZiPRyNnCruvBUPYcYp4tXC/Htw8w&#10;Wl0ObuVMFm6kcBhfX4Yzra62kC6xqGlKVgtLreUTUf1CyWnHhXKbTCzJ1VbKjMX5LzcTvvf9HuXR&#10;gPHJNKdgQU5hB+ZyK23zHztFL6w81c5zQp6m6P9TMfB3PtPWFCczVQtB9N4U2rp2HOA44NMz4y8A&#10;AAD//wMAUEsDBBQABgAIAAAAIQDQuGmLxwAAAOMAAAAPAAAAZHJzL2Rvd25yZXYueG1sRE9fa8Iw&#10;EH8f7DuEE/Y2EyfqrEYZQkEYTnQ++Hg0Z1NsLqXJavftF2Hg4/3+33Ldu1p01IbKs4bRUIEgLryp&#10;uNRw+s5f30GEiGyw9kwafinAevX8tMTM+BsfqDvGUqQQDhlqsDE2mZShsOQwDH1DnLiLbx3GdLal&#10;NC3eUrir5ZtSU+mw4tRgsaGNpeJ6/HEayjMZ93na7mfdrrtc95tcfdlc65dB/7EAEamPD/G/e2vS&#10;/Ml0NhpPxmoO958SAHL1BwAA//8DAFBLAQItABQABgAIAAAAIQDb4fbL7gAAAIUBAAATAAAAAAAA&#10;AAAAAAAAAAAAAABbQ29udGVudF9UeXBlc10ueG1sUEsBAi0AFAAGAAgAAAAhAFr0LFu/AAAAFQEA&#10;AAsAAAAAAAAAAAAAAAAAHwEAAF9yZWxzLy5yZWxzUEsBAi0AFAAGAAgAAAAhANC4aYvHAAAA4wAA&#10;AA8AAAAAAAAAAAAAAAAABwIAAGRycy9kb3ducmV2LnhtbFBLBQYAAAAAAwADALcAAAD7AgAAAAA=&#10;" strokecolor="black [3213]" strokeweight="2.25pt"/>
+            </v:group>
+          </w:pict>
+        </mc:Fallback>
+      </mc:AlternateContent>
     </w:r>
     <w:r>
       <w:rPr>
@@ -16533,14 +17783,628 @@
         <w:sz w:val="28"/>
         <w:szCs w:val="28"/>
       </w:rPr>
-      <w:t>Chapter 5</w:t>
+      <w:t xml:space="preserve"> </w:t>
+    </w:r>
+    <w:r>
+      <w:rPr>
+        <w:rFonts w:asciiTheme="majorBidi" w:hAnsiTheme="majorBidi" w:cstheme="majorBidi"/>
+        <w:sz w:val="36"/>
+        <w:szCs w:val="36"/>
+      </w:rPr>
+      <w:t>Speak News</w:t>
+    </w:r>
+    <w:r>
+      <w:rPr>
+        <w:rFonts w:asciiTheme="majorBidi" w:hAnsiTheme="majorBidi" w:cstheme="majorBidi"/>
+        <w:sz w:val="36"/>
+        <w:szCs w:val="36"/>
+      </w:rPr>
+      <w:t xml:space="preserve">  </w:t>
+    </w:r>
+    <w:r>
+      <w:rPr>
+        <w:rFonts w:asciiTheme="majorBidi" w:hAnsiTheme="majorBidi" w:cstheme="majorBidi"/>
+        <w:sz w:val="36"/>
+        <w:szCs w:val="36"/>
+      </w:rPr>
+      <w:t xml:space="preserve">  2023</w:t>
+    </w:r>
+  </w:p>
+</w:hdr>
+</file>
+
+<file path=word/header7.xml><?xml version="1.0" encoding="utf-8"?>
+<w:hdr xmlns:wpc="http://schemas.microsoft.com/office/word/2010/wordprocessingCanvas" xmlns:cx="http://schemas.microsoft.com/office/drawing/2014/chartex" xmlns:cx1="http://schemas.microsoft.com/office/drawing/2015/9/8/chartex" xmlns:cx2="http://schemas.microsoft.com/office/drawing/2015/10/21/chartex" xmlns:cx3="http://schemas.microsoft.com/office/drawing/2016/5/9/chartex" xmlns:cx4="http://schemas.microsoft.com/office/drawing/2016/5/10/chartex" xmlns:cx5="http://schemas.microsoft.com/office/drawing/2016/5/11/chartex" xmlns:cx6="http://schemas.microsoft.com/office/drawing/2016/5/12/chartex" xmlns:cx7="http://schemas.microsoft.com/office/drawing/2016/5/13/chartex" xmlns:cx8="http://schemas.microsoft.com/office/drawing/2016/5/14/chartex" xmlns:mc="http://schemas.openxmlformats.org/markup-compatibility/2006" xmlns:aink="http://schemas.microsoft.com/office/drawing/2016/ink" xmlns:am3d="http://schemas.microsoft.com/office/drawing/2017/model3d" xmlns:o="urn:schemas-microsoft-com:office:office" xmlns:oel="http://schemas.microsoft.com/office/2019/extlst" xmlns:r="http://schemas.openxmlformats.org/officeDocument/2006/relationships" xmlns:m="http://schemas.openxmlformats.org/officeDocument/2006/math" xmlns:v="urn:schemas-microsoft-com:vml" xmlns:wp14="http://schemas.microsoft.com/office/word/2010/wordprocessingDrawing" xmlns:wp="http://schemas.openxmlformats.org/drawingml/2006/wordprocessingDrawing" xmlns:w10="urn:schemas-microsoft-com:office:word" xmlns:w="http://schemas.openxmlformats.org/wordprocessingml/2006/main" xmlns:w14="http://schemas.microsoft.com/office/word/2010/wordml" xmlns:w15="http://schemas.microsoft.com/office/word/2012/wordml" xmlns:w16cex="http://schemas.microsoft.com/office/word/2018/wordml/cex" xmlns:w16cid="http://schemas.microsoft.com/office/word/2016/wordml/cid" xmlns:w16="http://schemas.microsoft.com/office/word/2018/wordml" xmlns:w16sdtdh="http://schemas.microsoft.com/office/word/2020/wordml/sdtdatahash" xmlns:w16se="http://schemas.microsoft.com/office/word/2015/wordml/symex" xmlns:wpg="http://schemas.microsoft.com/office/word/2010/wordprocessingGroup" xmlns:wpi="http://schemas.microsoft.com/office/word/2010/wordprocessingInk" xmlns:wne="http://schemas.microsoft.com/office/word/2006/wordml" xmlns:wps="http://schemas.microsoft.com/office/word/2010/wordprocessingShape" mc:Ignorable="w14 w15 w16se w16cid w16 w16cex w16sdtdh wp14">
+  <w:p>
+    <w:pPr>
+      <w:pStyle w:val="Header"/>
+      <w:rPr>
+        <w:rFonts w:asciiTheme="majorBidi" w:hAnsiTheme="majorBidi" w:cstheme="majorBidi"/>
+        <w:sz w:val="36"/>
+        <w:szCs w:val="36"/>
+      </w:rPr>
+    </w:pPr>
+    <w:r>
+      <w:rPr>
+        <w:rFonts w:asciiTheme="majorBidi" w:hAnsiTheme="majorBidi" w:cstheme="majorBidi"/>
+        <w:noProof/>
+        <w:sz w:val="36"/>
+        <w:szCs w:val="36"/>
+      </w:rPr>
+      <mc:AlternateContent>
+        <mc:Choice Requires="wpg">
+          <w:drawing>
+            <wp:anchor distT="0" distB="0" distL="114300" distR="114300" simplePos="0" relativeHeight="251697152" behindDoc="0" locked="0" layoutInCell="1" allowOverlap="1" wp14:anchorId="52607101" wp14:editId="6537CE0E">
+              <wp:simplePos x="0" y="0"/>
+              <wp:positionH relativeFrom="column">
+                <wp:posOffset>-325211</wp:posOffset>
+              </wp:positionH>
+              <wp:positionV relativeFrom="paragraph">
+                <wp:posOffset>0</wp:posOffset>
+              </wp:positionV>
+              <wp:extent cx="6705600" cy="301625"/>
+              <wp:effectExtent l="0" t="0" r="19050" b="22225"/>
+              <wp:wrapNone/>
+              <wp:docPr id="479638023" name="Group 3"/>
+              <wp:cNvGraphicFramePr/>
+              <a:graphic xmlns:a="http://schemas.openxmlformats.org/drawingml/2006/main">
+                <a:graphicData uri="http://schemas.microsoft.com/office/word/2010/wordprocessingGroup">
+                  <wpg:wgp>
+                    <wpg:cNvGrpSpPr/>
+                    <wpg:grpSpPr>
+                      <a:xfrm>
+                        <a:off x="0" y="0"/>
+                        <a:ext cx="6705600" cy="301625"/>
+                        <a:chOff x="0" y="0"/>
+                        <a:chExt cx="6705600" cy="302079"/>
+                      </a:xfrm>
+                    </wpg:grpSpPr>
+                    <wps:wsp>
+                      <wps:cNvPr id="258350681" name="Straight Connector 1"/>
+                      <wps:cNvCnPr/>
+                      <wps:spPr>
+                        <a:xfrm>
+                          <a:off x="0" y="302079"/>
+                          <a:ext cx="6705600" cy="0"/>
+                        </a:xfrm>
+                        <a:prstGeom prst="line">
+                          <a:avLst/>
+                        </a:prstGeom>
+                        <a:ln w="28575">
+                          <a:solidFill>
+                            <a:schemeClr val="tx1"/>
+                          </a:solidFill>
+                        </a:ln>
+                      </wps:spPr>
+                      <wps:style>
+                        <a:lnRef idx="1">
+                          <a:schemeClr val="accent1"/>
+                        </a:lnRef>
+                        <a:fillRef idx="0">
+                          <a:schemeClr val="accent1"/>
+                        </a:fillRef>
+                        <a:effectRef idx="0">
+                          <a:schemeClr val="accent1"/>
+                        </a:effectRef>
+                        <a:fontRef idx="minor">
+                          <a:schemeClr val="tx1"/>
+                        </a:fontRef>
+                      </wps:style>
+                      <wps:bodyPr/>
+                    </wps:wsp>
+                    <wps:wsp>
+                      <wps:cNvPr id="1554022169" name="Straight Connector 2"/>
+                      <wps:cNvCnPr/>
+                      <wps:spPr>
+                        <a:xfrm>
+                          <a:off x="5690507" y="0"/>
+                          <a:ext cx="0" cy="302079"/>
+                        </a:xfrm>
+                        <a:prstGeom prst="line">
+                          <a:avLst/>
+                        </a:prstGeom>
+                        <a:ln w="28575">
+                          <a:solidFill>
+                            <a:schemeClr val="tx1"/>
+                          </a:solidFill>
+                        </a:ln>
+                      </wps:spPr>
+                      <wps:style>
+                        <a:lnRef idx="1">
+                          <a:schemeClr val="accent1"/>
+                        </a:lnRef>
+                        <a:fillRef idx="0">
+                          <a:schemeClr val="accent1"/>
+                        </a:fillRef>
+                        <a:effectRef idx="0">
+                          <a:schemeClr val="accent1"/>
+                        </a:effectRef>
+                        <a:fontRef idx="minor">
+                          <a:schemeClr val="tx1"/>
+                        </a:fontRef>
+                      </wps:style>
+                      <wps:bodyPr/>
+                    </wps:wsp>
+                  </wpg:wgp>
+                </a:graphicData>
+              </a:graphic>
+            </wp:anchor>
+          </w:drawing>
+        </mc:Choice>
+        <mc:Fallback>
+          <w:pict>
+            <v:group w14:anchorId="01ED748D" id="Group 3" o:spid="_x0000_s1026" style="position:absolute;margin-left:-25.6pt;margin-top:0;width:528pt;height:23.75pt;z-index:251697152" coordsize="67056,3020" o:gfxdata="UEsDBBQABgAIAAAAIQC2gziS/gAAAOEBAAATAAAAW0NvbnRlbnRfVHlwZXNdLnhtbJSRQU7DMBBF&#10;90jcwfIWJU67QAgl6YK0S0CoHGBkTxKLZGx5TGhvj5O2G0SRWNoz/78nu9wcxkFMGNg6quQqL6RA&#10;0s5Y6ir5vt9lD1JwBDIwOMJKHpHlpr69KfdHjyxSmriSfYz+USnWPY7AufNIadK6MEJMx9ApD/oD&#10;OlTrorhX2lFEilmcO2RdNtjC5xDF9pCuTyYBB5bi6bQ4syoJ3g9WQ0ymaiLzg5KdCXlKLjvcW893&#10;SUOqXwnz5DrgnHtJTxOsQfEKIT7DmDSUCaxw7Rqn8787ZsmRM9e2VmPeBN4uqYvTtW7jvijg9N/y&#10;JsXecLq0q+WD6m8AAAD//wMAUEsDBBQABgAIAAAAIQA4/SH/1gAAAJQBAAALAAAAX3JlbHMvLnJl&#10;bHOkkMFqwzAMhu+DvYPRfXGawxijTi+j0GvpHsDYimMaW0Yy2fr2M4PBMnrbUb/Q94l/f/hMi1qR&#10;JVI2sOt6UJgd+ZiDgffL8ekFlFSbvV0oo4EbChzGx4f9GRdb25HMsYhqlCwG5lrLq9biZkxWOiqY&#10;22YiTra2kYMu1l1tQD30/bPm3wwYN0x18gb45AdQl1tp5j/sFB2T0FQ7R0nTNEV3j6o9feQzro1i&#10;OWA14Fm+Q8a1a8+Bvu/d/dMb2JY5uiPbhG/ktn4cqGU/er3pcvwCAAD//wMAUEsDBBQABgAIAAAA&#10;IQAzum6xXQIAALEHAAAOAAAAZHJzL2Uyb0RvYy54bWzsld1u0zAUx++ReAfL9zRORtIuWrqLjfUG&#10;wUThATzHSSw5tmV7Tfv2HDttOtYC2hASF9w48cf5+uV/4qvrbS/RhlsntKpwOiMYccV0LVRb4W9f&#10;794tMHKeqppKrXiFd9zh6+XbN1eDKXmmOy1rbhE4Ua4cTIU7702ZJI51vKdupg1XsNlo21MPU9sm&#10;taUDeO9lkhFSJIO2tbGacedg9XbcxMvov2k485+bxnGPZIUhNx9HG8eHMCbLK1q2lppOsH0a9BVZ&#10;9FQoCDq5uqWeokcrTlz1glntdONnTPeJbhrBeKwBqknJs2pWVj+aWEtbDq2ZMAHaZ5xe7ZZ92qys&#10;WZt7CyQG0wKLOAu1bBvbhydkibYR2W5CxrceMVgs5iQvCJBlsHdB0iLLR6asA/AnZqz7cN4wI/PL&#10;YJgcwiY/JDMYkIc7EnB/RmDdUcMjWFcCgXuLRF3hLF9c5KRYpBgp2oNY195S0XYe3WilQEraojQk&#10;GbIBsxu1p+ZKBwB/iuyCHKqj5VluUYZT5bQ01vkV1z0KLxWWQoVkaUk3H50fIR2OhGWp0ADZL/J5&#10;Ho85LUV9J6QMm7GT+I20aEOhB/w2VgDBnpyCmVTAPtQ1VhLf/E7y0f8X3gAh+NzpGCB059EnZYwr&#10;f/ArFZwOZg1kMBmS3xvuzwdTHjv3JcaTRYyslZ+Me6G0PRf9iKIZzx8IjHUHBA+63sVvHNGAAMdv&#10;/9eVmOb5e5JlaXH5CylmL5JiXlySnMwxOu3hqXsPMv0vxVG6/7gU4y8S7oX419zfYeHieTqPmj7e&#10;tMvvAAAA//8DAFBLAwQUAAYACAAAACEAzrE13t4AAAAIAQAADwAAAGRycy9kb3ducmV2LnhtbEyP&#10;QUvDQBCF74L/YRnBW7ub2qjEbEop6qkItoJ4m2anSWh2NmS3Sfrv3Z70OLzHm+/LV5NtxUC9bxxr&#10;SOYKBHHpTMOVhq/92+wZhA/IBlvHpOFCHlbF7U2OmXEjf9KwC5WII+wz1FCH0GVS+rImi37uOuKY&#10;HV1vMcSzr6TpcYzjtpULpR6lxYbjhxo72tRUnnZnq+F9xHH9kLwO29Nxc/nZpx/f24S0vr+b1i8g&#10;Ak3hrwxX/IgORWQ6uDMbL1oNszRZxKqGaHSNlVpGlYOG5VMKssjlf4HiFwAA//8DAFBLAQItABQA&#10;BgAIAAAAIQC2gziS/gAAAOEBAAATAAAAAAAAAAAAAAAAAAAAAABbQ29udGVudF9UeXBlc10ueG1s&#10;UEsBAi0AFAAGAAgAAAAhADj9If/WAAAAlAEAAAsAAAAAAAAAAAAAAAAALwEAAF9yZWxzLy5yZWxz&#10;UEsBAi0AFAAGAAgAAAAhADO6brFdAgAAsQcAAA4AAAAAAAAAAAAAAAAALgIAAGRycy9lMm9Eb2Mu&#10;eG1sUEsBAi0AFAAGAAgAAAAhAM6xNd7eAAAACAEAAA8AAAAAAAAAAAAAAAAAtwQAAGRycy9kb3du&#10;cmV2LnhtbFBLBQYAAAAABAAEAPMAAADCBQAAAAA=&#10;">
+              <v:line id="Straight Connector 1" o:spid="_x0000_s1027" style="position:absolute;visibility:visible;mso-wrap-style:square" from="0,3020" to="67056,3020" o:connectortype="straight" o:gfxdata="UEsDBBQABgAIAAAAIQDb4fbL7gAAAIUBAAATAAAAW0NvbnRlbnRfVHlwZXNdLnhtbHyQz07DMAyH&#10;70i8Q+QralM4IITa7kDhCAiNB7ASt43WOlEcyvb2pNu4IODoPz9/n1xv9vOkForiPDdwXVagiI23&#10;jocG3rdPxR0oScgWJ8/UwIEENu3lRb09BBKV0ywNjCmFe63FjDSjlD4Q50nv44wpl3HQAc0OB9I3&#10;VXWrjedEnIq03oC27qjHjympx31un0wiTQLq4bS4shrAECZnMGVTvbD9QSnOhDInjzsyuiBXWQP0&#10;r4R18jfgnHvJr4nOknrFmJ5xzhraRtHWf3Kkpfz/yGo5S+H73hkquyhdjr3R8m2lj09svwAAAP//&#10;AwBQSwMEFAAGAAgAAAAhAFr0LFu/AAAAFQEAAAsAAABfcmVscy8ucmVsc2zPwWrDMAwG4Ptg72B0&#10;X5TuUMaI01uh19I+gLGVxCy2jGSy9e1nemrHjpL4P0nD4SetZiPRyNnCruvBUPYcYp4tXC/Htw8w&#10;Wl0ObuVMFm6kcBhfX4Yzra62kC6xqGlKVgtLreUTUf1CyWnHhXKbTCzJ1VbKjMX5LzcTvvf9HuXR&#10;gPHJNKdgQU5hB+ZyK23zHztFL6w81c5zQp6m6P9TMfB3PtPWFCczVQtB9N4U2rp2HOA44NMz4y8A&#10;AAD//wMAUEsDBBQABgAIAAAAIQDs/uyfygAAAOIAAAAPAAAAZHJzL2Rvd25yZXYueG1sRI9PawIx&#10;FMTvBb9DeEJvNdGiLlujiLAglFb8c+jxsXluFjcvyyau22/fFAo9DjPzG2a1GVwjeupC7VnDdKJA&#10;EJfe1FxpuJyLlwxEiMgGG8+k4ZsCbNajpxXmxj/4SP0pViJBOOSowcbY5lKG0pLDMPEtcfKuvnMY&#10;k+wqaTp8JLhr5EyphXRYc1qw2NLOUnk73Z2G6ouMe7/sD8v+o7/eDrtCfdpC6+fxsH0DEWmI/+G/&#10;9t5omM2z17laZFP4vZTugFz/AAAA//8DAFBLAQItABQABgAIAAAAIQDb4fbL7gAAAIUBAAATAAAA&#10;AAAAAAAAAAAAAAAAAABbQ29udGVudF9UeXBlc10ueG1sUEsBAi0AFAAGAAgAAAAhAFr0LFu/AAAA&#10;FQEAAAsAAAAAAAAAAAAAAAAAHwEAAF9yZWxzLy5yZWxzUEsBAi0AFAAGAAgAAAAhAOz+7J/KAAAA&#10;4gAAAA8AAAAAAAAAAAAAAAAABwIAAGRycy9kb3ducmV2LnhtbFBLBQYAAAAAAwADALcAAAD+AgAA&#10;AAA=&#10;" strokecolor="black [3213]" strokeweight="2.25pt"/>
+              <v:line id="Straight Connector 2" o:spid="_x0000_s1028" style="position:absolute;visibility:visible;mso-wrap-style:square" from="56905,0" to="56905,3020" o:connectortype="straight" o:gfxdata="UEsDBBQABgAIAAAAIQDb4fbL7gAAAIUBAAATAAAAW0NvbnRlbnRfVHlwZXNdLnhtbHyQz07DMAyH&#10;70i8Q+QralM4IITa7kDhCAiNB7ASt43WOlEcyvb2pNu4IODoPz9/n1xv9vOkForiPDdwXVagiI23&#10;jocG3rdPxR0oScgWJ8/UwIEENu3lRb09BBKV0ywNjCmFe63FjDSjlD4Q50nv44wpl3HQAc0OB9I3&#10;VXWrjedEnIq03oC27qjHjympx31un0wiTQLq4bS4shrAECZnMGVTvbD9QSnOhDInjzsyuiBXWQP0&#10;r4R18jfgnHvJr4nOknrFmJ5xzhraRtHWf3Kkpfz/yGo5S+H73hkquyhdjr3R8m2lj09svwAAAP//&#10;AwBQSwMEFAAGAAgAAAAhAFr0LFu/AAAAFQEAAAsAAABfcmVscy8ucmVsc2zPwWrDMAwG4Ptg72B0&#10;X5TuUMaI01uh19I+gLGVxCy2jGSy9e1nemrHjpL4P0nD4SetZiPRyNnCruvBUPYcYp4tXC/Htw8w&#10;Wl0ObuVMFm6kcBhfX4Yzra62kC6xqGlKVgtLreUTUf1CyWnHhXKbTCzJ1VbKjMX5LzcTvvf9HuXR&#10;gPHJNKdgQU5hB+ZyK23zHztFL6w81c5zQp6m6P9TMfB3PtPWFCczVQtB9N4U2rp2HOA44NMz4y8A&#10;AAD//wMAUEsDBBQABgAIAAAAIQCjrf0xyAAAAOMAAAAPAAAAZHJzL2Rvd25yZXYueG1sRE9fa8Iw&#10;EH8f7DuEG/g2E8t0szPKEAqCbDLng49HczbF5lKarNZvbwYDH+/3/xarwTWipy7UnjVMxgoEcelN&#10;zZWGw0/x/AYiRGSDjWfScKUAq+XjwwJz4y/8Tf0+ViKFcMhRg42xzaUMpSWHYexb4sSdfOcwprOr&#10;pOnwksJdIzOlZtJhzanBYktrS+V5/+s0VEcybnvY7F77z/503q0L9WULrUdPw8c7iEhDvIv/3RuT&#10;5k+nLyrLJrM5/P2UAJDLGwAAAP//AwBQSwECLQAUAAYACAAAACEA2+H2y+4AAACFAQAAEwAAAAAA&#10;AAAAAAAAAAAAAAAAW0NvbnRlbnRfVHlwZXNdLnhtbFBLAQItABQABgAIAAAAIQBa9CxbvwAAABUB&#10;AAALAAAAAAAAAAAAAAAAAB8BAABfcmVscy8ucmVsc1BLAQItABQABgAIAAAAIQCjrf0xyAAAAOMA&#10;AAAPAAAAAAAAAAAAAAAAAAcCAABkcnMvZG93bnJldi54bWxQSwUGAAAAAAMAAwC3AAAA/AIAAAAA&#10;" strokecolor="black [3213]" strokeweight="2.25pt"/>
+            </v:group>
+          </w:pict>
+        </mc:Fallback>
+      </mc:AlternateContent>
+    </w:r>
+    <w:r>
+      <w:rPr>
+        <w:rFonts w:asciiTheme="majorBidi" w:hAnsiTheme="majorBidi" w:cstheme="majorBidi"/>
+        <w:sz w:val="36"/>
+        <w:szCs w:val="36"/>
+      </w:rPr>
+      <w:t xml:space="preserve">Chapter </w:t>
+    </w:r>
+    <w:r>
+      <w:rPr>
+        <w:rFonts w:asciiTheme="majorBidi" w:hAnsiTheme="majorBidi" w:cstheme="majorBidi"/>
+        <w:sz w:val="36"/>
+        <w:szCs w:val="36"/>
+      </w:rPr>
+      <w:t>3</w:t>
+    </w:r>
+    <w:r>
+      <w:rPr>
+        <w:rFonts w:asciiTheme="majorBidi" w:hAnsiTheme="majorBidi" w:cstheme="majorBidi"/>
+        <w:sz w:val="28"/>
+        <w:szCs w:val="28"/>
+      </w:rPr>
+      <w:ptab w:relativeTo="margin" w:alignment="center" w:leader="none"/>
+    </w:r>
+    <w:r>
+      <w:rPr>
+        <w:rFonts w:asciiTheme="majorBidi" w:hAnsiTheme="majorBidi" w:cstheme="majorBidi"/>
+        <w:sz w:val="28"/>
+        <w:szCs w:val="28"/>
+      </w:rPr>
+      <w:ptab w:relativeTo="margin" w:alignment="right" w:leader="none"/>
+    </w:r>
+    <w:r>
+      <w:rPr>
+        <w:rFonts w:asciiTheme="majorBidi" w:hAnsiTheme="majorBidi" w:cstheme="majorBidi"/>
+        <w:sz w:val="36"/>
+        <w:szCs w:val="36"/>
+      </w:rPr>
+      <w:t xml:space="preserve"> </w:t>
+    </w:r>
+    <w:r>
+      <w:rPr>
+        <w:rFonts w:asciiTheme="majorBidi" w:hAnsiTheme="majorBidi" w:cstheme="majorBidi"/>
+        <w:sz w:val="36"/>
+        <w:szCs w:val="36"/>
+      </w:rPr>
+      <w:t>Speak News</w:t>
+    </w:r>
+    <w:r>
+      <w:rPr>
+        <w:rFonts w:asciiTheme="majorBidi" w:hAnsiTheme="majorBidi" w:cstheme="majorBidi"/>
+        <w:sz w:val="36"/>
+        <w:szCs w:val="36"/>
+      </w:rPr>
+      <w:t xml:space="preserve">  </w:t>
+    </w:r>
+    <w:r>
+      <w:rPr>
+        <w:rFonts w:asciiTheme="majorBidi" w:hAnsiTheme="majorBidi" w:cstheme="majorBidi"/>
+        <w:sz w:val="36"/>
+        <w:szCs w:val="36"/>
+      </w:rPr>
+      <w:t xml:space="preserve">  2023</w:t>
+    </w:r>
+  </w:p>
+</w:hdr>
+</file>
+
+<file path=word/header8.xml><?xml version="1.0" encoding="utf-8"?>
+<w:hdr xmlns:wpc="http://schemas.microsoft.com/office/word/2010/wordprocessingCanvas" xmlns:cx="http://schemas.microsoft.com/office/drawing/2014/chartex" xmlns:cx1="http://schemas.microsoft.com/office/drawing/2015/9/8/chartex" xmlns:cx2="http://schemas.microsoft.com/office/drawing/2015/10/21/chartex" xmlns:cx3="http://schemas.microsoft.com/office/drawing/2016/5/9/chartex" xmlns:cx4="http://schemas.microsoft.com/office/drawing/2016/5/10/chartex" xmlns:cx5="http://schemas.microsoft.com/office/drawing/2016/5/11/chartex" xmlns:cx6="http://schemas.microsoft.com/office/drawing/2016/5/12/chartex" xmlns:cx7="http://schemas.microsoft.com/office/drawing/2016/5/13/chartex" xmlns:cx8="http://schemas.microsoft.com/office/drawing/2016/5/14/chartex" xmlns:mc="http://schemas.openxmlformats.org/markup-compatibility/2006" xmlns:aink="http://schemas.microsoft.com/office/drawing/2016/ink" xmlns:am3d="http://schemas.microsoft.com/office/drawing/2017/model3d" xmlns:o="urn:schemas-microsoft-com:office:office" xmlns:oel="http://schemas.microsoft.com/office/2019/extlst" xmlns:r="http://schemas.openxmlformats.org/officeDocument/2006/relationships" xmlns:m="http://schemas.openxmlformats.org/officeDocument/2006/math" xmlns:v="urn:schemas-microsoft-com:vml" xmlns:wp14="http://schemas.microsoft.com/office/word/2010/wordprocessingDrawing" xmlns:wp="http://schemas.openxmlformats.org/drawingml/2006/wordprocessingDrawing" xmlns:w10="urn:schemas-microsoft-com:office:word" xmlns:w="http://schemas.openxmlformats.org/wordprocessingml/2006/main" xmlns:w14="http://schemas.microsoft.com/office/word/2010/wordml" xmlns:w15="http://schemas.microsoft.com/office/word/2012/wordml" xmlns:w16cex="http://schemas.microsoft.com/office/word/2018/wordml/cex" xmlns:w16cid="http://schemas.microsoft.com/office/word/2016/wordml/cid" xmlns:w16="http://schemas.microsoft.com/office/word/2018/wordml" xmlns:w16sdtdh="http://schemas.microsoft.com/office/word/2020/wordml/sdtdatahash" xmlns:w16se="http://schemas.microsoft.com/office/word/2015/wordml/symex" xmlns:wpg="http://schemas.microsoft.com/office/word/2010/wordprocessingGroup" xmlns:wpi="http://schemas.microsoft.com/office/word/2010/wordprocessingInk" xmlns:wne="http://schemas.microsoft.com/office/word/2006/wordml" xmlns:wps="http://schemas.microsoft.com/office/word/2010/wordprocessingShape" mc:Ignorable="w14 w15 w16se w16cid w16 w16cex w16sdtdh wp14">
+  <w:p>
+    <w:pPr>
+      <w:pStyle w:val="Header"/>
+      <w:rPr>
+        <w:rFonts w:asciiTheme="majorBidi" w:hAnsiTheme="majorBidi" w:cstheme="majorBidi"/>
+        <w:sz w:val="36"/>
+        <w:szCs w:val="36"/>
+      </w:rPr>
+    </w:pPr>
+    <w:r>
+      <w:rPr>
+        <w:rFonts w:asciiTheme="majorBidi" w:hAnsiTheme="majorBidi" w:cstheme="majorBidi"/>
+        <w:noProof/>
+        <w:sz w:val="36"/>
+        <w:szCs w:val="36"/>
+      </w:rPr>
+      <mc:AlternateContent>
+        <mc:Choice Requires="wpg">
+          <w:drawing>
+            <wp:anchor distT="0" distB="0" distL="114300" distR="114300" simplePos="0" relativeHeight="251699200" behindDoc="0" locked="0" layoutInCell="1" allowOverlap="1" wp14:anchorId="73AC63A6" wp14:editId="4721D767">
+              <wp:simplePos x="0" y="0"/>
+              <wp:positionH relativeFrom="column">
+                <wp:posOffset>-332649</wp:posOffset>
+              </wp:positionH>
+              <wp:positionV relativeFrom="paragraph">
+                <wp:posOffset>0</wp:posOffset>
+              </wp:positionV>
+              <wp:extent cx="6705600" cy="301625"/>
+              <wp:effectExtent l="0" t="0" r="19050" b="22225"/>
+              <wp:wrapNone/>
+              <wp:docPr id="1443329111" name="Group 3"/>
+              <wp:cNvGraphicFramePr/>
+              <a:graphic xmlns:a="http://schemas.openxmlformats.org/drawingml/2006/main">
+                <a:graphicData uri="http://schemas.microsoft.com/office/word/2010/wordprocessingGroup">
+                  <wpg:wgp>
+                    <wpg:cNvGrpSpPr/>
+                    <wpg:grpSpPr>
+                      <a:xfrm>
+                        <a:off x="0" y="0"/>
+                        <a:ext cx="6705600" cy="301625"/>
+                        <a:chOff x="0" y="0"/>
+                        <a:chExt cx="6705600" cy="302079"/>
+                      </a:xfrm>
+                    </wpg:grpSpPr>
+                    <wps:wsp>
+                      <wps:cNvPr id="1837634756" name="Straight Connector 1"/>
+                      <wps:cNvCnPr/>
+                      <wps:spPr>
+                        <a:xfrm>
+                          <a:off x="0" y="302079"/>
+                          <a:ext cx="6705600" cy="0"/>
+                        </a:xfrm>
+                        <a:prstGeom prst="line">
+                          <a:avLst/>
+                        </a:prstGeom>
+                        <a:ln w="28575">
+                          <a:solidFill>
+                            <a:schemeClr val="tx1"/>
+                          </a:solidFill>
+                        </a:ln>
+                      </wps:spPr>
+                      <wps:style>
+                        <a:lnRef idx="1">
+                          <a:schemeClr val="accent1"/>
+                        </a:lnRef>
+                        <a:fillRef idx="0">
+                          <a:schemeClr val="accent1"/>
+                        </a:fillRef>
+                        <a:effectRef idx="0">
+                          <a:schemeClr val="accent1"/>
+                        </a:effectRef>
+                        <a:fontRef idx="minor">
+                          <a:schemeClr val="tx1"/>
+                        </a:fontRef>
+                      </wps:style>
+                      <wps:bodyPr/>
+                    </wps:wsp>
+                    <wps:wsp>
+                      <wps:cNvPr id="1452756983" name="Straight Connector 2"/>
+                      <wps:cNvCnPr/>
+                      <wps:spPr>
+                        <a:xfrm>
+                          <a:off x="5690507" y="0"/>
+                          <a:ext cx="0" cy="302079"/>
+                        </a:xfrm>
+                        <a:prstGeom prst="line">
+                          <a:avLst/>
+                        </a:prstGeom>
+                        <a:ln w="28575">
+                          <a:solidFill>
+                            <a:schemeClr val="tx1"/>
+                          </a:solidFill>
+                        </a:ln>
+                      </wps:spPr>
+                      <wps:style>
+                        <a:lnRef idx="1">
+                          <a:schemeClr val="accent1"/>
+                        </a:lnRef>
+                        <a:fillRef idx="0">
+                          <a:schemeClr val="accent1"/>
+                        </a:fillRef>
+                        <a:effectRef idx="0">
+                          <a:schemeClr val="accent1"/>
+                        </a:effectRef>
+                        <a:fontRef idx="minor">
+                          <a:schemeClr val="tx1"/>
+                        </a:fontRef>
+                      </wps:style>
+                      <wps:bodyPr/>
+                    </wps:wsp>
+                  </wpg:wgp>
+                </a:graphicData>
+              </a:graphic>
+            </wp:anchor>
+          </w:drawing>
+        </mc:Choice>
+        <mc:Fallback>
+          <w:pict>
+            <v:group w14:anchorId="2F4720F7" id="Group 3" o:spid="_x0000_s1026" style="position:absolute;margin-left:-26.2pt;margin-top:0;width:528pt;height:23.75pt;z-index:251699200" coordsize="67056,3020" o:gfxdata="UEsDBBQABgAIAAAAIQC2gziS/gAAAOEBAAATAAAAW0NvbnRlbnRfVHlwZXNdLnhtbJSRQU7DMBBF&#10;90jcwfIWJU67QAgl6YK0S0CoHGBkTxKLZGx5TGhvj5O2G0SRWNoz/78nu9wcxkFMGNg6quQqL6RA&#10;0s5Y6ir5vt9lD1JwBDIwOMJKHpHlpr69KfdHjyxSmriSfYz+USnWPY7AufNIadK6MEJMx9ApD/oD&#10;OlTrorhX2lFEilmcO2RdNtjC5xDF9pCuTyYBB5bi6bQ4syoJ3g9WQ0ymaiLzg5KdCXlKLjvcW893&#10;SUOqXwnz5DrgnHtJTxOsQfEKIT7DmDSUCaxw7Rqn8787ZsmRM9e2VmPeBN4uqYvTtW7jvijg9N/y&#10;JsXecLq0q+WD6m8AAAD//wMAUEsDBBQABgAIAAAAIQA4/SH/1gAAAJQBAAALAAAAX3JlbHMvLnJl&#10;bHOkkMFqwzAMhu+DvYPRfXGawxijTi+j0GvpHsDYimMaW0Yy2fr2M4PBMnrbUb/Q94l/f/hMi1qR&#10;JVI2sOt6UJgd+ZiDgffL8ekFlFSbvV0oo4EbChzGx4f9GRdb25HMsYhqlCwG5lrLq9biZkxWOiqY&#10;22YiTra2kYMu1l1tQD30/bPm3wwYN0x18gb45AdQl1tp5j/sFB2T0FQ7R0nTNEV3j6o9feQzro1i&#10;OWA14Fm+Q8a1a8+Bvu/d/dMb2JY5uiPbhG/ktn4cqGU/er3pcvwCAAD//wMAUEsDBBQABgAIAAAA&#10;IQCn/8KNXQIAALIHAAAOAAAAZHJzL2Uyb0RvYy54bWzsld1umzAUx+8n7R0s3y8QUkiKQnqRrrmZ&#10;tqrZHsA1BiwZ27LdkLz9jk0gXZNtaqdJu9iNwR/n68f/4OXNvhVox4zlShZ4OokxYpKqksu6wN++&#10;3n1YYGQdkSURSrICH5jFN6v375adzlmiGiVKZhA4kTbvdIEb53QeRZY2rCV2ojSTsFkp0xIHU1NH&#10;pSEdeG9FlMRxFnXKlNooyqyF1dt+E6+C/6pi1H2pKsscEgWG3FwYTRgf/RitliSvDdENp8c0yBuy&#10;aAmXEHR0dUscQU+Gn7lqOTXKqspNqGojVVWcslADVDONX1SzMepJh1rqvKv1iAnQvuD0Zrf0825j&#10;9FbfGyDR6RpYhJmvZV+Z1j8hS7QPyA4jMrZ3iMJiNo/TLAayFPZm8TRL0p4pbQD8mRltPl42TOL5&#10;tTeMhrDRD8l0GuRhTwTsnxHYNkSzANbmQODeIF6CehezeTa7mqcZRpK0oNatM4TXjUNrJSVoSRk0&#10;9Vn6dMBuLY/YbG6B4E+ZzeKhPJJfBBd0OJZOcm2s2zDVIv9SYMGlz5bkZPfJup7ScMQvC4m6AieL&#10;dJ6GY1YJXt5xIfxmaCW2FgbtCDSB24cKINizUzATEuD7uvpKwps7CNb7f2AVIILvPe0D+PY8+SSU&#10;MukGv0LCaW9WQQajYfx7w+N5b8pC677GeLQIkZV0o3HLpTKXop9QVP35gUBft0fwqMpD+MYBDSiw&#10;//Z/X4pXaQI6vF7MfiHF5FVSBG9xGs8xOm/isX0Hmf6XYi/df1yK4R8JF0P4bR4vMX/zPJ8HTZ+u&#10;2tV3AAAA//8DAFBLAwQUAAYACAAAACEALbGGk98AAAAIAQAADwAAAGRycy9kb3ducmV2LnhtbEyP&#10;QWvCQBSE74X+h+UVetPdqLElzYuItD1JoVoQb2vyTILZtyG7JvHfdz21x2GGmW/S1Wga0VPnassI&#10;0VSBIM5tUXOJ8LP/mLyCcF5zoRvLhHAjB6vs8SHVSWEH/qZ+50sRStglGqHyvk2kdHlFRrupbYmD&#10;d7ad0T7IrpRFp4dQbho5U2opja45LFS6pU1F+WV3NQifgx7W8+i9317Om9txH38dthEhPj+N6zcQ&#10;nkb/F4Y7fkCHLDCd7JULJxqESTxbhChCeHS3lZovQZwQFi8xyCyV/w9kvwAAAP//AwBQSwECLQAU&#10;AAYACAAAACEAtoM4kv4AAADhAQAAEwAAAAAAAAAAAAAAAAAAAAAAW0NvbnRlbnRfVHlwZXNdLnht&#10;bFBLAQItABQABgAIAAAAIQA4/SH/1gAAAJQBAAALAAAAAAAAAAAAAAAAAC8BAABfcmVscy8ucmVs&#10;c1BLAQItABQABgAIAAAAIQCn/8KNXQIAALIHAAAOAAAAAAAAAAAAAAAAAC4CAABkcnMvZTJvRG9j&#10;LnhtbFBLAQItABQABgAIAAAAIQAtsYaT3wAAAAgBAAAPAAAAAAAAAAAAAAAAALcEAABkcnMvZG93&#10;bnJldi54bWxQSwUGAAAAAAQABADzAAAAwwUAAAAA&#10;">
+              <v:line id="Straight Connector 1" o:spid="_x0000_s1027" style="position:absolute;visibility:visible;mso-wrap-style:square" from="0,3020" to="67056,3020" o:connectortype="straight" o:gfxdata="UEsDBBQABgAIAAAAIQDb4fbL7gAAAIUBAAATAAAAW0NvbnRlbnRfVHlwZXNdLnhtbHyQz07DMAyH&#10;70i8Q+QralM4IITa7kDhCAiNB7ASt43WOlEcyvb2pNu4IODoPz9/n1xv9vOkForiPDdwXVagiI23&#10;jocG3rdPxR0oScgWJ8/UwIEENu3lRb09BBKV0ywNjCmFe63FjDSjlD4Q50nv44wpl3HQAc0OB9I3&#10;VXWrjedEnIq03oC27qjHjympx31un0wiTQLq4bS4shrAECZnMGVTvbD9QSnOhDInjzsyuiBXWQP0&#10;r4R18jfgnHvJr4nOknrFmJ5xzhraRtHWf3Kkpfz/yGo5S+H73hkquyhdjr3R8m2lj09svwAAAP//&#10;AwBQSwMEFAAGAAgAAAAhAFr0LFu/AAAAFQEAAAsAAABfcmVscy8ucmVsc2zPwWrDMAwG4Ptg72B0&#10;X5TuUMaI01uh19I+gLGVxCy2jGSy9e1nemrHjpL4P0nD4SetZiPRyNnCruvBUPYcYp4tXC/Htw8w&#10;Wl0ObuVMFm6kcBhfX4Yzra62kC6xqGlKVgtLreUTUf1CyWnHhXKbTCzJ1VbKjMX5LzcTvvf9HuXR&#10;gPHJNKdgQU5hB+ZyK23zHztFL6w81c5zQp6m6P9TMfB3PtPWFCczVQtB9N4U2rp2HOA44NMz4y8A&#10;AAD//wMAUEsDBBQABgAIAAAAIQAdN8zsyAAAAOMAAAAPAAAAZHJzL2Rvd25yZXYueG1sRE9La8JA&#10;EL4X+h+WKfRWN/WRSOoqRQgIUqXWQ49DdswGs7Mhu8b033cFweN871msBtuInjpfO1bwPkpAEJdO&#10;11wpOP4Ub3MQPiBrbByTgj/ysFo+Py0w1+7K39QfQiViCPscFZgQ2lxKXxqy6EeuJY7cyXUWQzy7&#10;SuoOrzHcNnKcJKm0WHNsMNjS2lB5PlysguqXtN0eN/us/+pP5/26SHamUOr1Zfj8ABFoCA/x3b3R&#10;cf58kqWTaTZL4fZTBEAu/wEAAP//AwBQSwECLQAUAAYACAAAACEA2+H2y+4AAACFAQAAEwAAAAAA&#10;AAAAAAAAAAAAAAAAW0NvbnRlbnRfVHlwZXNdLnhtbFBLAQItABQABgAIAAAAIQBa9CxbvwAAABUB&#10;AAALAAAAAAAAAAAAAAAAAB8BAABfcmVscy8ucmVsc1BLAQItABQABgAIAAAAIQAdN8zsyAAAAOMA&#10;AAAPAAAAAAAAAAAAAAAAAAcCAABkcnMvZG93bnJldi54bWxQSwUGAAAAAAMAAwC3AAAA/AIAAAAA&#10;" strokecolor="black [3213]" strokeweight="2.25pt"/>
+              <v:line id="Straight Connector 2" o:spid="_x0000_s1028" style="position:absolute;visibility:visible;mso-wrap-style:square" from="56905,0" to="56905,3020" o:connectortype="straight" o:gfxdata="UEsDBBQABgAIAAAAIQDb4fbL7gAAAIUBAAATAAAAW0NvbnRlbnRfVHlwZXNdLnhtbHyQz07DMAyH&#10;70i8Q+QralM4IITa7kDhCAiNB7ASt43WOlEcyvb2pNu4IODoPz9/n1xv9vOkForiPDdwXVagiI23&#10;jocG3rdPxR0oScgWJ8/UwIEENu3lRb09BBKV0ywNjCmFe63FjDSjlD4Q50nv44wpl3HQAc0OB9I3&#10;VXWrjedEnIq03oC27qjHjympx31un0wiTQLq4bS4shrAECZnMGVTvbD9QSnOhDInjzsyuiBXWQP0&#10;r4R18jfgnHvJr4nOknrFmJ5xzhraRtHWf3Kkpfz/yGo5S+H73hkquyhdjr3R8m2lj09svwAAAP//&#10;AwBQSwMEFAAGAAgAAAAhAFr0LFu/AAAAFQEAAAsAAABfcmVscy8ucmVsc2zPwWrDMAwG4Ptg72B0&#10;X5TuUMaI01uh19I+gLGVxCy2jGSy9e1nemrHjpL4P0nD4SetZiPRyNnCruvBUPYcYp4tXC/Htw8w&#10;Wl0ObuVMFm6kcBhfX4Yzra62kC6xqGlKVgtLreUTUf1CyWnHhXKbTCzJ1VbKjMX5LzcTvvf9HuXR&#10;gPHJNKdgQU5hB+ZyK23zHztFL6w81c5zQp6m6P9TMfB3PtPWFCczVQtB9N4U2rp2HOA44NMz4y8A&#10;AAD//wMAUEsDBBQABgAIAAAAIQDaMXkuxwAAAOMAAAAPAAAAZHJzL2Rvd25yZXYueG1sRE9La8JA&#10;EL4L/Q/LFHrTTa3P6CpFCAhipdZDj0N2zAazsyG7xvTfdwXB43zvWa47W4mWGl86VvA+SEAQ506X&#10;XCg4/WT9GQgfkDVWjknBH3lYr156S0y1u/E3tcdQiBjCPkUFJoQ6ldLnhiz6gauJI3d2jcUQz6aQ&#10;usFbDLeVHCbJRFosOTYYrGljKL8cr1ZB8Uva7k7bw7Tdt+fLYZMlXyZT6u21+1yACNSFp/jh3uo4&#10;fzQeTseT+ewD7j9FAOTqHwAA//8DAFBLAQItABQABgAIAAAAIQDb4fbL7gAAAIUBAAATAAAAAAAA&#10;AAAAAAAAAAAAAABbQ29udGVudF9UeXBlc10ueG1sUEsBAi0AFAAGAAgAAAAhAFr0LFu/AAAAFQEA&#10;AAsAAAAAAAAAAAAAAAAAHwEAAF9yZWxzLy5yZWxzUEsBAi0AFAAGAAgAAAAhANoxeS7HAAAA4wAA&#10;AA8AAAAAAAAAAAAAAAAABwIAAGRycy9kb3ducmV2LnhtbFBLBQYAAAAAAwADALcAAAD7AgAAAAA=&#10;" strokecolor="black [3213]" strokeweight="2.25pt"/>
+            </v:group>
+          </w:pict>
+        </mc:Fallback>
+      </mc:AlternateContent>
+    </w:r>
+    <w:r>
+      <w:rPr>
+        <w:rFonts w:asciiTheme="majorBidi" w:hAnsiTheme="majorBidi" w:cstheme="majorBidi"/>
+        <w:sz w:val="28"/>
+        <w:szCs w:val="28"/>
+      </w:rPr>
+      <w:ptab w:relativeTo="margin" w:alignment="center" w:leader="none"/>
+    </w:r>
+    <w:r>
+      <w:rPr>
+        <w:rFonts w:asciiTheme="majorBidi" w:hAnsiTheme="majorBidi" w:cstheme="majorBidi"/>
+        <w:sz w:val="28"/>
+        <w:szCs w:val="28"/>
+      </w:rPr>
+      <w:ptab w:relativeTo="margin" w:alignment="right" w:leader="none"/>
+    </w:r>
+    <w:r>
+      <w:rPr>
+        <w:rFonts w:asciiTheme="majorBidi" w:hAnsiTheme="majorBidi" w:cstheme="majorBidi"/>
+        <w:sz w:val="28"/>
+        <w:szCs w:val="28"/>
+      </w:rPr>
+      <w:t xml:space="preserve"> </w:t>
+    </w:r>
+    <w:r>
+      <w:rPr>
+        <w:rFonts w:asciiTheme="majorBidi" w:hAnsiTheme="majorBidi" w:cstheme="majorBidi"/>
+        <w:sz w:val="36"/>
+        <w:szCs w:val="36"/>
+      </w:rPr>
+      <w:t>Speak News</w:t>
+    </w:r>
+    <w:r>
+      <w:rPr>
+        <w:rFonts w:asciiTheme="majorBidi" w:hAnsiTheme="majorBidi" w:cstheme="majorBidi"/>
+        <w:sz w:val="36"/>
+        <w:szCs w:val="36"/>
+      </w:rPr>
+      <w:t xml:space="preserve">  </w:t>
+    </w:r>
+    <w:r>
+      <w:rPr>
+        <w:rFonts w:asciiTheme="majorBidi" w:hAnsiTheme="majorBidi" w:cstheme="majorBidi"/>
+        <w:sz w:val="36"/>
+        <w:szCs w:val="36"/>
+      </w:rPr>
+      <w:t xml:space="preserve">  2023</w:t>
+    </w:r>
+  </w:p>
+  <w:p>
+    <w:pPr>
+      <w:pStyle w:val="Header"/>
+      <w:rPr>
+        <w:rFonts w:asciiTheme="majorBidi" w:hAnsiTheme="majorBidi" w:cstheme="majorBidi"/>
+        <w:sz w:val="28"/>
+        <w:szCs w:val="28"/>
+      </w:rPr>
+    </w:pPr>
+  </w:p>
+</w:hdr>
+</file>
+
+<file path=word/header9.xml><?xml version="1.0" encoding="utf-8"?>
+<w:hdr xmlns:wpc="http://schemas.microsoft.com/office/word/2010/wordprocessingCanvas" xmlns:cx="http://schemas.microsoft.com/office/drawing/2014/chartex" xmlns:cx1="http://schemas.microsoft.com/office/drawing/2015/9/8/chartex" xmlns:cx2="http://schemas.microsoft.com/office/drawing/2015/10/21/chartex" xmlns:cx3="http://schemas.microsoft.com/office/drawing/2016/5/9/chartex" xmlns:cx4="http://schemas.microsoft.com/office/drawing/2016/5/10/chartex" xmlns:cx5="http://schemas.microsoft.com/office/drawing/2016/5/11/chartex" xmlns:cx6="http://schemas.microsoft.com/office/drawing/2016/5/12/chartex" xmlns:cx7="http://schemas.microsoft.com/office/drawing/2016/5/13/chartex" xmlns:cx8="http://schemas.microsoft.com/office/drawing/2016/5/14/chartex" xmlns:mc="http://schemas.openxmlformats.org/markup-compatibility/2006" xmlns:aink="http://schemas.microsoft.com/office/drawing/2016/ink" xmlns:am3d="http://schemas.microsoft.com/office/drawing/2017/model3d" xmlns:o="urn:schemas-microsoft-com:office:office" xmlns:oel="http://schemas.microsoft.com/office/2019/extlst" xmlns:r="http://schemas.openxmlformats.org/officeDocument/2006/relationships" xmlns:m="http://schemas.openxmlformats.org/officeDocument/2006/math" xmlns:v="urn:schemas-microsoft-com:vml" xmlns:wp14="http://schemas.microsoft.com/office/word/2010/wordprocessingDrawing" xmlns:wp="http://schemas.openxmlformats.org/drawingml/2006/wordprocessingDrawing" xmlns:w10="urn:schemas-microsoft-com:office:word" xmlns:w="http://schemas.openxmlformats.org/wordprocessingml/2006/main" xmlns:w14="http://schemas.microsoft.com/office/word/2010/wordml" xmlns:w15="http://schemas.microsoft.com/office/word/2012/wordml" xmlns:w16cex="http://schemas.microsoft.com/office/word/2018/wordml/cex" xmlns:w16cid="http://schemas.microsoft.com/office/word/2016/wordml/cid" xmlns:w16="http://schemas.microsoft.com/office/word/2018/wordml" xmlns:w16sdtdh="http://schemas.microsoft.com/office/word/2020/wordml/sdtdatahash" xmlns:w16se="http://schemas.microsoft.com/office/word/2015/wordml/symex" xmlns:wpg="http://schemas.microsoft.com/office/word/2010/wordprocessingGroup" xmlns:wpi="http://schemas.microsoft.com/office/word/2010/wordprocessingInk" xmlns:wne="http://schemas.microsoft.com/office/word/2006/wordml" xmlns:wps="http://schemas.microsoft.com/office/word/2010/wordprocessingShape" mc:Ignorable="w14 w15 w16se w16cid w16 w16cex w16sdtdh wp14">
+  <w:p>
+    <w:pPr>
+      <w:pStyle w:val="Header"/>
+      <w:rPr>
+        <w:rFonts w:asciiTheme="majorBidi" w:hAnsiTheme="majorBidi" w:cstheme="majorBidi"/>
+        <w:sz w:val="36"/>
+        <w:szCs w:val="36"/>
+      </w:rPr>
+    </w:pPr>
+    <w:r>
+      <w:rPr>
+        <w:rFonts w:asciiTheme="majorBidi" w:hAnsiTheme="majorBidi" w:cstheme="majorBidi"/>
+        <w:noProof/>
+        <w:sz w:val="36"/>
+        <w:szCs w:val="36"/>
+      </w:rPr>
+      <mc:AlternateContent>
+        <mc:Choice Requires="wpg">
+          <w:drawing>
+            <wp:anchor distT="0" distB="0" distL="114300" distR="114300" simplePos="0" relativeHeight="251701248" behindDoc="0" locked="0" layoutInCell="1" allowOverlap="1" wp14:anchorId="7CE51FBA" wp14:editId="090100FB">
+              <wp:simplePos x="0" y="0"/>
+              <wp:positionH relativeFrom="column">
+                <wp:posOffset>-339816</wp:posOffset>
+              </wp:positionH>
+              <wp:positionV relativeFrom="paragraph">
+                <wp:posOffset>0</wp:posOffset>
+              </wp:positionV>
+              <wp:extent cx="6705600" cy="301625"/>
+              <wp:effectExtent l="0" t="0" r="19050" b="22225"/>
+              <wp:wrapNone/>
+              <wp:docPr id="1298743925" name="Group 3"/>
+              <wp:cNvGraphicFramePr/>
+              <a:graphic xmlns:a="http://schemas.openxmlformats.org/drawingml/2006/main">
+                <a:graphicData uri="http://schemas.microsoft.com/office/word/2010/wordprocessingGroup">
+                  <wpg:wgp>
+                    <wpg:cNvGrpSpPr/>
+                    <wpg:grpSpPr>
+                      <a:xfrm>
+                        <a:off x="0" y="0"/>
+                        <a:ext cx="6705600" cy="301625"/>
+                        <a:chOff x="0" y="0"/>
+                        <a:chExt cx="6705600" cy="302079"/>
+                      </a:xfrm>
+                    </wpg:grpSpPr>
+                    <wps:wsp>
+                      <wps:cNvPr id="227770552" name="Straight Connector 1"/>
+                      <wps:cNvCnPr/>
+                      <wps:spPr>
+                        <a:xfrm>
+                          <a:off x="0" y="302079"/>
+                          <a:ext cx="6705600" cy="0"/>
+                        </a:xfrm>
+                        <a:prstGeom prst="line">
+                          <a:avLst/>
+                        </a:prstGeom>
+                        <a:ln w="28575">
+                          <a:solidFill>
+                            <a:schemeClr val="tx1"/>
+                          </a:solidFill>
+                        </a:ln>
+                      </wps:spPr>
+                      <wps:style>
+                        <a:lnRef idx="1">
+                          <a:schemeClr val="accent1"/>
+                        </a:lnRef>
+                        <a:fillRef idx="0">
+                          <a:schemeClr val="accent1"/>
+                        </a:fillRef>
+                        <a:effectRef idx="0">
+                          <a:schemeClr val="accent1"/>
+                        </a:effectRef>
+                        <a:fontRef idx="minor">
+                          <a:schemeClr val="tx1"/>
+                        </a:fontRef>
+                      </wps:style>
+                      <wps:bodyPr/>
+                    </wps:wsp>
+                    <wps:wsp>
+                      <wps:cNvPr id="818456613" name="Straight Connector 2"/>
+                      <wps:cNvCnPr/>
+                      <wps:spPr>
+                        <a:xfrm>
+                          <a:off x="5690507" y="0"/>
+                          <a:ext cx="0" cy="302079"/>
+                        </a:xfrm>
+                        <a:prstGeom prst="line">
+                          <a:avLst/>
+                        </a:prstGeom>
+                        <a:ln w="28575">
+                          <a:solidFill>
+                            <a:schemeClr val="tx1"/>
+                          </a:solidFill>
+                        </a:ln>
+                      </wps:spPr>
+                      <wps:style>
+                        <a:lnRef idx="1">
+                          <a:schemeClr val="accent1"/>
+                        </a:lnRef>
+                        <a:fillRef idx="0">
+                          <a:schemeClr val="accent1"/>
+                        </a:fillRef>
+                        <a:effectRef idx="0">
+                          <a:schemeClr val="accent1"/>
+                        </a:effectRef>
+                        <a:fontRef idx="minor">
+                          <a:schemeClr val="tx1"/>
+                        </a:fontRef>
+                      </wps:style>
+                      <wps:bodyPr/>
+                    </wps:wsp>
+                  </wpg:wgp>
+                </a:graphicData>
+              </a:graphic>
+            </wp:anchor>
+          </w:drawing>
+        </mc:Choice>
+        <mc:Fallback>
+          <w:pict>
+            <v:group w14:anchorId="08414A3A" id="Group 3" o:spid="_x0000_s1026" style="position:absolute;margin-left:-26.75pt;margin-top:0;width:528pt;height:23.75pt;z-index:251701248" coordsize="67056,3020" o:gfxdata="UEsDBBQABgAIAAAAIQC2gziS/gAAAOEBAAATAAAAW0NvbnRlbnRfVHlwZXNdLnhtbJSRQU7DMBBF&#10;90jcwfIWJU67QAgl6YK0S0CoHGBkTxKLZGx5TGhvj5O2G0SRWNoz/78nu9wcxkFMGNg6quQqL6RA&#10;0s5Y6ir5vt9lD1JwBDIwOMJKHpHlpr69KfdHjyxSmriSfYz+USnWPY7AufNIadK6MEJMx9ApD/oD&#10;OlTrorhX2lFEilmcO2RdNtjC5xDF9pCuTyYBB5bi6bQ4syoJ3g9WQ0ymaiLzg5KdCXlKLjvcW893&#10;SUOqXwnz5DrgnHtJTxOsQfEKIT7DmDSUCaxw7Rqn8787ZsmRM9e2VmPeBN4uqYvTtW7jvijg9N/y&#10;JsXecLq0q+WD6m8AAAD//wMAUEsDBBQABgAIAAAAIQA4/SH/1gAAAJQBAAALAAAAX3JlbHMvLnJl&#10;bHOkkMFqwzAMhu+DvYPRfXGawxijTi+j0GvpHsDYimMaW0Yy2fr2M4PBMnrbUb/Q94l/f/hMi1qR&#10;JVI2sOt6UJgd+ZiDgffL8ekFlFSbvV0oo4EbChzGx4f9GRdb25HMsYhqlCwG5lrLq9biZkxWOiqY&#10;22YiTra2kYMu1l1tQD30/bPm3wwYN0x18gb45AdQl1tp5j/sFB2T0FQ7R0nTNEV3j6o9feQzro1i&#10;OWA14Fm+Q8a1a8+Bvu/d/dMb2JY5uiPbhG/ktn4cqGU/er3pcvwCAAD//wMAUEsDBBQABgAIAAAA&#10;IQAKS41GXAIAALAHAAAOAAAAZHJzL2Uyb0RvYy54bWzslVtv0zAUx9+R+A6W32kuJWkXNd1Dx/aC&#10;YKLwATzHSSw5tmV7TfvtOXaadKwFtCEkHnhx4su5/fI/8ep63wm0Y8ZyJUuczGKMmKSq4rIp8bev&#10;t++WGFlHZEWEkqzEB2bx9frtm1WvC5aqVomKGQROpC16XeLWOV1EkaUt64idKc0kbNbKdMTB1DRR&#10;ZUgP3jsRpXGcR70ylTaKMmth9WbYxOvgv64ZdZ/r2jKHRIkhNxdGE8YHP0brFSkaQ3TL6TEN8oos&#10;OsIlBJ1c3RBH0KPhZ646To2yqnYzqrpI1TWnLNQA1STxs2rujHrUoZam6Bs9YQK0zzi92i39tLsz&#10;eqvvDZDodQMswszXsq9N55+QJdoHZIcJGds7RGExX8RZHgNZCnvzOMnTbGBKWwB/ZkbbD5cN03hx&#10;5Q2jMWz0QzK9BnnYEwH7ZwS2LdEsgLUFELg3iFclTtPFAsrJUowk6UCsW2cIb1qHNkpKkJIyKPFJ&#10;+mzAbCOP1GxhAeBPkc3jsTpSXOQWZDhVTgptrLtjqkP+pcSCS58sKcjuo3UDpPGIXxYS9ZD9Mltk&#10;4ZhVgle3XAi/GTqJbYRBOwI94PahAgj25BTMhAT2vq6hkvDmDoIN/r+wGgjB506GAL47Tz4JpUy6&#10;0a+QcNqb1ZDBZBj/3vB43puy0LkvMZ4sQmQl3WTccanMpegnFPVwfiQw1O0RPKjqEL5xQAMCHL79&#10;X1fiMlm+z/I8mf9CiemLlJjlV3EWLzA6b+GpeUeV/lfioNx/XInhDwnXQvhpHq8wf+88nQdJny7a&#10;9XcAAAD//wMAUEsDBBQABgAIAAAAIQBqr5xM3gAAAAgBAAAPAAAAZHJzL2Rvd25yZXYueG1sTI9B&#10;S8NAFITvgv9heYK3djetUYl5KaWopyLYCuLtNfuahGZ3Q3abpP/e7UmPwwwz3+SrybRi4N43ziIk&#10;cwWCbel0YyuEr/3b7BmED2Q1tc4ywoU9rIrbm5wy7Ub7ycMuVCKWWJ8RQh1Cl0npy5oN+bnr2Ebv&#10;6HpDIcq+krqnMZabVi6UepSGGhsXaup4U3N52p0NwvtI43qZvA7b03Fz+dmnH9/bhBHv76b1C4jA&#10;U/gLwxU/okMRmQ7ubLUXLcIsXaYxihAfXW2lFlEfEB6eUpBFLv8fKH4BAAD//wMAUEsBAi0AFAAG&#10;AAgAAAAhALaDOJL+AAAA4QEAABMAAAAAAAAAAAAAAAAAAAAAAFtDb250ZW50X1R5cGVzXS54bWxQ&#10;SwECLQAUAAYACAAAACEAOP0h/9YAAACUAQAACwAAAAAAAAAAAAAAAAAvAQAAX3JlbHMvLnJlbHNQ&#10;SwECLQAUAAYACAAAACEACkuNRlwCAACwBwAADgAAAAAAAAAAAAAAAAAuAgAAZHJzL2Uyb0RvYy54&#10;bWxQSwECLQAUAAYACAAAACEAaq+cTN4AAAAIAQAADwAAAAAAAAAAAAAAAAC2BAAAZHJzL2Rvd25y&#10;ZXYueG1sUEsFBgAAAAAEAAQA8wAAAMEFAAAAAA==&#10;">
+              <v:line id="Straight Connector 1" o:spid="_x0000_s1027" style="position:absolute;visibility:visible;mso-wrap-style:square" from="0,3020" to="67056,3020" o:connectortype="straight" o:gfxdata="UEsDBBQABgAIAAAAIQDb4fbL7gAAAIUBAAATAAAAW0NvbnRlbnRfVHlwZXNdLnhtbHyQz07DMAyH&#10;70i8Q+QralM4IITa7kDhCAiNB7ASt43WOlEcyvb2pNu4IODoPz9/n1xv9vOkForiPDdwXVagiI23&#10;jocG3rdPxR0oScgWJ8/UwIEENu3lRb09BBKV0ywNjCmFe63FjDSjlD4Q50nv44wpl3HQAc0OB9I3&#10;VXWrjedEnIq03oC27qjHjympx31un0wiTQLq4bS4shrAECZnMGVTvbD9QSnOhDInjzsyuiBXWQP0&#10;r4R18jfgnHvJr4nOknrFmJ5xzhraRtHWf3Kkpfz/yGo5S+H73hkquyhdjr3R8m2lj09svwAAAP//&#10;AwBQSwMEFAAGAAgAAAAhAFr0LFu/AAAAFQEAAAsAAABfcmVscy8ucmVsc2zPwWrDMAwG4Ptg72B0&#10;X5TuUMaI01uh19I+gLGVxCy2jGSy9e1nemrHjpL4P0nD4SetZiPRyNnCruvBUPYcYp4tXC/Htw8w&#10;Wl0ObuVMFm6kcBhfX4Yzra62kC6xqGlKVgtLreUTUf1CyWnHhXKbTCzJ1VbKjMX5LzcTvvf9HuXR&#10;gPHJNKdgQU5hB+ZyK23zHztFL6w81c5zQp6m6P9TMfB3PtPWFCczVQtB9N4U2rp2HOA44NMz4y8A&#10;AAD//wMAUEsDBBQABgAIAAAAIQA2RNabyQAAAOIAAAAPAAAAZHJzL2Rvd25yZXYueG1sRI9Ba8JA&#10;FITvhf6H5RV6q7sGNCV1FRECQlHReujxkX1mg9m3IbuN6b93CwWPw8x8wyxWo2vFQH1oPGuYThQI&#10;4sqbhmsN56/y7R1EiMgGW8+k4ZcCrJbPTwssjL/xkYZTrEWCcChQg42xK6QMlSWHYeI74uRdfO8w&#10;JtnX0vR4S3DXykypuXTYcFqw2NHGUnU9/TgN9TcZ93neHvJhN1yuh02p9rbU+vVlXH+AiDTGR/i/&#10;vTUasizPczWbZfB3Kd0BubwDAAD//wMAUEsBAi0AFAAGAAgAAAAhANvh9svuAAAAhQEAABMAAAAA&#10;AAAAAAAAAAAAAAAAAFtDb250ZW50X1R5cGVzXS54bWxQSwECLQAUAAYACAAAACEAWvQsW78AAAAV&#10;AQAACwAAAAAAAAAAAAAAAAAfAQAAX3JlbHMvLnJlbHNQSwECLQAUAAYACAAAACEANkTWm8kAAADi&#10;AAAADwAAAAAAAAAAAAAAAAAHAgAAZHJzL2Rvd25yZXYueG1sUEsFBgAAAAADAAMAtwAAAP0CAAAA&#10;AA==&#10;" strokecolor="black [3213]" strokeweight="2.25pt"/>
+              <v:line id="Straight Connector 2" o:spid="_x0000_s1028" style="position:absolute;visibility:visible;mso-wrap-style:square" from="56905,0" to="56905,3020" o:connectortype="straight" o:gfxdata="UEsDBBQABgAIAAAAIQDb4fbL7gAAAIUBAAATAAAAW0NvbnRlbnRfVHlwZXNdLnhtbHyQz07DMAyH&#10;70i8Q+QralM4IITa7kDhCAiNB7ASt43WOlEcyvb2pNu4IODoPz9/n1xv9vOkForiPDdwXVagiI23&#10;jocG3rdPxR0oScgWJ8/UwIEENu3lRb09BBKV0ywNjCmFe63FjDSjlD4Q50nv44wpl3HQAc0OB9I3&#10;VXWrjedEnIq03oC27qjHjympx31un0wiTQLq4bS4shrAECZnMGVTvbD9QSnOhDInjzsyuiBXWQP0&#10;r4R18jfgnHvJr4nOknrFmJ5xzhraRtHWf3Kkpfz/yGo5S+H73hkquyhdjr3R8m2lj09svwAAAP//&#10;AwBQSwMEFAAGAAgAAAAhAFr0LFu/AAAAFQEAAAsAAABfcmVscy8ucmVsc2zPwWrDMAwG4Ptg72B0&#10;X5TuUMaI01uh19I+gLGVxCy2jGSy9e1nemrHjpL4P0nD4SetZiPRyNnCruvBUPYcYp4tXC/Htw8w&#10;Wl0ObuVMFm6kcBhfX4Yzra62kC6xqGlKVgtLreUTUf1CyWnHhXKbTCzJ1VbKjMX5LzcTvvf9HuXR&#10;gPHJNKdgQU5hB+ZyK23zHztFL6w81c5zQp6m6P9TMfB3PtPWFCczVQtB9N4U2rp2HOA44NMz4y8A&#10;AAD//wMAUEsDBBQABgAIAAAAIQD+b1dIygAAAOIAAAAPAAAAZHJzL2Rvd25yZXYueG1sRI9Ba8JA&#10;FITvhf6H5RV6q5vUNg2pqxQhIBQrWg89PrLPbDD7NmTXmP57VxA8DjPzDTNbjLYVA/W+cawgnSQg&#10;iCunG64V7H/LlxyED8gaW8ek4J88LOaPDzMstDvzloZdqEWEsC9QgQmhK6T0lSGLfuI64ugdXG8x&#10;RNnXUvd4jnDbytckyaTFhuOCwY6Whqrj7mQV1H+k7fd+tfkY1sPhuFmWyY8plXp+Gr8+QQQawz18&#10;a6+0gjzN396zLJ3C9VK8A3J+AQAA//8DAFBLAQItABQABgAIAAAAIQDb4fbL7gAAAIUBAAATAAAA&#10;AAAAAAAAAAAAAAAAAABbQ29udGVudF9UeXBlc10ueG1sUEsBAi0AFAAGAAgAAAAhAFr0LFu/AAAA&#10;FQEAAAsAAAAAAAAAAAAAAAAAHwEAAF9yZWxzLy5yZWxzUEsBAi0AFAAGAAgAAAAhAP5vV0jKAAAA&#10;4gAAAA8AAAAAAAAAAAAAAAAABwIAAGRycy9kb3ducmV2LnhtbFBLBQYAAAAAAwADALcAAAD+AgAA&#10;AAA=&#10;" strokecolor="black [3213]" strokeweight="2.25pt"/>
+            </v:group>
+          </w:pict>
+        </mc:Fallback>
+      </mc:AlternateContent>
+    </w:r>
+    <w:r>
+      <w:rPr>
+        <w:rFonts w:asciiTheme="majorBidi" w:hAnsiTheme="majorBidi" w:cstheme="majorBidi"/>
+        <w:sz w:val="36"/>
+        <w:szCs w:val="36"/>
+      </w:rPr>
+      <w:t>Chapter 3</w:t>
+    </w:r>
+    <w:r>
+      <w:rPr>
+        <w:rFonts w:asciiTheme="majorBidi" w:hAnsiTheme="majorBidi" w:cstheme="majorBidi"/>
+        <w:sz w:val="28"/>
+        <w:szCs w:val="28"/>
+      </w:rPr>
+      <w:ptab w:relativeTo="margin" w:alignment="center" w:leader="none"/>
+    </w:r>
+    <w:r>
+      <w:rPr>
+        <w:rFonts w:asciiTheme="majorBidi" w:hAnsiTheme="majorBidi" w:cstheme="majorBidi"/>
+        <w:sz w:val="28"/>
+        <w:szCs w:val="28"/>
+      </w:rPr>
+      <w:ptab w:relativeTo="margin" w:alignment="right" w:leader="none"/>
+    </w:r>
+    <w:r>
+      <w:rPr>
+        <w:rFonts w:asciiTheme="majorBidi" w:hAnsiTheme="majorBidi" w:cstheme="majorBidi"/>
+        <w:sz w:val="36"/>
+        <w:szCs w:val="36"/>
+      </w:rPr>
+      <w:t xml:space="preserve"> </w:t>
+    </w:r>
+    <w:r>
+      <w:rPr>
+        <w:rFonts w:asciiTheme="majorBidi" w:hAnsiTheme="majorBidi" w:cstheme="majorBidi"/>
+        <w:sz w:val="36"/>
+        <w:szCs w:val="36"/>
+      </w:rPr>
+      <w:t>Speak News</w:t>
+    </w:r>
+    <w:r>
+      <w:rPr>
+        <w:rFonts w:asciiTheme="majorBidi" w:hAnsiTheme="majorBidi" w:cstheme="majorBidi"/>
+        <w:sz w:val="36"/>
+        <w:szCs w:val="36"/>
+      </w:rPr>
+      <w:t xml:space="preserve">  </w:t>
+    </w:r>
+    <w:r>
+      <w:rPr>
+        <w:rFonts w:asciiTheme="majorBidi" w:hAnsiTheme="majorBidi" w:cstheme="majorBidi"/>
+        <w:sz w:val="36"/>
+        <w:szCs w:val="36"/>
+      </w:rPr>
+      <w:t xml:space="preserve"> </w:t>
+    </w:r>
+    <w:r>
+      <w:rPr>
+        <w:rFonts w:asciiTheme="majorBidi" w:hAnsiTheme="majorBidi" w:cstheme="majorBidi"/>
+        <w:sz w:val="36"/>
+        <w:szCs w:val="36"/>
+      </w:rPr>
+      <w:t xml:space="preserve"> </w:t>
+    </w:r>
+    <w:r>
+      <w:rPr>
+        <w:rFonts w:asciiTheme="majorBidi" w:hAnsiTheme="majorBidi" w:cstheme="majorBidi"/>
+        <w:sz w:val="36"/>
+        <w:szCs w:val="36"/>
+      </w:rPr>
+      <w:t>2023</w:t>
     </w:r>
   </w:p>
 </w:hdr>
 </file>
 
 <file path=word/numbering.xml><?xml version="1.0" encoding="utf-8"?>
-<w:numbering xmlns:wpc="http://schemas.microsoft.com/office/word/2010/wordprocessingCanvas" xmlns:cx="http://schemas.microsoft.com/office/drawing/2014/chartex" xmlns:cx1="http://schemas.microsoft.com/office/drawing/2015/9/8/chartex" xmlns:cx2="http://schemas.microsoft.com/office/drawing/2015/10/21/chartex" xmlns:cx3="http://schemas.microsoft.com/office/drawing/2016/5/9/chartex" xmlns:cx4="http://schemas.microsoft.com/office/drawing/2016/5/10/chartex" xmlns:cx5="http://schemas.microsoft.com/office/drawing/2016/5/11/chartex" xmlns:cx6="http://schemas.microsoft.com/office/drawing/2016/5/12/chartex" xmlns:cx7="http://schemas.microsoft.com/office/drawing/2016/5/13/chartex" xmlns:cx8="http://schemas.microsoft.com/office/drawing/2016/5/14/chartex" xmlns:mc="http://schemas.openxmlformats.org/markup-compatibility/2006" xmlns:aink="http://schemas.microsoft.com/office/drawing/2016/ink" xmlns:am3d="http://schemas.microsoft.com/office/drawing/2017/model3d" xmlns:o="urn:schemas-microsoft-com:office:office" xmlns:oel="http://schemas.microsoft.com/office/2019/extlst" xmlns:r="http://schemas.openxmlformats.org/officeDocument/2006/relationships" xmlns:m="http://schemas.openxmlformats.org/officeDocument/2006/math" xmlns:v="urn:schemas-microsoft-com:vml" xmlns:wp14="http://schemas.microsoft.com/office/word/2010/wordprocessingDrawing" xmlns:wp="http://schemas.openxmlformats.org/drawingml/2006/wordprocessingDrawing" xmlns:w10="urn:schemas-microsoft-com:office:word" xmlns:w="http://schemas.openxmlformats.org/wordprocessingml/2006/main" xmlns:w14="http://schemas.microsoft.com/office/word/2010/wordml" xmlns:w15="http://schemas.microsoft.com/office/word/2012/wordml" xmlns:w16cex="http://schemas.microsoft.com/office/word/2018/wordml/cex" xmlns:w16cid="http://schemas.microsoft.com/office/word/2016/wordml/cid" xmlns:w16="http://schemas.microsoft.com/office/word/2018/wordml" xmlns:w16du="http://schemas.microsoft.com/office/word/2023/wordml/word16du" xmlns:w16sdtdh="http://schemas.microsoft.com/office/word/2020/wordml/sdtdatahash" xmlns:w16se="http://schemas.microsoft.com/office/word/2015/wordml/symex" xmlns:wpg="http://schemas.microsoft.com/office/word/2010/wordprocessingGroup" xmlns:wpi="http://schemas.microsoft.com/office/word/2010/wordprocessingInk" xmlns:wne="http://schemas.microsoft.com/office/word/2006/wordml" xmlns:wps="http://schemas.microsoft.com/office/word/2010/wordprocessingShape" mc:Ignorable="w14 w15 w16se w16cid w16 w16cex w16sdtdh wp14">
+<w:numbering xmlns:wpc="http://schemas.microsoft.com/office/word/2010/wordprocessingCanvas" xmlns:cx="http://schemas.microsoft.com/office/drawing/2014/chartex" xmlns:cx1="http://schemas.microsoft.com/office/drawing/2015/9/8/chartex" xmlns:cx2="http://schemas.microsoft.com/office/drawing/2015/10/21/chartex" xmlns:cx3="http://schemas.microsoft.com/office/drawing/2016/5/9/chartex" xmlns:cx4="http://schemas.microsoft.com/office/drawing/2016/5/10/chartex" xmlns:cx5="http://schemas.microsoft.com/office/drawing/2016/5/11/chartex" xmlns:cx6="http://schemas.microsoft.com/office/drawing/2016/5/12/chartex" xmlns:cx7="http://schemas.microsoft.com/office/drawing/2016/5/13/chartex" xmlns:cx8="http://schemas.microsoft.com/office/drawing/2016/5/14/chartex" xmlns:mc="http://schemas.openxmlformats.org/markup-compatibility/2006" xmlns:aink="http://schemas.microsoft.com/office/drawing/2016/ink" xmlns:am3d="http://schemas.microsoft.com/office/drawing/2017/model3d" xmlns:o="urn:schemas-microsoft-com:office:office" xmlns:oel="http://schemas.microsoft.com/office/2019/extlst" xmlns:r="http://schemas.openxmlformats.org/officeDocument/2006/relationships" xmlns:m="http://schemas.openxmlformats.org/officeDocument/2006/math" xmlns:v="urn:schemas-microsoft-com:vml" xmlns:wp14="http://schemas.microsoft.com/office/word/2010/wordprocessingDrawing" xmlns:wp="http://schemas.openxmlformats.org/drawingml/2006/wordprocessingDrawing" xmlns:w10="urn:schemas-microsoft-com:office:word" xmlns:w="http://schemas.openxmlformats.org/wordprocessingml/2006/main" xmlns:w14="http://schemas.microsoft.com/office/word/2010/wordml" xmlns:w15="http://schemas.microsoft.com/office/word/2012/wordml" xmlns:w16cex="http://schemas.microsoft.com/office/word/2018/wordml/cex" xmlns:w16cid="http://schemas.microsoft.com/office/word/2016/wordml/cid" xmlns:w16="http://schemas.microsoft.com/office/word/2018/wordml" xmlns:w16sdtdh="http://schemas.microsoft.com/office/word/2020/wordml/sdtdatahash" xmlns:w16se="http://schemas.microsoft.com/office/word/2015/wordml/symex" xmlns:wpg="http://schemas.microsoft.com/office/word/2010/wordprocessingGroup" xmlns:wpi="http://schemas.microsoft.com/office/word/2010/wordprocessingInk" xmlns:wne="http://schemas.microsoft.com/office/word/2006/wordml" xmlns:wps="http://schemas.microsoft.com/office/word/2010/wordprocessingShape" mc:Ignorable="w14 w15 w16se w16cid w16 w16cex w16sdtdh wp14">
   <w:abstractNum w:abstractNumId="0" w15:restartNumberingAfterBreak="0">
     <w:nsid w:val="040729DD"/>
     <w:multiLevelType w:val="multilevel"/>
@@ -20273,6 +22137,7 @@
   <w:style w:type="character" w:default="1" w:styleId="DefaultParagraphFont">
     <w:name w:val="Default Paragraph Font"/>
     <w:uiPriority w:val="1"/>
+    <w:semiHidden/>
     <w:unhideWhenUsed/>
   </w:style>
   <w:style w:type="table" w:default="1" w:styleId="TableNormal">

--- a/book/GP2 Report.docx
+++ b/book/GP2 Report.docx
@@ -675,15 +675,7 @@
         <w:t xml:space="preserve"> for the continuous support, unparalleled mentorship, and guidance. His guidance helped us in all the time of research and writing of this thesis.</w:t>
       </w:r>
       <w:r>
-        <w:t xml:space="preserve"> </w:t>
-      </w:r>
-      <w:proofErr w:type="gramStart"/>
-      <w:r>
-        <w:t>Last but not least</w:t>
-      </w:r>
-      <w:proofErr w:type="gramEnd"/>
-      <w:r>
-        <w:t xml:space="preserve">, we would like to thank our families for their patience, encouragement, and continuous support they have given us along the way. </w:t>
+        <w:t xml:space="preserve"> Last but not least, we would like to thank our families for their patience, encouragement, and continuous support they have given us along the way. </w:t>
       </w:r>
       <w:r>
         <w:rPr>
@@ -7117,15 +7109,7 @@
         <w:pStyle w:val="bodyText"/>
       </w:pPr>
       <w:r>
-        <w:t xml:space="preserve">The project involves data collection, preprocessing, </w:t>
-      </w:r>
-      <w:proofErr w:type="gramStart"/>
-      <w:r>
-        <w:t>training</w:t>
-      </w:r>
-      <w:proofErr w:type="gramEnd"/>
-      <w:r>
-        <w:t xml:space="preserve"> and integrating the text-to-emotion model and genre </w:t>
+        <w:t xml:space="preserve">The project involves data collection, preprocessing, training and integrating the text-to-emotion model and genre </w:t>
       </w:r>
       <w:r>
         <w:t>classifier and</w:t>
@@ -7187,15 +7171,7 @@
         <w:pStyle w:val="bodyText"/>
       </w:pPr>
       <w:r>
-        <w:t xml:space="preserve">The motivation behind our project stems from the growing need to address the challenges and limitations of traditional news consumption methods. Reading lengthy news articles can be time-consuming, overwhelming, and often leads to information overload. Furthermore, with the increasingly fast-paced nature of modern life, many individuals find it difficult to dedicate sufficient time to read through extensive news content. This results in a decreased engagement with news and a potential lack of awareness </w:t>
-      </w:r>
-      <w:proofErr w:type="gramStart"/>
-      <w:r>
-        <w:t>on</w:t>
-      </w:r>
-      <w:proofErr w:type="gramEnd"/>
-      <w:r>
-        <w:t xml:space="preserve"> important current events.</w:t>
+        <w:t>The motivation behind our project stems from the growing need to address the challenges and limitations of traditional news consumption methods. Reading lengthy news articles can be time-consuming, overwhelming, and often leads to information overload. Furthermore, with the increasingly fast-paced nature of modern life, many individuals find it difficult to dedicate sufficient time to read through extensive news content. This results in a decreased engagement with news and a potential lack of awareness on important current events.</w:t>
       </w:r>
     </w:p>
     <w:p>
@@ -7274,23 +7250,31 @@
                             <w:r>
                               <w:t xml:space="preserve">Figure </w:t>
                             </w:r>
-                            <w:fldSimple w:instr=" SEQ Figure \* ARABIC ">
-                              <w:r>
-                                <w:rPr>
-                                  <w:noProof/>
-                                </w:rPr>
-                                <w:t>1</w:t>
-                              </w:r>
-                            </w:fldSimple>
                             <w:r>
-                              <w:t xml:space="preserve"> Decline in printed news </w:t>
+                              <w:fldChar w:fldCharType="begin"/>
                             </w:r>
-                            <w:proofErr w:type="gramStart"/>
                             <w:r>
-                              <w:t>paper</w:t>
+                              <w:instrText xml:space="preserve"> SEQ Figure \* ARABIC </w:instrText>
+                            </w:r>
+                            <w:r>
+                              <w:fldChar w:fldCharType="separate"/>
+                            </w:r>
+                            <w:r>
+                              <w:rPr>
+                                <w:noProof/>
+                              </w:rPr>
+                              <w:t>1</w:t>
+                            </w:r>
+                            <w:r>
+                              <w:rPr>
+                                <w:noProof/>
+                              </w:rPr>
+                              <w:fldChar w:fldCharType="end"/>
+                            </w:r>
+                            <w:r>
+                              <w:t xml:space="preserve"> Decline in printed news paper</w:t>
                             </w:r>
                             <w:bookmarkEnd w:id="4"/>
-                            <w:proofErr w:type="gramEnd"/>
                           </w:p>
                         </w:txbxContent>
                       </wps:txbx>
@@ -7329,23 +7313,31 @@
                       <w:r>
                         <w:t xml:space="preserve">Figure </w:t>
                       </w:r>
-                      <w:fldSimple w:instr=" SEQ Figure \* ARABIC ">
-                        <w:r>
-                          <w:rPr>
-                            <w:noProof/>
-                          </w:rPr>
-                          <w:t>1</w:t>
-                        </w:r>
-                      </w:fldSimple>
                       <w:r>
-                        <w:t xml:space="preserve"> Decline in printed news </w:t>
+                        <w:fldChar w:fldCharType="begin"/>
                       </w:r>
-                      <w:proofErr w:type="gramStart"/>
                       <w:r>
-                        <w:t>paper</w:t>
+                        <w:instrText xml:space="preserve"> SEQ Figure \* ARABIC </w:instrText>
+                      </w:r>
+                      <w:r>
+                        <w:fldChar w:fldCharType="separate"/>
+                      </w:r>
+                      <w:r>
+                        <w:rPr>
+                          <w:noProof/>
+                        </w:rPr>
+                        <w:t>1</w:t>
+                      </w:r>
+                      <w:r>
+                        <w:rPr>
+                          <w:noProof/>
+                        </w:rPr>
+                        <w:fldChar w:fldCharType="end"/>
+                      </w:r>
+                      <w:r>
+                        <w:t xml:space="preserve"> Decline in printed news paper</w:t>
                       </w:r>
                       <w:bookmarkEnd w:id="5"/>
-                      <w:proofErr w:type="gramEnd"/>
                     </w:p>
                   </w:txbxContent>
                 </v:textbox>
@@ -7657,14 +7649,27 @@
                             <w:r>
                               <w:t xml:space="preserve">Figure </w:t>
                             </w:r>
-                            <w:fldSimple w:instr=" SEQ Figure \* ARABIC ">
-                              <w:r>
-                                <w:rPr>
-                                  <w:noProof/>
-                                </w:rPr>
-                                <w:t>2</w:t>
-                              </w:r>
-                            </w:fldSimple>
+                            <w:r>
+                              <w:fldChar w:fldCharType="begin"/>
+                            </w:r>
+                            <w:r>
+                              <w:instrText xml:space="preserve"> SEQ Figure \* ARABIC </w:instrText>
+                            </w:r>
+                            <w:r>
+                              <w:fldChar w:fldCharType="separate"/>
+                            </w:r>
+                            <w:r>
+                              <w:rPr>
+                                <w:noProof/>
+                              </w:rPr>
+                              <w:t>2</w:t>
+                            </w:r>
+                            <w:r>
+                              <w:rPr>
+                                <w:noProof/>
+                              </w:rPr>
+                              <w:fldChar w:fldCharType="end"/>
+                            </w:r>
                             <w:r>
                               <w:t xml:space="preserve"> Median age for news consumption</w:t>
                             </w:r>
@@ -7703,14 +7708,27 @@
                       <w:r>
                         <w:t xml:space="preserve">Figure </w:t>
                       </w:r>
-                      <w:fldSimple w:instr=" SEQ Figure \* ARABIC ">
-                        <w:r>
-                          <w:rPr>
-                            <w:noProof/>
-                          </w:rPr>
-                          <w:t>2</w:t>
-                        </w:r>
-                      </w:fldSimple>
+                      <w:r>
+                        <w:fldChar w:fldCharType="begin"/>
+                      </w:r>
+                      <w:r>
+                        <w:instrText xml:space="preserve"> SEQ Figure \* ARABIC </w:instrText>
+                      </w:r>
+                      <w:r>
+                        <w:fldChar w:fldCharType="separate"/>
+                      </w:r>
+                      <w:r>
+                        <w:rPr>
+                          <w:noProof/>
+                        </w:rPr>
+                        <w:t>2</w:t>
+                      </w:r>
+                      <w:r>
+                        <w:rPr>
+                          <w:noProof/>
+                        </w:rPr>
+                        <w:fldChar w:fldCharType="end"/>
+                      </w:r>
                       <w:r>
                         <w:t xml:space="preserve"> Median age for news consumption</w:t>
                       </w:r>
@@ -8057,43 +8075,57 @@
           <w:rFonts w:asciiTheme="majorBidi" w:hAnsiTheme="majorBidi"/>
           <w:sz w:val="28"/>
         </w:rPr>
-        <w:t xml:space="preserve"> fel summarizer</w:t>
-      </w:r>
-    </w:p>
-    <w:p>
-      <w:pPr>
+        <w:t xml:space="preserve"> </w:t>
+      </w:r>
+      <w:proofErr w:type="spellStart"/>
+      <w:r>
         <w:rPr>
           <w:rFonts w:asciiTheme="majorBidi" w:hAnsiTheme="majorBidi"/>
           <w:sz w:val="28"/>
         </w:rPr>
-      </w:pPr>
-      <w:proofErr w:type="spellStart"/>
+        <w:t>fel</w:t>
+      </w:r>
+      <w:proofErr w:type="spellEnd"/>
       <w:r>
         <w:rPr>
           <w:rFonts w:asciiTheme="majorBidi" w:hAnsiTheme="majorBidi"/>
           <w:sz w:val="28"/>
         </w:rPr>
-        <w:t>Garabna</w:t>
-      </w:r>
-      <w:proofErr w:type="spellEnd"/>
-      <w:r>
+        <w:t xml:space="preserve"> summarizer</w:t>
+      </w:r>
+    </w:p>
+    <w:p>
+      <w:pPr>
         <w:rPr>
           <w:rFonts w:asciiTheme="majorBidi" w:hAnsiTheme="majorBidi"/>
           <w:sz w:val="28"/>
         </w:rPr>
-        <w:t xml:space="preserve"> ne3mel sync net loss bs </w:t>
-      </w:r>
+      </w:pPr>
       <w:proofErr w:type="spellStart"/>
-      <w:proofErr w:type="gramStart"/>
       <w:r>
         <w:rPr>
           <w:rFonts w:asciiTheme="majorBidi" w:hAnsiTheme="majorBidi"/>
           <w:sz w:val="28"/>
         </w:rPr>
+        <w:t>Garabna</w:t>
+      </w:r>
+      <w:proofErr w:type="spellEnd"/>
+      <w:r>
+        <w:rPr>
+          <w:rFonts w:asciiTheme="majorBidi" w:hAnsiTheme="majorBidi"/>
+          <w:sz w:val="28"/>
+        </w:rPr>
+        <w:t xml:space="preserve"> ne3mel sync net loss bs </w:t>
+      </w:r>
+      <w:proofErr w:type="spellStart"/>
+      <w:r>
+        <w:rPr>
+          <w:rFonts w:asciiTheme="majorBidi" w:hAnsiTheme="majorBidi"/>
+          <w:sz w:val="28"/>
+        </w:rPr>
         <w:t>fashalna</w:t>
       </w:r>
       <w:proofErr w:type="spellEnd"/>
-      <w:proofErr w:type="gramEnd"/>
       <w:r>
         <w:rPr>
           <w:rFonts w:asciiTheme="majorBidi" w:hAnsiTheme="majorBidi"/>
@@ -8597,14 +8629,27 @@
       <w:r>
         <w:t xml:space="preserve">Figure </w:t>
       </w:r>
-      <w:fldSimple w:instr=" SEQ Figure \* ARABIC ">
-        <w:r>
-          <w:rPr>
-            <w:noProof/>
-          </w:rPr>
-          <w:t>3</w:t>
-        </w:r>
-      </w:fldSimple>
+      <w:r>
+        <w:fldChar w:fldCharType="begin"/>
+      </w:r>
+      <w:r>
+        <w:instrText xml:space="preserve"> SEQ Figure \* ARABIC </w:instrText>
+      </w:r>
+      <w:r>
+        <w:fldChar w:fldCharType="separate"/>
+      </w:r>
+      <w:r>
+        <w:rPr>
+          <w:noProof/>
+        </w:rPr>
+        <w:t>3</w:t>
+      </w:r>
+      <w:r>
+        <w:rPr>
+          <w:noProof/>
+        </w:rPr>
+        <w:fldChar w:fldCharType="end"/>
+      </w:r>
       <w:r>
         <w:t xml:space="preserve"> Sinusoidal Positional Encoding</w:t>
       </w:r>
@@ -8683,14 +8728,27 @@
       <w:r>
         <w:t xml:space="preserve">Figure </w:t>
       </w:r>
-      <w:fldSimple w:instr=" SEQ Figure \* ARABIC ">
-        <w:r>
-          <w:rPr>
-            <w:noProof/>
-          </w:rPr>
-          <w:t>4</w:t>
-        </w:r>
-      </w:fldSimple>
+      <w:r>
+        <w:fldChar w:fldCharType="begin"/>
+      </w:r>
+      <w:r>
+        <w:instrText xml:space="preserve"> SEQ Figure \* ARABIC </w:instrText>
+      </w:r>
+      <w:r>
+        <w:fldChar w:fldCharType="separate"/>
+      </w:r>
+      <w:r>
+        <w:rPr>
+          <w:noProof/>
+        </w:rPr>
+        <w:t>4</w:t>
+      </w:r>
+      <w:r>
+        <w:rPr>
+          <w:noProof/>
+        </w:rPr>
+        <w:fldChar w:fldCharType="end"/>
+      </w:r>
       <w:r>
         <w:t xml:space="preserve"> The 128-dimensional </w:t>
       </w:r>
@@ -8708,14 +8766,9 @@
       </w:r>
       <w:proofErr w:type="spellEnd"/>
       <w:r>
-        <w:t xml:space="preserve"> of 50. Each row represents the embedding </w:t>
-      </w:r>
-      <w:proofErr w:type="gramStart"/>
-      <w:r>
-        <w:t>vector</w:t>
+        <w:t xml:space="preserve"> of 50. Each row represents the embedding vector</w:t>
       </w:r>
       <w:bookmarkEnd w:id="15"/>
-      <w:proofErr w:type="gramEnd"/>
     </w:p>
     <w:p>
       <w:pPr>
@@ -8930,14 +8983,27 @@
                             <w:r>
                               <w:t xml:space="preserve">Figure </w:t>
                             </w:r>
-                            <w:fldSimple w:instr=" SEQ Figure \* ARABIC ">
-                              <w:r>
-                                <w:rPr>
-                                  <w:noProof/>
-                                </w:rPr>
-                                <w:t>5</w:t>
-                              </w:r>
-                            </w:fldSimple>
+                            <w:r>
+                              <w:fldChar w:fldCharType="begin"/>
+                            </w:r>
+                            <w:r>
+                              <w:instrText xml:space="preserve"> SEQ Figure \* ARABIC </w:instrText>
+                            </w:r>
+                            <w:r>
+                              <w:fldChar w:fldCharType="separate"/>
+                            </w:r>
+                            <w:r>
+                              <w:rPr>
+                                <w:noProof/>
+                              </w:rPr>
+                              <w:t>5</w:t>
+                            </w:r>
+                            <w:r>
+                              <w:rPr>
+                                <w:noProof/>
+                              </w:rPr>
+                              <w:fldChar w:fldCharType="end"/>
+                            </w:r>
                             <w:r>
                               <w:t xml:space="preserve"> Self Attention Mechanism</w:t>
                             </w:r>
@@ -8978,14 +9044,27 @@
                       <w:r>
                         <w:t xml:space="preserve">Figure </w:t>
                       </w:r>
-                      <w:fldSimple w:instr=" SEQ Figure \* ARABIC ">
-                        <w:r>
-                          <w:rPr>
-                            <w:noProof/>
-                          </w:rPr>
-                          <w:t>5</w:t>
-                        </w:r>
-                      </w:fldSimple>
+                      <w:r>
+                        <w:fldChar w:fldCharType="begin"/>
+                      </w:r>
+                      <w:r>
+                        <w:instrText xml:space="preserve"> SEQ Figure \* ARABIC </w:instrText>
+                      </w:r>
+                      <w:r>
+                        <w:fldChar w:fldCharType="separate"/>
+                      </w:r>
+                      <w:r>
+                        <w:rPr>
+                          <w:noProof/>
+                        </w:rPr>
+                        <w:t>5</w:t>
+                      </w:r>
+                      <w:r>
+                        <w:rPr>
+                          <w:noProof/>
+                        </w:rPr>
+                        <w:fldChar w:fldCharType="end"/>
+                      </w:r>
                       <w:r>
                         <w:t xml:space="preserve"> Self Attention Mechanism</w:t>
                       </w:r>
@@ -9210,23 +9289,31 @@
       <w:r>
         <w:t xml:space="preserve">Figure </w:t>
       </w:r>
-      <w:fldSimple w:instr=" SEQ Figure \* ARABIC ">
-        <w:r>
-          <w:rPr>
-            <w:noProof/>
-          </w:rPr>
-          <w:t>6</w:t>
-        </w:r>
-      </w:fldSimple>
-      <w:r>
-        <w:t xml:space="preserve"> Masked Self-attention </w:t>
-      </w:r>
-      <w:proofErr w:type="gramStart"/>
-      <w:r>
-        <w:t>Mechanism</w:t>
+      <w:r>
+        <w:fldChar w:fldCharType="begin"/>
+      </w:r>
+      <w:r>
+        <w:instrText xml:space="preserve"> SEQ Figure \* ARABIC </w:instrText>
+      </w:r>
+      <w:r>
+        <w:fldChar w:fldCharType="separate"/>
+      </w:r>
+      <w:r>
+        <w:rPr>
+          <w:noProof/>
+        </w:rPr>
+        <w:t>6</w:t>
+      </w:r>
+      <w:r>
+        <w:rPr>
+          <w:noProof/>
+        </w:rPr>
+        <w:fldChar w:fldCharType="end"/>
+      </w:r>
+      <w:r>
+        <w:t xml:space="preserve"> Masked Self-attention Mechanism</w:t>
       </w:r>
       <w:bookmarkEnd w:id="22"/>
-      <w:proofErr w:type="gramEnd"/>
     </w:p>
     <w:p>
       <w:pPr>
@@ -9378,14 +9465,27 @@
                             <w:r>
                               <w:t xml:space="preserve">Figure </w:t>
                             </w:r>
-                            <w:fldSimple w:instr=" SEQ Figure \* ARABIC ">
-                              <w:r>
-                                <w:rPr>
-                                  <w:noProof/>
-                                </w:rPr>
-                                <w:t>7</w:t>
-                              </w:r>
-                            </w:fldSimple>
+                            <w:r>
+                              <w:fldChar w:fldCharType="begin"/>
+                            </w:r>
+                            <w:r>
+                              <w:instrText xml:space="preserve"> SEQ Figure \* ARABIC </w:instrText>
+                            </w:r>
+                            <w:r>
+                              <w:fldChar w:fldCharType="separate"/>
+                            </w:r>
+                            <w:r>
+                              <w:rPr>
+                                <w:noProof/>
+                              </w:rPr>
+                              <w:t>7</w:t>
+                            </w:r>
+                            <w:r>
+                              <w:rPr>
+                                <w:noProof/>
+                              </w:rPr>
+                              <w:fldChar w:fldCharType="end"/>
+                            </w:r>
                             <w:r>
                               <w:t xml:space="preserve"> Cr</w:t>
                             </w:r>
@@ -9431,14 +9531,27 @@
                       <w:r>
                         <w:t xml:space="preserve">Figure </w:t>
                       </w:r>
-                      <w:fldSimple w:instr=" SEQ Figure \* ARABIC ">
-                        <w:r>
-                          <w:rPr>
-                            <w:noProof/>
-                          </w:rPr>
-                          <w:t>7</w:t>
-                        </w:r>
-                      </w:fldSimple>
+                      <w:r>
+                        <w:fldChar w:fldCharType="begin"/>
+                      </w:r>
+                      <w:r>
+                        <w:instrText xml:space="preserve"> SEQ Figure \* ARABIC </w:instrText>
+                      </w:r>
+                      <w:r>
+                        <w:fldChar w:fldCharType="separate"/>
+                      </w:r>
+                      <w:r>
+                        <w:rPr>
+                          <w:noProof/>
+                        </w:rPr>
+                        <w:t>7</w:t>
+                      </w:r>
+                      <w:r>
+                        <w:rPr>
+                          <w:noProof/>
+                        </w:rPr>
+                        <w:fldChar w:fldCharType="end"/>
+                      </w:r>
                       <w:r>
                         <w:t xml:space="preserve"> Cr</w:t>
                       </w:r>
@@ -9598,15 +9711,7 @@
         <w:pStyle w:val="bodyText"/>
       </w:pPr>
       <w:r>
-        <w:t xml:space="preserve">BERT (Bidirectional Encoder Representations from Transformers) is a powerful pre-trained language model that has revolutionized various natural language processing (NLP) tasks. It introduced the concept of bidirectional training, allowing the model to capture contextual information from both </w:t>
-      </w:r>
-      <w:proofErr w:type="gramStart"/>
-      <w:r>
-        <w:t>left</w:t>
-      </w:r>
-      <w:proofErr w:type="gramEnd"/>
-      <w:r>
-        <w:t xml:space="preserve"> and right contexts of a given word. Let's explore BERT in more detail:</w:t>
+        <w:t>BERT (Bidirectional Encoder Representations from Transformers) is a powerful pre-trained language model that has revolutionized various natural language processing (NLP) tasks. It introduced the concept of bidirectional training, allowing the model to capture contextual information from both left and right contexts of a given word. Let's explore BERT in more detail:</w:t>
       </w:r>
     </w:p>
     <w:p>
@@ -9770,14 +9875,27 @@
       <w:r>
         <w:t xml:space="preserve">Figure </w:t>
       </w:r>
-      <w:fldSimple w:instr=" SEQ Figure \* ARABIC ">
-        <w:r>
-          <w:rPr>
-            <w:noProof/>
-          </w:rPr>
-          <w:t>8</w:t>
-        </w:r>
-      </w:fldSimple>
+      <w:r>
+        <w:fldChar w:fldCharType="begin"/>
+      </w:r>
+      <w:r>
+        <w:instrText xml:space="preserve"> SEQ Figure \* ARABIC </w:instrText>
+      </w:r>
+      <w:r>
+        <w:fldChar w:fldCharType="separate"/>
+      </w:r>
+      <w:r>
+        <w:rPr>
+          <w:noProof/>
+        </w:rPr>
+        <w:t>8</w:t>
+      </w:r>
+      <w:r>
+        <w:rPr>
+          <w:noProof/>
+        </w:rPr>
+        <w:fldChar w:fldCharType="end"/>
+      </w:r>
       <w:r>
         <w:t xml:space="preserve"> </w:t>
       </w:r>
@@ -9812,23 +9930,7 @@
         <w:t>T</w:t>
       </w:r>
       <w:r>
-        <w:t xml:space="preserve">he goal of the decoder is to maximize the probability of the output sequence for the given input sequence. The problem with greedy decoding is that choosing the word with the highest probability at each time step does not guarantee the maximum probability over the whole sequence. </w:t>
-      </w:r>
-      <w:proofErr w:type="gramStart"/>
-      <w:r>
-        <w:t>In order to</w:t>
-      </w:r>
-      <w:proofErr w:type="gramEnd"/>
-      <w:r>
-        <w:t xml:space="preserve"> find the optimum solution, we should generate all the possible sequence combinations and choose the sequence with the highest probability, but this is very expensive as the search space is very large. To reach a better solution for the decoding problem</w:t>
-      </w:r>
-      <w:proofErr w:type="gramStart"/>
-      <w:r>
-        <w:t xml:space="preserve"> beam</w:t>
-      </w:r>
-      <w:proofErr w:type="gramEnd"/>
-      <w:r>
-        <w:t xml:space="preserve"> search technique was introduced. </w:t>
+        <w:t xml:space="preserve">he goal of the decoder is to maximize the probability of the output sequence for the given input sequence. The problem with greedy decoding is that choosing the word with the highest probability at each time step does not guarantee the maximum probability over the whole sequence. In order to find the optimum solution, we should generate all the possible sequence combinations and choose the sequence with the highest probability, but this is very expensive as the search space is very large. To reach a better solution for the decoding problem beam search technique was introduced. </w:t>
       </w:r>
     </w:p>
     <w:p>
@@ -9923,14 +10025,27 @@
       <w:r>
         <w:t xml:space="preserve">Figure </w:t>
       </w:r>
-      <w:fldSimple w:instr=" SEQ Figure \* ARABIC ">
-        <w:r>
-          <w:rPr>
-            <w:noProof/>
-          </w:rPr>
-          <w:t>9</w:t>
-        </w:r>
-      </w:fldSimple>
+      <w:r>
+        <w:fldChar w:fldCharType="begin"/>
+      </w:r>
+      <w:r>
+        <w:instrText xml:space="preserve"> SEQ Figure \* ARABIC </w:instrText>
+      </w:r>
+      <w:r>
+        <w:fldChar w:fldCharType="separate"/>
+      </w:r>
+      <w:r>
+        <w:rPr>
+          <w:noProof/>
+        </w:rPr>
+        <w:t>9</w:t>
+      </w:r>
+      <w:r>
+        <w:rPr>
+          <w:noProof/>
+        </w:rPr>
+        <w:fldChar w:fldCharType="end"/>
+      </w:r>
       <w:r>
         <w:t xml:space="preserve"> </w:t>
       </w:r>
@@ -10155,13 +10270,8 @@
         <w:pStyle w:val="bodyText"/>
       </w:pPr>
       <w:r>
-        <w:t xml:space="preserve">By multiplying the TF and IDF values together, TF-IDF creates a composite score that represents the relative significance of a term within a document and across the corpus. This score indicates the importance of a term in distinguishing its relevance to a particular document in comparison to other </w:t>
-      </w:r>
-      <w:proofErr w:type="gramStart"/>
-      <w:r>
-        <w:t>documents</w:t>
-      </w:r>
-      <w:proofErr w:type="gramEnd"/>
+        <w:t>By multiplying the TF and IDF values together, TF-IDF creates a composite score that represents the relative significance of a term within a document and across the corpus. This score indicates the importance of a term in distinguishing its relevance to a particular document in comparison to other documents</w:t>
+      </w:r>
     </w:p>
     <w:p>
       <w:pPr>
@@ -10223,15 +10333,7 @@
         <w:pStyle w:val="bodyText"/>
       </w:pPr>
       <w:r>
-        <w:t xml:space="preserve">LSTM is a type of RNN that solves the problem of short-term memory by having gates that learn which data is important to keep and which can be discarded. </w:t>
-      </w:r>
-      <w:proofErr w:type="gramStart"/>
-      <w:r>
-        <w:t>Similar to</w:t>
-      </w:r>
-      <w:proofErr w:type="gramEnd"/>
-      <w:r>
-        <w:t xml:space="preserve"> RNNs, LSTMs processes the sequence of inputs one by one. An LSTM cell that processes one input produces a hidden state which is passed to the LSTM cell that processes the next step of the sequence. Hidden states act like a memory for the neural network enabling the information from previous steps to flow through future steps. </w:t>
+        <w:t xml:space="preserve">LSTM is a type of RNN that solves the problem of short-term memory by having gates that learn which data is important to keep and which can be discarded. Similar to RNNs, LSTMs processes the sequence of inputs one by one. An LSTM cell that processes one input produces a hidden state which is passed to the LSTM cell that processes the next step of the sequence. Hidden states act like a memory for the neural network enabling the information from previous steps to flow through future steps. </w:t>
       </w:r>
     </w:p>
     <w:p>
@@ -10321,14 +10423,27 @@
                             <w:r>
                               <w:t xml:space="preserve">Figure </w:t>
                             </w:r>
-                            <w:fldSimple w:instr=" SEQ Figure \* ARABIC ">
-                              <w:r>
-                                <w:rPr>
-                                  <w:noProof/>
-                                </w:rPr>
-                                <w:t>3</w:t>
-                              </w:r>
-                            </w:fldSimple>
+                            <w:r>
+                              <w:fldChar w:fldCharType="begin"/>
+                            </w:r>
+                            <w:r>
+                              <w:instrText xml:space="preserve"> SEQ Figure \* ARABIC </w:instrText>
+                            </w:r>
+                            <w:r>
+                              <w:fldChar w:fldCharType="separate"/>
+                            </w:r>
+                            <w:r>
+                              <w:rPr>
+                                <w:noProof/>
+                              </w:rPr>
+                              <w:t>3</w:t>
+                            </w:r>
+                            <w:r>
+                              <w:rPr>
+                                <w:noProof/>
+                              </w:rPr>
+                              <w:fldChar w:fldCharType="end"/>
+                            </w:r>
                             <w:r>
                               <w:t xml:space="preserve"> </w:t>
                             </w:r>
@@ -10370,14 +10485,27 @@
                       <w:r>
                         <w:t xml:space="preserve">Figure </w:t>
                       </w:r>
-                      <w:fldSimple w:instr=" SEQ Figure \* ARABIC ">
-                        <w:r>
-                          <w:rPr>
-                            <w:noProof/>
-                          </w:rPr>
-                          <w:t>3</w:t>
-                        </w:r>
-                      </w:fldSimple>
+                      <w:r>
+                        <w:fldChar w:fldCharType="begin"/>
+                      </w:r>
+                      <w:r>
+                        <w:instrText xml:space="preserve"> SEQ Figure \* ARABIC </w:instrText>
+                      </w:r>
+                      <w:r>
+                        <w:fldChar w:fldCharType="separate"/>
+                      </w:r>
+                      <w:r>
+                        <w:rPr>
+                          <w:noProof/>
+                        </w:rPr>
+                        <w:t>3</w:t>
+                      </w:r>
+                      <w:r>
+                        <w:rPr>
+                          <w:noProof/>
+                        </w:rPr>
+                        <w:fldChar w:fldCharType="end"/>
+                      </w:r>
                       <w:r>
                         <w:t xml:space="preserve"> </w:t>
                       </w:r>
@@ -10661,14 +10789,27 @@
                             <w:r>
                               <w:t xml:space="preserve">Figure </w:t>
                             </w:r>
-                            <w:fldSimple w:instr=" SEQ Figure \* ARABIC ">
-                              <w:r>
-                                <w:rPr>
-                                  <w:noProof/>
-                                </w:rPr>
-                                <w:t>4</w:t>
-                              </w:r>
-                            </w:fldSimple>
+                            <w:r>
+                              <w:fldChar w:fldCharType="begin"/>
+                            </w:r>
+                            <w:r>
+                              <w:instrText xml:space="preserve"> SEQ Figure \* ARABIC </w:instrText>
+                            </w:r>
+                            <w:r>
+                              <w:fldChar w:fldCharType="separate"/>
+                            </w:r>
+                            <w:r>
+                              <w:rPr>
+                                <w:noProof/>
+                              </w:rPr>
+                              <w:t>4</w:t>
+                            </w:r>
+                            <w:r>
+                              <w:rPr>
+                                <w:noProof/>
+                              </w:rPr>
+                              <w:fldChar w:fldCharType="end"/>
+                            </w:r>
                             <w:r>
                               <w:t xml:space="preserve"> </w:t>
                             </w:r>
@@ -10710,14 +10851,27 @@
                       <w:r>
                         <w:t xml:space="preserve">Figure </w:t>
                       </w:r>
-                      <w:fldSimple w:instr=" SEQ Figure \* ARABIC ">
-                        <w:r>
-                          <w:rPr>
-                            <w:noProof/>
-                          </w:rPr>
-                          <w:t>4</w:t>
-                        </w:r>
-                      </w:fldSimple>
+                      <w:r>
+                        <w:fldChar w:fldCharType="begin"/>
+                      </w:r>
+                      <w:r>
+                        <w:instrText xml:space="preserve"> SEQ Figure \* ARABIC </w:instrText>
+                      </w:r>
+                      <w:r>
+                        <w:fldChar w:fldCharType="separate"/>
+                      </w:r>
+                      <w:r>
+                        <w:rPr>
+                          <w:noProof/>
+                        </w:rPr>
+                        <w:t>4</w:t>
+                      </w:r>
+                      <w:r>
+                        <w:rPr>
+                          <w:noProof/>
+                        </w:rPr>
+                        <w:fldChar w:fldCharType="end"/>
+                      </w:r>
                       <w:r>
                         <w:t xml:space="preserve"> </w:t>
                       </w:r>
@@ -10800,23 +10954,7 @@
         <w:pStyle w:val="bodyText"/>
       </w:pPr>
       <w:r>
-        <w:t xml:space="preserve">The input gate is responsible for calculating the new cell state in conjunction with the output of the </w:t>
-      </w:r>
-      <w:proofErr w:type="gramStart"/>
-      <w:r>
-        <w:t>forget</w:t>
-      </w:r>
-      <w:proofErr w:type="gramEnd"/>
-      <w:r>
-        <w:t xml:space="preserve"> gate. Firstly, the concatenated hidden state and current input are fed into a sigmoid function, </w:t>
-      </w:r>
-      <w:proofErr w:type="gramStart"/>
-      <w:r>
-        <w:t>similar to</w:t>
-      </w:r>
-      <w:proofErr w:type="gramEnd"/>
-      <w:r>
-        <w:t xml:space="preserve"> the forget gate. Then, the concatenated hidden state and current input are passed through a hyperbolic tangent (tanh) function, which helps regulate the network's values. The output of the tanh function is multiplied by the output of the sigmoid function, with the sigmoid output determining the important information to retain from the tanh output.</w:t>
+        <w:t>The input gate is responsible for calculating the new cell state in conjunction with the output of the forget gate. Firstly, the concatenated hidden state and current input are fed into a sigmoid function, similar to the forget gate. Then, the concatenated hidden state and current input are passed through a hyperbolic tangent (tanh) function, which helps regulate the network's values. The output of the tanh function is multiplied by the output of the sigmoid function, with the sigmoid output determining the important information to retain from the tanh output.</w:t>
       </w:r>
     </w:p>
     <w:p>
@@ -10848,15 +10986,7 @@
         <w:pStyle w:val="bodyText"/>
       </w:pPr>
       <w:r>
-        <w:t xml:space="preserve">In summary, the three gates (forget gate, input gate, and output gate) in an LSTM network collectively control the flow of information. The forget gate decides what information to retain or discard, the input gate calculates the new cell state based on the input and previous hidden state, and the output gate determines the next hidden state. By incorporating these mechanisms, LSTMs </w:t>
-      </w:r>
-      <w:proofErr w:type="gramStart"/>
-      <w:r>
-        <w:t>are able to</w:t>
-      </w:r>
-      <w:proofErr w:type="gramEnd"/>
-      <w:r>
-        <w:t xml:space="preserve"> mitigate the short-term memory problem and effectively retain and utilize important information throughout a sequence.</w:t>
+        <w:t>In summary, the three gates (forget gate, input gate, and output gate) in an LSTM network collectively control the flow of information. The forget gate decides what information to retain or discard, the input gate calculates the new cell state based on the input and previous hidden state, and the output gate determines the next hidden state. By incorporating these mechanisms, LSTMs are able to mitigate the short-term memory problem and effectively retain and utilize important information throughout a sequence.</w:t>
       </w:r>
     </w:p>
     <w:p>
@@ -11033,15 +11163,7 @@
       </w:r>
       <w:proofErr w:type="spellEnd"/>
       <w:r>
-        <w:t xml:space="preserve"> found that using raw co-occurrences was flawed, so they used co-occurrence probability ratios instead to remove noise terms that were not related to both words. They explained this in a more detailed example in their paper. Then, they attempted to design a function that maps word vectors to ratios of co-occurrence probabilities. The purpose of this function is to </w:t>
-      </w:r>
-      <w:proofErr w:type="gramStart"/>
-      <w:r>
-        <w:t>discriminate</w:t>
-      </w:r>
-      <w:proofErr w:type="gramEnd"/>
-      <w:r>
-        <w:t xml:space="preserve"> any two given word vectors with the help of their context vectors. The authors then incorporate this into a least-squares regression problem with the following objective function to be minimized:</w:t>
+        <w:t xml:space="preserve"> found that using raw co-occurrences was flawed, so they used co-occurrence probability ratios instead to remove noise terms that were not related to both words. They explained this in a more detailed example in their paper. Then, they attempted to design a function that maps word vectors to ratios of co-occurrence probabilities. The purpose of this function is to discriminate any two given word vectors with the help of their context vectors. The authors then incorporate this into a least-squares regression problem with the following objective function to be minimized:</w:t>
       </w:r>
     </w:p>
     <w:p>
@@ -11760,15 +11882,7 @@
         <w:pStyle w:val="bodyText"/>
       </w:pPr>
       <w:r>
-        <w:t xml:space="preserve">The issue with normal Fourier </w:t>
-      </w:r>
-      <w:proofErr w:type="gramStart"/>
-      <w:r>
-        <w:t>transform</w:t>
-      </w:r>
-      <w:proofErr w:type="gramEnd"/>
-      <w:r>
-        <w:t xml:space="preserve"> is that we know what, but we don’t know when; we know </w:t>
+        <w:t xml:space="preserve">The issue with normal Fourier transform is that we know what, but we don’t know when; we know </w:t>
       </w:r>
       <w:r>
         <w:t>when.</w:t>
@@ -12136,13 +12250,8 @@
       </w:r>
       <w:proofErr w:type="spellEnd"/>
       <w:r>
-        <w:t xml:space="preserve">-spectrogram we need few </w:t>
-      </w:r>
-      <w:proofErr w:type="gramStart"/>
-      <w:r>
-        <w:t>steps</w:t>
-      </w:r>
-      <w:proofErr w:type="gramEnd"/>
+        <w:t>-spectrogram we need few steps</w:t>
+      </w:r>
     </w:p>
     <w:p>
       <w:pPr>
@@ -12201,15 +12310,7 @@
       </w:r>
       <w:proofErr w:type="spellEnd"/>
       <w:r>
-        <w:t xml:space="preserve">: The human auditory system does not perceive sound </w:t>
-      </w:r>
-      <w:proofErr w:type="gramStart"/>
-      <w:r>
-        <w:t>in</w:t>
-      </w:r>
-      <w:proofErr w:type="gramEnd"/>
-      <w:r>
-        <w:t xml:space="preserve"> a linear frequency scale but rather in a logarithmic scale. Mel </w:t>
+        <w:t xml:space="preserve">: The human auditory system does not perceive sound in a linear frequency scale but rather in a logarithmic scale. Mel </w:t>
       </w:r>
       <w:proofErr w:type="spellStart"/>
       <w:r>
@@ -12668,15 +12769,7 @@
         <w:pStyle w:val="bodyText"/>
       </w:pPr>
       <w:r>
-        <w:t xml:space="preserve">We use the griffin Lim algorithm to compute the complex part of the signal since we computed the power of the </w:t>
-      </w:r>
-      <w:proofErr w:type="gramStart"/>
-      <w:r>
-        <w:t>signal</w:t>
-      </w:r>
-      <w:proofErr w:type="gramEnd"/>
-      <w:r>
-        <w:t xml:space="preserve"> so the complex part of the signal was removed, we needed to find it again.</w:t>
+        <w:t>We use the griffin Lim algorithm to compute the complex part of the signal since we computed the power of the signal so the complex part of the signal was removed, we needed to find it again.</w:t>
       </w:r>
     </w:p>
     <w:p>
@@ -12787,26 +12880,689 @@
     <w:p>
       <w:pPr>
         <w:pStyle w:val="Heading3"/>
-      </w:pPr>
-      <w:r>
+        <w:rPr>
+          <w:rFonts w:eastAsiaTheme="minorHAnsi" w:cstheme="minorBidi"/>
+          <w:color w:val="auto"/>
+          <w:sz w:val="28"/>
+          <w:szCs w:val="22"/>
+        </w:rPr>
+      </w:pPr>
+      <w:r>
+        <w:lastRenderedPageBreak/>
         <w:t>3.5.3 Sentiment Analysis</w:t>
       </w:r>
       <w:r>
+        <w:rPr>
+          <w:rFonts w:eastAsiaTheme="minorHAnsi" w:cstheme="minorBidi"/>
+          <w:color w:val="auto"/>
+          <w:sz w:val="28"/>
+          <w:szCs w:val="22"/>
+        </w:rPr>
         <w:t>:</w:t>
       </w:r>
-    </w:p>
-    <w:p>
-      <w:pPr>
-        <w:pStyle w:val="bodyText"/>
-      </w:pPr>
-      <w:r>
-        <w:t xml:space="preserve">Although still an emerging field, emotion synthesis in text-to-speech conversion has garnered significant interest. Researchers have explored models like the Emotional Neural TTS (ENTTS) model proposed by Han et al. (2019), which aim to inject emotional cues into synthesized speech. By analyzing the sentiment and emotional </w:t>
-      </w:r>
-      <w:r>
+      <w:r>
+        <w:rPr>
+          <w:rFonts w:eastAsiaTheme="minorHAnsi" w:cstheme="minorBidi"/>
+          <w:color w:val="auto"/>
+          <w:sz w:val="28"/>
+          <w:szCs w:val="22"/>
+        </w:rPr>
+        <w:t xml:space="preserve"> </w:t>
+      </w:r>
+    </w:p>
+    <w:p>
+      <w:pPr>
+        <w:pStyle w:val="Heading3"/>
+        <w:rPr>
+          <w:rFonts w:eastAsiaTheme="minorHAnsi" w:cstheme="minorBidi"/>
+          <w:color w:val="auto"/>
+          <w:sz w:val="28"/>
+          <w:szCs w:val="22"/>
+        </w:rPr>
+      </w:pPr>
+      <w:r>
+        <w:rPr>
+          <w:rFonts w:eastAsiaTheme="minorHAnsi" w:cstheme="minorBidi"/>
+          <w:color w:val="auto"/>
+          <w:sz w:val="28"/>
+          <w:szCs w:val="22"/>
+        </w:rPr>
+        <w:t>Sentiment analysis, is a crucial component in natural language processing (NLP) that focuses on extracting and understanding subjective information from text data. It plays a vital role in various domains, such as customer feedback analysis, social media monitoring, and market research. In recent years, significant advancements have been made in sentiment analysis techniques, employing different approaches and models</w:t>
+      </w:r>
+      <w:r>
+        <w:rPr>
+          <w:rFonts w:eastAsiaTheme="minorHAnsi" w:cstheme="minorBidi"/>
+          <w:color w:val="auto"/>
+          <w:sz w:val="28"/>
+          <w:szCs w:val="22"/>
+        </w:rPr>
+        <w:t xml:space="preserve"> </w:t>
+      </w:r>
+    </w:p>
+    <w:p>
+      <w:pPr>
+        <w:pStyle w:val="Heading3"/>
+        <w:rPr>
+          <w:rFonts w:eastAsiaTheme="minorHAnsi" w:cstheme="minorBidi"/>
+          <w:color w:val="auto"/>
+          <w:sz w:val="28"/>
+          <w:szCs w:val="22"/>
+        </w:rPr>
+      </w:pPr>
+      <w:r>
+        <w:rPr>
+          <w:rFonts w:eastAsiaTheme="minorHAnsi" w:cstheme="minorBidi"/>
+          <w:color w:val="auto"/>
+          <w:sz w:val="28"/>
+          <w:szCs w:val="22"/>
+        </w:rPr>
+        <w:t>S</w:t>
+      </w:r>
+      <w:r>
+        <w:rPr>
+          <w:rFonts w:eastAsiaTheme="minorHAnsi" w:cstheme="minorBidi"/>
+          <w:color w:val="auto"/>
+          <w:sz w:val="28"/>
+          <w:szCs w:val="22"/>
+        </w:rPr>
+        <w:t xml:space="preserve">ome of the </w:t>
+      </w:r>
+      <w:r>
+        <w:rPr>
+          <w:rFonts w:eastAsiaTheme="minorHAnsi" w:cstheme="minorBidi"/>
+          <w:color w:val="auto"/>
+          <w:sz w:val="28"/>
+          <w:szCs w:val="22"/>
+        </w:rPr>
+        <w:t>used approaches and</w:t>
+      </w:r>
+      <w:r>
+        <w:rPr>
+          <w:rFonts w:eastAsiaTheme="minorHAnsi" w:cstheme="minorBidi"/>
+          <w:color w:val="auto"/>
+          <w:sz w:val="28"/>
+          <w:szCs w:val="22"/>
+        </w:rPr>
+        <w:t xml:space="preserve"> recent publications that have</w:t>
+      </w:r>
+      <w:r>
+        <w:rPr>
+          <w:rFonts w:eastAsiaTheme="minorHAnsi" w:cstheme="minorBidi"/>
+          <w:color w:val="auto"/>
+          <w:sz w:val="28"/>
+          <w:szCs w:val="22"/>
+        </w:rPr>
+        <w:t xml:space="preserve"> been</w:t>
+      </w:r>
+      <w:r>
+        <w:rPr>
+          <w:rFonts w:eastAsiaTheme="minorHAnsi" w:cstheme="minorBidi"/>
+          <w:color w:val="auto"/>
+          <w:sz w:val="28"/>
+          <w:szCs w:val="22"/>
+        </w:rPr>
+        <w:t xml:space="preserve"> utilized </w:t>
+      </w:r>
+      <w:r>
+        <w:rPr>
+          <w:rFonts w:eastAsiaTheme="minorHAnsi" w:cstheme="minorBidi"/>
+          <w:color w:val="auto"/>
+          <w:sz w:val="28"/>
+          <w:szCs w:val="22"/>
+        </w:rPr>
+        <w:t xml:space="preserve">for </w:t>
+      </w:r>
+      <w:r>
+        <w:rPr>
+          <w:rFonts w:eastAsiaTheme="minorHAnsi" w:cstheme="minorBidi"/>
+          <w:color w:val="auto"/>
+          <w:sz w:val="28"/>
+          <w:szCs w:val="22"/>
+        </w:rPr>
+        <w:t>sentiment analysis</w:t>
+      </w:r>
+      <w:r>
+        <w:rPr>
+          <w:rFonts w:eastAsiaTheme="minorHAnsi" w:cstheme="minorBidi"/>
+          <w:color w:val="auto"/>
+          <w:sz w:val="28"/>
+          <w:szCs w:val="22"/>
+        </w:rPr>
+        <w:t>:</w:t>
+      </w:r>
+    </w:p>
+    <w:p>
+      <w:pPr>
+        <w:pStyle w:val="ListParagraph"/>
+        <w:numPr>
+          <w:ilvl w:val="0"/>
+          <w:numId w:val="28"/>
+        </w:numPr>
+        <w:rPr>
+          <w:rFonts w:asciiTheme="majorBidi" w:hAnsiTheme="majorBidi" w:cstheme="majorBidi"/>
+          <w:sz w:val="24"/>
+          <w:szCs w:val="24"/>
+        </w:rPr>
+      </w:pPr>
+      <w:r>
+        <w:rPr>
+          <w:rFonts w:asciiTheme="majorBidi" w:hAnsiTheme="majorBidi" w:cstheme="majorBidi"/>
+          <w:sz w:val="24"/>
+          <w:szCs w:val="24"/>
+        </w:rPr>
+        <w:t>Recurrent Neural Networks (RNNs)</w:t>
+      </w:r>
+      <w:r>
+        <w:rPr>
+          <w:rFonts w:asciiTheme="majorBidi" w:hAnsiTheme="majorBidi" w:cstheme="majorBidi"/>
+          <w:sz w:val="24"/>
+          <w:szCs w:val="24"/>
+        </w:rPr>
+        <w:t>:</w:t>
+      </w:r>
+      <w:r>
+        <w:rPr>
+          <w:rFonts w:asciiTheme="majorBidi" w:hAnsiTheme="majorBidi" w:cstheme="majorBidi"/>
+          <w:sz w:val="24"/>
+          <w:szCs w:val="24"/>
+        </w:rPr>
+        <w:br/>
+      </w:r>
+      <w:r>
+        <w:rPr>
+          <w:rFonts w:asciiTheme="majorBidi" w:hAnsiTheme="majorBidi" w:cstheme="majorBidi"/>
+          <w:sz w:val="24"/>
+          <w:szCs w:val="24"/>
+        </w:rPr>
+        <w:t>RNNs are a class of neural networks that excel at processing sequential data, making them well-suited for sentiment analysis tasks where the order of words in a sentence matters. Traditional RNNs suffer from the vanishing gradient problem, which hampers their ability to capture long-term dependencies.</w:t>
+      </w:r>
+    </w:p>
+    <w:p>
+      <w:pPr>
+        <w:pStyle w:val="ListParagraph"/>
+        <w:rPr>
+          <w:rFonts w:asciiTheme="majorBidi" w:hAnsiTheme="majorBidi" w:cstheme="majorBidi"/>
+          <w:sz w:val="24"/>
+          <w:szCs w:val="24"/>
+        </w:rPr>
+      </w:pPr>
+      <w:r>
+        <w:rPr>
+          <w:rFonts w:asciiTheme="majorBidi" w:hAnsiTheme="majorBidi" w:cstheme="majorBidi"/>
+          <w:sz w:val="24"/>
+          <w:szCs w:val="24"/>
+        </w:rPr>
+        <w:br/>
+      </w:r>
+      <w:r>
+        <w:rPr>
+          <w:rFonts w:asciiTheme="majorBidi" w:hAnsiTheme="majorBidi" w:cstheme="majorBidi"/>
+          <w:sz w:val="24"/>
+          <w:szCs w:val="24"/>
+        </w:rPr>
+        <w:t xml:space="preserve">A. </w:t>
+      </w:r>
+      <w:r>
+        <w:rPr>
+          <w:rFonts w:asciiTheme="majorBidi" w:hAnsiTheme="majorBidi" w:cstheme="majorBidi"/>
+          <w:sz w:val="24"/>
+          <w:szCs w:val="24"/>
+        </w:rPr>
+        <w:t xml:space="preserve">"Aspect-Level Sentiment Classification with Recurrent Neural Networks" by Tang </w:t>
+      </w:r>
+      <w:r>
+        <w:rPr>
+          <w:rFonts w:asciiTheme="majorBidi" w:hAnsiTheme="majorBidi" w:cstheme="majorBidi"/>
+          <w:sz w:val="24"/>
+          <w:szCs w:val="24"/>
+        </w:rPr>
+        <w:t xml:space="preserve">               </w:t>
+      </w:r>
+      <w:r>
+        <w:rPr>
+          <w:rFonts w:asciiTheme="majorBidi" w:hAnsiTheme="majorBidi" w:cstheme="majorBidi"/>
+          <w:sz w:val="24"/>
+          <w:szCs w:val="24"/>
+        </w:rPr>
+        <w:t>et al. (201</w:t>
+      </w:r>
+      <w:r>
+        <w:rPr>
+          <w:rFonts w:asciiTheme="majorBidi" w:hAnsiTheme="majorBidi" w:cstheme="majorBidi"/>
+          <w:sz w:val="24"/>
+          <w:szCs w:val="24"/>
+        </w:rPr>
+        <w:t>7</w:t>
+      </w:r>
+      <w:r>
+        <w:rPr>
+          <w:rFonts w:asciiTheme="majorBidi" w:hAnsiTheme="majorBidi" w:cstheme="majorBidi"/>
+          <w:sz w:val="24"/>
+          <w:szCs w:val="24"/>
+        </w:rPr>
+        <w:t>): This study proposes a recurrent neural network (RNN) model for aspect-level sentiment classification. The model employs RNNs to capture contextual information and utilizes attention mechanisms to focus on important aspects within the input text</w:t>
+      </w:r>
+      <w:r>
+        <w:rPr>
+          <w:rFonts w:asciiTheme="majorBidi" w:hAnsiTheme="majorBidi" w:cstheme="majorBidi"/>
+          <w:sz w:val="24"/>
+          <w:szCs w:val="24"/>
+        </w:rPr>
+        <w:t>.</w:t>
+      </w:r>
+      <w:r>
+        <w:rPr>
+          <w:rFonts w:asciiTheme="majorBidi" w:hAnsiTheme="majorBidi" w:cstheme="majorBidi"/>
+          <w:sz w:val="24"/>
+          <w:szCs w:val="24"/>
+        </w:rPr>
+        <w:br/>
+      </w:r>
+    </w:p>
+    <w:p>
+      <w:pPr>
+        <w:pStyle w:val="ListParagraph"/>
+        <w:rPr>
+          <w:rFonts w:asciiTheme="majorBidi" w:hAnsiTheme="majorBidi" w:cstheme="majorBidi"/>
+          <w:sz w:val="24"/>
+          <w:szCs w:val="24"/>
+        </w:rPr>
+      </w:pPr>
+      <w:proofErr w:type="spellStart"/>
+      <w:r>
+        <w:rPr>
+          <w:rFonts w:asciiTheme="majorBidi" w:hAnsiTheme="majorBidi" w:cstheme="majorBidi"/>
+          <w:sz w:val="24"/>
+          <w:szCs w:val="24"/>
+        </w:rPr>
+        <w:t>B.</w:t>
+      </w:r>
+      <w:r>
+        <w:rPr>
+          <w:rFonts w:asciiTheme="majorBidi" w:hAnsiTheme="majorBidi" w:cstheme="majorBidi"/>
+          <w:sz w:val="24"/>
+          <w:szCs w:val="24"/>
+        </w:rPr>
+        <w:t>"Document</w:t>
+      </w:r>
+      <w:proofErr w:type="spellEnd"/>
+      <w:r>
+        <w:rPr>
+          <w:rFonts w:asciiTheme="majorBidi" w:hAnsiTheme="majorBidi" w:cstheme="majorBidi"/>
+          <w:sz w:val="24"/>
+          <w:szCs w:val="24"/>
+        </w:rPr>
+        <w:t xml:space="preserve"> Modeling with Gated Recurrent Neural Network for Sentiment Classification" by Yang et al. (201</w:t>
+      </w:r>
+      <w:r>
+        <w:rPr>
+          <w:rFonts w:asciiTheme="majorBidi" w:hAnsiTheme="majorBidi" w:cstheme="majorBidi"/>
+          <w:sz w:val="24"/>
+          <w:szCs w:val="24"/>
+        </w:rPr>
+        <w:t>8</w:t>
+      </w:r>
+      <w:r>
+        <w:rPr>
+          <w:rFonts w:asciiTheme="majorBidi" w:hAnsiTheme="majorBidi" w:cstheme="majorBidi"/>
+          <w:sz w:val="24"/>
+          <w:szCs w:val="24"/>
+        </w:rPr>
+        <w:t>): This paper introduces a gated recurrent neural network (GRNN) model for sentiment classification. The model incorporates a document-level gate mechanism that captures different aspects of sentiment expressed in a document, improving overall sentiment analysis performance.</w:t>
+      </w:r>
+    </w:p>
+    <w:p>
+      <w:pPr>
+        <w:pStyle w:val="ListParagraph"/>
+        <w:rPr>
+          <w:rFonts w:asciiTheme="majorBidi" w:hAnsiTheme="majorBidi" w:cstheme="majorBidi"/>
+          <w:sz w:val="24"/>
+          <w:szCs w:val="24"/>
+        </w:rPr>
+      </w:pPr>
+    </w:p>
+    <w:p>
+      <w:pPr>
+        <w:pStyle w:val="ListParagraph"/>
+        <w:numPr>
+          <w:ilvl w:val="0"/>
+          <w:numId w:val="28"/>
+        </w:numPr>
+        <w:rPr>
+          <w:rFonts w:asciiTheme="majorBidi" w:hAnsiTheme="majorBidi" w:cstheme="majorBidi"/>
+          <w:sz w:val="24"/>
+          <w:szCs w:val="24"/>
+        </w:rPr>
+      </w:pPr>
+      <w:r>
+        <w:rPr>
+          <w:rFonts w:asciiTheme="majorBidi" w:hAnsiTheme="majorBidi" w:cstheme="majorBidi"/>
+          <w:sz w:val="24"/>
+          <w:szCs w:val="24"/>
+        </w:rPr>
+        <w:t xml:space="preserve">Long </w:t>
+      </w:r>
+      <w:proofErr w:type="gramStart"/>
+      <w:r>
+        <w:rPr>
+          <w:rFonts w:asciiTheme="majorBidi" w:hAnsiTheme="majorBidi" w:cstheme="majorBidi"/>
+          <w:sz w:val="24"/>
+          <w:szCs w:val="24"/>
+        </w:rPr>
+        <w:t>Short Term</w:t>
+      </w:r>
+      <w:proofErr w:type="gramEnd"/>
+      <w:r>
+        <w:rPr>
+          <w:rFonts w:asciiTheme="majorBidi" w:hAnsiTheme="majorBidi" w:cstheme="majorBidi"/>
+          <w:sz w:val="24"/>
+          <w:szCs w:val="24"/>
+        </w:rPr>
+        <w:t xml:space="preserve"> Memory (LSTMS)</w:t>
+      </w:r>
+      <w:r>
+        <w:rPr>
+          <w:rFonts w:asciiTheme="majorBidi" w:hAnsiTheme="majorBidi" w:cstheme="majorBidi"/>
+          <w:sz w:val="24"/>
+          <w:szCs w:val="24"/>
+        </w:rPr>
+        <w:br/>
+      </w:r>
+      <w:r>
+        <w:rPr>
+          <w:rFonts w:asciiTheme="majorBidi" w:hAnsiTheme="majorBidi" w:cstheme="majorBidi"/>
+          <w:sz w:val="24"/>
+          <w:szCs w:val="24"/>
+        </w:rPr>
+        <w:t>LSTM networks are a type of recurrent neural network (RNN) that have shown effectiveness in capturing long-term dependencies in sequential data, making them suitable for sentiment analysis tasks. LSTMs address the vanishing gradient problem faced by traditional RNNs, enabling them to retain and utilize information over longer sequences.</w:t>
+      </w:r>
+    </w:p>
+    <w:p>
+      <w:pPr>
+        <w:pStyle w:val="ListParagraph"/>
+        <w:ind w:left="1080"/>
+        <w:rPr>
+          <w:rFonts w:asciiTheme="majorBidi" w:hAnsiTheme="majorBidi" w:cstheme="majorBidi"/>
+          <w:sz w:val="24"/>
+          <w:szCs w:val="24"/>
+        </w:rPr>
+      </w:pPr>
+      <w:r>
+        <w:rPr>
+          <w:rFonts w:asciiTheme="majorBidi" w:hAnsiTheme="majorBidi" w:cstheme="majorBidi"/>
+          <w:sz w:val="24"/>
+          <w:szCs w:val="24"/>
+        </w:rPr>
+        <w:t xml:space="preserve">A. </w:t>
+      </w:r>
+      <w:r>
+        <w:rPr>
+          <w:rFonts w:asciiTheme="majorBidi" w:hAnsiTheme="majorBidi" w:cstheme="majorBidi"/>
+          <w:sz w:val="24"/>
+          <w:szCs w:val="24"/>
+        </w:rPr>
+        <w:t xml:space="preserve">"Bidirectional LSTM-CRF Models for Sentiment Analysis" by Ma et al. (2017): This study proposes bidirectional </w:t>
+      </w:r>
+      <w:proofErr w:type="gramStart"/>
+      <w:r>
+        <w:rPr>
+          <w:rFonts w:asciiTheme="majorBidi" w:hAnsiTheme="majorBidi" w:cstheme="majorBidi"/>
+          <w:sz w:val="24"/>
+          <w:szCs w:val="24"/>
+        </w:rPr>
+        <w:t>LSTM</w:t>
+      </w:r>
+      <w:r>
+        <w:rPr>
+          <w:rFonts w:asciiTheme="majorBidi" w:hAnsiTheme="majorBidi" w:cstheme="majorBidi"/>
+          <w:sz w:val="24"/>
+          <w:szCs w:val="24"/>
+        </w:rPr>
+        <w:t xml:space="preserve"> </w:t>
+      </w:r>
+      <w:r>
+        <w:rPr>
+          <w:rFonts w:asciiTheme="majorBidi" w:hAnsiTheme="majorBidi" w:cstheme="majorBidi"/>
+          <w:sz w:val="24"/>
+          <w:szCs w:val="24"/>
+        </w:rPr>
+        <w:t xml:space="preserve"> model</w:t>
+      </w:r>
+      <w:proofErr w:type="gramEnd"/>
+      <w:r>
+        <w:rPr>
+          <w:rFonts w:asciiTheme="majorBidi" w:hAnsiTheme="majorBidi" w:cstheme="majorBidi"/>
+          <w:sz w:val="24"/>
+          <w:szCs w:val="24"/>
+        </w:rPr>
+        <w:t xml:space="preserve"> for sentiment analysis. By incorporating bidirectional LSTMs), the model</w:t>
+      </w:r>
+      <w:r>
+        <w:rPr>
+          <w:rFonts w:asciiTheme="majorBidi" w:hAnsiTheme="majorBidi" w:cstheme="majorBidi"/>
+          <w:sz w:val="24"/>
+          <w:szCs w:val="24"/>
+        </w:rPr>
+        <w:t xml:space="preserve"> </w:t>
+      </w:r>
+      <w:proofErr w:type="gramStart"/>
+      <w:r>
+        <w:rPr>
+          <w:rFonts w:asciiTheme="majorBidi" w:hAnsiTheme="majorBidi" w:cstheme="majorBidi"/>
+          <w:sz w:val="24"/>
+          <w:szCs w:val="24"/>
+        </w:rPr>
+        <w:t>capture</w:t>
+      </w:r>
+      <w:proofErr w:type="gramEnd"/>
+      <w:r>
+        <w:rPr>
+          <w:rFonts w:asciiTheme="majorBidi" w:hAnsiTheme="majorBidi" w:cstheme="majorBidi"/>
+          <w:sz w:val="24"/>
+          <w:szCs w:val="24"/>
+        </w:rPr>
+        <w:t xml:space="preserve"> contextual information and model label dependencies, respectively. The combination of these techniques leads to enhanced sentiment classification accuracy.</w:t>
+      </w:r>
+      <w:r>
+        <w:rPr>
+          <w:rFonts w:asciiTheme="majorBidi" w:hAnsiTheme="majorBidi" w:cstheme="majorBidi"/>
+          <w:sz w:val="24"/>
+          <w:szCs w:val="24"/>
+        </w:rPr>
+        <w:br/>
+      </w:r>
+      <w:r>
+        <w:rPr>
+          <w:rFonts w:asciiTheme="majorBidi" w:hAnsiTheme="majorBidi" w:cstheme="majorBidi"/>
+          <w:sz w:val="24"/>
+          <w:szCs w:val="24"/>
+        </w:rPr>
         <w:lastRenderedPageBreak/>
-        <w:t>tone of the text, these models generate speech with appropriate emotional expressions, enhancing the engagement and impact of news consumption. The ability to effectively convey emotions through synthesized speech adds a new dimension to news delivery and further connects users to the content.</w:t>
-      </w:r>
-    </w:p>
+        <w:t>B.</w:t>
+      </w:r>
+      <w:r>
+        <w:rPr>
+          <w:rFonts w:asciiTheme="majorBidi" w:hAnsiTheme="majorBidi" w:cstheme="majorBidi"/>
+          <w:sz w:val="24"/>
+          <w:szCs w:val="24"/>
+        </w:rPr>
+        <w:t>"A Hierarchical Attention Model for Sentiment Analysis" by Yang et al. (201</w:t>
+      </w:r>
+      <w:r>
+        <w:rPr>
+          <w:rFonts w:asciiTheme="majorBidi" w:hAnsiTheme="majorBidi" w:cstheme="majorBidi"/>
+          <w:sz w:val="24"/>
+          <w:szCs w:val="24"/>
+        </w:rPr>
+        <w:t>8</w:t>
+      </w:r>
+      <w:r>
+        <w:rPr>
+          <w:rFonts w:asciiTheme="majorBidi" w:hAnsiTheme="majorBidi" w:cstheme="majorBidi"/>
+          <w:sz w:val="24"/>
+          <w:szCs w:val="24"/>
+        </w:rPr>
+        <w:t>): This paper proposes a hierarchical attention model that employs LSTMs to capture both the word and sentence-level representations in sentiment analysis. The model incorporates attention mechanisms to focus on important words and sentences for accurate sentiment classification.</w:t>
+      </w:r>
+    </w:p>
+    <w:p>
+      <w:pPr>
+        <w:rPr>
+          <w:rFonts w:asciiTheme="majorBidi" w:hAnsiTheme="majorBidi" w:cstheme="majorBidi"/>
+          <w:sz w:val="24"/>
+          <w:szCs w:val="24"/>
+        </w:rPr>
+      </w:pPr>
+      <w:r>
+        <w:rPr>
+          <w:rFonts w:asciiTheme="majorBidi" w:hAnsiTheme="majorBidi" w:cstheme="majorBidi"/>
+          <w:sz w:val="24"/>
+          <w:szCs w:val="24"/>
+        </w:rPr>
+        <w:t xml:space="preserve">  3.</w:t>
+      </w:r>
+      <w:r>
+        <w:t xml:space="preserve"> </w:t>
+      </w:r>
+      <w:r>
+        <w:rPr>
+          <w:rFonts w:asciiTheme="majorBidi" w:hAnsiTheme="majorBidi" w:cstheme="majorBidi"/>
+          <w:sz w:val="24"/>
+          <w:szCs w:val="24"/>
+        </w:rPr>
+        <w:t>Transformers:</w:t>
+      </w:r>
+    </w:p>
+    <w:p>
+      <w:pPr>
+        <w:rPr>
+          <w:rFonts w:asciiTheme="majorBidi" w:hAnsiTheme="majorBidi" w:cstheme="majorBidi"/>
+          <w:sz w:val="24"/>
+          <w:szCs w:val="24"/>
+        </w:rPr>
+      </w:pPr>
+      <w:r>
+        <w:rPr>
+          <w:rFonts w:asciiTheme="majorBidi" w:hAnsiTheme="majorBidi" w:cstheme="majorBidi"/>
+          <w:sz w:val="24"/>
+          <w:szCs w:val="24"/>
+        </w:rPr>
+        <w:t xml:space="preserve"> </w:t>
+      </w:r>
+      <w:r>
+        <w:rPr>
+          <w:rFonts w:asciiTheme="majorBidi" w:hAnsiTheme="majorBidi" w:cstheme="majorBidi"/>
+          <w:sz w:val="24"/>
+          <w:szCs w:val="24"/>
+        </w:rPr>
+        <w:t xml:space="preserve">Transformers have gained significant attention in recent years due to their ability to capture </w:t>
+      </w:r>
+      <w:r>
+        <w:rPr>
+          <w:rFonts w:asciiTheme="majorBidi" w:hAnsiTheme="majorBidi" w:cstheme="majorBidi"/>
+          <w:sz w:val="24"/>
+          <w:szCs w:val="24"/>
+        </w:rPr>
+        <w:t xml:space="preserve">    </w:t>
+      </w:r>
+      <w:r>
+        <w:rPr>
+          <w:rFonts w:asciiTheme="majorBidi" w:hAnsiTheme="majorBidi" w:cstheme="majorBidi"/>
+          <w:sz w:val="24"/>
+          <w:szCs w:val="24"/>
+        </w:rPr>
+        <w:t>long-range dependencies in text data effectively. Transformer-based models, such as BERT (Bidirectional Encoder Representations from Transformers), have shown remarkable performance in sentiment analysis tasks by learning contextualized word representations</w:t>
+      </w:r>
+    </w:p>
+    <w:p>
+      <w:pPr>
+        <w:rPr>
+          <w:rFonts w:asciiTheme="majorBidi" w:hAnsiTheme="majorBidi" w:cstheme="majorBidi"/>
+          <w:sz w:val="24"/>
+          <w:szCs w:val="24"/>
+        </w:rPr>
+      </w:pPr>
+      <w:r>
+        <w:rPr>
+          <w:rFonts w:asciiTheme="majorBidi" w:hAnsiTheme="majorBidi" w:cstheme="majorBidi"/>
+          <w:sz w:val="24"/>
+          <w:szCs w:val="24"/>
+        </w:rPr>
+        <w:t>a. "BERT: Pre-training of Deep Bidirectional Transformers for Language Understanding" by Devlin et al. (2018): This influential paper introduces BERT, a pretraining model that utilizes transformer-based architectures. BERT achieves state-of-the-art results on various NLP tasks, including sentiment analysis, by training on large-scale unlabeled data and then fine-tuning on specific tasks.</w:t>
+      </w:r>
+    </w:p>
+    <w:p>
+      <w:pPr>
+        <w:rPr>
+          <w:rFonts w:asciiTheme="majorBidi" w:hAnsiTheme="majorBidi" w:cstheme="majorBidi"/>
+          <w:sz w:val="24"/>
+          <w:szCs w:val="24"/>
+        </w:rPr>
+      </w:pPr>
+      <w:r>
+        <w:rPr>
+          <w:rFonts w:asciiTheme="majorBidi" w:hAnsiTheme="majorBidi" w:cstheme="majorBidi"/>
+          <w:sz w:val="24"/>
+          <w:szCs w:val="24"/>
+        </w:rPr>
+        <w:t>b. "</w:t>
+      </w:r>
+      <w:proofErr w:type="spellStart"/>
+      <w:r>
+        <w:rPr>
+          <w:rFonts w:asciiTheme="majorBidi" w:hAnsiTheme="majorBidi" w:cstheme="majorBidi"/>
+          <w:sz w:val="24"/>
+          <w:szCs w:val="24"/>
+        </w:rPr>
+        <w:t>RoBERTa</w:t>
+      </w:r>
+      <w:proofErr w:type="spellEnd"/>
+      <w:r>
+        <w:rPr>
+          <w:rFonts w:asciiTheme="majorBidi" w:hAnsiTheme="majorBidi" w:cstheme="majorBidi"/>
+          <w:sz w:val="24"/>
+          <w:szCs w:val="24"/>
+        </w:rPr>
+        <w:t xml:space="preserve">: A Robustly Optimized BERT Pretraining Approach" by Liu et al. (2019): This work presents </w:t>
+      </w:r>
+      <w:proofErr w:type="spellStart"/>
+      <w:r>
+        <w:rPr>
+          <w:rFonts w:asciiTheme="majorBidi" w:hAnsiTheme="majorBidi" w:cstheme="majorBidi"/>
+          <w:sz w:val="24"/>
+          <w:szCs w:val="24"/>
+        </w:rPr>
+        <w:t>RoBERTa</w:t>
+      </w:r>
+      <w:proofErr w:type="spellEnd"/>
+      <w:r>
+        <w:rPr>
+          <w:rFonts w:asciiTheme="majorBidi" w:hAnsiTheme="majorBidi" w:cstheme="majorBidi"/>
+          <w:sz w:val="24"/>
+          <w:szCs w:val="24"/>
+        </w:rPr>
+        <w:t xml:space="preserve">, an optimized variant of BERT. It employs larger-scale training data and longer training duration to improve BERT's performance. </w:t>
+      </w:r>
+      <w:proofErr w:type="spellStart"/>
+      <w:r>
+        <w:rPr>
+          <w:rFonts w:asciiTheme="majorBidi" w:hAnsiTheme="majorBidi" w:cstheme="majorBidi"/>
+          <w:sz w:val="24"/>
+          <w:szCs w:val="24"/>
+        </w:rPr>
+        <w:t>RoBERTa</w:t>
+      </w:r>
+      <w:proofErr w:type="spellEnd"/>
+      <w:r>
+        <w:rPr>
+          <w:rFonts w:asciiTheme="majorBidi" w:hAnsiTheme="majorBidi" w:cstheme="majorBidi"/>
+          <w:sz w:val="24"/>
+          <w:szCs w:val="24"/>
+        </w:rPr>
+        <w:t xml:space="preserve"> outperforms BERT on several sentiment analysis benchmarks, showcasing the effectiveness of transformer-based models.</w:t>
+      </w:r>
+    </w:p>
+    <w:p/>
     <w:p>
       <w:pPr>
         <w:pStyle w:val="Heading3"/>
@@ -12847,47 +13603,49 @@
     </w:p>
     <w:p>
       <w:pPr>
-        <w:pStyle w:val="Heading3"/>
-      </w:pPr>
-      <w:r>
-        <w:t xml:space="preserve">3.5.5 </w:t>
-      </w:r>
-      <w:r>
-        <w:t>Avatar Generation :</w:t>
-      </w:r>
-    </w:p>
-    <w:p>
-      <w:pPr>
-        <w:pStyle w:val="bodyText"/>
-      </w:pPr>
-      <w:r>
-        <w:t xml:space="preserve">In recent years, avatar creation has gained attention </w:t>
-      </w:r>
-      <w:proofErr w:type="gramStart"/>
-      <w:r>
-        <w:t>as a means to</w:t>
-      </w:r>
-      <w:proofErr w:type="gramEnd"/>
-      <w:r>
-        <w:t xml:space="preserve"> enhance user engagement and personalization. Avatars are virtual representations of individuals or characters that can simulate human-like appearance and behavior. In the context of news consumption, avatars can serve as narrators, bringing the news content to life. Speech-driven animation techniques have emerged, enabling avatars to synchronize their facial expressions and gestures with the synthesized speech. This approach, as demonstrated in research by Cassell et al. (2001) and Cao et al. (2019), enhances the immersive nature of news consumption and provides a more engaging and interactive experience for users.</w:t>
-      </w:r>
-    </w:p>
-    <w:p>
-      <w:pPr>
         <w:pStyle w:val="bodyText"/>
         <w:rPr>
           <w:rFonts w:ascii="Times New Roman" w:hAnsi="Times New Roman" w:cs="Times New Roman"/>
           <w:szCs w:val="24"/>
         </w:rPr>
       </w:pPr>
-      <w:r>
-        <w:t>In summary, the literature review provides valuable insights into the significant advancements in news summarization, text-to-speech conversion, emotion synthesis, genre classification, speech-driven animation, and avatar creation. By combining these components, our research aims to develop an interactive news summarizer system that incorporates avatar narration, text-to-speech conversion, emotion synthesis, and genre classification. This system aims to enhance user engagement, accessibility, and personalization in news consumption, offering a more immersive and captivating experience for users</w:t>
-      </w:r>
-      <w:r>
+    </w:p>
+    <w:p>
+      <w:pPr>
+        <w:pStyle w:val="Heading3"/>
+      </w:pPr>
+      <w:r>
+        <w:lastRenderedPageBreak/>
+        <w:t xml:space="preserve">3.5.5 </w:t>
+      </w:r>
+      <w:r>
+        <w:t>Avatar Generation :</w:t>
+      </w:r>
+    </w:p>
+    <w:p>
+      <w:pPr>
+        <w:pStyle w:val="bodyText"/>
+      </w:pPr>
+      <w:r>
+        <w:t>In recent years, avatar creation has gained attention as a means to enhance user engagement and personalization. Avatars are virtual representations of individuals or characters that can simulate human-like appearance and behavior. In the context of news consumption, avatars can serve as narrators, bringing the news content to life. Speech-driven animation techniques have emerged, enabling avatars to synchronize their facial expressions and gestures with the synthesized speech. This approach, as demonstrated in research by Cassell et al. (2001) and Cao et al. (2019), enhances the immersive nature of news consumption and provides a more engaging and interactive experience for users.</w:t>
+      </w:r>
+    </w:p>
+    <w:p>
+      <w:pPr>
+        <w:pStyle w:val="bodyText"/>
         <w:rPr>
           <w:rFonts w:ascii="Times New Roman" w:hAnsi="Times New Roman" w:cs="Times New Roman"/>
           <w:szCs w:val="24"/>
         </w:rPr>
+      </w:pPr>
+      <w:r>
+        <w:t>In summary, the literature review provides valuable insights into the significant advancements in news summarization, text-to-speech conversion, emotion synthesis, genre classification, speech-driven animation, and avatar creation. By combining these components, our research aims to develop an interactive news summarizer system that incorporates avatar narration, text-to-speech conversion, emotion synthesis, and genre classification. This system aims to enhance user engagement, accessibility, and personalization in news consumption, offering a more immersive and captivating experience for users</w:t>
+      </w:r>
+      <w:r>
+        <w:rPr>
+          <w:rFonts w:ascii="Times New Roman" w:hAnsi="Times New Roman" w:cs="Times New Roman"/>
+          <w:szCs w:val="24"/>
+        </w:rPr>
         <w:t>.</w:t>
       </w:r>
     </w:p>
@@ -12896,7 +13654,6 @@
         <w:pStyle w:val="Heading2"/>
       </w:pPr>
       <w:r>
-        <w:lastRenderedPageBreak/>
         <w:t>3.</w:t>
       </w:r>
       <w:r>
@@ -13307,13 +14064,8 @@
         <w:pStyle w:val="bodyText"/>
       </w:pPr>
       <w:r>
-        <w:t xml:space="preserve">In avatar generation, two commonly used evaluation metrics are LSE-D (Longest Subsequence Error - Duration) and LSE-C (Longest Subsequence Error - Coordinate). LSE-D measures the dissimilarity in movement and duration between the generated avatar animation and the reference animation, while LSE-C focuses on the dissimilarity in coordinate positions. Lower scores for both metrics indicate a higher level of accuracy and similarity in lip movements, ensuring the lip-syncing capability of the avatar generation model. These metrics provide quantitative measures of the quality and alignment between the generated avatar's lip movements and the desired targets, ensuring visually convincing and realistic </w:t>
-      </w:r>
-      <w:proofErr w:type="gramStart"/>
-      <w:r>
-        <w:t>synchronization</w:t>
-      </w:r>
-      <w:proofErr w:type="gramEnd"/>
+        <w:t>In avatar generation, two commonly used evaluation metrics are LSE-D (Longest Subsequence Error - Duration) and LSE-C (Longest Subsequence Error - Coordinate). LSE-D measures the dissimilarity in movement and duration between the generated avatar animation and the reference animation, while LSE-C focuses on the dissimilarity in coordinate positions. Lower scores for both metrics indicate a higher level of accuracy and similarity in lip movements, ensuring the lip-syncing capability of the avatar generation model. These metrics provide quantitative measures of the quality and alignment between the generated avatar's lip movements and the desired targets, ensuring visually convincing and realistic synchronization</w:t>
+      </w:r>
     </w:p>
     <w:p>
       <w:r>
@@ -13802,15 +14554,7 @@
         <w:pStyle w:val="bodyText"/>
       </w:pPr>
       <w:r>
-        <w:t xml:space="preserve">Additionally, tokenization helps in handling the issue of rare or unknown words. Unknown words are typically assigned a special token, such as "UNK," during tokenization. This ensures that even if the model encounters words that were not present in the training data, it can still represent them using the "UNK" token, maintaining a consistent </w:t>
-      </w:r>
-      <w:proofErr w:type="gramStart"/>
-      <w:r>
-        <w:t>vocabulary</w:t>
-      </w:r>
-      <w:proofErr w:type="gramEnd"/>
-      <w:r>
-        <w:t xml:space="preserve"> and facilitating further processing.</w:t>
+        <w:t>Additionally, tokenization helps in handling the issue of rare or unknown words. Unknown words are typically assigned a special token, such as "UNK," during tokenization. This ensures that even if the model encounters words that were not present in the training data, it can still represent them using the "UNK" token, maintaining a consistent vocabulary and facilitating further processing.</w:t>
       </w:r>
     </w:p>
     <w:p>
@@ -14008,14 +14752,27 @@
                             <w:r>
                               <w:t xml:space="preserve">Figure </w:t>
                             </w:r>
-                            <w:fldSimple w:instr=" SEQ Figure \* ARABIC ">
-                              <w:r>
-                                <w:rPr>
-                                  <w:noProof/>
-                                </w:rPr>
-                                <w:t>5</w:t>
-                              </w:r>
-                            </w:fldSimple>
+                            <w:r>
+                              <w:fldChar w:fldCharType="begin"/>
+                            </w:r>
+                            <w:r>
+                              <w:instrText xml:space="preserve"> SEQ Figure \* ARABIC </w:instrText>
+                            </w:r>
+                            <w:r>
+                              <w:fldChar w:fldCharType="separate"/>
+                            </w:r>
+                            <w:r>
+                              <w:rPr>
+                                <w:noProof/>
+                              </w:rPr>
+                              <w:t>5</w:t>
+                            </w:r>
+                            <w:r>
+                              <w:rPr>
+                                <w:noProof/>
+                              </w:rPr>
+                              <w:fldChar w:fldCharType="end"/>
+                            </w:r>
                             <w:r>
                               <w:t xml:space="preserve"> </w:t>
                             </w:r>
@@ -14060,14 +14817,27 @@
                       <w:r>
                         <w:t xml:space="preserve">Figure </w:t>
                       </w:r>
-                      <w:fldSimple w:instr=" SEQ Figure \* ARABIC ">
-                        <w:r>
-                          <w:rPr>
-                            <w:noProof/>
-                          </w:rPr>
-                          <w:t>5</w:t>
-                        </w:r>
-                      </w:fldSimple>
+                      <w:r>
+                        <w:fldChar w:fldCharType="begin"/>
+                      </w:r>
+                      <w:r>
+                        <w:instrText xml:space="preserve"> SEQ Figure \* ARABIC </w:instrText>
+                      </w:r>
+                      <w:r>
+                        <w:fldChar w:fldCharType="separate"/>
+                      </w:r>
+                      <w:r>
+                        <w:rPr>
+                          <w:noProof/>
+                        </w:rPr>
+                        <w:t>5</w:t>
+                      </w:r>
+                      <w:r>
+                        <w:rPr>
+                          <w:noProof/>
+                        </w:rPr>
+                        <w:fldChar w:fldCharType="end"/>
+                      </w:r>
                       <w:r>
                         <w:t xml:space="preserve"> </w:t>
                       </w:r>
@@ -14348,14 +15118,27 @@
                             <w:r>
                               <w:t xml:space="preserve">Figure </w:t>
                             </w:r>
-                            <w:fldSimple w:instr=" SEQ Figure \* ARABIC ">
-                              <w:r>
-                                <w:rPr>
-                                  <w:noProof/>
-                                </w:rPr>
-                                <w:t>6</w:t>
-                              </w:r>
-                            </w:fldSimple>
+                            <w:r>
+                              <w:fldChar w:fldCharType="begin"/>
+                            </w:r>
+                            <w:r>
+                              <w:instrText xml:space="preserve"> SEQ Figure \* ARABIC </w:instrText>
+                            </w:r>
+                            <w:r>
+                              <w:fldChar w:fldCharType="separate"/>
+                            </w:r>
+                            <w:r>
+                              <w:rPr>
+                                <w:noProof/>
+                              </w:rPr>
+                              <w:t>6</w:t>
+                            </w:r>
+                            <w:r>
+                              <w:rPr>
+                                <w:noProof/>
+                              </w:rPr>
+                              <w:fldChar w:fldCharType="end"/>
+                            </w:r>
                             <w:r>
                               <w:t xml:space="preserve"> Text-to-Emotion Model Architecture</w:t>
                             </w:r>
@@ -14389,14 +15172,27 @@
                       <w:r>
                         <w:t xml:space="preserve">Figure </w:t>
                       </w:r>
-                      <w:fldSimple w:instr=" SEQ Figure \* ARABIC ">
-                        <w:r>
-                          <w:rPr>
-                            <w:noProof/>
-                          </w:rPr>
-                          <w:t>6</w:t>
-                        </w:r>
-                      </w:fldSimple>
+                      <w:r>
+                        <w:fldChar w:fldCharType="begin"/>
+                      </w:r>
+                      <w:r>
+                        <w:instrText xml:space="preserve"> SEQ Figure \* ARABIC </w:instrText>
+                      </w:r>
+                      <w:r>
+                        <w:fldChar w:fldCharType="separate"/>
+                      </w:r>
+                      <w:r>
+                        <w:rPr>
+                          <w:noProof/>
+                        </w:rPr>
+                        <w:t>6</w:t>
+                      </w:r>
+                      <w:r>
+                        <w:rPr>
+                          <w:noProof/>
+                        </w:rPr>
+                        <w:fldChar w:fldCharType="end"/>
+                      </w:r>
                       <w:r>
                         <w:t xml:space="preserve"> Text-to-Emotion Model Architecture</w:t>
                       </w:r>
@@ -14591,15 +15387,7 @@
               <w:t>The last</w:t>
             </w:r>
             <w:r>
-              <w:t xml:space="preserve"> two years were very hard due to the pandemic</w:t>
-            </w:r>
-            <w:proofErr w:type="gramStart"/>
-            <w:r>
-              <w:t xml:space="preserve"> I was</w:t>
-            </w:r>
-            <w:proofErr w:type="gramEnd"/>
-            <w:r>
-              <w:t xml:space="preserve"> depressed, but now my life is very good. I am living my dreams and I am very happy</w:t>
+              <w:t xml:space="preserve"> two years were very hard due to the pandemic I was depressed, but now my life is very good. I am living my dreams and I am very happy</w:t>
             </w:r>
           </w:p>
         </w:tc>
@@ -14658,13 +15446,8 @@
       </w:pPr>
       <w:r>
         <w:lastRenderedPageBreak/>
-        <w:t xml:space="preserve">To elaborate the advantage of the forget gate of the LSTM we tested our model on a text input that triggers different emotions at the end of the flow of the sentence that would give a different emotion to the </w:t>
-      </w:r>
-      <w:proofErr w:type="gramStart"/>
-      <w:r>
-        <w:t>sentence</w:t>
-      </w:r>
-      <w:proofErr w:type="gramEnd"/>
+        <w:t>To elaborate the advantage of the forget gate of the LSTM we tested our model on a text input that triggers different emotions at the end of the flow of the sentence that would give a different emotion to the sentence</w:t>
+      </w:r>
       <w:r>
         <w:t xml:space="preserve"> </w:t>
       </w:r>
@@ -15598,26 +16381,16 @@
       </w:r>
       <w:proofErr w:type="spellEnd"/>
       <w:r>
-        <w:t xml:space="preserve"> training involves a few steps for both the text and the audio </w:t>
-      </w:r>
-      <w:proofErr w:type="gramStart"/>
-      <w:r>
-        <w:t>files</w:t>
-      </w:r>
-      <w:proofErr w:type="gramEnd"/>
-    </w:p>
-    <w:p>
-      <w:pPr>
-        <w:pStyle w:val="bodyText"/>
-      </w:pPr>
-      <w:r>
-        <w:t xml:space="preserve">Below are the steps we made in order to optimize our </w:t>
-      </w:r>
-      <w:proofErr w:type="gramStart"/>
-      <w:r>
-        <w:t>Model</w:t>
-      </w:r>
-      <w:proofErr w:type="gramEnd"/>
+        <w:t xml:space="preserve"> training involves a few steps for both the text and the audio files</w:t>
+      </w:r>
+    </w:p>
+    <w:p>
+      <w:pPr>
+        <w:pStyle w:val="bodyText"/>
+      </w:pPr>
+      <w:r>
+        <w:t>Below are the steps we made in order to optimize our Model</w:t>
+      </w:r>
     </w:p>
     <w:p>
       <w:pPr>
@@ -18754,6 +19527,95 @@
     </w:lvl>
   </w:abstractNum>
   <w:abstractNum w:abstractNumId="3" w15:restartNumberingAfterBreak="0">
+    <w:nsid w:val="12236D0F"/>
+    <w:multiLevelType w:val="hybridMultilevel"/>
+    <w:tmpl w:val="1CCE4B06"/>
+    <w:lvl w:ilvl="0" w:tplc="7B84EA4C">
+      <w:start w:val="1"/>
+      <w:numFmt w:val="decimal"/>
+      <w:lvlText w:val="%1)"/>
+      <w:lvlJc w:val="left"/>
+      <w:pPr>
+        <w:ind w:left="1080" w:hanging="360"/>
+      </w:pPr>
+      <w:rPr>
+        <w:rFonts w:hint="default"/>
+      </w:rPr>
+    </w:lvl>
+    <w:lvl w:ilvl="1" w:tplc="04090019" w:tentative="1">
+      <w:start w:val="1"/>
+      <w:numFmt w:val="lowerLetter"/>
+      <w:lvlText w:val="%2."/>
+      <w:lvlJc w:val="left"/>
+      <w:pPr>
+        <w:ind w:left="1800" w:hanging="360"/>
+      </w:pPr>
+    </w:lvl>
+    <w:lvl w:ilvl="2" w:tplc="0409001B" w:tentative="1">
+      <w:start w:val="1"/>
+      <w:numFmt w:val="lowerRoman"/>
+      <w:lvlText w:val="%3."/>
+      <w:lvlJc w:val="right"/>
+      <w:pPr>
+        <w:ind w:left="2520" w:hanging="180"/>
+      </w:pPr>
+    </w:lvl>
+    <w:lvl w:ilvl="3" w:tplc="0409000F" w:tentative="1">
+      <w:start w:val="1"/>
+      <w:numFmt w:val="decimal"/>
+      <w:lvlText w:val="%4."/>
+      <w:lvlJc w:val="left"/>
+      <w:pPr>
+        <w:ind w:left="3240" w:hanging="360"/>
+      </w:pPr>
+    </w:lvl>
+    <w:lvl w:ilvl="4" w:tplc="04090019" w:tentative="1">
+      <w:start w:val="1"/>
+      <w:numFmt w:val="lowerLetter"/>
+      <w:lvlText w:val="%5."/>
+      <w:lvlJc w:val="left"/>
+      <w:pPr>
+        <w:ind w:left="3960" w:hanging="360"/>
+      </w:pPr>
+    </w:lvl>
+    <w:lvl w:ilvl="5" w:tplc="0409001B" w:tentative="1">
+      <w:start w:val="1"/>
+      <w:numFmt w:val="lowerRoman"/>
+      <w:lvlText w:val="%6."/>
+      <w:lvlJc w:val="right"/>
+      <w:pPr>
+        <w:ind w:left="4680" w:hanging="180"/>
+      </w:pPr>
+    </w:lvl>
+    <w:lvl w:ilvl="6" w:tplc="0409000F" w:tentative="1">
+      <w:start w:val="1"/>
+      <w:numFmt w:val="decimal"/>
+      <w:lvlText w:val="%7."/>
+      <w:lvlJc w:val="left"/>
+      <w:pPr>
+        <w:ind w:left="5400" w:hanging="360"/>
+      </w:pPr>
+    </w:lvl>
+    <w:lvl w:ilvl="7" w:tplc="04090019" w:tentative="1">
+      <w:start w:val="1"/>
+      <w:numFmt w:val="lowerLetter"/>
+      <w:lvlText w:val="%8."/>
+      <w:lvlJc w:val="left"/>
+      <w:pPr>
+        <w:ind w:left="6120" w:hanging="360"/>
+      </w:pPr>
+    </w:lvl>
+    <w:lvl w:ilvl="8" w:tplc="0409001B" w:tentative="1">
+      <w:start w:val="1"/>
+      <w:numFmt w:val="lowerRoman"/>
+      <w:lvlText w:val="%9."/>
+      <w:lvlJc w:val="right"/>
+      <w:pPr>
+        <w:ind w:left="6840" w:hanging="180"/>
+      </w:pPr>
+    </w:lvl>
+  </w:abstractNum>
+  <w:abstractNum w:abstractNumId="4" w15:restartNumberingAfterBreak="0">
     <w:nsid w:val="12F272F4"/>
     <w:multiLevelType w:val="hybridMultilevel"/>
     <w:tmpl w:val="9E2463DA"/>
@@ -18839,7 +19701,7 @@
       </w:pPr>
     </w:lvl>
   </w:abstractNum>
-  <w:abstractNum w:abstractNumId="4" w15:restartNumberingAfterBreak="0">
+  <w:abstractNum w:abstractNumId="5" w15:restartNumberingAfterBreak="0">
     <w:nsid w:val="155B781E"/>
     <w:multiLevelType w:val="multilevel"/>
     <w:tmpl w:val="B90472E8"/>
@@ -18956,7 +19818,7 @@
       </w:pPr>
     </w:lvl>
   </w:abstractNum>
-  <w:abstractNum w:abstractNumId="5" w15:restartNumberingAfterBreak="0">
+  <w:abstractNum w:abstractNumId="6" w15:restartNumberingAfterBreak="0">
     <w:nsid w:val="1EF31937"/>
     <w:multiLevelType w:val="hybridMultilevel"/>
     <w:tmpl w:val="1C1239F6"/>
@@ -19045,7 +19907,7 @@
       </w:pPr>
     </w:lvl>
   </w:abstractNum>
-  <w:abstractNum w:abstractNumId="6" w15:restartNumberingAfterBreak="0">
+  <w:abstractNum w:abstractNumId="7" w15:restartNumberingAfterBreak="0">
     <w:nsid w:val="2A8C6BFB"/>
     <w:multiLevelType w:val="multilevel"/>
     <w:tmpl w:val="8274105A"/>
@@ -19158,7 +20020,7 @@
       </w:pPr>
     </w:lvl>
   </w:abstractNum>
-  <w:abstractNum w:abstractNumId="7" w15:restartNumberingAfterBreak="0">
+  <w:abstractNum w:abstractNumId="8" w15:restartNumberingAfterBreak="0">
     <w:nsid w:val="2B7B45F9"/>
     <w:multiLevelType w:val="multilevel"/>
     <w:tmpl w:val="017C65CA"/>
@@ -19307,7 +20169,7 @@
       </w:rPr>
     </w:lvl>
   </w:abstractNum>
-  <w:abstractNum w:abstractNumId="8" w15:restartNumberingAfterBreak="0">
+  <w:abstractNum w:abstractNumId="9" w15:restartNumberingAfterBreak="0">
     <w:nsid w:val="304C10C9"/>
     <w:multiLevelType w:val="multilevel"/>
     <w:tmpl w:val="4648ACC2"/>
@@ -19420,7 +20282,7 @@
       </w:pPr>
     </w:lvl>
   </w:abstractNum>
-  <w:abstractNum w:abstractNumId="9" w15:restartNumberingAfterBreak="0">
+  <w:abstractNum w:abstractNumId="10" w15:restartNumberingAfterBreak="0">
     <w:nsid w:val="3BED3C7E"/>
     <w:multiLevelType w:val="hybridMultilevel"/>
     <w:tmpl w:val="0EDA274C"/>
@@ -19509,7 +20371,7 @@
       </w:pPr>
     </w:lvl>
   </w:abstractNum>
-  <w:abstractNum w:abstractNumId="10" w15:restartNumberingAfterBreak="0">
+  <w:abstractNum w:abstractNumId="11" w15:restartNumberingAfterBreak="0">
     <w:nsid w:val="4003644D"/>
     <w:multiLevelType w:val="hybridMultilevel"/>
     <w:tmpl w:val="B01A5C80"/>
@@ -19598,7 +20460,7 @@
       </w:pPr>
     </w:lvl>
   </w:abstractNum>
-  <w:abstractNum w:abstractNumId="11" w15:restartNumberingAfterBreak="0">
+  <w:abstractNum w:abstractNumId="12" w15:restartNumberingAfterBreak="0">
     <w:nsid w:val="400A7E44"/>
     <w:multiLevelType w:val="multilevel"/>
     <w:tmpl w:val="017C65CA"/>
@@ -19747,7 +20609,7 @@
       </w:rPr>
     </w:lvl>
   </w:abstractNum>
-  <w:abstractNum w:abstractNumId="12" w15:restartNumberingAfterBreak="0">
+  <w:abstractNum w:abstractNumId="13" w15:restartNumberingAfterBreak="0">
     <w:nsid w:val="40786D1C"/>
     <w:multiLevelType w:val="hybridMultilevel"/>
     <w:tmpl w:val="16983488"/>
@@ -19860,7 +20722,7 @@
       </w:rPr>
     </w:lvl>
   </w:abstractNum>
-  <w:abstractNum w:abstractNumId="13" w15:restartNumberingAfterBreak="0">
+  <w:abstractNum w:abstractNumId="14" w15:restartNumberingAfterBreak="0">
     <w:nsid w:val="49B021A2"/>
     <w:multiLevelType w:val="multilevel"/>
     <w:tmpl w:val="0BB440BC"/>
@@ -19973,7 +20835,7 @@
       </w:pPr>
     </w:lvl>
   </w:abstractNum>
-  <w:abstractNum w:abstractNumId="14" w15:restartNumberingAfterBreak="0">
+  <w:abstractNum w:abstractNumId="15" w15:restartNumberingAfterBreak="0">
     <w:nsid w:val="4D032D7F"/>
     <w:multiLevelType w:val="multilevel"/>
     <w:tmpl w:val="017C65CA"/>
@@ -20122,7 +20984,7 @@
       </w:rPr>
     </w:lvl>
   </w:abstractNum>
-  <w:abstractNum w:abstractNumId="15" w15:restartNumberingAfterBreak="0">
+  <w:abstractNum w:abstractNumId="16" w15:restartNumberingAfterBreak="0">
     <w:nsid w:val="514A3D8C"/>
     <w:multiLevelType w:val="multilevel"/>
     <w:tmpl w:val="130AB5A4"/>
@@ -20271,7 +21133,7 @@
       </w:rPr>
     </w:lvl>
   </w:abstractNum>
-  <w:abstractNum w:abstractNumId="16" w15:restartNumberingAfterBreak="0">
+  <w:abstractNum w:abstractNumId="17" w15:restartNumberingAfterBreak="0">
     <w:nsid w:val="51EE6F34"/>
     <w:multiLevelType w:val="hybridMultilevel"/>
     <w:tmpl w:val="F356DFCC"/>
@@ -20357,7 +21219,93 @@
       </w:pPr>
     </w:lvl>
   </w:abstractNum>
-  <w:abstractNum w:abstractNumId="17" w15:restartNumberingAfterBreak="0">
+  <w:abstractNum w:abstractNumId="18" w15:restartNumberingAfterBreak="0">
+    <w:nsid w:val="525422DB"/>
+    <w:multiLevelType w:val="hybridMultilevel"/>
+    <w:tmpl w:val="E2EAB758"/>
+    <w:lvl w:ilvl="0" w:tplc="0409000F">
+      <w:start w:val="1"/>
+      <w:numFmt w:val="decimal"/>
+      <w:lvlText w:val="%1."/>
+      <w:lvlJc w:val="left"/>
+      <w:pPr>
+        <w:ind w:left="720" w:hanging="360"/>
+      </w:pPr>
+    </w:lvl>
+    <w:lvl w:ilvl="1" w:tplc="04090019" w:tentative="1">
+      <w:start w:val="1"/>
+      <w:numFmt w:val="lowerLetter"/>
+      <w:lvlText w:val="%2."/>
+      <w:lvlJc w:val="left"/>
+      <w:pPr>
+        <w:ind w:left="1440" w:hanging="360"/>
+      </w:pPr>
+    </w:lvl>
+    <w:lvl w:ilvl="2" w:tplc="0409001B" w:tentative="1">
+      <w:start w:val="1"/>
+      <w:numFmt w:val="lowerRoman"/>
+      <w:lvlText w:val="%3."/>
+      <w:lvlJc w:val="right"/>
+      <w:pPr>
+        <w:ind w:left="2160" w:hanging="180"/>
+      </w:pPr>
+    </w:lvl>
+    <w:lvl w:ilvl="3" w:tplc="0409000F" w:tentative="1">
+      <w:start w:val="1"/>
+      <w:numFmt w:val="decimal"/>
+      <w:lvlText w:val="%4."/>
+      <w:lvlJc w:val="left"/>
+      <w:pPr>
+        <w:ind w:left="2880" w:hanging="360"/>
+      </w:pPr>
+    </w:lvl>
+    <w:lvl w:ilvl="4" w:tplc="04090019" w:tentative="1">
+      <w:start w:val="1"/>
+      <w:numFmt w:val="lowerLetter"/>
+      <w:lvlText w:val="%5."/>
+      <w:lvlJc w:val="left"/>
+      <w:pPr>
+        <w:ind w:left="3600" w:hanging="360"/>
+      </w:pPr>
+    </w:lvl>
+    <w:lvl w:ilvl="5" w:tplc="0409001B" w:tentative="1">
+      <w:start w:val="1"/>
+      <w:numFmt w:val="lowerRoman"/>
+      <w:lvlText w:val="%6."/>
+      <w:lvlJc w:val="right"/>
+      <w:pPr>
+        <w:ind w:left="4320" w:hanging="180"/>
+      </w:pPr>
+    </w:lvl>
+    <w:lvl w:ilvl="6" w:tplc="0409000F" w:tentative="1">
+      <w:start w:val="1"/>
+      <w:numFmt w:val="decimal"/>
+      <w:lvlText w:val="%7."/>
+      <w:lvlJc w:val="left"/>
+      <w:pPr>
+        <w:ind w:left="5040" w:hanging="360"/>
+      </w:pPr>
+    </w:lvl>
+    <w:lvl w:ilvl="7" w:tplc="04090019" w:tentative="1">
+      <w:start w:val="1"/>
+      <w:numFmt w:val="lowerLetter"/>
+      <w:lvlText w:val="%8."/>
+      <w:lvlJc w:val="left"/>
+      <w:pPr>
+        <w:ind w:left="5760" w:hanging="360"/>
+      </w:pPr>
+    </w:lvl>
+    <w:lvl w:ilvl="8" w:tplc="0409001B" w:tentative="1">
+      <w:start w:val="1"/>
+      <w:numFmt w:val="lowerRoman"/>
+      <w:lvlText w:val="%9."/>
+      <w:lvlJc w:val="right"/>
+      <w:pPr>
+        <w:ind w:left="6480" w:hanging="180"/>
+      </w:pPr>
+    </w:lvl>
+  </w:abstractNum>
+  <w:abstractNum w:abstractNumId="19" w15:restartNumberingAfterBreak="0">
     <w:nsid w:val="52AB4204"/>
     <w:multiLevelType w:val="multilevel"/>
     <w:tmpl w:val="135E6C62"/>
@@ -20470,7 +21418,7 @@
       </w:rPr>
     </w:lvl>
   </w:abstractNum>
-  <w:abstractNum w:abstractNumId="18" w15:restartNumberingAfterBreak="0">
+  <w:abstractNum w:abstractNumId="20" w15:restartNumberingAfterBreak="0">
     <w:nsid w:val="5ABC2719"/>
     <w:multiLevelType w:val="hybridMultilevel"/>
     <w:tmpl w:val="4FDC3C52"/>
@@ -20556,7 +21504,7 @@
       </w:pPr>
     </w:lvl>
   </w:abstractNum>
-  <w:abstractNum w:abstractNumId="19" w15:restartNumberingAfterBreak="0">
+  <w:abstractNum w:abstractNumId="21" w15:restartNumberingAfterBreak="0">
     <w:nsid w:val="5B702F09"/>
     <w:multiLevelType w:val="multilevel"/>
     <w:tmpl w:val="50789B50"/>
@@ -20669,7 +21617,7 @@
       </w:pPr>
     </w:lvl>
   </w:abstractNum>
-  <w:abstractNum w:abstractNumId="20" w15:restartNumberingAfterBreak="0">
+  <w:abstractNum w:abstractNumId="22" w15:restartNumberingAfterBreak="0">
     <w:nsid w:val="60961DB9"/>
     <w:multiLevelType w:val="multilevel"/>
     <w:tmpl w:val="017C65CA"/>
@@ -20818,7 +21766,7 @@
       </w:rPr>
     </w:lvl>
   </w:abstractNum>
-  <w:abstractNum w:abstractNumId="21" w15:restartNumberingAfterBreak="0">
+  <w:abstractNum w:abstractNumId="23" w15:restartNumberingAfterBreak="0">
     <w:nsid w:val="64BB1D97"/>
     <w:multiLevelType w:val="hybridMultilevel"/>
     <w:tmpl w:val="CB48144C"/>
@@ -20907,7 +21855,7 @@
       </w:pPr>
     </w:lvl>
   </w:abstractNum>
-  <w:abstractNum w:abstractNumId="22" w15:restartNumberingAfterBreak="0">
+  <w:abstractNum w:abstractNumId="24" w15:restartNumberingAfterBreak="0">
     <w:nsid w:val="661465F3"/>
     <w:multiLevelType w:val="multilevel"/>
     <w:tmpl w:val="017C65CA"/>
@@ -21056,7 +22004,7 @@
       </w:rPr>
     </w:lvl>
   </w:abstractNum>
-  <w:abstractNum w:abstractNumId="23" w15:restartNumberingAfterBreak="0">
+  <w:abstractNum w:abstractNumId="25" w15:restartNumberingAfterBreak="0">
     <w:nsid w:val="669C32CB"/>
     <w:multiLevelType w:val="hybridMultilevel"/>
     <w:tmpl w:val="0FC6824C"/>
@@ -21145,7 +22093,7 @@
       </w:pPr>
     </w:lvl>
   </w:abstractNum>
-  <w:abstractNum w:abstractNumId="24" w15:restartNumberingAfterBreak="0">
+  <w:abstractNum w:abstractNumId="26" w15:restartNumberingAfterBreak="0">
     <w:nsid w:val="6A951F6B"/>
     <w:multiLevelType w:val="multilevel"/>
     <w:tmpl w:val="130AB5A4"/>
@@ -21294,7 +22242,7 @@
       </w:rPr>
     </w:lvl>
   </w:abstractNum>
-  <w:abstractNum w:abstractNumId="25" w15:restartNumberingAfterBreak="0">
+  <w:abstractNum w:abstractNumId="27" w15:restartNumberingAfterBreak="0">
     <w:nsid w:val="70621E49"/>
     <w:multiLevelType w:val="multilevel"/>
     <w:tmpl w:val="1C7ABCAA"/>
@@ -21410,7 +22358,7 @@
       </w:pPr>
     </w:lvl>
   </w:abstractNum>
-  <w:abstractNum w:abstractNumId="26" w15:restartNumberingAfterBreak="0">
+  <w:abstractNum w:abstractNumId="28" w15:restartNumberingAfterBreak="0">
     <w:nsid w:val="74D14329"/>
     <w:multiLevelType w:val="multilevel"/>
     <w:tmpl w:val="017C65CA"/>
@@ -21560,85 +22508,91 @@
     </w:lvl>
   </w:abstractNum>
   <w:num w:numId="1" w16cid:durableId="578904447">
-    <w:abstractNumId w:val="17"/>
+    <w:abstractNumId w:val="19"/>
   </w:num>
   <w:num w:numId="2" w16cid:durableId="1546257603">
-    <w:abstractNumId w:val="10"/>
+    <w:abstractNumId w:val="11"/>
   </w:num>
   <w:num w:numId="3" w16cid:durableId="1004017049">
-    <w:abstractNumId w:val="8"/>
+    <w:abstractNumId w:val="9"/>
   </w:num>
   <w:num w:numId="4" w16cid:durableId="1362783418">
-    <w:abstractNumId w:val="19"/>
+    <w:abstractNumId w:val="21"/>
   </w:num>
   <w:num w:numId="5" w16cid:durableId="466164508">
-    <w:abstractNumId w:val="12"/>
+    <w:abstractNumId w:val="13"/>
   </w:num>
   <w:num w:numId="6" w16cid:durableId="599751821">
-    <w:abstractNumId w:val="4"/>
+    <w:abstractNumId w:val="5"/>
   </w:num>
   <w:num w:numId="7" w16cid:durableId="207882769">
-    <w:abstractNumId w:val="13"/>
+    <w:abstractNumId w:val="14"/>
   </w:num>
   <w:num w:numId="8" w16cid:durableId="1750618526">
     <w:abstractNumId w:val="0"/>
   </w:num>
   <w:num w:numId="9" w16cid:durableId="822160055">
-    <w:abstractNumId w:val="24"/>
+    <w:abstractNumId w:val="26"/>
   </w:num>
   <w:num w:numId="10" w16cid:durableId="2023313891">
-    <w:abstractNumId w:val="20"/>
+    <w:abstractNumId w:val="22"/>
   </w:num>
   <w:num w:numId="11" w16cid:durableId="1258443013">
-    <w:abstractNumId w:val="25"/>
+    <w:abstractNumId w:val="27"/>
   </w:num>
   <w:num w:numId="12" w16cid:durableId="1681395406">
-    <w:abstractNumId w:val="6"/>
+    <w:abstractNumId w:val="7"/>
   </w:num>
   <w:num w:numId="13" w16cid:durableId="1167479391">
-    <w:abstractNumId w:val="15"/>
+    <w:abstractNumId w:val="16"/>
   </w:num>
   <w:num w:numId="14" w16cid:durableId="1306004083">
     <w:abstractNumId w:val="2"/>
   </w:num>
   <w:num w:numId="15" w16cid:durableId="1075317240">
-    <w:abstractNumId w:val="3"/>
+    <w:abstractNumId w:val="4"/>
   </w:num>
   <w:num w:numId="16" w16cid:durableId="869992934">
-    <w:abstractNumId w:val="18"/>
+    <w:abstractNumId w:val="20"/>
   </w:num>
   <w:num w:numId="17" w16cid:durableId="1484808000">
-    <w:abstractNumId w:val="16"/>
+    <w:abstractNumId w:val="17"/>
   </w:num>
   <w:num w:numId="18" w16cid:durableId="1833570675">
-    <w:abstractNumId w:val="5"/>
+    <w:abstractNumId w:val="6"/>
   </w:num>
   <w:num w:numId="19" w16cid:durableId="1132481207">
     <w:abstractNumId w:val="1"/>
   </w:num>
   <w:num w:numId="20" w16cid:durableId="821893014">
+    <w:abstractNumId w:val="25"/>
+  </w:num>
+  <w:num w:numId="21" w16cid:durableId="1685131926">
+    <w:abstractNumId w:val="12"/>
+  </w:num>
+  <w:num w:numId="22" w16cid:durableId="1752307680">
+    <w:abstractNumId w:val="8"/>
+  </w:num>
+  <w:num w:numId="23" w16cid:durableId="1458992244">
+    <w:abstractNumId w:val="24"/>
+  </w:num>
+  <w:num w:numId="24" w16cid:durableId="1421220173">
+    <w:abstractNumId w:val="15"/>
+  </w:num>
+  <w:num w:numId="25" w16cid:durableId="744830">
     <w:abstractNumId w:val="23"/>
   </w:num>
-  <w:num w:numId="21" w16cid:durableId="1685131926">
-    <w:abstractNumId w:val="11"/>
-  </w:num>
-  <w:num w:numId="22" w16cid:durableId="1752307680">
-    <w:abstractNumId w:val="7"/>
-  </w:num>
-  <w:num w:numId="23" w16cid:durableId="1458992244">
-    <w:abstractNumId w:val="22"/>
-  </w:num>
-  <w:num w:numId="24" w16cid:durableId="1421220173">
-    <w:abstractNumId w:val="14"/>
-  </w:num>
-  <w:num w:numId="25" w16cid:durableId="744830">
-    <w:abstractNumId w:val="21"/>
-  </w:num>
   <w:num w:numId="26" w16cid:durableId="1954902250">
-    <w:abstractNumId w:val="9"/>
+    <w:abstractNumId w:val="10"/>
   </w:num>
   <w:num w:numId="27" w16cid:durableId="632293879">
-    <w:abstractNumId w:val="26"/>
+    <w:abstractNumId w:val="28"/>
+  </w:num>
+  <w:num w:numId="28" w16cid:durableId="1372535923">
+    <w:abstractNumId w:val="18"/>
+  </w:num>
+  <w:num w:numId="29" w16cid:durableId="1473906906">
+    <w:abstractNumId w:val="3"/>
   </w:num>
 </w:numbering>
 </file>
@@ -22137,7 +23091,6 @@
   <w:style w:type="character" w:default="1" w:styleId="DefaultParagraphFont">
     <w:name w:val="Default Paragraph Font"/>
     <w:uiPriority w:val="1"/>
-    <w:semiHidden/>
     <w:unhideWhenUsed/>
   </w:style>
   <w:style w:type="table" w:default="1" w:styleId="TableNormal">

--- a/book/GP2 Report.docx
+++ b/book/GP2 Report.docx
@@ -1,6 +1,6 @@
 
 <file path=word/document.xml><?xml version="1.0" encoding="utf-8"?>
-<w:document xmlns:wpc="http://schemas.microsoft.com/office/word/2010/wordprocessingCanvas" xmlns:cx="http://schemas.microsoft.com/office/drawing/2014/chartex" xmlns:cx1="http://schemas.microsoft.com/office/drawing/2015/9/8/chartex" xmlns:cx2="http://schemas.microsoft.com/office/drawing/2015/10/21/chartex" xmlns:cx3="http://schemas.microsoft.com/office/drawing/2016/5/9/chartex" xmlns:cx4="http://schemas.microsoft.com/office/drawing/2016/5/10/chartex" xmlns:cx5="http://schemas.microsoft.com/office/drawing/2016/5/11/chartex" xmlns:cx6="http://schemas.microsoft.com/office/drawing/2016/5/12/chartex" xmlns:cx7="http://schemas.microsoft.com/office/drawing/2016/5/13/chartex" xmlns:cx8="http://schemas.microsoft.com/office/drawing/2016/5/14/chartex" xmlns:mc="http://schemas.openxmlformats.org/markup-compatibility/2006" xmlns:aink="http://schemas.microsoft.com/office/drawing/2016/ink" xmlns:am3d="http://schemas.microsoft.com/office/drawing/2017/model3d" xmlns:o="urn:schemas-microsoft-com:office:office" xmlns:oel="http://schemas.microsoft.com/office/2019/extlst" xmlns:r="http://schemas.openxmlformats.org/officeDocument/2006/relationships" xmlns:m="http://schemas.openxmlformats.org/officeDocument/2006/math" xmlns:v="urn:schemas-microsoft-com:vml" xmlns:wp14="http://schemas.microsoft.com/office/word/2010/wordprocessingDrawing" xmlns:wp="http://schemas.openxmlformats.org/drawingml/2006/wordprocessingDrawing" xmlns:w10="urn:schemas-microsoft-com:office:word" xmlns:w="http://schemas.openxmlformats.org/wordprocessingml/2006/main" xmlns:w14="http://schemas.microsoft.com/office/word/2010/wordml" xmlns:w15="http://schemas.microsoft.com/office/word/2012/wordml" xmlns:w16cex="http://schemas.microsoft.com/office/word/2018/wordml/cex" xmlns:w16cid="http://schemas.microsoft.com/office/word/2016/wordml/cid" xmlns:w16="http://schemas.microsoft.com/office/word/2018/wordml" xmlns:w16sdtdh="http://schemas.microsoft.com/office/word/2020/wordml/sdtdatahash" xmlns:w16se="http://schemas.microsoft.com/office/word/2015/wordml/symex" xmlns:wpg="http://schemas.microsoft.com/office/word/2010/wordprocessingGroup" xmlns:wpi="http://schemas.microsoft.com/office/word/2010/wordprocessingInk" xmlns:wne="http://schemas.microsoft.com/office/word/2006/wordml" xmlns:wps="http://schemas.microsoft.com/office/word/2010/wordprocessingShape" mc:Ignorable="w14 w15 w16se w16cid w16 w16cex w16sdtdh wp14">
+<w:document xmlns:wpc="http://schemas.microsoft.com/office/word/2010/wordprocessingCanvas" xmlns:mc="http://schemas.openxmlformats.org/markup-compatibility/2006" xmlns:o="urn:schemas-microsoft-com:office:office" xmlns:r="http://schemas.openxmlformats.org/officeDocument/2006/relationships" xmlns:m="http://schemas.openxmlformats.org/officeDocument/2006/math" xmlns:v="urn:schemas-microsoft-com:vml" xmlns:wp14="http://schemas.microsoft.com/office/word/2010/wordprocessingDrawing" xmlns:wp="http://schemas.openxmlformats.org/drawingml/2006/wordprocessingDrawing" xmlns:w10="urn:schemas-microsoft-com:office:word" xmlns:w="http://schemas.openxmlformats.org/wordprocessingml/2006/main" xmlns:w14="http://schemas.microsoft.com/office/word/2010/wordml" xmlns:wpg="http://schemas.microsoft.com/office/word/2010/wordprocessingGroup" xmlns:wpi="http://schemas.microsoft.com/office/word/2010/wordprocessingInk" xmlns:wne="http://schemas.microsoft.com/office/word/2006/wordml" xmlns:wps="http://schemas.microsoft.com/office/word/2010/wordprocessingShape" mc:Ignorable="w14 wp14">
   <w:body>
     <w:p>
       <w:pPr>
@@ -47,7 +47,7 @@
                     </pic:cNvPicPr>
                   </pic:nvPicPr>
                   <pic:blipFill>
-                    <a:blip r:embed="rId8">
+                    <a:blip r:embed="rId9">
                       <a:extLst>
                         <a:ext uri="{28A0092B-C50C-407E-A947-70E740481C1C}">
                           <a14:useLocalDpi xmlns:a14="http://schemas.microsoft.com/office/drawing/2010/main" val="0"/>
@@ -126,7 +126,7 @@
                     </pic:cNvPicPr>
                   </pic:nvPicPr>
                   <pic:blipFill>
-                    <a:blip r:embed="rId9">
+                    <a:blip r:embed="rId10">
                       <a:extLst>
                         <a:ext uri="{28A0092B-C50C-407E-A947-70E740481C1C}">
                           <a14:useLocalDpi xmlns:a14="http://schemas.microsoft.com/office/drawing/2010/main" val="0"/>
@@ -427,7 +427,15 @@
         <w:jc w:val="center"/>
       </w:pPr>
       <w:r>
-        <w:t xml:space="preserve">Ahmed Ehab </w:t>
+        <w:t xml:space="preserve">Ahmed </w:t>
+      </w:r>
+      <w:proofErr w:type="spellStart"/>
+      <w:r>
+        <w:t>Ehab</w:t>
+      </w:r>
+      <w:proofErr w:type="spellEnd"/>
+      <w:r>
+        <w:t xml:space="preserve"> </w:t>
       </w:r>
       <w:proofErr w:type="spellStart"/>
       <w:r>
@@ -675,15 +683,7 @@
         <w:t xml:space="preserve"> for the continuous support, unparalleled mentorship, and guidance. His guidance helped us in all the time of research and writing of this thesis.</w:t>
       </w:r>
       <w:r>
-        <w:t xml:space="preserve"> </w:t>
-      </w:r>
-      <w:proofErr w:type="gramStart"/>
-      <w:r>
-        <w:t>Last but not least</w:t>
-      </w:r>
-      <w:proofErr w:type="gramEnd"/>
-      <w:r>
-        <w:t xml:space="preserve">, we would like to thank our families for their patience, encouragement, and continuous support they have given us along the way. </w:t>
+        <w:t xml:space="preserve"> Last but not least, we would like to thank our families for their patience, encouragement, and continuous support they have given us along the way. </w:t>
       </w:r>
       <w:r>
         <w:rPr>
@@ -4955,7 +4955,7 @@
         </w:rPr>
         <w:fldChar w:fldCharType="separate"/>
       </w:r>
-      <w:hyperlink r:id="rId10" w:anchor="_Toc136741529" w:history="1">
+      <w:hyperlink r:id="rId11" w:anchor="_Toc136741529" w:history="1">
         <w:r>
           <w:rPr>
             <w:rStyle w:val="Hyperlink"/>
@@ -5023,7 +5023,7 @@
           <w:noProof/>
         </w:rPr>
       </w:pPr>
-      <w:hyperlink r:id="rId11" w:anchor="_Toc136741530" w:history="1">
+      <w:hyperlink r:id="rId12" w:anchor="_Toc136741530" w:history="1">
         <w:r>
           <w:rPr>
             <w:rStyle w:val="Hyperlink"/>
@@ -5227,7 +5227,7 @@
           <w:noProof/>
         </w:rPr>
       </w:pPr>
-      <w:hyperlink r:id="rId12" w:anchor="_Toc136741533" w:history="1">
+      <w:hyperlink r:id="rId13" w:anchor="_Toc136741533" w:history="1">
         <w:r>
           <w:rPr>
             <w:rStyle w:val="Hyperlink"/>
@@ -5363,7 +5363,7 @@
           <w:noProof/>
         </w:rPr>
       </w:pPr>
-      <w:hyperlink r:id="rId13" w:anchor="_Toc136741535" w:history="1">
+      <w:hyperlink r:id="rId14" w:anchor="_Toc136741535" w:history="1">
         <w:r>
           <w:rPr>
             <w:rStyle w:val="Hyperlink"/>
@@ -5567,7 +5567,7 @@
           <w:noProof/>
         </w:rPr>
       </w:pPr>
-      <w:hyperlink r:id="rId14" w:anchor="_Toc136741538" w:history="1">
+      <w:hyperlink r:id="rId15" w:anchor="_Toc136741538" w:history="1">
         <w:r>
           <w:rPr>
             <w:rStyle w:val="Hyperlink"/>
@@ -5635,7 +5635,7 @@
           <w:noProof/>
         </w:rPr>
       </w:pPr>
-      <w:hyperlink r:id="rId15" w:anchor="_Toc136741539" w:history="1">
+      <w:hyperlink r:id="rId16" w:anchor="_Toc136741539" w:history="1">
         <w:r>
           <w:rPr>
             <w:rStyle w:val="Hyperlink"/>
@@ -5703,7 +5703,7 @@
           <w:noProof/>
         </w:rPr>
       </w:pPr>
-      <w:hyperlink r:id="rId16" w:anchor="_Toc136741540" w:history="1">
+      <w:hyperlink r:id="rId17" w:anchor="_Toc136741540" w:history="1">
         <w:r>
           <w:rPr>
             <w:rStyle w:val="Hyperlink"/>
@@ -5771,7 +5771,7 @@
           <w:noProof/>
         </w:rPr>
       </w:pPr>
-      <w:hyperlink r:id="rId17" w:anchor="_Toc136741541" w:history="1">
+      <w:hyperlink r:id="rId18" w:anchor="_Toc136741541" w:history="1">
         <w:r>
           <w:rPr>
             <w:rStyle w:val="Hyperlink"/>
@@ -6324,9 +6324,9 @@
         <w:tblLook w:val="04A0" w:firstRow="1" w:lastRow="0" w:firstColumn="1" w:lastColumn="0" w:noHBand="0" w:noVBand="1"/>
       </w:tblPr>
       <w:tblGrid>
-        <w:gridCol w:w="3025"/>
+        <w:gridCol w:w="3116"/>
         <w:gridCol w:w="3283"/>
-        <w:gridCol w:w="3042"/>
+        <w:gridCol w:w="3117"/>
       </w:tblGrid>
       <w:tr>
         <w:tc>
@@ -6411,7 +6411,23 @@
                 <w:sz w:val="24"/>
                 <w:szCs w:val="24"/>
               </w:rPr>
-              <w:t xml:space="preserve">Ahmed Ehab </w:t>
+              <w:t xml:space="preserve">Ahmed </w:t>
+            </w:r>
+            <w:proofErr w:type="spellStart"/>
+            <w:r>
+              <w:rPr>
+                <w:sz w:val="24"/>
+                <w:szCs w:val="24"/>
+              </w:rPr>
+              <w:t>Ehab</w:t>
+            </w:r>
+            <w:proofErr w:type="spellEnd"/>
+            <w:r>
+              <w:rPr>
+                <w:sz w:val="24"/>
+                <w:szCs w:val="24"/>
+              </w:rPr>
+              <w:t xml:space="preserve"> </w:t>
             </w:r>
             <w:proofErr w:type="spellStart"/>
             <w:r>
@@ -6443,7 +6459,7 @@
                 <w:szCs w:val="24"/>
               </w:rPr>
             </w:pPr>
-            <w:hyperlink r:id="rId18" w:history="1">
+            <w:hyperlink r:id="rId19" w:history="1">
               <w:r>
                 <w:rPr>
                   <w:rStyle w:val="Hyperlink"/>
@@ -6534,7 +6550,7 @@
                 <w:szCs w:val="24"/>
               </w:rPr>
             </w:pPr>
-            <w:hyperlink r:id="rId19" w:history="1">
+            <w:hyperlink r:id="rId20" w:history="1">
               <w:r>
                 <w:rPr>
                   <w:rStyle w:val="Hyperlink"/>
@@ -6609,7 +6625,7 @@
                 <w:szCs w:val="24"/>
               </w:rPr>
             </w:pPr>
-            <w:hyperlink r:id="rId20" w:history="1">
+            <w:hyperlink r:id="rId21" w:history="1">
               <w:r>
                 <w:rPr>
                   <w:rStyle w:val="Hyperlink"/>
@@ -6684,7 +6700,7 @@
                 <w:szCs w:val="24"/>
               </w:rPr>
             </w:pPr>
-            <w:hyperlink r:id="rId21" w:history="1">
+            <w:hyperlink r:id="rId22" w:history="1">
               <w:r>
                 <w:rPr>
                   <w:rStyle w:val="Hyperlink"/>
@@ -6894,8 +6910,8 @@
           <w:szCs w:val="24"/>
         </w:rPr>
         <w:sectPr>
-          <w:headerReference w:type="default" r:id="rId22"/>
-          <w:footerReference w:type="default" r:id="rId23"/>
+          <w:headerReference w:type="default" r:id="rId23"/>
+          <w:footerReference w:type="default" r:id="rId24"/>
           <w:type w:val="continuous"/>
           <w:pgSz w:w="12240" w:h="15840"/>
           <w:pgMar w:top="1440" w:right="1440" w:bottom="1440" w:left="1440" w:header="720" w:footer="720" w:gutter="0"/>
@@ -7022,7 +7038,7 @@
           <w:szCs w:val="32"/>
         </w:rPr>
         <w:sectPr>
-          <w:headerReference w:type="default" r:id="rId24"/>
+          <w:headerReference w:type="default" r:id="rId25"/>
           <w:pgSz w:w="12240" w:h="15840"/>
           <w:pgMar w:top="1440" w:right="1440" w:bottom="1440" w:left="1440" w:header="720" w:footer="720" w:gutter="0"/>
           <w:cols w:space="720"/>
@@ -7117,25 +7133,17 @@
         <w:pStyle w:val="bodyText"/>
       </w:pPr>
       <w:r>
-        <w:t xml:space="preserve">The project involves data collection, preprocessing, </w:t>
-      </w:r>
-      <w:proofErr w:type="gramStart"/>
-      <w:r>
-        <w:t>training</w:t>
-      </w:r>
-      <w:proofErr w:type="gramEnd"/>
-      <w:r>
-        <w:t xml:space="preserve"> and integrating the text-to-emotion model and genre </w:t>
+        <w:t xml:space="preserve">The project involves data collection, preprocessing, training and integrating the text-to-emotion model and genre </w:t>
       </w:r>
       <w:r>
         <w:t>classifier and</w:t>
       </w:r>
       <w:r>
-        <w:t xml:space="preserve"> developing an intuitive user interface. To evaluate the system's performance, quantitative metrics such as accuracy of emotion synthesis and genre classification will be measured. User feedback will be collected </w:t>
+        <w:t xml:space="preserve"> developing an intuitive user interface. To evaluate the system's performance, quantitative metrics such as accuracy of emotion synthesis and genre classification will be measured. User </w:t>
       </w:r>
       <w:r>
         <w:lastRenderedPageBreak/>
-        <w:t>through surveys and usability studies to assess the system's effectiveness in providing an immersive and satisfying news consumption experience.</w:t>
+        <w:t>feedback will be collected through surveys and usability studies to assess the system's effectiveness in providing an immersive and satisfying news consumption experience.</w:t>
       </w:r>
     </w:p>
     <w:p>
@@ -7187,15 +7195,7 @@
         <w:pStyle w:val="bodyText"/>
       </w:pPr>
       <w:r>
-        <w:t xml:space="preserve">The motivation behind our project stems from the growing need to address the challenges and limitations of traditional news consumption methods. Reading lengthy news articles can be time-consuming, overwhelming, and often leads to information overload. Furthermore, with the increasingly fast-paced nature of modern life, many individuals find it difficult to dedicate sufficient time to read through extensive news content. This results in a decreased engagement with news and a potential lack of awareness </w:t>
-      </w:r>
-      <w:proofErr w:type="gramStart"/>
-      <w:r>
-        <w:t>on</w:t>
-      </w:r>
-      <w:proofErr w:type="gramEnd"/>
-      <w:r>
-        <w:t xml:space="preserve"> important current events.</w:t>
+        <w:t>The motivation behind our project stems from the growing need to address the challenges and limitations of traditional news consumption methods. Reading lengthy news articles can be time-consuming, overwhelming, and often leads to information overload. Furthermore, with the increasingly fast-paced nature of modern life, many individuals find it difficult to dedicate sufficient time to read through extensive news content. This results in a decreased engagement with news and a potential lack of awareness on important current events.</w:t>
       </w:r>
     </w:p>
     <w:p>
@@ -7274,23 +7274,31 @@
                             <w:r>
                               <w:t xml:space="preserve">Figure </w:t>
                             </w:r>
-                            <w:fldSimple w:instr=" SEQ Figure \* ARABIC ">
-                              <w:r>
-                                <w:rPr>
-                                  <w:noProof/>
-                                </w:rPr>
-                                <w:t>1</w:t>
-                              </w:r>
-                            </w:fldSimple>
                             <w:r>
-                              <w:t xml:space="preserve"> Decline in printed news </w:t>
+                              <w:fldChar w:fldCharType="begin"/>
                             </w:r>
-                            <w:proofErr w:type="gramStart"/>
                             <w:r>
-                              <w:t>paper</w:t>
+                              <w:instrText xml:space="preserve"> SEQ Figure \* ARABIC </w:instrText>
+                            </w:r>
+                            <w:r>
+                              <w:fldChar w:fldCharType="separate"/>
+                            </w:r>
+                            <w:r>
+                              <w:rPr>
+                                <w:noProof/>
+                              </w:rPr>
+                              <w:t>1</w:t>
+                            </w:r>
+                            <w:r>
+                              <w:rPr>
+                                <w:noProof/>
+                              </w:rPr>
+                              <w:fldChar w:fldCharType="end"/>
+                            </w:r>
+                            <w:r>
+                              <w:t xml:space="preserve"> Decline in printed news paper</w:t>
                             </w:r>
                             <w:bookmarkEnd w:id="4"/>
-                            <w:proofErr w:type="gramEnd"/>
                           </w:p>
                         </w:txbxContent>
                       </wps:txbx>
@@ -7308,11 +7316,11 @@
           </mc:Choice>
           <mc:Fallback>
             <w:pict>
-              <v:shapetype w14:anchorId="48344ACE" id="_x0000_t202" coordsize="21600,21600" o:spt="202" path="m,l,21600r21600,l21600,xe">
+              <v:shapetype id="_x0000_t202" coordsize="21600,21600" o:spt="202" path="m,l,21600r21600,l21600,xe">
                 <v:stroke joinstyle="miter"/>
                 <v:path gradientshapeok="t" o:connecttype="rect"/>
               </v:shapetype>
-              <v:shape id="Text Box 1" o:spid="_x0000_s1026" type="#_x0000_t202" style="position:absolute;left:0;text-align:left;margin-left:0;margin-top:244.35pt;width:492pt;height:.05pt;z-index:251660288;visibility:visible;mso-wrap-style:square;mso-wrap-distance-left:9pt;mso-wrap-distance-top:0;mso-wrap-distance-right:9pt;mso-wrap-distance-bottom:0;mso-position-horizontal:absolute;mso-position-horizontal-relative:text;mso-position-vertical:absolute;mso-position-vertical-relative:text;v-text-anchor:top" o:gfxdata="UEsDBBQABgAIAAAAIQC2gziS/gAAAOEBAAATAAAAW0NvbnRlbnRfVHlwZXNdLnhtbJSRQU7DMBBF&#10;90jcwfIWJU67QAgl6YK0S0CoHGBkTxKLZGx5TGhvj5O2G0SRWNoz/78nu9wcxkFMGNg6quQqL6RA&#10;0s5Y6ir5vt9lD1JwBDIwOMJKHpHlpr69KfdHjyxSmriSfYz+USnWPY7AufNIadK6MEJMx9ApD/oD&#10;OlTrorhX2lFEilmcO2RdNtjC5xDF9pCuTyYBB5bi6bQ4syoJ3g9WQ0ymaiLzg5KdCXlKLjvcW893&#10;SUOqXwnz5DrgnHtJTxOsQfEKIT7DmDSUCaxw7Rqn8787ZsmRM9e2VmPeBN4uqYvTtW7jvijg9N/y&#10;JsXecLq0q+WD6m8AAAD//wMAUEsDBBQABgAIAAAAIQA4/SH/1gAAAJQBAAALAAAAX3JlbHMvLnJl&#10;bHOkkMFqwzAMhu+DvYPRfXGawxijTi+j0GvpHsDYimMaW0Yy2fr2M4PBMnrbUb/Q94l/f/hMi1qR&#10;JVI2sOt6UJgd+ZiDgffL8ekFlFSbvV0oo4EbChzGx4f9GRdb25HMsYhqlCwG5lrLq9biZkxWOiqY&#10;22YiTra2kYMu1l1tQD30/bPm3wwYN0x18gb45AdQl1tp5j/sFB2T0FQ7R0nTNEV3j6o9feQzro1i&#10;OWA14Fm+Q8a1a8+Bvu/d/dMb2JY5uiPbhG/ktn4cqGU/er3pcvwCAAD//wMAUEsDBBQABgAIAAAA&#10;IQBmkeWsFQIAADgEAAAOAAAAZHJzL2Uyb0RvYy54bWysU8Fu2zAMvQ/YPwi6L06yriiMOEWWIsOA&#10;oC2QDj0rshQbkEWNUmJnXz9KtpOt22nYRaZF6lF872lx3zWGnRT6GmzBZ5MpZ8pKKGt7KPi3l82H&#10;O858ELYUBqwq+Fl5fr98/27RulzNoQJTKmQEYn3euoJXIbg8y7ysVCP8BJyylNSAjQj0i4esRNES&#10;emOy+XR6m7WApUOQynvafeiTfJnwtVYyPGntVWCm4HS3kFZM6z6u2XIh8gMKV9VyuIb4h1s0orbU&#10;9AL1IIJgR6z/gGpqieBBh4mEJgOta6nSDDTNbPpmml0lnEqzEDneXWjy/w9WPp527hlZ6D5DRwJG&#10;Qlrnc0+bcZ5OYxO/dFNGeaLwfKFNdYFJ2ryd39zdTCklKXf78VPEyK5HHfrwRUHDYlBwJE0SVeK0&#10;9aEvHUtiJw+mLje1MfEnJtYG2UmQfm1VBzWA/1ZlbKy1EE/1gHEnu84Ro9Dtu2G4PZRnmhmht4N3&#10;clNTo63w4Vkg6U+zkKfDEy3aQFtwGCLOKsAff9uP9SQLZTlryU8F99+PAhVn5qslwaL5xgDHYD8G&#10;9tisgUac0WtxMoV0AIMZQ43QvJLVV7ELpYSV1KvgYQzXoXc1PRWpVqtURBZzImztzskIPRL60r0K&#10;dIMcgVR8hNFpIn+jSl+bdHGrYyCKk2SR0J7FgWeyZxJ9eErR/7/+p6rrg1/+BAAA//8DAFBLAwQU&#10;AAYACAAAACEAZhOHT94AAAAIAQAADwAAAGRycy9kb3ducmV2LnhtbEyPwU7DMBBE70j8g7VIXFDr&#10;AFExIU5VVXCAS0XopTc3duNAvI5spw1/z9ILHHdmNPumXE6uZ0cTYudRwu08A2aw8brDVsL242Um&#10;gMWkUKveo5HwbSIsq8uLUhXan/DdHOvUMirBWCgJNqWh4Dw21jgV534wSN7BB6cSnaHlOqgTlbue&#10;32XZgjvVIX2wajBra5qvenQSNvluY2/Gw/PbKr8Pr9txvfhsaymvr6bVE7BkpvQXhl98QoeKmPZ+&#10;RB1ZL4GGJAm5EA/AyH4UOSn7syKAVyX/P6D6AQAA//8DAFBLAQItABQABgAIAAAAIQC2gziS/gAA&#10;AOEBAAATAAAAAAAAAAAAAAAAAAAAAABbQ29udGVudF9UeXBlc10ueG1sUEsBAi0AFAAGAAgAAAAh&#10;ADj9If/WAAAAlAEAAAsAAAAAAAAAAAAAAAAALwEAAF9yZWxzLy5yZWxzUEsBAi0AFAAGAAgAAAAh&#10;AGaR5awVAgAAOAQAAA4AAAAAAAAAAAAAAAAALgIAAGRycy9lMm9Eb2MueG1sUEsBAi0AFAAGAAgA&#10;AAAhAGYTh0/eAAAACAEAAA8AAAAAAAAAAAAAAAAAbwQAAGRycy9kb3ducmV2LnhtbFBLBQYAAAAA&#10;BAAEAPMAAAB6BQAAAAA=&#10;" stroked="f">
+              <v:shape id="Text Box 1" o:spid="_x0000_s1026" type="#_x0000_t202" style="position:absolute;left:0;text-align:left;margin-left:0;margin-top:244.35pt;width:492pt;height:.05pt;z-index:251660288;visibility:visible;mso-wrap-style:square;mso-wrap-distance-left:9pt;mso-wrap-distance-top:0;mso-wrap-distance-right:9pt;mso-wrap-distance-bottom:0;mso-position-horizontal:absolute;mso-position-horizontal-relative:text;mso-position-vertical:absolute;mso-position-vertical-relative:text;v-text-anchor:top" o:gfxdata="UEsDBBQABgAIAAAAIQC2gziS/gAAAOEBAAATAAAAW0NvbnRlbnRfVHlwZXNdLnhtbJSRQU7DMBBF&#10;90jcwfIWJU67QAgl6YK0S0CoHGBkTxKLZGx5TGhvj5O2G0SRWNoz/78nu9wcxkFMGNg6quQqL6RA&#10;0s5Y6ir5vt9lD1JwBDIwOMJKHpHlpr69KfdHjyxSmriSfYz+USnWPY7AufNIadK6MEJMx9ApD/oD&#10;OlTrorhX2lFEilmcO2RdNtjC5xDF9pCuTyYBB5bi6bQ4syoJ3g9WQ0ymaiLzg5KdCXlKLjvcW893&#10;SUOqXwnz5DrgnHtJTxOsQfEKIT7DmDSUCaxw7Rqn8787ZsmRM9e2VmPeBN4uqYvTtW7jvijg9N/y&#10;JsXecLq0q+WD6m8AAAD//wMAUEsDBBQABgAIAAAAIQA4/SH/1gAAAJQBAAALAAAAX3JlbHMvLnJl&#10;bHOkkMFqwzAMhu+DvYPRfXGawxijTi+j0GvpHsDYimMaW0Yy2fr2M4PBMnrbUb/Q94l/f/hMi1qR&#10;JVI2sOt6UJgd+ZiDgffL8ekFlFSbvV0oo4EbChzGx4f9GRdb25HMsYhqlCwG5lrLq9biZkxWOiqY&#10;22YiTra2kYMu1l1tQD30/bPm3wwYN0x18gb45AdQl1tp5j/sFB2T0FQ7R0nTNEV3j6o9feQzro1i&#10;OWA14Fm+Q8a1a8+Bvu/d/dMb2JY5uiPbhG/ktn4cqGU/er3pcvwCAAD//wMAUEsDBBQABgAIAAAA&#10;IQAul1N6MgIAAGUEAAAOAAAAZHJzL2Uyb0RvYy54bWysVFFv2yAQfp+0/4B4X5xkWZpacaosVaZJ&#10;VVspmfpMMI6RgGNAYme/fge2063b07QXfNwdH3z33Xl512pFzsJ5Caagk9GYEmE4lNIcC/ptv/2w&#10;oMQHZkqmwIiCXoSnd6v375aNzcUUalClcARBjM8bW9A6BJtnmee10MyPwAqDwQqcZgG37piVjjWI&#10;rlU2HY/nWQOutA648B69912QrhJ+VQkenqrKi0BUQfFtIa0urYe4Zqsly4+O2Vry/hnsH16hmTR4&#10;6RXqngVGTk7+AaUld+ChCiMOOoOqklwkDshmMn7DZlczKxIXLI631zL5/wfLH8/PjsgStbtZTG/n&#10;N7czSgzTKNVetIF8hpZMYpUa63NM3llMDy268cTg9+iM5NvK6fhFWgTjWO/LtcYRjKNzPp0tZmMM&#10;cYzNP36KGNnrUet8+CJAk2gU1KGAqa7s/OBDlzqkxJs8KFlupVJxEwMb5ciZodhNLYPowX/LUibm&#10;GoinOsDoySK/jke0Qntoe9IHKC/I2UHXO97yrcSLHpgPz8xhsyAXHIDwhEuloCko9BYlNbgff/PH&#10;fNQQo5Q02HwF9d9PzAlK1FeD6sZOHQw3GIfBMCe9AaQ4wdGyPJl4wAU1mJUD/YJzsY63YIgZjncV&#10;NAzmJnQjgHPFxXqdkrAfLQsPZmd5hB4Kum9fmLO9HAFVfIShLVn+RpUuN+li16eAJU6SxYJ2Vezr&#10;jL2cRO/nLg7Lr/uU9fp3WP0EAAD//wMAUEsDBBQABgAIAAAAIQBmE4dP3gAAAAgBAAAPAAAAZHJz&#10;L2Rvd25yZXYueG1sTI/BTsMwEETvSPyDtUhcUOsAUTEhTlVVcIBLReilNzd240C8jmynDX/P0gsc&#10;d2Y0+6ZcTq5nRxNi51HC7TwDZrDxusNWwvbjZSaAxaRQq96jkfBtIiyry4tSFdqf8N0c69QyKsFY&#10;KAk2paHgPDbWOBXnfjBI3sEHpxKdoeU6qBOVu57fZdmCO9UhfbBqMGtrmq96dBI2+W5jb8bD89sq&#10;vw+v23G9+GxrKa+vptUTsGSm9BeGX3xCh4qY9n5EHVkvgYYkCbkQD8DIfhQ5KfuzIoBXJf8/oPoB&#10;AAD//wMAUEsBAi0AFAAGAAgAAAAhALaDOJL+AAAA4QEAABMAAAAAAAAAAAAAAAAAAAAAAFtDb250&#10;ZW50X1R5cGVzXS54bWxQSwECLQAUAAYACAAAACEAOP0h/9YAAACUAQAACwAAAAAAAAAAAAAAAAAv&#10;AQAAX3JlbHMvLnJlbHNQSwECLQAUAAYACAAAACEALpdTejICAABlBAAADgAAAAAAAAAAAAAAAAAu&#10;AgAAZHJzL2Uyb0RvYy54bWxQSwECLQAUAAYACAAAACEAZhOHT94AAAAIAQAADwAAAAAAAAAAAAAA&#10;AACMBAAAZHJzL2Rvd25yZXYueG1sUEsFBgAAAAAEAAQA8wAAAJcFAAAAAA==&#10;" stroked="f">
                 <v:textbox style="mso-fit-shape-to-text:t" inset="0,0,0,0">
                   <w:txbxContent>
                     <w:p>
@@ -7329,23 +7337,31 @@
                       <w:r>
                         <w:t xml:space="preserve">Figure </w:t>
                       </w:r>
-                      <w:fldSimple w:instr=" SEQ Figure \* ARABIC ">
-                        <w:r>
-                          <w:rPr>
-                            <w:noProof/>
-                          </w:rPr>
-                          <w:t>1</w:t>
-                        </w:r>
-                      </w:fldSimple>
                       <w:r>
-                        <w:t xml:space="preserve"> Decline in printed news </w:t>
+                        <w:fldChar w:fldCharType="begin"/>
                       </w:r>
-                      <w:proofErr w:type="gramStart"/>
                       <w:r>
-                        <w:t>paper</w:t>
+                        <w:instrText xml:space="preserve"> SEQ Figure \* ARABIC </w:instrText>
+                      </w:r>
+                      <w:r>
+                        <w:fldChar w:fldCharType="separate"/>
+                      </w:r>
+                      <w:r>
+                        <w:rPr>
+                          <w:noProof/>
+                        </w:rPr>
+                        <w:t>1</w:t>
+                      </w:r>
+                      <w:r>
+                        <w:rPr>
+                          <w:noProof/>
+                        </w:rPr>
+                        <w:fldChar w:fldCharType="end"/>
+                      </w:r>
+                      <w:r>
+                        <w:t xml:space="preserve"> Decline in printed news paper</w:t>
                       </w:r>
                       <w:bookmarkEnd w:id="5"/>
-                      <w:proofErr w:type="gramEnd"/>
                     </w:p>
                   </w:txbxContent>
                 </v:textbox>
@@ -7383,7 +7399,7 @@
                     <pic:cNvPicPr/>
                   </pic:nvPicPr>
                   <pic:blipFill>
-                    <a:blip r:embed="rId25">
+                    <a:blip r:embed="rId26">
                       <a:extLst>
                         <a:ext uri="{28A0092B-C50C-407E-A947-70E740481C1C}">
                           <a14:useLocalDpi xmlns:a14="http://schemas.microsoft.com/office/drawing/2010/main" val="0"/>
@@ -7489,7 +7505,7 @@
                     <pic:cNvPicPr/>
                   </pic:nvPicPr>
                   <pic:blipFill>
-                    <a:blip r:embed="rId26">
+                    <a:blip r:embed="rId27">
                       <a:extLst>
                         <a:ext uri="{28A0092B-C50C-407E-A947-70E740481C1C}">
                           <a14:useLocalDpi xmlns:a14="http://schemas.microsoft.com/office/drawing/2010/main" val="0"/>
@@ -7657,14 +7673,27 @@
                             <w:r>
                               <w:t xml:space="preserve">Figure </w:t>
                             </w:r>
-                            <w:fldSimple w:instr=" SEQ Figure \* ARABIC ">
-                              <w:r>
-                                <w:rPr>
-                                  <w:noProof/>
-                                </w:rPr>
-                                <w:t>2</w:t>
-                              </w:r>
-                            </w:fldSimple>
+                            <w:r>
+                              <w:fldChar w:fldCharType="begin"/>
+                            </w:r>
+                            <w:r>
+                              <w:instrText xml:space="preserve"> SEQ Figure \* ARABIC </w:instrText>
+                            </w:r>
+                            <w:r>
+                              <w:fldChar w:fldCharType="separate"/>
+                            </w:r>
+                            <w:r>
+                              <w:rPr>
+                                <w:noProof/>
+                              </w:rPr>
+                              <w:t>2</w:t>
+                            </w:r>
+                            <w:r>
+                              <w:rPr>
+                                <w:noProof/>
+                              </w:rPr>
+                              <w:fldChar w:fldCharType="end"/>
+                            </w:r>
                             <w:r>
                               <w:t xml:space="preserve"> Median age for news consumption</w:t>
                             </w:r>
@@ -7686,7 +7715,7 @@
           </mc:Choice>
           <mc:Fallback>
             <w:pict>
-              <v:shape w14:anchorId="51E69A61" id="_x0000_s1027" type="#_x0000_t202" style="position:absolute;margin-left:44.85pt;margin-top:95.05pt;width:342pt;height:.05pt;z-index:251668992;visibility:visible;mso-wrap-style:square;mso-wrap-distance-left:9pt;mso-wrap-distance-top:0;mso-wrap-distance-right:9pt;mso-wrap-distance-bottom:0;mso-position-horizontal:absolute;mso-position-horizontal-relative:text;mso-position-vertical:absolute;mso-position-vertical-relative:text;v-text-anchor:top" o:gfxdata="UEsDBBQABgAIAAAAIQC2gziS/gAAAOEBAAATAAAAW0NvbnRlbnRfVHlwZXNdLnhtbJSRQU7DMBBF&#10;90jcwfIWJU67QAgl6YK0S0CoHGBkTxKLZGx5TGhvj5O2G0SRWNoz/78nu9wcxkFMGNg6quQqL6RA&#10;0s5Y6ir5vt9lD1JwBDIwOMJKHpHlpr69KfdHjyxSmriSfYz+USnWPY7AufNIadK6MEJMx9ApD/oD&#10;OlTrorhX2lFEilmcO2RdNtjC5xDF9pCuTyYBB5bi6bQ4syoJ3g9WQ0ymaiLzg5KdCXlKLjvcW893&#10;SUOqXwnz5DrgnHtJTxOsQfEKIT7DmDSUCaxw7Rqn8787ZsmRM9e2VmPeBN4uqYvTtW7jvijg9N/y&#10;JsXecLq0q+WD6m8AAAD//wMAUEsDBBQABgAIAAAAIQA4/SH/1gAAAJQBAAALAAAAX3JlbHMvLnJl&#10;bHOkkMFqwzAMhu+DvYPRfXGawxijTi+j0GvpHsDYimMaW0Yy2fr2M4PBMnrbUb/Q94l/f/hMi1qR&#10;JVI2sOt6UJgd+ZiDgffL8ekFlFSbvV0oo4EbChzGx4f9GRdb25HMsYhqlCwG5lrLq9biZkxWOiqY&#10;22YiTra2kYMu1l1tQD30/bPm3wwYN0x18gb45AdQl1tp5j/sFB2T0FQ7R0nTNEV3j6o9feQzro1i&#10;OWA14Fm+Q8a1a8+Bvu/d/dMb2JY5uiPbhG/ktn4cqGU/er3pcvwCAAD//wMAUEsDBBQABgAIAAAA&#10;IQD99wNWFwIAAD8EAAAOAAAAZHJzL2Uyb0RvYy54bWysU1Fr2zAQfh/sPwi9L07arQwTp2QpGYPQ&#10;FtLRZ0WWY4Gs005K7OzX7yTbSdftqRSDfNKd7nTf9938tmsMOyr0GmzBZ5MpZ8pKKLXdF/zn0/rT&#10;V858ELYUBqwq+El5frv4+GHeulxdQQ2mVMgoifV56wpeh+DyLPOyVo3wE3DKkrMCbESgLe6zEkVL&#10;2RuTXU2nN1kLWDoEqbyn07veyRcpf1UpGR6qyqvATMHpbSGtmNZdXLPFXOR7FK7WcniGeMMrGqEt&#10;FT2nuhNBsAPqf1I1WiJ4qMJEQpNBVWmpUg/UzWz6qpttLZxKvRA43p1h8u+XVt4ft+4RWei+QUcE&#10;RkBa53NPh7GfrsIm/umljPwE4ekMm+oCk3T4+Zq+Kbkk+W6uv8Qc2eWqQx++K2hYNAqOxEmCShw3&#10;PvShY0is5MHocq2NiZvoWBlkR0H8tbUOakj+V5SxMdZCvNUnjCfZpY9ohW7XMV2+6HEH5YlaR+hV&#10;4Z1ca6q3ET48CiQZUEsk7fBAS2WgLTgMFmc14O//ncd4Yoe8nLUkq4L7XweBijPzwxJvUYOjgaOx&#10;Gw17aFZAnc5oaJxMJl3AYEazQmieSfHLWIVcwkqqVfAwmqvQi5smRqrlMgWR0pwIG7t1MqYecX3q&#10;ngW6gZVAZN7DKDiRvyKnj030uOUhENKJuYhrj+IAN6k0cT9MVByDl/sUdZn7xR8AAAD//wMAUEsD&#10;BBQABgAIAAAAIQA3uZpI4AAAAAoBAAAPAAAAZHJzL2Rvd25yZXYueG1sTI9NT8MwDIbvSPyHyEhc&#10;EEv3oXUrTadpggNcJsou3LLGawqNUzXpVv49hgsc/fjV68f5ZnStOGMfGk8KppMEBFLlTUO1gsPb&#10;0/0KRIiajG49oYIvDLAprq9ynRl/oVc8l7EWXEIh0wpsjF0mZagsOh0mvkPi3cn3Tkce+1qaXl+4&#10;3LVyliRL6XRDfMHqDncWq89ycAr2i/e9vRtOjy/bxbx/Pgy75UddKnV7M24fQEQc418YfvRZHQp2&#10;OvqBTBCtgtU65STzdTIFwYE0nTM5/pIZyCKX/18ovgEAAP//AwBQSwECLQAUAAYACAAAACEAtoM4&#10;kv4AAADhAQAAEwAAAAAAAAAAAAAAAAAAAAAAW0NvbnRlbnRfVHlwZXNdLnhtbFBLAQItABQABgAI&#10;AAAAIQA4/SH/1gAAAJQBAAALAAAAAAAAAAAAAAAAAC8BAABfcmVscy8ucmVsc1BLAQItABQABgAI&#10;AAAAIQD99wNWFwIAAD8EAAAOAAAAAAAAAAAAAAAAAC4CAABkcnMvZTJvRG9jLnhtbFBLAQItABQA&#10;BgAIAAAAIQA3uZpI4AAAAAoBAAAPAAAAAAAAAAAAAAAAAHEEAABkcnMvZG93bnJldi54bWxQSwUG&#10;AAAAAAQABADzAAAAfgUAAAAA&#10;" stroked="f">
+              <v:shape id="_x0000_s1027" type="#_x0000_t202" style="position:absolute;margin-left:44.85pt;margin-top:95.05pt;width:342pt;height:.05pt;z-index:251668992;visibility:visible;mso-wrap-style:square;mso-wrap-distance-left:9pt;mso-wrap-distance-top:0;mso-wrap-distance-right:9pt;mso-wrap-distance-bottom:0;mso-position-horizontal:absolute;mso-position-horizontal-relative:text;mso-position-vertical:absolute;mso-position-vertical-relative:text;v-text-anchor:top" o:gfxdata="UEsDBBQABgAIAAAAIQC2gziS/gAAAOEBAAATAAAAW0NvbnRlbnRfVHlwZXNdLnhtbJSRQU7DMBBF&#10;90jcwfIWJU67QAgl6YK0S0CoHGBkTxKLZGx5TGhvj5O2G0SRWNoz/78nu9wcxkFMGNg6quQqL6RA&#10;0s5Y6ir5vt9lD1JwBDIwOMJKHpHlpr69KfdHjyxSmriSfYz+USnWPY7AufNIadK6MEJMx9ApD/oD&#10;OlTrorhX2lFEilmcO2RdNtjC5xDF9pCuTyYBB5bi6bQ4syoJ3g9WQ0ymaiLzg5KdCXlKLjvcW893&#10;SUOqXwnz5DrgnHtJTxOsQfEKIT7DmDSUCaxw7Rqn8787ZsmRM9e2VmPeBN4uqYvTtW7jvijg9N/y&#10;JsXecLq0q+WD6m8AAAD//wMAUEsDBBQABgAIAAAAIQA4/SH/1gAAAJQBAAALAAAAX3JlbHMvLnJl&#10;bHOkkMFqwzAMhu+DvYPRfXGawxijTi+j0GvpHsDYimMaW0Yy2fr2M4PBMnrbUb/Q94l/f/hMi1qR&#10;JVI2sOt6UJgd+ZiDgffL8ekFlFSbvV0oo4EbChzGx4f9GRdb25HMsYhqlCwG5lrLq9biZkxWOiqY&#10;22YiTra2kYMu1l1tQD30/bPm3wwYN0x18gb45AdQl1tp5j/sFB2T0FQ7R0nTNEV3j6o9feQzro1i&#10;OWA14Fm+Q8a1a8+Bvu/d/dMb2JY5uiPbhG/ktn4cqGU/er3pcvwCAAD//wMAUEsDBBQABgAIAAAA&#10;IQA1egYzMwIAAGwEAAAOAAAAZHJzL2Uyb0RvYy54bWysVFFv2jAQfp+0/2D5fQTo2hVEqBgV06Sq&#10;rQRTn43jEEuOzzsbEvbrd3YSunV7miYkc747n/19310Wd21t2Emh12BzPhmNOVNWQqHtIeffdpsP&#10;t5z5IGwhDFiV87Py/G75/t2icXM1hQpMoZBREevnjct5FYKbZ5mXlaqFH4FTloIlYC0CbfGQFSga&#10;ql6bbDoe32QNYOEQpPKevPddkC9T/bJUMjyVpVeBmZzT20JaMa37uGbLhZgfULhKy/4Z4h9eUQtt&#10;6dJLqXsRBDui/qNUrSWChzKMJNQZlKWWKmEgNJPxGzTbSjiVsBA53l1o8v+vrHw8PSPTRc5nt59m&#10;s9n1dMKZFTVJtVNtYJ+hZZPIUuP8nJK3jtJDS25Se/B7ckbwbYl1/CdYjOLE9/nCcSwmyfnxin5j&#10;CkmK3VxdxxrZ61GHPnxRULNo5BxJwMSrOD340KUOKfEmD0YXG21M3MTA2iA7CRK7qXRQffHfsoyN&#10;uRbiqa5g9GQRX4cjWqHdt4mVC8Y9FGeCjtC1kHdyo+m+B+HDs0DqGYJEcxCeaCkNNDmH3uKsAvzx&#10;N3/MJykpyllDPZhz//0oUHFmvloSOTbsYOBg7AfDHus1EFISjF6TTDqAwQxmiVC/0His4i0UElbS&#10;XTkPg7kO3STQeEm1WqUkaksnwoPdOhlLD7zu2heBrlclkJiPMHSnmL8Rp8tN8rjVMRDTSbnIa8di&#10;Tze1dNK+H784M7/uU9brR2L5EwAA//8DAFBLAwQUAAYACAAAACEAN7maSOAAAAAKAQAADwAAAGRy&#10;cy9kb3ducmV2LnhtbEyPTU/DMAyG70j8h8hIXBBL96F1K02naYIDXCbKLtyyxmsKjVM16Vb+PYYL&#10;HP341evH+WZ0rThjHxpPCqaTBARS5U1DtYLD29P9CkSImoxuPaGCLwywKa6vcp0Zf6FXPJexFlxC&#10;IdMKbIxdJmWoLDodJr5D4t3J905HHvtaml5fuNy1cpYkS+l0Q3zB6g53FqvPcnAK9ov3vb0bTo8v&#10;28W8fz4Mu+VHXSp1ezNuH0BEHONfGH70WR0Kdjr6gUwQrYLVOuUk83UyBcGBNJ0zOf6SGcgil/9f&#10;KL4BAAD//wMAUEsBAi0AFAAGAAgAAAAhALaDOJL+AAAA4QEAABMAAAAAAAAAAAAAAAAAAAAAAFtD&#10;b250ZW50X1R5cGVzXS54bWxQSwECLQAUAAYACAAAACEAOP0h/9YAAACUAQAACwAAAAAAAAAAAAAA&#10;AAAvAQAAX3JlbHMvLnJlbHNQSwECLQAUAAYACAAAACEANXoGMzMCAABsBAAADgAAAAAAAAAAAAAA&#10;AAAuAgAAZHJzL2Uyb0RvYy54bWxQSwECLQAUAAYACAAAACEAN7maSOAAAAAKAQAADwAAAAAAAAAA&#10;AAAAAACNBAAAZHJzL2Rvd25yZXYueG1sUEsFBgAAAAAEAAQA8wAAAJoFAAAAAA==&#10;" stroked="f">
                 <v:textbox style="mso-fit-shape-to-text:t" inset="0,0,0,0">
                   <w:txbxContent>
                     <w:p>
@@ -7703,14 +7732,27 @@
                       <w:r>
                         <w:t xml:space="preserve">Figure </w:t>
                       </w:r>
-                      <w:fldSimple w:instr=" SEQ Figure \* ARABIC ">
-                        <w:r>
-                          <w:rPr>
-                            <w:noProof/>
-                          </w:rPr>
-                          <w:t>2</w:t>
-                        </w:r>
-                      </w:fldSimple>
+                      <w:r>
+                        <w:fldChar w:fldCharType="begin"/>
+                      </w:r>
+                      <w:r>
+                        <w:instrText xml:space="preserve"> SEQ Figure \* ARABIC </w:instrText>
+                      </w:r>
+                      <w:r>
+                        <w:fldChar w:fldCharType="separate"/>
+                      </w:r>
+                      <w:r>
+                        <w:rPr>
+                          <w:noProof/>
+                        </w:rPr>
+                        <w:t>2</w:t>
+                      </w:r>
+                      <w:r>
+                        <w:rPr>
+                          <w:noProof/>
+                        </w:rPr>
+                        <w:fldChar w:fldCharType="end"/>
+                      </w:r>
                       <w:r>
                         <w:t xml:space="preserve"> Median age for news consumption</w:t>
                       </w:r>
@@ -8057,31 +8099,47 @@
           <w:rFonts w:asciiTheme="majorBidi" w:hAnsiTheme="majorBidi"/>
           <w:sz w:val="28"/>
         </w:rPr>
-        <w:t xml:space="preserve"> fel summarizer</w:t>
-      </w:r>
-    </w:p>
-    <w:p>
-      <w:pPr>
+        <w:t xml:space="preserve"> </w:t>
+      </w:r>
+      <w:proofErr w:type="spellStart"/>
+      <w:r>
         <w:rPr>
           <w:rFonts w:asciiTheme="majorBidi" w:hAnsiTheme="majorBidi"/>
           <w:sz w:val="28"/>
         </w:rPr>
-      </w:pPr>
-      <w:proofErr w:type="spellStart"/>
+        <w:t>fel</w:t>
+      </w:r>
+      <w:proofErr w:type="spellEnd"/>
       <w:r>
         <w:rPr>
           <w:rFonts w:asciiTheme="majorBidi" w:hAnsiTheme="majorBidi"/>
           <w:sz w:val="28"/>
         </w:rPr>
-        <w:t>Garabna</w:t>
-      </w:r>
-      <w:proofErr w:type="spellEnd"/>
-      <w:r>
+        <w:t xml:space="preserve"> summarizer</w:t>
+      </w:r>
+    </w:p>
+    <w:p>
+      <w:pPr>
         <w:rPr>
           <w:rFonts w:asciiTheme="majorBidi" w:hAnsiTheme="majorBidi"/>
           <w:sz w:val="28"/>
         </w:rPr>
-        <w:t xml:space="preserve"> ne3mel sync net loss bs </w:t>
+      </w:pPr>
+      <w:proofErr w:type="spellStart"/>
+      <w:r>
+        <w:rPr>
+          <w:rFonts w:asciiTheme="majorBidi" w:hAnsiTheme="majorBidi"/>
+          <w:sz w:val="28"/>
+        </w:rPr>
+        <w:t>Garabna</w:t>
+      </w:r>
+      <w:proofErr w:type="spellEnd"/>
+      <w:r>
+        <w:rPr>
+          <w:rFonts w:asciiTheme="majorBidi" w:hAnsiTheme="majorBidi"/>
+          <w:sz w:val="28"/>
+        </w:rPr>
+        <w:t xml:space="preserve"> ne3mel sync net loss </w:t>
       </w:r>
       <w:proofErr w:type="spellStart"/>
       <w:proofErr w:type="gramStart"/>
@@ -8090,10 +8148,26 @@
           <w:rFonts w:asciiTheme="majorBidi" w:hAnsiTheme="majorBidi"/>
           <w:sz w:val="28"/>
         </w:rPr>
-        <w:t>fashalna</w:t>
+        <w:t>bs</w:t>
       </w:r>
       <w:proofErr w:type="spellEnd"/>
       <w:proofErr w:type="gramEnd"/>
+      <w:r>
+        <w:rPr>
+          <w:rFonts w:asciiTheme="majorBidi" w:hAnsiTheme="majorBidi"/>
+          <w:sz w:val="28"/>
+        </w:rPr>
+        <w:t xml:space="preserve"> </w:t>
+      </w:r>
+      <w:proofErr w:type="spellStart"/>
+      <w:r>
+        <w:rPr>
+          <w:rFonts w:asciiTheme="majorBidi" w:hAnsiTheme="majorBidi"/>
+          <w:sz w:val="28"/>
+        </w:rPr>
+        <w:t>fashalna</w:t>
+      </w:r>
+      <w:proofErr w:type="spellEnd"/>
       <w:r>
         <w:rPr>
           <w:rFonts w:asciiTheme="majorBidi" w:hAnsiTheme="majorBidi"/>
@@ -8174,74 +8248,6 @@
           <w:sz w:val="26"/>
           <w:szCs w:val="26"/>
         </w:rPr>
-        <w:sectPr>
-          <w:headerReference w:type="default" r:id="rId27"/>
-          <w:pgSz w:w="12240" w:h="15840"/>
-          <w:pgMar w:top="1440" w:right="1440" w:bottom="1440" w:left="1440" w:header="720" w:footer="720" w:gutter="0"/>
-          <w:cols w:space="720"/>
-          <w:docGrid w:linePitch="360"/>
-        </w:sectPr>
-      </w:pPr>
-    </w:p>
-    <w:p>
-      <w:pPr>
-        <w:pStyle w:val="Heading1"/>
-      </w:pPr>
-    </w:p>
-    <w:p>
-      <w:pPr>
-        <w:pStyle w:val="Heading1"/>
-      </w:pPr>
-    </w:p>
-    <w:p>
-      <w:pPr>
-        <w:pStyle w:val="Heading1"/>
-      </w:pPr>
-    </w:p>
-    <w:p>
-      <w:pPr>
-        <w:pStyle w:val="Heading1"/>
-      </w:pPr>
-    </w:p>
-    <w:p>
-      <w:pPr>
-        <w:pStyle w:val="Heading1"/>
-      </w:pPr>
-    </w:p>
-    <w:p>
-      <w:pPr>
-        <w:pStyle w:val="Heading1"/>
-      </w:pPr>
-    </w:p>
-    <w:p>
-      <w:pPr>
-        <w:pStyle w:val="Heading1"/>
-      </w:pPr>
-    </w:p>
-    <w:p>
-      <w:pPr>
-        <w:pStyle w:val="Heading1"/>
-      </w:pPr>
-    </w:p>
-    <w:p>
-      <w:pPr>
-        <w:pStyle w:val="Heading1"/>
-      </w:pPr>
-    </w:p>
-    <w:p>
-      <w:pPr>
-        <w:pStyle w:val="Heading1"/>
-      </w:pPr>
-      <w:r>
-        <w:t xml:space="preserve">Chapter </w:t>
-      </w:r>
-      <w:r>
-        <w:t>2</w:t>
-      </w:r>
-    </w:p>
-    <w:p>
-      <w:pPr>
-        <w:pStyle w:val="Heading1"/>
         <w:sectPr>
           <w:headerReference w:type="default" r:id="rId28"/>
           <w:pgSz w:w="12240" w:h="15840"/>
@@ -8250,45 +8256,66 @@
           <w:docGrid w:linePitch="360"/>
         </w:sectPr>
       </w:pPr>
-      <w:r>
-        <w:t>Visibility Study</w:t>
-      </w:r>
-    </w:p>
-    <w:p>
-      <w:pPr>
-        <w:pStyle w:val="Heading2"/>
-      </w:pPr>
-      <w:r>
-        <w:lastRenderedPageBreak/>
-        <w:t>Target Customers</w:t>
-      </w:r>
-    </w:p>
-    <w:p>
-      <w:pPr>
-        <w:pStyle w:val="bodyText"/>
-      </w:pPr>
-    </w:p>
-    <w:p>
-      <w:pPr>
-        <w:pStyle w:val="bodyText"/>
-      </w:pPr>
-    </w:p>
-    <w:p>
-      <w:pPr>
-        <w:rPr>
-          <w:rFonts w:asciiTheme="majorBidi" w:hAnsiTheme="majorBidi" w:cstheme="majorBidi"/>
-          <w:sz w:val="26"/>
-          <w:szCs w:val="26"/>
-        </w:rPr>
-      </w:pPr>
-    </w:p>
-    <w:p>
-      <w:pPr>
-        <w:rPr>
-          <w:rFonts w:asciiTheme="majorBidi" w:hAnsiTheme="majorBidi" w:cstheme="majorBidi"/>
-          <w:sz w:val="26"/>
-          <w:szCs w:val="26"/>
-        </w:rPr>
+    </w:p>
+    <w:p>
+      <w:pPr>
+        <w:pStyle w:val="Heading1"/>
+      </w:pPr>
+    </w:p>
+    <w:p>
+      <w:pPr>
+        <w:pStyle w:val="Heading1"/>
+      </w:pPr>
+    </w:p>
+    <w:p>
+      <w:pPr>
+        <w:pStyle w:val="Heading1"/>
+      </w:pPr>
+    </w:p>
+    <w:p>
+      <w:pPr>
+        <w:pStyle w:val="Heading1"/>
+      </w:pPr>
+    </w:p>
+    <w:p>
+      <w:pPr>
+        <w:pStyle w:val="Heading1"/>
+      </w:pPr>
+    </w:p>
+    <w:p>
+      <w:pPr>
+        <w:pStyle w:val="Heading1"/>
+      </w:pPr>
+    </w:p>
+    <w:p>
+      <w:pPr>
+        <w:pStyle w:val="Heading1"/>
+      </w:pPr>
+    </w:p>
+    <w:p>
+      <w:pPr>
+        <w:pStyle w:val="Heading1"/>
+      </w:pPr>
+    </w:p>
+    <w:p>
+      <w:pPr>
+        <w:pStyle w:val="Heading1"/>
+      </w:pPr>
+    </w:p>
+    <w:p>
+      <w:pPr>
+        <w:pStyle w:val="Heading1"/>
+      </w:pPr>
+      <w:r>
+        <w:t xml:space="preserve">Chapter </w:t>
+      </w:r>
+      <w:r>
+        <w:t>2</w:t>
+      </w:r>
+    </w:p>
+    <w:p>
+      <w:pPr>
+        <w:pStyle w:val="Heading1"/>
         <w:sectPr>
           <w:headerReference w:type="default" r:id="rId29"/>
           <w:pgSz w:w="12240" w:h="15840"/>
@@ -8297,6 +8324,28 @@
           <w:docGrid w:linePitch="360"/>
         </w:sectPr>
       </w:pPr>
+      <w:r>
+        <w:t>Visibility Study</w:t>
+      </w:r>
+    </w:p>
+    <w:p>
+      <w:pPr>
+        <w:pStyle w:val="Heading2"/>
+      </w:pPr>
+      <w:r>
+        <w:lastRenderedPageBreak/>
+        <w:t>Target Customers</w:t>
+      </w:r>
+    </w:p>
+    <w:p>
+      <w:pPr>
+        <w:pStyle w:val="bodyText"/>
+      </w:pPr>
+    </w:p>
+    <w:p>
+      <w:pPr>
+        <w:pStyle w:val="bodyText"/>
+      </w:pPr>
     </w:p>
     <w:p>
       <w:pPr>
@@ -8313,120 +8362,6 @@
           <w:rFonts w:asciiTheme="majorBidi" w:hAnsiTheme="majorBidi" w:cstheme="majorBidi"/>
           <w:sz w:val="26"/>
           <w:szCs w:val="26"/>
-        </w:rPr>
-      </w:pPr>
-    </w:p>
-    <w:p>
-      <w:pPr>
-        <w:rPr>
-          <w:rFonts w:asciiTheme="majorBidi" w:hAnsiTheme="majorBidi" w:cstheme="majorBidi"/>
-          <w:sz w:val="26"/>
-          <w:szCs w:val="26"/>
-        </w:rPr>
-      </w:pPr>
-    </w:p>
-    <w:p>
-      <w:pPr>
-        <w:rPr>
-          <w:rFonts w:asciiTheme="majorBidi" w:hAnsiTheme="majorBidi" w:cstheme="majorBidi"/>
-          <w:sz w:val="26"/>
-          <w:szCs w:val="26"/>
-        </w:rPr>
-      </w:pPr>
-    </w:p>
-    <w:p>
-      <w:pPr>
-        <w:rPr>
-          <w:rFonts w:asciiTheme="majorBidi" w:hAnsiTheme="majorBidi" w:cstheme="majorBidi"/>
-          <w:sz w:val="26"/>
-          <w:szCs w:val="26"/>
-        </w:rPr>
-      </w:pPr>
-    </w:p>
-    <w:p>
-      <w:pPr>
-        <w:rPr>
-          <w:rFonts w:asciiTheme="majorBidi" w:hAnsiTheme="majorBidi" w:cstheme="majorBidi"/>
-          <w:sz w:val="26"/>
-          <w:szCs w:val="26"/>
-        </w:rPr>
-      </w:pPr>
-    </w:p>
-    <w:p>
-      <w:pPr>
-        <w:rPr>
-          <w:rFonts w:asciiTheme="majorBidi" w:hAnsiTheme="majorBidi" w:cstheme="majorBidi"/>
-          <w:sz w:val="26"/>
-          <w:szCs w:val="26"/>
-        </w:rPr>
-      </w:pPr>
-    </w:p>
-    <w:p>
-      <w:pPr>
-        <w:rPr>
-          <w:rFonts w:asciiTheme="majorBidi" w:hAnsiTheme="majorBidi" w:cstheme="majorBidi"/>
-          <w:sz w:val="26"/>
-          <w:szCs w:val="26"/>
-        </w:rPr>
-      </w:pPr>
-    </w:p>
-    <w:p>
-      <w:pPr>
-        <w:rPr>
-          <w:rFonts w:asciiTheme="majorBidi" w:hAnsiTheme="majorBidi" w:cstheme="majorBidi"/>
-          <w:sz w:val="26"/>
-          <w:szCs w:val="26"/>
-        </w:rPr>
-      </w:pPr>
-    </w:p>
-    <w:p>
-      <w:pPr>
-        <w:rPr>
-          <w:rFonts w:asciiTheme="majorBidi" w:hAnsiTheme="majorBidi" w:cstheme="majorBidi"/>
-          <w:sz w:val="26"/>
-          <w:szCs w:val="26"/>
-        </w:rPr>
-      </w:pPr>
-    </w:p>
-    <w:p>
-      <w:pPr>
-        <w:rPr>
-          <w:rFonts w:asciiTheme="majorBidi" w:hAnsiTheme="majorBidi" w:cstheme="majorBidi"/>
-          <w:sz w:val="26"/>
-          <w:szCs w:val="26"/>
-        </w:rPr>
-      </w:pPr>
-    </w:p>
-    <w:p>
-      <w:pPr>
-        <w:pStyle w:val="Heading1"/>
-      </w:pPr>
-      <w:bookmarkStart w:id="9" w:name="_Toc136742918"/>
-      <w:bookmarkStart w:id="10" w:name="_Hlk136654982"/>
-      <w:r>
-        <w:t xml:space="preserve">Chapter </w:t>
-      </w:r>
-      <w:bookmarkEnd w:id="9"/>
-      <w:r>
-        <w:t>3</w:t>
-      </w:r>
-    </w:p>
-    <w:p>
-      <w:pPr>
-        <w:pStyle w:val="Heading1"/>
-      </w:pPr>
-      <w:r>
-        <w:t>Literature Survey</w:t>
-      </w:r>
-    </w:p>
-    <w:bookmarkEnd w:id="10"/>
-    <w:p>
-      <w:pPr>
-        <w:rPr>
-          <w:rFonts w:asciiTheme="majorHAnsi" w:eastAsiaTheme="majorEastAsia" w:hAnsiTheme="majorHAnsi" w:cstheme="majorBidi"/>
-          <w:color w:val="365F91" w:themeColor="accent1" w:themeShade="BF"/>
-          <w:sz w:val="48"/>
-          <w:szCs w:val="32"/>
         </w:rPr>
         <w:sectPr>
           <w:headerReference w:type="default" r:id="rId30"/>
@@ -8439,6 +8374,145 @@
     </w:p>
     <w:p>
       <w:pPr>
+        <w:rPr>
+          <w:rFonts w:asciiTheme="majorBidi" w:hAnsiTheme="majorBidi" w:cstheme="majorBidi"/>
+          <w:sz w:val="26"/>
+          <w:szCs w:val="26"/>
+        </w:rPr>
+      </w:pPr>
+    </w:p>
+    <w:p>
+      <w:pPr>
+        <w:rPr>
+          <w:rFonts w:asciiTheme="majorBidi" w:hAnsiTheme="majorBidi" w:cstheme="majorBidi"/>
+          <w:sz w:val="26"/>
+          <w:szCs w:val="26"/>
+        </w:rPr>
+      </w:pPr>
+    </w:p>
+    <w:p>
+      <w:pPr>
+        <w:rPr>
+          <w:rFonts w:asciiTheme="majorBidi" w:hAnsiTheme="majorBidi" w:cstheme="majorBidi"/>
+          <w:sz w:val="26"/>
+          <w:szCs w:val="26"/>
+        </w:rPr>
+      </w:pPr>
+    </w:p>
+    <w:p>
+      <w:pPr>
+        <w:rPr>
+          <w:rFonts w:asciiTheme="majorBidi" w:hAnsiTheme="majorBidi" w:cstheme="majorBidi"/>
+          <w:sz w:val="26"/>
+          <w:szCs w:val="26"/>
+        </w:rPr>
+      </w:pPr>
+    </w:p>
+    <w:p>
+      <w:pPr>
+        <w:rPr>
+          <w:rFonts w:asciiTheme="majorBidi" w:hAnsiTheme="majorBidi" w:cstheme="majorBidi"/>
+          <w:sz w:val="26"/>
+          <w:szCs w:val="26"/>
+        </w:rPr>
+      </w:pPr>
+    </w:p>
+    <w:p>
+      <w:pPr>
+        <w:rPr>
+          <w:rFonts w:asciiTheme="majorBidi" w:hAnsiTheme="majorBidi" w:cstheme="majorBidi"/>
+          <w:sz w:val="26"/>
+          <w:szCs w:val="26"/>
+        </w:rPr>
+      </w:pPr>
+    </w:p>
+    <w:p>
+      <w:pPr>
+        <w:rPr>
+          <w:rFonts w:asciiTheme="majorBidi" w:hAnsiTheme="majorBidi" w:cstheme="majorBidi"/>
+          <w:sz w:val="26"/>
+          <w:szCs w:val="26"/>
+        </w:rPr>
+      </w:pPr>
+    </w:p>
+    <w:p>
+      <w:pPr>
+        <w:rPr>
+          <w:rFonts w:asciiTheme="majorBidi" w:hAnsiTheme="majorBidi" w:cstheme="majorBidi"/>
+          <w:sz w:val="26"/>
+          <w:szCs w:val="26"/>
+        </w:rPr>
+      </w:pPr>
+    </w:p>
+    <w:p>
+      <w:pPr>
+        <w:rPr>
+          <w:rFonts w:asciiTheme="majorBidi" w:hAnsiTheme="majorBidi" w:cstheme="majorBidi"/>
+          <w:sz w:val="26"/>
+          <w:szCs w:val="26"/>
+        </w:rPr>
+      </w:pPr>
+    </w:p>
+    <w:p>
+      <w:pPr>
+        <w:rPr>
+          <w:rFonts w:asciiTheme="majorBidi" w:hAnsiTheme="majorBidi" w:cstheme="majorBidi"/>
+          <w:sz w:val="26"/>
+          <w:szCs w:val="26"/>
+        </w:rPr>
+      </w:pPr>
+    </w:p>
+    <w:p>
+      <w:pPr>
+        <w:rPr>
+          <w:rFonts w:asciiTheme="majorBidi" w:hAnsiTheme="majorBidi" w:cstheme="majorBidi"/>
+          <w:sz w:val="26"/>
+          <w:szCs w:val="26"/>
+        </w:rPr>
+      </w:pPr>
+    </w:p>
+    <w:p>
+      <w:pPr>
+        <w:pStyle w:val="Heading1"/>
+      </w:pPr>
+      <w:bookmarkStart w:id="9" w:name="_Toc136742918"/>
+      <w:bookmarkStart w:id="10" w:name="_Hlk136654982"/>
+      <w:r>
+        <w:t xml:space="preserve">Chapter </w:t>
+      </w:r>
+      <w:bookmarkEnd w:id="9"/>
+      <w:r>
+        <w:t>3</w:t>
+      </w:r>
+    </w:p>
+    <w:p>
+      <w:pPr>
+        <w:pStyle w:val="Heading1"/>
+      </w:pPr>
+      <w:r>
+        <w:t>Literature Survey</w:t>
+      </w:r>
+    </w:p>
+    <w:bookmarkEnd w:id="10"/>
+    <w:p>
+      <w:pPr>
+        <w:rPr>
+          <w:rFonts w:asciiTheme="majorHAnsi" w:eastAsiaTheme="majorEastAsia" w:hAnsiTheme="majorHAnsi" w:cstheme="majorBidi"/>
+          <w:color w:val="365F91" w:themeColor="accent1" w:themeShade="BF"/>
+          <w:sz w:val="48"/>
+          <w:szCs w:val="32"/>
+        </w:rPr>
+        <w:sectPr>
+          <w:headerReference w:type="default" r:id="rId31"/>
+          <w:pgSz w:w="12240" w:h="15840"/>
+          <w:pgMar w:top="1440" w:right="1440" w:bottom="1440" w:left="1440" w:header="720" w:footer="720" w:gutter="0"/>
+          <w:cols w:space="720"/>
+          <w:docGrid w:linePitch="360"/>
+        </w:sectPr>
+      </w:pPr>
+    </w:p>
+    <w:p>
+      <w:pPr>
         <w:pStyle w:val="Heading2"/>
       </w:pPr>
       <w:bookmarkStart w:id="11" w:name="_Toc136742920"/>
@@ -8461,14 +8535,963 @@
       <w:pPr>
         <w:pStyle w:val="Heading3"/>
       </w:pPr>
-      <w:bookmarkStart w:id="12" w:name="_Toc136742921"/>
-      <w:r>
+      <w:r>
+        <w:t xml:space="preserve">3.1.1 Non-Engineering Background </w:t>
+      </w:r>
+    </w:p>
+    <w:p>
+      <w:pPr>
+        <w:rPr>
+          <w:rFonts w:asciiTheme="majorBidi" w:hAnsiTheme="majorBidi"/>
+          <w:sz w:val="28"/>
+        </w:rPr>
+      </w:pPr>
+      <w:r>
+        <w:rPr>
+          <w:rFonts w:asciiTheme="majorBidi" w:hAnsiTheme="majorBidi"/>
+          <w:sz w:val="28"/>
+        </w:rPr>
+        <w:t xml:space="preserve">Summarization is a crucial task in many NLP applications, such as document summarization, news aggregation, </w:t>
+      </w:r>
+      <w:proofErr w:type="spellStart"/>
+      <w:r>
+        <w:rPr>
+          <w:rFonts w:asciiTheme="majorBidi" w:hAnsiTheme="majorBidi"/>
+          <w:sz w:val="28"/>
+        </w:rPr>
+        <w:t>chatbots</w:t>
+      </w:r>
+      <w:proofErr w:type="spellEnd"/>
+      <w:r>
+        <w:rPr>
+          <w:rFonts w:asciiTheme="majorBidi" w:hAnsiTheme="majorBidi"/>
+          <w:sz w:val="28"/>
+        </w:rPr>
+        <w:t>, and content curation. It helps in efficiently processing and understanding large volumes of textual data, enabling users to quickly grasp the main ideas and relevant information without having to go through the entire text.</w:t>
+      </w:r>
+    </w:p>
+    <w:p>
+      <w:pPr>
+        <w:pStyle w:val="Heading4"/>
+        <w:rPr>
+          <w:sz w:val="36"/>
+        </w:rPr>
+      </w:pPr>
+      <w:r>
+        <w:t>3.1.1.1 Summarization Types</w:t>
+      </w:r>
+    </w:p>
+    <w:p>
+      <w:pPr>
+        <w:rPr>
+          <w:rFonts w:asciiTheme="majorBidi" w:hAnsiTheme="majorBidi"/>
+          <w:sz w:val="28"/>
+        </w:rPr>
+      </w:pPr>
+      <w:r>
+        <w:rPr>
+          <w:rFonts w:asciiTheme="majorBidi" w:hAnsiTheme="majorBidi"/>
+          <w:sz w:val="28"/>
+        </w:rPr>
+        <w:t>There are two main types of summarization techniques: extractive summarization and abstractive summarization.</w:t>
+      </w:r>
+    </w:p>
+    <w:p>
+      <w:pPr>
+        <w:numPr>
+          <w:ilvl w:val="0"/>
+          <w:numId w:val="28"/>
+        </w:numPr>
+        <w:rPr>
+          <w:rFonts w:asciiTheme="majorBidi" w:hAnsiTheme="majorBidi"/>
+          <w:sz w:val="28"/>
+        </w:rPr>
+      </w:pPr>
+      <w:r>
+        <w:rPr>
+          <w:rFonts w:asciiTheme="majorBidi" w:hAnsiTheme="majorBidi"/>
+          <w:b/>
+          <w:bCs/>
+          <w:sz w:val="28"/>
+        </w:rPr>
+        <w:t>Extractive Summarization</w:t>
+      </w:r>
+      <w:r>
+        <w:rPr>
+          <w:rFonts w:asciiTheme="majorBidi" w:hAnsiTheme="majorBidi"/>
+          <w:sz w:val="28"/>
+        </w:rPr>
+        <w:t xml:space="preserve">: Extractive summarization involves selecting and extracting the most important sentences or phrases from the original text to create a summary. These sentences are typically chosen based on their relevance, </w:t>
+      </w:r>
+      <w:proofErr w:type="spellStart"/>
+      <w:r>
+        <w:rPr>
+          <w:rFonts w:asciiTheme="majorBidi" w:hAnsiTheme="majorBidi"/>
+          <w:sz w:val="28"/>
+        </w:rPr>
+        <w:t>informativeness</w:t>
+      </w:r>
+      <w:proofErr w:type="spellEnd"/>
+      <w:r>
+        <w:rPr>
+          <w:rFonts w:asciiTheme="majorBidi" w:hAnsiTheme="majorBidi"/>
+          <w:sz w:val="28"/>
+        </w:rPr>
+        <w:t>, and coherence. In extractive summarization, the summary consists of actual sentences or phrases that are present in the original text. This approach is akin to human summarization, where key information is manually identified and extracted.</w:t>
+      </w:r>
+    </w:p>
+    <w:p>
+      <w:pPr>
+        <w:numPr>
+          <w:ilvl w:val="0"/>
+          <w:numId w:val="28"/>
+        </w:numPr>
+        <w:rPr>
+          <w:rFonts w:asciiTheme="majorBidi" w:hAnsiTheme="majorBidi"/>
+          <w:sz w:val="28"/>
+        </w:rPr>
+      </w:pPr>
+      <w:r>
+        <w:rPr>
+          <w:rFonts w:asciiTheme="majorBidi" w:hAnsiTheme="majorBidi"/>
+          <w:b/>
+          <w:bCs/>
+          <w:sz w:val="28"/>
+        </w:rPr>
+        <w:t>Abstractive Summarization</w:t>
+      </w:r>
+      <w:r>
+        <w:rPr>
+          <w:rFonts w:asciiTheme="majorBidi" w:hAnsiTheme="majorBidi"/>
+          <w:sz w:val="28"/>
+        </w:rPr>
+        <w:t>: Abstractive summarization, on the other hand, involves generating a summary that may contain words, phrases, or even sentences that are not explicitly present in the original text. Instead of extracting sentences directly, abstractive summarization models generate new phrases and sentences that capture the essence of the original text. This approach requires a deeper understanding of the text and the ability to generate coherent and contextually relevant language.</w:t>
+      </w:r>
+    </w:p>
+    <w:p>
+      <w:pPr>
+        <w:rPr>
+          <w:rFonts w:asciiTheme="majorBidi" w:hAnsiTheme="majorBidi"/>
+          <w:sz w:val="28"/>
+        </w:rPr>
+      </w:pPr>
+      <w:r>
+        <w:rPr>
+          <w:rFonts w:asciiTheme="majorBidi" w:hAnsiTheme="majorBidi"/>
+          <w:sz w:val="28"/>
+        </w:rPr>
+        <w:t xml:space="preserve">Both extractive and abstractive summarization </w:t>
+      </w:r>
+      <w:r>
+        <w:rPr>
+          <w:rFonts w:asciiTheme="majorBidi" w:hAnsiTheme="majorBidi"/>
+          <w:sz w:val="28"/>
+        </w:rPr>
+        <w:t xml:space="preserve">tasks </w:t>
+      </w:r>
+      <w:r>
+        <w:rPr>
+          <w:rFonts w:asciiTheme="majorBidi" w:hAnsiTheme="majorBidi"/>
+          <w:sz w:val="28"/>
+        </w:rPr>
+        <w:t xml:space="preserve">have their advantages and challenges. Extractive summarization is relatively simpler to implement, as it involves selecting sentences directly from the text. It can preserve the exact wording and factual information from the original text. Abstractive summarization, on the other hand, allows for more flexibility and creativity in generating summaries. It can capture the main ideas and provide concise summaries even when the original text is extensive. However, abstractive summarization is often </w:t>
+      </w:r>
+      <w:r>
+        <w:rPr>
+          <w:rFonts w:asciiTheme="majorBidi" w:hAnsiTheme="majorBidi"/>
+          <w:sz w:val="28"/>
+        </w:rPr>
+        <w:lastRenderedPageBreak/>
+        <w:t>more challenging as it requires a deeper understanding of the text and the ability to generate coherent and contextually appropriate language.</w:t>
+      </w:r>
+    </w:p>
+    <w:p>
+      <w:pPr>
+        <w:rPr>
+          <w:rFonts w:asciiTheme="majorBidi" w:hAnsiTheme="majorBidi"/>
+          <w:sz w:val="28"/>
+        </w:rPr>
+      </w:pPr>
+      <w:r>
+        <w:rPr>
+          <w:rFonts w:asciiTheme="majorBidi" w:hAnsiTheme="majorBidi"/>
+          <w:sz w:val="28"/>
+        </w:rPr>
+        <w:t>Here's a comparison of the output for extractive and abstractive summarization using the same original text:</w:t>
+      </w:r>
+    </w:p>
+    <w:p>
+      <w:pPr>
+        <w:keepNext/>
+      </w:pPr>
+      <w:r>
+        <w:rPr>
+          <w:rFonts w:asciiTheme="majorBidi" w:hAnsiTheme="majorBidi"/>
+          <w:noProof/>
+          <w:sz w:val="28"/>
+        </w:rPr>
+        <w:drawing>
+          <wp:inline distT="0" distB="0" distL="0" distR="0" wp14:anchorId="6A578536" wp14:editId="5B2FE49C">
+            <wp:extent cx="6378577" cy="2142698"/>
+            <wp:effectExtent l="0" t="0" r="3175" b="0"/>
+            <wp:docPr id="8" name="Picture 8" descr="E:\8th Semester CCE\reports\1_xcGIwpnuSQYxr1rwckNtkw.png"/>
+            <wp:cNvGraphicFramePr>
+              <a:graphicFrameLocks xmlns:a="http://schemas.openxmlformats.org/drawingml/2006/main" noChangeAspect="1"/>
+            </wp:cNvGraphicFramePr>
+            <a:graphic xmlns:a="http://schemas.openxmlformats.org/drawingml/2006/main">
+              <a:graphicData uri="http://schemas.openxmlformats.org/drawingml/2006/picture">
+                <pic:pic xmlns:pic="http://schemas.openxmlformats.org/drawingml/2006/picture">
+                  <pic:nvPicPr>
+                    <pic:cNvPr id="0" name="Picture 2" descr="E:\8th Semester CCE\reports\1_xcGIwpnuSQYxr1rwckNtkw.png"/>
+                    <pic:cNvPicPr>
+                      <a:picLocks noChangeAspect="1" noChangeArrowheads="1"/>
+                    </pic:cNvPicPr>
+                  </pic:nvPicPr>
+                  <pic:blipFill>
+                    <a:blip r:embed="rId32">
+                      <a:extLst>
+                        <a:ext uri="{28A0092B-C50C-407E-A947-70E740481C1C}">
+                          <a14:useLocalDpi xmlns:a14="http://schemas.microsoft.com/office/drawing/2010/main" val="0"/>
+                        </a:ext>
+                      </a:extLst>
+                    </a:blip>
+                    <a:srcRect/>
+                    <a:stretch>
+                      <a:fillRect/>
+                    </a:stretch>
+                  </pic:blipFill>
+                  <pic:spPr bwMode="auto">
+                    <a:xfrm>
+                      <a:off x="0" y="0"/>
+                      <a:ext cx="6377881" cy="2142464"/>
+                    </a:xfrm>
+                    <a:prstGeom prst="rect">
+                      <a:avLst/>
+                    </a:prstGeom>
+                    <a:noFill/>
+                    <a:ln>
+                      <a:noFill/>
+                    </a:ln>
+                  </pic:spPr>
+                </pic:pic>
+              </a:graphicData>
+            </a:graphic>
+          </wp:inline>
+        </w:drawing>
+      </w:r>
+    </w:p>
+    <w:p>
+      <w:pPr>
+        <w:pStyle w:val="Caption"/>
+        <w:ind w:left="2160" w:firstLine="720"/>
+        <w:rPr>
+          <w:rFonts w:asciiTheme="majorBidi" w:hAnsiTheme="majorBidi"/>
+          <w:sz w:val="28"/>
+        </w:rPr>
+      </w:pPr>
+      <w:r>
+        <w:t xml:space="preserve">Figure </w:t>
+      </w:r>
+      <w:r>
+        <w:fldChar w:fldCharType="begin"/>
+      </w:r>
+      <w:r>
+        <w:instrText xml:space="preserve"> SEQ Figure \* ARABIC </w:instrText>
+      </w:r>
+      <w:r>
+        <w:fldChar w:fldCharType="separate"/>
+      </w:r>
+      <w:r>
+        <w:rPr>
+          <w:noProof/>
+        </w:rPr>
         <w:t>3</w:t>
       </w:r>
       <w:r>
+        <w:fldChar w:fldCharType="end"/>
+      </w:r>
+      <w:r>
+        <w:t xml:space="preserve"> Extractive vs Abstractive Summarization Task</w:t>
+      </w:r>
+    </w:p>
+    <w:p/>
+    <w:p>
+      <w:pPr>
+        <w:rPr>
+          <w:rFonts w:asciiTheme="majorBidi" w:hAnsiTheme="majorBidi"/>
+          <w:sz w:val="28"/>
+        </w:rPr>
+      </w:pPr>
+      <w:r>
+        <w:rPr>
+          <w:rFonts w:asciiTheme="majorBidi" w:hAnsiTheme="majorBidi"/>
+          <w:sz w:val="28"/>
+        </w:rPr>
+        <w:t>Note that i</w:t>
+      </w:r>
+      <w:r>
+        <w:rPr>
+          <w:rFonts w:asciiTheme="majorBidi" w:hAnsiTheme="majorBidi"/>
+          <w:sz w:val="28"/>
+        </w:rPr>
+        <w:t>n the extractive summary, the sentences are directly extracted from the original text without any rephrasing or modification. On the other hand, the abstractive summary includes a more concise and paraphrased version of the original information, presenting it in a way that captures the key points while using different wording.</w:t>
+      </w:r>
+    </w:p>
+    <w:p>
+      <w:pPr>
+        <w:pStyle w:val="Heading3"/>
+        <w:rPr>
+          <w:sz w:val="28"/>
+        </w:rPr>
+      </w:pPr>
+      <w:r>
+        <w:t xml:space="preserve">3.1.2 Engineering Background </w:t>
+      </w:r>
+    </w:p>
+    <w:p>
+      <w:pPr>
+        <w:pStyle w:val="Heading4"/>
+      </w:pPr>
+      <w:r>
+        <w:t>3.1.2.1 Engineering Background f</w:t>
+      </w:r>
+      <w:r>
+        <w:t>or Abstractive Summarizer</w:t>
+      </w:r>
+    </w:p>
+    <w:p>
+      <w:pPr>
+        <w:pStyle w:val="Heading5"/>
+      </w:pPr>
+      <w:r>
+        <w:t>3.1.2.1 Sequence to Sequence Models</w:t>
+      </w:r>
+    </w:p>
+    <w:p>
+      <w:r>
+        <w:t>Sequence-to-Sequence Models: Abstractive summarization involves generating a summary that may contain new phrases or sentences not present in the source text. Sequence-to-sequence (Seq2Seq) models, based on recurrent neural networks (RNNs) or transformers, are commonly used for abstractive summarization. These models learn to map the source text to a target summary by training on large amounts of paired data.</w:t>
+      </w:r>
+    </w:p>
+    <w:p>
+      <w:pPr>
+        <w:pStyle w:val="Heading6"/>
+      </w:pPr>
+      <w:r>
+        <w:t>3.1.2.1.1 Recurrent Neural Networks</w:t>
+      </w:r>
+    </w:p>
+    <w:p>
+      <w:r>
+        <w:t xml:space="preserve">Recurrent Neural Networks (RNNs) have been widely used in abstractive summarization tasks due to their ability to model sequential data. RNNs are a class of neural networks that have connections </w:t>
+      </w:r>
+      <w:r>
+        <w:lastRenderedPageBreak/>
+        <w:t>between the hidden units, allowing them to maintain an internal memory and process sequences of inputs.</w:t>
+      </w:r>
+    </w:p>
+    <w:p>
+      <w:r>
+        <w:t>In the context of abstractive summarization, RNNs can be used to generate summaries by sequentially predicting each word or token in the output sequence. The key idea is to use the hidden state of the RNN to capture the context and generate the next word based on the previous words generated. This allows the model to consider the context and generate more fluent and coherent summaries.</w:t>
+      </w:r>
+    </w:p>
+    <w:p>
+      <w:pPr>
+        <w:keepNext/>
+      </w:pPr>
+      <w:r>
+        <w:rPr>
+          <w:noProof/>
+        </w:rPr>
+        <w:drawing>
+          <wp:inline distT="0" distB="0" distL="0" distR="0" wp14:anchorId="5006B61F" wp14:editId="4702AD02">
+            <wp:extent cx="5840095" cy="3252470"/>
+            <wp:effectExtent l="0" t="0" r="8255" b="5080"/>
+            <wp:docPr id="11" name="Picture 11" descr="E:\8th Semester CCE\reports\rnn for abstractive summarization.PNG"/>
+            <wp:cNvGraphicFramePr>
+              <a:graphicFrameLocks xmlns:a="http://schemas.openxmlformats.org/drawingml/2006/main" noChangeAspect="1"/>
+            </wp:cNvGraphicFramePr>
+            <a:graphic xmlns:a="http://schemas.openxmlformats.org/drawingml/2006/main">
+              <a:graphicData uri="http://schemas.openxmlformats.org/drawingml/2006/picture">
+                <pic:pic xmlns:pic="http://schemas.openxmlformats.org/drawingml/2006/picture">
+                  <pic:nvPicPr>
+                    <pic:cNvPr id="0" name="Picture 4" descr="E:\8th Semester CCE\reports\rnn for abstractive summarization.PNG"/>
+                    <pic:cNvPicPr>
+                      <a:picLocks noChangeAspect="1" noChangeArrowheads="1"/>
+                    </pic:cNvPicPr>
+                  </pic:nvPicPr>
+                  <pic:blipFill>
+                    <a:blip r:embed="rId33">
+                      <a:extLst>
+                        <a:ext uri="{28A0092B-C50C-407E-A947-70E740481C1C}">
+                          <a14:useLocalDpi xmlns:a14="http://schemas.microsoft.com/office/drawing/2010/main" val="0"/>
+                        </a:ext>
+                      </a:extLst>
+                    </a:blip>
+                    <a:srcRect/>
+                    <a:stretch>
+                      <a:fillRect/>
+                    </a:stretch>
+                  </pic:blipFill>
+                  <pic:spPr bwMode="auto">
+                    <a:xfrm>
+                      <a:off x="0" y="0"/>
+                      <a:ext cx="5840095" cy="3252470"/>
+                    </a:xfrm>
+                    <a:prstGeom prst="rect">
+                      <a:avLst/>
+                    </a:prstGeom>
+                    <a:noFill/>
+                    <a:ln>
+                      <a:noFill/>
+                    </a:ln>
+                  </pic:spPr>
+                </pic:pic>
+              </a:graphicData>
+            </a:graphic>
+          </wp:inline>
+        </w:drawing>
+      </w:r>
+    </w:p>
+    <w:p>
+      <w:pPr>
+        <w:pStyle w:val="Caption"/>
+        <w:ind w:left="2160" w:firstLine="720"/>
+      </w:pPr>
+      <w:r>
+        <w:t xml:space="preserve">Figure </w:t>
+      </w:r>
+      <w:r>
+        <w:fldChar w:fldCharType="begin"/>
+      </w:r>
+      <w:r>
+        <w:instrText xml:space="preserve"> SEQ Figure \* ARABIC </w:instrText>
+      </w:r>
+      <w:r>
+        <w:fldChar w:fldCharType="separate"/>
+      </w:r>
+      <w:r>
+        <w:rPr>
+          <w:noProof/>
+        </w:rPr>
+        <w:t>4</w:t>
+      </w:r>
+      <w:r>
+        <w:fldChar w:fldCharType="end"/>
+      </w:r>
+      <w:r>
+        <w:t xml:space="preserve"> RNN for Abstractive Summarization</w:t>
+      </w:r>
+    </w:p>
+    <w:p>
+      <w:pPr>
+        <w:pStyle w:val="Heading6"/>
+      </w:pPr>
+      <w:r>
+        <w:t>3.1.2.1.2</w:t>
+      </w:r>
+      <w:r>
+        <w:t xml:space="preserve"> </w:t>
+      </w:r>
+      <w:r>
+        <w:t>Encoder Decoder Transformers</w:t>
+      </w:r>
+    </w:p>
+    <w:p>
+      <w:r>
+        <w:t>Encoder-decoder transformer models have emerged as a powerful approach for abstractive summarization tasks, offering several advantages over recurrent neural networks (RNNs). These models leverage the transformer architecture, which relies on self-attention mechanisms to capture long-range dependencies and process input sequences in parallel.</w:t>
+      </w:r>
+    </w:p>
+    <w:p>
+      <w:pPr>
+        <w:pStyle w:val="Heading6"/>
+      </w:pPr>
+      <w:r>
+        <w:t>3.1.2.1.2</w:t>
+      </w:r>
+      <w:r>
+        <w:t>.1</w:t>
+      </w:r>
+      <w:r>
+        <w:t xml:space="preserve"> Encoder Decoder Transformers</w:t>
+      </w:r>
+      <w:r>
+        <w:t xml:space="preserve"> Architecture</w:t>
+      </w:r>
+    </w:p>
+    <w:p>
+      <w:r>
+        <w:t>In the context of abstractive summarization, encoder-decoder transformers consist of two main components:</w:t>
+      </w:r>
+    </w:p>
+    <w:p>
+      <w:pPr>
+        <w:numPr>
+          <w:ilvl w:val="0"/>
+          <w:numId w:val="31"/>
+        </w:numPr>
+      </w:pPr>
+      <w:r>
+        <w:t xml:space="preserve">Encoder: The encoder takes the input source text and encodes it into a set of high-dimensional representations, often referred to as </w:t>
+      </w:r>
+      <w:proofErr w:type="spellStart"/>
+      <w:r>
+        <w:t>embeddings</w:t>
+      </w:r>
+      <w:proofErr w:type="spellEnd"/>
+      <w:r>
+        <w:t>. Each word or token in the input sequence is transformed into a dense vector representation, capturing its contextual information and relationship with other words in the sequence. The self-attention mechanism in the transformer architecture allows the encoder to consider the entire input sequence simultaneously, effectively capturing global dependencies.</w:t>
+      </w:r>
+    </w:p>
+    <w:p>
+      <w:pPr>
+        <w:numPr>
+          <w:ilvl w:val="0"/>
+          <w:numId w:val="31"/>
+        </w:numPr>
+      </w:pPr>
+      <w:r>
+        <w:lastRenderedPageBreak/>
+        <w:t>Decoder: The decoder takes the encoded representations from the encoder and generates the output summary. It predicts each word or token in the summary by attending to the encoded representations and considering the previously generated words. The decoder also utilizes self-attention mechanisms to capture the dependencies between the generated words and the input sequence.</w:t>
+      </w:r>
+    </w:p>
+    <w:p>
+      <w:pPr>
+        <w:pStyle w:val="Heading6"/>
+      </w:pPr>
+      <w:r>
+        <w:t>3.1.2.1.2.</w:t>
+      </w:r>
+      <w:r>
+        <w:t>2</w:t>
+      </w:r>
+      <w:r>
+        <w:t xml:space="preserve"> Encoder Decoder Transformers </w:t>
+      </w:r>
+      <w:r>
+        <w:t>vs RNN</w:t>
+      </w:r>
+    </w:p>
+    <w:p>
+      <w:r>
+        <w:t>Here are some reasons why encoder-decoder transformer models are often considered superior to RNNs in abstractive summarization:</w:t>
+      </w:r>
+    </w:p>
+    <w:p>
+      <w:pPr>
+        <w:numPr>
+          <w:ilvl w:val="0"/>
+          <w:numId w:val="32"/>
+        </w:numPr>
+      </w:pPr>
+      <w:r>
+        <w:rPr>
+          <w:b/>
+          <w:bCs/>
+        </w:rPr>
+        <w:t>Capturing long-range dependencies</w:t>
+      </w:r>
+      <w:r>
+        <w:t>: Transformers are designed to capture long-range dependencies more effectively compared to RNNs. The self-attention mechanism allows each word to attend to all other words in the sequence, enabling the model to capture global context and dependencies without the limitations of sequential processing.</w:t>
+      </w:r>
+    </w:p>
+    <w:p>
+      <w:pPr>
+        <w:numPr>
+          <w:ilvl w:val="0"/>
+          <w:numId w:val="32"/>
+        </w:numPr>
+      </w:pPr>
+      <w:r>
+        <w:rPr>
+          <w:b/>
+          <w:bCs/>
+        </w:rPr>
+        <w:t>Parallel computation</w:t>
+      </w:r>
+      <w:r>
+        <w:t>: Transformers can process the input sequence in parallel, as opposed to the sequential nature of RNNs. This parallelism significantly speeds up training and inference, making transformer models more efficient.</w:t>
+      </w:r>
+    </w:p>
+    <w:p>
+      <w:pPr>
+        <w:numPr>
+          <w:ilvl w:val="0"/>
+          <w:numId w:val="32"/>
+        </w:numPr>
+      </w:pPr>
+      <w:r>
+        <w:rPr>
+          <w:b/>
+          <w:bCs/>
+        </w:rPr>
+        <w:t>Reduced vanishing gradient problem</w:t>
+      </w:r>
+      <w:r>
+        <w:t>: Transformers mitigate the vanishing gradient problem encountered in RNNs. The self-attention mechanism helps the model to propagate gradients more effectively, allowing for better gradient flow during training and more stable optimization.</w:t>
+      </w:r>
+    </w:p>
+    <w:p>
+      <w:pPr>
+        <w:numPr>
+          <w:ilvl w:val="0"/>
+          <w:numId w:val="32"/>
+        </w:numPr>
+      </w:pPr>
+      <w:r>
+        <w:rPr>
+          <w:b/>
+          <w:bCs/>
+        </w:rPr>
+        <w:t>Better modeling of global context</w:t>
+      </w:r>
+      <w:r>
+        <w:t>: The transformer architecture, with its self-attention mechanism, enables the model to consider the entire input sequence simultaneously. This ability to capture global context is crucial for abstractive summarization, as it allows the model to understand the overall theme, important information, and structural relationships in the source text.</w:t>
+      </w:r>
+    </w:p>
+    <w:p>
+      <w:pPr>
+        <w:numPr>
+          <w:ilvl w:val="0"/>
+          <w:numId w:val="32"/>
+        </w:numPr>
+      </w:pPr>
+      <w:r>
+        <w:rPr>
+          <w:b/>
+          <w:bCs/>
+        </w:rPr>
+        <w:t>Improved generation of diverse and coherent summaries</w:t>
+      </w:r>
+      <w:r>
+        <w:t>: Encoder-decoder transformers tend to produce more diverse and coherent summaries compared to RNN-based approaches. The models can leverage the attention mechanism to focus on different parts of the input sequence while generating each word, leading to more creative and varied summaries.</w:t>
+      </w:r>
+    </w:p>
+    <w:p>
+      <w:r>
+        <w:t>Overall, encoder-decoder transformer models have demonstrated superior performance in abstractive summarization tasks due to their ability to capture long-range dependencies, model global context effectively, and generate diverse and coherent summaries.</w:t>
+      </w:r>
+    </w:p>
+    <w:p>
+      <w:pPr>
+        <w:pStyle w:val="Heading6"/>
+      </w:pPr>
+      <w:r>
+        <w:t>3.1.2.1.2.</w:t>
+      </w:r>
+      <w:r>
+        <w:t>3</w:t>
+      </w:r>
+      <w:r>
+        <w:t xml:space="preserve"> Encoder Decoder Transformers </w:t>
+      </w:r>
+      <w:r>
+        <w:t>Architecture</w:t>
+      </w:r>
+    </w:p>
+    <w:p>
+      <w:proofErr w:type="spellStart"/>
+      <w:r>
+        <w:t>Dasdasdas</w:t>
+      </w:r>
+      <w:proofErr w:type="spellEnd"/>
+    </w:p>
+    <w:p/>
+    <w:p>
+      <w:proofErr w:type="spellStart"/>
+      <w:r>
+        <w:t>Dasdas</w:t>
+      </w:r>
+      <w:proofErr w:type="spellEnd"/>
+    </w:p>
+    <w:p/>
+    <w:p>
+      <w:r>
+        <w:rPr>
+          <w:noProof/>
+        </w:rPr>
+        <w:lastRenderedPageBreak/>
+        <w:drawing>
+          <wp:anchor distT="0" distB="0" distL="114300" distR="114300" simplePos="0" relativeHeight="251714048" behindDoc="0" locked="0" layoutInCell="1" allowOverlap="1" wp14:anchorId="7A7FCA39" wp14:editId="21FC157D">
+            <wp:simplePos x="0" y="0"/>
+            <wp:positionH relativeFrom="column">
+              <wp:posOffset>2767965</wp:posOffset>
+            </wp:positionH>
+            <wp:positionV relativeFrom="paragraph">
+              <wp:posOffset>196215</wp:posOffset>
+            </wp:positionV>
+            <wp:extent cx="2846705" cy="3275330"/>
+            <wp:effectExtent l="0" t="0" r="0" b="1270"/>
+            <wp:wrapSquare wrapText="bothSides"/>
+            <wp:docPr id="13" name="Picture 13" descr="E:\8th Semester CCE\reports\1_tkC_NqylGH4hv2rTLPOf5A.png"/>
+            <wp:cNvGraphicFramePr>
+              <a:graphicFrameLocks xmlns:a="http://schemas.openxmlformats.org/drawingml/2006/main" noChangeAspect="1"/>
+            </wp:cNvGraphicFramePr>
+            <a:graphic xmlns:a="http://schemas.openxmlformats.org/drawingml/2006/main">
+              <a:graphicData uri="http://schemas.openxmlformats.org/drawingml/2006/picture">
+                <pic:pic xmlns:pic="http://schemas.openxmlformats.org/drawingml/2006/picture">
+                  <pic:nvPicPr>
+                    <pic:cNvPr id="0" name="Picture 5" descr="E:\8th Semester CCE\reports\1_tkC_NqylGH4hv2rTLPOf5A.png"/>
+                    <pic:cNvPicPr>
+                      <a:picLocks noChangeAspect="1" noChangeArrowheads="1"/>
+                    </pic:cNvPicPr>
+                  </pic:nvPicPr>
+                  <pic:blipFill>
+                    <a:blip r:embed="rId34">
+                      <a:extLst>
+                        <a:ext uri="{28A0092B-C50C-407E-A947-70E740481C1C}">
+                          <a14:useLocalDpi xmlns:a14="http://schemas.microsoft.com/office/drawing/2010/main" val="0"/>
+                        </a:ext>
+                      </a:extLst>
+                    </a:blip>
+                    <a:srcRect/>
+                    <a:stretch>
+                      <a:fillRect/>
+                    </a:stretch>
+                  </pic:blipFill>
+                  <pic:spPr bwMode="auto">
+                    <a:xfrm>
+                      <a:off x="0" y="0"/>
+                      <a:ext cx="2846705" cy="3275330"/>
+                    </a:xfrm>
+                    <a:prstGeom prst="rect">
+                      <a:avLst/>
+                    </a:prstGeom>
+                    <a:noFill/>
+                    <a:ln>
+                      <a:noFill/>
+                    </a:ln>
+                  </pic:spPr>
+                </pic:pic>
+              </a:graphicData>
+            </a:graphic>
+            <wp14:sizeRelH relativeFrom="page">
+              <wp14:pctWidth>0</wp14:pctWidth>
+            </wp14:sizeRelH>
+            <wp14:sizeRelV relativeFrom="page">
+              <wp14:pctHeight>0</wp14:pctHeight>
+            </wp14:sizeRelV>
+          </wp:anchor>
+        </w:drawing>
+      </w:r>
+      <w:proofErr w:type="spellStart"/>
+      <w:r>
+        <w:t>Dasdas</w:t>
+      </w:r>
+      <w:proofErr w:type="spellEnd"/>
+    </w:p>
+    <w:p/>
+    <w:p/>
+    <w:p/>
+    <w:p/>
+    <w:p/>
+    <w:p/>
+    <w:p/>
+    <w:p/>
+    <w:p/>
+    <w:p/>
+    <w:p/>
+    <w:p>
+      <w:bookmarkStart w:id="12" w:name="_GoBack"/>
+      <w:bookmarkEnd w:id="12"/>
+    </w:p>
+    <w:p>
+      <w:pPr>
+        <w:pStyle w:val="Heading4"/>
+      </w:pPr>
+      <w:r>
+        <w:t xml:space="preserve">3.1.2.1 Engineering Background for </w:t>
+      </w:r>
+      <w:r>
+        <w:t>Extractive</w:t>
+      </w:r>
+      <w:r>
+        <w:t xml:space="preserve"> Summarizer</w:t>
+      </w:r>
+    </w:p>
+    <w:p/>
+    <w:p>
+      <w:pPr>
+        <w:pStyle w:val="Heading4"/>
+        <w:numPr>
+          <w:ilvl w:val="0"/>
+          <w:numId w:val="29"/>
+        </w:numPr>
+        <w:rPr>
+          <w:rFonts w:eastAsiaTheme="minorHAnsi" w:cstheme="minorBidi"/>
+          <w:i w:val="0"/>
+          <w:iCs w:val="0"/>
+          <w:color w:val="auto"/>
+          <w:sz w:val="28"/>
+        </w:rPr>
+      </w:pPr>
+      <w:r>
+        <w:rPr>
+          <w:rFonts w:eastAsiaTheme="minorHAnsi" w:cstheme="minorBidi"/>
+          <w:i w:val="0"/>
+          <w:iCs w:val="0"/>
+          <w:color w:val="auto"/>
+          <w:sz w:val="28"/>
+        </w:rPr>
+        <w:lastRenderedPageBreak/>
+        <w:t>Attention Mechanisms: Attention mechanisms enhance the ability of Seq2Seq models to focus on relevant parts of the source text when generating the summary. Engineering techniques involve incorporating attention mechanisms, such as additive attention or self-attention, into the model architecture. Attention helps the model align source and target words, enabling it to generate more contextually relevant and fluent summaries.</w:t>
+      </w:r>
+    </w:p>
+    <w:p>
+      <w:pPr>
+        <w:pStyle w:val="Heading4"/>
+        <w:numPr>
+          <w:ilvl w:val="0"/>
+          <w:numId w:val="29"/>
+        </w:numPr>
+        <w:rPr>
+          <w:rFonts w:eastAsiaTheme="minorHAnsi" w:cstheme="minorBidi"/>
+          <w:i w:val="0"/>
+          <w:iCs w:val="0"/>
+          <w:color w:val="auto"/>
+          <w:sz w:val="28"/>
+        </w:rPr>
+      </w:pPr>
+      <w:r>
+        <w:rPr>
+          <w:rFonts w:eastAsiaTheme="minorHAnsi" w:cstheme="minorBidi"/>
+          <w:i w:val="0"/>
+          <w:iCs w:val="0"/>
+          <w:color w:val="auto"/>
+          <w:sz w:val="28"/>
+        </w:rPr>
+        <w:t>Data Generation and Training: Abstractive summarization models require large amounts of training data with aligned source text and reference summaries. Engineering involves the collection and preprocessing of training data, including techniques like data augmentation, data cleaning, and data balancing. Generating high-quality training data is crucial to ensure the model learns to generate accurate and coherent summaries.</w:t>
+      </w:r>
+    </w:p>
+    <w:p>
+      <w:pPr>
+        <w:pStyle w:val="Heading4"/>
+        <w:numPr>
+          <w:ilvl w:val="0"/>
+          <w:numId w:val="29"/>
+        </w:numPr>
+        <w:rPr>
+          <w:rFonts w:eastAsiaTheme="minorHAnsi" w:cstheme="minorBidi"/>
+          <w:i w:val="0"/>
+          <w:iCs w:val="0"/>
+          <w:color w:val="auto"/>
+          <w:sz w:val="28"/>
+        </w:rPr>
+      </w:pPr>
+      <w:r>
+        <w:rPr>
+          <w:rFonts w:eastAsiaTheme="minorHAnsi" w:cstheme="minorBidi"/>
+          <w:i w:val="0"/>
+          <w:iCs w:val="0"/>
+          <w:color w:val="auto"/>
+          <w:sz w:val="28"/>
+        </w:rPr>
+        <w:t>Vocabulary and Language Modeling: Abstractive summarization often involves handling out-of-vocabulary (OOV) words and generating fluent and grammatically correct sentences. Engineering techniques include techniques like word normalization, handling rare words, and using language models to improve the fluency and coherence of the generated summaries. Language models like GPT (Generative Pre-trained Transformer) can be fine-tuned for abstractive summarization tasks.</w:t>
+      </w:r>
+    </w:p>
+    <w:p>
+      <w:pPr>
+        <w:pStyle w:val="Heading4"/>
+        <w:numPr>
+          <w:ilvl w:val="0"/>
+          <w:numId w:val="29"/>
+        </w:numPr>
+        <w:rPr>
+          <w:rFonts w:eastAsiaTheme="minorHAnsi" w:cstheme="minorBidi"/>
+          <w:i w:val="0"/>
+          <w:iCs w:val="0"/>
+          <w:color w:val="auto"/>
+          <w:sz w:val="28"/>
+        </w:rPr>
+      </w:pPr>
+      <w:r>
+        <w:rPr>
+          <w:rFonts w:eastAsiaTheme="minorHAnsi" w:cstheme="minorBidi"/>
+          <w:i w:val="0"/>
+          <w:iCs w:val="0"/>
+          <w:color w:val="auto"/>
+          <w:sz w:val="28"/>
+        </w:rPr>
+        <w:t xml:space="preserve">Evaluation and Fine-tuning: Evaluating the quality of abstractive summaries can be challenging. Engineering techniques involve using evaluation metrics like ROUGE (Recall-Oriented Understudy for </w:t>
+      </w:r>
+      <w:proofErr w:type="spellStart"/>
+      <w:r>
+        <w:rPr>
+          <w:rFonts w:eastAsiaTheme="minorHAnsi" w:cstheme="minorBidi"/>
+          <w:i w:val="0"/>
+          <w:iCs w:val="0"/>
+          <w:color w:val="auto"/>
+          <w:sz w:val="28"/>
+        </w:rPr>
+        <w:t>Gisting</w:t>
+      </w:r>
+      <w:proofErr w:type="spellEnd"/>
+      <w:r>
+        <w:rPr>
+          <w:rFonts w:eastAsiaTheme="minorHAnsi" w:cstheme="minorBidi"/>
+          <w:i w:val="0"/>
+          <w:iCs w:val="0"/>
+          <w:color w:val="auto"/>
+          <w:sz w:val="28"/>
+        </w:rPr>
+        <w:t xml:space="preserve"> Evaluation) or </w:t>
+      </w:r>
+      <w:proofErr w:type="spellStart"/>
+      <w:r>
+        <w:rPr>
+          <w:rFonts w:eastAsiaTheme="minorHAnsi" w:cstheme="minorBidi"/>
+          <w:i w:val="0"/>
+          <w:iCs w:val="0"/>
+          <w:color w:val="auto"/>
+          <w:sz w:val="28"/>
+        </w:rPr>
+        <w:t>BERTScore</w:t>
+      </w:r>
+      <w:proofErr w:type="spellEnd"/>
+      <w:r>
+        <w:rPr>
+          <w:rFonts w:eastAsiaTheme="minorHAnsi" w:cstheme="minorBidi"/>
+          <w:i w:val="0"/>
+          <w:iCs w:val="0"/>
+          <w:color w:val="auto"/>
+          <w:sz w:val="28"/>
+        </w:rPr>
+        <w:t xml:space="preserve"> to assess the similarity between generated summaries and reference summaries. Additionally, fine-tuning techniques, such as reinforcement learning or domain-specific adaptation, can be applied to improve the performance of abstractive summarization models.</w:t>
+      </w:r>
+    </w:p>
+    <w:p>
+      <w:pPr>
+        <w:pStyle w:val="Heading4"/>
+      </w:pPr>
+    </w:p>
+    <w:p>
+      <w:pPr>
+        <w:pStyle w:val="Heading4"/>
+      </w:pPr>
+      <w:r>
+        <w:t xml:space="preserve">3.1.2.2 Engineering Background </w:t>
+      </w:r>
+      <w:proofErr w:type="gramStart"/>
+      <w:r>
+        <w:t>For</w:t>
+      </w:r>
+      <w:proofErr w:type="gramEnd"/>
+      <w:r>
+        <w:t xml:space="preserve"> Extractive Summarizer</w:t>
+      </w:r>
+    </w:p>
+    <w:p/>
+    <w:p>
+      <w:pPr>
+        <w:pStyle w:val="Heading3"/>
+      </w:pPr>
+      <w:bookmarkStart w:id="13" w:name="_Toc136742921"/>
+      <w:r>
+        <w:t>3</w:t>
+      </w:r>
+      <w:r>
         <w:t>.1.1 Positional Embedding</w:t>
       </w:r>
-      <w:bookmarkEnd w:id="12"/>
+      <w:bookmarkEnd w:id="13"/>
       <w:r>
         <w:t xml:space="preserve"> </w:t>
       </w:r>
@@ -8486,7 +9509,11 @@
         <w:pStyle w:val="bodyText"/>
       </w:pPr>
       <w:r>
-        <w:t xml:space="preserve">Both types of positional embeddings serve the purpose of providing the model with positional information. The choice between sinusoidal and learned positional embeddings depends on the specific task and the availability of training data. Sinusoidal embeddings are commonly used when the model has limited training data or when simplicity is preferred. Learned embeddings, on the other hand, are used when there is sufficient training data </w:t>
+        <w:t xml:space="preserve">Both types of positional embeddings serve the purpose of providing the model with positional information. The choice between sinusoidal and learned positional </w:t>
+      </w:r>
+      <w:r>
+        <w:lastRenderedPageBreak/>
+        <w:t xml:space="preserve">embeddings depends on the specific task and the availability of training data. Sinusoidal embeddings are commonly used when the model has limited training data or when simplicity is preferred. Learned embeddings, on the other hand, are used when there is sufficient training data </w:t>
       </w:r>
       <w:r>
         <w:t>available,</w:t>
@@ -8505,13 +9532,21 @@
     </w:p>
     <w:p>
       <w:pPr>
-        <w:pStyle w:val="Heading4"/>
-      </w:pPr>
-      <w:bookmarkStart w:id="13" w:name="_Toc136742922"/>
-      <w:r>
-        <w:t>2.1.1.1 Sinusoidal Positional Embeddings</w:t>
-      </w:r>
-      <w:bookmarkEnd w:id="13"/>
+        <w:pStyle w:val="Heading3"/>
+      </w:pPr>
+      <w:bookmarkStart w:id="14" w:name="_Toc136742922"/>
+      <w:r>
+        <w:t>3</w:t>
+      </w:r>
+      <w:r>
+        <w:t xml:space="preserve">.1.1.1 Sinusoidal Positional </w:t>
+      </w:r>
+      <w:proofErr w:type="spellStart"/>
+      <w:r>
+        <w:t>Embeddings</w:t>
+      </w:r>
+      <w:bookmarkEnd w:id="14"/>
+      <w:proofErr w:type="spellEnd"/>
     </w:p>
     <w:p>
       <w:pPr>
@@ -8534,7 +9569,6 @@
           <w:sz w:val="26"/>
           <w:szCs w:val="26"/>
         </w:rPr>
-        <w:lastRenderedPageBreak/>
         <w:drawing>
           <wp:inline distT="0" distB="0" distL="0" distR="0" wp14:anchorId="333E082A" wp14:editId="6DCC012E">
             <wp:extent cx="6124575" cy="1571625"/>
@@ -8553,7 +9587,7 @@
                     </pic:cNvPicPr>
                   </pic:nvPicPr>
                   <pic:blipFill>
-                    <a:blip r:embed="rId31">
+                    <a:blip r:embed="rId35">
                       <a:extLst>
                         <a:ext uri="{28A0092B-C50C-407E-A947-70E740481C1C}">
                           <a14:useLocalDpi xmlns:a14="http://schemas.microsoft.com/office/drawing/2010/main" val="0"/>
@@ -8593,18 +9627,31 @@
           <w:noProof/>
         </w:rPr>
       </w:pPr>
-      <w:bookmarkStart w:id="14" w:name="_Toc136741531"/>
+      <w:bookmarkStart w:id="15" w:name="_Toc136741531"/>
       <w:r>
         <w:t xml:space="preserve">Figure </w:t>
       </w:r>
-      <w:fldSimple w:instr=" SEQ Figure \* ARABIC ">
-        <w:r>
-          <w:rPr>
-            <w:noProof/>
-          </w:rPr>
-          <w:t>3</w:t>
-        </w:r>
-      </w:fldSimple>
+      <w:r>
+        <w:fldChar w:fldCharType="begin"/>
+      </w:r>
+      <w:r>
+        <w:instrText xml:space="preserve"> SEQ Figure \* ARABIC </w:instrText>
+      </w:r>
+      <w:r>
+        <w:fldChar w:fldCharType="separate"/>
+      </w:r>
+      <w:r>
+        <w:rPr>
+          <w:noProof/>
+        </w:rPr>
+        <w:t>5</w:t>
+      </w:r>
+      <w:r>
+        <w:rPr>
+          <w:noProof/>
+        </w:rPr>
+        <w:fldChar w:fldCharType="end"/>
+      </w:r>
       <w:r>
         <w:t xml:space="preserve"> Sinusoidal Positional Encoding</w:t>
       </w:r>
@@ -8614,7 +9661,7 @@
         </w:rPr>
         <w:t xml:space="preserve"> Rule Formula</w:t>
       </w:r>
-      <w:bookmarkEnd w:id="14"/>
+      <w:bookmarkEnd w:id="15"/>
     </w:p>
     <w:p>
       <w:pPr>
@@ -8624,6 +9671,7 @@
         <w:rPr>
           <w:noProof/>
         </w:rPr>
+        <w:lastRenderedPageBreak/>
         <w:drawing>
           <wp:inline distT="0" distB="0" distL="0" distR="0" wp14:anchorId="46563E51" wp14:editId="75A185F6">
             <wp:extent cx="6124575" cy="1924050"/>
@@ -8642,7 +9690,7 @@
                     </pic:cNvPicPr>
                   </pic:nvPicPr>
                   <pic:blipFill>
-                    <a:blip r:embed="rId32">
+                    <a:blip r:embed="rId36">
                       <a:extLst>
                         <a:ext uri="{28A0092B-C50C-407E-A947-70E740481C1C}">
                           <a14:useLocalDpi xmlns:a14="http://schemas.microsoft.com/office/drawing/2010/main" val="0"/>
@@ -8679,18 +9727,31 @@
         <w:pStyle w:val="Caption"/>
         <w:jc w:val="center"/>
       </w:pPr>
-      <w:bookmarkStart w:id="15" w:name="_Toc136741532"/>
+      <w:bookmarkStart w:id="16" w:name="_Toc136741532"/>
       <w:r>
         <w:t xml:space="preserve">Figure </w:t>
       </w:r>
-      <w:fldSimple w:instr=" SEQ Figure \* ARABIC ">
-        <w:r>
-          <w:rPr>
-            <w:noProof/>
-          </w:rPr>
-          <w:t>4</w:t>
-        </w:r>
-      </w:fldSimple>
+      <w:r>
+        <w:fldChar w:fldCharType="begin"/>
+      </w:r>
+      <w:r>
+        <w:instrText xml:space="preserve"> SEQ Figure \* ARABIC </w:instrText>
+      </w:r>
+      <w:r>
+        <w:fldChar w:fldCharType="separate"/>
+      </w:r>
+      <w:r>
+        <w:rPr>
+          <w:noProof/>
+        </w:rPr>
+        <w:t>6</w:t>
+      </w:r>
+      <w:r>
+        <w:rPr>
+          <w:noProof/>
+        </w:rPr>
+        <w:fldChar w:fldCharType="end"/>
+      </w:r>
       <w:r>
         <w:t xml:space="preserve"> The 128-dimensional </w:t>
       </w:r>
@@ -8708,14 +9769,9 @@
       </w:r>
       <w:proofErr w:type="spellEnd"/>
       <w:r>
-        <w:t xml:space="preserve"> of 50. Each row represents the embedding </w:t>
-      </w:r>
-      <w:proofErr w:type="gramStart"/>
-      <w:r>
-        <w:t>vector</w:t>
-      </w:r>
-      <w:bookmarkEnd w:id="15"/>
-      <w:proofErr w:type="gramEnd"/>
+        <w:t xml:space="preserve"> of 50. Each row represents the embedding vector</w:t>
+      </w:r>
+      <w:bookmarkEnd w:id="16"/>
     </w:p>
     <w:p>
       <w:pPr>
@@ -8730,13 +9786,21 @@
     </w:p>
     <w:p>
       <w:pPr>
-        <w:pStyle w:val="Heading4"/>
-      </w:pPr>
-      <w:bookmarkStart w:id="16" w:name="_Toc136742923"/>
-      <w:r>
-        <w:t>2.1.1.2 Learned Positional Embeddings</w:t>
-      </w:r>
-      <w:bookmarkEnd w:id="16"/>
+        <w:pStyle w:val="Heading3"/>
+      </w:pPr>
+      <w:bookmarkStart w:id="17" w:name="_Toc136742923"/>
+      <w:r>
+        <w:t>3</w:t>
+      </w:r>
+      <w:r>
+        <w:t xml:space="preserve">.1.1.2 Learned Positional </w:t>
+      </w:r>
+      <w:proofErr w:type="spellStart"/>
+      <w:r>
+        <w:t>Embeddings</w:t>
+      </w:r>
+      <w:bookmarkEnd w:id="17"/>
+      <w:proofErr w:type="spellEnd"/>
     </w:p>
     <w:p>
       <w:pPr>
@@ -8750,11 +9814,14 @@
       <w:pPr>
         <w:pStyle w:val="Heading3"/>
       </w:pPr>
-      <w:bookmarkStart w:id="17" w:name="_Toc136742924"/>
-      <w:r>
-        <w:t>2.1.2 Attention Mechanism</w:t>
-      </w:r>
-      <w:bookmarkEnd w:id="17"/>
+      <w:bookmarkStart w:id="18" w:name="_Toc136742924"/>
+      <w:r>
+        <w:t>3</w:t>
+      </w:r>
+      <w:r>
+        <w:t>.1.2 Attention Mechanism</w:t>
+      </w:r>
+      <w:bookmarkEnd w:id="18"/>
     </w:p>
     <w:p>
       <w:pPr>
@@ -8766,14 +9833,16 @@
     </w:p>
     <w:p>
       <w:pPr>
-        <w:pStyle w:val="Heading4"/>
-      </w:pPr>
-      <w:bookmarkStart w:id="18" w:name="_Toc136742925"/>
-      <w:r>
-        <w:lastRenderedPageBreak/>
-        <w:t>2.1.2.1 Self-Attention</w:t>
-      </w:r>
-      <w:bookmarkEnd w:id="18"/>
+        <w:pStyle w:val="Heading3"/>
+      </w:pPr>
+      <w:bookmarkStart w:id="19" w:name="_Toc136742925"/>
+      <w:r>
+        <w:t>3</w:t>
+      </w:r>
+      <w:r>
+        <w:t>.1.2.1 Self-Attention</w:t>
+      </w:r>
+      <w:bookmarkEnd w:id="19"/>
       <w:r>
         <w:t xml:space="preserve"> </w:t>
       </w:r>
@@ -8795,6 +9864,7 @@
         </w:numPr>
       </w:pPr>
       <w:r>
+        <w:lastRenderedPageBreak/>
         <w:t>Input Representation: Each word in the input sequence is transformed into Query (Q), Key (K), and Value (V) vectors by applying learned linear transformations to the word embeddings.</w:t>
       </w:r>
     </w:p>
@@ -8926,22 +9996,37 @@
                                 <w:szCs w:val="26"/>
                               </w:rPr>
                             </w:pPr>
-                            <w:bookmarkStart w:id="19" w:name="_Toc136741533"/>
+                            <w:bookmarkStart w:id="20" w:name="_Toc136741533"/>
                             <w:r>
                               <w:t xml:space="preserve">Figure </w:t>
                             </w:r>
-                            <w:fldSimple w:instr=" SEQ Figure \* ARABIC ">
-                              <w:r>
-                                <w:rPr>
-                                  <w:noProof/>
-                                </w:rPr>
-                                <w:t>5</w:t>
-                              </w:r>
-                            </w:fldSimple>
+                            <w:r>
+                              <w:fldChar w:fldCharType="begin"/>
+                            </w:r>
+                            <w:r>
+                              <w:instrText xml:space="preserve"> SEQ Figure \* ARABIC </w:instrText>
+                            </w:r>
+                            <w:r>
+                              <w:fldChar w:fldCharType="separate"/>
+                            </w:r>
+                            <w:r>
+                              <w:rPr>
+                                <w:noProof/>
+                              </w:rPr>
+                              <w:t>7</w:t>
+                            </w:r>
+                            <w:r>
+                              <w:rPr>
+                                <w:noProof/>
+                              </w:rPr>
+                              <w:fldChar w:fldCharType="end"/>
+                            </w:r>
+                            <w:proofErr w:type="gramStart"/>
                             <w:r>
                               <w:t xml:space="preserve"> Self Attention Mechanism</w:t>
                             </w:r>
-                            <w:bookmarkEnd w:id="19"/>
+                            <w:bookmarkEnd w:id="20"/>
+                            <w:proofErr w:type="gramEnd"/>
                           </w:p>
                         </w:txbxContent>
                       </wps:txbx>
@@ -8959,7 +10044,7 @@
           </mc:Choice>
           <mc:Fallback>
             <w:pict>
-              <v:shape w14:anchorId="509D14B8" id="Text Box 3" o:spid="_x0000_s1028" type="#_x0000_t202" style="position:absolute;left:0;text-align:left;margin-left:-22.8pt;margin-top:226pt;width:467.1pt;height:.05pt;z-index:251701760;visibility:visible;mso-wrap-style:square;mso-wrap-distance-left:9pt;mso-wrap-distance-top:0;mso-wrap-distance-right:9pt;mso-wrap-distance-bottom:0;mso-position-horizontal:absolute;mso-position-horizontal-relative:text;mso-position-vertical:absolute;mso-position-vertical-relative:text;v-text-anchor:top" o:gfxdata="UEsDBBQABgAIAAAAIQC2gziS/gAAAOEBAAATAAAAW0NvbnRlbnRfVHlwZXNdLnhtbJSRQU7DMBBF&#10;90jcwfIWJU67QAgl6YK0S0CoHGBkTxKLZGx5TGhvj5O2G0SRWNoz/78nu9wcxkFMGNg6quQqL6RA&#10;0s5Y6ir5vt9lD1JwBDIwOMJKHpHlpr69KfdHjyxSmriSfYz+USnWPY7AufNIadK6MEJMx9ApD/oD&#10;OlTrorhX2lFEilmcO2RdNtjC5xDF9pCuTyYBB5bi6bQ4syoJ3g9WQ0ymaiLzg5KdCXlKLjvcW893&#10;SUOqXwnz5DrgnHtJTxOsQfEKIT7DmDSUCaxw7Rqn8787ZsmRM9e2VmPeBN4uqYvTtW7jvijg9N/y&#10;JsXecLq0q+WD6m8AAAD//wMAUEsDBBQABgAIAAAAIQA4/SH/1gAAAJQBAAALAAAAX3JlbHMvLnJl&#10;bHOkkMFqwzAMhu+DvYPRfXGawxijTi+j0GvpHsDYimMaW0Yy2fr2M4PBMnrbUb/Q94l/f/hMi1qR&#10;JVI2sOt6UJgd+ZiDgffL8ekFlFSbvV0oo4EbChzGx4f9GRdb25HMsYhqlCwG5lrLq9biZkxWOiqY&#10;22YiTra2kYMu1l1tQD30/bPm3wwYN0x18gb45AdQl1tp5j/sFB2T0FQ7R0nTNEV3j6o9feQzro1i&#10;OWA14Fm+Q8a1a8+Bvu/d/dMb2JY5uiPbhG/ktn4cqGU/er3pcvwCAAD//wMAUEsDBBQABgAIAAAA&#10;IQAlPiM+IAIAAE0EAAAOAAAAZHJzL2Uyb0RvYy54bWysVMFu2zAMvQ/YPwi6L05StFuNOEWWIsOA&#10;oi2QDj0rshwLkEWNUmJnXz9KtpOt22nYRaZIihTfe/LirmsMOyr0GmzBZ5MpZ8pKKLXdF/zby+bD&#10;J858ELYUBqwq+El5frd8/27RulzNoQZTKmRUxPq8dQWvQ3B5lnlZq0b4CThlKVgBNiLQFvdZiaKl&#10;6o3J5tPpTdYClg5BKu/Je98H+TLVryolw1NVeRWYKTjdLaQV07qLa7ZciHyPwtVaDtcQ/3CLRmhL&#10;Tc+l7kUQ7ID6j1KNlggeqjCR0GRQVVqqNANNM5u+mWZbC6fSLASOd2eY/P8rKx+PW/eMLHSfoSMC&#10;IyCt87knZ5ynq7CJX7opozhBeDrDprrAJDmvb6/ms48UkhS7ubqONbLLUYc+fFHQsGgUHImTBJU4&#10;PvjQp44psZMHo8uNNiZuYmBtkB0F8dfWOqih+G9ZxsZcC/FUX7D3qCSAoctlqmiFbtcxXRZ8Pk68&#10;g/JEQCD0GvFObjR1fxA+PAskUdCAJPTwREtloC04DBZnNeCPv/ljPnFFUc5aElnB/feDQMWZ+WqJ&#10;xajI0cDR2I2GPTRroLln9IScTCYdwGBGs0JoXkn/q9iFQsJK6lXwMJrr0Eud3o9Uq1VKIt05ER7s&#10;1slYekT5pXsV6AaOAlH7CKP8RP6Gqj43keVWh0C4Jx4jrj2KxH/ckGaTEob3FR/Fr/uUdfkLLH8C&#10;AAD//wMAUEsDBBQABgAIAAAAIQBS0wn64AAAAAsBAAAPAAAAZHJzL2Rvd25yZXYueG1sTI89T8Mw&#10;EIZ3JP6DdUgsqHVa0igKcaqqgoEuFaELmxu7cSA+R7bThn/P0QXGe+/R+1GuJ9uzs/ahcyhgMU+A&#10;aWyc6rAVcHh/meXAQpSoZO9QC/jWAdbV7U0pC+Uu+KbPdWwZmWAopAAT41BwHhqjrQxzN2ik38l5&#10;KyOdvuXKywuZ254vkyTjVnZICUYOemt081WPVsA+/dibh/H0vNukj/71MG6zz7YW4v5u2jwBi3qK&#10;fzD81qfqUFGnoxtRBdYLmKWrjFAB6WpJo4jI85yU41VZAK9K/n9D9QMAAP//AwBQSwECLQAUAAYA&#10;CAAAACEAtoM4kv4AAADhAQAAEwAAAAAAAAAAAAAAAAAAAAAAW0NvbnRlbnRfVHlwZXNdLnhtbFBL&#10;AQItABQABgAIAAAAIQA4/SH/1gAAAJQBAAALAAAAAAAAAAAAAAAAAC8BAABfcmVscy8ucmVsc1BL&#10;AQItABQABgAIAAAAIQAlPiM+IAIAAE0EAAAOAAAAAAAAAAAAAAAAAC4CAABkcnMvZTJvRG9jLnht&#10;bFBLAQItABQABgAIAAAAIQBS0wn64AAAAAsBAAAPAAAAAAAAAAAAAAAAAHoEAABkcnMvZG93bnJl&#10;di54bWxQSwUGAAAAAAQABADzAAAAhwUAAAAA&#10;" stroked="f">
+              <v:shape id="Text Box 3" o:spid="_x0000_s1028" type="#_x0000_t202" style="position:absolute;left:0;text-align:left;margin-left:-22.8pt;margin-top:226pt;width:467.1pt;height:.05pt;z-index:251701760;visibility:visible;mso-wrap-style:square;mso-wrap-distance-left:9pt;mso-wrap-distance-top:0;mso-wrap-distance-right:9pt;mso-wrap-distance-bottom:0;mso-position-horizontal:absolute;mso-position-horizontal-relative:text;mso-position-vertical:absolute;mso-position-vertical-relative:text;v-text-anchor:top" o:gfxdata="UEsDBBQABgAIAAAAIQC2gziS/gAAAOEBAAATAAAAW0NvbnRlbnRfVHlwZXNdLnhtbJSRQU7DMBBF&#10;90jcwfIWJU67QAgl6YK0S0CoHGBkTxKLZGx5TGhvj5O2G0SRWNoz/78nu9wcxkFMGNg6quQqL6RA&#10;0s5Y6ir5vt9lD1JwBDIwOMJKHpHlpr69KfdHjyxSmriSfYz+USnWPY7AufNIadK6MEJMx9ApD/oD&#10;OlTrorhX2lFEilmcO2RdNtjC5xDF9pCuTyYBB5bi6bQ4syoJ3g9WQ0ymaiLzg5KdCXlKLjvcW893&#10;SUOqXwnz5DrgnHtJTxOsQfEKIT7DmDSUCaxw7Rqn8787ZsmRM9e2VmPeBN4uqYvTtW7jvijg9N/y&#10;JsXecLq0q+WD6m8AAAD//wMAUEsDBBQABgAIAAAAIQA4/SH/1gAAAJQBAAALAAAAX3JlbHMvLnJl&#10;bHOkkMFqwzAMhu+DvYPRfXGawxijTi+j0GvpHsDYimMaW0Yy2fr2M4PBMnrbUb/Q94l/f/hMi1qR&#10;JVI2sOt6UJgd+ZiDgffL8ekFlFSbvV0oo4EbChzGx4f9GRdb25HMsYhqlCwG5lrLq9biZkxWOiqY&#10;22YiTra2kYMu1l1tQD30/bPm3wwYN0x18gb45AdQl1tp5j/sFB2T0FQ7R0nTNEV3j6o9feQzro1i&#10;OWA14Fm+Q8a1a8+Bvu/d/dMb2JY5uiPbhG/ktn4cqGU/er3pcvwCAAD//wMAUEsDBBQABgAIAAAA&#10;IQAfxmyjMwIAAHIEAAAOAAAAZHJzL2Uyb0RvYy54bWysVE1v2zAMvQ/YfxB0X5wPtFuNOEWWIsOA&#10;oC2QDD0rshwLkEWNUmJnv36UHKdbt9Owi0KR1KP5Hpn5fdcYdlLoNdiCT0ZjzpSVUGp7KPi33frD&#10;J858ELYUBqwq+Fl5fr94/27eulxNoQZTKmQEYn3euoLXIbg8y7ysVSP8CJyyFKwAGxHoioesRNES&#10;emOy6Xh8m7WApUOQynvyPvRBvkj4VaVkeKoqrwIzBadvC+nEdO7jmS3mIj+gcLWWl88Q//AVjdCW&#10;il6hHkQQ7Ij6D6hGSwQPVRhJaDKoKi1V6oG6mYzfdLOthVOpFyLHuytN/v/BysfTMzJdFnzGmRUN&#10;SbRTXWCfoWOzyE7rfE5JW0dpoSM3qTz4PTlj012FTfyldhjFiefzldsIJsl5czebTj5SSFLsdnYT&#10;MbLXpw59+KKgYdEoOJJwiU9x2vjQpw4psZIHo8u1NiZeYmBlkJ0EidzWOqgL+G9ZxsZcC/FVD9h7&#10;VJqSS5XYbd9VtEK37xI306HjPZRnIgKhHyTv5FpT9Y3w4VkgTQ41SNsQnuioDLQFh4vFWQ3442/+&#10;mE+CUpSzliax4P77UaDizHy1JHUc28HAwdgPhj02K6C+J7RnTiaTHmAwg1khNC+0JMtYhULCSqpV&#10;8DCYq9DvAy2ZVMtlSqLhdCJs7NbJCD2wvOteBLqLRoGkfYRhRkX+Rqo+N4nllsdAvCcdI689i6R/&#10;vNBgp0m4LGHcnF/vKev1r2LxEwAA//8DAFBLAwQUAAYACAAAACEAUtMJ+uAAAAALAQAADwAAAGRy&#10;cy9kb3ducmV2LnhtbEyPPU/DMBCGdyT+g3VILKh1WtIoCnGqqoKBLhWhC5sbu3EgPke204Z/z9EF&#10;xnvv0ftRrifbs7P2oXMoYDFPgGlsnOqwFXB4f5nlwEKUqGTvUAv41gHW1e1NKQvlLvimz3VsGZlg&#10;KKQAE+NQcB4ao60MczdopN/JeSsjnb7lyssLmdueL5Mk41Z2SAlGDnprdPNVj1bAPv3Ym4fx9Lzb&#10;pI/+9TBus8+2FuL+bto8AYt6in8w/Nan6lBRp6MbUQXWC5ilq4xQAelqSaOIyPOclONVWQCvSv5/&#10;Q/UDAAD//wMAUEsBAi0AFAAGAAgAAAAhALaDOJL+AAAA4QEAABMAAAAAAAAAAAAAAAAAAAAAAFtD&#10;b250ZW50X1R5cGVzXS54bWxQSwECLQAUAAYACAAAACEAOP0h/9YAAACUAQAACwAAAAAAAAAAAAAA&#10;AAAvAQAAX3JlbHMvLnJlbHNQSwECLQAUAAYACAAAACEAH8ZsozMCAAByBAAADgAAAAAAAAAAAAAA&#10;AAAuAgAAZHJzL2Uyb0RvYy54bWxQSwECLQAUAAYACAAAACEAUtMJ+uAAAAALAQAADwAAAAAAAAAA&#10;AAAAAACNBAAAZHJzL2Rvd25yZXYueG1sUEsFBgAAAAAEAAQA8wAAAJoFAAAAAA==&#10;" stroked="f">
                 <v:textbox style="mso-fit-shape-to-text:t" inset="0,0,0,0">
                   <w:txbxContent>
                     <w:p>
@@ -8974,22 +10059,37 @@
                           <w:szCs w:val="26"/>
                         </w:rPr>
                       </w:pPr>
-                      <w:bookmarkStart w:id="20" w:name="_Toc136741533"/>
+                      <w:bookmarkStart w:id="21" w:name="_Toc136741533"/>
                       <w:r>
                         <w:t xml:space="preserve">Figure </w:t>
                       </w:r>
-                      <w:fldSimple w:instr=" SEQ Figure \* ARABIC ">
-                        <w:r>
-                          <w:rPr>
-                            <w:noProof/>
-                          </w:rPr>
-                          <w:t>5</w:t>
-                        </w:r>
-                      </w:fldSimple>
+                      <w:r>
+                        <w:fldChar w:fldCharType="begin"/>
+                      </w:r>
+                      <w:r>
+                        <w:instrText xml:space="preserve"> SEQ Figure \* ARABIC </w:instrText>
+                      </w:r>
+                      <w:r>
+                        <w:fldChar w:fldCharType="separate"/>
+                      </w:r>
+                      <w:r>
+                        <w:rPr>
+                          <w:noProof/>
+                        </w:rPr>
+                        <w:t>7</w:t>
+                      </w:r>
+                      <w:r>
+                        <w:rPr>
+                          <w:noProof/>
+                        </w:rPr>
+                        <w:fldChar w:fldCharType="end"/>
+                      </w:r>
+                      <w:proofErr w:type="gramStart"/>
                       <w:r>
                         <w:t xml:space="preserve"> Self Attention Mechanism</w:t>
                       </w:r>
-                      <w:bookmarkEnd w:id="20"/>
+                      <w:bookmarkEnd w:id="21"/>
+                      <w:proofErr w:type="gramEnd"/>
                     </w:p>
                   </w:txbxContent>
                 </v:textbox>
@@ -9042,7 +10142,7 @@
                     </pic:cNvPicPr>
                   </pic:nvPicPr>
                   <pic:blipFill>
-                    <a:blip r:embed="rId33" cstate="print">
+                    <a:blip r:embed="rId37" cstate="print">
                       <a:extLst>
                         <a:ext uri="{28A0092B-C50C-407E-A947-70E740481C1C}">
                           <a14:useLocalDpi xmlns:a14="http://schemas.microsoft.com/office/drawing/2010/main" val="0"/>
@@ -9082,14 +10182,17 @@
     </w:p>
     <w:p>
       <w:pPr>
-        <w:pStyle w:val="Heading4"/>
-      </w:pPr>
-      <w:bookmarkStart w:id="21" w:name="_Toc136742926"/>
+        <w:pStyle w:val="Heading3"/>
+      </w:pPr>
+      <w:bookmarkStart w:id="22" w:name="_Toc136742926"/>
       <w:r>
         <w:lastRenderedPageBreak/>
-        <w:t>2.1.2.2 Masked Attention</w:t>
-      </w:r>
-      <w:bookmarkEnd w:id="21"/>
+        <w:t>3</w:t>
+      </w:r>
+      <w:r>
+        <w:t>.1.2.2 Masked Attention</w:t>
+      </w:r>
+      <w:bookmarkEnd w:id="22"/>
     </w:p>
     <w:p>
       <w:pPr>
@@ -9146,6 +10249,7 @@
           <w:sz w:val="26"/>
           <w:szCs w:val="26"/>
         </w:rPr>
+        <w:lastRenderedPageBreak/>
         <w:drawing>
           <wp:inline distT="0" distB="0" distL="0" distR="0" wp14:anchorId="117A7400" wp14:editId="21C0CE30">
             <wp:extent cx="5943600" cy="2296632"/>
@@ -9164,7 +10268,7 @@
                     </pic:cNvPicPr>
                   </pic:nvPicPr>
                   <pic:blipFill>
-                    <a:blip r:embed="rId34">
+                    <a:blip r:embed="rId38">
                       <a:extLst>
                         <a:ext uri="{28A0092B-C50C-407E-A947-70E740481C1C}">
                           <a14:useLocalDpi xmlns:a14="http://schemas.microsoft.com/office/drawing/2010/main" val="0"/>
@@ -9206,41 +10310,53 @@
           <w:szCs w:val="26"/>
         </w:rPr>
       </w:pPr>
-      <w:bookmarkStart w:id="22" w:name="_Toc136741534"/>
+      <w:bookmarkStart w:id="23" w:name="_Toc136741534"/>
       <w:r>
         <w:t xml:space="preserve">Figure </w:t>
       </w:r>
-      <w:fldSimple w:instr=" SEQ Figure \* ARABIC ">
-        <w:r>
-          <w:rPr>
-            <w:noProof/>
-          </w:rPr>
-          <w:t>6</w:t>
-        </w:r>
-      </w:fldSimple>
-      <w:r>
-        <w:t xml:space="preserve"> Masked Self-attention </w:t>
+      <w:r>
+        <w:fldChar w:fldCharType="begin"/>
+      </w:r>
+      <w:r>
+        <w:instrText xml:space="preserve"> SEQ Figure \* ARABIC </w:instrText>
+      </w:r>
+      <w:r>
+        <w:fldChar w:fldCharType="separate"/>
+      </w:r>
+      <w:r>
+        <w:rPr>
+          <w:noProof/>
+        </w:rPr>
+        <w:t>8</w:t>
+      </w:r>
+      <w:r>
+        <w:rPr>
+          <w:noProof/>
+        </w:rPr>
+        <w:fldChar w:fldCharType="end"/>
       </w:r>
       <w:proofErr w:type="gramStart"/>
       <w:r>
-        <w:t>Mechanism</w:t>
-      </w:r>
-      <w:bookmarkEnd w:id="22"/>
+        <w:t xml:space="preserve"> Masked Self-attention Mechanism</w:t>
+      </w:r>
+      <w:bookmarkEnd w:id="23"/>
       <w:proofErr w:type="gramEnd"/>
     </w:p>
     <w:p>
       <w:pPr>
-        <w:pStyle w:val="Heading4"/>
-      </w:pPr>
-      <w:bookmarkStart w:id="23" w:name="_Toc136742927"/>
-      <w:r>
-        <w:lastRenderedPageBreak/>
-        <w:t xml:space="preserve">2.1.2.3 </w:t>
+        <w:pStyle w:val="Heading3"/>
+      </w:pPr>
+      <w:bookmarkStart w:id="24" w:name="_Toc136742927"/>
+      <w:r>
+        <w:t>3</w:t>
+      </w:r>
+      <w:r>
+        <w:t xml:space="preserve">.1.2.3 </w:t>
       </w:r>
       <w:r>
         <w:t>Cross-Attention</w:t>
       </w:r>
-      <w:bookmarkEnd w:id="23"/>
+      <w:bookmarkEnd w:id="24"/>
     </w:p>
     <w:p>
       <w:pPr>
@@ -9318,6 +10434,7 @@
         <w:rPr>
           <w:noProof/>
         </w:rPr>
+        <w:lastRenderedPageBreak/>
         <mc:AlternateContent>
           <mc:Choice Requires="wps">
             <w:drawing>
@@ -9374,18 +10491,31 @@
                                 <w:szCs w:val="26"/>
                               </w:rPr>
                             </w:pPr>
-                            <w:bookmarkStart w:id="24" w:name="_Toc136741535"/>
+                            <w:bookmarkStart w:id="25" w:name="_Toc136741535"/>
                             <w:r>
                               <w:t xml:space="preserve">Figure </w:t>
                             </w:r>
-                            <w:fldSimple w:instr=" SEQ Figure \* ARABIC ">
-                              <w:r>
-                                <w:rPr>
-                                  <w:noProof/>
-                                </w:rPr>
-                                <w:t>7</w:t>
-                              </w:r>
-                            </w:fldSimple>
+                            <w:r>
+                              <w:fldChar w:fldCharType="begin"/>
+                            </w:r>
+                            <w:r>
+                              <w:instrText xml:space="preserve"> SEQ Figure \* ARABIC </w:instrText>
+                            </w:r>
+                            <w:r>
+                              <w:fldChar w:fldCharType="separate"/>
+                            </w:r>
+                            <w:r>
+                              <w:rPr>
+                                <w:noProof/>
+                              </w:rPr>
+                              <w:t>9</w:t>
+                            </w:r>
+                            <w:r>
+                              <w:rPr>
+                                <w:noProof/>
+                              </w:rPr>
+                              <w:fldChar w:fldCharType="end"/>
+                            </w:r>
                             <w:r>
                               <w:t xml:space="preserve"> Cr</w:t>
                             </w:r>
@@ -9395,7 +10525,7 @@
                               </w:rPr>
                               <w:t>oss attention Mechanism</w:t>
                             </w:r>
-                            <w:bookmarkEnd w:id="24"/>
+                            <w:bookmarkEnd w:id="25"/>
                           </w:p>
                         </w:txbxContent>
                       </wps:txbx>
@@ -9413,7 +10543,7 @@
           </mc:Choice>
           <mc:Fallback>
             <w:pict>
-              <v:shape w14:anchorId="7CB2C506" id="Text Box 5" o:spid="_x0000_s1029" type="#_x0000_t202" style="position:absolute;left:0;text-align:left;margin-left:31.2pt;margin-top:269.8pt;width:424.2pt;height:.05pt;z-index:251703808;visibility:visible;mso-wrap-style:square;mso-wrap-distance-left:9pt;mso-wrap-distance-top:0;mso-wrap-distance-right:9pt;mso-wrap-distance-bottom:0;mso-position-horizontal:absolute;mso-position-horizontal-relative:text;mso-position-vertical:absolute;mso-position-vertical-relative:text;v-text-anchor:top" o:gfxdata="UEsDBBQABgAIAAAAIQC2gziS/gAAAOEBAAATAAAAW0NvbnRlbnRfVHlwZXNdLnhtbJSRQU7DMBBF&#10;90jcwfIWJU67QAgl6YK0S0CoHGBkTxKLZGx5TGhvj5O2G0SRWNoz/78nu9wcxkFMGNg6quQqL6RA&#10;0s5Y6ir5vt9lD1JwBDIwOMJKHpHlpr69KfdHjyxSmriSfYz+USnWPY7AufNIadK6MEJMx9ApD/oD&#10;OlTrorhX2lFEilmcO2RdNtjC5xDF9pCuTyYBB5bi6bQ4syoJ3g9WQ0ymaiLzg5KdCXlKLjvcW893&#10;SUOqXwnz5DrgnHtJTxOsQfEKIT7DmDSUCaxw7Rqn8787ZsmRM9e2VmPeBN4uqYvTtW7jvijg9N/y&#10;JsXecLq0q+WD6m8AAAD//wMAUEsDBBQABgAIAAAAIQA4/SH/1gAAAJQBAAALAAAAX3JlbHMvLnJl&#10;bHOkkMFqwzAMhu+DvYPRfXGawxijTi+j0GvpHsDYimMaW0Yy2fr2M4PBMnrbUb/Q94l/f/hMi1qR&#10;JVI2sOt6UJgd+ZiDgffL8ekFlFSbvV0oo4EbChzGx4f9GRdb25HMsYhqlCwG5lrLq9biZkxWOiqY&#10;22YiTra2kYMu1l1tQD30/bPm3wwYN0x18gb45AdQl1tp5j/sFB2T0FQ7R0nTNEV3j6o9feQzro1i&#10;OWA14Fm+Q8a1a8+Bvu/d/dMb2JY5uiPbhG/ktn4cqGU/er3pcvwCAAD//wMAUEsDBBQABgAIAAAA&#10;IQDZJUh+IAIAAE0EAAAOAAAAZHJzL2Uyb0RvYy54bWysVMFu2zAMvQ/YPwi6L06atSuMOEWWIsOA&#10;oi2QDj0rshwLkEWNUmJnXz9KtpOt22nYRaZIihTfe/LirmsMOyr0GmzBZ5MpZ8pKKLXdF/zby+bD&#10;LWc+CFsKA1YV/KQ8v1u+f7doXa6uoAZTKmRUxPq8dQWvQ3B5lnlZq0b4CThlKVgBNiLQFvdZiaKl&#10;6o3JrqbTm6wFLB2CVN6T974P8mWqX1VKhqeq8iowU3C6W0grpnUX12y5EPkehau1HK4h/uEWjdCW&#10;mp5L3Ysg2AH1H6UaLRE8VGEiocmgqrRUaQaaZjZ9M822Fk6lWQgc784w+f9XVj4et+4ZWeg+Q0cE&#10;RkBa53NPzjhPV2ETv3RTRnGC8HSGTXWBSXJez28/zT9SSFLsZn4da2SXow59+KKgYdEoOBInCSpx&#10;fPChTx1TYicPRpcbbUzcxMDaIDsK4q+tdVBD8d+yjI25FuKpvmDvUUkAQ5fLVNEK3a5juiz4fJx4&#10;B+WJgEDoNeKd3Gjq/iB8eBZIoqABSejhiZbKQFtwGCzOasAff/PHfOKKopy1JLKC++8HgYoz89US&#10;i1GRo4GjsRsNe2jWQHPP6Ak5mUw6gMGMZoXQvJL+V7ELhYSV1KvgYTTXoZc6vR+pVquURLpzIjzY&#10;rZOx9IjyS/cq0A0cBaL2EUb5ifwNVX1uIsutDoFwTzxGXHsUif+4Ic0mJQzvKz6KX/cp6/IXWP4E&#10;AAD//wMAUEsDBBQABgAIAAAAIQCPzYpA4QAAAAoBAAAPAAAAZHJzL2Rvd25yZXYueG1sTI+xTsMw&#10;EIZ3JN7BOiQW1DptQ6AhTlVVMNClIu3C5sZuHIjPke204e05WGC8u0//fX+xGm3HztqH1qGA2TQB&#10;prF2qsVGwGH/MnkEFqJEJTuHWsCXDrAqr68KmSt3wTd9rmLDKARDLgWYGPuc81AbbWWYul4j3U7O&#10;Wxlp9A1XXl4o3HZ8niQZt7JF+mBkrzdG15/VYAXs0veduRtOz9t1uvCvh2GTfTSVELc34/oJWNRj&#10;/IPhR5/UoSSnoxtQBdYJyOYpkQLuF8sMGAHLWUJdjr+bB+Blwf9XKL8BAAD//wMAUEsBAi0AFAAG&#10;AAgAAAAhALaDOJL+AAAA4QEAABMAAAAAAAAAAAAAAAAAAAAAAFtDb250ZW50X1R5cGVzXS54bWxQ&#10;SwECLQAUAAYACAAAACEAOP0h/9YAAACUAQAACwAAAAAAAAAAAAAAAAAvAQAAX3JlbHMvLnJlbHNQ&#10;SwECLQAUAAYACAAAACEA2SVIfiACAABNBAAADgAAAAAAAAAAAAAAAAAuAgAAZHJzL2Uyb0RvYy54&#10;bWxQSwECLQAUAAYACAAAACEAj82KQOEAAAAKAQAADwAAAAAAAAAAAAAAAAB6BAAAZHJzL2Rvd25y&#10;ZXYueG1sUEsFBgAAAAAEAAQA8wAAAIgFAAAAAA==&#10;" stroked="f">
+              <v:shape id="Text Box 5" o:spid="_x0000_s1029" type="#_x0000_t202" style="position:absolute;left:0;text-align:left;margin-left:31.2pt;margin-top:269.8pt;width:424.2pt;height:.05pt;z-index:251703808;visibility:visible;mso-wrap-style:square;mso-wrap-distance-left:9pt;mso-wrap-distance-top:0;mso-wrap-distance-right:9pt;mso-wrap-distance-bottom:0;mso-position-horizontal:absolute;mso-position-horizontal-relative:text;mso-position-vertical:absolute;mso-position-vertical-relative:text;v-text-anchor:top" o:gfxdata="UEsDBBQABgAIAAAAIQC2gziS/gAAAOEBAAATAAAAW0NvbnRlbnRfVHlwZXNdLnhtbJSRQU7DMBBF&#10;90jcwfIWJU67QAgl6YK0S0CoHGBkTxKLZGx5TGhvj5O2G0SRWNoz/78nu9wcxkFMGNg6quQqL6RA&#10;0s5Y6ir5vt9lD1JwBDIwOMJKHpHlpr69KfdHjyxSmriSfYz+USnWPY7AufNIadK6MEJMx9ApD/oD&#10;OlTrorhX2lFEilmcO2RdNtjC5xDF9pCuTyYBB5bi6bQ4syoJ3g9WQ0ymaiLzg5KdCXlKLjvcW893&#10;SUOqXwnz5DrgnHtJTxOsQfEKIT7DmDSUCaxw7Rqn8787ZsmRM9e2VmPeBN4uqYvTtW7jvijg9N/y&#10;JsXecLq0q+WD6m8AAAD//wMAUEsDBBQABgAIAAAAIQA4/SH/1gAAAJQBAAALAAAAX3JlbHMvLnJl&#10;bHOkkMFqwzAMhu+DvYPRfXGawxijTi+j0GvpHsDYimMaW0Yy2fr2M4PBMnrbUb/Q94l/f/hMi1qR&#10;JVI2sOt6UJgd+ZiDgffL8ekFlFSbvV0oo4EbChzGx4f9GRdb25HMsYhqlCwG5lrLq9biZkxWOiqY&#10;22YiTra2kYMu1l1tQD30/bPm3wwYN0x18gb45AdQl1tp5j/sFB2T0FQ7R0nTNEV3j6o9feQzro1i&#10;OWA14Fm+Q8a1a8+Bvu/d/dMb2JY5uiPbhG/ktn4cqGU/er3pcvwCAAD//wMAUEsDBBQABgAIAAAA&#10;IQDokwFRNQIAAHIEAAAOAAAAZHJzL2Uyb0RvYy54bWysVE1v2zAMvQ/YfxB0X5w0S1cYcYosRYYB&#10;QVsgGXpWZDkWIIsapcTOfv0oOU63bqdhF5kiKX68R3p+3zWGnRR6Dbbgk9GYM2UllNoeCv5tt/5w&#10;x5kPwpbCgFUFPyvP7xfv381bl6sbqMGUChkFsT5vXcHrEFyeZV7WqhF+BE5ZMlaAjQh0xUNWomgp&#10;emOym/H4NmsBS4cglfekfeiNfJHiV5WS4amqvArMFJxqC+nEdO7jmS3mIj+gcLWWlzLEP1TRCG0p&#10;6TXUgwiCHVH/EarREsFDFUYSmgyqSkuVeqBuJuM33Wxr4VTqhcDx7gqT/39h5ePpGZkuCz7jzIqG&#10;KNqpLrDP0LFZRKd1PienrSO30JGaWB70npSx6a7CJn6pHUZ2wvl8xTYGk6ScTe8+TT+SSZLtdppi&#10;Z69PHfrwRUHDolBwJOISnuK08YHKINfBJWbyYHS51sbESzSsDLKTIJLbWgcVC6QXv3kZG30txFe9&#10;udeoNCWXLLHbvqsohW7fJWymQ8d7KM8EBEI/SN7JtabsG+HDs0CaHGqQtiE80VEZaAsOF4mzGvDH&#10;3/TRnwglK2ctTWLB/fejQMWZ+WqJ6ji2g4CDsB8Ee2xWQH1PaM+cTCI9wGAGsUJoXmhJljELmYSV&#10;lKvgYRBXod8HWjKplsvkRMPpRNjYrZMx9IDyrnsR6C4cBaL2EYYZFfkbqnrfRJZbHgPhnniMuPYo&#10;EkXxQoOdyLosYdycX+/J6/VXsfgJAAD//wMAUEsDBBQABgAIAAAAIQCPzYpA4QAAAAoBAAAPAAAA&#10;ZHJzL2Rvd25yZXYueG1sTI+xTsMwEIZ3JN7BOiQW1DptQ6AhTlVVMNClIu3C5sZuHIjPke204e05&#10;WGC8u0//fX+xGm3HztqH1qGA2TQBprF2qsVGwGH/MnkEFqJEJTuHWsCXDrAqr68KmSt3wTd9rmLD&#10;KARDLgWYGPuc81AbbWWYul4j3U7OWxlp9A1XXl4o3HZ8niQZt7JF+mBkrzdG15/VYAXs0veduRtO&#10;z9t1uvCvh2GTfTSVELc34/oJWNRj/IPhR5/UoSSnoxtQBdYJyOYpkQLuF8sMGAHLWUJdjr+bB+Bl&#10;wf9XKL8BAAD//wMAUEsBAi0AFAAGAAgAAAAhALaDOJL+AAAA4QEAABMAAAAAAAAAAAAAAAAAAAAA&#10;AFtDb250ZW50X1R5cGVzXS54bWxQSwECLQAUAAYACAAAACEAOP0h/9YAAACUAQAACwAAAAAAAAAA&#10;AAAAAAAvAQAAX3JlbHMvLnJlbHNQSwECLQAUAAYACAAAACEA6JMBUTUCAAByBAAADgAAAAAAAAAA&#10;AAAAAAAuAgAAZHJzL2Uyb0RvYy54bWxQSwECLQAUAAYACAAAACEAj82KQOEAAAAKAQAADwAAAAAA&#10;AAAAAAAAAACPBAAAZHJzL2Rvd25yZXYueG1sUEsFBgAAAAAEAAQA8wAAAJ0FAAAAAA==&#10;" stroked="f">
                 <v:textbox style="mso-fit-shape-to-text:t" inset="0,0,0,0">
                   <w:txbxContent>
                     <w:p>
@@ -9427,18 +10557,31 @@
                           <w:szCs w:val="26"/>
                         </w:rPr>
                       </w:pPr>
-                      <w:bookmarkStart w:id="25" w:name="_Toc136741535"/>
+                      <w:bookmarkStart w:id="26" w:name="_Toc136741535"/>
                       <w:r>
                         <w:t xml:space="preserve">Figure </w:t>
                       </w:r>
-                      <w:fldSimple w:instr=" SEQ Figure \* ARABIC ">
-                        <w:r>
-                          <w:rPr>
-                            <w:noProof/>
-                          </w:rPr>
-                          <w:t>7</w:t>
-                        </w:r>
-                      </w:fldSimple>
+                      <w:r>
+                        <w:fldChar w:fldCharType="begin"/>
+                      </w:r>
+                      <w:r>
+                        <w:instrText xml:space="preserve"> SEQ Figure \* ARABIC </w:instrText>
+                      </w:r>
+                      <w:r>
+                        <w:fldChar w:fldCharType="separate"/>
+                      </w:r>
+                      <w:r>
+                        <w:rPr>
+                          <w:noProof/>
+                        </w:rPr>
+                        <w:t>9</w:t>
+                      </w:r>
+                      <w:r>
+                        <w:rPr>
+                          <w:noProof/>
+                        </w:rPr>
+                        <w:fldChar w:fldCharType="end"/>
+                      </w:r>
                       <w:r>
                         <w:t xml:space="preserve"> Cr</w:t>
                       </w:r>
@@ -9448,7 +10591,7 @@
                         </w:rPr>
                         <w:t>oss attention Mechanism</w:t>
                       </w:r>
-                      <w:bookmarkEnd w:id="25"/>
+                      <w:bookmarkEnd w:id="26"/>
                     </w:p>
                   </w:txbxContent>
                 </v:textbox>
@@ -9496,7 +10639,7 @@
                     </pic:cNvPicPr>
                   </pic:nvPicPr>
                   <pic:blipFill>
-                    <a:blip r:embed="rId35">
+                    <a:blip r:embed="rId39">
                       <a:extLst>
                         <a:ext uri="{28A0092B-C50C-407E-A947-70E740481C1C}">
                           <a14:useLocalDpi xmlns:a14="http://schemas.microsoft.com/office/drawing/2010/main" val="0"/>
@@ -9586,27 +10729,21 @@
       <w:pPr>
         <w:pStyle w:val="Heading3"/>
       </w:pPr>
-      <w:bookmarkStart w:id="26" w:name="_Toc136742928"/>
-      <w:r>
-        <w:lastRenderedPageBreak/>
-        <w:t>2.1.3 BERT</w:t>
-      </w:r>
-      <w:bookmarkEnd w:id="26"/>
+      <w:bookmarkStart w:id="27" w:name="_Toc136742928"/>
+      <w:r>
+        <w:t>3</w:t>
+      </w:r>
+      <w:r>
+        <w:t>.1.3 BERT</w:t>
+      </w:r>
+      <w:bookmarkEnd w:id="27"/>
     </w:p>
     <w:p>
       <w:pPr>
         <w:pStyle w:val="bodyText"/>
       </w:pPr>
       <w:r>
-        <w:t xml:space="preserve">BERT (Bidirectional Encoder Representations from Transformers) is a powerful pre-trained language model that has revolutionized various natural language processing (NLP) tasks. It introduced the concept of bidirectional training, allowing the model to capture contextual information from both </w:t>
-      </w:r>
-      <w:proofErr w:type="gramStart"/>
-      <w:r>
-        <w:t>left</w:t>
-      </w:r>
-      <w:proofErr w:type="gramEnd"/>
-      <w:r>
-        <w:t xml:space="preserve"> and right contexts of a given word. Let's explore BERT in more detail:</w:t>
+        <w:t>BERT (Bidirectional Encoder Representations from Transformers) is a powerful pre-trained language model that has revolutionized various natural language processing (NLP) tasks. It introduced the concept of bidirectional training, allowing the model to capture contextual information from both left and right contexts of a given word. Let's explore BERT in more detail:</w:t>
       </w:r>
     </w:p>
     <w:p>
@@ -9642,6 +10779,7 @@
         </w:numPr>
       </w:pPr>
       <w:r>
+        <w:lastRenderedPageBreak/>
         <w:t>Bidirectional Context: Unlike traditional language models that process text in a left-to-right or right-to-left manner, BERT is designed to be bidirectional. It takes advantage of both left and right contexts during pre-training, allowing it to capture a more comprehensive understanding of word meanings and relationships. This bidirectional context is achieved by utilizing masked language modeling and next sentence prediction tasks during pre-training.</w:t>
       </w:r>
     </w:p>
@@ -9674,11 +10812,7 @@
       </w:r>
       <w:proofErr w:type="spellEnd"/>
       <w:r>
-        <w:t xml:space="preserve"> provide static representations of words, whereas BERT produces dynamic word embeddings that capture the context in which </w:t>
-      </w:r>
-      <w:r>
-        <w:lastRenderedPageBreak/>
-        <w:t>the words appear. The contextual embeddings produced by BERT have been shown to significantly improve performance on a wide range of NLP tasks.</w:t>
+        <w:t xml:space="preserve"> provide static representations of words, whereas BERT produces dynamic word embeddings that capture the context in which the words appear. The contextual embeddings produced by BERT have been shown to significantly improve performance on a wide range of NLP tasks.</w:t>
       </w:r>
     </w:p>
     <w:p>
@@ -9698,7 +10832,11 @@
         <w:pStyle w:val="bodyText"/>
       </w:pPr>
       <w:r>
-        <w:t>BERT has achieved state-of-the-art results on various NLP benchmarks and tasks, showcasing its effectiveness in capturing contextual information and improving the understanding of natural language. Its pre-trained representations have been widely adopted and used as feature extractors or fine-tuned for specific downstream tasks.</w:t>
+        <w:t xml:space="preserve">BERT has achieved state-of-the-art results on various NLP benchmarks and tasks, showcasing its effectiveness in capturing contextual information and improving the understanding of natural language. Its pre-trained representations have been widely </w:t>
+      </w:r>
+      <w:r>
+        <w:lastRenderedPageBreak/>
+        <w:t>adopted and used as feature extractors or fine-tuned for specific downstream tasks.</w:t>
       </w:r>
       <w:r>
         <w:rPr>
@@ -9722,7 +10860,7 @@
                     </pic:cNvPicPr>
                   </pic:nvPicPr>
                   <pic:blipFill>
-                    <a:blip r:embed="rId36">
+                    <a:blip r:embed="rId40">
                       <a:extLst>
                         <a:ext uri="{28A0092B-C50C-407E-A947-70E740481C1C}">
                           <a14:useLocalDpi xmlns:a14="http://schemas.microsoft.com/office/drawing/2010/main" val="0"/>
@@ -9766,35 +10904,51 @@
           <w:szCs w:val="26"/>
         </w:rPr>
       </w:pPr>
-      <w:bookmarkStart w:id="27" w:name="_Toc136741536"/>
+      <w:bookmarkStart w:id="28" w:name="_Toc136741536"/>
       <w:r>
         <w:t xml:space="preserve">Figure </w:t>
       </w:r>
-      <w:fldSimple w:instr=" SEQ Figure \* ARABIC ">
-        <w:r>
-          <w:rPr>
-            <w:noProof/>
-          </w:rPr>
-          <w:t>8</w:t>
-        </w:r>
-      </w:fldSimple>
+      <w:r>
+        <w:fldChar w:fldCharType="begin"/>
+      </w:r>
+      <w:r>
+        <w:instrText xml:space="preserve"> SEQ Figure \* ARABIC </w:instrText>
+      </w:r>
+      <w:r>
+        <w:fldChar w:fldCharType="separate"/>
+      </w:r>
+      <w:r>
+        <w:rPr>
+          <w:noProof/>
+        </w:rPr>
+        <w:t>10</w:t>
+      </w:r>
+      <w:r>
+        <w:rPr>
+          <w:noProof/>
+        </w:rPr>
+        <w:fldChar w:fldCharType="end"/>
+      </w:r>
       <w:r>
         <w:t xml:space="preserve"> </w:t>
       </w:r>
       <w:r>
         <w:t>Overall pre-training and fine-tuning procedures for BERT</w:t>
       </w:r>
-      <w:bookmarkEnd w:id="27"/>
+      <w:bookmarkEnd w:id="28"/>
     </w:p>
     <w:p>
       <w:pPr>
         <w:pStyle w:val="Heading3"/>
       </w:pPr>
-      <w:bookmarkStart w:id="28" w:name="_Toc136742929"/>
-      <w:r>
-        <w:t>2.1.4 Beam Search Decoding</w:t>
-      </w:r>
-      <w:bookmarkEnd w:id="28"/>
+      <w:bookmarkStart w:id="29" w:name="_Toc136742929"/>
+      <w:r>
+        <w:t>3</w:t>
+      </w:r>
+      <w:r>
+        <w:t>.1.4 Beam Search Decoding</w:t>
+      </w:r>
+      <w:bookmarkEnd w:id="29"/>
       <w:r>
         <w:t xml:space="preserve"> </w:t>
       </w:r>
@@ -9812,23 +10966,7 @@
         <w:t>T</w:t>
       </w:r>
       <w:r>
-        <w:t xml:space="preserve">he goal of the decoder is to maximize the probability of the output sequence for the given input sequence. The problem with greedy decoding is that choosing the word with the highest probability at each time step does not guarantee the maximum probability over the whole sequence. </w:t>
-      </w:r>
-      <w:proofErr w:type="gramStart"/>
-      <w:r>
-        <w:t>In order to</w:t>
-      </w:r>
-      <w:proofErr w:type="gramEnd"/>
-      <w:r>
-        <w:t xml:space="preserve"> find the optimum solution, we should generate all the possible sequence combinations and choose the sequence with the highest probability, but this is very expensive as the search space is very large. To reach a better solution for the decoding problem</w:t>
-      </w:r>
-      <w:proofErr w:type="gramStart"/>
-      <w:r>
-        <w:t xml:space="preserve"> beam</w:t>
-      </w:r>
-      <w:proofErr w:type="gramEnd"/>
-      <w:r>
-        <w:t xml:space="preserve"> search technique was introduced. </w:t>
+        <w:t xml:space="preserve">he goal of the decoder is to maximize the probability of the output sequence for the given input sequence. The problem with greedy decoding is that choosing the word with the highest probability at each time step does not guarantee the maximum probability over the whole sequence. In order to find the optimum solution, we should generate all the possible sequence combinations and choose the sequence with the highest probability, but this is very expensive as the search space is very large. To reach a better solution for the decoding problem beam search technique was introduced. </w:t>
       </w:r>
     </w:p>
     <w:p>
@@ -9841,11 +10979,7 @@
         </w:rPr>
       </w:pPr>
       <w:r>
-        <w:t xml:space="preserve">Beam search keeps track of the k most probable partial translations. The constant k is called the beam size which defines the number of alternatives we keep track of </w:t>
-      </w:r>
-      <w:r>
-        <w:lastRenderedPageBreak/>
-        <w:t>simultaneously. Beam search avoids being totally greedy while keeping the search space smaller than exhaustive search. A typical value of k ranges between 5 to 10.</w:t>
+        <w:t>Beam search keeps track of the k most probable partial translations. The constant k is called the beam size which defines the number of alternatives we keep track of simultaneously. Beam search avoids being totally greedy while keeping the search space smaller than exhaustive search. A typical value of k ranges between 5 to 10.</w:t>
       </w:r>
     </w:p>
     <w:p>
@@ -9859,6 +10993,7 @@
           <w:sz w:val="24"/>
           <w:szCs w:val="24"/>
         </w:rPr>
+        <w:lastRenderedPageBreak/>
         <w:drawing>
           <wp:inline distT="0" distB="0" distL="0" distR="0" wp14:anchorId="1695E586" wp14:editId="0F930380">
             <wp:extent cx="5943600" cy="3430350"/>
@@ -9877,7 +11012,7 @@
                     </pic:cNvPicPr>
                   </pic:nvPicPr>
                   <pic:blipFill>
-                    <a:blip r:embed="rId37">
+                    <a:blip r:embed="rId41">
                       <a:extLst>
                         <a:ext uri="{28A0092B-C50C-407E-A947-70E740481C1C}">
                           <a14:useLocalDpi xmlns:a14="http://schemas.microsoft.com/office/drawing/2010/main" val="0"/>
@@ -9919,18 +11054,31 @@
           <w:szCs w:val="24"/>
         </w:rPr>
       </w:pPr>
-      <w:bookmarkStart w:id="29" w:name="_Toc136741537"/>
+      <w:bookmarkStart w:id="30" w:name="_Toc136741537"/>
       <w:r>
         <w:t xml:space="preserve">Figure </w:t>
       </w:r>
-      <w:fldSimple w:instr=" SEQ Figure \* ARABIC ">
-        <w:r>
-          <w:rPr>
-            <w:noProof/>
-          </w:rPr>
-          <w:t>9</w:t>
-        </w:r>
-      </w:fldSimple>
+      <w:r>
+        <w:fldChar w:fldCharType="begin"/>
+      </w:r>
+      <w:r>
+        <w:instrText xml:space="preserve"> SEQ Figure \* ARABIC </w:instrText>
+      </w:r>
+      <w:r>
+        <w:fldChar w:fldCharType="separate"/>
+      </w:r>
+      <w:r>
+        <w:rPr>
+          <w:noProof/>
+        </w:rPr>
+        <w:t>11</w:t>
+      </w:r>
+      <w:r>
+        <w:rPr>
+          <w:noProof/>
+        </w:rPr>
+        <w:fldChar w:fldCharType="end"/>
+      </w:r>
       <w:r>
         <w:t xml:space="preserve"> </w:t>
       </w:r>
@@ -9940,13 +11088,13 @@
       <w:r>
         <w:t>xample of Beam Search with k = 2</w:t>
       </w:r>
-      <w:bookmarkEnd w:id="29"/>
+      <w:bookmarkEnd w:id="30"/>
     </w:p>
     <w:p>
       <w:pPr>
         <w:pStyle w:val="Heading2"/>
       </w:pPr>
-      <w:bookmarkStart w:id="30" w:name="_Toc136742930"/>
+      <w:bookmarkStart w:id="31" w:name="_Toc136742930"/>
       <w:r>
         <w:t>3</w:t>
       </w:r>
@@ -9956,7 +11104,7 @@
       <w:r>
         <w:tab/>
       </w:r>
-      <w:bookmarkEnd w:id="30"/>
+      <w:bookmarkEnd w:id="31"/>
       <w:r>
         <w:t>Background on Sentiment Analysis</w:t>
       </w:r>
@@ -9965,7 +11113,7 @@
       <w:pPr>
         <w:pStyle w:val="Heading3"/>
       </w:pPr>
-      <w:bookmarkStart w:id="31" w:name="_Toc136742931"/>
+      <w:bookmarkStart w:id="32" w:name="_Toc136742931"/>
       <w:r>
         <w:t>2.2.1</w:t>
       </w:r>
@@ -9979,7 +11127,7 @@
       <w:r>
         <w:t>IDF</w:t>
       </w:r>
-      <w:bookmarkEnd w:id="31"/>
+      <w:bookmarkEnd w:id="32"/>
       <w:r>
         <w:t xml:space="preserve"> </w:t>
       </w:r>
@@ -10027,7 +11175,6 @@
           <w:sz w:val="24"/>
           <w:szCs w:val="24"/>
         </w:rPr>
-        <w:lastRenderedPageBreak/>
         <w:t xml:space="preserve">TF = </w:t>
       </w:r>
       <m:oMath>
@@ -10070,6 +11217,7 @@
         <w:pStyle w:val="bodyText"/>
       </w:pPr>
       <w:r>
+        <w:lastRenderedPageBreak/>
         <w:t>Inverse Document Frequency (IDF) evaluates the global importance of a term across the entire corpus. It quantifies how rare or common a term is among all the documents in the corpus. IDF is computed by taking the logarithm of the total number of documents in the corpus divided by the number of documents containing the term. The logarithm is used to dampen the impact of very common terms.</w:t>
       </w:r>
     </w:p>
@@ -10155,13 +11303,8 @@
         <w:pStyle w:val="bodyText"/>
       </w:pPr>
       <w:r>
-        <w:t xml:space="preserve">By multiplying the TF and IDF values together, TF-IDF creates a composite score that represents the relative significance of a term within a document and across the corpus. This score indicates the importance of a term in distinguishing its relevance to a particular document in comparison to other </w:t>
-      </w:r>
-      <w:proofErr w:type="gramStart"/>
-      <w:r>
-        <w:t>documents</w:t>
-      </w:r>
-      <w:proofErr w:type="gramEnd"/>
+        <w:t>By multiplying the TF and IDF values together, TF-IDF creates a composite score that represents the relative significance of a term within a document and across the corpus. This score indicates the importance of a term in distinguishing its relevance to a particular document in comparison to other documents</w:t>
+      </w:r>
     </w:p>
     <w:p>
       <w:pPr>
@@ -10202,7 +11345,7 @@
           <w:rFonts w:eastAsiaTheme="minorEastAsia"/>
         </w:rPr>
       </w:pPr>
-      <w:bookmarkStart w:id="32" w:name="_Toc136742932"/>
+      <w:bookmarkStart w:id="33" w:name="_Toc136742932"/>
       <w:r>
         <w:rPr>
           <w:rFonts w:eastAsiaTheme="minorEastAsia"/>
@@ -10216,22 +11359,14 @@
         <w:tab/>
         <w:t>LSTM</w:t>
       </w:r>
-      <w:bookmarkEnd w:id="32"/>
+      <w:bookmarkEnd w:id="33"/>
     </w:p>
     <w:p>
       <w:pPr>
         <w:pStyle w:val="bodyText"/>
       </w:pPr>
       <w:r>
-        <w:t xml:space="preserve">LSTM is a type of RNN that solves the problem of short-term memory by having gates that learn which data is important to keep and which can be discarded. </w:t>
-      </w:r>
-      <w:proofErr w:type="gramStart"/>
-      <w:r>
-        <w:t>Similar to</w:t>
-      </w:r>
-      <w:proofErr w:type="gramEnd"/>
-      <w:r>
-        <w:t xml:space="preserve"> RNNs, LSTMs processes the sequence of inputs one by one. An LSTM cell that processes one input produces a hidden state which is passed to the LSTM cell that processes the next step of the sequence. Hidden states act like a memory for the neural network enabling the information from previous steps to flow through future steps. </w:t>
+        <w:t xml:space="preserve">LSTM is a type of RNN that solves the problem of short-term memory by having gates that learn which data is important to keep and which can be discarded. Similar to RNNs, LSTMs processes the sequence of inputs one by one. An LSTM cell that processes one input produces a hidden state which is passed to the LSTM cell that processes the next step of the sequence. Hidden states act like a memory for the neural network enabling the information from previous steps to flow through future steps. </w:t>
       </w:r>
     </w:p>
     <w:p>
@@ -10269,7 +11404,6 @@
         <w:rPr>
           <w:noProof/>
         </w:rPr>
-        <w:lastRenderedPageBreak/>
         <mc:AlternateContent>
           <mc:Choice Requires="wps">
             <w:drawing>
@@ -10317,25 +11451,38 @@
                                 <w:szCs w:val="24"/>
                               </w:rPr>
                             </w:pPr>
-                            <w:bookmarkStart w:id="33" w:name="_Toc136741538"/>
+                            <w:bookmarkStart w:id="34" w:name="_Toc136741538"/>
                             <w:r>
                               <w:t xml:space="preserve">Figure </w:t>
                             </w:r>
-                            <w:fldSimple w:instr=" SEQ Figure \* ARABIC ">
-                              <w:r>
-                                <w:rPr>
-                                  <w:noProof/>
-                                </w:rPr>
-                                <w:t>3</w:t>
-                              </w:r>
-                            </w:fldSimple>
+                            <w:r>
+                              <w:fldChar w:fldCharType="begin"/>
+                            </w:r>
+                            <w:r>
+                              <w:instrText xml:space="preserve"> SEQ Figure \* ARABIC </w:instrText>
+                            </w:r>
+                            <w:r>
+                              <w:fldChar w:fldCharType="separate"/>
+                            </w:r>
+                            <w:r>
+                              <w:rPr>
+                                <w:noProof/>
+                              </w:rPr>
+                              <w:t>12</w:t>
+                            </w:r>
+                            <w:r>
+                              <w:rPr>
+                                <w:noProof/>
+                              </w:rPr>
+                              <w:fldChar w:fldCharType="end"/>
+                            </w:r>
                             <w:r>
                               <w:t xml:space="preserve"> </w:t>
                             </w:r>
                             <w:r>
                               <w:t>Flow of Hidden State through RNN.</w:t>
                             </w:r>
-                            <w:bookmarkEnd w:id="33"/>
+                            <w:bookmarkEnd w:id="34"/>
                           </w:p>
                         </w:txbxContent>
                       </wps:txbx>
@@ -10353,7 +11500,7 @@
           </mc:Choice>
           <mc:Fallback>
             <w:pict>
-              <v:shape w14:anchorId="74AC3664" id="_x0000_s1030" type="#_x0000_t202" style="position:absolute;margin-left:-.05pt;margin-top:175.45pt;width:436.4pt;height:.05pt;z-index:251675136;visibility:visible;mso-wrap-style:square;mso-wrap-distance-left:9pt;mso-wrap-distance-top:0;mso-wrap-distance-right:9pt;mso-wrap-distance-bottom:0;mso-position-horizontal:absolute;mso-position-horizontal-relative:text;mso-position-vertical:absolute;mso-position-vertical-relative:text;v-text-anchor:top" o:gfxdata="UEsDBBQABgAIAAAAIQC2gziS/gAAAOEBAAATAAAAW0NvbnRlbnRfVHlwZXNdLnhtbJSRQU7DMBBF&#10;90jcwfIWJU67QAgl6YK0S0CoHGBkTxKLZGx5TGhvj5O2G0SRWNoz/78nu9wcxkFMGNg6quQqL6RA&#10;0s5Y6ir5vt9lD1JwBDIwOMJKHpHlpr69KfdHjyxSmriSfYz+USnWPY7AufNIadK6MEJMx9ApD/oD&#10;OlTrorhX2lFEilmcO2RdNtjC5xDF9pCuTyYBB5bi6bQ4syoJ3g9WQ0ymaiLzg5KdCXlKLjvcW893&#10;SUOqXwnz5DrgnHtJTxOsQfEKIT7DmDSUCaxw7Rqn8787ZsmRM9e2VmPeBN4uqYvTtW7jvijg9N/y&#10;JsXecLq0q+WD6m8AAAD//wMAUEsDBBQABgAIAAAAIQA4/SH/1gAAAJQBAAALAAAAX3JlbHMvLnJl&#10;bHOkkMFqwzAMhu+DvYPRfXGawxijTi+j0GvpHsDYimMaW0Yy2fr2M4PBMnrbUb/Q94l/f/hMi1qR&#10;JVI2sOt6UJgd+ZiDgffL8ekFlFSbvV0oo4EbChzGx4f9GRdb25HMsYhqlCwG5lrLq9biZkxWOiqY&#10;22YiTra2kYMu1l1tQD30/bPm3wwYN0x18gb45AdQl1tp5j/sFB2T0FQ7R0nTNEV3j6o9feQzro1i&#10;OWA14Fm+Q8a1a8+Bvu/d/dMb2JY5uiPbhG/ktn4cqGU/er3pcvwCAAD//wMAUEsDBBQABgAIAAAA&#10;IQA3jQDfGgIAAD8EAAAOAAAAZHJzL2Uyb0RvYy54bWysU8Fu2zAMvQ/YPwi6L06ypiiCOEWWIsOA&#10;oC2QDj0rshwLkEWNUmJnXz9KtpOu22nYRaZJihTfe1zct7VhJ4Veg835ZDTmTFkJhbaHnH9/2Xy6&#10;48wHYQthwKqcn5Xn98uPHxaNm6spVGAKhYyKWD9vXM6rENw8y7ysVC38CJyyFCwBaxHoFw9ZgaKh&#10;6rXJpuPxbdYAFg5BKu/J+9AF+TLVL0slw1NZehWYyTm9LaQT07mPZ7ZciPkBhau07J8h/uEVtdCW&#10;ml5KPYgg2BH1H6VqLRE8lGEkoc6gLLVUaQaaZjJ+N82uEk6lWQgc7y4w+f9XVj6edu4ZWWi/QEsE&#10;RkAa5+eenHGetsQ6fumljOIE4fkCm2oDk+SczW6m0zsKSYrdfp7FGtn1qkMfviqoWTRyjsRJgkqc&#10;tj50qUNK7OTB6GKjjYk/MbA2yE6C+GsqHVRf/LcsY2OuhXirKxg92XWOaIV23zJd5PxmmHEPxZlG&#10;R+hU4Z3caOq3FT48CyQZ0Egk7fBER2mgyTn0FmcV4M+/+WM+sUNRzhqSVc79j6NAxZn5Zom3qMHB&#10;wMHYD4Y91mugSSe0NE4mky5gMINZItSvpPhV7EIhYSX1ynkYzHXoxE0bI9VqlZJIaU6Erd05GUsP&#10;uL60rwJdz0ogMh9hEJyYvyOny030uNUxENKJuYhrh2IPN6k0cd9vVFyDt/8p67r3y18AAAD//wMA&#10;UEsDBBQABgAIAAAAIQCfYdrh4QAAAAkBAAAPAAAAZHJzL2Rvd25yZXYueG1sTI/NTsMwEITvSLyD&#10;tUhcUGunLf0JcaqqggO9VIReenPjbRyI11HstOHtcU9wnJ3RzLfZerANu2Dna0cSkrEAhlQ6XVMl&#10;4fD5NloC80GRVo0jlPCDHtb5/V2mUu2u9IGXIlQslpBPlQQTQpty7kuDVvmxa5Gid3adVSHKruK6&#10;U9dYbhs+EWLOraopLhjV4tZg+V30VsJ+dtybp/78utvMpt37od/Ov6pCyseHYfMCLOAQ/sJww4/o&#10;kEemk+tJe9ZIGCUxKGH6LFbAor9cTBbATrdLIoDnGf//Qf4LAAD//wMAUEsBAi0AFAAGAAgAAAAh&#10;ALaDOJL+AAAA4QEAABMAAAAAAAAAAAAAAAAAAAAAAFtDb250ZW50X1R5cGVzXS54bWxQSwECLQAU&#10;AAYACAAAACEAOP0h/9YAAACUAQAACwAAAAAAAAAAAAAAAAAvAQAAX3JlbHMvLnJlbHNQSwECLQAU&#10;AAYACAAAACEAN40A3xoCAAA/BAAADgAAAAAAAAAAAAAAAAAuAgAAZHJzL2Uyb0RvYy54bWxQSwEC&#10;LQAUAAYACAAAACEAn2Ha4eEAAAAJAQAADwAAAAAAAAAAAAAAAAB0BAAAZHJzL2Rvd25yZXYueG1s&#10;UEsFBgAAAAAEAAQA8wAAAIIFAAAAAA==&#10;" stroked="f">
+              <v:shape id="_x0000_s1030" type="#_x0000_t202" style="position:absolute;margin-left:-.05pt;margin-top:175.45pt;width:436.4pt;height:.05pt;z-index:251675136;visibility:visible;mso-wrap-style:square;mso-wrap-distance-left:9pt;mso-wrap-distance-top:0;mso-wrap-distance-right:9pt;mso-wrap-distance-bottom:0;mso-position-horizontal:absolute;mso-position-horizontal-relative:text;mso-position-vertical:absolute;mso-position-vertical-relative:text;v-text-anchor:top" o:gfxdata="UEsDBBQABgAIAAAAIQC2gziS/gAAAOEBAAATAAAAW0NvbnRlbnRfVHlwZXNdLnhtbJSRQU7DMBBF&#10;90jcwfIWJU67QAgl6YK0S0CoHGBkTxKLZGx5TGhvj5O2G0SRWNoz/78nu9wcxkFMGNg6quQqL6RA&#10;0s5Y6ir5vt9lD1JwBDIwOMJKHpHlpr69KfdHjyxSmriSfYz+USnWPY7AufNIadK6MEJMx9ApD/oD&#10;OlTrorhX2lFEilmcO2RdNtjC5xDF9pCuTyYBB5bi6bQ4syoJ3g9WQ0ymaiLzg5KdCXlKLjvcW893&#10;SUOqXwnz5DrgnHtJTxOsQfEKIT7DmDSUCaxw7Rqn8787ZsmRM9e2VmPeBN4uqYvTtW7jvijg9N/y&#10;JsXecLq0q+WD6m8AAAD//wMAUEsDBBQABgAIAAAAIQA4/SH/1gAAAJQBAAALAAAAX3JlbHMvLnJl&#10;bHOkkMFqwzAMhu+DvYPRfXGawxijTi+j0GvpHsDYimMaW0Yy2fr2M4PBMnrbUb/Q94l/f/hMi1qR&#10;JVI2sOt6UJgd+ZiDgffL8ekFlFSbvV0oo4EbChzGx4f9GRdb25HMsYhqlCwG5lrLq9biZkxWOiqY&#10;22YiTra2kYMu1l1tQD30/bPm3wwYN0x18gb45AdQl1tp5j/sFB2T0FQ7R0nTNEV3j6o9feQzro1i&#10;OWA14Fm+Q8a1a8+Bvu/d/dMb2JY5uiPbhG/ktn4cqGU/er3pcvwCAAD//wMAUEsDBBQABgAIAAAA&#10;IQCPv+vWNQIAAG0EAAAOAAAAZHJzL2Uyb0RvYy54bWysVE2P2yAQvVfqf0DcG+e7aRRnlWaVqtJq&#10;d6Wk2jPBOEYChgKJnf76DtjOttueql7wMDMMvPdmvLprtCIX4bwEk9PRYEiJMBwKaU45/XbYfVhQ&#10;4gMzBVNgRE6vwtO79ft3q9ouxRgqUIVwBIsYv6xtTqsQ7DLLPK+EZn4AVhgMluA0C7h1p6xwrMbq&#10;WmXj4XCe1eAK64AL79F73wbpOtUvS8HDU1l6EYjKKb4tpNWl9RjXbL1iy5NjtpK8ewb7h1doJg1e&#10;eit1zwIjZyf/KKUld+ChDAMOOoOylFwkDIhmNHyDZl8xKxIWJMfbG03+/5Xlj5dnR2SB2k0WnybT&#10;+cfZlBLDNGp1EE0gn6Eho0hTbf0Ss/cW80ODbjzS+z06I/qmdDp+ERfBOBJ+vZEci3F0zmbT8XiB&#10;IY6x+WQWa2SvR63z4YsATaKRU4cKJmLZ5cGHNrVPiTd5ULLYSaXiJga2ypELQ7XrSgbRFf8tS5mY&#10;ayCeagtGTxbxtTiiFZpjk2iZ9hiPUFwRuoO2h7zlO4n3PTAfnpnDpkFIOAjhCZdSQZ1T6CxKKnA/&#10;/uaP+aglRimpsQlz6r+fmROUqK8GVY4d2xuuN469Yc56C4h0hCNmeTLxgAuqN0sH+gXnYxNvwRAz&#10;HO/KaejNbWhHAeeLi80mJWFfWhYezN7yWLrn9dC8MGc7VQKK+Qh9e7LlG3Ha3CSP3ZwDMp2Ui7y2&#10;LHZ0Y08n7bv5i0Pz6z5lvf4l1j8BAAD//wMAUEsDBBQABgAIAAAAIQCfYdrh4QAAAAkBAAAPAAAA&#10;ZHJzL2Rvd25yZXYueG1sTI/NTsMwEITvSLyDtUhcUGunLf0JcaqqggO9VIReenPjbRyI11HstOHt&#10;cU9wnJ3RzLfZerANu2Dna0cSkrEAhlQ6XVMl4fD5NloC80GRVo0jlPCDHtb5/V2mUu2u9IGXIlQs&#10;lpBPlQQTQpty7kuDVvmxa5Gid3adVSHKruK6U9dYbhs+EWLOraopLhjV4tZg+V30VsJ+dtybp/78&#10;utvMpt37od/Ov6pCyseHYfMCLOAQ/sJww4/okEemk+tJe9ZIGCUxKGH6LFbAor9cTBbATrdLIoDn&#10;Gf//Qf4LAAD//wMAUEsBAi0AFAAGAAgAAAAhALaDOJL+AAAA4QEAABMAAAAAAAAAAAAAAAAAAAAA&#10;AFtDb250ZW50X1R5cGVzXS54bWxQSwECLQAUAAYACAAAACEAOP0h/9YAAACUAQAACwAAAAAAAAAA&#10;AAAAAAAvAQAAX3JlbHMvLnJlbHNQSwECLQAUAAYACAAAACEAj7/r1jUCAABtBAAADgAAAAAAAAAA&#10;AAAAAAAuAgAAZHJzL2Uyb0RvYy54bWxQSwECLQAUAAYACAAAACEAn2Ha4eEAAAAJAQAADwAAAAAA&#10;AAAAAAAAAACPBAAAZHJzL2Rvd25yZXYueG1sUEsFBgAAAAAEAAQA8wAAAJ0FAAAAAA==&#10;" stroked="f">
                 <v:textbox style="mso-fit-shape-to-text:t" inset="0,0,0,0">
                   <w:txbxContent>
                     <w:p>
@@ -10366,25 +11513,38 @@
                           <w:szCs w:val="24"/>
                         </w:rPr>
                       </w:pPr>
-                      <w:bookmarkStart w:id="34" w:name="_Toc136741538"/>
+                      <w:bookmarkStart w:id="35" w:name="_Toc136741538"/>
                       <w:r>
                         <w:t xml:space="preserve">Figure </w:t>
                       </w:r>
-                      <w:fldSimple w:instr=" SEQ Figure \* ARABIC ">
-                        <w:r>
-                          <w:rPr>
-                            <w:noProof/>
-                          </w:rPr>
-                          <w:t>3</w:t>
-                        </w:r>
-                      </w:fldSimple>
+                      <w:r>
+                        <w:fldChar w:fldCharType="begin"/>
+                      </w:r>
+                      <w:r>
+                        <w:instrText xml:space="preserve"> SEQ Figure \* ARABIC </w:instrText>
+                      </w:r>
+                      <w:r>
+                        <w:fldChar w:fldCharType="separate"/>
+                      </w:r>
+                      <w:r>
+                        <w:rPr>
+                          <w:noProof/>
+                        </w:rPr>
+                        <w:t>12</w:t>
+                      </w:r>
+                      <w:r>
+                        <w:rPr>
+                          <w:noProof/>
+                        </w:rPr>
+                        <w:fldChar w:fldCharType="end"/>
+                      </w:r>
                       <w:r>
                         <w:t xml:space="preserve"> </w:t>
                       </w:r>
                       <w:r>
                         <w:t>Flow of Hidden State through RNN.</w:t>
                       </w:r>
-                      <w:bookmarkEnd w:id="34"/>
+                      <w:bookmarkEnd w:id="35"/>
                     </w:p>
                   </w:txbxContent>
                 </v:textbox>
@@ -10424,7 +11584,7 @@
                     <pic:cNvPicPr/>
                   </pic:nvPicPr>
                   <pic:blipFill>
-                    <a:blip r:embed="rId38">
+                    <a:blip r:embed="rId42">
                       <a:extLst>
                         <a:ext uri="{28A0092B-C50C-407E-A947-70E740481C1C}">
                           <a14:useLocalDpi xmlns:a14="http://schemas.microsoft.com/office/drawing/2010/main" val="0"/>
@@ -10566,7 +11726,7 @@
                     <pic:cNvPicPr/>
                   </pic:nvPicPr>
                   <pic:blipFill>
-                    <a:blip r:embed="rId39" cstate="print">
+                    <a:blip r:embed="rId43" cstate="print">
                       <a:extLst>
                         <a:ext uri="{28A0092B-C50C-407E-A947-70E740481C1C}">
                           <a14:useLocalDpi xmlns:a14="http://schemas.microsoft.com/office/drawing/2010/main" val="0"/>
@@ -10657,25 +11817,38 @@
                                 <w:szCs w:val="24"/>
                               </w:rPr>
                             </w:pPr>
-                            <w:bookmarkStart w:id="35" w:name="_Toc136741539"/>
+                            <w:bookmarkStart w:id="36" w:name="_Toc136741539"/>
                             <w:r>
                               <w:t xml:space="preserve">Figure </w:t>
                             </w:r>
-                            <w:fldSimple w:instr=" SEQ Figure \* ARABIC ">
-                              <w:r>
-                                <w:rPr>
-                                  <w:noProof/>
-                                </w:rPr>
-                                <w:t>4</w:t>
-                              </w:r>
-                            </w:fldSimple>
+                            <w:r>
+                              <w:fldChar w:fldCharType="begin"/>
+                            </w:r>
+                            <w:r>
+                              <w:instrText xml:space="preserve"> SEQ Figure \* ARABIC </w:instrText>
+                            </w:r>
+                            <w:r>
+                              <w:fldChar w:fldCharType="separate"/>
+                            </w:r>
+                            <w:r>
+                              <w:rPr>
+                                <w:noProof/>
+                              </w:rPr>
+                              <w:t>13</w:t>
+                            </w:r>
+                            <w:r>
+                              <w:rPr>
+                                <w:noProof/>
+                              </w:rPr>
+                              <w:fldChar w:fldCharType="end"/>
+                            </w:r>
                             <w:r>
                               <w:t xml:space="preserve"> </w:t>
                             </w:r>
                             <w:r>
                               <w:t>LSTM Cell</w:t>
                             </w:r>
-                            <w:bookmarkEnd w:id="35"/>
+                            <w:bookmarkEnd w:id="36"/>
                           </w:p>
                         </w:txbxContent>
                       </wps:txbx>
@@ -10693,7 +11866,7 @@
           </mc:Choice>
           <mc:Fallback>
             <w:pict>
-              <v:shape w14:anchorId="3302D12B" id="_x0000_s1031" type="#_x0000_t202" style="position:absolute;margin-left:15.75pt;margin-top:135.65pt;width:388.5pt;height:.05pt;z-index:251677184;visibility:visible;mso-wrap-style:square;mso-wrap-distance-left:9pt;mso-wrap-distance-top:0;mso-wrap-distance-right:9pt;mso-wrap-distance-bottom:0;mso-position-horizontal:absolute;mso-position-horizontal-relative:text;mso-position-vertical:absolute;mso-position-vertical-relative:text;v-text-anchor:top" o:gfxdata="UEsDBBQABgAIAAAAIQC2gziS/gAAAOEBAAATAAAAW0NvbnRlbnRfVHlwZXNdLnhtbJSRQU7DMBBF&#10;90jcwfIWJU67QAgl6YK0S0CoHGBkTxKLZGx5TGhvj5O2G0SRWNoz/78nu9wcxkFMGNg6quQqL6RA&#10;0s5Y6ir5vt9lD1JwBDIwOMJKHpHlpr69KfdHjyxSmriSfYz+USnWPY7AufNIadK6MEJMx9ApD/oD&#10;OlTrorhX2lFEilmcO2RdNtjC5xDF9pCuTyYBB5bi6bQ4syoJ3g9WQ0ymaiLzg5KdCXlKLjvcW893&#10;SUOqXwnz5DrgnHtJTxOsQfEKIT7DmDSUCaxw7Rqn8787ZsmRM9e2VmPeBN4uqYvTtW7jvijg9N/y&#10;JsXecLq0q+WD6m8AAAD//wMAUEsDBBQABgAIAAAAIQA4/SH/1gAAAJQBAAALAAAAX3JlbHMvLnJl&#10;bHOkkMFqwzAMhu+DvYPRfXGawxijTi+j0GvpHsDYimMaW0Yy2fr2M4PBMnrbUb/Q94l/f/hMi1qR&#10;JVI2sOt6UJgd+ZiDgffL8ekFlFSbvV0oo4EbChzGx4f9GRdb25HMsYhqlCwG5lrLq9biZkxWOiqY&#10;22YiTra2kYMu1l1tQD30/bPm3wwYN0x18gb45AdQl1tp5j/sFB2T0FQ7R0nTNEV3j6o9feQzro1i&#10;OWA14Fm+Q8a1a8+Bvu/d/dMb2JY5uiPbhG/ktn4cqGU/er3pcvwCAAD//wMAUEsDBBQABgAIAAAA&#10;IQBFXaotGQIAAD8EAAAOAAAAZHJzL2Uyb0RvYy54bWysU8Fu2zAMvQ/YPwi6L06atViNOEWWIsOA&#10;oi2QDj0rshwLkEWNUmJnXz9KtpOt22nYRaZJ6lHke1zcdY1hR4Vegy34bDLlTFkJpbb7gn972Xz4&#10;xJkPwpbCgFUFPynP75bv3y1al6srqMGUChmBWJ+3ruB1CC7PMi9r1Qg/AacsBSvARgT6xX1WomgJ&#10;vTHZ1XR6k7WApUOQynvy3vdBvkz4VaVkeKoqrwIzBae3hXRiOnfxzJYLke9RuFrL4RniH17RCG2p&#10;6BnqXgTBDqj/gGq0RPBQhYmEJoOq0lKlHqib2fRNN9taOJV6oeF4dx6T/3+w8vG4dc/IQvcZOiIw&#10;DqR1PvfkjP10FTbxSy9lFKcRns5jU11gkpwfb+fz22sKSYrdzK8jRna56tCHLwoaFo2CI3GSRiWO&#10;Dz70qWNKrOTB6HKjjYk/MbA2yI6C+GtrHdQA/luWsTHXQrzVA0ZPdukjWqHbdUyXBU/vi54dlCdq&#10;HaFXhXdyo6neg/DhWSDJgFoiaYcnOioDbcFhsDirAX/8zR/ziR2KctaSrAruvx8EKs7MV0u8RQ2O&#10;Bo7GbjTsoVkDdTqjpXEymXQBgxnNCqF5JcWvYhUKCSupVsHDaK5DL27aGKlWq5RESnMiPNitkxF6&#10;nOtL9yrQDawEIvMRRsGJ/A05fW6ix60OgSadmLtMcRg3qTRxP2xUXINf/1PWZe+XPwEAAP//AwBQ&#10;SwMEFAAGAAgAAAAhAIExL9LgAAAACgEAAA8AAABkcnMvZG93bnJldi54bWxMj7FOwzAQhnck3sE6&#10;JBZEnTShRCFOVVUwwFIRurC58TUOxOfIdtrw9hgWGO+/T/99V61nM7ATOt9bEpAuEmBIrVU9dQL2&#10;b0+3BTAfJCk5WEIBX+hhXV9eVLJU9kyveGpCx2IJ+VIK0CGMJee+1WikX9gRKe6O1hkZ4ug6rpw8&#10;x3Iz8GWSrLiRPcULWo641dh+NpMRsMvfd/pmOj6+bPLMPe+n7eqja4S4vpo3D8ACzuEPhh/9qA51&#10;dDrYiZRng4AsvYukgOV9mgGLQJEUMTn8JjnwuuL/X6i/AQAA//8DAFBLAQItABQABgAIAAAAIQC2&#10;gziS/gAAAOEBAAATAAAAAAAAAAAAAAAAAAAAAABbQ29udGVudF9UeXBlc10ueG1sUEsBAi0AFAAG&#10;AAgAAAAhADj9If/WAAAAlAEAAAsAAAAAAAAAAAAAAAAALwEAAF9yZWxzLy5yZWxzUEsBAi0AFAAG&#10;AAgAAAAhAEVdqi0ZAgAAPwQAAA4AAAAAAAAAAAAAAAAALgIAAGRycy9lMm9Eb2MueG1sUEsBAi0A&#10;FAAGAAgAAAAhAIExL9LgAAAACgEAAA8AAAAAAAAAAAAAAAAAcwQAAGRycy9kb3ducmV2LnhtbFBL&#10;BQYAAAAABAAEAPMAAACABQAAAAA=&#10;" stroked="f">
+              <v:shape id="_x0000_s1031" type="#_x0000_t202" style="position:absolute;margin-left:15.75pt;margin-top:135.65pt;width:388.5pt;height:.05pt;z-index:251677184;visibility:visible;mso-wrap-style:square;mso-wrap-distance-left:9pt;mso-wrap-distance-top:0;mso-wrap-distance-right:9pt;mso-wrap-distance-bottom:0;mso-position-horizontal:absolute;mso-position-horizontal-relative:text;mso-position-vertical:absolute;mso-position-vertical-relative:text;v-text-anchor:top" o:gfxdata="UEsDBBQABgAIAAAAIQC2gziS/gAAAOEBAAATAAAAW0NvbnRlbnRfVHlwZXNdLnhtbJSRQU7DMBBF&#10;90jcwfIWJU67QAgl6YK0S0CoHGBkTxKLZGx5TGhvj5O2G0SRWNoz/78nu9wcxkFMGNg6quQqL6RA&#10;0s5Y6ir5vt9lD1JwBDIwOMJKHpHlpr69KfdHjyxSmriSfYz+USnWPY7AufNIadK6MEJMx9ApD/oD&#10;OlTrorhX2lFEilmcO2RdNtjC5xDF9pCuTyYBB5bi6bQ4syoJ3g9WQ0ymaiLzg5KdCXlKLjvcW893&#10;SUOqXwnz5DrgnHtJTxOsQfEKIT7DmDSUCaxw7Rqn8787ZsmRM9e2VmPeBN4uqYvTtW7jvijg9N/y&#10;JsXecLq0q+WD6m8AAAD//wMAUEsDBBQABgAIAAAAIQA4/SH/1gAAAJQBAAALAAAAX3JlbHMvLnJl&#10;bHOkkMFqwzAMhu+DvYPRfXGawxijTi+j0GvpHsDYimMaW0Yy2fr2M4PBMnrbUb/Q94l/f/hMi1qR&#10;JVI2sOt6UJgd+ZiDgffL8ekFlFSbvV0oo4EbChzGx4f9GRdb25HMsYhqlCwG5lrLq9biZkxWOiqY&#10;22YiTra2kYMu1l1tQD30/bPm3wwYN0x18gb45AdQl1tp5j/sFB2T0FQ7R0nTNEV3j6o9feQzro1i&#10;OWA14Fm+Q8a1a8+Bvu/d/dMb2JY5uiPbhG/ktn4cqGU/er3pcvwCAAD//wMAUEsDBBQABgAIAAAA&#10;IQCkGn3kMwIAAGwEAAAOAAAAZHJzL2Uyb0RvYy54bWysVE2P2yAQvVfqf0DcG+e73SjOKs0qVaXV&#10;7kpJtWeCcYwEDAUSO/31HbCdtNueql7wMDM8ePNmvLxvtCJn4bwEk9PRYEiJMBwKaY45/bbffvhE&#10;iQ/MFEyBETm9CE/vV+/fLWu7EGOoQBXCEQQxflHbnFYh2EWWeV4JzfwArDAYLMFpFnDrjlnhWI3o&#10;WmXj4XCe1eAK64AL79H70AbpKuGXpeDhuSy9CETlFN8W0urSeohrtlqyxdExW0nePYP9wys0kwYv&#10;vUI9sMDIyck/oLTkDjyUYcBBZ1CWkovEAdmMhm/Y7CpmReKCxfH2Wib//2D50/nFEVnkdD6bj8bT&#10;j1OskmEapdqLJpDP0JBRrFJt/QKTdxbTQ4NuVLv3e3RG8k3pdPwiLYJxRLpcaxzBODqnd5PJ3QxD&#10;HGPzySxiZLej1vnwRYAm0cipQwFTXdn50Yc2tU+JN3lQsthKpeImBjbKkTNDsetKBtGB/5alTMw1&#10;EE+1gNGTRX4tj2iF5tCkqqT3Rc8BigtSd9C2kLd8K/G+R+bDC3PYM0gJ5yA841IqqHMKnUVJBe7H&#10;3/wxH6XEKCU19mBO/fcTc4IS9dWgyAgZesP1xqE3zElvAJmOcMIsTyYecEH1ZulAv+J4rOMtGGKG&#10;4105Db25Ce0k4HhxsV6nJGxLy8Kj2Vkeofu67ptX5mynSkAxn6DvTrZ4I06bm+Sx61PASiflblXs&#10;yo0tnbTvxi/OzK/7lHX7Sax+AgAA//8DAFBLAwQUAAYACAAAACEAgTEv0uAAAAAKAQAADwAAAGRy&#10;cy9kb3ducmV2LnhtbEyPsU7DMBCGdyTewTokFkSdNKFEIU5VVTDAUhG6sLnxNQ7E58h22vD2GBYY&#10;779P/31XrWczsBM631sSkC4SYEitVT11AvZvT7cFMB8kKTlYQgFf6GFdX15UslT2TK94akLHYgn5&#10;UgrQIYwl577VaKRf2BEp7o7WGRni6DqunDzHcjPwZZKsuJE9xQtajrjV2H42kxGwy993+mY6Pr5s&#10;8sw976ft6qNrhLi+mjcPwALO4Q+GH/2oDnV0OtiJlGeDgCy9i6SA5X2aAYtAkRQxOfwmOfC64v9f&#10;qL8BAAD//wMAUEsBAi0AFAAGAAgAAAAhALaDOJL+AAAA4QEAABMAAAAAAAAAAAAAAAAAAAAAAFtD&#10;b250ZW50X1R5cGVzXS54bWxQSwECLQAUAAYACAAAACEAOP0h/9YAAACUAQAACwAAAAAAAAAAAAAA&#10;AAAvAQAAX3JlbHMvLnJlbHNQSwECLQAUAAYACAAAACEApBp95DMCAABsBAAADgAAAAAAAAAAAAAA&#10;AAAuAgAAZHJzL2Uyb0RvYy54bWxQSwECLQAUAAYACAAAACEAgTEv0uAAAAAKAQAADwAAAAAAAAAA&#10;AAAAAACNBAAAZHJzL2Rvd25yZXYueG1sUEsFBgAAAAAEAAQA8wAAAJoFAAAAAA==&#10;" stroked="f">
                 <v:textbox style="mso-fit-shape-to-text:t" inset="0,0,0,0">
                   <w:txbxContent>
                     <w:p>
@@ -10706,25 +11879,38 @@
                           <w:szCs w:val="24"/>
                         </w:rPr>
                       </w:pPr>
-                      <w:bookmarkStart w:id="36" w:name="_Toc136741539"/>
+                      <w:bookmarkStart w:id="37" w:name="_Toc136741539"/>
                       <w:r>
                         <w:t xml:space="preserve">Figure </w:t>
                       </w:r>
-                      <w:fldSimple w:instr=" SEQ Figure \* ARABIC ">
-                        <w:r>
-                          <w:rPr>
-                            <w:noProof/>
-                          </w:rPr>
-                          <w:t>4</w:t>
-                        </w:r>
-                      </w:fldSimple>
+                      <w:r>
+                        <w:fldChar w:fldCharType="begin"/>
+                      </w:r>
+                      <w:r>
+                        <w:instrText xml:space="preserve"> SEQ Figure \* ARABIC </w:instrText>
+                      </w:r>
+                      <w:r>
+                        <w:fldChar w:fldCharType="separate"/>
+                      </w:r>
+                      <w:r>
+                        <w:rPr>
+                          <w:noProof/>
+                        </w:rPr>
+                        <w:t>13</w:t>
+                      </w:r>
+                      <w:r>
+                        <w:rPr>
+                          <w:noProof/>
+                        </w:rPr>
+                        <w:fldChar w:fldCharType="end"/>
+                      </w:r>
                       <w:r>
                         <w:t xml:space="preserve"> </w:t>
                       </w:r>
                       <w:r>
                         <w:t>LSTM Cell</w:t>
                       </w:r>
-                      <w:bookmarkEnd w:id="36"/>
+                      <w:bookmarkEnd w:id="37"/>
                     </w:p>
                   </w:txbxContent>
                 </v:textbox>
@@ -10788,11 +11974,19 @@
         <w:pStyle w:val="bodyText"/>
       </w:pPr>
       <w:r>
-        <w:t xml:space="preserve">The forget gate plays a crucial role in determining whether information should be retained or discarded. It takes the concatenated input and previous hidden state as inputs and passes them through a sigmoid function. The output of the forget gate </w:t>
+        <w:t>The forget gate plays a crucial role in determining whether information should be retained or discarded. It takes the concatenated input and previous hidden state as inputs and passes them through a sigmoid function. The output of the forget gate ranges between 0 and 1, with values closer to 0 indicating information to be forgotten and values closer to 1 indicating information to be kept.</w:t>
+      </w:r>
+    </w:p>
+    <w:p>
+      <w:pPr>
+        <w:pStyle w:val="bodyText"/>
+      </w:pPr>
+      <w:r>
+        <w:t xml:space="preserve">The input gate is responsible for calculating the new cell state in conjunction with the output of the forget gate. Firstly, the concatenated hidden state and current input are fed into a sigmoid function, similar to the forget gate. Then, the </w:t>
       </w:r>
       <w:r>
         <w:lastRenderedPageBreak/>
-        <w:t>ranges between 0 and 1, with values closer to 0 indicating information to be forgotten and values closer to 1 indicating information to be kept.</w:t>
+        <w:t>concatenated hidden state and current input are passed through a hyperbolic tangent (tanh) function, which helps regulate the network's values. The output of the tanh function is multiplied by the output of the sigmoid function, with the sigmoid output determining the important information to retain from the tanh output.</w:t>
       </w:r>
     </w:p>
     <w:p>
@@ -10800,23 +11994,7 @@
         <w:pStyle w:val="bodyText"/>
       </w:pPr>
       <w:r>
-        <w:t xml:space="preserve">The input gate is responsible for calculating the new cell state in conjunction with the output of the </w:t>
-      </w:r>
-      <w:proofErr w:type="gramStart"/>
-      <w:r>
-        <w:t>forget</w:t>
-      </w:r>
-      <w:proofErr w:type="gramEnd"/>
-      <w:r>
-        <w:t xml:space="preserve"> gate. Firstly, the concatenated hidden state and current input are fed into a sigmoid function, </w:t>
-      </w:r>
-      <w:proofErr w:type="gramStart"/>
-      <w:r>
-        <w:t>similar to</w:t>
-      </w:r>
-      <w:proofErr w:type="gramEnd"/>
-      <w:r>
-        <w:t xml:space="preserve"> the forget gate. Then, the concatenated hidden state and current input are passed through a hyperbolic tangent (tanh) function, which helps regulate the network's values. The output of the tanh function is multiplied by the output of the sigmoid function, with the sigmoid output determining the important information to retain from the tanh output.</w:t>
+        <w:t>The new cell state is calculated by performing point-wise multiplication of the previous cell state with the output of the forget gate, followed by point-wise addition of the result with the output of the input gate. This update process enables the neural network to adapt the cell state to new values that it deems relevant for the task at hand.</w:t>
       </w:r>
     </w:p>
     <w:p>
@@ -10824,7 +12002,15 @@
         <w:pStyle w:val="bodyText"/>
       </w:pPr>
       <w:r>
-        <w:t>The new cell state is calculated by performing point-wise multiplication of the previous cell state with the output of the forget gate, followed by point-wise addition of the result with the output of the input gate. This update process enables the neural network to adapt the cell state to new values that it deems relevant for the task at hand.</w:t>
+        <w:t xml:space="preserve">The output gate determines the next hidden state. Firstly, the previous hidden state concatenated with the current input is passed through a sigmoid function. Next, the new cell state is fed into a </w:t>
+      </w:r>
+      <w:proofErr w:type="spellStart"/>
+      <w:r>
+        <w:t>tanh</w:t>
+      </w:r>
+      <w:proofErr w:type="spellEnd"/>
+      <w:r>
+        <w:t xml:space="preserve"> function. The output of the tanh function is multiplied by the output of the sigmoid function to determine which information should be included in the next hidden state.</w:t>
       </w:r>
     </w:p>
     <w:p>
@@ -10832,38 +12018,14 @@
         <w:pStyle w:val="bodyText"/>
       </w:pPr>
       <w:r>
-        <w:t xml:space="preserve">The output gate determines the next hidden state. Firstly, the previous hidden state concatenated with the current input is passed through a sigmoid function. Next, the new cell state is fed into a </w:t>
-      </w:r>
-      <w:proofErr w:type="spellStart"/>
-      <w:r>
-        <w:t>tanh</w:t>
-      </w:r>
-      <w:proofErr w:type="spellEnd"/>
-      <w:r>
-        <w:t xml:space="preserve"> function. The output of the tanh function is multiplied by the output of the sigmoid function to determine which information should be included in the next hidden state.</w:t>
-      </w:r>
-    </w:p>
-    <w:p>
-      <w:pPr>
-        <w:pStyle w:val="bodyText"/>
-      </w:pPr>
-      <w:r>
-        <w:t xml:space="preserve">In summary, the three gates (forget gate, input gate, and output gate) in an LSTM network collectively control the flow of information. The forget gate decides what information to retain or discard, the input gate calculates the new cell state based on the input and previous hidden state, and the output gate determines the next hidden state. By incorporating these mechanisms, LSTMs </w:t>
-      </w:r>
-      <w:proofErr w:type="gramStart"/>
-      <w:r>
-        <w:t>are able to</w:t>
-      </w:r>
-      <w:proofErr w:type="gramEnd"/>
-      <w:r>
-        <w:t xml:space="preserve"> mitigate the short-term memory problem and effectively retain and utilize important information throughout a sequence.</w:t>
+        <w:t>In summary, the three gates (forget gate, input gate, and output gate) in an LSTM network collectively control the flow of information. The forget gate decides what information to retain or discard, the input gate calculates the new cell state based on the input and previous hidden state, and the output gate determines the next hidden state. By incorporating these mechanisms, LSTMs are able to mitigate the short-term memory problem and effectively retain and utilize important information throughout a sequence.</w:t>
       </w:r>
     </w:p>
     <w:p>
       <w:pPr>
         <w:pStyle w:val="Heading3"/>
       </w:pPr>
-      <w:bookmarkStart w:id="37" w:name="_Toc136742933"/>
+      <w:bookmarkStart w:id="38" w:name="_Toc136742933"/>
       <w:r>
         <w:t>2.2.3</w:t>
       </w:r>
@@ -10871,7 +12033,7 @@
         <w:tab/>
         <w:t>Word Embedding</w:t>
       </w:r>
-      <w:bookmarkEnd w:id="37"/>
+      <w:bookmarkEnd w:id="38"/>
     </w:p>
     <w:p>
       <w:pPr>
@@ -10894,16 +12056,16 @@
         <w:pStyle w:val="bodyText"/>
       </w:pPr>
       <w:r>
+        <w:t>There are two main approaches to learning word vectors: Global Matrix Factorization methods and Local Context Window methods. Each of these models has its own limitations, which can result in unsatisfactory performance if used independently.</w:t>
+      </w:r>
+    </w:p>
+    <w:p>
+      <w:pPr>
+        <w:pStyle w:val="Heading3"/>
+      </w:pPr>
+      <w:bookmarkStart w:id="39" w:name="_Toc136742934"/>
+      <w:r>
         <w:lastRenderedPageBreak/>
-        <w:t>There are two main approaches to learning word vectors: Global Matrix Factorization methods and Local Context Window methods. Each of these models has its own limitations, which can result in unsatisfactory performance if used independently.</w:t>
-      </w:r>
-    </w:p>
-    <w:p>
-      <w:pPr>
-        <w:pStyle w:val="Heading3"/>
-      </w:pPr>
-      <w:bookmarkStart w:id="38" w:name="_Toc136742934"/>
-      <w:r>
         <w:t>2.2.3</w:t>
       </w:r>
       <w:r>
@@ -10917,7 +12079,7 @@
       <w:r>
         <w:t xml:space="preserve"> (Global Vectors)</w:t>
       </w:r>
-      <w:bookmarkEnd w:id="38"/>
+      <w:bookmarkEnd w:id="39"/>
     </w:p>
     <w:p>
       <w:pPr>
@@ -10966,7 +12128,7 @@
                     </pic:cNvPicPr>
                   </pic:nvPicPr>
                   <pic:blipFill>
-                    <a:blip r:embed="rId40">
+                    <a:blip r:embed="rId44">
                       <a:extLst>
                         <a:ext uri="{28A0092B-C50C-407E-A947-70E740481C1C}">
                           <a14:useLocalDpi xmlns:a14="http://schemas.microsoft.com/office/drawing/2010/main" val="0"/>
@@ -11033,15 +12195,7 @@
       </w:r>
       <w:proofErr w:type="spellEnd"/>
       <w:r>
-        <w:t xml:space="preserve"> found that using raw co-occurrences was flawed, so they used co-occurrence probability ratios instead to remove noise terms that were not related to both words. They explained this in a more detailed example in their paper. Then, they attempted to design a function that maps word vectors to ratios of co-occurrence probabilities. The purpose of this function is to </w:t>
-      </w:r>
-      <w:proofErr w:type="gramStart"/>
-      <w:r>
-        <w:t>discriminate</w:t>
-      </w:r>
-      <w:proofErr w:type="gramEnd"/>
-      <w:r>
-        <w:t xml:space="preserve"> any two given word vectors with the help of their context vectors. The authors then incorporate this into a least-squares regression problem with the following objective function to be minimized:</w:t>
+        <w:t xml:space="preserve"> found that using raw co-occurrences was flawed, so they used co-occurrence probability ratios instead to remove noise terms that were not related to both words. They explained this in a more detailed example in their paper. Then, they attempted to design a function that maps word vectors to ratios of co-occurrence probabilities. The purpose of this function is to discriminate any two given word vectors with the help of their context vectors. The authors then incorporate this into a least-squares regression problem with the following objective function to be minimized:</w:t>
       </w:r>
     </w:p>
     <w:p>
@@ -11098,10 +12252,18 @@
       </w:r>
       <w:proofErr w:type="spellEnd"/>
       <w:r>
-        <w:t xml:space="preserve">, bk is the bias term for word k and </w:t>
+        <w:t xml:space="preserve">, </w:t>
       </w:r>
       <w:proofErr w:type="spellStart"/>
       <w:r>
+        <w:t>bk</w:t>
+      </w:r>
+      <w:proofErr w:type="spellEnd"/>
+      <w:r>
+        <w:t xml:space="preserve"> is the bias term for word k and </w:t>
+      </w:r>
+      <w:proofErr w:type="spellStart"/>
+      <w:r>
         <w:t>Xik</w:t>
       </w:r>
       <w:proofErr w:type="spellEnd"/>
@@ -11114,11 +12276,7 @@
       </w:r>
       <w:proofErr w:type="spellEnd"/>
       <w:r>
-        <w:t>. f is a weighting function that is used to tune our objective function so as to obey three main properties; to have a limit of 0 as x goes to 0, to be non-decreasing so as not to overweight rare co-</w:t>
-      </w:r>
-      <w:r>
-        <w:lastRenderedPageBreak/>
-        <w:t>occurrences, and to be relatively small for large values of x to not overweight frequent co-occurrences.</w:t>
+        <w:t>. f is a weighting function that is used to tune our objective function so as to obey three main properties; to have a limit of 0 as x goes to 0, to be non-decreasing so as not to overweight rare co-occurrences, and to be relatively small for large values of x to not overweight frequent co-occurrences.</w:t>
       </w:r>
     </w:p>
     <w:p>
@@ -11134,6 +12292,7 @@
           <w:sz w:val="24"/>
           <w:szCs w:val="24"/>
         </w:rPr>
+        <w:lastRenderedPageBreak/>
         <w:drawing>
           <wp:anchor distT="0" distB="0" distL="114300" distR="114300" simplePos="0" relativeHeight="251679232" behindDoc="0" locked="0" layoutInCell="1" allowOverlap="1" wp14:anchorId="240C24E8" wp14:editId="5ACDD2F9">
             <wp:simplePos x="0" y="0"/>
@@ -11160,7 +12319,7 @@
                     </pic:cNvPicPr>
                   </pic:nvPicPr>
                   <pic:blipFill>
-                    <a:blip r:embed="rId41">
+                    <a:blip r:embed="rId45">
                       <a:extLst>
                         <a:ext uri="{28A0092B-C50C-407E-A947-70E740481C1C}">
                           <a14:useLocalDpi xmlns:a14="http://schemas.microsoft.com/office/drawing/2010/main" val="0"/>
@@ -11266,7 +12425,7 @@
       <w:pPr>
         <w:pStyle w:val="Heading2"/>
       </w:pPr>
-      <w:bookmarkStart w:id="39" w:name="_Toc136742935"/>
+      <w:bookmarkStart w:id="40" w:name="_Toc136742935"/>
       <w:r>
         <w:t>3</w:t>
       </w:r>
@@ -11279,7 +12438,7 @@
       <w:r>
         <w:t>Text to speech</w:t>
       </w:r>
-      <w:bookmarkEnd w:id="39"/>
+      <w:bookmarkEnd w:id="40"/>
       <w:r>
         <w:t xml:space="preserve"> </w:t>
       </w:r>
@@ -11288,11 +12447,11 @@
       <w:pPr>
         <w:pStyle w:val="Heading3"/>
       </w:pPr>
-      <w:bookmarkStart w:id="40" w:name="_Toc136742936"/>
+      <w:bookmarkStart w:id="41" w:name="_Toc136742936"/>
       <w:r>
         <w:t>2.3.1 Signal Windowing</w:t>
       </w:r>
-      <w:bookmarkEnd w:id="40"/>
+      <w:bookmarkEnd w:id="41"/>
     </w:p>
     <w:p>
       <w:pPr>
@@ -11370,7 +12529,6 @@
         <w:rPr>
           <w:noProof/>
         </w:rPr>
-        <w:lastRenderedPageBreak/>
         <w:drawing>
           <wp:anchor distT="0" distB="0" distL="114300" distR="114300" simplePos="0" relativeHeight="251708928" behindDoc="0" locked="0" layoutInCell="1" allowOverlap="1" wp14:anchorId="19D57B09" wp14:editId="0A514576">
             <wp:simplePos x="0" y="0"/>
@@ -11397,7 +12555,7 @@
                     </pic:cNvPicPr>
                   </pic:nvPicPr>
                   <pic:blipFill>
-                    <a:blip r:embed="rId42">
+                    <a:blip r:embed="rId46">
                       <a:extLst>
                         <a:ext uri="{28A0092B-C50C-407E-A947-70E740481C1C}">
                           <a14:useLocalDpi xmlns:a14="http://schemas.microsoft.com/office/drawing/2010/main" val="0"/>
@@ -11445,7 +12603,11 @@
         <w:t>high-frequency</w:t>
       </w:r>
       <w:r>
-        <w:t xml:space="preserve"> components in the frequency domain that are not present in the original signal, and leak in other higher frequencies that occur, hence the name </w:t>
+        <w:t xml:space="preserve"> components in the frequency domain that are not present in the original signal, and leak in other higher frequencies that occur, </w:t>
+      </w:r>
+      <w:r>
+        <w:lastRenderedPageBreak/>
+        <w:t xml:space="preserve">hence the name </w:t>
       </w:r>
       <w:r>
         <w:rPr>
@@ -11521,7 +12683,7 @@
                     </pic:cNvPicPr>
                   </pic:nvPicPr>
                   <pic:blipFill>
-                    <a:blip r:embed="rId43" cstate="print">
+                    <a:blip r:embed="rId47" cstate="print">
                       <a:extLst>
                         <a:ext uri="{28A0092B-C50C-407E-A947-70E740481C1C}">
                           <a14:useLocalDpi xmlns:a14="http://schemas.microsoft.com/office/drawing/2010/main" val="0"/>
@@ -11590,7 +12752,7 @@
                     </pic:cNvPicPr>
                   </pic:nvPicPr>
                   <pic:blipFill>
-                    <a:blip r:embed="rId44">
+                    <a:blip r:embed="rId48">
                       <a:extLst>
                         <a:ext uri="{28A0092B-C50C-407E-A947-70E740481C1C}">
                           <a14:useLocalDpi xmlns:a14="http://schemas.microsoft.com/office/drawing/2010/main" val="0"/>
@@ -11679,7 +12841,7 @@
                     </pic:cNvPicPr>
                   </pic:nvPicPr>
                   <pic:blipFill>
-                    <a:blip r:embed="rId45" cstate="print">
+                    <a:blip r:embed="rId49" cstate="print">
                       <a:extLst>
                         <a:ext uri="{28A0092B-C50C-407E-A947-70E740481C1C}">
                           <a14:useLocalDpi xmlns:a14="http://schemas.microsoft.com/office/drawing/2010/main" val="0"/>
@@ -11734,12 +12896,12 @@
       <w:pPr>
         <w:pStyle w:val="Heading3"/>
       </w:pPr>
-      <w:bookmarkStart w:id="41" w:name="_Toc136742937"/>
+      <w:bookmarkStart w:id="42" w:name="_Toc136742937"/>
       <w:r>
         <w:lastRenderedPageBreak/>
         <w:t>2.3.2 Short-Time Fourier Transform (STFT)</w:t>
       </w:r>
-      <w:bookmarkEnd w:id="41"/>
+      <w:bookmarkEnd w:id="42"/>
     </w:p>
     <w:p>
       <w:pPr>
@@ -11760,15 +12922,7 @@
         <w:pStyle w:val="bodyText"/>
       </w:pPr>
       <w:r>
-        <w:t xml:space="preserve">The issue with normal Fourier </w:t>
-      </w:r>
-      <w:proofErr w:type="gramStart"/>
-      <w:r>
-        <w:t>transform</w:t>
-      </w:r>
-      <w:proofErr w:type="gramEnd"/>
-      <w:r>
-        <w:t xml:space="preserve"> is that we know what, but we don’t know when; we know </w:t>
+        <w:t xml:space="preserve">The issue with normal Fourier transform is that we know what, but we don’t know when; we know </w:t>
       </w:r>
       <w:r>
         <w:t>when.</w:t>
@@ -11797,7 +12951,7 @@
                     </pic:cNvPicPr>
                   </pic:nvPicPr>
                   <pic:blipFill>
-                    <a:blip r:embed="rId46">
+                    <a:blip r:embed="rId50">
                       <a:extLst>
                         <a:ext uri="{28A0092B-C50C-407E-A947-70E740481C1C}">
                           <a14:useLocalDpi xmlns:a14="http://schemas.microsoft.com/office/drawing/2010/main" val="0"/>
@@ -11961,7 +13115,7 @@
                     </pic:cNvPicPr>
                   </pic:nvPicPr>
                   <pic:blipFill>
-                    <a:blip r:embed="rId47">
+                    <a:blip r:embed="rId51">
                       <a:extLst>
                         <a:ext uri="{28A0092B-C50C-407E-A947-70E740481C1C}">
                           <a14:useLocalDpi xmlns:a14="http://schemas.microsoft.com/office/drawing/2010/main" val="0"/>
@@ -12048,7 +13202,7 @@
                     </pic:cNvPicPr>
                   </pic:nvPicPr>
                   <pic:blipFill>
-                    <a:blip r:embed="rId48" cstate="print">
+                    <a:blip r:embed="rId52" cstate="print">
                       <a:extLst>
                         <a:ext uri="{28A0092B-C50C-407E-A947-70E740481C1C}">
                           <a14:useLocalDpi xmlns:a14="http://schemas.microsoft.com/office/drawing/2010/main" val="0"/>
@@ -12108,12 +13262,12 @@
       <w:pPr>
         <w:pStyle w:val="Heading3"/>
       </w:pPr>
-      <w:bookmarkStart w:id="42" w:name="_Toc136742938"/>
+      <w:bookmarkStart w:id="43" w:name="_Toc136742938"/>
       <w:r>
         <w:lastRenderedPageBreak/>
         <w:t>2.3.3 Mel-Spectrogram</w:t>
       </w:r>
-      <w:bookmarkEnd w:id="42"/>
+      <w:bookmarkEnd w:id="43"/>
     </w:p>
     <w:p>
       <w:pPr>
@@ -12136,13 +13290,8 @@
       </w:r>
       <w:proofErr w:type="spellEnd"/>
       <w:r>
-        <w:t xml:space="preserve">-spectrogram we need few </w:t>
-      </w:r>
-      <w:proofErr w:type="gramStart"/>
-      <w:r>
-        <w:t>steps</w:t>
-      </w:r>
-      <w:proofErr w:type="gramEnd"/>
+        <w:t>-spectrogram we need few steps</w:t>
+      </w:r>
     </w:p>
     <w:p>
       <w:pPr>
@@ -12201,15 +13350,7 @@
       </w:r>
       <w:proofErr w:type="spellEnd"/>
       <w:r>
-        <w:t xml:space="preserve">: The human auditory system does not perceive sound </w:t>
-      </w:r>
-      <w:proofErr w:type="gramStart"/>
-      <w:r>
-        <w:t>in</w:t>
-      </w:r>
-      <w:proofErr w:type="gramEnd"/>
-      <w:r>
-        <w:t xml:space="preserve"> a linear frequency scale but rather in a logarithmic scale. Mel </w:t>
+        <w:t xml:space="preserve">: The human auditory system does not perceive sound in a linear frequency scale but rather in a logarithmic scale. Mel </w:t>
       </w:r>
       <w:proofErr w:type="spellStart"/>
       <w:r>
@@ -12292,7 +13433,6 @@
         <w:rPr>
           <w:noProof/>
         </w:rPr>
-        <w:lastRenderedPageBreak/>
         <w:drawing>
           <wp:anchor distT="0" distB="0" distL="114300" distR="114300" simplePos="0" relativeHeight="251686400" behindDoc="0" locked="0" layoutInCell="1" allowOverlap="1" wp14:anchorId="6AB21858" wp14:editId="414734EB">
             <wp:simplePos x="0" y="0"/>
@@ -12319,7 +13459,7 @@
                     </pic:cNvPicPr>
                   </pic:nvPicPr>
                   <pic:blipFill>
-                    <a:blip r:embed="rId49" cstate="print">
+                    <a:blip r:embed="rId53" cstate="print">
                       <a:extLst>
                         <a:ext uri="{28A0092B-C50C-407E-A947-70E740481C1C}">
                           <a14:useLocalDpi xmlns:a14="http://schemas.microsoft.com/office/drawing/2010/main" val="0"/>
@@ -12381,6 +13521,7 @@
         <w:pStyle w:val="bodyText"/>
       </w:pPr>
       <w:r>
+        <w:lastRenderedPageBreak/>
         <w:t xml:space="preserve">We used </w:t>
       </w:r>
       <w:proofErr w:type="spellStart"/>
@@ -12396,11 +13537,11 @@
       <w:pPr>
         <w:pStyle w:val="Heading3"/>
       </w:pPr>
-      <w:bookmarkStart w:id="43" w:name="_Toc136742939"/>
+      <w:bookmarkStart w:id="44" w:name="_Toc136742939"/>
       <w:r>
         <w:t>2.3.4 Mel Scale</w:t>
       </w:r>
-      <w:bookmarkEnd w:id="43"/>
+      <w:bookmarkEnd w:id="44"/>
     </w:p>
     <w:p>
       <w:pPr>
@@ -12440,7 +13581,7 @@
       <w:pPr>
         <w:pStyle w:val="Heading3"/>
       </w:pPr>
-      <w:bookmarkStart w:id="44" w:name="_Toc136742940"/>
+      <w:bookmarkStart w:id="45" w:name="_Toc136742940"/>
       <w:r>
         <w:rPr>
           <w:noProof/>
@@ -12471,7 +13612,7 @@
                     </pic:cNvPicPr>
                   </pic:nvPicPr>
                   <pic:blipFill>
-                    <a:blip r:embed="rId50">
+                    <a:blip r:embed="rId54">
                       <a:extLst>
                         <a:ext uri="{28A0092B-C50C-407E-A947-70E740481C1C}">
                           <a14:useLocalDpi xmlns:a14="http://schemas.microsoft.com/office/drawing/2010/main" val="0"/>
@@ -12505,7 +13646,7 @@
       <w:r>
         <w:t>2.3.5 Griffin Lim Algorithm</w:t>
       </w:r>
-      <w:bookmarkEnd w:id="44"/>
+      <w:bookmarkEnd w:id="45"/>
     </w:p>
     <w:p>
       <w:pPr>
@@ -12558,7 +13699,6 @@
         <w:ind w:left="1080"/>
       </w:pPr>
       <w:r>
-        <w:lastRenderedPageBreak/>
         <w:t>Estimation Step: In this step, the algorithm estimates the phase of the complex spectrogram by combining the magnitude information from the original spectrogram with the phase information obtained from the previous iteration. This is done by taking the element-wise product (Hadamard product) of the complex-valued spectrogram's magnitude and the complex exponential of the previous phase estimate:</w:t>
       </w:r>
     </w:p>
@@ -12576,7 +13716,15 @@
       </w:r>
       <w:proofErr w:type="spellEnd"/>
       <w:r>
-        <w:t xml:space="preserve"> * exp(</w:t>
+        <w:t xml:space="preserve"> * </w:t>
+      </w:r>
+      <w:proofErr w:type="spellStart"/>
+      <w:r>
+        <w:t>exp</w:t>
+      </w:r>
+      <w:proofErr w:type="spellEnd"/>
+      <w:r>
+        <w:t>(</w:t>
       </w:r>
       <w:proofErr w:type="spellStart"/>
       <w:r>
@@ -12605,6 +13753,7 @@
         <w:ind w:left="1080"/>
       </w:pPr>
       <w:r>
+        <w:lastRenderedPageBreak/>
         <w:t>Reconstruction Step: In this step, the estimated complex-valued spectrogram with the updated phase is transformed back into the time domain using an inverse Fourier transform. This results in a time-domain waveform estimate.</w:t>
       </w:r>
     </w:p>
@@ -12668,15 +13817,15 @@
         <w:pStyle w:val="bodyText"/>
       </w:pPr>
       <w:r>
-        <w:t xml:space="preserve">We use the griffin Lim algorithm to compute the complex part of the signal since we computed the power of the </w:t>
+        <w:t xml:space="preserve">We use the griffin Lim algorithm to compute the complex part of the signal since we computed the power of the signal so the complex part of the signal was </w:t>
       </w:r>
       <w:proofErr w:type="gramStart"/>
       <w:r>
-        <w:t>signal</w:t>
+        <w:t>removed,</w:t>
       </w:r>
       <w:proofErr w:type="gramEnd"/>
       <w:r>
-        <w:t xml:space="preserve"> so the complex part of the signal was removed, we needed to find it again.</w:t>
+        <w:t xml:space="preserve"> we needed to find it again.</w:t>
       </w:r>
     </w:p>
     <w:p>
@@ -12684,7 +13833,6 @@
         <w:pStyle w:val="Heading2"/>
       </w:pPr>
       <w:r>
-        <w:lastRenderedPageBreak/>
         <w:t>3.4 Background on Avatar Generation</w:t>
       </w:r>
     </w:p>
@@ -12724,7 +13872,11 @@
         <w:pStyle w:val="bodyText"/>
       </w:pPr>
       <w:r>
-        <w:t>The literature review section offers a comprehensive overview of the existing research and developments in the fields of news summarization, text-to-speech conversion, emotion synthesis, genre classification, speech-driven animation, and avatar creation. By examining relevant studies, methodologies, and approaches, we gain valuable insights into the current state of the field and identify the gaps that our research aims to address.</w:t>
+        <w:t xml:space="preserve">The literature review section offers a comprehensive overview of the existing research and developments in the fields of news summarization, text-to-speech conversion, emotion synthesis, genre classification, speech-driven animation, and avatar creation. By examining relevant studies, methodologies, and approaches, we </w:t>
+      </w:r>
+      <w:r>
+        <w:lastRenderedPageBreak/>
+        <w:t>gain valuable insights into the current state of the field and identify the gaps that our research aims to address.</w:t>
       </w:r>
     </w:p>
     <w:p>
@@ -12800,11 +13952,7 @@
         <w:pStyle w:val="bodyText"/>
       </w:pPr>
       <w:r>
-        <w:t xml:space="preserve">Although still an emerging field, emotion synthesis in text-to-speech conversion has garnered significant interest. Researchers have explored models like the Emotional Neural TTS (ENTTS) model proposed by Han et al. (2019), which aim to inject emotional cues into synthesized speech. By analyzing the sentiment and emotional </w:t>
-      </w:r>
-      <w:r>
-        <w:lastRenderedPageBreak/>
-        <w:t>tone of the text, these models generate speech with appropriate emotional expressions, enhancing the engagement and impact of news consumption. The ability to effectively convey emotions through synthesized speech adds a new dimension to news delivery and further connects users to the content.</w:t>
+        <w:t>Although still an emerging field, emotion synthesis in text-to-speech conversion has garnered significant interest. Researchers have explored models like the Emotional Neural TTS (ENTTS) model proposed by Han et al. (2019), which aim to inject emotional cues into synthesized speech. By analyzing the sentiment and emotional tone of the text, these models generate speech with appropriate emotional expressions, enhancing the engagement and impact of news consumption. The ability to effectively convey emotions through synthesized speech adds a new dimension to news delivery and further connects users to the content.</w:t>
       </w:r>
     </w:p>
     <w:p>
@@ -12827,7 +13975,11 @@
         </w:rPr>
       </w:pPr>
       <w:r>
-        <w:t xml:space="preserve">Genre classification of news articles is crucial for personalized news delivery. Researchers have employed various machine learning techniques, including Support Vector Machines (SVM) and deep neural networks, to automatically classify news articles into different genres. Noteworthy research by </w:t>
+        <w:t xml:space="preserve">Genre classification of news articles is crucial for personalized news delivery. Researchers have employed various machine learning techniques, including Support Vector Machines (SVM) and deep neural networks, to automatically </w:t>
+      </w:r>
+      <w:r>
+        <w:lastRenderedPageBreak/>
+        <w:t xml:space="preserve">classify news articles into different genres. Noteworthy research by </w:t>
       </w:r>
       <w:proofErr w:type="spellStart"/>
       <w:r>
@@ -12861,15 +14013,7 @@
         <w:pStyle w:val="bodyText"/>
       </w:pPr>
       <w:r>
-        <w:t xml:space="preserve">In recent years, avatar creation has gained attention </w:t>
-      </w:r>
-      <w:proofErr w:type="gramStart"/>
-      <w:r>
-        <w:t>as a means to</w:t>
-      </w:r>
-      <w:proofErr w:type="gramEnd"/>
-      <w:r>
-        <w:t xml:space="preserve"> enhance user engagement and personalization. Avatars are virtual representations of individuals or characters that can simulate human-like appearance and behavior. In the context of news consumption, avatars can serve as narrators, bringing the news content to life. Speech-driven animation techniques have emerged, enabling avatars to synchronize their facial expressions and gestures with the synthesized speech. This approach, as demonstrated in research by Cassell et al. (2001) and Cao et al. (2019), enhances the immersive nature of news consumption and provides a more engaging and interactive experience for users.</w:t>
+        <w:t>In recent years, avatar creation has gained attention as a means to enhance user engagement and personalization. Avatars are virtual representations of individuals or characters that can simulate human-like appearance and behavior. In the context of news consumption, avatars can serve as narrators, bringing the news content to life. Speech-driven animation techniques have emerged, enabling avatars to synchronize their facial expressions and gestures with the synthesized speech. This approach, as demonstrated in research by Cassell et al. (2001) and Cao et al. (2019), enhances the immersive nature of news consumption and provides a more engaging and interactive experience for users.</w:t>
       </w:r>
     </w:p>
     <w:p>
@@ -12896,7 +14040,6 @@
         <w:pStyle w:val="Heading2"/>
       </w:pPr>
       <w:r>
-        <w:lastRenderedPageBreak/>
         <w:t>3.</w:t>
       </w:r>
       <w:r>
@@ -13001,6 +14144,7 @@
           <w:sz w:val="36"/>
           <w:szCs w:val="24"/>
         </w:rPr>
+        <w:lastRenderedPageBreak/>
         <w:t>3.6.4 Avatar Generation</w:t>
       </w:r>
     </w:p>
@@ -13018,7 +14162,7 @@
       <w:pPr>
         <w:pStyle w:val="bodyText"/>
         <w:sectPr>
-          <w:headerReference w:type="default" r:id="rId51"/>
+          <w:headerReference w:type="default" r:id="rId55"/>
           <w:pgSz w:w="12240" w:h="15840"/>
           <w:pgMar w:top="1440" w:right="1440" w:bottom="1440" w:left="1440" w:header="720" w:footer="720" w:gutter="0"/>
           <w:cols w:space="720"/>
@@ -13068,15 +14212,7 @@
       </w:r>
       <w:proofErr w:type="spellEnd"/>
       <w:r>
-        <w:t xml:space="preserve"> le ba2y </w:t>
-      </w:r>
-      <w:proofErr w:type="spellStart"/>
-      <w:r>
-        <w:t>el</w:t>
-      </w:r>
-      <w:proofErr w:type="spellEnd"/>
-      <w:r>
-        <w:t xml:space="preserve"> chapter</w:t>
+        <w:t xml:space="preserve"> le ba2y el chapter</w:t>
       </w:r>
     </w:p>
     <w:p>
@@ -13088,7 +14224,7 @@
           <w:sz w:val="48"/>
         </w:rPr>
         <w:sectPr>
-          <w:headerReference w:type="default" r:id="rId52"/>
+          <w:headerReference w:type="default" r:id="rId56"/>
           <w:pgSz w:w="12240" w:h="15840"/>
           <w:pgMar w:top="1440" w:right="1440" w:bottom="1440" w:left="1440" w:header="720" w:footer="720" w:gutter="0"/>
           <w:cols w:space="720"/>
@@ -13100,7 +14236,7 @@
       <w:pPr>
         <w:pStyle w:val="Heading2"/>
       </w:pPr>
-      <w:bookmarkStart w:id="45" w:name="_Toc136742944"/>
+      <w:bookmarkStart w:id="46" w:name="_Toc136742944"/>
       <w:r>
         <w:lastRenderedPageBreak/>
         <w:t>3.2</w:t>
@@ -13111,7 +14247,7 @@
       <w:r>
         <w:t>Evaluation Metrics:</w:t>
       </w:r>
-      <w:bookmarkEnd w:id="45"/>
+      <w:bookmarkEnd w:id="46"/>
     </w:p>
     <w:p>
       <w:pPr>
@@ -13307,13 +14443,8 @@
         <w:pStyle w:val="bodyText"/>
       </w:pPr>
       <w:r>
-        <w:t xml:space="preserve">In avatar generation, two commonly used evaluation metrics are LSE-D (Longest Subsequence Error - Duration) and LSE-C (Longest Subsequence Error - Coordinate). LSE-D measures the dissimilarity in movement and duration between the generated avatar animation and the reference animation, while LSE-C focuses on the dissimilarity in coordinate positions. Lower scores for both metrics indicate a higher level of accuracy and similarity in lip movements, ensuring the lip-syncing capability of the avatar generation model. These metrics provide quantitative measures of the quality and alignment between the generated avatar's lip movements and the desired targets, ensuring visually convincing and realistic </w:t>
-      </w:r>
-      <w:proofErr w:type="gramStart"/>
-      <w:r>
-        <w:t>synchronization</w:t>
-      </w:r>
-      <w:proofErr w:type="gramEnd"/>
+        <w:t>In avatar generation, two commonly used evaluation metrics are LSE-D (Longest Subsequence Error - Duration) and LSE-C (Longest Subsequence Error - Coordinate). LSE-D measures the dissimilarity in movement and duration between the generated avatar animation and the reference animation, while LSE-C focuses on the dissimilarity in coordinate positions. Lower scores for both metrics indicate a higher level of accuracy and similarity in lip movements, ensuring the lip-syncing capability of the avatar generation model. These metrics provide quantitative measures of the quality and alignment between the generated avatar's lip movements and the desired targets, ensuring visually convincing and realistic synchronization</w:t>
+      </w:r>
     </w:p>
     <w:p>
       <w:r>
@@ -13329,7 +14460,7 @@
       <w:pPr>
         <w:pStyle w:val="Heading2"/>
       </w:pPr>
-      <w:bookmarkStart w:id="46" w:name="_Toc136742945"/>
+      <w:bookmarkStart w:id="47" w:name="_Toc136742945"/>
       <w:r>
         <w:t>3.3</w:t>
       </w:r>
@@ -13337,7 +14468,7 @@
         <w:tab/>
         <w:t>Real-World Application</w:t>
       </w:r>
-      <w:bookmarkEnd w:id="46"/>
+      <w:bookmarkEnd w:id="47"/>
     </w:p>
     <w:p>
       <w:pPr>
@@ -13350,11 +14481,11 @@
         <w:t>impairments,</w:t>
       </w:r>
       <w:r>
-        <w:t xml:space="preserve"> or reading difficulties to access news content. By converting news articles into spoken form and providing additional visual cues through avatars, these technologies improve the accessibility and inclusivity of news information. Moreover, educational platforms can leverage these tools to enhance learning experiences by providing interactive and engaging content delivery. Virtual assistants and conversational agents can benefit from the integration of these technologies to deliver personalized news updates and engage users in natural and immersive conversations. Furthermore, these advancements have the potential to revolutionize the entertainment industry by enabling the creation of virtual news presenters, interactive storytelling experiences, and emotionally expressive </w:t>
+        <w:t xml:space="preserve"> or reading difficulties to access news content. By converting news articles into spoken form and providing additional visual cues through avatars, these technologies improve the accessibility and inclusivity of news information. Moreover, educational platforms can leverage these tools to enhance learning experiences by providing interactive and engaging content delivery. Virtual assistants and conversational agents can benefit from the integration of these technologies to deliver personalized news updates and engage users in natural and immersive conversations. Furthermore, these advancements have the potential to revolutionize the entertainment industry by enabling the creation of </w:t>
       </w:r>
       <w:r>
         <w:lastRenderedPageBreak/>
-        <w:t>characters in virtual environments. Exploring these diverse applications expands the scope and impact of the research and highlights the practical relevance of the proposed systems beyond the academic setting.</w:t>
+        <w:t>virtual news presenters, interactive storytelling experiences, and emotionally expressive characters in virtual environments. Exploring these diverse applications expands the scope and impact of the research and highlights the practical relevance of the proposed systems beyond the academic setting.</w:t>
       </w:r>
     </w:p>
     <w:p>
@@ -13369,7 +14500,7 @@
       <w:pPr>
         <w:pStyle w:val="bodyText"/>
         <w:sectPr>
-          <w:headerReference w:type="default" r:id="rId53"/>
+          <w:headerReference w:type="default" r:id="rId57"/>
           <w:pgSz w:w="12240" w:h="15840"/>
           <w:pgMar w:top="1440" w:right="1440" w:bottom="1440" w:left="1440" w:header="720" w:footer="720" w:gutter="0"/>
           <w:cols w:space="720"/>
@@ -13421,7 +14552,7 @@
       <w:pPr>
         <w:pStyle w:val="Heading1"/>
       </w:pPr>
-      <w:bookmarkStart w:id="47" w:name="_Toc136742946"/>
+      <w:bookmarkStart w:id="48" w:name="_Toc136742946"/>
       <w:r>
         <w:t>C</w:t>
       </w:r>
@@ -13440,7 +14571,7 @@
       <w:r>
         <w:t>Architecture</w:t>
       </w:r>
-      <w:bookmarkEnd w:id="47"/>
+      <w:bookmarkEnd w:id="48"/>
     </w:p>
     <w:p>
       <w:pPr>
@@ -13451,7 +14582,7 @@
           <w:szCs w:val="32"/>
         </w:rPr>
         <w:sectPr>
-          <w:headerReference w:type="default" r:id="rId54"/>
+          <w:headerReference w:type="default" r:id="rId58"/>
           <w:pgSz w:w="12240" w:h="15840"/>
           <w:pgMar w:top="1440" w:right="1440" w:bottom="1440" w:left="1440" w:header="720" w:footer="720" w:gutter="0"/>
           <w:cols w:space="720"/>
@@ -13476,7 +14607,7 @@
         <w:lastRenderedPageBreak/>
         <w:t>{FULL SYSTEM ARCHIttrcture</w:t>
       </w:r>
-      <w:bookmarkStart w:id="48" w:name="_Toc136742949"/>
+      <w:bookmarkStart w:id="49" w:name="_Toc136742949"/>
     </w:p>
     <w:p>
       <w:pPr>
@@ -13491,7 +14622,7 @@
       <w:r>
         <w:tab/>
       </w:r>
-      <w:bookmarkEnd w:id="48"/>
+      <w:bookmarkEnd w:id="49"/>
       <w:r>
         <w:t>Overview and Assumptions</w:t>
       </w:r>
@@ -13556,7 +14687,7 @@
       <w:pPr>
         <w:pStyle w:val="Heading2"/>
       </w:pPr>
-      <w:bookmarkStart w:id="49" w:name="_Toc136742950"/>
+      <w:bookmarkStart w:id="50" w:name="_Toc136742950"/>
       <w:r>
         <w:t>4</w:t>
       </w:r>
@@ -13570,13 +14701,13 @@
         <w:tab/>
         <w:t>Text-to-Emotion</w:t>
       </w:r>
-      <w:bookmarkEnd w:id="49"/>
+      <w:bookmarkEnd w:id="50"/>
     </w:p>
     <w:p>
       <w:pPr>
         <w:pStyle w:val="Heading3"/>
       </w:pPr>
-      <w:bookmarkStart w:id="50" w:name="_Toc136742951"/>
+      <w:bookmarkStart w:id="51" w:name="_Toc136742951"/>
       <w:r>
         <w:t>4.4.</w:t>
       </w:r>
@@ -13589,7 +14720,7 @@
       <w:r>
         <w:t>Input</w:t>
       </w:r>
-      <w:bookmarkEnd w:id="50"/>
+      <w:bookmarkEnd w:id="51"/>
     </w:p>
     <w:p>
       <w:pPr>
@@ -13603,7 +14734,7 @@
       <w:pPr>
         <w:pStyle w:val="Heading3"/>
       </w:pPr>
-      <w:bookmarkStart w:id="51" w:name="_Toc136742952"/>
+      <w:bookmarkStart w:id="52" w:name="_Toc136742952"/>
       <w:r>
         <w:t>4.4</w:t>
       </w:r>
@@ -13616,7 +14747,7 @@
       <w:r>
         <w:t>Input dataset</w:t>
       </w:r>
-      <w:bookmarkEnd w:id="51"/>
+      <w:bookmarkEnd w:id="52"/>
       <w:r>
         <w:t xml:space="preserve"> </w:t>
       </w:r>
@@ -13633,7 +14764,7 @@
       <w:pPr>
         <w:pStyle w:val="Heading3"/>
       </w:pPr>
-      <w:bookmarkStart w:id="52" w:name="_Toc136742953"/>
+      <w:bookmarkStart w:id="53" w:name="_Toc136742953"/>
       <w:r>
         <w:lastRenderedPageBreak/>
         <w:t>4.4</w:t>
@@ -13647,7 +14778,7 @@
       <w:r>
         <w:t>Pre-processing</w:t>
       </w:r>
-      <w:bookmarkEnd w:id="52"/>
+      <w:bookmarkEnd w:id="53"/>
     </w:p>
     <w:p>
       <w:pPr>
@@ -13728,7 +14859,7 @@
       <w:pPr>
         <w:pStyle w:val="Heading3"/>
       </w:pPr>
-      <w:bookmarkStart w:id="53" w:name="_Toc136742954"/>
+      <w:bookmarkStart w:id="54" w:name="_Toc136742954"/>
       <w:r>
         <w:lastRenderedPageBreak/>
         <w:t>4.4</w:t>
@@ -13740,7 +14871,7 @@
         <w:tab/>
         <w:t>Tokenization and word embedding</w:t>
       </w:r>
-      <w:bookmarkEnd w:id="53"/>
+      <w:bookmarkEnd w:id="54"/>
       <w:r>
         <w:t xml:space="preserve"> </w:t>
       </w:r>
@@ -13749,7 +14880,7 @@
       <w:pPr>
         <w:pStyle w:val="Heading4"/>
       </w:pPr>
-      <w:bookmarkStart w:id="54" w:name="_Toc136742955"/>
+      <w:bookmarkStart w:id="55" w:name="_Toc136742955"/>
       <w:r>
         <w:t>5.2.4.</w:t>
       </w:r>
@@ -13760,7 +14891,7 @@
         <w:tab/>
         <w:t>Tokenization</w:t>
       </w:r>
-      <w:bookmarkEnd w:id="54"/>
+      <w:bookmarkEnd w:id="55"/>
       <w:r>
         <w:t xml:space="preserve"> </w:t>
       </w:r>
@@ -13802,15 +14933,7 @@
         <w:pStyle w:val="bodyText"/>
       </w:pPr>
       <w:r>
-        <w:t xml:space="preserve">Additionally, tokenization helps in handling the issue of rare or unknown words. Unknown words are typically assigned a special token, such as "UNK," during tokenization. This ensures that even if the model encounters words that were not present in the training data, it can still represent them using the "UNK" token, maintaining a consistent </w:t>
-      </w:r>
-      <w:proofErr w:type="gramStart"/>
-      <w:r>
-        <w:t>vocabulary</w:t>
-      </w:r>
-      <w:proofErr w:type="gramEnd"/>
-      <w:r>
-        <w:t xml:space="preserve"> and facilitating further processing.</w:t>
+        <w:t>Additionally, tokenization helps in handling the issue of rare or unknown words. Unknown words are typically assigned a special token, such as "UNK," during tokenization. This ensures that even if the model encounters words that were not present in the training data, it can still represent them using the "UNK" token, maintaining a consistent vocabulary and facilitating further processing.</w:t>
       </w:r>
     </w:p>
     <w:p>
@@ -13825,7 +14948,7 @@
       <w:pPr>
         <w:pStyle w:val="Heading4"/>
       </w:pPr>
-      <w:bookmarkStart w:id="55" w:name="_Toc136742956"/>
+      <w:bookmarkStart w:id="56" w:name="_Toc136742956"/>
       <w:r>
         <w:t>5.2.4.</w:t>
       </w:r>
@@ -13838,7 +14961,7 @@
       <w:r>
         <w:t>Word Embedding</w:t>
       </w:r>
-      <w:bookmarkEnd w:id="55"/>
+      <w:bookmarkEnd w:id="56"/>
     </w:p>
     <w:p>
       <w:pPr>
@@ -13923,7 +15046,7 @@
                     <pic:cNvPicPr/>
                   </pic:nvPicPr>
                   <pic:blipFill>
-                    <a:blip r:embed="rId55" cstate="print">
+                    <a:blip r:embed="rId59" cstate="print">
                       <a:extLst>
                         <a:ext uri="{28A0092B-C50C-407E-A947-70E740481C1C}">
                           <a14:useLocalDpi xmlns:a14="http://schemas.microsoft.com/office/drawing/2010/main" val="0"/>
@@ -14004,18 +15127,31 @@
                                 <w:noProof/>
                               </w:rPr>
                             </w:pPr>
-                            <w:bookmarkStart w:id="56" w:name="_Toc136741540"/>
+                            <w:bookmarkStart w:id="57" w:name="_Toc136741540"/>
                             <w:r>
                               <w:t xml:space="preserve">Figure </w:t>
                             </w:r>
-                            <w:fldSimple w:instr=" SEQ Figure \* ARABIC ">
-                              <w:r>
-                                <w:rPr>
-                                  <w:noProof/>
-                                </w:rPr>
-                                <w:t>5</w:t>
-                              </w:r>
-                            </w:fldSimple>
+                            <w:r>
+                              <w:fldChar w:fldCharType="begin"/>
+                            </w:r>
+                            <w:r>
+                              <w:instrText xml:space="preserve"> SEQ Figure \* ARABIC </w:instrText>
+                            </w:r>
+                            <w:r>
+                              <w:fldChar w:fldCharType="separate"/>
+                            </w:r>
+                            <w:r>
+                              <w:rPr>
+                                <w:noProof/>
+                              </w:rPr>
+                              <w:t>14</w:t>
+                            </w:r>
+                            <w:r>
+                              <w:rPr>
+                                <w:noProof/>
+                              </w:rPr>
+                              <w:fldChar w:fldCharType="end"/>
+                            </w:r>
                             <w:r>
                               <w:t xml:space="preserve"> </w:t>
                             </w:r>
@@ -14027,7 +15163,7 @@
                             <w:r>
                               <w:t xml:space="preserve"> Word Embedding</w:t>
                             </w:r>
-                            <w:bookmarkEnd w:id="56"/>
+                            <w:bookmarkEnd w:id="57"/>
                           </w:p>
                         </w:txbxContent>
                       </wps:txbx>
@@ -14045,7 +15181,7 @@
           </mc:Choice>
           <mc:Fallback>
             <w:pict>
-              <v:shape w14:anchorId="4BFEF4D1" id="_x0000_s1032" type="#_x0000_t202" style="position:absolute;margin-left:35.25pt;margin-top:302.5pt;width:397pt;height:.05pt;z-index:251689472;visibility:visible;mso-wrap-style:square;mso-wrap-distance-left:9pt;mso-wrap-distance-top:0;mso-wrap-distance-right:9pt;mso-wrap-distance-bottom:0;mso-position-horizontal:absolute;mso-position-horizontal-relative:text;mso-position-vertical:absolute;mso-position-vertical-relative:text;v-text-anchor:top" o:gfxdata="UEsDBBQABgAIAAAAIQC2gziS/gAAAOEBAAATAAAAW0NvbnRlbnRfVHlwZXNdLnhtbJSRQU7DMBBF&#10;90jcwfIWJU67QAgl6YK0S0CoHGBkTxKLZGx5TGhvj5O2G0SRWNoz/78nu9wcxkFMGNg6quQqL6RA&#10;0s5Y6ir5vt9lD1JwBDIwOMJKHpHlpr69KfdHjyxSmriSfYz+USnWPY7AufNIadK6MEJMx9ApD/oD&#10;OlTrorhX2lFEilmcO2RdNtjC5xDF9pCuTyYBB5bi6bQ4syoJ3g9WQ0ymaiLzg5KdCXlKLjvcW893&#10;SUOqXwnz5DrgnHtJTxOsQfEKIT7DmDSUCaxw7Rqn8787ZsmRM9e2VmPeBN4uqYvTtW7jvijg9N/y&#10;JsXecLq0q+WD6m8AAAD//wMAUEsDBBQABgAIAAAAIQA4/SH/1gAAAJQBAAALAAAAX3JlbHMvLnJl&#10;bHOkkMFqwzAMhu+DvYPRfXGawxijTi+j0GvpHsDYimMaW0Yy2fr2M4PBMnrbUb/Q94l/f/hMi1qR&#10;JVI2sOt6UJgd+ZiDgffL8ekFlFSbvV0oo4EbChzGx4f9GRdb25HMsYhqlCwG5lrLq9biZkxWOiqY&#10;22YiTra2kYMu1l1tQD30/bPm3wwYN0x18gb45AdQl1tp5j/sFB2T0FQ7R0nTNEV3j6o9feQzro1i&#10;OWA14Fm+Q8a1a8+Bvu/d/dMb2JY5uiPbhG/ktn4cqGU/er3pcvwCAAD//wMAUEsDBBQABgAIAAAA&#10;IQBqU50GGQIAAD8EAAAOAAAAZHJzL2Uyb0RvYy54bWysU99v0zAQfkfif7D8TpMONkHUdCqdipCm&#10;bVKH9uw6TmPJ8Zmz26T89ZydpIXBE+LFufjO9+P7vlvc9q1hR4Vegy35fJZzpqyEStt9yb89b959&#10;5MwHYSthwKqSn5Tnt8u3bxadK9QVNGAqhYySWF90ruRNCK7IMi8b1Qo/A6csOWvAVgT6xX1Woego&#10;e2uyqzy/yTrAyiFI5T3d3g1Ovkz561rJ8FjXXgVmSk69hXRiOnfxzJYLUexRuEbLsQ3xD120Qlsq&#10;ek51J4JgB9R/pGq1RPBQh5mENoO61lKlGWiaef5qmm0jnEqzEDjenWHy/y+tfDhu3ROy0H+GngiM&#10;gHTOF54u4zx9jW38UqeM/ATh6Qyb6gOTdHmdf5h/ysklyXfz/jrmyC5PHfrwRUHLolFyJE4SVOJ4&#10;78MQOoXESh6MrjbamPgTHWuD7CiIv67RQY3Jf4syNsZaiK+GhPEmu8wRrdDveqYr6nCacQfViUZH&#10;GFThndxoqncvfHgSSDKgkUja4ZGO2kBXchgtzhrAH3+7j/HEDnk560hWJfffDwIVZ+arJd6iBicD&#10;J2M3GfbQroEmndPSOJlMeoDBTGaN0L6Q4lexCrmElVSr5GEy12EQN22MVKtVCiKlORHu7dbJmHrC&#10;9bl/EehGVgKR+QCT4ETxipwhNtHjVodASCfmIq4DiiPcpNLE/bhRcQ1+/U9Rl71f/gQAAP//AwBQ&#10;SwMEFAAGAAgAAAAhAIai3pvfAAAACgEAAA8AAABkcnMvZG93bnJldi54bWxMjz1PwzAQhnck/oN1&#10;SCyI2oU0VCFOVVUwwFIRurC58TUOxHZkO2349xxdYLz3Hr0f5WqyPTtiiJ13EuYzAQxd43XnWgm7&#10;9+fbJbCYlNOq9w4lfGOEVXV5UapC+5N7w2OdWkYmLhZKgklpKDiPjUGr4swP6Oh38MGqRGdouQ7q&#10;ROa253dC5NyqzlGCUQNuDDZf9WglbLOPrbkZD0+v6+w+vOzGTf7Z1lJeX03rR2AJp/QHw299qg4V&#10;ddr70enIegkPYkGkhFwsaBMByzwjZX9W5sCrkv+fUP0AAAD//wMAUEsBAi0AFAAGAAgAAAAhALaD&#10;OJL+AAAA4QEAABMAAAAAAAAAAAAAAAAAAAAAAFtDb250ZW50X1R5cGVzXS54bWxQSwECLQAUAAYA&#10;CAAAACEAOP0h/9YAAACUAQAACwAAAAAAAAAAAAAAAAAvAQAAX3JlbHMvLnJlbHNQSwECLQAUAAYA&#10;CAAAACEAalOdBhkCAAA/BAAADgAAAAAAAAAAAAAAAAAuAgAAZHJzL2Uyb0RvYy54bWxQSwECLQAU&#10;AAYACAAAACEAhqLem98AAAAKAQAADwAAAAAAAAAAAAAAAABzBAAAZHJzL2Rvd25yZXYueG1sUEsF&#10;BgAAAAAEAAQA8wAAAH8FAAAAAA==&#10;" stroked="f">
+              <v:shape id="_x0000_s1032" type="#_x0000_t202" style="position:absolute;margin-left:35.25pt;margin-top:302.5pt;width:397pt;height:.05pt;z-index:251689472;visibility:visible;mso-wrap-style:square;mso-wrap-distance-left:9pt;mso-wrap-distance-top:0;mso-wrap-distance-right:9pt;mso-wrap-distance-bottom:0;mso-position-horizontal:absolute;mso-position-horizontal-relative:text;mso-position-vertical:absolute;mso-position-vertical-relative:text;v-text-anchor:top" o:gfxdata="UEsDBBQABgAIAAAAIQC2gziS/gAAAOEBAAATAAAAW0NvbnRlbnRfVHlwZXNdLnhtbJSRQU7DMBBF&#10;90jcwfIWJU67QAgl6YK0S0CoHGBkTxKLZGx5TGhvj5O2G0SRWNoz/78nu9wcxkFMGNg6quQqL6RA&#10;0s5Y6ir5vt9lD1JwBDIwOMJKHpHlpr69KfdHjyxSmriSfYz+USnWPY7AufNIadK6MEJMx9ApD/oD&#10;OlTrorhX2lFEilmcO2RdNtjC5xDF9pCuTyYBB5bi6bQ4syoJ3g9WQ0ymaiLzg5KdCXlKLjvcW893&#10;SUOqXwnz5DrgnHtJTxOsQfEKIT7DmDSUCaxw7Rqn8787ZsmRM9e2VmPeBN4uqYvTtW7jvijg9N/y&#10;JsXecLq0q+WD6m8AAAD//wMAUEsDBBQABgAIAAAAIQA4/SH/1gAAAJQBAAALAAAAX3JlbHMvLnJl&#10;bHOkkMFqwzAMhu+DvYPRfXGawxijTi+j0GvpHsDYimMaW0Yy2fr2M4PBMnrbUb/Q94l/f/hMi1qR&#10;JVI2sOt6UJgd+ZiDgffL8ekFlFSbvV0oo4EbChzGx4f9GRdb25HMsYhqlCwG5lrLq9biZkxWOiqY&#10;22YiTra2kYMu1l1tQD30/bPm3wwYN0x18gb45AdQl1tp5j/sFB2T0FQ7R0nTNEV3j6o9feQzro1i&#10;OWA14Fm+Q8a1a8+Bvu/d/dMb2JY5uiPbhG/ktn4cqGU/er3pcvwCAAD//wMAUEsDBBQABgAIAAAA&#10;IQBdB6gGNgIAAG0EAAAOAAAAZHJzL2Uyb0RvYy54bWysVMFu2zAMvQ/YPwi6L7bTJuuMOEWWIsOA&#10;oC2QDD0rshwbkERNUmJnXz9KttOt22nYRaZIitJ7j/TivlOSnIV1DeiCZpOUEqE5lI0+FvTbfvPh&#10;jhLnmS6ZBC0KehGO3i/fv1u0JhdTqEGWwhIsol3emoLW3ps8SRyvhWJuAkZoDFZgFfO4tcektKzF&#10;6kom0zSdJy3Y0ljgwjn0PvRBuoz1q0pw/1RVTngiC4pv83G1cT2ENVkuWH60zNQNH57B/uEVijUa&#10;L72WemCekZNt/iilGm7BQeUnHFQCVdVwETEgmix9g2ZXMyMiFiTHmStN7v+V5Y/nZ0uaErWb3WY3&#10;H6fp3ZwSzRRqtRedJ5+hI1mgqTUux+ydwXzfoRuPjH6HzoC+q6wKX8RFMI6EX64kh2IcnbP0NvuU&#10;YohjbH4zCzWS16PGOv9FgCLBKKhFBSOx7Lx1vk8dU8JNDmRTbhopwyYE1tKSM0O127rxYij+W5bU&#10;IVdDONUXDJ4k4OtxBMt3hy7SMh8xHqC8IHQLfQ85wzcN3rdlzj8zi02DkHAQ/BMulYS2oDBYlNRg&#10;f/zNH/JRS4xS0mITFtR9PzErKJFfNaocOnY07GgcRkOf1BoQaYYjZng08YD1cjQrC+oF52MVbsEQ&#10;0xzvKqgfzbXvRwHni4vVKiZhXxrmt3pneCg98rrvXpg1gyoexXyEsT1Z/kacPjfKY1Ynj0xH5QKv&#10;PYsD3djTUfth/sLQ/LqPWa9/ieVPAAAA//8DAFBLAwQUAAYACAAAACEAhqLem98AAAAKAQAADwAA&#10;AGRycy9kb3ducmV2LnhtbEyPPU/DMBCGdyT+g3VILIjahTRUIU5VVTDAUhG6sLnxNQ7EdmQ7bfj3&#10;HF1gvPcevR/larI9O2KInXcS5jMBDF3jdedaCbv359slsJiU06r3DiV8Y4RVdXlRqkL7k3vDY51a&#10;RiYuFkqCSWkoOI+NQavizA/o6HfwwapEZ2i5DupE5rbnd0Lk3KrOUYJRA24MNl/1aCVss4+tuRkP&#10;T6/r7D687MZN/tnWUl5fTetHYAmn9AfDb32qDhV12vvR6ch6CQ9iQaSEXCxoEwHLPCNlf1bmwKuS&#10;/59Q/QAAAP//AwBQSwECLQAUAAYACAAAACEAtoM4kv4AAADhAQAAEwAAAAAAAAAAAAAAAAAAAAAA&#10;W0NvbnRlbnRfVHlwZXNdLnhtbFBLAQItABQABgAIAAAAIQA4/SH/1gAAAJQBAAALAAAAAAAAAAAA&#10;AAAAAC8BAABfcmVscy8ucmVsc1BLAQItABQABgAIAAAAIQBdB6gGNgIAAG0EAAAOAAAAAAAAAAAA&#10;AAAAAC4CAABkcnMvZTJvRG9jLnhtbFBLAQItABQABgAIAAAAIQCGot6b3wAAAAoBAAAPAAAAAAAA&#10;AAAAAAAAAJAEAABkcnMvZG93bnJldi54bWxQSwUGAAAAAAQABADzAAAAnAUAAAAA&#10;" stroked="f">
                 <v:textbox style="mso-fit-shape-to-text:t" inset="0,0,0,0">
                   <w:txbxContent>
                     <w:p>
@@ -14056,18 +15192,31 @@
                           <w:noProof/>
                         </w:rPr>
                       </w:pPr>
-                      <w:bookmarkStart w:id="57" w:name="_Toc136741540"/>
+                      <w:bookmarkStart w:id="58" w:name="_Toc136741540"/>
                       <w:r>
                         <w:t xml:space="preserve">Figure </w:t>
                       </w:r>
-                      <w:fldSimple w:instr=" SEQ Figure \* ARABIC ">
-                        <w:r>
-                          <w:rPr>
-                            <w:noProof/>
-                          </w:rPr>
-                          <w:t>5</w:t>
-                        </w:r>
-                      </w:fldSimple>
+                      <w:r>
+                        <w:fldChar w:fldCharType="begin"/>
+                      </w:r>
+                      <w:r>
+                        <w:instrText xml:space="preserve"> SEQ Figure \* ARABIC </w:instrText>
+                      </w:r>
+                      <w:r>
+                        <w:fldChar w:fldCharType="separate"/>
+                      </w:r>
+                      <w:r>
+                        <w:rPr>
+                          <w:noProof/>
+                        </w:rPr>
+                        <w:t>14</w:t>
+                      </w:r>
+                      <w:r>
+                        <w:rPr>
+                          <w:noProof/>
+                        </w:rPr>
+                        <w:fldChar w:fldCharType="end"/>
+                      </w:r>
                       <w:r>
                         <w:t xml:space="preserve"> </w:t>
                       </w:r>
@@ -14079,7 +15228,7 @@
                       <w:r>
                         <w:t xml:space="preserve"> Word Embedding</w:t>
                       </w:r>
-                      <w:bookmarkEnd w:id="57"/>
+                      <w:bookmarkEnd w:id="58"/>
                     </w:p>
                   </w:txbxContent>
                 </v:textbox>
@@ -14121,7 +15270,15 @@
       </w:r>
       <w:proofErr w:type="spellEnd"/>
       <w:r>
-        <w:t xml:space="preserve"> word embeddings in the text-to-emotion model, the pre-trained word vectors are loaded into the model as an embedding layer. During training or inference, each word in the input text is mapped to its corresponding word vector in the embedding layer. These word vectors provide a numerical representation of the words, capturing their semantic meaning and relationship with other words.</w:t>
+        <w:t xml:space="preserve"> word </w:t>
+      </w:r>
+      <w:proofErr w:type="spellStart"/>
+      <w:r>
+        <w:t>embeddings</w:t>
+      </w:r>
+      <w:proofErr w:type="spellEnd"/>
+      <w:r>
+        <w:t xml:space="preserve"> in the text-to-emotion model, the pre-trained word vectors are loaded into the model as an embedding layer. During training or inference, each word in the input text is mapped to its corresponding word vector in the embedding layer. These word vectors provide a numerical representation of the words, capturing their semantic meaning and relationship with other words.</w:t>
       </w:r>
     </w:p>
     <w:p>
@@ -14137,7 +15294,15 @@
       </w:r>
       <w:proofErr w:type="spellEnd"/>
       <w:r>
-        <w:t xml:space="preserve"> word embeddings, the text-to-emotion model can benefit from the contextual information and semantic relationships embedded in the vectors. This enhances the model's ability to understand the meaning of words in the input text, improving its performance in tasks such as emotion recognition and generation.</w:t>
+        <w:t xml:space="preserve"> word </w:t>
+      </w:r>
+      <w:proofErr w:type="spellStart"/>
+      <w:r>
+        <w:t>embeddings</w:t>
+      </w:r>
+      <w:proofErr w:type="spellEnd"/>
+      <w:r>
+        <w:t>, the text-to-emotion model can benefit from the contextual information and semantic relationships embedded in the vectors. This enhances the model's ability to understand the meaning of words in the input text, improving its performance in tasks such as emotion recognition and generation.</w:t>
       </w:r>
     </w:p>
     <w:p>
@@ -14153,7 +15318,15 @@
       </w:r>
       <w:proofErr w:type="spellEnd"/>
       <w:r>
-        <w:t xml:space="preserve"> word embeddings, such as the </w:t>
+        <w:t xml:space="preserve"> word </w:t>
+      </w:r>
+      <w:proofErr w:type="spellStart"/>
+      <w:r>
+        <w:t>embeddings</w:t>
+      </w:r>
+      <w:proofErr w:type="spellEnd"/>
+      <w:r>
+        <w:t xml:space="preserve">, such as the </w:t>
       </w:r>
       <w:proofErr w:type="spellStart"/>
       <w:r>
@@ -14172,7 +15345,7 @@
       <w:pPr>
         <w:pStyle w:val="Heading3"/>
       </w:pPr>
-      <w:bookmarkStart w:id="58" w:name="_Toc136742957"/>
+      <w:bookmarkStart w:id="59" w:name="_Toc136742957"/>
       <w:r>
         <w:t>5.2.5</w:t>
       </w:r>
@@ -14180,7 +15353,7 @@
         <w:tab/>
         <w:t>Full Model Architecture</w:t>
       </w:r>
-      <w:bookmarkEnd w:id="58"/>
+      <w:bookmarkEnd w:id="59"/>
       <w:r>
         <w:t xml:space="preserve"> </w:t>
       </w:r>
@@ -14262,15 +15435,7 @@
       </w:r>
       <w:proofErr w:type="spellEnd"/>
       <w:r>
-        <w:t xml:space="preserve">, units), where units </w:t>
-      </w:r>
-      <w:proofErr w:type="gramStart"/>
-      <w:r>
-        <w:t>represents</w:t>
-      </w:r>
-      <w:proofErr w:type="gramEnd"/>
-      <w:r>
-        <w:t xml:space="preserve"> the number of LSTM units in the layer. In this instance, the first bidirectional layer has 512 units, the second has 256 units, and the third has 256 units. These layers involve a substantial number of trainable parameters due to the complexity of LSTM models and their internal </w:t>
+        <w:t xml:space="preserve">, units), where units represents the number of LSTM units in the layer. In this instance, the first bidirectional layer has 512 units, the second has 256 units, and the third has 256 units. These layers involve a substantial number of trainable parameters due to the complexity of LSTM models and their internal </w:t>
       </w:r>
       <w:proofErr w:type="spellStart"/>
       <w:r>
@@ -14344,22 +15509,35 @@
                               <w:pStyle w:val="Caption"/>
                               <w:jc w:val="center"/>
                             </w:pPr>
-                            <w:bookmarkStart w:id="59" w:name="_Toc136741541"/>
+                            <w:bookmarkStart w:id="60" w:name="_Toc136741541"/>
                             <w:r>
                               <w:t xml:space="preserve">Figure </w:t>
                             </w:r>
-                            <w:fldSimple w:instr=" SEQ Figure \* ARABIC ">
-                              <w:r>
-                                <w:rPr>
-                                  <w:noProof/>
-                                </w:rPr>
-                                <w:t>6</w:t>
-                              </w:r>
-                            </w:fldSimple>
+                            <w:r>
+                              <w:fldChar w:fldCharType="begin"/>
+                            </w:r>
+                            <w:r>
+                              <w:instrText xml:space="preserve"> SEQ Figure \* ARABIC </w:instrText>
+                            </w:r>
+                            <w:r>
+                              <w:fldChar w:fldCharType="separate"/>
+                            </w:r>
+                            <w:r>
+                              <w:rPr>
+                                <w:noProof/>
+                              </w:rPr>
+                              <w:t>15</w:t>
+                            </w:r>
+                            <w:r>
+                              <w:rPr>
+                                <w:noProof/>
+                              </w:rPr>
+                              <w:fldChar w:fldCharType="end"/>
+                            </w:r>
                             <w:r>
                               <w:t xml:space="preserve"> Text-to-Emotion Model Architecture</w:t>
                             </w:r>
-                            <w:bookmarkEnd w:id="59"/>
+                            <w:bookmarkEnd w:id="60"/>
                           </w:p>
                         </w:txbxContent>
                       </wps:txbx>
@@ -14377,7 +15555,7 @@
           </mc:Choice>
           <mc:Fallback>
             <w:pict>
-              <v:shape w14:anchorId="48F010B5" id="_x0000_s1033" type="#_x0000_t202" style="position:absolute;margin-left:42pt;margin-top:193.85pt;width:368.4pt;height:.05pt;z-index:251693568;visibility:visible;mso-wrap-style:square;mso-wrap-distance-left:9pt;mso-wrap-distance-top:0;mso-wrap-distance-right:9pt;mso-wrap-distance-bottom:0;mso-position-horizontal:absolute;mso-position-horizontal-relative:text;mso-position-vertical:absolute;mso-position-vertical-relative:text;v-text-anchor:top" o:gfxdata="UEsDBBQABgAIAAAAIQC2gziS/gAAAOEBAAATAAAAW0NvbnRlbnRfVHlwZXNdLnhtbJSRQU7DMBBF&#10;90jcwfIWJU67QAgl6YK0S0CoHGBkTxKLZGx5TGhvj5O2G0SRWNoz/78nu9wcxkFMGNg6quQqL6RA&#10;0s5Y6ir5vt9lD1JwBDIwOMJKHpHlpr69KfdHjyxSmriSfYz+USnWPY7AufNIadK6MEJMx9ApD/oD&#10;OlTrorhX2lFEilmcO2RdNtjC5xDF9pCuTyYBB5bi6bQ4syoJ3g9WQ0ymaiLzg5KdCXlKLjvcW893&#10;SUOqXwnz5DrgnHtJTxOsQfEKIT7DmDSUCaxw7Rqn8787ZsmRM9e2VmPeBN4uqYvTtW7jvijg9N/y&#10;JsXecLq0q+WD6m8AAAD//wMAUEsDBBQABgAIAAAAIQA4/SH/1gAAAJQBAAALAAAAX3JlbHMvLnJl&#10;bHOkkMFqwzAMhu+DvYPRfXGawxijTi+j0GvpHsDYimMaW0Yy2fr2M4PBMnrbUb/Q94l/f/hMi1qR&#10;JVI2sOt6UJgd+ZiDgffL8ekFlFSbvV0oo4EbChzGx4f9GRdb25HMsYhqlCwG5lrLq9biZkxWOiqY&#10;22YiTra2kYMu1l1tQD30/bPm3wwYN0x18gb45AdQl1tp5j/sFB2T0FQ7R0nTNEV3j6o9feQzro1i&#10;OWA14Fm+Q8a1a8+Bvu/d/dMb2JY5uiPbhG/ktn4cqGU/er3pcvwCAAD//wMAUEsDBBQABgAIAAAA&#10;IQAp9NAUGgIAAD8EAAAOAAAAZHJzL2Uyb0RvYy54bWysU8Fu2zAMvQ/YPwi6L066LQ2MOEWWIsOA&#10;oC2QDj0rshwLkEWNUmJnXz9KjpOu22nYRaZJihTfe5zfdY1hR4Vegy34ZDTmTFkJpbb7gn9/Xn+Y&#10;ceaDsKUwYFXBT8rzu8X7d/PW5eoGajClQkZFrM9bV/A6BJdnmZe1aoQfgVOWghVgIwL94j4rUbRU&#10;vTHZzXg8zVrA0iFI5T157/sgX6T6VaVkeKwqrwIzBae3hXRiOnfxzBZzke9RuFrL8zPEP7yiEdpS&#10;00upexEEO6D+o1SjJYKHKowkNBlUlZYqzUDTTMZvptnWwqk0C4Hj3QUm///Kyofj1j0hC90X6IjA&#10;CEjrfO7JGefpKmzil17KKE4Qni6wqS4wSc5P09vZdEYhSbHpx8+xRna96tCHrwoaFo2CI3GSoBLH&#10;jQ996pASO3kwulxrY+JPDKwMsqMg/tpaB3Uu/luWsTHXQrzVF4ye7DpHtEK365guC347zLiD8kSj&#10;I/Sq8E6uNfXbCB+eBJIMaCSSdnikozLQFhzOFmc14M+/+WM+sUNRzlqSVcH9j4NAxZn5Zom3qMHB&#10;wMHYDYY9NCugSSe0NE4mky5gMINZITQvpPhl7EIhYSX1KngYzFXoxU0bI9VymZJIaU6Ejd06GUsP&#10;uD53LwLdmZVAZD7AIDiRvyGnz030uOUhENKJuYhrj+IZblJp4v68UXENXv+nrOveL34BAAD//wMA&#10;UEsDBBQABgAIAAAAIQCmlKR84AAAAAoBAAAPAAAAZHJzL2Rvd25yZXYueG1sTI+xTsMwEIZ3JN7B&#10;OiQWRB3aqLVCnKqqYIClaujC5sZuHIjPke204e05WGC8u1//fV+5nlzPzibEzqOEh1kGzGDjdYet&#10;hMPb870AFpNCrXqPRsKXibCurq9KVWh/wb0516llVIKxUBJsSkPBeWyscSrO/GCQbicfnEo0hpbr&#10;oC5U7no+z7Ild6pD+mDVYLbWNJ/16CTs8vedvRtPT6+bfBFeDuN2+dHWUt7eTJtHYMlM6S8MP/iE&#10;DhUxHf2IOrJegshJJUlYiNUKGAXEPCOX4+9GAK9K/l+h+gYAAP//AwBQSwECLQAUAAYACAAAACEA&#10;toM4kv4AAADhAQAAEwAAAAAAAAAAAAAAAAAAAAAAW0NvbnRlbnRfVHlwZXNdLnhtbFBLAQItABQA&#10;BgAIAAAAIQA4/SH/1gAAAJQBAAALAAAAAAAAAAAAAAAAAC8BAABfcmVscy8ucmVsc1BLAQItABQA&#10;BgAIAAAAIQAp9NAUGgIAAD8EAAAOAAAAAAAAAAAAAAAAAC4CAABkcnMvZTJvRG9jLnhtbFBLAQIt&#10;ABQABgAIAAAAIQCmlKR84AAAAAoBAAAPAAAAAAAAAAAAAAAAAHQEAABkcnMvZG93bnJldi54bWxQ&#10;SwUGAAAAAAQABADzAAAAgQUAAAAA&#10;" stroked="f">
+              <v:shape id="_x0000_s1033" type="#_x0000_t202" style="position:absolute;margin-left:42pt;margin-top:193.85pt;width:368.4pt;height:.05pt;z-index:251693568;visibility:visible;mso-wrap-style:square;mso-wrap-distance-left:9pt;mso-wrap-distance-top:0;mso-wrap-distance-right:9pt;mso-wrap-distance-bottom:0;mso-position-horizontal:absolute;mso-position-horizontal-relative:text;mso-position-vertical:absolute;mso-position-vertical-relative:text;v-text-anchor:top" o:gfxdata="UEsDBBQABgAIAAAAIQC2gziS/gAAAOEBAAATAAAAW0NvbnRlbnRfVHlwZXNdLnhtbJSRQU7DMBBF&#10;90jcwfIWJU67QAgl6YK0S0CoHGBkTxKLZGx5TGhvj5O2G0SRWNoz/78nu9wcxkFMGNg6quQqL6RA&#10;0s5Y6ir5vt9lD1JwBDIwOMJKHpHlpr69KfdHjyxSmriSfYz+USnWPY7AufNIadK6MEJMx9ApD/oD&#10;OlTrorhX2lFEilmcO2RdNtjC5xDF9pCuTyYBB5bi6bQ4syoJ3g9WQ0ymaiLzg5KdCXlKLjvcW893&#10;SUOqXwnz5DrgnHtJTxOsQfEKIT7DmDSUCaxw7Rqn8787ZsmRM9e2VmPeBN4uqYvTtW7jvijg9N/y&#10;JsXecLq0q+WD6m8AAAD//wMAUEsDBBQABgAIAAAAIQA4/SH/1gAAAJQBAAALAAAAX3JlbHMvLnJl&#10;bHOkkMFqwzAMhu+DvYPRfXGawxijTi+j0GvpHsDYimMaW0Yy2fr2M4PBMnrbUb/Q94l/f/hMi1qR&#10;JVI2sOt6UJgd+ZiDgffL8ekFlFSbvV0oo4EbChzGx4f9GRdb25HMsYhqlCwG5lrLq9biZkxWOiqY&#10;22YiTra2kYMu1l1tQD30/bPm3wwYN0x18gb45AdQl1tp5j/sFB2T0FQ7R0nTNEV3j6o9feQzro1i&#10;OWA14Fm+Q8a1a8+Bvu/d/dMb2JY5uiPbhG/ktn4cqGU/er3pcvwCAAD//wMAUEsDBBQABgAIAAAA&#10;IQDP7DbANQIAAG0EAAAOAAAAZHJzL2Uyb0RvYy54bWysVFFv2jAQfp+0/2D5fQRoCywiVIyKaRJq&#10;K8HUZ+M4xJLt82xDwn79zg6hXbenaS/mfHe+y/d9d8zvW63ISTgvwRR0NBhSIgyHUppDQb/v1p9m&#10;lPjATMkUGFHQs/D0fvHxw7yxuRhDDaoUjmAR4/PGFrQOweZZ5nktNPMDsMJgsAKnWcCrO2SlYw1W&#10;1yobD4eTrAFXWgdceI/ehy5IF6l+VQkenqrKi0BUQfHbQjpdOvfxzBZzlh8cs7Xkl89g//AVmkmD&#10;Ta+lHlhg5OjkH6W05A48VGHAQWdQVZKLhAHRjIbv0GxrZkXCguR4e6XJ/7+y/PH07IgsUbvP0/Hd&#10;6Pbm5o4SwzRqtRNtIF+gJaNIU2N9jtlbi/mhRTc+6f0enRF9WzkdfxEXwTgSfr6SHItxdN5OprPJ&#10;DEMcYxPshrWz16fW+fBVgCbRKKhDBROx7LTxoUvtU2InD0qWa6lUvMTASjlyYqh2U8sgLsV/y1Im&#10;5hqIr7qC0ZNFfB2OaIV23yZapj3GPZRnhO6gmyFv+Vpivw3z4Zk5HBqEhIsQnvCoFDQFhYtFSQ3u&#10;59/8MR+1xCglDQ5hQf2PI3OCEvXNoMpxYnvD9ca+N8xRrwCRjnDFLE8mPnBB9WblQL/gfixjFwwx&#10;w7FXQUNvrkK3CrhfXCyXKQnn0rKwMVvLY+me1137wpy9qBJQzEfox5Pl78TpcpM8dnkMyHRSLvLa&#10;sXihG2c6aX/Zv7g0b+8p6/VfYvELAAD//wMAUEsDBBQABgAIAAAAIQCmlKR84AAAAAoBAAAPAAAA&#10;ZHJzL2Rvd25yZXYueG1sTI+xTsMwEIZ3JN7BOiQWRB3aqLVCnKqqYIClaujC5sZuHIjPke204e05&#10;WGC8u1//fV+5nlzPzibEzqOEh1kGzGDjdYethMPb870AFpNCrXqPRsKXibCurq9KVWh/wb0516ll&#10;VIKxUBJsSkPBeWyscSrO/GCQbicfnEo0hpbroC5U7no+z7Ild6pD+mDVYLbWNJ/16CTs8vedvRtP&#10;T6+bfBFeDuN2+dHWUt7eTJtHYMlM6S8MP/iEDhUxHf2IOrJegshJJUlYiNUKGAXEPCOX4+9GAK9K&#10;/l+h+gYAAP//AwBQSwECLQAUAAYACAAAACEAtoM4kv4AAADhAQAAEwAAAAAAAAAAAAAAAAAAAAAA&#10;W0NvbnRlbnRfVHlwZXNdLnhtbFBLAQItABQABgAIAAAAIQA4/SH/1gAAAJQBAAALAAAAAAAAAAAA&#10;AAAAAC8BAABfcmVscy8ucmVsc1BLAQItABQABgAIAAAAIQDP7DbANQIAAG0EAAAOAAAAAAAAAAAA&#10;AAAAAC4CAABkcnMvZTJvRG9jLnhtbFBLAQItABQABgAIAAAAIQCmlKR84AAAAAoBAAAPAAAAAAAA&#10;AAAAAAAAAI8EAABkcnMvZG93bnJldi54bWxQSwUGAAAAAAQABADzAAAAnAUAAAAA&#10;" stroked="f">
                 <v:textbox style="mso-fit-shape-to-text:t" inset="0,0,0,0">
                   <w:txbxContent>
                     <w:p>
@@ -14385,22 +15563,35 @@
                         <w:pStyle w:val="Caption"/>
                         <w:jc w:val="center"/>
                       </w:pPr>
-                      <w:bookmarkStart w:id="60" w:name="_Toc136741541"/>
+                      <w:bookmarkStart w:id="61" w:name="_Toc136741541"/>
                       <w:r>
                         <w:t xml:space="preserve">Figure </w:t>
                       </w:r>
-                      <w:fldSimple w:instr=" SEQ Figure \* ARABIC ">
-                        <w:r>
-                          <w:rPr>
-                            <w:noProof/>
-                          </w:rPr>
-                          <w:t>6</w:t>
-                        </w:r>
-                      </w:fldSimple>
+                      <w:r>
+                        <w:fldChar w:fldCharType="begin"/>
+                      </w:r>
+                      <w:r>
+                        <w:instrText xml:space="preserve"> SEQ Figure \* ARABIC </w:instrText>
+                      </w:r>
+                      <w:r>
+                        <w:fldChar w:fldCharType="separate"/>
+                      </w:r>
+                      <w:r>
+                        <w:rPr>
+                          <w:noProof/>
+                        </w:rPr>
+                        <w:t>15</w:t>
+                      </w:r>
+                      <w:r>
+                        <w:rPr>
+                          <w:noProof/>
+                        </w:rPr>
+                        <w:fldChar w:fldCharType="end"/>
+                      </w:r>
                       <w:r>
                         <w:t xml:space="preserve"> Text-to-Emotion Model Architecture</w:t>
                       </w:r>
-                      <w:bookmarkEnd w:id="60"/>
+                      <w:bookmarkEnd w:id="61"/>
                     </w:p>
                   </w:txbxContent>
                 </v:textbox>
@@ -14438,7 +15629,7 @@
                     <pic:cNvPicPr/>
                   </pic:nvPicPr>
                   <pic:blipFill>
-                    <a:blip r:embed="rId56">
+                    <a:blip r:embed="rId60">
                       <a:extLst>
                         <a:ext uri="{28A0092B-C50C-407E-A947-70E740481C1C}">
                           <a14:useLocalDpi xmlns:a14="http://schemas.microsoft.com/office/drawing/2010/main" val="0"/>
@@ -14483,7 +15674,7 @@
       <w:pPr>
         <w:pStyle w:val="Heading3"/>
       </w:pPr>
-      <w:bookmarkStart w:id="61" w:name="_Toc136742958"/>
+      <w:bookmarkStart w:id="62" w:name="_Toc136742958"/>
       <w:r>
         <w:lastRenderedPageBreak/>
         <w:t>5.2.6</w:t>
@@ -14494,7 +15685,7 @@
       <w:r>
         <w:t>Using LSTM Over RNN</w:t>
       </w:r>
-      <w:bookmarkEnd w:id="61"/>
+      <w:bookmarkEnd w:id="62"/>
     </w:p>
     <w:p>
       <w:pPr>
@@ -14591,15 +15782,7 @@
               <w:t>The last</w:t>
             </w:r>
             <w:r>
-              <w:t xml:space="preserve"> two years were very hard due to the pandemic</w:t>
-            </w:r>
-            <w:proofErr w:type="gramStart"/>
-            <w:r>
-              <w:t xml:space="preserve"> I was</w:t>
-            </w:r>
-            <w:proofErr w:type="gramEnd"/>
-            <w:r>
-              <w:t xml:space="preserve"> depressed, but now my life is very good. I am living my dreams and I am very happy</w:t>
+              <w:t xml:space="preserve"> two years were very hard due to the pandemic I was depressed, but now my life is very good. I am living my dreams and I am very happy</w:t>
             </w:r>
           </w:p>
         </w:tc>
@@ -14658,13 +15841,8 @@
       </w:pPr>
       <w:r>
         <w:lastRenderedPageBreak/>
-        <w:t xml:space="preserve">To elaborate the advantage of the forget gate of the LSTM we tested our model on a text input that triggers different emotions at the end of the flow of the sentence that would give a different emotion to the </w:t>
-      </w:r>
-      <w:proofErr w:type="gramStart"/>
-      <w:r>
-        <w:t>sentence</w:t>
-      </w:r>
-      <w:proofErr w:type="gramEnd"/>
+        <w:t>To elaborate the advantage of the forget gate of the LSTM we tested our model on a text input that triggers different emotions at the end of the flow of the sentence that would give a different emotion to the sentence</w:t>
+      </w:r>
       <w:r>
         <w:t xml:space="preserve"> </w:t>
       </w:r>
@@ -14673,11 +15851,11 @@
       <w:pPr>
         <w:pStyle w:val="Heading3"/>
       </w:pPr>
-      <w:bookmarkStart w:id="62" w:name="_Toc136742959"/>
+      <w:bookmarkStart w:id="63" w:name="_Toc136742959"/>
       <w:r>
         <w:t>5.2.7 Model Evaluation</w:t>
       </w:r>
-      <w:bookmarkEnd w:id="62"/>
+      <w:bookmarkEnd w:id="63"/>
       <w:r>
         <w:t xml:space="preserve"> </w:t>
       </w:r>
@@ -15237,7 +16415,7 @@
       <w:pPr>
         <w:pStyle w:val="Heading2"/>
       </w:pPr>
-      <w:bookmarkStart w:id="63" w:name="_Toc136742960"/>
+      <w:bookmarkStart w:id="64" w:name="_Toc136742960"/>
       <w:r>
         <w:lastRenderedPageBreak/>
         <w:t>5.3</w:t>
@@ -15246,7 +16424,7 @@
         <w:tab/>
         <w:t>News Genre Classifier</w:t>
       </w:r>
-      <w:bookmarkEnd w:id="63"/>
+      <w:bookmarkEnd w:id="64"/>
       <w:r>
         <w:t xml:space="preserve"> </w:t>
       </w:r>
@@ -15255,7 +16433,7 @@
       <w:pPr>
         <w:pStyle w:val="Heading3"/>
       </w:pPr>
-      <w:bookmarkStart w:id="64" w:name="_Toc136742961"/>
+      <w:bookmarkStart w:id="65" w:name="_Toc136742961"/>
       <w:r>
         <w:t>5.3.1</w:t>
       </w:r>
@@ -15263,7 +16441,7 @@
         <w:tab/>
         <w:t>Input</w:t>
       </w:r>
-      <w:bookmarkEnd w:id="64"/>
+      <w:bookmarkEnd w:id="65"/>
     </w:p>
     <w:p>
       <w:pPr>
@@ -15298,7 +16476,7 @@
       <w:pPr>
         <w:pStyle w:val="Heading2"/>
       </w:pPr>
-      <w:bookmarkStart w:id="65" w:name="_Toc136742962"/>
+      <w:bookmarkStart w:id="66" w:name="_Toc136742962"/>
       <w:r>
         <w:t>5.</w:t>
       </w:r>
@@ -15311,7 +16489,7 @@
       <w:r>
         <w:t>Pre-processing</w:t>
       </w:r>
-      <w:bookmarkEnd w:id="65"/>
+      <w:bookmarkEnd w:id="66"/>
     </w:p>
     <w:p>
       <w:pPr>
@@ -15358,7 +16536,7 @@
       <w:pPr>
         <w:pStyle w:val="Heading3"/>
       </w:pPr>
-      <w:bookmarkStart w:id="66" w:name="_Toc136742963"/>
+      <w:bookmarkStart w:id="67" w:name="_Toc136742963"/>
       <w:r>
         <w:t>5.3.3</w:t>
       </w:r>
@@ -15368,7 +16546,7 @@
       <w:r>
         <w:t>Model Architecture</w:t>
       </w:r>
-      <w:bookmarkEnd w:id="66"/>
+      <w:bookmarkEnd w:id="67"/>
     </w:p>
     <w:p>
       <w:pPr>
@@ -15414,7 +16592,7 @@
       <w:pPr>
         <w:pStyle w:val="Heading3"/>
       </w:pPr>
-      <w:bookmarkStart w:id="67" w:name="_Toc136742964"/>
+      <w:bookmarkStart w:id="68" w:name="_Toc136742964"/>
       <w:r>
         <w:t>5.3.4</w:t>
       </w:r>
@@ -15422,7 +16600,7 @@
         <w:tab/>
         <w:t xml:space="preserve"> Model Evaluation</w:t>
       </w:r>
-      <w:bookmarkEnd w:id="67"/>
+      <w:bookmarkEnd w:id="68"/>
     </w:p>
     <w:p>
       <w:r>
@@ -15435,22 +16613,22 @@
       <w:pPr>
         <w:pStyle w:val="Heading2"/>
       </w:pPr>
-      <w:bookmarkStart w:id="68" w:name="_Toc136742965"/>
+      <w:bookmarkStart w:id="69" w:name="_Toc136742965"/>
       <w:r>
         <w:lastRenderedPageBreak/>
         <w:t>5.3 Text to Speech</w:t>
       </w:r>
-      <w:bookmarkEnd w:id="68"/>
+      <w:bookmarkEnd w:id="69"/>
     </w:p>
     <w:p>
       <w:pPr>
         <w:pStyle w:val="Heading3"/>
       </w:pPr>
-      <w:bookmarkStart w:id="69" w:name="_Toc136742966"/>
+      <w:bookmarkStart w:id="70" w:name="_Toc136742966"/>
       <w:r>
         <w:t>5.3.1 Input</w:t>
       </w:r>
-      <w:bookmarkEnd w:id="69"/>
+      <w:bookmarkEnd w:id="70"/>
     </w:p>
     <w:p>
       <w:pPr>
@@ -15497,11 +16675,11 @@
       <w:pPr>
         <w:pStyle w:val="Heading3"/>
       </w:pPr>
-      <w:bookmarkStart w:id="70" w:name="_Toc136742967"/>
+      <w:bookmarkStart w:id="71" w:name="_Toc136742967"/>
       <w:r>
         <w:t>5.3.2 Input Dataset</w:t>
       </w:r>
-      <w:bookmarkEnd w:id="70"/>
+      <w:bookmarkEnd w:id="71"/>
     </w:p>
     <w:p>
       <w:pPr>
@@ -15579,11 +16757,11 @@
       <w:pPr>
         <w:pStyle w:val="Heading3"/>
       </w:pPr>
-      <w:bookmarkStart w:id="71" w:name="_Toc136742968"/>
+      <w:bookmarkStart w:id="72" w:name="_Toc136742968"/>
       <w:r>
         <w:t>5.3.3 Pre-processing</w:t>
       </w:r>
-      <w:bookmarkEnd w:id="71"/>
+      <w:bookmarkEnd w:id="72"/>
     </w:p>
     <w:p>
       <w:pPr>
@@ -15598,26 +16776,16 @@
       </w:r>
       <w:proofErr w:type="spellEnd"/>
       <w:r>
-        <w:t xml:space="preserve"> training involves a few steps for both the text and the audio </w:t>
-      </w:r>
-      <w:proofErr w:type="gramStart"/>
-      <w:r>
-        <w:t>files</w:t>
-      </w:r>
-      <w:proofErr w:type="gramEnd"/>
+        <w:t xml:space="preserve"> training involves a few steps for both the text and the audio files</w:t>
+      </w:r>
     </w:p>
     <w:p>
       <w:pPr>
         <w:pStyle w:val="bodyText"/>
       </w:pPr>
       <w:r>
-        <w:t xml:space="preserve">Below are the steps we made in order to optimize our </w:t>
-      </w:r>
-      <w:proofErr w:type="gramStart"/>
-      <w:r>
-        <w:t>Model</w:t>
-      </w:r>
-      <w:proofErr w:type="gramEnd"/>
+        <w:t>Below are the steps we made in order to optimize our Model</w:t>
+      </w:r>
     </w:p>
     <w:p>
       <w:pPr>
@@ -15864,6 +17032,7 @@
         <w:pStyle w:val="bodyText"/>
       </w:pPr>
       <w:r>
+        <w:lastRenderedPageBreak/>
         <w:t xml:space="preserve">These data processing steps prepare the text and audio data for training the </w:t>
       </w:r>
       <w:proofErr w:type="spellStart"/>
@@ -15872,11 +17041,7 @@
       </w:r>
       <w:proofErr w:type="spellEnd"/>
       <w:r>
-        <w:t xml:space="preserve"> model. The text is transformed into a numerical representation (token indices), and </w:t>
-      </w:r>
-      <w:r>
-        <w:lastRenderedPageBreak/>
-        <w:t xml:space="preserve">the audio is converted into </w:t>
+        <w:t xml:space="preserve"> model. The text is transformed into a numerical representation (token indices), and the audio is converted into </w:t>
       </w:r>
       <w:proofErr w:type="spellStart"/>
       <w:r>
@@ -15891,11 +17056,11 @@
       <w:pPr>
         <w:pStyle w:val="Heading3"/>
       </w:pPr>
-      <w:bookmarkStart w:id="72" w:name="_Toc136742969"/>
+      <w:bookmarkStart w:id="73" w:name="_Toc136742969"/>
       <w:r>
         <w:t>5.2.5 Full Model architecture</w:t>
       </w:r>
-      <w:bookmarkEnd w:id="72"/>
+      <w:bookmarkEnd w:id="73"/>
     </w:p>
     <w:p>
       <w:pPr>
@@ -15997,7 +17162,7 @@
                     <pic:cNvPicPr/>
                   </pic:nvPicPr>
                   <pic:blipFill>
-                    <a:blip r:embed="rId57"/>
+                    <a:blip r:embed="rId61"/>
                     <a:stretch>
                       <a:fillRect/>
                     </a:stretch>
@@ -16163,7 +17328,7 @@
                     <pic:cNvPicPr/>
                   </pic:nvPicPr>
                   <pic:blipFill>
-                    <a:blip r:embed="rId58">
+                    <a:blip r:embed="rId62">
                       <a:extLst>
                         <a:ext uri="{28A0092B-C50C-407E-A947-70E740481C1C}">
                           <a14:useLocalDpi xmlns:a14="http://schemas.microsoft.com/office/drawing/2010/main" val="0"/>
@@ -16253,7 +17418,7 @@
                     <pic:cNvPicPr/>
                   </pic:nvPicPr>
                   <pic:blipFill>
-                    <a:blip r:embed="rId59">
+                    <a:blip r:embed="rId63">
                       <a:extLst>
                         <a:ext uri="{28A0092B-C50C-407E-A947-70E740481C1C}">
                           <a14:useLocalDpi xmlns:a14="http://schemas.microsoft.com/office/drawing/2010/main" val="0"/>
@@ -16282,7 +17447,7 @@
     </w:p>
     <w:p/>
     <w:sectPr>
-      <w:headerReference w:type="default" r:id="rId60"/>
+      <w:headerReference w:type="default" r:id="rId64"/>
       <w:pgSz w:w="12240" w:h="15840"/>
       <w:pgMar w:top="1440" w:right="1440" w:bottom="1440" w:left="1440" w:header="720" w:footer="720" w:gutter="0"/>
       <w:cols w:space="720"/>
@@ -16293,7 +17458,7 @@
 </file>
 
 <file path=word/endnotes.xml><?xml version="1.0" encoding="utf-8"?>
-<w:endnotes xmlns:wpc="http://schemas.microsoft.com/office/word/2010/wordprocessingCanvas" xmlns:cx="http://schemas.microsoft.com/office/drawing/2014/chartex" xmlns:cx1="http://schemas.microsoft.com/office/drawing/2015/9/8/chartex" xmlns:cx2="http://schemas.microsoft.com/office/drawing/2015/10/21/chartex" xmlns:cx3="http://schemas.microsoft.com/office/drawing/2016/5/9/chartex" xmlns:cx4="http://schemas.microsoft.com/office/drawing/2016/5/10/chartex" xmlns:cx5="http://schemas.microsoft.com/office/drawing/2016/5/11/chartex" xmlns:cx6="http://schemas.microsoft.com/office/drawing/2016/5/12/chartex" xmlns:cx7="http://schemas.microsoft.com/office/drawing/2016/5/13/chartex" xmlns:cx8="http://schemas.microsoft.com/office/drawing/2016/5/14/chartex" xmlns:mc="http://schemas.openxmlformats.org/markup-compatibility/2006" xmlns:aink="http://schemas.microsoft.com/office/drawing/2016/ink" xmlns:am3d="http://schemas.microsoft.com/office/drawing/2017/model3d" xmlns:o="urn:schemas-microsoft-com:office:office" xmlns:oel="http://schemas.microsoft.com/office/2019/extlst" xmlns:r="http://schemas.openxmlformats.org/officeDocument/2006/relationships" xmlns:m="http://schemas.openxmlformats.org/officeDocument/2006/math" xmlns:v="urn:schemas-microsoft-com:vml" xmlns:wp14="http://schemas.microsoft.com/office/word/2010/wordprocessingDrawing" xmlns:wp="http://schemas.openxmlformats.org/drawingml/2006/wordprocessingDrawing" xmlns:w10="urn:schemas-microsoft-com:office:word" xmlns:w="http://schemas.openxmlformats.org/wordprocessingml/2006/main" xmlns:w14="http://schemas.microsoft.com/office/word/2010/wordml" xmlns:w15="http://schemas.microsoft.com/office/word/2012/wordml" xmlns:w16cex="http://schemas.microsoft.com/office/word/2018/wordml/cex" xmlns:w16cid="http://schemas.microsoft.com/office/word/2016/wordml/cid" xmlns:w16="http://schemas.microsoft.com/office/word/2018/wordml" xmlns:w16sdtdh="http://schemas.microsoft.com/office/word/2020/wordml/sdtdatahash" xmlns:w16se="http://schemas.microsoft.com/office/word/2015/wordml/symex" xmlns:wpg="http://schemas.microsoft.com/office/word/2010/wordprocessingGroup" xmlns:wpi="http://schemas.microsoft.com/office/word/2010/wordprocessingInk" xmlns:wne="http://schemas.microsoft.com/office/word/2006/wordml" xmlns:wps="http://schemas.microsoft.com/office/word/2010/wordprocessingShape" mc:Ignorable="w14 w15 w16se w16cid w16 w16cex w16sdtdh wp14">
+<w:endnotes xmlns:wpc="http://schemas.microsoft.com/office/word/2010/wordprocessingCanvas" xmlns:mc="http://schemas.openxmlformats.org/markup-compatibility/2006" xmlns:o="urn:schemas-microsoft-com:office:office" xmlns:r="http://schemas.openxmlformats.org/officeDocument/2006/relationships" xmlns:m="http://schemas.openxmlformats.org/officeDocument/2006/math" xmlns:v="urn:schemas-microsoft-com:vml" xmlns:wp14="http://schemas.microsoft.com/office/word/2010/wordprocessingDrawing" xmlns:wp="http://schemas.openxmlformats.org/drawingml/2006/wordprocessingDrawing" xmlns:w10="urn:schemas-microsoft-com:office:word" xmlns:w="http://schemas.openxmlformats.org/wordprocessingml/2006/main" xmlns:w14="http://schemas.microsoft.com/office/word/2010/wordml" xmlns:wpg="http://schemas.microsoft.com/office/word/2010/wordprocessingGroup" xmlns:wpi="http://schemas.microsoft.com/office/word/2010/wordprocessingInk" xmlns:wne="http://schemas.microsoft.com/office/word/2006/wordml" xmlns:wps="http://schemas.microsoft.com/office/word/2010/wordprocessingShape" mc:Ignorable="w14 wp14">
   <w:endnote w:type="separator" w:id="-1">
     <w:p>
       <w:pPr>
@@ -16318,7 +17483,7 @@
 </file>
 
 <file path=word/footer1.xml><?xml version="1.0" encoding="utf-8"?>
-<w:ftr xmlns:wpc="http://schemas.microsoft.com/office/word/2010/wordprocessingCanvas" xmlns:cx="http://schemas.microsoft.com/office/drawing/2014/chartex" xmlns:cx1="http://schemas.microsoft.com/office/drawing/2015/9/8/chartex" xmlns:cx2="http://schemas.microsoft.com/office/drawing/2015/10/21/chartex" xmlns:cx3="http://schemas.microsoft.com/office/drawing/2016/5/9/chartex" xmlns:cx4="http://schemas.microsoft.com/office/drawing/2016/5/10/chartex" xmlns:cx5="http://schemas.microsoft.com/office/drawing/2016/5/11/chartex" xmlns:cx6="http://schemas.microsoft.com/office/drawing/2016/5/12/chartex" xmlns:cx7="http://schemas.microsoft.com/office/drawing/2016/5/13/chartex" xmlns:cx8="http://schemas.microsoft.com/office/drawing/2016/5/14/chartex" xmlns:mc="http://schemas.openxmlformats.org/markup-compatibility/2006" xmlns:aink="http://schemas.microsoft.com/office/drawing/2016/ink" xmlns:am3d="http://schemas.microsoft.com/office/drawing/2017/model3d" xmlns:o="urn:schemas-microsoft-com:office:office" xmlns:oel="http://schemas.microsoft.com/office/2019/extlst" xmlns:r="http://schemas.openxmlformats.org/officeDocument/2006/relationships" xmlns:m="http://schemas.openxmlformats.org/officeDocument/2006/math" xmlns:v="urn:schemas-microsoft-com:vml" xmlns:wp14="http://schemas.microsoft.com/office/word/2010/wordprocessingDrawing" xmlns:wp="http://schemas.openxmlformats.org/drawingml/2006/wordprocessingDrawing" xmlns:w10="urn:schemas-microsoft-com:office:word" xmlns:w="http://schemas.openxmlformats.org/wordprocessingml/2006/main" xmlns:w14="http://schemas.microsoft.com/office/word/2010/wordml" xmlns:w15="http://schemas.microsoft.com/office/word/2012/wordml" xmlns:w16cex="http://schemas.microsoft.com/office/word/2018/wordml/cex" xmlns:w16cid="http://schemas.microsoft.com/office/word/2016/wordml/cid" xmlns:w16="http://schemas.microsoft.com/office/word/2018/wordml" xmlns:w16sdtdh="http://schemas.microsoft.com/office/word/2020/wordml/sdtdatahash" xmlns:w16se="http://schemas.microsoft.com/office/word/2015/wordml/symex" xmlns:wpg="http://schemas.microsoft.com/office/word/2010/wordprocessingGroup" xmlns:wpi="http://schemas.microsoft.com/office/word/2010/wordprocessingInk" xmlns:wne="http://schemas.microsoft.com/office/word/2006/wordml" xmlns:wps="http://schemas.microsoft.com/office/word/2010/wordprocessingShape" mc:Ignorable="w14 w15 w16se w16cid w16 w16cex w16sdtdh wp14">
+<w:ftr xmlns:wpc="http://schemas.microsoft.com/office/word/2010/wordprocessingCanvas" xmlns:mc="http://schemas.openxmlformats.org/markup-compatibility/2006" xmlns:o="urn:schemas-microsoft-com:office:office" xmlns:r="http://schemas.openxmlformats.org/officeDocument/2006/relationships" xmlns:m="http://schemas.openxmlformats.org/officeDocument/2006/math" xmlns:v="urn:schemas-microsoft-com:vml" xmlns:wp14="http://schemas.microsoft.com/office/word/2010/wordprocessingDrawing" xmlns:wp="http://schemas.openxmlformats.org/drawingml/2006/wordprocessingDrawing" xmlns:w10="urn:schemas-microsoft-com:office:word" xmlns:w="http://schemas.openxmlformats.org/wordprocessingml/2006/main" xmlns:w14="http://schemas.microsoft.com/office/word/2010/wordml" xmlns:wpg="http://schemas.microsoft.com/office/word/2010/wordprocessingGroup" xmlns:wpi="http://schemas.microsoft.com/office/word/2010/wordprocessingInk" xmlns:wne="http://schemas.microsoft.com/office/word/2006/wordml" xmlns:wps="http://schemas.microsoft.com/office/word/2010/wordprocessingShape" mc:Ignorable="w14 wp14">
   <w:p>
     <w:pPr>
       <w:pStyle w:val="Footer"/>
@@ -16354,7 +17519,7 @@
         <w:bCs/>
         <w:noProof/>
       </w:rPr>
-      <w:t>1</w:t>
+      <w:t>26</w:t>
     </w:r>
     <w:r>
       <w:rPr>
@@ -16369,7 +17534,7 @@
 </file>
 
 <file path=word/footnotes.xml><?xml version="1.0" encoding="utf-8"?>
-<w:footnotes xmlns:wpc="http://schemas.microsoft.com/office/word/2010/wordprocessingCanvas" xmlns:cx="http://schemas.microsoft.com/office/drawing/2014/chartex" xmlns:cx1="http://schemas.microsoft.com/office/drawing/2015/9/8/chartex" xmlns:cx2="http://schemas.microsoft.com/office/drawing/2015/10/21/chartex" xmlns:cx3="http://schemas.microsoft.com/office/drawing/2016/5/9/chartex" xmlns:cx4="http://schemas.microsoft.com/office/drawing/2016/5/10/chartex" xmlns:cx5="http://schemas.microsoft.com/office/drawing/2016/5/11/chartex" xmlns:cx6="http://schemas.microsoft.com/office/drawing/2016/5/12/chartex" xmlns:cx7="http://schemas.microsoft.com/office/drawing/2016/5/13/chartex" xmlns:cx8="http://schemas.microsoft.com/office/drawing/2016/5/14/chartex" xmlns:mc="http://schemas.openxmlformats.org/markup-compatibility/2006" xmlns:aink="http://schemas.microsoft.com/office/drawing/2016/ink" xmlns:am3d="http://schemas.microsoft.com/office/drawing/2017/model3d" xmlns:o="urn:schemas-microsoft-com:office:office" xmlns:oel="http://schemas.microsoft.com/office/2019/extlst" xmlns:r="http://schemas.openxmlformats.org/officeDocument/2006/relationships" xmlns:m="http://schemas.openxmlformats.org/officeDocument/2006/math" xmlns:v="urn:schemas-microsoft-com:vml" xmlns:wp14="http://schemas.microsoft.com/office/word/2010/wordprocessingDrawing" xmlns:wp="http://schemas.openxmlformats.org/drawingml/2006/wordprocessingDrawing" xmlns:w10="urn:schemas-microsoft-com:office:word" xmlns:w="http://schemas.openxmlformats.org/wordprocessingml/2006/main" xmlns:w14="http://schemas.microsoft.com/office/word/2010/wordml" xmlns:w15="http://schemas.microsoft.com/office/word/2012/wordml" xmlns:w16cex="http://schemas.microsoft.com/office/word/2018/wordml/cex" xmlns:w16cid="http://schemas.microsoft.com/office/word/2016/wordml/cid" xmlns:w16="http://schemas.microsoft.com/office/word/2018/wordml" xmlns:w16sdtdh="http://schemas.microsoft.com/office/word/2020/wordml/sdtdatahash" xmlns:w16se="http://schemas.microsoft.com/office/word/2015/wordml/symex" xmlns:wpg="http://schemas.microsoft.com/office/word/2010/wordprocessingGroup" xmlns:wpi="http://schemas.microsoft.com/office/word/2010/wordprocessingInk" xmlns:wne="http://schemas.microsoft.com/office/word/2006/wordml" xmlns:wps="http://schemas.microsoft.com/office/word/2010/wordprocessingShape" mc:Ignorable="w14 w15 w16se w16cid w16 w16cex w16sdtdh wp14">
+<w:footnotes xmlns:wpc="http://schemas.microsoft.com/office/word/2010/wordprocessingCanvas" xmlns:mc="http://schemas.openxmlformats.org/markup-compatibility/2006" xmlns:o="urn:schemas-microsoft-com:office:office" xmlns:r="http://schemas.openxmlformats.org/officeDocument/2006/relationships" xmlns:m="http://schemas.openxmlformats.org/officeDocument/2006/math" xmlns:v="urn:schemas-microsoft-com:vml" xmlns:wp14="http://schemas.microsoft.com/office/word/2010/wordprocessingDrawing" xmlns:wp="http://schemas.openxmlformats.org/drawingml/2006/wordprocessingDrawing" xmlns:w10="urn:schemas-microsoft-com:office:word" xmlns:w="http://schemas.openxmlformats.org/wordprocessingml/2006/main" xmlns:w14="http://schemas.microsoft.com/office/word/2010/wordml" xmlns:wpg="http://schemas.microsoft.com/office/word/2010/wordprocessingGroup" xmlns:wpi="http://schemas.microsoft.com/office/word/2010/wordprocessingInk" xmlns:wne="http://schemas.microsoft.com/office/word/2006/wordml" xmlns:wps="http://schemas.microsoft.com/office/word/2010/wordprocessingShape" mc:Ignorable="w14 wp14">
   <w:footnote w:type="separator" w:id="-1">
     <w:p>
       <w:pPr>
@@ -16394,7 +17559,7 @@
 </file>
 
 <file path=word/header1.xml><?xml version="1.0" encoding="utf-8"?>
-<w:hdr xmlns:wpc="http://schemas.microsoft.com/office/word/2010/wordprocessingCanvas" xmlns:cx="http://schemas.microsoft.com/office/drawing/2014/chartex" xmlns:cx1="http://schemas.microsoft.com/office/drawing/2015/9/8/chartex" xmlns:cx2="http://schemas.microsoft.com/office/drawing/2015/10/21/chartex" xmlns:cx3="http://schemas.microsoft.com/office/drawing/2016/5/9/chartex" xmlns:cx4="http://schemas.microsoft.com/office/drawing/2016/5/10/chartex" xmlns:cx5="http://schemas.microsoft.com/office/drawing/2016/5/11/chartex" xmlns:cx6="http://schemas.microsoft.com/office/drawing/2016/5/12/chartex" xmlns:cx7="http://schemas.microsoft.com/office/drawing/2016/5/13/chartex" xmlns:cx8="http://schemas.microsoft.com/office/drawing/2016/5/14/chartex" xmlns:mc="http://schemas.openxmlformats.org/markup-compatibility/2006" xmlns:aink="http://schemas.microsoft.com/office/drawing/2016/ink" xmlns:am3d="http://schemas.microsoft.com/office/drawing/2017/model3d" xmlns:o="urn:schemas-microsoft-com:office:office" xmlns:oel="http://schemas.microsoft.com/office/2019/extlst" xmlns:r="http://schemas.openxmlformats.org/officeDocument/2006/relationships" xmlns:m="http://schemas.openxmlformats.org/officeDocument/2006/math" xmlns:v="urn:schemas-microsoft-com:vml" xmlns:wp14="http://schemas.microsoft.com/office/word/2010/wordprocessingDrawing" xmlns:wp="http://schemas.openxmlformats.org/drawingml/2006/wordprocessingDrawing" xmlns:w10="urn:schemas-microsoft-com:office:word" xmlns:w="http://schemas.openxmlformats.org/wordprocessingml/2006/main" xmlns:w14="http://schemas.microsoft.com/office/word/2010/wordml" xmlns:w15="http://schemas.microsoft.com/office/word/2012/wordml" xmlns:w16cex="http://schemas.microsoft.com/office/word/2018/wordml/cex" xmlns:w16cid="http://schemas.microsoft.com/office/word/2016/wordml/cid" xmlns:w16="http://schemas.microsoft.com/office/word/2018/wordml" xmlns:w16sdtdh="http://schemas.microsoft.com/office/word/2020/wordml/sdtdatahash" xmlns:w16se="http://schemas.microsoft.com/office/word/2015/wordml/symex" xmlns:wpg="http://schemas.microsoft.com/office/word/2010/wordprocessingGroup" xmlns:wpi="http://schemas.microsoft.com/office/word/2010/wordprocessingInk" xmlns:wne="http://schemas.microsoft.com/office/word/2006/wordml" xmlns:wps="http://schemas.microsoft.com/office/word/2010/wordprocessingShape" mc:Ignorable="w14 w15 w16se w16cid w16 w16cex w16sdtdh wp14">
+<w:hdr xmlns:wpc="http://schemas.microsoft.com/office/word/2010/wordprocessingCanvas" xmlns:mc="http://schemas.openxmlformats.org/markup-compatibility/2006" xmlns:o="urn:schemas-microsoft-com:office:office" xmlns:r="http://schemas.openxmlformats.org/officeDocument/2006/relationships" xmlns:m="http://schemas.openxmlformats.org/officeDocument/2006/math" xmlns:v="urn:schemas-microsoft-com:vml" xmlns:wp14="http://schemas.microsoft.com/office/word/2010/wordprocessingDrawing" xmlns:wp="http://schemas.openxmlformats.org/drawingml/2006/wordprocessingDrawing" xmlns:w10="urn:schemas-microsoft-com:office:word" xmlns:w="http://schemas.openxmlformats.org/wordprocessingml/2006/main" xmlns:w14="http://schemas.microsoft.com/office/word/2010/wordml" xmlns:wpg="http://schemas.microsoft.com/office/word/2010/wordprocessingGroup" xmlns:wpi="http://schemas.microsoft.com/office/word/2010/wordprocessingInk" xmlns:wne="http://schemas.microsoft.com/office/word/2006/wordml" xmlns:wps="http://schemas.microsoft.com/office/word/2010/wordprocessingShape" mc:Ignorable="w14 wp14">
   <w:p>
     <w:pPr>
       <w:pStyle w:val="Header"/>
@@ -16511,7 +17676,7 @@
             </wp:anchor>
           </w:drawing>
         </mc:Choice>
-        <mc:Fallback>
+        <mc:Fallback xmlns:w16se="http://schemas.microsoft.com/office/word/2015/wordml/symex" xmlns:w16sdtdh="http://schemas.microsoft.com/office/word/2020/wordml/sdtdatahash" xmlns:w16="http://schemas.microsoft.com/office/word/2018/wordml" xmlns:w16cid="http://schemas.microsoft.com/office/word/2016/wordml/cid" xmlns:w16cex="http://schemas.microsoft.com/office/word/2018/wordml/cex" xmlns:w15="http://schemas.microsoft.com/office/word/2012/wordml" xmlns:oel="http://schemas.microsoft.com/office/2019/extlst" xmlns:am3d="http://schemas.microsoft.com/office/drawing/2017/model3d" xmlns:aink="http://schemas.microsoft.com/office/drawing/2016/ink" xmlns:cx8="http://schemas.microsoft.com/office/drawing/2016/5/14/chartex" xmlns:cx7="http://schemas.microsoft.com/office/drawing/2016/5/13/chartex" xmlns:cx6="http://schemas.microsoft.com/office/drawing/2016/5/12/chartex" xmlns:cx5="http://schemas.microsoft.com/office/drawing/2016/5/11/chartex" xmlns:cx4="http://schemas.microsoft.com/office/drawing/2016/5/10/chartex" xmlns:cx3="http://schemas.microsoft.com/office/drawing/2016/5/9/chartex" xmlns:cx2="http://schemas.microsoft.com/office/drawing/2015/10/21/chartex" xmlns:cx1="http://schemas.microsoft.com/office/drawing/2015/9/8/chartex" xmlns:cx="http://schemas.microsoft.com/office/drawing/2014/chartex">
           <w:pict>
             <v:group w14:anchorId="65C28113" id="Group 3" o:spid="_x0000_s1026" style="position:absolute;margin-left:-23.15pt;margin-top:0;width:528pt;height:23.75pt;z-index:251684864" coordsize="67056,3020" o:gfxdata="UEsDBBQABgAIAAAAIQC2gziS/gAAAOEBAAATAAAAW0NvbnRlbnRfVHlwZXNdLnhtbJSRQU7DMBBF&#10;90jcwfIWJU67QAgl6YK0S0CoHGBkTxKLZGx5TGhvj5O2G0SRWNoz/78nu9wcxkFMGNg6quQqL6RA&#10;0s5Y6ir5vt9lD1JwBDIwOMJKHpHlpr69KfdHjyxSmriSfYz+USnWPY7AufNIadK6MEJMx9ApD/oD&#10;OlTrorhX2lFEilmcO2RdNtjC5xDF9pCuTyYBB5bi6bQ4syoJ3g9WQ0ymaiLzg5KdCXlKLjvcW893&#10;SUOqXwnz5DrgnHtJTxOsQfEKIT7DmDSUCaxw7Rqn8787ZsmRM9e2VmPeBN4uqYvTtW7jvijg9N/y&#10;JsXecLq0q+WD6m8AAAD//wMAUEsDBBQABgAIAAAAIQA4/SH/1gAAAJQBAAALAAAAX3JlbHMvLnJl&#10;bHOkkMFqwzAMhu+DvYPRfXGawxijTi+j0GvpHsDYimMaW0Yy2fr2M4PBMnrbUb/Q94l/f/hMi1qR&#10;JVI2sOt6UJgd+ZiDgffL8ekFlFSbvV0oo4EbChzGx4f9GRdb25HMsYhqlCwG5lrLq9biZkxWOiqY&#10;22YiTra2kYMu1l1tQD30/bPm3wwYN0x18gb45AdQl1tp5j/sFB2T0FQ7R0nTNEV3j6o9feQzro1i&#10;OWA14Fm+Q8a1a8+Bvu/d/dMb2JY5uiPbhG/ktn4cqGU/er3pcvwCAAD//wMAUEsDBBQABgAIAAAA&#10;IQCn5HdpWwIAAK8HAAAOAAAAZHJzL2Uyb0RvYy54bWzsld1umzAUx+8n7R0s7hccUkiKQnqRrrmZ&#10;tqrZHsA1BiwZ27LdkLz9jk0gXZNtaqdJu9iNwR/n68f/4OXNvhVox4zlShbRdIIjxCRVJZd1EX37&#10;evdhESHriCyJUJIV0YHZ6Gb1/t2y0zlLVKNEyQwCJ9LmnS6ixjmdx7GlDWuJnSjNJGxWyrTEwdTU&#10;cWlIB95bEScYZ3GnTKmNosxaWL3tN6NV8F9VjLovVWWZQ6KIIDcXRhPGRz/GqyXJa0N0w+kxDfKG&#10;LFrCJQQdXd0SR9CT4WeuWk6NsqpyE6raWFUVpyzUANVM8YtqNkY96VBLnXe1HjEB2hec3uyWft5t&#10;jN7qewMkOl0DizDztewr0/onZIn2AdlhRMb2DlFYzOY4zTCQpbA3w9MsSXumtAHwZ2a0+XjZMMHz&#10;a28YD2HjH5LpNMjDngjYPyOwbYhmAazNgcC9QbwsomSeZtkig0SQJC2IdesM4XXj0FpJCVJSBk19&#10;kj4bMFvLIzWbWwD4U2QzPFRH8ovcggzHykmujXUbplrkX4pIcOmTJTnZfbKuhzQc8ctCog6yX6Tz&#10;NByzSvDyjgvhN0MnsbUwaEegB9w+VADBnp2CmZDA3tfVVxLe3EGw3v8Dq4AQfO5pH8B358knoZRJ&#10;N/gVEk57swoyGA3x7w2P570pC537GuPRIkRW0o3GLZfKXIp+QlH15wcCfd0ewaMqD+EbBzQgwP7b&#10;/3UlXl3hZIrns18IMXmVENPsGqd4HqHzDh57dxDpfyH2wv3HhRh+kHArhH/m8Qbz187zeVD06Z5d&#10;fQcAAP//AwBQSwMEFAAGAAgAAAAhANq38vbfAAAACAEAAA8AAABkcnMvZG93bnJldi54bWxMj81q&#10;wzAQhO+FvoPYQm+J7Oa3ruUQQttTCDQplNw21sY2sVbGUmzn7auc2uMww8w36WowteiodZVlBfE4&#10;AkGcW11xoeD78DFagnAeWWNtmRTcyMEqe3xIMdG25y/q9r4QoYRdggpK75tESpeXZNCNbUMcvLNt&#10;Dfog20LqFvtQbmr5EkVzabDisFBiQ5uS8sv+ahR89tivJ/F7t72cN7fjYbb72cak1PPTsH4D4Wnw&#10;f2G44wd0yALTyV5ZO1ErGE3nkxBVEB7d7Sh6XYA4KZguZiCzVP4/kP0CAAD//wMAUEsBAi0AFAAG&#10;AAgAAAAhALaDOJL+AAAA4QEAABMAAAAAAAAAAAAAAAAAAAAAAFtDb250ZW50X1R5cGVzXS54bWxQ&#10;SwECLQAUAAYACAAAACEAOP0h/9YAAACUAQAACwAAAAAAAAAAAAAAAAAvAQAAX3JlbHMvLnJlbHNQ&#10;SwECLQAUAAYACAAAACEAp+R3aVsCAACvBwAADgAAAAAAAAAAAAAAAAAuAgAAZHJzL2Uyb0RvYy54&#10;bWxQSwECLQAUAAYACAAAACEA2rfy9t8AAAAIAQAADwAAAAAAAAAAAAAAAAC1BAAAZHJzL2Rvd25y&#10;ZXYueG1sUEsFBgAAAAAEAAQA8wAAAMEFAAAAAA==&#10;">
               <v:line id="Straight Connector 1" o:spid="_x0000_s1027" style="position:absolute;visibility:visible;mso-wrap-style:square" from="0,3020" to="67056,3020" o:connectortype="straight" o:gfxdata="UEsDBBQABgAIAAAAIQDb4fbL7gAAAIUBAAATAAAAW0NvbnRlbnRfVHlwZXNdLnhtbHyQz07DMAyH&#10;70i8Q+QralM4IITa7kDhCAiNB7ASt43WOlEcyvb2pNu4IODoPz9/n1xv9vOkForiPDdwXVagiI23&#10;jocG3rdPxR0oScgWJ8/UwIEENu3lRb09BBKV0ywNjCmFe63FjDSjlD4Q50nv44wpl3HQAc0OB9I3&#10;VXWrjedEnIq03oC27qjHjympx31un0wiTQLq4bS4shrAECZnMGVTvbD9QSnOhDInjzsyuiBXWQP0&#10;r4R18jfgnHvJr4nOknrFmJ5xzhraRtHWf3Kkpfz/yGo5S+H73hkquyhdjr3R8m2lj09svwAAAP//&#10;AwBQSwMEFAAGAAgAAAAhAFr0LFu/AAAAFQEAAAsAAABfcmVscy8ucmVsc2zPwWrDMAwG4Ptg72B0&#10;X5TuUMaI01uh19I+gLGVxCy2jGSy9e1nemrHjpL4P0nD4SetZiPRyNnCruvBUPYcYp4tXC/Htw8w&#10;Wl0ObuVMFm6kcBhfX4Yzra62kC6xqGlKVgtLreUTUf1CyWnHhXKbTCzJ1VbKjMX5LzcTvvf9HuXR&#10;gPHJNKdgQU5hB+ZyK23zHztFL6w81c5zQp6m6P9TMfB3PtPWFCczVQtB9N4U2rp2HOA44NMz4y8A&#10;AAD//wMAUEsDBBQABgAIAAAAIQDEAGArygAAAOIAAAAPAAAAZHJzL2Rvd25yZXYueG1sRI9Pa8JA&#10;FMTvQr/D8gq96UahiY2uUoSAUKz459DjI/vMBrNvQ3Yb02/vFgSPw8z8hlmuB9uInjpfO1YwnSQg&#10;iEuna64UnE/FeA7CB2SNjWNS8Ece1quX0RJz7W58oP4YKhEh7HNUYEJocyl9aciin7iWOHoX11kM&#10;UXaV1B3eItw2cpYkqbRYc1ww2NLGUHk9/loF1Q9p+3Xe7rN+11+u+02RfJtCqbfX4XMBItAQnuFH&#10;e6sVzLL3NJ2n2Qf8X4p3QK7uAAAA//8DAFBLAQItABQABgAIAAAAIQDb4fbL7gAAAIUBAAATAAAA&#10;AAAAAAAAAAAAAAAAAABbQ29udGVudF9UeXBlc10ueG1sUEsBAi0AFAAGAAgAAAAhAFr0LFu/AAAA&#10;FQEAAAsAAAAAAAAAAAAAAAAAHwEAAF9yZWxzLy5yZWxzUEsBAi0AFAAGAAgAAAAhAMQAYCvKAAAA&#10;4gAAAA8AAAAAAAAAAAAAAAAABwIAAGRycy9kb3ducmV2LnhtbFBLBQYAAAAAAwADALcAAAD+AgAA&#10;AAA=&#10;" strokecolor="black [3213]" strokeweight="2.25pt"/>
@@ -16559,22 +17724,14 @@
         <w:sz w:val="36"/>
         <w:szCs w:val="36"/>
       </w:rPr>
-      <w:t xml:space="preserve">  </w:t>
-    </w:r>
-    <w:r>
-      <w:rPr>
-        <w:rFonts w:asciiTheme="majorBidi" w:hAnsiTheme="majorBidi" w:cstheme="majorBidi"/>
-        <w:sz w:val="36"/>
-        <w:szCs w:val="36"/>
-      </w:rPr>
-      <w:t>2023</w:t>
+      <w:t xml:space="preserve">  2023</w:t>
     </w:r>
   </w:p>
 </w:hdr>
 </file>
 
 <file path=word/header10.xml><?xml version="1.0" encoding="utf-8"?>
-<w:hdr xmlns:wpc="http://schemas.microsoft.com/office/word/2010/wordprocessingCanvas" xmlns:cx="http://schemas.microsoft.com/office/drawing/2014/chartex" xmlns:cx1="http://schemas.microsoft.com/office/drawing/2015/9/8/chartex" xmlns:cx2="http://schemas.microsoft.com/office/drawing/2015/10/21/chartex" xmlns:cx3="http://schemas.microsoft.com/office/drawing/2016/5/9/chartex" xmlns:cx4="http://schemas.microsoft.com/office/drawing/2016/5/10/chartex" xmlns:cx5="http://schemas.microsoft.com/office/drawing/2016/5/11/chartex" xmlns:cx6="http://schemas.microsoft.com/office/drawing/2016/5/12/chartex" xmlns:cx7="http://schemas.microsoft.com/office/drawing/2016/5/13/chartex" xmlns:cx8="http://schemas.microsoft.com/office/drawing/2016/5/14/chartex" xmlns:mc="http://schemas.openxmlformats.org/markup-compatibility/2006" xmlns:aink="http://schemas.microsoft.com/office/drawing/2016/ink" xmlns:am3d="http://schemas.microsoft.com/office/drawing/2017/model3d" xmlns:o="urn:schemas-microsoft-com:office:office" xmlns:oel="http://schemas.microsoft.com/office/2019/extlst" xmlns:r="http://schemas.openxmlformats.org/officeDocument/2006/relationships" xmlns:m="http://schemas.openxmlformats.org/officeDocument/2006/math" xmlns:v="urn:schemas-microsoft-com:vml" xmlns:wp14="http://schemas.microsoft.com/office/word/2010/wordprocessingDrawing" xmlns:wp="http://schemas.openxmlformats.org/drawingml/2006/wordprocessingDrawing" xmlns:w10="urn:schemas-microsoft-com:office:word" xmlns:w="http://schemas.openxmlformats.org/wordprocessingml/2006/main" xmlns:w14="http://schemas.microsoft.com/office/word/2010/wordml" xmlns:w15="http://schemas.microsoft.com/office/word/2012/wordml" xmlns:w16cex="http://schemas.microsoft.com/office/word/2018/wordml/cex" xmlns:w16cid="http://schemas.microsoft.com/office/word/2016/wordml/cid" xmlns:w16="http://schemas.microsoft.com/office/word/2018/wordml" xmlns:w16sdtdh="http://schemas.microsoft.com/office/word/2020/wordml/sdtdatahash" xmlns:w16se="http://schemas.microsoft.com/office/word/2015/wordml/symex" xmlns:wpg="http://schemas.microsoft.com/office/word/2010/wordprocessingGroup" xmlns:wpi="http://schemas.microsoft.com/office/word/2010/wordprocessingInk" xmlns:wne="http://schemas.microsoft.com/office/word/2006/wordml" xmlns:wps="http://schemas.microsoft.com/office/word/2010/wordprocessingShape" mc:Ignorable="w14 w15 w16se w16cid w16 w16cex w16sdtdh wp14">
+<w:hdr xmlns:wpc="http://schemas.microsoft.com/office/word/2010/wordprocessingCanvas" xmlns:mc="http://schemas.openxmlformats.org/markup-compatibility/2006" xmlns:o="urn:schemas-microsoft-com:office:office" xmlns:r="http://schemas.openxmlformats.org/officeDocument/2006/relationships" xmlns:m="http://schemas.openxmlformats.org/officeDocument/2006/math" xmlns:v="urn:schemas-microsoft-com:vml" xmlns:wp14="http://schemas.microsoft.com/office/word/2010/wordprocessingDrawing" xmlns:wp="http://schemas.openxmlformats.org/drawingml/2006/wordprocessingDrawing" xmlns:w10="urn:schemas-microsoft-com:office:word" xmlns:w="http://schemas.openxmlformats.org/wordprocessingml/2006/main" xmlns:w14="http://schemas.microsoft.com/office/word/2010/wordml" xmlns:wpg="http://schemas.microsoft.com/office/word/2010/wordprocessingGroup" xmlns:wpi="http://schemas.microsoft.com/office/word/2010/wordprocessingInk" xmlns:wne="http://schemas.microsoft.com/office/word/2006/wordml" xmlns:wps="http://schemas.microsoft.com/office/word/2010/wordprocessingShape" mc:Ignorable="w14 wp14">
   <w:p>
     <w:pPr>
       <w:pStyle w:val="Header"/>
@@ -16691,7 +17848,7 @@
             </wp:anchor>
           </w:drawing>
         </mc:Choice>
-        <mc:Fallback>
+        <mc:Fallback xmlns:w16se="http://schemas.microsoft.com/office/word/2015/wordml/symex" xmlns:w16sdtdh="http://schemas.microsoft.com/office/word/2020/wordml/sdtdatahash" xmlns:w16="http://schemas.microsoft.com/office/word/2018/wordml" xmlns:w16cid="http://schemas.microsoft.com/office/word/2016/wordml/cid" xmlns:w16cex="http://schemas.microsoft.com/office/word/2018/wordml/cex" xmlns:w15="http://schemas.microsoft.com/office/word/2012/wordml" xmlns:oel="http://schemas.microsoft.com/office/2019/extlst" xmlns:am3d="http://schemas.microsoft.com/office/drawing/2017/model3d" xmlns:aink="http://schemas.microsoft.com/office/drawing/2016/ink" xmlns:cx8="http://schemas.microsoft.com/office/drawing/2016/5/14/chartex" xmlns:cx7="http://schemas.microsoft.com/office/drawing/2016/5/13/chartex" xmlns:cx6="http://schemas.microsoft.com/office/drawing/2016/5/12/chartex" xmlns:cx5="http://schemas.microsoft.com/office/drawing/2016/5/11/chartex" xmlns:cx4="http://schemas.microsoft.com/office/drawing/2016/5/10/chartex" xmlns:cx3="http://schemas.microsoft.com/office/drawing/2016/5/9/chartex" xmlns:cx2="http://schemas.microsoft.com/office/drawing/2015/10/21/chartex" xmlns:cx1="http://schemas.microsoft.com/office/drawing/2015/9/8/chartex" xmlns:cx="http://schemas.microsoft.com/office/drawing/2014/chartex">
           <w:pict>
             <v:group w14:anchorId="64BCFAB0" id="Group 3" o:spid="_x0000_s1026" style="position:absolute;margin-left:-26.05pt;margin-top:0;width:528pt;height:23.75pt;z-index:251703296" coordsize="67056,3020" o:gfxdata="UEsDBBQABgAIAAAAIQC2gziS/gAAAOEBAAATAAAAW0NvbnRlbnRfVHlwZXNdLnhtbJSRQU7DMBBF&#10;90jcwfIWJU67QAgl6YK0S0CoHGBkTxKLZGx5TGhvj5O2G0SRWNoz/78nu9wcxkFMGNg6quQqL6RA&#10;0s5Y6ir5vt9lD1JwBDIwOMJKHpHlpr69KfdHjyxSmriSfYz+USnWPY7AufNIadK6MEJMx9ApD/oD&#10;OlTrorhX2lFEilmcO2RdNtjC5xDF9pCuTyYBB5bi6bQ4syoJ3g9WQ0ymaiLzg5KdCXlKLjvcW893&#10;SUOqXwnz5DrgnHtJTxOsQfEKIT7DmDSUCaxw7Rqn8787ZsmRM9e2VmPeBN4uqYvTtW7jvijg9N/y&#10;JsXecLq0q+WD6m8AAAD//wMAUEsDBBQABgAIAAAAIQA4/SH/1gAAAJQBAAALAAAAX3JlbHMvLnJl&#10;bHOkkMFqwzAMhu+DvYPRfXGawxijTi+j0GvpHsDYimMaW0Yy2fr2M4PBMnrbUb/Q94l/f/hMi1qR&#10;JVI2sOt6UJgd+ZiDgffL8ekFlFSbvV0oo4EbChzGx4f9GRdb25HMsYhqlCwG5lrLq9biZkxWOiqY&#10;22YiTra2kYMu1l1tQD30/bPm3wwYN0x18gb45AdQl1tp5j/sFB2T0FQ7R0nTNEV3j6o9feQzro1i&#10;OWA14Fm+Q8a1a8+Bvu/d/dMb2JY5uiPbhG/ktn4cqGU/er3pcvwCAAD//wMAUEsDBBQABgAIAAAA&#10;IQBk2Mu0XAIAALIHAAAOAAAAZHJzL2Uyb0RvYy54bWzsld1u2yAUx+8n7R0Q96uJo9iNFacX6Zqb&#10;aauW7QEoxjYSBgQ0Tt5+B5w4bZNtaqdJu9gNNh/n6+f/MYubXSfRllsntCrx5IpgxBXTlVBNib9/&#10;u/twjZHzVFVUasVLvOcO3yzfv1v0puCpbrWsuEXgRLmiNyVuvTdFkjjW8o66K224gs1a2456mNom&#10;qSztwXsnk5SQLOm1rYzVjDsHq7fDJl5G/3XNmf9S1457JEsMufk42jg+hDFZLmjRWGpawQ5p0Ddk&#10;0VGhIOjo6pZ6ih6tOHPVCWa107W/YrpLdF0LxmMNUM2EvKhmbfWjibU0Rd+YEROgfcHpzW7Z5+3a&#10;mo25t0CiNw2wiLNQy662XXhClmgXke1HZHznEYPFLCezjABZBntTMsnS2cCUtQD+zIy1Hy8bpiSf&#10;B8PkGDZ5lkxvQB7uRMD9GYFNSw2PYF0BBO4tEhWoF0rJ0mySZxgp2oFaN95S0bQerbRSoCVt0SRk&#10;GdIBu5U6YHOFA4I/ZTYlx/JocRFc1OFYOi2MdX7NdYfCS4mlUCFbWtDtJ+cHSscjYVkq1Jc4vZ7l&#10;s3jMaSmqOyFl2IytxFfSoi2FJvC7WAEEe3IKZlIB/FDXUEl883vJB/9feQ2I4HtPhgChPU8+KWNc&#10;+aNfqeB0MKshg9GQ/N7wcD6Y8ti6rzEeLWJkrfxo3Aml7aXoJxT1cP5IYKg7IHjQ1T5+44gGFDh8&#10;+78vxZyQdJ7m+fQXUkxfJcVZNiczkmN03sRj+x5l+l+Kg3T/cSnGfyRcDPG3ebjEws3zdB41fbpq&#10;lz8AAAD//wMAUEsDBBQABgAIAAAAIQB3CvwD3wAAAAgBAAAPAAAAZHJzL2Rvd25yZXYueG1sTI9B&#10;a8JAFITvhf6H5RV6091o09o0LyLS9iRCtSC9rckzCWbfhuyaxH/f9dQehxlmvkmXo2lET52rLSNE&#10;UwWCOLdFzSXC9/5jsgDhvOZCN5YJ4UoOltn9XaqTwg78Rf3OlyKUsEs0QuV9m0jp8oqMdlPbEgfv&#10;ZDujfZBdKYtOD6HcNHKm1LM0uuawUOmW1hXl593FIHwOeljNo/d+cz6trz/7eHvYRIT4+DCu3kB4&#10;Gv1fGG74AR2ywHS0Fy6caBAm8SwKUYTw6GYrNX8FcUR4eolBZqn8fyD7BQAA//8DAFBLAQItABQA&#10;BgAIAAAAIQC2gziS/gAAAOEBAAATAAAAAAAAAAAAAAAAAAAAAABbQ29udGVudF9UeXBlc10ueG1s&#10;UEsBAi0AFAAGAAgAAAAhADj9If/WAAAAlAEAAAsAAAAAAAAAAAAAAAAALwEAAF9yZWxzLy5yZWxz&#10;UEsBAi0AFAAGAAgAAAAhAGTYy7RcAgAAsgcAAA4AAAAAAAAAAAAAAAAALgIAAGRycy9lMm9Eb2Mu&#10;eG1sUEsBAi0AFAAGAAgAAAAhAHcK/APfAAAACAEAAA8AAAAAAAAAAAAAAAAAtgQAAGRycy9kb3du&#10;cmV2LnhtbFBLBQYAAAAABAAEAPMAAADCBQAAAAA=&#10;">
               <v:line id="Straight Connector 1" o:spid="_x0000_s1027" style="position:absolute;visibility:visible;mso-wrap-style:square" from="0,3020" to="67056,3020" o:connectortype="straight" o:gfxdata="UEsDBBQABgAIAAAAIQDb4fbL7gAAAIUBAAATAAAAW0NvbnRlbnRfVHlwZXNdLnhtbHyQz07DMAyH&#10;70i8Q+QralM4IITa7kDhCAiNB7ASt43WOlEcyvb2pNu4IODoPz9/n1xv9vOkForiPDdwXVagiI23&#10;jocG3rdPxR0oScgWJ8/UwIEENu3lRb09BBKV0ywNjCmFe63FjDSjlD4Q50nv44wpl3HQAc0OB9I3&#10;VXWrjedEnIq03oC27qjHjympx31un0wiTQLq4bS4shrAECZnMGVTvbD9QSnOhDInjzsyuiBXWQP0&#10;r4R18jfgnHvJr4nOknrFmJ5xzhraRtHWf3Kkpfz/yGo5S+H73hkquyhdjr3R8m2lj09svwAAAP//&#10;AwBQSwMEFAAGAAgAAAAhAFr0LFu/AAAAFQEAAAsAAABfcmVscy8ucmVsc2zPwWrDMAwG4Ptg72B0&#10;X5TuUMaI01uh19I+gLGVxCy2jGSy9e1nemrHjpL4P0nD4SetZiPRyNnCruvBUPYcYp4tXC/Htw8w&#10;Wl0ObuVMFm6kcBhfX4Yzra62kC6xqGlKVgtLreUTUf1CyWnHhXKbTCzJ1VbKjMX5LzcTvvf9HuXR&#10;gPHJNKdgQU5hB+ZyK23zHztFL6w81c5zQp6m6P9TMfB3PtPWFCczVQtB9N4U2rp2HOA44NMz4y8A&#10;AAD//wMAUEsDBBQABgAIAAAAIQCggumdxwAAAOMAAAAPAAAAZHJzL2Rvd25yZXYueG1sRE9fa8Iw&#10;EH8f7DuEG+xtJgqL0hllCAVhOJn64OPRnE2xuZQmq/XbL4PBHu/3/5br0bdioD42gQ1MJwoEcRVs&#10;w7WB07F8WYCICdliG5gM3CnCevX4sMTChht/0XBItcghHAs04FLqCilj5chjnISOOHOX0HtM+exr&#10;aXu85XDfyplSWnpsODc47GjjqLoevr2B+kzWf5y2+/mwGy7X/aZUn6405vlpfH8DkWhM/+I/99bm&#10;+epV65mezjX8/pQBkKsfAAAA//8DAFBLAQItABQABgAIAAAAIQDb4fbL7gAAAIUBAAATAAAAAAAA&#10;AAAAAAAAAAAAAABbQ29udGVudF9UeXBlc10ueG1sUEsBAi0AFAAGAAgAAAAhAFr0LFu/AAAAFQEA&#10;AAsAAAAAAAAAAAAAAAAAHwEAAF9yZWxzLy5yZWxzUEsBAi0AFAAGAAgAAAAhAKCC6Z3HAAAA4wAA&#10;AA8AAAAAAAAAAAAAAAAABwIAAGRycy9kb3ducmV2LnhtbFBLBQYAAAAAAwADALcAAAD7AgAAAAA=&#10;" strokecolor="black [3213]" strokeweight="2.25pt"/>
@@ -16731,30 +17888,14 @@
         <w:sz w:val="36"/>
         <w:szCs w:val="36"/>
       </w:rPr>
-      <w:t>Speak News</w:t>
-    </w:r>
-    <w:r>
-      <w:rPr>
-        <w:rFonts w:asciiTheme="majorBidi" w:hAnsiTheme="majorBidi" w:cstheme="majorBidi"/>
-        <w:sz w:val="36"/>
-        <w:szCs w:val="36"/>
-      </w:rPr>
-      <w:t xml:space="preserve">  </w:t>
-    </w:r>
-    <w:r>
-      <w:rPr>
-        <w:rFonts w:asciiTheme="majorBidi" w:hAnsiTheme="majorBidi" w:cstheme="majorBidi"/>
-        <w:sz w:val="36"/>
-        <w:szCs w:val="36"/>
-      </w:rPr>
-      <w:t xml:space="preserve">  2023</w:t>
+      <w:t>Speak News    2023</w:t>
     </w:r>
   </w:p>
 </w:hdr>
 </file>
 
 <file path=word/header11.xml><?xml version="1.0" encoding="utf-8"?>
-<w:hdr xmlns:wpc="http://schemas.microsoft.com/office/word/2010/wordprocessingCanvas" xmlns:cx="http://schemas.microsoft.com/office/drawing/2014/chartex" xmlns:cx1="http://schemas.microsoft.com/office/drawing/2015/9/8/chartex" xmlns:cx2="http://schemas.microsoft.com/office/drawing/2015/10/21/chartex" xmlns:cx3="http://schemas.microsoft.com/office/drawing/2016/5/9/chartex" xmlns:cx4="http://schemas.microsoft.com/office/drawing/2016/5/10/chartex" xmlns:cx5="http://schemas.microsoft.com/office/drawing/2016/5/11/chartex" xmlns:cx6="http://schemas.microsoft.com/office/drawing/2016/5/12/chartex" xmlns:cx7="http://schemas.microsoft.com/office/drawing/2016/5/13/chartex" xmlns:cx8="http://schemas.microsoft.com/office/drawing/2016/5/14/chartex" xmlns:mc="http://schemas.openxmlformats.org/markup-compatibility/2006" xmlns:aink="http://schemas.microsoft.com/office/drawing/2016/ink" xmlns:am3d="http://schemas.microsoft.com/office/drawing/2017/model3d" xmlns:o="urn:schemas-microsoft-com:office:office" xmlns:oel="http://schemas.microsoft.com/office/2019/extlst" xmlns:r="http://schemas.openxmlformats.org/officeDocument/2006/relationships" xmlns:m="http://schemas.openxmlformats.org/officeDocument/2006/math" xmlns:v="urn:schemas-microsoft-com:vml" xmlns:wp14="http://schemas.microsoft.com/office/word/2010/wordprocessingDrawing" xmlns:wp="http://schemas.openxmlformats.org/drawingml/2006/wordprocessingDrawing" xmlns:w10="urn:schemas-microsoft-com:office:word" xmlns:w="http://schemas.openxmlformats.org/wordprocessingml/2006/main" xmlns:w14="http://schemas.microsoft.com/office/word/2010/wordml" xmlns:w15="http://schemas.microsoft.com/office/word/2012/wordml" xmlns:w16cex="http://schemas.microsoft.com/office/word/2018/wordml/cex" xmlns:w16cid="http://schemas.microsoft.com/office/word/2016/wordml/cid" xmlns:w16="http://schemas.microsoft.com/office/word/2018/wordml" xmlns:w16sdtdh="http://schemas.microsoft.com/office/word/2020/wordml/sdtdatahash" xmlns:w16se="http://schemas.microsoft.com/office/word/2015/wordml/symex" xmlns:wpg="http://schemas.microsoft.com/office/word/2010/wordprocessingGroup" xmlns:wpi="http://schemas.microsoft.com/office/word/2010/wordprocessingInk" xmlns:wne="http://schemas.microsoft.com/office/word/2006/wordml" xmlns:wps="http://schemas.microsoft.com/office/word/2010/wordprocessingShape" mc:Ignorable="w14 w15 w16se w16cid w16 w16cex w16sdtdh wp14">
+<w:hdr xmlns:wpc="http://schemas.microsoft.com/office/word/2010/wordprocessingCanvas" xmlns:mc="http://schemas.openxmlformats.org/markup-compatibility/2006" xmlns:o="urn:schemas-microsoft-com:office:office" xmlns:r="http://schemas.openxmlformats.org/officeDocument/2006/relationships" xmlns:m="http://schemas.openxmlformats.org/officeDocument/2006/math" xmlns:v="urn:schemas-microsoft-com:vml" xmlns:wp14="http://schemas.microsoft.com/office/word/2010/wordprocessingDrawing" xmlns:wp="http://schemas.openxmlformats.org/drawingml/2006/wordprocessingDrawing" xmlns:w10="urn:schemas-microsoft-com:office:word" xmlns:w="http://schemas.openxmlformats.org/wordprocessingml/2006/main" xmlns:w14="http://schemas.microsoft.com/office/word/2010/wordml" xmlns:wpg="http://schemas.microsoft.com/office/word/2010/wordprocessingGroup" xmlns:wpi="http://schemas.microsoft.com/office/word/2010/wordprocessingInk" xmlns:wne="http://schemas.microsoft.com/office/word/2006/wordml" xmlns:wps="http://schemas.microsoft.com/office/word/2010/wordprocessingShape" mc:Ignorable="w14 wp14">
   <w:p>
     <w:pPr>
       <w:pStyle w:val="Header"/>
@@ -16871,7 +18012,7 @@
             </wp:anchor>
           </w:drawing>
         </mc:Choice>
-        <mc:Fallback>
+        <mc:Fallback xmlns:w16se="http://schemas.microsoft.com/office/word/2015/wordml/symex" xmlns:w16sdtdh="http://schemas.microsoft.com/office/word/2020/wordml/sdtdatahash" xmlns:w16="http://schemas.microsoft.com/office/word/2018/wordml" xmlns:w16cid="http://schemas.microsoft.com/office/word/2016/wordml/cid" xmlns:w16cex="http://schemas.microsoft.com/office/word/2018/wordml/cex" xmlns:w15="http://schemas.microsoft.com/office/word/2012/wordml" xmlns:oel="http://schemas.microsoft.com/office/2019/extlst" xmlns:am3d="http://schemas.microsoft.com/office/drawing/2017/model3d" xmlns:aink="http://schemas.microsoft.com/office/drawing/2016/ink" xmlns:cx8="http://schemas.microsoft.com/office/drawing/2016/5/14/chartex" xmlns:cx7="http://schemas.microsoft.com/office/drawing/2016/5/13/chartex" xmlns:cx6="http://schemas.microsoft.com/office/drawing/2016/5/12/chartex" xmlns:cx5="http://schemas.microsoft.com/office/drawing/2016/5/11/chartex" xmlns:cx4="http://schemas.microsoft.com/office/drawing/2016/5/10/chartex" xmlns:cx3="http://schemas.microsoft.com/office/drawing/2016/5/9/chartex" xmlns:cx2="http://schemas.microsoft.com/office/drawing/2015/10/21/chartex" xmlns:cx1="http://schemas.microsoft.com/office/drawing/2015/9/8/chartex" xmlns:cx="http://schemas.microsoft.com/office/drawing/2014/chartex">
           <w:pict>
             <v:group w14:anchorId="76E313AA" id="Group 3" o:spid="_x0000_s1026" style="position:absolute;margin-left:-22.3pt;margin-top:0;width:528pt;height:23.8pt;z-index:251662336" coordsize="67056,3020" o:gfxdata="UEsDBBQABgAIAAAAIQC2gziS/gAAAOEBAAATAAAAW0NvbnRlbnRfVHlwZXNdLnhtbJSRQU7DMBBF&#10;90jcwfIWJU67QAgl6YK0S0CoHGBkTxKLZGx5TGhvj5O2G0SRWNoz/78nu9wcxkFMGNg6quQqL6RA&#10;0s5Y6ir5vt9lD1JwBDIwOMJKHpHlpr69KfdHjyxSmriSfYz+USnWPY7AufNIadK6MEJMx9ApD/oD&#10;OlTrorhX2lFEilmcO2RdNtjC5xDF9pCuTyYBB5bi6bQ4syoJ3g9WQ0ymaiLzg5KdCXlKLjvcW893&#10;SUOqXwnz5DrgnHtJTxOsQfEKIT7DmDSUCaxw7Rqn8787ZsmRM9e2VmPeBN4uqYvTtW7jvijg9N/y&#10;JsXecLq0q+WD6m8AAAD//wMAUEsDBBQABgAIAAAAIQA4/SH/1gAAAJQBAAALAAAAX3JlbHMvLnJl&#10;bHOkkMFqwzAMhu+DvYPRfXGawxijTi+j0GvpHsDYimMaW0Yy2fr2M4PBMnrbUb/Q94l/f/hMi1qR&#10;JVI2sOt6UJgd+ZiDgffL8ekFlFSbvV0oo4EbChzGx4f9GRdb25HMsYhqlCwG5lrLq9biZkxWOiqY&#10;22YiTra2kYMu1l1tQD30/bPm3wwYN0x18gb45AdQl1tp5j/sFB2T0FQ7R0nTNEV3j6o9feQzro1i&#10;OWA14Fm+Q8a1a8+Bvu/d/dMb2JY5uiPbhG/ktn4cqGU/er3pcvwCAAD//wMAUEsDBBQABgAIAAAA&#10;IQB9OgBHVwIAALAHAAAOAAAAZHJzL2Uyb0RvYy54bWzsld9v2yAQx98n7X9AvC/+sdqZrTh9SNe+&#10;TFvVbH8AxdhGwoCAxsl/vwMnTtZ0kdpp0h72gg3cHXcff88srre9QBtmLFeywsksxohJqmou2wr/&#10;+H774RNG1hFZE6Ekq/COWXy9fP9uMeiSpapTomYGQRBpy0FXuHNOl1Fkacd6YmdKMwmbjTI9cTA1&#10;bVQbMkD0XkRpHOfRoEytjaLMWli9GTfxMsRvGkbdt6axzCFRYcjNhdGE8dGP0XJBytYQ3XG6T4O8&#10;IYuecAmHTqFuiCPoyfCzUD2nRlnVuBlVfaSahlMWaoBqkvhZNXdGPelQS1sOrZ4wAdpnnN4cln7d&#10;3Bm91vcGSAy6BRZh5mvZNqb3T8gSbQOy3YSMbR2isJjP4yyPgSyFvY9xGs+LkSntAPyZG+0+X3aM&#10;DsdGvyQzaJCHPRKwf0Zg3RHNAlhbAoF7g3hd4atknidFlhQYSdKDWNfOEN52Dq2UlCAlZVDiq/PZ&#10;gNtK7qnZ0gLA3yI7xfIityDDqXJSamPdHVM98i8VFlz6ZElJNl+sg/PB9GDil4VEQ4WzeZLFwcwq&#10;wetbLoTfDJ3EVsKgDYEecNtQAUQ4sYKZkBDW1zVWEt7cTrAx/gNrgBB87mQ8wHfnMSahlEl3iCsk&#10;WHu3BjKYHPeZXXLc23tXFjr3Nc6TRzhZSTc591wq81LaRxTNaH8gMNbtETyqehe+cUADAhy//V9X&#10;YhqneVZcFckFJaavUmKWF3EWzzE6b+Gz5v2vxFG5/7gSwx8SroXwP9hfYf7eOZ0HSR8v2uVPAAAA&#10;//8DAFBLAwQUAAYACAAAACEA7nblXN8AAAAIAQAADwAAAGRycy9kb3ducmV2LnhtbEyPQUvDQBSE&#10;74L/YXmCt3azGmOJeSmlqKci2ArS2zZ5TUKzb0N2m6T/3u3JHocZZr7JlpNpxUC9aywjqHkEgriw&#10;ZcMVws/uY7YA4bzmUreWCeFCDpb5/V2m09KO/E3D1lcilLBLNULtfZdK6YqajHZz2xEH72h7o32Q&#10;fSXLXo+h3LTyKYoSaXTDYaHWHa1rKk7bs0H4HPW4elbvw+Z0XF/2u5ev340ixMeHafUGwtPk/8Nw&#10;xQ/okAemgz1z6USLMIvjJEQRwqOrHSkVgzggxK8JyDyTtwfyPwAAAP//AwBQSwECLQAUAAYACAAA&#10;ACEAtoM4kv4AAADhAQAAEwAAAAAAAAAAAAAAAAAAAAAAW0NvbnRlbnRfVHlwZXNdLnhtbFBLAQIt&#10;ABQABgAIAAAAIQA4/SH/1gAAAJQBAAALAAAAAAAAAAAAAAAAAC8BAABfcmVscy8ucmVsc1BLAQIt&#10;ABQABgAIAAAAIQB9OgBHVwIAALAHAAAOAAAAAAAAAAAAAAAAAC4CAABkcnMvZTJvRG9jLnhtbFBL&#10;AQItABQABgAIAAAAIQDuduVc3wAAAAgBAAAPAAAAAAAAAAAAAAAAALEEAABkcnMvZG93bnJldi54&#10;bWxQSwUGAAAAAAQABADzAAAAvQUAAAAA&#10;">
               <v:line id="Straight Connector 1" o:spid="_x0000_s1027" style="position:absolute;visibility:visible;mso-wrap-style:square" from="0,3020" to="67056,3020" o:connectortype="straight" o:gfxdata="UEsDBBQABgAIAAAAIQDb4fbL7gAAAIUBAAATAAAAW0NvbnRlbnRfVHlwZXNdLnhtbHyQz07DMAyH&#10;70i8Q+QralM4IITa7kDhCAiNB7ASt43WOlEcyvb2pNu4IODoPz9/n1xv9vOkForiPDdwXVagiI23&#10;jocG3rdPxR0oScgWJ8/UwIEENu3lRb09BBKV0ywNjCmFe63FjDSjlD4Q50nv44wpl3HQAc0OB9I3&#10;VXWrjedEnIq03oC27qjHjympx31un0wiTQLq4bS4shrAECZnMGVTvbD9QSnOhDInjzsyuiBXWQP0&#10;r4R18jfgnHvJr4nOknrFmJ5xzhraRtHWf3Kkpfz/yGo5S+H73hkquyhdjr3R8m2lj09svwAAAP//&#10;AwBQSwMEFAAGAAgAAAAhAFr0LFu/AAAAFQEAAAsAAABfcmVscy8ucmVsc2zPwWrDMAwG4Ptg72B0&#10;X5TuUMaI01uh19I+gLGVxCy2jGSy9e1nemrHjpL4P0nD4SetZiPRyNnCruvBUPYcYp4tXC/Htw8w&#10;Wl0ObuVMFm6kcBhfX4Yzra62kC6xqGlKVgtLreUTUf1CyWnHhXKbTCzJ1VbKjMX5LzcTvvf9HuXR&#10;gPHJNKdgQU5hB+ZyK23zHztFL6w81c5zQp6m6P9TMfB3PtPWFCczVQtB9N4U2rp2HOA44NMz4y8A&#10;AAD//wMAUEsDBBQABgAIAAAAIQAN/Cw1yQAAAOIAAAAPAAAAZHJzL2Rvd25yZXYueG1sRI/RasJA&#10;FETfBf9huYJvdZPSphpdpQgVkVLb6AdcstckmL0bdldN/94tFHwcZuYMs1j1phVXcr6xrCCdJCCI&#10;S6sbrhQcDx9PUxA+IGtsLZOCX/KwWg4HC8y1vfEPXYtQiQhhn6OCOoQul9KXNRn0E9sRR+9kncEQ&#10;paukdniLcNPK5yTJpMGG40KNHa1rKs/FxShwX27j9pdsv6vk9qSP30XSfa6VGo/69zmIQH14hP/b&#10;W63gJX3L0tlrOoO/S/EOyOUdAAD//wMAUEsBAi0AFAAGAAgAAAAhANvh9svuAAAAhQEAABMAAAAA&#10;AAAAAAAAAAAAAAAAAFtDb250ZW50X1R5cGVzXS54bWxQSwECLQAUAAYACAAAACEAWvQsW78AAAAV&#10;AQAACwAAAAAAAAAAAAAAAAAfAQAAX3JlbHMvLnJlbHNQSwECLQAUAAYACAAAACEADfwsNckAAADi&#10;AAAADwAAAAAAAAAAAAAAAAAHAgAAZHJzL2Rvd25yZXYueG1sUEsFBgAAAAADAAMAtwAAAP0CAAAA&#10;AA==&#10;" strokecolor="black [3213]" strokeweight="4.5pt"/>
@@ -16926,7 +18067,7 @@
 </file>
 
 <file path=word/header2.xml><?xml version="1.0" encoding="utf-8"?>
-<w:hdr xmlns:wpc="http://schemas.microsoft.com/office/word/2010/wordprocessingCanvas" xmlns:cx="http://schemas.microsoft.com/office/drawing/2014/chartex" xmlns:cx1="http://schemas.microsoft.com/office/drawing/2015/9/8/chartex" xmlns:cx2="http://schemas.microsoft.com/office/drawing/2015/10/21/chartex" xmlns:cx3="http://schemas.microsoft.com/office/drawing/2016/5/9/chartex" xmlns:cx4="http://schemas.microsoft.com/office/drawing/2016/5/10/chartex" xmlns:cx5="http://schemas.microsoft.com/office/drawing/2016/5/11/chartex" xmlns:cx6="http://schemas.microsoft.com/office/drawing/2016/5/12/chartex" xmlns:cx7="http://schemas.microsoft.com/office/drawing/2016/5/13/chartex" xmlns:cx8="http://schemas.microsoft.com/office/drawing/2016/5/14/chartex" xmlns:mc="http://schemas.openxmlformats.org/markup-compatibility/2006" xmlns:aink="http://schemas.microsoft.com/office/drawing/2016/ink" xmlns:am3d="http://schemas.microsoft.com/office/drawing/2017/model3d" xmlns:o="urn:schemas-microsoft-com:office:office" xmlns:oel="http://schemas.microsoft.com/office/2019/extlst" xmlns:r="http://schemas.openxmlformats.org/officeDocument/2006/relationships" xmlns:m="http://schemas.openxmlformats.org/officeDocument/2006/math" xmlns:v="urn:schemas-microsoft-com:vml" xmlns:wp14="http://schemas.microsoft.com/office/word/2010/wordprocessingDrawing" xmlns:wp="http://schemas.openxmlformats.org/drawingml/2006/wordprocessingDrawing" xmlns:w10="urn:schemas-microsoft-com:office:word" xmlns:w="http://schemas.openxmlformats.org/wordprocessingml/2006/main" xmlns:w14="http://schemas.microsoft.com/office/word/2010/wordml" xmlns:w15="http://schemas.microsoft.com/office/word/2012/wordml" xmlns:w16cex="http://schemas.microsoft.com/office/word/2018/wordml/cex" xmlns:w16cid="http://schemas.microsoft.com/office/word/2016/wordml/cid" xmlns:w16="http://schemas.microsoft.com/office/word/2018/wordml" xmlns:w16sdtdh="http://schemas.microsoft.com/office/word/2020/wordml/sdtdatahash" xmlns:w16se="http://schemas.microsoft.com/office/word/2015/wordml/symex" xmlns:wpg="http://schemas.microsoft.com/office/word/2010/wordprocessingGroup" xmlns:wpi="http://schemas.microsoft.com/office/word/2010/wordprocessingInk" xmlns:wne="http://schemas.microsoft.com/office/word/2006/wordml" xmlns:wps="http://schemas.microsoft.com/office/word/2010/wordprocessingShape" mc:Ignorable="w14 w15 w16se w16cid w16 w16cex w16sdtdh wp14">
+<w:hdr xmlns:wpc="http://schemas.microsoft.com/office/word/2010/wordprocessingCanvas" xmlns:mc="http://schemas.openxmlformats.org/markup-compatibility/2006" xmlns:o="urn:schemas-microsoft-com:office:office" xmlns:r="http://schemas.openxmlformats.org/officeDocument/2006/relationships" xmlns:m="http://schemas.openxmlformats.org/officeDocument/2006/math" xmlns:v="urn:schemas-microsoft-com:vml" xmlns:wp14="http://schemas.microsoft.com/office/word/2010/wordprocessingDrawing" xmlns:wp="http://schemas.openxmlformats.org/drawingml/2006/wordprocessingDrawing" xmlns:w10="urn:schemas-microsoft-com:office:word" xmlns:w="http://schemas.openxmlformats.org/wordprocessingml/2006/main" xmlns:w14="http://schemas.microsoft.com/office/word/2010/wordml" xmlns:wpg="http://schemas.microsoft.com/office/word/2010/wordprocessingGroup" xmlns:wpi="http://schemas.microsoft.com/office/word/2010/wordprocessingInk" xmlns:wne="http://schemas.microsoft.com/office/word/2006/wordml" xmlns:wps="http://schemas.microsoft.com/office/word/2010/wordprocessingShape" mc:Ignorable="w14 wp14">
   <w:p>
     <w:pPr>
       <w:pStyle w:val="Header"/>
@@ -17043,7 +18184,7 @@
             </wp:anchor>
           </w:drawing>
         </mc:Choice>
-        <mc:Fallback>
+        <mc:Fallback xmlns:w16se="http://schemas.microsoft.com/office/word/2015/wordml/symex" xmlns:w16sdtdh="http://schemas.microsoft.com/office/word/2020/wordml/sdtdatahash" xmlns:w16="http://schemas.microsoft.com/office/word/2018/wordml" xmlns:w16cid="http://schemas.microsoft.com/office/word/2016/wordml/cid" xmlns:w16cex="http://schemas.microsoft.com/office/word/2018/wordml/cex" xmlns:w15="http://schemas.microsoft.com/office/word/2012/wordml" xmlns:oel="http://schemas.microsoft.com/office/2019/extlst" xmlns:am3d="http://schemas.microsoft.com/office/drawing/2017/model3d" xmlns:aink="http://schemas.microsoft.com/office/drawing/2016/ink" xmlns:cx8="http://schemas.microsoft.com/office/drawing/2016/5/14/chartex" xmlns:cx7="http://schemas.microsoft.com/office/drawing/2016/5/13/chartex" xmlns:cx6="http://schemas.microsoft.com/office/drawing/2016/5/12/chartex" xmlns:cx5="http://schemas.microsoft.com/office/drawing/2016/5/11/chartex" xmlns:cx4="http://schemas.microsoft.com/office/drawing/2016/5/10/chartex" xmlns:cx3="http://schemas.microsoft.com/office/drawing/2016/5/9/chartex" xmlns:cx2="http://schemas.microsoft.com/office/drawing/2015/10/21/chartex" xmlns:cx1="http://schemas.microsoft.com/office/drawing/2015/9/8/chartex" xmlns:cx="http://schemas.microsoft.com/office/drawing/2014/chartex">
           <w:pict>
             <v:group w14:anchorId="3E7B914D" id="Group 3" o:spid="_x0000_s1026" style="position:absolute;margin-left:-23.45pt;margin-top:0;width:528pt;height:23.75pt;z-index:251686912" coordsize="67056,3020" o:gfxdata="UEsDBBQABgAIAAAAIQC2gziS/gAAAOEBAAATAAAAW0NvbnRlbnRfVHlwZXNdLnhtbJSRQU7DMBBF&#10;90jcwfIWJU67QAgl6YK0S0CoHGBkTxKLZGx5TGhvj5O2G0SRWNoz/78nu9wcxkFMGNg6quQqL6RA&#10;0s5Y6ir5vt9lD1JwBDIwOMJKHpHlpr69KfdHjyxSmriSfYz+USnWPY7AufNIadK6MEJMx9ApD/oD&#10;OlTrorhX2lFEilmcO2RdNtjC5xDF9pCuTyYBB5bi6bQ4syoJ3g9WQ0ymaiLzg5KdCXlKLjvcW893&#10;SUOqXwnz5DrgnHtJTxOsQfEKIT7DmDSUCaxw7Rqn8787ZsmRM9e2VmPeBN4uqYvTtW7jvijg9N/y&#10;JsXecLq0q+WD6m8AAAD//wMAUEsDBBQABgAIAAAAIQA4/SH/1gAAAJQBAAALAAAAX3JlbHMvLnJl&#10;bHOkkMFqwzAMhu+DvYPRfXGawxijTi+j0GvpHsDYimMaW0Yy2fr2M4PBMnrbUb/Q94l/f/hMi1qR&#10;JVI2sOt6UJgd+ZiDgffL8ekFlFSbvV0oo4EbChzGx4f9GRdb25HMsYhqlCwG5lrLq9biZkxWOiqY&#10;22YiTra2kYMu1l1tQD30/bPm3wwYN0x18gb45AdQl1tp5j/sFB2T0FQ7R0nTNEV3j6o9feQzro1i&#10;OWA14Fm+Q8a1a8+Bvu/d/dMb2JY5uiPbhG/ktn4cqGU/er3pcvwCAAD//wMAUEsDBBQABgAIAAAA&#10;IQCeAFqNXQIAALIHAAAOAAAAZHJzL2Uyb0RvYy54bWzslcuO0zAUhvdIvIPlPc2lpJeo6Sw6TDcI&#10;RhQewOM4iSXHtmxP0749x06TDtMCmkFILNg48eXcvvwnXt0cWoH2zFiuZIGTSYwRk1SVXNYF/vb1&#10;7t0CI+uILIlQkhX4yCy+Wb99s+p0zlLVKFEyg8CJtHmnC9w4p/MosrRhLbETpZmEzUqZljiYmjoq&#10;DenAeyuiNI5nUadMqY2izFpYve038Tr4rypG3eeqsswhUWDIzYXRhPHBj9F6RfLaEN1wekqDvCKL&#10;lnAJQUdXt8QR9Gj4hauWU6OsqtyEqjZSVcUpCzVANUn8rJqtUY861FLnXa1HTID2GadXu6Wf9luj&#10;d/reAIlO18AizHwth8q0/glZokNAdhyRsYNDFBZn8zibxUCWwt40TmZp1jOlDYC/MKPNh+uGaTxf&#10;esNoCBv9kEynQR72TMD+GYFdQzQLYG0OBO4N4iWod5m9X2bTZTbDSJIW1LpzhvC6cWijpAQtKYMS&#10;n6VPB+w28oTN5hYI/pTZNB7KI/lVcEGHY+kk18a6LVMt8i8FFlz6bElO9h+t6ykNR/yykKgrcLrI&#10;5lk4ZpXg5R0Xwm+GVmIbYdCeQBO4Q6gAgj05BTMhAb6vq68kvLmjYL3/L6wCRPC9kz6Ab8+zT0Ip&#10;k27wKySc9mYVZDAaxr83PJ33piy07kuMR4sQWUk3GrdcKnMt+hlF1Z8fCPR1ewQPqjyGbxzQgAL7&#10;b//3pbiYJ/M0SabZL6SYvkiK2WwZZ/Eco8smHtt3kOl/KfbS/celGP6RcDGE3+bpEvM3z9N50PT5&#10;ql1/BwAA//8DAFBLAwQUAAYACAAAACEA8LqAkd8AAAAIAQAADwAAAGRycy9kb3ducmV2LnhtbEyP&#10;QUvDQBSE74L/YXmCt3Y32lYb81JKUU9FsBXE2zb7moRm34bsNkn/vduTHocZZr7JVqNtRE+drx0j&#10;JFMFgrhwpuYS4Wv/NnkG4YNmoxvHhHAhD6v89ibTqXEDf1K/C6WIJexTjVCF0KZS+qIiq/3UtcTR&#10;O7rO6hBlV0rT6SGW20Y+KLWQVtccFyrd0qai4rQ7W4T3QQ/rx+S1356Om8vPfv7xvU0I8f5uXL+A&#10;CDSGvzBc8SM65JHp4M5svGgQJrPFMkYR4qOrrdQyAXFAmD3NQeaZ/H8g/wUAAP//AwBQSwECLQAU&#10;AAYACAAAACEAtoM4kv4AAADhAQAAEwAAAAAAAAAAAAAAAAAAAAAAW0NvbnRlbnRfVHlwZXNdLnht&#10;bFBLAQItABQABgAIAAAAIQA4/SH/1gAAAJQBAAALAAAAAAAAAAAAAAAAAC8BAABfcmVscy8ucmVs&#10;c1BLAQItABQABgAIAAAAIQCeAFqNXQIAALIHAAAOAAAAAAAAAAAAAAAAAC4CAABkcnMvZTJvRG9j&#10;LnhtbFBLAQItABQABgAIAAAAIQDwuoCR3wAAAAgBAAAPAAAAAAAAAAAAAAAAALcEAABkcnMvZG93&#10;bnJldi54bWxQSwUGAAAAAAQABADzAAAAwwUAAAAA&#10;">
               <v:line id="Straight Connector 1" o:spid="_x0000_s1027" style="position:absolute;visibility:visible;mso-wrap-style:square" from="0,3020" to="67056,3020" o:connectortype="straight" o:gfxdata="UEsDBBQABgAIAAAAIQDb4fbL7gAAAIUBAAATAAAAW0NvbnRlbnRfVHlwZXNdLnhtbHyQz07DMAyH&#10;70i8Q+QralM4IITa7kDhCAiNB7ASt43WOlEcyvb2pNu4IODoPz9/n1xv9vOkForiPDdwXVagiI23&#10;jocG3rdPxR0oScgWJ8/UwIEENu3lRb09BBKV0ywNjCmFe63FjDSjlD4Q50nv44wpl3HQAc0OB9I3&#10;VXWrjedEnIq03oC27qjHjympx31un0wiTQLq4bS4shrAECZnMGVTvbD9QSnOhDInjzsyuiBXWQP0&#10;r4R18jfgnHvJr4nOknrFmJ5xzhraRtHWf3Kkpfz/yGo5S+H73hkquyhdjr3R8m2lj09svwAAAP//&#10;AwBQSwMEFAAGAAgAAAAhAFr0LFu/AAAAFQEAAAsAAABfcmVscy8ucmVsc2zPwWrDMAwG4Ptg72B0&#10;X5TuUMaI01uh19I+gLGVxCy2jGSy9e1nemrHjpL4P0nD4SetZiPRyNnCruvBUPYcYp4tXC/Htw8w&#10;Wl0ObuVMFm6kcBhfX4Yzra62kC6xqGlKVgtLreUTUf1CyWnHhXKbTCzJ1VbKjMX5LzcTvvf9HuXR&#10;gPHJNKdgQU5hB+ZyK23zHztFL6w81c5zQp6m6P9TMfB3PtPWFCczVQtB9N4U2rp2HOA44NMz4y8A&#10;AAD//wMAUEsDBBQABgAIAAAAIQCB2ng7yAAAAOMAAAAPAAAAZHJzL2Rvd25yZXYueG1sRE9fa8Iw&#10;EH8X9h3CDfam6Tbr1s4oQygIw8mcD3s8mrMpNpfSxFq/vRkIPt7v/82Xg21ET52vHSt4niQgiEun&#10;a64U7H+L8TsIH5A1No5JwYU8LBcPoznm2p35h/pdqEQMYZ+jAhNCm0vpS0MW/cS1xJE7uM5iiGdX&#10;Sd3hOYbbRr4kyUxarDk2GGxpZag87k5WQfVH2n7t19u3ftMfjttVkXybQqmnx+HzA0SgIdzFN/da&#10;x/lZOs3S1yydwf9PEQC5uAIAAP//AwBQSwECLQAUAAYACAAAACEA2+H2y+4AAACFAQAAEwAAAAAA&#10;AAAAAAAAAAAAAAAAW0NvbnRlbnRfVHlwZXNdLnhtbFBLAQItABQABgAIAAAAIQBa9CxbvwAAABUB&#10;AAALAAAAAAAAAAAAAAAAAB8BAABfcmVscy8ucmVsc1BLAQItABQABgAIAAAAIQCB2ng7yAAAAOMA&#10;AAAPAAAAAAAAAAAAAAAAAAcCAABkcnMvZG93bnJldi54bWxQSwUGAAAAAAMAAwC3AAAA/AIAAAAA&#10;" strokecolor="black [3213]" strokeweight="2.25pt"/>
@@ -17092,7 +18233,7 @@
 </file>
 
 <file path=word/header3.xml><?xml version="1.0" encoding="utf-8"?>
-<w:hdr xmlns:wpc="http://schemas.microsoft.com/office/word/2010/wordprocessingCanvas" xmlns:cx="http://schemas.microsoft.com/office/drawing/2014/chartex" xmlns:cx1="http://schemas.microsoft.com/office/drawing/2015/9/8/chartex" xmlns:cx2="http://schemas.microsoft.com/office/drawing/2015/10/21/chartex" xmlns:cx3="http://schemas.microsoft.com/office/drawing/2016/5/9/chartex" xmlns:cx4="http://schemas.microsoft.com/office/drawing/2016/5/10/chartex" xmlns:cx5="http://schemas.microsoft.com/office/drawing/2016/5/11/chartex" xmlns:cx6="http://schemas.microsoft.com/office/drawing/2016/5/12/chartex" xmlns:cx7="http://schemas.microsoft.com/office/drawing/2016/5/13/chartex" xmlns:cx8="http://schemas.microsoft.com/office/drawing/2016/5/14/chartex" xmlns:mc="http://schemas.openxmlformats.org/markup-compatibility/2006" xmlns:aink="http://schemas.microsoft.com/office/drawing/2016/ink" xmlns:am3d="http://schemas.microsoft.com/office/drawing/2017/model3d" xmlns:o="urn:schemas-microsoft-com:office:office" xmlns:oel="http://schemas.microsoft.com/office/2019/extlst" xmlns:r="http://schemas.openxmlformats.org/officeDocument/2006/relationships" xmlns:m="http://schemas.openxmlformats.org/officeDocument/2006/math" xmlns:v="urn:schemas-microsoft-com:vml" xmlns:wp14="http://schemas.microsoft.com/office/word/2010/wordprocessingDrawing" xmlns:wp="http://schemas.openxmlformats.org/drawingml/2006/wordprocessingDrawing" xmlns:w10="urn:schemas-microsoft-com:office:word" xmlns:w="http://schemas.openxmlformats.org/wordprocessingml/2006/main" xmlns:w14="http://schemas.microsoft.com/office/word/2010/wordml" xmlns:w15="http://schemas.microsoft.com/office/word/2012/wordml" xmlns:w16cex="http://schemas.microsoft.com/office/word/2018/wordml/cex" xmlns:w16cid="http://schemas.microsoft.com/office/word/2016/wordml/cid" xmlns:w16="http://schemas.microsoft.com/office/word/2018/wordml" xmlns:w16sdtdh="http://schemas.microsoft.com/office/word/2020/wordml/sdtdatahash" xmlns:w16se="http://schemas.microsoft.com/office/word/2015/wordml/symex" xmlns:wpg="http://schemas.microsoft.com/office/word/2010/wordprocessingGroup" xmlns:wpi="http://schemas.microsoft.com/office/word/2010/wordprocessingInk" xmlns:wne="http://schemas.microsoft.com/office/word/2006/wordml" xmlns:wps="http://schemas.microsoft.com/office/word/2010/wordprocessingShape" mc:Ignorable="w14 w15 w16se w16cid w16 w16cex w16sdtdh wp14">
+<w:hdr xmlns:wpc="http://schemas.microsoft.com/office/word/2010/wordprocessingCanvas" xmlns:mc="http://schemas.openxmlformats.org/markup-compatibility/2006" xmlns:o="urn:schemas-microsoft-com:office:office" xmlns:r="http://schemas.openxmlformats.org/officeDocument/2006/relationships" xmlns:m="http://schemas.openxmlformats.org/officeDocument/2006/math" xmlns:v="urn:schemas-microsoft-com:vml" xmlns:wp14="http://schemas.microsoft.com/office/word/2010/wordprocessingDrawing" xmlns:wp="http://schemas.openxmlformats.org/drawingml/2006/wordprocessingDrawing" xmlns:w10="urn:schemas-microsoft-com:office:word" xmlns:w="http://schemas.openxmlformats.org/wordprocessingml/2006/main" xmlns:w14="http://schemas.microsoft.com/office/word/2010/wordml" xmlns:wpg="http://schemas.microsoft.com/office/word/2010/wordprocessingGroup" xmlns:wpi="http://schemas.microsoft.com/office/word/2010/wordprocessingInk" xmlns:wne="http://schemas.microsoft.com/office/word/2006/wordml" xmlns:wps="http://schemas.microsoft.com/office/word/2010/wordprocessingShape" mc:Ignorable="w14 wp14">
   <w:p>
     <w:pPr>
       <w:pStyle w:val="Header"/>
@@ -17209,7 +18350,7 @@
             </wp:anchor>
           </w:drawing>
         </mc:Choice>
-        <mc:Fallback>
+        <mc:Fallback xmlns:w16se="http://schemas.microsoft.com/office/word/2015/wordml/symex" xmlns:w16sdtdh="http://schemas.microsoft.com/office/word/2020/wordml/sdtdatahash" xmlns:w16="http://schemas.microsoft.com/office/word/2018/wordml" xmlns:w16cid="http://schemas.microsoft.com/office/word/2016/wordml/cid" xmlns:w16cex="http://schemas.microsoft.com/office/word/2018/wordml/cex" xmlns:w15="http://schemas.microsoft.com/office/word/2012/wordml" xmlns:oel="http://schemas.microsoft.com/office/2019/extlst" xmlns:am3d="http://schemas.microsoft.com/office/drawing/2017/model3d" xmlns:aink="http://schemas.microsoft.com/office/drawing/2016/ink" xmlns:cx8="http://schemas.microsoft.com/office/drawing/2016/5/14/chartex" xmlns:cx7="http://schemas.microsoft.com/office/drawing/2016/5/13/chartex" xmlns:cx6="http://schemas.microsoft.com/office/drawing/2016/5/12/chartex" xmlns:cx5="http://schemas.microsoft.com/office/drawing/2016/5/11/chartex" xmlns:cx4="http://schemas.microsoft.com/office/drawing/2016/5/10/chartex" xmlns:cx3="http://schemas.microsoft.com/office/drawing/2016/5/9/chartex" xmlns:cx2="http://schemas.microsoft.com/office/drawing/2015/10/21/chartex" xmlns:cx1="http://schemas.microsoft.com/office/drawing/2015/9/8/chartex" xmlns:cx="http://schemas.microsoft.com/office/drawing/2014/chartex">
           <w:pict>
             <v:group w14:anchorId="73461597" id="Group 3" o:spid="_x0000_s1026" style="position:absolute;margin-left:-24.4pt;margin-top:0;width:528pt;height:23.75pt;z-index:251688960" coordsize="67056,3020" o:gfxdata="UEsDBBQABgAIAAAAIQC2gziS/gAAAOEBAAATAAAAW0NvbnRlbnRfVHlwZXNdLnhtbJSRQU7DMBBF&#10;90jcwfIWJU67QAgl6YK0S0CoHGBkTxKLZGx5TGhvj5O2G0SRWNoz/78nu9wcxkFMGNg6quQqL6RA&#10;0s5Y6ir5vt9lD1JwBDIwOMJKHpHlpr69KfdHjyxSmriSfYz+USnWPY7AufNIadK6MEJMx9ApD/oD&#10;OlTrorhX2lFEilmcO2RdNtjC5xDF9pCuTyYBB5bi6bQ4syoJ3g9WQ0ymaiLzg5KdCXlKLjvcW893&#10;SUOqXwnz5DrgnHtJTxOsQfEKIT7DmDSUCaxw7Rqn8787ZsmRM9e2VmPeBN4uqYvTtW7jvijg9N/y&#10;JsXecLq0q+WD6m8AAAD//wMAUEsDBBQABgAIAAAAIQA4/SH/1gAAAJQBAAALAAAAX3JlbHMvLnJl&#10;bHOkkMFqwzAMhu+DvYPRfXGawxijTi+j0GvpHsDYimMaW0Yy2fr2M4PBMnrbUb/Q94l/f/hMi1qR&#10;JVI2sOt6UJgd+ZiDgffL8ekFlFSbvV0oo4EbChzGx4f9GRdb25HMsYhqlCwG5lrLq9biZkxWOiqY&#10;22YiTra2kYMu1l1tQD30/bPm3wwYN0x18gb45AdQl1tp5j/sFB2T0FQ7R0nTNEV3j6o9feQzro1i&#10;OWA14Fm+Q8a1a8+Bvu/d/dMb2JY5uiPbhG/ktn4cqGU/er3pcvwCAAD//wMAUEsDBBQABgAIAAAA&#10;IQB9Vea1XwIAALIHAAAOAAAAZHJzL2Uyb0RvYy54bWzsld1u2yAUx+8n7R0Q94uxMyepFacX6Zqb&#10;aavW7QEoxjYSBgQ0Tt5+B5w4XZNqaidNu9gNNh/ncM6P/4Hl9a6TaMutE1qVOJ0QjLhiuhKqKfGP&#10;77cfFhg5T1VFpVa8xHvu8PXq/btlbwqe6VbLilsETpQrelPi1ntTJIljLe+om2jDFUzW2nbUQ9c2&#10;SWVpD947mWSEzJJe28pYzbhzMHozTOJV9F/XnPmvde24R7LEEJuPrY3tQ2iT1ZIWjaWmFewQBn1D&#10;FB0VCjYdXd1QT9GjFWeuOsGsdrr2E6a7RNe1YDzmANmk5Fk2G6sfTcylKfrGjJgA7TNOb3bLvmw3&#10;1tybOwsketMAi9gLuexq24UvRIl2Edl+RMZ3HjEYnM1JPiNAlsHclKSzLB+YshbAn5mx9tNlw4zM&#10;r4Jhctw2+SWY3oA83ImA+zMC9y01PIJ1BRC4s0hUoN40/TifLaYkx0jRDtR67y0VTevRWisFWtIW&#10;pSHKEA7YrdUBmyscEHyR2ZQc06PFRXBRh2PqtDDW+Q3XHQo/JZZChWhpQbefnR8oHZeEYalQX+Js&#10;kc/zuMxpKapbIWWYjKXE19KiLYUi8LuYAWz2ZBX0pAL4Ia8hk/jn95IP/r/xGhDBeafDBqE8Tz4p&#10;Y1z5o1+pYHUwqyGC0ZD83vCwPpjyWLqvMR4t4s5a+dG4E0rbS7ufUNTD+iOBIe+A4EFX+3jGEQ0o&#10;cDj7vyDFbDq/mk4XcH2+KMXsVVLMZ1ckJ3OMzot4LN+jTP9LcZDuPy7FeEfCwxCvzcMjFl6ep/2o&#10;6dNTu/oJAAD//wMAUEsDBBQABgAIAAAAIQBz09Qb3wAAAAgBAAAPAAAAZHJzL2Rvd25yZXYueG1s&#10;TI9Ba8JAFITvhf6H5RV6091YrZLmRUTanqRQLZTe1uwzCWbfhuyaxH/f9dQehxlmvsnWo21ET52v&#10;HSMkUwWCuHCm5hLh6/A2WYHwQbPRjWNCuJKHdX5/l+nUuIE/qd+HUsQS9qlGqEJoUyl9UZHVfupa&#10;4uidXGd1iLIrpen0EMttI2dKPUura44LlW5pW1Fx3l8swvugh81T8trvzqft9eew+PjeJYT4+DBu&#10;XkAEGsNfGG74ER3yyHR0FzZeNAiT+SqiB4T46GYrtZyBOCLMlwuQeSb/H8h/AQAA//8DAFBLAQIt&#10;ABQABgAIAAAAIQC2gziS/gAAAOEBAAATAAAAAAAAAAAAAAAAAAAAAABbQ29udGVudF9UeXBlc10u&#10;eG1sUEsBAi0AFAAGAAgAAAAhADj9If/WAAAAlAEAAAsAAAAAAAAAAAAAAAAALwEAAF9yZWxzLy5y&#10;ZWxzUEsBAi0AFAAGAAgAAAAhAH1V5rVfAgAAsgcAAA4AAAAAAAAAAAAAAAAALgIAAGRycy9lMm9E&#10;b2MueG1sUEsBAi0AFAAGAAgAAAAhAHPT1BvfAAAACAEAAA8AAAAAAAAAAAAAAAAAuQQAAGRycy9k&#10;b3ducmV2LnhtbFBLBQYAAAAABAAEAPMAAADFBQAAAAA=&#10;">
               <v:line id="Straight Connector 1" o:spid="_x0000_s1027" style="position:absolute;visibility:visible;mso-wrap-style:square" from="0,3020" to="67056,3020" o:connectortype="straight" o:gfxdata="UEsDBBQABgAIAAAAIQDb4fbL7gAAAIUBAAATAAAAW0NvbnRlbnRfVHlwZXNdLnhtbHyQz07DMAyH&#10;70i8Q+QralM4IITa7kDhCAiNB7ASt43WOlEcyvb2pNu4IODoPz9/n1xv9vOkForiPDdwXVagiI23&#10;jocG3rdPxR0oScgWJ8/UwIEENu3lRb09BBKV0ywNjCmFe63FjDSjlD4Q50nv44wpl3HQAc0OB9I3&#10;VXWrjedEnIq03oC27qjHjympx31un0wiTQLq4bS4shrAECZnMGVTvbD9QSnOhDInjzsyuiBXWQP0&#10;r4R18jfgnHvJr4nOknrFmJ5xzhraRtHWf3Kkpfz/yGo5S+H73hkquyhdjr3R8m2lj09svwAAAP//&#10;AwBQSwMEFAAGAAgAAAAhAFr0LFu/AAAAFQEAAAsAAABfcmVscy8ucmVsc2zPwWrDMAwG4Ptg72B0&#10;X5TuUMaI01uh19I+gLGVxCy2jGSy9e1nemrHjpL4P0nD4SetZiPRyNnCruvBUPYcYp4tXC/Htw8w&#10;Wl0ObuVMFm6kcBhfX4Yzra62kC6xqGlKVgtLreUTUf1CyWnHhXKbTCzJ1VbKjMX5LzcTvvf9HuXR&#10;gPHJNKdgQU5hB+ZyK23zHztFL6w81c5zQp6m6P9TMfB3PtPWFCczVQtB9N4U2rp2HOA44NMz4y8A&#10;AAD//wMAUEsDBBQABgAIAAAAIQAzUFVByAAAAOMAAAAPAAAAZHJzL2Rvd25yZXYueG1sRE9fa8Iw&#10;EH8f+B3CCXubSd2mUo0iQkEYm8z54OPRnE2xuZQmq923XwYDH+/3/1abwTWipy7UnjVkEwWCuPSm&#10;5krD6at4WoAIEdlg45k0/FCAzXr0sMLc+Bt/Un+MlUghHHLUYGNscylDaclhmPiWOHEX3zmM6ewq&#10;aTq8pXDXyKlSM+mw5tRgsaWdpfJ6/HYaqjMZ93baH+b9e3+5HnaF+rCF1o/jYbsEEWmId/G/e2/S&#10;/Cx7mc8Wz+oV/n5KAMj1LwAAAP//AwBQSwECLQAUAAYACAAAACEA2+H2y+4AAACFAQAAEwAAAAAA&#10;AAAAAAAAAAAAAAAAW0NvbnRlbnRfVHlwZXNdLnhtbFBLAQItABQABgAIAAAAIQBa9CxbvwAAABUB&#10;AAALAAAAAAAAAAAAAAAAAB8BAABfcmVscy8ucmVsc1BLAQItABQABgAIAAAAIQAzUFVByAAAAOMA&#10;AAAPAAAAAAAAAAAAAAAAAAcCAABkcnMvZG93bnJldi54bWxQSwUGAAAAAAMAAwC3AAAA/AIAAAAA&#10;" strokecolor="black [3213]" strokeweight="2.25pt"/>
@@ -17266,7 +18407,7 @@
 </file>
 
 <file path=word/header4.xml><?xml version="1.0" encoding="utf-8"?>
-<w:hdr xmlns:wpc="http://schemas.microsoft.com/office/word/2010/wordprocessingCanvas" xmlns:cx="http://schemas.microsoft.com/office/drawing/2014/chartex" xmlns:cx1="http://schemas.microsoft.com/office/drawing/2015/9/8/chartex" xmlns:cx2="http://schemas.microsoft.com/office/drawing/2015/10/21/chartex" xmlns:cx3="http://schemas.microsoft.com/office/drawing/2016/5/9/chartex" xmlns:cx4="http://schemas.microsoft.com/office/drawing/2016/5/10/chartex" xmlns:cx5="http://schemas.microsoft.com/office/drawing/2016/5/11/chartex" xmlns:cx6="http://schemas.microsoft.com/office/drawing/2016/5/12/chartex" xmlns:cx7="http://schemas.microsoft.com/office/drawing/2016/5/13/chartex" xmlns:cx8="http://schemas.microsoft.com/office/drawing/2016/5/14/chartex" xmlns:mc="http://schemas.openxmlformats.org/markup-compatibility/2006" xmlns:aink="http://schemas.microsoft.com/office/drawing/2016/ink" xmlns:am3d="http://schemas.microsoft.com/office/drawing/2017/model3d" xmlns:o="urn:schemas-microsoft-com:office:office" xmlns:oel="http://schemas.microsoft.com/office/2019/extlst" xmlns:r="http://schemas.openxmlformats.org/officeDocument/2006/relationships" xmlns:m="http://schemas.openxmlformats.org/officeDocument/2006/math" xmlns:v="urn:schemas-microsoft-com:vml" xmlns:wp14="http://schemas.microsoft.com/office/word/2010/wordprocessingDrawing" xmlns:wp="http://schemas.openxmlformats.org/drawingml/2006/wordprocessingDrawing" xmlns:w10="urn:schemas-microsoft-com:office:word" xmlns:w="http://schemas.openxmlformats.org/wordprocessingml/2006/main" xmlns:w14="http://schemas.microsoft.com/office/word/2010/wordml" xmlns:w15="http://schemas.microsoft.com/office/word/2012/wordml" xmlns:w16cex="http://schemas.microsoft.com/office/word/2018/wordml/cex" xmlns:w16cid="http://schemas.microsoft.com/office/word/2016/wordml/cid" xmlns:w16="http://schemas.microsoft.com/office/word/2018/wordml" xmlns:w16sdtdh="http://schemas.microsoft.com/office/word/2020/wordml/sdtdatahash" xmlns:w16se="http://schemas.microsoft.com/office/word/2015/wordml/symex" xmlns:wpg="http://schemas.microsoft.com/office/word/2010/wordprocessingGroup" xmlns:wpi="http://schemas.microsoft.com/office/word/2010/wordprocessingInk" xmlns:wne="http://schemas.microsoft.com/office/word/2006/wordml" xmlns:wps="http://schemas.microsoft.com/office/word/2010/wordprocessingShape" mc:Ignorable="w14 w15 w16se w16cid w16 w16cex w16sdtdh wp14">
+<w:hdr xmlns:wpc="http://schemas.microsoft.com/office/word/2010/wordprocessingCanvas" xmlns:mc="http://schemas.openxmlformats.org/markup-compatibility/2006" xmlns:o="urn:schemas-microsoft-com:office:office" xmlns:r="http://schemas.openxmlformats.org/officeDocument/2006/relationships" xmlns:m="http://schemas.openxmlformats.org/officeDocument/2006/math" xmlns:v="urn:schemas-microsoft-com:vml" xmlns:wp14="http://schemas.microsoft.com/office/word/2010/wordprocessingDrawing" xmlns:wp="http://schemas.openxmlformats.org/drawingml/2006/wordprocessingDrawing" xmlns:w10="urn:schemas-microsoft-com:office:word" xmlns:w="http://schemas.openxmlformats.org/wordprocessingml/2006/main" xmlns:w14="http://schemas.microsoft.com/office/word/2010/wordml" xmlns:wpg="http://schemas.microsoft.com/office/word/2010/wordprocessingGroup" xmlns:wpi="http://schemas.microsoft.com/office/word/2010/wordprocessingInk" xmlns:wne="http://schemas.microsoft.com/office/word/2006/wordml" xmlns:wps="http://schemas.microsoft.com/office/word/2010/wordprocessingShape" mc:Ignorable="w14 wp14">
   <w:p>
     <w:pPr>
       <w:pStyle w:val="Header"/>
@@ -17383,7 +18524,7 @@
             </wp:anchor>
           </w:drawing>
         </mc:Choice>
-        <mc:Fallback>
+        <mc:Fallback xmlns:w16se="http://schemas.microsoft.com/office/word/2015/wordml/symex" xmlns:w16sdtdh="http://schemas.microsoft.com/office/word/2020/wordml/sdtdatahash" xmlns:w16="http://schemas.microsoft.com/office/word/2018/wordml" xmlns:w16cid="http://schemas.microsoft.com/office/word/2016/wordml/cid" xmlns:w16cex="http://schemas.microsoft.com/office/word/2018/wordml/cex" xmlns:w15="http://schemas.microsoft.com/office/word/2012/wordml" xmlns:oel="http://schemas.microsoft.com/office/2019/extlst" xmlns:am3d="http://schemas.microsoft.com/office/drawing/2017/model3d" xmlns:aink="http://schemas.microsoft.com/office/drawing/2016/ink" xmlns:cx8="http://schemas.microsoft.com/office/drawing/2016/5/14/chartex" xmlns:cx7="http://schemas.microsoft.com/office/drawing/2016/5/13/chartex" xmlns:cx6="http://schemas.microsoft.com/office/drawing/2016/5/12/chartex" xmlns:cx5="http://schemas.microsoft.com/office/drawing/2016/5/11/chartex" xmlns:cx4="http://schemas.microsoft.com/office/drawing/2016/5/10/chartex" xmlns:cx3="http://schemas.microsoft.com/office/drawing/2016/5/9/chartex" xmlns:cx2="http://schemas.microsoft.com/office/drawing/2015/10/21/chartex" xmlns:cx1="http://schemas.microsoft.com/office/drawing/2015/9/8/chartex" xmlns:cx="http://schemas.microsoft.com/office/drawing/2014/chartex">
           <w:pict>
             <v:group w14:anchorId="592BEDF7" id="Group 3" o:spid="_x0000_s1026" style="position:absolute;margin-left:-25.35pt;margin-top:0;width:528pt;height:23.75pt;z-index:251693056" coordsize="67056,3020" o:gfxdata="UEsDBBQABgAIAAAAIQC2gziS/gAAAOEBAAATAAAAW0NvbnRlbnRfVHlwZXNdLnhtbJSRQU7DMBBF&#10;90jcwfIWJU67QAgl6YK0S0CoHGBkTxKLZGx5TGhvj5O2G0SRWNoz/78nu9wcxkFMGNg6quQqL6RA&#10;0s5Y6ir5vt9lD1JwBDIwOMJKHpHlpr69KfdHjyxSmriSfYz+USnWPY7AufNIadK6MEJMx9ApD/oD&#10;OlTrorhX2lFEilmcO2RdNtjC5xDF9pCuTyYBB5bi6bQ4syoJ3g9WQ0ymaiLzg5KdCXlKLjvcW893&#10;SUOqXwnz5DrgnHtJTxOsQfEKIT7DmDSUCaxw7Rqn8787ZsmRM9e2VmPeBN4uqYvTtW7jvijg9N/y&#10;JsXecLq0q+WD6m8AAAD//wMAUEsDBBQABgAIAAAAIQA4/SH/1gAAAJQBAAALAAAAX3JlbHMvLnJl&#10;bHOkkMFqwzAMhu+DvYPRfXGawxijTi+j0GvpHsDYimMaW0Yy2fr2M4PBMnrbUb/Q94l/f/hMi1qR&#10;JVI2sOt6UJgd+ZiDgffL8ekFlFSbvV0oo4EbChzGx4f9GRdb25HMsYhqlCwG5lrLq9biZkxWOiqY&#10;22YiTra2kYMu1l1tQD30/bPm3wwYN0x18gb45AdQl1tp5j/sFB2T0FQ7R0nTNEV3j6o9feQzro1i&#10;OWA14Fm+Q8a1a8+Bvu/d/dMb2JY5uiPbhG/ktn4cqGU/er3pcvwCAAD//wMAUEsDBBQABgAIAAAA&#10;IQDbTNKuXgIAALIHAAAOAAAAZHJzL2Uyb0RvYy54bWzsld1u2yAUx+8n7R0Q94txUie1FacX6Zqb&#10;aava7QEoxjYSBgQ0Tt5+B5w4XdNtaqdJu9gNNh/n6+f/McurXSfRllsntCpxOiEYccV0JVRT4m9f&#10;bz5cYuQ8VRWVWvES77nDV6v375a9KfhUt1pW3CJwolzRmxK33psiSRxreUfdRBuuYLPWtqMeprZJ&#10;Kkt78N7JZErIPOm1rYzVjDsHq9fDJl5F/3XNmf9S1457JEsMufk42jg+hDFZLWnRWGpawQ5p0Ddk&#10;0VGhIOjo6pp6ih6tOHPVCWa107WfMN0luq4F47EGqCYlz6rZWP1oYi1N0TdmxARon3F6s1v2ebux&#10;5t7cWiDRmwZYxFmoZVfbLjwhS7SLyPYjMr7ziMHifEGyOQGyDPZmJJ1Ps4EpawH8mRlrP75sOCWL&#10;PBgmx7DJD8n0BuThTgTcnxG4b6nhEawrgMCtRaIC9eYpyRfp7CLHSNEO1HrvLRVN69FaKwVa0hal&#10;IcuQDtit1QGbKxwQ/CmzGTmWR4sXwUUdjqXTwljnN1x3KLyUWAoVsqUF3X5yfqB0PBKWpUJ9iaeX&#10;2SKLx5yWoroRUobN2Ep8LS3aUmgCv4sVQLAnp2AmFcAPdQ2VxDe/l3zwf8drQATfOx0ChPY8+aSM&#10;ceWPfqWC08GshgxGQ/J7w8P5YMpj677GeLSIkbXyo3EnlLYvRT+hqIfzRwJD3QHBg6728RtHNKDA&#10;4dv/fSleZGm+yPM8/YUUp6+SYjbPSUYWGJ038di+R5n+l+Ig3X9civEfCRdD/G0eLrFw8zydR02f&#10;rtrVdwAAAP//AwBQSwMEFAAGAAgAAAAhAK6kkwTeAAAACAEAAA8AAABkcnMvZG93bnJldi54bWxM&#10;j0FLw0AUhO+C/2F5grd2N9ZYidmUUtRTEWwF8faafU1Cs29Ddpuk/97tSY/DDDPf5KvJtmKg3jeO&#10;NSRzBYK4dKbhSsPX/m32DMIHZIOtY9JwIQ+r4vYmx8y4kT9p2IVKxBL2GWqoQ+gyKX1Zk0U/dx1x&#10;9I6utxii7CtpehxjuW3lg1JP0mLDcaHGjjY1lafd2Wp4H3FcL5LXYXs6bi4/+/Tje5uQ1vd30/oF&#10;RKAp/IXhih/RoYhMB3dm40WrYZaqZYxqiI+utlLpAsRBw+MyBVnk8v+B4hcAAP//AwBQSwECLQAU&#10;AAYACAAAACEAtoM4kv4AAADhAQAAEwAAAAAAAAAAAAAAAAAAAAAAW0NvbnRlbnRfVHlwZXNdLnht&#10;bFBLAQItABQABgAIAAAAIQA4/SH/1gAAAJQBAAALAAAAAAAAAAAAAAAAAC8BAABfcmVscy8ucmVs&#10;c1BLAQItABQABgAIAAAAIQDbTNKuXgIAALIHAAAOAAAAAAAAAAAAAAAAAC4CAABkcnMvZTJvRG9j&#10;LnhtbFBLAQItABQABgAIAAAAIQCupJME3gAAAAgBAAAPAAAAAAAAAAAAAAAAALgEAABkcnMvZG93&#10;bnJldi54bWxQSwUGAAAAAAQABADzAAAAwwUAAAAA&#10;">
               <v:line id="Straight Connector 1" o:spid="_x0000_s1027" style="position:absolute;visibility:visible;mso-wrap-style:square" from="0,3020" to="67056,3020" o:connectortype="straight" o:gfxdata="UEsDBBQABgAIAAAAIQDb4fbL7gAAAIUBAAATAAAAW0NvbnRlbnRfVHlwZXNdLnhtbHyQz07DMAyH&#10;70i8Q+QralM4IITa7kDhCAiNB7ASt43WOlEcyvb2pNu4IODoPz9/n1xv9vOkForiPDdwXVagiI23&#10;jocG3rdPxR0oScgWJ8/UwIEENu3lRb09BBKV0ywNjCmFe63FjDSjlD4Q50nv44wpl3HQAc0OB9I3&#10;VXWrjedEnIq03oC27qjHjympx31un0wiTQLq4bS4shrAECZnMGVTvbD9QSnOhDInjzsyuiBXWQP0&#10;r4R18jfgnHvJr4nOknrFmJ5xzhraRtHWf3Kkpfz/yGo5S+H73hkquyhdjr3R8m2lj09svwAAAP//&#10;AwBQSwMEFAAGAAgAAAAhAFr0LFu/AAAAFQEAAAsAAABfcmVscy8ucmVsc2zPwWrDMAwG4Ptg72B0&#10;X5TuUMaI01uh19I+gLGVxCy2jGSy9e1nemrHjpL4P0nD4SetZiPRyNnCruvBUPYcYp4tXC/Htw8w&#10;Wl0ObuVMFm6kcBhfX4Yzra62kC6xqGlKVgtLreUTUf1CyWnHhXKbTCzJ1VbKjMX5LzcTvvf9HuXR&#10;gPHJNKdgQU5hB+ZyK23zHztFL6w81c5zQp6m6P9TMfB3PtPWFCczVQtB9N4U2rp2HOA44NMz4y8A&#10;AAD//wMAUEsDBBQABgAIAAAAIQD4CKuLyAAAAOMAAAAPAAAAZHJzL2Rvd25yZXYueG1sRE9fa8Iw&#10;EH8f7DuEG/g2k7ox12oUEQrC2GTOBx+P5myKzaU0Wa3ffhkM9ni//7dcj64VA/Wh8awhmyoQxJU3&#10;Ddcajl/l4yuIEJENtp5Jw40CrFf3d0ssjL/yJw2HWIsUwqFADTbGrpAyVJYchqnviBN39r3DmM6+&#10;lqbHawp3rZwp9SIdNpwaLHa0tVRdDt9OQ30i496Ou/18eB/Ol/22VB+21HryMG4WICKN8V/8596Z&#10;ND/PVD7Pnp5z+P0pASBXPwAAAP//AwBQSwECLQAUAAYACAAAACEA2+H2y+4AAACFAQAAEwAAAAAA&#10;AAAAAAAAAAAAAAAAW0NvbnRlbnRfVHlwZXNdLnhtbFBLAQItABQABgAIAAAAIQBa9CxbvwAAABUB&#10;AAALAAAAAAAAAAAAAAAAAB8BAABfcmVscy8ucmVsc1BLAQItABQABgAIAAAAIQD4CKuLyAAAAOMA&#10;AAAPAAAAAAAAAAAAAAAAAAcCAABkcnMvZG93bnJldi54bWxQSwUGAAAAAAMAAwC3AAAA/AIAAAAA&#10;" strokecolor="black [3213]" strokeweight="2.25pt"/>
@@ -17446,7 +18587,7 @@
 </file>
 
 <file path=word/header5.xml><?xml version="1.0" encoding="utf-8"?>
-<w:hdr xmlns:wpc="http://schemas.microsoft.com/office/word/2010/wordprocessingCanvas" xmlns:cx="http://schemas.microsoft.com/office/drawing/2014/chartex" xmlns:cx1="http://schemas.microsoft.com/office/drawing/2015/9/8/chartex" xmlns:cx2="http://schemas.microsoft.com/office/drawing/2015/10/21/chartex" xmlns:cx3="http://schemas.microsoft.com/office/drawing/2016/5/9/chartex" xmlns:cx4="http://schemas.microsoft.com/office/drawing/2016/5/10/chartex" xmlns:cx5="http://schemas.microsoft.com/office/drawing/2016/5/11/chartex" xmlns:cx6="http://schemas.microsoft.com/office/drawing/2016/5/12/chartex" xmlns:cx7="http://schemas.microsoft.com/office/drawing/2016/5/13/chartex" xmlns:cx8="http://schemas.microsoft.com/office/drawing/2016/5/14/chartex" xmlns:mc="http://schemas.openxmlformats.org/markup-compatibility/2006" xmlns:aink="http://schemas.microsoft.com/office/drawing/2016/ink" xmlns:am3d="http://schemas.microsoft.com/office/drawing/2017/model3d" xmlns:o="urn:schemas-microsoft-com:office:office" xmlns:oel="http://schemas.microsoft.com/office/2019/extlst" xmlns:r="http://schemas.openxmlformats.org/officeDocument/2006/relationships" xmlns:m="http://schemas.openxmlformats.org/officeDocument/2006/math" xmlns:v="urn:schemas-microsoft-com:vml" xmlns:wp14="http://schemas.microsoft.com/office/word/2010/wordprocessingDrawing" xmlns:wp="http://schemas.openxmlformats.org/drawingml/2006/wordprocessingDrawing" xmlns:w10="urn:schemas-microsoft-com:office:word" xmlns:w="http://schemas.openxmlformats.org/wordprocessingml/2006/main" xmlns:w14="http://schemas.microsoft.com/office/word/2010/wordml" xmlns:w15="http://schemas.microsoft.com/office/word/2012/wordml" xmlns:w16cex="http://schemas.microsoft.com/office/word/2018/wordml/cex" xmlns:w16cid="http://schemas.microsoft.com/office/word/2016/wordml/cid" xmlns:w16="http://schemas.microsoft.com/office/word/2018/wordml" xmlns:w16sdtdh="http://schemas.microsoft.com/office/word/2020/wordml/sdtdatahash" xmlns:w16se="http://schemas.microsoft.com/office/word/2015/wordml/symex" xmlns:wpg="http://schemas.microsoft.com/office/word/2010/wordprocessingGroup" xmlns:wpi="http://schemas.microsoft.com/office/word/2010/wordprocessingInk" xmlns:wne="http://schemas.microsoft.com/office/word/2006/wordml" xmlns:wps="http://schemas.microsoft.com/office/word/2010/wordprocessingShape" mc:Ignorable="w14 w15 w16se w16cid w16 w16cex w16sdtdh wp14">
+<w:hdr xmlns:wpc="http://schemas.microsoft.com/office/word/2010/wordprocessingCanvas" xmlns:mc="http://schemas.openxmlformats.org/markup-compatibility/2006" xmlns:o="urn:schemas-microsoft-com:office:office" xmlns:r="http://schemas.openxmlformats.org/officeDocument/2006/relationships" xmlns:m="http://schemas.openxmlformats.org/officeDocument/2006/math" xmlns:v="urn:schemas-microsoft-com:vml" xmlns:wp14="http://schemas.microsoft.com/office/word/2010/wordprocessingDrawing" xmlns:wp="http://schemas.openxmlformats.org/drawingml/2006/wordprocessingDrawing" xmlns:w10="urn:schemas-microsoft-com:office:word" xmlns:w="http://schemas.openxmlformats.org/wordprocessingml/2006/main" xmlns:w14="http://schemas.microsoft.com/office/word/2010/wordml" xmlns:wpg="http://schemas.microsoft.com/office/word/2010/wordprocessingGroup" xmlns:wpi="http://schemas.microsoft.com/office/word/2010/wordprocessingInk" xmlns:wne="http://schemas.microsoft.com/office/word/2006/wordml" xmlns:wps="http://schemas.microsoft.com/office/word/2010/wordprocessingShape" mc:Ignorable="w14 wp14">
   <w:p>
     <w:pPr>
       <w:pStyle w:val="Header"/>
@@ -17563,7 +18704,7 @@
             </wp:anchor>
           </w:drawing>
         </mc:Choice>
-        <mc:Fallback>
+        <mc:Fallback xmlns:w16se="http://schemas.microsoft.com/office/word/2015/wordml/symex" xmlns:w16sdtdh="http://schemas.microsoft.com/office/word/2020/wordml/sdtdatahash" xmlns:w16="http://schemas.microsoft.com/office/word/2018/wordml" xmlns:w16cid="http://schemas.microsoft.com/office/word/2016/wordml/cid" xmlns:w16cex="http://schemas.microsoft.com/office/word/2018/wordml/cex" xmlns:w15="http://schemas.microsoft.com/office/word/2012/wordml" xmlns:oel="http://schemas.microsoft.com/office/2019/extlst" xmlns:am3d="http://schemas.microsoft.com/office/drawing/2017/model3d" xmlns:aink="http://schemas.microsoft.com/office/drawing/2016/ink" xmlns:cx8="http://schemas.microsoft.com/office/drawing/2016/5/14/chartex" xmlns:cx7="http://schemas.microsoft.com/office/drawing/2016/5/13/chartex" xmlns:cx6="http://schemas.microsoft.com/office/drawing/2016/5/12/chartex" xmlns:cx5="http://schemas.microsoft.com/office/drawing/2016/5/11/chartex" xmlns:cx4="http://schemas.microsoft.com/office/drawing/2016/5/10/chartex" xmlns:cx3="http://schemas.microsoft.com/office/drawing/2016/5/9/chartex" xmlns:cx2="http://schemas.microsoft.com/office/drawing/2015/10/21/chartex" xmlns:cx1="http://schemas.microsoft.com/office/drawing/2015/9/8/chartex" xmlns:cx="http://schemas.microsoft.com/office/drawing/2014/chartex">
           <w:pict>
             <v:group w14:anchorId="18834722" id="Group 3" o:spid="_x0000_s1026" style="position:absolute;margin-left:-26.8pt;margin-top:0;width:528pt;height:23.75pt;z-index:251691008" coordsize="67056,3020" o:gfxdata="UEsDBBQABgAIAAAAIQC2gziS/gAAAOEBAAATAAAAW0NvbnRlbnRfVHlwZXNdLnhtbJSRQU7DMBBF&#10;90jcwfIWJU67QAgl6YK0S0CoHGBkTxKLZGx5TGhvj5O2G0SRWNoz/78nu9wcxkFMGNg6quQqL6RA&#10;0s5Y6ir5vt9lD1JwBDIwOMJKHpHlpr69KfdHjyxSmriSfYz+USnWPY7AufNIadK6MEJMx9ApD/oD&#10;OlTrorhX2lFEilmcO2RdNtjC5xDF9pCuTyYBB5bi6bQ4syoJ3g9WQ0ymaiLzg5KdCXlKLjvcW893&#10;SUOqXwnz5DrgnHtJTxOsQfEKIT7DmDSUCaxw7Rqn8787ZsmRM9e2VmPeBN4uqYvTtW7jvijg9N/y&#10;JsXecLq0q+WD6m8AAAD//wMAUEsDBBQABgAIAAAAIQA4/SH/1gAAAJQBAAALAAAAX3JlbHMvLnJl&#10;bHOkkMFqwzAMhu+DvYPRfXGawxijTi+j0GvpHsDYimMaW0Yy2fr2M4PBMnrbUb/Q94l/f/hMi1qR&#10;JVI2sOt6UJgd+ZiDgffL8ekFlFSbvV0oo4EbChzGx4f9GRdb25HMsYhqlCwG5lrLq9biZkxWOiqY&#10;22YiTra2kYMu1l1tQD30/bPm3wwYN0x18gb45AdQl1tp5j/sFB2T0FQ7R0nTNEV3j6o9feQzro1i&#10;OWA14Fm+Q8a1a8+Bvu/d/dMb2JY5uiPbhG/ktn4cqGU/er3pcvwCAAD//wMAUEsDBBQABgAIAAAA&#10;IQB47pyWXQIAALEHAAAOAAAAZHJzL2Uyb0RvYy54bWzslVtvmzAUx98n7TtYvC9cUiBBIX1I175M&#10;W9VsH8A1BiwZ27LdkHz7HZtAuibb1E6T9rAXgy/n9uN/8Op633G0o9owKcognkUBooLIiommDL59&#10;vf2wCJCxWFSYS0HL4EBNcL1+/27Vq4ImspW8ohqBE2GKXpVBa60qwtCQlnbYzKSiAjZrqTtsYaqb&#10;sNK4B+8dD5MoysJe6kppSagxsHozbAZr77+uKbFf6tpQi3gZQG7Wj9qPj24M1ytcNBqrlpFjGvgN&#10;WXSYCQg6ubrBFqMnzc5cdYxoaWRtZ0R2oaxrRqivAaqJoxfV3Gn5pHwtTdE3asIEaF9werNb8nl3&#10;p9VW3Wsg0asGWPiZq2Vf6849IUu098gOEzK6t4jAYpZHaRYBWQJ78yjOknRgSloAf2ZG2o+XDZMo&#10;XzrDcAwb/pBMr0Ae5kTA/BmBbYsV9WBNAQTuNWIVqHdxFWd5voihHIE7UOvWasya1qKNFAK0JDWK&#10;XZYuHbDbiCM2Uxgg+FNm82gsDxcXwXkdTqXjQmlj76jskHspA86EyxYXePfJ2IHSeMQtc4H6MkgW&#10;aZ76Y0ZyVt0yzt2mbyW64RrtMDSB3fsKINizUzDjAuC7uoZK/Js9cDr4f6A1IILvHQ8BXHuefGJC&#10;qLCjXy7gtDOrIYPJMPq94fG8M6W+dV9jPFn4yFLYybhjQupL0U8o6uH8SGCo2yF4lNXBf2OPBhQ4&#10;fPu/LsXlfAnNdLWIf6HE5FVKTLNllEZ5gM57eOreUaX/lTgo9x9Xov9Fwr3g/5rHO8xdPM/nXtKn&#10;m3b9HQAA//8DAFBLAwQUAAYACAAAACEAJq8k698AAAAIAQAADwAAAGRycy9kb3ducmV2LnhtbEyP&#10;QWvCQBSE74X+h+UVetPdqLElzYuItD1JoVoQb2vyTILZtyG7JvHfdz21x2GGmW/S1Wga0VPnassI&#10;0VSBIM5tUXOJ8LP/mLyCcF5zoRvLhHAjB6vs8SHVSWEH/qZ+50sRStglGqHyvk2kdHlFRrupbYmD&#10;d7ad0T7IrpRFp4dQbho5U2opja45LFS6pU1F+WV3NQifgx7W8+i9317Om9txH38dthEhPj+N6zcQ&#10;nkb/F4Y7fkCHLDCd7JULJxqESTxfhihCeHS3lZotQJwQFi8xyCyV/w9kvwAAAP//AwBQSwECLQAU&#10;AAYACAAAACEAtoM4kv4AAADhAQAAEwAAAAAAAAAAAAAAAAAAAAAAW0NvbnRlbnRfVHlwZXNdLnht&#10;bFBLAQItABQABgAIAAAAIQA4/SH/1gAAAJQBAAALAAAAAAAAAAAAAAAAAC8BAABfcmVscy8ucmVs&#10;c1BLAQItABQABgAIAAAAIQB47pyWXQIAALEHAAAOAAAAAAAAAAAAAAAAAC4CAABkcnMvZTJvRG9j&#10;LnhtbFBLAQItABQABgAIAAAAIQAmryTr3wAAAAgBAAAPAAAAAAAAAAAAAAAAALcEAABkcnMvZG93&#10;bnJldi54bWxQSwUGAAAAAAQABADzAAAAwwUAAAAA&#10;">
               <v:line id="Straight Connector 1" o:spid="_x0000_s1027" style="position:absolute;visibility:visible;mso-wrap-style:square" from="0,3020" to="67056,3020" o:connectortype="straight" o:gfxdata="UEsDBBQABgAIAAAAIQDb4fbL7gAAAIUBAAATAAAAW0NvbnRlbnRfVHlwZXNdLnhtbHyQz07DMAyH&#10;70i8Q+QralM4IITa7kDhCAiNB7ASt43WOlEcyvb2pNu4IODoPz9/n1xv9vOkForiPDdwXVagiI23&#10;jocG3rdPxR0oScgWJ8/UwIEENu3lRb09BBKV0ywNjCmFe63FjDSjlD4Q50nv44wpl3HQAc0OB9I3&#10;VXWrjedEnIq03oC27qjHjympx31un0wiTQLq4bS4shrAECZnMGVTvbD9QSnOhDInjzsyuiBXWQP0&#10;r4R18jfgnHvJr4nOknrFmJ5xzhraRtHWf3Kkpfz/yGo5S+H73hkquyhdjr3R8m2lj09svwAAAP//&#10;AwBQSwMEFAAGAAgAAAAhAFr0LFu/AAAAFQEAAAsAAABfcmVscy8ucmVsc2zPwWrDMAwG4Ptg72B0&#10;X5TuUMaI01uh19I+gLGVxCy2jGSy9e1nemrHjpL4P0nD4SetZiPRyNnCruvBUPYcYp4tXC/Htw8w&#10;Wl0ObuVMFm6kcBhfX4Yzra62kC6xqGlKVgtLreUTUf1CyWnHhXKbTCzJ1VbKjMX5LzcTvvf9HuXR&#10;gPHJNKdgQU5hB+ZyK23zHztFL6w81c5zQp6m6P9TMfB3PtPWFCczVQtB9N4U2rp2HOA44NMz4y8A&#10;AAD//wMAUEsDBBQABgAIAAAAIQCtXdIUywAAAOMAAAAPAAAAZHJzL2Rvd25yZXYueG1sRI9Ba8Mw&#10;DIXvg/4Ho8Juq5MxmpDVLaMQKIytrOthRxGrcWgsh9hLs38/HQY7Snp6732b3ex7NdEYu8AG8lUG&#10;irgJtuPWwPmzfihBxYRssQ9MBn4owm67uNtgZcONP2g6pVaJCccKDbiUhkrr2DjyGFdhIJbbJYwe&#10;k4xjq+2INzH3vX7MsrX22LEkOBxo76i5nr69gfaLrH89H47F9DZdrsd9nb272pj75fzyDCrRnP7F&#10;f98HK/XLp3xdFGUuFMIkC9DbXwAAAP//AwBQSwECLQAUAAYACAAAACEA2+H2y+4AAACFAQAAEwAA&#10;AAAAAAAAAAAAAAAAAAAAW0NvbnRlbnRfVHlwZXNdLnhtbFBLAQItABQABgAIAAAAIQBa9CxbvwAA&#10;ABUBAAALAAAAAAAAAAAAAAAAAB8BAABfcmVscy8ucmVsc1BLAQItABQABgAIAAAAIQCtXdIUywAA&#10;AOMAAAAPAAAAAAAAAAAAAAAAAAcCAABkcnMvZG93bnJldi54bWxQSwUGAAAAAAMAAwC3AAAA/wIA&#10;AAAA&#10;" strokecolor="black [3213]" strokeweight="2.25pt"/>
@@ -17634,7 +18775,7 @@
 </file>
 
 <file path=word/header6.xml><?xml version="1.0" encoding="utf-8"?>
-<w:hdr xmlns:wpc="http://schemas.microsoft.com/office/word/2010/wordprocessingCanvas" xmlns:cx="http://schemas.microsoft.com/office/drawing/2014/chartex" xmlns:cx1="http://schemas.microsoft.com/office/drawing/2015/9/8/chartex" xmlns:cx2="http://schemas.microsoft.com/office/drawing/2015/10/21/chartex" xmlns:cx3="http://schemas.microsoft.com/office/drawing/2016/5/9/chartex" xmlns:cx4="http://schemas.microsoft.com/office/drawing/2016/5/10/chartex" xmlns:cx5="http://schemas.microsoft.com/office/drawing/2016/5/11/chartex" xmlns:cx6="http://schemas.microsoft.com/office/drawing/2016/5/12/chartex" xmlns:cx7="http://schemas.microsoft.com/office/drawing/2016/5/13/chartex" xmlns:cx8="http://schemas.microsoft.com/office/drawing/2016/5/14/chartex" xmlns:mc="http://schemas.openxmlformats.org/markup-compatibility/2006" xmlns:aink="http://schemas.microsoft.com/office/drawing/2016/ink" xmlns:am3d="http://schemas.microsoft.com/office/drawing/2017/model3d" xmlns:o="urn:schemas-microsoft-com:office:office" xmlns:oel="http://schemas.microsoft.com/office/2019/extlst" xmlns:r="http://schemas.openxmlformats.org/officeDocument/2006/relationships" xmlns:m="http://schemas.openxmlformats.org/officeDocument/2006/math" xmlns:v="urn:schemas-microsoft-com:vml" xmlns:wp14="http://schemas.microsoft.com/office/word/2010/wordprocessingDrawing" xmlns:wp="http://schemas.openxmlformats.org/drawingml/2006/wordprocessingDrawing" xmlns:w10="urn:schemas-microsoft-com:office:word" xmlns:w="http://schemas.openxmlformats.org/wordprocessingml/2006/main" xmlns:w14="http://schemas.microsoft.com/office/word/2010/wordml" xmlns:w15="http://schemas.microsoft.com/office/word/2012/wordml" xmlns:w16cex="http://schemas.microsoft.com/office/word/2018/wordml/cex" xmlns:w16cid="http://schemas.microsoft.com/office/word/2016/wordml/cid" xmlns:w16="http://schemas.microsoft.com/office/word/2018/wordml" xmlns:w16sdtdh="http://schemas.microsoft.com/office/word/2020/wordml/sdtdatahash" xmlns:w16se="http://schemas.microsoft.com/office/word/2015/wordml/symex" xmlns:wpg="http://schemas.microsoft.com/office/word/2010/wordprocessingGroup" xmlns:wpi="http://schemas.microsoft.com/office/word/2010/wordprocessingInk" xmlns:wne="http://schemas.microsoft.com/office/word/2006/wordml" xmlns:wps="http://schemas.microsoft.com/office/word/2010/wordprocessingShape" mc:Ignorable="w14 w15 w16se w16cid w16 w16cex w16sdtdh wp14">
+<w:hdr xmlns:wpc="http://schemas.microsoft.com/office/word/2010/wordprocessingCanvas" xmlns:mc="http://schemas.openxmlformats.org/markup-compatibility/2006" xmlns:o="urn:schemas-microsoft-com:office:office" xmlns:r="http://schemas.openxmlformats.org/officeDocument/2006/relationships" xmlns:m="http://schemas.openxmlformats.org/officeDocument/2006/math" xmlns:v="urn:schemas-microsoft-com:vml" xmlns:wp14="http://schemas.microsoft.com/office/word/2010/wordprocessingDrawing" xmlns:wp="http://schemas.openxmlformats.org/drawingml/2006/wordprocessingDrawing" xmlns:w10="urn:schemas-microsoft-com:office:word" xmlns:w="http://schemas.openxmlformats.org/wordprocessingml/2006/main" xmlns:w14="http://schemas.microsoft.com/office/word/2010/wordml" xmlns:wpg="http://schemas.microsoft.com/office/word/2010/wordprocessingGroup" xmlns:wpi="http://schemas.microsoft.com/office/word/2010/wordprocessingInk" xmlns:wne="http://schemas.microsoft.com/office/word/2006/wordml" xmlns:wps="http://schemas.microsoft.com/office/word/2010/wordprocessingShape" mc:Ignorable="w14 wp14">
   <w:p>
     <w:pPr>
       <w:pStyle w:val="Header"/>
@@ -17751,7 +18892,7 @@
             </wp:anchor>
           </w:drawing>
         </mc:Choice>
-        <mc:Fallback>
+        <mc:Fallback xmlns:w16se="http://schemas.microsoft.com/office/word/2015/wordml/symex" xmlns:w16sdtdh="http://schemas.microsoft.com/office/word/2020/wordml/sdtdatahash" xmlns:w16="http://schemas.microsoft.com/office/word/2018/wordml" xmlns:w16cid="http://schemas.microsoft.com/office/word/2016/wordml/cid" xmlns:w16cex="http://schemas.microsoft.com/office/word/2018/wordml/cex" xmlns:w15="http://schemas.microsoft.com/office/word/2012/wordml" xmlns:oel="http://schemas.microsoft.com/office/2019/extlst" xmlns:am3d="http://schemas.microsoft.com/office/drawing/2017/model3d" xmlns:aink="http://schemas.microsoft.com/office/drawing/2016/ink" xmlns:cx8="http://schemas.microsoft.com/office/drawing/2016/5/14/chartex" xmlns:cx7="http://schemas.microsoft.com/office/drawing/2016/5/13/chartex" xmlns:cx6="http://schemas.microsoft.com/office/drawing/2016/5/12/chartex" xmlns:cx5="http://schemas.microsoft.com/office/drawing/2016/5/11/chartex" xmlns:cx4="http://schemas.microsoft.com/office/drawing/2016/5/10/chartex" xmlns:cx3="http://schemas.microsoft.com/office/drawing/2016/5/9/chartex" xmlns:cx2="http://schemas.microsoft.com/office/drawing/2015/10/21/chartex" xmlns:cx1="http://schemas.microsoft.com/office/drawing/2015/9/8/chartex" xmlns:cx="http://schemas.microsoft.com/office/drawing/2014/chartex">
           <w:pict>
             <v:group w14:anchorId="0EA80381" id="Group 3" o:spid="_x0000_s1026" style="position:absolute;margin-left:-25.3pt;margin-top:0;width:528pt;height:23.75pt;z-index:251695104" coordsize="67056,3020" o:gfxdata="UEsDBBQABgAIAAAAIQC2gziS/gAAAOEBAAATAAAAW0NvbnRlbnRfVHlwZXNdLnhtbJSRQU7DMBBF&#10;90jcwfIWJU67QAgl6YK0S0CoHGBkTxKLZGx5TGhvj5O2G0SRWNoz/78nu9wcxkFMGNg6quQqL6RA&#10;0s5Y6ir5vt9lD1JwBDIwOMJKHpHlpr69KfdHjyxSmriSfYz+USnWPY7AufNIadK6MEJMx9ApD/oD&#10;OlTrorhX2lFEilmcO2RdNtjC5xDF9pCuTyYBB5bi6bQ4syoJ3g9WQ0ymaiLzg5KdCXlKLjvcW893&#10;SUOqXwnz5DrgnHtJTxOsQfEKIT7DmDSUCaxw7Rqn8787ZsmRM9e2VmPeBN4uqYvTtW7jvijg9N/y&#10;JsXecLq0q+WD6m8AAAD//wMAUEsDBBQABgAIAAAAIQA4/SH/1gAAAJQBAAALAAAAX3JlbHMvLnJl&#10;bHOkkMFqwzAMhu+DvYPRfXGawxijTi+j0GvpHsDYimMaW0Yy2fr2M4PBMnrbUb/Q94l/f/hMi1qR&#10;JVI2sOt6UJgd+ZiDgffL8ekFlFSbvV0oo4EbChzGx4f9GRdb25HMsYhqlCwG5lrLq9biZkxWOiqY&#10;22YiTra2kYMu1l1tQD30/bPm3wwYN0x18gb45AdQl1tp5j/sFB2T0FQ7R0nTNEV3j6o9feQzro1i&#10;OWA14Fm+Q8a1a8+Bvu/d/dMb2JY5uiPbhG/ktn4cqGU/er3pcvwCAAD//wMAUEsDBBQABgAIAAAA&#10;IQBPIAthXQIAALEHAAAOAAAAZHJzL2Uyb0RvYy54bWzsld1u0zAUx++ReAfL9zROS5o1arqLju0G&#10;wUThATzHSSw5tmV7Tfv2HDttOtYC2hASF9w48cf5+uV/4uX1rpNoy60TWpU4nRCMuGK6Eqop8bev&#10;t++uMHKeqopKrXiJ99zh69XbN8veFHyqWy0rbhE4Ua7oTYlb702RJI61vKNuog1XsFlr21EPU9sk&#10;laU9eO9kMiVknvTaVsZqxp2D1ZthE6+i/7rmzH+ua8c9kiWG3HwcbRwfwpislrRoLDWtYIc06Cuy&#10;6KhQEHR0dUM9RY9WnLnqBLPa6dpPmO4SXdeC8VgDVJOSZ9XcWf1oYi1N0TdmxARon3F6tVv2aXtn&#10;zcbcWyDRmwZYxFmoZVfbLjwhS7SLyPYjMr7ziMHiPCfZnABZBnszks6n2cCUtQD+zIy1Hy4bTkm+&#10;CIbJMWzyQzK9AXm4EwH3ZwQ2LTU8gnUFELi3SFQlnuZ5OssX6XuMFO1ArBtvqWhaj9ZaKZCStigN&#10;SYZswGytDtRc4QDgT5HNyLE6WlzkFmU4Vk4LY52/47pD4aXEUqiQLC3o9qPzA6TjkbAsFeoh+6ss&#10;z+Ixp6WoboWUYTN2El9Li7YUesDvYgUQ7MkpmEkF7ENdQyXxze8lH/x/4TUQgs+dDgFCd558Usa4&#10;8ke/UsHpYFZDBqMh+b3h4Xww5bFzX2I8WsTIWvnRuBNK20vRTyjq4fyRwFB3QPCgq338xhENCHD4&#10;9n9diWk2BylmM7L4hRSnL5JiNl+QjOQYnffw2L1Hmf6X4iDdf1yK8RcJ90L8ax7usHDxPJ1HTZ9u&#10;2tV3AAAA//8DAFBLAwQUAAYACAAAACEA0xRVkd4AAAAIAQAADwAAAGRycy9kb3ducmV2LnhtbEyP&#10;QUvDQBSE74L/YXmCt3Y32lSJeSmlqKci2AribZt9TUKzb0N2m6T/3u1Jj8MMM9/kq8m2YqDeN44R&#10;krkCQVw603CF8LV/mz2D8EGz0a1jQriQh1Vxe5PrzLiRP2nYhUrEEvaZRqhD6DIpfVmT1X7uOuLo&#10;HV1vdYiyr6Tp9RjLbSsflFpKqxuOC7XuaFNTedqdLcL7qMf1Y/I6bE/HzeVnn358bxNCvL+b1i8g&#10;Ak3hLwxX/IgORWQ6uDMbL1qEWaqWMYoQH11tpdIFiAPC4ikFWeTy/4HiFwAA//8DAFBLAQItABQA&#10;BgAIAAAAIQC2gziS/gAAAOEBAAATAAAAAAAAAAAAAAAAAAAAAABbQ29udGVudF9UeXBlc10ueG1s&#10;UEsBAi0AFAAGAAgAAAAhADj9If/WAAAAlAEAAAsAAAAAAAAAAAAAAAAALwEAAF9yZWxzLy5yZWxz&#10;UEsBAi0AFAAGAAgAAAAhAE8gC2FdAgAAsQcAAA4AAAAAAAAAAAAAAAAALgIAAGRycy9lMm9Eb2Mu&#10;eG1sUEsBAi0AFAAGAAgAAAAhANMUVZHeAAAACAEAAA8AAAAAAAAAAAAAAAAAtwQAAGRycy9kb3du&#10;cmV2LnhtbFBLBQYAAAAABAAEAPMAAADCBQAAAAA=&#10;">
               <v:line id="Straight Connector 1" o:spid="_x0000_s1027" style="position:absolute;visibility:visible;mso-wrap-style:square" from="0,3020" to="67056,3020" o:connectortype="straight" o:gfxdata="UEsDBBQABgAIAAAAIQDb4fbL7gAAAIUBAAATAAAAW0NvbnRlbnRfVHlwZXNdLnhtbHyQz07DMAyH&#10;70i8Q+QralM4IITa7kDhCAiNB7ASt43WOlEcyvb2pNu4IODoPz9/n1xv9vOkForiPDdwXVagiI23&#10;jocG3rdPxR0oScgWJ8/UwIEENu3lRb09BBKV0ywNjCmFe63FjDSjlD4Q50nv44wpl3HQAc0OB9I3&#10;VXWrjedEnIq03oC27qjHjympx31un0wiTQLq4bS4shrAECZnMGVTvbD9QSnOhDInjzsyuiBXWQP0&#10;r4R18jfgnHvJr4nOknrFmJ5xzhraRtHWf3Kkpfz/yGo5S+H73hkquyhdjr3R8m2lj09svwAAAP//&#10;AwBQSwMEFAAGAAgAAAAhAFr0LFu/AAAAFQEAAAsAAABfcmVscy8ucmVsc2zPwWrDMAwG4Ptg72B0&#10;X5TuUMaI01uh19I+gLGVxCy2jGSy9e1nemrHjpL4P0nD4SetZiPRyNnCruvBUPYcYp4tXC/Htw8w&#10;Wl0ObuVMFm6kcBhfX4Yzra62kC6xqGlKVgtLreUTUf1CyWnHhXKbTCzJ1VbKjMX5LzcTvvf9HuXR&#10;gPHJNKdgQU5hB+ZyK23zHztFL6w81c5zQp6m6P9TMfB3PtPWFCczVQtB9N4U2rp2HOA44NMz4y8A&#10;AAD//wMAUEsDBBQABgAIAAAAIQBCYylIygAAAOIAAAAPAAAAZHJzL2Rvd25yZXYueG1sRI9Ba8JA&#10;FITvhf6H5RW81U1Umpq6ShECgrRS68HjI/vMBrNvQ3aN8d93BaHHYWa+YRarwTaip87XjhWk4wQE&#10;cel0zZWCw2/x+g7CB2SNjWNScCMPq+Xz0wJz7a78Q/0+VCJC2OeowITQ5lL60pBFP3YtcfROrrMY&#10;ouwqqTu8Rrht5CRJ3qTFmuOCwZbWhsrz/mIVVEfSdnvY7LL+qz+dd+si+TaFUqOX4fMDRKAh/Icf&#10;7Y1WMMmydJrN0xncL8U7IJd/AAAA//8DAFBLAQItABQABgAIAAAAIQDb4fbL7gAAAIUBAAATAAAA&#10;AAAAAAAAAAAAAAAAAABbQ29udGVudF9UeXBlc10ueG1sUEsBAi0AFAAGAAgAAAAhAFr0LFu/AAAA&#10;FQEAAAsAAAAAAAAAAAAAAAAAHwEAAF9yZWxzLy5yZWxzUEsBAi0AFAAGAAgAAAAhAEJjKUjKAAAA&#10;4gAAAA8AAAAAAAAAAAAAAAAABwIAAGRycy9kb3ducmV2LnhtbFBLBQYAAAAAAwADALcAAAD+AgAA&#10;AAA=&#10;" strokecolor="black [3213]" strokeweight="2.25pt"/>
@@ -17814,7 +18955,7 @@
 </file>
 
 <file path=word/header7.xml><?xml version="1.0" encoding="utf-8"?>
-<w:hdr xmlns:wpc="http://schemas.microsoft.com/office/word/2010/wordprocessingCanvas" xmlns:cx="http://schemas.microsoft.com/office/drawing/2014/chartex" xmlns:cx1="http://schemas.microsoft.com/office/drawing/2015/9/8/chartex" xmlns:cx2="http://schemas.microsoft.com/office/drawing/2015/10/21/chartex" xmlns:cx3="http://schemas.microsoft.com/office/drawing/2016/5/9/chartex" xmlns:cx4="http://schemas.microsoft.com/office/drawing/2016/5/10/chartex" xmlns:cx5="http://schemas.microsoft.com/office/drawing/2016/5/11/chartex" xmlns:cx6="http://schemas.microsoft.com/office/drawing/2016/5/12/chartex" xmlns:cx7="http://schemas.microsoft.com/office/drawing/2016/5/13/chartex" xmlns:cx8="http://schemas.microsoft.com/office/drawing/2016/5/14/chartex" xmlns:mc="http://schemas.openxmlformats.org/markup-compatibility/2006" xmlns:aink="http://schemas.microsoft.com/office/drawing/2016/ink" xmlns:am3d="http://schemas.microsoft.com/office/drawing/2017/model3d" xmlns:o="urn:schemas-microsoft-com:office:office" xmlns:oel="http://schemas.microsoft.com/office/2019/extlst" xmlns:r="http://schemas.openxmlformats.org/officeDocument/2006/relationships" xmlns:m="http://schemas.openxmlformats.org/officeDocument/2006/math" xmlns:v="urn:schemas-microsoft-com:vml" xmlns:wp14="http://schemas.microsoft.com/office/word/2010/wordprocessingDrawing" xmlns:wp="http://schemas.openxmlformats.org/drawingml/2006/wordprocessingDrawing" xmlns:w10="urn:schemas-microsoft-com:office:word" xmlns:w="http://schemas.openxmlformats.org/wordprocessingml/2006/main" xmlns:w14="http://schemas.microsoft.com/office/word/2010/wordml" xmlns:w15="http://schemas.microsoft.com/office/word/2012/wordml" xmlns:w16cex="http://schemas.microsoft.com/office/word/2018/wordml/cex" xmlns:w16cid="http://schemas.microsoft.com/office/word/2016/wordml/cid" xmlns:w16="http://schemas.microsoft.com/office/word/2018/wordml" xmlns:w16sdtdh="http://schemas.microsoft.com/office/word/2020/wordml/sdtdatahash" xmlns:w16se="http://schemas.microsoft.com/office/word/2015/wordml/symex" xmlns:wpg="http://schemas.microsoft.com/office/word/2010/wordprocessingGroup" xmlns:wpi="http://schemas.microsoft.com/office/word/2010/wordprocessingInk" xmlns:wne="http://schemas.microsoft.com/office/word/2006/wordml" xmlns:wps="http://schemas.microsoft.com/office/word/2010/wordprocessingShape" mc:Ignorable="w14 w15 w16se w16cid w16 w16cex w16sdtdh wp14">
+<w:hdr xmlns:wpc="http://schemas.microsoft.com/office/word/2010/wordprocessingCanvas" xmlns:mc="http://schemas.openxmlformats.org/markup-compatibility/2006" xmlns:o="urn:schemas-microsoft-com:office:office" xmlns:r="http://schemas.openxmlformats.org/officeDocument/2006/relationships" xmlns:m="http://schemas.openxmlformats.org/officeDocument/2006/math" xmlns:v="urn:schemas-microsoft-com:vml" xmlns:wp14="http://schemas.microsoft.com/office/word/2010/wordprocessingDrawing" xmlns:wp="http://schemas.openxmlformats.org/drawingml/2006/wordprocessingDrawing" xmlns:w10="urn:schemas-microsoft-com:office:word" xmlns:w="http://schemas.openxmlformats.org/wordprocessingml/2006/main" xmlns:w14="http://schemas.microsoft.com/office/word/2010/wordml" xmlns:wpg="http://schemas.microsoft.com/office/word/2010/wordprocessingGroup" xmlns:wpi="http://schemas.microsoft.com/office/word/2010/wordprocessingInk" xmlns:wne="http://schemas.microsoft.com/office/word/2006/wordml" xmlns:wps="http://schemas.microsoft.com/office/word/2010/wordprocessingShape" mc:Ignorable="w14 wp14">
   <w:p>
     <w:pPr>
       <w:pStyle w:val="Header"/>
@@ -17931,7 +19072,7 @@
             </wp:anchor>
           </w:drawing>
         </mc:Choice>
-        <mc:Fallback>
+        <mc:Fallback xmlns:w16se="http://schemas.microsoft.com/office/word/2015/wordml/symex" xmlns:w16sdtdh="http://schemas.microsoft.com/office/word/2020/wordml/sdtdatahash" xmlns:w16="http://schemas.microsoft.com/office/word/2018/wordml" xmlns:w16cid="http://schemas.microsoft.com/office/word/2016/wordml/cid" xmlns:w16cex="http://schemas.microsoft.com/office/word/2018/wordml/cex" xmlns:w15="http://schemas.microsoft.com/office/word/2012/wordml" xmlns:oel="http://schemas.microsoft.com/office/2019/extlst" xmlns:am3d="http://schemas.microsoft.com/office/drawing/2017/model3d" xmlns:aink="http://schemas.microsoft.com/office/drawing/2016/ink" xmlns:cx8="http://schemas.microsoft.com/office/drawing/2016/5/14/chartex" xmlns:cx7="http://schemas.microsoft.com/office/drawing/2016/5/13/chartex" xmlns:cx6="http://schemas.microsoft.com/office/drawing/2016/5/12/chartex" xmlns:cx5="http://schemas.microsoft.com/office/drawing/2016/5/11/chartex" xmlns:cx4="http://schemas.microsoft.com/office/drawing/2016/5/10/chartex" xmlns:cx3="http://schemas.microsoft.com/office/drawing/2016/5/9/chartex" xmlns:cx2="http://schemas.microsoft.com/office/drawing/2015/10/21/chartex" xmlns:cx1="http://schemas.microsoft.com/office/drawing/2015/9/8/chartex" xmlns:cx="http://schemas.microsoft.com/office/drawing/2014/chartex">
           <w:pict>
             <v:group w14:anchorId="01ED748D" id="Group 3" o:spid="_x0000_s1026" style="position:absolute;margin-left:-25.6pt;margin-top:0;width:528pt;height:23.75pt;z-index:251697152" coordsize="67056,3020" o:gfxdata="UEsDBBQABgAIAAAAIQC2gziS/gAAAOEBAAATAAAAW0NvbnRlbnRfVHlwZXNdLnhtbJSRQU7DMBBF&#10;90jcwfIWJU67QAgl6YK0S0CoHGBkTxKLZGx5TGhvj5O2G0SRWNoz/78nu9wcxkFMGNg6quQqL6RA&#10;0s5Y6ir5vt9lD1JwBDIwOMJKHpHlpr69KfdHjyxSmriSfYz+USnWPY7AufNIadK6MEJMx9ApD/oD&#10;OlTrorhX2lFEilmcO2RdNtjC5xDF9pCuTyYBB5bi6bQ4syoJ3g9WQ0ymaiLzg5KdCXlKLjvcW893&#10;SUOqXwnz5DrgnHtJTxOsQfEKIT7DmDSUCaxw7Rqn8787ZsmRM9e2VmPeBN4uqYvTtW7jvijg9N/y&#10;JsXecLq0q+WD6m8AAAD//wMAUEsDBBQABgAIAAAAIQA4/SH/1gAAAJQBAAALAAAAX3JlbHMvLnJl&#10;bHOkkMFqwzAMhu+DvYPRfXGawxijTi+j0GvpHsDYimMaW0Yy2fr2M4PBMnrbUb/Q94l/f/hMi1qR&#10;JVI2sOt6UJgd+ZiDgffL8ekFlFSbvV0oo4EbChzGx4f9GRdb25HMsYhqlCwG5lrLq9biZkxWOiqY&#10;22YiTra2kYMu1l1tQD30/bPm3wwYN0x18gb45AdQl1tp5j/sFB2T0FQ7R0nTNEV3j6o9feQzro1i&#10;OWA14Fm+Q8a1a8+Bvu/d/dMb2JY5uiPbhG/ktn4cqGU/er3pcvwCAAD//wMAUEsDBBQABgAIAAAA&#10;IQAzum6xXQIAALEHAAAOAAAAZHJzL2Uyb0RvYy54bWzsld1u0zAUx++ReAfL9zRORtIuWrqLjfUG&#10;wUThATzHSSw5tmV7Tfv2HDttOtYC2hASF9w48cf5+uV/4qvrbS/RhlsntKpwOiMYccV0LVRb4W9f&#10;794tMHKeqppKrXiFd9zh6+XbN1eDKXmmOy1rbhE4Ua4cTIU7702ZJI51vKdupg1XsNlo21MPU9sm&#10;taUDeO9lkhFSJIO2tbGacedg9XbcxMvov2k485+bxnGPZIUhNx9HG8eHMCbLK1q2lppOsH0a9BVZ&#10;9FQoCDq5uqWeokcrTlz1glntdONnTPeJbhrBeKwBqknJs2pWVj+aWEtbDq2ZMAHaZ5xe7ZZ92qys&#10;WZt7CyQG0wKLOAu1bBvbhydkibYR2W5CxrceMVgs5iQvCJBlsHdB0iLLR6asA/AnZqz7cN4wI/PL&#10;YJgcwiY/JDMYkIc7EnB/RmDdUcMjWFcCgXuLRF3hLF9c5KRYpBgp2oNY195S0XYe3WilQEraojQk&#10;GbIBsxu1p+ZKBwB/iuyCHKqj5VluUYZT5bQ01vkV1z0KLxWWQoVkaUk3H50fIR2OhGWp0ADZL/J5&#10;Ho85LUV9J6QMm7GT+I20aEOhB/w2VgDBnpyCmVTAPtQ1VhLf/E7y0f8X3gAh+NzpGCB059EnZYwr&#10;f/ArFZwOZg1kMBmS3xvuzwdTHjv3JcaTRYyslZ+Me6G0PRf9iKIZzx8IjHUHBA+63sVvHNGAAMdv&#10;/9eVmOb5e5JlaXH5CylmL5JiXlySnMwxOu3hqXsPMv0vxVG6/7gU4y8S7oX419zfYeHieTqPmj7e&#10;tMvvAAAA//8DAFBLAwQUAAYACAAAACEAzrE13t4AAAAIAQAADwAAAGRycy9kb3ducmV2LnhtbEyP&#10;QUvDQBCF74L/YRnBW7ub2qjEbEop6qkItoJ4m2anSWh2NmS3Sfrv3Z70OLzHm+/LV5NtxUC9bxxr&#10;SOYKBHHpTMOVhq/92+wZhA/IBlvHpOFCHlbF7U2OmXEjf9KwC5WII+wz1FCH0GVS+rImi37uOuKY&#10;HV1vMcSzr6TpcYzjtpULpR6lxYbjhxo72tRUnnZnq+F9xHH9kLwO29Nxc/nZpx/f24S0vr+b1i8g&#10;Ak3hrwxX/IgORWQ6uDMbL1oNszRZxKqGaHSNlVpGlYOG5VMKssjlf4HiFwAA//8DAFBLAQItABQA&#10;BgAIAAAAIQC2gziS/gAAAOEBAAATAAAAAAAAAAAAAAAAAAAAAABbQ29udGVudF9UeXBlc10ueG1s&#10;UEsBAi0AFAAGAAgAAAAhADj9If/WAAAAlAEAAAsAAAAAAAAAAAAAAAAALwEAAF9yZWxzLy5yZWxz&#10;UEsBAi0AFAAGAAgAAAAhADO6brFdAgAAsQcAAA4AAAAAAAAAAAAAAAAALgIAAGRycy9lMm9Eb2Mu&#10;eG1sUEsBAi0AFAAGAAgAAAAhAM6xNd7eAAAACAEAAA8AAAAAAAAAAAAAAAAAtwQAAGRycy9kb3du&#10;cmV2LnhtbFBLBQYAAAAABAAEAPMAAADCBQAAAAA=&#10;">
               <v:line id="Straight Connector 1" o:spid="_x0000_s1027" style="position:absolute;visibility:visible;mso-wrap-style:square" from="0,3020" to="67056,3020" o:connectortype="straight" o:gfxdata="UEsDBBQABgAIAAAAIQDb4fbL7gAAAIUBAAATAAAAW0NvbnRlbnRfVHlwZXNdLnhtbHyQz07DMAyH&#10;70i8Q+QralM4IITa7kDhCAiNB7ASt43WOlEcyvb2pNu4IODoPz9/n1xv9vOkForiPDdwXVagiI23&#10;jocG3rdPxR0oScgWJ8/UwIEENu3lRb09BBKV0ywNjCmFe63FjDSjlD4Q50nv44wpl3HQAc0OB9I3&#10;VXWrjedEnIq03oC27qjHjympx31un0wiTQLq4bS4shrAECZnMGVTvbD9QSnOhDInjzsyuiBXWQP0&#10;r4R18jfgnHvJr4nOknrFmJ5xzhraRtHWf3Kkpfz/yGo5S+H73hkquyhdjr3R8m2lj09svwAAAP//&#10;AwBQSwMEFAAGAAgAAAAhAFr0LFu/AAAAFQEAAAsAAABfcmVscy8ucmVsc2zPwWrDMAwG4Ptg72B0&#10;X5TuUMaI01uh19I+gLGVxCy2jGSy9e1nemrHjpL4P0nD4SetZiPRyNnCruvBUPYcYp4tXC/Htw8w&#10;Wl0ObuVMFm6kcBhfX4Yzra62kC6xqGlKVgtLreUTUf1CyWnHhXKbTCzJ1VbKjMX5LzcTvvf9HuXR&#10;gPHJNKdgQU5hB+ZyK23zHztFL6w81c5zQp6m6P9TMfB3PtPWFCczVQtB9N4U2rp2HOA44NMz4y8A&#10;AAD//wMAUEsDBBQABgAIAAAAIQDs/uyfygAAAOIAAAAPAAAAZHJzL2Rvd25yZXYueG1sRI9PawIx&#10;FMTvBb9DeEJvNdGiLlujiLAglFb8c+jxsXluFjcvyyau22/fFAo9DjPzG2a1GVwjeupC7VnDdKJA&#10;EJfe1FxpuJyLlwxEiMgGG8+k4ZsCbNajpxXmxj/4SP0pViJBOOSowcbY5lKG0pLDMPEtcfKuvnMY&#10;k+wqaTp8JLhr5EyphXRYc1qw2NLOUnk73Z2G6ouMe7/sD8v+o7/eDrtCfdpC6+fxsH0DEWmI/+G/&#10;9t5omM2z17laZFP4vZTugFz/AAAA//8DAFBLAQItABQABgAIAAAAIQDb4fbL7gAAAIUBAAATAAAA&#10;AAAAAAAAAAAAAAAAAABbQ29udGVudF9UeXBlc10ueG1sUEsBAi0AFAAGAAgAAAAhAFr0LFu/AAAA&#10;FQEAAAsAAAAAAAAAAAAAAAAAHwEAAF9yZWxzLy5yZWxzUEsBAi0AFAAGAAgAAAAhAOz+7J/KAAAA&#10;4gAAAA8AAAAAAAAAAAAAAAAABwIAAGRycy9kb3ducmV2LnhtbFBLBQYAAAAAAwADALcAAAD+AgAA&#10;AAA=&#10;" strokecolor="black [3213]" strokeweight="2.25pt"/>
@@ -18010,7 +19151,7 @@
 </file>
 
 <file path=word/header8.xml><?xml version="1.0" encoding="utf-8"?>
-<w:hdr xmlns:wpc="http://schemas.microsoft.com/office/word/2010/wordprocessingCanvas" xmlns:cx="http://schemas.microsoft.com/office/drawing/2014/chartex" xmlns:cx1="http://schemas.microsoft.com/office/drawing/2015/9/8/chartex" xmlns:cx2="http://schemas.microsoft.com/office/drawing/2015/10/21/chartex" xmlns:cx3="http://schemas.microsoft.com/office/drawing/2016/5/9/chartex" xmlns:cx4="http://schemas.microsoft.com/office/drawing/2016/5/10/chartex" xmlns:cx5="http://schemas.microsoft.com/office/drawing/2016/5/11/chartex" xmlns:cx6="http://schemas.microsoft.com/office/drawing/2016/5/12/chartex" xmlns:cx7="http://schemas.microsoft.com/office/drawing/2016/5/13/chartex" xmlns:cx8="http://schemas.microsoft.com/office/drawing/2016/5/14/chartex" xmlns:mc="http://schemas.openxmlformats.org/markup-compatibility/2006" xmlns:aink="http://schemas.microsoft.com/office/drawing/2016/ink" xmlns:am3d="http://schemas.microsoft.com/office/drawing/2017/model3d" xmlns:o="urn:schemas-microsoft-com:office:office" xmlns:oel="http://schemas.microsoft.com/office/2019/extlst" xmlns:r="http://schemas.openxmlformats.org/officeDocument/2006/relationships" xmlns:m="http://schemas.openxmlformats.org/officeDocument/2006/math" xmlns:v="urn:schemas-microsoft-com:vml" xmlns:wp14="http://schemas.microsoft.com/office/word/2010/wordprocessingDrawing" xmlns:wp="http://schemas.openxmlformats.org/drawingml/2006/wordprocessingDrawing" xmlns:w10="urn:schemas-microsoft-com:office:word" xmlns:w="http://schemas.openxmlformats.org/wordprocessingml/2006/main" xmlns:w14="http://schemas.microsoft.com/office/word/2010/wordml" xmlns:w15="http://schemas.microsoft.com/office/word/2012/wordml" xmlns:w16cex="http://schemas.microsoft.com/office/word/2018/wordml/cex" xmlns:w16cid="http://schemas.microsoft.com/office/word/2016/wordml/cid" xmlns:w16="http://schemas.microsoft.com/office/word/2018/wordml" xmlns:w16sdtdh="http://schemas.microsoft.com/office/word/2020/wordml/sdtdatahash" xmlns:w16se="http://schemas.microsoft.com/office/word/2015/wordml/symex" xmlns:wpg="http://schemas.microsoft.com/office/word/2010/wordprocessingGroup" xmlns:wpi="http://schemas.microsoft.com/office/word/2010/wordprocessingInk" xmlns:wne="http://schemas.microsoft.com/office/word/2006/wordml" xmlns:wps="http://schemas.microsoft.com/office/word/2010/wordprocessingShape" mc:Ignorable="w14 w15 w16se w16cid w16 w16cex w16sdtdh wp14">
+<w:hdr xmlns:wpc="http://schemas.microsoft.com/office/word/2010/wordprocessingCanvas" xmlns:mc="http://schemas.openxmlformats.org/markup-compatibility/2006" xmlns:o="urn:schemas-microsoft-com:office:office" xmlns:r="http://schemas.openxmlformats.org/officeDocument/2006/relationships" xmlns:m="http://schemas.openxmlformats.org/officeDocument/2006/math" xmlns:v="urn:schemas-microsoft-com:vml" xmlns:wp14="http://schemas.microsoft.com/office/word/2010/wordprocessingDrawing" xmlns:wp="http://schemas.openxmlformats.org/drawingml/2006/wordprocessingDrawing" xmlns:w10="urn:schemas-microsoft-com:office:word" xmlns:w="http://schemas.openxmlformats.org/wordprocessingml/2006/main" xmlns:w14="http://schemas.microsoft.com/office/word/2010/wordml" xmlns:wpg="http://schemas.microsoft.com/office/word/2010/wordprocessingGroup" xmlns:wpi="http://schemas.microsoft.com/office/word/2010/wordprocessingInk" xmlns:wne="http://schemas.microsoft.com/office/word/2006/wordml" xmlns:wps="http://schemas.microsoft.com/office/word/2010/wordprocessingShape" mc:Ignorable="w14 wp14">
   <w:p>
     <w:pPr>
       <w:pStyle w:val="Header"/>
@@ -18127,7 +19268,7 @@
             </wp:anchor>
           </w:drawing>
         </mc:Choice>
-        <mc:Fallback>
+        <mc:Fallback xmlns:w16se="http://schemas.microsoft.com/office/word/2015/wordml/symex" xmlns:w16sdtdh="http://schemas.microsoft.com/office/word/2020/wordml/sdtdatahash" xmlns:w16="http://schemas.microsoft.com/office/word/2018/wordml" xmlns:w16cid="http://schemas.microsoft.com/office/word/2016/wordml/cid" xmlns:w16cex="http://schemas.microsoft.com/office/word/2018/wordml/cex" xmlns:w15="http://schemas.microsoft.com/office/word/2012/wordml" xmlns:oel="http://schemas.microsoft.com/office/2019/extlst" xmlns:am3d="http://schemas.microsoft.com/office/drawing/2017/model3d" xmlns:aink="http://schemas.microsoft.com/office/drawing/2016/ink" xmlns:cx8="http://schemas.microsoft.com/office/drawing/2016/5/14/chartex" xmlns:cx7="http://schemas.microsoft.com/office/drawing/2016/5/13/chartex" xmlns:cx6="http://schemas.microsoft.com/office/drawing/2016/5/12/chartex" xmlns:cx5="http://schemas.microsoft.com/office/drawing/2016/5/11/chartex" xmlns:cx4="http://schemas.microsoft.com/office/drawing/2016/5/10/chartex" xmlns:cx3="http://schemas.microsoft.com/office/drawing/2016/5/9/chartex" xmlns:cx2="http://schemas.microsoft.com/office/drawing/2015/10/21/chartex" xmlns:cx1="http://schemas.microsoft.com/office/drawing/2015/9/8/chartex" xmlns:cx="http://schemas.microsoft.com/office/drawing/2014/chartex">
           <w:pict>
             <v:group w14:anchorId="2F4720F7" id="Group 3" o:spid="_x0000_s1026" style="position:absolute;margin-left:-26.2pt;margin-top:0;width:528pt;height:23.75pt;z-index:251699200" coordsize="67056,3020" o:gfxdata="UEsDBBQABgAIAAAAIQC2gziS/gAAAOEBAAATAAAAW0NvbnRlbnRfVHlwZXNdLnhtbJSRQU7DMBBF&#10;90jcwfIWJU67QAgl6YK0S0CoHGBkTxKLZGx5TGhvj5O2G0SRWNoz/78nu9wcxkFMGNg6quQqL6RA&#10;0s5Y6ir5vt9lD1JwBDIwOMJKHpHlpr69KfdHjyxSmriSfYz+USnWPY7AufNIadK6MEJMx9ApD/oD&#10;OlTrorhX2lFEilmcO2RdNtjC5xDF9pCuTyYBB5bi6bQ4syoJ3g9WQ0ymaiLzg5KdCXlKLjvcW893&#10;SUOqXwnz5DrgnHtJTxOsQfEKIT7DmDSUCaxw7Rqn8787ZsmRM9e2VmPeBN4uqYvTtW7jvijg9N/y&#10;JsXecLq0q+WD6m8AAAD//wMAUEsDBBQABgAIAAAAIQA4/SH/1gAAAJQBAAALAAAAX3JlbHMvLnJl&#10;bHOkkMFqwzAMhu+DvYPRfXGawxijTi+j0GvpHsDYimMaW0Yy2fr2M4PBMnrbUb/Q94l/f/hMi1qR&#10;JVI2sOt6UJgd+ZiDgffL8ekFlFSbvV0oo4EbChzGx4f9GRdb25HMsYhqlCwG5lrLq9biZkxWOiqY&#10;22YiTra2kYMu1l1tQD30/bPm3wwYN0x18gb45AdQl1tp5j/sFB2T0FQ7R0nTNEV3j6o9feQzro1i&#10;OWA14Fm+Q8a1a8+Bvu/d/dMb2JY5uiPbhG/ktn4cqGU/er3pcvwCAAD//wMAUEsDBBQABgAIAAAA&#10;IQCn/8KNXQIAALIHAAAOAAAAZHJzL2Uyb0RvYy54bWzsld1umzAUx+8n7R0s3y8QUkiKQnqRrrmZ&#10;tqrZHsA1BiwZ27LdkLz9jk0gXZNtaqdJu9iNwR/n68f/4OXNvhVox4zlShZ4OokxYpKqksu6wN++&#10;3n1YYGQdkSURSrICH5jFN6v375adzlmiGiVKZhA4kTbvdIEb53QeRZY2rCV2ojSTsFkp0xIHU1NH&#10;pSEdeG9FlMRxFnXKlNooyqyF1dt+E6+C/6pi1H2pKsscEgWG3FwYTRgf/RitliSvDdENp8c0yBuy&#10;aAmXEHR0dUscQU+Gn7lqOTXKqspNqGojVVWcslADVDONX1SzMepJh1rqvKv1iAnQvuD0Zrf0825j&#10;9FbfGyDR6RpYhJmvZV+Z1j8hS7QPyA4jMrZ3iMJiNo/TLAayFPZm8TRL0p4pbQD8mRltPl42TOL5&#10;tTeMhrDRD8l0GuRhTwTsnxHYNkSzANbmQODeIF6CehezeTa7mqcZRpK0oNatM4TXjUNrJSVoSRk0&#10;9Vn6dMBuLY/YbG6B4E+ZzeKhPJJfBBd0OJZOcm2s2zDVIv9SYMGlz5bkZPfJup7ScMQvC4m6AieL&#10;dJ6GY1YJXt5xIfxmaCW2FgbtCDSB24cKINizUzATEuD7uvpKwps7CNb7f2AVIILvPe0D+PY8+SSU&#10;MukGv0LCaW9WQQajYfx7w+N5b8pC677GeLQIkZV0o3HLpTKXop9QVP35gUBft0fwqMpD+MYBDSiw&#10;//Z/X4pXaQI6vF7MfiHF5FVSBG9xGs8xOm/isX0Hmf6XYi/df1yK4R8JF0P4bR4vMX/zPJ8HTZ+u&#10;2tV3AAAA//8DAFBLAwQUAAYACAAAACEALbGGk98AAAAIAQAADwAAAGRycy9kb3ducmV2LnhtbEyP&#10;QWvCQBSE74X+h+UVetPdqLElzYuItD1JoVoQb2vyTILZtyG7JvHfdz21x2GGmW/S1Wga0VPnassI&#10;0VSBIM5tUXOJ8LP/mLyCcF5zoRvLhHAjB6vs8SHVSWEH/qZ+50sRStglGqHyvk2kdHlFRrupbYmD&#10;d7ad0T7IrpRFp4dQbho5U2opja45LFS6pU1F+WV3NQifgx7W8+i9317Om9txH38dthEhPj+N6zcQ&#10;nkb/F4Y7fkCHLDCd7JULJxqESTxbhChCeHS3lZovQZwQFi8xyCyV/w9kvwAAAP//AwBQSwECLQAU&#10;AAYACAAAACEAtoM4kv4AAADhAQAAEwAAAAAAAAAAAAAAAAAAAAAAW0NvbnRlbnRfVHlwZXNdLnht&#10;bFBLAQItABQABgAIAAAAIQA4/SH/1gAAAJQBAAALAAAAAAAAAAAAAAAAAC8BAABfcmVscy8ucmVs&#10;c1BLAQItABQABgAIAAAAIQCn/8KNXQIAALIHAAAOAAAAAAAAAAAAAAAAAC4CAABkcnMvZTJvRG9j&#10;LnhtbFBLAQItABQABgAIAAAAIQAtsYaT3wAAAAgBAAAPAAAAAAAAAAAAAAAAALcEAABkcnMvZG93&#10;bnJldi54bWxQSwUGAAAAAAQABADzAAAAwwUAAAAA&#10;">
               <v:line id="Straight Connector 1" o:spid="_x0000_s1027" style="position:absolute;visibility:visible;mso-wrap-style:square" from="0,3020" to="67056,3020" o:connectortype="straight" o:gfxdata="UEsDBBQABgAIAAAAIQDb4fbL7gAAAIUBAAATAAAAW0NvbnRlbnRfVHlwZXNdLnhtbHyQz07DMAyH&#10;70i8Q+QralM4IITa7kDhCAiNB7ASt43WOlEcyvb2pNu4IODoPz9/n1xv9vOkForiPDdwXVagiI23&#10;jocG3rdPxR0oScgWJ8/UwIEENu3lRb09BBKV0ywNjCmFe63FjDSjlD4Q50nv44wpl3HQAc0OB9I3&#10;VXWrjedEnIq03oC27qjHjympx31un0wiTQLq4bS4shrAECZnMGVTvbD9QSnOhDInjzsyuiBXWQP0&#10;r4R18jfgnHvJr4nOknrFmJ5xzhraRtHWf3Kkpfz/yGo5S+H73hkquyhdjr3R8m2lj09svwAAAP//&#10;AwBQSwMEFAAGAAgAAAAhAFr0LFu/AAAAFQEAAAsAAABfcmVscy8ucmVsc2zPwWrDMAwG4Ptg72B0&#10;X5TuUMaI01uh19I+gLGVxCy2jGSy9e1nemrHjpL4P0nD4SetZiPRyNnCruvBUPYcYp4tXC/Htw8w&#10;Wl0ObuVMFm6kcBhfX4Yzra62kC6xqGlKVgtLreUTUf1CyWnHhXKbTCzJ1VbKjMX5LzcTvvf9HuXR&#10;gPHJNKdgQU5hB+ZyK23zHztFL6w81c5zQp6m6P9TMfB3PtPWFCczVQtB9N4U2rp2HOA44NMz4y8A&#10;AAD//wMAUEsDBBQABgAIAAAAIQAdN8zsyAAAAOMAAAAPAAAAZHJzL2Rvd25yZXYueG1sRE9La8JA&#10;EL4X+h+WKfRWN/WRSOoqRQgIUqXWQ49DdswGs7Mhu8b033cFweN871msBtuInjpfO1bwPkpAEJdO&#10;11wpOP4Ub3MQPiBrbByTgj/ysFo+Py0w1+7K39QfQiViCPscFZgQ2lxKXxqy6EeuJY7cyXUWQzy7&#10;SuoOrzHcNnKcJKm0WHNsMNjS2lB5PlysguqXtN0eN/us/+pP5/26SHamUOr1Zfj8ABFoCA/x3b3R&#10;cf58kqWTaTZL4fZTBEAu/wEAAP//AwBQSwECLQAUAAYACAAAACEA2+H2y+4AAACFAQAAEwAAAAAA&#10;AAAAAAAAAAAAAAAAW0NvbnRlbnRfVHlwZXNdLnhtbFBLAQItABQABgAIAAAAIQBa9CxbvwAAABUB&#10;AAALAAAAAAAAAAAAAAAAAB8BAABfcmVscy8ucmVsc1BLAQItABQABgAIAAAAIQAdN8zsyAAAAOMA&#10;AAAPAAAAAAAAAAAAAAAAAAcCAABkcnMvZG93bnJldi54bWxQSwUGAAAAAAMAAwC3AAAA/AIAAAAA&#10;" strokecolor="black [3213]" strokeweight="2.25pt"/>
@@ -18167,23 +19308,7 @@
         <w:sz w:val="36"/>
         <w:szCs w:val="36"/>
       </w:rPr>
-      <w:t>Speak News</w:t>
-    </w:r>
-    <w:r>
-      <w:rPr>
-        <w:rFonts w:asciiTheme="majorBidi" w:hAnsiTheme="majorBidi" w:cstheme="majorBidi"/>
-        <w:sz w:val="36"/>
-        <w:szCs w:val="36"/>
-      </w:rPr>
-      <w:t xml:space="preserve">  </w:t>
-    </w:r>
-    <w:r>
-      <w:rPr>
-        <w:rFonts w:asciiTheme="majorBidi" w:hAnsiTheme="majorBidi" w:cstheme="majorBidi"/>
-        <w:sz w:val="36"/>
-        <w:szCs w:val="36"/>
-      </w:rPr>
-      <w:t xml:space="preserve">  2023</w:t>
+      <w:t>Speak News    2023</w:t>
     </w:r>
   </w:p>
   <w:p>
@@ -18200,7 +19325,7 @@
 </file>
 
 <file path=word/header9.xml><?xml version="1.0" encoding="utf-8"?>
-<w:hdr xmlns:wpc="http://schemas.microsoft.com/office/word/2010/wordprocessingCanvas" xmlns:cx="http://schemas.microsoft.com/office/drawing/2014/chartex" xmlns:cx1="http://schemas.microsoft.com/office/drawing/2015/9/8/chartex" xmlns:cx2="http://schemas.microsoft.com/office/drawing/2015/10/21/chartex" xmlns:cx3="http://schemas.microsoft.com/office/drawing/2016/5/9/chartex" xmlns:cx4="http://schemas.microsoft.com/office/drawing/2016/5/10/chartex" xmlns:cx5="http://schemas.microsoft.com/office/drawing/2016/5/11/chartex" xmlns:cx6="http://schemas.microsoft.com/office/drawing/2016/5/12/chartex" xmlns:cx7="http://schemas.microsoft.com/office/drawing/2016/5/13/chartex" xmlns:cx8="http://schemas.microsoft.com/office/drawing/2016/5/14/chartex" xmlns:mc="http://schemas.openxmlformats.org/markup-compatibility/2006" xmlns:aink="http://schemas.microsoft.com/office/drawing/2016/ink" xmlns:am3d="http://schemas.microsoft.com/office/drawing/2017/model3d" xmlns:o="urn:schemas-microsoft-com:office:office" xmlns:oel="http://schemas.microsoft.com/office/2019/extlst" xmlns:r="http://schemas.openxmlformats.org/officeDocument/2006/relationships" xmlns:m="http://schemas.openxmlformats.org/officeDocument/2006/math" xmlns:v="urn:schemas-microsoft-com:vml" xmlns:wp14="http://schemas.microsoft.com/office/word/2010/wordprocessingDrawing" xmlns:wp="http://schemas.openxmlformats.org/drawingml/2006/wordprocessingDrawing" xmlns:w10="urn:schemas-microsoft-com:office:word" xmlns:w="http://schemas.openxmlformats.org/wordprocessingml/2006/main" xmlns:w14="http://schemas.microsoft.com/office/word/2010/wordml" xmlns:w15="http://schemas.microsoft.com/office/word/2012/wordml" xmlns:w16cex="http://schemas.microsoft.com/office/word/2018/wordml/cex" xmlns:w16cid="http://schemas.microsoft.com/office/word/2016/wordml/cid" xmlns:w16="http://schemas.microsoft.com/office/word/2018/wordml" xmlns:w16sdtdh="http://schemas.microsoft.com/office/word/2020/wordml/sdtdatahash" xmlns:w16se="http://schemas.microsoft.com/office/word/2015/wordml/symex" xmlns:wpg="http://schemas.microsoft.com/office/word/2010/wordprocessingGroup" xmlns:wpi="http://schemas.microsoft.com/office/word/2010/wordprocessingInk" xmlns:wne="http://schemas.microsoft.com/office/word/2006/wordml" xmlns:wps="http://schemas.microsoft.com/office/word/2010/wordprocessingShape" mc:Ignorable="w14 w15 w16se w16cid w16 w16cex w16sdtdh wp14">
+<w:hdr xmlns:wpc="http://schemas.microsoft.com/office/word/2010/wordprocessingCanvas" xmlns:mc="http://schemas.openxmlformats.org/markup-compatibility/2006" xmlns:o="urn:schemas-microsoft-com:office:office" xmlns:r="http://schemas.openxmlformats.org/officeDocument/2006/relationships" xmlns:m="http://schemas.openxmlformats.org/officeDocument/2006/math" xmlns:v="urn:schemas-microsoft-com:vml" xmlns:wp14="http://schemas.microsoft.com/office/word/2010/wordprocessingDrawing" xmlns:wp="http://schemas.openxmlformats.org/drawingml/2006/wordprocessingDrawing" xmlns:w10="urn:schemas-microsoft-com:office:word" xmlns:w="http://schemas.openxmlformats.org/wordprocessingml/2006/main" xmlns:w14="http://schemas.microsoft.com/office/word/2010/wordml" xmlns:wpg="http://schemas.microsoft.com/office/word/2010/wordprocessingGroup" xmlns:wpi="http://schemas.microsoft.com/office/word/2010/wordprocessingInk" xmlns:wne="http://schemas.microsoft.com/office/word/2006/wordml" xmlns:wps="http://schemas.microsoft.com/office/word/2010/wordprocessingShape" mc:Ignorable="w14 wp14">
   <w:p>
     <w:pPr>
       <w:pStyle w:val="Header"/>
@@ -18317,7 +19442,7 @@
             </wp:anchor>
           </w:drawing>
         </mc:Choice>
-        <mc:Fallback>
+        <mc:Fallback xmlns:w16se="http://schemas.microsoft.com/office/word/2015/wordml/symex" xmlns:w16sdtdh="http://schemas.microsoft.com/office/word/2020/wordml/sdtdatahash" xmlns:w16="http://schemas.microsoft.com/office/word/2018/wordml" xmlns:w16cid="http://schemas.microsoft.com/office/word/2016/wordml/cid" xmlns:w16cex="http://schemas.microsoft.com/office/word/2018/wordml/cex" xmlns:w15="http://schemas.microsoft.com/office/word/2012/wordml" xmlns:oel="http://schemas.microsoft.com/office/2019/extlst" xmlns:am3d="http://schemas.microsoft.com/office/drawing/2017/model3d" xmlns:aink="http://schemas.microsoft.com/office/drawing/2016/ink" xmlns:cx8="http://schemas.microsoft.com/office/drawing/2016/5/14/chartex" xmlns:cx7="http://schemas.microsoft.com/office/drawing/2016/5/13/chartex" xmlns:cx6="http://schemas.microsoft.com/office/drawing/2016/5/12/chartex" xmlns:cx5="http://schemas.microsoft.com/office/drawing/2016/5/11/chartex" xmlns:cx4="http://schemas.microsoft.com/office/drawing/2016/5/10/chartex" xmlns:cx3="http://schemas.microsoft.com/office/drawing/2016/5/9/chartex" xmlns:cx2="http://schemas.microsoft.com/office/drawing/2015/10/21/chartex" xmlns:cx1="http://schemas.microsoft.com/office/drawing/2015/9/8/chartex" xmlns:cx="http://schemas.microsoft.com/office/drawing/2014/chartex">
           <w:pict>
             <v:group w14:anchorId="08414A3A" id="Group 3" o:spid="_x0000_s1026" style="position:absolute;margin-left:-26.75pt;margin-top:0;width:528pt;height:23.75pt;z-index:251701248" coordsize="67056,3020" o:gfxdata="UEsDBBQABgAIAAAAIQC2gziS/gAAAOEBAAATAAAAW0NvbnRlbnRfVHlwZXNdLnhtbJSRQU7DMBBF&#10;90jcwfIWJU67QAgl6YK0S0CoHGBkTxKLZGx5TGhvj5O2G0SRWNoz/78nu9wcxkFMGNg6quQqL6RA&#10;0s5Y6ir5vt9lD1JwBDIwOMJKHpHlpr69KfdHjyxSmriSfYz+USnWPY7AufNIadK6MEJMx9ApD/oD&#10;OlTrorhX2lFEilmcO2RdNtjC5xDF9pCuTyYBB5bi6bQ4syoJ3g9WQ0ymaiLzg5KdCXlKLjvcW893&#10;SUOqXwnz5DrgnHtJTxOsQfEKIT7DmDSUCaxw7Rqn8787ZsmRM9e2VmPeBN4uqYvTtW7jvijg9N/y&#10;JsXecLq0q+WD6m8AAAD//wMAUEsDBBQABgAIAAAAIQA4/SH/1gAAAJQBAAALAAAAX3JlbHMvLnJl&#10;bHOkkMFqwzAMhu+DvYPRfXGawxijTi+j0GvpHsDYimMaW0Yy2fr2M4PBMnrbUb/Q94l/f/hMi1qR&#10;JVI2sOt6UJgd+ZiDgffL8ekFlFSbvV0oo4EbChzGx4f9GRdb25HMsYhqlCwG5lrLq9biZkxWOiqY&#10;22YiTra2kYMu1l1tQD30/bPm3wwYN0x18gb45AdQl1tp5j/sFB2T0FQ7R0nTNEV3j6o9feQzro1i&#10;OWA14Fm+Q8a1a8+Bvu/d/dMb2JY5uiPbhG/ktn4cqGU/er3pcvwCAAD//wMAUEsDBBQABgAIAAAA&#10;IQAKS41GXAIAALAHAAAOAAAAZHJzL2Uyb0RvYy54bWzslVtv0zAUx9+R+A6W32kuJWkXNd1Dx/aC&#10;YKLwATzHSSw5tmV7TfvtOXaadKwFtCEkHnhx4su5/fI/8ep63wm0Y8ZyJUuczGKMmKSq4rIp8bev&#10;t++WGFlHZEWEkqzEB2bx9frtm1WvC5aqVomKGQROpC16XeLWOV1EkaUt64idKc0kbNbKdMTB1DRR&#10;ZUgP3jsRpXGcR70ylTaKMmth9WbYxOvgv64ZdZ/r2jKHRIkhNxdGE8YHP0brFSkaQ3TL6TEN8oos&#10;OsIlBJ1c3RBH0KPhZ646To2yqnYzqrpI1TWnLNQA1STxs2rujHrUoZam6Bs9YQK0zzi92i39tLsz&#10;eqvvDZDodQMswszXsq9N55+QJdoHZIcJGds7RGExX8RZHgNZCnvzOMnTbGBKWwB/ZkbbD5cN03hx&#10;5Q2jMWz0QzK9BnnYEwH7ZwS2LdEsgLUFELg3iFclTtPFAsrJUowk6UCsW2cIb1qHNkpKkJIyKPFJ&#10;+mzAbCOP1GxhAeBPkc3jsTpSXOQWZDhVTgptrLtjqkP+pcSCS58sKcjuo3UDpPGIXxYS9ZD9Mltk&#10;4ZhVgle3XAi/GTqJbYRBOwI94PahAgj25BTMhAT2vq6hkvDmDoIN/r+wGgjB506GAL47Tz4JpUy6&#10;0a+QcNqb1ZDBZBj/3vB43puy0LkvMZ4sQmQl3WTccanMpegnFPVwfiQw1O0RPKjqEL5xQAMCHL79&#10;X1fiMlm+z/I8mf9CiemLlJjlV3EWLzA6b+GpeUeV/lfioNx/XInhDwnXQvhpHq8wf+88nQdJny7a&#10;9XcAAAD//wMAUEsDBBQABgAIAAAAIQBqr5xM3gAAAAgBAAAPAAAAZHJzL2Rvd25yZXYueG1sTI9B&#10;S8NAFITvgv9heYK3djetUYl5KaWopyLYCuLtNfuahGZ3Q3abpP/e7UmPwwwz3+SrybRi4N43ziIk&#10;cwWCbel0YyuEr/3b7BmED2Q1tc4ywoU9rIrbm5wy7Ub7ycMuVCKWWJ8RQh1Cl0npy5oN+bnr2Ebv&#10;6HpDIcq+krqnMZabVi6UepSGGhsXaup4U3N52p0NwvtI43qZvA7b03Fz+dmnH9/bhBHv76b1C4jA&#10;U/gLwxU/okMRmQ7ubLUXLcIsXaYxihAfXW2lFlEfEB6eUpBFLv8fKH4BAAD//wMAUEsBAi0AFAAG&#10;AAgAAAAhALaDOJL+AAAA4QEAABMAAAAAAAAAAAAAAAAAAAAAAFtDb250ZW50X1R5cGVzXS54bWxQ&#10;SwECLQAUAAYACAAAACEAOP0h/9YAAACUAQAACwAAAAAAAAAAAAAAAAAvAQAAX3JlbHMvLnJlbHNQ&#10;SwECLQAUAAYACAAAACEACkuNRlwCAACwBwAADgAAAAAAAAAAAAAAAAAuAgAAZHJzL2Uyb0RvYy54&#10;bWxQSwECLQAUAAYACAAAACEAaq+cTN4AAAAIAQAADwAAAAAAAAAAAAAAAAC2BAAAZHJzL2Rvd25y&#10;ZXYueG1sUEsFBgAAAAAEAAQA8wAAAMEFAAAAAA==&#10;">
               <v:line id="Straight Connector 1" o:spid="_x0000_s1027" style="position:absolute;visibility:visible;mso-wrap-style:square" from="0,3020" to="67056,3020" o:connectortype="straight" o:gfxdata="UEsDBBQABgAIAAAAIQDb4fbL7gAAAIUBAAATAAAAW0NvbnRlbnRfVHlwZXNdLnhtbHyQz07DMAyH&#10;70i8Q+QralM4IITa7kDhCAiNB7ASt43WOlEcyvb2pNu4IODoPz9/n1xv9vOkForiPDdwXVagiI23&#10;jocG3rdPxR0oScgWJ8/UwIEENu3lRb09BBKV0ywNjCmFe63FjDSjlD4Q50nv44wpl3HQAc0OB9I3&#10;VXWrjedEnIq03oC27qjHjympx31un0wiTQLq4bS4shrAECZnMGVTvbD9QSnOhDInjzsyuiBXWQP0&#10;r4R18jfgnHvJr4nOknrFmJ5xzhraRtHWf3Kkpfz/yGo5S+H73hkquyhdjr3R8m2lj09svwAAAP//&#10;AwBQSwMEFAAGAAgAAAAhAFr0LFu/AAAAFQEAAAsAAABfcmVscy8ucmVsc2zPwWrDMAwG4Ptg72B0&#10;X5TuUMaI01uh19I+gLGVxCy2jGSy9e1nemrHjpL4P0nD4SetZiPRyNnCruvBUPYcYp4tXC/Htw8w&#10;Wl0ObuVMFm6kcBhfX4Yzra62kC6xqGlKVgtLreUTUf1CyWnHhXKbTCzJ1VbKjMX5LzcTvvf9HuXR&#10;gPHJNKdgQU5hB+ZyK23zHztFL6w81c5zQp6m6P9TMfB3PtPWFCczVQtB9N4U2rp2HOA44NMz4y8A&#10;AAD//wMAUEsDBBQABgAIAAAAIQA2RNabyQAAAOIAAAAPAAAAZHJzL2Rvd25yZXYueG1sRI9Ba8JA&#10;FITvhf6H5RV6q7sGNCV1FRECQlHReujxkX1mg9m3IbuN6b93CwWPw8x8wyxWo2vFQH1oPGuYThQI&#10;4sqbhmsN56/y7R1EiMgGW8+k4ZcCrJbPTwssjL/xkYZTrEWCcChQg42xK6QMlSWHYeI74uRdfO8w&#10;JtnX0vR4S3DXykypuXTYcFqw2NHGUnU9/TgN9TcZ93neHvJhN1yuh02p9rbU+vVlXH+AiDTGR/i/&#10;vTUasizPczWbZfB3Kd0BubwDAAD//wMAUEsBAi0AFAAGAAgAAAAhANvh9svuAAAAhQEAABMAAAAA&#10;AAAAAAAAAAAAAAAAAFtDb250ZW50X1R5cGVzXS54bWxQSwECLQAUAAYACAAAACEAWvQsW78AAAAV&#10;AQAACwAAAAAAAAAAAAAAAAAfAQAAX3JlbHMvLnJlbHNQSwECLQAUAAYACAAAACEANkTWm8kAAADi&#10;AAAADwAAAAAAAAAAAAAAAAAHAgAAZHJzL2Rvd25yZXYueG1sUEsFBgAAAAADAAMAtwAAAP0CAAAA&#10;AA==&#10;" strokecolor="black [3213]" strokeweight="2.25pt"/>
@@ -18365,47 +19490,15 @@
         <w:sz w:val="36"/>
         <w:szCs w:val="36"/>
       </w:rPr>
-      <w:t>Speak News</w:t>
-    </w:r>
-    <w:r>
-      <w:rPr>
-        <w:rFonts w:asciiTheme="majorBidi" w:hAnsiTheme="majorBidi" w:cstheme="majorBidi"/>
-        <w:sz w:val="36"/>
-        <w:szCs w:val="36"/>
-      </w:rPr>
-      <w:t xml:space="preserve">  </w:t>
-    </w:r>
-    <w:r>
-      <w:rPr>
-        <w:rFonts w:asciiTheme="majorBidi" w:hAnsiTheme="majorBidi" w:cstheme="majorBidi"/>
-        <w:sz w:val="36"/>
-        <w:szCs w:val="36"/>
-      </w:rPr>
-      <w:t xml:space="preserve"> </w:t>
-    </w:r>
-    <w:r>
-      <w:rPr>
-        <w:rFonts w:asciiTheme="majorBidi" w:hAnsiTheme="majorBidi" w:cstheme="majorBidi"/>
-        <w:sz w:val="36"/>
-        <w:szCs w:val="36"/>
-      </w:rPr>
-      <w:t xml:space="preserve"> </w:t>
-    </w:r>
-    <w:r>
-      <w:rPr>
-        <w:rFonts w:asciiTheme="majorBidi" w:hAnsiTheme="majorBidi" w:cstheme="majorBidi"/>
-        <w:sz w:val="36"/>
-        <w:szCs w:val="36"/>
-      </w:rPr>
-      <w:t>2023</w:t>
+      <w:t>Speak News    2023</w:t>
     </w:r>
   </w:p>
 </w:hdr>
 </file>
 
 <file path=word/numbering.xml><?xml version="1.0" encoding="utf-8"?>
-<w:numbering xmlns:wpc="http://schemas.microsoft.com/office/word/2010/wordprocessingCanvas" xmlns:cx="http://schemas.microsoft.com/office/drawing/2014/chartex" xmlns:cx1="http://schemas.microsoft.com/office/drawing/2015/9/8/chartex" xmlns:cx2="http://schemas.microsoft.com/office/drawing/2015/10/21/chartex" xmlns:cx3="http://schemas.microsoft.com/office/drawing/2016/5/9/chartex" xmlns:cx4="http://schemas.microsoft.com/office/drawing/2016/5/10/chartex" xmlns:cx5="http://schemas.microsoft.com/office/drawing/2016/5/11/chartex" xmlns:cx6="http://schemas.microsoft.com/office/drawing/2016/5/12/chartex" xmlns:cx7="http://schemas.microsoft.com/office/drawing/2016/5/13/chartex" xmlns:cx8="http://schemas.microsoft.com/office/drawing/2016/5/14/chartex" xmlns:mc="http://schemas.openxmlformats.org/markup-compatibility/2006" xmlns:aink="http://schemas.microsoft.com/office/drawing/2016/ink" xmlns:am3d="http://schemas.microsoft.com/office/drawing/2017/model3d" xmlns:o="urn:schemas-microsoft-com:office:office" xmlns:oel="http://schemas.microsoft.com/office/2019/extlst" xmlns:r="http://schemas.openxmlformats.org/officeDocument/2006/relationships" xmlns:m="http://schemas.openxmlformats.org/officeDocument/2006/math" xmlns:v="urn:schemas-microsoft-com:vml" xmlns:wp14="http://schemas.microsoft.com/office/word/2010/wordprocessingDrawing" xmlns:wp="http://schemas.openxmlformats.org/drawingml/2006/wordprocessingDrawing" xmlns:w10="urn:schemas-microsoft-com:office:word" xmlns:w="http://schemas.openxmlformats.org/wordprocessingml/2006/main" xmlns:w14="http://schemas.microsoft.com/office/word/2010/wordml" xmlns:w15="http://schemas.microsoft.com/office/word/2012/wordml" xmlns:w16cex="http://schemas.microsoft.com/office/word/2018/wordml/cex" xmlns:w16cid="http://schemas.microsoft.com/office/word/2016/wordml/cid" xmlns:w16="http://schemas.microsoft.com/office/word/2018/wordml" xmlns:w16sdtdh="http://schemas.microsoft.com/office/word/2020/wordml/sdtdatahash" xmlns:w16se="http://schemas.microsoft.com/office/word/2015/wordml/symex" xmlns:wpg="http://schemas.microsoft.com/office/word/2010/wordprocessingGroup" xmlns:wpi="http://schemas.microsoft.com/office/word/2010/wordprocessingInk" xmlns:wne="http://schemas.microsoft.com/office/word/2006/wordml" xmlns:wps="http://schemas.microsoft.com/office/word/2010/wordprocessingShape" mc:Ignorable="w14 w15 w16se w16cid w16 w16cex w16sdtdh wp14">
-  <w:abstractNum w:abstractNumId="0" w15:restartNumberingAfterBreak="0">
+<w:numbering xmlns:wpc="http://schemas.microsoft.com/office/word/2010/wordprocessingCanvas" xmlns:mc="http://schemas.openxmlformats.org/markup-compatibility/2006" xmlns:o="urn:schemas-microsoft-com:office:office" xmlns:r="http://schemas.openxmlformats.org/officeDocument/2006/relationships" xmlns:m="http://schemas.openxmlformats.org/officeDocument/2006/math" xmlns:v="urn:schemas-microsoft-com:vml" xmlns:wp14="http://schemas.microsoft.com/office/word/2010/wordprocessingDrawing" xmlns:wp="http://schemas.openxmlformats.org/drawingml/2006/wordprocessingDrawing" xmlns:w10="urn:schemas-microsoft-com:office:word" xmlns:w="http://schemas.openxmlformats.org/wordprocessingml/2006/main" xmlns:w14="http://schemas.microsoft.com/office/word/2010/wordml" xmlns:wpg="http://schemas.microsoft.com/office/word/2010/wordprocessingGroup" xmlns:wpi="http://schemas.microsoft.com/office/word/2010/wordprocessingInk" xmlns:wne="http://schemas.microsoft.com/office/word/2006/wordml" xmlns:wps="http://schemas.microsoft.com/office/word/2010/wordprocessingShape" mc:Ignorable="w14 wp14">
+  <w:abstractNum w:abstractNumId="0">
     <w:nsid w:val="040729DD"/>
     <w:multiLevelType w:val="multilevel"/>
     <w:tmpl w:val="746A9698"/>
@@ -18518,7 +19611,7 @@
       </w:rPr>
     </w:lvl>
   </w:abstractNum>
-  <w:abstractNum w:abstractNumId="1" w15:restartNumberingAfterBreak="0">
+  <w:abstractNum w:abstractNumId="1">
     <w:nsid w:val="0A2736D9"/>
     <w:multiLevelType w:val="multilevel"/>
     <w:tmpl w:val="017C65CA"/>
@@ -18667,7 +19760,120 @@
       </w:rPr>
     </w:lvl>
   </w:abstractNum>
-  <w:abstractNum w:abstractNumId="2" w15:restartNumberingAfterBreak="0">
+  <w:abstractNum w:abstractNumId="2">
+    <w:nsid w:val="0B8C3171"/>
+    <w:multiLevelType w:val="multilevel"/>
+    <w:tmpl w:val="07303128"/>
+    <w:lvl w:ilvl="0">
+      <w:start w:val="1"/>
+      <w:numFmt w:val="decimal"/>
+      <w:lvlText w:val="%1."/>
+      <w:lvlJc w:val="left"/>
+      <w:pPr>
+        <w:tabs>
+          <w:tab w:val="num" w:pos="720"/>
+        </w:tabs>
+        <w:ind w:left="720" w:hanging="360"/>
+      </w:pPr>
+    </w:lvl>
+    <w:lvl w:ilvl="1" w:tentative="1">
+      <w:start w:val="1"/>
+      <w:numFmt w:val="decimal"/>
+      <w:lvlText w:val="%2."/>
+      <w:lvlJc w:val="left"/>
+      <w:pPr>
+        <w:tabs>
+          <w:tab w:val="num" w:pos="1440"/>
+        </w:tabs>
+        <w:ind w:left="1440" w:hanging="360"/>
+      </w:pPr>
+    </w:lvl>
+    <w:lvl w:ilvl="2" w:tentative="1">
+      <w:start w:val="1"/>
+      <w:numFmt w:val="decimal"/>
+      <w:lvlText w:val="%3."/>
+      <w:lvlJc w:val="left"/>
+      <w:pPr>
+        <w:tabs>
+          <w:tab w:val="num" w:pos="2160"/>
+        </w:tabs>
+        <w:ind w:left="2160" w:hanging="360"/>
+      </w:pPr>
+    </w:lvl>
+    <w:lvl w:ilvl="3" w:tentative="1">
+      <w:start w:val="1"/>
+      <w:numFmt w:val="decimal"/>
+      <w:lvlText w:val="%4."/>
+      <w:lvlJc w:val="left"/>
+      <w:pPr>
+        <w:tabs>
+          <w:tab w:val="num" w:pos="2880"/>
+        </w:tabs>
+        <w:ind w:left="2880" w:hanging="360"/>
+      </w:pPr>
+    </w:lvl>
+    <w:lvl w:ilvl="4" w:tentative="1">
+      <w:start w:val="1"/>
+      <w:numFmt w:val="decimal"/>
+      <w:lvlText w:val="%5."/>
+      <w:lvlJc w:val="left"/>
+      <w:pPr>
+        <w:tabs>
+          <w:tab w:val="num" w:pos="3600"/>
+        </w:tabs>
+        <w:ind w:left="3600" w:hanging="360"/>
+      </w:pPr>
+    </w:lvl>
+    <w:lvl w:ilvl="5" w:tentative="1">
+      <w:start w:val="1"/>
+      <w:numFmt w:val="decimal"/>
+      <w:lvlText w:val="%6."/>
+      <w:lvlJc w:val="left"/>
+      <w:pPr>
+        <w:tabs>
+          <w:tab w:val="num" w:pos="4320"/>
+        </w:tabs>
+        <w:ind w:left="4320" w:hanging="360"/>
+      </w:pPr>
+    </w:lvl>
+    <w:lvl w:ilvl="6" w:tentative="1">
+      <w:start w:val="1"/>
+      <w:numFmt w:val="decimal"/>
+      <w:lvlText w:val="%7."/>
+      <w:lvlJc w:val="left"/>
+      <w:pPr>
+        <w:tabs>
+          <w:tab w:val="num" w:pos="5040"/>
+        </w:tabs>
+        <w:ind w:left="5040" w:hanging="360"/>
+      </w:pPr>
+    </w:lvl>
+    <w:lvl w:ilvl="7" w:tentative="1">
+      <w:start w:val="1"/>
+      <w:numFmt w:val="decimal"/>
+      <w:lvlText w:val="%8."/>
+      <w:lvlJc w:val="left"/>
+      <w:pPr>
+        <w:tabs>
+          <w:tab w:val="num" w:pos="5760"/>
+        </w:tabs>
+        <w:ind w:left="5760" w:hanging="360"/>
+      </w:pPr>
+    </w:lvl>
+    <w:lvl w:ilvl="8" w:tentative="1">
+      <w:start w:val="1"/>
+      <w:numFmt w:val="decimal"/>
+      <w:lvlText w:val="%9."/>
+      <w:lvlJc w:val="left"/>
+      <w:pPr>
+        <w:tabs>
+          <w:tab w:val="num" w:pos="6480"/>
+        </w:tabs>
+        <w:ind w:left="6480" w:hanging="360"/>
+      </w:pPr>
+    </w:lvl>
+  </w:abstractNum>
+  <w:abstractNum w:abstractNumId="3">
     <w:nsid w:val="0D3A21CE"/>
     <w:multiLevelType w:val="hybridMultilevel"/>
     <w:tmpl w:val="04C671CA"/>
@@ -18753,7 +19959,7 @@
       </w:pPr>
     </w:lvl>
   </w:abstractNum>
-  <w:abstractNum w:abstractNumId="3" w15:restartNumberingAfterBreak="0">
+  <w:abstractNum w:abstractNumId="4">
     <w:nsid w:val="12F272F4"/>
     <w:multiLevelType w:val="hybridMultilevel"/>
     <w:tmpl w:val="9E2463DA"/>
@@ -18839,7 +20045,7 @@
       </w:pPr>
     </w:lvl>
   </w:abstractNum>
-  <w:abstractNum w:abstractNumId="4" w15:restartNumberingAfterBreak="0">
+  <w:abstractNum w:abstractNumId="5">
     <w:nsid w:val="155B781E"/>
     <w:multiLevelType w:val="multilevel"/>
     <w:tmpl w:val="B90472E8"/>
@@ -18956,7 +20162,7 @@
       </w:pPr>
     </w:lvl>
   </w:abstractNum>
-  <w:abstractNum w:abstractNumId="5" w15:restartNumberingAfterBreak="0">
+  <w:abstractNum w:abstractNumId="6">
     <w:nsid w:val="1EF31937"/>
     <w:multiLevelType w:val="hybridMultilevel"/>
     <w:tmpl w:val="1C1239F6"/>
@@ -19045,7 +20251,7 @@
       </w:pPr>
     </w:lvl>
   </w:abstractNum>
-  <w:abstractNum w:abstractNumId="6" w15:restartNumberingAfterBreak="0">
+  <w:abstractNum w:abstractNumId="7">
     <w:nsid w:val="2A8C6BFB"/>
     <w:multiLevelType w:val="multilevel"/>
     <w:tmpl w:val="8274105A"/>
@@ -19158,7 +20364,7 @@
       </w:pPr>
     </w:lvl>
   </w:abstractNum>
-  <w:abstractNum w:abstractNumId="7" w15:restartNumberingAfterBreak="0">
+  <w:abstractNum w:abstractNumId="8">
     <w:nsid w:val="2B7B45F9"/>
     <w:multiLevelType w:val="multilevel"/>
     <w:tmpl w:val="017C65CA"/>
@@ -19307,7 +20513,7 @@
       </w:rPr>
     </w:lvl>
   </w:abstractNum>
-  <w:abstractNum w:abstractNumId="8" w15:restartNumberingAfterBreak="0">
+  <w:abstractNum w:abstractNumId="9">
     <w:nsid w:val="304C10C9"/>
     <w:multiLevelType w:val="multilevel"/>
     <w:tmpl w:val="4648ACC2"/>
@@ -19420,7 +20626,7 @@
       </w:pPr>
     </w:lvl>
   </w:abstractNum>
-  <w:abstractNum w:abstractNumId="9" w15:restartNumberingAfterBreak="0">
+  <w:abstractNum w:abstractNumId="10">
     <w:nsid w:val="3BED3C7E"/>
     <w:multiLevelType w:val="hybridMultilevel"/>
     <w:tmpl w:val="0EDA274C"/>
@@ -19509,7 +20715,233 @@
       </w:pPr>
     </w:lvl>
   </w:abstractNum>
-  <w:abstractNum w:abstractNumId="10" w15:restartNumberingAfterBreak="0">
+  <w:abstractNum w:abstractNumId="11">
+    <w:nsid w:val="3D900E9B"/>
+    <w:multiLevelType w:val="multilevel"/>
+    <w:tmpl w:val="FF841F90"/>
+    <w:lvl w:ilvl="0">
+      <w:start w:val="1"/>
+      <w:numFmt w:val="decimal"/>
+      <w:lvlText w:val="%1."/>
+      <w:lvlJc w:val="left"/>
+      <w:pPr>
+        <w:tabs>
+          <w:tab w:val="num" w:pos="720"/>
+        </w:tabs>
+        <w:ind w:left="720" w:hanging="360"/>
+      </w:pPr>
+    </w:lvl>
+    <w:lvl w:ilvl="1" w:tentative="1">
+      <w:start w:val="1"/>
+      <w:numFmt w:val="decimal"/>
+      <w:lvlText w:val="%2."/>
+      <w:lvlJc w:val="left"/>
+      <w:pPr>
+        <w:tabs>
+          <w:tab w:val="num" w:pos="1440"/>
+        </w:tabs>
+        <w:ind w:left="1440" w:hanging="360"/>
+      </w:pPr>
+    </w:lvl>
+    <w:lvl w:ilvl="2" w:tentative="1">
+      <w:start w:val="1"/>
+      <w:numFmt w:val="decimal"/>
+      <w:lvlText w:val="%3."/>
+      <w:lvlJc w:val="left"/>
+      <w:pPr>
+        <w:tabs>
+          <w:tab w:val="num" w:pos="2160"/>
+        </w:tabs>
+        <w:ind w:left="2160" w:hanging="360"/>
+      </w:pPr>
+    </w:lvl>
+    <w:lvl w:ilvl="3" w:tentative="1">
+      <w:start w:val="1"/>
+      <w:numFmt w:val="decimal"/>
+      <w:lvlText w:val="%4."/>
+      <w:lvlJc w:val="left"/>
+      <w:pPr>
+        <w:tabs>
+          <w:tab w:val="num" w:pos="2880"/>
+        </w:tabs>
+        <w:ind w:left="2880" w:hanging="360"/>
+      </w:pPr>
+    </w:lvl>
+    <w:lvl w:ilvl="4" w:tentative="1">
+      <w:start w:val="1"/>
+      <w:numFmt w:val="decimal"/>
+      <w:lvlText w:val="%5."/>
+      <w:lvlJc w:val="left"/>
+      <w:pPr>
+        <w:tabs>
+          <w:tab w:val="num" w:pos="3600"/>
+        </w:tabs>
+        <w:ind w:left="3600" w:hanging="360"/>
+      </w:pPr>
+    </w:lvl>
+    <w:lvl w:ilvl="5" w:tentative="1">
+      <w:start w:val="1"/>
+      <w:numFmt w:val="decimal"/>
+      <w:lvlText w:val="%6."/>
+      <w:lvlJc w:val="left"/>
+      <w:pPr>
+        <w:tabs>
+          <w:tab w:val="num" w:pos="4320"/>
+        </w:tabs>
+        <w:ind w:left="4320" w:hanging="360"/>
+      </w:pPr>
+    </w:lvl>
+    <w:lvl w:ilvl="6" w:tentative="1">
+      <w:start w:val="1"/>
+      <w:numFmt w:val="decimal"/>
+      <w:lvlText w:val="%7."/>
+      <w:lvlJc w:val="left"/>
+      <w:pPr>
+        <w:tabs>
+          <w:tab w:val="num" w:pos="5040"/>
+        </w:tabs>
+        <w:ind w:left="5040" w:hanging="360"/>
+      </w:pPr>
+    </w:lvl>
+    <w:lvl w:ilvl="7" w:tentative="1">
+      <w:start w:val="1"/>
+      <w:numFmt w:val="decimal"/>
+      <w:lvlText w:val="%8."/>
+      <w:lvlJc w:val="left"/>
+      <w:pPr>
+        <w:tabs>
+          <w:tab w:val="num" w:pos="5760"/>
+        </w:tabs>
+        <w:ind w:left="5760" w:hanging="360"/>
+      </w:pPr>
+    </w:lvl>
+    <w:lvl w:ilvl="8" w:tentative="1">
+      <w:start w:val="1"/>
+      <w:numFmt w:val="decimal"/>
+      <w:lvlText w:val="%9."/>
+      <w:lvlJc w:val="left"/>
+      <w:pPr>
+        <w:tabs>
+          <w:tab w:val="num" w:pos="6480"/>
+        </w:tabs>
+        <w:ind w:left="6480" w:hanging="360"/>
+      </w:pPr>
+    </w:lvl>
+  </w:abstractNum>
+  <w:abstractNum w:abstractNumId="12">
+    <w:nsid w:val="3F9A412C"/>
+    <w:multiLevelType w:val="multilevel"/>
+    <w:tmpl w:val="071612DA"/>
+    <w:lvl w:ilvl="0">
+      <w:start w:val="1"/>
+      <w:numFmt w:val="decimal"/>
+      <w:lvlText w:val="%1."/>
+      <w:lvlJc w:val="left"/>
+      <w:pPr>
+        <w:tabs>
+          <w:tab w:val="num" w:pos="720"/>
+        </w:tabs>
+        <w:ind w:left="720" w:hanging="360"/>
+      </w:pPr>
+    </w:lvl>
+    <w:lvl w:ilvl="1" w:tentative="1">
+      <w:start w:val="1"/>
+      <w:numFmt w:val="decimal"/>
+      <w:lvlText w:val="%2."/>
+      <w:lvlJc w:val="left"/>
+      <w:pPr>
+        <w:tabs>
+          <w:tab w:val="num" w:pos="1440"/>
+        </w:tabs>
+        <w:ind w:left="1440" w:hanging="360"/>
+      </w:pPr>
+    </w:lvl>
+    <w:lvl w:ilvl="2" w:tentative="1">
+      <w:start w:val="1"/>
+      <w:numFmt w:val="decimal"/>
+      <w:lvlText w:val="%3."/>
+      <w:lvlJc w:val="left"/>
+      <w:pPr>
+        <w:tabs>
+          <w:tab w:val="num" w:pos="2160"/>
+        </w:tabs>
+        <w:ind w:left="2160" w:hanging="360"/>
+      </w:pPr>
+    </w:lvl>
+    <w:lvl w:ilvl="3" w:tentative="1">
+      <w:start w:val="1"/>
+      <w:numFmt w:val="decimal"/>
+      <w:lvlText w:val="%4."/>
+      <w:lvlJc w:val="left"/>
+      <w:pPr>
+        <w:tabs>
+          <w:tab w:val="num" w:pos="2880"/>
+        </w:tabs>
+        <w:ind w:left="2880" w:hanging="360"/>
+      </w:pPr>
+    </w:lvl>
+    <w:lvl w:ilvl="4" w:tentative="1">
+      <w:start w:val="1"/>
+      <w:numFmt w:val="decimal"/>
+      <w:lvlText w:val="%5."/>
+      <w:lvlJc w:val="left"/>
+      <w:pPr>
+        <w:tabs>
+          <w:tab w:val="num" w:pos="3600"/>
+        </w:tabs>
+        <w:ind w:left="3600" w:hanging="360"/>
+      </w:pPr>
+    </w:lvl>
+    <w:lvl w:ilvl="5" w:tentative="1">
+      <w:start w:val="1"/>
+      <w:numFmt w:val="decimal"/>
+      <w:lvlText w:val="%6."/>
+      <w:lvlJc w:val="left"/>
+      <w:pPr>
+        <w:tabs>
+          <w:tab w:val="num" w:pos="4320"/>
+        </w:tabs>
+        <w:ind w:left="4320" w:hanging="360"/>
+      </w:pPr>
+    </w:lvl>
+    <w:lvl w:ilvl="6" w:tentative="1">
+      <w:start w:val="1"/>
+      <w:numFmt w:val="decimal"/>
+      <w:lvlText w:val="%7."/>
+      <w:lvlJc w:val="left"/>
+      <w:pPr>
+        <w:tabs>
+          <w:tab w:val="num" w:pos="5040"/>
+        </w:tabs>
+        <w:ind w:left="5040" w:hanging="360"/>
+      </w:pPr>
+    </w:lvl>
+    <w:lvl w:ilvl="7" w:tentative="1">
+      <w:start w:val="1"/>
+      <w:numFmt w:val="decimal"/>
+      <w:lvlText w:val="%8."/>
+      <w:lvlJc w:val="left"/>
+      <w:pPr>
+        <w:tabs>
+          <w:tab w:val="num" w:pos="5760"/>
+        </w:tabs>
+        <w:ind w:left="5760" w:hanging="360"/>
+      </w:pPr>
+    </w:lvl>
+    <w:lvl w:ilvl="8" w:tentative="1">
+      <w:start w:val="1"/>
+      <w:numFmt w:val="decimal"/>
+      <w:lvlText w:val="%9."/>
+      <w:lvlJc w:val="left"/>
+      <w:pPr>
+        <w:tabs>
+          <w:tab w:val="num" w:pos="6480"/>
+        </w:tabs>
+        <w:ind w:left="6480" w:hanging="360"/>
+      </w:pPr>
+    </w:lvl>
+  </w:abstractNum>
+  <w:abstractNum w:abstractNumId="13">
     <w:nsid w:val="4003644D"/>
     <w:multiLevelType w:val="hybridMultilevel"/>
     <w:tmpl w:val="B01A5C80"/>
@@ -19598,7 +21030,7 @@
       </w:pPr>
     </w:lvl>
   </w:abstractNum>
-  <w:abstractNum w:abstractNumId="11" w15:restartNumberingAfterBreak="0">
+  <w:abstractNum w:abstractNumId="14">
     <w:nsid w:val="400A7E44"/>
     <w:multiLevelType w:val="multilevel"/>
     <w:tmpl w:val="017C65CA"/>
@@ -19747,7 +21179,7 @@
       </w:rPr>
     </w:lvl>
   </w:abstractNum>
-  <w:abstractNum w:abstractNumId="12" w15:restartNumberingAfterBreak="0">
+  <w:abstractNum w:abstractNumId="15">
     <w:nsid w:val="40786D1C"/>
     <w:multiLevelType w:val="hybridMultilevel"/>
     <w:tmpl w:val="16983488"/>
@@ -19860,7 +21292,7 @@
       </w:rPr>
     </w:lvl>
   </w:abstractNum>
-  <w:abstractNum w:abstractNumId="13" w15:restartNumberingAfterBreak="0">
+  <w:abstractNum w:abstractNumId="16">
     <w:nsid w:val="49B021A2"/>
     <w:multiLevelType w:val="multilevel"/>
     <w:tmpl w:val="0BB440BC"/>
@@ -19973,7 +21405,7 @@
       </w:pPr>
     </w:lvl>
   </w:abstractNum>
-  <w:abstractNum w:abstractNumId="14" w15:restartNumberingAfterBreak="0">
+  <w:abstractNum w:abstractNumId="17">
     <w:nsid w:val="4D032D7F"/>
     <w:multiLevelType w:val="multilevel"/>
     <w:tmpl w:val="017C65CA"/>
@@ -20122,7 +21554,120 @@
       </w:rPr>
     </w:lvl>
   </w:abstractNum>
-  <w:abstractNum w:abstractNumId="15" w15:restartNumberingAfterBreak="0">
+  <w:abstractNum w:abstractNumId="18">
+    <w:nsid w:val="4E740026"/>
+    <w:multiLevelType w:val="multilevel"/>
+    <w:tmpl w:val="CD9A4A14"/>
+    <w:lvl w:ilvl="0">
+      <w:start w:val="1"/>
+      <w:numFmt w:val="decimal"/>
+      <w:lvlText w:val="%1."/>
+      <w:lvlJc w:val="left"/>
+      <w:pPr>
+        <w:tabs>
+          <w:tab w:val="num" w:pos="720"/>
+        </w:tabs>
+        <w:ind w:left="720" w:hanging="360"/>
+      </w:pPr>
+    </w:lvl>
+    <w:lvl w:ilvl="1" w:tentative="1">
+      <w:start w:val="1"/>
+      <w:numFmt w:val="decimal"/>
+      <w:lvlText w:val="%2."/>
+      <w:lvlJc w:val="left"/>
+      <w:pPr>
+        <w:tabs>
+          <w:tab w:val="num" w:pos="1440"/>
+        </w:tabs>
+        <w:ind w:left="1440" w:hanging="360"/>
+      </w:pPr>
+    </w:lvl>
+    <w:lvl w:ilvl="2" w:tentative="1">
+      <w:start w:val="1"/>
+      <w:numFmt w:val="decimal"/>
+      <w:lvlText w:val="%3."/>
+      <w:lvlJc w:val="left"/>
+      <w:pPr>
+        <w:tabs>
+          <w:tab w:val="num" w:pos="2160"/>
+        </w:tabs>
+        <w:ind w:left="2160" w:hanging="360"/>
+      </w:pPr>
+    </w:lvl>
+    <w:lvl w:ilvl="3" w:tentative="1">
+      <w:start w:val="1"/>
+      <w:numFmt w:val="decimal"/>
+      <w:lvlText w:val="%4."/>
+      <w:lvlJc w:val="left"/>
+      <w:pPr>
+        <w:tabs>
+          <w:tab w:val="num" w:pos="2880"/>
+        </w:tabs>
+        <w:ind w:left="2880" w:hanging="360"/>
+      </w:pPr>
+    </w:lvl>
+    <w:lvl w:ilvl="4" w:tentative="1">
+      <w:start w:val="1"/>
+      <w:numFmt w:val="decimal"/>
+      <w:lvlText w:val="%5."/>
+      <w:lvlJc w:val="left"/>
+      <w:pPr>
+        <w:tabs>
+          <w:tab w:val="num" w:pos="3600"/>
+        </w:tabs>
+        <w:ind w:left="3600" w:hanging="360"/>
+      </w:pPr>
+    </w:lvl>
+    <w:lvl w:ilvl="5" w:tentative="1">
+      <w:start w:val="1"/>
+      <w:numFmt w:val="decimal"/>
+      <w:lvlText w:val="%6."/>
+      <w:lvlJc w:val="left"/>
+      <w:pPr>
+        <w:tabs>
+          <w:tab w:val="num" w:pos="4320"/>
+        </w:tabs>
+        <w:ind w:left="4320" w:hanging="360"/>
+      </w:pPr>
+    </w:lvl>
+    <w:lvl w:ilvl="6" w:tentative="1">
+      <w:start w:val="1"/>
+      <w:numFmt w:val="decimal"/>
+      <w:lvlText w:val="%7."/>
+      <w:lvlJc w:val="left"/>
+      <w:pPr>
+        <w:tabs>
+          <w:tab w:val="num" w:pos="5040"/>
+        </w:tabs>
+        <w:ind w:left="5040" w:hanging="360"/>
+      </w:pPr>
+    </w:lvl>
+    <w:lvl w:ilvl="7" w:tentative="1">
+      <w:start w:val="1"/>
+      <w:numFmt w:val="decimal"/>
+      <w:lvlText w:val="%8."/>
+      <w:lvlJc w:val="left"/>
+      <w:pPr>
+        <w:tabs>
+          <w:tab w:val="num" w:pos="5760"/>
+        </w:tabs>
+        <w:ind w:left="5760" w:hanging="360"/>
+      </w:pPr>
+    </w:lvl>
+    <w:lvl w:ilvl="8" w:tentative="1">
+      <w:start w:val="1"/>
+      <w:numFmt w:val="decimal"/>
+      <w:lvlText w:val="%9."/>
+      <w:lvlJc w:val="left"/>
+      <w:pPr>
+        <w:tabs>
+          <w:tab w:val="num" w:pos="6480"/>
+        </w:tabs>
+        <w:ind w:left="6480" w:hanging="360"/>
+      </w:pPr>
+    </w:lvl>
+  </w:abstractNum>
+  <w:abstractNum w:abstractNumId="19">
     <w:nsid w:val="514A3D8C"/>
     <w:multiLevelType w:val="multilevel"/>
     <w:tmpl w:val="130AB5A4"/>
@@ -20271,7 +21816,7 @@
       </w:rPr>
     </w:lvl>
   </w:abstractNum>
-  <w:abstractNum w:abstractNumId="16" w15:restartNumberingAfterBreak="0">
+  <w:abstractNum w:abstractNumId="20">
     <w:nsid w:val="51EE6F34"/>
     <w:multiLevelType w:val="hybridMultilevel"/>
     <w:tmpl w:val="F356DFCC"/>
@@ -20357,7 +21902,7 @@
       </w:pPr>
     </w:lvl>
   </w:abstractNum>
-  <w:abstractNum w:abstractNumId="17" w15:restartNumberingAfterBreak="0">
+  <w:abstractNum w:abstractNumId="21">
     <w:nsid w:val="52AB4204"/>
     <w:multiLevelType w:val="multilevel"/>
     <w:tmpl w:val="135E6C62"/>
@@ -20470,7 +22015,7 @@
       </w:rPr>
     </w:lvl>
   </w:abstractNum>
-  <w:abstractNum w:abstractNumId="18" w15:restartNumberingAfterBreak="0">
+  <w:abstractNum w:abstractNumId="22">
     <w:nsid w:val="5ABC2719"/>
     <w:multiLevelType w:val="hybridMultilevel"/>
     <w:tmpl w:val="4FDC3C52"/>
@@ -20556,7 +22101,7 @@
       </w:pPr>
     </w:lvl>
   </w:abstractNum>
-  <w:abstractNum w:abstractNumId="19" w15:restartNumberingAfterBreak="0">
+  <w:abstractNum w:abstractNumId="23">
     <w:nsid w:val="5B702F09"/>
     <w:multiLevelType w:val="multilevel"/>
     <w:tmpl w:val="50789B50"/>
@@ -20669,7 +22214,7 @@
       </w:pPr>
     </w:lvl>
   </w:abstractNum>
-  <w:abstractNum w:abstractNumId="20" w15:restartNumberingAfterBreak="0">
+  <w:abstractNum w:abstractNumId="24">
     <w:nsid w:val="60961DB9"/>
     <w:multiLevelType w:val="multilevel"/>
     <w:tmpl w:val="017C65CA"/>
@@ -20818,7 +22363,7 @@
       </w:rPr>
     </w:lvl>
   </w:abstractNum>
-  <w:abstractNum w:abstractNumId="21" w15:restartNumberingAfterBreak="0">
+  <w:abstractNum w:abstractNumId="25">
     <w:nsid w:val="64BB1D97"/>
     <w:multiLevelType w:val="hybridMultilevel"/>
     <w:tmpl w:val="CB48144C"/>
@@ -20907,7 +22452,7 @@
       </w:pPr>
     </w:lvl>
   </w:abstractNum>
-  <w:abstractNum w:abstractNumId="22" w15:restartNumberingAfterBreak="0">
+  <w:abstractNum w:abstractNumId="26">
     <w:nsid w:val="661465F3"/>
     <w:multiLevelType w:val="multilevel"/>
     <w:tmpl w:val="017C65CA"/>
@@ -21056,7 +22601,7 @@
       </w:rPr>
     </w:lvl>
   </w:abstractNum>
-  <w:abstractNum w:abstractNumId="23" w15:restartNumberingAfterBreak="0">
+  <w:abstractNum w:abstractNumId="27">
     <w:nsid w:val="669C32CB"/>
     <w:multiLevelType w:val="hybridMultilevel"/>
     <w:tmpl w:val="0FC6824C"/>
@@ -21145,7 +22690,7 @@
       </w:pPr>
     </w:lvl>
   </w:abstractNum>
-  <w:abstractNum w:abstractNumId="24" w15:restartNumberingAfterBreak="0">
+  <w:abstractNum w:abstractNumId="28">
     <w:nsid w:val="6A951F6B"/>
     <w:multiLevelType w:val="multilevel"/>
     <w:tmpl w:val="130AB5A4"/>
@@ -21294,7 +22839,7 @@
       </w:rPr>
     </w:lvl>
   </w:abstractNum>
-  <w:abstractNum w:abstractNumId="25" w15:restartNumberingAfterBreak="0">
+  <w:abstractNum w:abstractNumId="29">
     <w:nsid w:val="70621E49"/>
     <w:multiLevelType w:val="multilevel"/>
     <w:tmpl w:val="1C7ABCAA"/>
@@ -21410,7 +22955,7 @@
       </w:pPr>
     </w:lvl>
   </w:abstractNum>
-  <w:abstractNum w:abstractNumId="26" w15:restartNumberingAfterBreak="0">
+  <w:abstractNum w:abstractNumId="30">
     <w:nsid w:val="74D14329"/>
     <w:multiLevelType w:val="multilevel"/>
     <w:tmpl w:val="017C65CA"/>
@@ -21559,92 +23104,220 @@
       </w:rPr>
     </w:lvl>
   </w:abstractNum>
-  <w:num w:numId="1" w16cid:durableId="578904447">
+  <w:abstractNum w:abstractNumId="31">
+    <w:nsid w:val="7DDE05BA"/>
+    <w:multiLevelType w:val="multilevel"/>
+    <w:tmpl w:val="D122BEBA"/>
+    <w:lvl w:ilvl="0">
+      <w:start w:val="1"/>
+      <w:numFmt w:val="decimal"/>
+      <w:lvlText w:val="%1."/>
+      <w:lvlJc w:val="left"/>
+      <w:pPr>
+        <w:tabs>
+          <w:tab w:val="num" w:pos="720"/>
+        </w:tabs>
+        <w:ind w:left="720" w:hanging="360"/>
+      </w:pPr>
+    </w:lvl>
+    <w:lvl w:ilvl="1" w:tentative="1">
+      <w:start w:val="1"/>
+      <w:numFmt w:val="decimal"/>
+      <w:lvlText w:val="%2."/>
+      <w:lvlJc w:val="left"/>
+      <w:pPr>
+        <w:tabs>
+          <w:tab w:val="num" w:pos="1440"/>
+        </w:tabs>
+        <w:ind w:left="1440" w:hanging="360"/>
+      </w:pPr>
+    </w:lvl>
+    <w:lvl w:ilvl="2" w:tentative="1">
+      <w:start w:val="1"/>
+      <w:numFmt w:val="decimal"/>
+      <w:lvlText w:val="%3."/>
+      <w:lvlJc w:val="left"/>
+      <w:pPr>
+        <w:tabs>
+          <w:tab w:val="num" w:pos="2160"/>
+        </w:tabs>
+        <w:ind w:left="2160" w:hanging="360"/>
+      </w:pPr>
+    </w:lvl>
+    <w:lvl w:ilvl="3" w:tentative="1">
+      <w:start w:val="1"/>
+      <w:numFmt w:val="decimal"/>
+      <w:lvlText w:val="%4."/>
+      <w:lvlJc w:val="left"/>
+      <w:pPr>
+        <w:tabs>
+          <w:tab w:val="num" w:pos="2880"/>
+        </w:tabs>
+        <w:ind w:left="2880" w:hanging="360"/>
+      </w:pPr>
+    </w:lvl>
+    <w:lvl w:ilvl="4" w:tentative="1">
+      <w:start w:val="1"/>
+      <w:numFmt w:val="decimal"/>
+      <w:lvlText w:val="%5."/>
+      <w:lvlJc w:val="left"/>
+      <w:pPr>
+        <w:tabs>
+          <w:tab w:val="num" w:pos="3600"/>
+        </w:tabs>
+        <w:ind w:left="3600" w:hanging="360"/>
+      </w:pPr>
+    </w:lvl>
+    <w:lvl w:ilvl="5" w:tentative="1">
+      <w:start w:val="1"/>
+      <w:numFmt w:val="decimal"/>
+      <w:lvlText w:val="%6."/>
+      <w:lvlJc w:val="left"/>
+      <w:pPr>
+        <w:tabs>
+          <w:tab w:val="num" w:pos="4320"/>
+        </w:tabs>
+        <w:ind w:left="4320" w:hanging="360"/>
+      </w:pPr>
+    </w:lvl>
+    <w:lvl w:ilvl="6" w:tentative="1">
+      <w:start w:val="1"/>
+      <w:numFmt w:val="decimal"/>
+      <w:lvlText w:val="%7."/>
+      <w:lvlJc w:val="left"/>
+      <w:pPr>
+        <w:tabs>
+          <w:tab w:val="num" w:pos="5040"/>
+        </w:tabs>
+        <w:ind w:left="5040" w:hanging="360"/>
+      </w:pPr>
+    </w:lvl>
+    <w:lvl w:ilvl="7" w:tentative="1">
+      <w:start w:val="1"/>
+      <w:numFmt w:val="decimal"/>
+      <w:lvlText w:val="%8."/>
+      <w:lvlJc w:val="left"/>
+      <w:pPr>
+        <w:tabs>
+          <w:tab w:val="num" w:pos="5760"/>
+        </w:tabs>
+        <w:ind w:left="5760" w:hanging="360"/>
+      </w:pPr>
+    </w:lvl>
+    <w:lvl w:ilvl="8" w:tentative="1">
+      <w:start w:val="1"/>
+      <w:numFmt w:val="decimal"/>
+      <w:lvlText w:val="%9."/>
+      <w:lvlJc w:val="left"/>
+      <w:pPr>
+        <w:tabs>
+          <w:tab w:val="num" w:pos="6480"/>
+        </w:tabs>
+        <w:ind w:left="6480" w:hanging="360"/>
+      </w:pPr>
+    </w:lvl>
+  </w:abstractNum>
+  <w:num w:numId="1">
+    <w:abstractNumId w:val="21"/>
+  </w:num>
+  <w:num w:numId="2">
+    <w:abstractNumId w:val="13"/>
+  </w:num>
+  <w:num w:numId="3">
+    <w:abstractNumId w:val="9"/>
+  </w:num>
+  <w:num w:numId="4">
+    <w:abstractNumId w:val="23"/>
+  </w:num>
+  <w:num w:numId="5">
+    <w:abstractNumId w:val="15"/>
+  </w:num>
+  <w:num w:numId="6">
+    <w:abstractNumId w:val="5"/>
+  </w:num>
+  <w:num w:numId="7">
+    <w:abstractNumId w:val="16"/>
+  </w:num>
+  <w:num w:numId="8">
+    <w:abstractNumId w:val="0"/>
+  </w:num>
+  <w:num w:numId="9">
+    <w:abstractNumId w:val="28"/>
+  </w:num>
+  <w:num w:numId="10">
+    <w:abstractNumId w:val="24"/>
+  </w:num>
+  <w:num w:numId="11">
+    <w:abstractNumId w:val="29"/>
+  </w:num>
+  <w:num w:numId="12">
+    <w:abstractNumId w:val="7"/>
+  </w:num>
+  <w:num w:numId="13">
+    <w:abstractNumId w:val="19"/>
+  </w:num>
+  <w:num w:numId="14">
+    <w:abstractNumId w:val="3"/>
+  </w:num>
+  <w:num w:numId="15">
+    <w:abstractNumId w:val="4"/>
+  </w:num>
+  <w:num w:numId="16">
+    <w:abstractNumId w:val="22"/>
+  </w:num>
+  <w:num w:numId="17">
+    <w:abstractNumId w:val="20"/>
+  </w:num>
+  <w:num w:numId="18">
+    <w:abstractNumId w:val="6"/>
+  </w:num>
+  <w:num w:numId="19">
+    <w:abstractNumId w:val="1"/>
+  </w:num>
+  <w:num w:numId="20">
+    <w:abstractNumId w:val="27"/>
+  </w:num>
+  <w:num w:numId="21">
+    <w:abstractNumId w:val="14"/>
+  </w:num>
+  <w:num w:numId="22">
+    <w:abstractNumId w:val="8"/>
+  </w:num>
+  <w:num w:numId="23">
+    <w:abstractNumId w:val="26"/>
+  </w:num>
+  <w:num w:numId="24">
     <w:abstractNumId w:val="17"/>
   </w:num>
-  <w:num w:numId="2" w16cid:durableId="1546257603">
+  <w:num w:numId="25">
+    <w:abstractNumId w:val="25"/>
+  </w:num>
+  <w:num w:numId="26">
     <w:abstractNumId w:val="10"/>
   </w:num>
-  <w:num w:numId="3" w16cid:durableId="1004017049">
-    <w:abstractNumId w:val="8"/>
+  <w:num w:numId="27">
+    <w:abstractNumId w:val="30"/>
   </w:num>
-  <w:num w:numId="4" w16cid:durableId="1362783418">
-    <w:abstractNumId w:val="19"/>
+  <w:num w:numId="28">
+    <w:abstractNumId w:val="31"/>
   </w:num>
-  <w:num w:numId="5" w16cid:durableId="466164508">
+  <w:num w:numId="29">
     <w:abstractNumId w:val="12"/>
   </w:num>
-  <w:num w:numId="6" w16cid:durableId="599751821">
-    <w:abstractNumId w:val="4"/>
+  <w:num w:numId="30">
+    <w:abstractNumId w:val="18"/>
   </w:num>
-  <w:num w:numId="7" w16cid:durableId="207882769">
-    <w:abstractNumId w:val="13"/>
-  </w:num>
-  <w:num w:numId="8" w16cid:durableId="1750618526">
-    <w:abstractNumId w:val="0"/>
-  </w:num>
-  <w:num w:numId="9" w16cid:durableId="822160055">
-    <w:abstractNumId w:val="24"/>
-  </w:num>
-  <w:num w:numId="10" w16cid:durableId="2023313891">
-    <w:abstractNumId w:val="20"/>
-  </w:num>
-  <w:num w:numId="11" w16cid:durableId="1258443013">
-    <w:abstractNumId w:val="25"/>
-  </w:num>
-  <w:num w:numId="12" w16cid:durableId="1681395406">
-    <w:abstractNumId w:val="6"/>
-  </w:num>
-  <w:num w:numId="13" w16cid:durableId="1167479391">
-    <w:abstractNumId w:val="15"/>
-  </w:num>
-  <w:num w:numId="14" w16cid:durableId="1306004083">
+  <w:num w:numId="31">
     <w:abstractNumId w:val="2"/>
   </w:num>
-  <w:num w:numId="15" w16cid:durableId="1075317240">
-    <w:abstractNumId w:val="3"/>
-  </w:num>
-  <w:num w:numId="16" w16cid:durableId="869992934">
-    <w:abstractNumId w:val="18"/>
-  </w:num>
-  <w:num w:numId="17" w16cid:durableId="1484808000">
-    <w:abstractNumId w:val="16"/>
-  </w:num>
-  <w:num w:numId="18" w16cid:durableId="1833570675">
-    <w:abstractNumId w:val="5"/>
-  </w:num>
-  <w:num w:numId="19" w16cid:durableId="1132481207">
-    <w:abstractNumId w:val="1"/>
-  </w:num>
-  <w:num w:numId="20" w16cid:durableId="821893014">
-    <w:abstractNumId w:val="23"/>
-  </w:num>
-  <w:num w:numId="21" w16cid:durableId="1685131926">
+  <w:num w:numId="32">
     <w:abstractNumId w:val="11"/>
-  </w:num>
-  <w:num w:numId="22" w16cid:durableId="1752307680">
-    <w:abstractNumId w:val="7"/>
-  </w:num>
-  <w:num w:numId="23" w16cid:durableId="1458992244">
-    <w:abstractNumId w:val="22"/>
-  </w:num>
-  <w:num w:numId="24" w16cid:durableId="1421220173">
-    <w:abstractNumId w:val="14"/>
-  </w:num>
-  <w:num w:numId="25" w16cid:durableId="744830">
-    <w:abstractNumId w:val="21"/>
-  </w:num>
-  <w:num w:numId="26" w16cid:durableId="1954902250">
-    <w:abstractNumId w:val="9"/>
-  </w:num>
-  <w:num w:numId="27" w16cid:durableId="632293879">
-    <w:abstractNumId w:val="26"/>
   </w:num>
 </w:numbering>
 </file>
 
 <file path=word/styles.xml><?xml version="1.0" encoding="utf-8"?>
-<w:styles xmlns:mc="http://schemas.openxmlformats.org/markup-compatibility/2006" xmlns:r="http://schemas.openxmlformats.org/officeDocument/2006/relationships" xmlns:w="http://schemas.openxmlformats.org/wordprocessingml/2006/main" xmlns:w14="http://schemas.microsoft.com/office/word/2010/wordml" xmlns:w15="http://schemas.microsoft.com/office/word/2012/wordml" xmlns:w16cex="http://schemas.microsoft.com/office/word/2018/wordml/cex" xmlns:w16cid="http://schemas.microsoft.com/office/word/2016/wordml/cid" xmlns:w16="http://schemas.microsoft.com/office/word/2018/wordml" xmlns:w16sdtdh="http://schemas.microsoft.com/office/word/2020/wordml/sdtdatahash" xmlns:w16se="http://schemas.microsoft.com/office/word/2015/wordml/symex" mc:Ignorable="w14 w15 w16se w16cid w16 w16cex w16sdtdh">
+<w:styles xmlns:mc="http://schemas.openxmlformats.org/markup-compatibility/2006" xmlns:r="http://schemas.openxmlformats.org/officeDocument/2006/relationships" xmlns:w="http://schemas.openxmlformats.org/wordprocessingml/2006/main" xmlns:w14="http://schemas.microsoft.com/office/word/2010/wordml" mc:Ignorable="w14">
   <w:docDefaults>
     <w:rPrDefault>
       <w:rPr>
@@ -21662,383 +23335,144 @@
       </w:pPr>
     </w:pPrDefault>
   </w:docDefaults>
-  <w:latentStyles w:defLockedState="0" w:defUIPriority="99" w:defSemiHidden="0" w:defUnhideWhenUsed="0" w:defQFormat="0" w:count="376">
-    <w:lsdException w:name="Normal" w:uiPriority="0" w:qFormat="1"/>
-    <w:lsdException w:name="heading 1" w:uiPriority="9" w:qFormat="1"/>
-    <w:lsdException w:name="heading 2" w:semiHidden="1" w:uiPriority="9" w:unhideWhenUsed="1" w:qFormat="1"/>
-    <w:lsdException w:name="heading 3" w:semiHidden="1" w:uiPriority="9" w:unhideWhenUsed="1" w:qFormat="1"/>
-    <w:lsdException w:name="heading 4" w:semiHidden="1" w:uiPriority="9" w:unhideWhenUsed="1" w:qFormat="1"/>
-    <w:lsdException w:name="heading 5" w:semiHidden="1" w:uiPriority="9" w:unhideWhenUsed="1" w:qFormat="1"/>
-    <w:lsdException w:name="heading 6" w:semiHidden="1" w:uiPriority="9" w:unhideWhenUsed="1" w:qFormat="1"/>
-    <w:lsdException w:name="heading 7" w:semiHidden="1" w:uiPriority="9" w:unhideWhenUsed="1" w:qFormat="1"/>
-    <w:lsdException w:name="heading 8" w:semiHidden="1" w:uiPriority="9" w:unhideWhenUsed="1" w:qFormat="1"/>
-    <w:lsdException w:name="heading 9" w:semiHidden="1" w:uiPriority="9" w:unhideWhenUsed="1" w:qFormat="1"/>
-    <w:lsdException w:name="index 1" w:semiHidden="1" w:unhideWhenUsed="1"/>
-    <w:lsdException w:name="index 2" w:semiHidden="1" w:unhideWhenUsed="1"/>
-    <w:lsdException w:name="index 3" w:semiHidden="1" w:unhideWhenUsed="1"/>
-    <w:lsdException w:name="index 4" w:semiHidden="1" w:unhideWhenUsed="1"/>
-    <w:lsdException w:name="index 5" w:semiHidden="1" w:unhideWhenUsed="1"/>
-    <w:lsdException w:name="index 6" w:semiHidden="1" w:unhideWhenUsed="1"/>
-    <w:lsdException w:name="index 7" w:semiHidden="1" w:unhideWhenUsed="1"/>
-    <w:lsdException w:name="index 8" w:semiHidden="1" w:unhideWhenUsed="1"/>
-    <w:lsdException w:name="index 9" w:semiHidden="1" w:unhideWhenUsed="1"/>
-    <w:lsdException w:name="toc 1" w:semiHidden="1" w:uiPriority="39" w:unhideWhenUsed="1"/>
-    <w:lsdException w:name="toc 2" w:semiHidden="1" w:uiPriority="39" w:unhideWhenUsed="1"/>
-    <w:lsdException w:name="toc 3" w:semiHidden="1" w:uiPriority="39" w:unhideWhenUsed="1"/>
-    <w:lsdException w:name="toc 4" w:semiHidden="1" w:uiPriority="39" w:unhideWhenUsed="1"/>
-    <w:lsdException w:name="toc 5" w:semiHidden="1" w:uiPriority="39" w:unhideWhenUsed="1"/>
-    <w:lsdException w:name="toc 6" w:semiHidden="1" w:uiPriority="39" w:unhideWhenUsed="1"/>
-    <w:lsdException w:name="toc 7" w:semiHidden="1" w:uiPriority="39" w:unhideWhenUsed="1"/>
-    <w:lsdException w:name="toc 8" w:semiHidden="1" w:uiPriority="39" w:unhideWhenUsed="1"/>
-    <w:lsdException w:name="toc 9" w:semiHidden="1" w:uiPriority="39" w:unhideWhenUsed="1"/>
-    <w:lsdException w:name="Normal Indent" w:semiHidden="1" w:unhideWhenUsed="1"/>
-    <w:lsdException w:name="footnote text" w:semiHidden="1" w:unhideWhenUsed="1"/>
-    <w:lsdException w:name="annotation text" w:semiHidden="1" w:unhideWhenUsed="1"/>
-    <w:lsdException w:name="header" w:semiHidden="1" w:unhideWhenUsed="1"/>
-    <w:lsdException w:name="footer" w:semiHidden="1" w:unhideWhenUsed="1"/>
-    <w:lsdException w:name="index heading" w:semiHidden="1" w:unhideWhenUsed="1"/>
-    <w:lsdException w:name="caption" w:semiHidden="1" w:uiPriority="35" w:unhideWhenUsed="1" w:qFormat="1"/>
-    <w:lsdException w:name="table of figures" w:semiHidden="1" w:unhideWhenUsed="1"/>
-    <w:lsdException w:name="envelope address" w:semiHidden="1" w:unhideWhenUsed="1"/>
-    <w:lsdException w:name="envelope return" w:semiHidden="1" w:unhideWhenUsed="1"/>
-    <w:lsdException w:name="footnote reference" w:semiHidden="1" w:unhideWhenUsed="1"/>
-    <w:lsdException w:name="annotation reference" w:semiHidden="1" w:unhideWhenUsed="1"/>
-    <w:lsdException w:name="line number" w:semiHidden="1" w:unhideWhenUsed="1"/>
-    <w:lsdException w:name="page number" w:semiHidden="1" w:unhideWhenUsed="1"/>
-    <w:lsdException w:name="endnote reference" w:semiHidden="1" w:unhideWhenUsed="1"/>
-    <w:lsdException w:name="endnote text" w:semiHidden="1" w:unhideWhenUsed="1"/>
-    <w:lsdException w:name="table of authorities" w:semiHidden="1" w:unhideWhenUsed="1"/>
-    <w:lsdException w:name="macro" w:semiHidden="1" w:unhideWhenUsed="1"/>
-    <w:lsdException w:name="toa heading" w:semiHidden="1" w:unhideWhenUsed="1"/>
-    <w:lsdException w:name="List" w:semiHidden="1" w:unhideWhenUsed="1"/>
-    <w:lsdException w:name="List Bullet" w:semiHidden="1" w:unhideWhenUsed="1"/>
-    <w:lsdException w:name="List Number" w:semiHidden="1" w:unhideWhenUsed="1"/>
-    <w:lsdException w:name="List 2" w:semiHidden="1" w:unhideWhenUsed="1"/>
-    <w:lsdException w:name="List 3" w:semiHidden="1" w:unhideWhenUsed="1"/>
-    <w:lsdException w:name="List 4" w:semiHidden="1" w:unhideWhenUsed="1"/>
-    <w:lsdException w:name="List 5" w:semiHidden="1" w:unhideWhenUsed="1"/>
-    <w:lsdException w:name="List Bullet 2" w:semiHidden="1" w:unhideWhenUsed="1"/>
-    <w:lsdException w:name="List Bullet 3" w:semiHidden="1" w:unhideWhenUsed="1"/>
-    <w:lsdException w:name="List Bullet 4" w:semiHidden="1" w:unhideWhenUsed="1"/>
-    <w:lsdException w:name="List Bullet 5" w:semiHidden="1" w:unhideWhenUsed="1"/>
-    <w:lsdException w:name="List Number 2" w:semiHidden="1" w:unhideWhenUsed="1"/>
-    <w:lsdException w:name="List Number 3" w:semiHidden="1" w:unhideWhenUsed="1"/>
-    <w:lsdException w:name="List Number 4" w:semiHidden="1" w:unhideWhenUsed="1"/>
-    <w:lsdException w:name="List Number 5" w:semiHidden="1" w:unhideWhenUsed="1"/>
-    <w:lsdException w:name="Title" w:uiPriority="10" w:qFormat="1"/>
-    <w:lsdException w:name="Closing" w:semiHidden="1" w:unhideWhenUsed="1"/>
-    <w:lsdException w:name="Signature" w:semiHidden="1" w:unhideWhenUsed="1"/>
-    <w:lsdException w:name="Default Paragraph Font" w:semiHidden="1" w:uiPriority="1" w:unhideWhenUsed="1"/>
-    <w:lsdException w:name="Body Text" w:semiHidden="1" w:unhideWhenUsed="1"/>
-    <w:lsdException w:name="Body Text Indent" w:semiHidden="1" w:unhideWhenUsed="1"/>
-    <w:lsdException w:name="List Continue" w:semiHidden="1" w:unhideWhenUsed="1"/>
-    <w:lsdException w:name="List Continue 2" w:semiHidden="1" w:unhideWhenUsed="1"/>
-    <w:lsdException w:name="List Continue 3" w:semiHidden="1" w:unhideWhenUsed="1"/>
-    <w:lsdException w:name="List Continue 4" w:semiHidden="1" w:unhideWhenUsed="1"/>
-    <w:lsdException w:name="List Continue 5" w:semiHidden="1" w:unhideWhenUsed="1"/>
-    <w:lsdException w:name="Message Header" w:semiHidden="1" w:unhideWhenUsed="1"/>
-    <w:lsdException w:name="Subtitle" w:uiPriority="11" w:qFormat="1"/>
-    <w:lsdException w:name="Salutation" w:semiHidden="1" w:unhideWhenUsed="1"/>
-    <w:lsdException w:name="Date" w:semiHidden="1" w:unhideWhenUsed="1"/>
-    <w:lsdException w:name="Body Text First Indent" w:semiHidden="1" w:unhideWhenUsed="1"/>
-    <w:lsdException w:name="Body Text First Indent 2" w:semiHidden="1" w:unhideWhenUsed="1"/>
-    <w:lsdException w:name="Note Heading" w:semiHidden="1" w:unhideWhenUsed="1"/>
-    <w:lsdException w:name="Body Text 2" w:semiHidden="1" w:unhideWhenUsed="1"/>
-    <w:lsdException w:name="Body Text 3" w:semiHidden="1" w:unhideWhenUsed="1"/>
-    <w:lsdException w:name="Body Text Indent 2" w:semiHidden="1" w:unhideWhenUsed="1"/>
-    <w:lsdException w:name="Body Text Indent 3" w:semiHidden="1" w:unhideWhenUsed="1"/>
-    <w:lsdException w:name="Block Text" w:semiHidden="1" w:unhideWhenUsed="1"/>
-    <w:lsdException w:name="Hyperlink" w:semiHidden="1" w:unhideWhenUsed="1"/>
-    <w:lsdException w:name="FollowedHyperlink" w:semiHidden="1" w:unhideWhenUsed="1"/>
-    <w:lsdException w:name="Strong" w:uiPriority="22" w:qFormat="1"/>
-    <w:lsdException w:name="Emphasis" w:uiPriority="20" w:qFormat="1"/>
-    <w:lsdException w:name="Document Map" w:semiHidden="1" w:unhideWhenUsed="1"/>
-    <w:lsdException w:name="Plain Text" w:semiHidden="1" w:unhideWhenUsed="1"/>
-    <w:lsdException w:name="E-mail Signature" w:semiHidden="1" w:unhideWhenUsed="1"/>
-    <w:lsdException w:name="HTML Top of Form" w:semiHidden="1" w:unhideWhenUsed="1"/>
-    <w:lsdException w:name="HTML Bottom of Form" w:semiHidden="1" w:unhideWhenUsed="1"/>
-    <w:lsdException w:name="Normal (Web)" w:semiHidden="1" w:unhideWhenUsed="1"/>
-    <w:lsdException w:name="HTML Acronym" w:semiHidden="1" w:unhideWhenUsed="1"/>
-    <w:lsdException w:name="HTML Address" w:semiHidden="1" w:unhideWhenUsed="1"/>
-    <w:lsdException w:name="HTML Cite" w:semiHidden="1" w:unhideWhenUsed="1"/>
-    <w:lsdException w:name="HTML Code" w:semiHidden="1" w:unhideWhenUsed="1"/>
-    <w:lsdException w:name="HTML Definition" w:semiHidden="1" w:unhideWhenUsed="1"/>
-    <w:lsdException w:name="HTML Keyboard" w:semiHidden="1" w:unhideWhenUsed="1"/>
-    <w:lsdException w:name="HTML Preformatted" w:semiHidden="1" w:unhideWhenUsed="1"/>
-    <w:lsdException w:name="HTML Sample" w:semiHidden="1" w:unhideWhenUsed="1"/>
-    <w:lsdException w:name="HTML Typewriter" w:semiHidden="1" w:unhideWhenUsed="1"/>
-    <w:lsdException w:name="HTML Variable" w:semiHidden="1" w:unhideWhenUsed="1"/>
-    <w:lsdException w:name="Normal Table" w:semiHidden="1" w:unhideWhenUsed="1"/>
-    <w:lsdException w:name="annotation subject" w:semiHidden="1" w:unhideWhenUsed="1"/>
-    <w:lsdException w:name="No List" w:semiHidden="1" w:unhideWhenUsed="1"/>
-    <w:lsdException w:name="Outline List 1" w:semiHidden="1" w:unhideWhenUsed="1"/>
-    <w:lsdException w:name="Outline List 2" w:semiHidden="1" w:unhideWhenUsed="1"/>
-    <w:lsdException w:name="Outline List 3" w:semiHidden="1" w:unhideWhenUsed="1"/>
-    <w:lsdException w:name="Table Simple 1" w:semiHidden="1" w:unhideWhenUsed="1"/>
-    <w:lsdException w:name="Table Simple 2" w:semiHidden="1" w:unhideWhenUsed="1"/>
-    <w:lsdException w:name="Table Simple 3" w:semiHidden="1" w:unhideWhenUsed="1"/>
-    <w:lsdException w:name="Table Classic 1" w:semiHidden="1" w:unhideWhenUsed="1"/>
-    <w:lsdException w:name="Table Classic 2" w:semiHidden="1" w:unhideWhenUsed="1"/>
-    <w:lsdException w:name="Table Classic 3" w:semiHidden="1" w:unhideWhenUsed="1"/>
-    <w:lsdException w:name="Table Classic 4" w:semiHidden="1" w:unhideWhenUsed="1"/>
-    <w:lsdException w:name="Table Colorful 1" w:semiHidden="1" w:unhideWhenUsed="1"/>
-    <w:lsdException w:name="Table Colorful 2" w:semiHidden="1" w:unhideWhenUsed="1"/>
-    <w:lsdException w:name="Table Colorful 3" w:semiHidden="1" w:unhideWhenUsed="1"/>
-    <w:lsdException w:name="Table Columns 1" w:semiHidden="1" w:unhideWhenUsed="1"/>
-    <w:lsdException w:name="Table Columns 2" w:semiHidden="1" w:unhideWhenUsed="1"/>
-    <w:lsdException w:name="Table Columns 3" w:semiHidden="1" w:unhideWhenUsed="1"/>
-    <w:lsdException w:name="Table Columns 4" w:semiHidden="1" w:unhideWhenUsed="1"/>
-    <w:lsdException w:name="Table Columns 5" w:semiHidden="1" w:unhideWhenUsed="1"/>
-    <w:lsdException w:name="Table Grid 1" w:semiHidden="1" w:unhideWhenUsed="1"/>
-    <w:lsdException w:name="Table Grid 2" w:semiHidden="1" w:unhideWhenUsed="1"/>
-    <w:lsdException w:name="Table Grid 3" w:semiHidden="1" w:unhideWhenUsed="1"/>
-    <w:lsdException w:name="Table Grid 4" w:semiHidden="1" w:unhideWhenUsed="1"/>
-    <w:lsdException w:name="Table Grid 5" w:semiHidden="1" w:unhideWhenUsed="1"/>
-    <w:lsdException w:name="Table Grid 6" w:semiHidden="1" w:unhideWhenUsed="1"/>
-    <w:lsdException w:name="Table Grid 7" w:semiHidden="1" w:unhideWhenUsed="1"/>
-    <w:lsdException w:name="Table Grid 8" w:semiHidden="1" w:unhideWhenUsed="1"/>
-    <w:lsdException w:name="Table List 1" w:semiHidden="1" w:unhideWhenUsed="1"/>
-    <w:lsdException w:name="Table List 2" w:semiHidden="1" w:unhideWhenUsed="1"/>
-    <w:lsdException w:name="Table List 3" w:semiHidden="1" w:unhideWhenUsed="1"/>
-    <w:lsdException w:name="Table List 4" w:semiHidden="1" w:unhideWhenUsed="1"/>
-    <w:lsdException w:name="Table List 5" w:semiHidden="1" w:unhideWhenUsed="1"/>
-    <w:lsdException w:name="Table List 6" w:semiHidden="1" w:unhideWhenUsed="1"/>
-    <w:lsdException w:name="Table List 7" w:semiHidden="1" w:unhideWhenUsed="1"/>
-    <w:lsdException w:name="Table List 8" w:semiHidden="1" w:unhideWhenUsed="1"/>
-    <w:lsdException w:name="Table 3D effects 1" w:semiHidden="1" w:unhideWhenUsed="1"/>
-    <w:lsdException w:name="Table 3D effects 2" w:semiHidden="1" w:unhideWhenUsed="1"/>
-    <w:lsdException w:name="Table 3D effects 3" w:semiHidden="1" w:unhideWhenUsed="1"/>
-    <w:lsdException w:name="Table Contemporary" w:semiHidden="1" w:unhideWhenUsed="1"/>
-    <w:lsdException w:name="Table Elegant" w:semiHidden="1" w:unhideWhenUsed="1"/>
-    <w:lsdException w:name="Table Professional" w:semiHidden="1" w:unhideWhenUsed="1"/>
-    <w:lsdException w:name="Table Subtle 1" w:semiHidden="1" w:unhideWhenUsed="1"/>
-    <w:lsdException w:name="Table Subtle 2" w:semiHidden="1" w:unhideWhenUsed="1"/>
-    <w:lsdException w:name="Table Web 1" w:semiHidden="1" w:unhideWhenUsed="1"/>
-    <w:lsdException w:name="Table Web 2" w:semiHidden="1" w:unhideWhenUsed="1"/>
-    <w:lsdException w:name="Table Web 3" w:semiHidden="1" w:unhideWhenUsed="1"/>
-    <w:lsdException w:name="Balloon Text" w:semiHidden="1" w:unhideWhenUsed="1"/>
-    <w:lsdException w:name="Table Grid" w:uiPriority="59"/>
-    <w:lsdException w:name="Table Theme" w:semiHidden="1" w:unhideWhenUsed="1"/>
-    <w:lsdException w:name="Placeholder Text" w:semiHidden="1"/>
-    <w:lsdException w:name="No Spacing" w:uiPriority="1" w:qFormat="1"/>
-    <w:lsdException w:name="Light Shading" w:uiPriority="60"/>
-    <w:lsdException w:name="Light List" w:uiPriority="61"/>
-    <w:lsdException w:name="Light Grid" w:uiPriority="62"/>
-    <w:lsdException w:name="Medium Shading 1" w:uiPriority="63"/>
-    <w:lsdException w:name="Medium Shading 2" w:uiPriority="64"/>
-    <w:lsdException w:name="Medium List 1" w:uiPriority="65"/>
-    <w:lsdException w:name="Medium List 2" w:uiPriority="66"/>
-    <w:lsdException w:name="Medium Grid 1" w:uiPriority="67"/>
-    <w:lsdException w:name="Medium Grid 2" w:uiPriority="68"/>
-    <w:lsdException w:name="Medium Grid 3" w:uiPriority="69"/>
-    <w:lsdException w:name="Dark List" w:uiPriority="70"/>
-    <w:lsdException w:name="Colorful Shading" w:uiPriority="71"/>
-    <w:lsdException w:name="Colorful List" w:uiPriority="72"/>
-    <w:lsdException w:name="Colorful Grid" w:uiPriority="73"/>
-    <w:lsdException w:name="Light Shading Accent 1" w:uiPriority="60"/>
-    <w:lsdException w:name="Light List Accent 1" w:uiPriority="61"/>
-    <w:lsdException w:name="Light Grid Accent 1" w:uiPriority="62"/>
-    <w:lsdException w:name="Medium Shading 1 Accent 1" w:uiPriority="63"/>
-    <w:lsdException w:name="Medium Shading 2 Accent 1" w:uiPriority="64"/>
-    <w:lsdException w:name="Medium List 1 Accent 1" w:uiPriority="65"/>
-    <w:lsdException w:name="Revision" w:semiHidden="1"/>
-    <w:lsdException w:name="List Paragraph" w:uiPriority="34" w:qFormat="1"/>
-    <w:lsdException w:name="Quote" w:uiPriority="29" w:qFormat="1"/>
-    <w:lsdException w:name="Intense Quote" w:uiPriority="30" w:qFormat="1"/>
-    <w:lsdException w:name="Medium List 2 Accent 1" w:uiPriority="66"/>
-    <w:lsdException w:name="Medium Grid 1 Accent 1" w:uiPriority="67"/>
-    <w:lsdException w:name="Medium Grid 2 Accent 1" w:uiPriority="68"/>
-    <w:lsdException w:name="Medium Grid 3 Accent 1" w:uiPriority="69"/>
-    <w:lsdException w:name="Dark List Accent 1" w:uiPriority="70"/>
-    <w:lsdException w:name="Colorful Shading Accent 1" w:uiPriority="71"/>
-    <w:lsdException w:name="Colorful List Accent 1" w:uiPriority="72"/>
-    <w:lsdException w:name="Colorful Grid Accent 1" w:uiPriority="73"/>
-    <w:lsdException w:name="Light Shading Accent 2" w:uiPriority="60"/>
-    <w:lsdException w:name="Light List Accent 2" w:uiPriority="61"/>
-    <w:lsdException w:name="Light Grid Accent 2" w:uiPriority="62"/>
-    <w:lsdException w:name="Medium Shading 1 Accent 2" w:uiPriority="63"/>
-    <w:lsdException w:name="Medium Shading 2 Accent 2" w:uiPriority="64"/>
-    <w:lsdException w:name="Medium List 1 Accent 2" w:uiPriority="65"/>
-    <w:lsdException w:name="Medium List 2 Accent 2" w:uiPriority="66"/>
-    <w:lsdException w:name="Medium Grid 1 Accent 2" w:uiPriority="67"/>
-    <w:lsdException w:name="Medium Grid 2 Accent 2" w:uiPriority="68"/>
-    <w:lsdException w:name="Medium Grid 3 Accent 2" w:uiPriority="69"/>
-    <w:lsdException w:name="Dark List Accent 2" w:uiPriority="70"/>
-    <w:lsdException w:name="Colorful Shading Accent 2" w:uiPriority="71"/>
-    <w:lsdException w:name="Colorful List Accent 2" w:uiPriority="72"/>
-    <w:lsdException w:name="Colorful Grid Accent 2" w:uiPriority="73"/>
-    <w:lsdException w:name="Light Shading Accent 3" w:uiPriority="60"/>
-    <w:lsdException w:name="Light List Accent 3" w:uiPriority="61"/>
-    <w:lsdException w:name="Light Grid Accent 3" w:uiPriority="62"/>
-    <w:lsdException w:name="Medium Shading 1 Accent 3" w:uiPriority="63"/>
-    <w:lsdException w:name="Medium Shading 2 Accent 3" w:uiPriority="64"/>
-    <w:lsdException w:name="Medium List 1 Accent 3" w:uiPriority="65"/>
-    <w:lsdException w:name="Medium List 2 Accent 3" w:uiPriority="66"/>
-    <w:lsdException w:name="Medium Grid 1 Accent 3" w:uiPriority="67"/>
-    <w:lsdException w:name="Medium Grid 2 Accent 3" w:uiPriority="68"/>
-    <w:lsdException w:name="Medium Grid 3 Accent 3" w:uiPriority="69"/>
-    <w:lsdException w:name="Dark List Accent 3" w:uiPriority="70"/>
-    <w:lsdException w:name="Colorful Shading Accent 3" w:uiPriority="71"/>
-    <w:lsdException w:name="Colorful List Accent 3" w:uiPriority="72"/>
-    <w:lsdException w:name="Colorful Grid Accent 3" w:uiPriority="73"/>
-    <w:lsdException w:name="Light Shading Accent 4" w:uiPriority="60"/>
-    <w:lsdException w:name="Light List Accent 4" w:uiPriority="61"/>
-    <w:lsdException w:name="Light Grid Accent 4" w:uiPriority="62"/>
-    <w:lsdException w:name="Medium Shading 1 Accent 4" w:uiPriority="63"/>
-    <w:lsdException w:name="Medium Shading 2 Accent 4" w:uiPriority="64"/>
-    <w:lsdException w:name="Medium List 1 Accent 4" w:uiPriority="65"/>
-    <w:lsdException w:name="Medium List 2 Accent 4" w:uiPriority="66"/>
-    <w:lsdException w:name="Medium Grid 1 Accent 4" w:uiPriority="67"/>
-    <w:lsdException w:name="Medium Grid 2 Accent 4" w:uiPriority="68"/>
-    <w:lsdException w:name="Medium Grid 3 Accent 4" w:uiPriority="69"/>
-    <w:lsdException w:name="Dark List Accent 4" w:uiPriority="70"/>
-    <w:lsdException w:name="Colorful Shading Accent 4" w:uiPriority="71"/>
-    <w:lsdException w:name="Colorful List Accent 4" w:uiPriority="72"/>
-    <w:lsdException w:name="Colorful Grid Accent 4" w:uiPriority="73"/>
-    <w:lsdException w:name="Light Shading Accent 5" w:uiPriority="60"/>
-    <w:lsdException w:name="Light List Accent 5" w:uiPriority="61"/>
-    <w:lsdException w:name="Light Grid Accent 5" w:uiPriority="62"/>
-    <w:lsdException w:name="Medium Shading 1 Accent 5" w:uiPriority="63"/>
-    <w:lsdException w:name="Medium Shading 2 Accent 5" w:uiPriority="64"/>
-    <w:lsdException w:name="Medium List 1 Accent 5" w:uiPriority="65"/>
-    <w:lsdException w:name="Medium List 2 Accent 5" w:uiPriority="66"/>
-    <w:lsdException w:name="Medium Grid 1 Accent 5" w:uiPriority="67"/>
-    <w:lsdException w:name="Medium Grid 2 Accent 5" w:uiPriority="68"/>
-    <w:lsdException w:name="Medium Grid 3 Accent 5" w:uiPriority="69"/>
-    <w:lsdException w:name="Dark List Accent 5" w:uiPriority="70"/>
-    <w:lsdException w:name="Colorful Shading Accent 5" w:uiPriority="71"/>
-    <w:lsdException w:name="Colorful List Accent 5" w:uiPriority="72"/>
-    <w:lsdException w:name="Colorful Grid Accent 5" w:uiPriority="73"/>
-    <w:lsdException w:name="Light Shading Accent 6" w:uiPriority="60"/>
-    <w:lsdException w:name="Light List Accent 6" w:uiPriority="61"/>
-    <w:lsdException w:name="Light Grid Accent 6" w:uiPriority="62"/>
-    <w:lsdException w:name="Medium Shading 1 Accent 6" w:uiPriority="63"/>
-    <w:lsdException w:name="Medium Shading 2 Accent 6" w:uiPriority="64"/>
-    <w:lsdException w:name="Medium List 1 Accent 6" w:uiPriority="65"/>
-    <w:lsdException w:name="Medium List 2 Accent 6" w:uiPriority="66"/>
-    <w:lsdException w:name="Medium Grid 1 Accent 6" w:uiPriority="67"/>
-    <w:lsdException w:name="Medium Grid 2 Accent 6" w:uiPriority="68"/>
-    <w:lsdException w:name="Medium Grid 3 Accent 6" w:uiPriority="69"/>
-    <w:lsdException w:name="Dark List Accent 6" w:uiPriority="70"/>
-    <w:lsdException w:name="Colorful Shading Accent 6" w:uiPriority="71"/>
-    <w:lsdException w:name="Colorful List Accent 6" w:uiPriority="72"/>
-    <w:lsdException w:name="Colorful Grid Accent 6" w:uiPriority="73"/>
-    <w:lsdException w:name="Subtle Emphasis" w:uiPriority="19" w:qFormat="1"/>
-    <w:lsdException w:name="Intense Emphasis" w:uiPriority="21" w:qFormat="1"/>
-    <w:lsdException w:name="Subtle Reference" w:uiPriority="31" w:qFormat="1"/>
-    <w:lsdException w:name="Intense Reference" w:uiPriority="32" w:qFormat="1"/>
-    <w:lsdException w:name="Book Title" w:uiPriority="33" w:qFormat="1"/>
-    <w:lsdException w:name="Bibliography" w:semiHidden="1" w:uiPriority="37" w:unhideWhenUsed="1"/>
-    <w:lsdException w:name="TOC Heading" w:semiHidden="1" w:uiPriority="39" w:unhideWhenUsed="1" w:qFormat="1"/>
-    <w:lsdException w:name="Plain Table 1" w:uiPriority="41"/>
-    <w:lsdException w:name="Plain Table 2" w:uiPriority="42"/>
-    <w:lsdException w:name="Plain Table 3" w:uiPriority="43"/>
-    <w:lsdException w:name="Plain Table 4" w:uiPriority="44"/>
-    <w:lsdException w:name="Plain Table 5" w:uiPriority="45"/>
-    <w:lsdException w:name="Grid Table Light" w:uiPriority="40"/>
-    <w:lsdException w:name="Grid Table 1 Light" w:uiPriority="46"/>
-    <w:lsdException w:name="Grid Table 2" w:uiPriority="47"/>
-    <w:lsdException w:name="Grid Table 3" w:uiPriority="48"/>
-    <w:lsdException w:name="Grid Table 4" w:uiPriority="49"/>
-    <w:lsdException w:name="Grid Table 5 Dark" w:uiPriority="50"/>
-    <w:lsdException w:name="Grid Table 6 Colorful" w:uiPriority="51"/>
-    <w:lsdException w:name="Grid Table 7 Colorful" w:uiPriority="52"/>
-    <w:lsdException w:name="Grid Table 1 Light Accent 1" w:uiPriority="46"/>
-    <w:lsdException w:name="Grid Table 2 Accent 1" w:uiPriority="47"/>
-    <w:lsdException w:name="Grid Table 3 Accent 1" w:uiPriority="48"/>
-    <w:lsdException w:name="Grid Table 4 Accent 1" w:uiPriority="49"/>
-    <w:lsdException w:name="Grid Table 5 Dark Accent 1" w:uiPriority="50"/>
-    <w:lsdException w:name="Grid Table 6 Colorful Accent 1" w:uiPriority="51"/>
-    <w:lsdException w:name="Grid Table 7 Colorful Accent 1" w:uiPriority="52"/>
-    <w:lsdException w:name="Grid Table 1 Light Accent 2" w:uiPriority="46"/>
-    <w:lsdException w:name="Grid Table 2 Accent 2" w:uiPriority="47"/>
-    <w:lsdException w:name="Grid Table 3 Accent 2" w:uiPriority="48"/>
-    <w:lsdException w:name="Grid Table 4 Accent 2" w:uiPriority="49"/>
-    <w:lsdException w:name="Grid Table 5 Dark Accent 2" w:uiPriority="50"/>
-    <w:lsdException w:name="Grid Table 6 Colorful Accent 2" w:uiPriority="51"/>
-    <w:lsdException w:name="Grid Table 7 Colorful Accent 2" w:uiPriority="52"/>
-    <w:lsdException w:name="Grid Table 1 Light Accent 3" w:uiPriority="46"/>
-    <w:lsdException w:name="Grid Table 2 Accent 3" w:uiPriority="47"/>
-    <w:lsdException w:name="Grid Table 3 Accent 3" w:uiPriority="48"/>
-    <w:lsdException w:name="Grid Table 4 Accent 3" w:uiPriority="49"/>
-    <w:lsdException w:name="Grid Table 5 Dark Accent 3" w:uiPriority="50"/>
-    <w:lsdException w:name="Grid Table 6 Colorful Accent 3" w:uiPriority="51"/>
-    <w:lsdException w:name="Grid Table 7 Colorful Accent 3" w:uiPriority="52"/>
-    <w:lsdException w:name="Grid Table 1 Light Accent 4" w:uiPriority="46"/>
-    <w:lsdException w:name="Grid Table 2 Accent 4" w:uiPriority="47"/>
-    <w:lsdException w:name="Grid Table 3 Accent 4" w:uiPriority="48"/>
-    <w:lsdException w:name="Grid Table 4 Accent 4" w:uiPriority="49"/>
-    <w:lsdException w:name="Grid Table 5 Dark Accent 4" w:uiPriority="50"/>
-    <w:lsdException w:name="Grid Table 6 Colorful Accent 4" w:uiPriority="51"/>
-    <w:lsdException w:name="Grid Table 7 Colorful Accent 4" w:uiPriority="52"/>
-    <w:lsdException w:name="Grid Table 1 Light Accent 5" w:uiPriority="46"/>
-    <w:lsdException w:name="Grid Table 2 Accent 5" w:uiPriority="47"/>
-    <w:lsdException w:name="Grid Table 3 Accent 5" w:uiPriority="48"/>
-    <w:lsdException w:name="Grid Table 4 Accent 5" w:uiPriority="49"/>
-    <w:lsdException w:name="Grid Table 5 Dark Accent 5" w:uiPriority="50"/>
-    <w:lsdException w:name="Grid Table 6 Colorful Accent 5" w:uiPriority="51"/>
-    <w:lsdException w:name="Grid Table 7 Colorful Accent 5" w:uiPriority="52"/>
-    <w:lsdException w:name="Grid Table 1 Light Accent 6" w:uiPriority="46"/>
-    <w:lsdException w:name="Grid Table 2 Accent 6" w:uiPriority="47"/>
-    <w:lsdException w:name="Grid Table 3 Accent 6" w:uiPriority="48"/>
-    <w:lsdException w:name="Grid Table 4 Accent 6" w:uiPriority="49"/>
-    <w:lsdException w:name="Grid Table 5 Dark Accent 6" w:uiPriority="50"/>
-    <w:lsdException w:name="Grid Table 6 Colorful Accent 6" w:uiPriority="51"/>
-    <w:lsdException w:name="Grid Table 7 Colorful Accent 6" w:uiPriority="52"/>
-    <w:lsdException w:name="List Table 1 Light" w:uiPriority="46"/>
-    <w:lsdException w:name="List Table 2" w:uiPriority="47"/>
-    <w:lsdException w:name="List Table 3" w:uiPriority="48"/>
-    <w:lsdException w:name="List Table 4" w:uiPriority="49"/>
-    <w:lsdException w:name="List Table 5 Dark" w:uiPriority="50"/>
-    <w:lsdException w:name="List Table 6 Colorful" w:uiPriority="51"/>
-    <w:lsdException w:name="List Table 7 Colorful" w:uiPriority="52"/>
-    <w:lsdException w:name="List Table 1 Light Accent 1" w:uiPriority="46"/>
-    <w:lsdException w:name="List Table 2 Accent 1" w:uiPriority="47"/>
-    <w:lsdException w:name="List Table 3 Accent 1" w:uiPriority="48"/>
-    <w:lsdException w:name="List Table 4 Accent 1" w:uiPriority="49"/>
-    <w:lsdException w:name="List Table 5 Dark Accent 1" w:uiPriority="50"/>
-    <w:lsdException w:name="List Table 6 Colorful Accent 1" w:uiPriority="51"/>
-    <w:lsdException w:name="List Table 7 Colorful Accent 1" w:uiPriority="52"/>
-    <w:lsdException w:name="List Table 1 Light Accent 2" w:uiPriority="46"/>
-    <w:lsdException w:name="List Table 2 Accent 2" w:uiPriority="47"/>
-    <w:lsdException w:name="List Table 3 Accent 2" w:uiPriority="48"/>
-    <w:lsdException w:name="List Table 4 Accent 2" w:uiPriority="49"/>
-    <w:lsdException w:name="List Table 5 Dark Accent 2" w:uiPriority="50"/>
-    <w:lsdException w:name="List Table 6 Colorful Accent 2" w:uiPriority="51"/>
-    <w:lsdException w:name="List Table 7 Colorful Accent 2" w:uiPriority="52"/>
-    <w:lsdException w:name="List Table 1 Light Accent 3" w:uiPriority="46"/>
-    <w:lsdException w:name="List Table 2 Accent 3" w:uiPriority="47"/>
-    <w:lsdException w:name="List Table 3 Accent 3" w:uiPriority="48"/>
-    <w:lsdException w:name="List Table 4 Accent 3" w:uiPriority="49"/>
-    <w:lsdException w:name="List Table 5 Dark Accent 3" w:uiPriority="50"/>
-    <w:lsdException w:name="List Table 6 Colorful Accent 3" w:uiPriority="51"/>
-    <w:lsdException w:name="List Table 7 Colorful Accent 3" w:uiPriority="52"/>
-    <w:lsdException w:name="List Table 1 Light Accent 4" w:uiPriority="46"/>
-    <w:lsdException w:name="List Table 2 Accent 4" w:uiPriority="47"/>
-    <w:lsdException w:name="List Table 3 Accent 4" w:uiPriority="48"/>
-    <w:lsdException w:name="List Table 4 Accent 4" w:uiPriority="49"/>
-    <w:lsdException w:name="List Table 5 Dark Accent 4" w:uiPriority="50"/>
-    <w:lsdException w:name="List Table 6 Colorful Accent 4" w:uiPriority="51"/>
-    <w:lsdException w:name="List Table 7 Colorful Accent 4" w:uiPriority="52"/>
-    <w:lsdException w:name="List Table 1 Light Accent 5" w:uiPriority="46"/>
-    <w:lsdException w:name="List Table 2 Accent 5" w:uiPriority="47"/>
-    <w:lsdException w:name="List Table 3 Accent 5" w:uiPriority="48"/>
-    <w:lsdException w:name="List Table 4 Accent 5" w:uiPriority="49"/>
-    <w:lsdException w:name="List Table 5 Dark Accent 5" w:uiPriority="50"/>
-    <w:lsdException w:name="List Table 6 Colorful Accent 5" w:uiPriority="51"/>
-    <w:lsdException w:name="List Table 7 Colorful Accent 5" w:uiPriority="52"/>
-    <w:lsdException w:name="List Table 1 Light Accent 6" w:uiPriority="46"/>
-    <w:lsdException w:name="List Table 2 Accent 6" w:uiPriority="47"/>
-    <w:lsdException w:name="List Table 3 Accent 6" w:uiPriority="48"/>
-    <w:lsdException w:name="List Table 4 Accent 6" w:uiPriority="49"/>
-    <w:lsdException w:name="List Table 5 Dark Accent 6" w:uiPriority="50"/>
-    <w:lsdException w:name="List Table 6 Colorful Accent 6" w:uiPriority="51"/>
-    <w:lsdException w:name="List Table 7 Colorful Accent 6" w:uiPriority="52"/>
-    <w:lsdException w:name="Mention" w:semiHidden="1" w:unhideWhenUsed="1"/>
-    <w:lsdException w:name="Smart Hyperlink" w:semiHidden="1" w:unhideWhenUsed="1"/>
-    <w:lsdException w:name="Hashtag" w:semiHidden="1" w:unhideWhenUsed="1"/>
-    <w:lsdException w:name="Unresolved Mention" w:semiHidden="1" w:unhideWhenUsed="1"/>
-    <w:lsdException w:name="Smart Link" w:semiHidden="1" w:unhideWhenUsed="1"/>
+  <w:latentStyles w:defLockedState="0" w:defUIPriority="99" w:defSemiHidden="1" w:defUnhideWhenUsed="1" w:defQFormat="0" w:count="267">
+    <w:lsdException w:name="Normal" w:semiHidden="0" w:uiPriority="0" w:unhideWhenUsed="0" w:qFormat="1"/>
+    <w:lsdException w:name="heading 1" w:semiHidden="0" w:uiPriority="9" w:unhideWhenUsed="0" w:qFormat="1"/>
+    <w:lsdException w:name="heading 2" w:uiPriority="9" w:qFormat="1"/>
+    <w:lsdException w:name="heading 3" w:uiPriority="9" w:qFormat="1"/>
+    <w:lsdException w:name="heading 4" w:uiPriority="9" w:qFormat="1"/>
+    <w:lsdException w:name="heading 5" w:uiPriority="9" w:qFormat="1"/>
+    <w:lsdException w:name="heading 6" w:uiPriority="9" w:qFormat="1"/>
+    <w:lsdException w:name="heading 7" w:uiPriority="9" w:qFormat="1"/>
+    <w:lsdException w:name="heading 8" w:uiPriority="9" w:qFormat="1"/>
+    <w:lsdException w:name="heading 9" w:uiPriority="9" w:qFormat="1"/>
+    <w:lsdException w:name="toc 1" w:uiPriority="39"/>
+    <w:lsdException w:name="toc 2" w:uiPriority="39"/>
+    <w:lsdException w:name="toc 3" w:uiPriority="39"/>
+    <w:lsdException w:name="toc 4" w:uiPriority="39"/>
+    <w:lsdException w:name="toc 5" w:uiPriority="39"/>
+    <w:lsdException w:name="toc 6" w:uiPriority="39"/>
+    <w:lsdException w:name="toc 7" w:uiPriority="39"/>
+    <w:lsdException w:name="toc 8" w:uiPriority="39"/>
+    <w:lsdException w:name="toc 9" w:uiPriority="39"/>
+    <w:lsdException w:name="caption" w:uiPriority="35" w:qFormat="1"/>
+    <w:lsdException w:name="Title" w:semiHidden="0" w:uiPriority="10" w:unhideWhenUsed="0" w:qFormat="1"/>
+    <w:lsdException w:name="Default Paragraph Font" w:uiPriority="1"/>
+    <w:lsdException w:name="Subtitle" w:semiHidden="0" w:uiPriority="11" w:unhideWhenUsed="0" w:qFormat="1"/>
+    <w:lsdException w:name="Strong" w:semiHidden="0" w:uiPriority="22" w:unhideWhenUsed="0" w:qFormat="1"/>
+    <w:lsdException w:name="Emphasis" w:semiHidden="0" w:uiPriority="20" w:unhideWhenUsed="0" w:qFormat="1"/>
+    <w:lsdException w:name="Table Grid" w:semiHidden="0" w:uiPriority="59" w:unhideWhenUsed="0"/>
+    <w:lsdException w:name="Placeholder Text" w:unhideWhenUsed="0"/>
+    <w:lsdException w:name="No Spacing" w:semiHidden="0" w:uiPriority="1" w:unhideWhenUsed="0" w:qFormat="1"/>
+    <w:lsdException w:name="Light Shading" w:semiHidden="0" w:uiPriority="60" w:unhideWhenUsed="0"/>
+    <w:lsdException w:name="Light List" w:semiHidden="0" w:uiPriority="61" w:unhideWhenUsed="0"/>
+    <w:lsdException w:name="Light Grid" w:semiHidden="0" w:uiPriority="62" w:unhideWhenUsed="0"/>
+    <w:lsdException w:name="Medium Shading 1" w:semiHidden="0" w:uiPriority="63" w:unhideWhenUsed="0"/>
+    <w:lsdException w:name="Medium Shading 2" w:semiHidden="0" w:uiPriority="64" w:unhideWhenUsed="0"/>
+    <w:lsdException w:name="Medium List 1" w:semiHidden="0" w:uiPriority="65" w:unhideWhenUsed="0"/>
+    <w:lsdException w:name="Medium List 2" w:semiHidden="0" w:uiPriority="66" w:unhideWhenUsed="0"/>
+    <w:lsdException w:name="Medium Grid 1" w:semiHidden="0" w:uiPriority="67" w:unhideWhenUsed="0"/>
+    <w:lsdException w:name="Medium Grid 2" w:semiHidden="0" w:uiPriority="68" w:unhideWhenUsed="0"/>
+    <w:lsdException w:name="Medium Grid 3" w:semiHidden="0" w:uiPriority="69" w:unhideWhenUsed="0"/>
+    <w:lsdException w:name="Dark List" w:semiHidden="0" w:uiPriority="70" w:unhideWhenUsed="0"/>
+    <w:lsdException w:name="Colorful Shading" w:semiHidden="0" w:uiPriority="71" w:unhideWhenUsed="0"/>
+    <w:lsdException w:name="Colorful List" w:semiHidden="0" w:uiPriority="72" w:unhideWhenUsed="0"/>
+    <w:lsdException w:name="Colorful Grid" w:semiHidden="0" w:uiPriority="73" w:unhideWhenUsed="0"/>
+    <w:lsdException w:name="Light Shading Accent 1" w:semiHidden="0" w:uiPriority="60" w:unhideWhenUsed="0"/>
+    <w:lsdException w:name="Light List Accent 1" w:semiHidden="0" w:uiPriority="61" w:unhideWhenUsed="0"/>
+    <w:lsdException w:name="Light Grid Accent 1" w:semiHidden="0" w:uiPriority="62" w:unhideWhenUsed="0"/>
+    <w:lsdException w:name="Medium Shading 1 Accent 1" w:semiHidden="0" w:uiPriority="63" w:unhideWhenUsed="0"/>
+    <w:lsdException w:name="Medium Shading 2 Accent 1" w:semiHidden="0" w:uiPriority="64" w:unhideWhenUsed="0"/>
+    <w:lsdException w:name="Medium List 1 Accent 1" w:semiHidden="0" w:uiPriority="65" w:unhideWhenUsed="0"/>
+    <w:lsdException w:name="Revision" w:unhideWhenUsed="0"/>
+    <w:lsdException w:name="List Paragraph" w:semiHidden="0" w:uiPriority="34" w:unhideWhenUsed="0" w:qFormat="1"/>
+    <w:lsdException w:name="Quote" w:semiHidden="0" w:uiPriority="29" w:unhideWhenUsed="0" w:qFormat="1"/>
+    <w:lsdException w:name="Intense Quote" w:semiHidden="0" w:uiPriority="30" w:unhideWhenUsed="0" w:qFormat="1"/>
+    <w:lsdException w:name="Medium List 2 Accent 1" w:semiHidden="0" w:uiPriority="66" w:unhideWhenUsed="0"/>
+    <w:lsdException w:name="Medium Grid 1 Accent 1" w:semiHidden="0" w:uiPriority="67" w:unhideWhenUsed="0"/>
+    <w:lsdException w:name="Medium Grid 2 Accent 1" w:semiHidden="0" w:uiPriority="68" w:unhideWhenUsed="0"/>
+    <w:lsdException w:name="Medium Grid 3 Accent 1" w:semiHidden="0" w:uiPriority="69" w:unhideWhenUsed="0"/>
+    <w:lsdException w:name="Dark List Accent 1" w:semiHidden="0" w:uiPriority="70" w:unhideWhenUsed="0"/>
+    <w:lsdException w:name="Colorful Shading Accent 1" w:semiHidden="0" w:uiPriority="71" w:unhideWhenUsed="0"/>
+    <w:lsdException w:name="Colorful List Accent 1" w:semiHidden="0" w:uiPriority="72" w:unhideWhenUsed="0"/>
+    <w:lsdException w:name="Colorful Grid Accent 1" w:semiHidden="0" w:uiPriority="73" w:unhideWhenUsed="0"/>
+    <w:lsdException w:name="Light Shading Accent 2" w:semiHidden="0" w:uiPriority="60" w:unhideWhenUsed="0"/>
+    <w:lsdException w:name="Light List Accent 2" w:semiHidden="0" w:uiPriority="61" w:unhideWhenUsed="0"/>
+    <w:lsdException w:name="Light Grid Accent 2" w:semiHidden="0" w:uiPriority="62" w:unhideWhenUsed="0"/>
+    <w:lsdException w:name="Medium Shading 1 Accent 2" w:semiHidden="0" w:uiPriority="63" w:unhideWhenUsed="0"/>
+    <w:lsdException w:name="Medium Shading 2 Accent 2" w:semiHidden="0" w:uiPriority="64" w:unhideWhenUsed="0"/>
+    <w:lsdException w:name="Medium List 1 Accent 2" w:semiHidden="0" w:uiPriority="65" w:unhideWhenUsed="0"/>
+    <w:lsdException w:name="Medium List 2 Accent 2" w:semiHidden="0" w:uiPriority="66" w:unhideWhenUsed="0"/>
+    <w:lsdException w:name="Medium Grid 1 Accent 2" w:semiHidden="0" w:uiPriority="67" w:unhideWhenUsed="0"/>
+    <w:lsdException w:name="Medium Grid 2 Accent 2" w:semiHidden="0" w:uiPriority="68" w:unhideWhenUsed="0"/>
+    <w:lsdException w:name="Medium Grid 3 Accent 2" w:semiHidden="0" w:uiPriority="69" w:unhideWhenUsed="0"/>
+    <w:lsdException w:name="Dark List Accent 2" w:semiHidden="0" w:uiPriority="70" w:unhideWhenUsed="0"/>
+    <w:lsdException w:name="Colorful Shading Accent 2" w:semiHidden="0" w:uiPriority="71" w:unhideWhenUsed="0"/>
+    <w:lsdException w:name="Colorful List Accent 2" w:semiHidden="0" w:uiPriority="72" w:unhideWhenUsed="0"/>
+    <w:lsdException w:name="Colorful Grid Accent 2" w:semiHidden="0" w:uiPriority="73" w:unhideWhenUsed="0"/>
+    <w:lsdException w:name="Light Shading Accent 3" w:semiHidden="0" w:uiPriority="60" w:unhideWhenUsed="0"/>
+    <w:lsdException w:name="Light List Accent 3" w:semiHidden="0" w:uiPriority="61" w:unhideWhenUsed="0"/>
+    <w:lsdException w:name="Light Grid Accent 3" w:semiHidden="0" w:uiPriority="62" w:unhideWhenUsed="0"/>
+    <w:lsdException w:name="Medium Shading 1 Accent 3" w:semiHidden="0" w:uiPriority="63" w:unhideWhenUsed="0"/>
+    <w:lsdException w:name="Medium Shading 2 Accent 3" w:semiHidden="0" w:uiPriority="64" w:unhideWhenUsed="0"/>
+    <w:lsdException w:name="Medium List 1 Accent 3" w:semiHidden="0" w:uiPriority="65" w:unhideWhenUsed="0"/>
+    <w:lsdException w:name="Medium List 2 Accent 3" w:semiHidden="0" w:uiPriority="66" w:unhideWhenUsed="0"/>
+    <w:lsdException w:name="Medium Grid 1 Accent 3" w:semiHidden="0" w:uiPriority="67" w:unhideWhenUsed="0"/>
+    <w:lsdException w:name="Medium Grid 2 Accent 3" w:semiHidden="0" w:uiPriority="68" w:unhideWhenUsed="0"/>
+    <w:lsdException w:name="Medium Grid 3 Accent 3" w:semiHidden="0" w:uiPriority="69" w:unhideWhenUsed="0"/>
+    <w:lsdException w:name="Dark List Accent 3" w:semiHidden="0" w:uiPriority="70" w:unhideWhenUsed="0"/>
+    <w:lsdException w:name="Colorful Shading Accent 3" w:semiHidden="0" w:uiPriority="71" w:unhideWhenUsed="0"/>
+    <w:lsdException w:name="Colorful List Accent 3" w:semiHidden="0" w:uiPriority="72" w:unhideWhenUsed="0"/>
+    <w:lsdException w:name="Colorful Grid Accent 3" w:semiHidden="0" w:uiPriority="73" w:unhideWhenUsed="0"/>
+    <w:lsdException w:name="Light Shading Accent 4" w:semiHidden="0" w:uiPriority="60" w:unhideWhenUsed="0"/>
+    <w:lsdException w:name="Light List Accent 4" w:semiHidden="0" w:uiPriority="61" w:unhideWhenUsed="0"/>
+    <w:lsdException w:name="Light Grid Accent 4" w:semiHidden="0" w:uiPriority="62" w:unhideWhenUsed="0"/>
+    <w:lsdException w:name="Medium Shading 1 Accent 4" w:semiHidden="0" w:uiPriority="63" w:unhideWhenUsed="0"/>
+    <w:lsdException w:name="Medium Shading 2 Accent 4" w:semiHidden="0" w:uiPriority="64" w:unhideWhenUsed="0"/>
+    <w:lsdException w:name="Medium List 1 Accent 4" w:semiHidden="0" w:uiPriority="65" w:unhideWhenUsed="0"/>
+    <w:lsdException w:name="Medium List 2 Accent 4" w:semiHidden="0" w:uiPriority="66" w:unhideWhenUsed="0"/>
+    <w:lsdException w:name="Medium Grid 1 Accent 4" w:semiHidden="0" w:uiPriority="67" w:unhideWhenUsed="0"/>
+    <w:lsdException w:name="Medium Grid 2 Accent 4" w:semiHidden="0" w:uiPriority="68" w:unhideWhenUsed="0"/>
+    <w:lsdException w:name="Medium Grid 3 Accent 4" w:semiHidden="0" w:uiPriority="69" w:unhideWhenUsed="0"/>
+    <w:lsdException w:name="Dark List Accent 4" w:semiHidden="0" w:uiPriority="70" w:unhideWhenUsed="0"/>
+    <w:lsdException w:name="Colorful Shading Accent 4" w:semiHidden="0" w:uiPriority="71" w:unhideWhenUsed="0"/>
+    <w:lsdException w:name="Colorful List Accent 4" w:semiHidden="0" w:uiPriority="72" w:unhideWhenUsed="0"/>
+    <w:lsdException w:name="Colorful Grid Accent 4" w:semiHidden="0" w:uiPriority="73" w:unhideWhenUsed="0"/>
+    <w:lsdException w:name="Light Shading Accent 5" w:semiHidden="0" w:uiPriority="60" w:unhideWhenUsed="0"/>
+    <w:lsdException w:name="Light List Accent 5" w:semiHidden="0" w:uiPriority="61" w:unhideWhenUsed="0"/>
+    <w:lsdException w:name="Light Grid Accent 5" w:semiHidden="0" w:uiPriority="62" w:unhideWhenUsed="0"/>
+    <w:lsdException w:name="Medium Shading 1 Accent 5" w:semiHidden="0" w:uiPriority="63" w:unhideWhenUsed="0"/>
+    <w:lsdException w:name="Medium Shading 2 Accent 5" w:semiHidden="0" w:uiPriority="64" w:unhideWhenUsed="0"/>
+    <w:lsdException w:name="Medium List 1 Accent 5" w:semiHidden="0" w:uiPriority="65" w:unhideWhenUsed="0"/>
+    <w:lsdException w:name="Medium List 2 Accent 5" w:semiHidden="0" w:uiPriority="66" w:unhideWhenUsed="0"/>
+    <w:lsdException w:name="Medium Grid 1 Accent 5" w:semiHidden="0" w:uiPriority="67" w:unhideWhenUsed="0"/>
+    <w:lsdException w:name="Medium Grid 2 Accent 5" w:semiHidden="0" w:uiPriority="68" w:unhideWhenUsed="0"/>
+    <w:lsdException w:name="Medium Grid 3 Accent 5" w:semiHidden="0" w:uiPriority="69" w:unhideWhenUsed="0"/>
+    <w:lsdException w:name="Dark List Accent 5" w:semiHidden="0" w:uiPriority="70" w:unhideWhenUsed="0"/>
+    <w:lsdException w:name="Colorful Shading Accent 5" w:semiHidden="0" w:uiPriority="71" w:unhideWhenUsed="0"/>
+    <w:lsdException w:name="Colorful List Accent 5" w:semiHidden="0" w:uiPriority="72" w:unhideWhenUsed="0"/>
+    <w:lsdException w:name="Colorful Grid Accent 5" w:semiHidden="0" w:uiPriority="73" w:unhideWhenUsed="0"/>
+    <w:lsdException w:name="Light Shading Accent 6" w:semiHidden="0" w:uiPriority="60" w:unhideWhenUsed="0"/>
+    <w:lsdException w:name="Light List Accent 6" w:semiHidden="0" w:uiPriority="61" w:unhideWhenUsed="0"/>
+    <w:lsdException w:name="Light Grid Accent 6" w:semiHidden="0" w:uiPriority="62" w:unhideWhenUsed="0"/>
+    <w:lsdException w:name="Medium Shading 1 Accent 6" w:semiHidden="0" w:uiPriority="63" w:unhideWhenUsed="0"/>
+    <w:lsdException w:name="Medium Shading 2 Accent 6" w:semiHidden="0" w:uiPriority="64" w:unhideWhenUsed="0"/>
+    <w:lsdException w:name="Medium List 1 Accent 6" w:semiHidden="0" w:uiPriority="65" w:unhideWhenUsed="0"/>
+    <w:lsdException w:name="Medium List 2 Accent 6" w:semiHidden="0" w:uiPriority="66" w:unhideWhenUsed="0"/>
+    <w:lsdException w:name="Medium Grid 1 Accent 6" w:semiHidden="0" w:uiPriority="67" w:unhideWhenUsed="0"/>
+    <w:lsdException w:name="Medium Grid 2 Accent 6" w:semiHidden="0" w:uiPriority="68" w:unhideWhenUsed="0"/>
+    <w:lsdException w:name="Medium Grid 3 Accent 6" w:semiHidden="0" w:uiPriority="69" w:unhideWhenUsed="0"/>
+    <w:lsdException w:name="Dark List Accent 6" w:semiHidden="0" w:uiPriority="70" w:unhideWhenUsed="0"/>
+    <w:lsdException w:name="Colorful Shading Accent 6" w:semiHidden="0" w:uiPriority="71" w:unhideWhenUsed="0"/>
+    <w:lsdException w:name="Colorful List Accent 6" w:semiHidden="0" w:uiPriority="72" w:unhideWhenUsed="0"/>
+    <w:lsdException w:name="Colorful Grid Accent 6" w:semiHidden="0" w:uiPriority="73" w:unhideWhenUsed="0"/>
+    <w:lsdException w:name="Subtle Emphasis" w:semiHidden="0" w:uiPriority="19" w:unhideWhenUsed="0" w:qFormat="1"/>
+    <w:lsdException w:name="Intense Emphasis" w:semiHidden="0" w:uiPriority="21" w:unhideWhenUsed="0" w:qFormat="1"/>
+    <w:lsdException w:name="Subtle Reference" w:semiHidden="0" w:uiPriority="31" w:unhideWhenUsed="0" w:qFormat="1"/>
+    <w:lsdException w:name="Intense Reference" w:semiHidden="0" w:uiPriority="32" w:unhideWhenUsed="0" w:qFormat="1"/>
+    <w:lsdException w:name="Book Title" w:semiHidden="0" w:uiPriority="33" w:unhideWhenUsed="0" w:qFormat="1"/>
+    <w:lsdException w:name="Bibliography" w:uiPriority="37"/>
+    <w:lsdException w:name="TOC Heading" w:uiPriority="39" w:qFormat="1"/>
   </w:latentStyles>
   <w:style w:type="paragraph" w:default="1" w:styleId="Normal">
     <w:name w:val="Normal"/>
@@ -22134,10 +23568,51 @@
       <w:sz w:val="20"/>
     </w:rPr>
   </w:style>
+  <w:style w:type="paragraph" w:styleId="Heading5">
+    <w:name w:val="heading 5"/>
+    <w:basedOn w:val="Normal"/>
+    <w:next w:val="Normal"/>
+    <w:link w:val="Heading5Char"/>
+    <w:uiPriority w:val="9"/>
+    <w:unhideWhenUsed/>
+    <w:qFormat/>
+    <w:rsid w:val="00416A02"/>
+    <w:pPr>
+      <w:keepNext/>
+      <w:keepLines/>
+      <w:spacing w:before="200" w:after="0"/>
+      <w:outlineLvl w:val="4"/>
+    </w:pPr>
+    <w:rPr>
+      <w:rFonts w:asciiTheme="majorHAnsi" w:eastAsiaTheme="majorEastAsia" w:hAnsiTheme="majorHAnsi" w:cstheme="majorBidi"/>
+      <w:color w:val="243F60" w:themeColor="accent1" w:themeShade="7F"/>
+    </w:rPr>
+  </w:style>
+  <w:style w:type="paragraph" w:styleId="Heading6">
+    <w:name w:val="heading 6"/>
+    <w:basedOn w:val="Normal"/>
+    <w:next w:val="Normal"/>
+    <w:link w:val="Heading6Char"/>
+    <w:uiPriority w:val="9"/>
+    <w:unhideWhenUsed/>
+    <w:qFormat/>
+    <w:rsid w:val="00416A02"/>
+    <w:pPr>
+      <w:keepNext/>
+      <w:keepLines/>
+      <w:spacing w:before="200" w:after="0"/>
+      <w:outlineLvl w:val="5"/>
+    </w:pPr>
+    <w:rPr>
+      <w:rFonts w:asciiTheme="majorHAnsi" w:eastAsiaTheme="majorEastAsia" w:hAnsiTheme="majorHAnsi" w:cstheme="majorBidi"/>
+      <w:i/>
+      <w:iCs/>
+      <w:color w:val="243F60" w:themeColor="accent1" w:themeShade="7F"/>
+    </w:rPr>
+  </w:style>
   <w:style w:type="character" w:default="1" w:styleId="DefaultParagraphFont">
     <w:name w:val="Default Paragraph Font"/>
     <w:uiPriority w:val="1"/>
-    <w:semiHidden/>
     <w:unhideWhenUsed/>
   </w:style>
   <w:style w:type="table" w:default="1" w:styleId="TableNormal">
@@ -22564,7 +24039,7 @@
       <w:ind w:left="660"/>
     </w:pPr>
   </w:style>
-  <w:style w:type="character" w:styleId="UnresolvedMention">
+  <w:style w:type="character" w:customStyle="1" w:styleId="UnresolvedMention">
     <w:name w:val="Unresolved Mention"/>
     <w:basedOn w:val="DefaultParagraphFont"/>
     <w:uiPriority w:val="99"/>
@@ -22574,6 +24049,852 @@
     <w:rPr>
       <w:color w:val="605E5C"/>
       <w:shd w:val="clear" w:color="auto" w:fill="E1DFDD"/>
+    </w:rPr>
+  </w:style>
+  <w:style w:type="paragraph" w:styleId="BalloonText">
+    <w:name w:val="Balloon Text"/>
+    <w:basedOn w:val="Normal"/>
+    <w:link w:val="BalloonTextChar"/>
+    <w:uiPriority w:val="99"/>
+    <w:semiHidden/>
+    <w:unhideWhenUsed/>
+    <w:rsid w:val="00346A7E"/>
+    <w:pPr>
+      <w:spacing w:after="0" w:line="240" w:lineRule="auto"/>
+    </w:pPr>
+    <w:rPr>
+      <w:rFonts w:ascii="Tahoma" w:hAnsi="Tahoma" w:cs="Tahoma"/>
+      <w:sz w:val="16"/>
+      <w:szCs w:val="16"/>
+    </w:rPr>
+  </w:style>
+  <w:style w:type="character" w:customStyle="1" w:styleId="BalloonTextChar">
+    <w:name w:val="Balloon Text Char"/>
+    <w:basedOn w:val="DefaultParagraphFont"/>
+    <w:link w:val="BalloonText"/>
+    <w:uiPriority w:val="99"/>
+    <w:semiHidden/>
+    <w:rsid w:val="00346A7E"/>
+    <w:rPr>
+      <w:rFonts w:ascii="Tahoma" w:hAnsi="Tahoma" w:cs="Tahoma"/>
+      <w:sz w:val="16"/>
+      <w:szCs w:val="16"/>
+    </w:rPr>
+  </w:style>
+  <w:style w:type="character" w:customStyle="1" w:styleId="Heading5Char">
+    <w:name w:val="Heading 5 Char"/>
+    <w:basedOn w:val="DefaultParagraphFont"/>
+    <w:link w:val="Heading5"/>
+    <w:uiPriority w:val="9"/>
+    <w:rsid w:val="00416A02"/>
+    <w:rPr>
+      <w:rFonts w:asciiTheme="majorHAnsi" w:eastAsiaTheme="majorEastAsia" w:hAnsiTheme="majorHAnsi" w:cstheme="majorBidi"/>
+      <w:color w:val="243F60" w:themeColor="accent1" w:themeShade="7F"/>
+    </w:rPr>
+  </w:style>
+  <w:style w:type="character" w:customStyle="1" w:styleId="Heading6Char">
+    <w:name w:val="Heading 6 Char"/>
+    <w:basedOn w:val="DefaultParagraphFont"/>
+    <w:link w:val="Heading6"/>
+    <w:uiPriority w:val="9"/>
+    <w:rsid w:val="00416A02"/>
+    <w:rPr>
+      <w:rFonts w:asciiTheme="majorHAnsi" w:eastAsiaTheme="majorEastAsia" w:hAnsiTheme="majorHAnsi" w:cstheme="majorBidi"/>
+      <w:i/>
+      <w:iCs/>
+      <w:color w:val="243F60" w:themeColor="accent1" w:themeShade="7F"/>
+    </w:rPr>
+  </w:style>
+</w:styles>
+</file>
+
+<file path=word/stylesWithEffects.xml><?xml version="1.0" encoding="utf-8"?>
+<w:styles xmlns:wpc="http://schemas.microsoft.com/office/word/2010/wordprocessingCanvas" xmlns:mc="http://schemas.openxmlformats.org/markup-compatibility/2006" xmlns:o="urn:schemas-microsoft-com:office:office" xmlns:r="http://schemas.openxmlformats.org/officeDocument/2006/relationships" xmlns:m="http://schemas.openxmlformats.org/officeDocument/2006/math" xmlns:v="urn:schemas-microsoft-com:vml" xmlns:wp14="http://schemas.microsoft.com/office/word/2010/wordprocessingDrawing" xmlns:wp="http://schemas.openxmlformats.org/drawingml/2006/wordprocessingDrawing" xmlns:w10="urn:schemas-microsoft-com:office:word" xmlns:w="http://schemas.openxmlformats.org/wordprocessingml/2006/main" xmlns:w14="http://schemas.microsoft.com/office/word/2010/wordml" xmlns:wpg="http://schemas.microsoft.com/office/word/2010/wordprocessingGroup" xmlns:wpi="http://schemas.microsoft.com/office/word/2010/wordprocessingInk" xmlns:wne="http://schemas.microsoft.com/office/word/2006/wordml" xmlns:wps="http://schemas.microsoft.com/office/word/2010/wordprocessingShape" mc:Ignorable="w14 wp14">
+  <w:docDefaults>
+    <w:rPrDefault>
+      <w:rPr>
+        <w:rFonts w:asciiTheme="minorHAnsi" w:eastAsiaTheme="minorHAnsi" w:hAnsiTheme="minorHAnsi" w:cstheme="minorBidi"/>
+        <w:kern w:val="2"/>
+        <w:sz w:val="22"/>
+        <w:szCs w:val="22"/>
+        <w:lang w:val="en-US" w:eastAsia="en-US" w:bidi="ar-SA"/>
+        <w14:ligatures w14:val="standardContextual"/>
+      </w:rPr>
+    </w:rPrDefault>
+    <w:pPrDefault>
+      <w:pPr>
+        <w:spacing w:after="200" w:line="276" w:lineRule="auto"/>
+      </w:pPr>
+    </w:pPrDefault>
+  </w:docDefaults>
+  <w:latentStyles w:defLockedState="0" w:defUIPriority="99" w:defSemiHidden="1" w:defUnhideWhenUsed="1" w:defQFormat="0" w:count="267">
+    <w:lsdException w:name="Normal" w:semiHidden="0" w:uiPriority="0" w:unhideWhenUsed="0" w:qFormat="1"/>
+    <w:lsdException w:name="heading 1" w:semiHidden="0" w:uiPriority="9" w:unhideWhenUsed="0" w:qFormat="1"/>
+    <w:lsdException w:name="heading 2" w:uiPriority="9" w:qFormat="1"/>
+    <w:lsdException w:name="heading 3" w:uiPriority="9" w:qFormat="1"/>
+    <w:lsdException w:name="heading 4" w:uiPriority="9" w:qFormat="1"/>
+    <w:lsdException w:name="heading 5" w:uiPriority="9" w:qFormat="1"/>
+    <w:lsdException w:name="heading 6" w:uiPriority="9" w:qFormat="1"/>
+    <w:lsdException w:name="heading 7" w:uiPriority="9" w:qFormat="1"/>
+    <w:lsdException w:name="heading 8" w:uiPriority="9" w:qFormat="1"/>
+    <w:lsdException w:name="heading 9" w:uiPriority="9" w:qFormat="1"/>
+    <w:lsdException w:name="toc 1" w:uiPriority="39"/>
+    <w:lsdException w:name="toc 2" w:uiPriority="39"/>
+    <w:lsdException w:name="toc 3" w:uiPriority="39"/>
+    <w:lsdException w:name="toc 4" w:uiPriority="39"/>
+    <w:lsdException w:name="toc 5" w:uiPriority="39"/>
+    <w:lsdException w:name="toc 6" w:uiPriority="39"/>
+    <w:lsdException w:name="toc 7" w:uiPriority="39"/>
+    <w:lsdException w:name="toc 8" w:uiPriority="39"/>
+    <w:lsdException w:name="toc 9" w:uiPriority="39"/>
+    <w:lsdException w:name="caption" w:uiPriority="35" w:qFormat="1"/>
+    <w:lsdException w:name="Title" w:semiHidden="0" w:uiPriority="10" w:unhideWhenUsed="0" w:qFormat="1"/>
+    <w:lsdException w:name="Default Paragraph Font" w:uiPriority="1"/>
+    <w:lsdException w:name="Subtitle" w:semiHidden="0" w:uiPriority="11" w:unhideWhenUsed="0" w:qFormat="1"/>
+    <w:lsdException w:name="Strong" w:semiHidden="0" w:uiPriority="22" w:unhideWhenUsed="0" w:qFormat="1"/>
+    <w:lsdException w:name="Emphasis" w:semiHidden="0" w:uiPriority="20" w:unhideWhenUsed="0" w:qFormat="1"/>
+    <w:lsdException w:name="Table Grid" w:semiHidden="0" w:uiPriority="59" w:unhideWhenUsed="0"/>
+    <w:lsdException w:name="Placeholder Text" w:unhideWhenUsed="0"/>
+    <w:lsdException w:name="No Spacing" w:semiHidden="0" w:uiPriority="1" w:unhideWhenUsed="0" w:qFormat="1"/>
+    <w:lsdException w:name="Light Shading" w:semiHidden="0" w:uiPriority="60" w:unhideWhenUsed="0"/>
+    <w:lsdException w:name="Light List" w:semiHidden="0" w:uiPriority="61" w:unhideWhenUsed="0"/>
+    <w:lsdException w:name="Light Grid" w:semiHidden="0" w:uiPriority="62" w:unhideWhenUsed="0"/>
+    <w:lsdException w:name="Medium Shading 1" w:semiHidden="0" w:uiPriority="63" w:unhideWhenUsed="0"/>
+    <w:lsdException w:name="Medium Shading 2" w:semiHidden="0" w:uiPriority="64" w:unhideWhenUsed="0"/>
+    <w:lsdException w:name="Medium List 1" w:semiHidden="0" w:uiPriority="65" w:unhideWhenUsed="0"/>
+    <w:lsdException w:name="Medium List 2" w:semiHidden="0" w:uiPriority="66" w:unhideWhenUsed="0"/>
+    <w:lsdException w:name="Medium Grid 1" w:semiHidden="0" w:uiPriority="67" w:unhideWhenUsed="0"/>
+    <w:lsdException w:name="Medium Grid 2" w:semiHidden="0" w:uiPriority="68" w:unhideWhenUsed="0"/>
+    <w:lsdException w:name="Medium Grid 3" w:semiHidden="0" w:uiPriority="69" w:unhideWhenUsed="0"/>
+    <w:lsdException w:name="Dark List" w:semiHidden="0" w:uiPriority="70" w:unhideWhenUsed="0"/>
+    <w:lsdException w:name="Colorful Shading" w:semiHidden="0" w:uiPriority="71" w:unhideWhenUsed="0"/>
+    <w:lsdException w:name="Colorful List" w:semiHidden="0" w:uiPriority="72" w:unhideWhenUsed="0"/>
+    <w:lsdException w:name="Colorful Grid" w:semiHidden="0" w:uiPriority="73" w:unhideWhenUsed="0"/>
+    <w:lsdException w:name="Light Shading Accent 1" w:semiHidden="0" w:uiPriority="60" w:unhideWhenUsed="0"/>
+    <w:lsdException w:name="Light List Accent 1" w:semiHidden="0" w:uiPriority="61" w:unhideWhenUsed="0"/>
+    <w:lsdException w:name="Light Grid Accent 1" w:semiHidden="0" w:uiPriority="62" w:unhideWhenUsed="0"/>
+    <w:lsdException w:name="Medium Shading 1 Accent 1" w:semiHidden="0" w:uiPriority="63" w:unhideWhenUsed="0"/>
+    <w:lsdException w:name="Medium Shading 2 Accent 1" w:semiHidden="0" w:uiPriority="64" w:unhideWhenUsed="0"/>
+    <w:lsdException w:name="Medium List 1 Accent 1" w:semiHidden="0" w:uiPriority="65" w:unhideWhenUsed="0"/>
+    <w:lsdException w:name="Revision" w:unhideWhenUsed="0"/>
+    <w:lsdException w:name="List Paragraph" w:semiHidden="0" w:uiPriority="34" w:unhideWhenUsed="0" w:qFormat="1"/>
+    <w:lsdException w:name="Quote" w:semiHidden="0" w:uiPriority="29" w:unhideWhenUsed="0" w:qFormat="1"/>
+    <w:lsdException w:name="Intense Quote" w:semiHidden="0" w:uiPriority="30" w:unhideWhenUsed="0" w:qFormat="1"/>
+    <w:lsdException w:name="Medium List 2 Accent 1" w:semiHidden="0" w:uiPriority="66" w:unhideWhenUsed="0"/>
+    <w:lsdException w:name="Medium Grid 1 Accent 1" w:semiHidden="0" w:uiPriority="67" w:unhideWhenUsed="0"/>
+    <w:lsdException w:name="Medium Grid 2 Accent 1" w:semiHidden="0" w:uiPriority="68" w:unhideWhenUsed="0"/>
+    <w:lsdException w:name="Medium Grid 3 Accent 1" w:semiHidden="0" w:uiPriority="69" w:unhideWhenUsed="0"/>
+    <w:lsdException w:name="Dark List Accent 1" w:semiHidden="0" w:uiPriority="70" w:unhideWhenUsed="0"/>
+    <w:lsdException w:name="Colorful Shading Accent 1" w:semiHidden="0" w:uiPriority="71" w:unhideWhenUsed="0"/>
+    <w:lsdException w:name="Colorful List Accent 1" w:semiHidden="0" w:uiPriority="72" w:unhideWhenUsed="0"/>
+    <w:lsdException w:name="Colorful Grid Accent 1" w:semiHidden="0" w:uiPriority="73" w:unhideWhenUsed="0"/>
+    <w:lsdException w:name="Light Shading Accent 2" w:semiHidden="0" w:uiPriority="60" w:unhideWhenUsed="0"/>
+    <w:lsdException w:name="Light List Accent 2" w:semiHidden="0" w:uiPriority="61" w:unhideWhenUsed="0"/>
+    <w:lsdException w:name="Light Grid Accent 2" w:semiHidden="0" w:uiPriority="62" w:unhideWhenUsed="0"/>
+    <w:lsdException w:name="Medium Shading 1 Accent 2" w:semiHidden="0" w:uiPriority="63" w:unhideWhenUsed="0"/>
+    <w:lsdException w:name="Medium Shading 2 Accent 2" w:semiHidden="0" w:uiPriority="64" w:unhideWhenUsed="0"/>
+    <w:lsdException w:name="Medium List 1 Accent 2" w:semiHidden="0" w:uiPriority="65" w:unhideWhenUsed="0"/>
+    <w:lsdException w:name="Medium List 2 Accent 2" w:semiHidden="0" w:uiPriority="66" w:unhideWhenUsed="0"/>
+    <w:lsdException w:name="Medium Grid 1 Accent 2" w:semiHidden="0" w:uiPriority="67" w:unhideWhenUsed="0"/>
+    <w:lsdException w:name="Medium Grid 2 Accent 2" w:semiHidden="0" w:uiPriority="68" w:unhideWhenUsed="0"/>
+    <w:lsdException w:name="Medium Grid 3 Accent 2" w:semiHidden="0" w:uiPriority="69" w:unhideWhenUsed="0"/>
+    <w:lsdException w:name="Dark List Accent 2" w:semiHidden="0" w:uiPriority="70" w:unhideWhenUsed="0"/>
+    <w:lsdException w:name="Colorful Shading Accent 2" w:semiHidden="0" w:uiPriority="71" w:unhideWhenUsed="0"/>
+    <w:lsdException w:name="Colorful List Accent 2" w:semiHidden="0" w:uiPriority="72" w:unhideWhenUsed="0"/>
+    <w:lsdException w:name="Colorful Grid Accent 2" w:semiHidden="0" w:uiPriority="73" w:unhideWhenUsed="0"/>
+    <w:lsdException w:name="Light Shading Accent 3" w:semiHidden="0" w:uiPriority="60" w:unhideWhenUsed="0"/>
+    <w:lsdException w:name="Light List Accent 3" w:semiHidden="0" w:uiPriority="61" w:unhideWhenUsed="0"/>
+    <w:lsdException w:name="Light Grid Accent 3" w:semiHidden="0" w:uiPriority="62" w:unhideWhenUsed="0"/>
+    <w:lsdException w:name="Medium Shading 1 Accent 3" w:semiHidden="0" w:uiPriority="63" w:unhideWhenUsed="0"/>
+    <w:lsdException w:name="Medium Shading 2 Accent 3" w:semiHidden="0" w:uiPriority="64" w:unhideWhenUsed="0"/>
+    <w:lsdException w:name="Medium List 1 Accent 3" w:semiHidden="0" w:uiPriority="65" w:unhideWhenUsed="0"/>
+    <w:lsdException w:name="Medium List 2 Accent 3" w:semiHidden="0" w:uiPriority="66" w:unhideWhenUsed="0"/>
+    <w:lsdException w:name="Medium Grid 1 Accent 3" w:semiHidden="0" w:uiPriority="67" w:unhideWhenUsed="0"/>
+    <w:lsdException w:name="Medium Grid 2 Accent 3" w:semiHidden="0" w:uiPriority="68" w:unhideWhenUsed="0"/>
+    <w:lsdException w:name="Medium Grid 3 Accent 3" w:semiHidden="0" w:uiPriority="69" w:unhideWhenUsed="0"/>
+    <w:lsdException w:name="Dark List Accent 3" w:semiHidden="0" w:uiPriority="70" w:unhideWhenUsed="0"/>
+    <w:lsdException w:name="Colorful Shading Accent 3" w:semiHidden="0" w:uiPriority="71" w:unhideWhenUsed="0"/>
+    <w:lsdException w:name="Colorful List Accent 3" w:semiHidden="0" w:uiPriority="72" w:unhideWhenUsed="0"/>
+    <w:lsdException w:name="Colorful Grid Accent 3" w:semiHidden="0" w:uiPriority="73" w:unhideWhenUsed="0"/>
+    <w:lsdException w:name="Light Shading Accent 4" w:semiHidden="0" w:uiPriority="60" w:unhideWhenUsed="0"/>
+    <w:lsdException w:name="Light List Accent 4" w:semiHidden="0" w:uiPriority="61" w:unhideWhenUsed="0"/>
+    <w:lsdException w:name="Light Grid Accent 4" w:semiHidden="0" w:uiPriority="62" w:unhideWhenUsed="0"/>
+    <w:lsdException w:name="Medium Shading 1 Accent 4" w:semiHidden="0" w:uiPriority="63" w:unhideWhenUsed="0"/>
+    <w:lsdException w:name="Medium Shading 2 Accent 4" w:semiHidden="0" w:uiPriority="64" w:unhideWhenUsed="0"/>
+    <w:lsdException w:name="Medium List 1 Accent 4" w:semiHidden="0" w:uiPriority="65" w:unhideWhenUsed="0"/>
+    <w:lsdException w:name="Medium List 2 Accent 4" w:semiHidden="0" w:uiPriority="66" w:unhideWhenUsed="0"/>
+    <w:lsdException w:name="Medium Grid 1 Accent 4" w:semiHidden="0" w:uiPriority="67" w:unhideWhenUsed="0"/>
+    <w:lsdException w:name="Medium Grid 2 Accent 4" w:semiHidden="0" w:uiPriority="68" w:unhideWhenUsed="0"/>
+    <w:lsdException w:name="Medium Grid 3 Accent 4" w:semiHidden="0" w:uiPriority="69" w:unhideWhenUsed="0"/>
+    <w:lsdException w:name="Dark List Accent 4" w:semiHidden="0" w:uiPriority="70" w:unhideWhenUsed="0"/>
+    <w:lsdException w:name="Colorful Shading Accent 4" w:semiHidden="0" w:uiPriority="71" w:unhideWhenUsed="0"/>
+    <w:lsdException w:name="Colorful List Accent 4" w:semiHidden="0" w:uiPriority="72" w:unhideWhenUsed="0"/>
+    <w:lsdException w:name="Colorful Grid Accent 4" w:semiHidden="0" w:uiPriority="73" w:unhideWhenUsed="0"/>
+    <w:lsdException w:name="Light Shading Accent 5" w:semiHidden="0" w:uiPriority="60" w:unhideWhenUsed="0"/>
+    <w:lsdException w:name="Light List Accent 5" w:semiHidden="0" w:uiPriority="61" w:unhideWhenUsed="0"/>
+    <w:lsdException w:name="Light Grid Accent 5" w:semiHidden="0" w:uiPriority="62" w:unhideWhenUsed="0"/>
+    <w:lsdException w:name="Medium Shading 1 Accent 5" w:semiHidden="0" w:uiPriority="63" w:unhideWhenUsed="0"/>
+    <w:lsdException w:name="Medium Shading 2 Accent 5" w:semiHidden="0" w:uiPriority="64" w:unhideWhenUsed="0"/>
+    <w:lsdException w:name="Medium List 1 Accent 5" w:semiHidden="0" w:uiPriority="65" w:unhideWhenUsed="0"/>
+    <w:lsdException w:name="Medium List 2 Accent 5" w:semiHidden="0" w:uiPriority="66" w:unhideWhenUsed="0"/>
+    <w:lsdException w:name="Medium Grid 1 Accent 5" w:semiHidden="0" w:uiPriority="67" w:unhideWhenUsed="0"/>
+    <w:lsdException w:name="Medium Grid 2 Accent 5" w:semiHidden="0" w:uiPriority="68" w:unhideWhenUsed="0"/>
+    <w:lsdException w:name="Medium Grid 3 Accent 5" w:semiHidden="0" w:uiPriority="69" w:unhideWhenUsed="0"/>
+    <w:lsdException w:name="Dark List Accent 5" w:semiHidden="0" w:uiPriority="70" w:unhideWhenUsed="0"/>
+    <w:lsdException w:name="Colorful Shading Accent 5" w:semiHidden="0" w:uiPriority="71" w:unhideWhenUsed="0"/>
+    <w:lsdException w:name="Colorful List Accent 5" w:semiHidden="0" w:uiPriority="72" w:unhideWhenUsed="0"/>
+    <w:lsdException w:name="Colorful Grid Accent 5" w:semiHidden="0" w:uiPriority="73" w:unhideWhenUsed="0"/>
+    <w:lsdException w:name="Light Shading Accent 6" w:semiHidden="0" w:uiPriority="60" w:unhideWhenUsed="0"/>
+    <w:lsdException w:name="Light List Accent 6" w:semiHidden="0" w:uiPriority="61" w:unhideWhenUsed="0"/>
+    <w:lsdException w:name="Light Grid Accent 6" w:semiHidden="0" w:uiPriority="62" w:unhideWhenUsed="0"/>
+    <w:lsdException w:name="Medium Shading 1 Accent 6" w:semiHidden="0" w:uiPriority="63" w:unhideWhenUsed="0"/>
+    <w:lsdException w:name="Medium Shading 2 Accent 6" w:semiHidden="0" w:uiPriority="64" w:unhideWhenUsed="0"/>
+    <w:lsdException w:name="Medium List 1 Accent 6" w:semiHidden="0" w:uiPriority="65" w:unhideWhenUsed="0"/>
+    <w:lsdException w:name="Medium List 2 Accent 6" w:semiHidden="0" w:uiPriority="66" w:unhideWhenUsed="0"/>
+    <w:lsdException w:name="Medium Grid 1 Accent 6" w:semiHidden="0" w:uiPriority="67" w:unhideWhenUsed="0"/>
+    <w:lsdException w:name="Medium Grid 2 Accent 6" w:semiHidden="0" w:uiPriority="68" w:unhideWhenUsed="0"/>
+    <w:lsdException w:name="Medium Grid 3 Accent 6" w:semiHidden="0" w:uiPriority="69" w:unhideWhenUsed="0"/>
+    <w:lsdException w:name="Dark List Accent 6" w:semiHidden="0" w:uiPriority="70" w:unhideWhenUsed="0"/>
+    <w:lsdException w:name="Colorful Shading Accent 6" w:semiHidden="0" w:uiPriority="71" w:unhideWhenUsed="0"/>
+    <w:lsdException w:name="Colorful List Accent 6" w:semiHidden="0" w:uiPriority="72" w:unhideWhenUsed="0"/>
+    <w:lsdException w:name="Colorful Grid Accent 6" w:semiHidden="0" w:uiPriority="73" w:unhideWhenUsed="0"/>
+    <w:lsdException w:name="Subtle Emphasis" w:semiHidden="0" w:uiPriority="19" w:unhideWhenUsed="0" w:qFormat="1"/>
+    <w:lsdException w:name="Intense Emphasis" w:semiHidden="0" w:uiPriority="21" w:unhideWhenUsed="0" w:qFormat="1"/>
+    <w:lsdException w:name="Subtle Reference" w:semiHidden="0" w:uiPriority="31" w:unhideWhenUsed="0" w:qFormat="1"/>
+    <w:lsdException w:name="Intense Reference" w:semiHidden="0" w:uiPriority="32" w:unhideWhenUsed="0" w:qFormat="1"/>
+    <w:lsdException w:name="Book Title" w:semiHidden="0" w:uiPriority="33" w:unhideWhenUsed="0" w:qFormat="1"/>
+    <w:lsdException w:name="Bibliography" w:uiPriority="37"/>
+    <w:lsdException w:name="TOC Heading" w:uiPriority="39" w:qFormat="1"/>
+  </w:latentStyles>
+  <w:style w:type="paragraph" w:default="1" w:styleId="Normal">
+    <w:name w:val="Normal"/>
+    <w:qFormat/>
+    <w:rsid w:val="00424CDA"/>
+  </w:style>
+  <w:style w:type="paragraph" w:styleId="Heading1">
+    <w:name w:val="heading 1"/>
+    <w:basedOn w:val="Normal"/>
+    <w:next w:val="Normal"/>
+    <w:link w:val="Heading1Char"/>
+    <w:uiPriority w:val="9"/>
+    <w:qFormat/>
+    <w:rsid w:val="004E5D88"/>
+    <w:pPr>
+      <w:keepNext/>
+      <w:keepLines/>
+      <w:spacing w:after="0" w:line="240" w:lineRule="auto"/>
+      <w:jc w:val="center"/>
+      <w:outlineLvl w:val="0"/>
+    </w:pPr>
+    <w:rPr>
+      <w:rFonts w:asciiTheme="majorBidi" w:eastAsiaTheme="majorEastAsia" w:hAnsiTheme="majorBidi" w:cstheme="majorBidi"/>
+      <w:color w:val="000000" w:themeColor="text1"/>
+      <w:sz w:val="56"/>
+      <w:szCs w:val="32"/>
+    </w:rPr>
+  </w:style>
+  <w:style w:type="paragraph" w:styleId="Heading2">
+    <w:name w:val="heading 2"/>
+    <w:basedOn w:val="Normal"/>
+    <w:next w:val="Normal"/>
+    <w:link w:val="Heading2Char"/>
+    <w:uiPriority w:val="9"/>
+    <w:unhideWhenUsed/>
+    <w:qFormat/>
+    <w:rsid w:val="0064014B"/>
+    <w:pPr>
+      <w:keepNext/>
+      <w:keepLines/>
+      <w:spacing w:after="240" w:line="240" w:lineRule="auto"/>
+      <w:outlineLvl w:val="1"/>
+    </w:pPr>
+    <w:rPr>
+      <w:rFonts w:asciiTheme="majorBidi" w:eastAsiaTheme="majorEastAsia" w:hAnsiTheme="majorBidi" w:cstheme="majorBidi"/>
+      <w:color w:val="000000" w:themeColor="text1"/>
+      <w:sz w:val="40"/>
+      <w:szCs w:val="26"/>
+    </w:rPr>
+  </w:style>
+  <w:style w:type="paragraph" w:styleId="Heading3">
+    <w:name w:val="heading 3"/>
+    <w:basedOn w:val="Normal"/>
+    <w:next w:val="Normal"/>
+    <w:link w:val="Heading3Char"/>
+    <w:uiPriority w:val="9"/>
+    <w:unhideWhenUsed/>
+    <w:qFormat/>
+    <w:rsid w:val="00FD582E"/>
+    <w:pPr>
+      <w:keepNext/>
+      <w:keepLines/>
+      <w:spacing w:after="240" w:line="240" w:lineRule="auto"/>
+      <w:outlineLvl w:val="2"/>
+    </w:pPr>
+    <w:rPr>
+      <w:rFonts w:asciiTheme="majorBidi" w:eastAsiaTheme="majorEastAsia" w:hAnsiTheme="majorBidi" w:cstheme="majorBidi"/>
+      <w:color w:val="000000" w:themeColor="text1"/>
+      <w:sz w:val="36"/>
+      <w:szCs w:val="24"/>
+    </w:rPr>
+  </w:style>
+  <w:style w:type="paragraph" w:styleId="Heading4">
+    <w:name w:val="heading 4"/>
+    <w:basedOn w:val="Normal"/>
+    <w:next w:val="Normal"/>
+    <w:link w:val="Heading4Char"/>
+    <w:uiPriority w:val="9"/>
+    <w:unhideWhenUsed/>
+    <w:qFormat/>
+    <w:rsid w:val="00E81324"/>
+    <w:pPr>
+      <w:keepNext/>
+      <w:keepLines/>
+      <w:spacing w:after="0" w:line="240" w:lineRule="auto"/>
+      <w:outlineLvl w:val="3"/>
+    </w:pPr>
+    <w:rPr>
+      <w:rFonts w:asciiTheme="majorBidi" w:eastAsiaTheme="majorEastAsia" w:hAnsiTheme="majorBidi" w:cstheme="majorBidi"/>
+      <w:i/>
+      <w:iCs/>
+      <w:color w:val="000000" w:themeColor="text1"/>
+      <w:sz w:val="20"/>
+    </w:rPr>
+  </w:style>
+  <w:style w:type="paragraph" w:styleId="Heading5">
+    <w:name w:val="heading 5"/>
+    <w:basedOn w:val="Normal"/>
+    <w:next w:val="Normal"/>
+    <w:link w:val="Heading5Char"/>
+    <w:uiPriority w:val="9"/>
+    <w:unhideWhenUsed/>
+    <w:qFormat/>
+    <w:rsid w:val="00416A02"/>
+    <w:pPr>
+      <w:keepNext/>
+      <w:keepLines/>
+      <w:spacing w:before="200" w:after="0"/>
+      <w:outlineLvl w:val="4"/>
+    </w:pPr>
+    <w:rPr>
+      <w:rFonts w:asciiTheme="majorHAnsi" w:eastAsiaTheme="majorEastAsia" w:hAnsiTheme="majorHAnsi" w:cstheme="majorBidi"/>
+      <w:color w:val="243F60" w:themeColor="accent1" w:themeShade="7F"/>
+    </w:rPr>
+  </w:style>
+  <w:style w:type="paragraph" w:styleId="Heading6">
+    <w:name w:val="heading 6"/>
+    <w:basedOn w:val="Normal"/>
+    <w:next w:val="Normal"/>
+    <w:link w:val="Heading6Char"/>
+    <w:uiPriority w:val="9"/>
+    <w:unhideWhenUsed/>
+    <w:qFormat/>
+    <w:rsid w:val="00416A02"/>
+    <w:pPr>
+      <w:keepNext/>
+      <w:keepLines/>
+      <w:spacing w:before="200" w:after="0"/>
+      <w:outlineLvl w:val="5"/>
+    </w:pPr>
+    <w:rPr>
+      <w:rFonts w:asciiTheme="majorHAnsi" w:eastAsiaTheme="majorEastAsia" w:hAnsiTheme="majorHAnsi" w:cstheme="majorBidi"/>
+      <w:i/>
+      <w:iCs/>
+      <w:color w:val="243F60" w:themeColor="accent1" w:themeShade="7F"/>
+    </w:rPr>
+  </w:style>
+  <w:style w:type="character" w:default="1" w:styleId="DefaultParagraphFont">
+    <w:name w:val="Default Paragraph Font"/>
+    <w:uiPriority w:val="1"/>
+    <w:unhideWhenUsed/>
+  </w:style>
+  <w:style w:type="table" w:default="1" w:styleId="TableNormal">
+    <w:name w:val="Normal Table"/>
+    <w:uiPriority w:val="99"/>
+    <w:semiHidden/>
+    <w:unhideWhenUsed/>
+    <w:tblPr>
+      <w:tblInd w:w="0" w:type="dxa"/>
+      <w:tblCellMar>
+        <w:top w:w="0" w:type="dxa"/>
+        <w:left w:w="108" w:type="dxa"/>
+        <w:bottom w:w="0" w:type="dxa"/>
+        <w:right w:w="108" w:type="dxa"/>
+      </w:tblCellMar>
+    </w:tblPr>
+  </w:style>
+  <w:style w:type="numbering" w:default="1" w:styleId="NoList">
+    <w:name w:val="No List"/>
+    <w:uiPriority w:val="99"/>
+    <w:semiHidden/>
+    <w:unhideWhenUsed/>
+  </w:style>
+  <w:style w:type="character" w:customStyle="1" w:styleId="Heading1Char">
+    <w:name w:val="Heading 1 Char"/>
+    <w:basedOn w:val="DefaultParagraphFont"/>
+    <w:link w:val="Heading1"/>
+    <w:uiPriority w:val="9"/>
+    <w:rsid w:val="004E5D88"/>
+    <w:rPr>
+      <w:rFonts w:asciiTheme="majorBidi" w:eastAsiaTheme="majorEastAsia" w:hAnsiTheme="majorBidi" w:cstheme="majorBidi"/>
+      <w:color w:val="000000" w:themeColor="text1"/>
+      <w:sz w:val="56"/>
+      <w:szCs w:val="32"/>
+    </w:rPr>
+  </w:style>
+  <w:style w:type="paragraph" w:styleId="Header">
+    <w:name w:val="header"/>
+    <w:basedOn w:val="Normal"/>
+    <w:link w:val="HeaderChar"/>
+    <w:uiPriority w:val="99"/>
+    <w:unhideWhenUsed/>
+    <w:rsid w:val="007526BE"/>
+    <w:pPr>
+      <w:tabs>
+        <w:tab w:val="center" w:pos="4680"/>
+        <w:tab w:val="right" w:pos="9360"/>
+      </w:tabs>
+      <w:spacing w:after="0" w:line="240" w:lineRule="auto"/>
+    </w:pPr>
+  </w:style>
+  <w:style w:type="character" w:customStyle="1" w:styleId="HeaderChar">
+    <w:name w:val="Header Char"/>
+    <w:basedOn w:val="DefaultParagraphFont"/>
+    <w:link w:val="Header"/>
+    <w:uiPriority w:val="99"/>
+    <w:rsid w:val="007526BE"/>
+  </w:style>
+  <w:style w:type="paragraph" w:styleId="Footer">
+    <w:name w:val="footer"/>
+    <w:basedOn w:val="Normal"/>
+    <w:link w:val="FooterChar"/>
+    <w:uiPriority w:val="99"/>
+    <w:unhideWhenUsed/>
+    <w:rsid w:val="007526BE"/>
+    <w:pPr>
+      <w:tabs>
+        <w:tab w:val="center" w:pos="4680"/>
+        <w:tab w:val="right" w:pos="9360"/>
+      </w:tabs>
+      <w:spacing w:after="0" w:line="240" w:lineRule="auto"/>
+    </w:pPr>
+  </w:style>
+  <w:style w:type="character" w:customStyle="1" w:styleId="FooterChar">
+    <w:name w:val="Footer Char"/>
+    <w:basedOn w:val="DefaultParagraphFont"/>
+    <w:link w:val="Footer"/>
+    <w:uiPriority w:val="99"/>
+    <w:rsid w:val="007526BE"/>
+  </w:style>
+  <w:style w:type="character" w:customStyle="1" w:styleId="Heading2Char">
+    <w:name w:val="Heading 2 Char"/>
+    <w:basedOn w:val="DefaultParagraphFont"/>
+    <w:link w:val="Heading2"/>
+    <w:uiPriority w:val="9"/>
+    <w:rsid w:val="0064014B"/>
+    <w:rPr>
+      <w:rFonts w:asciiTheme="majorBidi" w:eastAsiaTheme="majorEastAsia" w:hAnsiTheme="majorBidi" w:cstheme="majorBidi"/>
+      <w:color w:val="000000" w:themeColor="text1"/>
+      <w:sz w:val="40"/>
+      <w:szCs w:val="26"/>
+    </w:rPr>
+  </w:style>
+  <w:style w:type="character" w:styleId="CommentReference">
+    <w:name w:val="annotation reference"/>
+    <w:basedOn w:val="DefaultParagraphFont"/>
+    <w:uiPriority w:val="99"/>
+    <w:semiHidden/>
+    <w:unhideWhenUsed/>
+    <w:rsid w:val="00E177B0"/>
+    <w:rPr>
+      <w:sz w:val="16"/>
+      <w:szCs w:val="16"/>
+    </w:rPr>
+  </w:style>
+  <w:style w:type="paragraph" w:styleId="CommentText">
+    <w:name w:val="annotation text"/>
+    <w:basedOn w:val="Normal"/>
+    <w:link w:val="CommentTextChar"/>
+    <w:uiPriority w:val="99"/>
+    <w:semiHidden/>
+    <w:unhideWhenUsed/>
+    <w:rsid w:val="00E177B0"/>
+    <w:pPr>
+      <w:spacing w:line="240" w:lineRule="auto"/>
+    </w:pPr>
+    <w:rPr>
+      <w:sz w:val="20"/>
+      <w:szCs w:val="20"/>
+    </w:rPr>
+  </w:style>
+  <w:style w:type="character" w:customStyle="1" w:styleId="CommentTextChar">
+    <w:name w:val="Comment Text Char"/>
+    <w:basedOn w:val="DefaultParagraphFont"/>
+    <w:link w:val="CommentText"/>
+    <w:uiPriority w:val="99"/>
+    <w:semiHidden/>
+    <w:rsid w:val="00E177B0"/>
+    <w:rPr>
+      <w:sz w:val="20"/>
+      <w:szCs w:val="20"/>
+    </w:rPr>
+  </w:style>
+  <w:style w:type="paragraph" w:styleId="CommentSubject">
+    <w:name w:val="annotation subject"/>
+    <w:basedOn w:val="CommentText"/>
+    <w:next w:val="CommentText"/>
+    <w:link w:val="CommentSubjectChar"/>
+    <w:uiPriority w:val="99"/>
+    <w:semiHidden/>
+    <w:unhideWhenUsed/>
+    <w:rsid w:val="00E177B0"/>
+    <w:rPr>
+      <w:b/>
+      <w:bCs/>
+    </w:rPr>
+  </w:style>
+  <w:style w:type="character" w:customStyle="1" w:styleId="CommentSubjectChar">
+    <w:name w:val="Comment Subject Char"/>
+    <w:basedOn w:val="CommentTextChar"/>
+    <w:link w:val="CommentSubject"/>
+    <w:uiPriority w:val="99"/>
+    <w:semiHidden/>
+    <w:rsid w:val="00E177B0"/>
+    <w:rPr>
+      <w:b/>
+      <w:bCs/>
+      <w:sz w:val="20"/>
+      <w:szCs w:val="20"/>
+    </w:rPr>
+  </w:style>
+  <w:style w:type="paragraph" w:styleId="ListParagraph">
+    <w:name w:val="List Paragraph"/>
+    <w:basedOn w:val="Normal"/>
+    <w:uiPriority w:val="34"/>
+    <w:qFormat/>
+    <w:rsid w:val="00131126"/>
+    <w:pPr>
+      <w:ind w:left="720"/>
+      <w:contextualSpacing/>
+    </w:pPr>
+  </w:style>
+  <w:style w:type="paragraph" w:styleId="Caption">
+    <w:name w:val="caption"/>
+    <w:basedOn w:val="Normal"/>
+    <w:next w:val="Normal"/>
+    <w:uiPriority w:val="35"/>
+    <w:unhideWhenUsed/>
+    <w:qFormat/>
+    <w:rsid w:val="00BE3C0B"/>
+    <w:pPr>
+      <w:spacing w:line="240" w:lineRule="auto"/>
+    </w:pPr>
+    <w:rPr>
+      <w:i/>
+      <w:iCs/>
+      <w:color w:val="1F497D" w:themeColor="text2"/>
+      <w:sz w:val="18"/>
+      <w:szCs w:val="18"/>
+    </w:rPr>
+  </w:style>
+  <w:style w:type="paragraph" w:customStyle="1" w:styleId="Default">
+    <w:name w:val="Default"/>
+    <w:rsid w:val="009E0D8A"/>
+    <w:pPr>
+      <w:autoSpaceDE w:val="0"/>
+      <w:autoSpaceDN w:val="0"/>
+      <w:adjustRightInd w:val="0"/>
+      <w:spacing w:after="0" w:line="240" w:lineRule="auto"/>
+    </w:pPr>
+    <w:rPr>
+      <w:rFonts w:ascii="Arial" w:hAnsi="Arial" w:cs="Arial"/>
+      <w:color w:val="000000"/>
+      <w:kern w:val="0"/>
+      <w:sz w:val="24"/>
+      <w:szCs w:val="24"/>
+    </w:rPr>
+  </w:style>
+  <w:style w:type="character" w:customStyle="1" w:styleId="Heading3Char">
+    <w:name w:val="Heading 3 Char"/>
+    <w:basedOn w:val="DefaultParagraphFont"/>
+    <w:link w:val="Heading3"/>
+    <w:uiPriority w:val="9"/>
+    <w:rsid w:val="00FD582E"/>
+    <w:rPr>
+      <w:rFonts w:asciiTheme="majorBidi" w:eastAsiaTheme="majorEastAsia" w:hAnsiTheme="majorBidi" w:cstheme="majorBidi"/>
+      <w:color w:val="000000" w:themeColor="text1"/>
+      <w:sz w:val="36"/>
+      <w:szCs w:val="24"/>
+    </w:rPr>
+  </w:style>
+  <w:style w:type="character" w:styleId="PlaceholderText">
+    <w:name w:val="Placeholder Text"/>
+    <w:basedOn w:val="DefaultParagraphFont"/>
+    <w:uiPriority w:val="99"/>
+    <w:semiHidden/>
+    <w:rsid w:val="002C5B6E"/>
+    <w:rPr>
+      <w:color w:val="808080"/>
+    </w:rPr>
+  </w:style>
+  <w:style w:type="paragraph" w:styleId="NormalWeb">
+    <w:name w:val="Normal (Web)"/>
+    <w:basedOn w:val="Normal"/>
+    <w:uiPriority w:val="99"/>
+    <w:semiHidden/>
+    <w:unhideWhenUsed/>
+    <w:rsid w:val="00317728"/>
+    <w:pPr>
+      <w:spacing w:before="100" w:beforeAutospacing="1" w:after="100" w:afterAutospacing="1" w:line="240" w:lineRule="auto"/>
+    </w:pPr>
+    <w:rPr>
+      <w:rFonts w:ascii="Times New Roman" w:eastAsia="Times New Roman" w:hAnsi="Times New Roman" w:cs="Times New Roman"/>
+      <w:kern w:val="0"/>
+      <w:sz w:val="24"/>
+      <w:szCs w:val="24"/>
+      <w14:ligatures w14:val="none"/>
+    </w:rPr>
+  </w:style>
+  <w:style w:type="character" w:customStyle="1" w:styleId="Heading4Char">
+    <w:name w:val="Heading 4 Char"/>
+    <w:basedOn w:val="DefaultParagraphFont"/>
+    <w:link w:val="Heading4"/>
+    <w:uiPriority w:val="9"/>
+    <w:rsid w:val="00E81324"/>
+    <w:rPr>
+      <w:rFonts w:asciiTheme="majorBidi" w:eastAsiaTheme="majorEastAsia" w:hAnsiTheme="majorBidi" w:cstheme="majorBidi"/>
+      <w:i/>
+      <w:iCs/>
+      <w:color w:val="000000" w:themeColor="text1"/>
+      <w:sz w:val="20"/>
+    </w:rPr>
+  </w:style>
+  <w:style w:type="table" w:styleId="TableGrid">
+    <w:name w:val="Table Grid"/>
+    <w:basedOn w:val="TableNormal"/>
+    <w:uiPriority w:val="59"/>
+    <w:rsid w:val="006030DE"/>
+    <w:pPr>
+      <w:spacing w:after="0" w:line="240" w:lineRule="auto"/>
+    </w:pPr>
+    <w:tblPr>
+      <w:tblBorders>
+        <w:top w:val="single" w:sz="4" w:space="0" w:color="auto"/>
+        <w:left w:val="single" w:sz="4" w:space="0" w:color="auto"/>
+        <w:bottom w:val="single" w:sz="4" w:space="0" w:color="auto"/>
+        <w:right w:val="single" w:sz="4" w:space="0" w:color="auto"/>
+        <w:insideH w:val="single" w:sz="4" w:space="0" w:color="auto"/>
+        <w:insideV w:val="single" w:sz="4" w:space="0" w:color="auto"/>
+      </w:tblBorders>
+    </w:tblPr>
+  </w:style>
+  <w:style w:type="character" w:customStyle="1" w:styleId="apple-tab-span">
+    <w:name w:val="apple-tab-span"/>
+    <w:basedOn w:val="DefaultParagraphFont"/>
+    <w:rsid w:val="00841708"/>
+  </w:style>
+  <w:style w:type="paragraph" w:customStyle="1" w:styleId="bodyText">
+    <w:name w:val="bodyText"/>
+    <w:basedOn w:val="Normal"/>
+    <w:qFormat/>
+    <w:rsid w:val="001C7884"/>
+    <w:pPr>
+      <w:spacing w:after="240" w:line="240" w:lineRule="auto"/>
+      <w:jc w:val="both"/>
+    </w:pPr>
+    <w:rPr>
+      <w:rFonts w:asciiTheme="majorBidi" w:hAnsiTheme="majorBidi"/>
+      <w:sz w:val="28"/>
+    </w:rPr>
+  </w:style>
+  <w:style w:type="paragraph" w:customStyle="1" w:styleId="heading">
+    <w:name w:val="heading"/>
+    <w:basedOn w:val="Normal"/>
+    <w:qFormat/>
+    <w:rsid w:val="00A67534"/>
+    <w:pPr>
+      <w:spacing w:after="240" w:line="240" w:lineRule="auto"/>
+      <w:jc w:val="center"/>
+    </w:pPr>
+    <w:rPr>
+      <w:rFonts w:asciiTheme="majorBidi" w:hAnsiTheme="majorBidi" w:cstheme="majorBidi"/>
+      <w:b/>
+      <w:bCs/>
+      <w:sz w:val="44"/>
+      <w:szCs w:val="44"/>
+    </w:rPr>
+  </w:style>
+  <w:style w:type="paragraph" w:styleId="TOCHeading">
+    <w:name w:val="TOC Heading"/>
+    <w:basedOn w:val="Heading1"/>
+    <w:next w:val="Normal"/>
+    <w:uiPriority w:val="39"/>
+    <w:unhideWhenUsed/>
+    <w:qFormat/>
+    <w:rsid w:val="008069CE"/>
+    <w:pPr>
+      <w:spacing w:line="259" w:lineRule="auto"/>
+      <w:outlineLvl w:val="9"/>
+    </w:pPr>
+    <w:rPr>
+      <w:kern w:val="0"/>
+      <w:sz w:val="32"/>
+      <w14:ligatures w14:val="none"/>
+    </w:rPr>
+  </w:style>
+  <w:style w:type="paragraph" w:styleId="TOC1">
+    <w:name w:val="toc 1"/>
+    <w:basedOn w:val="Normal"/>
+    <w:next w:val="Normal"/>
+    <w:autoRedefine/>
+    <w:uiPriority w:val="39"/>
+    <w:unhideWhenUsed/>
+    <w:rsid w:val="00211388"/>
+    <w:pPr>
+      <w:spacing w:after="120"/>
+    </w:pPr>
+    <w:rPr>
+      <w:rFonts w:asciiTheme="majorBidi" w:hAnsiTheme="majorBidi"/>
+      <w:sz w:val="32"/>
+    </w:rPr>
+  </w:style>
+  <w:style w:type="paragraph" w:styleId="TOC2">
+    <w:name w:val="toc 2"/>
+    <w:basedOn w:val="Normal"/>
+    <w:next w:val="Normal"/>
+    <w:autoRedefine/>
+    <w:uiPriority w:val="39"/>
+    <w:unhideWhenUsed/>
+    <w:rsid w:val="00211388"/>
+    <w:pPr>
+      <w:tabs>
+        <w:tab w:val="left" w:pos="880"/>
+        <w:tab w:val="right" w:leader="dot" w:pos="9350"/>
+      </w:tabs>
+      <w:spacing w:after="120"/>
+      <w:ind w:left="221"/>
+    </w:pPr>
+    <w:rPr>
+      <w:rFonts w:asciiTheme="majorBidi" w:hAnsiTheme="majorBidi"/>
+      <w:noProof/>
+      <w:sz w:val="28"/>
+    </w:rPr>
+  </w:style>
+  <w:style w:type="paragraph" w:styleId="TOC3">
+    <w:name w:val="toc 3"/>
+    <w:basedOn w:val="Normal"/>
+    <w:next w:val="Normal"/>
+    <w:autoRedefine/>
+    <w:uiPriority w:val="39"/>
+    <w:unhideWhenUsed/>
+    <w:rsid w:val="00211388"/>
+    <w:pPr>
+      <w:spacing w:after="120"/>
+      <w:ind w:left="442"/>
+    </w:pPr>
+    <w:rPr>
+      <w:rFonts w:asciiTheme="majorBidi" w:hAnsiTheme="majorBidi"/>
+      <w:sz w:val="24"/>
+    </w:rPr>
+  </w:style>
+  <w:style w:type="character" w:styleId="Hyperlink">
+    <w:name w:val="Hyperlink"/>
+    <w:basedOn w:val="DefaultParagraphFont"/>
+    <w:uiPriority w:val="99"/>
+    <w:unhideWhenUsed/>
+    <w:rsid w:val="008069CE"/>
+    <w:rPr>
+      <w:color w:val="0000FF" w:themeColor="hyperlink"/>
+      <w:u w:val="single"/>
+    </w:rPr>
+  </w:style>
+  <w:style w:type="paragraph" w:styleId="TableofFigures">
+    <w:name w:val="table of figures"/>
+    <w:basedOn w:val="Normal"/>
+    <w:next w:val="Normal"/>
+    <w:uiPriority w:val="99"/>
+    <w:unhideWhenUsed/>
+    <w:rsid w:val="00703656"/>
+    <w:pPr>
+      <w:spacing w:after="0"/>
+    </w:pPr>
+  </w:style>
+  <w:style w:type="paragraph" w:styleId="TOC4">
+    <w:name w:val="toc 4"/>
+    <w:basedOn w:val="Normal"/>
+    <w:next w:val="Normal"/>
+    <w:autoRedefine/>
+    <w:uiPriority w:val="39"/>
+    <w:unhideWhenUsed/>
+    <w:rsid w:val="00E81324"/>
+    <w:pPr>
+      <w:spacing w:after="100"/>
+      <w:ind w:left="660"/>
+    </w:pPr>
+  </w:style>
+  <w:style w:type="character" w:customStyle="1" w:styleId="UnresolvedMention">
+    <w:name w:val="Unresolved Mention"/>
+    <w:basedOn w:val="DefaultParagraphFont"/>
+    <w:uiPriority w:val="99"/>
+    <w:semiHidden/>
+    <w:unhideWhenUsed/>
+    <w:rsid w:val="00DB7BEC"/>
+    <w:rPr>
+      <w:color w:val="605E5C"/>
+      <w:shd w:val="clear" w:color="auto" w:fill="E1DFDD"/>
+    </w:rPr>
+  </w:style>
+  <w:style w:type="paragraph" w:styleId="BalloonText">
+    <w:name w:val="Balloon Text"/>
+    <w:basedOn w:val="Normal"/>
+    <w:link w:val="BalloonTextChar"/>
+    <w:uiPriority w:val="99"/>
+    <w:semiHidden/>
+    <w:unhideWhenUsed/>
+    <w:rsid w:val="00346A7E"/>
+    <w:pPr>
+      <w:spacing w:after="0" w:line="240" w:lineRule="auto"/>
+    </w:pPr>
+    <w:rPr>
+      <w:rFonts w:ascii="Tahoma" w:hAnsi="Tahoma" w:cs="Tahoma"/>
+      <w:sz w:val="16"/>
+      <w:szCs w:val="16"/>
+    </w:rPr>
+  </w:style>
+  <w:style w:type="character" w:customStyle="1" w:styleId="BalloonTextChar">
+    <w:name w:val="Balloon Text Char"/>
+    <w:basedOn w:val="DefaultParagraphFont"/>
+    <w:link w:val="BalloonText"/>
+    <w:uiPriority w:val="99"/>
+    <w:semiHidden/>
+    <w:rsid w:val="00346A7E"/>
+    <w:rPr>
+      <w:rFonts w:ascii="Tahoma" w:hAnsi="Tahoma" w:cs="Tahoma"/>
+      <w:sz w:val="16"/>
+      <w:szCs w:val="16"/>
+    </w:rPr>
+  </w:style>
+  <w:style w:type="character" w:customStyle="1" w:styleId="Heading5Char">
+    <w:name w:val="Heading 5 Char"/>
+    <w:basedOn w:val="DefaultParagraphFont"/>
+    <w:link w:val="Heading5"/>
+    <w:uiPriority w:val="9"/>
+    <w:rsid w:val="00416A02"/>
+    <w:rPr>
+      <w:rFonts w:asciiTheme="majorHAnsi" w:eastAsiaTheme="majorEastAsia" w:hAnsiTheme="majorHAnsi" w:cstheme="majorBidi"/>
+      <w:color w:val="243F60" w:themeColor="accent1" w:themeShade="7F"/>
+    </w:rPr>
+  </w:style>
+  <w:style w:type="character" w:customStyle="1" w:styleId="Heading6Char">
+    <w:name w:val="Heading 6 Char"/>
+    <w:basedOn w:val="DefaultParagraphFont"/>
+    <w:link w:val="Heading6"/>
+    <w:uiPriority w:val="9"/>
+    <w:rsid w:val="00416A02"/>
+    <w:rPr>
+      <w:rFonts w:asciiTheme="majorHAnsi" w:eastAsiaTheme="majorEastAsia" w:hAnsiTheme="majorHAnsi" w:cstheme="majorBidi"/>
+      <w:i/>
+      <w:iCs/>
+      <w:color w:val="243F60" w:themeColor="accent1" w:themeShade="7F"/>
     </w:rPr>
   </w:style>
 </w:styles>
@@ -22869,7 +25190,7 @@
 </file>
 
 <file path=customXml/itemProps1.xml><?xml version="1.0" encoding="utf-8"?>
-<ds:datastoreItem xmlns:ds="http://schemas.openxmlformats.org/officeDocument/2006/customXml" ds:itemID="{E20CFCC4-4D6B-46B8-A1D6-432E6184E764}">
+<ds:datastoreItem xmlns:ds="http://schemas.openxmlformats.org/officeDocument/2006/customXml" ds:itemID="{71BDCF06-A46B-4F28-901C-2D6E19EAAB13}">
   <ds:schemaRefs>
     <ds:schemaRef ds:uri="http://schemas.openxmlformats.org/officeDocument/2006/bibliography"/>
   </ds:schemaRefs>

--- a/book/GP2 Report.docx
+++ b/book/GP2 Report.docx
@@ -427,21 +427,8 @@
         <w:jc w:val="center"/>
       </w:pPr>
       <w:r>
-        <w:t xml:space="preserve">Ahmed </w:t>
-      </w:r>
-      <w:proofErr w:type="spellStart"/>
-      <w:r>
-        <w:t>Ehab</w:t>
-      </w:r>
-      <w:proofErr w:type="spellEnd"/>
-      <w:r>
-        <w:t xml:space="preserve"> </w:t>
-      </w:r>
-      <w:proofErr w:type="spellStart"/>
-      <w:r>
-        <w:t>Farghal</w:t>
-      </w:r>
-      <w:proofErr w:type="spellEnd"/>
+        <w:t>Ahmed Ehab Farghal</w:t>
+      </w:r>
       <w:r>
         <w:tab/>
       </w:r>
@@ -450,15 +437,7 @@
       </w:r>
       <w:r>
         <w:tab/>
-        <w:t xml:space="preserve">Youssef </w:t>
-      </w:r>
-      <w:proofErr w:type="spellStart"/>
-      <w:r>
-        <w:t>Qadry</w:t>
-      </w:r>
-      <w:proofErr w:type="spellEnd"/>
-      <w:r>
-        <w:t xml:space="preserve"> Hashem</w:t>
+        <w:t>Youssef Qadry Hashem</w:t>
       </w:r>
     </w:p>
     <w:p>
@@ -522,21 +501,8 @@
         <w:jc w:val="center"/>
       </w:pPr>
       <w:r>
-        <w:t xml:space="preserve">Dr. </w:t>
-      </w:r>
-      <w:proofErr w:type="spellStart"/>
-      <w:r>
-        <w:t>AbdElMoniem</w:t>
-      </w:r>
-      <w:proofErr w:type="spellEnd"/>
-      <w:r>
-        <w:t xml:space="preserve"> </w:t>
-      </w:r>
-      <w:proofErr w:type="spellStart"/>
-      <w:r>
-        <w:t>Bayoumi</w:t>
-      </w:r>
-      <w:proofErr w:type="spellEnd"/>
+        <w:t>Dr. AbdElMoniem Bayoumi</w:t>
+      </w:r>
     </w:p>
     <w:p>
       <w:pPr>
@@ -618,7 +584,6 @@
           <w:szCs w:val="44"/>
         </w:rPr>
       </w:pPr>
-      <w:proofErr w:type="spellStart"/>
       <w:r>
         <w:rPr>
           <w:rFonts w:asciiTheme="majorBidi" w:hAnsiTheme="majorBidi" w:cstheme="majorBidi"/>
@@ -630,7 +595,6 @@
         <w:lastRenderedPageBreak/>
         <w:t>molakhas</w:t>
       </w:r>
-      <w:proofErr w:type="spellEnd"/>
       <w:r>
         <w:br w:type="page"/>
       </w:r>
@@ -666,19 +630,9 @@
       <w:r>
         <w:t xml:space="preserve">. </w:t>
       </w:r>
-      <w:proofErr w:type="spellStart"/>
-      <w:r>
-        <w:t>AbdElMoniem</w:t>
-      </w:r>
-      <w:proofErr w:type="spellEnd"/>
-      <w:r>
-        <w:t xml:space="preserve"> </w:t>
-      </w:r>
-      <w:proofErr w:type="spellStart"/>
-      <w:r>
-        <w:t>Bayoumi</w:t>
-      </w:r>
-      <w:proofErr w:type="spellEnd"/>
+      <w:r>
+        <w:t>AbdElMoniem Bayoumi</w:t>
+      </w:r>
       <w:r>
         <w:t xml:space="preserve"> for the continuous support, unparalleled mentorship, and guidance. His guidance helped us in all the time of research and writing of this thesis.</w:t>
       </w:r>
@@ -6141,11 +6095,9 @@
               <w:spacing w:after="0"/>
               <w:jc w:val="left"/>
             </w:pPr>
-            <w:proofErr w:type="spellStart"/>
             <w:r>
               <w:t>GloVe</w:t>
             </w:r>
-            <w:proofErr w:type="spellEnd"/>
           </w:p>
         </w:tc>
         <w:tc>
@@ -6411,39 +6363,7 @@
                 <w:sz w:val="24"/>
                 <w:szCs w:val="24"/>
               </w:rPr>
-              <w:t xml:space="preserve">Ahmed </w:t>
-            </w:r>
-            <w:proofErr w:type="spellStart"/>
-            <w:r>
-              <w:rPr>
-                <w:sz w:val="24"/>
-                <w:szCs w:val="24"/>
-              </w:rPr>
-              <w:t>Ehab</w:t>
-            </w:r>
-            <w:proofErr w:type="spellEnd"/>
-            <w:r>
-              <w:rPr>
-                <w:sz w:val="24"/>
-                <w:szCs w:val="24"/>
-              </w:rPr>
-              <w:t xml:space="preserve"> </w:t>
-            </w:r>
-            <w:proofErr w:type="spellStart"/>
-            <w:r>
-              <w:rPr>
-                <w:sz w:val="24"/>
-                <w:szCs w:val="24"/>
-              </w:rPr>
-              <w:t>Farghal</w:t>
-            </w:r>
-            <w:proofErr w:type="spellEnd"/>
-            <w:r>
-              <w:rPr>
-                <w:sz w:val="24"/>
-                <w:szCs w:val="24"/>
-              </w:rPr>
-              <w:t xml:space="preserve"> (A7la team leader)</w:t>
+              <w:t>Ahmed Ehab Farghal (A7la team leader)</w:t>
             </w:r>
           </w:p>
         </w:tc>
@@ -6518,23 +6438,7 @@
                 <w:sz w:val="24"/>
                 <w:szCs w:val="24"/>
               </w:rPr>
-              <w:t xml:space="preserve">Youssef </w:t>
-            </w:r>
-            <w:proofErr w:type="spellStart"/>
-            <w:r>
-              <w:rPr>
-                <w:sz w:val="24"/>
-                <w:szCs w:val="24"/>
-              </w:rPr>
-              <w:t>Qadry</w:t>
-            </w:r>
-            <w:proofErr w:type="spellEnd"/>
-            <w:r>
-              <w:rPr>
-                <w:sz w:val="24"/>
-                <w:szCs w:val="24"/>
-              </w:rPr>
-              <w:t xml:space="preserve"> Hashem</w:t>
+              <w:t>Youssef Qadry Hashem</w:t>
             </w:r>
           </w:p>
         </w:tc>
@@ -6828,31 +6732,13 @@
                 <w:szCs w:val="24"/>
               </w:rPr>
             </w:pPr>
-            <w:proofErr w:type="spellStart"/>
             <w:r>
               <w:rPr>
                 <w:sz w:val="24"/>
                 <w:szCs w:val="24"/>
               </w:rPr>
-              <w:t>AbdElMoniem</w:t>
-            </w:r>
-            <w:proofErr w:type="spellEnd"/>
-            <w:r>
-              <w:rPr>
-                <w:sz w:val="24"/>
-                <w:szCs w:val="24"/>
-              </w:rPr>
-              <w:t xml:space="preserve"> </w:t>
-            </w:r>
-            <w:proofErr w:type="spellStart"/>
-            <w:r>
-              <w:rPr>
-                <w:sz w:val="24"/>
-                <w:szCs w:val="24"/>
-              </w:rPr>
-              <w:t>Bayoumi</w:t>
-            </w:r>
-            <w:proofErr w:type="spellEnd"/>
+              <w:t>AbdElMoniem Bayoumi</w:t>
+            </w:r>
           </w:p>
         </w:tc>
         <w:tc>
@@ -7869,23 +7755,7 @@
         <w:t xml:space="preserve"> </w:t>
       </w:r>
       <w:r>
-        <w:t xml:space="preserve">In this chapter, we delve into the fundamental concepts and technologies that form the foundation of our news summarizer system. We discuss concepts such as word embedding, </w:t>
-      </w:r>
-      <w:proofErr w:type="spellStart"/>
-      <w:r>
-        <w:t>GloVe</w:t>
-      </w:r>
-      <w:proofErr w:type="spellEnd"/>
-      <w:r>
-        <w:t xml:space="preserve"> vectors, face encoders, Generative Adversarial Networks (GANs), Long Short-Term Memory (LSTM) models, and </w:t>
-      </w:r>
-      <w:proofErr w:type="spellStart"/>
-      <w:r>
-        <w:t>mel</w:t>
-      </w:r>
-      <w:proofErr w:type="spellEnd"/>
-      <w:r>
-        <w:t xml:space="preserve"> spectrograms. This chapter provides a comprehensive understanding of the underlying technologies employed in our system.</w:t>
+        <w:t>In this chapter, we delve into the fundamental concepts and technologies that form the foundation of our news summarizer system. We discuss concepts such as word embedding, GloVe vectors, face encoders, Generative Adversarial Networks (GANs), Long Short-Term Memory (LSTM) models, and mel spectrograms. This chapter provides a comprehensive understanding of the underlying technologies employed in our system.</w:t>
       </w:r>
     </w:p>
     <w:p>
@@ -8083,97 +7953,22 @@
           <w:rFonts w:asciiTheme="majorBidi" w:hAnsiTheme="majorBidi"/>
           <w:sz w:val="28"/>
         </w:rPr>
-        <w:t xml:space="preserve">model </w:t>
-      </w:r>
-      <w:proofErr w:type="spellStart"/>
-      <w:r>
+        <w:t>model mashtaghalsh fel summarizer</w:t>
+      </w:r>
+    </w:p>
+    <w:p>
+      <w:pPr>
         <w:rPr>
           <w:rFonts w:asciiTheme="majorBidi" w:hAnsiTheme="majorBidi"/>
           <w:sz w:val="28"/>
         </w:rPr>
-        <w:t>mashtaghalsh</w:t>
-      </w:r>
-      <w:proofErr w:type="spellEnd"/>
+      </w:pPr>
       <w:r>
         <w:rPr>
           <w:rFonts w:asciiTheme="majorBidi" w:hAnsiTheme="majorBidi"/>
           <w:sz w:val="28"/>
         </w:rPr>
-        <w:t xml:space="preserve"> </w:t>
-      </w:r>
-      <w:proofErr w:type="spellStart"/>
-      <w:r>
-        <w:rPr>
-          <w:rFonts w:asciiTheme="majorBidi" w:hAnsiTheme="majorBidi"/>
-          <w:sz w:val="28"/>
-        </w:rPr>
-        <w:t>fel</w:t>
-      </w:r>
-      <w:proofErr w:type="spellEnd"/>
-      <w:r>
-        <w:rPr>
-          <w:rFonts w:asciiTheme="majorBidi" w:hAnsiTheme="majorBidi"/>
-          <w:sz w:val="28"/>
-        </w:rPr>
-        <w:t xml:space="preserve"> summarizer</w:t>
-      </w:r>
-    </w:p>
-    <w:p>
-      <w:pPr>
-        <w:rPr>
-          <w:rFonts w:asciiTheme="majorBidi" w:hAnsiTheme="majorBidi"/>
-          <w:sz w:val="28"/>
-        </w:rPr>
-      </w:pPr>
-      <w:proofErr w:type="spellStart"/>
-      <w:r>
-        <w:rPr>
-          <w:rFonts w:asciiTheme="majorBidi" w:hAnsiTheme="majorBidi"/>
-          <w:sz w:val="28"/>
-        </w:rPr>
-        <w:t>Garabna</w:t>
-      </w:r>
-      <w:proofErr w:type="spellEnd"/>
-      <w:r>
-        <w:rPr>
-          <w:rFonts w:asciiTheme="majorBidi" w:hAnsiTheme="majorBidi"/>
-          <w:sz w:val="28"/>
-        </w:rPr>
-        <w:t xml:space="preserve"> ne3mel sync net loss </w:t>
-      </w:r>
-      <w:proofErr w:type="spellStart"/>
-      <w:proofErr w:type="gramStart"/>
-      <w:r>
-        <w:rPr>
-          <w:rFonts w:asciiTheme="majorBidi" w:hAnsiTheme="majorBidi"/>
-          <w:sz w:val="28"/>
-        </w:rPr>
-        <w:t>bs</w:t>
-      </w:r>
-      <w:proofErr w:type="spellEnd"/>
-      <w:proofErr w:type="gramEnd"/>
-      <w:r>
-        <w:rPr>
-          <w:rFonts w:asciiTheme="majorBidi" w:hAnsiTheme="majorBidi"/>
-          <w:sz w:val="28"/>
-        </w:rPr>
-        <w:t xml:space="preserve"> </w:t>
-      </w:r>
-      <w:proofErr w:type="spellStart"/>
-      <w:r>
-        <w:rPr>
-          <w:rFonts w:asciiTheme="majorBidi" w:hAnsiTheme="majorBidi"/>
-          <w:sz w:val="28"/>
-        </w:rPr>
-        <w:t>fashalna</w:t>
-      </w:r>
-      <w:proofErr w:type="spellEnd"/>
-      <w:r>
-        <w:rPr>
-          <w:rFonts w:asciiTheme="majorBidi" w:hAnsiTheme="majorBidi"/>
-          <w:sz w:val="28"/>
-        </w:rPr>
-        <w:t xml:space="preserve"> </w:t>
+        <w:t xml:space="preserve">Garabna ne3mel sync net loss bs fashalna </w:t>
       </w:r>
     </w:p>
     <w:p>
@@ -8530,6 +8325,25 @@
       <w:r>
         <w:t>Background on Summarization</w:t>
       </w:r>
+      <w:r>
+        <w:t xml:space="preserve"> </w:t>
+      </w:r>
+    </w:p>
+    <w:p>
+      <w:pPr>
+        <w:pStyle w:val="Heading2"/>
+      </w:pPr>
+      <w:r>
+        <w:t xml:space="preserve">(todo) </w:t>
+      </w:r>
+      <w:r>
+        <w:t>tokenization</w:t>
+      </w:r>
+      <w:r>
+        <w:t xml:space="preserve"> explanation</w:t>
+      </w:r>
+      <w:bookmarkStart w:id="12" w:name="_GoBack"/>
+      <w:bookmarkEnd w:id="12"/>
     </w:p>
     <w:p>
       <w:pPr>
@@ -8551,23 +8365,7 @@
           <w:rFonts w:asciiTheme="majorBidi" w:hAnsiTheme="majorBidi"/>
           <w:sz w:val="28"/>
         </w:rPr>
-        <w:t xml:space="preserve">Summarization is a crucial task in many NLP applications, such as document summarization, news aggregation, </w:t>
-      </w:r>
-      <w:proofErr w:type="spellStart"/>
-      <w:r>
-        <w:rPr>
-          <w:rFonts w:asciiTheme="majorBidi" w:hAnsiTheme="majorBidi"/>
-          <w:sz w:val="28"/>
-        </w:rPr>
-        <w:t>chatbots</w:t>
-      </w:r>
-      <w:proofErr w:type="spellEnd"/>
-      <w:r>
-        <w:rPr>
-          <w:rFonts w:asciiTheme="majorBidi" w:hAnsiTheme="majorBidi"/>
-          <w:sz w:val="28"/>
-        </w:rPr>
-        <w:t>, and content curation. It helps in efficiently processing and understanding large volumes of textual data, enabling users to quickly grasp the main ideas and relevant information without having to go through the entire text.</w:t>
+        <w:t>Summarization is a crucial task in many NLP applications, such as document summarization, news aggregation, chatbots, and content curation. It helps in efficiently processing and understanding large volumes of textual data, enabling users to quickly grasp the main ideas and relevant information without having to go through the entire text.</w:t>
       </w:r>
     </w:p>
     <w:p>
@@ -8621,23 +8419,7 @@
           <w:rFonts w:asciiTheme="majorBidi" w:hAnsiTheme="majorBidi"/>
           <w:sz w:val="28"/>
         </w:rPr>
-        <w:t xml:space="preserve">: Extractive summarization involves selecting and extracting the most important sentences or phrases from the original text to create a summary. These sentences are typically chosen based on their relevance, </w:t>
-      </w:r>
-      <w:proofErr w:type="spellStart"/>
-      <w:r>
-        <w:rPr>
-          <w:rFonts w:asciiTheme="majorBidi" w:hAnsiTheme="majorBidi"/>
-          <w:sz w:val="28"/>
-        </w:rPr>
-        <w:t>informativeness</w:t>
-      </w:r>
-      <w:proofErr w:type="spellEnd"/>
-      <w:r>
-        <w:rPr>
-          <w:rFonts w:asciiTheme="majorBidi" w:hAnsiTheme="majorBidi"/>
-          <w:sz w:val="28"/>
-        </w:rPr>
-        <w:t>, and coherence. In extractive summarization, the summary consists of actual sentences or phrases that are present in the original text. This approach is akin to human summarization, where key information is manually identified and extracted.</w:t>
+        <w:t>: Extractive summarization involves selecting and extracting the most important sentences or phrases from the original text to create a summary. These sentences are typically chosen based on their relevance, informativeness, and coherence. In extractive summarization, the summary consists of actual sentences or phrases that are present in the original text. This approach is akin to human summarization, where key information is manually identified and extracted.</w:t>
       </w:r>
     </w:p>
     <w:p>
@@ -8694,7 +8476,7 @@
           <w:rFonts w:asciiTheme="majorBidi" w:hAnsiTheme="majorBidi"/>
           <w:sz w:val="28"/>
         </w:rPr>
-        <w:t xml:space="preserve">have their advantages and challenges. Extractive summarization is relatively simpler to implement, as it involves selecting sentences directly from the text. It can preserve the exact wording and factual information from the original text. Abstractive summarization, on the other hand, allows for more flexibility and creativity in generating summaries. It can capture the main ideas and provide concise summaries even when the original text is extensive. However, abstractive summarization is often </w:t>
+        <w:t xml:space="preserve">have their advantages and challenges. Extractive summarization is relatively simpler to implement, as it involves selecting sentences directly from the text. It can preserve the exact wording and factual information from the original text. Abstractive summarization, on the other hand, allows for more flexibility and creativity in generating </w:t>
       </w:r>
       <w:r>
         <w:rPr>
@@ -8702,7 +8484,7 @@
           <w:sz w:val="28"/>
         </w:rPr>
         <w:lastRenderedPageBreak/>
-        <w:t>more challenging as it requires a deeper understanding of the text and the ability to generate coherent and contextually appropriate language.</w:t>
+        <w:t>summaries. It can capture the main ideas and provide concise summaries even when the original text is extensive. However, abstractive summarization is often more challenging as it requires a deeper understanding of the text and the ability to generate coherent and contextually appropriate language.</w:t>
       </w:r>
     </w:p>
     <w:p>
@@ -8860,14 +8642,6 @@
       </w:r>
     </w:p>
     <w:p>
-      <w:pPr>
-        <w:pStyle w:val="Heading5"/>
-      </w:pPr>
-      <w:r>
-        <w:t>3.1.2.1 Sequence to Sequence Models</w:t>
-      </w:r>
-    </w:p>
-    <w:p>
       <w:r>
         <w:t>Sequence-to-Sequence Models: Abstractive summarization involves generating a summary that may contain new phrases or sentences not present in the source text. Sequence-to-sequence (Seq2Seq) models, based on recurrent neural networks (RNNs) or transformers, are commonly used for abstractive summarization. These models learn to map the source text to a target summary by training on large amounts of paired data.</w:t>
       </w:r>
@@ -8987,13 +8761,7 @@
         <w:pStyle w:val="Heading6"/>
       </w:pPr>
       <w:r>
-        <w:t>3.1.2.1.2</w:t>
-      </w:r>
-      <w:r>
-        <w:t xml:space="preserve"> </w:t>
-      </w:r>
-      <w:r>
-        <w:t>Encoder Decoder Transformers</w:t>
+        <w:t>3.1.2.1.2 Encoder Decoder Transformers</w:t>
       </w:r>
     </w:p>
     <w:p>
@@ -9006,16 +8774,122 @@
         <w:pStyle w:val="Heading6"/>
       </w:pPr>
       <w:r>
-        <w:t>3.1.2.1.2</w:t>
-      </w:r>
-      <w:r>
-        <w:t>.1</w:t>
-      </w:r>
-      <w:r>
-        <w:t xml:space="preserve"> Encoder Decoder Transformers</w:t>
-      </w:r>
-      <w:r>
-        <w:t xml:space="preserve"> Architecture</w:t>
+        <w:t>3.1.2.1.2.1</w:t>
+      </w:r>
+      <w:r>
+        <w:t xml:space="preserve"> Encoder Decoder Transformers vs RNN</w:t>
+      </w:r>
+    </w:p>
+    <w:p>
+      <w:r>
+        <w:t>Here are some reasons why encoder-decoder transformer models are often considered superior to RNNs in abstractive summarization:</w:t>
+      </w:r>
+    </w:p>
+    <w:p>
+      <w:pPr>
+        <w:numPr>
+          <w:ilvl w:val="0"/>
+          <w:numId w:val="32"/>
+        </w:numPr>
+      </w:pPr>
+      <w:r>
+        <w:rPr>
+          <w:b/>
+          <w:bCs/>
+        </w:rPr>
+        <w:t>Capturing long-range dependencies</w:t>
+      </w:r>
+      <w:r>
+        <w:t>: Transformers are designed to capture long-range dependencies more effectively compared to RNNs. The self-attention mechanism allows each word to attend to all other words in the sequence, enabling the model to capture global context and dependencies without the limitations of sequential processing.</w:t>
+      </w:r>
+    </w:p>
+    <w:p>
+      <w:pPr>
+        <w:numPr>
+          <w:ilvl w:val="0"/>
+          <w:numId w:val="32"/>
+        </w:numPr>
+      </w:pPr>
+      <w:r>
+        <w:rPr>
+          <w:b/>
+          <w:bCs/>
+        </w:rPr>
+        <w:lastRenderedPageBreak/>
+        <w:t>Parallel computation</w:t>
+      </w:r>
+      <w:r>
+        <w:t>: Transformers can process the input sequence in parallel, as opposed to the sequential nature of RNNs. This parallelism significantly speeds up training and inference, making transformer models more efficient.</w:t>
+      </w:r>
+    </w:p>
+    <w:p>
+      <w:pPr>
+        <w:numPr>
+          <w:ilvl w:val="0"/>
+          <w:numId w:val="32"/>
+        </w:numPr>
+      </w:pPr>
+      <w:r>
+        <w:rPr>
+          <w:b/>
+          <w:bCs/>
+        </w:rPr>
+        <w:t>Reduced vanishing gradient problem</w:t>
+      </w:r>
+      <w:r>
+        <w:t>: Transformers mitigate the vanishing gradient problem encountered in RNNs. The self-attention mechanism helps the model to propagate gradients more effectively, allowing for better gradient flow during training and more stable optimization.</w:t>
+      </w:r>
+    </w:p>
+    <w:p>
+      <w:pPr>
+        <w:numPr>
+          <w:ilvl w:val="0"/>
+          <w:numId w:val="32"/>
+        </w:numPr>
+      </w:pPr>
+      <w:r>
+        <w:rPr>
+          <w:b/>
+          <w:bCs/>
+        </w:rPr>
+        <w:t>Better modeling of global context</w:t>
+      </w:r>
+      <w:r>
+        <w:t>: The transformer architecture, with its self-attention mechanism, enables the model to consider the entire input sequence simultaneously. This ability to capture global context is crucial for abstractive summarization, as it allows the model to understand the overall theme, important information, and structural relationships in the source text.</w:t>
+      </w:r>
+    </w:p>
+    <w:p>
+      <w:pPr>
+        <w:numPr>
+          <w:ilvl w:val="0"/>
+          <w:numId w:val="32"/>
+        </w:numPr>
+      </w:pPr>
+      <w:r>
+        <w:rPr>
+          <w:b/>
+          <w:bCs/>
+        </w:rPr>
+        <w:t>Improved generation of diverse and coherent summaries</w:t>
+      </w:r>
+      <w:r>
+        <w:t>: Encoder-decoder transformers tend to produce more diverse and coherent summaries compared to RNN-based approaches. The models can leverage the attention mechanism to focus on different parts of the input sequence while generating each word, leading to more creative and varied summaries.</w:t>
+      </w:r>
+    </w:p>
+    <w:p>
+      <w:r>
+        <w:t>Overall, encoder-decoder transformer models have demonstrated superior performance in abstractive summarization tasks due to their ability to capture long-range dependencies, model global context effectively, and generate diverse and coherent summaries.</w:t>
+      </w:r>
+    </w:p>
+    <w:p>
+      <w:pPr>
+        <w:pStyle w:val="Heading6"/>
+      </w:pPr>
+      <w:r>
+        <w:t>3.1.2.1.2.2</w:t>
+      </w:r>
+      <w:r>
+        <w:t xml:space="preserve"> Encoder Decoder Transformers Architecture</w:t>
       </w:r>
     </w:p>
     <w:p>
@@ -9031,15 +8905,7 @@
         </w:numPr>
       </w:pPr>
       <w:r>
-        <w:t xml:space="preserve">Encoder: The encoder takes the input source text and encodes it into a set of high-dimensional representations, often referred to as </w:t>
-      </w:r>
-      <w:proofErr w:type="spellStart"/>
-      <w:r>
-        <w:t>embeddings</w:t>
-      </w:r>
-      <w:proofErr w:type="spellEnd"/>
-      <w:r>
-        <w:t>. Each word or token in the input sequence is transformed into a dense vector representation, capturing its contextual information and relationship with other words in the sequence. The self-attention mechanism in the transformer architecture allows the encoder to consider the entire input sequence simultaneously, effectively capturing global dependencies.</w:t>
+        <w:t>Encoder: The encoder takes the input source text and encodes it into a set of high-dimensional representations, often referred to as embeddings. Each word or token in the input sequence is transformed into a dense vector representation, capturing its contextual information and relationship with other words in the sequence. The self-attention mechanism in the transformer architecture allows the encoder to consider the entire input sequence simultaneously, effectively capturing global dependencies.</w:t>
       </w:r>
     </w:p>
     <w:p>
@@ -9050,177 +8916,20 @@
         </w:numPr>
       </w:pPr>
       <w:r>
-        <w:lastRenderedPageBreak/>
-        <w:t>Decoder: The decoder takes the encoded representations from the encoder and generates the output summary. It predicts each word or token in the summary by attending to the encoded representations and considering the previously generated words. The decoder also utilizes self-attention mechanisms to capture the dependencies between the generated words and the input sequence.</w:t>
-      </w:r>
-    </w:p>
-    <w:p>
-      <w:pPr>
-        <w:pStyle w:val="Heading6"/>
-      </w:pPr>
-      <w:r>
-        <w:t>3.1.2.1.2.</w:t>
-      </w:r>
-      <w:r>
-        <w:t>2</w:t>
-      </w:r>
-      <w:r>
-        <w:t xml:space="preserve"> Encoder Decoder Transformers </w:t>
-      </w:r>
-      <w:r>
-        <w:t>vs RNN</w:t>
-      </w:r>
-    </w:p>
-    <w:p>
-      <w:r>
-        <w:t>Here are some reasons why encoder-decoder transformer models are often considered superior to RNNs in abstractive summarization:</w:t>
-      </w:r>
-    </w:p>
-    <w:p>
-      <w:pPr>
-        <w:numPr>
-          <w:ilvl w:val="0"/>
-          <w:numId w:val="32"/>
-        </w:numPr>
-      </w:pPr>
-      <w:r>
-        <w:rPr>
-          <w:b/>
-          <w:bCs/>
-        </w:rPr>
-        <w:t>Capturing long-range dependencies</w:t>
-      </w:r>
-      <w:r>
-        <w:t>: Transformers are designed to capture long-range dependencies more effectively compared to RNNs. The self-attention mechanism allows each word to attend to all other words in the sequence, enabling the model to capture global context and dependencies without the limitations of sequential processing.</w:t>
-      </w:r>
-    </w:p>
-    <w:p>
-      <w:pPr>
-        <w:numPr>
-          <w:ilvl w:val="0"/>
-          <w:numId w:val="32"/>
-        </w:numPr>
-      </w:pPr>
-      <w:r>
-        <w:rPr>
-          <w:b/>
-          <w:bCs/>
-        </w:rPr>
-        <w:t>Parallel computation</w:t>
-      </w:r>
-      <w:r>
-        <w:t>: Transformers can process the input sequence in parallel, as opposed to the sequential nature of RNNs. This parallelism significantly speeds up training and inference, making transformer models more efficient.</w:t>
-      </w:r>
-    </w:p>
-    <w:p>
-      <w:pPr>
-        <w:numPr>
-          <w:ilvl w:val="0"/>
-          <w:numId w:val="32"/>
-        </w:numPr>
-      </w:pPr>
-      <w:r>
-        <w:rPr>
-          <w:b/>
-          <w:bCs/>
-        </w:rPr>
-        <w:t>Reduced vanishing gradient problem</w:t>
-      </w:r>
-      <w:r>
-        <w:t>: Transformers mitigate the vanishing gradient problem encountered in RNNs. The self-attention mechanism helps the model to propagate gradients more effectively, allowing for better gradient flow during training and more stable optimization.</w:t>
-      </w:r>
-    </w:p>
-    <w:p>
-      <w:pPr>
-        <w:numPr>
-          <w:ilvl w:val="0"/>
-          <w:numId w:val="32"/>
-        </w:numPr>
-      </w:pPr>
-      <w:r>
-        <w:rPr>
-          <w:b/>
-          <w:bCs/>
-        </w:rPr>
-        <w:t>Better modeling of global context</w:t>
-      </w:r>
-      <w:r>
-        <w:t>: The transformer architecture, with its self-attention mechanism, enables the model to consider the entire input sequence simultaneously. This ability to capture global context is crucial for abstractive summarization, as it allows the model to understand the overall theme, important information, and structural relationships in the source text.</w:t>
-      </w:r>
-    </w:p>
-    <w:p>
-      <w:pPr>
-        <w:numPr>
-          <w:ilvl w:val="0"/>
-          <w:numId w:val="32"/>
-        </w:numPr>
-      </w:pPr>
-      <w:r>
-        <w:rPr>
-          <w:b/>
-          <w:bCs/>
-        </w:rPr>
-        <w:t>Improved generation of diverse and coherent summaries</w:t>
-      </w:r>
-      <w:r>
-        <w:t>: Encoder-decoder transformers tend to produce more diverse and coherent summaries compared to RNN-based approaches. The models can leverage the attention mechanism to focus on different parts of the input sequence while generating each word, leading to more creative and varied summaries.</w:t>
-      </w:r>
-    </w:p>
-    <w:p>
-      <w:r>
-        <w:t>Overall, encoder-decoder transformer models have demonstrated superior performance in abstractive summarization tasks due to their ability to capture long-range dependencies, model global context effectively, and generate diverse and coherent summaries.</w:t>
-      </w:r>
-    </w:p>
-    <w:p>
-      <w:pPr>
-        <w:pStyle w:val="Heading6"/>
-      </w:pPr>
-      <w:r>
-        <w:t>3.1.2.1.2.</w:t>
-      </w:r>
-      <w:r>
-        <w:t>3</w:t>
-      </w:r>
-      <w:r>
-        <w:t xml:space="preserve"> Encoder Decoder Transformers </w:t>
-      </w:r>
-      <w:r>
-        <w:t>Architecture</w:t>
-      </w:r>
-    </w:p>
-    <w:p>
-      <w:proofErr w:type="spellStart"/>
-      <w:r>
-        <w:t>Dasdasdas</w:t>
-      </w:r>
-      <w:proofErr w:type="spellEnd"/>
-    </w:p>
-    <w:p/>
-    <w:p>
-      <w:proofErr w:type="spellStart"/>
-      <w:r>
-        <w:t>Dasdas</w:t>
-      </w:r>
-      <w:proofErr w:type="spellEnd"/>
-    </w:p>
-    <w:p/>
-    <w:p>
-      <w:r>
         <w:rPr>
           <w:noProof/>
         </w:rPr>
-        <w:lastRenderedPageBreak/>
         <w:drawing>
-          <wp:anchor distT="0" distB="0" distL="114300" distR="114300" simplePos="0" relativeHeight="251714048" behindDoc="0" locked="0" layoutInCell="1" allowOverlap="1" wp14:anchorId="7A7FCA39" wp14:editId="21FC157D">
+          <wp:anchor distT="0" distB="0" distL="114300" distR="114300" simplePos="0" relativeHeight="251724288" behindDoc="0" locked="0" layoutInCell="1" allowOverlap="1" wp14:anchorId="7E920F3C" wp14:editId="14ABCE73">
             <wp:simplePos x="0" y="0"/>
             <wp:positionH relativeFrom="column">
-              <wp:posOffset>2767965</wp:posOffset>
+              <wp:posOffset>1638935</wp:posOffset>
             </wp:positionH>
             <wp:positionV relativeFrom="paragraph">
-              <wp:posOffset>196215</wp:posOffset>
+              <wp:posOffset>824865</wp:posOffset>
             </wp:positionV>
-            <wp:extent cx="2846705" cy="3275330"/>
-            <wp:effectExtent l="0" t="0" r="0" b="1270"/>
+            <wp:extent cx="2078355" cy="2392045"/>
+            <wp:effectExtent l="0" t="0" r="0" b="8255"/>
             <wp:wrapSquare wrapText="bothSides"/>
             <wp:docPr id="13" name="Picture 13" descr="E:\8th Semester CCE\reports\1_tkC_NqylGH4hv2rTLPOf5A.png"/>
             <wp:cNvGraphicFramePr>
@@ -9251,7 +8960,7 @@
                   <pic:spPr bwMode="auto">
                     <a:xfrm>
                       <a:off x="0" y="0"/>
-                      <a:ext cx="2846705" cy="3275330"/>
+                      <a:ext cx="2078355" cy="2392045"/>
                     </a:xfrm>
                     <a:prstGeom prst="rect">
                       <a:avLst/>
@@ -9273,304 +8982,265 @@
           </wp:anchor>
         </w:drawing>
       </w:r>
-      <w:proofErr w:type="spellStart"/>
-      <w:r>
-        <w:t>Dasdas</w:t>
-      </w:r>
-      <w:proofErr w:type="spellEnd"/>
+      <w:r>
+        <w:t xml:space="preserve"> Decoder: The decoder takes the encoded representations from the encoder and generates the output summary. It predicts each word or token in the summary by attending to the encoded representations and considering the previously generated words. The decoder also utilizes self-attention mechanisms to capture the dependencies between the generated words and the input sequence.</w:t>
+      </w:r>
+    </w:p>
+    <w:p>
+      <w:pPr>
+        <w:ind w:left="720"/>
+      </w:pPr>
     </w:p>
     <w:p/>
     <w:p/>
     <w:p/>
-    <w:p/>
-    <w:p/>
-    <w:p/>
-    <w:p/>
-    <w:p/>
-    <w:p/>
-    <w:p/>
-    <w:p/>
-    <w:p>
-      <w:bookmarkStart w:id="12" w:name="_GoBack"/>
-      <w:bookmarkEnd w:id="12"/>
-    </w:p>
-    <w:p>
-      <w:pPr>
-        <w:pStyle w:val="Heading4"/>
-      </w:pPr>
-      <w:r>
-        <w:t xml:space="preserve">3.1.2.1 Engineering Background for </w:t>
-      </w:r>
-      <w:r>
-        <w:t>Extractive</w:t>
-      </w:r>
-      <w:r>
-        <w:t xml:space="preserve"> Summarizer</w:t>
-      </w:r>
-    </w:p>
-    <w:p/>
-    <w:p>
-      <w:pPr>
-        <w:pStyle w:val="Heading4"/>
-        <w:numPr>
-          <w:ilvl w:val="0"/>
-          <w:numId w:val="29"/>
-        </w:numPr>
-        <w:rPr>
-          <w:rFonts w:eastAsiaTheme="minorHAnsi" w:cstheme="minorBidi"/>
-          <w:i w:val="0"/>
-          <w:iCs w:val="0"/>
-          <w:color w:val="auto"/>
-          <w:sz w:val="28"/>
-        </w:rPr>
-      </w:pPr>
-      <w:r>
-        <w:rPr>
-          <w:rFonts w:eastAsiaTheme="minorHAnsi" w:cstheme="minorBidi"/>
-          <w:i w:val="0"/>
-          <w:iCs w:val="0"/>
-          <w:color w:val="auto"/>
-          <w:sz w:val="28"/>
-        </w:rPr>
+    <w:p>
+      <w:r>
+        <w:rPr>
+          <w:noProof/>
+        </w:rPr>
+        <mc:AlternateContent>
+          <mc:Choice Requires="wps">
+            <w:drawing>
+              <wp:anchor distT="0" distB="0" distL="114300" distR="114300" simplePos="0" relativeHeight="251716096" behindDoc="0" locked="0" layoutInCell="1" allowOverlap="1" wp14:anchorId="07A2D62B" wp14:editId="29528374">
+                <wp:simplePos x="0" y="0"/>
+                <wp:positionH relativeFrom="column">
+                  <wp:posOffset>1387475</wp:posOffset>
+                </wp:positionH>
+                <wp:positionV relativeFrom="paragraph">
+                  <wp:posOffset>835025</wp:posOffset>
+                </wp:positionV>
+                <wp:extent cx="2846705" cy="635"/>
+                <wp:effectExtent l="0" t="0" r="0" b="0"/>
+                <wp:wrapSquare wrapText="bothSides"/>
+                <wp:docPr id="6" name="Text Box 6"/>
+                <wp:cNvGraphicFramePr/>
+                <a:graphic xmlns:a="http://schemas.openxmlformats.org/drawingml/2006/main">
+                  <a:graphicData uri="http://schemas.microsoft.com/office/word/2010/wordprocessingShape">
+                    <wps:wsp>
+                      <wps:cNvSpPr txBox="1"/>
+                      <wps:spPr>
+                        <a:xfrm>
+                          <a:off x="0" y="0"/>
+                          <a:ext cx="2846705" cy="635"/>
+                        </a:xfrm>
+                        <a:prstGeom prst="rect">
+                          <a:avLst/>
+                        </a:prstGeom>
+                        <a:solidFill>
+                          <a:prstClr val="white"/>
+                        </a:solidFill>
+                        <a:ln>
+                          <a:noFill/>
+                        </a:ln>
+                        <a:effectLst/>
+                      </wps:spPr>
+                      <wps:txbx>
+                        <w:txbxContent>
+                          <w:p>
+                            <w:pPr>
+                              <w:pStyle w:val="Caption"/>
+                              <w:ind w:firstLine="720"/>
+                              <w:rPr>
+                                <w:noProof/>
+                              </w:rPr>
+                            </w:pPr>
+                            <w:r>
+                              <w:t xml:space="preserve">Figure </w:t>
+                            </w:r>
+                            <w:r>
+                              <w:fldChar w:fldCharType="begin"/>
+                            </w:r>
+                            <w:r>
+                              <w:instrText xml:space="preserve"> SEQ Figure \* ARABIC </w:instrText>
+                            </w:r>
+                            <w:r>
+                              <w:fldChar w:fldCharType="separate"/>
+                            </w:r>
+                            <w:r>
+                              <w:rPr>
+                                <w:noProof/>
+                              </w:rPr>
+                              <w:t>5</w:t>
+                            </w:r>
+                            <w:r>
+                              <w:fldChar w:fldCharType="end"/>
+                            </w:r>
+                            <w:r>
+                              <w:t xml:space="preserve"> </w:t>
+                            </w:r>
+                            <w:r>
+                              <w:t>Encoder Decoder</w:t>
+                            </w:r>
+                            <w:r>
+                              <w:t xml:space="preserve"> Transformer</w:t>
+                            </w:r>
+                          </w:p>
+                        </w:txbxContent>
+                      </wps:txbx>
+                      <wps:bodyPr rot="0" spcFirstLastPara="0" vertOverflow="overflow" horzOverflow="overflow" vert="horz" wrap="square" lIns="0" tIns="0" rIns="0" bIns="0" numCol="1" spcCol="0" rtlCol="0" fromWordArt="0" anchor="t" anchorCtr="0" forceAA="0" compatLnSpc="1">
+                        <a:prstTxWarp prst="textNoShape">
+                          <a:avLst/>
+                        </a:prstTxWarp>
+                        <a:spAutoFit/>
+                      </wps:bodyPr>
+                    </wps:wsp>
+                  </a:graphicData>
+                </a:graphic>
+              </wp:anchor>
+            </w:drawing>
+          </mc:Choice>
+          <mc:Fallback>
+            <w:pict>
+              <v:shape id="Text Box 6" o:spid="_x0000_s1028" type="#_x0000_t202" style="position:absolute;margin-left:109.25pt;margin-top:65.75pt;width:224.15pt;height:.05pt;z-index:251716096;visibility:visible;mso-wrap-style:square;mso-wrap-distance-left:9pt;mso-wrap-distance-top:0;mso-wrap-distance-right:9pt;mso-wrap-distance-bottom:0;mso-position-horizontal:absolute;mso-position-horizontal-relative:text;mso-position-vertical:absolute;mso-position-vertical-relative:text;v-text-anchor:top" o:gfxdata="UEsDBBQABgAIAAAAIQC2gziS/gAAAOEBAAATAAAAW0NvbnRlbnRfVHlwZXNdLnhtbJSRQU7DMBBF&#10;90jcwfIWJU67QAgl6YK0S0CoHGBkTxKLZGx5TGhvj5O2G0SRWNoz/78nu9wcxkFMGNg6quQqL6RA&#10;0s5Y6ir5vt9lD1JwBDIwOMJKHpHlpr69KfdHjyxSmriSfYz+USnWPY7AufNIadK6MEJMx9ApD/oD&#10;OlTrorhX2lFEilmcO2RdNtjC5xDF9pCuTyYBB5bi6bQ4syoJ3g9WQ0ymaiLzg5KdCXlKLjvcW893&#10;SUOqXwnz5DrgnHtJTxOsQfEKIT7DmDSUCaxw7Rqn8787ZsmRM9e2VmPeBN4uqYvTtW7jvijg9N/y&#10;JsXecLq0q+WD6m8AAAD//wMAUEsDBBQABgAIAAAAIQA4/SH/1gAAAJQBAAALAAAAX3JlbHMvLnJl&#10;bHOkkMFqwzAMhu+DvYPRfXGawxijTi+j0GvpHsDYimMaW0Yy2fr2M4PBMnrbUb/Q94l/f/hMi1qR&#10;JVI2sOt6UJgd+ZiDgffL8ekFlFSbvV0oo4EbChzGx4f9GRdb25HMsYhqlCwG5lrLq9biZkxWOiqY&#10;22YiTra2kYMu1l1tQD30/bPm3wwYN0x18gb45AdQl1tp5j/sFB2T0FQ7R0nTNEV3j6o9feQzro1i&#10;OWA14Fm+Q8a1a8+Bvu/d/dMb2JY5uiPbhG/ktn4cqGU/er3pcvwCAAD//wMAUEsDBBQABgAIAAAA&#10;IQA1Qrk5NAIAAHIEAAAOAAAAZHJzL2Uyb0RvYy54bWysVFFv2jAQfp+0/2D5fQTYyqqIUDEqpkmo&#10;rQRTn43jEEuOzzsbEvbrd3YI7bo9TXsx57vzd7nvu2N+1zWGnRR6Dbbgk9GYM2UllNoeCv59t/5w&#10;y5kPwpbCgFUFPyvP7xbv381bl6sp1GBKhYxArM9bV/A6BJdnmZe1aoQfgVOWghVgIwJd8ZCVKFpC&#10;b0w2HY9nWQtYOgSpvCfvfR/ki4RfVUqGx6ryKjBTcPq2kE5M5z6e2WIu8gMKV2t5+QzxD1/RCG2p&#10;6BXqXgTBjqj/gGq0RPBQhZGEJoOq0lKlHqibyfhNN9taOJV6IXK8u9Lk/x+sfDg9IdNlwWecWdGQ&#10;RDvVBfYFOjaL7LTO55S0dZQWOnKTyoPfkzM23VXYxF9qh1GceD5fuY1gkpzT20+zz+MbziTFZh9v&#10;Ikb28tShD18VNCwaBUcSLvEpThsf+tQhJVbyYHS51sbESwysDLKTIJHbWgd1Af8ty9iYayG+6gF7&#10;j0pTcqkSu+27ilbo9l3iZjp0vIfyTEQg9IPknVxrqr4RPjwJpMmh3mkbwiMdlYG24HCxOKsBf/7N&#10;H/NJUIpy1tIkFtz/OApUnJlvlqSOYzsYOBj7wbDHZgXU94T2zMlk0gMMZjArhOaZlmQZq1BIWEm1&#10;Ch4GcxX6faAlk2q5TEk0nE6Ejd06GaEHlnfds0B30SiQtA8wzKjI30jV5yax3PIYiPekY+S1Z5H0&#10;jxca7DQJlyWMm/P6nrJe/ioWvwAAAP//AwBQSwMEFAAGAAgAAAAhAGQvzlfgAAAACwEAAA8AAABk&#10;cnMvZG93bnJldi54bWxMjzFPwzAQhXck/oN1SCyIOmmLVYU4VVXBAEvV0IXNja9xILYj22nDv+dg&#10;ge3u3tO775XryfbsjCF23knIZxkwdI3XnWslHN6e71fAYlJOq947lPCFEdbV9VWpCu0vbo/nOrWM&#10;QlwslAST0lBwHhuDVsWZH9CRdvLBqkRraLkO6kLhtufzLBPcqs7RB6MG3BpsPuvRStgt33fmbjw9&#10;vW6Wi/ByGLfio62lvL2ZNo/AEk7pzww/+IQOFTEd/eh0ZL2Eeb56ICsJi5wGcgghqMzx9yKAVyX/&#10;36H6BgAA//8DAFBLAQItABQABgAIAAAAIQC2gziS/gAAAOEBAAATAAAAAAAAAAAAAAAAAAAAAABb&#10;Q29udGVudF9UeXBlc10ueG1sUEsBAi0AFAAGAAgAAAAhADj9If/WAAAAlAEAAAsAAAAAAAAAAAAA&#10;AAAALwEAAF9yZWxzLy5yZWxzUEsBAi0AFAAGAAgAAAAhADVCuTk0AgAAcgQAAA4AAAAAAAAAAAAA&#10;AAAALgIAAGRycy9lMm9Eb2MueG1sUEsBAi0AFAAGAAgAAAAhAGQvzlfgAAAACwEAAA8AAAAAAAAA&#10;AAAAAAAAjgQAAGRycy9kb3ducmV2LnhtbFBLBQYAAAAABAAEAPMAAACbBQAAAAA=&#10;" stroked="f">
+                <v:textbox style="mso-fit-shape-to-text:t" inset="0,0,0,0">
+                  <w:txbxContent>
+                    <w:p>
+                      <w:pPr>
+                        <w:pStyle w:val="Caption"/>
+                        <w:ind w:firstLine="720"/>
+                        <w:rPr>
+                          <w:noProof/>
+                        </w:rPr>
+                      </w:pPr>
+                      <w:r>
+                        <w:t xml:space="preserve">Figure </w:t>
+                      </w:r>
+                      <w:r>
+                        <w:fldChar w:fldCharType="begin"/>
+                      </w:r>
+                      <w:r>
+                        <w:instrText xml:space="preserve"> SEQ Figure \* ARABIC </w:instrText>
+                      </w:r>
+                      <w:r>
+                        <w:fldChar w:fldCharType="separate"/>
+                      </w:r>
+                      <w:r>
+                        <w:rPr>
+                          <w:noProof/>
+                        </w:rPr>
+                        <w:t>5</w:t>
+                      </w:r>
+                      <w:r>
+                        <w:fldChar w:fldCharType="end"/>
+                      </w:r>
+                      <w:r>
+                        <w:t xml:space="preserve"> </w:t>
+                      </w:r>
+                      <w:r>
+                        <w:t>Encoder Decoder</w:t>
+                      </w:r>
+                      <w:r>
+                        <w:t xml:space="preserve"> Transformer</w:t>
+                      </w:r>
+                    </w:p>
+                  </w:txbxContent>
+                </v:textbox>
+                <w10:wrap type="square"/>
+              </v:shape>
+            </w:pict>
+          </mc:Fallback>
+        </mc:AlternateContent>
+      </w:r>
+    </w:p>
+    <w:p>
+      <w:pPr>
+        <w:pStyle w:val="Heading7"/>
+      </w:pPr>
+      <w:r>
+        <w:t>3.1.2.1.2.2.1 Encoder Architecture</w:t>
+      </w:r>
+    </w:p>
+    <w:p>
+      <w:r>
+        <w:t>The E</w:t>
+      </w:r>
+      <w:r>
+        <w:t>ncoder</w:t>
+      </w:r>
+      <w:r>
+        <w:t xml:space="preserve"> T</w:t>
+      </w:r>
+      <w:r>
+        <w:t xml:space="preserve">ransformers consist of </w:t>
+      </w:r>
+      <w:r>
+        <w:t xml:space="preserve">the following </w:t>
+      </w:r>
+      <w:r>
+        <w:t>components</w:t>
+      </w:r>
+      <w:r>
+        <w:t>:</w:t>
+      </w:r>
+    </w:p>
+    <w:p>
+      <w:pPr>
+        <w:pStyle w:val="Heading8"/>
+      </w:pPr>
+      <w:r>
+        <w:t>3.1.2.1.2.2.1.1 Input Embedding</w:t>
+      </w:r>
+    </w:p>
+    <w:p>
+      <w:r>
+        <w:t>The input embedding is a crucial component in the Encoder-Decoder Transformer model. It is responsible for converting input tokens into continuous representations, commonly known as word embeddings. Word embeddings are dense vector representations that capture the semantic and syntactic properties of words.</w:t>
+      </w:r>
+    </w:p>
+    <w:p>
+      <w:r>
+        <w:t xml:space="preserve">(TODO) reference afifis word embedding may make them common. </w:t>
+      </w:r>
+    </w:p>
+    <w:p>
+      <w:pPr>
+        <w:pStyle w:val="Heading8"/>
+      </w:pPr>
+      <w:r>
+        <w:t xml:space="preserve">3.1.2.1.2.2.1.2 </w:t>
+      </w:r>
+      <w:r>
+        <w:t>Positional Encoding</w:t>
+      </w:r>
+    </w:p>
+    <w:p>
+      <w:r>
+        <w:t>In Transformers, positional embeddings are used to provide the model with information about the position of each word in the input sequence. They enable the model to capture the sequential order of the words, which is crucial for understanding the context and dependencies within the sequence. There are two common types of positional embeddings used in Transformers: sinusoidal and learned positional embeddings.</w:t>
+      </w:r>
+    </w:p>
+    <w:p>
+      <w:r>
+        <w:t>Both types of positional embeddings serve the purpose of providing the model with positional information. The choice between sinusoidal and learned positional embeddings depends on the specific task and the availability of training data. Sinusoidal embeddings are commonly used when the model has limited training data or when simplicity is preferred. Learned embeddings, on the other hand, are used when there is sufficient training data available, and the model can benefit from capturing more intricate positional dependencies.</w:t>
+      </w:r>
+    </w:p>
+    <w:p>
+      <w:r>
+        <w:t>Overall, positional embeddings are an essential component of Transformers, enabling the model to understand the sequential order of words and capture contextual dependencies within the input sequence. They play a crucial role in allowing the model to effectively process and generate coherent and contextually appropriate outputs.</w:t>
+      </w:r>
+    </w:p>
+    <w:p>
+      <w:pPr>
+        <w:pStyle w:val="Heading9"/>
+      </w:pPr>
+      <w:bookmarkStart w:id="13" w:name="_Toc136742922"/>
+      <w:r>
+        <w:t xml:space="preserve">3.1.2.1.2.2.1.2.1 </w:t>
+      </w:r>
+      <w:r>
+        <w:t>Sinusoidal Positional Embeddings</w:t>
+      </w:r>
+      <w:bookmarkEnd w:id="13"/>
+    </w:p>
+    <w:p>
+      <w:r>
+        <w:t>Sinusoidal positional embeddings are a fixed set of embeddings that are added to the input word embeddings to convey positional information. These embeddings are based on sine and cosine functions of different frequencies and amplitudes. The position of each word in the sequence corresponds to a unique combination of these sinusoidal functions. Sinusoidal positional embeddings have the advantage of being deterministic and easily computed, as they do not require any additional parameters to learn. However, they do not capture any specific patterns or dependencies in the data.</w:t>
+      </w:r>
+    </w:p>
+    <w:p>
+      <w:r>
         <w:lastRenderedPageBreak/>
-        <w:t>Attention Mechanisms: Attention mechanisms enhance the ability of Seq2Seq models to focus on relevant parts of the source text when generating the summary. Engineering techniques involve incorporating attention mechanisms, such as additive attention or self-attention, into the model architecture. Attention helps the model align source and target words, enabling it to generate more contextually relevant and fluent summaries.</w:t>
-      </w:r>
-    </w:p>
-    <w:p>
-      <w:pPr>
-        <w:pStyle w:val="Heading4"/>
-        <w:numPr>
-          <w:ilvl w:val="0"/>
-          <w:numId w:val="29"/>
-        </w:numPr>
-        <w:rPr>
-          <w:rFonts w:eastAsiaTheme="minorHAnsi" w:cstheme="minorBidi"/>
-          <w:i w:val="0"/>
-          <w:iCs w:val="0"/>
-          <w:color w:val="auto"/>
-          <w:sz w:val="28"/>
-        </w:rPr>
-      </w:pPr>
-      <w:r>
-        <w:rPr>
-          <w:rFonts w:eastAsiaTheme="minorHAnsi" w:cstheme="minorBidi"/>
-          <w:i w:val="0"/>
-          <w:iCs w:val="0"/>
-          <w:color w:val="auto"/>
-          <w:sz w:val="28"/>
-        </w:rPr>
-        <w:t>Data Generation and Training: Abstractive summarization models require large amounts of training data with aligned source text and reference summaries. Engineering involves the collection and preprocessing of training data, including techniques like data augmentation, data cleaning, and data balancing. Generating high-quality training data is crucial to ensure the model learns to generate accurate and coherent summaries.</w:t>
-      </w:r>
-    </w:p>
-    <w:p>
-      <w:pPr>
-        <w:pStyle w:val="Heading4"/>
-        <w:numPr>
-          <w:ilvl w:val="0"/>
-          <w:numId w:val="29"/>
-        </w:numPr>
-        <w:rPr>
-          <w:rFonts w:eastAsiaTheme="minorHAnsi" w:cstheme="minorBidi"/>
-          <w:i w:val="0"/>
-          <w:iCs w:val="0"/>
-          <w:color w:val="auto"/>
-          <w:sz w:val="28"/>
-        </w:rPr>
-      </w:pPr>
-      <w:r>
-        <w:rPr>
-          <w:rFonts w:eastAsiaTheme="minorHAnsi" w:cstheme="minorBidi"/>
-          <w:i w:val="0"/>
-          <w:iCs w:val="0"/>
-          <w:color w:val="auto"/>
-          <w:sz w:val="28"/>
-        </w:rPr>
-        <w:t>Vocabulary and Language Modeling: Abstractive summarization often involves handling out-of-vocabulary (OOV) words and generating fluent and grammatically correct sentences. Engineering techniques include techniques like word normalization, handling rare words, and using language models to improve the fluency and coherence of the generated summaries. Language models like GPT (Generative Pre-trained Transformer) can be fine-tuned for abstractive summarization tasks.</w:t>
-      </w:r>
-    </w:p>
-    <w:p>
-      <w:pPr>
-        <w:pStyle w:val="Heading4"/>
-        <w:numPr>
-          <w:ilvl w:val="0"/>
-          <w:numId w:val="29"/>
-        </w:numPr>
-        <w:rPr>
-          <w:rFonts w:eastAsiaTheme="minorHAnsi" w:cstheme="minorBidi"/>
-          <w:i w:val="0"/>
-          <w:iCs w:val="0"/>
-          <w:color w:val="auto"/>
-          <w:sz w:val="28"/>
-        </w:rPr>
-      </w:pPr>
-      <w:r>
-        <w:rPr>
-          <w:rFonts w:eastAsiaTheme="minorHAnsi" w:cstheme="minorBidi"/>
-          <w:i w:val="0"/>
-          <w:iCs w:val="0"/>
-          <w:color w:val="auto"/>
-          <w:sz w:val="28"/>
-        </w:rPr>
-        <w:t xml:space="preserve">Evaluation and Fine-tuning: Evaluating the quality of abstractive summaries can be challenging. Engineering techniques involve using evaluation metrics like ROUGE (Recall-Oriented Understudy for </w:t>
-      </w:r>
-      <w:proofErr w:type="spellStart"/>
-      <w:r>
-        <w:rPr>
-          <w:rFonts w:eastAsiaTheme="minorHAnsi" w:cstheme="minorBidi"/>
-          <w:i w:val="0"/>
-          <w:iCs w:val="0"/>
-          <w:color w:val="auto"/>
-          <w:sz w:val="28"/>
-        </w:rPr>
-        <w:t>Gisting</w:t>
-      </w:r>
-      <w:proofErr w:type="spellEnd"/>
-      <w:r>
-        <w:rPr>
-          <w:rFonts w:eastAsiaTheme="minorHAnsi" w:cstheme="minorBidi"/>
-          <w:i w:val="0"/>
-          <w:iCs w:val="0"/>
-          <w:color w:val="auto"/>
-          <w:sz w:val="28"/>
-        </w:rPr>
-        <w:t xml:space="preserve"> Evaluation) or </w:t>
-      </w:r>
-      <w:proofErr w:type="spellStart"/>
-      <w:r>
-        <w:rPr>
-          <w:rFonts w:eastAsiaTheme="minorHAnsi" w:cstheme="minorBidi"/>
-          <w:i w:val="0"/>
-          <w:iCs w:val="0"/>
-          <w:color w:val="auto"/>
-          <w:sz w:val="28"/>
-        </w:rPr>
-        <w:t>BERTScore</w:t>
-      </w:r>
-      <w:proofErr w:type="spellEnd"/>
-      <w:r>
-        <w:rPr>
-          <w:rFonts w:eastAsiaTheme="minorHAnsi" w:cstheme="minorBidi"/>
-          <w:i w:val="0"/>
-          <w:iCs w:val="0"/>
-          <w:color w:val="auto"/>
-          <w:sz w:val="28"/>
-        </w:rPr>
-        <w:t xml:space="preserve"> to assess the similarity between generated summaries and reference summaries. Additionally, fine-tuning techniques, such as reinforcement learning or domain-specific adaptation, can be applied to improve the performance of abstractive summarization models.</w:t>
-      </w:r>
-    </w:p>
-    <w:p>
-      <w:pPr>
-        <w:pStyle w:val="Heading4"/>
-      </w:pPr>
-    </w:p>
-    <w:p>
-      <w:pPr>
-        <w:pStyle w:val="Heading4"/>
-      </w:pPr>
-      <w:r>
-        <w:t xml:space="preserve">3.1.2.2 Engineering Background </w:t>
-      </w:r>
-      <w:proofErr w:type="gramStart"/>
-      <w:r>
-        <w:t>For</w:t>
-      </w:r>
-      <w:proofErr w:type="gramEnd"/>
-      <w:r>
-        <w:t xml:space="preserve"> Extractive Summarizer</w:t>
-      </w:r>
-    </w:p>
-    <w:p/>
-    <w:p>
-      <w:pPr>
-        <w:pStyle w:val="Heading3"/>
-      </w:pPr>
-      <w:bookmarkStart w:id="13" w:name="_Toc136742921"/>
-      <w:r>
-        <w:t>3</w:t>
-      </w:r>
-      <w:r>
-        <w:t>.1.1 Positional Embedding</w:t>
-      </w:r>
-      <w:bookmarkEnd w:id="13"/>
-      <w:r>
-        <w:t xml:space="preserve"> </w:t>
-      </w:r>
-    </w:p>
-    <w:p>
-      <w:pPr>
-        <w:pStyle w:val="bodyText"/>
-      </w:pPr>
-      <w:r>
-        <w:t>In Transformers, positional embeddings are used to provide the model with information about the position of each word in the input sequence. They enable the model to capture the sequential order of the words, which is crucial for understanding the context and dependencies within the sequence. There are two common types of positional embeddings used in Transformers: sinusoidal and learned positional embeddings.</w:t>
-      </w:r>
-    </w:p>
-    <w:p>
-      <w:pPr>
-        <w:pStyle w:val="bodyText"/>
-      </w:pPr>
-      <w:r>
-        <w:t xml:space="preserve">Both types of positional embeddings serve the purpose of providing the model with positional information. The choice between sinusoidal and learned positional </w:t>
-      </w:r>
-      <w:r>
-        <w:lastRenderedPageBreak/>
-        <w:t xml:space="preserve">embeddings depends on the specific task and the availability of training data. Sinusoidal embeddings are commonly used when the model has limited training data or when simplicity is preferred. Learned embeddings, on the other hand, are used when there is sufficient training data </w:t>
-      </w:r>
-      <w:r>
-        <w:t>available,</w:t>
-      </w:r>
-      <w:r>
-        <w:t xml:space="preserve"> and the model can benefit from capturing more intricate positional dependencies.</w:t>
-      </w:r>
-    </w:p>
-    <w:p>
-      <w:pPr>
-        <w:pStyle w:val="bodyText"/>
-      </w:pPr>
-      <w:r>
-        <w:t>Overall, positional embeddings are an essential component of Transformers, enabling the model to understand the sequential order of words and capture contextual dependencies within the input sequence. They play a crucial role in allowing the model to effectively process and generate coherent and contextually appropriate outputs.</w:t>
-      </w:r>
-    </w:p>
-    <w:p>
-      <w:pPr>
-        <w:pStyle w:val="Heading3"/>
-      </w:pPr>
-      <w:bookmarkStart w:id="14" w:name="_Toc136742922"/>
-      <w:r>
-        <w:t>3</w:t>
-      </w:r>
-      <w:r>
-        <w:t xml:space="preserve">.1.1.1 Sinusoidal Positional </w:t>
-      </w:r>
-      <w:proofErr w:type="spellStart"/>
-      <w:r>
-        <w:t>Embeddings</w:t>
-      </w:r>
-      <w:bookmarkEnd w:id="14"/>
-      <w:proofErr w:type="spellEnd"/>
-    </w:p>
-    <w:p>
-      <w:pPr>
-        <w:pStyle w:val="bodyText"/>
-      </w:pPr>
-      <w:r>
-        <w:t>Sinusoidal positional embeddings are a fixed set of embeddings that are added to the input word embeddings to convey positional information. These embeddings are based on sine and cosine functions of different frequencies and amplitudes. The position of each word in the sequence corresponds to a unique combination of these sinusoidal functions. Sinusoidal positional embeddings have the advantage of being deterministic and easily computed, as they do not require any additional parameters to learn. However, they do not capture any specific patterns or dependencies in the data.</w:t>
-      </w:r>
-    </w:p>
-    <w:p>
-      <w:pPr>
-        <w:keepNext/>
-      </w:pPr>
-      <w:r>
-        <w:rPr>
-          <w:rFonts w:ascii="Times New Roman" w:hAnsi="Times New Roman" w:cs="Times New Roman"/>
-          <w:noProof/>
-          <w:color w:val="000000"/>
-          <w:kern w:val="0"/>
-          <w:sz w:val="26"/>
-          <w:szCs w:val="26"/>
-        </w:rPr>
         <w:drawing>
-          <wp:inline distT="0" distB="0" distL="0" distR="0" wp14:anchorId="333E082A" wp14:editId="6DCC012E">
+          <wp:inline distT="0" distB="0" distL="0" distR="0" wp14:anchorId="59789066" wp14:editId="01488448">
             <wp:extent cx="6124575" cy="1571625"/>
             <wp:effectExtent l="0" t="0" r="9525" b="9525"/>
             <wp:docPr id="9" name="Picture 9" descr="E:\8th Semester CCE\reports\pos encoding equation.PNG"/>
@@ -9621,59 +9291,64 @@
     </w:p>
     <w:p>
       <w:pPr>
-        <w:pStyle w:val="Caption"/>
-        <w:ind w:left="2160" w:firstLine="720"/>
-        <w:rPr>
+        <w:rPr>
+          <w:i/>
+          <w:iCs/>
+        </w:rPr>
+      </w:pPr>
+      <w:bookmarkStart w:id="14" w:name="_Toc136741531"/>
+      <w:r>
+        <w:rPr>
+          <w:i/>
+          <w:iCs/>
+        </w:rPr>
+        <w:t xml:space="preserve">Figure </w:t>
+      </w:r>
+      <w:r>
+        <w:rPr>
+          <w:i/>
+          <w:iCs/>
+        </w:rPr>
+        <w:fldChar w:fldCharType="begin"/>
+      </w:r>
+      <w:r>
+        <w:rPr>
+          <w:i/>
+          <w:iCs/>
+        </w:rPr>
+        <w:instrText xml:space="preserve"> SEQ Figure \* ARABIC </w:instrText>
+      </w:r>
+      <w:r>
+        <w:rPr>
+          <w:i/>
+          <w:iCs/>
+        </w:rPr>
+        <w:fldChar w:fldCharType="separate"/>
+      </w:r>
+      <w:r>
+        <w:rPr>
+          <w:i/>
+          <w:iCs/>
           <w:noProof/>
         </w:rPr>
-      </w:pPr>
-      <w:bookmarkStart w:id="15" w:name="_Toc136741531"/>
-      <w:r>
-        <w:t xml:space="preserve">Figure </w:t>
-      </w:r>
-      <w:r>
-        <w:fldChar w:fldCharType="begin"/>
-      </w:r>
-      <w:r>
-        <w:instrText xml:space="preserve"> SEQ Figure \* ARABIC </w:instrText>
-      </w:r>
-      <w:r>
-        <w:fldChar w:fldCharType="separate"/>
-      </w:r>
-      <w:r>
-        <w:rPr>
-          <w:noProof/>
-        </w:rPr>
-        <w:t>5</w:t>
-      </w:r>
-      <w:r>
-        <w:rPr>
-          <w:noProof/>
-        </w:rPr>
+        <w:t>6</w:t>
+      </w:r>
+      <w:r>
         <w:fldChar w:fldCharType="end"/>
       </w:r>
       <w:r>
-        <w:t xml:space="preserve"> Sinusoidal Positional Encoding</w:t>
-      </w:r>
-      <w:r>
-        <w:rPr>
-          <w:noProof/>
-        </w:rPr>
-        <w:t xml:space="preserve"> Rule Formula</w:t>
-      </w:r>
-      <w:bookmarkEnd w:id="15"/>
-    </w:p>
-    <w:p>
-      <w:pPr>
-        <w:keepNext/>
-      </w:pPr>
-      <w:r>
-        <w:rPr>
-          <w:noProof/>
-        </w:rPr>
-        <w:lastRenderedPageBreak/>
+        <w:rPr>
+          <w:i/>
+          <w:iCs/>
+        </w:rPr>
+        <w:t xml:space="preserve"> Sinusoidal Positional Encoding Rule Formula</w:t>
+      </w:r>
+      <w:bookmarkEnd w:id="14"/>
+    </w:p>
+    <w:p>
+      <w:r>
         <w:drawing>
-          <wp:inline distT="0" distB="0" distL="0" distR="0" wp14:anchorId="46563E51" wp14:editId="75A185F6">
+          <wp:inline distT="0" distB="0" distL="0" distR="0" wp14:anchorId="56076EDC" wp14:editId="7634CA4F">
             <wp:extent cx="6124575" cy="1924050"/>
             <wp:effectExtent l="0" t="0" r="9525" b="0"/>
             <wp:docPr id="12" name="Picture 12" descr="E:\8th Semester CCE\reports\positional_encoding.png"/>
@@ -9724,57 +9399,215 @@
     </w:p>
     <w:p>
       <w:pPr>
-        <w:pStyle w:val="Caption"/>
-        <w:jc w:val="center"/>
-      </w:pPr>
-      <w:bookmarkStart w:id="16" w:name="_Toc136741532"/>
-      <w:r>
+        <w:rPr>
+          <w:i/>
+          <w:iCs/>
+        </w:rPr>
+      </w:pPr>
+      <w:bookmarkStart w:id="15" w:name="_Toc136741532"/>
+      <w:r>
+        <w:rPr>
+          <w:i/>
+          <w:iCs/>
+        </w:rPr>
         <w:t xml:space="preserve">Figure </w:t>
       </w:r>
       <w:r>
+        <w:rPr>
+          <w:i/>
+          <w:iCs/>
+        </w:rPr>
         <w:fldChar w:fldCharType="begin"/>
       </w:r>
       <w:r>
+        <w:rPr>
+          <w:i/>
+          <w:iCs/>
+        </w:rPr>
         <w:instrText xml:space="preserve"> SEQ Figure \* ARABIC </w:instrText>
       </w:r>
       <w:r>
+        <w:rPr>
+          <w:i/>
+          <w:iCs/>
+        </w:rPr>
         <w:fldChar w:fldCharType="separate"/>
       </w:r>
       <w:r>
         <w:rPr>
+          <w:i/>
+          <w:iCs/>
           <w:noProof/>
         </w:rPr>
-        <w:t>6</w:t>
-      </w:r>
-      <w:r>
-        <w:rPr>
-          <w:noProof/>
-        </w:rPr>
+        <w:t>7</w:t>
+      </w:r>
+      <w:r>
         <w:fldChar w:fldCharType="end"/>
       </w:r>
       <w:r>
-        <w:t xml:space="preserve"> The 128-dimensional </w:t>
-      </w:r>
-      <w:proofErr w:type="spellStart"/>
-      <w:r>
-        <w:t>positonal</w:t>
-      </w:r>
-      <w:proofErr w:type="spellEnd"/>
-      <w:r>
-        <w:t xml:space="preserve"> encoding for a sentence with the maximum </w:t>
-      </w:r>
-      <w:proofErr w:type="spellStart"/>
-      <w:r>
-        <w:t>lenght</w:t>
-      </w:r>
-      <w:proofErr w:type="spellEnd"/>
-      <w:r>
-        <w:t xml:space="preserve"> of 50. Each row represents the embedding vector</w:t>
+        <w:rPr>
+          <w:i/>
+          <w:iCs/>
+        </w:rPr>
+        <w:t xml:space="preserve"> The 128-dimensional positonal encoding for a sentence with the maximum lenght of 50. Each row represents the embedding vector</w:t>
+      </w:r>
+      <w:bookmarkEnd w:id="15"/>
+    </w:p>
+    <w:p>
+      <w:pPr>
+        <w:pStyle w:val="Heading9"/>
+      </w:pPr>
+      <w:r>
+        <w:t xml:space="preserve">3.1.2.1.2.2.1.2.1  </w:t>
+      </w:r>
+      <w:r>
+        <w:t>Learned Positional Embeddings</w:t>
+      </w:r>
+    </w:p>
+    <w:p>
+      <w:r>
+        <w:t>Learned positional embeddings, on the other hand, are trainable parameters that the model learns during the training process. Instead of using fixed sinusoidal functions, the model dynamically learns the positional embeddings based on the input sequence. Learned positional embeddings have the advantage of capturing more complex patterns and dependencies in the data. The model can adapt the embeddings to better represent the relationships between positions in the sequence. However, they come with the additional parameter overhead and require more computational resources during training.</w:t>
+      </w:r>
+    </w:p>
+    <w:p>
+      <w:pPr>
+        <w:pStyle w:val="Heading8"/>
+      </w:pPr>
+      <w:bookmarkStart w:id="16" w:name="_Toc136742925"/>
+      <w:r>
+        <w:t>3.1.2.1.2.2.1.</w:t>
+      </w:r>
+      <w:r>
+        <w:t xml:space="preserve">3 </w:t>
+      </w:r>
+      <w:r>
+        <w:t>Self-Attention</w:t>
       </w:r>
       <w:bookmarkEnd w:id="16"/>
-    </w:p>
-    <w:p>
-      <w:pPr>
+      <w:r>
+        <w:t xml:space="preserve"> </w:t>
+      </w:r>
+    </w:p>
+    <w:p>
+      <w:pPr>
+        <w:pStyle w:val="bodyText"/>
+        <w:rPr>
+          <w:rFonts w:asciiTheme="minorHAnsi" w:hAnsiTheme="minorHAnsi"/>
+          <w:sz w:val="22"/>
+        </w:rPr>
+      </w:pPr>
+      <w:r>
+        <w:rPr>
+          <w:rFonts w:asciiTheme="minorHAnsi" w:hAnsiTheme="minorHAnsi"/>
+          <w:sz w:val="22"/>
+        </w:rPr>
+        <w:t>In self-attention, the model attends to different positions within the input sequence to capture relationships and dependencies between words. The self-attention mechanism involves the following steps:</w:t>
+      </w:r>
+    </w:p>
+    <w:p>
+      <w:pPr>
+        <w:pStyle w:val="bodyText"/>
+        <w:numPr>
+          <w:ilvl w:val="0"/>
+          <w:numId w:val="9"/>
+        </w:numPr>
+        <w:rPr>
+          <w:rFonts w:asciiTheme="minorHAnsi" w:hAnsiTheme="minorHAnsi"/>
+          <w:sz w:val="22"/>
+        </w:rPr>
+      </w:pPr>
+      <w:r>
+        <w:rPr>
+          <w:rFonts w:asciiTheme="minorHAnsi" w:hAnsiTheme="minorHAnsi"/>
+          <w:sz w:val="22"/>
+        </w:rPr>
+        <w:t>Input Representation: Each word in the input sequence is transformed into Query (Q), Key (K), and Value (V) vectors by applying learned linear transformations to the word embeddings.</w:t>
+      </w:r>
+    </w:p>
+    <w:p>
+      <w:pPr>
+        <w:pStyle w:val="bodyText"/>
+        <w:numPr>
+          <w:ilvl w:val="0"/>
+          <w:numId w:val="9"/>
+        </w:numPr>
+        <w:rPr>
+          <w:rFonts w:asciiTheme="minorHAnsi" w:hAnsiTheme="minorHAnsi"/>
+          <w:sz w:val="22"/>
+        </w:rPr>
+      </w:pPr>
+      <w:r>
+        <w:rPr>
+          <w:rFonts w:asciiTheme="minorHAnsi" w:hAnsiTheme="minorHAnsi"/>
+          <w:sz w:val="22"/>
+        </w:rPr>
+        <w:t>Scoring Function: The self-attention mechanism calculates the similarity between each Query vector and all Key vectors in the input sequence. The dot-product or scaled dot-product scoring functions are commonly used.</w:t>
+      </w:r>
+    </w:p>
+    <w:p>
+      <w:pPr>
+        <w:pStyle w:val="bodyText"/>
+        <w:numPr>
+          <w:ilvl w:val="0"/>
+          <w:numId w:val="9"/>
+        </w:numPr>
+        <w:rPr>
+          <w:rFonts w:asciiTheme="minorHAnsi" w:hAnsiTheme="minorHAnsi"/>
+          <w:sz w:val="22"/>
+        </w:rPr>
+      </w:pPr>
+      <w:r>
+        <w:rPr>
+          <w:rFonts w:asciiTheme="minorHAnsi" w:hAnsiTheme="minorHAnsi"/>
+          <w:sz w:val="22"/>
+        </w:rPr>
+        <w:lastRenderedPageBreak/>
+        <w:t>Attention Weights: The similarity scores obtained from the scoring function are passed through a softmax function to obtain attention weights. These weights represent the importance or relevance of each word in the input sequence.</w:t>
+      </w:r>
+    </w:p>
+    <w:p>
+      <w:pPr>
+        <w:pStyle w:val="bodyText"/>
+        <w:numPr>
+          <w:ilvl w:val="0"/>
+          <w:numId w:val="9"/>
+        </w:numPr>
+        <w:rPr>
+          <w:rFonts w:asciiTheme="minorHAnsi" w:hAnsiTheme="minorHAnsi"/>
+          <w:sz w:val="22"/>
+        </w:rPr>
+      </w:pPr>
+      <w:r>
+        <w:rPr>
+          <w:rFonts w:asciiTheme="minorHAnsi" w:hAnsiTheme="minorHAnsi"/>
+          <w:sz w:val="22"/>
+        </w:rPr>
+        <w:t>Weighted Sum: The attention weights are applied to the Value vectors using element-wise multiplication, resulting in a weighted sum. This step allows the model to focus on different parts of the input sequence based on their relevance to the current position.</w:t>
+      </w:r>
+    </w:p>
+    <w:p>
+      <w:pPr>
+        <w:pStyle w:val="bodyText"/>
+        <w:numPr>
+          <w:ilvl w:val="0"/>
+          <w:numId w:val="9"/>
+        </w:numPr>
+        <w:rPr>
+          <w:rFonts w:asciiTheme="minorHAnsi" w:hAnsiTheme="minorHAnsi"/>
+          <w:sz w:val="22"/>
+        </w:rPr>
+      </w:pPr>
+      <w:r>
+        <w:rPr>
+          <w:rFonts w:asciiTheme="minorHAnsi" w:hAnsiTheme="minorHAnsi"/>
+          <w:sz w:val="22"/>
+        </w:rPr>
+        <w:t>Multi-Head Self-Attention: Transformers often employ multiple self-attention heads to capture different dependencies and aspects within the input sequence. Each attention head performs the same process described above but with different learned weight matrices.</w:t>
+      </w:r>
+    </w:p>
+    <w:p>
+      <w:pPr>
+        <w:ind w:left="720"/>
         <w:rPr>
           <w:rFonts w:ascii="Times New Roman" w:hAnsi="Times New Roman" w:cs="Times New Roman"/>
           <w:color w:val="000000"/>
@@ -9783,158 +9616,6 @@
           <w:szCs w:val="26"/>
         </w:rPr>
       </w:pPr>
-    </w:p>
-    <w:p>
-      <w:pPr>
-        <w:pStyle w:val="Heading3"/>
-      </w:pPr>
-      <w:bookmarkStart w:id="17" w:name="_Toc136742923"/>
-      <w:r>
-        <w:t>3</w:t>
-      </w:r>
-      <w:r>
-        <w:t xml:space="preserve">.1.1.2 Learned Positional </w:t>
-      </w:r>
-      <w:proofErr w:type="spellStart"/>
-      <w:r>
-        <w:t>Embeddings</w:t>
-      </w:r>
-      <w:bookmarkEnd w:id="17"/>
-      <w:proofErr w:type="spellEnd"/>
-    </w:p>
-    <w:p>
-      <w:pPr>
-        <w:pStyle w:val="bodyText"/>
-      </w:pPr>
-      <w:r>
-        <w:t>Learned positional embeddings, on the other hand, are trainable parameters that the model learns during the training process. Instead of using fixed sinusoidal functions, the model dynamically learns the positional embeddings based on the input sequence. Learned positional embeddings have the advantage of capturing more complex patterns and dependencies in the data. The model can adapt the embeddings to better represent the relationships between positions in the sequence. However, they come with the additional parameter overhead and require more computational resources during training.</w:t>
-      </w:r>
-    </w:p>
-    <w:p>
-      <w:pPr>
-        <w:pStyle w:val="Heading3"/>
-      </w:pPr>
-      <w:bookmarkStart w:id="18" w:name="_Toc136742924"/>
-      <w:r>
-        <w:t>3</w:t>
-      </w:r>
-      <w:r>
-        <w:t>.1.2 Attention Mechanism</w:t>
-      </w:r>
-      <w:bookmarkEnd w:id="18"/>
-    </w:p>
-    <w:p>
-      <w:pPr>
-        <w:pStyle w:val="bodyText"/>
-      </w:pPr>
-      <w:r>
-        <w:t>In the context of Transformers, the attention mechanism plays a crucial role in capturing dependencies between different positions in the input sequence. It allows the model to selectively focus on relevant parts of the input sequence while generating the output. Transformers employ two types of attention: self-attention (also known as intra-attention) and cross-attention (also known as inter-attention).</w:t>
-      </w:r>
-    </w:p>
-    <w:p>
-      <w:pPr>
-        <w:pStyle w:val="Heading3"/>
-      </w:pPr>
-      <w:bookmarkStart w:id="19" w:name="_Toc136742925"/>
-      <w:r>
-        <w:t>3</w:t>
-      </w:r>
-      <w:r>
-        <w:t>.1.2.1 Self-Attention</w:t>
-      </w:r>
-      <w:bookmarkEnd w:id="19"/>
-      <w:r>
-        <w:t xml:space="preserve"> </w:t>
-      </w:r>
-    </w:p>
-    <w:p>
-      <w:pPr>
-        <w:pStyle w:val="bodyText"/>
-      </w:pPr>
-      <w:r>
-        <w:t>In self-attention, the model attends to different positions within the input sequence to capture relationships and dependencies between words. The self-attention mechanism involves the following steps:</w:t>
-      </w:r>
-    </w:p>
-    <w:p>
-      <w:pPr>
-        <w:pStyle w:val="bodyText"/>
-        <w:numPr>
-          <w:ilvl w:val="0"/>
-          <w:numId w:val="9"/>
-        </w:numPr>
-      </w:pPr>
-      <w:r>
-        <w:lastRenderedPageBreak/>
-        <w:t>Input Representation: Each word in the input sequence is transformed into Query (Q), Key (K), and Value (V) vectors by applying learned linear transformations to the word embeddings.</w:t>
-      </w:r>
-    </w:p>
-    <w:p>
-      <w:pPr>
-        <w:pStyle w:val="bodyText"/>
-        <w:numPr>
-          <w:ilvl w:val="0"/>
-          <w:numId w:val="9"/>
-        </w:numPr>
-      </w:pPr>
-      <w:r>
-        <w:t>Scoring Function: The self-attention mechanism calculates the similarity between each Query vector and all Key vectors in the input sequence. The dot-product or scaled dot-product scoring functions are commonly used.</w:t>
-      </w:r>
-    </w:p>
-    <w:p>
-      <w:pPr>
-        <w:pStyle w:val="bodyText"/>
-        <w:numPr>
-          <w:ilvl w:val="0"/>
-          <w:numId w:val="9"/>
-        </w:numPr>
-      </w:pPr>
-      <w:r>
-        <w:t xml:space="preserve">Attention Weights: The similarity scores obtained from the scoring function are passed through a </w:t>
-      </w:r>
-      <w:proofErr w:type="spellStart"/>
-      <w:r>
-        <w:t>softmax</w:t>
-      </w:r>
-      <w:proofErr w:type="spellEnd"/>
-      <w:r>
-        <w:t xml:space="preserve"> function to obtain attention weights. These weights represent the importance or relevance of each word in the input sequence.</w:t>
-      </w:r>
-    </w:p>
-    <w:p>
-      <w:pPr>
-        <w:pStyle w:val="bodyText"/>
-        <w:numPr>
-          <w:ilvl w:val="0"/>
-          <w:numId w:val="9"/>
-        </w:numPr>
-      </w:pPr>
-      <w:r>
-        <w:t>Weighted Sum: The attention weights are applied to the Value vectors using element-wise multiplication, resulting in a weighted sum. This step allows the model to focus on different parts of the input sequence based on their relevance to the current position.</w:t>
-      </w:r>
-    </w:p>
-    <w:p>
-      <w:pPr>
-        <w:pStyle w:val="bodyText"/>
-        <w:numPr>
-          <w:ilvl w:val="0"/>
-          <w:numId w:val="9"/>
-        </w:numPr>
-      </w:pPr>
-      <w:r>
-        <w:t>Multi-Head Self-Attention: Transformers often employ multiple self-attention heads to capture different dependencies and aspects within the input sequence. Each attention head performs the same process described above but with different learned weight matrices.</w:t>
-      </w:r>
-    </w:p>
-    <w:p>
-      <w:pPr>
-        <w:ind w:left="720"/>
-        <w:rPr>
-          <w:rFonts w:ascii="Times New Roman" w:hAnsi="Times New Roman" w:cs="Times New Roman"/>
-          <w:color w:val="000000"/>
-          <w:kern w:val="0"/>
-          <w:sz w:val="26"/>
-          <w:szCs w:val="26"/>
-        </w:rPr>
-      </w:pPr>
       <w:r>
         <w:rPr>
           <w:noProof/>
@@ -9942,7 +9623,7 @@
         <mc:AlternateContent>
           <mc:Choice Requires="wps">
             <w:drawing>
-              <wp:anchor distT="0" distB="0" distL="114300" distR="114300" simplePos="0" relativeHeight="251701760" behindDoc="0" locked="0" layoutInCell="1" allowOverlap="1" wp14:anchorId="509D14B8" wp14:editId="3BAD91F9">
+              <wp:anchor distT="0" distB="0" distL="114300" distR="114300" simplePos="0" relativeHeight="251718144" behindDoc="0" locked="0" layoutInCell="1" allowOverlap="1" wp14:anchorId="2FD1D27D" wp14:editId="1F84DA15">
                 <wp:simplePos x="0" y="0"/>
                 <wp:positionH relativeFrom="column">
                   <wp:posOffset>-289560</wp:posOffset>
@@ -9996,7 +9677,7 @@
                                 <w:szCs w:val="26"/>
                               </w:rPr>
                             </w:pPr>
-                            <w:bookmarkStart w:id="20" w:name="_Toc136741533"/>
+                            <w:bookmarkStart w:id="17" w:name="_Toc136741533"/>
                             <w:r>
                               <w:t xml:space="preserve">Figure </w:t>
                             </w:r>
@@ -10013,7 +9694,7 @@
                               <w:rPr>
                                 <w:noProof/>
                               </w:rPr>
-                              <w:t>7</w:t>
+                              <w:t>8</w:t>
                             </w:r>
                             <w:r>
                               <w:rPr>
@@ -10021,12 +9702,10 @@
                               </w:rPr>
                               <w:fldChar w:fldCharType="end"/>
                             </w:r>
-                            <w:proofErr w:type="gramStart"/>
                             <w:r>
                               <w:t xml:space="preserve"> Self Attention Mechanism</w:t>
                             </w:r>
-                            <w:bookmarkEnd w:id="20"/>
-                            <w:proofErr w:type="gramEnd"/>
+                            <w:bookmarkEnd w:id="17"/>
                           </w:p>
                         </w:txbxContent>
                       </wps:txbx>
@@ -10044,7 +9723,7 @@
           </mc:Choice>
           <mc:Fallback>
             <w:pict>
-              <v:shape id="Text Box 3" o:spid="_x0000_s1028" type="#_x0000_t202" style="position:absolute;left:0;text-align:left;margin-left:-22.8pt;margin-top:226pt;width:467.1pt;height:.05pt;z-index:251701760;visibility:visible;mso-wrap-style:square;mso-wrap-distance-left:9pt;mso-wrap-distance-top:0;mso-wrap-distance-right:9pt;mso-wrap-distance-bottom:0;mso-position-horizontal:absolute;mso-position-horizontal-relative:text;mso-position-vertical:absolute;mso-position-vertical-relative:text;v-text-anchor:top" o:gfxdata="UEsDBBQABgAIAAAAIQC2gziS/gAAAOEBAAATAAAAW0NvbnRlbnRfVHlwZXNdLnhtbJSRQU7DMBBF&#10;90jcwfIWJU67QAgl6YK0S0CoHGBkTxKLZGx5TGhvj5O2G0SRWNoz/78nu9wcxkFMGNg6quQqL6RA&#10;0s5Y6ir5vt9lD1JwBDIwOMJKHpHlpr69KfdHjyxSmriSfYz+USnWPY7AufNIadK6MEJMx9ApD/oD&#10;OlTrorhX2lFEilmcO2RdNtjC5xDF9pCuTyYBB5bi6bQ4syoJ3g9WQ0ymaiLzg5KdCXlKLjvcW893&#10;SUOqXwnz5DrgnHtJTxOsQfEKIT7DmDSUCaxw7Rqn8787ZsmRM9e2VmPeBN4uqYvTtW7jvijg9N/y&#10;JsXecLq0q+WD6m8AAAD//wMAUEsDBBQABgAIAAAAIQA4/SH/1gAAAJQBAAALAAAAX3JlbHMvLnJl&#10;bHOkkMFqwzAMhu+DvYPRfXGawxijTi+j0GvpHsDYimMaW0Yy2fr2M4PBMnrbUb/Q94l/f/hMi1qR&#10;JVI2sOt6UJgd+ZiDgffL8ekFlFSbvV0oo4EbChzGx4f9GRdb25HMsYhqlCwG5lrLq9biZkxWOiqY&#10;22YiTra2kYMu1l1tQD30/bPm3wwYN0x18gb45AdQl1tp5j/sFB2T0FQ7R0nTNEV3j6o9feQzro1i&#10;OWA14Fm+Q8a1a8+Bvu/d/dMb2JY5uiPbhG/ktn4cqGU/er3pcvwCAAD//wMAUEsDBBQABgAIAAAA&#10;IQAfxmyjMwIAAHIEAAAOAAAAZHJzL2Uyb0RvYy54bWysVE1v2zAMvQ/YfxB0X5wPtFuNOEWWIsOA&#10;oC2QDD0rshwLkEWNUmJnv36UHKdbt9Owi0KR1KP5Hpn5fdcYdlLoNdiCT0ZjzpSVUGp7KPi33frD&#10;J858ELYUBqwq+Fl5fr94/27eulxNoQZTKmQEYn3euoLXIbg8y7ysVSP8CJyyFKwAGxHoioesRNES&#10;emOy6Xh8m7WApUOQynvyPvRBvkj4VaVkeKoqrwIzBadvC+nEdO7jmS3mIj+gcLWWl88Q//AVjdCW&#10;il6hHkQQ7Ij6D6hGSwQPVRhJaDKoKi1V6oG6mYzfdLOthVOpFyLHuytN/v/BysfTMzJdFnzGmRUN&#10;SbRTXWCfoWOzyE7rfE5JW0dpoSM3qTz4PTlj012FTfyldhjFiefzldsIJsl5czebTj5SSFLsdnYT&#10;MbLXpw59+KKgYdEoOJJwiU9x2vjQpw4psZIHo8u1NiZeYmBlkJ0EidzWOqgL+G9ZxsZcC/FVD9h7&#10;VJqSS5XYbd9VtEK37xI306HjPZRnIgKhHyTv5FpT9Y3w4VkgTQ41SNsQnuioDLQFh4vFWQ3442/+&#10;mE+CUpSzliax4P77UaDizHy1JHUc28HAwdgPhj02K6C+J7RnTiaTHmAwg1khNC+0JMtYhULCSqpV&#10;8DCYq9DvAy2ZVMtlSqLhdCJs7NbJCD2wvOteBLqLRoGkfYRhRkX+Rqo+N4nllsdAvCcdI689i6R/&#10;vNBgp0m4LGHcnF/vKev1r2LxEwAA//8DAFBLAwQUAAYACAAAACEAUtMJ+uAAAAALAQAADwAAAGRy&#10;cy9kb3ducmV2LnhtbEyPPU/DMBCGdyT+g3VILKh1WtIoCnGqqoKBLhWhC5sbu3EgPke204Z/z9EF&#10;xnvv0ftRrifbs7P2oXMoYDFPgGlsnOqwFXB4f5nlwEKUqGTvUAv41gHW1e1NKQvlLvimz3VsGZlg&#10;KKQAE+NQcB4ao60MczdopN/JeSsjnb7lyssLmdueL5Mk41Z2SAlGDnprdPNVj1bAPv3Ym4fx9Lzb&#10;pI/+9TBus8+2FuL+bto8AYt6in8w/Nan6lBRp6MbUQXWC5ilq4xQAelqSaOIyPOclONVWQCvSv5/&#10;Q/UDAAD//wMAUEsBAi0AFAAGAAgAAAAhALaDOJL+AAAA4QEAABMAAAAAAAAAAAAAAAAAAAAAAFtD&#10;b250ZW50X1R5cGVzXS54bWxQSwECLQAUAAYACAAAACEAOP0h/9YAAACUAQAACwAAAAAAAAAAAAAA&#10;AAAvAQAAX3JlbHMvLnJlbHNQSwECLQAUAAYACAAAACEAH8ZsozMCAAByBAAADgAAAAAAAAAAAAAA&#10;AAAuAgAAZHJzL2Uyb0RvYy54bWxQSwECLQAUAAYACAAAACEAUtMJ+uAAAAALAQAADwAAAAAAAAAA&#10;AAAAAACNBAAAZHJzL2Rvd25yZXYueG1sUEsFBgAAAAAEAAQA8wAAAJoFAAAAAA==&#10;" stroked="f">
+              <v:shape id="Text Box 3" o:spid="_x0000_s1029" type="#_x0000_t202" style="position:absolute;left:0;text-align:left;margin-left:-22.8pt;margin-top:226pt;width:467.1pt;height:.05pt;z-index:251718144;visibility:visible;mso-wrap-style:square;mso-wrap-distance-left:9pt;mso-wrap-distance-top:0;mso-wrap-distance-right:9pt;mso-wrap-distance-bottom:0;mso-position-horizontal:absolute;mso-position-horizontal-relative:text;mso-position-vertical:absolute;mso-position-vertical-relative:text;v-text-anchor:top" o:gfxdata="UEsDBBQABgAIAAAAIQC2gziS/gAAAOEBAAATAAAAW0NvbnRlbnRfVHlwZXNdLnhtbJSRQU7DMBBF&#10;90jcwfIWJU67QAgl6YK0S0CoHGBkTxKLZGx5TGhvj5O2G0SRWNoz/78nu9wcxkFMGNg6quQqL6RA&#10;0s5Y6ir5vt9lD1JwBDIwOMJKHpHlpr69KfdHjyxSmriSfYz+USnWPY7AufNIadK6MEJMx9ApD/oD&#10;OlTrorhX2lFEilmcO2RdNtjC5xDF9pCuTyYBB5bi6bQ4syoJ3g9WQ0ymaiLzg5KdCXlKLjvcW893&#10;SUOqXwnz5DrgnHtJTxOsQfEKIT7DmDSUCaxw7Rqn8787ZsmRM9e2VmPeBN4uqYvTtW7jvijg9N/y&#10;JsXecLq0q+WD6m8AAAD//wMAUEsDBBQABgAIAAAAIQA4/SH/1gAAAJQBAAALAAAAX3JlbHMvLnJl&#10;bHOkkMFqwzAMhu+DvYPRfXGawxijTi+j0GvpHsDYimMaW0Yy2fr2M4PBMnrbUb/Q94l/f/hMi1qR&#10;JVI2sOt6UJgd+ZiDgffL8ekFlFSbvV0oo4EbChzGx4f9GRdb25HMsYhqlCwG5lrLq9biZkxWOiqY&#10;22YiTra2kYMu1l1tQD30/bPm3wwYN0x18gb45AdQl1tp5j/sFB2T0FQ7R0nTNEV3j6o9feQzro1i&#10;OWA14Fm+Q8a1a8+Bvu/d/dMb2JY5uiPbhG/ktn4cqGU/er3pcvwCAAD//wMAUEsDBBQABgAIAAAA&#10;IQCeYUiGMwIAAHIEAAAOAAAAZHJzL2Uyb0RvYy54bWysVE1v2zAMvQ/YfxB0X5wPtFuDOEWWIsOA&#10;oC2QDD0rshwLkEWNUmJnv36UbKdbt9Owi0KR1KP5HpnFfVsbdlboNdicT0ZjzpSVUGh7zPm3/ebD&#10;J858ELYQBqzK+UV5fr98/27RuLmaQgWmUMgIxPp543JeheDmWeZlpWrhR+CUpWAJWItAVzxmBYqG&#10;0GuTTcfj26wBLByCVN6T96EL8mXCL0slw1NZehWYyTl9W0gnpvMQz2y5EPMjCldp2X+G+IevqIW2&#10;VPQK9SCCYCfUf0DVWiJ4KMNIQp1BWWqpUg/UzWT8pptdJZxKvRA53l1p8v8PVj6en5HpIuczzqyo&#10;SaK9agP7DC2bRXYa5+eUtHOUFlpyk8qD35MzNt2WWMdfaodRnHi+XLmNYJKcN3ez6eQjhSTFbmc3&#10;ESN7ferQhy8KahaNnCMJl/gU560PXeqQEit5MLrYaGPiJQbWBtlZkMhNpYPqwX/LMjbmWoivOsDO&#10;o9KU9FVit11X0Qrtoe256Zk4QHEhIhC6QfJObjRV3wofngXS5FCDtA3hiY7SQJNz6C3OKsAff/PH&#10;fBKUopw1NIk5999PAhVn5qslqePYDgYOxmEw7KleA/U9oT1zMpn0AIMZzBKhfqElWcUqFBJWUq2c&#10;h8Fch24faMmkWq1SEg2nE2Frd05G6IHlffsi0PUaBZL2EYYZFfM3UnW5SSy3OgXiPekYee1YJP3j&#10;hQY7TUK/hHFzfr2nrNe/iuVPAAAA//8DAFBLAwQUAAYACAAAACEAUtMJ+uAAAAALAQAADwAAAGRy&#10;cy9kb3ducmV2LnhtbEyPPU/DMBCGdyT+g3VILKh1WtIoCnGqqoKBLhWhC5sbu3EgPke204Z/z9EF&#10;xnvv0ftRrifbs7P2oXMoYDFPgGlsnOqwFXB4f5nlwEKUqGTvUAv41gHW1e1NKQvlLvimz3VsGZlg&#10;KKQAE+NQcB4ao60MczdopN/JeSsjnb7lyssLmdueL5Mk41Z2SAlGDnprdPNVj1bAPv3Ym4fx9Lzb&#10;pI/+9TBus8+2FuL+bto8AYt6in8w/Nan6lBRp6MbUQXWC5ilq4xQAelqSaOIyPOclONVWQCvSv5/&#10;Q/UDAAD//wMAUEsBAi0AFAAGAAgAAAAhALaDOJL+AAAA4QEAABMAAAAAAAAAAAAAAAAAAAAAAFtD&#10;b250ZW50X1R5cGVzXS54bWxQSwECLQAUAAYACAAAACEAOP0h/9YAAACUAQAACwAAAAAAAAAAAAAA&#10;AAAvAQAAX3JlbHMvLnJlbHNQSwECLQAUAAYACAAAACEAnmFIhjMCAAByBAAADgAAAAAAAAAAAAAA&#10;AAAuAgAAZHJzL2Uyb0RvYy54bWxQSwECLQAUAAYACAAAACEAUtMJ+uAAAAALAQAADwAAAAAAAAAA&#10;AAAAAACNBAAAZHJzL2Rvd25yZXYueG1sUEsFBgAAAAAEAAQA8wAAAJoFAAAAAA==&#10;" stroked="f">
                 <v:textbox style="mso-fit-shape-to-text:t" inset="0,0,0,0">
                   <w:txbxContent>
                     <w:p>
@@ -10059,7 +9738,7 @@
                           <w:szCs w:val="26"/>
                         </w:rPr>
                       </w:pPr>
-                      <w:bookmarkStart w:id="21" w:name="_Toc136741533"/>
+                      <w:bookmarkStart w:id="18" w:name="_Toc136741533"/>
                       <w:r>
                         <w:t xml:space="preserve">Figure </w:t>
                       </w:r>
@@ -10076,7 +9755,7 @@
                         <w:rPr>
                           <w:noProof/>
                         </w:rPr>
-                        <w:t>7</w:t>
+                        <w:t>8</w:t>
                       </w:r>
                       <w:r>
                         <w:rPr>
@@ -10084,12 +9763,10 @@
                         </w:rPr>
                         <w:fldChar w:fldCharType="end"/>
                       </w:r>
-                      <w:proofErr w:type="gramStart"/>
                       <w:r>
                         <w:t xml:space="preserve"> Self Attention Mechanism</w:t>
                       </w:r>
-                      <w:bookmarkEnd w:id="21"/>
-                      <w:proofErr w:type="gramEnd"/>
+                      <w:bookmarkEnd w:id="18"/>
                     </w:p>
                   </w:txbxContent>
                 </v:textbox>
@@ -10109,7 +9786,7 @@
           <w:szCs w:val="26"/>
         </w:rPr>
         <w:drawing>
-          <wp:anchor distT="0" distB="0" distL="114300" distR="114300" simplePos="0" relativeHeight="251707904" behindDoc="1" locked="0" layoutInCell="1" allowOverlap="1" wp14:anchorId="3B58D6E7" wp14:editId="3246FC3E">
+          <wp:anchor distT="0" distB="0" distL="114300" distR="114300" simplePos="0" relativeHeight="251719168" behindDoc="1" locked="0" layoutInCell="1" allowOverlap="1" wp14:anchorId="46AF14D8" wp14:editId="45BF8BAB">
             <wp:simplePos x="0" y="0"/>
             <wp:positionH relativeFrom="column">
               <wp:posOffset>0</wp:posOffset>
@@ -10182,79 +9859,172 @@
     </w:p>
     <w:p>
       <w:pPr>
-        <w:pStyle w:val="Heading3"/>
-      </w:pPr>
-      <w:bookmarkStart w:id="22" w:name="_Toc136742926"/>
-      <w:r>
-        <w:lastRenderedPageBreak/>
-        <w:t>3</w:t>
-      </w:r>
-      <w:r>
-        <w:t>.1.2.2 Masked Attention</w:t>
-      </w:r>
-      <w:bookmarkEnd w:id="22"/>
-    </w:p>
-    <w:p>
-      <w:pPr>
-        <w:pStyle w:val="bodyText"/>
-      </w:pPr>
-      <w:r>
-        <w:t>Masked self-attention is a variant of the self-attention mechanism used in Transformers that includes a masking step to prevent positions from attending to future positions. It is particularly useful in scenarios where the output sequence is generated incrementally, such as in language modeling or autoregressive tasks. The cross-attention mechanism differs from self-attention in the following:</w:t>
-      </w:r>
-    </w:p>
-    <w:p>
-      <w:pPr>
-        <w:pStyle w:val="bodyText"/>
-        <w:numPr>
-          <w:ilvl w:val="0"/>
-          <w:numId w:val="27"/>
-        </w:numPr>
-      </w:pPr>
-      <w:r>
-        <w:t>Masking: Before applying the attention weights, a mask is applied to the attention matrix to prevent positions from attending to future positions. The mask sets the attention weights for future positions to a very large negative value or zero, effectively making their contributions negligible during the weighted sum step.</w:t>
-      </w:r>
-    </w:p>
-    <w:p>
-      <w:pPr>
-        <w:pStyle w:val="bodyText"/>
-      </w:pPr>
-      <w:r>
-        <w:t>By incorporating masking into the self-attention mechanism, masked self-attention ensures that each position can only attend to previous positions, preserving the autoregressive property of the generation process. This is particularly important when generating sequences incrementally, as it prevents the model from relying on future information during the generation of each position.</w:t>
-      </w:r>
-    </w:p>
-    <w:p>
-      <w:pPr>
-        <w:pStyle w:val="bodyText"/>
-      </w:pPr>
-      <w:r>
-        <w:t>Masked self-attention is commonly used in language modeling tasks, where the model predicts the next word in a sequence given the previous context. By attending only to the past positions, the model can effectively capture dependencies and generate coherent and contextually appropriate sequences.</w:t>
-      </w:r>
-    </w:p>
-    <w:p>
-      <w:pPr>
-        <w:pStyle w:val="bodyText"/>
-      </w:pPr>
-      <w:r>
-        <w:t>In summary, masked self-attention in Transformers restricts attention to previous positions by applying masking, allowing the model to generate sequences incrementally while maintaining the autoregressive nature of the generation process.</w:t>
-      </w:r>
-    </w:p>
-    <w:p>
-      <w:pPr>
-        <w:keepNext/>
-      </w:pPr>
-      <w:r>
-        <w:rPr>
-          <w:rFonts w:asciiTheme="majorBidi" w:hAnsiTheme="majorBidi" w:cstheme="majorBidi"/>
+        <w:pStyle w:val="Heading8"/>
+      </w:pPr>
+      <w:r>
+        <w:rPr>
           <w:noProof/>
-          <w:sz w:val="26"/>
-          <w:szCs w:val="26"/>
-        </w:rPr>
-        <w:lastRenderedPageBreak/>
+        </w:rPr>
+        <mc:AlternateContent>
+          <mc:Choice Requires="wps">
+            <w:drawing>
+              <wp:anchor distT="0" distB="0" distL="114300" distR="114300" simplePos="0" relativeHeight="251722240" behindDoc="0" locked="0" layoutInCell="1" allowOverlap="1" wp14:anchorId="386657FF" wp14:editId="494A9DC3">
+                <wp:simplePos x="0" y="0"/>
+                <wp:positionH relativeFrom="column">
+                  <wp:posOffset>3999230</wp:posOffset>
+                </wp:positionH>
+                <wp:positionV relativeFrom="paragraph">
+                  <wp:posOffset>2660650</wp:posOffset>
+                </wp:positionV>
+                <wp:extent cx="2087880" cy="635"/>
+                <wp:effectExtent l="0" t="0" r="0" b="0"/>
+                <wp:wrapSquare wrapText="bothSides"/>
+                <wp:docPr id="15" name="Text Box 15"/>
+                <wp:cNvGraphicFramePr/>
+                <a:graphic xmlns:a="http://schemas.openxmlformats.org/drawingml/2006/main">
+                  <a:graphicData uri="http://schemas.microsoft.com/office/word/2010/wordprocessingShape">
+                    <wps:wsp>
+                      <wps:cNvSpPr txBox="1"/>
+                      <wps:spPr>
+                        <a:xfrm>
+                          <a:off x="0" y="0"/>
+                          <a:ext cx="2087880" cy="635"/>
+                        </a:xfrm>
+                        <a:prstGeom prst="rect">
+                          <a:avLst/>
+                        </a:prstGeom>
+                        <a:solidFill>
+                          <a:prstClr val="white"/>
+                        </a:solidFill>
+                        <a:ln>
+                          <a:noFill/>
+                        </a:ln>
+                        <a:effectLst/>
+                      </wps:spPr>
+                      <wps:txbx>
+                        <w:txbxContent>
+                          <w:p>
+                            <w:pPr>
+                              <w:pStyle w:val="Caption"/>
+                              <w:ind w:firstLine="720"/>
+                              <w:rPr>
+                                <w:noProof/>
+                              </w:rPr>
+                            </w:pPr>
+                            <w:r>
+                              <w:t xml:space="preserve">Figure </w:t>
+                            </w:r>
+                            <w:r>
+                              <w:fldChar w:fldCharType="begin"/>
+                            </w:r>
+                            <w:r>
+                              <w:instrText xml:space="preserve"> SEQ Figure \* ARABIC </w:instrText>
+                            </w:r>
+                            <w:r>
+                              <w:fldChar w:fldCharType="separate"/>
+                            </w:r>
+                            <w:r>
+                              <w:rPr>
+                                <w:noProof/>
+                              </w:rPr>
+                              <w:t>9</w:t>
+                            </w:r>
+                            <w:r>
+                              <w:fldChar w:fldCharType="end"/>
+                            </w:r>
+                            <w:r>
+                              <w:t xml:space="preserve"> Re</w:t>
+                            </w:r>
+                            <w:r>
+                              <w:rPr>
+                                <w:noProof/>
+                              </w:rPr>
+                              <w:t>sidual Connections</w:t>
+                            </w:r>
+                          </w:p>
+                        </w:txbxContent>
+                      </wps:txbx>
+                      <wps:bodyPr rot="0" spcFirstLastPara="0" vertOverflow="overflow" horzOverflow="overflow" vert="horz" wrap="square" lIns="0" tIns="0" rIns="0" bIns="0" numCol="1" spcCol="0" rtlCol="0" fromWordArt="0" anchor="t" anchorCtr="0" forceAA="0" compatLnSpc="1">
+                        <a:prstTxWarp prst="textNoShape">
+                          <a:avLst/>
+                        </a:prstTxWarp>
+                        <a:spAutoFit/>
+                      </wps:bodyPr>
+                    </wps:wsp>
+                  </a:graphicData>
+                </a:graphic>
+              </wp:anchor>
+            </w:drawing>
+          </mc:Choice>
+          <mc:Fallback>
+            <w:pict>
+              <v:shape id="Text Box 15" o:spid="_x0000_s1030" type="#_x0000_t202" style="position:absolute;margin-left:314.9pt;margin-top:209.5pt;width:164.4pt;height:.05pt;z-index:251722240;visibility:visible;mso-wrap-style:square;mso-wrap-distance-left:9pt;mso-wrap-distance-top:0;mso-wrap-distance-right:9pt;mso-wrap-distance-bottom:0;mso-position-horizontal:absolute;mso-position-horizontal-relative:text;mso-position-vertical:absolute;mso-position-vertical-relative:text;v-text-anchor:top" o:gfxdata="UEsDBBQABgAIAAAAIQC2gziS/gAAAOEBAAATAAAAW0NvbnRlbnRfVHlwZXNdLnhtbJSRQU7DMBBF&#10;90jcwfIWJU67QAgl6YK0S0CoHGBkTxKLZGx5TGhvj5O2G0SRWNoz/78nu9wcxkFMGNg6quQqL6RA&#10;0s5Y6ir5vt9lD1JwBDIwOMJKHpHlpr69KfdHjyxSmriSfYz+USnWPY7AufNIadK6MEJMx9ApD/oD&#10;OlTrorhX2lFEilmcO2RdNtjC5xDF9pCuTyYBB5bi6bQ4syoJ3g9WQ0ymaiLzg5KdCXlKLjvcW893&#10;SUOqXwnz5DrgnHtJTxOsQfEKIT7DmDSUCaxw7Rqn8787ZsmRM9e2VmPeBN4uqYvTtW7jvijg9N/y&#10;JsXecLq0q+WD6m8AAAD//wMAUEsDBBQABgAIAAAAIQA4/SH/1gAAAJQBAAALAAAAX3JlbHMvLnJl&#10;bHOkkMFqwzAMhu+DvYPRfXGawxijTi+j0GvpHsDYimMaW0Yy2fr2M4PBMnrbUb/Q94l/f/hMi1qR&#10;JVI2sOt6UJgd+ZiDgffL8ekFlFSbvV0oo4EbChzGx4f9GRdb25HMsYhqlCwG5lrLq9biZkxWOiqY&#10;22YiTra2kYMu1l1tQD30/bPm3wwYN0x18gb45AdQl1tp5j/sFB2T0FQ7R0nTNEV3j6o9feQzro1i&#10;OWA14Fm+Q8a1a8+Bvu/d/dMb2JY5uiPbhG/ktn4cqGU/er3pcvwCAAD//wMAUEsDBBQABgAIAAAA&#10;IQDTnLdrNQIAAHQEAAAOAAAAZHJzL2Uyb0RvYy54bWysVE2P0zAQvSPxHyzfadoCS1U1XZWuipBW&#10;uyu1aM+u4zSRHI+x3Sbl1/PsNF1YOCEuznhmPB/vzWRx2zWanZTzNZmcT0ZjzpSRVNTmkPNvu827&#10;GWc+CFMITUbl/Kw8v12+fbNo7VxNqSJdKMcQxPh5a3NehWDnWeZlpRrhR2SVgbEk14iAqztkhRMt&#10;ojc6m47HN1lLrrCOpPIe2rveyJcpflkqGR7L0qvAdM5RW0inS+c+ntlyIeYHJ2xVy0sZ4h+qaERt&#10;kPQa6k4EwY6u/iNUU0tHnsowktRkVJa1VKkHdDMZv+pmWwmrUi8Ax9srTP7/hZUPpyfH6gLcfeTM&#10;iAYc7VQX2GfqGFTAp7V+DrethWPooIfvoPdQxra70jXxi4YY7ED6fEU3RpNQTsezT7MZTBK2m/cp&#10;dvby1DofvihqWBRy7kBdQlSc7n1AGXAdXGImT7ouNrXW8RINa+3YSYDmtqqDigXixW9e2kRfQ/FV&#10;b+41Ks3JJUvstu8qSqHbdwmdD0PHeyrOAMJRP0reyk2N7PfChyfhMDtoEPsQHnGUmtqc00XirCL3&#10;42/66A9KYeWsxSzm3H8/Cqc4018NyI6DOwhuEPaDYI7NmtD3BJtmZRLxwAU9iKWj5hlrsopZYBJG&#10;IlfOwyCuQ78RWDOpVqvkhPG0ItybrZUx9IDyrnsWzl44CqD2gYYpFfNXVPW+iSy7OgbgnniMuPYo&#10;gqJ4wWgnsi5rGHfn13vyevlZLH8CAAD//wMAUEsDBBQABgAIAAAAIQDsWJzU4QAAAAsBAAAPAAAA&#10;ZHJzL2Rvd25yZXYueG1sTI/BTsMwEETvSPyDtUhcEHVSQtSEOFVVwQEuFaEXbm68jQPxOrKdNvw9&#10;hgscZ2c0+6Zaz2ZgJ3S+tyQgXSTAkFqreuoE7N+eblfAfJCk5GAJBXyhh3V9eVHJUtkzveKpCR2L&#10;JeRLKUCHMJac+1ajkX5hR6ToHa0zMkTpOq6cPMdyM/BlkuTcyJ7iBy1H3GpsP5vJCNhl7zt9Mx0f&#10;XzbZnXveT9v8o2uEuL6aNw/AAs7hLww/+BEd6sh0sBMpzwYB+bKI6EFAlhZxVEwU96sc2OH3kgKv&#10;K/5/Q/0NAAD//wMAUEsBAi0AFAAGAAgAAAAhALaDOJL+AAAA4QEAABMAAAAAAAAAAAAAAAAAAAAA&#10;AFtDb250ZW50X1R5cGVzXS54bWxQSwECLQAUAAYACAAAACEAOP0h/9YAAACUAQAACwAAAAAAAAAA&#10;AAAAAAAvAQAAX3JlbHMvLnJlbHNQSwECLQAUAAYACAAAACEA05y3azUCAAB0BAAADgAAAAAAAAAA&#10;AAAAAAAuAgAAZHJzL2Uyb0RvYy54bWxQSwECLQAUAAYACAAAACEA7Fic1OEAAAALAQAADwAAAAAA&#10;AAAAAAAAAACPBAAAZHJzL2Rvd25yZXYueG1sUEsFBgAAAAAEAAQA8wAAAJ0FAAAAAA==&#10;" stroked="f">
+                <v:textbox style="mso-fit-shape-to-text:t" inset="0,0,0,0">
+                  <w:txbxContent>
+                    <w:p>
+                      <w:pPr>
+                        <w:pStyle w:val="Caption"/>
+                        <w:ind w:firstLine="720"/>
+                        <w:rPr>
+                          <w:noProof/>
+                        </w:rPr>
+                      </w:pPr>
+                      <w:r>
+                        <w:t xml:space="preserve">Figure </w:t>
+                      </w:r>
+                      <w:r>
+                        <w:fldChar w:fldCharType="begin"/>
+                      </w:r>
+                      <w:r>
+                        <w:instrText xml:space="preserve"> SEQ Figure \* ARABIC </w:instrText>
+                      </w:r>
+                      <w:r>
+                        <w:fldChar w:fldCharType="separate"/>
+                      </w:r>
+                      <w:r>
+                        <w:rPr>
+                          <w:noProof/>
+                        </w:rPr>
+                        <w:t>9</w:t>
+                      </w:r>
+                      <w:r>
+                        <w:fldChar w:fldCharType="end"/>
+                      </w:r>
+                      <w:r>
+                        <w:t xml:space="preserve"> Re</w:t>
+                      </w:r>
+                      <w:r>
+                        <w:rPr>
+                          <w:noProof/>
+                        </w:rPr>
+                        <w:t>sidual Connections</w:t>
+                      </w:r>
+                    </w:p>
+                  </w:txbxContent>
+                </v:textbox>
+                <w10:wrap type="square"/>
+              </v:shape>
+            </w:pict>
+          </mc:Fallback>
+        </mc:AlternateContent>
+      </w:r>
+      <w:r>
+        <w:rPr>
+          <w:noProof/>
+        </w:rPr>
         <w:drawing>
-          <wp:inline distT="0" distB="0" distL="0" distR="0" wp14:anchorId="117A7400" wp14:editId="21C0CE30">
-            <wp:extent cx="5943600" cy="2296632"/>
-            <wp:effectExtent l="0" t="0" r="0" b="8890"/>
-            <wp:docPr id="7" name="Picture 7" descr="E:\8th Semester CCE\reports\masked attention.PNG"/>
+          <wp:anchor distT="0" distB="0" distL="114300" distR="114300" simplePos="0" relativeHeight="251720192" behindDoc="0" locked="0" layoutInCell="1" allowOverlap="1" wp14:anchorId="68015615" wp14:editId="7F220D74">
+            <wp:simplePos x="0" y="0"/>
+            <wp:positionH relativeFrom="column">
+              <wp:posOffset>3999230</wp:posOffset>
+            </wp:positionH>
+            <wp:positionV relativeFrom="paragraph">
+              <wp:posOffset>-10160</wp:posOffset>
+            </wp:positionV>
+            <wp:extent cx="2087880" cy="2613660"/>
+            <wp:effectExtent l="0" t="0" r="7620" b="0"/>
+            <wp:wrapSquare wrapText="bothSides"/>
+            <wp:docPr id="10" name="Picture 10" descr="E:\8th Semester CCE\reports\residual.PNG"/>
             <wp:cNvGraphicFramePr>
               <a:graphicFrameLocks xmlns:a="http://schemas.openxmlformats.org/drawingml/2006/main" noChangeAspect="1"/>
             </wp:cNvGraphicFramePr>
@@ -10262,7 +10032,7 @@
               <a:graphicData uri="http://schemas.openxmlformats.org/drawingml/2006/picture">
                 <pic:pic xmlns:pic="http://schemas.openxmlformats.org/drawingml/2006/picture">
                   <pic:nvPicPr>
-                    <pic:cNvPr id="0" name="Picture 5" descr="E:\8th Semester CCE\reports\masked attention.PNG"/>
+                    <pic:cNvPr id="0" name="Picture 1" descr="E:\8th Semester CCE\reports\residual.PNG"/>
                     <pic:cNvPicPr>
                       <a:picLocks noChangeAspect="1" noChangeArrowheads="1"/>
                     </pic:cNvPicPr>
@@ -10283,7 +10053,7 @@
                   <pic:spPr bwMode="auto">
                     <a:xfrm>
                       <a:off x="0" y="0"/>
-                      <a:ext cx="5943600" cy="2296632"/>
+                      <a:ext cx="2087880" cy="2613660"/>
                     </a:xfrm>
                     <a:prstGeom prst="rect">
                       <a:avLst/>
@@ -10296,336 +10066,168 @@
                 </pic:pic>
               </a:graphicData>
             </a:graphic>
-          </wp:inline>
+            <wp14:sizeRelH relativeFrom="page">
+              <wp14:pctWidth>0</wp14:pctWidth>
+            </wp14:sizeRelH>
+            <wp14:sizeRelV relativeFrom="page">
+              <wp14:pctHeight>0</wp14:pctHeight>
+            </wp14:sizeRelV>
+          </wp:anchor>
         </w:drawing>
       </w:r>
-    </w:p>
-    <w:p>
-      <w:pPr>
-        <w:pStyle w:val="Caption"/>
-        <w:ind w:left="2880"/>
-        <w:rPr>
-          <w:rFonts w:asciiTheme="majorBidi" w:hAnsiTheme="majorBidi" w:cstheme="majorBidi"/>
-          <w:sz w:val="26"/>
-          <w:szCs w:val="26"/>
-        </w:rPr>
-      </w:pPr>
-      <w:bookmarkStart w:id="23" w:name="_Toc136741534"/>
-      <w:r>
-        <w:t xml:space="preserve">Figure </w:t>
-      </w:r>
-      <w:r>
-        <w:fldChar w:fldCharType="begin"/>
-      </w:r>
-      <w:r>
-        <w:instrText xml:space="preserve"> SEQ Figure \* ARABIC </w:instrText>
-      </w:r>
-      <w:r>
-        <w:fldChar w:fldCharType="separate"/>
-      </w:r>
-      <w:r>
+      <w:r>
+        <w:t xml:space="preserve">3.1.2.1.2.2.1.3 </w:t>
+      </w:r>
+      <w:r>
+        <w:t>Residual Connections</w:t>
+      </w:r>
+    </w:p>
+    <w:p>
+      <w:pPr>
+        <w:ind w:left="360"/>
+      </w:pPr>
+      <w:r>
+        <w:t>Residual connections, also known as skip connections, are an essential component in the Transformer architecture. They were introduced to address the vanishing gradient problem that can occur in deep neural networks.</w:t>
+      </w:r>
+    </w:p>
+    <w:p>
+      <w:pPr>
+        <w:ind w:left="360"/>
         <w:rPr>
           <w:noProof/>
         </w:rPr>
-        <w:t>8</w:t>
-      </w:r>
+      </w:pPr>
+      <w:r>
+        <w:t>In the Transformer, residual connections are used to connect the output of one layer to the input of a subsequent layer. This is achieved by adding the input of a layer to its output, element-wise. The purpose of this connection is to pass the original information from the input directly to the deeper layers of the network.</w:t>
+      </w:r>
+    </w:p>
+    <w:p>
+      <w:pPr>
+        <w:ind w:left="360"/>
+      </w:pPr>
+    </w:p>
+    <w:p>
+      <w:pPr>
+        <w:ind w:left="360"/>
+      </w:pPr>
+    </w:p>
+    <w:p>
+      <w:pPr>
+        <w:pStyle w:val="Heading8"/>
+      </w:pPr>
+      <w:r>
+        <w:lastRenderedPageBreak/>
+        <w:t xml:space="preserve">3.1.2.1.2.2.1.3 </w:t>
+      </w:r>
+      <w:r>
+        <w:t>Layer Normalization</w:t>
+      </w:r>
+    </w:p>
+    <w:p>
+      <w:pPr>
+        <w:ind w:left="720"/>
+      </w:pPr>
+      <w:r>
+        <w:t>Layer normalization is a technique used in deep learning models, including Transformer architectures, to normalize the activations within a layer. It aims to address the issue of internal covariate shift, where the distribution of inputs to each layer changes during training, making it harder for the model to learn effectively.</w:t>
+      </w:r>
+    </w:p>
+    <w:p>
+      <w:pPr>
+        <w:ind w:left="720"/>
+      </w:pPr>
+      <w:r>
+        <w:t>The normalization process involves subtracting the mean and dividing by the standard deviation. This centers the activations around zero and scales them to have a unit variance. After normalization, the activations are transformed using learned parameters, such as a scale and shift, to allow the model to adapt and learn the optimal representation.</w:t>
+      </w:r>
+    </w:p>
+    <w:p>
+      <w:pPr>
+        <w:ind w:left="720"/>
+      </w:pPr>
+      <w:r>
+        <w:t>Layer normalization offers several advantages. Firstly, it helps with gradient propagation by reducing the internal covariate shift and stabilizing the training process. It can lead to faster convergence and improved training dynamics.</w:t>
+      </w:r>
+    </w:p>
+    <w:p>
+      <w:pPr>
+        <w:ind w:left="720"/>
+      </w:pPr>
+      <w:r>
+        <w:t>Secondly, layer normalization is less dependent on the batch size compared to batch normalization. This makes it suitable for scenarios where the batch size may vary or when batch normalization is not applicable, such as during inference on a single example.</w:t>
+      </w:r>
+    </w:p>
+    <w:p>
+      <w:pPr>
+        <w:ind w:left="720"/>
+      </w:pPr>
+      <w:r>
+        <w:t>Lastly, layer normalization has been observed to have a regularizing effect, similar to batch normalization. It can help prevent overfitting by introducing a form of noise to the activations and reducing the sensitivity to the magnitude of inputs.</w:t>
+      </w:r>
+    </w:p>
+    <w:p>
+      <w:pPr>
+        <w:ind w:left="720"/>
+      </w:pPr>
+    </w:p>
+    <w:p>
+      <w:pPr>
+        <w:ind w:left="720"/>
+      </w:pPr>
+      <w:r>
+        <w:t xml:space="preserve"> </w:t>
+      </w:r>
+      <w:r>
+        <w:t xml:space="preserve">(TODO) see post norm </w:t>
+      </w:r>
+    </w:p>
+    <w:p>
+      <w:pPr>
+        <w:pStyle w:val="Heading8"/>
+      </w:pPr>
+      <w:r>
+        <w:t xml:space="preserve">3.1.2.1.2.2.1.3 </w:t>
+      </w:r>
+      <w:r>
+        <w:rPr>
+          <w:rFonts w:ascii="NimbusRomNo9L-Medi" w:hAnsi="NimbusRomNo9L-Medi" w:cs="NimbusRomNo9L-Medi"/>
+          <w:kern w:val="0"/>
+        </w:rPr>
+        <w:t>Position-wise</w:t>
+      </w:r>
+      <w:r>
+        <w:rPr>
+          <w:rFonts w:ascii="NimbusRomNo9L-Medi" w:hAnsi="NimbusRomNo9L-Medi" w:cs="NimbusRomNo9L-Medi"/>
+          <w:kern w:val="0"/>
+        </w:rPr>
+        <w:t xml:space="preserve"> </w:t>
+      </w:r>
+      <w:r>
+        <w:t>Feed-Forward Neural Network</w:t>
+      </w:r>
+    </w:p>
+    <w:p>
+      <w:r>
+        <w:t>A Feed-Forward Neural Network (FNN) is a type of artificial neural network where the information flows in one direction, from the input layer through one or more hidden layers to the output layer. It is called "feed-forward" because the connections between the neurons do not form cycles or loops.</w:t>
+      </w:r>
+    </w:p>
+    <w:p>
+      <w:r>
+        <w:t>The FNN is composed of multiple layers of neurons, including an input layer, one or more hidden layers, and an output layer. Each neuron in a layer is connected to all neurons in the adjacent layers. The neurons in the hidden layers apply non-linear transformations to the input data, allowing the network to learn complex patterns and relationships in the data.</w:t>
+      </w:r>
+    </w:p>
+    <w:p>
+      <w:pPr>
+        <w:keepNext/>
+        <w:jc w:val="center"/>
+      </w:pPr>
       <w:r>
         <w:rPr>
           <w:noProof/>
         </w:rPr>
-        <w:fldChar w:fldCharType="end"/>
-      </w:r>
-      <w:proofErr w:type="gramStart"/>
-      <w:r>
-        <w:t xml:space="preserve"> Masked Self-attention Mechanism</w:t>
-      </w:r>
-      <w:bookmarkEnd w:id="23"/>
-      <w:proofErr w:type="gramEnd"/>
-    </w:p>
-    <w:p>
-      <w:pPr>
-        <w:pStyle w:val="Heading3"/>
-      </w:pPr>
-      <w:bookmarkStart w:id="24" w:name="_Toc136742927"/>
-      <w:r>
-        <w:t>3</w:t>
-      </w:r>
-      <w:r>
-        <w:t xml:space="preserve">.1.2.3 </w:t>
-      </w:r>
-      <w:r>
-        <w:t>Cross-Attention</w:t>
-      </w:r>
-      <w:bookmarkEnd w:id="24"/>
-    </w:p>
-    <w:p>
-      <w:pPr>
-        <w:pStyle w:val="bodyText"/>
-      </w:pPr>
-      <w:r>
-        <w:t>Cross-attention allows the model to attend to different parts of the source sequence while generating the output sequence. It incorporates information from the source sequence to enhance the decoding process. The cross-attention mechanism differs from self-attention in the following:</w:t>
-      </w:r>
-    </w:p>
-    <w:p>
-      <w:pPr>
-        <w:pStyle w:val="bodyText"/>
-        <w:numPr>
-          <w:ilvl w:val="0"/>
-          <w:numId w:val="10"/>
-        </w:numPr>
-      </w:pPr>
-      <w:r>
-        <w:t>Source and Target Representations: The encoder processes the source sequence and generates a series of encoded representations for each word. The decoder processes the target sequence and produces encoded representations for each word.</w:t>
-      </w:r>
-    </w:p>
-    <w:p>
-      <w:pPr>
-        <w:pStyle w:val="bodyText"/>
-        <w:numPr>
-          <w:ilvl w:val="0"/>
-          <w:numId w:val="10"/>
-        </w:numPr>
-      </w:pPr>
-      <w:r>
-        <w:t>Query, Key, and Value: The decoder's hidden state at a particular time step is transformed into Query vectors (Q), while the encoder's hidden states are transformed into Key (K) and Value (V) vectors. These vectors allow the model to attend to different parts of the source sequence.</w:t>
-      </w:r>
-    </w:p>
-    <w:p>
-      <w:pPr>
-        <w:pStyle w:val="bodyText"/>
-        <w:numPr>
-          <w:ilvl w:val="0"/>
-          <w:numId w:val="10"/>
-        </w:numPr>
-      </w:pPr>
-      <w:r>
-        <w:t>Scoring Function: The cross-attention mechanism calculates the similarity between the Query vectors from the decoder and the Key vectors from the encoder. The dot-product or scaled dot-product functions are commonly used for scoring.</w:t>
-      </w:r>
-    </w:p>
-    <w:p>
-      <w:pPr>
-        <w:pStyle w:val="bodyText"/>
-        <w:numPr>
-          <w:ilvl w:val="0"/>
-          <w:numId w:val="10"/>
-        </w:numPr>
-      </w:pPr>
-      <w:r>
-        <w:t xml:space="preserve">Attention Weights: The similarity scores are passed through a </w:t>
-      </w:r>
-      <w:proofErr w:type="spellStart"/>
-      <w:r>
-        <w:t>softmax</w:t>
-      </w:r>
-      <w:proofErr w:type="spellEnd"/>
-      <w:r>
-        <w:t xml:space="preserve"> function to obtain attention weights. These weights determine the importance of different parts of the source sequence during the generation of the target sequence.</w:t>
-      </w:r>
-    </w:p>
-    <w:p>
-      <w:pPr>
-        <w:pStyle w:val="bodyText"/>
-        <w:numPr>
-          <w:ilvl w:val="0"/>
-          <w:numId w:val="10"/>
-        </w:numPr>
-      </w:pPr>
-      <w:r>
-        <w:rPr>
-          <w:noProof/>
-        </w:rPr>
-        <w:lastRenderedPageBreak/>
-        <mc:AlternateContent>
-          <mc:Choice Requires="wps">
-            <w:drawing>
-              <wp:anchor distT="0" distB="0" distL="114300" distR="114300" simplePos="0" relativeHeight="251703808" behindDoc="0" locked="0" layoutInCell="1" allowOverlap="1" wp14:anchorId="7CB2C506" wp14:editId="713D8338">
-                <wp:simplePos x="0" y="0"/>
-                <wp:positionH relativeFrom="column">
-                  <wp:posOffset>396240</wp:posOffset>
-                </wp:positionH>
-                <wp:positionV relativeFrom="paragraph">
-                  <wp:posOffset>3426460</wp:posOffset>
-                </wp:positionV>
-                <wp:extent cx="5387340" cy="635"/>
-                <wp:effectExtent l="0" t="0" r="0" b="0"/>
-                <wp:wrapTight wrapText="bothSides">
-                  <wp:wrapPolygon edited="0">
-                    <wp:start x="0" y="0"/>
-                    <wp:lineTo x="0" y="21600"/>
-                    <wp:lineTo x="21600" y="21600"/>
-                    <wp:lineTo x="21600" y="0"/>
-                  </wp:wrapPolygon>
-                </wp:wrapTight>
-                <wp:docPr id="5" name="Text Box 5"/>
-                <wp:cNvGraphicFramePr/>
-                <a:graphic xmlns:a="http://schemas.openxmlformats.org/drawingml/2006/main">
-                  <a:graphicData uri="http://schemas.microsoft.com/office/word/2010/wordprocessingShape">
-                    <wps:wsp>
-                      <wps:cNvSpPr txBox="1"/>
-                      <wps:spPr>
-                        <a:xfrm>
-                          <a:off x="0" y="0"/>
-                          <a:ext cx="5387340" cy="635"/>
-                        </a:xfrm>
-                        <a:prstGeom prst="rect">
-                          <a:avLst/>
-                        </a:prstGeom>
-                        <a:solidFill>
-                          <a:prstClr val="white"/>
-                        </a:solidFill>
-                        <a:ln>
-                          <a:noFill/>
-                        </a:ln>
-                        <a:effectLst/>
-                      </wps:spPr>
-                      <wps:txbx>
-                        <w:txbxContent>
-                          <w:p>
-                            <w:pPr>
-                              <w:pStyle w:val="Caption"/>
-                              <w:ind w:left="2880"/>
-                              <w:rPr>
-                                <w:rFonts w:asciiTheme="majorBidi" w:hAnsiTheme="majorBidi" w:cstheme="majorBidi"/>
-                                <w:noProof/>
-                                <w:sz w:val="26"/>
-                                <w:szCs w:val="26"/>
-                              </w:rPr>
-                            </w:pPr>
-                            <w:bookmarkStart w:id="25" w:name="_Toc136741535"/>
-                            <w:r>
-                              <w:t xml:space="preserve">Figure </w:t>
-                            </w:r>
-                            <w:r>
-                              <w:fldChar w:fldCharType="begin"/>
-                            </w:r>
-                            <w:r>
-                              <w:instrText xml:space="preserve"> SEQ Figure \* ARABIC </w:instrText>
-                            </w:r>
-                            <w:r>
-                              <w:fldChar w:fldCharType="separate"/>
-                            </w:r>
-                            <w:r>
-                              <w:rPr>
-                                <w:noProof/>
-                              </w:rPr>
-                              <w:t>9</w:t>
-                            </w:r>
-                            <w:r>
-                              <w:rPr>
-                                <w:noProof/>
-                              </w:rPr>
-                              <w:fldChar w:fldCharType="end"/>
-                            </w:r>
-                            <w:r>
-                              <w:t xml:space="preserve"> Cr</w:t>
-                            </w:r>
-                            <w:r>
-                              <w:rPr>
-                                <w:noProof/>
-                              </w:rPr>
-                              <w:t>oss attention Mechanism</w:t>
-                            </w:r>
-                            <w:bookmarkEnd w:id="25"/>
-                          </w:p>
-                        </w:txbxContent>
-                      </wps:txbx>
-                      <wps:bodyPr rot="0" spcFirstLastPara="0" vertOverflow="overflow" horzOverflow="overflow" vert="horz" wrap="square" lIns="0" tIns="0" rIns="0" bIns="0" numCol="1" spcCol="0" rtlCol="0" fromWordArt="0" anchor="t" anchorCtr="0" forceAA="0" compatLnSpc="1">
-                        <a:prstTxWarp prst="textNoShape">
-                          <a:avLst/>
-                        </a:prstTxWarp>
-                        <a:spAutoFit/>
-                      </wps:bodyPr>
-                    </wps:wsp>
-                  </a:graphicData>
-                </a:graphic>
-              </wp:anchor>
-            </w:drawing>
-          </mc:Choice>
-          <mc:Fallback>
-            <w:pict>
-              <v:shape id="Text Box 5" o:spid="_x0000_s1029" type="#_x0000_t202" style="position:absolute;left:0;text-align:left;margin-left:31.2pt;margin-top:269.8pt;width:424.2pt;height:.05pt;z-index:251703808;visibility:visible;mso-wrap-style:square;mso-wrap-distance-left:9pt;mso-wrap-distance-top:0;mso-wrap-distance-right:9pt;mso-wrap-distance-bottom:0;mso-position-horizontal:absolute;mso-position-horizontal-relative:text;mso-position-vertical:absolute;mso-position-vertical-relative:text;v-text-anchor:top" o:gfxdata="UEsDBBQABgAIAAAAIQC2gziS/gAAAOEBAAATAAAAW0NvbnRlbnRfVHlwZXNdLnhtbJSRQU7DMBBF&#10;90jcwfIWJU67QAgl6YK0S0CoHGBkTxKLZGx5TGhvj5O2G0SRWNoz/78nu9wcxkFMGNg6quQqL6RA&#10;0s5Y6ir5vt9lD1JwBDIwOMJKHpHlpr69KfdHjyxSmriSfYz+USnWPY7AufNIadK6MEJMx9ApD/oD&#10;OlTrorhX2lFEilmcO2RdNtjC5xDF9pCuTyYBB5bi6bQ4syoJ3g9WQ0ymaiLzg5KdCXlKLjvcW893&#10;SUOqXwnz5DrgnHtJTxOsQfEKIT7DmDSUCaxw7Rqn8787ZsmRM9e2VmPeBN4uqYvTtW7jvijg9N/y&#10;JsXecLq0q+WD6m8AAAD//wMAUEsDBBQABgAIAAAAIQA4/SH/1gAAAJQBAAALAAAAX3JlbHMvLnJl&#10;bHOkkMFqwzAMhu+DvYPRfXGawxijTi+j0GvpHsDYimMaW0Yy2fr2M4PBMnrbUb/Q94l/f/hMi1qR&#10;JVI2sOt6UJgd+ZiDgffL8ekFlFSbvV0oo4EbChzGx4f9GRdb25HMsYhqlCwG5lrLq9biZkxWOiqY&#10;22YiTra2kYMu1l1tQD30/bPm3wwYN0x18gb45AdQl1tp5j/sFB2T0FQ7R0nTNEV3j6o9feQzro1i&#10;OWA14Fm+Q8a1a8+Bvu/d/dMb2JY5uiPbhG/ktn4cqGU/er3pcvwCAAD//wMAUEsDBBQABgAIAAAA&#10;IQDokwFRNQIAAHIEAAAOAAAAZHJzL2Uyb0RvYy54bWysVE1v2zAMvQ/YfxB0X5w0S1cYcYosRYYB&#10;QVsgGXpWZDkWIIsapcTOfv0oOU63bqdhF5kiKX68R3p+3zWGnRR6Dbbgk9GYM2UllNoeCv5tt/5w&#10;x5kPwpbCgFUFPyvP7xfv381bl6sbqMGUChkFsT5vXcHrEFyeZV7WqhF+BE5ZMlaAjQh0xUNWomgp&#10;emOym/H4NmsBS4cglfekfeiNfJHiV5WS4amqvArMFJxqC+nEdO7jmS3mIj+gcLWWlzLEP1TRCG0p&#10;6TXUgwiCHVH/EarREsFDFUYSmgyqSkuVeqBuJuM33Wxr4VTqhcDx7gqT/39h5ePpGZkuCz7jzIqG&#10;KNqpLrDP0LFZRKd1PienrSO30JGaWB70npSx6a7CJn6pHUZ2wvl8xTYGk6ScTe8+TT+SSZLtdppi&#10;Z69PHfrwRUHDolBwJOISnuK08YHKINfBJWbyYHS51sbESzSsDLKTIJLbWgcVC6QXv3kZG30txFe9&#10;udeoNCWXLLHbvqsohW7fJWymQ8d7KM8EBEI/SN7JtabsG+HDs0CaHGqQtiE80VEZaAsOF4mzGvDH&#10;3/TRnwglK2ctTWLB/fejQMWZ+WqJ6ji2g4CDsB8Ee2xWQH1PaM+cTCI9wGAGsUJoXmhJljELmYSV&#10;lKvgYRBXod8HWjKplsvkRMPpRNjYrZMx9IDyrnsR6C4cBaL2EYYZFfkbqnrfRJZbHgPhnniMuPYo&#10;EkXxQoOdyLosYdycX+/J6/VXsfgJAAD//wMAUEsDBBQABgAIAAAAIQCPzYpA4QAAAAoBAAAPAAAA&#10;ZHJzL2Rvd25yZXYueG1sTI+xTsMwEIZ3JN7BOiQW1DptQ6AhTlVVMNClIu3C5sZuHIjPke204e05&#10;WGC8u0//fX+xGm3HztqH1qGA2TQBprF2qsVGwGH/MnkEFqJEJTuHWsCXDrAqr68KmSt3wTd9rmLD&#10;KARDLgWYGPuc81AbbWWYul4j3U7OWxlp9A1XXl4o3HZ8niQZt7JF+mBkrzdG15/VYAXs0veduRtO&#10;z9t1uvCvh2GTfTSVELc34/oJWNRj/IPhR5/UoSSnoxtQBdYJyOYpkQLuF8sMGAHLWUJdjr+bB+Bl&#10;wf9XKL8BAAD//wMAUEsBAi0AFAAGAAgAAAAhALaDOJL+AAAA4QEAABMAAAAAAAAAAAAAAAAAAAAA&#10;AFtDb250ZW50X1R5cGVzXS54bWxQSwECLQAUAAYACAAAACEAOP0h/9YAAACUAQAACwAAAAAAAAAA&#10;AAAAAAAvAQAAX3JlbHMvLnJlbHNQSwECLQAUAAYACAAAACEA6JMBUTUCAAByBAAADgAAAAAAAAAA&#10;AAAAAAAuAgAAZHJzL2Uyb0RvYy54bWxQSwECLQAUAAYACAAAACEAj82KQOEAAAAKAQAADwAAAAAA&#10;AAAAAAAAAACPBAAAZHJzL2Rvd25yZXYueG1sUEsFBgAAAAAEAAQA8wAAAJ0FAAAAAA==&#10;" stroked="f">
-                <v:textbox style="mso-fit-shape-to-text:t" inset="0,0,0,0">
-                  <w:txbxContent>
-                    <w:p>
-                      <w:pPr>
-                        <w:pStyle w:val="Caption"/>
-                        <w:ind w:left="2880"/>
-                        <w:rPr>
-                          <w:rFonts w:asciiTheme="majorBidi" w:hAnsiTheme="majorBidi" w:cstheme="majorBidi"/>
-                          <w:noProof/>
-                          <w:sz w:val="26"/>
-                          <w:szCs w:val="26"/>
-                        </w:rPr>
-                      </w:pPr>
-                      <w:bookmarkStart w:id="26" w:name="_Toc136741535"/>
-                      <w:r>
-                        <w:t xml:space="preserve">Figure </w:t>
-                      </w:r>
-                      <w:r>
-                        <w:fldChar w:fldCharType="begin"/>
-                      </w:r>
-                      <w:r>
-                        <w:instrText xml:space="preserve"> SEQ Figure \* ARABIC </w:instrText>
-                      </w:r>
-                      <w:r>
-                        <w:fldChar w:fldCharType="separate"/>
-                      </w:r>
-                      <w:r>
-                        <w:rPr>
-                          <w:noProof/>
-                        </w:rPr>
-                        <w:t>9</w:t>
-                      </w:r>
-                      <w:r>
-                        <w:rPr>
-                          <w:noProof/>
-                        </w:rPr>
-                        <w:fldChar w:fldCharType="end"/>
-                      </w:r>
-                      <w:r>
-                        <w:t xml:space="preserve"> Cr</w:t>
-                      </w:r>
-                      <w:r>
-                        <w:rPr>
-                          <w:noProof/>
-                        </w:rPr>
-                        <w:t>oss attention Mechanism</w:t>
-                      </w:r>
-                      <w:bookmarkEnd w:id="26"/>
-                    </w:p>
-                  </w:txbxContent>
-                </v:textbox>
-                <w10:wrap type="tight"/>
-              </v:shape>
-            </w:pict>
-          </mc:Fallback>
-        </mc:AlternateContent>
-      </w:r>
-      <w:r>
-        <w:rPr>
-          <w:noProof/>
-        </w:rPr>
         <w:drawing>
-          <wp:anchor distT="0" distB="0" distL="114300" distR="114300" simplePos="0" relativeHeight="251702784" behindDoc="1" locked="0" layoutInCell="1" allowOverlap="1" wp14:anchorId="5FDFE7EA" wp14:editId="2BD0DD7E">
-            <wp:simplePos x="0" y="0"/>
-            <wp:positionH relativeFrom="column">
-              <wp:posOffset>396240</wp:posOffset>
-            </wp:positionH>
-            <wp:positionV relativeFrom="paragraph">
-              <wp:posOffset>998855</wp:posOffset>
-            </wp:positionV>
-            <wp:extent cx="5387340" cy="2370455"/>
-            <wp:effectExtent l="0" t="0" r="3810" b="0"/>
-            <wp:wrapTight wrapText="bothSides">
-              <wp:wrapPolygon edited="0">
-                <wp:start x="0" y="0"/>
-                <wp:lineTo x="0" y="21351"/>
-                <wp:lineTo x="21539" y="21351"/>
-                <wp:lineTo x="21539" y="0"/>
-                <wp:lineTo x="0" y="0"/>
-              </wp:wrapPolygon>
-            </wp:wrapTight>
-            <wp:docPr id="4" name="Picture 4" descr="E:\8th Semester CCE\reports\cross attention.png"/>
+          <wp:inline distT="0" distB="0" distL="0" distR="0" wp14:anchorId="12B9C9DF" wp14:editId="05164C00">
+            <wp:extent cx="3226435" cy="466090"/>
+            <wp:effectExtent l="0" t="0" r="0" b="0"/>
+            <wp:docPr id="18" name="Picture 18" descr="E:\8th Semester CCE\reports\ffn equation.PNG"/>
             <wp:cNvGraphicFramePr>
               <a:graphicFrameLocks xmlns:a="http://schemas.openxmlformats.org/drawingml/2006/main" noChangeAspect="1"/>
             </wp:cNvGraphicFramePr>
@@ -10633,7 +10235,7 @@
               <a:graphicData uri="http://schemas.openxmlformats.org/drawingml/2006/picture">
                 <pic:pic xmlns:pic="http://schemas.openxmlformats.org/drawingml/2006/picture">
                   <pic:nvPicPr>
-                    <pic:cNvPr id="0" name="Picture 3" descr="E:\8th Semester CCE\reports\cross attention.png"/>
+                    <pic:cNvPr id="0" name="Picture 4" descr="E:\8th Semester CCE\reports\ffn equation.PNG"/>
                     <pic:cNvPicPr>
                       <a:picLocks noChangeAspect="1" noChangeArrowheads="1"/>
                     </pic:cNvPicPr>
@@ -10654,7 +10256,350 @@
                   <pic:spPr bwMode="auto">
                     <a:xfrm>
                       <a:off x="0" y="0"/>
-                      <a:ext cx="5387340" cy="2370455"/>
+                      <a:ext cx="3226435" cy="466090"/>
+                    </a:xfrm>
+                    <a:prstGeom prst="rect">
+                      <a:avLst/>
+                    </a:prstGeom>
+                    <a:noFill/>
+                    <a:ln>
+                      <a:noFill/>
+                    </a:ln>
+                  </pic:spPr>
+                </pic:pic>
+              </a:graphicData>
+            </a:graphic>
+          </wp:inline>
+        </w:drawing>
+      </w:r>
+    </w:p>
+    <w:p>
+      <w:pPr>
+        <w:pStyle w:val="Caption"/>
+        <w:jc w:val="center"/>
+      </w:pPr>
+      <w:r>
+        <w:t xml:space="preserve">Figure </w:t>
+      </w:r>
+      <w:r>
+        <w:fldChar w:fldCharType="begin"/>
+      </w:r>
+      <w:r>
+        <w:instrText xml:space="preserve"> SEQ Figure \* ARABIC </w:instrText>
+      </w:r>
+      <w:r>
+        <w:fldChar w:fldCharType="separate"/>
+      </w:r>
+      <w:r>
+        <w:rPr>
+          <w:noProof/>
+        </w:rPr>
+        <w:t>10</w:t>
+      </w:r>
+      <w:r>
+        <w:fldChar w:fldCharType="end"/>
+      </w:r>
+      <w:r>
+        <w:t xml:space="preserve"> Feed Forward Network</w:t>
+      </w:r>
+    </w:p>
+    <w:p>
+      <w:pPr>
+        <w:autoSpaceDE w:val="0"/>
+        <w:autoSpaceDN w:val="0"/>
+        <w:adjustRightInd w:val="0"/>
+        <w:spacing w:after="0" w:line="240" w:lineRule="auto"/>
+      </w:pPr>
+      <w:r>
+        <w:t>While the linear transformations are the same across different positions</w:t>
+      </w:r>
+      <w:r>
+        <w:t>, they use different parameters</w:t>
+      </w:r>
+      <w:r>
+        <w:t xml:space="preserve"> </w:t>
+      </w:r>
+      <w:r>
+        <w:t>from layer to layer. Another way of describing this is as two convolutions with kernel size 1.</w:t>
+      </w:r>
+    </w:p>
+    <w:p/>
+    <w:p>
+      <w:r>
+        <w:lastRenderedPageBreak/>
+        <w:t>The main purpose of the feed-forward neural network is to map input data to the corresponding output. During the forward pass, the input data is fed into the network, and the activations of each neuron are computed based on the weighted sum of the inputs and the activation function applied to the sum. The activations are then passed to the next layer until the output layer is reached, which produces the final output.</w:t>
+      </w:r>
+    </w:p>
+    <w:p>
+      <w:r>
+        <w:t>Feed-forward neural networks are known for their ability to learn complex patterns and solve a wide range of tasks, including classification, regression, and pattern recognition. They have been successfully applied in various domains, including image recognition, natural language processing, and speech recognition.</w:t>
+      </w:r>
+    </w:p>
+    <w:p>
+      <w:pPr>
+        <w:pStyle w:val="Heading7"/>
+      </w:pPr>
+      <w:r>
+        <w:t>3.1.2.1.2.2.2</w:t>
+      </w:r>
+      <w:r>
+        <w:t xml:space="preserve"> </w:t>
+      </w:r>
+      <w:r>
+        <w:t>De</w:t>
+      </w:r>
+      <w:r>
+        <w:t>coder Architecture</w:t>
+      </w:r>
+    </w:p>
+    <w:p>
+      <w:r>
+        <w:t xml:space="preserve">The </w:t>
+      </w:r>
+      <w:r>
+        <w:t>De</w:t>
+      </w:r>
+      <w:r>
+        <w:t>coder</w:t>
+      </w:r>
+      <w:r>
+        <w:t xml:space="preserve"> T</w:t>
+      </w:r>
+      <w:r>
+        <w:t xml:space="preserve">ransformers consist of </w:t>
+      </w:r>
+      <w:r>
+        <w:t>the following concepts:</w:t>
+      </w:r>
+    </w:p>
+    <w:p>
+      <w:pPr>
+        <w:pStyle w:val="Heading8"/>
+      </w:pPr>
+      <w:r>
+        <w:t>3.1.2.1.2.2.2</w:t>
+      </w:r>
+      <w:r>
+        <w:t xml:space="preserve">.1 </w:t>
+      </w:r>
+      <w:r>
+        <w:t>Masked Multi-head Attention</w:t>
+      </w:r>
+    </w:p>
+    <w:p>
+      <w:pPr>
+        <w:ind w:left="720"/>
+      </w:pPr>
+      <w:r>
+        <w:t>Masked self-attention is a variant of the self-attention mechanism used in Transformers that includes a masking step to prevent positions from attending to future positions. It is particularly useful in scenarios where the output sequence is generated incrementally, such as in language modeling or autoregressive tasks. The cross-attention mechanism differs from self-attention in the following:</w:t>
+      </w:r>
+    </w:p>
+    <w:p>
+      <w:pPr>
+        <w:ind w:left="720"/>
+      </w:pPr>
+      <w:r>
+        <w:t>Masking: Before applying the attention weights, a mask is applied to the attention matrix to prevent positions from attending to future positions. The mask sets the attention weights for future positions to a very large negative value or zero, effectively making their contributions negligible during the weighted sum step.</w:t>
+      </w:r>
+    </w:p>
+    <w:p>
+      <w:pPr>
+        <w:ind w:left="720"/>
+      </w:pPr>
+      <w:r>
+        <w:t>By incorporating masking into the self-attention mechanism, masked self-attention ensures that each position can only attend to previous positions, preserving the autoregressive property of the generation process. This is particularly important when generating sequences incrementally, as it prevents the model from relying on future information during the generation of each position.</w:t>
+      </w:r>
+    </w:p>
+    <w:p>
+      <w:pPr>
+        <w:ind w:left="720"/>
+      </w:pPr>
+      <w:r>
+        <w:t>Masked self-attention is commonly used in language modeling tasks, where the model predicts the next word in a sequence given the previous context. By attending only to the past positions, the model can effectively capture dependencies and generate coherent and contextually appropriate sequences.</w:t>
+      </w:r>
+    </w:p>
+    <w:p>
+      <w:pPr>
+        <w:ind w:left="720"/>
+      </w:pPr>
+      <w:r>
+        <w:t>In summary, masked self-attention in Transformers restricts attention to previous positions by applying masking, allowing the model to generate sequences incrementally while maintaining the autoregressive nature of the generation process.</w:t>
+      </w:r>
+    </w:p>
+    <w:p>
+      <w:r>
+        <w:rPr>
+          <w:noProof/>
+        </w:rPr>
+        <w:lastRenderedPageBreak/>
+        <mc:AlternateContent>
+          <mc:Choice Requires="wps">
+            <w:drawing>
+              <wp:anchor distT="0" distB="0" distL="114300" distR="114300" simplePos="0" relativeHeight="251730432" behindDoc="0" locked="0" layoutInCell="1" allowOverlap="1" wp14:anchorId="00E440BD" wp14:editId="4F943F2B">
+                <wp:simplePos x="0" y="0"/>
+                <wp:positionH relativeFrom="column">
+                  <wp:posOffset>24765</wp:posOffset>
+                </wp:positionH>
+                <wp:positionV relativeFrom="paragraph">
+                  <wp:posOffset>2353310</wp:posOffset>
+                </wp:positionV>
+                <wp:extent cx="5943600" cy="635"/>
+                <wp:effectExtent l="0" t="0" r="0" b="0"/>
+                <wp:wrapSquare wrapText="bothSides"/>
+                <wp:docPr id="19" name="Text Box 19"/>
+                <wp:cNvGraphicFramePr/>
+                <a:graphic xmlns:a="http://schemas.openxmlformats.org/drawingml/2006/main">
+                  <a:graphicData uri="http://schemas.microsoft.com/office/word/2010/wordprocessingShape">
+                    <wps:wsp>
+                      <wps:cNvSpPr txBox="1"/>
+                      <wps:spPr>
+                        <a:xfrm>
+                          <a:off x="0" y="0"/>
+                          <a:ext cx="5943600" cy="635"/>
+                        </a:xfrm>
+                        <a:prstGeom prst="rect">
+                          <a:avLst/>
+                        </a:prstGeom>
+                        <a:solidFill>
+                          <a:prstClr val="white"/>
+                        </a:solidFill>
+                        <a:ln>
+                          <a:noFill/>
+                        </a:ln>
+                        <a:effectLst/>
+                      </wps:spPr>
+                      <wps:txbx>
+                        <w:txbxContent>
+                          <w:p>
+                            <w:pPr>
+                              <w:pStyle w:val="Caption"/>
+                              <w:jc w:val="center"/>
+                            </w:pPr>
+                            <w:r>
+                              <w:t xml:space="preserve">Figure </w:t>
+                            </w:r>
+                            <w:r>
+                              <w:fldChar w:fldCharType="begin"/>
+                            </w:r>
+                            <w:r>
+                              <w:instrText xml:space="preserve"> SEQ Figure \* ARABIC </w:instrText>
+                            </w:r>
+                            <w:r>
+                              <w:fldChar w:fldCharType="separate"/>
+                            </w:r>
+                            <w:r>
+                              <w:rPr>
+                                <w:noProof/>
+                              </w:rPr>
+                              <w:t>11</w:t>
+                            </w:r>
+                            <w:r>
+                              <w:fldChar w:fldCharType="end"/>
+                            </w:r>
+                            <w:r>
+                              <w:t xml:space="preserve"> Masked Attention Mechanism</w:t>
+                            </w:r>
+                          </w:p>
+                        </w:txbxContent>
+                      </wps:txbx>
+                      <wps:bodyPr rot="0" spcFirstLastPara="0" vertOverflow="overflow" horzOverflow="overflow" vert="horz" wrap="square" lIns="0" tIns="0" rIns="0" bIns="0" numCol="1" spcCol="0" rtlCol="0" fromWordArt="0" anchor="t" anchorCtr="0" forceAA="0" compatLnSpc="1">
+                        <a:prstTxWarp prst="textNoShape">
+                          <a:avLst/>
+                        </a:prstTxWarp>
+                        <a:spAutoFit/>
+                      </wps:bodyPr>
+                    </wps:wsp>
+                  </a:graphicData>
+                </a:graphic>
+              </wp:anchor>
+            </w:drawing>
+          </mc:Choice>
+          <mc:Fallback>
+            <w:pict>
+              <v:shape id="Text Box 19" o:spid="_x0000_s1031" type="#_x0000_t202" style="position:absolute;margin-left:1.95pt;margin-top:185.3pt;width:468pt;height:.05pt;z-index:251730432;visibility:visible;mso-wrap-style:square;mso-wrap-distance-left:9pt;mso-wrap-distance-top:0;mso-wrap-distance-right:9pt;mso-wrap-distance-bottom:0;mso-position-horizontal:absolute;mso-position-horizontal-relative:text;mso-position-vertical:absolute;mso-position-vertical-relative:text;v-text-anchor:top" o:gfxdata="UEsDBBQABgAIAAAAIQC2gziS/gAAAOEBAAATAAAAW0NvbnRlbnRfVHlwZXNdLnhtbJSRQU7DMBBF&#10;90jcwfIWJU67QAgl6YK0S0CoHGBkTxKLZGx5TGhvj5O2G0SRWNoz/78nu9wcxkFMGNg6quQqL6RA&#10;0s5Y6ir5vt9lD1JwBDIwOMJKHpHlpr69KfdHjyxSmriSfYz+USnWPY7AufNIadK6MEJMx9ApD/oD&#10;OlTrorhX2lFEilmcO2RdNtjC5xDF9pCuTyYBB5bi6bQ4syoJ3g9WQ0ymaiLzg5KdCXlKLjvcW893&#10;SUOqXwnz5DrgnHtJTxOsQfEKIT7DmDSUCaxw7Rqn8787ZsmRM9e2VmPeBN4uqYvTtW7jvijg9N/y&#10;JsXecLq0q+WD6m8AAAD//wMAUEsDBBQABgAIAAAAIQA4/SH/1gAAAJQBAAALAAAAX3JlbHMvLnJl&#10;bHOkkMFqwzAMhu+DvYPRfXGawxijTi+j0GvpHsDYimMaW0Yy2fr2M4PBMnrbUb/Q94l/f/hMi1qR&#10;JVI2sOt6UJgd+ZiDgffL8ekFlFSbvV0oo4EbChzGx4f9GRdb25HMsYhqlCwG5lrLq9biZkxWOiqY&#10;22YiTra2kYMu1l1tQD30/bPm3wwYN0x18gb45AdQl1tp5j/sFB2T0FQ7R0nTNEV3j6o9feQzro1i&#10;OWA14Fm+Q8a1a8+Bvu/d/dMb2JY5uiPbhG/ktn4cqGU/er3pcvwCAAD//wMAUEsDBBQABgAIAAAA&#10;IQAV4QcfMwIAAHQEAAAOAAAAZHJzL2Uyb0RvYy54bWysVFFv2jAQfp+0/2D5fQTaFa0RoWJUTJNQ&#10;WwmmPhvHIZFsn3c2JOzX7+wQ2Lo9TXsx57sv3/nuu2P20BnNjgp9A7bgk9GYM2UllI3dF/zbdvXh&#10;E2c+CFsKDVYV/KQ8f5i/fzdrXa5uoAZdKmREYn3euoLXIbg8y7yslRF+BE5ZClaARgS64j4rUbTE&#10;bnR2Mx5PsxawdAhSeU/exz7I54m/qpQMz1XlVWC64PS2kE5M5y6e2Xwm8j0KVzfy/AzxD68worGU&#10;9EL1KIJgB2z+oDKNRPBQhZEEk0FVNVKlGqiayfhNNZtaOJVqoeZ4d2mT/3+08un4gqwpSbt7zqww&#10;pNFWdYF9ho6Ri/rTOp8TbOMIGDryE3bwe3LGsrsKTfylghjFqdOnS3cjmyTn3f3H2+mYQpJi09u7&#10;yJFdP3XowxcFhkWj4EjSpY6K49qHHjpAYiYPuilXjdbxEgNLjewoSOa2boI6k/+G0jZiLcSvesLe&#10;o9KcnLPEavuqohW6XZe6k14bPTsoT9QIhH6UvJOrhrKvhQ8vAml2qEDah/BMR6WhLTicLc5qwB9/&#10;80c8SUpRzlqaxYL77weBijP91ZLYcXAHAwdjNxj2YJZAdU9o05xMJn2AQQ9mhWBeaU0WMQuFhJWU&#10;q+BhMJeh3whaM6kWiwSi8XQirO3GyUg9dHnbvQp0Z40CSfsEw5SK/I1UPTaJ5RaHQH1POl67SPrH&#10;C412moTzGsbd+fWeUNc/i/lPAAAA//8DAFBLAwQUAAYACAAAACEAPzykm+AAAAAJAQAADwAAAGRy&#10;cy9kb3ducmV2LnhtbEyPMU/DMBCFdyT+g3VILIg6kCptQpyqqmCApSJ06ebGbhyIz5HttOHfc3SB&#10;6XTvPb37rlxNtmcn7UPnUMDDLAGmsXGqw1bA7uPlfgksRIlK9g61gG8dYFVdX5WyUO6M7/pUx5ZR&#10;CYZCCjAxDgXnoTHayjBzg0byjs5bGWn1LVdenqnc9vwxSTJuZYd0wchBb4xuvurRCtjO91tzNx6f&#10;39bz1L/uxk322dZC3N5M6ydgUU/xLwy/+IQOFTEd3IgqsF5AmlOQxiLJgJGfpzkph4uyAF6V/P8H&#10;1Q8AAAD//wMAUEsBAi0AFAAGAAgAAAAhALaDOJL+AAAA4QEAABMAAAAAAAAAAAAAAAAAAAAAAFtD&#10;b250ZW50X1R5cGVzXS54bWxQSwECLQAUAAYACAAAACEAOP0h/9YAAACUAQAACwAAAAAAAAAAAAAA&#10;AAAvAQAAX3JlbHMvLnJlbHNQSwECLQAUAAYACAAAACEAFeEHHzMCAAB0BAAADgAAAAAAAAAAAAAA&#10;AAAuAgAAZHJzL2Uyb0RvYy54bWxQSwECLQAUAAYACAAAACEAPzykm+AAAAAJAQAADwAAAAAAAAAA&#10;AAAAAACNBAAAZHJzL2Rvd25yZXYueG1sUEsFBgAAAAAEAAQA8wAAAJoFAAAAAA==&#10;" stroked="f">
+                <v:textbox style="mso-fit-shape-to-text:t" inset="0,0,0,0">
+                  <w:txbxContent>
+                    <w:p>
+                      <w:pPr>
+                        <w:pStyle w:val="Caption"/>
+                        <w:jc w:val="center"/>
+                      </w:pPr>
+                      <w:r>
+                        <w:t xml:space="preserve">Figure </w:t>
+                      </w:r>
+                      <w:r>
+                        <w:fldChar w:fldCharType="begin"/>
+                      </w:r>
+                      <w:r>
+                        <w:instrText xml:space="preserve"> SEQ Figure \* ARABIC </w:instrText>
+                      </w:r>
+                      <w:r>
+                        <w:fldChar w:fldCharType="separate"/>
+                      </w:r>
+                      <w:r>
+                        <w:rPr>
+                          <w:noProof/>
+                        </w:rPr>
+                        <w:t>11</w:t>
+                      </w:r>
+                      <w:r>
+                        <w:fldChar w:fldCharType="end"/>
+                      </w:r>
+                      <w:r>
+                        <w:t xml:space="preserve"> Masked Attention Mechanism</w:t>
+                      </w:r>
+                    </w:p>
+                  </w:txbxContent>
+                </v:textbox>
+                <w10:wrap type="square"/>
+              </v:shape>
+            </w:pict>
+          </mc:Fallback>
+        </mc:AlternateContent>
+      </w:r>
+      <w:r>
+        <w:drawing>
+          <wp:anchor distT="0" distB="0" distL="114300" distR="114300" simplePos="0" relativeHeight="251725312" behindDoc="0" locked="0" layoutInCell="1" allowOverlap="1" wp14:anchorId="72CBD586" wp14:editId="24284944">
+            <wp:simplePos x="0" y="0"/>
+            <wp:positionH relativeFrom="column">
+              <wp:posOffset>24765</wp:posOffset>
+            </wp:positionH>
+            <wp:positionV relativeFrom="paragraph">
+              <wp:posOffset>0</wp:posOffset>
+            </wp:positionV>
+            <wp:extent cx="5943600" cy="2296160"/>
+            <wp:effectExtent l="0" t="0" r="0" b="8890"/>
+            <wp:wrapSquare wrapText="bothSides"/>
+            <wp:docPr id="7" name="Picture 7" descr="E:\8th Semester CCE\reports\masked attention.PNG"/>
+            <wp:cNvGraphicFramePr>
+              <a:graphicFrameLocks xmlns:a="http://schemas.openxmlformats.org/drawingml/2006/main" noChangeAspect="1"/>
+            </wp:cNvGraphicFramePr>
+            <a:graphic xmlns:a="http://schemas.openxmlformats.org/drawingml/2006/main">
+              <a:graphicData uri="http://schemas.openxmlformats.org/drawingml/2006/picture">
+                <pic:pic xmlns:pic="http://schemas.openxmlformats.org/drawingml/2006/picture">
+                  <pic:nvPicPr>
+                    <pic:cNvPr id="0" name="Picture 5" descr="E:\8th Semester CCE\reports\masked attention.PNG"/>
+                    <pic:cNvPicPr>
+                      <a:picLocks noChangeAspect="1" noChangeArrowheads="1"/>
+                    </pic:cNvPicPr>
+                  </pic:nvPicPr>
+                  <pic:blipFill>
+                    <a:blip r:embed="rId40">
+                      <a:extLst>
+                        <a:ext uri="{28A0092B-C50C-407E-A947-70E740481C1C}">
+                          <a14:useLocalDpi xmlns:a14="http://schemas.microsoft.com/office/drawing/2010/main" val="0"/>
+                        </a:ext>
+                      </a:extLst>
+                    </a:blip>
+                    <a:srcRect/>
+                    <a:stretch>
+                      <a:fillRect/>
+                    </a:stretch>
+                  </pic:blipFill>
+                  <pic:spPr bwMode="auto">
+                    <a:xfrm>
+                      <a:off x="0" y="0"/>
+                      <a:ext cx="5943600" cy="2296160"/>
                     </a:xfrm>
                     <a:prstGeom prst="rect">
                       <a:avLst/>
@@ -10676,6 +10621,91 @@
           </wp:anchor>
         </w:drawing>
       </w:r>
+    </w:p>
+    <w:p>
+      <w:pPr>
+        <w:pStyle w:val="Heading8"/>
+      </w:pPr>
+      <w:r>
+        <w:t>3.1.2.1.2.2.2.</w:t>
+      </w:r>
+      <w:r>
+        <w:t>2 Cross</w:t>
+      </w:r>
+      <w:r>
+        <w:t xml:space="preserve"> Attention</w:t>
+      </w:r>
+    </w:p>
+    <w:p>
+      <w:pPr>
+        <w:ind w:left="720"/>
+      </w:pPr>
+      <w:r>
+        <w:t>Cross-attention allows the model to attend to different parts of the source sequence while generating the output sequence. It incorporates information from the source sequence to enhance the decoding process. The cross-attention mechanism differs from self-attention in the following:</w:t>
+      </w:r>
+    </w:p>
+    <w:p>
+      <w:pPr>
+        <w:pStyle w:val="ListParagraph"/>
+        <w:numPr>
+          <w:ilvl w:val="1"/>
+          <w:numId w:val="33"/>
+        </w:numPr>
+      </w:pPr>
+      <w:r>
+        <w:t>Source and Target Representations: The encoder processes the source sequence and generates a series of encoded representations for each word. The decoder processes the target sequence and produces encoded representations for each word.</w:t>
+      </w:r>
+    </w:p>
+    <w:p>
+      <w:pPr>
+        <w:pStyle w:val="ListParagraph"/>
+        <w:numPr>
+          <w:ilvl w:val="1"/>
+          <w:numId w:val="33"/>
+        </w:numPr>
+      </w:pPr>
+      <w:r>
+        <w:t>Query, Key, and Value: The decoder's hidden state at a particular time step is transformed into Query vectors (Q), while the encoder's hidden states are transformed into Key (K) and Value (V) vectors. These vectors allow the model to attend to different parts of the source sequence.</w:t>
+      </w:r>
+    </w:p>
+    <w:p>
+      <w:pPr>
+        <w:pStyle w:val="ListParagraph"/>
+        <w:numPr>
+          <w:ilvl w:val="1"/>
+          <w:numId w:val="33"/>
+        </w:numPr>
+      </w:pPr>
+      <w:r>
+        <w:t>Scoring Function: The cross-attention mechanism calculates the similarity between the Query vectors from the decoder and the Key vectors from the encoder. The dot-product or scaled dot-product functions are commonly used for scoring.</w:t>
+      </w:r>
+    </w:p>
+    <w:p>
+      <w:pPr>
+        <w:pStyle w:val="ListParagraph"/>
+        <w:numPr>
+          <w:ilvl w:val="1"/>
+          <w:numId w:val="33"/>
+        </w:numPr>
+      </w:pPr>
+      <w:r>
+        <w:t>Attention Weights: The similarity scores are passed through a soft</w:t>
+      </w:r>
+      <w:r>
+        <w:t>-</w:t>
+      </w:r>
+      <w:r>
+        <w:t>max function to obtain attention weights. These weights determine the importance of different parts of the source sequence during the generation of the target sequence.</w:t>
+      </w:r>
+    </w:p>
+    <w:p>
+      <w:pPr>
+        <w:pStyle w:val="ListParagraph"/>
+        <w:numPr>
+          <w:ilvl w:val="1"/>
+          <w:numId w:val="33"/>
+        </w:numPr>
+      </w:pPr>
       <w:r>
         <w:t>Weighted Sum: The attention weights are applied to the encoder's Value vectors using element-wise multiplication, resulting in a weighted sum. This step combines the information from different parts of the source sequence based on their relevance to the current output.</w:t>
       </w:r>
@@ -10706,6 +10736,206 @@
           <w:szCs w:val="26"/>
         </w:rPr>
       </w:pPr>
+      <w:r>
+        <w:lastRenderedPageBreak/>
+        <w:drawing>
+          <wp:anchor distT="0" distB="0" distL="114300" distR="114300" simplePos="0" relativeHeight="251732480" behindDoc="1" locked="0" layoutInCell="1" allowOverlap="1" wp14:anchorId="791209B5" wp14:editId="75DF433C">
+            <wp:simplePos x="0" y="0"/>
+            <wp:positionH relativeFrom="column">
+              <wp:posOffset>403225</wp:posOffset>
+            </wp:positionH>
+            <wp:positionV relativeFrom="paragraph">
+              <wp:posOffset>33655</wp:posOffset>
+            </wp:positionV>
+            <wp:extent cx="5391150" cy="2017395"/>
+            <wp:effectExtent l="0" t="0" r="0" b="1905"/>
+            <wp:wrapSquare wrapText="bothSides"/>
+            <wp:docPr id="4" name="Picture 4" descr="E:\8th Semester CCE\reports\cross attention.png"/>
+            <wp:cNvGraphicFramePr>
+              <a:graphicFrameLocks xmlns:a="http://schemas.openxmlformats.org/drawingml/2006/main" noChangeAspect="1"/>
+            </wp:cNvGraphicFramePr>
+            <a:graphic xmlns:a="http://schemas.openxmlformats.org/drawingml/2006/main">
+              <a:graphicData uri="http://schemas.openxmlformats.org/drawingml/2006/picture">
+                <pic:pic xmlns:pic="http://schemas.openxmlformats.org/drawingml/2006/picture">
+                  <pic:nvPicPr>
+                    <pic:cNvPr id="0" name="Picture 3" descr="E:\8th Semester CCE\reports\cross attention.png"/>
+                    <pic:cNvPicPr>
+                      <a:picLocks noChangeAspect="1" noChangeArrowheads="1"/>
+                    </pic:cNvPicPr>
+                  </pic:nvPicPr>
+                  <pic:blipFill>
+                    <a:blip r:embed="rId41">
+                      <a:extLst>
+                        <a:ext uri="{28A0092B-C50C-407E-A947-70E740481C1C}">
+                          <a14:useLocalDpi xmlns:a14="http://schemas.microsoft.com/office/drawing/2010/main" val="0"/>
+                        </a:ext>
+                      </a:extLst>
+                    </a:blip>
+                    <a:srcRect/>
+                    <a:stretch>
+                      <a:fillRect/>
+                    </a:stretch>
+                  </pic:blipFill>
+                  <pic:spPr bwMode="auto">
+                    <a:xfrm>
+                      <a:off x="0" y="0"/>
+                      <a:ext cx="5391150" cy="2017395"/>
+                    </a:xfrm>
+                    <a:prstGeom prst="rect">
+                      <a:avLst/>
+                    </a:prstGeom>
+                    <a:noFill/>
+                    <a:ln>
+                      <a:noFill/>
+                    </a:ln>
+                  </pic:spPr>
+                </pic:pic>
+              </a:graphicData>
+            </a:graphic>
+            <wp14:sizeRelH relativeFrom="page">
+              <wp14:pctWidth>0</wp14:pctWidth>
+            </wp14:sizeRelH>
+            <wp14:sizeRelV relativeFrom="page">
+              <wp14:pctHeight>0</wp14:pctHeight>
+            </wp14:sizeRelV>
+          </wp:anchor>
+        </w:drawing>
+      </w:r>
+      <w:r>
+        <w:rPr>
+          <w:noProof/>
+        </w:rPr>
+        <mc:AlternateContent>
+          <mc:Choice Requires="wps">
+            <w:drawing>
+              <wp:anchor distT="0" distB="0" distL="114300" distR="114300" simplePos="0" relativeHeight="251733504" behindDoc="0" locked="0" layoutInCell="1" allowOverlap="1" wp14:anchorId="05A28BF1" wp14:editId="0859BE1E">
+                <wp:simplePos x="0" y="0"/>
+                <wp:positionH relativeFrom="column">
+                  <wp:posOffset>403860</wp:posOffset>
+                </wp:positionH>
+                <wp:positionV relativeFrom="paragraph">
+                  <wp:posOffset>2103755</wp:posOffset>
+                </wp:positionV>
+                <wp:extent cx="5391150" cy="0"/>
+                <wp:effectExtent l="0" t="0" r="0" b="0"/>
+                <wp:wrapSquare wrapText="bothSides"/>
+                <wp:docPr id="20" name="Text Box 20"/>
+                <wp:cNvGraphicFramePr/>
+                <a:graphic xmlns:a="http://schemas.openxmlformats.org/drawingml/2006/main">
+                  <a:graphicData uri="http://schemas.microsoft.com/office/word/2010/wordprocessingShape">
+                    <wps:wsp>
+                      <wps:cNvSpPr txBox="1"/>
+                      <wps:spPr>
+                        <a:xfrm>
+                          <a:off x="0" y="0"/>
+                          <a:ext cx="5391150" cy="0"/>
+                        </a:xfrm>
+                        <a:prstGeom prst="rect">
+                          <a:avLst/>
+                        </a:prstGeom>
+                        <a:solidFill>
+                          <a:prstClr val="white"/>
+                        </a:solidFill>
+                        <a:ln>
+                          <a:noFill/>
+                        </a:ln>
+                        <a:effectLst/>
+                      </wps:spPr>
+                      <wps:txbx>
+                        <w:txbxContent>
+                          <w:p>
+                            <w:pPr>
+                              <w:pStyle w:val="Caption"/>
+                              <w:jc w:val="center"/>
+                            </w:pPr>
+                            <w:r>
+                              <w:t xml:space="preserve">Figure </w:t>
+                            </w:r>
+                            <w:r>
+                              <w:fldChar w:fldCharType="begin"/>
+                            </w:r>
+                            <w:r>
+                              <w:instrText xml:space="preserve"> SEQ Figure \* ARABIC </w:instrText>
+                            </w:r>
+                            <w:r>
+                              <w:fldChar w:fldCharType="separate"/>
+                            </w:r>
+                            <w:r>
+                              <w:rPr>
+                                <w:noProof/>
+                              </w:rPr>
+                              <w:t>12</w:t>
+                            </w:r>
+                            <w:r>
+                              <w:fldChar w:fldCharType="end"/>
+                            </w:r>
+                            <w:r>
+                              <w:t xml:space="preserve"> </w:t>
+                            </w:r>
+                            <w:r>
+                              <w:t>Cross attention Mechanism</w:t>
+                            </w:r>
+                          </w:p>
+                        </w:txbxContent>
+                      </wps:txbx>
+                      <wps:bodyPr rot="0" spcFirstLastPara="0" vertOverflow="overflow" horzOverflow="overflow" vert="horz" wrap="square" lIns="0" tIns="0" rIns="0" bIns="0" numCol="1" spcCol="0" rtlCol="0" fromWordArt="0" anchor="t" anchorCtr="0" forceAA="0" compatLnSpc="1">
+                        <a:prstTxWarp prst="textNoShape">
+                          <a:avLst/>
+                        </a:prstTxWarp>
+                        <a:spAutoFit/>
+                      </wps:bodyPr>
+                    </wps:wsp>
+                  </a:graphicData>
+                </a:graphic>
+              </wp:anchor>
+            </w:drawing>
+          </mc:Choice>
+          <mc:Fallback>
+            <w:pict>
+              <v:shape id="Text Box 20" o:spid="_x0000_s1032" type="#_x0000_t202" style="position:absolute;margin-left:31.8pt;margin-top:165.65pt;width:424.5pt;height:0;z-index:251733504;visibility:visible;mso-wrap-style:square;mso-wrap-distance-left:9pt;mso-wrap-distance-top:0;mso-wrap-distance-right:9pt;mso-wrap-distance-bottom:0;mso-position-horizontal:absolute;mso-position-horizontal-relative:text;mso-position-vertical:absolute;mso-position-vertical-relative:text;v-text-anchor:top" o:gfxdata="UEsDBBQABgAIAAAAIQC2gziS/gAAAOEBAAATAAAAW0NvbnRlbnRfVHlwZXNdLnhtbJSRQU7DMBBF&#10;90jcwfIWJU67QAgl6YK0S0CoHGBkTxKLZGx5TGhvj5O2G0SRWNoz/78nu9wcxkFMGNg6quQqL6RA&#10;0s5Y6ir5vt9lD1JwBDIwOMJKHpHlpr69KfdHjyxSmriSfYz+USnWPY7AufNIadK6MEJMx9ApD/oD&#10;OlTrorhX2lFEilmcO2RdNtjC5xDF9pCuTyYBB5bi6bQ4syoJ3g9WQ0ymaiLzg5KdCXlKLjvcW893&#10;SUOqXwnz5DrgnHtJTxOsQfEKIT7DmDSUCaxw7Rqn8787ZsmRM9e2VmPeBN4uqYvTtW7jvijg9N/y&#10;JsXecLq0q+WD6m8AAAD//wMAUEsDBBQABgAIAAAAIQA4/SH/1gAAAJQBAAALAAAAX3JlbHMvLnJl&#10;bHOkkMFqwzAMhu+DvYPRfXGawxijTi+j0GvpHsDYimMaW0Yy2fr2M4PBMnrbUb/Q94l/f/hMi1qR&#10;JVI2sOt6UJgd+ZiDgffL8ekFlFSbvV0oo4EbChzGx4f9GRdb25HMsYhqlCwG5lrLq9biZkxWOiqY&#10;22YiTra2kYMu1l1tQD30/bPm3wwYN0x18gb45AdQl1tp5j/sFB2T0FQ7R0nTNEV3j6o9feQzro1i&#10;OWA14Fm+Q8a1a8+Bvu/d/dMb2JY5uiPbhG/ktn4cqGU/er3pcvwCAAD//wMAUEsDBBQABgAIAAAA&#10;IQCitzlLMgIAAHIEAAAOAAAAZHJzL2Uyb0RvYy54bWysVE2P2jAQvVfqf7B8LwGqXbWIsKKsqCqh&#10;3ZWg2rNxHBLJ8bi2IaG/vs8OYbfbnqpenPHMeD7em8n8rms0OynnazI5n4zGnCkjqajNIeffd+sP&#10;nzjzQZhCaDIq52fl+d3i/bt5a2dqShXpQjmGIMbPWpvzKgQ7yzIvK9UIPyKrDIwluUYEXN0hK5xo&#10;Eb3R2XQ8vs1acoV1JJX30N73Rr5I8ctSyfBYll4FpnOO2kI6XTr38cwWczE7OGGrWl7KEP9QRSNq&#10;g6TXUPciCHZ09R+hmlo68lSGkaQmo7KspUo9oJvJ+E0320pYlXoBON5eYfL/L6x8OD05Vhc5nwIe&#10;IxpwtFNdYF+oY1ABn9b6Gdy2Fo6hgx48D3oPZWy7K10Tv2iIwY5Q5yu6MZqE8ubj58nkBiY52LKX&#10;h9b58FVRw6KQcwfiEp7itPEBRcB1cIl5POm6WNdax0s0rLRjJwGS26oOKpaHF795aRN9DcVXvbnX&#10;qDQllyyx176nKIVu3yVsbod+91ScAYOjfpC8lesa2TfChyfhMDloD9sQHnGUmtqc00XirCL382/6&#10;6A9CYeWsxSTm3P84Cqc4098MqEbIMAhuEPaDYI7NitD3BHtmZRLxwAU9iKWj5hlLsoxZYBJGIlfO&#10;wyCuQr8PWDKplsvkhOG0ImzM1soYekB51z0LZy8cBRD7QMOMitkbqnrfRJZdHgNwTzxGXHsUQVG8&#10;YLATWZcljJvz+p68Xn4Vi18AAAD//wMAUEsDBBQABgAIAAAAIQDU/oUS3wAAAAoBAAAPAAAAZHJz&#10;L2Rvd25yZXYueG1sTI/BTsMwDIbvSLxDZCQuiKVdpgpK02ma4ACXibILt6zxmkKTVEm6lbfHSEhw&#10;9O9Pvz9X69kO7IQh9t5JyBcZMHSt173rJOzfnm7vgMWknFaDdyjhCyOs68uLSpXan90rnprUMSpx&#10;sVQSTEpjyXlsDVoVF35ER7ujD1YlGkPHdVBnKrcDX2ZZwa3qHV0wasStwfazmayE3ep9Z26m4+PL&#10;ZiXC837aFh9dI+X11bx5AJZwTn8w/OiTOtTkdPCT05ENEgpREClBiFwAI+A+X1Jy+E14XfH/L9Tf&#10;AAAA//8DAFBLAQItABQABgAIAAAAIQC2gziS/gAAAOEBAAATAAAAAAAAAAAAAAAAAAAAAABbQ29u&#10;dGVudF9UeXBlc10ueG1sUEsBAi0AFAAGAAgAAAAhADj9If/WAAAAlAEAAAsAAAAAAAAAAAAAAAAA&#10;LwEAAF9yZWxzLy5yZWxzUEsBAi0AFAAGAAgAAAAhAKK3OUsyAgAAcgQAAA4AAAAAAAAAAAAAAAAA&#10;LgIAAGRycy9lMm9Eb2MueG1sUEsBAi0AFAAGAAgAAAAhANT+hRLfAAAACgEAAA8AAAAAAAAAAAAA&#10;AAAAjAQAAGRycy9kb3ducmV2LnhtbFBLBQYAAAAABAAEAPMAAACYBQAAAAA=&#10;" stroked="f">
+                <v:textbox style="mso-fit-shape-to-text:t" inset="0,0,0,0">
+                  <w:txbxContent>
+                    <w:p>
+                      <w:pPr>
+                        <w:pStyle w:val="Caption"/>
+                        <w:jc w:val="center"/>
+                      </w:pPr>
+                      <w:r>
+                        <w:t xml:space="preserve">Figure </w:t>
+                      </w:r>
+                      <w:r>
+                        <w:fldChar w:fldCharType="begin"/>
+                      </w:r>
+                      <w:r>
+                        <w:instrText xml:space="preserve"> SEQ Figure \* ARABIC </w:instrText>
+                      </w:r>
+                      <w:r>
+                        <w:fldChar w:fldCharType="separate"/>
+                      </w:r>
+                      <w:r>
+                        <w:rPr>
+                          <w:noProof/>
+                        </w:rPr>
+                        <w:t>12</w:t>
+                      </w:r>
+                      <w:r>
+                        <w:fldChar w:fldCharType="end"/>
+                      </w:r>
+                      <w:r>
+                        <w:t xml:space="preserve"> </w:t>
+                      </w:r>
+                      <w:r>
+                        <w:t>Cross attention Mechanism</w:t>
+                      </w:r>
+                    </w:p>
+                  </w:txbxContent>
+                </v:textbox>
+                <w10:wrap type="square"/>
+              </v:shape>
+            </w:pict>
+          </mc:Fallback>
+        </mc:AlternateContent>
+      </w:r>
     </w:p>
     <w:p>
       <w:pPr>
@@ -10727,23 +10957,357 @@
     </w:p>
     <w:p>
       <w:pPr>
-        <w:pStyle w:val="Heading3"/>
-      </w:pPr>
-      <w:bookmarkStart w:id="27" w:name="_Toc136742928"/>
+        <w:rPr>
+          <w:rFonts w:asciiTheme="majorBidi" w:hAnsiTheme="majorBidi" w:cstheme="majorBidi"/>
+          <w:sz w:val="26"/>
+          <w:szCs w:val="26"/>
+        </w:rPr>
+      </w:pPr>
+    </w:p>
+    <w:p>
+      <w:pPr>
+        <w:rPr>
+          <w:rFonts w:asciiTheme="majorBidi" w:hAnsiTheme="majorBidi" w:cstheme="majorBidi"/>
+          <w:b/>
+          <w:bCs/>
+          <w:sz w:val="26"/>
+          <w:szCs w:val="26"/>
+        </w:rPr>
+      </w:pPr>
+    </w:p>
+    <w:p>
+      <w:pPr>
+        <w:ind w:left="720"/>
+      </w:pPr>
+    </w:p>
+    <w:p>
+      <w:pPr>
+        <w:ind w:left="720"/>
+      </w:pPr>
+    </w:p>
+    <w:p>
+      <w:pPr>
+        <w:pStyle w:val="Heading7"/>
+      </w:pPr>
+      <w:r>
+        <w:t>3.1.2.1.2.2.</w:t>
+      </w:r>
       <w:r>
         <w:t>3</w:t>
       </w:r>
       <w:r>
+        <w:t xml:space="preserve"> </w:t>
+      </w:r>
+      <w:r>
+        <w:t>After The Decoder</w:t>
+      </w:r>
+    </w:p>
+    <w:p>
+      <w:r>
+        <w:t>After the Decoder in the Transformer model processes the input sequence and generates hidden representations, the Linear and Softmax layers are commonly applied to produce the final output probabilities for each token in the output vocabulary.</w:t>
+      </w:r>
+    </w:p>
+    <w:p>
+      <w:r>
+        <w:t>The Linear layer is a fully connected layer that performs a linear transformation on the hidden representations. It projects the high-dimensional hidden representations into a space that matches the size of the output vocabulary. This linear transformation allows the model to learn different weights for each token in the output vocabulary, capturing the relationships between the hidden representations and the probability distribution over the tokens.</w:t>
+      </w:r>
+    </w:p>
+    <w:p>
+      <w:r>
+        <w:t>The Softmax layer is applied after the Linear layer to convert the transformed representations into a probability distribution. The softmax function takes the transformed values and normalizes them across the vocabulary, ensuring that the resulting values sum up to 1. This normalization process generates probabilities for each token, indicating the likelihood of each token being the next token in the generated output sequence.</w:t>
+      </w:r>
+    </w:p>
+    <w:p>
+      <w:r>
+        <w:t>The purpose of the Linear and Softmax layers is to generate meaningful probabilities over the output vocabulary, which allows the model to make informed decisions about the next token to generate based on the context and information encoded in the hidden representations. By applying these layers, the model can generate coherent and contextually relevant output sequences that are appropriate for the given task, such as language translation or text generation.</w:t>
+      </w:r>
+    </w:p>
+    <w:p>
+      <w:r>
+        <w:t>Together, the Linear and Softmax layers in the Decoder contribute to the generation of the final output probabilities, enabling the model to generate accurate and fluent sequences based on the learned representations and context.</w:t>
+      </w:r>
+    </w:p>
+    <w:p>
+      <w:pPr>
+        <w:keepNext/>
+      </w:pPr>
+      <w:r>
+        <w:rPr>
+          <w:noProof/>
+        </w:rPr>
+        <w:lastRenderedPageBreak/>
+        <w:drawing>
+          <wp:inline distT="0" distB="0" distL="0" distR="0" wp14:anchorId="70E446E6" wp14:editId="0BFAEC4E">
+            <wp:extent cx="5943600" cy="2863970"/>
+            <wp:effectExtent l="0" t="0" r="0" b="0"/>
+            <wp:docPr id="21" name="Picture 21" descr="E:\8th Semester CCE\reports\transformer_decoder_output_softmax.png"/>
+            <wp:cNvGraphicFramePr>
+              <a:graphicFrameLocks xmlns:a="http://schemas.openxmlformats.org/drawingml/2006/main" noChangeAspect="1"/>
+            </wp:cNvGraphicFramePr>
+            <a:graphic xmlns:a="http://schemas.openxmlformats.org/drawingml/2006/main">
+              <a:graphicData uri="http://schemas.openxmlformats.org/drawingml/2006/picture">
+                <pic:pic xmlns:pic="http://schemas.openxmlformats.org/drawingml/2006/picture">
+                  <pic:nvPicPr>
+                    <pic:cNvPr id="0" name="Picture 5" descr="E:\8th Semester CCE\reports\transformer_decoder_output_softmax.png"/>
+                    <pic:cNvPicPr>
+                      <a:picLocks noChangeAspect="1" noChangeArrowheads="1"/>
+                    </pic:cNvPicPr>
+                  </pic:nvPicPr>
+                  <pic:blipFill>
+                    <a:blip r:embed="rId42">
+                      <a:extLst>
+                        <a:ext uri="{28A0092B-C50C-407E-A947-70E740481C1C}">
+                          <a14:useLocalDpi xmlns:a14="http://schemas.microsoft.com/office/drawing/2010/main" val="0"/>
+                        </a:ext>
+                      </a:extLst>
+                    </a:blip>
+                    <a:srcRect/>
+                    <a:stretch>
+                      <a:fillRect/>
+                    </a:stretch>
+                  </pic:blipFill>
+                  <pic:spPr bwMode="auto">
+                    <a:xfrm>
+                      <a:off x="0" y="0"/>
+                      <a:ext cx="5943600" cy="2863970"/>
+                    </a:xfrm>
+                    <a:prstGeom prst="rect">
+                      <a:avLst/>
+                    </a:prstGeom>
+                    <a:noFill/>
+                    <a:ln>
+                      <a:noFill/>
+                    </a:ln>
+                  </pic:spPr>
+                </pic:pic>
+              </a:graphicData>
+            </a:graphic>
+          </wp:inline>
+        </w:drawing>
+      </w:r>
+    </w:p>
+    <w:p>
+      <w:pPr>
+        <w:pStyle w:val="Caption"/>
+        <w:ind w:left="2160" w:firstLine="720"/>
+      </w:pPr>
+      <w:r>
+        <w:t xml:space="preserve">Figure </w:t>
+      </w:r>
+      <w:r>
+        <w:fldChar w:fldCharType="begin"/>
+      </w:r>
+      <w:r>
+        <w:instrText xml:space="preserve"> SEQ Figure \* ARABIC </w:instrText>
+      </w:r>
+      <w:r>
+        <w:fldChar w:fldCharType="separate"/>
+      </w:r>
+      <w:r>
+        <w:rPr>
+          <w:noProof/>
+        </w:rPr>
+        <w:t>13</w:t>
+      </w:r>
+      <w:r>
+        <w:fldChar w:fldCharType="end"/>
+      </w:r>
+      <w:r>
+        <w:t xml:space="preserve"> The Linear and Softmax Layers at the end</w:t>
+      </w:r>
+    </w:p>
+    <w:p/>
+    <w:p>
+      <w:pPr>
+        <w:pStyle w:val="Heading4"/>
+      </w:pPr>
+      <w:r>
+        <w:t>3.1.2.2</w:t>
+      </w:r>
+      <w:r>
+        <w:t xml:space="preserve"> Engineering Background for Extractive Summarizer</w:t>
+      </w:r>
+    </w:p>
+    <w:p/>
+    <w:p>
+      <w:r>
+        <w:t>In an extractive summarization approach, the goal is to select and combine important sentences or phrases from the source document to create a summary. One way to achieve this is by using an encoder and a classifier.</w:t>
+      </w:r>
+    </w:p>
+    <w:p>
+      <w:r>
+        <w:t xml:space="preserve">The encoder in an extractive summarizer is </w:t>
+      </w:r>
+      <w:r>
+        <w:t xml:space="preserve">same as the encoder explained in Abstractive Summarizer. It is </w:t>
+      </w:r>
+      <w:r>
+        <w:t>responsible for encoding the source document into a fixed-dimensional representation. It can be a pretrained language model such as BERT or GPT, which is designed to capture the contextual information and semantic meaning of the input text. The encoder processes the input document and produces high-dimensional representations for each word or subword in the document.</w:t>
+      </w:r>
+    </w:p>
+    <w:p>
+      <w:r>
+        <w:t>Once the source document is encoded, the classifier comes into play. The classifier is a binary classifier that predicts whether a particular sentence or phrase should be included in the summary or not. It takes as input the encoded representations of the sentences or phrases in the document and applies a classification layer on top. The classification layer can be a simple logistic regression or a neural network-based classifier.</w:t>
+      </w:r>
+    </w:p>
+    <w:p>
+      <w:r>
+        <w:t>During the training phase, the classifier is trained using labeled data, where each sentence or phrase in the source document is annotated with a binary label indicating whether it should be included in the summary or not. The classifier learns to predict the correct labels based on the encoded representations of the input sentences or phrases.</w:t>
+      </w:r>
+    </w:p>
+    <w:p>
+      <w:r>
+        <w:t>(TODO) explain how you label data using rouge</w:t>
+      </w:r>
+    </w:p>
+    <w:p>
+      <w:r>
+        <w:lastRenderedPageBreak/>
+        <w:t>In the summarization process, the classifier is applied to each sentence or phrase in the source document, and it predicts the probability of including that sentence or phrase in the summary. The sentences or phrases with the highest probabilities are selected and concatenated to form the final summary.</w:t>
+      </w:r>
+    </w:p>
+    <w:p>
+      <w:r>
+        <w:t>The extractive summarizer based on the encoder and classifier approach has the advantage of directly selecting and using sentences or phrases from the source document, which ensures that the summary maintains the original context and wording. However, it may struggle with generating coherent and fluent summaries as it relies on pre-existing sentences or phrases rather than generating new content.</w:t>
+      </w:r>
+    </w:p>
+    <w:p>
+      <w:r>
+        <w:t>Overall, the extractive summarization approach using an encoder and classifier is an effective method for selecting important content from the source document to create a concise summary.</w:t>
+      </w:r>
+    </w:p>
+    <w:p>
+      <w:pPr>
+        <w:keepNext/>
+      </w:pPr>
+      <w:r>
+        <w:rPr>
+          <w:noProof/>
+        </w:rPr>
+        <w:drawing>
+          <wp:inline distT="0" distB="0" distL="0" distR="0" wp14:anchorId="4E3AF310" wp14:editId="301F4CE8">
+            <wp:extent cx="5943600" cy="4028440"/>
+            <wp:effectExtent l="0" t="0" r="0" b="0"/>
+            <wp:docPr id="23" name="Picture 23" descr="E:\8th Semester CCE\reports\encoder + classifier.png"/>
+            <wp:cNvGraphicFramePr>
+              <a:graphicFrameLocks xmlns:a="http://schemas.openxmlformats.org/drawingml/2006/main" noChangeAspect="1"/>
+            </wp:cNvGraphicFramePr>
+            <a:graphic xmlns:a="http://schemas.openxmlformats.org/drawingml/2006/main">
+              <a:graphicData uri="http://schemas.openxmlformats.org/drawingml/2006/picture">
+                <pic:pic xmlns:pic="http://schemas.openxmlformats.org/drawingml/2006/picture">
+                  <pic:nvPicPr>
+                    <pic:cNvPr id="0" name="Picture 7" descr="E:\8th Semester CCE\reports\encoder + classifier.png"/>
+                    <pic:cNvPicPr>
+                      <a:picLocks noChangeAspect="1" noChangeArrowheads="1"/>
+                    </pic:cNvPicPr>
+                  </pic:nvPicPr>
+                  <pic:blipFill>
+                    <a:blip r:embed="rId43">
+                      <a:extLst>
+                        <a:ext uri="{28A0092B-C50C-407E-A947-70E740481C1C}">
+                          <a14:useLocalDpi xmlns:a14="http://schemas.microsoft.com/office/drawing/2010/main" val="0"/>
+                        </a:ext>
+                      </a:extLst>
+                    </a:blip>
+                    <a:srcRect/>
+                    <a:stretch>
+                      <a:fillRect/>
+                    </a:stretch>
+                  </pic:blipFill>
+                  <pic:spPr bwMode="auto">
+                    <a:xfrm>
+                      <a:off x="0" y="0"/>
+                      <a:ext cx="5943600" cy="4028440"/>
+                    </a:xfrm>
+                    <a:prstGeom prst="rect">
+                      <a:avLst/>
+                    </a:prstGeom>
+                    <a:noFill/>
+                    <a:ln>
+                      <a:noFill/>
+                    </a:ln>
+                  </pic:spPr>
+                </pic:pic>
+              </a:graphicData>
+            </a:graphic>
+          </wp:inline>
+        </w:drawing>
+      </w:r>
+    </w:p>
+    <w:p>
+      <w:pPr>
+        <w:pStyle w:val="Caption"/>
+        <w:ind w:left="2880" w:firstLine="720"/>
+      </w:pPr>
+      <w:r>
+        <w:t xml:space="preserve">Figure </w:t>
+      </w:r>
+      <w:r>
+        <w:fldChar w:fldCharType="begin"/>
+      </w:r>
+      <w:r>
+        <w:instrText xml:space="preserve"> SEQ Figure \* ARABIC </w:instrText>
+      </w:r>
+      <w:r>
+        <w:fldChar w:fldCharType="separate"/>
+      </w:r>
+      <w:r>
+        <w:rPr>
+          <w:noProof/>
+        </w:rPr>
+        <w:t>14</w:t>
+      </w:r>
+      <w:r>
+        <w:fldChar w:fldCharType="end"/>
+      </w:r>
+      <w:r>
+        <w:t xml:space="preserve"> Encoder and Classifier on top</w:t>
+      </w:r>
+    </w:p>
+    <w:p/>
+    <w:p>
+      <w:pPr>
+        <w:rPr>
+          <w:i/>
+          <w:iCs/>
+          <w:sz w:val="28"/>
+        </w:rPr>
+      </w:pPr>
+      <w:r>
+        <w:t xml:space="preserve">Todo </w:t>
+      </w:r>
+      <w:r>
+        <w:rPr>
+          <w:i/>
+          <w:iCs/>
+          <w:sz w:val="28"/>
+        </w:rPr>
+        <w:t>OOV</w:t>
+      </w:r>
+      <w:bookmarkStart w:id="19" w:name="_Toc136742928"/>
+    </w:p>
+    <w:p>
+      <w:pPr>
+        <w:pStyle w:val="Heading4"/>
+      </w:pPr>
+      <w:r>
+        <w:t>3</w:t>
+      </w:r>
+      <w:r>
         <w:t>.1.3 BERT</w:t>
       </w:r>
-      <w:bookmarkEnd w:id="27"/>
+      <w:bookmarkEnd w:id="19"/>
     </w:p>
     <w:p>
       <w:pPr>
         <w:pStyle w:val="bodyText"/>
       </w:pPr>
       <w:r>
-        <w:t>BERT (Bidirectional Encoder Representations from Transformers) is a powerful pre-trained language model that has revolutionized various natural language processing (NLP) tasks. It introduced the concept of bidirectional training, allowing the model to capture contextual information from both left and right contexts of a given word. Let's explore BERT in more detail:</w:t>
+        <w:t xml:space="preserve">BERT (Bidirectional Encoder Representations from Transformers) is a powerful pre-trained language model that has revolutionized various natural language </w:t>
+      </w:r>
+      <w:r>
+        <w:lastRenderedPageBreak/>
+        <w:t>processing (NLP) tasks. It introduced the concept of bidirectional training, allowing the model to capture contextual information from both left and right contexts of a given word. Let's explore BERT in more detail:</w:t>
       </w:r>
     </w:p>
     <w:p>
@@ -10779,7 +11343,6 @@
         </w:numPr>
       </w:pPr>
       <w:r>
-        <w:lastRenderedPageBreak/>
         <w:t>Bidirectional Context: Unlike traditional language models that process text in a left-to-right or right-to-left manner, BERT is designed to be bidirectional. It takes advantage of both left and right contexts during pre-training, allowing it to capture a more comprehensive understanding of word meanings and relationships. This bidirectional context is achieved by utilizing masked language modeling and next sentence prediction tasks during pre-training.</w:t>
       </w:r>
     </w:p>
@@ -10804,15 +11367,7 @@
         </w:numPr>
       </w:pPr>
       <w:r>
-        <w:t xml:space="preserve">Contextual Word Embeddings: One of the key contributions of BERT is its ability to generate contextual word embeddings. Traditional word embeddings such as word2vec or </w:t>
-      </w:r>
-      <w:proofErr w:type="spellStart"/>
-      <w:r>
-        <w:t>GloVe</w:t>
-      </w:r>
-      <w:proofErr w:type="spellEnd"/>
-      <w:r>
-        <w:t xml:space="preserve"> provide static representations of words, whereas BERT produces dynamic word embeddings that capture the context in which the words appear. The contextual embeddings produced by BERT have been shown to significantly improve performance on a wide range of NLP tasks.</w:t>
+        <w:t>Contextual Word Embeddings: One of the key contributions of BERT is its ability to generate contextual word embeddings. Traditional word embeddings such as word2vec or GloVe provide static representations of words, whereas BERT produces dynamic word embeddings that capture the context in which the words appear. The contextual embeddings produced by BERT have been shown to significantly improve performance on a wide range of NLP tasks.</w:t>
       </w:r>
     </w:p>
     <w:p>
@@ -10824,6 +11379,7 @@
         </w:numPr>
       </w:pPr>
       <w:r>
+        <w:lastRenderedPageBreak/>
         <w:t>Language Model Pre-training: In addition to masked language modeling, BERT also utilizes a next sentence prediction task during pre-training. This task involves predicting whether two sentences appear consecutively or not in the training data. By incorporating this objective, BERT learns to understand the relationships between sentences and captures discourse-level information.</w:t>
       </w:r>
     </w:p>
@@ -10832,11 +11388,7 @@
         <w:pStyle w:val="bodyText"/>
       </w:pPr>
       <w:r>
-        <w:t xml:space="preserve">BERT has achieved state-of-the-art results on various NLP benchmarks and tasks, showcasing its effectiveness in capturing contextual information and improving the understanding of natural language. Its pre-trained representations have been widely </w:t>
-      </w:r>
-      <w:r>
-        <w:lastRenderedPageBreak/>
-        <w:t>adopted and used as feature extractors or fine-tuned for specific downstream tasks.</w:t>
+        <w:t>BERT has achieved state-of-the-art results on various NLP benchmarks and tasks, showcasing its effectiveness in capturing contextual information and improving the understanding of natural language. Its pre-trained representations have been widely adopted and used as feature extractors or fine-tuned for specific downstream tasks.</w:t>
       </w:r>
       <w:r>
         <w:rPr>
@@ -10860,7 +11412,7 @@
                     </pic:cNvPicPr>
                   </pic:nvPicPr>
                   <pic:blipFill>
-                    <a:blip r:embed="rId40">
+                    <a:blip r:embed="rId44">
                       <a:extLst>
                         <a:ext uri="{28A0092B-C50C-407E-A947-70E740481C1C}">
                           <a14:useLocalDpi xmlns:a14="http://schemas.microsoft.com/office/drawing/2010/main" val="0"/>
@@ -10904,7 +11456,7 @@
           <w:szCs w:val="26"/>
         </w:rPr>
       </w:pPr>
-      <w:bookmarkStart w:id="28" w:name="_Toc136741536"/>
+      <w:bookmarkStart w:id="20" w:name="_Toc136741536"/>
       <w:r>
         <w:t xml:space="preserve">Figure </w:t>
       </w:r>
@@ -10921,7 +11473,7 @@
         <w:rPr>
           <w:noProof/>
         </w:rPr>
-        <w:t>10</w:t>
+        <w:t>15</w:t>
       </w:r>
       <w:r>
         <w:rPr>
@@ -10935,185 +11487,35 @@
       <w:r>
         <w:t>Overall pre-training and fine-tuning procedures for BERT</w:t>
       </w:r>
-      <w:bookmarkEnd w:id="28"/>
+      <w:bookmarkStart w:id="21" w:name="_Toc136742930"/>
+      <w:bookmarkEnd w:id="20"/>
+      <w:r>
+        <w:tab/>
+      </w:r>
+    </w:p>
+    <w:p>
+      <w:pPr>
+        <w:pStyle w:val="Heading2"/>
+      </w:pPr>
+      <w:r>
+        <w:t>3</w:t>
+      </w:r>
+      <w:r>
+        <w:t>.2</w:t>
+      </w:r>
+      <w:r>
+        <w:tab/>
+      </w:r>
+      <w:bookmarkEnd w:id="21"/>
+      <w:r>
+        <w:t>Background on Sentiment Analysis</w:t>
+      </w:r>
     </w:p>
     <w:p>
       <w:pPr>
         <w:pStyle w:val="Heading3"/>
       </w:pPr>
-      <w:bookmarkStart w:id="29" w:name="_Toc136742929"/>
-      <w:r>
-        <w:t>3</w:t>
-      </w:r>
-      <w:r>
-        <w:t>.1.4 Beam Search Decoding</w:t>
-      </w:r>
-      <w:bookmarkEnd w:id="29"/>
-      <w:r>
-        <w:t xml:space="preserve"> </w:t>
-      </w:r>
-    </w:p>
-    <w:p>
-      <w:pPr>
-        <w:pStyle w:val="bodyText"/>
-      </w:pPr>
-      <w:r>
-        <w:rPr>
-          <w:rFonts w:ascii="Times New Roman" w:hAnsi="Times New Roman" w:cs="Times New Roman"/>
-          <w:sz w:val="26"/>
-          <w:szCs w:val="26"/>
-        </w:rPr>
-        <w:t>T</w:t>
-      </w:r>
-      <w:r>
-        <w:t xml:space="preserve">he goal of the decoder is to maximize the probability of the output sequence for the given input sequence. The problem with greedy decoding is that choosing the word with the highest probability at each time step does not guarantee the maximum probability over the whole sequence. In order to find the optimum solution, we should generate all the possible sequence combinations and choose the sequence with the highest probability, but this is very expensive as the search space is very large. To reach a better solution for the decoding problem beam search technique was introduced. </w:t>
-      </w:r>
-    </w:p>
-    <w:p>
-      <w:pPr>
-        <w:pStyle w:val="bodyText"/>
-        <w:rPr>
-          <w:rFonts w:ascii="Times New Roman" w:hAnsi="Times New Roman" w:cs="Times New Roman"/>
-          <w:sz w:val="26"/>
-          <w:szCs w:val="26"/>
-        </w:rPr>
-      </w:pPr>
-      <w:r>
-        <w:t>Beam search keeps track of the k most probable partial translations. The constant k is called the beam size which defines the number of alternatives we keep track of simultaneously. Beam search avoids being totally greedy while keeping the search space smaller than exhaustive search. A typical value of k ranges between 5 to 10.</w:t>
-      </w:r>
-    </w:p>
-    <w:p>
-      <w:pPr>
-        <w:keepNext/>
-      </w:pPr>
-      <w:r>
-        <w:rPr>
-          <w:rFonts w:ascii="Times New Roman" w:hAnsi="Times New Roman" w:cs="Times New Roman"/>
-          <w:noProof/>
-          <w:sz w:val="24"/>
-          <w:szCs w:val="24"/>
-        </w:rPr>
-        <w:lastRenderedPageBreak/>
-        <w:drawing>
-          <wp:inline distT="0" distB="0" distL="0" distR="0" wp14:anchorId="1695E586" wp14:editId="0F930380">
-            <wp:extent cx="5943600" cy="3430350"/>
-            <wp:effectExtent l="0" t="0" r="0" b="0"/>
-            <wp:docPr id="1" name="Picture 1"/>
-            <wp:cNvGraphicFramePr>
-              <a:graphicFrameLocks xmlns:a="http://schemas.openxmlformats.org/drawingml/2006/main" noChangeAspect="1"/>
-            </wp:cNvGraphicFramePr>
-            <a:graphic xmlns:a="http://schemas.openxmlformats.org/drawingml/2006/main">
-              <a:graphicData uri="http://schemas.openxmlformats.org/drawingml/2006/picture">
-                <pic:pic xmlns:pic="http://schemas.openxmlformats.org/drawingml/2006/picture">
-                  <pic:nvPicPr>
-                    <pic:cNvPr id="0" name="Picture 1"/>
-                    <pic:cNvPicPr>
-                      <a:picLocks noChangeAspect="1" noChangeArrowheads="1"/>
-                    </pic:cNvPicPr>
-                  </pic:nvPicPr>
-                  <pic:blipFill>
-                    <a:blip r:embed="rId41">
-                      <a:extLst>
-                        <a:ext uri="{28A0092B-C50C-407E-A947-70E740481C1C}">
-                          <a14:useLocalDpi xmlns:a14="http://schemas.microsoft.com/office/drawing/2010/main" val="0"/>
-                        </a:ext>
-                      </a:extLst>
-                    </a:blip>
-                    <a:srcRect/>
-                    <a:stretch>
-                      <a:fillRect/>
-                    </a:stretch>
-                  </pic:blipFill>
-                  <pic:spPr bwMode="auto">
-                    <a:xfrm>
-                      <a:off x="0" y="0"/>
-                      <a:ext cx="5943600" cy="3430350"/>
-                    </a:xfrm>
-                    <a:prstGeom prst="rect">
-                      <a:avLst/>
-                    </a:prstGeom>
-                    <a:noFill/>
-                    <a:ln>
-                      <a:noFill/>
-                    </a:ln>
-                  </pic:spPr>
-                </pic:pic>
-              </a:graphicData>
-            </a:graphic>
-          </wp:inline>
-        </w:drawing>
-      </w:r>
-    </w:p>
-    <w:p>
-      <w:pPr>
-        <w:pStyle w:val="Caption"/>
-        <w:ind w:left="2880"/>
-        <w:rPr>
-          <w:rFonts w:ascii="Times New Roman" w:hAnsi="Times New Roman" w:cs="Times New Roman"/>
-          <w:sz w:val="24"/>
-          <w:szCs w:val="24"/>
-        </w:rPr>
-      </w:pPr>
-      <w:bookmarkStart w:id="30" w:name="_Toc136741537"/>
-      <w:r>
-        <w:t xml:space="preserve">Figure </w:t>
-      </w:r>
-      <w:r>
-        <w:fldChar w:fldCharType="begin"/>
-      </w:r>
-      <w:r>
-        <w:instrText xml:space="preserve"> SEQ Figure \* ARABIC </w:instrText>
-      </w:r>
-      <w:r>
-        <w:fldChar w:fldCharType="separate"/>
-      </w:r>
-      <w:r>
-        <w:rPr>
-          <w:noProof/>
-        </w:rPr>
-        <w:t>11</w:t>
-      </w:r>
-      <w:r>
-        <w:rPr>
-          <w:noProof/>
-        </w:rPr>
-        <w:fldChar w:fldCharType="end"/>
-      </w:r>
-      <w:r>
-        <w:t xml:space="preserve"> </w:t>
-      </w:r>
-      <w:r>
-        <w:t>E</w:t>
-      </w:r>
-      <w:r>
-        <w:t>xample of Beam Search with k = 2</w:t>
-      </w:r>
-      <w:bookmarkEnd w:id="30"/>
-    </w:p>
-    <w:p>
-      <w:pPr>
-        <w:pStyle w:val="Heading2"/>
-      </w:pPr>
-      <w:bookmarkStart w:id="31" w:name="_Toc136742930"/>
-      <w:r>
-        <w:t>3</w:t>
-      </w:r>
-      <w:r>
-        <w:t>.2</w:t>
-      </w:r>
-      <w:r>
-        <w:tab/>
-      </w:r>
-      <w:bookmarkEnd w:id="31"/>
-      <w:r>
-        <w:t>Background on Sentiment Analysis</w:t>
-      </w:r>
-    </w:p>
-    <w:p>
-      <w:pPr>
-        <w:pStyle w:val="Heading3"/>
-      </w:pPr>
-      <w:bookmarkStart w:id="32" w:name="_Toc136742931"/>
+      <w:bookmarkStart w:id="22" w:name="_Toc136742931"/>
       <w:r>
         <w:t>2.2.1</w:t>
       </w:r>
@@ -11127,7 +11529,7 @@
       <w:r>
         <w:t>IDF</w:t>
       </w:r>
-      <w:bookmarkEnd w:id="32"/>
+      <w:bookmarkEnd w:id="22"/>
       <w:r>
         <w:t xml:space="preserve"> </w:t>
       </w:r>
@@ -11159,6 +11561,7 @@
         <w:pStyle w:val="bodyText"/>
       </w:pPr>
       <w:r>
+        <w:lastRenderedPageBreak/>
         <w:t>Term Frequency (TF) measures how frequently a term appears within a document relative to the total number of words in that document. It is calculated by dividing the number of occurrences of a term by the total word count in the document. Essentially, TF captures the local importance of a term within a specific document.</w:t>
       </w:r>
     </w:p>
@@ -11217,7 +11620,6 @@
         <w:pStyle w:val="bodyText"/>
       </w:pPr>
       <w:r>
-        <w:lastRenderedPageBreak/>
         <w:t>Inverse Document Frequency (IDF) evaluates the global importance of a term across the entire corpus. It quantifies how rare or common a term is among all the documents in the corpus. IDF is computed by taking the logarithm of the total number of documents in the corpus divided by the number of documents containing the term. The logarithm is used to dampen the impact of very common terms.</w:t>
       </w:r>
     </w:p>
@@ -11345,7 +11747,7 @@
           <w:rFonts w:eastAsiaTheme="minorEastAsia"/>
         </w:rPr>
       </w:pPr>
-      <w:bookmarkStart w:id="33" w:name="_Toc136742932"/>
+      <w:bookmarkStart w:id="23" w:name="_Toc136742932"/>
       <w:r>
         <w:rPr>
           <w:rFonts w:eastAsiaTheme="minorEastAsia"/>
@@ -11359,7 +11761,7 @@
         <w:tab/>
         <w:t>LSTM</w:t>
       </w:r>
-      <w:bookmarkEnd w:id="33"/>
+      <w:bookmarkEnd w:id="23"/>
     </w:p>
     <w:p>
       <w:pPr>
@@ -11374,15 +11776,7 @@
         <w:pStyle w:val="bodyText"/>
       </w:pPr>
       <w:r>
-        <w:t xml:space="preserve">RNN cell which calculates the output hidden state by concatenating the input and previous hidden state and passing them through a </w:t>
-      </w:r>
-      <w:proofErr w:type="spellStart"/>
-      <w:r>
-        <w:t>tanh</w:t>
-      </w:r>
-      <w:proofErr w:type="spellEnd"/>
-      <w:r>
-        <w:t xml:space="preserve"> function which squishes the values to be always between -1 and 1, therefore as time passes the effect of inputs at the beginning of the sequence begin to vanish which is referred to as the short-term memory problem.</w:t>
+        <w:t>RNN cell which calculates the output hidden state by concatenating the input and previous hidden state and passing them through a tanh function which squishes the values to be always between -1 and 1, therefore as time passes the effect of inputs at the beginning of the sequence begin to vanish which is referred to as the short-term memory problem.</w:t>
       </w:r>
     </w:p>
     <w:p>
@@ -11451,7 +11845,7 @@
                                 <w:szCs w:val="24"/>
                               </w:rPr>
                             </w:pPr>
-                            <w:bookmarkStart w:id="34" w:name="_Toc136741538"/>
+                            <w:bookmarkStart w:id="24" w:name="_Toc136741538"/>
                             <w:r>
                               <w:t xml:space="preserve">Figure </w:t>
                             </w:r>
@@ -11468,7 +11862,7 @@
                               <w:rPr>
                                 <w:noProof/>
                               </w:rPr>
-                              <w:t>12</w:t>
+                              <w:t>17</w:t>
                             </w:r>
                             <w:r>
                               <w:rPr>
@@ -11482,7 +11876,7 @@
                             <w:r>
                               <w:t>Flow of Hidden State through RNN.</w:t>
                             </w:r>
-                            <w:bookmarkEnd w:id="34"/>
+                            <w:bookmarkEnd w:id="24"/>
                           </w:p>
                         </w:txbxContent>
                       </wps:txbx>
@@ -11500,7 +11894,7 @@
           </mc:Choice>
           <mc:Fallback>
             <w:pict>
-              <v:shape id="_x0000_s1030" type="#_x0000_t202" style="position:absolute;margin-left:-.05pt;margin-top:175.45pt;width:436.4pt;height:.05pt;z-index:251675136;visibility:visible;mso-wrap-style:square;mso-wrap-distance-left:9pt;mso-wrap-distance-top:0;mso-wrap-distance-right:9pt;mso-wrap-distance-bottom:0;mso-position-horizontal:absolute;mso-position-horizontal-relative:text;mso-position-vertical:absolute;mso-position-vertical-relative:text;v-text-anchor:top" o:gfxdata="UEsDBBQABgAIAAAAIQC2gziS/gAAAOEBAAATAAAAW0NvbnRlbnRfVHlwZXNdLnhtbJSRQU7DMBBF&#10;90jcwfIWJU67QAgl6YK0S0CoHGBkTxKLZGx5TGhvj5O2G0SRWNoz/78nu9wcxkFMGNg6quQqL6RA&#10;0s5Y6ir5vt9lD1JwBDIwOMJKHpHlpr69KfdHjyxSmriSfYz+USnWPY7AufNIadK6MEJMx9ApD/oD&#10;OlTrorhX2lFEilmcO2RdNtjC5xDF9pCuTyYBB5bi6bQ4syoJ3g9WQ0ymaiLzg5KdCXlKLjvcW893&#10;SUOqXwnz5DrgnHtJTxOsQfEKIT7DmDSUCaxw7Rqn8787ZsmRM9e2VmPeBN4uqYvTtW7jvijg9N/y&#10;JsXecLq0q+WD6m8AAAD//wMAUEsDBBQABgAIAAAAIQA4/SH/1gAAAJQBAAALAAAAX3JlbHMvLnJl&#10;bHOkkMFqwzAMhu+DvYPRfXGawxijTi+j0GvpHsDYimMaW0Yy2fr2M4PBMnrbUb/Q94l/f/hMi1qR&#10;JVI2sOt6UJgd+ZiDgffL8ekFlFSbvV0oo4EbChzGx4f9GRdb25HMsYhqlCwG5lrLq9biZkxWOiqY&#10;22YiTra2kYMu1l1tQD30/bPm3wwYN0x18gb45AdQl1tp5j/sFB2T0FQ7R0nTNEV3j6o9feQzro1i&#10;OWA14Fm+Q8a1a8+Bvu/d/dMb2JY5uiPbhG/ktn4cqGU/er3pcvwCAAD//wMAUEsDBBQABgAIAAAA&#10;IQCPv+vWNQIAAG0EAAAOAAAAZHJzL2Uyb0RvYy54bWysVE2P2yAQvVfqf0DcG+e7aRRnlWaVqtJq&#10;d6Wk2jPBOEYChgKJnf76DtjOttueql7wMDMMvPdmvLprtCIX4bwEk9PRYEiJMBwKaU45/XbYfVhQ&#10;4gMzBVNgRE6vwtO79ft3q9ouxRgqUIVwBIsYv6xtTqsQ7DLLPK+EZn4AVhgMluA0C7h1p6xwrMbq&#10;WmXj4XCe1eAK64AL79F73wbpOtUvS8HDU1l6EYjKKb4tpNWl9RjXbL1iy5NjtpK8ewb7h1doJg1e&#10;eit1zwIjZyf/KKUld+ChDAMOOoOylFwkDIhmNHyDZl8xKxIWJMfbG03+/5Xlj5dnR2SB2k0WnybT&#10;+cfZlBLDNGp1EE0gn6Eho0hTbf0Ss/cW80ODbjzS+z06I/qmdDp+ERfBOBJ+vZEci3F0zmbT8XiB&#10;IY6x+WQWa2SvR63z4YsATaKRU4cKJmLZ5cGHNrVPiTd5ULLYSaXiJga2ypELQ7XrSgbRFf8tS5mY&#10;ayCeagtGTxbxtTiiFZpjk2iZ9hiPUFwRuoO2h7zlO4n3PTAfnpnDpkFIOAjhCZdSQZ1T6CxKKnA/&#10;/uaP+aglRimpsQlz6r+fmROUqK8GVY4d2xuuN469Yc56C4h0hCNmeTLxgAuqN0sH+gXnYxNvwRAz&#10;HO/KaejNbWhHAeeLi80mJWFfWhYezN7yWLrn9dC8MGc7VQKK+Qh9e7LlG3Ha3CSP3ZwDMp2Ui7y2&#10;LHZ0Y08n7bv5i0Pz6z5lvf4l1j8BAAD//wMAUEsDBBQABgAIAAAAIQCfYdrh4QAAAAkBAAAPAAAA&#10;ZHJzL2Rvd25yZXYueG1sTI/NTsMwEITvSLyDtUhcUGunLf0JcaqqggO9VIReenPjbRyI11HstOHt&#10;cU9wnJ3RzLfZerANu2Dna0cSkrEAhlQ6XVMl4fD5NloC80GRVo0jlPCDHtb5/V2mUu2u9IGXIlQs&#10;lpBPlQQTQpty7kuDVvmxa5Gid3adVSHKruK6U9dYbhs+EWLOraopLhjV4tZg+V30VsJ+dtybp/78&#10;utvMpt37od/Ov6pCyseHYfMCLOAQ/sJww4/okEemk+tJe9ZIGCUxKGH6LFbAor9cTBbATrdLIoDn&#10;Gf//Qf4LAAD//wMAUEsBAi0AFAAGAAgAAAAhALaDOJL+AAAA4QEAABMAAAAAAAAAAAAAAAAAAAAA&#10;AFtDb250ZW50X1R5cGVzXS54bWxQSwECLQAUAAYACAAAACEAOP0h/9YAAACUAQAACwAAAAAAAAAA&#10;AAAAAAAvAQAAX3JlbHMvLnJlbHNQSwECLQAUAAYACAAAACEAj7/r1jUCAABtBAAADgAAAAAAAAAA&#10;AAAAAAAuAgAAZHJzL2Uyb0RvYy54bWxQSwECLQAUAAYACAAAACEAn2Ha4eEAAAAJAQAADwAAAAAA&#10;AAAAAAAAAACPBAAAZHJzL2Rvd25yZXYueG1sUEsFBgAAAAAEAAQA8wAAAJ0FAAAAAA==&#10;" stroked="f">
+              <v:shape id="_x0000_s1033" type="#_x0000_t202" style="position:absolute;margin-left:-.05pt;margin-top:175.45pt;width:436.4pt;height:.05pt;z-index:251675136;visibility:visible;mso-wrap-style:square;mso-wrap-distance-left:9pt;mso-wrap-distance-top:0;mso-wrap-distance-right:9pt;mso-wrap-distance-bottom:0;mso-position-horizontal:absolute;mso-position-horizontal-relative:text;mso-position-vertical:absolute;mso-position-vertical-relative:text;v-text-anchor:top" o:gfxdata="UEsDBBQABgAIAAAAIQC2gziS/gAAAOEBAAATAAAAW0NvbnRlbnRfVHlwZXNdLnhtbJSRQU7DMBBF&#10;90jcwfIWJU67QAgl6YK0S0CoHGBkTxKLZGx5TGhvj5O2G0SRWNoz/78nu9wcxkFMGNg6quQqL6RA&#10;0s5Y6ir5vt9lD1JwBDIwOMJKHpHlpr69KfdHjyxSmriSfYz+USnWPY7AufNIadK6MEJMx9ApD/oD&#10;OlTrorhX2lFEilmcO2RdNtjC5xDF9pCuTyYBB5bi6bQ4syoJ3g9WQ0ymaiLzg5KdCXlKLjvcW893&#10;SUOqXwnz5DrgnHtJTxOsQfEKIT7DmDSUCaxw7Rqn8787ZsmRM9e2VmPeBN4uqYvTtW7jvijg9N/y&#10;JsXecLq0q+WD6m8AAAD//wMAUEsDBBQABgAIAAAAIQA4/SH/1gAAAJQBAAALAAAAX3JlbHMvLnJl&#10;bHOkkMFqwzAMhu+DvYPRfXGawxijTi+j0GvpHsDYimMaW0Yy2fr2M4PBMnrbUb/Q94l/f/hMi1qR&#10;JVI2sOt6UJgd+ZiDgffL8ekFlFSbvV0oo4EbChzGx4f9GRdb25HMsYhqlCwG5lrLq9biZkxWOiqY&#10;22YiTra2kYMu1l1tQD30/bPm3wwYN0x18gb45AdQl1tp5j/sFB2T0FQ7R0nTNEV3j6o9feQzro1i&#10;OWA14Fm+Q8a1a8+Bvu/d/dMb2JY5uiPbhG/ktn4cqGU/er3pcvwCAAD//wMAUEsDBBQABgAIAAAA&#10;IQAMV4a5NQIAAG0EAAAOAAAAZHJzL2Uyb0RvYy54bWysVE1v2zAMvQ/YfxB0X5zvZkacIkuRYUDQ&#10;FkiGnhVZjg1IoiYpsbNfP0q2067badhFpkiK0nuP9PK+UZJchHUV6IyOBkNKhOaQV/qU0e+H7acF&#10;Jc4znTMJWmT0Khy9X338sKxNKsZQgsyFJVhEu7Q2GS29N2mSOF4KxdwAjNAYLMAq5nFrT0luWY3V&#10;lUzGw+E8qcHmxgIXzqH3oQ3SVaxfFIL7p6JwwhOZUXybj6uN6zGsyWrJ0pNlpqx49wz2D69QrNJ4&#10;6a3UA/OMnG31RylVcQsOCj/goBIoioqLiAHRjIbv0OxLZkTEguQ4c6PJ/b+y/PHybEmVo3aTxefJ&#10;dH43m1KimUKtDqLx5As0ZBRoqo1LMXtvMN836MYjvd+hM6BvCqvCF3ERjCPh1xvJoRhH52w2HY8X&#10;GOIYm09moUbyetRY578KUCQYGbWoYCSWXXbOt6l9SrjJgazybSVl2ITARlpyYah2XVZedMV/y5I6&#10;5GoIp9qCwZMEfC2OYPnm2ERa7nqMR8ivCN1C20PO8G2F9+2Y88/MYtMgJBwE/4RLIaHOKHQWJSXY&#10;n3/zh3zUEqOU1NiEGXU/zswKSuQ3jSqHju0N2xvH3tBntQFEOsIRMzyaeMB62ZuFBfWC87EOt2CI&#10;aY53ZdT35sa3o4DzxcV6HZOwLw3zO703PJTueT00L8yaThWPYj5C354sfSdOmxvlMeuzR6ajcoHX&#10;lsWObuzpqH03f2Fo3u5j1utfYvULAAD//wMAUEsDBBQABgAIAAAAIQCfYdrh4QAAAAkBAAAPAAAA&#10;ZHJzL2Rvd25yZXYueG1sTI/NTsMwEITvSLyDtUhcUGunLf0JcaqqggO9VIReenPjbRyI11HstOHt&#10;cU9wnJ3RzLfZerANu2Dna0cSkrEAhlQ6XVMl4fD5NloC80GRVo0jlPCDHtb5/V2mUu2u9IGXIlQs&#10;lpBPlQQTQpty7kuDVvmxa5Gid3adVSHKruK6U9dYbhs+EWLOraopLhjV4tZg+V30VsJ+dtybp/78&#10;utvMpt37od/Ov6pCyseHYfMCLOAQ/sJww4/okEemk+tJe9ZIGCUxKGH6LFbAor9cTBbATrdLIoDn&#10;Gf//Qf4LAAD//wMAUEsBAi0AFAAGAAgAAAAhALaDOJL+AAAA4QEAABMAAAAAAAAAAAAAAAAAAAAA&#10;AFtDb250ZW50X1R5cGVzXS54bWxQSwECLQAUAAYACAAAACEAOP0h/9YAAACUAQAACwAAAAAAAAAA&#10;AAAAAAAvAQAAX3JlbHMvLnJlbHNQSwECLQAUAAYACAAAACEADFeGuTUCAABtBAAADgAAAAAAAAAA&#10;AAAAAAAuAgAAZHJzL2Uyb0RvYy54bWxQSwECLQAUAAYACAAAACEAn2Ha4eEAAAAJAQAADwAAAAAA&#10;AAAAAAAAAACPBAAAZHJzL2Rvd25yZXYueG1sUEsFBgAAAAAEAAQA8wAAAJ0FAAAAAA==&#10;" stroked="f">
                 <v:textbox style="mso-fit-shape-to-text:t" inset="0,0,0,0">
                   <w:txbxContent>
                     <w:p>
@@ -11513,7 +11907,7 @@
                           <w:szCs w:val="24"/>
                         </w:rPr>
                       </w:pPr>
-                      <w:bookmarkStart w:id="35" w:name="_Toc136741538"/>
+                      <w:bookmarkStart w:id="25" w:name="_Toc136741538"/>
                       <w:r>
                         <w:t xml:space="preserve">Figure </w:t>
                       </w:r>
@@ -11530,7 +11924,7 @@
                         <w:rPr>
                           <w:noProof/>
                         </w:rPr>
-                        <w:t>12</w:t>
+                        <w:t>17</w:t>
                       </w:r>
                       <w:r>
                         <w:rPr>
@@ -11544,7 +11938,7 @@
                       <w:r>
                         <w:t>Flow of Hidden State through RNN.</w:t>
                       </w:r>
-                      <w:bookmarkEnd w:id="35"/>
+                      <w:bookmarkEnd w:id="25"/>
                     </w:p>
                   </w:txbxContent>
                 </v:textbox>
@@ -11584,7 +11978,7 @@
                     <pic:cNvPicPr/>
                   </pic:nvPicPr>
                   <pic:blipFill>
-                    <a:blip r:embed="rId42">
+                    <a:blip r:embed="rId45">
                       <a:extLst>
                         <a:ext uri="{28A0092B-C50C-407E-A947-70E740481C1C}">
                           <a14:useLocalDpi xmlns:a14="http://schemas.microsoft.com/office/drawing/2010/main" val="0"/>
@@ -11726,7 +12120,7 @@
                     <pic:cNvPicPr/>
                   </pic:nvPicPr>
                   <pic:blipFill>
-                    <a:blip r:embed="rId43" cstate="print">
+                    <a:blip r:embed="rId46" cstate="print">
                       <a:extLst>
                         <a:ext uri="{28A0092B-C50C-407E-A947-70E740481C1C}">
                           <a14:useLocalDpi xmlns:a14="http://schemas.microsoft.com/office/drawing/2010/main" val="0"/>
@@ -11817,7 +12211,7 @@
                                 <w:szCs w:val="24"/>
                               </w:rPr>
                             </w:pPr>
-                            <w:bookmarkStart w:id="36" w:name="_Toc136741539"/>
+                            <w:bookmarkStart w:id="26" w:name="_Toc136741539"/>
                             <w:r>
                               <w:t xml:space="preserve">Figure </w:t>
                             </w:r>
@@ -11834,7 +12228,7 @@
                               <w:rPr>
                                 <w:noProof/>
                               </w:rPr>
-                              <w:t>13</w:t>
+                              <w:t>18</w:t>
                             </w:r>
                             <w:r>
                               <w:rPr>
@@ -11848,7 +12242,7 @@
                             <w:r>
                               <w:t>LSTM Cell</w:t>
                             </w:r>
-                            <w:bookmarkEnd w:id="36"/>
+                            <w:bookmarkEnd w:id="26"/>
                           </w:p>
                         </w:txbxContent>
                       </wps:txbx>
@@ -11866,7 +12260,7 @@
           </mc:Choice>
           <mc:Fallback>
             <w:pict>
-              <v:shape id="_x0000_s1031" type="#_x0000_t202" style="position:absolute;margin-left:15.75pt;margin-top:135.65pt;width:388.5pt;height:.05pt;z-index:251677184;visibility:visible;mso-wrap-style:square;mso-wrap-distance-left:9pt;mso-wrap-distance-top:0;mso-wrap-distance-right:9pt;mso-wrap-distance-bottom:0;mso-position-horizontal:absolute;mso-position-horizontal-relative:text;mso-position-vertical:absolute;mso-position-vertical-relative:text;v-text-anchor:top" o:gfxdata="UEsDBBQABgAIAAAAIQC2gziS/gAAAOEBAAATAAAAW0NvbnRlbnRfVHlwZXNdLnhtbJSRQU7DMBBF&#10;90jcwfIWJU67QAgl6YK0S0CoHGBkTxKLZGx5TGhvj5O2G0SRWNoz/78nu9wcxkFMGNg6quQqL6RA&#10;0s5Y6ir5vt9lD1JwBDIwOMJKHpHlpr69KfdHjyxSmriSfYz+USnWPY7AufNIadK6MEJMx9ApD/oD&#10;OlTrorhX2lFEilmcO2RdNtjC5xDF9pCuTyYBB5bi6bQ4syoJ3g9WQ0ymaiLzg5KdCXlKLjvcW893&#10;SUOqXwnz5DrgnHtJTxOsQfEKIT7DmDSUCaxw7Rqn8787ZsmRM9e2VmPeBN4uqYvTtW7jvijg9N/y&#10;JsXecLq0q+WD6m8AAAD//wMAUEsDBBQABgAIAAAAIQA4/SH/1gAAAJQBAAALAAAAX3JlbHMvLnJl&#10;bHOkkMFqwzAMhu+DvYPRfXGawxijTi+j0GvpHsDYimMaW0Yy2fr2M4PBMnrbUb/Q94l/f/hMi1qR&#10;JVI2sOt6UJgd+ZiDgffL8ekFlFSbvV0oo4EbChzGx4f9GRdb25HMsYhqlCwG5lrLq9biZkxWOiqY&#10;22YiTra2kYMu1l1tQD30/bPm3wwYN0x18gb45AdQl1tp5j/sFB2T0FQ7R0nTNEV3j6o9feQzro1i&#10;OWA14Fm+Q8a1a8+Bvu/d/dMb2JY5uiPbhG/ktn4cqGU/er3pcvwCAAD//wMAUEsDBBQABgAIAAAA&#10;IQCkGn3kMwIAAGwEAAAOAAAAZHJzL2Uyb0RvYy54bWysVE2P2yAQvVfqf0DcG+e73SjOKs0qVaXV&#10;7kpJtWeCcYwEDAUSO/31HbCdtNueql7wMDM8ePNmvLxvtCJn4bwEk9PRYEiJMBwKaY45/bbffvhE&#10;iQ/MFEyBETm9CE/vV+/fLWu7EGOoQBXCEQQxflHbnFYh2EWWeV4JzfwArDAYLMFpFnDrjlnhWI3o&#10;WmXj4XCe1eAK64AL79H70AbpKuGXpeDhuSy9CETlFN8W0urSeohrtlqyxdExW0nePYP9wys0kwYv&#10;vUI9sMDIyck/oLTkDjyUYcBBZ1CWkovEAdmMhm/Y7CpmReKCxfH2Wib//2D50/nFEVnkdD6bj8bT&#10;j1OskmEapdqLJpDP0JBRrFJt/QKTdxbTQ4NuVLv3e3RG8k3pdPwiLYJxRLpcaxzBODqnd5PJ3QxD&#10;HGPzySxiZLej1vnwRYAm0cipQwFTXdn50Yc2tU+JN3lQsthKpeImBjbKkTNDsetKBtGB/5alTMw1&#10;EE+1gNGTRX4tj2iF5tCkqqT3Rc8BigtSd9C2kLd8K/G+R+bDC3PYM0gJ5yA841IqqHMKnUVJBe7H&#10;3/wxH6XEKCU19mBO/fcTc4IS9dWgyAgZesP1xqE3zElvAJmOcMIsTyYecEH1ZulAv+J4rOMtGGKG&#10;4105Db25Ce0k4HhxsV6nJGxLy8Kj2Vkeofu67ptX5mynSkAxn6DvTrZ4I06bm+Sx61PASiflblXs&#10;yo0tnbTvxi/OzK/7lHX7Sax+AgAA//8DAFBLAwQUAAYACAAAACEAgTEv0uAAAAAKAQAADwAAAGRy&#10;cy9kb3ducmV2LnhtbEyPsU7DMBCGdyTewTokFkSdNKFEIU5VVTDAUhG6sLnxNQ7E58h22vD2GBYY&#10;779P/31XrWczsBM631sSkC4SYEitVT11AvZvT7cFMB8kKTlYQgFf6GFdX15UslT2TK94akLHYgn5&#10;UgrQIYwl577VaKRf2BEp7o7WGRni6DqunDzHcjPwZZKsuJE9xQtajrjV2H42kxGwy993+mY6Pr5s&#10;8sw976ft6qNrhLi+mjcPwALO4Q+GH/2oDnV0OtiJlGeDgCy9i6SA5X2aAYtAkRQxOfwmOfC64v9f&#10;qL8BAAD//wMAUEsBAi0AFAAGAAgAAAAhALaDOJL+AAAA4QEAABMAAAAAAAAAAAAAAAAAAAAAAFtD&#10;b250ZW50X1R5cGVzXS54bWxQSwECLQAUAAYACAAAACEAOP0h/9YAAACUAQAACwAAAAAAAAAAAAAA&#10;AAAvAQAAX3JlbHMvLnJlbHNQSwECLQAUAAYACAAAACEApBp95DMCAABsBAAADgAAAAAAAAAAAAAA&#10;AAAuAgAAZHJzL2Uyb0RvYy54bWxQSwECLQAUAAYACAAAACEAgTEv0uAAAAAKAQAADwAAAAAAAAAA&#10;AAAAAACNBAAAZHJzL2Rvd25yZXYueG1sUEsFBgAAAAAEAAQA8wAAAJoFAAAAAA==&#10;" stroked="f">
+              <v:shape id="_x0000_s1034" type="#_x0000_t202" style="position:absolute;margin-left:15.75pt;margin-top:135.65pt;width:388.5pt;height:.05pt;z-index:251677184;visibility:visible;mso-wrap-style:square;mso-wrap-distance-left:9pt;mso-wrap-distance-top:0;mso-wrap-distance-right:9pt;mso-wrap-distance-bottom:0;mso-position-horizontal:absolute;mso-position-horizontal-relative:text;mso-position-vertical:absolute;mso-position-vertical-relative:text;v-text-anchor:top" o:gfxdata="UEsDBBQABgAIAAAAIQC2gziS/gAAAOEBAAATAAAAW0NvbnRlbnRfVHlwZXNdLnhtbJSRQU7DMBBF&#10;90jcwfIWJU67QAgl6YK0S0CoHGBkTxKLZGx5TGhvj5O2G0SRWNoz/78nu9wcxkFMGNg6quQqL6RA&#10;0s5Y6ir5vt9lD1JwBDIwOMJKHpHlpr69KfdHjyxSmriSfYz+USnWPY7AufNIadK6MEJMx9ApD/oD&#10;OlTrorhX2lFEilmcO2RdNtjC5xDF9pCuTyYBB5bi6bQ4syoJ3g9WQ0ymaiLzg5KdCXlKLjvcW893&#10;SUOqXwnz5DrgnHtJTxOsQfEKIT7DmDSUCaxw7Rqn8787ZsmRM9e2VmPeBN4uqYvTtW7jvijg9N/y&#10;JsXecLq0q+WD6m8AAAD//wMAUEsDBBQABgAIAAAAIQA4/SH/1gAAAJQBAAALAAAAX3JlbHMvLnJl&#10;bHOkkMFqwzAMhu+DvYPRfXGawxijTi+j0GvpHsDYimMaW0Yy2fr2M4PBMnrbUb/Q94l/f/hMi1qR&#10;JVI2sOt6UJgd+ZiDgffL8ekFlFSbvV0oo4EbChzGx4f9GRdb25HMsYhqlCwG5lrLq9biZkxWOiqY&#10;22YiTra2kYMu1l1tQD30/bPm3wwYN0x18gb45AdQl1tp5j/sFB2T0FQ7R0nTNEV3j6o9feQzro1i&#10;OWA14Fm+Q8a1a8+Bvu/d/dMb2JY5uiPbhG/ktn4cqGU/er3pcvwCAAD//wMAUEsDBBQABgAIAAAA&#10;IQBoGZ+nNAIAAGwEAAAOAAAAZHJzL2Uyb0RvYy54bWysVE1vGyEQvVfqf0Dc6/V3E8vryHXkqlKU&#10;RLKrnDHLepGAoYC96/76Duyuk6Y9Vb3gYWZ47HuP8fKu0YqchfMSTE5HgyElwnAopDnm9Pt+++mG&#10;Eh+YKZgCI3J6EZ7erT5+WNZ2IcZQgSqEIwhi/KK2Oa1CsIss87wSmvkBWGGwWILTLODWHbPCsRrR&#10;tcrGw+E8q8EV1gEX3mP2vi3SVcIvS8HDU1l6EYjKKX5bSKtL6yGu2WrJFkfHbCV59xnsH75CM2nw&#10;0ivUPQuMnJz8A0pL7sBDGQYcdAZlKblIHJDNaPiOza5iViQuKI63V5n8/4Plj+dnR2SR0/lsPhpP&#10;P09RJcM0WrUXTSBfoCGjqFJt/QKbdxbbQ4NpdLvPe0xG8k3pdPxFWgTriHS5ahzBOCant5PJ7QxL&#10;HGvzySxiZK9HrfPhqwBNYpBThwYmXdn5wYe2tW+JN3lQsthKpeImFjbKkTNDs+tKBtGB/9alTOw1&#10;EE+1gDGTRX4tjxiF5tAkVW56jgcoLkjdQfuEvOVbifc9MB+emcM3g5RwDsITLqWCOqfQRZRU4H7+&#10;LR/70UqsUlLjG8yp/3FiTlCivhk0GSFDH7g+OPSBOekNINMRTpjlKcQDLqg+LB3oFxyPdbwFS8xw&#10;vCunoQ83oZ0EHC8u1uvUhM/SsvBgdpZH6F7XffPCnO1cCWjmI/Svky3emdP2Jnvs+hRQ6eRc1LVV&#10;sZMbn3Tyvhu/ODNv96nr9U9i9QsAAP//AwBQSwMEFAAGAAgAAAAhAIExL9LgAAAACgEAAA8AAABk&#10;cnMvZG93bnJldi54bWxMj7FOwzAQhnck3sE6JBZEnTShRCFOVVUwwFIRurC58TUOxOfIdtrw9hgW&#10;GO+/T/99V61nM7ATOt9bEpAuEmBIrVU9dQL2b0+3BTAfJCk5WEIBX+hhXV9eVLJU9kyveGpCx2IJ&#10;+VIK0CGMJee+1WikX9gRKe6O1hkZ4ug6rpw8x3Iz8GWSrLiRPcULWo641dh+NpMRsMvfd/pmOj6+&#10;bPLMPe+n7eqja4S4vpo3D8ACzuEPhh/9qA51dDrYiZRng4AsvYukgOV9mgGLQJEUMTn8JjnwuuL/&#10;X6i/AQAA//8DAFBLAQItABQABgAIAAAAIQC2gziS/gAAAOEBAAATAAAAAAAAAAAAAAAAAAAAAABb&#10;Q29udGVudF9UeXBlc10ueG1sUEsBAi0AFAAGAAgAAAAhADj9If/WAAAAlAEAAAsAAAAAAAAAAAAA&#10;AAAALwEAAF9yZWxzLy5yZWxzUEsBAi0AFAAGAAgAAAAhAGgZn6c0AgAAbAQAAA4AAAAAAAAAAAAA&#10;AAAALgIAAGRycy9lMm9Eb2MueG1sUEsBAi0AFAAGAAgAAAAhAIExL9LgAAAACgEAAA8AAAAAAAAA&#10;AAAAAAAAjgQAAGRycy9kb3ducmV2LnhtbFBLBQYAAAAABAAEAPMAAACbBQAAAAA=&#10;" stroked="f">
                 <v:textbox style="mso-fit-shape-to-text:t" inset="0,0,0,0">
                   <w:txbxContent>
                     <w:p>
@@ -11879,7 +12273,7 @@
                           <w:szCs w:val="24"/>
                         </w:rPr>
                       </w:pPr>
-                      <w:bookmarkStart w:id="37" w:name="_Toc136741539"/>
+                      <w:bookmarkStart w:id="27" w:name="_Toc136741539"/>
                       <w:r>
                         <w:t xml:space="preserve">Figure </w:t>
                       </w:r>
@@ -11896,7 +12290,7 @@
                         <w:rPr>
                           <w:noProof/>
                         </w:rPr>
-                        <w:t>13</w:t>
+                        <w:t>18</w:t>
                       </w:r>
                       <w:r>
                         <w:rPr>
@@ -11910,7 +12304,7 @@
                       <w:r>
                         <w:t>LSTM Cell</w:t>
                       </w:r>
-                      <w:bookmarkEnd w:id="37"/>
+                      <w:bookmarkEnd w:id="27"/>
                     </w:p>
                   </w:txbxContent>
                 </v:textbox>
@@ -11974,6 +12368,7 @@
         <w:pStyle w:val="bodyText"/>
       </w:pPr>
       <w:r>
+        <w:lastRenderedPageBreak/>
         <w:t>The forget gate plays a crucial role in determining whether information should be retained or discarded. It takes the concatenated input and previous hidden state as inputs and passes them through a sigmoid function. The output of the forget gate ranges between 0 and 1, with values closer to 0 indicating information to be forgotten and values closer to 1 indicating information to be kept.</w:t>
       </w:r>
     </w:p>
@@ -11982,11 +12377,7 @@
         <w:pStyle w:val="bodyText"/>
       </w:pPr>
       <w:r>
-        <w:t xml:space="preserve">The input gate is responsible for calculating the new cell state in conjunction with the output of the forget gate. Firstly, the concatenated hidden state and current input are fed into a sigmoid function, similar to the forget gate. Then, the </w:t>
-      </w:r>
-      <w:r>
-        <w:lastRenderedPageBreak/>
-        <w:t>concatenated hidden state and current input are passed through a hyperbolic tangent (tanh) function, which helps regulate the network's values. The output of the tanh function is multiplied by the output of the sigmoid function, with the sigmoid output determining the important information to retain from the tanh output.</w:t>
+        <w:t>The input gate is responsible for calculating the new cell state in conjunction with the output of the forget gate. Firstly, the concatenated hidden state and current input are fed into a sigmoid function, similar to the forget gate. Then, the concatenated hidden state and current input are passed through a hyperbolic tangent (tanh) function, which helps regulate the network's values. The output of the tanh function is multiplied by the output of the sigmoid function, with the sigmoid output determining the important information to retain from the tanh output.</w:t>
       </w:r>
     </w:p>
     <w:p>
@@ -12002,15 +12393,7 @@
         <w:pStyle w:val="bodyText"/>
       </w:pPr>
       <w:r>
-        <w:t xml:space="preserve">The output gate determines the next hidden state. Firstly, the previous hidden state concatenated with the current input is passed through a sigmoid function. Next, the new cell state is fed into a </w:t>
-      </w:r>
-      <w:proofErr w:type="spellStart"/>
-      <w:r>
-        <w:t>tanh</w:t>
-      </w:r>
-      <w:proofErr w:type="spellEnd"/>
-      <w:r>
-        <w:t xml:space="preserve"> function. The output of the tanh function is multiplied by the output of the sigmoid function to determine which information should be included in the next hidden state.</w:t>
+        <w:t>The output gate determines the next hidden state. Firstly, the previous hidden state concatenated with the current input is passed through a sigmoid function. Next, the new cell state is fed into a tanh function. The output of the tanh function is multiplied by the output of the sigmoid function to determine which information should be included in the next hidden state.</w:t>
       </w:r>
     </w:p>
     <w:p>
@@ -12025,7 +12408,7 @@
       <w:pPr>
         <w:pStyle w:val="Heading3"/>
       </w:pPr>
-      <w:bookmarkStart w:id="38" w:name="_Toc136742933"/>
+      <w:bookmarkStart w:id="28" w:name="_Toc136742933"/>
       <w:r>
         <w:t>2.2.3</w:t>
       </w:r>
@@ -12033,22 +12416,18 @@
         <w:tab/>
         <w:t>Word Embedding</w:t>
       </w:r>
-      <w:bookmarkEnd w:id="38"/>
+      <w:bookmarkEnd w:id="28"/>
     </w:p>
     <w:p>
       <w:pPr>
         <w:pStyle w:val="bodyText"/>
       </w:pPr>
       <w:r>
-        <w:t xml:space="preserve">Word embeddings are numerical representations of words that capture their meaning, context within a document, and semantic relationships. The most widely used techniques for generating word embeddings are Word2Vec and </w:t>
-      </w:r>
-      <w:proofErr w:type="spellStart"/>
-      <w:r>
-        <w:t>GloVe</w:t>
-      </w:r>
-      <w:proofErr w:type="spellEnd"/>
-      <w:r>
-        <w:t>. These methods excel at capturing the analogies between words, such as the famous "king is to queen as man is to woman" example. By performing arithmetic operations on word vectors, like subtracting the vector for "man" and adding the vector for "woman" to the vector for "king," we obtain a vector that closely aligns with the word vector for "queen."</w:t>
+        <w:t xml:space="preserve">Word embeddings are numerical representations of words that capture their meaning, context within a document, and semantic relationships. The most widely used techniques for generating word embeddings are Word2Vec and GloVe. These methods excel at capturing the analogies between words, such as the famous "king </w:t>
+      </w:r>
+      <w:r>
+        <w:lastRenderedPageBreak/>
+        <w:t>is to queen as man is to woman" example. By performing arithmetic operations on word vectors, like subtracting the vector for "man" and adding the vector for "woman" to the vector for "king," we obtain a vector that closely aligns with the word vector for "queen."</w:t>
       </w:r>
     </w:p>
     <w:p>
@@ -12063,35 +12442,22 @@
       <w:pPr>
         <w:pStyle w:val="Heading3"/>
       </w:pPr>
-      <w:bookmarkStart w:id="39" w:name="_Toc136742934"/>
-      <w:r>
-        <w:lastRenderedPageBreak/>
+      <w:bookmarkStart w:id="29" w:name="_Toc136742934"/>
+      <w:r>
         <w:t>2.2.3</w:t>
       </w:r>
       <w:r>
         <w:tab/>
-      </w:r>
-      <w:proofErr w:type="spellStart"/>
-      <w:r>
-        <w:t>GloVe</w:t>
-      </w:r>
-      <w:proofErr w:type="spellEnd"/>
-      <w:r>
-        <w:t xml:space="preserve"> (Global Vectors)</w:t>
-      </w:r>
-      <w:bookmarkEnd w:id="39"/>
+        <w:t>GloVe (Global Vectors)</w:t>
+      </w:r>
+      <w:bookmarkEnd w:id="29"/>
     </w:p>
     <w:p>
       <w:pPr>
         <w:pStyle w:val="bodyText"/>
       </w:pPr>
-      <w:proofErr w:type="spellStart"/>
-      <w:r>
-        <w:t>GloVe</w:t>
-      </w:r>
-      <w:proofErr w:type="spellEnd"/>
-      <w:r>
-        <w:t xml:space="preserve"> model is an open-source project that was developed at Stanford . It is an unsupervised learning algorithm that is used to obtain vector representations for words by combining the previous two methods. </w:t>
+      <w:r>
+        <w:t xml:space="preserve">GloVe model is an open-source project that was developed at Stanford . It is an unsupervised learning algorithm that is used to obtain vector representations for words by combining the previous two methods. </w:t>
       </w:r>
     </w:p>
     <w:p>
@@ -12128,7 +12494,7 @@
                     </pic:cNvPicPr>
                   </pic:nvPicPr>
                   <pic:blipFill>
-                    <a:blip r:embed="rId44">
+                    <a:blip r:embed="rId47">
                       <a:extLst>
                         <a:ext uri="{28A0092B-C50C-407E-A947-70E740481C1C}">
                           <a14:useLocalDpi xmlns:a14="http://schemas.microsoft.com/office/drawing/2010/main" val="0"/>
@@ -12165,37 +12531,8 @@
           </wp:anchor>
         </w:drawing>
       </w:r>
-      <w:proofErr w:type="spellStart"/>
-      <w:r>
-        <w:t>GloVe</w:t>
-      </w:r>
-      <w:proofErr w:type="spellEnd"/>
-      <w:r>
-        <w:t xml:space="preserve"> uses matrix factorization of term-term frequency matrices, which represent co-occurrences between words as a large two-dimensional matrix where rows and columns are enumerated unique tokens in the corpus, and each entry represents how often the column term appears in the context of the row term. However, this matrix should be symmetric since the relation goes both ways, meaning that if word </w:t>
-      </w:r>
-      <w:proofErr w:type="spellStart"/>
-      <w:r>
-        <w:t>i</w:t>
-      </w:r>
-      <w:proofErr w:type="spellEnd"/>
-      <w:r>
-        <w:t xml:space="preserve"> appears in the context of word j, then word j must appear in the context of word </w:t>
-      </w:r>
-      <w:proofErr w:type="spellStart"/>
-      <w:r>
-        <w:t>i</w:t>
-      </w:r>
-      <w:proofErr w:type="spellEnd"/>
-      <w:r>
-        <w:t xml:space="preserve">. The authors of </w:t>
-      </w:r>
-      <w:proofErr w:type="spellStart"/>
-      <w:r>
-        <w:t>GloVe</w:t>
-      </w:r>
-      <w:proofErr w:type="spellEnd"/>
-      <w:r>
-        <w:t xml:space="preserve"> found that using raw co-occurrences was flawed, so they used co-occurrence probability ratios instead to remove noise terms that were not related to both words. They explained this in a more detailed example in their paper. Then, they attempted to design a function that maps word vectors to ratios of co-occurrence probabilities. The purpose of this function is to discriminate any two given word vectors with the help of their context vectors. The authors then incorporate this into a least-squares regression problem with the following objective function to be minimized:</w:t>
+      <w:r>
+        <w:t>GloVe uses matrix factorization of term-term frequency matrices, which represent co-occurrences between words as a large two-dimensional matrix where rows and columns are enumerated unique tokens in the corpus, and each entry represents how often the column term appears in the context of the row term. However, this matrix should be symmetric since the relation goes both ways, meaning that if word i appears in the context of word j, then word j must appear in the context of word i. The authors of GloVe found that using raw co-occurrences was flawed, so they used co-occurrence probability ratios instead to remove noise terms that were not related to both words. They explained this in a more detailed example in their paper. Then, they attempted to design a function that maps word vectors to ratios of co-occurrence probabilities. The purpose of this function is to discriminate any two given word vectors with the help of their context vectors. The authors then incorporate this into a least-squares regression problem with the following objective function to be minimized:</w:t>
       </w:r>
     </w:p>
     <w:p>
@@ -12212,71 +12549,8 @@
         <w:pStyle w:val="bodyText"/>
       </w:pPr>
       <w:r>
-        <w:t xml:space="preserve">Where V is the size of the vocabulary, </w:t>
-      </w:r>
-      <w:proofErr w:type="spellStart"/>
-      <w:r>
-        <w:t>Xij</w:t>
-      </w:r>
-      <w:proofErr w:type="spellEnd"/>
-      <w:r>
-        <w:t xml:space="preserve"> tabulate the number of times word j occurs in the context of word </w:t>
-      </w:r>
-      <w:proofErr w:type="spellStart"/>
-      <w:r>
-        <w:t>i</w:t>
-      </w:r>
-      <w:proofErr w:type="spellEnd"/>
-      <w:r>
-        <w:t xml:space="preserve">, Wi is the vector of center word </w:t>
-      </w:r>
-      <w:proofErr w:type="spellStart"/>
-      <w:r>
-        <w:t>i</w:t>
-      </w:r>
-      <w:proofErr w:type="spellEnd"/>
-      <w:r>
-        <w:t xml:space="preserve">, </w:t>
-      </w:r>
-      <w:proofErr w:type="spellStart"/>
-      <w:r>
-        <w:t>Wk</w:t>
-      </w:r>
-      <w:proofErr w:type="spellEnd"/>
-      <w:r>
-        <w:t xml:space="preserve"> is the vector of context word k, bi is the bias term for word </w:t>
-      </w:r>
-      <w:proofErr w:type="spellStart"/>
-      <w:r>
-        <w:t>i</w:t>
-      </w:r>
-      <w:proofErr w:type="spellEnd"/>
-      <w:r>
-        <w:t xml:space="preserve">, </w:t>
-      </w:r>
-      <w:proofErr w:type="spellStart"/>
-      <w:r>
-        <w:t>bk</w:t>
-      </w:r>
-      <w:proofErr w:type="spellEnd"/>
-      <w:r>
-        <w:t xml:space="preserve"> is the bias term for word k and </w:t>
-      </w:r>
-      <w:proofErr w:type="spellStart"/>
-      <w:r>
-        <w:t>Xik</w:t>
-      </w:r>
-      <w:proofErr w:type="spellEnd"/>
-      <w:r>
-        <w:t xml:space="preserve"> is the number of times word k appears in the context of word </w:t>
-      </w:r>
-      <w:proofErr w:type="spellStart"/>
-      <w:r>
-        <w:t>i</w:t>
-      </w:r>
-      <w:proofErr w:type="spellEnd"/>
-      <w:r>
-        <w:t>. f is a weighting function that is used to tune our objective function so as to obey three main properties; to have a limit of 0 as x goes to 0, to be non-decreasing so as not to overweight rare co-occurrences, and to be relatively small for large values of x to not overweight frequent co-occurrences.</w:t>
+        <w:lastRenderedPageBreak/>
+        <w:t>Where V is the size of the vocabulary, Xij tabulate the number of times word j occurs in the context of word i, Wi is the vector of center word i, Wk is the vector of context word k, bi is the bias term for word i, bk is the bias term for word k and Xik is the number of times word k appears in the context of word i. f is a weighting function that is used to tune our objective function so as to obey three main properties; to have a limit of 0 as x goes to 0, to be non-decreasing so as not to overweight rare co-occurrences, and to be relatively small for large values of x to not overweight frequent co-occurrences.</w:t>
       </w:r>
     </w:p>
     <w:p>
@@ -12292,7 +12566,6 @@
           <w:sz w:val="24"/>
           <w:szCs w:val="24"/>
         </w:rPr>
-        <w:lastRenderedPageBreak/>
         <w:drawing>
           <wp:anchor distT="0" distB="0" distL="114300" distR="114300" simplePos="0" relativeHeight="251679232" behindDoc="0" locked="0" layoutInCell="1" allowOverlap="1" wp14:anchorId="240C24E8" wp14:editId="5ACDD2F9">
             <wp:simplePos x="0" y="0"/>
@@ -12319,7 +12592,7 @@
                     </pic:cNvPicPr>
                   </pic:nvPicPr>
                   <pic:blipFill>
-                    <a:blip r:embed="rId45">
+                    <a:blip r:embed="rId48">
                       <a:extLst>
                         <a:ext uri="{28A0092B-C50C-407E-A947-70E740481C1C}">
                           <a14:useLocalDpi xmlns:a14="http://schemas.microsoft.com/office/drawing/2010/main" val="0"/>
@@ -12412,20 +12685,15 @@
       <w:pPr>
         <w:pStyle w:val="bodyText"/>
       </w:pPr>
-      <w:proofErr w:type="spellStart"/>
-      <w:r>
-        <w:t>GloVe</w:t>
-      </w:r>
-      <w:proofErr w:type="spellEnd"/>
-      <w:r>
-        <w:t xml:space="preserve"> outperforms word2vec and SVD, which are local context methods, in several tasks as word analogy, word similarity and named entity recognition since it captures the global statistics of a corpus using its global objective function in addition to obtaining co-occurrence statistics using a context window over the corpus.</w:t>
+      <w:r>
+        <w:t>GloVe outperforms word2vec and SVD, which are local context methods, in several tasks as word analogy, word similarity and named entity recognition since it captures the global statistics of a corpus using its global objective function in addition to obtaining co-occurrence statistics using a context window over the corpus.</w:t>
       </w:r>
     </w:p>
     <w:p>
       <w:pPr>
         <w:pStyle w:val="Heading2"/>
       </w:pPr>
-      <w:bookmarkStart w:id="40" w:name="_Toc136742935"/>
+      <w:bookmarkStart w:id="30" w:name="_Toc136742935"/>
       <w:r>
         <w:t>3</w:t>
       </w:r>
@@ -12438,7 +12706,7 @@
       <w:r>
         <w:t>Text to speech</w:t>
       </w:r>
-      <w:bookmarkEnd w:id="40"/>
+      <w:bookmarkEnd w:id="30"/>
       <w:r>
         <w:t xml:space="preserve"> </w:t>
       </w:r>
@@ -12447,11 +12715,11 @@
       <w:pPr>
         <w:pStyle w:val="Heading3"/>
       </w:pPr>
-      <w:bookmarkStart w:id="41" w:name="_Toc136742936"/>
+      <w:bookmarkStart w:id="31" w:name="_Toc136742936"/>
       <w:r>
         <w:t>2.3.1 Signal Windowing</w:t>
       </w:r>
-      <w:bookmarkEnd w:id="41"/>
+      <w:bookmarkEnd w:id="31"/>
     </w:p>
     <w:p>
       <w:pPr>
@@ -12498,6 +12766,7 @@
         <w:pStyle w:val="bodyText"/>
       </w:pPr>
       <w:r>
+        <w:lastRenderedPageBreak/>
         <w:t xml:space="preserve">Windowing is used to overcome the occurrence of </w:t>
       </w:r>
       <w:r>
@@ -12555,7 +12824,7 @@
                     </pic:cNvPicPr>
                   </pic:nvPicPr>
                   <pic:blipFill>
-                    <a:blip r:embed="rId46">
+                    <a:blip r:embed="rId49">
                       <a:extLst>
                         <a:ext uri="{28A0092B-C50C-407E-A947-70E740481C1C}">
                           <a14:useLocalDpi xmlns:a14="http://schemas.microsoft.com/office/drawing/2010/main" val="0"/>
@@ -12603,11 +12872,7 @@
         <w:t>high-frequency</w:t>
       </w:r>
       <w:r>
-        <w:t xml:space="preserve"> components in the frequency domain that are not present in the original signal, and leak in other higher frequencies that occur, </w:t>
-      </w:r>
-      <w:r>
-        <w:lastRenderedPageBreak/>
-        <w:t xml:space="preserve">hence the name </w:t>
+        <w:t xml:space="preserve"> components in the frequency domain that are not present in the original signal, and leak in other higher frequencies that occur, hence the name </w:t>
       </w:r>
       <w:r>
         <w:rPr>
@@ -12683,7 +12948,7 @@
                     </pic:cNvPicPr>
                   </pic:nvPicPr>
                   <pic:blipFill>
-                    <a:blip r:embed="rId47" cstate="print">
+                    <a:blip r:embed="rId50" cstate="print">
                       <a:extLst>
                         <a:ext uri="{28A0092B-C50C-407E-A947-70E740481C1C}">
                           <a14:useLocalDpi xmlns:a14="http://schemas.microsoft.com/office/drawing/2010/main" val="0"/>
@@ -12752,7 +13017,7 @@
                     </pic:cNvPicPr>
                   </pic:nvPicPr>
                   <pic:blipFill>
-                    <a:blip r:embed="rId48">
+                    <a:blip r:embed="rId51">
                       <a:extLst>
                         <a:ext uri="{28A0092B-C50C-407E-A947-70E740481C1C}">
                           <a14:useLocalDpi xmlns:a14="http://schemas.microsoft.com/office/drawing/2010/main" val="0"/>
@@ -12796,13 +13061,8 @@
       <w:pPr>
         <w:pStyle w:val="bodyText"/>
       </w:pPr>
-      <w:proofErr w:type="spellStart"/>
-      <w:r>
-        <w:t>Sw</w:t>
-      </w:r>
-      <w:proofErr w:type="spellEnd"/>
-      <w:r>
-        <w:t>(k)= S(k) .w(k),  k=1... K</w:t>
+      <w:r>
+        <w:t>Sw(k)= S(k) .w(k),  k=1... K</w:t>
       </w:r>
     </w:p>
     <w:p>
@@ -12841,7 +13101,7 @@
                     </pic:cNvPicPr>
                   </pic:nvPicPr>
                   <pic:blipFill>
-                    <a:blip r:embed="rId49" cstate="print">
+                    <a:blip r:embed="rId52" cstate="print">
                       <a:extLst>
                         <a:ext uri="{28A0092B-C50C-407E-A947-70E740481C1C}">
                           <a14:useLocalDpi xmlns:a14="http://schemas.microsoft.com/office/drawing/2010/main" val="0"/>
@@ -12896,12 +13156,12 @@
       <w:pPr>
         <w:pStyle w:val="Heading3"/>
       </w:pPr>
-      <w:bookmarkStart w:id="42" w:name="_Toc136742937"/>
+      <w:bookmarkStart w:id="32" w:name="_Toc136742937"/>
       <w:r>
         <w:lastRenderedPageBreak/>
         <w:t>2.3.2 Short-Time Fourier Transform (STFT)</w:t>
       </w:r>
-      <w:bookmarkEnd w:id="42"/>
+      <w:bookmarkEnd w:id="32"/>
     </w:p>
     <w:p>
       <w:pPr>
@@ -12951,7 +13211,7 @@
                     </pic:cNvPicPr>
                   </pic:nvPicPr>
                   <pic:blipFill>
-                    <a:blip r:embed="rId50">
+                    <a:blip r:embed="rId53">
                       <a:extLst>
                         <a:ext uri="{28A0092B-C50C-407E-A947-70E740481C1C}">
                           <a14:useLocalDpi xmlns:a14="http://schemas.microsoft.com/office/drawing/2010/main" val="0"/>
@@ -13115,7 +13375,7 @@
                     </pic:cNvPicPr>
                   </pic:nvPicPr>
                   <pic:blipFill>
-                    <a:blip r:embed="rId51">
+                    <a:blip r:embed="rId54">
                       <a:extLst>
                         <a:ext uri="{28A0092B-C50C-407E-A947-70E740481C1C}">
                           <a14:useLocalDpi xmlns:a14="http://schemas.microsoft.com/office/drawing/2010/main" val="0"/>
@@ -13202,7 +13462,7 @@
                     </pic:cNvPicPr>
                   </pic:nvPicPr>
                   <pic:blipFill>
-                    <a:blip r:embed="rId52" cstate="print">
+                    <a:blip r:embed="rId55" cstate="print">
                       <a:extLst>
                         <a:ext uri="{28A0092B-C50C-407E-A947-70E740481C1C}">
                           <a14:useLocalDpi xmlns:a14="http://schemas.microsoft.com/office/drawing/2010/main" val="0"/>
@@ -13262,35 +13522,19 @@
       <w:pPr>
         <w:pStyle w:val="Heading3"/>
       </w:pPr>
-      <w:bookmarkStart w:id="43" w:name="_Toc136742938"/>
+      <w:bookmarkStart w:id="33" w:name="_Toc136742938"/>
       <w:r>
         <w:lastRenderedPageBreak/>
         <w:t>2.3.3 Mel-Spectrogram</w:t>
       </w:r>
-      <w:bookmarkEnd w:id="43"/>
+      <w:bookmarkEnd w:id="33"/>
     </w:p>
     <w:p>
       <w:pPr>
         <w:pStyle w:val="bodyText"/>
       </w:pPr>
       <w:r>
-        <w:t xml:space="preserve">A </w:t>
-      </w:r>
-      <w:proofErr w:type="spellStart"/>
-      <w:r>
-        <w:t>mel</w:t>
-      </w:r>
-      <w:proofErr w:type="spellEnd"/>
-      <w:r>
-        <w:t xml:space="preserve">-spectrogram is a visual representation of the frequency content of an audio signal over time. To generate a </w:t>
-      </w:r>
-      <w:proofErr w:type="spellStart"/>
-      <w:r>
-        <w:t>mel</w:t>
-      </w:r>
-      <w:proofErr w:type="spellEnd"/>
-      <w:r>
-        <w:t>-spectrogram we need few steps</w:t>
+        <w:t>A mel-spectrogram is a visual representation of the frequency content of an audio signal over time. To generate a mel-spectrogram we need few steps</w:t>
       </w:r>
     </w:p>
     <w:p>
@@ -13302,15 +13546,7 @@
         </w:numPr>
       </w:pPr>
       <w:r>
-        <w:t xml:space="preserve">Short-Time Fourier Transform (STFT): The first step in generating a </w:t>
-      </w:r>
-      <w:proofErr w:type="spellStart"/>
-      <w:r>
-        <w:t>mel</w:t>
-      </w:r>
-      <w:proofErr w:type="spellEnd"/>
-      <w:r>
-        <w:t>-spectrogram is to divide the audio signal into short overlapping frames. Each frame typically consists of a few milliseconds of audio. The STFT is then applied to each frame, which involves computing the Fourier transform of the frame to obtain its frequency content.</w:t>
+        <w:t>Short-Time Fourier Transform (STFT): The first step in generating a mel-spectrogram is to divide the audio signal into short overlapping frames. Each frame typically consists of a few milliseconds of audio. The STFT is then applied to each frame, which involves computing the Fourier transform of the frame to obtain its frequency content.</w:t>
       </w:r>
     </w:p>
     <w:p>
@@ -13322,15 +13558,7 @@
         </w:numPr>
       </w:pPr>
       <w:r>
-        <w:t xml:space="preserve">Power Spectrum: The STFT produces a complex-valued spectrogram, which contains both magnitude and phase information. However, for </w:t>
-      </w:r>
-      <w:proofErr w:type="spellStart"/>
-      <w:r>
-        <w:t>mel</w:t>
-      </w:r>
-      <w:proofErr w:type="spellEnd"/>
-      <w:r>
-        <w:t>-spectrogram computation, we are primarily interested in the magnitude information. The magnitude spectrogram is obtained by calculating the element-wise magnitude of the complex spectrogram.</w:t>
+        <w:t>Power Spectrum: The STFT produces a complex-valued spectrogram, which contains both magnitude and phase information. However, for mel-spectrogram computation, we are primarily interested in the magnitude information. The magnitude spectrogram is obtained by calculating the element-wise magnitude of the complex spectrogram.</w:t>
       </w:r>
     </w:p>
     <w:p>
@@ -13342,31 +13570,7 @@
         </w:numPr>
       </w:pPr>
       <w:r>
-        <w:t xml:space="preserve">Mel </w:t>
-      </w:r>
-      <w:proofErr w:type="spellStart"/>
-      <w:r>
-        <w:t>Filterbanks</w:t>
-      </w:r>
-      <w:proofErr w:type="spellEnd"/>
-      <w:r>
-        <w:t xml:space="preserve">: The human auditory system does not perceive sound in a linear frequency scale but rather in a logarithmic scale. Mel </w:t>
-      </w:r>
-      <w:proofErr w:type="spellStart"/>
-      <w:r>
-        <w:t>filterbanks</w:t>
-      </w:r>
-      <w:proofErr w:type="spellEnd"/>
-      <w:r>
-        <w:t xml:space="preserve"> are designed to mimic this logarithmic perception. A set of triangular filters is applied to the magnitude spectrogram, where each filter captures a specific range of frequencies. The filters are evenly spaced in the </w:t>
-      </w:r>
-      <w:proofErr w:type="spellStart"/>
-      <w:r>
-        <w:t>mel</w:t>
-      </w:r>
-      <w:proofErr w:type="spellEnd"/>
-      <w:r>
-        <w:t xml:space="preserve"> scale, which maps the frequency axis to a perceptually relevant scale.</w:t>
+        <w:t>Mel Filterbanks: The human auditory system does not perceive sound in a linear frequency scale but rather in a logarithmic scale. Mel filterbanks are designed to mimic this logarithmic perception. A set of triangular filters is applied to the magnitude spectrogram, where each filter captures a specific range of frequencies. The filters are evenly spaced in the mel scale, which maps the frequency axis to a perceptually relevant scale.</w:t>
       </w:r>
     </w:p>
     <w:p>
@@ -13378,31 +13582,7 @@
         </w:numPr>
       </w:pPr>
       <w:r>
-        <w:t xml:space="preserve">Log Compression: After applying the </w:t>
-      </w:r>
-      <w:proofErr w:type="spellStart"/>
-      <w:r>
-        <w:t>mel</w:t>
-      </w:r>
-      <w:proofErr w:type="spellEnd"/>
-      <w:r>
-        <w:t xml:space="preserve"> </w:t>
-      </w:r>
-      <w:proofErr w:type="spellStart"/>
-      <w:r>
-        <w:t>filterbanks</w:t>
-      </w:r>
-      <w:proofErr w:type="spellEnd"/>
-      <w:r>
-        <w:t xml:space="preserve">, the magnitudes in each filter's output are summed. To compress the dynamic range and emphasize smaller magnitudes, a logarithm operation (typically base 10) is applied to the </w:t>
-      </w:r>
-      <w:proofErr w:type="spellStart"/>
-      <w:r>
-        <w:t>filterbank</w:t>
-      </w:r>
-      <w:proofErr w:type="spellEnd"/>
-      <w:r>
-        <w:t xml:space="preserve"> outputs.</w:t>
+        <w:t>Log Compression: After applying the mel filterbanks, the magnitudes in each filter's output are summed. To compress the dynamic range and emphasize smaller magnitudes, a logarithm operation (typically base 10) is applied to the filterbank outputs.</w:t>
       </w:r>
     </w:p>
     <w:p>
@@ -13414,15 +13594,7 @@
         </w:numPr>
       </w:pPr>
       <w:r>
-        <w:t xml:space="preserve">Normalization: It is common to normalize the </w:t>
-      </w:r>
-      <w:proofErr w:type="spellStart"/>
-      <w:r>
-        <w:t>mel</w:t>
-      </w:r>
-      <w:proofErr w:type="spellEnd"/>
-      <w:r>
-        <w:t>-spectrogram values to improve the training stability and convergence of the models. This can be done by subtracting the mean and dividing by the standard deviation across the whole spectrogram or a smaller window of frames.</w:t>
+        <w:t>Normalization: It is common to normalize the mel-spectrogram values to improve the training stability and convergence of the models. This can be done by subtracting the mean and dividing by the standard deviation across the whole spectrogram or a smaller window of frames.</w:t>
       </w:r>
     </w:p>
     <w:p>
@@ -13459,7 +13631,7 @@
                     </pic:cNvPicPr>
                   </pic:nvPicPr>
                   <pic:blipFill>
-                    <a:blip r:embed="rId53" cstate="print">
+                    <a:blip r:embed="rId56" cstate="print">
                       <a:extLst>
                         <a:ext uri="{28A0092B-C50C-407E-A947-70E740481C1C}">
                           <a14:useLocalDpi xmlns:a14="http://schemas.microsoft.com/office/drawing/2010/main" val="0"/>
@@ -13497,23 +13669,7 @@
         </w:drawing>
       </w:r>
       <w:r>
-        <w:t xml:space="preserve">The resulting </w:t>
-      </w:r>
-      <w:proofErr w:type="spellStart"/>
-      <w:r>
-        <w:t>mel</w:t>
-      </w:r>
-      <w:proofErr w:type="spellEnd"/>
-      <w:r>
-        <w:t xml:space="preserve">-spectrogram is a 2D representation of the audio signal, where the x-axis represents time, and the y-axis represents frequency. Each pixel in the </w:t>
-      </w:r>
-      <w:proofErr w:type="spellStart"/>
-      <w:r>
-        <w:t>mel</w:t>
-      </w:r>
-      <w:proofErr w:type="spellEnd"/>
-      <w:r>
-        <w:t>-spectrogram represents the magnitude of a specific frequency component at a particular time. Higher values indicate a stronger presence of that frequency component.</w:t>
+        <w:t>The resulting mel-spectrogram is a 2D representation of the audio signal, where the x-axis represents time, and the y-axis represents frequency. Each pixel in the mel-spectrogram represents the magnitude of a specific frequency component at a particular time. Higher values indicate a stronger presence of that frequency component.</w:t>
       </w:r>
     </w:p>
     <w:p>
@@ -13522,26 +13678,18 @@
       </w:pPr>
       <w:r>
         <w:lastRenderedPageBreak/>
-        <w:t xml:space="preserve">We used </w:t>
-      </w:r>
-      <w:proofErr w:type="spellStart"/>
-      <w:r>
-        <w:t>mel</w:t>
-      </w:r>
-      <w:proofErr w:type="spellEnd"/>
-      <w:r>
-        <w:t>-spectrogram since humans perceive frequency logarithmically; the way we perceive pitch is nonlinear, it doesn’t depend on the difference in frequency.</w:t>
+        <w:t>We used mel-spectrogram since humans perceive frequency logarithmically; the way we perceive pitch is nonlinear, it doesn’t depend on the difference in frequency.</w:t>
       </w:r>
     </w:p>
     <w:p>
       <w:pPr>
         <w:pStyle w:val="Heading3"/>
       </w:pPr>
-      <w:bookmarkStart w:id="44" w:name="_Toc136742939"/>
+      <w:bookmarkStart w:id="34" w:name="_Toc136742939"/>
       <w:r>
         <w:t>2.3.4 Mel Scale</w:t>
       </w:r>
-      <w:bookmarkEnd w:id="44"/>
+      <w:bookmarkEnd w:id="34"/>
     </w:p>
     <w:p>
       <w:pPr>
@@ -13581,7 +13729,7 @@
       <w:pPr>
         <w:pStyle w:val="Heading3"/>
       </w:pPr>
-      <w:bookmarkStart w:id="45" w:name="_Toc136742940"/>
+      <w:bookmarkStart w:id="35" w:name="_Toc136742940"/>
       <w:r>
         <w:rPr>
           <w:noProof/>
@@ -13612,7 +13760,7 @@
                     </pic:cNvPicPr>
                   </pic:nvPicPr>
                   <pic:blipFill>
-                    <a:blip r:embed="rId54">
+                    <a:blip r:embed="rId57">
                       <a:extLst>
                         <a:ext uri="{28A0092B-C50C-407E-A947-70E740481C1C}">
                           <a14:useLocalDpi xmlns:a14="http://schemas.microsoft.com/office/drawing/2010/main" val="0"/>
@@ -13646,7 +13794,7 @@
       <w:r>
         <w:t>2.3.5 Griffin Lim Algorithm</w:t>
       </w:r>
-      <w:bookmarkEnd w:id="45"/>
+      <w:bookmarkEnd w:id="35"/>
     </w:p>
     <w:p>
       <w:pPr>
@@ -13708,39 +13856,7 @@
         <w:ind w:left="1080"/>
       </w:pPr>
       <w:r>
-        <w:t xml:space="preserve">phase = </w:t>
-      </w:r>
-      <w:proofErr w:type="spellStart"/>
-      <w:r>
-        <w:t>spectrogram_magnitude</w:t>
-      </w:r>
-      <w:proofErr w:type="spellEnd"/>
-      <w:r>
-        <w:t xml:space="preserve"> * </w:t>
-      </w:r>
-      <w:proofErr w:type="spellStart"/>
-      <w:r>
-        <w:t>exp</w:t>
-      </w:r>
-      <w:proofErr w:type="spellEnd"/>
-      <w:r>
-        <w:t>(</w:t>
-      </w:r>
-      <w:proofErr w:type="spellStart"/>
-      <w:r>
-        <w:t>i</w:t>
-      </w:r>
-      <w:proofErr w:type="spellEnd"/>
-      <w:r>
-        <w:t xml:space="preserve"> * </w:t>
-      </w:r>
-      <w:proofErr w:type="spellStart"/>
-      <w:r>
-        <w:t>previous_phase</w:t>
-      </w:r>
-      <w:proofErr w:type="spellEnd"/>
-      <w:r>
-        <w:t>)</w:t>
+        <w:t>phase = spectrogram_magnitude * exp(i * previous_phase)</w:t>
       </w:r>
     </w:p>
     <w:p>
@@ -13817,15 +13933,7 @@
         <w:pStyle w:val="bodyText"/>
       </w:pPr>
       <w:r>
-        <w:t xml:space="preserve">We use the griffin Lim algorithm to compute the complex part of the signal since we computed the power of the signal so the complex part of the signal was </w:t>
-      </w:r>
-      <w:proofErr w:type="gramStart"/>
-      <w:r>
-        <w:t>removed,</w:t>
-      </w:r>
-      <w:proofErr w:type="gramEnd"/>
-      <w:r>
-        <w:t xml:space="preserve"> we needed to find it again.</w:t>
+        <w:t>We use the griffin Lim algorithm to compute the complex part of the signal since we computed the power of the signal so the complex part of the signal was removed, we needed to find it again.</w:t>
       </w:r>
     </w:p>
     <w:p>
@@ -13843,7 +13951,6 @@
           <w:sz w:val="28"/>
         </w:rPr>
       </w:pPr>
-      <w:proofErr w:type="spellStart"/>
       <w:r>
         <w:rPr>
           <w:rFonts w:asciiTheme="majorBidi" w:hAnsiTheme="majorBidi"/>
@@ -13851,7 +13958,6 @@
         </w:rPr>
         <w:t>sasas</w:t>
       </w:r>
-      <w:proofErr w:type="spellEnd"/>
     </w:p>
     <w:p>
       <w:pPr>
@@ -13895,15 +14001,7 @@
         <w:pStyle w:val="bodyText"/>
       </w:pPr>
       <w:r>
-        <w:t xml:space="preserve">Researchers have made significant strides in news summarization techniques, aiming to condense lengthy articles into concise summaries. Extractive and abstractive summarization approaches have been explored extensively. Studies by </w:t>
-      </w:r>
-      <w:proofErr w:type="spellStart"/>
-      <w:r>
-        <w:t>Nenkova</w:t>
-      </w:r>
-      <w:proofErr w:type="spellEnd"/>
-      <w:r>
-        <w:t xml:space="preserve"> and McKeown (2011) have demonstrated the efficacy of using linguistic and discourse features for extractive summarization. Furthermore, the advent of deep learning and natural language processing (NLP) has led to the development of more sophisticated models like Transformer-based architectures (Vaswani et al., 2017), which have shown promising results in generating abstractive summaries.</w:t>
+        <w:t>Researchers have made significant strides in news summarization techniques, aiming to condense lengthy articles into concise summaries. Extractive and abstractive summarization approaches have been explored extensively. Studies by Nenkova and McKeown (2011) have demonstrated the efficacy of using linguistic and discourse features for extractive summarization. Furthermore, the advent of deep learning and natural language processing (NLP) has led to the development of more sophisticated models like Transformer-based architectures (Vaswani et al., 2017), which have shown promising results in generating abstractive summaries.</w:t>
       </w:r>
     </w:p>
     <w:p>
@@ -13925,15 +14023,7 @@
         <w:pStyle w:val="bodyText"/>
       </w:pPr>
       <w:r>
-        <w:t xml:space="preserve">The field of text-to-speech conversion has undergone significant advancements, revolutionizing how textual content is consumed. Deep learning models such as </w:t>
-      </w:r>
-      <w:proofErr w:type="spellStart"/>
-      <w:r>
-        <w:t>WaveNet</w:t>
-      </w:r>
-      <w:proofErr w:type="spellEnd"/>
-      <w:r>
-        <w:t xml:space="preserve"> (van den Oord et al., 2016) have demonstrated exceptional performance in generating natural and human-like speech from text. These models employ neural networks to generate speech waveforms, capturing the nuances of human speech. This technology has enabled the conversion of news articles into spoken form, providing an alternative means of consuming news content.</w:t>
+        <w:t>The field of text-to-speech conversion has undergone significant advancements, revolutionizing how textual content is consumed. Deep learning models such as WaveNet (van den Oord et al., 2016) have demonstrated exceptional performance in generating natural and human-like speech from text. These models employ neural networks to generate speech waveforms, capturing the nuances of human speech. This technology has enabled the conversion of news articles into spoken form, providing an alternative means of consuming news content.</w:t>
       </w:r>
     </w:p>
     <w:p>
@@ -13979,15 +14069,7 @@
       </w:r>
       <w:r>
         <w:lastRenderedPageBreak/>
-        <w:t xml:space="preserve">classify news articles into different genres. Noteworthy research by </w:t>
-      </w:r>
-      <w:proofErr w:type="spellStart"/>
-      <w:r>
-        <w:t>Denecke</w:t>
-      </w:r>
-      <w:proofErr w:type="spellEnd"/>
-      <w:r>
-        <w:t xml:space="preserve"> et al. (2008) has explored the use of textual and structural features for accurate genre classification. Recent studies have leveraged deep learning models such as</w:t>
+        <w:t>classify news articles into different genres. Noteworthy research by Denecke et al. (2008) has explored the use of textual and structural features for accurate genre classification. Recent studies have leveraged deep learning models such as</w:t>
       </w:r>
       <w:r>
         <w:rPr>
@@ -14161,426 +14243,6 @@
     <w:p>
       <w:pPr>
         <w:pStyle w:val="bodyText"/>
-        <w:sectPr>
-          <w:headerReference w:type="default" r:id="rId55"/>
-          <w:pgSz w:w="12240" w:h="15840"/>
-          <w:pgMar w:top="1440" w:right="1440" w:bottom="1440" w:left="1440" w:header="720" w:footer="720" w:gutter="0"/>
-          <w:cols w:space="720"/>
-          <w:docGrid w:linePitch="360"/>
-        </w:sectPr>
-      </w:pPr>
-    </w:p>
-    <w:p>
-      <w:pPr>
-        <w:pStyle w:val="Heading1"/>
-      </w:pPr>
-    </w:p>
-    <w:p/>
-    <w:p/>
-    <w:p/>
-    <w:p/>
-    <w:p>
-      <w:pPr>
-        <w:pStyle w:val="Heading1"/>
-      </w:pPr>
-    </w:p>
-    <w:p>
-      <w:pPr>
-        <w:pStyle w:val="Heading1"/>
-      </w:pPr>
-    </w:p>
-    <w:p>
-      <w:pPr>
-        <w:pStyle w:val="Heading1"/>
-      </w:pPr>
-    </w:p>
-    <w:p>
-      <w:pPr>
-        <w:pStyle w:val="Heading1"/>
-      </w:pPr>
-      <w:proofErr w:type="spellStart"/>
-      <w:r>
-        <w:t>Hanakhod</w:t>
-      </w:r>
-      <w:proofErr w:type="spellEnd"/>
-      <w:r>
-        <w:t xml:space="preserve"> </w:t>
-      </w:r>
-      <w:proofErr w:type="spellStart"/>
-      <w:r>
-        <w:t>meno</w:t>
-      </w:r>
-      <w:proofErr w:type="spellEnd"/>
-      <w:r>
-        <w:t xml:space="preserve"> le ba2y el chapter</w:t>
-      </w:r>
-    </w:p>
-    <w:p>
-      <w:pPr>
-        <w:pStyle w:val="Heading1"/>
-        <w:rPr>
-          <w:rFonts w:asciiTheme="majorHAnsi" w:hAnsiTheme="majorHAnsi"/>
-          <w:color w:val="365F91" w:themeColor="accent1" w:themeShade="BF"/>
-          <w:sz w:val="48"/>
-        </w:rPr>
-        <w:sectPr>
-          <w:headerReference w:type="default" r:id="rId56"/>
-          <w:pgSz w:w="12240" w:h="15840"/>
-          <w:pgMar w:top="1440" w:right="1440" w:bottom="1440" w:left="1440" w:header="720" w:footer="720" w:gutter="0"/>
-          <w:cols w:space="720"/>
-          <w:docGrid w:linePitch="360"/>
-        </w:sectPr>
-      </w:pPr>
-    </w:p>
-    <w:p>
-      <w:pPr>
-        <w:pStyle w:val="Heading2"/>
-      </w:pPr>
-      <w:bookmarkStart w:id="46" w:name="_Toc136742944"/>
-      <w:r>
-        <w:lastRenderedPageBreak/>
-        <w:t>3.2</w:t>
-      </w:r>
-      <w:r>
-        <w:tab/>
-      </w:r>
-      <w:r>
-        <w:t>Evaluation Metrics:</w:t>
-      </w:r>
-      <w:bookmarkEnd w:id="46"/>
-    </w:p>
-    <w:p>
-      <w:pPr>
-        <w:pStyle w:val="bodyText"/>
-      </w:pPr>
-      <w:r>
-        <w:t>In the context of our project, we have developed multiple models to tackle various aspects of news summarization and presentation. Each model requires specific evaluation metrics to assess its performance and effectiveness.</w:t>
-      </w:r>
-    </w:p>
-    <w:p>
-      <w:pPr>
-        <w:rPr>
-          <w:rFonts w:ascii="Times New Roman" w:hAnsi="Times New Roman" w:cs="Times New Roman"/>
-          <w:i/>
-          <w:iCs/>
-          <w:sz w:val="24"/>
-          <w:szCs w:val="24"/>
-          <w:u w:val="single"/>
-        </w:rPr>
-      </w:pPr>
-      <w:r>
-        <w:rPr>
-          <w:rFonts w:ascii="Times New Roman" w:hAnsi="Times New Roman" w:cs="Times New Roman"/>
-          <w:i/>
-          <w:iCs/>
-          <w:sz w:val="24"/>
-          <w:szCs w:val="24"/>
-          <w:u w:val="single"/>
-        </w:rPr>
-        <w:t>News Summarization:</w:t>
-      </w:r>
-    </w:p>
-    <w:p>
-      <w:pPr>
-        <w:pStyle w:val="bodyText"/>
-      </w:pPr>
-      <w:r>
-        <w:t xml:space="preserve">For news summarization, the commonly used evaluation metric is the ROUGE (Recall-Oriented Understudy for </w:t>
-      </w:r>
-      <w:proofErr w:type="spellStart"/>
-      <w:r>
-        <w:t>Gisting</w:t>
-      </w:r>
-      <w:proofErr w:type="spellEnd"/>
-      <w:r>
-        <w:t xml:space="preserve"> Evaluation) score. ROUGE measures the overlap between the generated summary and a set of reference summaries using algorithms such as ROUGE-N (n-gram overlap), ROUGE-L (longest common subsequence), and ROUGE-S (skip-bigram overlap). Higher ROUGE scores indicate better alignment between the generated summary and the references, reflecting the effectiveness of the summarization model in capturing the key information from the source article.</w:t>
-      </w:r>
-    </w:p>
-    <w:p>
-      <w:pPr>
-        <w:rPr>
-          <w:rFonts w:ascii="Times New Roman" w:hAnsi="Times New Roman" w:cs="Times New Roman"/>
-          <w:i/>
-          <w:iCs/>
-          <w:sz w:val="24"/>
-          <w:szCs w:val="24"/>
-          <w:u w:val="single"/>
-        </w:rPr>
-      </w:pPr>
-      <w:r>
-        <w:rPr>
-          <w:rFonts w:ascii="Times New Roman" w:hAnsi="Times New Roman" w:cs="Times New Roman"/>
-          <w:i/>
-          <w:iCs/>
-          <w:sz w:val="24"/>
-          <w:szCs w:val="24"/>
-          <w:u w:val="single"/>
-        </w:rPr>
-        <w:t>Text-to-Speech Conversion:</w:t>
-      </w:r>
-    </w:p>
-    <w:p>
-      <w:pPr>
-        <w:pStyle w:val="bodyText"/>
-      </w:pPr>
-      <w:r>
-        <w:t>In text-to-speech conversion, the Mean Opinion Score (MOS) is a subjective rating provided by human listeners to assess the naturalness and quality of synthesized speech. Listeners rate the synthesized speech samples on factors such as naturalness, intelligibility, and overall preference. MOS provides insights into how well the text-to-speech model can generate speech that sounds human-like and is pleasant to listen to. Additionally, metrics like Word Error Rate (WER) can be used to evaluate the accuracy of speech synthesis in terms of correctly reproducing the input text.</w:t>
-      </w:r>
-    </w:p>
-    <w:p>
-      <w:pPr>
-        <w:rPr>
-          <w:rFonts w:ascii="Times New Roman" w:hAnsi="Times New Roman" w:cs="Times New Roman"/>
-          <w:i/>
-          <w:iCs/>
-          <w:sz w:val="24"/>
-          <w:szCs w:val="24"/>
-          <w:u w:val="single"/>
-        </w:rPr>
-      </w:pPr>
-      <w:r>
-        <w:rPr>
-          <w:rFonts w:ascii="Times New Roman" w:hAnsi="Times New Roman" w:cs="Times New Roman"/>
-          <w:i/>
-          <w:iCs/>
-          <w:sz w:val="24"/>
-          <w:szCs w:val="24"/>
-          <w:u w:val="single"/>
-        </w:rPr>
-        <w:t>Emotion Synthesis:</w:t>
-      </w:r>
-    </w:p>
-    <w:p>
-      <w:pPr>
-        <w:pStyle w:val="bodyText"/>
-      </w:pPr>
-      <w:r>
-        <w:t>In text-to-emotion synthesis, the performance of the model can be evaluated using precision, recall, and F1-Score metrics. Precision measures the accuracy of correctly classifying emotional instances, such as sadness and joy, while avoiding false positives. Recall assesses the model's ability to identify all actual emotional instances, including those associated with sadness and joy, thereby avoiding false negatives. F1-Score provides a balanced evaluation by combining precision and recall into a single metric, offering an overall measure of the model's accuracy in classifying and expressing emotions, including the nuanced expressions of sadness and joy. These metrics allow us to comprehensively assess the effectiveness of the text-to-emotion synthesis model in accurately capturing and conveying a range of emotional states, including the specific emotions of sadness and joy, contributing to the creation of emotionally engaging news content</w:t>
-      </w:r>
-      <w:r>
-        <w:t>.</w:t>
-      </w:r>
-    </w:p>
-    <w:p>
-      <w:pPr>
-        <w:rPr>
-          <w:rFonts w:ascii="Times New Roman" w:hAnsi="Times New Roman" w:cs="Times New Roman"/>
-          <w:i/>
-          <w:iCs/>
-          <w:sz w:val="24"/>
-          <w:szCs w:val="24"/>
-          <w:u w:val="single"/>
-        </w:rPr>
-      </w:pPr>
-      <w:r>
-        <w:rPr>
-          <w:rFonts w:ascii="Times New Roman" w:hAnsi="Times New Roman" w:cs="Times New Roman"/>
-          <w:i/>
-          <w:iCs/>
-          <w:sz w:val="24"/>
-          <w:szCs w:val="24"/>
-          <w:u w:val="single"/>
-        </w:rPr>
-        <w:lastRenderedPageBreak/>
-        <w:t>Genre Classification:</w:t>
-      </w:r>
-    </w:p>
-    <w:p>
-      <w:pPr>
-        <w:pStyle w:val="bodyText"/>
-      </w:pPr>
-      <w:r>
-        <w:t>In news genre classification, metrics such as Accuracy, Precision, Recall, and F1-Score are commonly employed. These metrics assess the model's ability to correctly classify news articles into predefined genres (e.g., sports, politics, entertainment). Accuracy measures the overall correctness of the model's predictions, while Precision and Recall provide insights into the model's ability to accurately classify positive and negative instances of each genre. F1-Score combines Precision and Recall into a single metric, providing a balanced assessment of the model's performance.</w:t>
-      </w:r>
-    </w:p>
-    <w:p>
-      <w:pPr>
-        <w:rPr>
-          <w:rFonts w:ascii="Times New Roman" w:hAnsi="Times New Roman" w:cs="Times New Roman"/>
-          <w:i/>
-          <w:iCs/>
-          <w:sz w:val="24"/>
-          <w:szCs w:val="24"/>
-          <w:u w:val="single"/>
-        </w:rPr>
-      </w:pPr>
-      <w:r>
-        <w:rPr>
-          <w:rFonts w:ascii="Times New Roman" w:hAnsi="Times New Roman" w:cs="Times New Roman"/>
-          <w:i/>
-          <w:iCs/>
-          <w:sz w:val="24"/>
-          <w:szCs w:val="24"/>
-          <w:u w:val="single"/>
-        </w:rPr>
-        <w:t xml:space="preserve">Avatar </w:t>
-      </w:r>
-      <w:r>
-        <w:rPr>
-          <w:rFonts w:ascii="Times New Roman" w:hAnsi="Times New Roman" w:cs="Times New Roman"/>
-          <w:i/>
-          <w:iCs/>
-          <w:sz w:val="24"/>
-          <w:szCs w:val="24"/>
-          <w:u w:val="single"/>
-        </w:rPr>
-        <w:t xml:space="preserve">Generation </w:t>
-      </w:r>
-      <w:r>
-        <w:rPr>
-          <w:rFonts w:ascii="Times New Roman" w:hAnsi="Times New Roman" w:cs="Times New Roman"/>
-          <w:i/>
-          <w:iCs/>
-          <w:sz w:val="24"/>
-          <w:szCs w:val="24"/>
-          <w:u w:val="single"/>
-        </w:rPr>
-        <w:t>:</w:t>
-      </w:r>
-    </w:p>
-    <w:p>
-      <w:pPr>
-        <w:pStyle w:val="bodyText"/>
-      </w:pPr>
-      <w:r>
-        <w:t>In avatar generation, two commonly used evaluation metrics are LSE-D (Longest Subsequence Error - Duration) and LSE-C (Longest Subsequence Error - Coordinate). LSE-D measures the dissimilarity in movement and duration between the generated avatar animation and the reference animation, while LSE-C focuses on the dissimilarity in coordinate positions. Lower scores for both metrics indicate a higher level of accuracy and similarity in lip movements, ensuring the lip-syncing capability of the avatar generation model. These metrics provide quantitative measures of the quality and alignment between the generated avatar's lip movements and the desired targets, ensuring visually convincing and realistic synchronization</w:t>
-      </w:r>
-    </w:p>
-    <w:p>
-      <w:r>
-        <w:rPr>
-          <w:rFonts w:ascii="Times New Roman" w:hAnsi="Times New Roman" w:cs="Times New Roman"/>
-          <w:sz w:val="24"/>
-          <w:szCs w:val="24"/>
-        </w:rPr>
-        <w:t>{FID}</w:t>
-      </w:r>
-    </w:p>
-    <w:p>
-      <w:pPr>
-        <w:pStyle w:val="Heading2"/>
-      </w:pPr>
-      <w:bookmarkStart w:id="47" w:name="_Toc136742945"/>
-      <w:r>
-        <w:t>3.3</w:t>
-      </w:r>
-      <w:r>
-        <w:tab/>
-        <w:t>Real-World Application</w:t>
-      </w:r>
-      <w:bookmarkEnd w:id="47"/>
-    </w:p>
-    <w:p>
-      <w:pPr>
-        <w:pStyle w:val="bodyText"/>
-      </w:pPr>
-      <w:r>
-        <w:t xml:space="preserve">News summarization, text-to-speech conversion, emotion synthesis, genre classification, and avatar creation technologies have significant real-world applications beyond the realm of news consumption. For instance, these technologies can be utilized in accessibility services, helping individuals with visual </w:t>
-      </w:r>
-      <w:r>
-        <w:t>impairments,</w:t>
-      </w:r>
-      <w:r>
-        <w:t xml:space="preserve"> or reading difficulties to access news content. By converting news articles into spoken form and providing additional visual cues through avatars, these technologies improve the accessibility and inclusivity of news information. Moreover, educational platforms can leverage these tools to enhance learning experiences by providing interactive and engaging content delivery. Virtual assistants and conversational agents can benefit from the integration of these technologies to deliver personalized news updates and engage users in natural and immersive conversations. Furthermore, these advancements have the potential to revolutionize the entertainment industry by enabling the creation of </w:t>
-      </w:r>
-      <w:r>
-        <w:lastRenderedPageBreak/>
-        <w:t>virtual news presenters, interactive storytelling experiences, and emotionally expressive characters in virtual environments. Exploring these diverse applications expands the scope and impact of the research and highlights the practical relevance of the proposed systems beyond the academic setting.</w:t>
-      </w:r>
-    </w:p>
-    <w:p>
-      <w:pPr>
-        <w:pStyle w:val="bodyText"/>
-      </w:pPr>
-      <w:r>
-        <w:t>By delving deeper into the evaluation metrics, user experience, and real-world applications, your literature review will provide a comprehensive understanding of the research landscape and highlight the significance and potential impact of your project.</w:t>
-      </w:r>
-    </w:p>
-    <w:p>
-      <w:pPr>
-        <w:pStyle w:val="bodyText"/>
-        <w:sectPr>
-          <w:headerReference w:type="default" r:id="rId57"/>
-          <w:pgSz w:w="12240" w:h="15840"/>
-          <w:pgMar w:top="1440" w:right="1440" w:bottom="1440" w:left="1440" w:header="720" w:footer="720" w:gutter="0"/>
-          <w:cols w:space="720"/>
-          <w:docGrid w:linePitch="360"/>
-        </w:sectPr>
-      </w:pPr>
-    </w:p>
-    <w:p>
-      <w:pPr>
-        <w:pStyle w:val="bodyText"/>
-      </w:pPr>
-    </w:p>
-    <w:p>
-      <w:pPr>
-        <w:pStyle w:val="Heading1"/>
-      </w:pPr>
-    </w:p>
-    <w:p>
-      <w:pPr>
-        <w:pStyle w:val="Heading1"/>
-      </w:pPr>
-    </w:p>
-    <w:p>
-      <w:pPr>
-        <w:pStyle w:val="Heading1"/>
-      </w:pPr>
-    </w:p>
-    <w:p>
-      <w:pPr>
-        <w:pStyle w:val="Heading1"/>
-      </w:pPr>
-    </w:p>
-    <w:p>
-      <w:pPr>
-        <w:pStyle w:val="Heading1"/>
-      </w:pPr>
-    </w:p>
-    <w:p>
-      <w:pPr>
-        <w:pStyle w:val="Heading1"/>
-      </w:pPr>
-    </w:p>
-    <w:p>
-      <w:pPr>
-        <w:pStyle w:val="Heading1"/>
-      </w:pPr>
-    </w:p>
-    <w:p>
-      <w:pPr>
-        <w:pStyle w:val="Heading1"/>
-      </w:pPr>
-      <w:bookmarkStart w:id="48" w:name="_Toc136742946"/>
-      <w:r>
-        <w:t>C</w:t>
-      </w:r>
-      <w:r>
-        <w:t>hap</w:t>
-      </w:r>
-      <w:r>
-        <w:t>ter 4</w:t>
-      </w:r>
-      <w:r>
-        <w:t xml:space="preserve"> System </w:t>
-      </w:r>
-      <w:r>
-        <w:t xml:space="preserve">Design and </w:t>
-      </w:r>
-      <w:r>
-        <w:t>Architecture</w:t>
-      </w:r>
-      <w:bookmarkEnd w:id="48"/>
-    </w:p>
-    <w:p>
-      <w:pPr>
-        <w:rPr>
-          <w:rFonts w:asciiTheme="majorHAnsi" w:eastAsiaTheme="majorEastAsia" w:hAnsiTheme="majorHAnsi" w:cstheme="majorBidi"/>
-          <w:color w:val="365F91" w:themeColor="accent1" w:themeShade="BF"/>
-          <w:sz w:val="48"/>
-          <w:szCs w:val="32"/>
-        </w:rPr>
         <w:sectPr>
           <w:headerReference w:type="default" r:id="rId58"/>
           <w:pgSz w:w="12240" w:h="15840"/>
@@ -14592,22 +14254,421 @@
     </w:p>
     <w:p>
       <w:pPr>
+        <w:pStyle w:val="Heading1"/>
+      </w:pPr>
+    </w:p>
+    <w:p/>
+    <w:p/>
+    <w:p/>
+    <w:p/>
+    <w:p>
+      <w:pPr>
+        <w:pStyle w:val="Heading1"/>
+      </w:pPr>
+    </w:p>
+    <w:p>
+      <w:pPr>
+        <w:pStyle w:val="Heading1"/>
+      </w:pPr>
+    </w:p>
+    <w:p>
+      <w:pPr>
+        <w:pStyle w:val="Heading1"/>
+      </w:pPr>
+    </w:p>
+    <w:p>
+      <w:pPr>
+        <w:pStyle w:val="Heading1"/>
+      </w:pPr>
+      <w:r>
+        <w:t>Hanakhod meno le ba2y el chapter</w:t>
+      </w:r>
+    </w:p>
+    <w:p>
+      <w:pPr>
+        <w:pStyle w:val="Heading1"/>
+        <w:rPr>
+          <w:rFonts w:asciiTheme="majorHAnsi" w:hAnsiTheme="majorHAnsi"/>
+          <w:color w:val="365F91" w:themeColor="accent1" w:themeShade="BF"/>
+          <w:sz w:val="48"/>
+        </w:rPr>
+        <w:sectPr>
+          <w:headerReference w:type="default" r:id="rId59"/>
+          <w:pgSz w:w="12240" w:h="15840"/>
+          <w:pgMar w:top="1440" w:right="1440" w:bottom="1440" w:left="1440" w:header="720" w:footer="720" w:gutter="0"/>
+          <w:cols w:space="720"/>
+          <w:docGrid w:linePitch="360"/>
+        </w:sectPr>
+      </w:pPr>
+    </w:p>
+    <w:p>
+      <w:pPr>
+        <w:pStyle w:val="Heading2"/>
+      </w:pPr>
+      <w:bookmarkStart w:id="36" w:name="_Toc136742944"/>
+      <w:r>
+        <w:lastRenderedPageBreak/>
+        <w:t>3.2</w:t>
+      </w:r>
+      <w:r>
+        <w:tab/>
+      </w:r>
+      <w:r>
+        <w:t>Evaluation Metrics:</w:t>
+      </w:r>
+      <w:bookmarkEnd w:id="36"/>
+    </w:p>
+    <w:p>
+      <w:pPr>
+        <w:pStyle w:val="bodyText"/>
+      </w:pPr>
+      <w:r>
+        <w:t>In the context of our project, we have developed multiple models to tackle various aspects of news summarization and presentation. Each model requires specific evaluation metrics to assess its performance and effectiveness.</w:t>
+      </w:r>
+    </w:p>
+    <w:p>
+      <w:pPr>
+        <w:rPr>
+          <w:rFonts w:ascii="Times New Roman" w:hAnsi="Times New Roman" w:cs="Times New Roman"/>
+          <w:i/>
+          <w:iCs/>
+          <w:sz w:val="24"/>
+          <w:szCs w:val="24"/>
+          <w:u w:val="single"/>
+        </w:rPr>
+      </w:pPr>
+      <w:r>
+        <w:rPr>
+          <w:rFonts w:ascii="Times New Roman" w:hAnsi="Times New Roman" w:cs="Times New Roman"/>
+          <w:i/>
+          <w:iCs/>
+          <w:sz w:val="24"/>
+          <w:szCs w:val="24"/>
+          <w:u w:val="single"/>
+        </w:rPr>
+        <w:t>News Summarization:</w:t>
+      </w:r>
+    </w:p>
+    <w:p>
+      <w:pPr>
+        <w:pStyle w:val="bodyText"/>
+      </w:pPr>
+      <w:r>
+        <w:t>For news summarization, the commonly used evaluation metric is the ROUGE (Recall-Oriented Understudy for Gisting Evaluation) score. ROUGE measures the overlap between the generated summary and a set of reference summaries using algorithms such as ROUGE-N (n-gram overlap), ROUGE-L (longest common subsequence), and ROUGE-S (skip-bigram overlap). Higher ROUGE scores indicate better alignment between the generated summary and the references, reflecting the effectiveness of the summarization model in capturing the key information from the source article.</w:t>
+      </w:r>
+    </w:p>
+    <w:p>
+      <w:pPr>
+        <w:rPr>
+          <w:rFonts w:ascii="Times New Roman" w:hAnsi="Times New Roman" w:cs="Times New Roman"/>
+          <w:i/>
+          <w:iCs/>
+          <w:sz w:val="24"/>
+          <w:szCs w:val="24"/>
+          <w:u w:val="single"/>
+        </w:rPr>
+      </w:pPr>
+      <w:r>
+        <w:rPr>
+          <w:rFonts w:ascii="Times New Roman" w:hAnsi="Times New Roman" w:cs="Times New Roman"/>
+          <w:i/>
+          <w:iCs/>
+          <w:sz w:val="24"/>
+          <w:szCs w:val="24"/>
+          <w:u w:val="single"/>
+        </w:rPr>
+        <w:t>Text-to-Speech Conversion:</w:t>
+      </w:r>
+    </w:p>
+    <w:p>
+      <w:pPr>
+        <w:pStyle w:val="bodyText"/>
+      </w:pPr>
+      <w:r>
+        <w:t>In text-to-speech conversion, the Mean Opinion Score (MOS) is a subjective rating provided by human listeners to assess the naturalness and quality of synthesized speech. Listeners rate the synthesized speech samples on factors such as naturalness, intelligibility, and overall preference. MOS provides insights into how well the text-to-speech model can generate speech that sounds human-like and is pleasant to listen to. Additionally, metrics like Word Error Rate (WER) can be used to evaluate the accuracy of speech synthesis in terms of correctly reproducing the input text.</w:t>
+      </w:r>
+    </w:p>
+    <w:p>
+      <w:pPr>
+        <w:rPr>
+          <w:rFonts w:ascii="Times New Roman" w:hAnsi="Times New Roman" w:cs="Times New Roman"/>
+          <w:i/>
+          <w:iCs/>
+          <w:sz w:val="24"/>
+          <w:szCs w:val="24"/>
+          <w:u w:val="single"/>
+        </w:rPr>
+      </w:pPr>
+      <w:r>
+        <w:rPr>
+          <w:rFonts w:ascii="Times New Roman" w:hAnsi="Times New Roman" w:cs="Times New Roman"/>
+          <w:i/>
+          <w:iCs/>
+          <w:sz w:val="24"/>
+          <w:szCs w:val="24"/>
+          <w:u w:val="single"/>
+        </w:rPr>
+        <w:t>Emotion Synthesis:</w:t>
+      </w:r>
+    </w:p>
+    <w:p>
+      <w:pPr>
+        <w:pStyle w:val="bodyText"/>
+      </w:pPr>
+      <w:r>
+        <w:t>In text-to-emotion synthesis, the performance of the model can be evaluated using precision, recall, and F1-Score metrics. Precision measures the accuracy of correctly classifying emotional instances, such as sadness and joy, while avoiding false positives. Recall assesses the model's ability to identify all actual emotional instances, including those associated with sadness and joy, thereby avoiding false negatives. F1-Score provides a balanced evaluation by combining precision and recall into a single metric, offering an overall measure of the model's accuracy in classifying and expressing emotions, including the nuanced expressions of sadness and joy. These metrics allow us to comprehensively assess the effectiveness of the text-to-emotion synthesis model in accurately capturing and conveying a range of emotional states, including the specific emotions of sadness and joy, contributing to the creation of emotionally engaging news content</w:t>
+      </w:r>
+      <w:r>
+        <w:t>.</w:t>
+      </w:r>
+    </w:p>
+    <w:p>
+      <w:pPr>
+        <w:rPr>
+          <w:rFonts w:ascii="Times New Roman" w:hAnsi="Times New Roman" w:cs="Times New Roman"/>
+          <w:i/>
+          <w:iCs/>
+          <w:sz w:val="24"/>
+          <w:szCs w:val="24"/>
+          <w:u w:val="single"/>
+        </w:rPr>
+      </w:pPr>
+      <w:r>
+        <w:rPr>
+          <w:rFonts w:ascii="Times New Roman" w:hAnsi="Times New Roman" w:cs="Times New Roman"/>
+          <w:i/>
+          <w:iCs/>
+          <w:sz w:val="24"/>
+          <w:szCs w:val="24"/>
+          <w:u w:val="single"/>
+        </w:rPr>
+        <w:lastRenderedPageBreak/>
+        <w:t>Genre Classification:</w:t>
+      </w:r>
+    </w:p>
+    <w:p>
+      <w:pPr>
+        <w:pStyle w:val="bodyText"/>
+      </w:pPr>
+      <w:r>
+        <w:t>In news genre classification, metrics such as Accuracy, Precision, Recall, and F1-Score are commonly employed. These metrics assess the model's ability to correctly classify news articles into predefined genres (e.g., sports, politics, entertainment). Accuracy measures the overall correctness of the model's predictions, while Precision and Recall provide insights into the model's ability to accurately classify positive and negative instances of each genre. F1-Score combines Precision and Recall into a single metric, providing a balanced assessment of the model's performance.</w:t>
+      </w:r>
+    </w:p>
+    <w:p>
+      <w:pPr>
+        <w:rPr>
+          <w:rFonts w:ascii="Times New Roman" w:hAnsi="Times New Roman" w:cs="Times New Roman"/>
+          <w:i/>
+          <w:iCs/>
+          <w:sz w:val="24"/>
+          <w:szCs w:val="24"/>
+          <w:u w:val="single"/>
+        </w:rPr>
+      </w:pPr>
+      <w:r>
+        <w:rPr>
+          <w:rFonts w:ascii="Times New Roman" w:hAnsi="Times New Roman" w:cs="Times New Roman"/>
+          <w:i/>
+          <w:iCs/>
+          <w:sz w:val="24"/>
+          <w:szCs w:val="24"/>
+          <w:u w:val="single"/>
+        </w:rPr>
+        <w:t xml:space="preserve">Avatar </w:t>
+      </w:r>
+      <w:r>
+        <w:rPr>
+          <w:rFonts w:ascii="Times New Roman" w:hAnsi="Times New Roman" w:cs="Times New Roman"/>
+          <w:i/>
+          <w:iCs/>
+          <w:sz w:val="24"/>
+          <w:szCs w:val="24"/>
+          <w:u w:val="single"/>
+        </w:rPr>
+        <w:t xml:space="preserve">Generation </w:t>
+      </w:r>
+      <w:r>
+        <w:rPr>
+          <w:rFonts w:ascii="Times New Roman" w:hAnsi="Times New Roman" w:cs="Times New Roman"/>
+          <w:i/>
+          <w:iCs/>
+          <w:sz w:val="24"/>
+          <w:szCs w:val="24"/>
+          <w:u w:val="single"/>
+        </w:rPr>
+        <w:t>:</w:t>
+      </w:r>
+    </w:p>
+    <w:p>
+      <w:pPr>
+        <w:pStyle w:val="bodyText"/>
+      </w:pPr>
+      <w:r>
+        <w:t>In avatar generation, two commonly used evaluation metrics are LSE-D (Longest Subsequence Error - Duration) and LSE-C (Longest Subsequence Error - Coordinate). LSE-D measures the dissimilarity in movement and duration between the generated avatar animation and the reference animation, while LSE-C focuses on the dissimilarity in coordinate positions. Lower scores for both metrics indicate a higher level of accuracy and similarity in lip movements, ensuring the lip-syncing capability of the avatar generation model. These metrics provide quantitative measures of the quality and alignment between the generated avatar's lip movements and the desired targets, ensuring visually convincing and realistic synchronization</w:t>
+      </w:r>
+    </w:p>
+    <w:p>
+      <w:r>
         <w:rPr>
           <w:rFonts w:ascii="Times New Roman" w:hAnsi="Times New Roman" w:cs="Times New Roman"/>
           <w:sz w:val="24"/>
           <w:szCs w:val="24"/>
         </w:rPr>
-      </w:pPr>
-      <w:r>
+        <w:t>{FID}</w:t>
+      </w:r>
+    </w:p>
+    <w:p>
+      <w:pPr>
+        <w:pStyle w:val="Heading2"/>
+      </w:pPr>
+      <w:bookmarkStart w:id="37" w:name="_Toc136742945"/>
+      <w:r>
+        <w:t>3.3</w:t>
+      </w:r>
+      <w:r>
+        <w:tab/>
+        <w:t>Real-World Application</w:t>
+      </w:r>
+      <w:bookmarkEnd w:id="37"/>
+    </w:p>
+    <w:p>
+      <w:pPr>
+        <w:pStyle w:val="bodyText"/>
+      </w:pPr>
+      <w:r>
+        <w:t xml:space="preserve">News summarization, text-to-speech conversion, emotion synthesis, genre classification, and avatar creation technologies have significant real-world applications beyond the realm of news consumption. For instance, these technologies can be utilized in accessibility services, helping individuals with visual </w:t>
+      </w:r>
+      <w:r>
+        <w:t>impairments,</w:t>
+      </w:r>
+      <w:r>
+        <w:t xml:space="preserve"> or reading difficulties to access news content. By converting news articles into spoken form and providing additional visual cues through avatars, these technologies improve the accessibility and inclusivity of news information. Moreover, educational platforms can leverage these tools to enhance learning experiences by providing interactive and engaging content delivery. Virtual assistants and conversational agents can benefit from the integration of these technologies to deliver personalized news updates and engage users in natural and immersive conversations. Furthermore, these advancements have the potential to revolutionize the entertainment industry by enabling the creation of </w:t>
+      </w:r>
+      <w:r>
+        <w:lastRenderedPageBreak/>
+        <w:t>virtual news presenters, interactive storytelling experiences, and emotionally expressive characters in virtual environments. Exploring these diverse applications expands the scope and impact of the research and highlights the practical relevance of the proposed systems beyond the academic setting.</w:t>
+      </w:r>
+    </w:p>
+    <w:p>
+      <w:pPr>
+        <w:pStyle w:val="bodyText"/>
+      </w:pPr>
+      <w:r>
+        <w:t>By delving deeper into the evaluation metrics, user experience, and real-world applications, your literature review will provide a comprehensive understanding of the research landscape and highlight the significance and potential impact of your project.</w:t>
+      </w:r>
+    </w:p>
+    <w:p>
+      <w:pPr>
+        <w:pStyle w:val="bodyText"/>
+        <w:sectPr>
+          <w:headerReference w:type="default" r:id="rId60"/>
+          <w:pgSz w:w="12240" w:h="15840"/>
+          <w:pgMar w:top="1440" w:right="1440" w:bottom="1440" w:left="1440" w:header="720" w:footer="720" w:gutter="0"/>
+          <w:cols w:space="720"/>
+          <w:docGrid w:linePitch="360"/>
+        </w:sectPr>
+      </w:pPr>
+    </w:p>
+    <w:p>
+      <w:pPr>
+        <w:pStyle w:val="bodyText"/>
+      </w:pPr>
+    </w:p>
+    <w:p>
+      <w:pPr>
+        <w:pStyle w:val="Heading1"/>
+      </w:pPr>
+    </w:p>
+    <w:p>
+      <w:pPr>
+        <w:pStyle w:val="Heading1"/>
+      </w:pPr>
+    </w:p>
+    <w:p>
+      <w:pPr>
+        <w:pStyle w:val="Heading1"/>
+      </w:pPr>
+    </w:p>
+    <w:p>
+      <w:pPr>
+        <w:pStyle w:val="Heading1"/>
+      </w:pPr>
+    </w:p>
+    <w:p>
+      <w:pPr>
+        <w:pStyle w:val="Heading1"/>
+      </w:pPr>
+    </w:p>
+    <w:p>
+      <w:pPr>
+        <w:pStyle w:val="Heading1"/>
+      </w:pPr>
+    </w:p>
+    <w:p>
+      <w:pPr>
+        <w:pStyle w:val="Heading1"/>
+      </w:pPr>
+    </w:p>
+    <w:p>
+      <w:pPr>
+        <w:pStyle w:val="Heading1"/>
+      </w:pPr>
+      <w:bookmarkStart w:id="38" w:name="_Toc136742946"/>
+      <w:r>
+        <w:t>C</w:t>
+      </w:r>
+      <w:r>
+        <w:t>hap</w:t>
+      </w:r>
+      <w:r>
+        <w:t>ter 4</w:t>
+      </w:r>
+      <w:r>
+        <w:t xml:space="preserve"> System </w:t>
+      </w:r>
+      <w:r>
+        <w:t xml:space="preserve">Design and </w:t>
+      </w:r>
+      <w:r>
+        <w:t>Architecture</w:t>
+      </w:r>
+      <w:bookmarkEnd w:id="38"/>
+    </w:p>
+    <w:p>
+      <w:pPr>
+        <w:rPr>
+          <w:rFonts w:asciiTheme="majorHAnsi" w:eastAsiaTheme="majorEastAsia" w:hAnsiTheme="majorHAnsi" w:cstheme="majorBidi"/>
+          <w:color w:val="365F91" w:themeColor="accent1" w:themeShade="BF"/>
+          <w:sz w:val="48"/>
+          <w:szCs w:val="32"/>
+        </w:rPr>
+        <w:sectPr>
+          <w:headerReference w:type="default" r:id="rId61"/>
+          <w:pgSz w:w="12240" w:h="15840"/>
+          <w:pgMar w:top="1440" w:right="1440" w:bottom="1440" w:left="1440" w:header="720" w:footer="720" w:gutter="0"/>
+          <w:cols w:space="720"/>
+          <w:docGrid w:linePitch="360"/>
+        </w:sectPr>
+      </w:pPr>
+    </w:p>
+    <w:p>
+      <w:pPr>
         <w:rPr>
           <w:rFonts w:ascii="Times New Roman" w:hAnsi="Times New Roman" w:cs="Times New Roman"/>
           <w:sz w:val="24"/>
           <w:szCs w:val="24"/>
         </w:rPr>
+      </w:pPr>
+      <w:r>
+        <w:rPr>
+          <w:rFonts w:ascii="Times New Roman" w:hAnsi="Times New Roman" w:cs="Times New Roman"/>
+          <w:sz w:val="24"/>
+          <w:szCs w:val="24"/>
+        </w:rPr>
         <w:lastRenderedPageBreak/>
         <w:t>{FULL SYSTEM ARCHIttrcture</w:t>
       </w:r>
-      <w:bookmarkStart w:id="49" w:name="_Toc136742949"/>
+      <w:bookmarkStart w:id="39" w:name="_Toc136742949"/>
     </w:p>
     <w:p>
       <w:pPr>
@@ -14622,7 +14683,7 @@
       <w:r>
         <w:tab/>
       </w:r>
-      <w:bookmarkEnd w:id="49"/>
+      <w:bookmarkEnd w:id="39"/>
       <w:r>
         <w:t>Overview and Assumptions</w:t>
       </w:r>
@@ -14687,7 +14748,7 @@
       <w:pPr>
         <w:pStyle w:val="Heading2"/>
       </w:pPr>
-      <w:bookmarkStart w:id="50" w:name="_Toc136742950"/>
+      <w:bookmarkStart w:id="40" w:name="_Toc136742950"/>
       <w:r>
         <w:t>4</w:t>
       </w:r>
@@ -14701,13 +14762,13 @@
         <w:tab/>
         <w:t>Text-to-Emotion</w:t>
       </w:r>
-      <w:bookmarkEnd w:id="50"/>
+      <w:bookmarkEnd w:id="40"/>
     </w:p>
     <w:p>
       <w:pPr>
         <w:pStyle w:val="Heading3"/>
       </w:pPr>
-      <w:bookmarkStart w:id="51" w:name="_Toc136742951"/>
+      <w:bookmarkStart w:id="41" w:name="_Toc136742951"/>
       <w:r>
         <w:t>4.4.</w:t>
       </w:r>
@@ -14720,7 +14781,7 @@
       <w:r>
         <w:t>Input</w:t>
       </w:r>
-      <w:bookmarkEnd w:id="51"/>
+      <w:bookmarkEnd w:id="41"/>
     </w:p>
     <w:p>
       <w:pPr>
@@ -14734,7 +14795,7 @@
       <w:pPr>
         <w:pStyle w:val="Heading3"/>
       </w:pPr>
-      <w:bookmarkStart w:id="52" w:name="_Toc136742952"/>
+      <w:bookmarkStart w:id="42" w:name="_Toc136742952"/>
       <w:r>
         <w:t>4.4</w:t>
       </w:r>
@@ -14747,7 +14808,7 @@
       <w:r>
         <w:t>Input dataset</w:t>
       </w:r>
-      <w:bookmarkEnd w:id="52"/>
+      <w:bookmarkEnd w:id="42"/>
       <w:r>
         <w:t xml:space="preserve"> </w:t>
       </w:r>
@@ -14764,7 +14825,7 @@
       <w:pPr>
         <w:pStyle w:val="Heading3"/>
       </w:pPr>
-      <w:bookmarkStart w:id="53" w:name="_Toc136742953"/>
+      <w:bookmarkStart w:id="43" w:name="_Toc136742953"/>
       <w:r>
         <w:lastRenderedPageBreak/>
         <w:t>4.4</w:t>
@@ -14778,7 +14839,7 @@
       <w:r>
         <w:t>Pre-processing</w:t>
       </w:r>
-      <w:bookmarkEnd w:id="53"/>
+      <w:bookmarkEnd w:id="43"/>
     </w:p>
     <w:p>
       <w:pPr>
@@ -14859,7 +14920,7 @@
       <w:pPr>
         <w:pStyle w:val="Heading3"/>
       </w:pPr>
-      <w:bookmarkStart w:id="54" w:name="_Toc136742954"/>
+      <w:bookmarkStart w:id="44" w:name="_Toc136742954"/>
       <w:r>
         <w:lastRenderedPageBreak/>
         <w:t>4.4</w:t>
@@ -14871,7 +14932,7 @@
         <w:tab/>
         <w:t>Tokenization and word embedding</w:t>
       </w:r>
-      <w:bookmarkEnd w:id="54"/>
+      <w:bookmarkEnd w:id="44"/>
       <w:r>
         <w:t xml:space="preserve"> </w:t>
       </w:r>
@@ -14880,7 +14941,7 @@
       <w:pPr>
         <w:pStyle w:val="Heading4"/>
       </w:pPr>
-      <w:bookmarkStart w:id="55" w:name="_Toc136742955"/>
+      <w:bookmarkStart w:id="45" w:name="_Toc136742955"/>
       <w:r>
         <w:t>5.2.4.</w:t>
       </w:r>
@@ -14891,7 +14952,7 @@
         <w:tab/>
         <w:t>Tokenization</w:t>
       </w:r>
-      <w:bookmarkEnd w:id="55"/>
+      <w:bookmarkEnd w:id="45"/>
       <w:r>
         <w:t xml:space="preserve"> </w:t>
       </w:r>
@@ -14909,15 +14970,7 @@
         <w:pStyle w:val="bodyText"/>
       </w:pPr>
       <w:r>
-        <w:t xml:space="preserve">During tokenization, the text is divided into tokens based on specific rules or techniques. For example, tokens can be created by splitting the text at whitespace characters, punctuation marks, or by applying more sophisticated algorithms such as word-based or </w:t>
-      </w:r>
-      <w:proofErr w:type="spellStart"/>
-      <w:r>
-        <w:t>subword</w:t>
-      </w:r>
-      <w:proofErr w:type="spellEnd"/>
-      <w:r>
-        <w:t>-based tokenization.</w:t>
+        <w:t>During tokenization, the text is divided into tokens based on specific rules or techniques. For example, tokens can be created by splitting the text at whitespace characters, punctuation marks, or by applying more sophisticated algorithms such as word-based or subword-based tokenization.</w:t>
       </w:r>
     </w:p>
     <w:p>
@@ -14948,7 +15001,7 @@
       <w:pPr>
         <w:pStyle w:val="Heading4"/>
       </w:pPr>
-      <w:bookmarkStart w:id="56" w:name="_Toc136742956"/>
+      <w:bookmarkStart w:id="46" w:name="_Toc136742956"/>
       <w:r>
         <w:t>5.2.4.</w:t>
       </w:r>
@@ -14961,7 +15014,7 @@
       <w:r>
         <w:t>Word Embedding</w:t>
       </w:r>
-      <w:bookmarkEnd w:id="56"/>
+      <w:bookmarkEnd w:id="46"/>
     </w:p>
     <w:p>
       <w:pPr>
@@ -14976,45 +15029,16 @@
         <w:pStyle w:val="bodyText"/>
       </w:pPr>
       <w:r>
-        <w:t xml:space="preserve">One popular word embedding model is </w:t>
-      </w:r>
-      <w:proofErr w:type="spellStart"/>
-      <w:r>
-        <w:t>GloVe</w:t>
-      </w:r>
-      <w:proofErr w:type="spellEnd"/>
-      <w:r>
-        <w:t xml:space="preserve"> (Global Vectors for Word Representation). </w:t>
-      </w:r>
-      <w:proofErr w:type="spellStart"/>
-      <w:r>
-        <w:t>GloVe</w:t>
-      </w:r>
-      <w:proofErr w:type="spellEnd"/>
-      <w:r>
-        <w:t xml:space="preserve"> is trained on large corpora of text data and aims to capture the co-occurrence statistics of words. It leverages the idea that words that appear in similar contexts tend to have similar meanings.</w:t>
+        <w:t>One popular word embedding model is GloVe (Global Vectors for Word Representation). GloVe is trained on large corpora of text data and aims to capture the co-occurrence statistics of words. It leverages the idea that words that appear in similar contexts tend to have similar meanings.</w:t>
       </w:r>
     </w:p>
     <w:p>
       <w:pPr>
         <w:pStyle w:val="bodyText"/>
       </w:pPr>
-      <w:proofErr w:type="spellStart"/>
       <w:r>
         <w:lastRenderedPageBreak/>
-        <w:t>GloVe</w:t>
-      </w:r>
-      <w:proofErr w:type="spellEnd"/>
-      <w:r>
-        <w:t xml:space="preserve"> provides pre-trained word vectors of varying dimensions and vocabulary sizes. For example, the </w:t>
-      </w:r>
-      <w:proofErr w:type="spellStart"/>
-      <w:r>
-        <w:t>GloVe</w:t>
-      </w:r>
-      <w:proofErr w:type="spellEnd"/>
-      <w:r>
-        <w:t xml:space="preserve"> 6B 200d variant represents words as vectors with a dimensionality of 200. The "6B" in the name refers to the fact that this variant was trained on a corpus containing 6 billion tokens.</w:t>
+        <w:t>GloVe provides pre-trained word vectors of varying dimensions and vocabulary sizes. For example, the GloVe 6B 200d variant represents words as vectors with a dimensionality of 200. The "6B" in the name refers to the fact that this variant was trained on a corpus containing 6 billion tokens.</w:t>
       </w:r>
     </w:p>
     <w:p>
@@ -15046,7 +15070,7 @@
                     <pic:cNvPicPr/>
                   </pic:nvPicPr>
                   <pic:blipFill>
-                    <a:blip r:embed="rId59" cstate="print">
+                    <a:blip r:embed="rId62" cstate="print">
                       <a:extLst>
                         <a:ext uri="{28A0092B-C50C-407E-A947-70E740481C1C}">
                           <a14:useLocalDpi xmlns:a14="http://schemas.microsoft.com/office/drawing/2010/main" val="0"/>
@@ -15127,7 +15151,7 @@
                                 <w:noProof/>
                               </w:rPr>
                             </w:pPr>
-                            <w:bookmarkStart w:id="57" w:name="_Toc136741540"/>
+                            <w:bookmarkStart w:id="47" w:name="_Toc136741540"/>
                             <w:r>
                               <w:t xml:space="preserve">Figure </w:t>
                             </w:r>
@@ -15144,7 +15168,7 @@
                               <w:rPr>
                                 <w:noProof/>
                               </w:rPr>
-                              <w:t>14</w:t>
+                              <w:t>19</w:t>
                             </w:r>
                             <w:r>
                               <w:rPr>
@@ -15153,17 +15177,9 @@
                               <w:fldChar w:fldCharType="end"/>
                             </w:r>
                             <w:r>
-                              <w:t xml:space="preserve"> </w:t>
+                              <w:t xml:space="preserve"> GloVe Word Embedding</w:t>
                             </w:r>
-                            <w:proofErr w:type="spellStart"/>
-                            <w:r>
-                              <w:t>GloVe</w:t>
-                            </w:r>
-                            <w:proofErr w:type="spellEnd"/>
-                            <w:r>
-                              <w:t xml:space="preserve"> Word Embedding</w:t>
-                            </w:r>
-                            <w:bookmarkEnd w:id="57"/>
+                            <w:bookmarkEnd w:id="47"/>
                           </w:p>
                         </w:txbxContent>
                       </wps:txbx>
@@ -15181,7 +15197,7 @@
           </mc:Choice>
           <mc:Fallback>
             <w:pict>
-              <v:shape id="_x0000_s1032" type="#_x0000_t202" style="position:absolute;margin-left:35.25pt;margin-top:302.5pt;width:397pt;height:.05pt;z-index:251689472;visibility:visible;mso-wrap-style:square;mso-wrap-distance-left:9pt;mso-wrap-distance-top:0;mso-wrap-distance-right:9pt;mso-wrap-distance-bottom:0;mso-position-horizontal:absolute;mso-position-horizontal-relative:text;mso-position-vertical:absolute;mso-position-vertical-relative:text;v-text-anchor:top" o:gfxdata="UEsDBBQABgAIAAAAIQC2gziS/gAAAOEBAAATAAAAW0NvbnRlbnRfVHlwZXNdLnhtbJSRQU7DMBBF&#10;90jcwfIWJU67QAgl6YK0S0CoHGBkTxKLZGx5TGhvj5O2G0SRWNoz/78nu9wcxkFMGNg6quQqL6RA&#10;0s5Y6ir5vt9lD1JwBDIwOMJKHpHlpr69KfdHjyxSmriSfYz+USnWPY7AufNIadK6MEJMx9ApD/oD&#10;OlTrorhX2lFEilmcO2RdNtjC5xDF9pCuTyYBB5bi6bQ4syoJ3g9WQ0ymaiLzg5KdCXlKLjvcW893&#10;SUOqXwnz5DrgnHtJTxOsQfEKIT7DmDSUCaxw7Rqn8787ZsmRM9e2VmPeBN4uqYvTtW7jvijg9N/y&#10;JsXecLq0q+WD6m8AAAD//wMAUEsDBBQABgAIAAAAIQA4/SH/1gAAAJQBAAALAAAAX3JlbHMvLnJl&#10;bHOkkMFqwzAMhu+DvYPRfXGawxijTi+j0GvpHsDYimMaW0Yy2fr2M4PBMnrbUb/Q94l/f/hMi1qR&#10;JVI2sOt6UJgd+ZiDgffL8ekFlFSbvV0oo4EbChzGx4f9GRdb25HMsYhqlCwG5lrLq9biZkxWOiqY&#10;22YiTra2kYMu1l1tQD30/bPm3wwYN0x18gb45AdQl1tp5j/sFB2T0FQ7R0nTNEV3j6o9feQzro1i&#10;OWA14Fm+Q8a1a8+Bvu/d/dMb2JY5uiPbhG/ktn4cqGU/er3pcvwCAAD//wMAUEsDBBQABgAIAAAA&#10;IQBdB6gGNgIAAG0EAAAOAAAAZHJzL2Uyb0RvYy54bWysVMFu2zAMvQ/YPwi6L7bTJuuMOEWWIsOA&#10;oC2QDD0rshwbkERNUmJnXz9KttOt22nYRaZIitJ7j/TivlOSnIV1DeiCZpOUEqE5lI0+FvTbfvPh&#10;jhLnmS6ZBC0KehGO3i/fv1u0JhdTqEGWwhIsol3emoLW3ps8SRyvhWJuAkZoDFZgFfO4tcektKzF&#10;6kom0zSdJy3Y0ljgwjn0PvRBuoz1q0pw/1RVTngiC4pv83G1cT2ENVkuWH60zNQNH57B/uEVijUa&#10;L72WemCekZNt/iilGm7BQeUnHFQCVdVwETEgmix9g2ZXMyMiFiTHmStN7v+V5Y/nZ0uaErWb3WY3&#10;H6fp3ZwSzRRqtRedJ5+hI1mgqTUux+ydwXzfoRuPjH6HzoC+q6wKX8RFMI6EX64kh2IcnbP0NvuU&#10;YohjbH4zCzWS16PGOv9FgCLBKKhFBSOx7Lx1vk8dU8JNDmRTbhopwyYE1tKSM0O127rxYij+W5bU&#10;IVdDONUXDJ4k4OtxBMt3hy7SMh8xHqC8IHQLfQ85wzcN3rdlzj8zi02DkHAQ/BMulYS2oDBYlNRg&#10;f/zNH/JRS4xS0mITFtR9PzErKJFfNaocOnY07GgcRkOf1BoQaYYjZng08YD1cjQrC+oF52MVbsEQ&#10;0xzvKqgfzbXvRwHni4vVKiZhXxrmt3pneCg98rrvXpg1gyoexXyEsT1Z/kacPjfKY1Ynj0xH5QKv&#10;PYsD3djTUfth/sLQ/LqPWa9/ieVPAAAA//8DAFBLAwQUAAYACAAAACEAhqLem98AAAAKAQAADwAA&#10;AGRycy9kb3ducmV2LnhtbEyPPU/DMBCGdyT+g3VILIjahTRUIU5VVTDAUhG6sLnxNQ7EdmQ7bfj3&#10;HF1gvPcevR/larI9O2KInXcS5jMBDF3jdedaCbv359slsJiU06r3DiV8Y4RVdXlRqkL7k3vDY51a&#10;RiYuFkqCSWkoOI+NQavizA/o6HfwwapEZ2i5DupE5rbnd0Lk3KrOUYJRA24MNl/1aCVss4+tuRkP&#10;T6/r7D687MZN/tnWUl5fTetHYAmn9AfDb32qDhV12vvR6ch6CQ9iQaSEXCxoEwHLPCNlf1bmwKuS&#10;/59Q/QAAAP//AwBQSwECLQAUAAYACAAAACEAtoM4kv4AAADhAQAAEwAAAAAAAAAAAAAAAAAAAAAA&#10;W0NvbnRlbnRfVHlwZXNdLnhtbFBLAQItABQABgAIAAAAIQA4/SH/1gAAAJQBAAALAAAAAAAAAAAA&#10;AAAAAC8BAABfcmVscy8ucmVsc1BLAQItABQABgAIAAAAIQBdB6gGNgIAAG0EAAAOAAAAAAAAAAAA&#10;AAAAAC4CAABkcnMvZTJvRG9jLnhtbFBLAQItABQABgAIAAAAIQCGot6b3wAAAAoBAAAPAAAAAAAA&#10;AAAAAAAAAJAEAABkcnMvZG93bnJldi54bWxQSwUGAAAAAAQABADzAAAAnAUAAAAA&#10;" stroked="f">
+              <v:shape id="_x0000_s1035" type="#_x0000_t202" style="position:absolute;margin-left:35.25pt;margin-top:302.5pt;width:397pt;height:.05pt;z-index:251689472;visibility:visible;mso-wrap-style:square;mso-wrap-distance-left:9pt;mso-wrap-distance-top:0;mso-wrap-distance-right:9pt;mso-wrap-distance-bottom:0;mso-position-horizontal:absolute;mso-position-horizontal-relative:text;mso-position-vertical:absolute;mso-position-vertical-relative:text;v-text-anchor:top" o:gfxdata="UEsDBBQABgAIAAAAIQC2gziS/gAAAOEBAAATAAAAW0NvbnRlbnRfVHlwZXNdLnhtbJSRQU7DMBBF&#10;90jcwfIWJU67QAgl6YK0S0CoHGBkTxKLZGx5TGhvj5O2G0SRWNoz/78nu9wcxkFMGNg6quQqL6RA&#10;0s5Y6ir5vt9lD1JwBDIwOMJKHpHlpr69KfdHjyxSmriSfYz+USnWPY7AufNIadK6MEJMx9ApD/oD&#10;OlTrorhX2lFEilmcO2RdNtjC5xDF9pCuTyYBB5bi6bQ4syoJ3g9WQ0ymaiLzg5KdCXlKLjvcW893&#10;SUOqXwnz5DrgnHtJTxOsQfEKIT7DmDSUCaxw7Rqn8787ZsmRM9e2VmPeBN4uqYvTtW7jvijg9N/y&#10;JsXecLq0q+WD6m8AAAD//wMAUEsDBBQABgAIAAAAIQA4/SH/1gAAAJQBAAALAAAAX3JlbHMvLnJl&#10;bHOkkMFqwzAMhu+DvYPRfXGawxijTi+j0GvpHsDYimMaW0Yy2fr2M4PBMnrbUb/Q94l/f/hMi1qR&#10;JVI2sOt6UJgd+ZiDgffL8ekFlFSbvV0oo4EbChzGx4f9GRdb25HMsYhqlCwG5lrLq9biZkxWOiqY&#10;22YiTra2kYMu1l1tQD30/bPm3wwYN0x18gb45AdQl1tp5j/sFB2T0FQ7R0nTNEV3j6o9feQzro1i&#10;OWA14Fm+Q8a1a8+Bvu/d/dMb2JY5uiPbhG/ktn4cqGU/er3pcvwCAAD//wMAUEsDBBQABgAIAAAA&#10;IQCTSwMPNgIAAG0EAAAOAAAAZHJzL2Uyb0RvYy54bWysVMFu2zAMvQ/YPwi6L7bTJmuNOEWWIsOA&#10;oi2QDD0rshwLkEVNUmJnXz9KttOu22nYRaZIitJ7j/TirmsUOQnrJOiCZpOUEqE5lFIfCvp9t/l0&#10;Q4nzTJdMgRYFPQtH75YfPyxak4sp1KBKYQkW0S5vTUFr702eJI7XomFuAkZoDFZgG+Zxaw9JaVmL&#10;1RuVTNN0nrRgS2OBC+fQe98H6TLWryrB/VNVOeGJKii+zcfVxnUf1mS5YPnBMlNLPjyD/cMrGiY1&#10;Xnopdc88I0cr/yjVSG7BQeUnHJoEqkpyETEgmix9h2ZbMyMiFiTHmQtN7v+V5Y+nZ0tkidrNrrOr&#10;z9P0Zk6JZg1qtROdJ1+gI1mgqTUux+ytwXzfoRuPjH6HzoC+q2wTvoiLYBwJP19IDsU4OmfpdXab&#10;YohjbH41CzWS16PGOv9VQEOCUVCLCkZi2enB+T51TAk3OVCy3EilwiYE1sqSE0O121p6MRT/LUvp&#10;kKshnOoLBk8S8PU4guW7fRdpuR0x7qE8I3QLfQ85wzcS73tgzj8zi02DkHAQ/BMulYK2oDBYlNRg&#10;f/7NH/JRS4xS0mITFtT9ODIrKFHfNKocOnY07GjsR0MfmzUg0gxHzPBo4gHr1WhWFpoXnI9VuAVD&#10;THO8q6B+NNe+HwWcLy5Wq5iEfWmYf9Bbw0Ppkddd98KsGVTxKOYjjO3J8nfi9LlRHrM6emQ6Khd4&#10;7Vkc6MaejtoP8xeG5u0+Zr3+JZa/AAAA//8DAFBLAwQUAAYACAAAACEAhqLem98AAAAKAQAADwAA&#10;AGRycy9kb3ducmV2LnhtbEyPPU/DMBCGdyT+g3VILIjahTRUIU5VVTDAUhG6sLnxNQ7EdmQ7bfj3&#10;HF1gvPcevR/larI9O2KInXcS5jMBDF3jdedaCbv359slsJiU06r3DiV8Y4RVdXlRqkL7k3vDY51a&#10;RiYuFkqCSWkoOI+NQavizA/o6HfwwapEZ2i5DupE5rbnd0Lk3KrOUYJRA24MNl/1aCVss4+tuRkP&#10;T6/r7D687MZN/tnWUl5fTetHYAmn9AfDb32qDhV12vvR6ch6CQ9iQaSEXCxoEwHLPCNlf1bmwKuS&#10;/59Q/QAAAP//AwBQSwECLQAUAAYACAAAACEAtoM4kv4AAADhAQAAEwAAAAAAAAAAAAAAAAAAAAAA&#10;W0NvbnRlbnRfVHlwZXNdLnhtbFBLAQItABQABgAIAAAAIQA4/SH/1gAAAJQBAAALAAAAAAAAAAAA&#10;AAAAAC8BAABfcmVscy8ucmVsc1BLAQItABQABgAIAAAAIQCTSwMPNgIAAG0EAAAOAAAAAAAAAAAA&#10;AAAAAC4CAABkcnMvZTJvRG9jLnhtbFBLAQItABQABgAIAAAAIQCGot6b3wAAAAoBAAAPAAAAAAAA&#10;AAAAAAAAAJAEAABkcnMvZG93bnJldi54bWxQSwUGAAAAAAQABADzAAAAnAUAAAAA&#10;" stroked="f">
                 <v:textbox style="mso-fit-shape-to-text:t" inset="0,0,0,0">
                   <w:txbxContent>
                     <w:p>
@@ -15192,7 +15208,7 @@
                           <w:noProof/>
                         </w:rPr>
                       </w:pPr>
-                      <w:bookmarkStart w:id="58" w:name="_Toc136741540"/>
+                      <w:bookmarkStart w:id="48" w:name="_Toc136741540"/>
                       <w:r>
                         <w:t xml:space="preserve">Figure </w:t>
                       </w:r>
@@ -15209,7 +15225,7 @@
                         <w:rPr>
                           <w:noProof/>
                         </w:rPr>
-                        <w:t>14</w:t>
+                        <w:t>19</w:t>
                       </w:r>
                       <w:r>
                         <w:rPr>
@@ -15218,17 +15234,9 @@
                         <w:fldChar w:fldCharType="end"/>
                       </w:r>
                       <w:r>
-                        <w:t xml:space="preserve"> </w:t>
+                        <w:t xml:space="preserve"> GloVe Word Embedding</w:t>
                       </w:r>
-                      <w:proofErr w:type="spellStart"/>
-                      <w:r>
-                        <w:t>GloVe</w:t>
-                      </w:r>
-                      <w:proofErr w:type="spellEnd"/>
-                      <w:r>
-                        <w:t xml:space="preserve"> Word Embedding</w:t>
-                      </w:r>
-                      <w:bookmarkEnd w:id="58"/>
+                      <w:bookmarkEnd w:id="48"/>
                     </w:p>
                   </w:txbxContent>
                 </v:textbox>
@@ -15264,21 +15272,8 @@
         </w:rPr>
         <w:t xml:space="preserve">To utilize </w:t>
       </w:r>
-      <w:proofErr w:type="spellStart"/>
-      <w:r>
-        <w:t>GloVe</w:t>
-      </w:r>
-      <w:proofErr w:type="spellEnd"/>
-      <w:r>
-        <w:t xml:space="preserve"> word </w:t>
-      </w:r>
-      <w:proofErr w:type="spellStart"/>
-      <w:r>
-        <w:t>embeddings</w:t>
-      </w:r>
-      <w:proofErr w:type="spellEnd"/>
-      <w:r>
-        <w:t xml:space="preserve"> in the text-to-emotion model, the pre-trained word vectors are loaded into the model as an embedding layer. During training or inference, each word in the input text is mapped to its corresponding word vector in the embedding layer. These word vectors provide a numerical representation of the words, capturing their semantic meaning and relationship with other words.</w:t>
+      <w:r>
+        <w:t>GloVe word embeddings in the text-to-emotion model, the pre-trained word vectors are loaded into the model as an embedding layer. During training or inference, each word in the input text is mapped to its corresponding word vector in the embedding layer. These word vectors provide a numerical representation of the words, capturing their semantic meaning and relationship with other words.</w:t>
       </w:r>
     </w:p>
     <w:p>
@@ -15286,23 +15281,7 @@
         <w:pStyle w:val="bodyText"/>
       </w:pPr>
       <w:r>
-        <w:t xml:space="preserve">By leveraging </w:t>
-      </w:r>
-      <w:proofErr w:type="spellStart"/>
-      <w:r>
-        <w:t>GloVe</w:t>
-      </w:r>
-      <w:proofErr w:type="spellEnd"/>
-      <w:r>
-        <w:t xml:space="preserve"> word </w:t>
-      </w:r>
-      <w:proofErr w:type="spellStart"/>
-      <w:r>
-        <w:t>embeddings</w:t>
-      </w:r>
-      <w:proofErr w:type="spellEnd"/>
-      <w:r>
-        <w:t>, the text-to-emotion model can benefit from the contextual information and semantic relationships embedded in the vectors. This enhances the model's ability to understand the meaning of words in the input text, improving its performance in tasks such as emotion recognition and generation.</w:t>
+        <w:t>By leveraging GloVe word embeddings, the text-to-emotion model can benefit from the contextual information and semantic relationships embedded in the vectors. This enhances the model's ability to understand the meaning of words in the input text, improving its performance in tasks such as emotion recognition and generation.</w:t>
       </w:r>
     </w:p>
     <w:p>
@@ -15310,31 +15289,7 @@
         <w:pStyle w:val="bodyText"/>
       </w:pPr>
       <w:r>
-        <w:t xml:space="preserve">Overall, the use of </w:t>
-      </w:r>
-      <w:proofErr w:type="spellStart"/>
-      <w:r>
-        <w:t>GloVe</w:t>
-      </w:r>
-      <w:proofErr w:type="spellEnd"/>
-      <w:r>
-        <w:t xml:space="preserve"> word </w:t>
-      </w:r>
-      <w:proofErr w:type="spellStart"/>
-      <w:r>
-        <w:t>embeddings</w:t>
-      </w:r>
-      <w:proofErr w:type="spellEnd"/>
-      <w:r>
-        <w:t xml:space="preserve">, such as the </w:t>
-      </w:r>
-      <w:proofErr w:type="spellStart"/>
-      <w:r>
-        <w:t>GloVe</w:t>
-      </w:r>
-      <w:proofErr w:type="spellEnd"/>
-      <w:r>
-        <w:t xml:space="preserve"> 6B 200d variant, allows the text-to-emotion model to encode words as dense vectors, capturing their contextual information and semantic similarities. This aids the model in </w:t>
+        <w:t xml:space="preserve">Overall, the use of GloVe word embeddings, such as the GloVe 6B 200d variant, allows the text-to-emotion model to encode words as dense vectors, capturing their contextual information and semantic similarities. This aids the model in </w:t>
       </w:r>
       <w:r>
         <w:lastRenderedPageBreak/>
@@ -15345,7 +15300,7 @@
       <w:pPr>
         <w:pStyle w:val="Heading3"/>
       </w:pPr>
-      <w:bookmarkStart w:id="59" w:name="_Toc136742957"/>
+      <w:bookmarkStart w:id="49" w:name="_Toc136742957"/>
       <w:r>
         <w:t>5.2.5</w:t>
       </w:r>
@@ -15353,7 +15308,7 @@
         <w:tab/>
         <w:t>Full Model Architecture</w:t>
       </w:r>
-      <w:bookmarkEnd w:id="59"/>
+      <w:bookmarkEnd w:id="49"/>
       <w:r>
         <w:t xml:space="preserve"> </w:t>
       </w:r>
@@ -15363,103 +15318,7 @@
         <w:pStyle w:val="bodyText"/>
       </w:pPr>
       <w:r>
-        <w:t>The initial layer is an "Embedding" layer that receives text encoded as integers and retrieves the corresponding embedding vector for each word. It produces a 3D tensor with dimensions (</w:t>
-      </w:r>
-      <w:proofErr w:type="spellStart"/>
-      <w:r>
-        <w:t>batch_size</w:t>
-      </w:r>
-      <w:proofErr w:type="spellEnd"/>
-      <w:r>
-        <w:t xml:space="preserve">, </w:t>
-      </w:r>
-      <w:proofErr w:type="spellStart"/>
-      <w:r>
-        <w:t>sequence_length</w:t>
-      </w:r>
-      <w:proofErr w:type="spellEnd"/>
-      <w:r>
-        <w:t xml:space="preserve">, </w:t>
-      </w:r>
-      <w:proofErr w:type="spellStart"/>
-      <w:r>
-        <w:t>embedding_dim</w:t>
-      </w:r>
-      <w:proofErr w:type="spellEnd"/>
-      <w:r>
-        <w:t xml:space="preserve">), where </w:t>
-      </w:r>
-      <w:proofErr w:type="spellStart"/>
-      <w:r>
-        <w:t>batch_size</w:t>
-      </w:r>
-      <w:proofErr w:type="spellEnd"/>
-      <w:r>
-        <w:t xml:space="preserve"> represents the number of examples in the batch, </w:t>
-      </w:r>
-      <w:proofErr w:type="spellStart"/>
-      <w:r>
-        <w:t>sequence_length</w:t>
-      </w:r>
-      <w:proofErr w:type="spellEnd"/>
-      <w:r>
-        <w:t xml:space="preserve"> is the length of the input sequences (229 words in this case), and </w:t>
-      </w:r>
-      <w:proofErr w:type="spellStart"/>
-      <w:r>
-        <w:t>embedding_dim</w:t>
-      </w:r>
-      <w:proofErr w:type="spellEnd"/>
-      <w:r>
-        <w:t xml:space="preserve"> denotes the size of the embedding vectors (200 dimensions). The embedding layer has 2,863,600 trainable </w:t>
-      </w:r>
-      <w:proofErr w:type="spellStart"/>
-      <w:r>
-        <w:t>parameters.Following</w:t>
-      </w:r>
-      <w:proofErr w:type="spellEnd"/>
-      <w:r>
-        <w:t xml:space="preserve"> the Embedding layer, there are three "Bidirectional" layers that employ both forward and backward Long Short-Term Memory (LSTM) units to process the input. LSTMs are a type of recurrent neural network capable of capturing long-term dependencies in sequential data. Each bidirectional layer generates a 3D tensor with dimensions (</w:t>
-      </w:r>
-      <w:proofErr w:type="spellStart"/>
-      <w:r>
-        <w:t>batch_size</w:t>
-      </w:r>
-      <w:proofErr w:type="spellEnd"/>
-      <w:r>
-        <w:t xml:space="preserve">, </w:t>
-      </w:r>
-      <w:proofErr w:type="spellStart"/>
-      <w:r>
-        <w:t>sequence_length</w:t>
-      </w:r>
-      <w:proofErr w:type="spellEnd"/>
-      <w:r>
-        <w:t xml:space="preserve">, units), where units represents the number of LSTM units in the layer. In this instance, the first bidirectional layer has 512 units, the second has 256 units, and the third has 256 units. These layers involve a substantial number of trainable parameters due to the complexity of LSTM models and their internal </w:t>
-      </w:r>
-      <w:proofErr w:type="spellStart"/>
-      <w:r>
-        <w:t>weights.The</w:t>
-      </w:r>
-      <w:proofErr w:type="spellEnd"/>
-      <w:r>
-        <w:t xml:space="preserve"> final layer is a "Dense" layer that applies a linear transformation to the input, producing the output. The output has a shape of (</w:t>
-      </w:r>
-      <w:proofErr w:type="spellStart"/>
-      <w:r>
-        <w:t>batch_size</w:t>
-      </w:r>
-      <w:proofErr w:type="spellEnd"/>
-      <w:r>
-        <w:t xml:space="preserve">, 6), indicating the presence of 6 classes. The dense layer consists of 1,542 trainable </w:t>
-      </w:r>
-      <w:proofErr w:type="spellStart"/>
-      <w:r>
-        <w:t>parameters.In</w:t>
-      </w:r>
-      <w:proofErr w:type="spellEnd"/>
-      <w:r>
-        <w:t xml:space="preserve"> total, the model comprises 4,851,702 trainable parameters and 2,863,600 non-trainable parameters.</w:t>
+        <w:t>The initial layer is an "Embedding" layer that receives text encoded as integers and retrieves the corresponding embedding vector for each word. It produces a 3D tensor with dimensions (batch_size, sequence_length, embedding_dim), where batch_size represents the number of examples in the batch, sequence_length is the length of the input sequences (229 words in this case), and embedding_dim denotes the size of the embedding vectors (200 dimensions). The embedding layer has 2,863,600 trainable parameters.Following the Embedding layer, there are three "Bidirectional" layers that employ both forward and backward Long Short-Term Memory (LSTM) units to process the input. LSTMs are a type of recurrent neural network capable of capturing long-term dependencies in sequential data. Each bidirectional layer generates a 3D tensor with dimensions (batch_size, sequence_length, units), where units represents the number of LSTM units in the layer. In this instance, the first bidirectional layer has 512 units, the second has 256 units, and the third has 256 units. These layers involve a substantial number of trainable parameters due to the complexity of LSTM models and their internal weights.The final layer is a "Dense" layer that applies a linear transformation to the input, producing the output. The output has a shape of (batch_size, 6), indicating the presence of 6 classes. The dense layer consists of 1,542 trainable parameters.In total, the model comprises 4,851,702 trainable parameters and 2,863,600 non-trainable parameters.</w:t>
       </w:r>
     </w:p>
     <w:p>
@@ -15509,7 +15368,7 @@
                               <w:pStyle w:val="Caption"/>
                               <w:jc w:val="center"/>
                             </w:pPr>
-                            <w:bookmarkStart w:id="60" w:name="_Toc136741541"/>
+                            <w:bookmarkStart w:id="50" w:name="_Toc136741541"/>
                             <w:r>
                               <w:t xml:space="preserve">Figure </w:t>
                             </w:r>
@@ -15526,7 +15385,7 @@
                               <w:rPr>
                                 <w:noProof/>
                               </w:rPr>
-                              <w:t>15</w:t>
+                              <w:t>20</w:t>
                             </w:r>
                             <w:r>
                               <w:rPr>
@@ -15537,7 +15396,7 @@
                             <w:r>
                               <w:t xml:space="preserve"> Text-to-Emotion Model Architecture</w:t>
                             </w:r>
-                            <w:bookmarkEnd w:id="60"/>
+                            <w:bookmarkEnd w:id="50"/>
                           </w:p>
                         </w:txbxContent>
                       </wps:txbx>
@@ -15555,7 +15414,7 @@
           </mc:Choice>
           <mc:Fallback>
             <w:pict>
-              <v:shape id="_x0000_s1033" type="#_x0000_t202" style="position:absolute;margin-left:42pt;margin-top:193.85pt;width:368.4pt;height:.05pt;z-index:251693568;visibility:visible;mso-wrap-style:square;mso-wrap-distance-left:9pt;mso-wrap-distance-top:0;mso-wrap-distance-right:9pt;mso-wrap-distance-bottom:0;mso-position-horizontal:absolute;mso-position-horizontal-relative:text;mso-position-vertical:absolute;mso-position-vertical-relative:text;v-text-anchor:top" o:gfxdata="UEsDBBQABgAIAAAAIQC2gziS/gAAAOEBAAATAAAAW0NvbnRlbnRfVHlwZXNdLnhtbJSRQU7DMBBF&#10;90jcwfIWJU67QAgl6YK0S0CoHGBkTxKLZGx5TGhvj5O2G0SRWNoz/78nu9wcxkFMGNg6quQqL6RA&#10;0s5Y6ir5vt9lD1JwBDIwOMJKHpHlpr69KfdHjyxSmriSfYz+USnWPY7AufNIadK6MEJMx9ApD/oD&#10;OlTrorhX2lFEilmcO2RdNtjC5xDF9pCuTyYBB5bi6bQ4syoJ3g9WQ0ymaiLzg5KdCXlKLjvcW893&#10;SUOqXwnz5DrgnHtJTxOsQfEKIT7DmDSUCaxw7Rqn8787ZsmRM9e2VmPeBN4uqYvTtW7jvijg9N/y&#10;JsXecLq0q+WD6m8AAAD//wMAUEsDBBQABgAIAAAAIQA4/SH/1gAAAJQBAAALAAAAX3JlbHMvLnJl&#10;bHOkkMFqwzAMhu+DvYPRfXGawxijTi+j0GvpHsDYimMaW0Yy2fr2M4PBMnrbUb/Q94l/f/hMi1qR&#10;JVI2sOt6UJgd+ZiDgffL8ekFlFSbvV0oo4EbChzGx4f9GRdb25HMsYhqlCwG5lrLq9biZkxWOiqY&#10;22YiTra2kYMu1l1tQD30/bPm3wwYN0x18gb45AdQl1tp5j/sFB2T0FQ7R0nTNEV3j6o9feQzro1i&#10;OWA14Fm+Q8a1a8+Bvu/d/dMb2JY5uiPbhG/ktn4cqGU/er3pcvwCAAD//wMAUEsDBBQABgAIAAAA&#10;IQDP7DbANQIAAG0EAAAOAAAAZHJzL2Uyb0RvYy54bWysVFFv2jAQfp+0/2D5fQRoCywiVIyKaRJq&#10;K8HUZ+M4xJLt82xDwn79zg6hXbenaS/mfHe+y/d9d8zvW63ISTgvwRR0NBhSIgyHUppDQb/v1p9m&#10;lPjATMkUGFHQs/D0fvHxw7yxuRhDDaoUjmAR4/PGFrQOweZZ5nktNPMDsMJgsAKnWcCrO2SlYw1W&#10;1yobD4eTrAFXWgdceI/ehy5IF6l+VQkenqrKi0BUQfHbQjpdOvfxzBZzlh8cs7Xkl89g//AVmkmD&#10;Ta+lHlhg5OjkH6W05A48VGHAQWdQVZKLhAHRjIbv0GxrZkXCguR4e6XJ/7+y/PH07IgsUbvP0/Hd&#10;6Pbm5o4SwzRqtRNtIF+gJaNIU2N9jtlbi/mhRTc+6f0enRF9WzkdfxEXwTgSfr6SHItxdN5OprPJ&#10;DEMcYxPshrWz16fW+fBVgCbRKKhDBROx7LTxoUvtU2InD0qWa6lUvMTASjlyYqh2U8sgLsV/y1Im&#10;5hqIr7qC0ZNFfB2OaIV23yZapj3GPZRnhO6gmyFv+Vpivw3z4Zk5HBqEhIsQnvCoFDQFhYtFSQ3u&#10;59/8MR+1xCglDQ5hQf2PI3OCEvXNoMpxYnvD9ca+N8xRrwCRjnDFLE8mPnBB9WblQL/gfixjFwwx&#10;w7FXQUNvrkK3CrhfXCyXKQnn0rKwMVvLY+me1137wpy9qBJQzEfox5Pl78TpcpM8dnkMyHRSLvLa&#10;sXihG2c6aX/Zv7g0b+8p6/VfYvELAAD//wMAUEsDBBQABgAIAAAAIQCmlKR84AAAAAoBAAAPAAAA&#10;ZHJzL2Rvd25yZXYueG1sTI+xTsMwEIZ3JN7BOiQWRB3aqLVCnKqqYIClaujC5sZuHIjPke204e05&#10;WGC8u1//fV+5nlzPzibEzqOEh1kGzGDjdYethMPb870AFpNCrXqPRsKXibCurq9KVWh/wb0516ll&#10;VIKxUBJsSkPBeWyscSrO/GCQbicfnEo0hpbroC5U7no+z7Ild6pD+mDVYLbWNJ/16CTs8vedvRtP&#10;T6+bfBFeDuN2+dHWUt7eTJtHYMlM6S8MP/iEDhUxHf2IOrJegshJJUlYiNUKGAXEPCOX4+9GAK9K&#10;/l+h+gYAAP//AwBQSwECLQAUAAYACAAAACEAtoM4kv4AAADhAQAAEwAAAAAAAAAAAAAAAAAAAAAA&#10;W0NvbnRlbnRfVHlwZXNdLnhtbFBLAQItABQABgAIAAAAIQA4/SH/1gAAAJQBAAALAAAAAAAAAAAA&#10;AAAAAC8BAABfcmVscy8ucmVsc1BLAQItABQABgAIAAAAIQDP7DbANQIAAG0EAAAOAAAAAAAAAAAA&#10;AAAAAC4CAABkcnMvZTJvRG9jLnhtbFBLAQItABQABgAIAAAAIQCmlKR84AAAAAoBAAAPAAAAAAAA&#10;AAAAAAAAAI8EAABkcnMvZG93bnJldi54bWxQSwUGAAAAAAQABADzAAAAnAUAAAAA&#10;" stroked="f">
+              <v:shape id="_x0000_s1036" type="#_x0000_t202" style="position:absolute;margin-left:42pt;margin-top:193.85pt;width:368.4pt;height:.05pt;z-index:251693568;visibility:visible;mso-wrap-style:square;mso-wrap-distance-left:9pt;mso-wrap-distance-top:0;mso-wrap-distance-right:9pt;mso-wrap-distance-bottom:0;mso-position-horizontal:absolute;mso-position-horizontal-relative:text;mso-position-vertical:absolute;mso-position-vertical-relative:text;v-text-anchor:top" o:gfxdata="UEsDBBQABgAIAAAAIQC2gziS/gAAAOEBAAATAAAAW0NvbnRlbnRfVHlwZXNdLnhtbJSRQU7DMBBF&#10;90jcwfIWJU67QAgl6YK0S0CoHGBkTxKLZGx5TGhvj5O2G0SRWNoz/78nu9wcxkFMGNg6quQqL6RA&#10;0s5Y6ir5vt9lD1JwBDIwOMJKHpHlpr69KfdHjyxSmriSfYz+USnWPY7AufNIadK6MEJMx9ApD/oD&#10;OlTrorhX2lFEilmcO2RdNtjC5xDF9pCuTyYBB5bi6bQ4syoJ3g9WQ0ymaiLzg5KdCXlKLjvcW893&#10;SUOqXwnz5DrgnHtJTxOsQfEKIT7DmDSUCaxw7Rqn8787ZsmRM9e2VmPeBN4uqYvTtW7jvijg9N/y&#10;JsXecLq0q+WD6m8AAAD//wMAUEsDBBQABgAIAAAAIQA4/SH/1gAAAJQBAAALAAAAX3JlbHMvLnJl&#10;bHOkkMFqwzAMhu+DvYPRfXGawxijTi+j0GvpHsDYimMaW0Yy2fr2M4PBMnrbUb/Q94l/f/hMi1qR&#10;JVI2sOt6UJgd+ZiDgffL8ekFlFSbvV0oo4EbChzGx4f9GRdb25HMsYhqlCwG5lrLq9biZkxWOiqY&#10;22YiTra2kYMu1l1tQD30/bPm3wwYN0x18gb45AdQl1tp5j/sFB2T0FQ7R0nTNEV3j6o9feQzro1i&#10;OWA14Fm+Q8a1a8+Bvu/d/dMb2JY5uiPbhG/ktn4cqGU/er3pcvwCAAD//wMAUEsDBBQABgAIAAAA&#10;IQD/XfTfNQIAAG4EAAAOAAAAZHJzL2Uyb0RvYy54bWysVFFv2jAQfp+0/2D5fQRoS1lEqBgV0yTU&#10;VoKpz8ZxiCXb59mGhP36nR0CXbenaS/mfHf+Lvd9d8weWq3IUTgvwRR0NBhSIgyHUpp9Qb9vV5+m&#10;lPjATMkUGFHQk/D0Yf7xw6yxuRhDDaoUjiCI8XljC1qHYPMs87wWmvkBWGEwWIHTLODV7bPSsQbR&#10;tcrGw+Eka8CV1gEX3qP3sQvSecKvKsHDc1V5EYgqKH5bSKdL5y6e2XzG8r1jtpb8/BnsH75CM2mw&#10;6AXqkQVGDk7+AaUld+ChCgMOOoOqklykHrCb0fBdN5uaWZF6QXK8vdDk/x8sfzq+OCJL1O7z/fhu&#10;dHtzc0eJYRq12oo2kC/QklGkqbE+x+yNxfzQohuf9H6Pzth9Wzkdf7EvgnEk/HQhOYJxdN5O7qeT&#10;KYY4xiZYDbGz61PrfPgqQJNoFNShgolYdlz70KX2KbGSByXLlVQqXmJgqRw5MlS7qWUQZ/DfspSJ&#10;uQbiqw4werLYX9dHtEK7azta0oxE1w7KE/buoBsib/lKYsE18+GFOZwa7Ak3ITzjUSloCgpni5Ia&#10;3M+/+WM+iolRShqcwoL6HwfmBCXqm0GZ48j2huuNXW+Yg14CtjrCHbM8mfjABdWblQP9iguyiFUw&#10;xAzHWgUNvbkM3S7ggnGxWKQkHEzLwtpsLI/QPbHb9pU5e5YloJpP0M8ny9+p0+UmfeziEJDqJN2V&#10;xTPfONRJ/PMCxq15e09Z17+J+S8AAAD//wMAUEsDBBQABgAIAAAAIQCmlKR84AAAAAoBAAAPAAAA&#10;ZHJzL2Rvd25yZXYueG1sTI+xTsMwEIZ3JN7BOiQWRB3aqLVCnKqqYIClaujC5sZuHIjPke204e05&#10;WGC8u1//fV+5nlzPzibEzqOEh1kGzGDjdYethMPb870AFpNCrXqPRsKXibCurq9KVWh/wb0516ll&#10;VIKxUBJsSkPBeWyscSrO/GCQbicfnEo0hpbroC5U7no+z7Ild6pD+mDVYLbWNJ/16CTs8vedvRtP&#10;T6+bfBFeDuN2+dHWUt7eTJtHYMlM6S8MP/iEDhUxHf2IOrJegshJJUlYiNUKGAXEPCOX4+9GAK9K&#10;/l+h+gYAAP//AwBQSwECLQAUAAYACAAAACEAtoM4kv4AAADhAQAAEwAAAAAAAAAAAAAAAAAAAAAA&#10;W0NvbnRlbnRfVHlwZXNdLnhtbFBLAQItABQABgAIAAAAIQA4/SH/1gAAAJQBAAALAAAAAAAAAAAA&#10;AAAAAC8BAABfcmVscy8ucmVsc1BLAQItABQABgAIAAAAIQD/XfTfNQIAAG4EAAAOAAAAAAAAAAAA&#10;AAAAAC4CAABkcnMvZTJvRG9jLnhtbFBLAQItABQABgAIAAAAIQCmlKR84AAAAAoBAAAPAAAAAAAA&#10;AAAAAAAAAI8EAABkcnMvZG93bnJldi54bWxQSwUGAAAAAAQABADzAAAAnAUAAAAA&#10;" stroked="f">
                 <v:textbox style="mso-fit-shape-to-text:t" inset="0,0,0,0">
                   <w:txbxContent>
                     <w:p>
@@ -15563,7 +15422,7 @@
                         <w:pStyle w:val="Caption"/>
                         <w:jc w:val="center"/>
                       </w:pPr>
-                      <w:bookmarkStart w:id="61" w:name="_Toc136741541"/>
+                      <w:bookmarkStart w:id="51" w:name="_Toc136741541"/>
                       <w:r>
                         <w:t xml:space="preserve">Figure </w:t>
                       </w:r>
@@ -15580,7 +15439,7 @@
                         <w:rPr>
                           <w:noProof/>
                         </w:rPr>
-                        <w:t>15</w:t>
+                        <w:t>20</w:t>
                       </w:r>
                       <w:r>
                         <w:rPr>
@@ -15591,7 +15450,7 @@
                       <w:r>
                         <w:t xml:space="preserve"> Text-to-Emotion Model Architecture</w:t>
                       </w:r>
-                      <w:bookmarkEnd w:id="61"/>
+                      <w:bookmarkEnd w:id="51"/>
                     </w:p>
                   </w:txbxContent>
                 </v:textbox>
@@ -15629,7 +15488,7 @@
                     <pic:cNvPicPr/>
                   </pic:nvPicPr>
                   <pic:blipFill>
-                    <a:blip r:embed="rId60">
+                    <a:blip r:embed="rId63">
                       <a:extLst>
                         <a:ext uri="{28A0092B-C50C-407E-A947-70E740481C1C}">
                           <a14:useLocalDpi xmlns:a14="http://schemas.microsoft.com/office/drawing/2010/main" val="0"/>
@@ -15674,7 +15533,7 @@
       <w:pPr>
         <w:pStyle w:val="Heading3"/>
       </w:pPr>
-      <w:bookmarkStart w:id="62" w:name="_Toc136742958"/>
+      <w:bookmarkStart w:id="52" w:name="_Toc136742958"/>
       <w:r>
         <w:lastRenderedPageBreak/>
         <w:t>5.2.6</w:t>
@@ -15685,7 +15544,7 @@
       <w:r>
         <w:t>Using LSTM Over RNN</w:t>
       </w:r>
-      <w:bookmarkEnd w:id="62"/>
+      <w:bookmarkEnd w:id="52"/>
     </w:p>
     <w:p>
       <w:pPr>
@@ -15851,11 +15710,11 @@
       <w:pPr>
         <w:pStyle w:val="Heading3"/>
       </w:pPr>
-      <w:bookmarkStart w:id="63" w:name="_Toc136742959"/>
+      <w:bookmarkStart w:id="53" w:name="_Toc136742959"/>
       <w:r>
         <w:t>5.2.7 Model Evaluation</w:t>
       </w:r>
-      <w:bookmarkEnd w:id="63"/>
+      <w:bookmarkEnd w:id="53"/>
       <w:r>
         <w:t xml:space="preserve"> </w:t>
       </w:r>
@@ -16415,7 +16274,7 @@
       <w:pPr>
         <w:pStyle w:val="Heading2"/>
       </w:pPr>
-      <w:bookmarkStart w:id="64" w:name="_Toc136742960"/>
+      <w:bookmarkStart w:id="54" w:name="_Toc136742960"/>
       <w:r>
         <w:lastRenderedPageBreak/>
         <w:t>5.3</w:t>
@@ -16424,7 +16283,7 @@
         <w:tab/>
         <w:t>News Genre Classifier</w:t>
       </w:r>
-      <w:bookmarkEnd w:id="64"/>
+      <w:bookmarkEnd w:id="54"/>
       <w:r>
         <w:t xml:space="preserve"> </w:t>
       </w:r>
@@ -16433,7 +16292,7 @@
       <w:pPr>
         <w:pStyle w:val="Heading3"/>
       </w:pPr>
-      <w:bookmarkStart w:id="65" w:name="_Toc136742961"/>
+      <w:bookmarkStart w:id="55" w:name="_Toc136742961"/>
       <w:r>
         <w:t>5.3.1</w:t>
       </w:r>
@@ -16441,7 +16300,7 @@
         <w:tab/>
         <w:t>Input</w:t>
       </w:r>
-      <w:bookmarkEnd w:id="65"/>
+      <w:bookmarkEnd w:id="55"/>
     </w:p>
     <w:p>
       <w:pPr>
@@ -16463,20 +16322,15 @@
       <w:pPr>
         <w:pStyle w:val="bodyText"/>
       </w:pPr>
-      <w:proofErr w:type="spellStart"/>
-      <w:r>
-        <w:t>n</w:t>
-      </w:r>
-      <w:proofErr w:type="spellEnd"/>
-      <w:r>
-        <w:t xml:space="preserve"> summary, the input of the news genre classifier consists of preprocessed textual data extracted from news articles. This input undergoes various preprocessing steps and is represented in a numerical format suitable for the classifier model. The classifier then utilizes machine learning or deep learning algorithms to analyze the input text and predict the genre or category of the news article.</w:t>
+      <w:r>
+        <w:t>n summary, the input of the news genre classifier consists of preprocessed textual data extracted from news articles. This input undergoes various preprocessing steps and is represented in a numerical format suitable for the classifier model. The classifier then utilizes machine learning or deep learning algorithms to analyze the input text and predict the genre or category of the news article.</w:t>
       </w:r>
     </w:p>
     <w:p>
       <w:pPr>
         <w:pStyle w:val="Heading2"/>
       </w:pPr>
-      <w:bookmarkStart w:id="66" w:name="_Toc136742962"/>
+      <w:bookmarkStart w:id="56" w:name="_Toc136742962"/>
       <w:r>
         <w:t>5.</w:t>
       </w:r>
@@ -16489,30 +16343,14 @@
       <w:r>
         <w:t>Pre-processing</w:t>
       </w:r>
-      <w:bookmarkEnd w:id="66"/>
+      <w:bookmarkEnd w:id="56"/>
     </w:p>
     <w:p>
       <w:pPr>
         <w:pStyle w:val="bodyText"/>
       </w:pPr>
       <w:r>
-        <w:t xml:space="preserve">The input text undergoes several preprocessing steps to prepare it for classification. These steps may include removing irrelevant characters or symbols, converting the text to lowercase, and handling special cases such as </w:t>
-      </w:r>
-      <w:proofErr w:type="spellStart"/>
-      <w:r>
-        <w:t>stopwords</w:t>
-      </w:r>
-      <w:proofErr w:type="spellEnd"/>
-      <w:r>
-        <w:t xml:space="preserve"> or punctuation. Additionally, the text may be tokenized to split it into individual words or </w:t>
-      </w:r>
-      <w:proofErr w:type="spellStart"/>
-      <w:r>
-        <w:t>subwords</w:t>
-      </w:r>
-      <w:proofErr w:type="spellEnd"/>
-      <w:r>
-        <w:t>, allowing for more granular analysis.</w:t>
+        <w:t>The input text undergoes several preprocessing steps to prepare it for classification. These steps may include removing irrelevant characters or symbols, converting the text to lowercase, and handling special cases such as stopwords or punctuation. Additionally, the text may be tokenized to split it into individual words or subwords, allowing for more granular analysis.</w:t>
       </w:r>
     </w:p>
     <w:p>
@@ -16536,7 +16374,7 @@
       <w:pPr>
         <w:pStyle w:val="Heading3"/>
       </w:pPr>
-      <w:bookmarkStart w:id="67" w:name="_Toc136742963"/>
+      <w:bookmarkStart w:id="57" w:name="_Toc136742963"/>
       <w:r>
         <w:t>5.3.3</w:t>
       </w:r>
@@ -16546,7 +16384,7 @@
       <w:r>
         <w:t>Model Architecture</w:t>
       </w:r>
-      <w:bookmarkEnd w:id="67"/>
+      <w:bookmarkEnd w:id="57"/>
     </w:p>
     <w:p>
       <w:pPr>
@@ -16561,15 +16399,7 @@
         <w:pStyle w:val="bodyText"/>
       </w:pPr>
       <w:r>
-        <w:t xml:space="preserve">While the text-to-emotion model focuses on understanding and predicting emotions from textual input, the news genre classifier is designed to classify news articles into different genres or categories. As a result, the preprocessing steps for the news genre classifier may involve specific techniques such as handling </w:t>
-      </w:r>
-      <w:proofErr w:type="spellStart"/>
-      <w:r>
-        <w:t>stopwords</w:t>
-      </w:r>
-      <w:proofErr w:type="spellEnd"/>
-      <w:r>
-        <w:t>, punctuation, or domain-specific data cleaning procedures to enhance genre classification accuracy.</w:t>
+        <w:t>While the text-to-emotion model focuses on understanding and predicting emotions from textual input, the news genre classifier is designed to classify news articles into different genres or categories. As a result, the preprocessing steps for the news genre classifier may involve specific techniques such as handling stopwords, punctuation, or domain-specific data cleaning procedures to enhance genre classification accuracy.</w:t>
       </w:r>
     </w:p>
     <w:p>
@@ -16592,7 +16422,7 @@
       <w:pPr>
         <w:pStyle w:val="Heading3"/>
       </w:pPr>
-      <w:bookmarkStart w:id="68" w:name="_Toc136742964"/>
+      <w:bookmarkStart w:id="58" w:name="_Toc136742964"/>
       <w:r>
         <w:t>5.3.4</w:t>
       </w:r>
@@ -16600,7 +16430,7 @@
         <w:tab/>
         <w:t xml:space="preserve"> Model Evaluation</w:t>
       </w:r>
-      <w:bookmarkEnd w:id="68"/>
+      <w:bookmarkEnd w:id="58"/>
     </w:p>
     <w:p>
       <w:r>
@@ -16613,61 +16443,29 @@
       <w:pPr>
         <w:pStyle w:val="Heading2"/>
       </w:pPr>
-      <w:bookmarkStart w:id="69" w:name="_Toc136742965"/>
+      <w:bookmarkStart w:id="59" w:name="_Toc136742965"/>
       <w:r>
         <w:lastRenderedPageBreak/>
         <w:t>5.3 Text to Speech</w:t>
       </w:r>
-      <w:bookmarkEnd w:id="69"/>
+      <w:bookmarkEnd w:id="59"/>
     </w:p>
     <w:p>
       <w:pPr>
         <w:pStyle w:val="Heading3"/>
       </w:pPr>
-      <w:bookmarkStart w:id="70" w:name="_Toc136742966"/>
+      <w:bookmarkStart w:id="60" w:name="_Toc136742966"/>
       <w:r>
         <w:t>5.3.1 Input</w:t>
       </w:r>
-      <w:bookmarkEnd w:id="70"/>
+      <w:bookmarkEnd w:id="60"/>
     </w:p>
     <w:p>
       <w:pPr>
         <w:pStyle w:val="bodyText"/>
       </w:pPr>
       <w:r>
-        <w:t xml:space="preserve">The </w:t>
-      </w:r>
-      <w:proofErr w:type="spellStart"/>
-      <w:r>
-        <w:t>Tacotron</w:t>
-      </w:r>
-      <w:proofErr w:type="spellEnd"/>
-      <w:r>
-        <w:t xml:space="preserve"> synthesis process involves encoding preprocessed text, passing it through the </w:t>
-      </w:r>
-      <w:proofErr w:type="spellStart"/>
-      <w:r>
-        <w:t>Tacotron</w:t>
-      </w:r>
-      <w:proofErr w:type="spellEnd"/>
-      <w:r>
-        <w:t xml:space="preserve"> model for inference, and generating </w:t>
-      </w:r>
-      <w:proofErr w:type="spellStart"/>
-      <w:r>
-        <w:t>mel</w:t>
-      </w:r>
-      <w:proofErr w:type="spellEnd"/>
-      <w:r>
-        <w:t xml:space="preserve">-spectrograms that represent speech characteristics. These </w:t>
-      </w:r>
-      <w:proofErr w:type="spellStart"/>
-      <w:r>
-        <w:t>mel</w:t>
-      </w:r>
-      <w:proofErr w:type="spellEnd"/>
-      <w:r>
-        <w:t>-spectrograms are post-processed, and then converted into time-domain waveforms using a vocoder. The synthesized waveforms capture the acoustic properties of the input text, resulting in natural-sounding speech.</w:t>
+        <w:t>The Tacotron synthesis process involves encoding preprocessed text, passing it through the Tacotron model for inference, and generating mel-spectrograms that represent speech characteristics. These mel-spectrograms are post-processed, and then converted into time-domain waveforms using a vocoder. The synthesized waveforms capture the acoustic properties of the input text, resulting in natural-sounding speech.</w:t>
       </w:r>
     </w:p>
     <w:p/>
@@ -16675,26 +16473,18 @@
       <w:pPr>
         <w:pStyle w:val="Heading3"/>
       </w:pPr>
-      <w:bookmarkStart w:id="71" w:name="_Toc136742967"/>
+      <w:bookmarkStart w:id="61" w:name="_Toc136742967"/>
       <w:r>
         <w:t>5.3.2 Input Dataset</w:t>
       </w:r>
-      <w:bookmarkEnd w:id="71"/>
+      <w:bookmarkEnd w:id="61"/>
     </w:p>
     <w:p>
       <w:pPr>
         <w:pStyle w:val="bodyText"/>
       </w:pPr>
       <w:r>
-        <w:t xml:space="preserve">During the training phase of the </w:t>
-      </w:r>
-      <w:proofErr w:type="spellStart"/>
-      <w:r>
-        <w:t>Tacotron</w:t>
-      </w:r>
-      <w:proofErr w:type="spellEnd"/>
-      <w:r>
-        <w:t xml:space="preserve"> model, we used LJ Speech dataset.</w:t>
+        <w:t>During the training phase of the Tacotron model, we used LJ Speech dataset.</w:t>
       </w:r>
     </w:p>
     <w:p>
@@ -16718,65 +16508,25 @@
         <w:pStyle w:val="bodyText"/>
       </w:pPr>
       <w:r>
-        <w:t xml:space="preserve">The training input pairs are used to optimize the </w:t>
-      </w:r>
-      <w:proofErr w:type="spellStart"/>
-      <w:r>
-        <w:t>Tacotron</w:t>
-      </w:r>
-      <w:proofErr w:type="spellEnd"/>
-      <w:r>
-        <w:t xml:space="preserve"> model's parameters by minimizing the discrepancy between the predicted </w:t>
-      </w:r>
-      <w:proofErr w:type="spellStart"/>
-      <w:r>
-        <w:t>mel</w:t>
-      </w:r>
-      <w:proofErr w:type="spellEnd"/>
-      <w:r>
-        <w:t xml:space="preserve">-spectrograms (generated from the text input) and the target </w:t>
-      </w:r>
-      <w:proofErr w:type="spellStart"/>
-      <w:r>
-        <w:t>mel</w:t>
-      </w:r>
-      <w:proofErr w:type="spellEnd"/>
-      <w:r>
-        <w:t xml:space="preserve">-spectrograms (derived from the audio waveform). The model is trained using supervised learning techniques, where the model learns to generate </w:t>
-      </w:r>
-      <w:proofErr w:type="spellStart"/>
-      <w:r>
-        <w:t>mel</w:t>
-      </w:r>
-      <w:proofErr w:type="spellEnd"/>
-      <w:r>
-        <w:t>-spectrograms that capture the desired speech characteristics when given input text.</w:t>
+        <w:t>The training input pairs are used to optimize the Tacotron model's parameters by minimizing the discrepancy between the predicted mel-spectrograms (generated from the text input) and the target mel-spectrograms (derived from the audio waveform). The model is trained using supervised learning techniques, where the model learns to generate mel-spectrograms that capture the desired speech characteristics when given input text.</w:t>
       </w:r>
     </w:p>
     <w:p>
       <w:pPr>
         <w:pStyle w:val="Heading3"/>
       </w:pPr>
-      <w:bookmarkStart w:id="72" w:name="_Toc136742968"/>
+      <w:bookmarkStart w:id="62" w:name="_Toc136742968"/>
       <w:r>
         <w:t>5.3.3 Pre-processing</w:t>
       </w:r>
-      <w:bookmarkEnd w:id="72"/>
+      <w:bookmarkEnd w:id="62"/>
     </w:p>
     <w:p>
       <w:pPr>
         <w:pStyle w:val="bodyText"/>
       </w:pPr>
       <w:r>
-        <w:t xml:space="preserve">Data pre-processing for </w:t>
-      </w:r>
-      <w:proofErr w:type="spellStart"/>
-      <w:r>
-        <w:t>Tacotron</w:t>
-      </w:r>
-      <w:proofErr w:type="spellEnd"/>
-      <w:r>
-        <w:t xml:space="preserve"> training involves a few steps for both the text and the audio files</w:t>
+        <w:t>Data pre-processing for Tacotron training involves a few steps for both the text and the audio files</w:t>
       </w:r>
     </w:p>
     <w:p>
@@ -16893,15 +16643,7 @@
         </w:numPr>
       </w:pPr>
       <w:r>
-        <w:t xml:space="preserve">Spectrogram Computation: Compute </w:t>
-      </w:r>
-      <w:proofErr w:type="spellStart"/>
-      <w:r>
-        <w:t>mel</w:t>
-      </w:r>
-      <w:proofErr w:type="spellEnd"/>
-      <w:r>
-        <w:t>-spectrograms from the audio using the Short-Time Fourier Transform (STFT).</w:t>
+        <w:t>Spectrogram Computation: Compute mel-spectrograms from the audio using the Short-Time Fourier Transform (STFT).</w:t>
       </w:r>
     </w:p>
     <w:p>
@@ -17033,49 +16775,25 @@
       </w:pPr>
       <w:r>
         <w:lastRenderedPageBreak/>
-        <w:t xml:space="preserve">These data processing steps prepare the text and audio data for training the </w:t>
-      </w:r>
-      <w:proofErr w:type="spellStart"/>
-      <w:r>
-        <w:t>Tacotron</w:t>
-      </w:r>
-      <w:proofErr w:type="spellEnd"/>
-      <w:r>
-        <w:t xml:space="preserve"> model. The text is transformed into a numerical representation (token indices), and the audio is converted into </w:t>
-      </w:r>
-      <w:proofErr w:type="spellStart"/>
-      <w:r>
-        <w:t>mel</w:t>
-      </w:r>
-      <w:proofErr w:type="spellEnd"/>
-      <w:r>
-        <w:t>-spectrograms. Batching and padding ensure efficient training, and masks help the model focus on relevant parts of the data.</w:t>
+        <w:t>These data processing steps prepare the text and audio data for training the Tacotron model. The text is transformed into a numerical representation (token indices), and the audio is converted into mel-spectrograms. Batching and padding ensure efficient training, and masks help the model focus on relevant parts of the data.</w:t>
       </w:r>
     </w:p>
     <w:p>
       <w:pPr>
         <w:pStyle w:val="Heading3"/>
       </w:pPr>
-      <w:bookmarkStart w:id="73" w:name="_Toc136742969"/>
+      <w:bookmarkStart w:id="63" w:name="_Toc136742969"/>
       <w:r>
         <w:t>5.2.5 Full Model architecture</w:t>
       </w:r>
-      <w:bookmarkEnd w:id="73"/>
+      <w:bookmarkEnd w:id="63"/>
     </w:p>
     <w:p>
       <w:pPr>
         <w:pStyle w:val="bodyText"/>
       </w:pPr>
       <w:r>
-        <w:t xml:space="preserve">The full </w:t>
-      </w:r>
-      <w:proofErr w:type="spellStart"/>
-      <w:r>
-        <w:t>Tacotron</w:t>
-      </w:r>
-      <w:proofErr w:type="spellEnd"/>
-      <w:r>
-        <w:t xml:space="preserve"> model architecture consists of several components:</w:t>
+        <w:t>The full Tacotron model architecture consists of several components:</w:t>
       </w:r>
     </w:p>
     <w:p>
@@ -17117,23 +16835,7 @@
         <w:ind w:left="1080"/>
       </w:pPr>
       <w:r>
-        <w:t xml:space="preserve">The CBHG module is designed to learn hierarchical representations of the input sequence, capturing different levels of abstraction. It transforms the input sequence through convolutional filters, pooling, highway networks, and bidirectional GRU layers, resulting in higher-level representations that can be used for subsequent tasks, such as generating </w:t>
-      </w:r>
-      <w:proofErr w:type="spellStart"/>
-      <w:r>
-        <w:t>mel</w:t>
-      </w:r>
-      <w:proofErr w:type="spellEnd"/>
-      <w:r>
-        <w:t xml:space="preserve">-spectrograms or modeling linguistic features in speech synthesis models like </w:t>
-      </w:r>
-      <w:proofErr w:type="spellStart"/>
-      <w:r>
-        <w:t>Tacotron</w:t>
-      </w:r>
-      <w:proofErr w:type="spellEnd"/>
-      <w:r>
-        <w:t>.</w:t>
+        <w:t>The CBHG module is designed to learn hierarchical representations of the input sequence, capturing different levels of abstraction. It transforms the input sequence through convolutional filters, pooling, highway networks, and bidirectional GRU layers, resulting in higher-level representations that can be used for subsequent tasks, such as generating mel-spectrograms or modeling linguistic features in speech synthesis models like Tacotron.</w:t>
       </w:r>
     </w:p>
     <w:p>
@@ -17162,7 +16864,7 @@
                     <pic:cNvPicPr/>
                   </pic:nvPicPr>
                   <pic:blipFill>
-                    <a:blip r:embed="rId61"/>
+                    <a:blip r:embed="rId64"/>
                     <a:stretch>
                       <a:fillRect/>
                     </a:stretch>
@@ -17192,23 +16894,7 @@
         </w:numPr>
       </w:pPr>
       <w:r>
-        <w:t xml:space="preserve">Attention Mechanism: The attention module is used to align the encoded text representation with the generated </w:t>
-      </w:r>
-      <w:proofErr w:type="spellStart"/>
-      <w:r>
-        <w:t>mel</w:t>
-      </w:r>
-      <w:proofErr w:type="spellEnd"/>
-      <w:r>
-        <w:t xml:space="preserve">-spectrograms. It calculates attention weights that indicate the importance of each text encoder output at each step of </w:t>
-      </w:r>
-      <w:proofErr w:type="spellStart"/>
-      <w:r>
-        <w:t>mel</w:t>
-      </w:r>
-      <w:proofErr w:type="spellEnd"/>
-      <w:r>
-        <w:t>-spectrogram generation. This allows the model to focus on relevant parts of the text during synthesis.</w:t>
+        <w:t>Attention Mechanism: The attention module is used to align the encoded text representation with the generated mel-spectrograms. It calculates attention weights that indicate the importance of each text encoder output at each step of mel-spectrogram generation. This allows the model to focus on relevant parts of the text during synthesis.</w:t>
       </w:r>
     </w:p>
     <w:p>
@@ -17220,31 +16906,7 @@
         </w:numPr>
       </w:pPr>
       <w:r>
-        <w:t xml:space="preserve">Decoder: The decoder module takes the combined information from the attention mechanism and the previous </w:t>
-      </w:r>
-      <w:proofErr w:type="spellStart"/>
-      <w:r>
-        <w:t>mel</w:t>
-      </w:r>
-      <w:proofErr w:type="spellEnd"/>
-      <w:r>
-        <w:t xml:space="preserve">-spectrogram frames as input. It generates the next frame of the </w:t>
-      </w:r>
-      <w:proofErr w:type="spellStart"/>
-      <w:r>
-        <w:t>mel</w:t>
-      </w:r>
-      <w:proofErr w:type="spellEnd"/>
-      <w:r>
-        <w:t xml:space="preserve">-spectrogram, capturing the spectral characteristics of the speech. The decoder also utilizes RNN layers to model the temporal dependencies in the </w:t>
-      </w:r>
-      <w:proofErr w:type="spellStart"/>
-      <w:r>
-        <w:t>mel</w:t>
-      </w:r>
-      <w:proofErr w:type="spellEnd"/>
-      <w:r>
-        <w:t>-spectrogram generation process.</w:t>
+        <w:t>Decoder: The decoder module takes the combined information from the attention mechanism and the previous mel-spectrogram frames as input. It generates the next frame of the mel-spectrogram, capturing the spectral characteristics of the speech. The decoder also utilizes RNN layers to model the temporal dependencies in the mel-spectrogram generation process.</w:t>
       </w:r>
     </w:p>
     <w:p>
@@ -17256,15 +16918,7 @@
         </w:numPr>
       </w:pPr>
       <w:r>
-        <w:t xml:space="preserve">Post-processing: The generated </w:t>
-      </w:r>
-      <w:proofErr w:type="spellStart"/>
-      <w:r>
-        <w:t>mel</w:t>
-      </w:r>
-      <w:proofErr w:type="spellEnd"/>
-      <w:r>
-        <w:t>-spectrograms may undergo post-processing steps, such as smoothing or dynamic range compression, to improve their quality and naturalness.</w:t>
+        <w:t>Post-processing: The generated mel-spectrograms may undergo post-processing steps, such as smoothing or dynamic range compression, to improve their quality and naturalness.</w:t>
       </w:r>
     </w:p>
     <w:p>
@@ -17276,23 +16930,7 @@
         </w:numPr>
       </w:pPr>
       <w:r>
-        <w:t xml:space="preserve">Vocoder: The generated </w:t>
-      </w:r>
-      <w:proofErr w:type="spellStart"/>
-      <w:r>
-        <w:t>mel</w:t>
-      </w:r>
-      <w:proofErr w:type="spellEnd"/>
-      <w:r>
-        <w:t xml:space="preserve">-spectrograms are transformed into time-domain waveforms using a vocoder. A vocoder converts the </w:t>
-      </w:r>
-      <w:proofErr w:type="spellStart"/>
-      <w:r>
-        <w:t>mel</w:t>
-      </w:r>
-      <w:proofErr w:type="spellEnd"/>
-      <w:r>
-        <w:t>-spectrograms into speech waveforms by synthesizing the corresponding speech signal.</w:t>
+        <w:t>Vocoder: The generated mel-spectrograms are transformed into time-domain waveforms using a vocoder. A vocoder converts the mel-spectrograms into speech waveforms by synthesizing the corresponding speech signal.</w:t>
       </w:r>
     </w:p>
     <w:p>
@@ -17328,7 +16966,7 @@
                     <pic:cNvPicPr/>
                   </pic:nvPicPr>
                   <pic:blipFill>
-                    <a:blip r:embed="rId62">
+                    <a:blip r:embed="rId65">
                       <a:extLst>
                         <a:ext uri="{28A0092B-C50C-407E-A947-70E740481C1C}">
                           <a14:useLocalDpi xmlns:a14="http://schemas.microsoft.com/office/drawing/2010/main" val="0"/>
@@ -17369,23 +17007,7 @@
         <w:pStyle w:val="bodyText"/>
       </w:pPr>
       <w:r>
-        <w:t xml:space="preserve">The </w:t>
-      </w:r>
-      <w:proofErr w:type="spellStart"/>
-      <w:r>
-        <w:t>Tacotron</w:t>
-      </w:r>
-      <w:proofErr w:type="spellEnd"/>
-      <w:r>
-        <w:t xml:space="preserve"> model architecture is designed to learn the complex mapping between text and speech by generating </w:t>
-      </w:r>
-      <w:proofErr w:type="spellStart"/>
-      <w:r>
-        <w:t>mel</w:t>
-      </w:r>
-      <w:proofErr w:type="spellEnd"/>
-      <w:r>
-        <w:t>-spectrograms that capture the acoustic characteristics of the speech. It utilizes an encoder to encode the text, an attention mechanism to align the text and spectrogram, a decoder to generate the spectrogram frames, and a vocoder to synthesize the final speech waveform.</w:t>
+        <w:t>The Tacotron model architecture is designed to learn the complex mapping between text and speech by generating mel-spectrograms that capture the acoustic characteristics of the speech. It utilizes an encoder to encode the text, an attention mechanism to align the text and spectrogram, a decoder to generate the spectrogram frames, and a vocoder to synthesize the final speech waveform.</w:t>
       </w:r>
     </w:p>
     <w:p>
@@ -17418,7 +17040,7 @@
                     <pic:cNvPicPr/>
                   </pic:nvPicPr>
                   <pic:blipFill>
-                    <a:blip r:embed="rId63">
+                    <a:blip r:embed="rId66">
                       <a:extLst>
                         <a:ext uri="{28A0092B-C50C-407E-A947-70E740481C1C}">
                           <a14:useLocalDpi xmlns:a14="http://schemas.microsoft.com/office/drawing/2010/main" val="0"/>
@@ -17447,7 +17069,7 @@
     </w:p>
     <w:p/>
     <w:sectPr>
-      <w:headerReference w:type="default" r:id="rId64"/>
+      <w:headerReference w:type="default" r:id="rId67"/>
       <w:pgSz w:w="12240" w:h="15840"/>
       <w:pgMar w:top="1440" w:right="1440" w:bottom="1440" w:left="1440" w:header="720" w:footer="720" w:gutter="0"/>
       <w:cols w:space="720"/>
@@ -17519,7 +17141,7 @@
         <w:bCs/>
         <w:noProof/>
       </w:rPr>
-      <w:t>26</w:t>
+      <w:t>22</w:t>
     </w:r>
     <w:r>
       <w:rPr>
@@ -22215,6 +21837,155 @@
     </w:lvl>
   </w:abstractNum>
   <w:abstractNum w:abstractNumId="24">
+    <w:nsid w:val="5B9124D4"/>
+    <w:multiLevelType w:val="multilevel"/>
+    <w:tmpl w:val="17E40538"/>
+    <w:lvl w:ilvl="0">
+      <w:start w:val="1"/>
+      <w:numFmt w:val="bullet"/>
+      <w:lvlText w:val=""/>
+      <w:lvlJc w:val="left"/>
+      <w:pPr>
+        <w:tabs>
+          <w:tab w:val="num" w:pos="720"/>
+        </w:tabs>
+        <w:ind w:left="720" w:hanging="360"/>
+      </w:pPr>
+      <w:rPr>
+        <w:rFonts w:ascii="Symbol" w:hAnsi="Symbol" w:hint="default"/>
+        <w:sz w:val="20"/>
+      </w:rPr>
+    </w:lvl>
+    <w:lvl w:ilvl="1">
+      <w:start w:val="1"/>
+      <w:numFmt w:val="bullet"/>
+      <w:lvlText w:val=""/>
+      <w:lvlJc w:val="left"/>
+      <w:pPr>
+        <w:tabs>
+          <w:tab w:val="num" w:pos="1440"/>
+        </w:tabs>
+        <w:ind w:left="1440" w:hanging="360"/>
+      </w:pPr>
+      <w:rPr>
+        <w:rFonts w:ascii="Symbol" w:hAnsi="Symbol" w:hint="default"/>
+        <w:sz w:val="20"/>
+      </w:rPr>
+    </w:lvl>
+    <w:lvl w:ilvl="2" w:tentative="1">
+      <w:start w:val="1"/>
+      <w:numFmt w:val="bullet"/>
+      <w:lvlText w:val=""/>
+      <w:lvlJc w:val="left"/>
+      <w:pPr>
+        <w:tabs>
+          <w:tab w:val="num" w:pos="2160"/>
+        </w:tabs>
+        <w:ind w:left="2160" w:hanging="360"/>
+      </w:pPr>
+      <w:rPr>
+        <w:rFonts w:ascii="Symbol" w:hAnsi="Symbol" w:hint="default"/>
+        <w:sz w:val="20"/>
+      </w:rPr>
+    </w:lvl>
+    <w:lvl w:ilvl="3" w:tentative="1">
+      <w:start w:val="1"/>
+      <w:numFmt w:val="bullet"/>
+      <w:lvlText w:val=""/>
+      <w:lvlJc w:val="left"/>
+      <w:pPr>
+        <w:tabs>
+          <w:tab w:val="num" w:pos="2880"/>
+        </w:tabs>
+        <w:ind w:left="2880" w:hanging="360"/>
+      </w:pPr>
+      <w:rPr>
+        <w:rFonts w:ascii="Symbol" w:hAnsi="Symbol" w:hint="default"/>
+        <w:sz w:val="20"/>
+      </w:rPr>
+    </w:lvl>
+    <w:lvl w:ilvl="4" w:tentative="1">
+      <w:start w:val="1"/>
+      <w:numFmt w:val="bullet"/>
+      <w:lvlText w:val=""/>
+      <w:lvlJc w:val="left"/>
+      <w:pPr>
+        <w:tabs>
+          <w:tab w:val="num" w:pos="3600"/>
+        </w:tabs>
+        <w:ind w:left="3600" w:hanging="360"/>
+      </w:pPr>
+      <w:rPr>
+        <w:rFonts w:ascii="Symbol" w:hAnsi="Symbol" w:hint="default"/>
+        <w:sz w:val="20"/>
+      </w:rPr>
+    </w:lvl>
+    <w:lvl w:ilvl="5" w:tentative="1">
+      <w:start w:val="1"/>
+      <w:numFmt w:val="bullet"/>
+      <w:lvlText w:val=""/>
+      <w:lvlJc w:val="left"/>
+      <w:pPr>
+        <w:tabs>
+          <w:tab w:val="num" w:pos="4320"/>
+        </w:tabs>
+        <w:ind w:left="4320" w:hanging="360"/>
+      </w:pPr>
+      <w:rPr>
+        <w:rFonts w:ascii="Symbol" w:hAnsi="Symbol" w:hint="default"/>
+        <w:sz w:val="20"/>
+      </w:rPr>
+    </w:lvl>
+    <w:lvl w:ilvl="6" w:tentative="1">
+      <w:start w:val="1"/>
+      <w:numFmt w:val="bullet"/>
+      <w:lvlText w:val=""/>
+      <w:lvlJc w:val="left"/>
+      <w:pPr>
+        <w:tabs>
+          <w:tab w:val="num" w:pos="5040"/>
+        </w:tabs>
+        <w:ind w:left="5040" w:hanging="360"/>
+      </w:pPr>
+      <w:rPr>
+        <w:rFonts w:ascii="Symbol" w:hAnsi="Symbol" w:hint="default"/>
+        <w:sz w:val="20"/>
+      </w:rPr>
+    </w:lvl>
+    <w:lvl w:ilvl="7" w:tentative="1">
+      <w:start w:val="1"/>
+      <w:numFmt w:val="bullet"/>
+      <w:lvlText w:val=""/>
+      <w:lvlJc w:val="left"/>
+      <w:pPr>
+        <w:tabs>
+          <w:tab w:val="num" w:pos="5760"/>
+        </w:tabs>
+        <w:ind w:left="5760" w:hanging="360"/>
+      </w:pPr>
+      <w:rPr>
+        <w:rFonts w:ascii="Symbol" w:hAnsi="Symbol" w:hint="default"/>
+        <w:sz w:val="20"/>
+      </w:rPr>
+    </w:lvl>
+    <w:lvl w:ilvl="8" w:tentative="1">
+      <w:start w:val="1"/>
+      <w:numFmt w:val="bullet"/>
+      <w:lvlText w:val=""/>
+      <w:lvlJc w:val="left"/>
+      <w:pPr>
+        <w:tabs>
+          <w:tab w:val="num" w:pos="6480"/>
+        </w:tabs>
+        <w:ind w:left="6480" w:hanging="360"/>
+      </w:pPr>
+      <w:rPr>
+        <w:rFonts w:ascii="Symbol" w:hAnsi="Symbol" w:hint="default"/>
+        <w:sz w:val="20"/>
+      </w:rPr>
+    </w:lvl>
+  </w:abstractNum>
+  <w:abstractNum w:abstractNumId="25">
     <w:nsid w:val="60961DB9"/>
     <w:multiLevelType w:val="multilevel"/>
     <w:tmpl w:val="017C65CA"/>
@@ -22363,7 +22134,7 @@
       </w:rPr>
     </w:lvl>
   </w:abstractNum>
-  <w:abstractNum w:abstractNumId="25">
+  <w:abstractNum w:abstractNumId="26">
     <w:nsid w:val="64BB1D97"/>
     <w:multiLevelType w:val="hybridMultilevel"/>
     <w:tmpl w:val="CB48144C"/>
@@ -22452,7 +22223,7 @@
       </w:pPr>
     </w:lvl>
   </w:abstractNum>
-  <w:abstractNum w:abstractNumId="26">
+  <w:abstractNum w:abstractNumId="27">
     <w:nsid w:val="661465F3"/>
     <w:multiLevelType w:val="multilevel"/>
     <w:tmpl w:val="017C65CA"/>
@@ -22601,7 +22372,7 @@
       </w:rPr>
     </w:lvl>
   </w:abstractNum>
-  <w:abstractNum w:abstractNumId="27">
+  <w:abstractNum w:abstractNumId="28">
     <w:nsid w:val="669C32CB"/>
     <w:multiLevelType w:val="hybridMultilevel"/>
     <w:tmpl w:val="0FC6824C"/>
@@ -22690,7 +22461,7 @@
       </w:pPr>
     </w:lvl>
   </w:abstractNum>
-  <w:abstractNum w:abstractNumId="28">
+  <w:abstractNum w:abstractNumId="29">
     <w:nsid w:val="6A951F6B"/>
     <w:multiLevelType w:val="multilevel"/>
     <w:tmpl w:val="130AB5A4"/>
@@ -22839,7 +22610,7 @@
       </w:rPr>
     </w:lvl>
   </w:abstractNum>
-  <w:abstractNum w:abstractNumId="29">
+  <w:abstractNum w:abstractNumId="30">
     <w:nsid w:val="70621E49"/>
     <w:multiLevelType w:val="multilevel"/>
     <w:tmpl w:val="1C7ABCAA"/>
@@ -22955,7 +22726,7 @@
       </w:pPr>
     </w:lvl>
   </w:abstractNum>
-  <w:abstractNum w:abstractNumId="30">
+  <w:abstractNum w:abstractNumId="31">
     <w:nsid w:val="74D14329"/>
     <w:multiLevelType w:val="multilevel"/>
     <w:tmpl w:val="017C65CA"/>
@@ -23104,7 +22875,96 @@
       </w:rPr>
     </w:lvl>
   </w:abstractNum>
-  <w:abstractNum w:abstractNumId="31">
+  <w:abstractNum w:abstractNumId="32">
+    <w:nsid w:val="7B067439"/>
+    <w:multiLevelType w:val="hybridMultilevel"/>
+    <w:tmpl w:val="23248BA4"/>
+    <w:lvl w:ilvl="0" w:tplc="04090015">
+      <w:start w:val="1"/>
+      <w:numFmt w:val="upperLetter"/>
+      <w:lvlText w:val="%1."/>
+      <w:lvlJc w:val="left"/>
+      <w:pPr>
+        <w:ind w:left="720" w:hanging="360"/>
+      </w:pPr>
+      <w:rPr>
+        <w:rFonts w:hint="default"/>
+      </w:rPr>
+    </w:lvl>
+    <w:lvl w:ilvl="1" w:tplc="04090019" w:tentative="1">
+      <w:start w:val="1"/>
+      <w:numFmt w:val="lowerLetter"/>
+      <w:lvlText w:val="%2."/>
+      <w:lvlJc w:val="left"/>
+      <w:pPr>
+        <w:ind w:left="1440" w:hanging="360"/>
+      </w:pPr>
+    </w:lvl>
+    <w:lvl w:ilvl="2" w:tplc="0409001B" w:tentative="1">
+      <w:start w:val="1"/>
+      <w:numFmt w:val="lowerRoman"/>
+      <w:lvlText w:val="%3."/>
+      <w:lvlJc w:val="right"/>
+      <w:pPr>
+        <w:ind w:left="2160" w:hanging="180"/>
+      </w:pPr>
+    </w:lvl>
+    <w:lvl w:ilvl="3" w:tplc="0409000F" w:tentative="1">
+      <w:start w:val="1"/>
+      <w:numFmt w:val="decimal"/>
+      <w:lvlText w:val="%4."/>
+      <w:lvlJc w:val="left"/>
+      <w:pPr>
+        <w:ind w:left="2880" w:hanging="360"/>
+      </w:pPr>
+    </w:lvl>
+    <w:lvl w:ilvl="4" w:tplc="04090019" w:tentative="1">
+      <w:start w:val="1"/>
+      <w:numFmt w:val="lowerLetter"/>
+      <w:lvlText w:val="%5."/>
+      <w:lvlJc w:val="left"/>
+      <w:pPr>
+        <w:ind w:left="3600" w:hanging="360"/>
+      </w:pPr>
+    </w:lvl>
+    <w:lvl w:ilvl="5" w:tplc="0409001B" w:tentative="1">
+      <w:start w:val="1"/>
+      <w:numFmt w:val="lowerRoman"/>
+      <w:lvlText w:val="%6."/>
+      <w:lvlJc w:val="right"/>
+      <w:pPr>
+        <w:ind w:left="4320" w:hanging="180"/>
+      </w:pPr>
+    </w:lvl>
+    <w:lvl w:ilvl="6" w:tplc="0409000F" w:tentative="1">
+      <w:start w:val="1"/>
+      <w:numFmt w:val="decimal"/>
+      <w:lvlText w:val="%7."/>
+      <w:lvlJc w:val="left"/>
+      <w:pPr>
+        <w:ind w:left="5040" w:hanging="360"/>
+      </w:pPr>
+    </w:lvl>
+    <w:lvl w:ilvl="7" w:tplc="04090019" w:tentative="1">
+      <w:start w:val="1"/>
+      <w:numFmt w:val="lowerLetter"/>
+      <w:lvlText w:val="%8."/>
+      <w:lvlJc w:val="left"/>
+      <w:pPr>
+        <w:ind w:left="5760" w:hanging="360"/>
+      </w:pPr>
+    </w:lvl>
+    <w:lvl w:ilvl="8" w:tplc="0409001B" w:tentative="1">
+      <w:start w:val="1"/>
+      <w:numFmt w:val="lowerRoman"/>
+      <w:lvlText w:val="%9."/>
+      <w:lvlJc w:val="right"/>
+      <w:pPr>
+        <w:ind w:left="6480" w:hanging="180"/>
+      </w:pPr>
+    </w:lvl>
+  </w:abstractNum>
+  <w:abstractNum w:abstractNumId="33">
     <w:nsid w:val="7DDE05BA"/>
     <w:multiLevelType w:val="multilevel"/>
     <w:tmpl w:val="D122BEBA"/>
@@ -23242,13 +23102,13 @@
     <w:abstractNumId w:val="0"/>
   </w:num>
   <w:num w:numId="9">
-    <w:abstractNumId w:val="28"/>
+    <w:abstractNumId w:val="29"/>
   </w:num>
   <w:num w:numId="10">
-    <w:abstractNumId w:val="24"/>
+    <w:abstractNumId w:val="25"/>
   </w:num>
   <w:num w:numId="11">
-    <w:abstractNumId w:val="29"/>
+    <w:abstractNumId w:val="30"/>
   </w:num>
   <w:num w:numId="12">
     <w:abstractNumId w:val="7"/>
@@ -23275,7 +23135,7 @@
     <w:abstractNumId w:val="1"/>
   </w:num>
   <w:num w:numId="20">
-    <w:abstractNumId w:val="27"/>
+    <w:abstractNumId w:val="28"/>
   </w:num>
   <w:num w:numId="21">
     <w:abstractNumId w:val="14"/>
@@ -23284,22 +23144,22 @@
     <w:abstractNumId w:val="8"/>
   </w:num>
   <w:num w:numId="23">
-    <w:abstractNumId w:val="26"/>
+    <w:abstractNumId w:val="27"/>
   </w:num>
   <w:num w:numId="24">
     <w:abstractNumId w:val="17"/>
   </w:num>
   <w:num w:numId="25">
-    <w:abstractNumId w:val="25"/>
+    <w:abstractNumId w:val="26"/>
   </w:num>
   <w:num w:numId="26">
     <w:abstractNumId w:val="10"/>
   </w:num>
   <w:num w:numId="27">
-    <w:abstractNumId w:val="30"/>
+    <w:abstractNumId w:val="31"/>
   </w:num>
   <w:num w:numId="28">
-    <w:abstractNumId w:val="31"/>
+    <w:abstractNumId w:val="33"/>
   </w:num>
   <w:num w:numId="29">
     <w:abstractNumId w:val="12"/>
@@ -23312,6 +23172,12 @@
   </w:num>
   <w:num w:numId="32">
     <w:abstractNumId w:val="11"/>
+  </w:num>
+  <w:num w:numId="33">
+    <w:abstractNumId w:val="24"/>
+  </w:num>
+  <w:num w:numId="34">
+    <w:abstractNumId w:val="32"/>
   </w:num>
 </w:numbering>
 </file>
@@ -23608,6 +23474,74 @@
       <w:i/>
       <w:iCs/>
       <w:color w:val="243F60" w:themeColor="accent1" w:themeShade="7F"/>
+    </w:rPr>
+  </w:style>
+  <w:style w:type="paragraph" w:styleId="Heading7">
+    <w:name w:val="heading 7"/>
+    <w:basedOn w:val="Normal"/>
+    <w:next w:val="Normal"/>
+    <w:link w:val="Heading7Char"/>
+    <w:uiPriority w:val="9"/>
+    <w:unhideWhenUsed/>
+    <w:qFormat/>
+    <w:rsid w:val="00F55B54"/>
+    <w:pPr>
+      <w:keepNext/>
+      <w:keepLines/>
+      <w:spacing w:before="200" w:after="0"/>
+      <w:outlineLvl w:val="6"/>
+    </w:pPr>
+    <w:rPr>
+      <w:rFonts w:asciiTheme="majorHAnsi" w:eastAsiaTheme="majorEastAsia" w:hAnsiTheme="majorHAnsi" w:cstheme="majorBidi"/>
+      <w:i/>
+      <w:iCs/>
+      <w:color w:val="404040" w:themeColor="text1" w:themeTint="BF"/>
+    </w:rPr>
+  </w:style>
+  <w:style w:type="paragraph" w:styleId="Heading8">
+    <w:name w:val="heading 8"/>
+    <w:basedOn w:val="Normal"/>
+    <w:next w:val="Normal"/>
+    <w:link w:val="Heading8Char"/>
+    <w:uiPriority w:val="9"/>
+    <w:unhideWhenUsed/>
+    <w:qFormat/>
+    <w:rsid w:val="00F55B54"/>
+    <w:pPr>
+      <w:keepNext/>
+      <w:keepLines/>
+      <w:spacing w:before="200" w:after="0"/>
+      <w:outlineLvl w:val="7"/>
+    </w:pPr>
+    <w:rPr>
+      <w:rFonts w:asciiTheme="majorHAnsi" w:eastAsiaTheme="majorEastAsia" w:hAnsiTheme="majorHAnsi" w:cstheme="majorBidi"/>
+      <w:color w:val="404040" w:themeColor="text1" w:themeTint="BF"/>
+      <w:sz w:val="20"/>
+      <w:szCs w:val="20"/>
+    </w:rPr>
+  </w:style>
+  <w:style w:type="paragraph" w:styleId="Heading9">
+    <w:name w:val="heading 9"/>
+    <w:basedOn w:val="Normal"/>
+    <w:next w:val="Normal"/>
+    <w:link w:val="Heading9Char"/>
+    <w:uiPriority w:val="9"/>
+    <w:unhideWhenUsed/>
+    <w:qFormat/>
+    <w:rsid w:val="00F8372D"/>
+    <w:pPr>
+      <w:keepNext/>
+      <w:keepLines/>
+      <w:spacing w:before="200" w:after="0"/>
+      <w:outlineLvl w:val="8"/>
+    </w:pPr>
+    <w:rPr>
+      <w:rFonts w:asciiTheme="majorHAnsi" w:eastAsiaTheme="majorEastAsia" w:hAnsiTheme="majorHAnsi" w:cstheme="majorBidi"/>
+      <w:i/>
+      <w:iCs/>
+      <w:color w:val="404040" w:themeColor="text1" w:themeTint="BF"/>
+      <w:sz w:val="20"/>
+      <w:szCs w:val="20"/>
     </w:rPr>
   </w:style>
   <w:style w:type="character" w:default="1" w:styleId="DefaultParagraphFont">
@@ -24105,6 +24039,47 @@
       <w:color w:val="243F60" w:themeColor="accent1" w:themeShade="7F"/>
     </w:rPr>
   </w:style>
+  <w:style w:type="character" w:customStyle="1" w:styleId="Heading7Char">
+    <w:name w:val="Heading 7 Char"/>
+    <w:basedOn w:val="DefaultParagraphFont"/>
+    <w:link w:val="Heading7"/>
+    <w:uiPriority w:val="9"/>
+    <w:rsid w:val="00F55B54"/>
+    <w:rPr>
+      <w:rFonts w:asciiTheme="majorHAnsi" w:eastAsiaTheme="majorEastAsia" w:hAnsiTheme="majorHAnsi" w:cstheme="majorBidi"/>
+      <w:i/>
+      <w:iCs/>
+      <w:color w:val="404040" w:themeColor="text1" w:themeTint="BF"/>
+    </w:rPr>
+  </w:style>
+  <w:style w:type="character" w:customStyle="1" w:styleId="Heading8Char">
+    <w:name w:val="Heading 8 Char"/>
+    <w:basedOn w:val="DefaultParagraphFont"/>
+    <w:link w:val="Heading8"/>
+    <w:uiPriority w:val="9"/>
+    <w:rsid w:val="00F55B54"/>
+    <w:rPr>
+      <w:rFonts w:asciiTheme="majorHAnsi" w:eastAsiaTheme="majorEastAsia" w:hAnsiTheme="majorHAnsi" w:cstheme="majorBidi"/>
+      <w:color w:val="404040" w:themeColor="text1" w:themeTint="BF"/>
+      <w:sz w:val="20"/>
+      <w:szCs w:val="20"/>
+    </w:rPr>
+  </w:style>
+  <w:style w:type="character" w:customStyle="1" w:styleId="Heading9Char">
+    <w:name w:val="Heading 9 Char"/>
+    <w:basedOn w:val="DefaultParagraphFont"/>
+    <w:link w:val="Heading9"/>
+    <w:uiPriority w:val="9"/>
+    <w:rsid w:val="00F8372D"/>
+    <w:rPr>
+      <w:rFonts w:asciiTheme="majorHAnsi" w:eastAsiaTheme="majorEastAsia" w:hAnsiTheme="majorHAnsi" w:cstheme="majorBidi"/>
+      <w:i/>
+      <w:iCs/>
+      <w:color w:val="404040" w:themeColor="text1" w:themeTint="BF"/>
+      <w:sz w:val="20"/>
+      <w:szCs w:val="20"/>
+    </w:rPr>
+  </w:style>
 </w:styles>
 </file>
 
@@ -24400,6 +24375,74 @@
       <w:i/>
       <w:iCs/>
       <w:color w:val="243F60" w:themeColor="accent1" w:themeShade="7F"/>
+    </w:rPr>
+  </w:style>
+  <w:style w:type="paragraph" w:styleId="Heading7">
+    <w:name w:val="heading 7"/>
+    <w:basedOn w:val="Normal"/>
+    <w:next w:val="Normal"/>
+    <w:link w:val="Heading7Char"/>
+    <w:uiPriority w:val="9"/>
+    <w:unhideWhenUsed/>
+    <w:qFormat/>
+    <w:rsid w:val="00F55B54"/>
+    <w:pPr>
+      <w:keepNext/>
+      <w:keepLines/>
+      <w:spacing w:before="200" w:after="0"/>
+      <w:outlineLvl w:val="6"/>
+    </w:pPr>
+    <w:rPr>
+      <w:rFonts w:asciiTheme="majorHAnsi" w:eastAsiaTheme="majorEastAsia" w:hAnsiTheme="majorHAnsi" w:cstheme="majorBidi"/>
+      <w:i/>
+      <w:iCs/>
+      <w:color w:val="404040" w:themeColor="text1" w:themeTint="BF"/>
+    </w:rPr>
+  </w:style>
+  <w:style w:type="paragraph" w:styleId="Heading8">
+    <w:name w:val="heading 8"/>
+    <w:basedOn w:val="Normal"/>
+    <w:next w:val="Normal"/>
+    <w:link w:val="Heading8Char"/>
+    <w:uiPriority w:val="9"/>
+    <w:unhideWhenUsed/>
+    <w:qFormat/>
+    <w:rsid w:val="00F55B54"/>
+    <w:pPr>
+      <w:keepNext/>
+      <w:keepLines/>
+      <w:spacing w:before="200" w:after="0"/>
+      <w:outlineLvl w:val="7"/>
+    </w:pPr>
+    <w:rPr>
+      <w:rFonts w:asciiTheme="majorHAnsi" w:eastAsiaTheme="majorEastAsia" w:hAnsiTheme="majorHAnsi" w:cstheme="majorBidi"/>
+      <w:color w:val="404040" w:themeColor="text1" w:themeTint="BF"/>
+      <w:sz w:val="20"/>
+      <w:szCs w:val="20"/>
+    </w:rPr>
+  </w:style>
+  <w:style w:type="paragraph" w:styleId="Heading9">
+    <w:name w:val="heading 9"/>
+    <w:basedOn w:val="Normal"/>
+    <w:next w:val="Normal"/>
+    <w:link w:val="Heading9Char"/>
+    <w:uiPriority w:val="9"/>
+    <w:unhideWhenUsed/>
+    <w:qFormat/>
+    <w:rsid w:val="00F8372D"/>
+    <w:pPr>
+      <w:keepNext/>
+      <w:keepLines/>
+      <w:spacing w:before="200" w:after="0"/>
+      <w:outlineLvl w:val="8"/>
+    </w:pPr>
+    <w:rPr>
+      <w:rFonts w:asciiTheme="majorHAnsi" w:eastAsiaTheme="majorEastAsia" w:hAnsiTheme="majorHAnsi" w:cstheme="majorBidi"/>
+      <w:i/>
+      <w:iCs/>
+      <w:color w:val="404040" w:themeColor="text1" w:themeTint="BF"/>
+      <w:sz w:val="20"/>
+      <w:szCs w:val="20"/>
     </w:rPr>
   </w:style>
   <w:style w:type="character" w:default="1" w:styleId="DefaultParagraphFont">
@@ -24897,6 +24940,47 @@
       <w:color w:val="243F60" w:themeColor="accent1" w:themeShade="7F"/>
     </w:rPr>
   </w:style>
+  <w:style w:type="character" w:customStyle="1" w:styleId="Heading7Char">
+    <w:name w:val="Heading 7 Char"/>
+    <w:basedOn w:val="DefaultParagraphFont"/>
+    <w:link w:val="Heading7"/>
+    <w:uiPriority w:val="9"/>
+    <w:rsid w:val="00F55B54"/>
+    <w:rPr>
+      <w:rFonts w:asciiTheme="majorHAnsi" w:eastAsiaTheme="majorEastAsia" w:hAnsiTheme="majorHAnsi" w:cstheme="majorBidi"/>
+      <w:i/>
+      <w:iCs/>
+      <w:color w:val="404040" w:themeColor="text1" w:themeTint="BF"/>
+    </w:rPr>
+  </w:style>
+  <w:style w:type="character" w:customStyle="1" w:styleId="Heading8Char">
+    <w:name w:val="Heading 8 Char"/>
+    <w:basedOn w:val="DefaultParagraphFont"/>
+    <w:link w:val="Heading8"/>
+    <w:uiPriority w:val="9"/>
+    <w:rsid w:val="00F55B54"/>
+    <w:rPr>
+      <w:rFonts w:asciiTheme="majorHAnsi" w:eastAsiaTheme="majorEastAsia" w:hAnsiTheme="majorHAnsi" w:cstheme="majorBidi"/>
+      <w:color w:val="404040" w:themeColor="text1" w:themeTint="BF"/>
+      <w:sz w:val="20"/>
+      <w:szCs w:val="20"/>
+    </w:rPr>
+  </w:style>
+  <w:style w:type="character" w:customStyle="1" w:styleId="Heading9Char">
+    <w:name w:val="Heading 9 Char"/>
+    <w:basedOn w:val="DefaultParagraphFont"/>
+    <w:link w:val="Heading9"/>
+    <w:uiPriority w:val="9"/>
+    <w:rsid w:val="00F8372D"/>
+    <w:rPr>
+      <w:rFonts w:asciiTheme="majorHAnsi" w:eastAsiaTheme="majorEastAsia" w:hAnsiTheme="majorHAnsi" w:cstheme="majorBidi"/>
+      <w:i/>
+      <w:iCs/>
+      <w:color w:val="404040" w:themeColor="text1" w:themeTint="BF"/>
+      <w:sz w:val="20"/>
+      <w:szCs w:val="20"/>
+    </w:rPr>
+  </w:style>
 </w:styles>
 </file>
 
@@ -25190,7 +25274,7 @@
 </file>
 
 <file path=customXml/itemProps1.xml><?xml version="1.0" encoding="utf-8"?>
-<ds:datastoreItem xmlns:ds="http://schemas.openxmlformats.org/officeDocument/2006/customXml" ds:itemID="{71BDCF06-A46B-4F28-901C-2D6E19EAAB13}">
+<ds:datastoreItem xmlns:ds="http://schemas.openxmlformats.org/officeDocument/2006/customXml" ds:itemID="{04F33AD1-8820-4E57-B38F-DD2A89C2CC89}">
   <ds:schemaRefs>
     <ds:schemaRef ds:uri="http://schemas.openxmlformats.org/officeDocument/2006/bibliography"/>
   </ds:schemaRefs>
